--- a/segmentation/papers/paper draft - Copy.docx
+++ b/segmentation/papers/paper draft - Copy.docx
@@ -92,12 +92,7 @@
         <w:pStyle w:val="ListParagraph"/>
       </w:pPr>
       <w:r>
-        <w:t>Semantic segmentation is a fundamental task in computer vision, playing a crucial role in s</w:t>
-      </w:r>
-      <w:bookmarkStart w:id="0" w:name="_GoBack"/>
-      <w:bookmarkEnd w:id="0"/>
-      <w:r>
-        <w:t xml:space="preserve">cene understanding and object recognition. Semantic segmentation's main goal is to give each pixel in an image a unique </w:t>
+        <w:t xml:space="preserve">Semantic segmentation is a fundamental task in computer vision, playing a crucial role in scene understanding and object recognition. Semantic segmentation's main goal is to give each pixel in an image a unique </w:t>
       </w:r>
       <w:r>
         <w:t>label</w:t>
@@ -640,15 +635,7 @@
       </w:pPr>
       <w:r>
         <w:lastRenderedPageBreak/>
-        <w:t>During the testing or evaluation step, fresh, unobserved images are fed into the trained model, and its predictions are measured against the ground truth to gauge how well it performs. Common evaluation criteria that measure how well the model matches the real world include pixel accuracy and intersection over union (</w:t>
-      </w:r>
-      <w:proofErr w:type="spellStart"/>
-      <w:r>
-        <w:t>IoU</w:t>
-      </w:r>
-      <w:proofErr w:type="spellEnd"/>
-      <w:r>
-        <w:t>).</w:t>
+        <w:t>During the testing or evaluation step, fresh, unobserved images are fed into the trained model, and its predictions are measured against the ground truth to gauge how well it performs. Common evaluation criteria that measure how well the model matches the real world include pixel accuracy and intersection over union (IoU).</w:t>
       </w:r>
     </w:p>
     <w:p>
@@ -766,15 +753,7 @@
         <w:ind w:left="1440"/>
       </w:pPr>
       <w:r>
-        <w:t xml:space="preserve">Data augmentation is a widely used method that has been shown to help with deep architectures in particular and machine learning models in general. It can either accelerate convergence or function as a </w:t>
-      </w:r>
-      <w:proofErr w:type="spellStart"/>
-      <w:r>
-        <w:t>regularizer</w:t>
-      </w:r>
-      <w:proofErr w:type="spellEnd"/>
-      <w:r>
-        <w:t xml:space="preserve"> to prevent overfitting and improve</w:t>
+        <w:t>Data augmentation is a widely used method that has been shown to help with deep architectures in particular and machine learning models in general. It can either accelerate convergence or function as a regularizer to prevent overfitting and improve</w:t>
       </w:r>
       <w:r>
         <w:t xml:space="preserve"> generalization capabilities [29</w:t>
@@ -830,39 +809,7 @@
         <w:ind w:left="1440"/>
       </w:pPr>
       <w:r>
-        <w:t xml:space="preserve">A collection of pixels with comparable features or attributes is referred to as a </w:t>
-      </w:r>
-      <w:proofErr w:type="spellStart"/>
-      <w:r>
-        <w:t>superpixel</w:t>
-      </w:r>
-      <w:proofErr w:type="spellEnd"/>
-      <w:r>
-        <w:t xml:space="preserve"> in the context of semantic segmentation. </w:t>
-      </w:r>
-      <w:proofErr w:type="spellStart"/>
-      <w:r>
-        <w:t>Superpixels</w:t>
-      </w:r>
-      <w:proofErr w:type="spellEnd"/>
-      <w:r>
-        <w:t xml:space="preserve"> are produced via a technique called </w:t>
-      </w:r>
-      <w:proofErr w:type="spellStart"/>
-      <w:r>
-        <w:t>superpixel</w:t>
-      </w:r>
-      <w:proofErr w:type="spellEnd"/>
-      <w:r>
-        <w:t xml:space="preserve"> segmentation, in which an image is divided into uniform, perceptually significant sections, each of which is represented by a </w:t>
-      </w:r>
-      <w:proofErr w:type="spellStart"/>
-      <w:r>
-        <w:t>superpixel</w:t>
-      </w:r>
-      <w:proofErr w:type="spellEnd"/>
-      <w:r>
-        <w:t>.</w:t>
+        <w:t>A collection of pixels with comparable features or attributes is referred to as a superpixel in the context of semantic segmentation. Superpixels are produced via a technique called superpixel segmentation, in which an image is divided into uniform, perceptually significant sections, each of which is represented by a superpixel.</w:t>
       </w:r>
     </w:p>
     <w:p>
@@ -871,23 +818,7 @@
         <w:ind w:left="1440"/>
       </w:pPr>
       <w:r>
-        <w:t xml:space="preserve">The main goal of employing </w:t>
-      </w:r>
-      <w:proofErr w:type="spellStart"/>
-      <w:r>
-        <w:t>superpixels</w:t>
-      </w:r>
-      <w:proofErr w:type="spellEnd"/>
-      <w:r>
-        <w:t xml:space="preserve"> in semantic segmentation is to preserve significant information and structures in a picture while lowering the computing burden of processing individual pixels. </w:t>
-      </w:r>
-      <w:proofErr w:type="spellStart"/>
-      <w:r>
-        <w:t>Superpixels</w:t>
-      </w:r>
-      <w:proofErr w:type="spellEnd"/>
-      <w:r>
-        <w:t xml:space="preserve"> offer a more condensed representation of the image as opposed to working on each pixel separately, enabling more effective and insightful analysis.</w:t>
+        <w:t>The main goal of employing superpixels in semantic segmentation is to preserve significant information and structures in a picture while lowering the computing burden of processing individual pixels. Superpixels offer a more condensed representation of the image as opposed to working on each pixel separately, enabling more effective and insightful analysis.</w:t>
       </w:r>
     </w:p>
     <w:p>
@@ -895,45 +826,8 @@
         <w:pStyle w:val="ListParagraph"/>
         <w:ind w:left="1440"/>
       </w:pPr>
-      <w:proofErr w:type="spellStart"/>
-      <w:r>
-        <w:t>Superpixels</w:t>
-      </w:r>
-      <w:proofErr w:type="spellEnd"/>
-      <w:r>
-        <w:t xml:space="preserve"> are generally produced by algorithms that cluster pixels according to low-level characteristics like color, texture, or other comparable characteristics. SLIC (Simple Linear Iterative Clustering), </w:t>
-      </w:r>
-      <w:proofErr w:type="spellStart"/>
-      <w:r>
-        <w:t>Felzenszwalb</w:t>
-      </w:r>
-      <w:proofErr w:type="spellEnd"/>
-      <w:r>
-        <w:t xml:space="preserve">, and </w:t>
-      </w:r>
-      <w:proofErr w:type="spellStart"/>
-      <w:r>
-        <w:t>QuickShift</w:t>
-      </w:r>
-      <w:proofErr w:type="spellEnd"/>
-      <w:r>
-        <w:t xml:space="preserve"> are popular </w:t>
-      </w:r>
-      <w:proofErr w:type="spellStart"/>
-      <w:r>
-        <w:t>superpixel</w:t>
-      </w:r>
-      <w:proofErr w:type="spellEnd"/>
-      <w:r>
-        <w:t xml:space="preserve"> segmentation techniques. The objective of these algorithms is to create coherent and significant </w:t>
-      </w:r>
-      <w:proofErr w:type="spellStart"/>
-      <w:r>
-        <w:t>superpixels</w:t>
-      </w:r>
-      <w:proofErr w:type="spellEnd"/>
-      <w:r>
-        <w:t xml:space="preserve"> by clustering pixels that have comparable perceptions and spatial connections.</w:t>
+      <w:r>
+        <w:t>Superpixels are generally produced by algorithms that cluster pixels according to low-level characteristics like color, texture, or other comparable characteristics. SLIC (Simple Linear Iterative Clustering), Felzenszwalb, and QuickShift are popular superpixel segmentation techniques. The objective of these algorithms is to create coherent and significant superpixels by clustering pixels that have comparable perceptions and spatial connections.</w:t>
       </w:r>
     </w:p>
     <w:p>
@@ -1032,12 +926,65 @@
       </w:pPr>
       <w:r>
         <w:rPr>
+          <w:sz w:val="24"/>
+          <w:szCs w:val="24"/>
+        </w:rPr>
+        <w:t xml:space="preserve">The paper "Focal Loss for Dense Object Detection" </w:t>
+      </w:r>
+      <w:r>
+        <w:rPr>
+          <w:sz w:val="24"/>
+          <w:szCs w:val="24"/>
+        </w:rPr>
+        <w:t xml:space="preserve">[56] </w:t>
+      </w:r>
+      <w:bookmarkStart w:id="0" w:name="_GoBack"/>
+      <w:bookmarkEnd w:id="0"/>
+      <w:r>
+        <w:rPr>
+          <w:sz w:val="24"/>
+          <w:szCs w:val="24"/>
+        </w:rPr>
+        <w:t>addresses the obstacle of class imbalance in image processing tasks, particularly in the context of dense object detection and semantic segmentation. The main challenges posed by class imbalance include training inefficiency, loss of discriminative information, model degradation, biased predictions, and evaluation difficulties.</w:t>
+      </w:r>
+    </w:p>
+    <w:p>
+      <w:pPr>
+        <w:pStyle w:val="ListParagraph"/>
+        <w:ind w:left="1080"/>
+        <w:rPr>
+          <w:sz w:val="24"/>
+          <w:szCs w:val="24"/>
+        </w:rPr>
+      </w:pPr>
+      <w:r>
+        <w:rPr>
+          <w:sz w:val="24"/>
+          <w:szCs w:val="24"/>
+        </w:rPr>
+        <w:t>To overcome these obstacles, the paper introduces the Focal Loss, a novel loss function designed to address the extreme foreground-background class imbalance encountered during training of dense detectors. By reshaping the standard cross entropy loss to down-weight the loss assigned to well-classified examples, the Focal Loss focuses training on hard examples and prevents easy negatives from overwhelming the detector during training.</w:t>
+      </w:r>
+    </w:p>
+    <w:p>
+      <w:pPr>
+        <w:pStyle w:val="ListParagraph"/>
+        <w:numPr>
+          <w:ilvl w:val="0"/>
+          <w:numId w:val="12"/>
+        </w:numPr>
+        <w:rPr>
+          <w:sz w:val="24"/>
+          <w:szCs w:val="24"/>
+        </w:rPr>
+      </w:pPr>
+      <w:r>
+        <w:rPr>
           <w:b/>
           <w:bCs/>
           <w:sz w:val="24"/>
           <w:szCs w:val="24"/>
         </w:rPr>
-        <w:t>Class Imbalance</w:t>
+        <w:t>Pixel-wise Accuracy</w:t>
       </w:r>
       <w:r>
         <w:rPr>
@@ -1052,7 +999,7 @@
           <w:sz w:val="24"/>
           <w:szCs w:val="24"/>
         </w:rPr>
-        <w:t xml:space="preserve"> In real-world scenarios, some classes might be significantly more prevalent than others, leading to class imbalance. This can affect the model's ability to accurately segment less frequent classes. Addressing class imbalance is crucial for improving segmentation performance.</w:t>
+        <w:t xml:space="preserve"> Achieving pixel-wise accuracy in semantic segmentation is challenging, especially for boundaries between classes where pixels might be ambiguous. Ensuring precise localization and classification of each pixel requires sophisticated network architectures and training strategies.</w:t>
       </w:r>
     </w:p>
     <w:p>
@@ -1072,115 +1019,9 @@
           <w:sz w:val="24"/>
           <w:szCs w:val="24"/>
         </w:rPr>
-        <w:t xml:space="preserve">Research Paper Reference: "Focal Loss for Dense Object Detection" by </w:t>
-      </w:r>
-      <w:proofErr w:type="spellStart"/>
-      <w:r>
-        <w:rPr>
-          <w:sz w:val="24"/>
-          <w:szCs w:val="24"/>
-        </w:rPr>
-        <w:t>Tsung</w:t>
-      </w:r>
-      <w:proofErr w:type="spellEnd"/>
-      <w:r>
-        <w:rPr>
-          <w:sz w:val="24"/>
-          <w:szCs w:val="24"/>
-        </w:rPr>
-        <w:t>-Yi Lin et al. (</w:t>
+        <w:t>Research Paper Reference: "U-Net: Convolutional Networks for Biomedical Image Segmentation" by Olaf Ronneberger et al. (</w:t>
       </w:r>
       <w:hyperlink r:id="rId5" w:tgtFrame="_new" w:history="1">
-        <w:r>
-          <w:rPr>
-            <w:rStyle w:val="Hyperlink"/>
-            <w:sz w:val="24"/>
-            <w:szCs w:val="24"/>
-          </w:rPr>
-          <w:t>https://arxiv.org/abs/1708.02002</w:t>
-        </w:r>
-      </w:hyperlink>
-      <w:r>
-        <w:rPr>
-          <w:sz w:val="24"/>
-          <w:szCs w:val="24"/>
-        </w:rPr>
-        <w:t>)</w:t>
-      </w:r>
-    </w:p>
-    <w:p>
-      <w:pPr>
-        <w:pStyle w:val="ListParagraph"/>
-        <w:numPr>
-          <w:ilvl w:val="0"/>
-          <w:numId w:val="12"/>
-        </w:numPr>
-        <w:rPr>
-          <w:sz w:val="24"/>
-          <w:szCs w:val="24"/>
-        </w:rPr>
-      </w:pPr>
-      <w:r>
-        <w:rPr>
-          <w:b/>
-          <w:bCs/>
-          <w:sz w:val="24"/>
-          <w:szCs w:val="24"/>
-        </w:rPr>
-        <w:t>Pixel-wise Accuracy</w:t>
-      </w:r>
-      <w:r>
-        <w:rPr>
-          <w:b/>
-          <w:sz w:val="24"/>
-          <w:szCs w:val="24"/>
-        </w:rPr>
-        <w:t>:</w:t>
-      </w:r>
-      <w:r>
-        <w:rPr>
-          <w:sz w:val="24"/>
-          <w:szCs w:val="24"/>
-        </w:rPr>
-        <w:t xml:space="preserve"> Achieving pixel-wise accuracy in semantic segmentation is challenging, especially for boundaries between classes where pixels might be ambiguous. Ensuring precise localization and classification of each pixel requires sophisticated network architectures and training strategies.</w:t>
-      </w:r>
-    </w:p>
-    <w:p>
-      <w:pPr>
-        <w:pStyle w:val="ListParagraph"/>
-        <w:numPr>
-          <w:ilvl w:val="1"/>
-          <w:numId w:val="12"/>
-        </w:numPr>
-        <w:rPr>
-          <w:sz w:val="24"/>
-          <w:szCs w:val="24"/>
-        </w:rPr>
-      </w:pPr>
-      <w:r>
-        <w:rPr>
-          <w:sz w:val="24"/>
-          <w:szCs w:val="24"/>
-        </w:rPr>
-        <w:t xml:space="preserve">Research Paper Reference: "U-Net: Convolutional Networks for Biomedical Image Segmentation" by Olaf </w:t>
-      </w:r>
-      <w:proofErr w:type="spellStart"/>
-      <w:r>
-        <w:rPr>
-          <w:sz w:val="24"/>
-          <w:szCs w:val="24"/>
-        </w:rPr>
-        <w:t>Ronneberger</w:t>
-      </w:r>
-      <w:proofErr w:type="spellEnd"/>
-      <w:r>
-        <w:rPr>
-          <w:sz w:val="24"/>
-          <w:szCs w:val="24"/>
-        </w:rPr>
-        <w:t xml:space="preserve"> et al. (</w:t>
-      </w:r>
-      <w:hyperlink r:id="rId6" w:tgtFrame="_new" w:history="1">
         <w:r>
           <w:rPr>
             <w:rStyle w:val="Hyperlink"/>
@@ -1252,57 +1093,9 @@
           <w:sz w:val="24"/>
           <w:szCs w:val="24"/>
         </w:rPr>
-        <w:t>Research Paper Reference: "</w:t>
-      </w:r>
-      <w:proofErr w:type="spellStart"/>
-      <w:r>
-        <w:rPr>
-          <w:sz w:val="24"/>
-          <w:szCs w:val="24"/>
-        </w:rPr>
-        <w:t>DeepLab</w:t>
-      </w:r>
-      <w:proofErr w:type="spellEnd"/>
-      <w:r>
-        <w:rPr>
-          <w:sz w:val="24"/>
-          <w:szCs w:val="24"/>
-        </w:rPr>
-        <w:t xml:space="preserve">: Semantic Image Segmentation with Deep Convolutional Nets, </w:t>
-      </w:r>
-      <w:proofErr w:type="spellStart"/>
-      <w:r>
-        <w:rPr>
-          <w:sz w:val="24"/>
-          <w:szCs w:val="24"/>
-        </w:rPr>
-        <w:t>Atrous</w:t>
-      </w:r>
-      <w:proofErr w:type="spellEnd"/>
-      <w:r>
-        <w:rPr>
-          <w:sz w:val="24"/>
-          <w:szCs w:val="24"/>
-        </w:rPr>
-        <w:t xml:space="preserve"> Convolution, and Fully Connected CRFs" by Liang-</w:t>
-      </w:r>
-      <w:proofErr w:type="spellStart"/>
-      <w:r>
-        <w:rPr>
-          <w:sz w:val="24"/>
-          <w:szCs w:val="24"/>
-        </w:rPr>
-        <w:t>Chieh</w:t>
-      </w:r>
-      <w:proofErr w:type="spellEnd"/>
-      <w:r>
-        <w:rPr>
-          <w:sz w:val="24"/>
-          <w:szCs w:val="24"/>
-        </w:rPr>
-        <w:t xml:space="preserve"> Chen et al. (</w:t>
-      </w:r>
-      <w:hyperlink r:id="rId7" w:tgtFrame="_new" w:history="1">
+        <w:t>Research Paper Reference: "DeepLab: Semantic Image Segmentation with Deep Convolutional Nets, Atrous Convolution, and Fully Connected CRFs" by Liang-Chieh Chen et al. (</w:t>
+      </w:r>
+      <w:hyperlink r:id="rId6" w:tgtFrame="_new" w:history="1">
         <w:r>
           <w:rPr>
             <w:rStyle w:val="Hyperlink"/>
@@ -1374,25 +1167,9 @@
           <w:sz w:val="24"/>
           <w:szCs w:val="24"/>
         </w:rPr>
-        <w:t xml:space="preserve">Research Paper Reference: "Understanding and Improving Convolutional Neural Networks via Concatenated Rectified Linear Units" by </w:t>
-      </w:r>
-      <w:proofErr w:type="spellStart"/>
-      <w:r>
-        <w:rPr>
-          <w:sz w:val="24"/>
-          <w:szCs w:val="24"/>
-        </w:rPr>
-        <w:t>Kaiming</w:t>
-      </w:r>
-      <w:proofErr w:type="spellEnd"/>
-      <w:r>
-        <w:rPr>
-          <w:sz w:val="24"/>
-          <w:szCs w:val="24"/>
-        </w:rPr>
-        <w:t xml:space="preserve"> He et al. (</w:t>
-      </w:r>
-      <w:hyperlink r:id="rId8" w:tgtFrame="_new" w:history="1">
+        <w:t>Research Paper Reference: "Understanding and Improving Convolutional Neural Networks via Concatenated Rectified Linear Units" by Kaiming He et al. (</w:t>
+      </w:r>
+      <w:hyperlink r:id="rId7" w:tgtFrame="_new" w:history="1">
         <w:r>
           <w:rPr>
             <w:rStyle w:val="Hyperlink"/>
@@ -1464,25 +1241,9 @@
           <w:sz w:val="24"/>
           <w:szCs w:val="24"/>
         </w:rPr>
-        <w:t>Research Paper Reference: "</w:t>
-      </w:r>
-      <w:proofErr w:type="spellStart"/>
-      <w:r>
-        <w:rPr>
-          <w:sz w:val="24"/>
-          <w:szCs w:val="24"/>
-        </w:rPr>
-        <w:t>MobileNets</w:t>
-      </w:r>
-      <w:proofErr w:type="spellEnd"/>
-      <w:r>
-        <w:rPr>
-          <w:sz w:val="24"/>
-          <w:szCs w:val="24"/>
-        </w:rPr>
-        <w:t>: Efficient Convolutional Neural Networks for Mobile Vision Applications" by Andrew G. Howard et al. (</w:t>
-      </w:r>
-      <w:hyperlink r:id="rId9" w:tgtFrame="_new" w:history="1">
+        <w:t>Research Paper Reference: "MobileNets: Efficient Convolutional Neural Networks for Mobile Vision Applications" by Andrew G. Howard et al. (</w:t>
+      </w:r>
+      <w:hyperlink r:id="rId8" w:tgtFrame="_new" w:history="1">
         <w:r>
           <w:rPr>
             <w:rStyle w:val="Hyperlink"/>
@@ -1544,7 +1305,7 @@
           <w:color w:val="111111"/>
         </w:rPr>
       </w:pPr>
-      <w:hyperlink r:id="rId10" w:tgtFrame="_blank" w:history="1">
+      <w:hyperlink r:id="rId9" w:tgtFrame="_blank" w:history="1">
         <w:r>
           <w:rPr>
             <w:rStyle w:val="Hyperlink"/>
@@ -1553,7 +1314,7 @@
           <w:t>Defining meaningful regions and effectively representing objects in an image are key challenges</w:t>
         </w:r>
       </w:hyperlink>
-      <w:hyperlink r:id="rId11" w:tgtFrame="_blank" w:history="1">
+      <w:hyperlink r:id="rId10" w:tgtFrame="_blank" w:history="1">
         <w:r>
           <w:rPr>
             <w:rStyle w:val="Hyperlink"/>
@@ -1600,7 +1361,7 @@
         </w:rPr>
         <w:t>: Yu, Y., Wang, C., Fu, Q., Kou, R., Huang, F., Yang, B., Yang, T., &amp; Gao, M. (2023). </w:t>
       </w:r>
-      <w:hyperlink r:id="rId12" w:tgtFrame="_blank" w:history="1">
+      <w:hyperlink r:id="rId11" w:tgtFrame="_blank" w:history="1">
         <w:r>
           <w:rPr>
             <w:rStyle w:val="Hyperlink"/>
@@ -1609,7 +1370,7 @@
           <w:t>Techniques and Challenges of Image Segmentation: A Review</w:t>
         </w:r>
       </w:hyperlink>
-      <w:hyperlink r:id="rId13" w:tgtFrame="_blank" w:history="1">
+      <w:hyperlink r:id="rId12" w:tgtFrame="_blank" w:history="1">
         <w:r>
           <w:rPr>
             <w:rStyle w:val="Hyperlink"/>
@@ -1706,57 +1467,9 @@
           <w:rFonts w:ascii="Segoe UI" w:hAnsi="Segoe UI" w:cs="Segoe UI"/>
           <w:color w:val="111111"/>
         </w:rPr>
-        <w:t xml:space="preserve">: </w:t>
-      </w:r>
-      <w:proofErr w:type="spellStart"/>
-      <w:r>
-        <w:rPr>
-          <w:rFonts w:ascii="Segoe UI" w:hAnsi="Segoe UI" w:cs="Segoe UI"/>
-          <w:color w:val="111111"/>
-        </w:rPr>
-        <w:t>Csurka</w:t>
-      </w:r>
-      <w:proofErr w:type="spellEnd"/>
-      <w:r>
-        <w:rPr>
-          <w:rFonts w:ascii="Segoe UI" w:hAnsi="Segoe UI" w:cs="Segoe UI"/>
-          <w:color w:val="111111"/>
-        </w:rPr>
-        <w:t xml:space="preserve">, G., </w:t>
-      </w:r>
-      <w:proofErr w:type="spellStart"/>
-      <w:r>
-        <w:rPr>
-          <w:rFonts w:ascii="Segoe UI" w:hAnsi="Segoe UI" w:cs="Segoe UI"/>
-          <w:color w:val="111111"/>
-        </w:rPr>
-        <w:t>Volpi</w:t>
-      </w:r>
-      <w:proofErr w:type="spellEnd"/>
-      <w:r>
-        <w:rPr>
-          <w:rFonts w:ascii="Segoe UI" w:hAnsi="Segoe UI" w:cs="Segoe UI"/>
-          <w:color w:val="111111"/>
-        </w:rPr>
-        <w:t xml:space="preserve">, R., &amp; </w:t>
-      </w:r>
-      <w:proofErr w:type="spellStart"/>
-      <w:r>
-        <w:rPr>
-          <w:rFonts w:ascii="Segoe UI" w:hAnsi="Segoe UI" w:cs="Segoe UI"/>
-          <w:color w:val="111111"/>
-        </w:rPr>
-        <w:t>Chidlovskii</w:t>
-      </w:r>
-      <w:proofErr w:type="spellEnd"/>
-      <w:r>
-        <w:rPr>
-          <w:rFonts w:ascii="Segoe UI" w:hAnsi="Segoe UI" w:cs="Segoe UI"/>
-          <w:color w:val="111111"/>
-        </w:rPr>
-        <w:t>, B. (2023). </w:t>
-      </w:r>
-      <w:hyperlink r:id="rId14" w:history="1">
+        <w:t>: Csurka, G., Volpi, R., &amp; Chidlovskii, B. (2023). </w:t>
+      </w:r>
+      <w:hyperlink r:id="rId13" w:history="1">
         <w:r>
           <w:rPr>
             <w:rStyle w:val="Hyperlink"/>
@@ -1765,7 +1478,7 @@
           <w:t>Semantic Image Segmentation: Two Decades of Research</w:t>
         </w:r>
       </w:hyperlink>
-      <w:hyperlink r:id="rId15" w:tgtFrame="_blank" w:history="1">
+      <w:hyperlink r:id="rId14" w:tgtFrame="_blank" w:history="1">
         <w:r>
           <w:rPr>
             <w:rStyle w:val="Hyperlink"/>
@@ -1803,6 +1516,7 @@
           <w:rFonts w:ascii="Segoe UI" w:hAnsi="Segoe UI" w:cs="Segoe UI"/>
           <w:color w:val="111111"/>
         </w:rPr>
+        <w:lastRenderedPageBreak/>
         <w:t>Unsupervised Domain Adaptation (UDA)</w:t>
       </w:r>
       <w:r>
@@ -1855,7 +1569,6 @@
           <w:rFonts w:ascii="Segoe UI" w:hAnsi="Segoe UI" w:cs="Segoe UI"/>
           <w:color w:val="111111"/>
         </w:rPr>
-        <w:lastRenderedPageBreak/>
         <w:t>Research Paper</w:t>
       </w:r>
       <w:r>
@@ -1863,82 +1576,18 @@
           <w:rFonts w:ascii="Segoe UI" w:hAnsi="Segoe UI" w:cs="Segoe UI"/>
           <w:color w:val="111111"/>
         </w:rPr>
-        <w:t xml:space="preserve">: </w:t>
-      </w:r>
-      <w:proofErr w:type="spellStart"/>
-      <w:r>
-        <w:rPr>
-          <w:rFonts w:ascii="Segoe UI" w:hAnsi="Segoe UI" w:cs="Segoe UI"/>
-          <w:color w:val="111111"/>
-        </w:rPr>
-        <w:t>Csurka</w:t>
-      </w:r>
-      <w:proofErr w:type="spellEnd"/>
-      <w:r>
-        <w:rPr>
-          <w:rFonts w:ascii="Segoe UI" w:hAnsi="Segoe UI" w:cs="Segoe UI"/>
-          <w:color w:val="111111"/>
-        </w:rPr>
-        <w:t xml:space="preserve">, G., </w:t>
-      </w:r>
-      <w:proofErr w:type="spellStart"/>
-      <w:r>
-        <w:rPr>
-          <w:rFonts w:ascii="Segoe UI" w:hAnsi="Segoe UI" w:cs="Segoe UI"/>
-          <w:color w:val="111111"/>
-        </w:rPr>
-        <w:t>Volpi</w:t>
-      </w:r>
-      <w:proofErr w:type="spellEnd"/>
-      <w:r>
-        <w:rPr>
-          <w:rFonts w:ascii="Segoe UI" w:hAnsi="Segoe UI" w:cs="Segoe UI"/>
-          <w:color w:val="111111"/>
-        </w:rPr>
-        <w:t xml:space="preserve">, R., &amp; </w:t>
-      </w:r>
-      <w:proofErr w:type="spellStart"/>
-      <w:r>
-        <w:rPr>
-          <w:rFonts w:ascii="Segoe UI" w:hAnsi="Segoe UI" w:cs="Segoe UI"/>
-          <w:color w:val="111111"/>
-        </w:rPr>
-        <w:t>Chidlovskii</w:t>
-      </w:r>
-      <w:proofErr w:type="spellEnd"/>
-      <w:r>
-        <w:rPr>
-          <w:rFonts w:ascii="Segoe UI" w:hAnsi="Segoe UI" w:cs="Segoe UI"/>
-          <w:color w:val="111111"/>
-        </w:rPr>
-        <w:t>, B. (2023). </w:t>
-      </w:r>
-      <w:hyperlink r:id="rId16" w:tgtFrame="_blank" w:history="1">
+        <w:t>: Csurka, G., Volpi, R., &amp; Chidlovskii, B. (2023). </w:t>
+      </w:r>
+      <w:hyperlink r:id="rId15" w:tgtFrame="_blank" w:history="1">
         <w:r>
           <w:rPr>
             <w:rStyle w:val="Hyperlink"/>
             <w:rFonts w:ascii="Segoe UI" w:hAnsi="Segoe UI" w:cs="Segoe UI"/>
           </w:rPr>
-          <w:t>Domain Adaptation for Semantic Image Segmentation (</w:t>
-        </w:r>
-        <w:proofErr w:type="spellStart"/>
-        <w:r>
-          <w:rPr>
-            <w:rStyle w:val="Hyperlink"/>
-            <w:rFonts w:ascii="Segoe UI" w:hAnsi="Segoe UI" w:cs="Segoe UI"/>
-          </w:rPr>
-          <w:t>DASiS</w:t>
-        </w:r>
-        <w:proofErr w:type="spellEnd"/>
-        <w:r>
-          <w:rPr>
-            <w:rStyle w:val="Hyperlink"/>
-            <w:rFonts w:ascii="Segoe UI" w:hAnsi="Segoe UI" w:cs="Segoe UI"/>
-          </w:rPr>
-          <w:t>)</w:t>
+          <w:t>Domain Adaptation for Semantic Image Segmentation (DASiS)</w:t>
         </w:r>
       </w:hyperlink>
-      <w:hyperlink r:id="rId17" w:tgtFrame="_blank" w:history="1">
+      <w:hyperlink r:id="rId16" w:tgtFrame="_blank" w:history="1">
         <w:r>
           <w:rPr>
             <w:rStyle w:val="Hyperlink"/>
@@ -2037,7 +1686,7 @@
         </w:rPr>
         <w:t>: Zhang, L., Zhang, L., &amp; Du, B. (2020). </w:t>
       </w:r>
-      <w:hyperlink r:id="rId18" w:history="1">
+      <w:hyperlink r:id="rId17" w:history="1">
         <w:r>
           <w:rPr>
             <w:rStyle w:val="Hyperlink"/>
@@ -2046,7 +1695,7 @@
           <w:t>Image Segmentation Using Deep Learning: A Survey</w:t>
         </w:r>
       </w:hyperlink>
-      <w:hyperlink r:id="rId19" w:tgtFrame="_blank" w:history="1">
+      <w:hyperlink r:id="rId18" w:tgtFrame="_blank" w:history="1">
         <w:r>
           <w:rPr>
             <w:rStyle w:val="Hyperlink"/>
@@ -2143,57 +1792,9 @@
           <w:rFonts w:ascii="Segoe UI" w:hAnsi="Segoe UI" w:cs="Segoe UI"/>
           <w:color w:val="111111"/>
         </w:rPr>
-        <w:t xml:space="preserve">: </w:t>
-      </w:r>
-      <w:proofErr w:type="spellStart"/>
-      <w:r>
-        <w:rPr>
-          <w:rFonts w:ascii="Segoe UI" w:hAnsi="Segoe UI" w:cs="Segoe UI"/>
-          <w:color w:val="111111"/>
-        </w:rPr>
-        <w:t>Csurka</w:t>
-      </w:r>
-      <w:proofErr w:type="spellEnd"/>
-      <w:r>
-        <w:rPr>
-          <w:rFonts w:ascii="Segoe UI" w:hAnsi="Segoe UI" w:cs="Segoe UI"/>
-          <w:color w:val="111111"/>
-        </w:rPr>
-        <w:t xml:space="preserve">, G., </w:t>
-      </w:r>
-      <w:proofErr w:type="spellStart"/>
-      <w:r>
-        <w:rPr>
-          <w:rFonts w:ascii="Segoe UI" w:hAnsi="Segoe UI" w:cs="Segoe UI"/>
-          <w:color w:val="111111"/>
-        </w:rPr>
-        <w:t>Volpi</w:t>
-      </w:r>
-      <w:proofErr w:type="spellEnd"/>
-      <w:r>
-        <w:rPr>
-          <w:rFonts w:ascii="Segoe UI" w:hAnsi="Segoe UI" w:cs="Segoe UI"/>
-          <w:color w:val="111111"/>
-        </w:rPr>
-        <w:t xml:space="preserve">, R., &amp; </w:t>
-      </w:r>
-      <w:proofErr w:type="spellStart"/>
-      <w:r>
-        <w:rPr>
-          <w:rFonts w:ascii="Segoe UI" w:hAnsi="Segoe UI" w:cs="Segoe UI"/>
-          <w:color w:val="111111"/>
-        </w:rPr>
-        <w:t>Chidlovskii</w:t>
-      </w:r>
-      <w:proofErr w:type="spellEnd"/>
-      <w:r>
-        <w:rPr>
-          <w:rFonts w:ascii="Segoe UI" w:hAnsi="Segoe UI" w:cs="Segoe UI"/>
-          <w:color w:val="111111"/>
-        </w:rPr>
-        <w:t>, B. (2023). </w:t>
-      </w:r>
-      <w:hyperlink r:id="rId20" w:tgtFrame="_blank" w:history="1">
+        <w:t>: Csurka, G., Volpi, R., &amp; Chidlovskii, B. (2023). </w:t>
+      </w:r>
+      <w:hyperlink r:id="rId19" w:tgtFrame="_blank" w:history="1">
         <w:r>
           <w:rPr>
             <w:rStyle w:val="Hyperlink"/>
@@ -2202,7 +1803,7 @@
           <w:t>Semantic Image Segmentation: Two Decades of Research</w:t>
         </w:r>
       </w:hyperlink>
-      <w:hyperlink r:id="rId21" w:tgtFrame="_blank" w:history="1">
+      <w:hyperlink r:id="rId20" w:tgtFrame="_blank" w:history="1">
         <w:r>
           <w:rPr>
             <w:rStyle w:val="Hyperlink"/>
@@ -2420,31 +2021,7 @@
         <w:ind w:left="720"/>
       </w:pPr>
       <w:r>
-        <w:t xml:space="preserve">We said before in the section that certain deep networks have become widely used benchmarks in the area due to their impressive performance. Among them are DeepLab-v2, </w:t>
-      </w:r>
-      <w:proofErr w:type="spellStart"/>
-      <w:r>
-        <w:t>ResNet</w:t>
-      </w:r>
-      <w:proofErr w:type="spellEnd"/>
-      <w:r>
-        <w:t xml:space="preserve">, VGG-16, MCG, </w:t>
-      </w:r>
-      <w:proofErr w:type="spellStart"/>
-      <w:r>
-        <w:t>AlexNet</w:t>
-      </w:r>
-      <w:proofErr w:type="spellEnd"/>
-      <w:r>
-        <w:t xml:space="preserve">, and </w:t>
-      </w:r>
-      <w:proofErr w:type="spellStart"/>
-      <w:r>
-        <w:t>GoogLeNet</w:t>
-      </w:r>
-      <w:proofErr w:type="spellEnd"/>
-      <w:r>
-        <w:t>. Because of their immense power, these networks are frequently the foundation of numerous segmentation models. As such, this section will be devoted to their analysis.</w:t>
+        <w:t>We said before in the section that certain deep networks have become widely used benchmarks in the area due to their impressive performance. Among them are DeepLab-v2, ResNet, VGG-16, MCG, AlexNet, and GoogLeNet. Because of their immense power, these networks are frequently the foundation of numerous segmentation models. As such, this section will be devoted to their analysis.</w:t>
       </w:r>
     </w:p>
     <w:p>
@@ -2480,21 +2057,12 @@
           <w:u w:val="single"/>
         </w:rPr>
       </w:pPr>
-      <w:proofErr w:type="spellStart"/>
       <w:r>
         <w:rPr>
           <w:b/>
           <w:u w:val="single"/>
         </w:rPr>
-        <w:t>ResNet</w:t>
-      </w:r>
-      <w:proofErr w:type="spellEnd"/>
-      <w:r>
-        <w:rPr>
-          <w:b/>
-          <w:u w:val="single"/>
-        </w:rPr>
-        <w:t>:</w:t>
+        <w:t>ResNet:</w:t>
       </w:r>
     </w:p>
     <w:p>
@@ -2503,39 +2071,7 @@
         <w:ind w:left="1080"/>
       </w:pPr>
       <w:r>
-        <w:t xml:space="preserve">The </w:t>
-      </w:r>
-      <w:proofErr w:type="spellStart"/>
-      <w:r>
-        <w:t>ResNet</w:t>
-      </w:r>
-      <w:proofErr w:type="spellEnd"/>
-      <w:r>
-        <w:t xml:space="preserve"> (Residual Network) architecture is introduced in the paper "Deep Residual Learning for Image Recognition" by </w:t>
-      </w:r>
-      <w:proofErr w:type="spellStart"/>
-      <w:r>
-        <w:t>Kaiming</w:t>
-      </w:r>
-      <w:proofErr w:type="spellEnd"/>
-      <w:r>
-        <w:t xml:space="preserve"> He, </w:t>
-      </w:r>
-      <w:proofErr w:type="spellStart"/>
-      <w:r>
-        <w:t>Xiangyu</w:t>
-      </w:r>
-      <w:proofErr w:type="spellEnd"/>
-      <w:r>
-        <w:t xml:space="preserve"> Zhang, </w:t>
-      </w:r>
-      <w:proofErr w:type="spellStart"/>
-      <w:r>
-        <w:t>Shaoqing</w:t>
-      </w:r>
-      <w:proofErr w:type="spellEnd"/>
-      <w:r>
-        <w:t xml:space="preserve"> Ren, and Jian Sun</w:t>
+        <w:t>The ResNet (Residual Network) architecture is introduced in the paper "Deep Residual Learning for Image Recognition" by Kaiming He, Xiangyu Zhang, Shaoqing Ren, and Jian Sun</w:t>
       </w:r>
       <w:r>
         <w:t xml:space="preserve"> [30]</w:t>
@@ -2547,15 +2083,7 @@
         <w:t xml:space="preserve"> </w:t>
       </w:r>
       <w:r>
-        <w:t xml:space="preserve">With its inventive use of residual connections and its victory in the ImageNet competition, </w:t>
-      </w:r>
-      <w:proofErr w:type="spellStart"/>
-      <w:r>
-        <w:t>ResNet's</w:t>
-      </w:r>
-      <w:proofErr w:type="spellEnd"/>
-      <w:r>
-        <w:t xml:space="preserve"> effect on the area of deep learning has been enormous, influencing succeeding architectures and establishing a new benchmark for training exceedingly deep neural networks.</w:t>
+        <w:t>With its inventive use of residual connections and its victory in the ImageNet competition, ResNet's effect on the area of deep learning has been enormous, influencing succeeding architectures and establishing a new benchmark for training exceedingly deep neural networks.</w:t>
       </w:r>
     </w:p>
     <w:p>
@@ -2591,7 +2119,7 @@
                     <pic:cNvPicPr/>
                   </pic:nvPicPr>
                   <pic:blipFill>
-                    <a:blip r:embed="rId22">
+                    <a:blip r:embed="rId21">
                       <a:extLst>
                         <a:ext uri="{28A0092B-C50C-407E-A947-70E740481C1C}">
                           <a14:useLocalDpi xmlns:a14="http://schemas.microsoft.com/office/drawing/2010/main" val="0"/>
@@ -2684,37 +2212,13 @@
         <w:t xml:space="preserve"> [32]</w:t>
       </w:r>
       <w:r>
-        <w:t xml:space="preserve">. With the use of tiny (3 x 3) convolution filters in every layer, the authors suggest a </w:t>
-      </w:r>
-      <w:proofErr w:type="spellStart"/>
-      <w:r>
-        <w:t>ConvNet</w:t>
-      </w:r>
-      <w:proofErr w:type="spellEnd"/>
-      <w:r>
-        <w:t xml:space="preserve"> design that gradually adds additional convolutional layers to achieve more depth. The authors show how greater representation depth improves classification accuracy by comparing several </w:t>
-      </w:r>
-      <w:proofErr w:type="spellStart"/>
-      <w:r>
-        <w:t>ConvNet</w:t>
-      </w:r>
-      <w:proofErr w:type="spellEnd"/>
-      <w:r>
-        <w:t xml:space="preserve"> setups on the ILSVRC classification problem. Specifically, even with very modest pipelines, the VGG-16 architecture achieves state-of-the-art accuracy on the ImageNet challenge dataset and exhibits exceptional performance in numerous image recognition datasets.</w:t>
+        <w:t>. With the use of tiny (3 x 3) convolution filters in every layer, the authors suggest a ConvNet design that gradually adds additional convolutional layers to achieve more depth. The authors show how greater representation depth improves classification accuracy by comparing several ConvNet setups on the ILSVRC classification problem. Specifically, even with very modest pipelines, the VGG-16 architecture achieves state-of-the-art accuracy on the ImageNet challenge dataset and exhibits exceptional performance in numerous image recognition datasets.</w:t>
       </w:r>
       <w:r>
         <w:t xml:space="preserve"> </w:t>
       </w:r>
       <w:r>
-        <w:t xml:space="preserve">Along with outlining significant changes made to the study, it offers insights into the ILSVRC-2014 object localization system related to VGG-16. In summary, the authors provide insightful research into the architecture and functionality of extremely deep </w:t>
-      </w:r>
-      <w:proofErr w:type="spellStart"/>
-      <w:r>
-        <w:t>ConvNets</w:t>
-      </w:r>
-      <w:proofErr w:type="spellEnd"/>
-      <w:r>
-        <w:t>, notably VGG-16, and shed light on these topics. Their findings are particularly relevant for the field of large-scale image recognition.</w:t>
+        <w:t>Along with outlining significant changes made to the study, it offers insights into the ILSVRC-2014 object localization system related to VGG-16. In summary, the authors provide insightful research into the architecture and functionality of extremely deep ConvNets, notably VGG-16, and shed light on these topics. Their findings are particularly relevant for the field of large-scale image recognition.</w:t>
       </w:r>
     </w:p>
     <w:p>
@@ -2743,7 +2247,7 @@
                     <pic:cNvPicPr/>
                   </pic:nvPicPr>
                   <pic:blipFill>
-                    <a:blip r:embed="rId23">
+                    <a:blip r:embed="rId22">
                       <a:extLst>
                         <a:ext uri="{28A0092B-C50C-407E-A947-70E740481C1C}">
                           <a14:useLocalDpi xmlns:a14="http://schemas.microsoft.com/office/drawing/2010/main" val="0"/>
@@ -2864,7 +2368,7 @@
                     <pic:cNvPicPr/>
                   </pic:nvPicPr>
                   <pic:blipFill>
-                    <a:blip r:embed="rId24"/>
+                    <a:blip r:embed="rId23"/>
                     <a:stretch>
                       <a:fillRect/>
                     </a:stretch>
@@ -2920,21 +2424,12 @@
           <w:u w:val="single"/>
         </w:rPr>
       </w:pPr>
-      <w:proofErr w:type="spellStart"/>
       <w:r>
         <w:rPr>
           <w:b/>
           <w:u w:val="single"/>
         </w:rPr>
-        <w:t>AlexNet</w:t>
-      </w:r>
-      <w:proofErr w:type="spellEnd"/>
-      <w:r>
-        <w:rPr>
-          <w:b/>
-          <w:u w:val="single"/>
-        </w:rPr>
-        <w:t>:</w:t>
+        <w:t>AlexNet:</w:t>
       </w:r>
     </w:p>
     <w:p>
@@ -2942,43 +2437,14 @@
         <w:pStyle w:val="ListParagraph"/>
         <w:ind w:left="1080"/>
       </w:pPr>
-      <w:proofErr w:type="spellStart"/>
-      <w:r>
-        <w:t>AlexNet</w:t>
-      </w:r>
-      <w:proofErr w:type="spellEnd"/>
-      <w:r>
-        <w:t xml:space="preserve">, a ground-breaking deep Convolutional Neural Network (CNN) that won an unprecedented victory in the ILSVRC-2012 competition, is introduced in the paper "ImageNet Classification with Deep Convolutional Neural Networks" by Alex </w:t>
-      </w:r>
-      <w:proofErr w:type="spellStart"/>
-      <w:r>
-        <w:t>Krizhevsky</w:t>
-      </w:r>
-      <w:proofErr w:type="spellEnd"/>
-      <w:r>
-        <w:t xml:space="preserve">, Ilya </w:t>
-      </w:r>
-      <w:proofErr w:type="spellStart"/>
-      <w:r>
-        <w:t>Sutskever</w:t>
-      </w:r>
-      <w:proofErr w:type="spellEnd"/>
-      <w:r>
-        <w:t>, and Geoffrey E. Hinton</w:t>
+      <w:r>
+        <w:t>AlexNet, a ground-breaking deep Convolutional Neural Network (CNN) that won an unprecedented victory in the ILSVRC-2012 competition, is introduced in the paper "ImageNet Classification with Deep Convolutional Neural Networks" by Alex Krizhevsky, Ilya Sutskever, and Geoffrey E. Hinton</w:t>
       </w:r>
       <w:r>
         <w:t xml:space="preserve"> [14]</w:t>
       </w:r>
       <w:r>
-        <w:t xml:space="preserve">. With a TOP-5 test accuracy of 84.6%, </w:t>
-      </w:r>
-      <w:proofErr w:type="spellStart"/>
-      <w:r>
-        <w:t>AlexNet</w:t>
-      </w:r>
-      <w:proofErr w:type="spellEnd"/>
-      <w:r>
-        <w:t xml:space="preserve"> outperformed rivals using conventional methods by a significant margin; in the same </w:t>
+        <w:t xml:space="preserve">. With a TOP-5 test accuracy of 84.6%, AlexNet outperformed rivals using conventional methods by a significant margin; in the same </w:t>
       </w:r>
       <w:r>
         <w:lastRenderedPageBreak/>
@@ -2987,37 +2453,8 @@
       <w:r>
         <w:t xml:space="preserve"> </w:t>
       </w:r>
-      <w:proofErr w:type="spellStart"/>
-      <w:r>
-        <w:t>Krizhevsky</w:t>
-      </w:r>
-      <w:proofErr w:type="spellEnd"/>
-      <w:r>
-        <w:t xml:space="preserve"> et al. suggested an architecture that was very simple but quite successful. It was composed of five convolutional layers: three fully-connected layers, max-pooling layers, Rectified Linear Units (</w:t>
-      </w:r>
-      <w:proofErr w:type="spellStart"/>
-      <w:r>
-        <w:t>ReLUs</w:t>
-      </w:r>
-      <w:proofErr w:type="spellEnd"/>
-      <w:r>
-        <w:t>) as non-</w:t>
-      </w:r>
-      <w:proofErr w:type="spellStart"/>
-      <w:r>
-        <w:t>linearities</w:t>
-      </w:r>
-      <w:proofErr w:type="spellEnd"/>
-      <w:r>
-        <w:t xml:space="preserve">, and dropout added for regularization. The breakthrough in computer vision that </w:t>
-      </w:r>
-      <w:proofErr w:type="spellStart"/>
-      <w:r>
-        <w:t>AlexNet's</w:t>
-      </w:r>
-      <w:proofErr w:type="spellEnd"/>
-      <w:r>
-        <w:t xml:space="preserve"> success brought about demonstrated the promise of deep neural networks for image categorization applications. The work paved the way for deep learning's further developments and deep CNNs' broad use in a range of computer vision applications.</w:t>
+      <w:r>
+        <w:t>Krizhevsky et al. suggested an architecture that was very simple but quite successful. It was composed of five convolutional layers: three fully-connected layers, max-pooling layers, Rectified Linear Units (ReLUs) as non-linearities, and dropout added for regularization. The breakthrough in computer vision that AlexNet's success brought about demonstrated the promise of deep neural networks for image categorization applications. The work paved the way for deep learning's further developments and deep CNNs' broad use in a range of computer vision applications.</w:t>
       </w:r>
     </w:p>
     <w:p>
@@ -3052,7 +2489,7 @@
                     <pic:cNvPicPr/>
                   </pic:nvPicPr>
                   <pic:blipFill>
-                    <a:blip r:embed="rId25">
+                    <a:blip r:embed="rId24">
                       <a:extLst>
                         <a:ext uri="{28A0092B-C50C-407E-A947-70E740481C1C}">
                           <a14:useLocalDpi xmlns:a14="http://schemas.microsoft.com/office/drawing/2010/main" val="0"/>
@@ -3095,15 +2532,7 @@
         <w:t xml:space="preserve">Figure: </w:t>
       </w:r>
       <w:r>
-        <w:t xml:space="preserve">Illustration of </w:t>
-      </w:r>
-      <w:proofErr w:type="spellStart"/>
-      <w:r>
-        <w:t>AlexNet’s</w:t>
-      </w:r>
-      <w:proofErr w:type="spellEnd"/>
-      <w:r>
-        <w:t xml:space="preserve"> architecture</w:t>
+        <w:t>Illustration of AlexNet’s architecture</w:t>
       </w:r>
       <w:r>
         <w:t xml:space="preserve"> [14].</w:t>
@@ -3127,65 +2556,32 @@
           <w:u w:val="single"/>
         </w:rPr>
       </w:pPr>
-      <w:proofErr w:type="spellStart"/>
       <w:r>
         <w:rPr>
           <w:b/>
           <w:u w:val="single"/>
         </w:rPr>
-        <w:t>GoogLeNet</w:t>
-      </w:r>
-      <w:proofErr w:type="spellEnd"/>
-      <w:r>
-        <w:rPr>
-          <w:b/>
-          <w:u w:val="single"/>
-        </w:rPr>
-        <w:t>:</w:t>
-      </w:r>
-    </w:p>
-    <w:p>
-      <w:pPr>
-        <w:pStyle w:val="ListParagraph"/>
-      </w:pPr>
-      <w:r>
-        <w:t xml:space="preserve">In the paper "Going Deeper with Convolutions," the Inception architecture is presented using the </w:t>
-      </w:r>
-      <w:proofErr w:type="spellStart"/>
-      <w:r>
-        <w:t>GoogLeNet</w:t>
-      </w:r>
-      <w:proofErr w:type="spellEnd"/>
-      <w:r>
-        <w:t xml:space="preserve"> model as an example</w:t>
+        <w:t>GoogLeNet:</w:t>
+      </w:r>
+    </w:p>
+    <w:p>
+      <w:pPr>
+        <w:pStyle w:val="ListParagraph"/>
+      </w:pPr>
+      <w:r>
+        <w:t>In the paper "Going Deeper with Convolutions," the Inception architecture is presented using the GoogLeNet model as an example</w:t>
       </w:r>
       <w:r>
         <w:t xml:space="preserve"> [33]</w:t>
       </w:r>
       <w:r>
-        <w:t xml:space="preserve">. This deep convolutional neural network, named after the "we need to go deeper" internet meme, emphasizes greater network depth and is intended for computer vision applications. In the ILSVRC 2014 tasks, the architecture—which includes the Inception module—achieves state-of-the-art performance in object identification and picture recognition, significantly surpassing previous models. Its better use of computer resources, achieved by carefully balancing depth and breadth while keeping a steady computational budget, is noteworthy. The </w:t>
-      </w:r>
-      <w:proofErr w:type="spellStart"/>
-      <w:r>
-        <w:t>Hebbian</w:t>
-      </w:r>
-      <w:proofErr w:type="spellEnd"/>
-      <w:r>
-        <w:t xml:space="preserve"> principle and multi-scale processing intuition drive the Inception architecture, which shows promise in enhancing neural networks for computer vision since it achieves notably higher accuracy than the state of the art.</w:t>
+        <w:t>. This deep convolutional neural network, named after the "we need to go deeper" internet meme, emphasizes greater network depth and is intended for computer vision applications. In the ILSVRC 2014 tasks, the architecture—which includes the Inception module—achieves state-of-the-art performance in object identification and picture recognition, significantly surpassing previous models. Its better use of computer resources, achieved by carefully balancing depth and breadth while keeping a steady computational budget, is noteworthy. The Hebbian principle and multi-scale processing intuition drive the Inception architecture, which shows promise in enhancing neural networks for computer vision since it achieves notably higher accuracy than the state of the art.</w:t>
       </w:r>
       <w:r>
         <w:t xml:space="preserve"> </w:t>
       </w:r>
       <w:r>
-        <w:t xml:space="preserve">It achieves competitive performance in identification tasks even without bounding box regression or context use. Benefits of the architecture include emphasizing computational economy and achieving a considerable quality boost with a minimal increase in computing needs when compared to shallower networks. The design considerations guarantee cost-effectiveness and practical use in real-world applications, even on big datasets. All things considered, the Inception architecture—which is best represented by </w:t>
-      </w:r>
-      <w:proofErr w:type="spellStart"/>
-      <w:r>
-        <w:t>GoogLeNet</w:t>
-      </w:r>
-      <w:proofErr w:type="spellEnd"/>
-      <w:r>
-        <w:t>—represents a noteworthy breakthrough in deep learning for computer vision, providing enhanced precision, effective use of resources, and practicality in many contexts.</w:t>
+        <w:t>It achieves competitive performance in identification tasks even without bounding box regression or context use. Benefits of the architecture include emphasizing computational economy and achieving a considerable quality boost with a minimal increase in computing needs when compared to shallower networks. The design considerations guarantee cost-effectiveness and practical use in real-world applications, even on big datasets. All things considered, the Inception architecture—which is best represented by GoogLeNet—represents a noteworthy breakthrough in deep learning for computer vision, providing enhanced precision, effective use of resources, and practicality in many contexts.</w:t>
       </w:r>
     </w:p>
     <w:p>
@@ -3213,7 +2609,7 @@
                     <pic:cNvPicPr/>
                   </pic:nvPicPr>
                   <pic:blipFill>
-                    <a:blip r:embed="rId26" cstate="print">
+                    <a:blip r:embed="rId25" cstate="print">
                       <a:extLst>
                         <a:ext uri="{28A0092B-C50C-407E-A947-70E740481C1C}">
                           <a14:useLocalDpi xmlns:a14="http://schemas.microsoft.com/office/drawing/2010/main" val="0"/>
@@ -3248,13 +2644,8 @@
       <w:r>
         <w:t xml:space="preserve">Figure: </w:t>
       </w:r>
-      <w:proofErr w:type="spellStart"/>
-      <w:r>
-        <w:t>GoogLeNet</w:t>
-      </w:r>
-      <w:proofErr w:type="spellEnd"/>
-      <w:r>
-        <w:t xml:space="preserve"> network with all the bells and whistles</w:t>
+      <w:r>
+        <w:t>GoogLeNet network with all the bells and whistles</w:t>
       </w:r>
       <w:r>
         <w:t xml:space="preserve"> [33].</w:t>
@@ -3499,15 +2890,7 @@
         <w:t xml:space="preserve"> </w:t>
       </w:r>
       <w:r>
-        <w:t xml:space="preserve">With reference to semantic segmentation and associated tasks, including zero-shot learning, human parsing, saliency detection, surface </w:t>
-      </w:r>
-      <w:proofErr w:type="spellStart"/>
-      <w:r>
-        <w:t>normals</w:t>
-      </w:r>
-      <w:proofErr w:type="spellEnd"/>
-      <w:r>
-        <w:t xml:space="preserve"> estimation, and border detection, the dataset is utilized to suggest and contrast various methods.</w:t>
+        <w:t>With reference to semantic segmentation and associated tasks, including zero-shot learning, human parsing, saliency detection, surface normals estimation, and border detection, the dataset is utilized to suggest and contrast various methods.</w:t>
       </w:r>
     </w:p>
     <w:p>
@@ -3754,15 +3137,7 @@
         <w:t xml:space="preserve"> [42]</w:t>
       </w:r>
       <w:r>
-        <w:t xml:space="preserve"> predicts pixels on an object's edge rather than its inside. There are 8498 training and 2820 test images in the dataset, which is made up of 11318 photos from the PASCAL VOC2011 challenge's </w:t>
-      </w:r>
-      <w:proofErr w:type="spellStart"/>
-      <w:r>
-        <w:t>trainval</w:t>
-      </w:r>
-      <w:proofErr w:type="spellEnd"/>
-      <w:r>
-        <w:t xml:space="preserve"> set. One of the twenty Pascal VOC classes is labeled on object instance boundaries in this dataset, which also features precise figure/ground masks. Tasks including edge recognition, semantic contour prediction, and interactive segmentation benefit from the application of the SBD.</w:t>
+        <w:t xml:space="preserve"> predicts pixels on an object's edge rather than its inside. There are 8498 training and 2820 test images in the dataset, which is made up of 11318 photos from the PASCAL VOC2011 challenge's trainval set. One of the twenty Pascal VOC classes is labeled on object instance boundaries in this dataset, which also features precise figure/ground masks. Tasks including edge recognition, semantic contour prediction, and interactive segmentation benefit from the application of the SBD.</w:t>
       </w:r>
     </w:p>
     <w:p>
@@ -3776,19 +3151,11 @@
           <w:b/>
         </w:rPr>
       </w:pPr>
-      <w:proofErr w:type="spellStart"/>
-      <w:r>
-        <w:rPr>
-          <w:b/>
-        </w:rPr>
-        <w:t>SYNTHetic</w:t>
-      </w:r>
-      <w:proofErr w:type="spellEnd"/>
-      <w:r>
-        <w:rPr>
-          <w:b/>
-        </w:rPr>
-        <w:t xml:space="preserve"> Collection of Imagery and Annotations (SYNTHIA)</w:t>
+      <w:r>
+        <w:rPr>
+          <w:b/>
+        </w:rPr>
+        <w:t>SYNTHetic Collection of Imagery and Annotations (SYNTHIA)</w:t>
       </w:r>
       <w:r>
         <w:rPr>
@@ -3803,15 +3170,7 @@
         <w:ind w:left="1080"/>
       </w:pPr>
       <w:r>
-        <w:t xml:space="preserve">A huge synthetic dataset called the </w:t>
-      </w:r>
-      <w:proofErr w:type="spellStart"/>
-      <w:r>
-        <w:t>SYNTHetic</w:t>
-      </w:r>
-      <w:proofErr w:type="spellEnd"/>
-      <w:r>
-        <w:t xml:space="preserve"> Collection of Imagery and Annotations (SYNTHIA)</w:t>
+        <w:t>A huge synthetic dataset called the SYNTHetic Collection of Imagery and Annotations (SYNTHIA)</w:t>
       </w:r>
       <w:r>
         <w:t xml:space="preserve"> [43]</w:t>
@@ -3886,21 +3245,7 @@
         <w:rPr>
           <w:b/>
         </w:rPr>
-        <w:t>The Cambridge-driving Labeled Video Database (</w:t>
-      </w:r>
-      <w:proofErr w:type="spellStart"/>
-      <w:r>
-        <w:rPr>
-          <w:b/>
-        </w:rPr>
-        <w:t>CamVid</w:t>
-      </w:r>
-      <w:proofErr w:type="spellEnd"/>
-      <w:r>
-        <w:rPr>
-          <w:b/>
-        </w:rPr>
-        <w:t>)</w:t>
+        <w:t>The Cambridge-driving Labeled Video Database (CamVid)</w:t>
       </w:r>
       <w:r>
         <w:rPr>
@@ -3918,15 +3263,7 @@
         <w:t xml:space="preserve">Videos taken from the viewpoint of a moving car make up the Cambridge-driving </w:t>
       </w:r>
       <w:r>
-        <w:t>Labeled Video Database (</w:t>
-      </w:r>
-      <w:proofErr w:type="spellStart"/>
-      <w:r>
-        <w:t>CamVid</w:t>
-      </w:r>
-      <w:proofErr w:type="spellEnd"/>
-      <w:r>
-        <w:t>) [45]</w:t>
+        <w:t>Labeled Video Database (CamVid) [45]</w:t>
       </w:r>
       <w:r>
         <w:t>.</w:t>
@@ -3935,15 +3272,7 @@
         <w:t xml:space="preserve"> </w:t>
       </w:r>
       <w:r>
-        <w:t xml:space="preserve">A 960x720 resolution camera mounted on an automobile dashboard originally recorded five video sequences that make up the </w:t>
-      </w:r>
-      <w:proofErr w:type="spellStart"/>
-      <w:r>
-        <w:t>CamVid</w:t>
-      </w:r>
-      <w:proofErr w:type="spellEnd"/>
-      <w:r>
-        <w:t xml:space="preserve"> (Cambridge-driving Labeled Video Database), a database for interpreting driving scenes and roads. More than ten minutes of excellent 30Hz video are included in the dataset, along with matching semantically tagged images at 1Hz and, in some cases, 15Hz. Each pixel in the dataset is assigned a ground truth label, which is associated </w:t>
+        <w:t xml:space="preserve">A 960x720 resolution camera mounted on an automobile dashboard originally recorded five video sequences that make up the CamVid (Cambridge-driving Labeled Video Database), a database for interpreting driving scenes and roads. More than ten minutes of excellent 30Hz video are included in the dataset, along with matching semantically tagged images at 1Hz and, in some cases, 15Hz. Each pixel in the dataset is assigned a ground truth label, which is associated </w:t>
       </w:r>
       <w:r>
         <w:t>with one of 32 semantic classes</w:t>
@@ -4039,19 +3368,11 @@
           <w:b/>
         </w:rPr>
       </w:pPr>
-      <w:proofErr w:type="spellStart"/>
-      <w:r>
-        <w:rPr>
-          <w:b/>
-        </w:rPr>
-        <w:t>Youtube</w:t>
-      </w:r>
-      <w:proofErr w:type="spellEnd"/>
-      <w:r>
-        <w:rPr>
-          <w:b/>
-        </w:rPr>
-        <w:t>-Objects</w:t>
+      <w:r>
+        <w:rPr>
+          <w:b/>
+        </w:rPr>
+        <w:t>Youtube-Objects</w:t>
       </w:r>
       <w:r>
         <w:rPr>
@@ -4066,15 +3387,7 @@
         <w:ind w:left="1080"/>
       </w:pPr>
       <w:r>
-        <w:t xml:space="preserve">The </w:t>
-      </w:r>
-      <w:proofErr w:type="spellStart"/>
-      <w:r>
-        <w:t>Youtube</w:t>
-      </w:r>
-      <w:proofErr w:type="spellEnd"/>
-      <w:r>
-        <w:t>-Objects</w:t>
+        <w:t>The Youtube-Objects</w:t>
       </w:r>
       <w:r>
         <w:t xml:space="preserve"> [47]</w:t>
@@ -4086,15 +3399,7 @@
         <w:t xml:space="preserve"> </w:t>
       </w:r>
       <w:r>
-        <w:t xml:space="preserve">Along with optical flow and </w:t>
-      </w:r>
-      <w:proofErr w:type="spellStart"/>
-      <w:r>
-        <w:t>superpixels</w:t>
-      </w:r>
-      <w:proofErr w:type="spellEnd"/>
-      <w:r>
-        <w:t xml:space="preserve"> for every frame, the collection also includes tubes, motion segments, bounding-box annotations, and point tracks for some video frames. The dataset is meant for tasks like segmenting and tracking objects in videos as well as learning object class detectors from videos with sparse annotations.</w:t>
+        <w:t>Along with optical flow and superpixels for every frame, the collection also includes tubes, motion segments, bounding-box annotations, and point tracks for some video frames. The dataset is meant for tasks like segmenting and tracking objects in videos as well as learning object class detectors from videos with sparse annotations.</w:t>
       </w:r>
     </w:p>
     <w:p>
@@ -4157,15 +3462,7 @@
         <w:t xml:space="preserve"> [48]</w:t>
       </w:r>
       <w:r>
-        <w:t xml:space="preserve"> includes 7061 classified material segmentations across 23 material categories in addition to 3 million labeled point samples. The rich surface texture, geometry, lighting, and clutter of real-world materials are captured in the dataset, which spans a wide spectrum of material types like cloth, glass, leather, metal, stone, wood, etc. The </w:t>
-      </w:r>
-      <w:proofErr w:type="spellStart"/>
-      <w:r>
-        <w:t>OpenSurfaces</w:t>
-      </w:r>
-      <w:proofErr w:type="spellEnd"/>
-      <w:r>
-        <w:t xml:space="preserve"> database, a comprehensively documented catalog of surface appearance, was the source from which the material annotations for the dataset were extracted.</w:t>
+        <w:t xml:space="preserve"> includes 7061 classified material segmentations across 23 material categories in addition to 3 million labeled point samples. The rich surface texture, geometry, lighting, and clutter of real-world materials are captured in the dataset, which spans a wide spectrum of material types like cloth, glass, leather, metal, stone, wood, etc. The OpenSurfaces database, a comprehensively documented catalog of surface appearance, was the source from which the material annotations for the dataset were extracted.</w:t>
       </w:r>
       <w:r>
         <w:t xml:space="preserve"> </w:t>
@@ -4222,15 +3519,7 @@
         <w:t xml:space="preserve"> </w:t>
       </w:r>
       <w:r>
-        <w:t xml:space="preserve">A GPS/IMU inertial navigation system, a </w:t>
-      </w:r>
-      <w:proofErr w:type="spellStart"/>
-      <w:r>
-        <w:t>Velodyne</w:t>
-      </w:r>
-      <w:proofErr w:type="spellEnd"/>
-      <w:r>
-        <w:t xml:space="preserve"> 3D laser scanner, and high-resolution color and grayscale stereo cameras were installed on the moving platform where the video was captured. Six hours' worth of traffic scenarios from various contexts and circumstances around Karlsruhe, Germany, are included in the collection. For a few of the jobs, the dataset additionally includes evaluation metrics, online benchmarks, and accurate ground truth annotations. For research on mobile robots and autonomous driving, one of the most well-liked and difficult datasets is the KITTI dataset.</w:t>
+        <w:t>A GPS/IMU inertial navigation system, a Velodyne 3D laser scanner, and high-resolution color and grayscale stereo cameras were installed on the moving platform where the video was captured. Six hours' worth of traffic scenarios from various contexts and circumstances around Karlsruhe, Germany, are included in the collection. For a few of the jobs, the dataset additionally includes evaluation metrics, online benchmarks, and accurate ground truth annotations. For research on mobile robots and autonomous driving, one of the most well-liked and difficult datasets is the KITTI dataset.</w:t>
       </w:r>
     </w:p>
     <w:p>
@@ -4275,15 +3564,7 @@
         <w:t xml:space="preserve"> [50].</w:t>
       </w:r>
       <w:r>
-        <w:t xml:space="preserve"> In order to enhance the features of video conferencing apps, such as face beautifying and backdrop removal, researchers from </w:t>
-      </w:r>
-      <w:proofErr w:type="spellStart"/>
-      <w:r>
-        <w:t>SaluteDevices</w:t>
-      </w:r>
-      <w:proofErr w:type="spellEnd"/>
-      <w:r>
-        <w:t xml:space="preserve"> in Russia built it. 20,000 mostly indoor images of 8,377 distinct individuals make up the dataset, which also includes fine-grained segmentation masks divided into 9 groups, including skin, hair, eyes, nose, mouth, teeth, beard, spectacles, or background. High-quality and diverse data was intended to be included in the dataset, which was created via crowdsourcing platforms for image collection and labeling.</w:t>
+        <w:t xml:space="preserve"> In order to enhance the features of video conferencing apps, such as face beautifying and backdrop removal, researchers from SaluteDevices in Russia built it. 20,000 mostly indoor images of 8,377 distinct individuals make up the dataset, which also includes fine-grained segmentation masks divided into 9 groups, including skin, hair, eyes, nose, mouth, teeth, beard, spectacles, or background. High-quality and diverse data was intended to be included in the dataset, which was created via crowdsourcing platforms for image collection and labeling.</w:t>
       </w:r>
       <w:r>
         <w:t xml:space="preserve"> </w:t>
@@ -4332,21 +3613,7 @@
           <w:b/>
         </w:rPr>
         <w:lastRenderedPageBreak/>
-        <w:t xml:space="preserve">Densely-Annotated </w:t>
-      </w:r>
-      <w:proofErr w:type="spellStart"/>
-      <w:r>
-        <w:rPr>
-          <w:b/>
-        </w:rPr>
-        <w:t>VIdeo</w:t>
-      </w:r>
-      <w:proofErr w:type="spellEnd"/>
-      <w:r>
-        <w:rPr>
-          <w:b/>
-        </w:rPr>
-        <w:t xml:space="preserve"> Segmentation (DAVIS)</w:t>
+        <w:t>Densely-Annotated VIdeo Segmentation (DAVIS)</w:t>
       </w:r>
       <w:r>
         <w:rPr>
@@ -4361,15 +3628,7 @@
         <w:ind w:left="1080"/>
       </w:pPr>
       <w:r>
-        <w:t xml:space="preserve">A high-quality and high-resolution dataset for the job of video object segmentation is the Densely-Annotated </w:t>
-      </w:r>
-      <w:proofErr w:type="spellStart"/>
-      <w:r>
-        <w:t>VIdeo</w:t>
-      </w:r>
-      <w:proofErr w:type="spellEnd"/>
-      <w:r>
-        <w:t xml:space="preserve"> Segmentation (DAVIS) </w:t>
+        <w:t xml:space="preserve">A high-quality and high-resolution dataset for the job of video object segmentation is the Densely-Annotated VIdeo Segmentation (DAVIS) </w:t>
       </w:r>
       <w:r>
         <w:t xml:space="preserve">[51] </w:t>
@@ -4459,15 +3718,7 @@
         <w:t xml:space="preserve"> [53]</w:t>
       </w:r>
       <w:r>
-        <w:t xml:space="preserve"> comprises 111 RGB-D pictures of diverse indoor scenarios featuring various kinds of items, including cylinders, boxes, and obscured objects. The ground truth annotation, color image, and depth image for every entry are provided by the dataset. In order to facilitate the assessment of object segmentation techniques that make use of both color and depth information, Andreas </w:t>
-      </w:r>
-      <w:proofErr w:type="spellStart"/>
-      <w:r>
-        <w:t>Richtsfeld</w:t>
-      </w:r>
-      <w:proofErr w:type="spellEnd"/>
-      <w:r>
-        <w:t xml:space="preserve"> of the Automation and Control Institute at TU Wien generated the dataset. One training set of 45 images and one test set of 66 images each make up the two subsets of the dataset.</w:t>
+        <w:t xml:space="preserve"> comprises 111 RGB-D pictures of diverse indoor scenarios featuring various kinds of items, including cylinders, boxes, and obscured objects. The ground truth annotation, color image, and depth image for every entry are provided by the dataset. In order to facilitate the assessment of object segmentation techniques that make use of both color and depth information, Andreas Richtsfeld of the Automation and Control Institute at TU Wien generated the dataset. One training set of 45 images and one test set of 66 images each make up the two subsets of the dataset.</w:t>
       </w:r>
     </w:p>
     <w:p>
@@ -4506,15 +3757,7 @@
         <w:t xml:space="preserve"> [54]</w:t>
       </w:r>
       <w:r>
-        <w:t xml:space="preserve"> is a set of 715 outdoor images with pixel-level annotations for both semantic and geometric classes. The images are roughly 320 by 240 pixels in size, and each image has at least one foreground object and the location of the horizon. The images are taken from four publicly available datasets, which are </w:t>
-      </w:r>
-      <w:proofErr w:type="spellStart"/>
-      <w:r>
-        <w:t>LabelMe</w:t>
-      </w:r>
-      <w:proofErr w:type="spellEnd"/>
-      <w:r>
-        <w:t>, MSRC, PASCAL VOC, and Geometric Context; the semantic classes are sky, tree, road, grass, water, building, mountain, and foreground object; the geometric classes are sky, horizontal, and vertical; the dataset also includes distinct image regions and the horizon position for each image. The dataset is intended to be used for evaluating techniques for both geometric and semantic scene understanding.</w:t>
+        <w:t xml:space="preserve"> is a set of 715 outdoor images with pixel-level annotations for both semantic and geometric classes. The images are roughly 320 by 240 pixels in size, and each image has at least one foreground object and the location of the horizon. The images are taken from four publicly available datasets, which are LabelMe, MSRC, PASCAL VOC, and Geometric Context; the semantic classes are sky, tree, road, grass, water, building, mountain, and foreground object; the geometric classes are sky, horizontal, and vertical; the dataset also includes distinct image regions and the horizon position for each image. The dataset is intended to be used for evaluating techniques for both geometric and semantic scene understanding.</w:t>
       </w:r>
     </w:p>
     <w:p>
@@ -4559,15 +3802,7 @@
         <w:t xml:space="preserve"> [55]</w:t>
       </w:r>
       <w:r>
-        <w:t xml:space="preserve"> are categorized into 51 groups. </w:t>
-      </w:r>
-      <w:proofErr w:type="gramStart"/>
-      <w:r>
-        <w:t>An</w:t>
-      </w:r>
-      <w:proofErr w:type="gramEnd"/>
-      <w:r>
-        <w:t xml:space="preserve"> synchronized and aligned 640x480 RGB and depth image recording device, similar to the Kinect, was used to record this dataset at 30 frames per second. Video sequences were recorded for a complete rotation while each object was positioned on a turntable. Each object is shown in three different video sequences, each shot from a different height so that the object can be seen from several horizon-facing views. All 300 items' ground truth pose data is also included in the dataset. The collection can be applied to a number of tasks, including pose estimation, object detection, segmentation, and scene comprehension.</w:t>
+        <w:t xml:space="preserve"> are categorized into 51 groups. An synchronized and aligned 640x480 RGB and depth image recording device, similar to the Kinect, was used to record this dataset at 30 frames per second. Video sequences were recorded for a complete rotation while each object was positioned on a turntable. Each object is shown in three different video sequences, each shot from a different height so that the object can be seen from several horizon-facing views. All 300 items' ground truth pose data is also included in the dataset. The collection can be applied to a number of tasks, including pose estimation, object detection, segmentation, and scene comprehension.</w:t>
       </w:r>
     </w:p>
     <w:p>
@@ -4631,103 +3866,7 @@
           <w:sz w:val="16"/>
           <w:szCs w:val="16"/>
         </w:rPr>
-        <w:t>A. Garcia-Garcia, S. Orts-</w:t>
-      </w:r>
-      <w:proofErr w:type="spellStart"/>
-      <w:r>
-        <w:rPr>
-          <w:sz w:val="16"/>
-          <w:szCs w:val="16"/>
-        </w:rPr>
-        <w:t>Escolano</w:t>
-      </w:r>
-      <w:proofErr w:type="spellEnd"/>
-      <w:r>
-        <w:rPr>
-          <w:sz w:val="16"/>
-          <w:szCs w:val="16"/>
-        </w:rPr>
-        <w:t xml:space="preserve">, S. </w:t>
-      </w:r>
-      <w:proofErr w:type="spellStart"/>
-      <w:r>
-        <w:rPr>
-          <w:sz w:val="16"/>
-          <w:szCs w:val="16"/>
-        </w:rPr>
-        <w:t>Oprea</w:t>
-      </w:r>
-      <w:proofErr w:type="spellEnd"/>
-      <w:r>
-        <w:rPr>
-          <w:sz w:val="16"/>
-          <w:szCs w:val="16"/>
-        </w:rPr>
-        <w:t xml:space="preserve">, V. </w:t>
-      </w:r>
-      <w:proofErr w:type="spellStart"/>
-      <w:r>
-        <w:rPr>
-          <w:sz w:val="16"/>
-          <w:szCs w:val="16"/>
-        </w:rPr>
-        <w:t>Villena</w:t>
-      </w:r>
-      <w:proofErr w:type="spellEnd"/>
-      <w:r>
-        <w:rPr>
-          <w:sz w:val="16"/>
-          <w:szCs w:val="16"/>
-        </w:rPr>
-        <w:t xml:space="preserve">-Martinez, and J. G. </w:t>
-      </w:r>
-      <w:proofErr w:type="spellStart"/>
-      <w:r>
-        <w:rPr>
-          <w:sz w:val="16"/>
-          <w:szCs w:val="16"/>
-        </w:rPr>
-        <w:t>Rodr</w:t>
-      </w:r>
-      <w:proofErr w:type="spellEnd"/>
-      <w:r>
-        <w:rPr>
-          <w:sz w:val="16"/>
-          <w:szCs w:val="16"/>
-        </w:rPr>
-        <w:t xml:space="preserve"> ́</w:t>
-      </w:r>
-      <w:proofErr w:type="spellStart"/>
-      <w:r>
-        <w:rPr>
-          <w:sz w:val="16"/>
-          <w:szCs w:val="16"/>
-        </w:rPr>
-        <w:t>ıguez</w:t>
-      </w:r>
-      <w:proofErr w:type="spellEnd"/>
-      <w:r>
-        <w:rPr>
-          <w:sz w:val="16"/>
-          <w:szCs w:val="16"/>
-        </w:rPr>
-        <w:t xml:space="preserve">, “A review on deep learning techniques applied to semantic segmentation,” </w:t>
-      </w:r>
-      <w:proofErr w:type="spellStart"/>
-      <w:r>
-        <w:rPr>
-          <w:sz w:val="16"/>
-          <w:szCs w:val="16"/>
-        </w:rPr>
-        <w:t>CoRR</w:t>
-      </w:r>
-      <w:proofErr w:type="spellEnd"/>
-      <w:r>
-        <w:rPr>
-          <w:sz w:val="16"/>
-          <w:szCs w:val="16"/>
-        </w:rPr>
-        <w:t>, vol. abs/1704.06857, 2017.</w:t>
+        <w:t>A. Garcia-Garcia, S. Orts-Escolano, S. Oprea, V. Villena-Martinez, and J. G. Rodr ́ıguez, “A review on deep learning techniques applied to semantic segmentation,” CoRR, vol. abs/1704.06857, 2017.</w:t>
       </w:r>
     </w:p>
     <w:p>
@@ -4747,23 +3886,7 @@
           <w:sz w:val="16"/>
           <w:szCs w:val="16"/>
         </w:rPr>
-        <w:t xml:space="preserve">H. Yu, Z. Yang, L. Tan, Y. Wang, W. Sun, M. Sun, and Y. Tang, “Methods and datasets on semantic segmentation: A review,” </w:t>
-      </w:r>
-      <w:proofErr w:type="spellStart"/>
-      <w:r>
-        <w:rPr>
-          <w:sz w:val="16"/>
-          <w:szCs w:val="16"/>
-        </w:rPr>
-        <w:t>Neurocomputing</w:t>
-      </w:r>
-      <w:proofErr w:type="spellEnd"/>
-      <w:r>
-        <w:rPr>
-          <w:sz w:val="16"/>
-          <w:szCs w:val="16"/>
-        </w:rPr>
-        <w:t>, vol. 304, pp. 82–103, 2018. [Online]. Available: https://www.sciencedirect.com/science/article/pii/S0925231218304077</w:t>
+        <w:t>H. Yu, Z. Yang, L. Tan, Y. Wang, W. Sun, M. Sun, and Y. Tang, “Methods and datasets on semantic segmentation: A review,” Neurocomputing, vol. 304, pp. 82–103, 2018. [Online]. Available: https://www.sciencedirect.com/science/article/pii/S0925231218304077</w:t>
       </w:r>
     </w:p>
     <w:p>
@@ -4783,121 +3906,9 @@
           <w:sz w:val="16"/>
           <w:szCs w:val="16"/>
         </w:rPr>
-        <w:t xml:space="preserve">B. </w:t>
-      </w:r>
-      <w:proofErr w:type="spellStart"/>
-      <w:r>
-        <w:rPr>
-          <w:sz w:val="16"/>
-          <w:szCs w:val="16"/>
-        </w:rPr>
-        <w:t>Emek</w:t>
-      </w:r>
-      <w:proofErr w:type="spellEnd"/>
-      <w:r>
-        <w:rPr>
-          <w:sz w:val="16"/>
-          <w:szCs w:val="16"/>
-        </w:rPr>
-        <w:t xml:space="preserve"> </w:t>
-      </w:r>
-      <w:proofErr w:type="spellStart"/>
-      <w:r>
-        <w:rPr>
-          <w:sz w:val="16"/>
-          <w:szCs w:val="16"/>
-        </w:rPr>
-        <w:t>Soylu</w:t>
-      </w:r>
-      <w:proofErr w:type="spellEnd"/>
-      <w:r>
-        <w:rPr>
-          <w:sz w:val="16"/>
-          <w:szCs w:val="16"/>
-        </w:rPr>
-        <w:t xml:space="preserve">, M. S. </w:t>
-      </w:r>
-      <w:proofErr w:type="spellStart"/>
-      <w:r>
-        <w:rPr>
-          <w:sz w:val="16"/>
-          <w:szCs w:val="16"/>
-        </w:rPr>
-        <w:t>Guzel</w:t>
-      </w:r>
-      <w:proofErr w:type="spellEnd"/>
-      <w:r>
-        <w:rPr>
-          <w:sz w:val="16"/>
-          <w:szCs w:val="16"/>
-        </w:rPr>
-        <w:t xml:space="preserve">, G. E. </w:t>
-      </w:r>
-      <w:proofErr w:type="spellStart"/>
-      <w:r>
-        <w:rPr>
-          <w:sz w:val="16"/>
-          <w:szCs w:val="16"/>
-        </w:rPr>
-        <w:t>Bostanci</w:t>
-      </w:r>
-      <w:proofErr w:type="spellEnd"/>
-      <w:r>
-        <w:rPr>
-          <w:sz w:val="16"/>
-          <w:szCs w:val="16"/>
-        </w:rPr>
-        <w:t xml:space="preserve">, F. </w:t>
-      </w:r>
-      <w:proofErr w:type="spellStart"/>
-      <w:r>
-        <w:rPr>
-          <w:sz w:val="16"/>
-          <w:szCs w:val="16"/>
-        </w:rPr>
-        <w:t>Ekinci</w:t>
-      </w:r>
-      <w:proofErr w:type="spellEnd"/>
-      <w:r>
-        <w:rPr>
-          <w:sz w:val="16"/>
-          <w:szCs w:val="16"/>
-        </w:rPr>
-        <w:t xml:space="preserve">, T. </w:t>
-      </w:r>
-      <w:proofErr w:type="spellStart"/>
-      <w:r>
-        <w:rPr>
-          <w:sz w:val="16"/>
-          <w:szCs w:val="16"/>
-        </w:rPr>
-        <w:t>Asuroglu</w:t>
-      </w:r>
-      <w:proofErr w:type="spellEnd"/>
-      <w:r>
-        <w:rPr>
-          <w:sz w:val="16"/>
-          <w:szCs w:val="16"/>
-        </w:rPr>
-        <w:t xml:space="preserve">, and K. </w:t>
-      </w:r>
-      <w:proofErr w:type="spellStart"/>
-      <w:r>
-        <w:rPr>
-          <w:sz w:val="16"/>
-          <w:szCs w:val="16"/>
-        </w:rPr>
-        <w:t>Acici</w:t>
-      </w:r>
-      <w:proofErr w:type="spellEnd"/>
-      <w:r>
-        <w:rPr>
-          <w:sz w:val="16"/>
-          <w:szCs w:val="16"/>
-        </w:rPr>
-        <w:t xml:space="preserve">, “Deep-learning-based approaches for semantic segmentation of natural scene images: A review,” Electronics, vol. 12, no. 12, 2023. [Online]. Available: </w:t>
-      </w:r>
-      <w:hyperlink r:id="rId27" w:history="1">
+        <w:t xml:space="preserve">B. Emek Soylu, M. S. Guzel, G. E. Bostanci, F. Ekinci, T. Asuroglu, and K. Acici, “Deep-learning-based approaches for semantic segmentation of natural scene images: A review,” Electronics, vol. 12, no. 12, 2023. [Online]. Available: </w:t>
+      </w:r>
+      <w:hyperlink r:id="rId26" w:history="1">
         <w:r>
           <w:rPr>
             <w:rStyle w:val="Hyperlink"/>
@@ -4926,23 +3937,7 @@
           <w:szCs w:val="16"/>
         </w:rPr>
         <w:lastRenderedPageBreak/>
-        <w:t xml:space="preserve">Y. </w:t>
-      </w:r>
-      <w:proofErr w:type="spellStart"/>
-      <w:r>
-        <w:rPr>
-          <w:sz w:val="16"/>
-          <w:szCs w:val="16"/>
-        </w:rPr>
-        <w:t>Guo</w:t>
-      </w:r>
-      <w:proofErr w:type="spellEnd"/>
-      <w:r>
-        <w:rPr>
-          <w:sz w:val="16"/>
-          <w:szCs w:val="16"/>
-        </w:rPr>
-        <w:t>, Y. Liu, T. Georgiou, and M. S. Lew, “A review of semantic segmentation using deep neural networks,” International Journal of Multimedia Information Retrieval, vol. 7, no. 2, pp. 87–93, Jun 2018</w:t>
+        <w:t>Y. Guo, Y. Liu, T. Georgiou, and M. S. Lew, “A review of semantic segmentation using deep neural networks,” International Journal of Multimedia Information Retrieval, vol. 7, no. 2, pp. 87–93, Jun 2018</w:t>
       </w:r>
     </w:p>
     <w:p>
@@ -4962,71 +3957,7 @@
           <w:sz w:val="16"/>
           <w:szCs w:val="16"/>
         </w:rPr>
-        <w:t xml:space="preserve">M. </w:t>
-      </w:r>
-      <w:proofErr w:type="spellStart"/>
-      <w:r>
-        <w:rPr>
-          <w:sz w:val="16"/>
-          <w:szCs w:val="16"/>
-        </w:rPr>
-        <w:t>Oberweger</w:t>
-      </w:r>
-      <w:proofErr w:type="spellEnd"/>
-      <w:r>
-        <w:rPr>
-          <w:sz w:val="16"/>
-          <w:szCs w:val="16"/>
-        </w:rPr>
-        <w:t xml:space="preserve">, P. </w:t>
-      </w:r>
-      <w:proofErr w:type="spellStart"/>
-      <w:r>
-        <w:rPr>
-          <w:sz w:val="16"/>
-          <w:szCs w:val="16"/>
-        </w:rPr>
-        <w:t>Wohlhart</w:t>
-      </w:r>
-      <w:proofErr w:type="spellEnd"/>
-      <w:r>
-        <w:rPr>
-          <w:sz w:val="16"/>
-          <w:szCs w:val="16"/>
-        </w:rPr>
-        <w:t xml:space="preserve">, and V. </w:t>
-      </w:r>
-      <w:proofErr w:type="spellStart"/>
-      <w:r>
-        <w:rPr>
-          <w:sz w:val="16"/>
-          <w:szCs w:val="16"/>
-        </w:rPr>
-        <w:t>Lepetit</w:t>
-      </w:r>
-      <w:proofErr w:type="spellEnd"/>
-      <w:r>
-        <w:rPr>
-          <w:sz w:val="16"/>
-          <w:szCs w:val="16"/>
-        </w:rPr>
-        <w:t xml:space="preserve">, “Hands deep in deep learning for hand pose estimation,” </w:t>
-      </w:r>
-      <w:proofErr w:type="spellStart"/>
-      <w:r>
-        <w:rPr>
-          <w:sz w:val="16"/>
-          <w:szCs w:val="16"/>
-        </w:rPr>
-        <w:t>arXiv</w:t>
-      </w:r>
-      <w:proofErr w:type="spellEnd"/>
-      <w:r>
-        <w:rPr>
-          <w:sz w:val="16"/>
-          <w:szCs w:val="16"/>
-        </w:rPr>
-        <w:t xml:space="preserve"> preprint arXiv:1502.06807, 2015.</w:t>
+        <w:t>M. Oberweger, P. Wohlhart, and V. Lepetit, “Hands deep in deep learning for hand pose estimation,” arXiv preprint arXiv:1502.06807, 2015.</w:t>
       </w:r>
     </w:p>
     <w:p>
@@ -5046,103 +3977,7 @@
           <w:sz w:val="16"/>
           <w:szCs w:val="16"/>
         </w:rPr>
-        <w:t xml:space="preserve">M. </w:t>
-      </w:r>
-      <w:proofErr w:type="spellStart"/>
-      <w:r>
-        <w:rPr>
-          <w:sz w:val="16"/>
-          <w:szCs w:val="16"/>
-        </w:rPr>
-        <w:t>Cordts</w:t>
-      </w:r>
-      <w:proofErr w:type="spellEnd"/>
-      <w:r>
-        <w:rPr>
-          <w:sz w:val="16"/>
-          <w:szCs w:val="16"/>
-        </w:rPr>
-        <w:t xml:space="preserve">, M. </w:t>
-      </w:r>
-      <w:proofErr w:type="spellStart"/>
-      <w:r>
-        <w:rPr>
-          <w:sz w:val="16"/>
-          <w:szCs w:val="16"/>
-        </w:rPr>
-        <w:t>Omran</w:t>
-      </w:r>
-      <w:proofErr w:type="spellEnd"/>
-      <w:r>
-        <w:rPr>
-          <w:sz w:val="16"/>
-          <w:szCs w:val="16"/>
-        </w:rPr>
-        <w:t xml:space="preserve">, S. Ramos, T. </w:t>
-      </w:r>
-      <w:proofErr w:type="spellStart"/>
-      <w:r>
-        <w:rPr>
-          <w:sz w:val="16"/>
-          <w:szCs w:val="16"/>
-        </w:rPr>
-        <w:t>Rehfeld</w:t>
-      </w:r>
-      <w:proofErr w:type="spellEnd"/>
-      <w:r>
-        <w:rPr>
-          <w:sz w:val="16"/>
-          <w:szCs w:val="16"/>
-        </w:rPr>
-        <w:t xml:space="preserve">, M. </w:t>
-      </w:r>
-      <w:proofErr w:type="spellStart"/>
-      <w:r>
-        <w:rPr>
-          <w:sz w:val="16"/>
-          <w:szCs w:val="16"/>
-        </w:rPr>
-        <w:t>Enzweiler</w:t>
-      </w:r>
-      <w:proofErr w:type="spellEnd"/>
-      <w:r>
-        <w:rPr>
-          <w:sz w:val="16"/>
-          <w:szCs w:val="16"/>
-        </w:rPr>
-        <w:t xml:space="preserve">, R. </w:t>
-      </w:r>
-      <w:proofErr w:type="spellStart"/>
-      <w:r>
-        <w:rPr>
-          <w:sz w:val="16"/>
-          <w:szCs w:val="16"/>
-        </w:rPr>
-        <w:t>Benenson</w:t>
-      </w:r>
-      <w:proofErr w:type="spellEnd"/>
-      <w:r>
-        <w:rPr>
-          <w:sz w:val="16"/>
-          <w:szCs w:val="16"/>
-        </w:rPr>
-        <w:t xml:space="preserve">, U. Franke, S. Roth, and B. </w:t>
-      </w:r>
-      <w:proofErr w:type="spellStart"/>
-      <w:r>
-        <w:rPr>
-          <w:sz w:val="16"/>
-          <w:szCs w:val="16"/>
-        </w:rPr>
-        <w:t>Schiele</w:t>
-      </w:r>
-      <w:proofErr w:type="spellEnd"/>
-      <w:r>
-        <w:rPr>
-          <w:sz w:val="16"/>
-          <w:szCs w:val="16"/>
-        </w:rPr>
-        <w:t>, “The cityscapes dataset for semantic urban scene understanding,” in Proceedings of the IEEE Conference on Computer Vision and Pattern Recognition, 2016, pp. 3213–3223.</w:t>
+        <w:t>M. Cordts, M. Omran, S. Ramos, T. Rehfeld, M. Enzweiler, R. Benenson, U. Franke, S. Roth, and B. Schiele, “The cityscapes dataset for semantic urban scene understanding,” in Proceedings of the IEEE Conference on Computer Vision and Pattern Recognition, 2016, pp. 3213–3223.</w:t>
       </w:r>
     </w:p>
     <w:p>
@@ -5162,39 +3997,7 @@
           <w:sz w:val="16"/>
           <w:szCs w:val="16"/>
         </w:rPr>
-        <w:t xml:space="preserve">A. Geiger, P. Lenz, and R. </w:t>
-      </w:r>
-      <w:proofErr w:type="spellStart"/>
-      <w:r>
-        <w:rPr>
-          <w:sz w:val="16"/>
-          <w:szCs w:val="16"/>
-        </w:rPr>
-        <w:t>Urtasun</w:t>
-      </w:r>
-      <w:proofErr w:type="spellEnd"/>
-      <w:r>
-        <w:rPr>
-          <w:sz w:val="16"/>
-          <w:szCs w:val="16"/>
-        </w:rPr>
-        <w:t xml:space="preserve">, “Are we ready for autonomous driving? the </w:t>
-      </w:r>
-      <w:proofErr w:type="spellStart"/>
-      <w:r>
-        <w:rPr>
-          <w:sz w:val="16"/>
-          <w:szCs w:val="16"/>
-        </w:rPr>
-        <w:t>kitti</w:t>
-      </w:r>
-      <w:proofErr w:type="spellEnd"/>
-      <w:r>
-        <w:rPr>
-          <w:sz w:val="16"/>
-          <w:szCs w:val="16"/>
-        </w:rPr>
-        <w:t xml:space="preserve"> vision benchmark suite,” in 2012 IEEE Conference on Computer Vision and Pattern Recognition, June 2012, pp. 3354–3361</w:t>
+        <w:t>A. Geiger, P. Lenz, and R. Urtasun, “Are we ready for autonomous driving? the kitti vision benchmark suite,” in 2012 IEEE Conference on Computer Vision and Pattern Recognition, June 2012, pp. 3354–3361</w:t>
       </w:r>
     </w:p>
     <w:p>
@@ -5214,55 +4017,7 @@
           <w:sz w:val="16"/>
           <w:szCs w:val="16"/>
         </w:rPr>
-        <w:t xml:space="preserve">A. </w:t>
-      </w:r>
-      <w:proofErr w:type="spellStart"/>
-      <w:r>
-        <w:rPr>
-          <w:sz w:val="16"/>
-          <w:szCs w:val="16"/>
-        </w:rPr>
-        <w:t>Ess</w:t>
-      </w:r>
-      <w:proofErr w:type="spellEnd"/>
-      <w:r>
-        <w:rPr>
-          <w:sz w:val="16"/>
-          <w:szCs w:val="16"/>
-        </w:rPr>
-        <w:t xml:space="preserve">, T. Muller, H. </w:t>
-      </w:r>
-      <w:proofErr w:type="spellStart"/>
-      <w:r>
-        <w:rPr>
-          <w:sz w:val="16"/>
-          <w:szCs w:val="16"/>
-        </w:rPr>
-        <w:t>Grabner</w:t>
-      </w:r>
-      <w:proofErr w:type="spellEnd"/>
-      <w:r>
-        <w:rPr>
-          <w:sz w:val="16"/>
-          <w:szCs w:val="16"/>
-        </w:rPr>
-        <w:t xml:space="preserve">, and L. J. Van </w:t>
-      </w:r>
-      <w:proofErr w:type="spellStart"/>
-      <w:r>
-        <w:rPr>
-          <w:sz w:val="16"/>
-          <w:szCs w:val="16"/>
-        </w:rPr>
-        <w:t>Gool</w:t>
-      </w:r>
-      <w:proofErr w:type="spellEnd"/>
-      <w:r>
-        <w:rPr>
-          <w:sz w:val="16"/>
-          <w:szCs w:val="16"/>
-        </w:rPr>
-        <w:t>, “Segmentation- ¨ based urban traffic scene understanding.” in BMVC, vol. 1, 2009, p. 2.</w:t>
+        <w:t>A. Ess, T. Muller, H. Grabner, and L. J. Van Gool, “Segmentation- ¨ based urban traffic scene understanding.” in BMVC, vol. 1, 2009, p. 2.</w:t>
       </w:r>
     </w:p>
     <w:p>
@@ -5282,55 +4037,7 @@
           <w:sz w:val="16"/>
           <w:szCs w:val="16"/>
         </w:rPr>
-        <w:t xml:space="preserve">Y. Yoon, H.-G. Jeon, D. </w:t>
-      </w:r>
-      <w:proofErr w:type="spellStart"/>
-      <w:r>
-        <w:rPr>
-          <w:sz w:val="16"/>
-          <w:szCs w:val="16"/>
-        </w:rPr>
-        <w:t>Yoo</w:t>
-      </w:r>
-      <w:proofErr w:type="spellEnd"/>
-      <w:r>
-        <w:rPr>
-          <w:sz w:val="16"/>
-          <w:szCs w:val="16"/>
-        </w:rPr>
-        <w:t xml:space="preserve">, J.-Y. Lee, and I. So </w:t>
-      </w:r>
-      <w:proofErr w:type="spellStart"/>
-      <w:r>
-        <w:rPr>
-          <w:sz w:val="16"/>
-          <w:szCs w:val="16"/>
-        </w:rPr>
-        <w:t>Kweon</w:t>
-      </w:r>
-      <w:proofErr w:type="spellEnd"/>
-      <w:r>
-        <w:rPr>
-          <w:sz w:val="16"/>
-          <w:szCs w:val="16"/>
-        </w:rPr>
-        <w:t xml:space="preserve">, “Learning a deep convolutional network for light-field image </w:t>
-      </w:r>
-      <w:proofErr w:type="spellStart"/>
-      <w:r>
-        <w:rPr>
-          <w:sz w:val="16"/>
-          <w:szCs w:val="16"/>
-        </w:rPr>
-        <w:t>superresolution</w:t>
-      </w:r>
-      <w:proofErr w:type="spellEnd"/>
-      <w:r>
-        <w:rPr>
-          <w:sz w:val="16"/>
-          <w:szCs w:val="16"/>
-        </w:rPr>
-        <w:t>,” in Proceedings of the IEEE International Conference on</w:t>
+        <w:t>Y. Yoon, H.-G. Jeon, D. Yoo, J.-Y. Lee, and I. So Kweon, “Learning a deep convolutional network for light-field image superresolution,” in Proceedings of the IEEE International Conference on</w:t>
       </w:r>
       <w:r>
         <w:rPr>
@@ -5398,39 +4105,7 @@
           <w:sz w:val="16"/>
           <w:szCs w:val="16"/>
         </w:rPr>
-        <w:t xml:space="preserve">N. </w:t>
-      </w:r>
-      <w:proofErr w:type="spellStart"/>
-      <w:r>
-        <w:rPr>
-          <w:sz w:val="16"/>
-          <w:szCs w:val="16"/>
-        </w:rPr>
-        <w:t>Dalal</w:t>
-      </w:r>
-      <w:proofErr w:type="spellEnd"/>
-      <w:r>
-        <w:rPr>
-          <w:sz w:val="16"/>
-          <w:szCs w:val="16"/>
-        </w:rPr>
-        <w:t xml:space="preserve">, B. </w:t>
-      </w:r>
-      <w:proofErr w:type="spellStart"/>
-      <w:r>
-        <w:rPr>
-          <w:sz w:val="16"/>
-          <w:szCs w:val="16"/>
-        </w:rPr>
-        <w:t>Triggs</w:t>
-      </w:r>
-      <w:proofErr w:type="spellEnd"/>
-      <w:r>
-        <w:rPr>
-          <w:sz w:val="16"/>
-          <w:szCs w:val="16"/>
-        </w:rPr>
-        <w:t>, Histograms of oriented gradients for human detection, in:</w:t>
+        <w:t>N. Dalal, B. Triggs, Histograms of oriented gradients for human detection, in:</w:t>
       </w:r>
       <w:r>
         <w:rPr>
@@ -5512,23 +4187,7 @@
           <w:sz w:val="16"/>
           <w:szCs w:val="16"/>
         </w:rPr>
-        <w:t xml:space="preserve">S. Gupta, P. </w:t>
-      </w:r>
-      <w:proofErr w:type="spellStart"/>
-      <w:r>
-        <w:rPr>
-          <w:sz w:val="16"/>
-          <w:szCs w:val="16"/>
-        </w:rPr>
-        <w:t>Arbelaez</w:t>
-      </w:r>
-      <w:proofErr w:type="spellEnd"/>
-      <w:r>
-        <w:rPr>
-          <w:sz w:val="16"/>
-          <w:szCs w:val="16"/>
-        </w:rPr>
-        <w:t>, J. Malik, Perceptual organization and recognition of indoor scenes from RGB-D images, in: Proceedings of the IEEE Conference on</w:t>
+        <w:t>S. Gupta, P. Arbelaez, J. Malik, Perceptual organization and recognition of indoor scenes from RGB-D images, in: Proceedings of the IEEE Conference on</w:t>
       </w:r>
       <w:r>
         <w:rPr>
@@ -5562,55 +4221,7 @@
           <w:sz w:val="16"/>
           <w:szCs w:val="16"/>
         </w:rPr>
-        <w:t xml:space="preserve">A. </w:t>
-      </w:r>
-      <w:proofErr w:type="spellStart"/>
-      <w:r>
-        <w:rPr>
-          <w:sz w:val="16"/>
-          <w:szCs w:val="16"/>
-        </w:rPr>
-        <w:t>Krizhevsky</w:t>
-      </w:r>
-      <w:proofErr w:type="spellEnd"/>
-      <w:r>
-        <w:rPr>
-          <w:sz w:val="16"/>
-          <w:szCs w:val="16"/>
-        </w:rPr>
-        <w:t xml:space="preserve">, I. </w:t>
-      </w:r>
-      <w:proofErr w:type="spellStart"/>
-      <w:r>
-        <w:rPr>
-          <w:sz w:val="16"/>
-          <w:szCs w:val="16"/>
-        </w:rPr>
-        <w:t>Sutskever</w:t>
-      </w:r>
-      <w:proofErr w:type="spellEnd"/>
-      <w:r>
-        <w:rPr>
-          <w:sz w:val="16"/>
-          <w:szCs w:val="16"/>
-        </w:rPr>
-        <w:t xml:space="preserve">, G.E. Hinton, </w:t>
-      </w:r>
-      <w:proofErr w:type="spellStart"/>
-      <w:r>
-        <w:rPr>
-          <w:sz w:val="16"/>
-          <w:szCs w:val="16"/>
-        </w:rPr>
-        <w:t>Imagenet</w:t>
-      </w:r>
-      <w:proofErr w:type="spellEnd"/>
-      <w:r>
-        <w:rPr>
-          <w:sz w:val="16"/>
-          <w:szCs w:val="16"/>
-        </w:rPr>
-        <w:t xml:space="preserve"> classification with deep</w:t>
+        <w:t>A. Krizhevsky, I. Sutskever, G.E. Hinton, Imagenet classification with deep</w:t>
       </w:r>
       <w:r>
         <w:rPr>
@@ -5644,23 +4255,7 @@
           <w:sz w:val="16"/>
           <w:szCs w:val="16"/>
         </w:rPr>
-        <w:t xml:space="preserve">K. </w:t>
-      </w:r>
-      <w:proofErr w:type="spellStart"/>
-      <w:r>
-        <w:rPr>
-          <w:sz w:val="16"/>
-          <w:szCs w:val="16"/>
-        </w:rPr>
-        <w:t>Simonyan</w:t>
-      </w:r>
-      <w:proofErr w:type="spellEnd"/>
-      <w:r>
-        <w:rPr>
-          <w:sz w:val="16"/>
-          <w:szCs w:val="16"/>
-        </w:rPr>
-        <w:t>, A. Zisserman, Very deep convolutional networks for large-scale image recognition, arXiv:1409.1556(2014).</w:t>
+        <w:t>K. Simonyan, A. Zisserman, Very deep convolutional networks for large-scale image recognition, arXiv:1409.1556(2014).</w:t>
       </w:r>
     </w:p>
     <w:p>
@@ -5680,49 +4275,8 @@
           <w:sz w:val="16"/>
           <w:szCs w:val="16"/>
         </w:rPr>
-        <w:t xml:space="preserve">G.E. Hinton, S. </w:t>
-      </w:r>
-      <w:proofErr w:type="spellStart"/>
-      <w:r>
-        <w:rPr>
-          <w:sz w:val="16"/>
-          <w:szCs w:val="16"/>
-        </w:rPr>
-        <w:t>Osindero</w:t>
-      </w:r>
-      <w:proofErr w:type="spellEnd"/>
-      <w:r>
-        <w:rPr>
-          <w:sz w:val="16"/>
-          <w:szCs w:val="16"/>
-        </w:rPr>
-        <w:t xml:space="preserve">, Y.-W. </w:t>
-      </w:r>
-      <w:proofErr w:type="spellStart"/>
-      <w:r>
-        <w:rPr>
-          <w:sz w:val="16"/>
-          <w:szCs w:val="16"/>
-        </w:rPr>
-        <w:t>Teh</w:t>
-      </w:r>
-      <w:proofErr w:type="spellEnd"/>
-      <w:r>
-        <w:rPr>
-          <w:sz w:val="16"/>
-          <w:szCs w:val="16"/>
-        </w:rPr>
-        <w:t xml:space="preserve">, A fast learning algorithm for deep belief nets, Neural </w:t>
-      </w:r>
-      <w:proofErr w:type="spellStart"/>
-      <w:r>
-        <w:rPr>
-          <w:sz w:val="16"/>
-          <w:szCs w:val="16"/>
-        </w:rPr>
-        <w:t>Comput</w:t>
-      </w:r>
-      <w:proofErr w:type="spellEnd"/>
+        <w:t>G.E. Hinton, S. Osindero, Y.-W. Teh, A fast learning algorithm for deep belief nets, Neural Comput</w:t>
+      </w:r>
       <w:r>
         <w:rPr>
           <w:sz w:val="16"/>
@@ -5748,39 +4302,7 @@
           <w:sz w:val="16"/>
           <w:szCs w:val="16"/>
         </w:rPr>
-        <w:t xml:space="preserve">Y. </w:t>
-      </w:r>
-      <w:proofErr w:type="spellStart"/>
-      <w:r>
-        <w:rPr>
-          <w:sz w:val="16"/>
-          <w:szCs w:val="16"/>
-        </w:rPr>
-        <w:t>LeCun</w:t>
-      </w:r>
-      <w:proofErr w:type="spellEnd"/>
-      <w:r>
-        <w:rPr>
-          <w:sz w:val="16"/>
-          <w:szCs w:val="16"/>
-        </w:rPr>
-        <w:t xml:space="preserve">, Y. </w:t>
-      </w:r>
-      <w:proofErr w:type="spellStart"/>
-      <w:r>
-        <w:rPr>
-          <w:sz w:val="16"/>
-          <w:szCs w:val="16"/>
-        </w:rPr>
-        <w:t>Bengio</w:t>
-      </w:r>
-      <w:proofErr w:type="spellEnd"/>
-      <w:r>
-        <w:rPr>
-          <w:sz w:val="16"/>
-          <w:szCs w:val="16"/>
-        </w:rPr>
-        <w:t>, G. Hinton, Deep learning, Nature 521 (7553) (2015) 436–444</w:t>
+        <w:t>Y. LeCun, Y. Bengio, G. Hinton, Deep learning, Nature 521 (7553) (2015) 436–444</w:t>
       </w:r>
     </w:p>
     <w:p>
@@ -5800,97 +4322,8 @@
           <w:sz w:val="16"/>
           <w:szCs w:val="16"/>
         </w:rPr>
-        <w:t xml:space="preserve">C. </w:t>
-      </w:r>
-      <w:proofErr w:type="spellStart"/>
-      <w:r>
-        <w:rPr>
-          <w:sz w:val="16"/>
-          <w:szCs w:val="16"/>
-        </w:rPr>
-        <w:t>Farabet</w:t>
-      </w:r>
-      <w:proofErr w:type="spellEnd"/>
-      <w:r>
-        <w:rPr>
-          <w:sz w:val="16"/>
-          <w:szCs w:val="16"/>
-        </w:rPr>
-        <w:t xml:space="preserve">, C. </w:t>
-      </w:r>
-      <w:proofErr w:type="spellStart"/>
-      <w:r>
-        <w:rPr>
-          <w:sz w:val="16"/>
-          <w:szCs w:val="16"/>
-        </w:rPr>
-        <w:t>Couprie</w:t>
-      </w:r>
-      <w:proofErr w:type="spellEnd"/>
-      <w:r>
-        <w:rPr>
-          <w:sz w:val="16"/>
-          <w:szCs w:val="16"/>
-        </w:rPr>
-        <w:t xml:space="preserve">, L. </w:t>
-      </w:r>
-      <w:proofErr w:type="spellStart"/>
-      <w:r>
-        <w:rPr>
-          <w:sz w:val="16"/>
-          <w:szCs w:val="16"/>
-        </w:rPr>
-        <w:t>Najman</w:t>
-      </w:r>
-      <w:proofErr w:type="spellEnd"/>
-      <w:r>
-        <w:rPr>
-          <w:sz w:val="16"/>
-          <w:szCs w:val="16"/>
-        </w:rPr>
-        <w:t xml:space="preserve">, Y. </w:t>
-      </w:r>
-      <w:proofErr w:type="spellStart"/>
-      <w:r>
-        <w:rPr>
-          <w:sz w:val="16"/>
-          <w:szCs w:val="16"/>
-        </w:rPr>
-        <w:t>LeCun</w:t>
-      </w:r>
-      <w:proofErr w:type="spellEnd"/>
-      <w:r>
-        <w:rPr>
-          <w:sz w:val="16"/>
-          <w:szCs w:val="16"/>
-        </w:rPr>
-        <w:t xml:space="preserve">, </w:t>
-      </w:r>
-      <w:proofErr w:type="gramStart"/>
-      <w:r>
-        <w:rPr>
-          <w:sz w:val="16"/>
-          <w:szCs w:val="16"/>
-        </w:rPr>
-        <w:t>Learning</w:t>
-      </w:r>
-      <w:proofErr w:type="gramEnd"/>
-      <w:r>
-        <w:rPr>
-          <w:sz w:val="16"/>
-          <w:szCs w:val="16"/>
-        </w:rPr>
-        <w:t xml:space="preserve"> hierarchical features for scene labeling, IEEE Trans. Pattern Anal. Mach. </w:t>
-      </w:r>
-      <w:proofErr w:type="spellStart"/>
-      <w:r>
-        <w:rPr>
-          <w:sz w:val="16"/>
-          <w:szCs w:val="16"/>
-        </w:rPr>
-        <w:t>Intell</w:t>
-      </w:r>
-      <w:proofErr w:type="spellEnd"/>
+        <w:t>C. Farabet, C. Couprie, L. Najman, Y. LeCun, Learning hierarchical features for scene labeling, IEEE Trans. Pattern Anal. Mach. Intell</w:t>
+      </w:r>
       <w:r>
         <w:rPr>
           <w:sz w:val="16"/>
@@ -5916,23 +4349,7 @@
           <w:sz w:val="16"/>
           <w:szCs w:val="16"/>
         </w:rPr>
-        <w:t xml:space="preserve">L.-C. Chen, G. Papandreou, I. Kokkinos, K. Murphy, A.L. </w:t>
-      </w:r>
-      <w:proofErr w:type="spellStart"/>
-      <w:r>
-        <w:rPr>
-          <w:sz w:val="16"/>
-          <w:szCs w:val="16"/>
-        </w:rPr>
-        <w:t>Yuille</w:t>
-      </w:r>
-      <w:proofErr w:type="spellEnd"/>
-      <w:r>
-        <w:rPr>
-          <w:sz w:val="16"/>
-          <w:szCs w:val="16"/>
-        </w:rPr>
-        <w:t>, Semantic image segmentation with deep convolutional nets and fully connected CRFs, arXiv:1412.7062(2014).</w:t>
+        <w:t>L.-C. Chen, G. Papandreou, I. Kokkinos, K. Murphy, A.L. Yuille, Semantic image segmentation with deep convolutional nets and fully connected CRFs, arXiv:1412.7062(2014).</w:t>
       </w:r>
     </w:p>
     <w:p>
@@ -5952,23 +4369,7 @@
           <w:sz w:val="16"/>
           <w:szCs w:val="16"/>
         </w:rPr>
-        <w:t xml:space="preserve">R. </w:t>
-      </w:r>
-      <w:proofErr w:type="spellStart"/>
-      <w:r>
-        <w:rPr>
-          <w:sz w:val="16"/>
-          <w:szCs w:val="16"/>
-        </w:rPr>
-        <w:t>Girshick</w:t>
-      </w:r>
-      <w:proofErr w:type="spellEnd"/>
-      <w:r>
-        <w:rPr>
-          <w:sz w:val="16"/>
-          <w:szCs w:val="16"/>
-        </w:rPr>
-        <w:t>, J. Donahue, T. Darrell, J. Malik, Rich feature hierarchies for accurate object detection and semantic segmentation, in: Proceedings of the IEEE Conference on Computer Vision and Pattern Recognition, 2014, pp. 580–587.</w:t>
+        <w:t>R. Girshick, J. Donahue, T. Darrell, J. Malik, Rich feature hierarchies for accurate object detection and semantic segmentation, in: Proceedings of the IEEE Conference on Computer Vision and Pattern Recognition, 2014, pp. 580–587.</w:t>
       </w:r>
     </w:p>
     <w:p>
@@ -5988,23 +4389,7 @@
           <w:sz w:val="16"/>
           <w:szCs w:val="16"/>
         </w:rPr>
-        <w:t xml:space="preserve">D. Eigen, R. Fergus, Predicting depth, surface </w:t>
-      </w:r>
-      <w:proofErr w:type="spellStart"/>
-      <w:r>
-        <w:rPr>
-          <w:sz w:val="16"/>
-          <w:szCs w:val="16"/>
-        </w:rPr>
-        <w:t>normals</w:t>
-      </w:r>
-      <w:proofErr w:type="spellEnd"/>
-      <w:r>
-        <w:rPr>
-          <w:sz w:val="16"/>
-          <w:szCs w:val="16"/>
-        </w:rPr>
-        <w:t xml:space="preserve"> and semantic labels with a common multi-scale convolutional architecture, in: Proceedings of the IEEE International Conference on Computer Vision, 2015, pp. 2650–2658.</w:t>
+        <w:t>D. Eigen, R. Fergus, Predicting depth, surface normals and semantic labels with a common multi-scale convolutional architecture, in: Proceedings of the IEEE International Conference on Computer Vision, 2015, pp. 2650–2658.</w:t>
       </w:r>
     </w:p>
     <w:p>
@@ -6024,71 +4409,7 @@
           <w:sz w:val="16"/>
           <w:szCs w:val="16"/>
         </w:rPr>
-        <w:t xml:space="preserve">Y. </w:t>
-      </w:r>
-      <w:proofErr w:type="spellStart"/>
-      <w:r>
-        <w:rPr>
-          <w:sz w:val="16"/>
-          <w:szCs w:val="16"/>
-        </w:rPr>
-        <w:t>LeCun</w:t>
-      </w:r>
-      <w:proofErr w:type="spellEnd"/>
-      <w:r>
-        <w:rPr>
-          <w:sz w:val="16"/>
-          <w:szCs w:val="16"/>
-        </w:rPr>
-        <w:t xml:space="preserve">, L. </w:t>
-      </w:r>
-      <w:proofErr w:type="spellStart"/>
-      <w:r>
-        <w:rPr>
-          <w:sz w:val="16"/>
-          <w:szCs w:val="16"/>
-        </w:rPr>
-        <w:t>Bottou</w:t>
-      </w:r>
-      <w:proofErr w:type="spellEnd"/>
-      <w:r>
-        <w:rPr>
-          <w:sz w:val="16"/>
-          <w:szCs w:val="16"/>
-        </w:rPr>
-        <w:t xml:space="preserve">, Y. </w:t>
-      </w:r>
-      <w:proofErr w:type="spellStart"/>
-      <w:r>
-        <w:rPr>
-          <w:sz w:val="16"/>
-          <w:szCs w:val="16"/>
-        </w:rPr>
-        <w:t>Bengio</w:t>
-      </w:r>
-      <w:proofErr w:type="spellEnd"/>
-      <w:r>
-        <w:rPr>
-          <w:sz w:val="16"/>
-          <w:szCs w:val="16"/>
-        </w:rPr>
-        <w:t xml:space="preserve">, P. </w:t>
-      </w:r>
-      <w:proofErr w:type="spellStart"/>
-      <w:r>
-        <w:rPr>
-          <w:sz w:val="16"/>
-          <w:szCs w:val="16"/>
-        </w:rPr>
-        <w:t>Haffner</w:t>
-      </w:r>
-      <w:proofErr w:type="spellEnd"/>
-      <w:r>
-        <w:rPr>
-          <w:sz w:val="16"/>
-          <w:szCs w:val="16"/>
-        </w:rPr>
-        <w:t>, Gradient-based learning applied to document recognition, Proc. IEEE 86 (11) (1998) 2278–2324</w:t>
+        <w:t>Y. LeCun, L. Bottou, Y. Bengio, P. Haffner, Gradient-based learning applied to document recognition, Proc. IEEE 86 (11) (1998) 2278–2324</w:t>
       </w:r>
     </w:p>
     <w:p>
@@ -6108,71 +4429,7 @@
           <w:sz w:val="16"/>
           <w:szCs w:val="16"/>
         </w:rPr>
-        <w:t xml:space="preserve">J. </w:t>
-      </w:r>
-      <w:proofErr w:type="spellStart"/>
-      <w:r>
-        <w:rPr>
-          <w:sz w:val="16"/>
-          <w:szCs w:val="16"/>
-        </w:rPr>
-        <w:t>Shotton</w:t>
-      </w:r>
-      <w:proofErr w:type="spellEnd"/>
-      <w:r>
-        <w:rPr>
-          <w:sz w:val="16"/>
-          <w:szCs w:val="16"/>
-        </w:rPr>
-        <w:t xml:space="preserve">, J. Winn, C. </w:t>
-      </w:r>
-      <w:proofErr w:type="spellStart"/>
-      <w:r>
-        <w:rPr>
-          <w:sz w:val="16"/>
-          <w:szCs w:val="16"/>
-        </w:rPr>
-        <w:t>Rother</w:t>
-      </w:r>
-      <w:proofErr w:type="spellEnd"/>
-      <w:r>
-        <w:rPr>
-          <w:sz w:val="16"/>
-          <w:szCs w:val="16"/>
-        </w:rPr>
-        <w:t xml:space="preserve">, A. </w:t>
-      </w:r>
-      <w:proofErr w:type="spellStart"/>
-      <w:r>
-        <w:rPr>
-          <w:sz w:val="16"/>
-          <w:szCs w:val="16"/>
-        </w:rPr>
-        <w:t>Criminisi</w:t>
-      </w:r>
-      <w:proofErr w:type="spellEnd"/>
-      <w:r>
-        <w:rPr>
-          <w:sz w:val="16"/>
-          <w:szCs w:val="16"/>
-        </w:rPr>
-        <w:t xml:space="preserve">, </w:t>
-      </w:r>
-      <w:proofErr w:type="spellStart"/>
-      <w:r>
-        <w:rPr>
-          <w:sz w:val="16"/>
-          <w:szCs w:val="16"/>
-        </w:rPr>
-        <w:t>Textonboost</w:t>
-      </w:r>
-      <w:proofErr w:type="spellEnd"/>
-      <w:r>
-        <w:rPr>
-          <w:sz w:val="16"/>
-          <w:szCs w:val="16"/>
-        </w:rPr>
-        <w:t>: joint appearance, shape and context modeling for multi-class object recognition and segmentation, in: Proceedings of the European conference on compu</w:t>
+        <w:t>J. Shotton, J. Winn, C. Rother, A. Criminisi, Textonboost: joint appearance, shape and context modeling for multi-class object recognition and segmentation, in: Proceedings of the European conference on compu</w:t>
       </w:r>
       <w:r>
         <w:rPr>
@@ -6199,55 +4456,7 @@
           <w:sz w:val="16"/>
           <w:szCs w:val="16"/>
         </w:rPr>
-        <w:t xml:space="preserve">P. </w:t>
-      </w:r>
-      <w:proofErr w:type="spellStart"/>
-      <w:r>
-        <w:rPr>
-          <w:sz w:val="16"/>
-          <w:szCs w:val="16"/>
-        </w:rPr>
-        <w:t>Kohli</w:t>
-      </w:r>
-      <w:proofErr w:type="spellEnd"/>
-      <w:r>
-        <w:rPr>
-          <w:sz w:val="16"/>
-          <w:szCs w:val="16"/>
-        </w:rPr>
-        <w:t xml:space="preserve">, P.H. </w:t>
-      </w:r>
-      <w:proofErr w:type="spellStart"/>
-      <w:r>
-        <w:rPr>
-          <w:sz w:val="16"/>
-          <w:szCs w:val="16"/>
-        </w:rPr>
-        <w:t>Torr</w:t>
-      </w:r>
-      <w:proofErr w:type="spellEnd"/>
-      <w:r>
-        <w:rPr>
-          <w:sz w:val="16"/>
-          <w:szCs w:val="16"/>
-        </w:rPr>
-        <w:t xml:space="preserve">, Robust higher order potentials for enforcing label consistency, Int. J. </w:t>
-      </w:r>
-      <w:proofErr w:type="spellStart"/>
-      <w:r>
-        <w:rPr>
-          <w:sz w:val="16"/>
-          <w:szCs w:val="16"/>
-        </w:rPr>
-        <w:t>Comput</w:t>
-      </w:r>
-      <w:proofErr w:type="spellEnd"/>
-      <w:r>
-        <w:rPr>
-          <w:sz w:val="16"/>
-          <w:szCs w:val="16"/>
-        </w:rPr>
-        <w:t>. V</w:t>
+        <w:t>P. Kohli, P.H. Torr, Robust higher order potentials for enforcing label consistency, Int. J. Comput. V</w:t>
       </w:r>
       <w:r>
         <w:rPr>
@@ -6274,55 +4483,7 @@
           <w:sz w:val="16"/>
           <w:szCs w:val="16"/>
         </w:rPr>
-        <w:t xml:space="preserve">L. </w:t>
-      </w:r>
-      <w:proofErr w:type="spellStart"/>
-      <w:r>
-        <w:rPr>
-          <w:sz w:val="16"/>
-          <w:szCs w:val="16"/>
-        </w:rPr>
-        <w:t>Ladick</w:t>
-      </w:r>
-      <w:proofErr w:type="spellEnd"/>
-      <w:r>
-        <w:rPr>
-          <w:sz w:val="16"/>
-          <w:szCs w:val="16"/>
-        </w:rPr>
-        <w:t xml:space="preserve">, C. Russell, P. </w:t>
-      </w:r>
-      <w:proofErr w:type="spellStart"/>
-      <w:r>
-        <w:rPr>
-          <w:sz w:val="16"/>
-          <w:szCs w:val="16"/>
-        </w:rPr>
-        <w:t>Kohli</w:t>
-      </w:r>
-      <w:proofErr w:type="spellEnd"/>
-      <w:r>
-        <w:rPr>
-          <w:sz w:val="16"/>
-          <w:szCs w:val="16"/>
-        </w:rPr>
-        <w:t xml:space="preserve">, P.H. </w:t>
-      </w:r>
-      <w:proofErr w:type="spellStart"/>
-      <w:r>
-        <w:rPr>
-          <w:sz w:val="16"/>
-          <w:szCs w:val="16"/>
-        </w:rPr>
-        <w:t>Torr</w:t>
-      </w:r>
-      <w:proofErr w:type="spellEnd"/>
-      <w:r>
-        <w:rPr>
-          <w:sz w:val="16"/>
-          <w:szCs w:val="16"/>
-        </w:rPr>
-        <w:t>, Associative hierarchical CRFs for object class image segmentation, in: Proceedings of the IEEE International Conference on Computer Vision, 2009, pp. 739–746.</w:t>
+        <w:t>L. Ladick, C. Russell, P. Kohli, P.H. Torr, Associative hierarchical CRFs for object class image segmentation, in: Proceedings of the IEEE International Conference on Computer Vision, 2009, pp. 739–746.</w:t>
       </w:r>
     </w:p>
     <w:p>
@@ -6342,39 +4503,7 @@
           <w:sz w:val="16"/>
           <w:szCs w:val="16"/>
         </w:rPr>
-        <w:t xml:space="preserve">J. </w:t>
-      </w:r>
-      <w:proofErr w:type="spellStart"/>
-      <w:r>
-        <w:rPr>
-          <w:sz w:val="16"/>
-          <w:szCs w:val="16"/>
-        </w:rPr>
-        <w:t>Verbeek</w:t>
-      </w:r>
-      <w:proofErr w:type="spellEnd"/>
-      <w:r>
-        <w:rPr>
-          <w:sz w:val="16"/>
-          <w:szCs w:val="16"/>
-        </w:rPr>
-        <w:t xml:space="preserve">, B. </w:t>
-      </w:r>
-      <w:proofErr w:type="spellStart"/>
-      <w:r>
-        <w:rPr>
-          <w:sz w:val="16"/>
-          <w:szCs w:val="16"/>
-        </w:rPr>
-        <w:t>Triggs</w:t>
-      </w:r>
-      <w:proofErr w:type="spellEnd"/>
-      <w:r>
-        <w:rPr>
-          <w:sz w:val="16"/>
-          <w:szCs w:val="16"/>
-        </w:rPr>
-        <w:t>, Region classification with Markov field aspect models, in: Proceedings of the IEEE Conference on Computer Vision and Pattern Recognition, 2007, pp. 1–8.</w:t>
+        <w:t>J. Verbeek, B. Triggs, Region classification with Markov field aspect models, in: Proceedings of the IEEE Conference on Computer Vision and Pattern Recognition, 2007, pp. 1–8.</w:t>
       </w:r>
     </w:p>
     <w:p>
@@ -6394,55 +4523,7 @@
           <w:sz w:val="16"/>
           <w:szCs w:val="16"/>
         </w:rPr>
-        <w:t xml:space="preserve">M. </w:t>
-      </w:r>
-      <w:proofErr w:type="spellStart"/>
-      <w:r>
-        <w:rPr>
-          <w:sz w:val="16"/>
-          <w:szCs w:val="16"/>
-        </w:rPr>
-        <w:t>Oquab</w:t>
-      </w:r>
-      <w:proofErr w:type="spellEnd"/>
-      <w:r>
-        <w:rPr>
-          <w:sz w:val="16"/>
-          <w:szCs w:val="16"/>
-        </w:rPr>
-        <w:t xml:space="preserve">, L. </w:t>
-      </w:r>
-      <w:proofErr w:type="spellStart"/>
-      <w:r>
-        <w:rPr>
-          <w:sz w:val="16"/>
-          <w:szCs w:val="16"/>
-        </w:rPr>
-        <w:t>Bottou</w:t>
-      </w:r>
-      <w:proofErr w:type="spellEnd"/>
-      <w:r>
-        <w:rPr>
-          <w:sz w:val="16"/>
-          <w:szCs w:val="16"/>
-        </w:rPr>
-        <w:t xml:space="preserve">, I. Laptev, and J. </w:t>
-      </w:r>
-      <w:proofErr w:type="spellStart"/>
-      <w:r>
-        <w:rPr>
-          <w:sz w:val="16"/>
-          <w:szCs w:val="16"/>
-        </w:rPr>
-        <w:t>Sivic</w:t>
-      </w:r>
-      <w:proofErr w:type="spellEnd"/>
-      <w:r>
-        <w:rPr>
-          <w:sz w:val="16"/>
-          <w:szCs w:val="16"/>
-        </w:rPr>
-        <w:t>, “Learning and transferring mid-level image representations using convolutional neural networks,” in Proceedings of the IEEE conference on computer vision and pattern recogn</w:t>
+        <w:t>M. Oquab, L. Bottou, I. Laptev, and J. Sivic, “Learning and transferring mid-level image representations using convolutional neural networks,” in Proceedings of the IEEE conference on computer vision and pattern recogn</w:t>
       </w:r>
       <w:r>
         <w:rPr>
@@ -6469,55 +4550,7 @@
           <w:sz w:val="16"/>
           <w:szCs w:val="16"/>
         </w:rPr>
-        <w:t xml:space="preserve">J. </w:t>
-      </w:r>
-      <w:proofErr w:type="spellStart"/>
-      <w:r>
-        <w:rPr>
-          <w:sz w:val="16"/>
-          <w:szCs w:val="16"/>
-        </w:rPr>
-        <w:t>Yosinski</w:t>
-      </w:r>
-      <w:proofErr w:type="spellEnd"/>
-      <w:r>
-        <w:rPr>
-          <w:sz w:val="16"/>
-          <w:szCs w:val="16"/>
-        </w:rPr>
-        <w:t xml:space="preserve">, J. </w:t>
-      </w:r>
-      <w:proofErr w:type="spellStart"/>
-      <w:r>
-        <w:rPr>
-          <w:sz w:val="16"/>
-          <w:szCs w:val="16"/>
-        </w:rPr>
-        <w:t>Clune</w:t>
-      </w:r>
-      <w:proofErr w:type="spellEnd"/>
-      <w:r>
-        <w:rPr>
-          <w:sz w:val="16"/>
-          <w:szCs w:val="16"/>
-        </w:rPr>
-        <w:t xml:space="preserve">, Y. </w:t>
-      </w:r>
-      <w:proofErr w:type="spellStart"/>
-      <w:r>
-        <w:rPr>
-          <w:sz w:val="16"/>
-          <w:szCs w:val="16"/>
-        </w:rPr>
-        <w:t>Bengio</w:t>
-      </w:r>
-      <w:proofErr w:type="spellEnd"/>
-      <w:r>
-        <w:rPr>
-          <w:sz w:val="16"/>
-          <w:szCs w:val="16"/>
-        </w:rPr>
-        <w:t>, and H. Lipson, “How transferable are features in deep neural networks?” in Advances in neural information processing systems, 2014, pp. 3320–3328.</w:t>
+        <w:t>J. Yosinski, J. Clune, Y. Bengio, and H. Lipson, “How transferable are features in deep neural networks?” in Advances in neural information processing systems, 2014, pp. 3320–3328.</w:t>
       </w:r>
     </w:p>
     <w:p>
@@ -6537,57 +4570,9 @@
           <w:sz w:val="16"/>
           <w:szCs w:val="16"/>
         </w:rPr>
-        <w:t xml:space="preserve">S. C. Wong, A. </w:t>
-      </w:r>
-      <w:proofErr w:type="spellStart"/>
-      <w:r>
-        <w:rPr>
-          <w:sz w:val="16"/>
-          <w:szCs w:val="16"/>
-        </w:rPr>
-        <w:t>Gatt</w:t>
-      </w:r>
-      <w:proofErr w:type="spellEnd"/>
-      <w:r>
-        <w:rPr>
-          <w:sz w:val="16"/>
-          <w:szCs w:val="16"/>
-        </w:rPr>
-        <w:t xml:space="preserve">, V. </w:t>
-      </w:r>
-      <w:proofErr w:type="spellStart"/>
-      <w:r>
-        <w:rPr>
-          <w:sz w:val="16"/>
-          <w:szCs w:val="16"/>
-        </w:rPr>
-        <w:t>Stamatescu</w:t>
-      </w:r>
-      <w:proofErr w:type="spellEnd"/>
-      <w:r>
-        <w:rPr>
-          <w:sz w:val="16"/>
-          <w:szCs w:val="16"/>
-        </w:rPr>
-        <w:t xml:space="preserve">, and M. D. McDonnell, “Understanding data augmentation for classification: when to warp?” </w:t>
-      </w:r>
-      <w:proofErr w:type="spellStart"/>
-      <w:r>
-        <w:rPr>
-          <w:sz w:val="16"/>
-          <w:szCs w:val="16"/>
-        </w:rPr>
-        <w:t>CoRR</w:t>
-      </w:r>
-      <w:proofErr w:type="spellEnd"/>
-      <w:r>
-        <w:rPr>
-          <w:sz w:val="16"/>
-          <w:szCs w:val="16"/>
-        </w:rPr>
-        <w:t xml:space="preserve">, vol. abs/1609.08764, 2016. [Online]. Available: </w:t>
-      </w:r>
-      <w:hyperlink r:id="rId28" w:history="1">
+        <w:t xml:space="preserve">S. C. Wong, A. Gatt, V. Stamatescu, and M. D. McDonnell, “Understanding data augmentation for classification: when to warp?” CoRR, vol. abs/1609.08764, 2016. [Online]. Available: </w:t>
+      </w:r>
+      <w:hyperlink r:id="rId27" w:history="1">
         <w:r>
           <w:rPr>
             <w:rStyle w:val="Hyperlink"/>
@@ -6630,37 +4615,12 @@
           <w:szCs w:val="16"/>
         </w:rPr>
       </w:pPr>
-      <w:proofErr w:type="spellStart"/>
-      <w:r>
-        <w:rPr>
-          <w:sz w:val="16"/>
-          <w:szCs w:val="16"/>
-        </w:rPr>
-        <w:t>Arbeláez</w:t>
-      </w:r>
-      <w:proofErr w:type="spellEnd"/>
-      <w:r>
-        <w:rPr>
-          <w:sz w:val="16"/>
-          <w:szCs w:val="16"/>
-        </w:rPr>
-        <w:t>, P.; Pont-</w:t>
-      </w:r>
-      <w:proofErr w:type="spellStart"/>
-      <w:r>
-        <w:rPr>
-          <w:sz w:val="16"/>
-          <w:szCs w:val="16"/>
-        </w:rPr>
-        <w:t>Tuset</w:t>
-      </w:r>
-      <w:proofErr w:type="spellEnd"/>
-      <w:r>
-        <w:rPr>
-          <w:sz w:val="16"/>
-          <w:szCs w:val="16"/>
-        </w:rPr>
-        <w:t>, J.; Barron, J.T.; Marques, F.; Malik, J. Multiscale combinatorial grouping. In Proceedings of the IEEE Conference on Computer Vision and Pattern Recognition, Columbus, OH, USA, 23–28 June 2014; pp. 328–335.</w:t>
+      <w:r>
+        <w:rPr>
+          <w:sz w:val="16"/>
+          <w:szCs w:val="16"/>
+        </w:rPr>
+        <w:t>Arbeláez, P.; Pont-Tuset, J.; Barron, J.T.; Marques, F.; Malik, J. Multiscale combinatorial grouping. In Proceedings of the IEEE Conference on Computer Vision and Pattern Recognition, Columbus, OH, USA, 23–28 June 2014; pp. 328–335.</w:t>
       </w:r>
     </w:p>
     <w:p>
@@ -6675,37 +4635,12 @@
           <w:szCs w:val="16"/>
         </w:rPr>
       </w:pPr>
-      <w:proofErr w:type="spellStart"/>
-      <w:r>
-        <w:rPr>
-          <w:sz w:val="16"/>
-          <w:szCs w:val="16"/>
-        </w:rPr>
-        <w:t>Simonyan</w:t>
-      </w:r>
-      <w:proofErr w:type="spellEnd"/>
-      <w:r>
-        <w:rPr>
-          <w:sz w:val="16"/>
-          <w:szCs w:val="16"/>
-        </w:rPr>
-        <w:t xml:space="preserve">, K.; Zisserman, A. Very deep convolutional networks for large-scale image recognition. </w:t>
-      </w:r>
-      <w:proofErr w:type="spellStart"/>
-      <w:r>
-        <w:rPr>
-          <w:sz w:val="16"/>
-          <w:szCs w:val="16"/>
-        </w:rPr>
-        <w:t>arXiv</w:t>
-      </w:r>
-      <w:proofErr w:type="spellEnd"/>
-      <w:r>
-        <w:rPr>
-          <w:sz w:val="16"/>
-          <w:szCs w:val="16"/>
-        </w:rPr>
-        <w:t xml:space="preserve"> 2014, arXiv:1409.1556.</w:t>
+      <w:r>
+        <w:rPr>
+          <w:sz w:val="16"/>
+          <w:szCs w:val="16"/>
+        </w:rPr>
+        <w:t>Simonyan, K.; Zisserman, A. Very deep convolutional networks for large-scale image recognition. arXiv 2014, arXiv:1409.1556.</w:t>
       </w:r>
     </w:p>
     <w:p>
@@ -6725,119 +4660,7 @@
           <w:sz w:val="16"/>
           <w:szCs w:val="16"/>
         </w:rPr>
-        <w:t xml:space="preserve">C. </w:t>
-      </w:r>
-      <w:proofErr w:type="spellStart"/>
-      <w:r>
-        <w:rPr>
-          <w:sz w:val="16"/>
-          <w:szCs w:val="16"/>
-        </w:rPr>
-        <w:t>Szegedy</w:t>
-      </w:r>
-      <w:proofErr w:type="spellEnd"/>
-      <w:r>
-        <w:rPr>
-          <w:sz w:val="16"/>
-          <w:szCs w:val="16"/>
-        </w:rPr>
-        <w:t xml:space="preserve">, W. Liu, Y. </w:t>
-      </w:r>
-      <w:proofErr w:type="spellStart"/>
-      <w:r>
-        <w:rPr>
-          <w:sz w:val="16"/>
-          <w:szCs w:val="16"/>
-        </w:rPr>
-        <w:t>Jia</w:t>
-      </w:r>
-      <w:proofErr w:type="spellEnd"/>
-      <w:r>
-        <w:rPr>
-          <w:sz w:val="16"/>
-          <w:szCs w:val="16"/>
-        </w:rPr>
-        <w:t xml:space="preserve">, P. </w:t>
-      </w:r>
-      <w:proofErr w:type="spellStart"/>
-      <w:r>
-        <w:rPr>
-          <w:sz w:val="16"/>
-          <w:szCs w:val="16"/>
-        </w:rPr>
-        <w:t>Sermanet</w:t>
-      </w:r>
-      <w:proofErr w:type="spellEnd"/>
-      <w:r>
-        <w:rPr>
-          <w:sz w:val="16"/>
-          <w:szCs w:val="16"/>
-        </w:rPr>
-        <w:t xml:space="preserve">, S. Reed, D. </w:t>
-      </w:r>
-      <w:proofErr w:type="spellStart"/>
-      <w:r>
-        <w:rPr>
-          <w:sz w:val="16"/>
-          <w:szCs w:val="16"/>
-        </w:rPr>
-        <w:t>Anguelov</w:t>
-      </w:r>
-      <w:proofErr w:type="spellEnd"/>
-      <w:r>
-        <w:rPr>
-          <w:sz w:val="16"/>
-          <w:szCs w:val="16"/>
-        </w:rPr>
-        <w:t xml:space="preserve">, D. </w:t>
-      </w:r>
-      <w:proofErr w:type="spellStart"/>
-      <w:r>
-        <w:rPr>
-          <w:sz w:val="16"/>
-          <w:szCs w:val="16"/>
-        </w:rPr>
-        <w:t>Erhan</w:t>
-      </w:r>
-      <w:proofErr w:type="spellEnd"/>
-      <w:r>
-        <w:rPr>
-          <w:sz w:val="16"/>
-          <w:szCs w:val="16"/>
-        </w:rPr>
-        <w:t xml:space="preserve">, V. </w:t>
-      </w:r>
-      <w:proofErr w:type="spellStart"/>
-      <w:r>
-        <w:rPr>
-          <w:sz w:val="16"/>
-          <w:szCs w:val="16"/>
-        </w:rPr>
-        <w:t>Vanhoucke</w:t>
-      </w:r>
-      <w:proofErr w:type="spellEnd"/>
-      <w:r>
-        <w:rPr>
-          <w:sz w:val="16"/>
-          <w:szCs w:val="16"/>
-        </w:rPr>
-        <w:t xml:space="preserve">, and A. </w:t>
-      </w:r>
-      <w:proofErr w:type="spellStart"/>
-      <w:r>
-        <w:rPr>
-          <w:sz w:val="16"/>
-          <w:szCs w:val="16"/>
-        </w:rPr>
-        <w:t>Rabinovich</w:t>
-      </w:r>
-      <w:proofErr w:type="spellEnd"/>
-      <w:r>
-        <w:rPr>
-          <w:sz w:val="16"/>
-          <w:szCs w:val="16"/>
-        </w:rPr>
-        <w:t>, “Going deeper with convolutions,” in Proceedings of the IEEE Conference on Computer Vision and Pattern Recognition, 2015, pp. 1–9.</w:t>
+        <w:t>C. Szegedy, W. Liu, Y. Jia, P. Sermanet, S. Reed, D. Anguelov, D. Erhan, V. Vanhoucke, and A. Rabinovich, “Going deeper with convolutions,” in Proceedings of the IEEE Conference on Computer Vision and Pattern Recognition, 2015, pp. 1–9.</w:t>
       </w:r>
     </w:p>
     <w:p>
@@ -6857,23 +4680,7 @@
           <w:sz w:val="16"/>
           <w:szCs w:val="16"/>
         </w:rPr>
-        <w:t xml:space="preserve">Zhou, </w:t>
-      </w:r>
-      <w:proofErr w:type="spellStart"/>
-      <w:r>
-        <w:rPr>
-          <w:sz w:val="16"/>
-          <w:szCs w:val="16"/>
-        </w:rPr>
-        <w:t>Bolei</w:t>
-      </w:r>
-      <w:proofErr w:type="spellEnd"/>
-      <w:r>
-        <w:rPr>
-          <w:sz w:val="16"/>
-          <w:szCs w:val="16"/>
-        </w:rPr>
-        <w:t xml:space="preserve"> et al. “Scene Parsing through ADE20K Dataset.” </w:t>
+        <w:t>Zhou, Bolei et al. “Scene Parsing through ADE20K Dataset.” </w:t>
       </w:r>
       <w:r>
         <w:rPr>
@@ -6929,23 +4736,7 @@
           <w:sz w:val="16"/>
           <w:szCs w:val="16"/>
         </w:rPr>
-        <w:t xml:space="preserve">"The PASCAL Visual Object Classes Challenge 2007 (VOC2007)" by M. </w:t>
-      </w:r>
-      <w:proofErr w:type="spellStart"/>
-      <w:r>
-        <w:rPr>
-          <w:sz w:val="16"/>
-          <w:szCs w:val="16"/>
-        </w:rPr>
-        <w:t>Everingham</w:t>
-      </w:r>
-      <w:proofErr w:type="spellEnd"/>
-      <w:r>
-        <w:rPr>
-          <w:sz w:val="16"/>
-          <w:szCs w:val="16"/>
-        </w:rPr>
-        <w:t xml:space="preserve"> et al.</w:t>
+        <w:t>"The PASCAL Visual Object Classes Challenge 2007 (VOC2007)" by M. Everingham et al.</w:t>
       </w:r>
     </w:p>
     <w:p>
@@ -6965,23 +4756,7 @@
           <w:sz w:val="16"/>
           <w:szCs w:val="16"/>
         </w:rPr>
-        <w:t xml:space="preserve">“The Role of Context for Object Detection and Semantic Segmentation in the Wild” by </w:t>
-      </w:r>
-      <w:proofErr w:type="spellStart"/>
-      <w:r>
-        <w:rPr>
-          <w:sz w:val="16"/>
-          <w:szCs w:val="16"/>
-        </w:rPr>
-        <w:t>Mottaghi</w:t>
-      </w:r>
-      <w:proofErr w:type="spellEnd"/>
-      <w:r>
-        <w:rPr>
-          <w:sz w:val="16"/>
-          <w:szCs w:val="16"/>
-        </w:rPr>
-        <w:t xml:space="preserve"> et al.</w:t>
+        <w:t>“The Role of Context for Object Detection and Semantic Segmentation in the Wild” by Mottaghi et al.</w:t>
       </w:r>
     </w:p>
     <w:p>
@@ -7061,49 +4836,8 @@
           <w:sz w:val="16"/>
           <w:szCs w:val="16"/>
         </w:rPr>
-        <w:t xml:space="preserve">“SUN3D: A Database of Big Spaces Reconstructed Using </w:t>
-      </w:r>
-      <w:proofErr w:type="spellStart"/>
-      <w:r>
-        <w:rPr>
-          <w:sz w:val="16"/>
-          <w:szCs w:val="16"/>
-        </w:rPr>
-        <w:t>SfM</w:t>
-      </w:r>
-      <w:proofErr w:type="spellEnd"/>
-      <w:r>
-        <w:rPr>
-          <w:sz w:val="16"/>
-          <w:szCs w:val="16"/>
-        </w:rPr>
-        <w:t xml:space="preserve"> and Object Labels” by </w:t>
-      </w:r>
-      <w:proofErr w:type="spellStart"/>
-      <w:r>
-        <w:rPr>
-          <w:sz w:val="16"/>
-          <w:szCs w:val="16"/>
-        </w:rPr>
-        <w:t>Jianxiong</w:t>
-      </w:r>
-      <w:proofErr w:type="spellEnd"/>
-      <w:r>
-        <w:rPr>
-          <w:sz w:val="16"/>
-          <w:szCs w:val="16"/>
-        </w:rPr>
-        <w:t xml:space="preserve"> Xiao, Andrew Owens, and Antonio </w:t>
-      </w:r>
-      <w:proofErr w:type="spellStart"/>
-      <w:r>
-        <w:rPr>
-          <w:sz w:val="16"/>
-          <w:szCs w:val="16"/>
-        </w:rPr>
-        <w:t>Torralba</w:t>
-      </w:r>
-      <w:proofErr w:type="spellEnd"/>
+        <w:t>“SUN3D: A Database of Big Spaces Reconstructed Using SfM and Object Labels” by Jianxiong Xiao, Andrew Owens, and Antonio Torralba</w:t>
+      </w:r>
     </w:p>
     <w:p>
       <w:pPr>
@@ -7122,17 +4856,68 @@
           <w:sz w:val="16"/>
           <w:szCs w:val="16"/>
         </w:rPr>
-        <w:t xml:space="preserve">"Semantic Contours from Inverse Detectors" by </w:t>
-      </w:r>
-      <w:proofErr w:type="spellStart"/>
-      <w:r>
-        <w:rPr>
-          <w:sz w:val="16"/>
-          <w:szCs w:val="16"/>
-        </w:rPr>
-        <w:t>Bharath</w:t>
-      </w:r>
-      <w:proofErr w:type="spellEnd"/>
+        <w:t>"Semantic Contours from Inverse Detectors" by Bharath Hariharan et al.</w:t>
+      </w:r>
+    </w:p>
+    <w:p>
+      <w:pPr>
+        <w:pStyle w:val="ListParagraph"/>
+        <w:numPr>
+          <w:ilvl w:val="0"/>
+          <w:numId w:val="2"/>
+        </w:numPr>
+        <w:rPr>
+          <w:sz w:val="16"/>
+          <w:szCs w:val="16"/>
+        </w:rPr>
+      </w:pPr>
+      <w:r>
+        <w:rPr>
+          <w:sz w:val="16"/>
+          <w:szCs w:val="16"/>
+        </w:rPr>
+        <w:t>"The SYNTHIA Dataset: A Large Collection of Synthetic Images for Semantic Segmentation of Urban Scenes" by German Ros et al.</w:t>
+      </w:r>
+    </w:p>
+    <w:p>
+      <w:pPr>
+        <w:pStyle w:val="ListParagraph"/>
+        <w:numPr>
+          <w:ilvl w:val="0"/>
+          <w:numId w:val="2"/>
+        </w:numPr>
+        <w:rPr>
+          <w:sz w:val="16"/>
+          <w:szCs w:val="16"/>
+        </w:rPr>
+      </w:pPr>
+      <w:r>
+        <w:rPr>
+          <w:sz w:val="16"/>
+          <w:szCs w:val="16"/>
+        </w:rPr>
+        <w:t>"BDD100K: A Diverse Driving Dataset for Heterogeneous Multitask Learning" by Fisher Yu et al.</w:t>
+      </w:r>
+    </w:p>
+    <w:p>
+      <w:pPr>
+        <w:pStyle w:val="ListParagraph"/>
+        <w:numPr>
+          <w:ilvl w:val="0"/>
+          <w:numId w:val="2"/>
+        </w:numPr>
+        <w:rPr>
+          <w:sz w:val="16"/>
+          <w:szCs w:val="16"/>
+        </w:rPr>
+      </w:pPr>
+      <w:r>
+        <w:rPr>
+          <w:sz w:val="16"/>
+          <w:szCs w:val="16"/>
+        </w:rPr>
+        <w:t>CamVid (Cambridge-driving Labeled Video Database)</w:t>
+      </w:r>
       <w:r>
         <w:rPr>
           <w:sz w:val="16"/>
@@ -7140,21 +4925,12 @@
         </w:rPr>
         <w:t xml:space="preserve"> </w:t>
       </w:r>
-      <w:proofErr w:type="spellStart"/>
-      <w:r>
-        <w:rPr>
-          <w:sz w:val="16"/>
-          <w:szCs w:val="16"/>
-        </w:rPr>
-        <w:t>Hariharan</w:t>
-      </w:r>
-      <w:proofErr w:type="spellEnd"/>
-      <w:r>
-        <w:rPr>
-          <w:sz w:val="16"/>
-          <w:szCs w:val="16"/>
-        </w:rPr>
-        <w:t xml:space="preserve"> et al.</w:t>
+      <w:r>
+        <w:rPr>
+          <w:sz w:val="16"/>
+          <w:szCs w:val="16"/>
+        </w:rPr>
+        <w:t>Introduced by Gabriel J. Brostow et al. in Semantic object classes in video: A high-definition ground truth database</w:t>
       </w:r>
     </w:p>
     <w:p>
@@ -7174,23 +4950,7 @@
           <w:sz w:val="16"/>
           <w:szCs w:val="16"/>
         </w:rPr>
-        <w:t xml:space="preserve">"The SYNTHIA Dataset: A Large Collection of Synthetic Images for Semantic Segmentation of Urban Scenes" by German </w:t>
-      </w:r>
-      <w:proofErr w:type="spellStart"/>
-      <w:r>
-        <w:rPr>
-          <w:sz w:val="16"/>
-          <w:szCs w:val="16"/>
-        </w:rPr>
-        <w:t>Ros</w:t>
-      </w:r>
-      <w:proofErr w:type="spellEnd"/>
-      <w:r>
-        <w:rPr>
-          <w:sz w:val="16"/>
-          <w:szCs w:val="16"/>
-        </w:rPr>
-        <w:t xml:space="preserve"> et al.</w:t>
+        <w:t>"The Cityscapes Dataset for Semantic Urban Scene Understanding" by Marius Cordts et al.</w:t>
       </w:r>
     </w:p>
     <w:p>
@@ -7210,7 +4970,7 @@
           <w:sz w:val="16"/>
           <w:szCs w:val="16"/>
         </w:rPr>
-        <w:t>"BDD100K: A Diverse Driving Dataset for Heterogeneous Multitask Learning" by Fisher Yu et al.</w:t>
+        <w:t>“Learning Object Class Detectors from Weakly Annotated Video” by Alessandro Prest, Christian Leistner, Javier Civera, Cordelia Schmid, and Vittorio Ferrari</w:t>
       </w:r>
     </w:p>
     <w:p>
@@ -7225,21 +4985,52 @@
           <w:szCs w:val="16"/>
         </w:rPr>
       </w:pPr>
-      <w:proofErr w:type="spellStart"/>
-      <w:r>
-        <w:rPr>
-          <w:sz w:val="16"/>
-          <w:szCs w:val="16"/>
-        </w:rPr>
-        <w:t>CamVid</w:t>
-      </w:r>
-      <w:proofErr w:type="spellEnd"/>
-      <w:r>
-        <w:rPr>
-          <w:sz w:val="16"/>
-          <w:szCs w:val="16"/>
-        </w:rPr>
-        <w:t xml:space="preserve"> (Cambridge-driving Labeled Video Database)</w:t>
+      <w:r>
+        <w:rPr>
+          <w:sz w:val="16"/>
+          <w:szCs w:val="16"/>
+        </w:rPr>
+        <w:t xml:space="preserve"> “Material Recognition in the Wild with the Materials in Context Database” by Sean Bell, Paul Upchurch, Noah Snavely, and Kavita Bala</w:t>
+      </w:r>
+    </w:p>
+    <w:p>
+      <w:pPr>
+        <w:pStyle w:val="ListParagraph"/>
+        <w:numPr>
+          <w:ilvl w:val="0"/>
+          <w:numId w:val="2"/>
+        </w:numPr>
+        <w:rPr>
+          <w:sz w:val="16"/>
+          <w:szCs w:val="16"/>
+        </w:rPr>
+      </w:pPr>
+      <w:r>
+        <w:rPr>
+          <w:sz w:val="16"/>
+          <w:szCs w:val="16"/>
+        </w:rPr>
+        <w:t>Introduced by Andreas Geiger et al. in Are we ready for autonomous driving? The KITTI vision benchmark suite</w:t>
+      </w:r>
+    </w:p>
+    <w:p>
+      <w:pPr>
+        <w:pStyle w:val="ListParagraph"/>
+        <w:numPr>
+          <w:ilvl w:val="0"/>
+          <w:numId w:val="2"/>
+        </w:numPr>
+        <w:rPr>
+          <w:sz w:val="16"/>
+          <w:szCs w:val="16"/>
+        </w:rPr>
+      </w:pPr>
+      <w:r>
+        <w:rPr>
+          <w:sz w:val="16"/>
+          <w:szCs w:val="16"/>
+        </w:rPr>
+        <w:t>EasyPortrait -- Face Parsing and Portrait Segmentation Dataset</w:t>
       </w:r>
       <w:r>
         <w:rPr>
@@ -7253,23 +5044,7 @@
           <w:sz w:val="16"/>
           <w:szCs w:val="16"/>
         </w:rPr>
-        <w:t xml:space="preserve">Introduced by Gabriel J. </w:t>
-      </w:r>
-      <w:proofErr w:type="spellStart"/>
-      <w:r>
-        <w:rPr>
-          <w:sz w:val="16"/>
-          <w:szCs w:val="16"/>
-        </w:rPr>
-        <w:t>Brostow</w:t>
-      </w:r>
-      <w:proofErr w:type="spellEnd"/>
-      <w:r>
-        <w:rPr>
-          <w:sz w:val="16"/>
-          <w:szCs w:val="16"/>
-        </w:rPr>
-        <w:t xml:space="preserve"> et al. in Semantic object classes in video: A high-definition ground truth database</w:t>
+        <w:t>Alexander Kapitanov, Karina Kvanchiani, Sofia Kirillova</w:t>
       </w:r>
     </w:p>
     <w:p>
@@ -7289,310 +5064,9 @@
           <w:sz w:val="16"/>
           <w:szCs w:val="16"/>
         </w:rPr>
-        <w:t xml:space="preserve">"The Cityscapes Dataset for Semantic Urban Scene Understanding" by Marius </w:t>
-      </w:r>
-      <w:proofErr w:type="spellStart"/>
-      <w:r>
-        <w:rPr>
-          <w:sz w:val="16"/>
-          <w:szCs w:val="16"/>
-        </w:rPr>
-        <w:t>Cordts</w:t>
-      </w:r>
-      <w:proofErr w:type="spellEnd"/>
-      <w:r>
-        <w:rPr>
-          <w:sz w:val="16"/>
-          <w:szCs w:val="16"/>
-        </w:rPr>
-        <w:t xml:space="preserve"> et al.</w:t>
-      </w:r>
-    </w:p>
-    <w:p>
-      <w:pPr>
-        <w:pStyle w:val="ListParagraph"/>
-        <w:numPr>
-          <w:ilvl w:val="0"/>
-          <w:numId w:val="2"/>
-        </w:numPr>
-        <w:rPr>
-          <w:sz w:val="16"/>
-          <w:szCs w:val="16"/>
-        </w:rPr>
-      </w:pPr>
-      <w:r>
-        <w:rPr>
-          <w:sz w:val="16"/>
-          <w:szCs w:val="16"/>
-        </w:rPr>
-        <w:t xml:space="preserve">“Learning Object Class Detectors from Weakly Annotated Video” by Alessandro </w:t>
-      </w:r>
-      <w:proofErr w:type="spellStart"/>
-      <w:r>
-        <w:rPr>
-          <w:sz w:val="16"/>
-          <w:szCs w:val="16"/>
-        </w:rPr>
-        <w:t>Prest</w:t>
-      </w:r>
-      <w:proofErr w:type="spellEnd"/>
-      <w:r>
-        <w:rPr>
-          <w:sz w:val="16"/>
-          <w:szCs w:val="16"/>
-        </w:rPr>
-        <w:t xml:space="preserve">, Christian </w:t>
-      </w:r>
-      <w:proofErr w:type="spellStart"/>
-      <w:r>
-        <w:rPr>
-          <w:sz w:val="16"/>
-          <w:szCs w:val="16"/>
-        </w:rPr>
-        <w:t>Leistner</w:t>
-      </w:r>
-      <w:proofErr w:type="spellEnd"/>
-      <w:r>
-        <w:rPr>
-          <w:sz w:val="16"/>
-          <w:szCs w:val="16"/>
-        </w:rPr>
-        <w:t xml:space="preserve">, Javier </w:t>
-      </w:r>
-      <w:proofErr w:type="spellStart"/>
-      <w:r>
-        <w:rPr>
-          <w:sz w:val="16"/>
-          <w:szCs w:val="16"/>
-        </w:rPr>
-        <w:t>Civera</w:t>
-      </w:r>
-      <w:proofErr w:type="spellEnd"/>
-      <w:r>
-        <w:rPr>
-          <w:sz w:val="16"/>
-          <w:szCs w:val="16"/>
-        </w:rPr>
-        <w:t xml:space="preserve">, Cordelia </w:t>
-      </w:r>
-      <w:proofErr w:type="spellStart"/>
-      <w:r>
-        <w:rPr>
-          <w:sz w:val="16"/>
-          <w:szCs w:val="16"/>
-        </w:rPr>
-        <w:t>Schmid</w:t>
-      </w:r>
-      <w:proofErr w:type="spellEnd"/>
-      <w:r>
-        <w:rPr>
-          <w:sz w:val="16"/>
-          <w:szCs w:val="16"/>
-        </w:rPr>
-        <w:t>, and Vittorio Ferrari</w:t>
-      </w:r>
-    </w:p>
-    <w:p>
-      <w:pPr>
-        <w:pStyle w:val="ListParagraph"/>
-        <w:numPr>
-          <w:ilvl w:val="0"/>
-          <w:numId w:val="2"/>
-        </w:numPr>
-        <w:rPr>
-          <w:sz w:val="16"/>
-          <w:szCs w:val="16"/>
-        </w:rPr>
-      </w:pPr>
-      <w:r>
-        <w:rPr>
-          <w:sz w:val="16"/>
-          <w:szCs w:val="16"/>
-        </w:rPr>
-        <w:t xml:space="preserve"> “Material Recognition in the Wild with the Materials in Context Database” by Sean Bell, Paul Upchurch, Noah </w:t>
-      </w:r>
-      <w:proofErr w:type="spellStart"/>
-      <w:r>
-        <w:rPr>
-          <w:sz w:val="16"/>
-          <w:szCs w:val="16"/>
-        </w:rPr>
-        <w:t>Snavely</w:t>
-      </w:r>
-      <w:proofErr w:type="spellEnd"/>
-      <w:r>
-        <w:rPr>
-          <w:sz w:val="16"/>
-          <w:szCs w:val="16"/>
-        </w:rPr>
-        <w:t xml:space="preserve">, and </w:t>
-      </w:r>
-      <w:proofErr w:type="spellStart"/>
-      <w:r>
-        <w:rPr>
-          <w:sz w:val="16"/>
-          <w:szCs w:val="16"/>
-        </w:rPr>
-        <w:t>Kavita</w:t>
-      </w:r>
-      <w:proofErr w:type="spellEnd"/>
-      <w:r>
-        <w:rPr>
-          <w:sz w:val="16"/>
-          <w:szCs w:val="16"/>
-        </w:rPr>
-        <w:t xml:space="preserve"> </w:t>
-      </w:r>
-      <w:proofErr w:type="spellStart"/>
-      <w:r>
-        <w:rPr>
-          <w:sz w:val="16"/>
-          <w:szCs w:val="16"/>
-        </w:rPr>
-        <w:t>Bala</w:t>
-      </w:r>
-      <w:proofErr w:type="spellEnd"/>
-    </w:p>
-    <w:p>
-      <w:pPr>
-        <w:pStyle w:val="ListParagraph"/>
-        <w:numPr>
-          <w:ilvl w:val="0"/>
-          <w:numId w:val="2"/>
-        </w:numPr>
-        <w:rPr>
-          <w:sz w:val="16"/>
-          <w:szCs w:val="16"/>
-        </w:rPr>
-      </w:pPr>
-      <w:r>
-        <w:rPr>
-          <w:sz w:val="16"/>
-          <w:szCs w:val="16"/>
-        </w:rPr>
-        <w:t>Introduced by Andreas Geiger et al. in Are we ready for autonomous driving? The KITTI vision benchmark suite</w:t>
-      </w:r>
-    </w:p>
-    <w:p>
-      <w:pPr>
-        <w:pStyle w:val="ListParagraph"/>
-        <w:numPr>
-          <w:ilvl w:val="0"/>
-          <w:numId w:val="2"/>
-        </w:numPr>
-        <w:rPr>
-          <w:sz w:val="16"/>
-          <w:szCs w:val="16"/>
-        </w:rPr>
-      </w:pPr>
-      <w:proofErr w:type="spellStart"/>
-      <w:r>
-        <w:rPr>
-          <w:sz w:val="16"/>
-          <w:szCs w:val="16"/>
-        </w:rPr>
-        <w:t>EasyPortrait</w:t>
-      </w:r>
-      <w:proofErr w:type="spellEnd"/>
-      <w:r>
-        <w:rPr>
-          <w:sz w:val="16"/>
-          <w:szCs w:val="16"/>
-        </w:rPr>
-        <w:t xml:space="preserve"> -- Face Parsing and Portrait Segmentation Dataset</w:t>
-      </w:r>
-      <w:r>
-        <w:rPr>
-          <w:sz w:val="16"/>
-          <w:szCs w:val="16"/>
-        </w:rPr>
-        <w:t xml:space="preserve"> </w:t>
-      </w:r>
-      <w:r>
-        <w:rPr>
-          <w:sz w:val="16"/>
-          <w:szCs w:val="16"/>
-        </w:rPr>
-        <w:t xml:space="preserve">Alexander </w:t>
-      </w:r>
-      <w:proofErr w:type="spellStart"/>
-      <w:r>
-        <w:rPr>
-          <w:sz w:val="16"/>
-          <w:szCs w:val="16"/>
-        </w:rPr>
-        <w:t>Kapitanov</w:t>
-      </w:r>
-      <w:proofErr w:type="spellEnd"/>
-      <w:r>
-        <w:rPr>
-          <w:sz w:val="16"/>
-          <w:szCs w:val="16"/>
-        </w:rPr>
-        <w:t xml:space="preserve">, Karina </w:t>
-      </w:r>
-      <w:proofErr w:type="spellStart"/>
-      <w:r>
-        <w:rPr>
-          <w:sz w:val="16"/>
-          <w:szCs w:val="16"/>
-        </w:rPr>
-        <w:t>Kvanchiani</w:t>
-      </w:r>
-      <w:proofErr w:type="spellEnd"/>
-      <w:r>
-        <w:rPr>
-          <w:sz w:val="16"/>
-          <w:szCs w:val="16"/>
-        </w:rPr>
-        <w:t xml:space="preserve">, Sofia </w:t>
-      </w:r>
-      <w:proofErr w:type="spellStart"/>
-      <w:r>
-        <w:rPr>
-          <w:sz w:val="16"/>
-          <w:szCs w:val="16"/>
-        </w:rPr>
-        <w:t>Kirillova</w:t>
-      </w:r>
-      <w:proofErr w:type="spellEnd"/>
-    </w:p>
-    <w:p>
-      <w:pPr>
-        <w:pStyle w:val="ListParagraph"/>
-        <w:numPr>
-          <w:ilvl w:val="0"/>
-          <w:numId w:val="2"/>
-        </w:numPr>
-        <w:rPr>
-          <w:sz w:val="16"/>
-          <w:szCs w:val="16"/>
-        </w:rPr>
-      </w:pPr>
-      <w:r>
-        <w:rPr>
-          <w:sz w:val="16"/>
-          <w:szCs w:val="16"/>
-        </w:rPr>
-        <w:t xml:space="preserve">Introduced by </w:t>
-      </w:r>
-      <w:proofErr w:type="spellStart"/>
-      <w:r>
-        <w:rPr>
-          <w:sz w:val="16"/>
-          <w:szCs w:val="16"/>
-        </w:rPr>
-        <w:t>Perazzi</w:t>
-      </w:r>
-      <w:proofErr w:type="spellEnd"/>
-      <w:r>
-        <w:rPr>
-          <w:sz w:val="16"/>
-          <w:szCs w:val="16"/>
-        </w:rPr>
-        <w:t xml:space="preserve"> et al. in </w:t>
-      </w:r>
-      <w:hyperlink r:id="rId29" w:history="1">
+        <w:t>Introduced by Perazzi et al. in </w:t>
+      </w:r>
+      <w:hyperlink r:id="rId28" w:history="1">
         <w:r>
           <w:rPr>
             <w:rStyle w:val="Hyperlink"/>
@@ -7641,39 +5115,7 @@
           <w:sz w:val="16"/>
           <w:szCs w:val="16"/>
         </w:rPr>
-        <w:t xml:space="preserve">A. </w:t>
-      </w:r>
-      <w:proofErr w:type="spellStart"/>
-      <w:r>
-        <w:rPr>
-          <w:sz w:val="16"/>
-          <w:szCs w:val="16"/>
-        </w:rPr>
-        <w:t>Richtsfeld</w:t>
-      </w:r>
-      <w:proofErr w:type="spellEnd"/>
-      <w:r>
-        <w:rPr>
-          <w:sz w:val="16"/>
-          <w:szCs w:val="16"/>
-        </w:rPr>
-        <w:t>, “The object segmentation database (</w:t>
-      </w:r>
-      <w:proofErr w:type="spellStart"/>
-      <w:r>
-        <w:rPr>
-          <w:sz w:val="16"/>
-          <w:szCs w:val="16"/>
-        </w:rPr>
-        <w:t>osd</w:t>
-      </w:r>
-      <w:proofErr w:type="spellEnd"/>
-      <w:r>
-        <w:rPr>
-          <w:sz w:val="16"/>
-          <w:szCs w:val="16"/>
-        </w:rPr>
-        <w:t>),” 2012.</w:t>
+        <w:t>A. Richtsfeld, “The object segmentation database (osd),” 2012.</w:t>
       </w:r>
     </w:p>
     <w:p>
@@ -7695,7 +5137,7 @@
         </w:rPr>
         <w:t>Introduced by Stephen Gould et al. in </w:t>
       </w:r>
-      <w:hyperlink r:id="rId30" w:history="1">
+      <w:hyperlink r:id="rId29" w:history="1">
         <w:r>
           <w:rPr>
             <w:rStyle w:val="Hyperlink"/>
@@ -7723,39 +5165,27 @@
           <w:sz w:val="16"/>
           <w:szCs w:val="16"/>
         </w:rPr>
-        <w:t xml:space="preserve">“A Large-Scale Hierarchical Multi-View RGB-D Object Dataset” by Kevin Lai, </w:t>
-      </w:r>
-      <w:proofErr w:type="spellStart"/>
-      <w:r>
-        <w:rPr>
-          <w:sz w:val="16"/>
-          <w:szCs w:val="16"/>
-        </w:rPr>
-        <w:t>Liefeng</w:t>
-      </w:r>
-      <w:proofErr w:type="spellEnd"/>
-      <w:r>
-        <w:rPr>
-          <w:sz w:val="16"/>
-          <w:szCs w:val="16"/>
-        </w:rPr>
-        <w:t xml:space="preserve"> Bo, </w:t>
-      </w:r>
-      <w:proofErr w:type="spellStart"/>
-      <w:r>
-        <w:rPr>
-          <w:sz w:val="16"/>
-          <w:szCs w:val="16"/>
-        </w:rPr>
-        <w:t>Xiaofeng</w:t>
-      </w:r>
-      <w:proofErr w:type="spellEnd"/>
-      <w:r>
-        <w:rPr>
-          <w:sz w:val="16"/>
-          <w:szCs w:val="16"/>
-        </w:rPr>
-        <w:t xml:space="preserve"> Ren, and Dieter Fox</w:t>
+        <w:t>“A Large-Scale Hierarchical Multi-View RGB-D Object Dataset” by Kevin Lai, Liefeng Bo, Xiaofeng Ren, and Dieter Fox</w:t>
+      </w:r>
+    </w:p>
+    <w:p>
+      <w:pPr>
+        <w:pStyle w:val="ListParagraph"/>
+        <w:numPr>
+          <w:ilvl w:val="0"/>
+          <w:numId w:val="2"/>
+        </w:numPr>
+        <w:rPr>
+          <w:sz w:val="16"/>
+          <w:szCs w:val="16"/>
+        </w:rPr>
+      </w:pPr>
+      <w:r>
+        <w:rPr>
+          <w:sz w:val="16"/>
+          <w:szCs w:val="16"/>
+        </w:rPr>
+        <w:t>@misc{lin2018focal, title={Focal Loss for Dense Object Detection}, author={Tsung-Yi Lin and Priya Goyal and Ross Girshick and Kaiming He and Piotr Dollár}, year={2018}, eprint={1708.02002}, archivePrefix={arXiv}, primaryClass={cs.CV} }</w:t>
       </w:r>
     </w:p>
     <w:p>
@@ -9491,6 +6921,7 @@
   <w:style w:type="character" w:default="1" w:styleId="DefaultParagraphFont">
     <w:name w:val="Default Paragraph Font"/>
     <w:uiPriority w:val="1"/>
+    <w:semiHidden/>
     <w:unhideWhenUsed/>
   </w:style>
   <w:style w:type="table" w:default="1" w:styleId="TableNormal">
@@ -9597,6 +7028,18 @@
       <w:i/>
       <w:iCs/>
       <w:color w:val="5B9BD5" w:themeColor="accent1"/>
+    </w:rPr>
+  </w:style>
+  <w:style w:type="character" w:styleId="FollowedHyperlink">
+    <w:name w:val="FollowedHyperlink"/>
+    <w:basedOn w:val="DefaultParagraphFont"/>
+    <w:uiPriority w:val="99"/>
+    <w:semiHidden/>
+    <w:unhideWhenUsed/>
+    <w:rsid w:val="00EC393A"/>
+    <w:rPr>
+      <w:color w:val="954F72" w:themeColor="followedHyperlink"/>
+      <w:u w:val="single"/>
     </w:rPr>
   </w:style>
 </w:styles>

--- a/segmentation/papers/paper draft - Copy.docx
+++ b/segmentation/papers/paper draft - Copy.docx
@@ -635,7 +635,15 @@
       </w:pPr>
       <w:r>
         <w:lastRenderedPageBreak/>
-        <w:t>During the testing or evaluation step, fresh, unobserved images are fed into the trained model, and its predictions are measured against the ground truth to gauge how well it performs. Common evaluation criteria that measure how well the model matches the real world include pixel accuracy and intersection over union (IoU).</w:t>
+        <w:t>During the testing or evaluation step, fresh, unobserved images are fed into the trained model, and its predictions are measured against the ground truth to gauge how well it performs. Common evaluation criteria that measure how well the model matches the real world include pixel accuracy and intersection over union (</w:t>
+      </w:r>
+      <w:proofErr w:type="spellStart"/>
+      <w:r>
+        <w:t>IoU</w:t>
+      </w:r>
+      <w:proofErr w:type="spellEnd"/>
+      <w:r>
+        <w:t>).</w:t>
       </w:r>
     </w:p>
     <w:p>
@@ -753,7 +761,15 @@
         <w:ind w:left="1440"/>
       </w:pPr>
       <w:r>
-        <w:t>Data augmentation is a widely used method that has been shown to help with deep architectures in particular and machine learning models in general. It can either accelerate convergence or function as a regularizer to prevent overfitting and improve</w:t>
+        <w:t xml:space="preserve">Data augmentation is a widely used method that has been shown to help with deep architectures in particular and machine learning models in general. It can either accelerate convergence or function as a </w:t>
+      </w:r>
+      <w:proofErr w:type="spellStart"/>
+      <w:r>
+        <w:t>regularizer</w:t>
+      </w:r>
+      <w:proofErr w:type="spellEnd"/>
+      <w:r>
+        <w:t xml:space="preserve"> to prevent overfitting and improve</w:t>
       </w:r>
       <w:r>
         <w:t xml:space="preserve"> generalization capabilities [29</w:t>
@@ -809,7 +825,39 @@
         <w:ind w:left="1440"/>
       </w:pPr>
       <w:r>
-        <w:t>A collection of pixels with comparable features or attributes is referred to as a superpixel in the context of semantic segmentation. Superpixels are produced via a technique called superpixel segmentation, in which an image is divided into uniform, perceptually significant sections, each of which is represented by a superpixel.</w:t>
+        <w:t xml:space="preserve">A collection of pixels with comparable features or attributes is referred to as a </w:t>
+      </w:r>
+      <w:proofErr w:type="spellStart"/>
+      <w:r>
+        <w:t>superpixel</w:t>
+      </w:r>
+      <w:proofErr w:type="spellEnd"/>
+      <w:r>
+        <w:t xml:space="preserve"> in the context of semantic segmentation. </w:t>
+      </w:r>
+      <w:proofErr w:type="spellStart"/>
+      <w:r>
+        <w:t>Superpixels</w:t>
+      </w:r>
+      <w:proofErr w:type="spellEnd"/>
+      <w:r>
+        <w:t xml:space="preserve"> are produced via a technique called </w:t>
+      </w:r>
+      <w:proofErr w:type="spellStart"/>
+      <w:r>
+        <w:t>superpixel</w:t>
+      </w:r>
+      <w:proofErr w:type="spellEnd"/>
+      <w:r>
+        <w:t xml:space="preserve"> segmentation, in which an image is divided into uniform, perceptually significant sections, each of which is represented by a </w:t>
+      </w:r>
+      <w:proofErr w:type="spellStart"/>
+      <w:r>
+        <w:t>superpixel</w:t>
+      </w:r>
+      <w:proofErr w:type="spellEnd"/>
+      <w:r>
+        <w:t>.</w:t>
       </w:r>
     </w:p>
     <w:p>
@@ -818,7 +866,23 @@
         <w:ind w:left="1440"/>
       </w:pPr>
       <w:r>
-        <w:t>The main goal of employing superpixels in semantic segmentation is to preserve significant information and structures in a picture while lowering the computing burden of processing individual pixels. Superpixels offer a more condensed representation of the image as opposed to working on each pixel separately, enabling more effective and insightful analysis.</w:t>
+        <w:t xml:space="preserve">The main goal of employing </w:t>
+      </w:r>
+      <w:proofErr w:type="spellStart"/>
+      <w:r>
+        <w:t>superpixels</w:t>
+      </w:r>
+      <w:proofErr w:type="spellEnd"/>
+      <w:r>
+        <w:t xml:space="preserve"> in semantic segmentation is to preserve significant information and structures in a picture while lowering the computing burden of processing individual pixels. </w:t>
+      </w:r>
+      <w:proofErr w:type="spellStart"/>
+      <w:r>
+        <w:t>Superpixels</w:t>
+      </w:r>
+      <w:proofErr w:type="spellEnd"/>
+      <w:r>
+        <w:t xml:space="preserve"> offer a more condensed representation of the image as opposed to working on each pixel separately, enabling more effective and insightful analysis.</w:t>
       </w:r>
     </w:p>
     <w:p>
@@ -826,8 +890,45 @@
         <w:pStyle w:val="ListParagraph"/>
         <w:ind w:left="1440"/>
       </w:pPr>
-      <w:r>
-        <w:t>Superpixels are generally produced by algorithms that cluster pixels according to low-level characteristics like color, texture, or other comparable characteristics. SLIC (Simple Linear Iterative Clustering), Felzenszwalb, and QuickShift are popular superpixel segmentation techniques. The objective of these algorithms is to create coherent and significant superpixels by clustering pixels that have comparable perceptions and spatial connections.</w:t>
+      <w:proofErr w:type="spellStart"/>
+      <w:r>
+        <w:t>Superpixels</w:t>
+      </w:r>
+      <w:proofErr w:type="spellEnd"/>
+      <w:r>
+        <w:t xml:space="preserve"> are generally produced by algorithms that cluster pixels according to low-level characteristics like color, texture, or other comparable characteristics. SLIC (Simple Linear Iterative Clustering), </w:t>
+      </w:r>
+      <w:proofErr w:type="spellStart"/>
+      <w:r>
+        <w:t>Felzenszwalb</w:t>
+      </w:r>
+      <w:proofErr w:type="spellEnd"/>
+      <w:r>
+        <w:t xml:space="preserve">, and </w:t>
+      </w:r>
+      <w:proofErr w:type="spellStart"/>
+      <w:r>
+        <w:t>QuickShift</w:t>
+      </w:r>
+      <w:proofErr w:type="spellEnd"/>
+      <w:r>
+        <w:t xml:space="preserve"> are popular </w:t>
+      </w:r>
+      <w:proofErr w:type="spellStart"/>
+      <w:r>
+        <w:t>superpixel</w:t>
+      </w:r>
+      <w:proofErr w:type="spellEnd"/>
+      <w:r>
+        <w:t xml:space="preserve"> segmentation techniques. The objective of these algorithms is to create coherent and significant </w:t>
+      </w:r>
+      <w:proofErr w:type="spellStart"/>
+      <w:r>
+        <w:t>superpixels</w:t>
+      </w:r>
+      <w:proofErr w:type="spellEnd"/>
+      <w:r>
+        <w:t xml:space="preserve"> by clustering pixels that have comparable perceptions and spatial connections.</w:t>
       </w:r>
     </w:p>
     <w:p>
@@ -938,8 +1039,6 @@
         </w:rPr>
         <w:t xml:space="preserve">[56] </w:t>
       </w:r>
-      <w:bookmarkStart w:id="0" w:name="_GoBack"/>
-      <w:bookmarkEnd w:id="0"/>
       <w:r>
         <w:rPr>
           <w:sz w:val="24"/>
@@ -984,7 +1083,7 @@
           <w:sz w:val="24"/>
           <w:szCs w:val="24"/>
         </w:rPr>
-        <w:t>Pixel-wise Accuracy</w:t>
+        <w:t>Limited Annotated Data</w:t>
       </w:r>
       <w:r>
         <w:rPr>
@@ -999,7 +1098,74 @@
           <w:sz w:val="24"/>
           <w:szCs w:val="24"/>
         </w:rPr>
-        <w:t xml:space="preserve"> Achieving pixel-wise accuracy in semantic segmentation is challenging, especially for boundaries between classes where pixels might be ambiguous. Ensuring precise localization and classification of each pixel requires sophisticated network architectures and training strategies.</w:t>
+        <w:t xml:space="preserve"> </w:t>
+      </w:r>
+      <w:r>
+        <w:rPr>
+          <w:sz w:val="24"/>
+          <w:szCs w:val="24"/>
+        </w:rPr>
+        <w:t>In order to segment images for biomedical applications, the research</w:t>
+      </w:r>
+      <w:r>
+        <w:rPr>
+          <w:sz w:val="24"/>
+          <w:szCs w:val="24"/>
+        </w:rPr>
+        <w:t xml:space="preserve"> [57]</w:t>
+      </w:r>
+      <w:r>
+        <w:rPr>
+          <w:sz w:val="24"/>
+          <w:szCs w:val="24"/>
+        </w:rPr>
+        <w:t xml:space="preserve"> presents the U-Net architecture, a deep convolutional network. Lack of labeled training data is one of the primary challenges in image processing, particularly in the biomedical domain. The authors offer a training approach that effectively utilizes the existing annotated examples by relying mostly on data augmentation in order to overcome this difficulty. Using training pictures with elastic deformations, the network may learn to be invariant to these transformations without requiring a large amount of annotated data.</w:t>
+      </w:r>
+    </w:p>
+    <w:p>
+      <w:pPr>
+        <w:pStyle w:val="ListParagraph"/>
+        <w:numPr>
+          <w:ilvl w:val="0"/>
+          <w:numId w:val="12"/>
+        </w:numPr>
+        <w:rPr>
+          <w:sz w:val="24"/>
+          <w:szCs w:val="24"/>
+        </w:rPr>
+      </w:pPr>
+      <w:r>
+        <w:rPr>
+          <w:b/>
+          <w:bCs/>
+          <w:sz w:val="24"/>
+          <w:szCs w:val="24"/>
+        </w:rPr>
+        <w:t>Context Understanding</w:t>
+      </w:r>
+      <w:r>
+        <w:rPr>
+          <w:b/>
+          <w:sz w:val="24"/>
+          <w:szCs w:val="24"/>
+        </w:rPr>
+        <w:t>:</w:t>
+      </w:r>
+      <w:r>
+        <w:rPr>
+          <w:sz w:val="24"/>
+          <w:szCs w:val="24"/>
+        </w:rPr>
+        <w:t xml:space="preserve"> Understanding context is crucial for accurate semantic segmentation, as neighboring pixels often provide valuable contextual information. </w:t>
+      </w:r>
+      <w:bookmarkStart w:id="0" w:name="_GoBack"/>
+      <w:bookmarkEnd w:id="0"/>
+      <w:r>
+        <w:rPr>
+          <w:sz w:val="24"/>
+          <w:szCs w:val="24"/>
+        </w:rPr>
+        <w:t>However, effectively incorporating global and local context while maintaining computational efficiency remains a challenge.</w:t>
       </w:r>
     </w:p>
     <w:p>
@@ -1019,7 +1185,55 @@
           <w:sz w:val="24"/>
           <w:szCs w:val="24"/>
         </w:rPr>
-        <w:t>Research Paper Reference: "U-Net: Convolutional Networks for Biomedical Image Segmentation" by Olaf Ronneberger et al. (</w:t>
+        <w:t>Research Paper Reference: "</w:t>
+      </w:r>
+      <w:proofErr w:type="spellStart"/>
+      <w:r>
+        <w:rPr>
+          <w:sz w:val="24"/>
+          <w:szCs w:val="24"/>
+        </w:rPr>
+        <w:t>DeepLab</w:t>
+      </w:r>
+      <w:proofErr w:type="spellEnd"/>
+      <w:r>
+        <w:rPr>
+          <w:sz w:val="24"/>
+          <w:szCs w:val="24"/>
+        </w:rPr>
+        <w:t xml:space="preserve">: Semantic Image Segmentation with Deep Convolutional Nets, </w:t>
+      </w:r>
+      <w:proofErr w:type="spellStart"/>
+      <w:r>
+        <w:rPr>
+          <w:sz w:val="24"/>
+          <w:szCs w:val="24"/>
+        </w:rPr>
+        <w:t>Atrous</w:t>
+      </w:r>
+      <w:proofErr w:type="spellEnd"/>
+      <w:r>
+        <w:rPr>
+          <w:sz w:val="24"/>
+          <w:szCs w:val="24"/>
+        </w:rPr>
+        <w:t xml:space="preserve"> Convolution, and Fully Connected CRFs" by Liang-</w:t>
+      </w:r>
+      <w:proofErr w:type="spellStart"/>
+      <w:r>
+        <w:rPr>
+          <w:sz w:val="24"/>
+          <w:szCs w:val="24"/>
+        </w:rPr>
+        <w:t>Chieh</w:t>
+      </w:r>
+      <w:proofErr w:type="spellEnd"/>
+      <w:r>
+        <w:rPr>
+          <w:sz w:val="24"/>
+          <w:szCs w:val="24"/>
+        </w:rPr>
+        <w:t xml:space="preserve"> Chen et al. (</w:t>
       </w:r>
       <w:hyperlink r:id="rId5" w:tgtFrame="_new" w:history="1">
         <w:r>
@@ -1028,81 +1242,23 @@
             <w:sz w:val="24"/>
             <w:szCs w:val="24"/>
           </w:rPr>
-          <w:t>https://arxiv.org/abs/1505.04597</w:t>
+          <w:t>https://arxiv.org/abs/1</w:t>
         </w:r>
-      </w:hyperlink>
-      <w:r>
-        <w:rPr>
-          <w:sz w:val="24"/>
-          <w:szCs w:val="24"/>
-        </w:rPr>
-        <w:t>)</w:t>
-      </w:r>
-    </w:p>
-    <w:p>
-      <w:pPr>
-        <w:pStyle w:val="ListParagraph"/>
-        <w:numPr>
-          <w:ilvl w:val="0"/>
-          <w:numId w:val="12"/>
-        </w:numPr>
-        <w:rPr>
-          <w:sz w:val="24"/>
-          <w:szCs w:val="24"/>
-        </w:rPr>
-      </w:pPr>
-      <w:r>
-        <w:rPr>
-          <w:b/>
-          <w:bCs/>
-          <w:sz w:val="24"/>
-          <w:szCs w:val="24"/>
-        </w:rPr>
-        <w:t>Context Understanding</w:t>
-      </w:r>
-      <w:r>
-        <w:rPr>
-          <w:b/>
-          <w:sz w:val="24"/>
-          <w:szCs w:val="24"/>
-        </w:rPr>
-        <w:t>:</w:t>
-      </w:r>
-      <w:r>
-        <w:rPr>
-          <w:sz w:val="24"/>
-          <w:szCs w:val="24"/>
-        </w:rPr>
-        <w:t xml:space="preserve"> Understanding context is crucial for accurate semantic segmentation, as neighboring pixels often provide valuable contextual information. However, effectively incorporating global and local context while maintaining computational efficiency remains a challenge.</w:t>
-      </w:r>
-    </w:p>
-    <w:p>
-      <w:pPr>
-        <w:pStyle w:val="ListParagraph"/>
-        <w:numPr>
-          <w:ilvl w:val="1"/>
-          <w:numId w:val="12"/>
-        </w:numPr>
-        <w:rPr>
-          <w:sz w:val="24"/>
-          <w:szCs w:val="24"/>
-        </w:rPr>
-      </w:pPr>
-      <w:r>
-        <w:rPr>
-          <w:sz w:val="24"/>
-          <w:szCs w:val="24"/>
-        </w:rPr>
-        <w:t>Research Paper Reference: "DeepLab: Semantic Image Segmentation with Deep Convolutional Nets, Atrous Convolution, and Fully Connected CRFs" by Liang-Chieh Chen et al. (</w:t>
-      </w:r>
-      <w:hyperlink r:id="rId6" w:tgtFrame="_new" w:history="1">
         <w:r>
           <w:rPr>
             <w:rStyle w:val="Hyperlink"/>
             <w:sz w:val="24"/>
             <w:szCs w:val="24"/>
           </w:rPr>
-          <w:t>https://arxiv.org/abs/1606.00915</w:t>
+          <w:t>6</w:t>
+        </w:r>
+        <w:r>
+          <w:rPr>
+            <w:rStyle w:val="Hyperlink"/>
+            <w:sz w:val="24"/>
+            <w:szCs w:val="24"/>
+          </w:rPr>
+          <w:t>06.00915</w:t>
         </w:r>
       </w:hyperlink>
       <w:r>
@@ -1167,9 +1323,25 @@
           <w:sz w:val="24"/>
           <w:szCs w:val="24"/>
         </w:rPr>
-        <w:t>Research Paper Reference: "Understanding and Improving Convolutional Neural Networks via Concatenated Rectified Linear Units" by Kaiming He et al. (</w:t>
-      </w:r>
-      <w:hyperlink r:id="rId7" w:tgtFrame="_new" w:history="1">
+        <w:t xml:space="preserve">Research Paper Reference: "Understanding and Improving Convolutional Neural Networks via Concatenated Rectified Linear Units" by </w:t>
+      </w:r>
+      <w:proofErr w:type="spellStart"/>
+      <w:r>
+        <w:rPr>
+          <w:sz w:val="24"/>
+          <w:szCs w:val="24"/>
+        </w:rPr>
+        <w:t>Kaiming</w:t>
+      </w:r>
+      <w:proofErr w:type="spellEnd"/>
+      <w:r>
+        <w:rPr>
+          <w:sz w:val="24"/>
+          <w:szCs w:val="24"/>
+        </w:rPr>
+        <w:t xml:space="preserve"> He et al. (</w:t>
+      </w:r>
+      <w:hyperlink r:id="rId6" w:tgtFrame="_new" w:history="1">
         <w:r>
           <w:rPr>
             <w:rStyle w:val="Hyperlink"/>
@@ -1241,9 +1413,25 @@
           <w:sz w:val="24"/>
           <w:szCs w:val="24"/>
         </w:rPr>
-        <w:t>Research Paper Reference: "MobileNets: Efficient Convolutional Neural Networks for Mobile Vision Applications" by Andrew G. Howard et al. (</w:t>
-      </w:r>
-      <w:hyperlink r:id="rId8" w:tgtFrame="_new" w:history="1">
+        <w:t>Research Paper Reference: "</w:t>
+      </w:r>
+      <w:proofErr w:type="spellStart"/>
+      <w:r>
+        <w:rPr>
+          <w:sz w:val="24"/>
+          <w:szCs w:val="24"/>
+        </w:rPr>
+        <w:t>MobileNets</w:t>
+      </w:r>
+      <w:proofErr w:type="spellEnd"/>
+      <w:r>
+        <w:rPr>
+          <w:sz w:val="24"/>
+          <w:szCs w:val="24"/>
+        </w:rPr>
+        <w:t>: Efficient Convolutional Neural Networks for Mobile Vision Applications" by Andrew G. Howard et al. (</w:t>
+      </w:r>
+      <w:hyperlink r:id="rId7" w:tgtFrame="_new" w:history="1">
         <w:r>
           <w:rPr>
             <w:rStyle w:val="Hyperlink"/>
@@ -1305,7 +1493,7 @@
           <w:color w:val="111111"/>
         </w:rPr>
       </w:pPr>
-      <w:hyperlink r:id="rId9" w:tgtFrame="_blank" w:history="1">
+      <w:hyperlink r:id="rId8" w:tgtFrame="_blank" w:history="1">
         <w:r>
           <w:rPr>
             <w:rStyle w:val="Hyperlink"/>
@@ -1314,7 +1502,7 @@
           <w:t>Defining meaningful regions and effectively representing objects in an image are key challenges</w:t>
         </w:r>
       </w:hyperlink>
-      <w:hyperlink r:id="rId10" w:tgtFrame="_blank" w:history="1">
+      <w:hyperlink r:id="rId9" w:tgtFrame="_blank" w:history="1">
         <w:r>
           <w:rPr>
             <w:rStyle w:val="Hyperlink"/>
@@ -1361,7 +1549,7 @@
         </w:rPr>
         <w:t>: Yu, Y., Wang, C., Fu, Q., Kou, R., Huang, F., Yang, B., Yang, T., &amp; Gao, M. (2023). </w:t>
       </w:r>
-      <w:hyperlink r:id="rId11" w:tgtFrame="_blank" w:history="1">
+      <w:hyperlink r:id="rId10" w:tgtFrame="_blank" w:history="1">
         <w:r>
           <w:rPr>
             <w:rStyle w:val="Hyperlink"/>
@@ -1370,7 +1558,7 @@
           <w:t>Techniques and Challenges of Image Segmentation: A Review</w:t>
         </w:r>
       </w:hyperlink>
-      <w:hyperlink r:id="rId12" w:tgtFrame="_blank" w:history="1">
+      <w:hyperlink r:id="rId11" w:tgtFrame="_blank" w:history="1">
         <w:r>
           <w:rPr>
             <w:rStyle w:val="Hyperlink"/>
@@ -1460,6 +1648,7 @@
           <w:rFonts w:ascii="Segoe UI" w:hAnsi="Segoe UI" w:cs="Segoe UI"/>
           <w:color w:val="111111"/>
         </w:rPr>
+        <w:lastRenderedPageBreak/>
         <w:t>Research Paper</w:t>
       </w:r>
       <w:r>
@@ -1467,9 +1656,57 @@
           <w:rFonts w:ascii="Segoe UI" w:hAnsi="Segoe UI" w:cs="Segoe UI"/>
           <w:color w:val="111111"/>
         </w:rPr>
-        <w:t>: Csurka, G., Volpi, R., &amp; Chidlovskii, B. (2023). </w:t>
-      </w:r>
-      <w:hyperlink r:id="rId13" w:history="1">
+        <w:t xml:space="preserve">: </w:t>
+      </w:r>
+      <w:proofErr w:type="spellStart"/>
+      <w:r>
+        <w:rPr>
+          <w:rFonts w:ascii="Segoe UI" w:hAnsi="Segoe UI" w:cs="Segoe UI"/>
+          <w:color w:val="111111"/>
+        </w:rPr>
+        <w:t>Csurka</w:t>
+      </w:r>
+      <w:proofErr w:type="spellEnd"/>
+      <w:r>
+        <w:rPr>
+          <w:rFonts w:ascii="Segoe UI" w:hAnsi="Segoe UI" w:cs="Segoe UI"/>
+          <w:color w:val="111111"/>
+        </w:rPr>
+        <w:t xml:space="preserve">, G., </w:t>
+      </w:r>
+      <w:proofErr w:type="spellStart"/>
+      <w:r>
+        <w:rPr>
+          <w:rFonts w:ascii="Segoe UI" w:hAnsi="Segoe UI" w:cs="Segoe UI"/>
+          <w:color w:val="111111"/>
+        </w:rPr>
+        <w:t>Volpi</w:t>
+      </w:r>
+      <w:proofErr w:type="spellEnd"/>
+      <w:r>
+        <w:rPr>
+          <w:rFonts w:ascii="Segoe UI" w:hAnsi="Segoe UI" w:cs="Segoe UI"/>
+          <w:color w:val="111111"/>
+        </w:rPr>
+        <w:t xml:space="preserve">, R., &amp; </w:t>
+      </w:r>
+      <w:proofErr w:type="spellStart"/>
+      <w:r>
+        <w:rPr>
+          <w:rFonts w:ascii="Segoe UI" w:hAnsi="Segoe UI" w:cs="Segoe UI"/>
+          <w:color w:val="111111"/>
+        </w:rPr>
+        <w:t>Chidlovskii</w:t>
+      </w:r>
+      <w:proofErr w:type="spellEnd"/>
+      <w:r>
+        <w:rPr>
+          <w:rFonts w:ascii="Segoe UI" w:hAnsi="Segoe UI" w:cs="Segoe UI"/>
+          <w:color w:val="111111"/>
+        </w:rPr>
+        <w:t>, B. (2023). </w:t>
+      </w:r>
+      <w:hyperlink r:id="rId12" w:history="1">
         <w:r>
           <w:rPr>
             <w:rStyle w:val="Hyperlink"/>
@@ -1478,7 +1715,7 @@
           <w:t>Semantic Image Segmentation: Two Decades of Research</w:t>
         </w:r>
       </w:hyperlink>
-      <w:hyperlink r:id="rId14" w:tgtFrame="_blank" w:history="1">
+      <w:hyperlink r:id="rId13" w:tgtFrame="_blank" w:history="1">
         <w:r>
           <w:rPr>
             <w:rStyle w:val="Hyperlink"/>
@@ -1516,7 +1753,6 @@
           <w:rFonts w:ascii="Segoe UI" w:hAnsi="Segoe UI" w:cs="Segoe UI"/>
           <w:color w:val="111111"/>
         </w:rPr>
-        <w:lastRenderedPageBreak/>
         <w:t>Unsupervised Domain Adaptation (UDA)</w:t>
       </w:r>
       <w:r>
@@ -1576,18 +1812,82 @@
           <w:rFonts w:ascii="Segoe UI" w:hAnsi="Segoe UI" w:cs="Segoe UI"/>
           <w:color w:val="111111"/>
         </w:rPr>
-        <w:t>: Csurka, G., Volpi, R., &amp; Chidlovskii, B. (2023). </w:t>
-      </w:r>
-      <w:hyperlink r:id="rId15" w:tgtFrame="_blank" w:history="1">
+        <w:t xml:space="preserve">: </w:t>
+      </w:r>
+      <w:proofErr w:type="spellStart"/>
+      <w:r>
+        <w:rPr>
+          <w:rFonts w:ascii="Segoe UI" w:hAnsi="Segoe UI" w:cs="Segoe UI"/>
+          <w:color w:val="111111"/>
+        </w:rPr>
+        <w:t>Csurka</w:t>
+      </w:r>
+      <w:proofErr w:type="spellEnd"/>
+      <w:r>
+        <w:rPr>
+          <w:rFonts w:ascii="Segoe UI" w:hAnsi="Segoe UI" w:cs="Segoe UI"/>
+          <w:color w:val="111111"/>
+        </w:rPr>
+        <w:t xml:space="preserve">, G., </w:t>
+      </w:r>
+      <w:proofErr w:type="spellStart"/>
+      <w:r>
+        <w:rPr>
+          <w:rFonts w:ascii="Segoe UI" w:hAnsi="Segoe UI" w:cs="Segoe UI"/>
+          <w:color w:val="111111"/>
+        </w:rPr>
+        <w:t>Volpi</w:t>
+      </w:r>
+      <w:proofErr w:type="spellEnd"/>
+      <w:r>
+        <w:rPr>
+          <w:rFonts w:ascii="Segoe UI" w:hAnsi="Segoe UI" w:cs="Segoe UI"/>
+          <w:color w:val="111111"/>
+        </w:rPr>
+        <w:t xml:space="preserve">, R., &amp; </w:t>
+      </w:r>
+      <w:proofErr w:type="spellStart"/>
+      <w:r>
+        <w:rPr>
+          <w:rFonts w:ascii="Segoe UI" w:hAnsi="Segoe UI" w:cs="Segoe UI"/>
+          <w:color w:val="111111"/>
+        </w:rPr>
+        <w:t>Chidlovskii</w:t>
+      </w:r>
+      <w:proofErr w:type="spellEnd"/>
+      <w:r>
+        <w:rPr>
+          <w:rFonts w:ascii="Segoe UI" w:hAnsi="Segoe UI" w:cs="Segoe UI"/>
+          <w:color w:val="111111"/>
+        </w:rPr>
+        <w:t>, B. (2023). </w:t>
+      </w:r>
+      <w:hyperlink r:id="rId14" w:tgtFrame="_blank" w:history="1">
         <w:r>
           <w:rPr>
             <w:rStyle w:val="Hyperlink"/>
             <w:rFonts w:ascii="Segoe UI" w:hAnsi="Segoe UI" w:cs="Segoe UI"/>
           </w:rPr>
-          <w:t>Domain Adaptation for Semantic Image Segmentation (DASiS)</w:t>
+          <w:t>Domain Adaptation for Semantic Image Segmentation (</w:t>
+        </w:r>
+        <w:proofErr w:type="spellStart"/>
+        <w:r>
+          <w:rPr>
+            <w:rStyle w:val="Hyperlink"/>
+            <w:rFonts w:ascii="Segoe UI" w:hAnsi="Segoe UI" w:cs="Segoe UI"/>
+          </w:rPr>
+          <w:t>DASiS</w:t>
+        </w:r>
+        <w:proofErr w:type="spellEnd"/>
+        <w:r>
+          <w:rPr>
+            <w:rStyle w:val="Hyperlink"/>
+            <w:rFonts w:ascii="Segoe UI" w:hAnsi="Segoe UI" w:cs="Segoe UI"/>
+          </w:rPr>
+          <w:t>)</w:t>
         </w:r>
       </w:hyperlink>
-      <w:hyperlink r:id="rId16" w:tgtFrame="_blank" w:history="1">
+      <w:hyperlink r:id="rId15" w:tgtFrame="_blank" w:history="1">
         <w:r>
           <w:rPr>
             <w:rStyle w:val="Hyperlink"/>
@@ -1686,7 +1986,7 @@
         </w:rPr>
         <w:t>: Zhang, L., Zhang, L., &amp; Du, B. (2020). </w:t>
       </w:r>
-      <w:hyperlink r:id="rId17" w:history="1">
+      <w:hyperlink r:id="rId16" w:history="1">
         <w:r>
           <w:rPr>
             <w:rStyle w:val="Hyperlink"/>
@@ -1695,7 +1995,7 @@
           <w:t>Image Segmentation Using Deep Learning: A Survey</w:t>
         </w:r>
       </w:hyperlink>
-      <w:hyperlink r:id="rId18" w:tgtFrame="_blank" w:history="1">
+      <w:hyperlink r:id="rId17" w:tgtFrame="_blank" w:history="1">
         <w:r>
           <w:rPr>
             <w:rStyle w:val="Hyperlink"/>
@@ -1792,9 +2092,57 @@
           <w:rFonts w:ascii="Segoe UI" w:hAnsi="Segoe UI" w:cs="Segoe UI"/>
           <w:color w:val="111111"/>
         </w:rPr>
-        <w:t>: Csurka, G., Volpi, R., &amp; Chidlovskii, B. (2023). </w:t>
-      </w:r>
-      <w:hyperlink r:id="rId19" w:tgtFrame="_blank" w:history="1">
+        <w:t xml:space="preserve">: </w:t>
+      </w:r>
+      <w:proofErr w:type="spellStart"/>
+      <w:r>
+        <w:rPr>
+          <w:rFonts w:ascii="Segoe UI" w:hAnsi="Segoe UI" w:cs="Segoe UI"/>
+          <w:color w:val="111111"/>
+        </w:rPr>
+        <w:t>Csurka</w:t>
+      </w:r>
+      <w:proofErr w:type="spellEnd"/>
+      <w:r>
+        <w:rPr>
+          <w:rFonts w:ascii="Segoe UI" w:hAnsi="Segoe UI" w:cs="Segoe UI"/>
+          <w:color w:val="111111"/>
+        </w:rPr>
+        <w:t xml:space="preserve">, G., </w:t>
+      </w:r>
+      <w:proofErr w:type="spellStart"/>
+      <w:r>
+        <w:rPr>
+          <w:rFonts w:ascii="Segoe UI" w:hAnsi="Segoe UI" w:cs="Segoe UI"/>
+          <w:color w:val="111111"/>
+        </w:rPr>
+        <w:t>Volpi</w:t>
+      </w:r>
+      <w:proofErr w:type="spellEnd"/>
+      <w:r>
+        <w:rPr>
+          <w:rFonts w:ascii="Segoe UI" w:hAnsi="Segoe UI" w:cs="Segoe UI"/>
+          <w:color w:val="111111"/>
+        </w:rPr>
+        <w:t xml:space="preserve">, R., &amp; </w:t>
+      </w:r>
+      <w:proofErr w:type="spellStart"/>
+      <w:r>
+        <w:rPr>
+          <w:rFonts w:ascii="Segoe UI" w:hAnsi="Segoe UI" w:cs="Segoe UI"/>
+          <w:color w:val="111111"/>
+        </w:rPr>
+        <w:t>Chidlovskii</w:t>
+      </w:r>
+      <w:proofErr w:type="spellEnd"/>
+      <w:r>
+        <w:rPr>
+          <w:rFonts w:ascii="Segoe UI" w:hAnsi="Segoe UI" w:cs="Segoe UI"/>
+          <w:color w:val="111111"/>
+        </w:rPr>
+        <w:t>, B. (2023). </w:t>
+      </w:r>
+      <w:hyperlink r:id="rId18" w:tgtFrame="_blank" w:history="1">
         <w:r>
           <w:rPr>
             <w:rStyle w:val="Hyperlink"/>
@@ -1803,7 +2151,7 @@
           <w:t>Semantic Image Segmentation: Two Decades of Research</w:t>
         </w:r>
       </w:hyperlink>
-      <w:hyperlink r:id="rId20" w:tgtFrame="_blank" w:history="1">
+      <w:hyperlink r:id="rId19" w:tgtFrame="_blank" w:history="1">
         <w:r>
           <w:rPr>
             <w:rStyle w:val="Hyperlink"/>
@@ -2021,7 +2369,31 @@
         <w:ind w:left="720"/>
       </w:pPr>
       <w:r>
-        <w:t>We said before in the section that certain deep networks have become widely used benchmarks in the area due to their impressive performance. Among them are DeepLab-v2, ResNet, VGG-16, MCG, AlexNet, and GoogLeNet. Because of their immense power, these networks are frequently the foundation of numerous segmentation models. As such, this section will be devoted to their analysis.</w:t>
+        <w:t xml:space="preserve">We said before in the section that certain deep networks have become widely used benchmarks in the area due to their impressive performance. Among them are DeepLab-v2, </w:t>
+      </w:r>
+      <w:proofErr w:type="spellStart"/>
+      <w:r>
+        <w:t>ResNet</w:t>
+      </w:r>
+      <w:proofErr w:type="spellEnd"/>
+      <w:r>
+        <w:t xml:space="preserve">, VGG-16, MCG, </w:t>
+      </w:r>
+      <w:proofErr w:type="spellStart"/>
+      <w:r>
+        <w:t>AlexNet</w:t>
+      </w:r>
+      <w:proofErr w:type="spellEnd"/>
+      <w:r>
+        <w:t xml:space="preserve">, and </w:t>
+      </w:r>
+      <w:proofErr w:type="spellStart"/>
+      <w:r>
+        <w:t>GoogLeNet</w:t>
+      </w:r>
+      <w:proofErr w:type="spellEnd"/>
+      <w:r>
+        <w:t>. Because of their immense power, these networks are frequently the foundation of numerous segmentation models. As such, this section will be devoted to their analysis.</w:t>
       </w:r>
     </w:p>
     <w:p>
@@ -2057,12 +2429,21 @@
           <w:u w:val="single"/>
         </w:rPr>
       </w:pPr>
+      <w:proofErr w:type="spellStart"/>
       <w:r>
         <w:rPr>
           <w:b/>
           <w:u w:val="single"/>
         </w:rPr>
-        <w:t>ResNet:</w:t>
+        <w:t>ResNet</w:t>
+      </w:r>
+      <w:proofErr w:type="spellEnd"/>
+      <w:r>
+        <w:rPr>
+          <w:b/>
+          <w:u w:val="single"/>
+        </w:rPr>
+        <w:t>:</w:t>
       </w:r>
     </w:p>
     <w:p>
@@ -2071,7 +2452,39 @@
         <w:ind w:left="1080"/>
       </w:pPr>
       <w:r>
-        <w:t>The ResNet (Residual Network) architecture is introduced in the paper "Deep Residual Learning for Image Recognition" by Kaiming He, Xiangyu Zhang, Shaoqing Ren, and Jian Sun</w:t>
+        <w:t xml:space="preserve">The </w:t>
+      </w:r>
+      <w:proofErr w:type="spellStart"/>
+      <w:r>
+        <w:t>ResNet</w:t>
+      </w:r>
+      <w:proofErr w:type="spellEnd"/>
+      <w:r>
+        <w:t xml:space="preserve"> (Residual Network) architecture is introduced in the paper "Deep Residual Learning for Image Recognition" by </w:t>
+      </w:r>
+      <w:proofErr w:type="spellStart"/>
+      <w:r>
+        <w:t>Kaiming</w:t>
+      </w:r>
+      <w:proofErr w:type="spellEnd"/>
+      <w:r>
+        <w:t xml:space="preserve"> He, </w:t>
+      </w:r>
+      <w:proofErr w:type="spellStart"/>
+      <w:r>
+        <w:t>Xiangyu</w:t>
+      </w:r>
+      <w:proofErr w:type="spellEnd"/>
+      <w:r>
+        <w:t xml:space="preserve"> Zhang, </w:t>
+      </w:r>
+      <w:proofErr w:type="spellStart"/>
+      <w:r>
+        <w:t>Shaoqing</w:t>
+      </w:r>
+      <w:proofErr w:type="spellEnd"/>
+      <w:r>
+        <w:t xml:space="preserve"> Ren, and Jian Sun</w:t>
       </w:r>
       <w:r>
         <w:t xml:space="preserve"> [30]</w:t>
@@ -2083,7 +2496,15 @@
         <w:t xml:space="preserve"> </w:t>
       </w:r>
       <w:r>
-        <w:t>With its inventive use of residual connections and its victory in the ImageNet competition, ResNet's effect on the area of deep learning has been enormous, influencing succeeding architectures and establishing a new benchmark for training exceedingly deep neural networks.</w:t>
+        <w:t xml:space="preserve">With its inventive use of residual connections and its victory in the ImageNet competition, </w:t>
+      </w:r>
+      <w:proofErr w:type="spellStart"/>
+      <w:r>
+        <w:t>ResNet's</w:t>
+      </w:r>
+      <w:proofErr w:type="spellEnd"/>
+      <w:r>
+        <w:t xml:space="preserve"> effect on the area of deep learning has been enormous, influencing succeeding architectures and establishing a new benchmark for training exceedingly deep neural networks.</w:t>
       </w:r>
     </w:p>
     <w:p>
@@ -2119,7 +2540,7 @@
                     <pic:cNvPicPr/>
                   </pic:nvPicPr>
                   <pic:blipFill>
-                    <a:blip r:embed="rId21">
+                    <a:blip r:embed="rId20">
                       <a:extLst>
                         <a:ext uri="{28A0092B-C50C-407E-A947-70E740481C1C}">
                           <a14:useLocalDpi xmlns:a14="http://schemas.microsoft.com/office/drawing/2010/main" val="0"/>
@@ -2212,13 +2633,37 @@
         <w:t xml:space="preserve"> [32]</w:t>
       </w:r>
       <w:r>
-        <w:t>. With the use of tiny (3 x 3) convolution filters in every layer, the authors suggest a ConvNet design that gradually adds additional convolutional layers to achieve more depth. The authors show how greater representation depth improves classification accuracy by comparing several ConvNet setups on the ILSVRC classification problem. Specifically, even with very modest pipelines, the VGG-16 architecture achieves state-of-the-art accuracy on the ImageNet challenge dataset and exhibits exceptional performance in numerous image recognition datasets.</w:t>
+        <w:t xml:space="preserve">. With the use of tiny (3 x 3) convolution filters in every layer, the authors suggest a </w:t>
+      </w:r>
+      <w:proofErr w:type="spellStart"/>
+      <w:r>
+        <w:t>ConvNet</w:t>
+      </w:r>
+      <w:proofErr w:type="spellEnd"/>
+      <w:r>
+        <w:t xml:space="preserve"> design that gradually adds additional convolutional layers to achieve more depth. The authors show how greater representation depth improves classification accuracy by comparing several </w:t>
+      </w:r>
+      <w:proofErr w:type="spellStart"/>
+      <w:r>
+        <w:t>ConvNet</w:t>
+      </w:r>
+      <w:proofErr w:type="spellEnd"/>
+      <w:r>
+        <w:t xml:space="preserve"> setups on the ILSVRC classification problem. Specifically, even with very modest pipelines, the VGG-16 architecture achieves state-of-the-art accuracy on the ImageNet challenge dataset and exhibits exceptional performance in numerous image recognition datasets.</w:t>
       </w:r>
       <w:r>
         <w:t xml:space="preserve"> </w:t>
       </w:r>
       <w:r>
-        <w:t>Along with outlining significant changes made to the study, it offers insights into the ILSVRC-2014 object localization system related to VGG-16. In summary, the authors provide insightful research into the architecture and functionality of extremely deep ConvNets, notably VGG-16, and shed light on these topics. Their findings are particularly relevant for the field of large-scale image recognition.</w:t>
+        <w:t xml:space="preserve">Along with outlining significant changes made to the study, it offers insights into the ILSVRC-2014 object localization system related to VGG-16. In summary, the authors provide insightful research into the architecture and functionality of extremely deep </w:t>
+      </w:r>
+      <w:proofErr w:type="spellStart"/>
+      <w:r>
+        <w:t>ConvNets</w:t>
+      </w:r>
+      <w:proofErr w:type="spellEnd"/>
+      <w:r>
+        <w:t>, notably VGG-16, and shed light on these topics. Their findings are particularly relevant for the field of large-scale image recognition.</w:t>
       </w:r>
     </w:p>
     <w:p>
@@ -2247,7 +2692,7 @@
                     <pic:cNvPicPr/>
                   </pic:nvPicPr>
                   <pic:blipFill>
-                    <a:blip r:embed="rId22">
+                    <a:blip r:embed="rId21">
                       <a:extLst>
                         <a:ext uri="{28A0092B-C50C-407E-A947-70E740481C1C}">
                           <a14:useLocalDpi xmlns:a14="http://schemas.microsoft.com/office/drawing/2010/main" val="0"/>
@@ -2368,7 +2813,7 @@
                     <pic:cNvPicPr/>
                   </pic:nvPicPr>
                   <pic:blipFill>
-                    <a:blip r:embed="rId23"/>
+                    <a:blip r:embed="rId22"/>
                     <a:stretch>
                       <a:fillRect/>
                     </a:stretch>
@@ -2424,12 +2869,21 @@
           <w:u w:val="single"/>
         </w:rPr>
       </w:pPr>
+      <w:proofErr w:type="spellStart"/>
       <w:r>
         <w:rPr>
           <w:b/>
           <w:u w:val="single"/>
         </w:rPr>
-        <w:t>AlexNet:</w:t>
+        <w:t>AlexNet</w:t>
+      </w:r>
+      <w:proofErr w:type="spellEnd"/>
+      <w:r>
+        <w:rPr>
+          <w:b/>
+          <w:u w:val="single"/>
+        </w:rPr>
+        <w:t>:</w:t>
       </w:r>
     </w:p>
     <w:p>
@@ -2437,14 +2891,43 @@
         <w:pStyle w:val="ListParagraph"/>
         <w:ind w:left="1080"/>
       </w:pPr>
-      <w:r>
-        <w:t>AlexNet, a ground-breaking deep Convolutional Neural Network (CNN) that won an unprecedented victory in the ILSVRC-2012 competition, is introduced in the paper "ImageNet Classification with Deep Convolutional Neural Networks" by Alex Krizhevsky, Ilya Sutskever, and Geoffrey E. Hinton</w:t>
+      <w:proofErr w:type="spellStart"/>
+      <w:r>
+        <w:t>AlexNet</w:t>
+      </w:r>
+      <w:proofErr w:type="spellEnd"/>
+      <w:r>
+        <w:t xml:space="preserve">, a ground-breaking deep Convolutional Neural Network (CNN) that won an unprecedented victory in the ILSVRC-2012 competition, is introduced in the paper "ImageNet Classification with Deep Convolutional Neural Networks" by Alex </w:t>
+      </w:r>
+      <w:proofErr w:type="spellStart"/>
+      <w:r>
+        <w:t>Krizhevsky</w:t>
+      </w:r>
+      <w:proofErr w:type="spellEnd"/>
+      <w:r>
+        <w:t xml:space="preserve">, Ilya </w:t>
+      </w:r>
+      <w:proofErr w:type="spellStart"/>
+      <w:r>
+        <w:t>Sutskever</w:t>
+      </w:r>
+      <w:proofErr w:type="spellEnd"/>
+      <w:r>
+        <w:t>, and Geoffrey E. Hinton</w:t>
       </w:r>
       <w:r>
         <w:t xml:space="preserve"> [14]</w:t>
       </w:r>
       <w:r>
-        <w:t xml:space="preserve">. With a TOP-5 test accuracy of 84.6%, AlexNet outperformed rivals using conventional methods by a significant margin; in the same </w:t>
+        <w:t xml:space="preserve">. With a TOP-5 test accuracy of 84.6%, </w:t>
+      </w:r>
+      <w:proofErr w:type="spellStart"/>
+      <w:r>
+        <w:t>AlexNet</w:t>
+      </w:r>
+      <w:proofErr w:type="spellEnd"/>
+      <w:r>
+        <w:t xml:space="preserve"> outperformed rivals using conventional methods by a significant margin; in the same </w:t>
       </w:r>
       <w:r>
         <w:lastRenderedPageBreak/>
@@ -2453,8 +2936,37 @@
       <w:r>
         <w:t xml:space="preserve"> </w:t>
       </w:r>
-      <w:r>
-        <w:t>Krizhevsky et al. suggested an architecture that was very simple but quite successful. It was composed of five convolutional layers: three fully-connected layers, max-pooling layers, Rectified Linear Units (ReLUs) as non-linearities, and dropout added for regularization. The breakthrough in computer vision that AlexNet's success brought about demonstrated the promise of deep neural networks for image categorization applications. The work paved the way for deep learning's further developments and deep CNNs' broad use in a range of computer vision applications.</w:t>
+      <w:proofErr w:type="spellStart"/>
+      <w:r>
+        <w:t>Krizhevsky</w:t>
+      </w:r>
+      <w:proofErr w:type="spellEnd"/>
+      <w:r>
+        <w:t xml:space="preserve"> et al. suggested an architecture that was very simple but quite successful. It was composed of five convolutional layers: three fully-connected layers, max-pooling layers, Rectified Linear Units (</w:t>
+      </w:r>
+      <w:proofErr w:type="spellStart"/>
+      <w:r>
+        <w:t>ReLUs</w:t>
+      </w:r>
+      <w:proofErr w:type="spellEnd"/>
+      <w:r>
+        <w:t>) as non-</w:t>
+      </w:r>
+      <w:proofErr w:type="spellStart"/>
+      <w:r>
+        <w:t>linearities</w:t>
+      </w:r>
+      <w:proofErr w:type="spellEnd"/>
+      <w:r>
+        <w:t xml:space="preserve">, and dropout added for regularization. The breakthrough in computer vision that </w:t>
+      </w:r>
+      <w:proofErr w:type="spellStart"/>
+      <w:r>
+        <w:t>AlexNet's</w:t>
+      </w:r>
+      <w:proofErr w:type="spellEnd"/>
+      <w:r>
+        <w:t xml:space="preserve"> success brought about demonstrated the promise of deep neural networks for image categorization applications. The work paved the way for deep learning's further developments and deep CNNs' broad use in a range of computer vision applications.</w:t>
       </w:r>
     </w:p>
     <w:p>
@@ -2489,7 +3001,7 @@
                     <pic:cNvPicPr/>
                   </pic:nvPicPr>
                   <pic:blipFill>
-                    <a:blip r:embed="rId24">
+                    <a:blip r:embed="rId23">
                       <a:extLst>
                         <a:ext uri="{28A0092B-C50C-407E-A947-70E740481C1C}">
                           <a14:useLocalDpi xmlns:a14="http://schemas.microsoft.com/office/drawing/2010/main" val="0"/>
@@ -2532,7 +3044,15 @@
         <w:t xml:space="preserve">Figure: </w:t>
       </w:r>
       <w:r>
-        <w:t>Illustration of AlexNet’s architecture</w:t>
+        <w:t xml:space="preserve">Illustration of </w:t>
+      </w:r>
+      <w:proofErr w:type="spellStart"/>
+      <w:r>
+        <w:t>AlexNet’s</w:t>
+      </w:r>
+      <w:proofErr w:type="spellEnd"/>
+      <w:r>
+        <w:t xml:space="preserve"> architecture</w:t>
       </w:r>
       <w:r>
         <w:t xml:space="preserve"> [14].</w:t>
@@ -2556,32 +3076,65 @@
           <w:u w:val="single"/>
         </w:rPr>
       </w:pPr>
+      <w:proofErr w:type="spellStart"/>
       <w:r>
         <w:rPr>
           <w:b/>
           <w:u w:val="single"/>
         </w:rPr>
-        <w:t>GoogLeNet:</w:t>
-      </w:r>
-    </w:p>
-    <w:p>
-      <w:pPr>
-        <w:pStyle w:val="ListParagraph"/>
-      </w:pPr>
-      <w:r>
-        <w:t>In the paper "Going Deeper with Convolutions," the Inception architecture is presented using the GoogLeNet model as an example</w:t>
+        <w:t>GoogLeNet</w:t>
+      </w:r>
+      <w:proofErr w:type="spellEnd"/>
+      <w:r>
+        <w:rPr>
+          <w:b/>
+          <w:u w:val="single"/>
+        </w:rPr>
+        <w:t>:</w:t>
+      </w:r>
+    </w:p>
+    <w:p>
+      <w:pPr>
+        <w:pStyle w:val="ListParagraph"/>
+      </w:pPr>
+      <w:r>
+        <w:t xml:space="preserve">In the paper "Going Deeper with Convolutions," the Inception architecture is presented using the </w:t>
+      </w:r>
+      <w:proofErr w:type="spellStart"/>
+      <w:r>
+        <w:t>GoogLeNet</w:t>
+      </w:r>
+      <w:proofErr w:type="spellEnd"/>
+      <w:r>
+        <w:t xml:space="preserve"> model as an example</w:t>
       </w:r>
       <w:r>
         <w:t xml:space="preserve"> [33]</w:t>
       </w:r>
       <w:r>
-        <w:t>. This deep convolutional neural network, named after the "we need to go deeper" internet meme, emphasizes greater network depth and is intended for computer vision applications. In the ILSVRC 2014 tasks, the architecture—which includes the Inception module—achieves state-of-the-art performance in object identification and picture recognition, significantly surpassing previous models. Its better use of computer resources, achieved by carefully balancing depth and breadth while keeping a steady computational budget, is noteworthy. The Hebbian principle and multi-scale processing intuition drive the Inception architecture, which shows promise in enhancing neural networks for computer vision since it achieves notably higher accuracy than the state of the art.</w:t>
+        <w:t xml:space="preserve">. This deep convolutional neural network, named after the "we need to go deeper" internet meme, emphasizes greater network depth and is intended for computer vision applications. In the ILSVRC 2014 tasks, the architecture—which includes the Inception module—achieves state-of-the-art performance in object identification and picture recognition, significantly surpassing previous models. Its better use of computer resources, achieved by carefully balancing depth and breadth while keeping a steady computational budget, is noteworthy. The </w:t>
+      </w:r>
+      <w:proofErr w:type="spellStart"/>
+      <w:r>
+        <w:t>Hebbian</w:t>
+      </w:r>
+      <w:proofErr w:type="spellEnd"/>
+      <w:r>
+        <w:t xml:space="preserve"> principle and multi-scale processing intuition drive the Inception architecture, which shows promise in enhancing neural networks for computer vision since it achieves notably higher accuracy than the state of the art.</w:t>
       </w:r>
       <w:r>
         <w:t xml:space="preserve"> </w:t>
       </w:r>
       <w:r>
-        <w:t>It achieves competitive performance in identification tasks even without bounding box regression or context use. Benefits of the architecture include emphasizing computational economy and achieving a considerable quality boost with a minimal increase in computing needs when compared to shallower networks. The design considerations guarantee cost-effectiveness and practical use in real-world applications, even on big datasets. All things considered, the Inception architecture—which is best represented by GoogLeNet—represents a noteworthy breakthrough in deep learning for computer vision, providing enhanced precision, effective use of resources, and practicality in many contexts.</w:t>
+        <w:t xml:space="preserve">It achieves competitive performance in identification tasks even without bounding box regression or context use. Benefits of the architecture include emphasizing computational economy and achieving a considerable quality boost with a minimal increase in computing needs when compared to shallower networks. The design considerations guarantee cost-effectiveness and practical use in real-world applications, even on big datasets. All things considered, the Inception architecture—which is best represented by </w:t>
+      </w:r>
+      <w:proofErr w:type="spellStart"/>
+      <w:r>
+        <w:t>GoogLeNet</w:t>
+      </w:r>
+      <w:proofErr w:type="spellEnd"/>
+      <w:r>
+        <w:t>—represents a noteworthy breakthrough in deep learning for computer vision, providing enhanced precision, effective use of resources, and practicality in many contexts.</w:t>
       </w:r>
     </w:p>
     <w:p>
@@ -2609,7 +3162,7 @@
                     <pic:cNvPicPr/>
                   </pic:nvPicPr>
                   <pic:blipFill>
-                    <a:blip r:embed="rId25" cstate="print">
+                    <a:blip r:embed="rId24" cstate="print">
                       <a:extLst>
                         <a:ext uri="{28A0092B-C50C-407E-A947-70E740481C1C}">
                           <a14:useLocalDpi xmlns:a14="http://schemas.microsoft.com/office/drawing/2010/main" val="0"/>
@@ -2644,8 +3197,13 @@
       <w:r>
         <w:t xml:space="preserve">Figure: </w:t>
       </w:r>
-      <w:r>
-        <w:t>GoogLeNet network with all the bells and whistles</w:t>
+      <w:proofErr w:type="spellStart"/>
+      <w:r>
+        <w:t>GoogLeNet</w:t>
+      </w:r>
+      <w:proofErr w:type="spellEnd"/>
+      <w:r>
+        <w:t xml:space="preserve"> network with all the bells and whistles</w:t>
       </w:r>
       <w:r>
         <w:t xml:space="preserve"> [33].</w:t>
@@ -2890,7 +3448,15 @@
         <w:t xml:space="preserve"> </w:t>
       </w:r>
       <w:r>
-        <w:t>With reference to semantic segmentation and associated tasks, including zero-shot learning, human parsing, saliency detection, surface normals estimation, and border detection, the dataset is utilized to suggest and contrast various methods.</w:t>
+        <w:t xml:space="preserve">With reference to semantic segmentation and associated tasks, including zero-shot learning, human parsing, saliency detection, surface </w:t>
+      </w:r>
+      <w:proofErr w:type="spellStart"/>
+      <w:r>
+        <w:t>normals</w:t>
+      </w:r>
+      <w:proofErr w:type="spellEnd"/>
+      <w:r>
+        <w:t xml:space="preserve"> estimation, and border detection, the dataset is utilized to suggest and contrast various methods.</w:t>
       </w:r>
     </w:p>
     <w:p>
@@ -3137,7 +3703,15 @@
         <w:t xml:space="preserve"> [42]</w:t>
       </w:r>
       <w:r>
-        <w:t xml:space="preserve"> predicts pixels on an object's edge rather than its inside. There are 8498 training and 2820 test images in the dataset, which is made up of 11318 photos from the PASCAL VOC2011 challenge's trainval set. One of the twenty Pascal VOC classes is labeled on object instance boundaries in this dataset, which also features precise figure/ground masks. Tasks including edge recognition, semantic contour prediction, and interactive segmentation benefit from the application of the SBD.</w:t>
+        <w:t xml:space="preserve"> predicts pixels on an object's edge rather than its inside. There are 8498 training and 2820 test images in the dataset, which is made up of 11318 photos from the PASCAL VOC2011 challenge's </w:t>
+      </w:r>
+      <w:proofErr w:type="spellStart"/>
+      <w:r>
+        <w:t>trainval</w:t>
+      </w:r>
+      <w:proofErr w:type="spellEnd"/>
+      <w:r>
+        <w:t xml:space="preserve"> set. One of the twenty Pascal VOC classes is labeled on object instance boundaries in this dataset, which also features precise figure/ground masks. Tasks including edge recognition, semantic contour prediction, and interactive segmentation benefit from the application of the SBD.</w:t>
       </w:r>
     </w:p>
     <w:p>
@@ -3151,11 +3725,19 @@
           <w:b/>
         </w:rPr>
       </w:pPr>
-      <w:r>
-        <w:rPr>
-          <w:b/>
-        </w:rPr>
-        <w:t>SYNTHetic Collection of Imagery and Annotations (SYNTHIA)</w:t>
+      <w:proofErr w:type="spellStart"/>
+      <w:r>
+        <w:rPr>
+          <w:b/>
+        </w:rPr>
+        <w:t>SYNTHetic</w:t>
+      </w:r>
+      <w:proofErr w:type="spellEnd"/>
+      <w:r>
+        <w:rPr>
+          <w:b/>
+        </w:rPr>
+        <w:t xml:space="preserve"> Collection of Imagery and Annotations (SYNTHIA)</w:t>
       </w:r>
       <w:r>
         <w:rPr>
@@ -3170,7 +3752,15 @@
         <w:ind w:left="1080"/>
       </w:pPr>
       <w:r>
-        <w:t>A huge synthetic dataset called the SYNTHetic Collection of Imagery and Annotations (SYNTHIA)</w:t>
+        <w:t xml:space="preserve">A huge synthetic dataset called the </w:t>
+      </w:r>
+      <w:proofErr w:type="spellStart"/>
+      <w:r>
+        <w:t>SYNTHetic</w:t>
+      </w:r>
+      <w:proofErr w:type="spellEnd"/>
+      <w:r>
+        <w:t xml:space="preserve"> Collection of Imagery and Annotations (SYNTHIA)</w:t>
       </w:r>
       <w:r>
         <w:t xml:space="preserve"> [43]</w:t>
@@ -3245,7 +3835,21 @@
         <w:rPr>
           <w:b/>
         </w:rPr>
-        <w:t>The Cambridge-driving Labeled Video Database (CamVid)</w:t>
+        <w:t>The Cambridge-driving Labeled Video Database (</w:t>
+      </w:r>
+      <w:proofErr w:type="spellStart"/>
+      <w:r>
+        <w:rPr>
+          <w:b/>
+        </w:rPr>
+        <w:t>CamVid</w:t>
+      </w:r>
+      <w:proofErr w:type="spellEnd"/>
+      <w:r>
+        <w:rPr>
+          <w:b/>
+        </w:rPr>
+        <w:t>)</w:t>
       </w:r>
       <w:r>
         <w:rPr>
@@ -3263,7 +3867,15 @@
         <w:t xml:space="preserve">Videos taken from the viewpoint of a moving car make up the Cambridge-driving </w:t>
       </w:r>
       <w:r>
-        <w:t>Labeled Video Database (CamVid) [45]</w:t>
+        <w:t>Labeled Video Database (</w:t>
+      </w:r>
+      <w:proofErr w:type="spellStart"/>
+      <w:r>
+        <w:t>CamVid</w:t>
+      </w:r>
+      <w:proofErr w:type="spellEnd"/>
+      <w:r>
+        <w:t>) [45]</w:t>
       </w:r>
       <w:r>
         <w:t>.</w:t>
@@ -3272,7 +3884,15 @@
         <w:t xml:space="preserve"> </w:t>
       </w:r>
       <w:r>
-        <w:t xml:space="preserve">A 960x720 resolution camera mounted on an automobile dashboard originally recorded five video sequences that make up the CamVid (Cambridge-driving Labeled Video Database), a database for interpreting driving scenes and roads. More than ten minutes of excellent 30Hz video are included in the dataset, along with matching semantically tagged images at 1Hz and, in some cases, 15Hz. Each pixel in the dataset is assigned a ground truth label, which is associated </w:t>
+        <w:t xml:space="preserve">A 960x720 resolution camera mounted on an automobile dashboard originally recorded five video sequences that make up the </w:t>
+      </w:r>
+      <w:proofErr w:type="spellStart"/>
+      <w:r>
+        <w:t>CamVid</w:t>
+      </w:r>
+      <w:proofErr w:type="spellEnd"/>
+      <w:r>
+        <w:t xml:space="preserve"> (Cambridge-driving Labeled Video Database), a database for interpreting driving scenes and roads. More than ten minutes of excellent 30Hz video are included in the dataset, along with matching semantically tagged images at 1Hz and, in some cases, 15Hz. Each pixel in the dataset is assigned a ground truth label, which is associated </w:t>
       </w:r>
       <w:r>
         <w:t>with one of 32 semantic classes</w:t>
@@ -3368,11 +3988,19 @@
           <w:b/>
         </w:rPr>
       </w:pPr>
-      <w:r>
-        <w:rPr>
-          <w:b/>
-        </w:rPr>
-        <w:t>Youtube-Objects</w:t>
+      <w:proofErr w:type="spellStart"/>
+      <w:r>
+        <w:rPr>
+          <w:b/>
+        </w:rPr>
+        <w:t>Youtube</w:t>
+      </w:r>
+      <w:proofErr w:type="spellEnd"/>
+      <w:r>
+        <w:rPr>
+          <w:b/>
+        </w:rPr>
+        <w:t>-Objects</w:t>
       </w:r>
       <w:r>
         <w:rPr>
@@ -3387,7 +4015,15 @@
         <w:ind w:left="1080"/>
       </w:pPr>
       <w:r>
-        <w:t>The Youtube-Objects</w:t>
+        <w:t xml:space="preserve">The </w:t>
+      </w:r>
+      <w:proofErr w:type="spellStart"/>
+      <w:r>
+        <w:t>Youtube</w:t>
+      </w:r>
+      <w:proofErr w:type="spellEnd"/>
+      <w:r>
+        <w:t>-Objects</w:t>
       </w:r>
       <w:r>
         <w:t xml:space="preserve"> [47]</w:t>
@@ -3399,7 +4035,15 @@
         <w:t xml:space="preserve"> </w:t>
       </w:r>
       <w:r>
-        <w:t>Along with optical flow and superpixels for every frame, the collection also includes tubes, motion segments, bounding-box annotations, and point tracks for some video frames. The dataset is meant for tasks like segmenting and tracking objects in videos as well as learning object class detectors from videos with sparse annotations.</w:t>
+        <w:t xml:space="preserve">Along with optical flow and </w:t>
+      </w:r>
+      <w:proofErr w:type="spellStart"/>
+      <w:r>
+        <w:t>superpixels</w:t>
+      </w:r>
+      <w:proofErr w:type="spellEnd"/>
+      <w:r>
+        <w:t xml:space="preserve"> for every frame, the collection also includes tubes, motion segments, bounding-box annotations, and point tracks for some video frames. The dataset is meant for tasks like segmenting and tracking objects in videos as well as learning object class detectors from videos with sparse annotations.</w:t>
       </w:r>
     </w:p>
     <w:p>
@@ -3462,7 +4106,15 @@
         <w:t xml:space="preserve"> [48]</w:t>
       </w:r>
       <w:r>
-        <w:t xml:space="preserve"> includes 7061 classified material segmentations across 23 material categories in addition to 3 million labeled point samples. The rich surface texture, geometry, lighting, and clutter of real-world materials are captured in the dataset, which spans a wide spectrum of material types like cloth, glass, leather, metal, stone, wood, etc. The OpenSurfaces database, a comprehensively documented catalog of surface appearance, was the source from which the material annotations for the dataset were extracted.</w:t>
+        <w:t xml:space="preserve"> includes 7061 classified material segmentations across 23 material categories in addition to 3 million labeled point samples. The rich surface texture, geometry, lighting, and clutter of real-world materials are captured in the dataset, which spans a wide spectrum of material types like cloth, glass, leather, metal, stone, wood, etc. The </w:t>
+      </w:r>
+      <w:proofErr w:type="spellStart"/>
+      <w:r>
+        <w:t>OpenSurfaces</w:t>
+      </w:r>
+      <w:proofErr w:type="spellEnd"/>
+      <w:r>
+        <w:t xml:space="preserve"> database, a comprehensively documented catalog of surface appearance, was the source from which the material annotations for the dataset were extracted.</w:t>
       </w:r>
       <w:r>
         <w:t xml:space="preserve"> </w:t>
@@ -3519,7 +4171,15 @@
         <w:t xml:space="preserve"> </w:t>
       </w:r>
       <w:r>
-        <w:t>A GPS/IMU inertial navigation system, a Velodyne 3D laser scanner, and high-resolution color and grayscale stereo cameras were installed on the moving platform where the video was captured. Six hours' worth of traffic scenarios from various contexts and circumstances around Karlsruhe, Germany, are included in the collection. For a few of the jobs, the dataset additionally includes evaluation metrics, online benchmarks, and accurate ground truth annotations. For research on mobile robots and autonomous driving, one of the most well-liked and difficult datasets is the KITTI dataset.</w:t>
+        <w:t xml:space="preserve">A GPS/IMU inertial navigation system, a </w:t>
+      </w:r>
+      <w:proofErr w:type="spellStart"/>
+      <w:r>
+        <w:t>Velodyne</w:t>
+      </w:r>
+      <w:proofErr w:type="spellEnd"/>
+      <w:r>
+        <w:t xml:space="preserve"> 3D laser scanner, and high-resolution color and grayscale stereo cameras were installed on the moving platform where the video was captured. Six hours' worth of traffic scenarios from various contexts and circumstances around Karlsruhe, Germany, are included in the collection. For a few of the jobs, the dataset additionally includes evaluation metrics, online benchmarks, and accurate ground truth annotations. For research on mobile robots and autonomous driving, one of the most well-liked and difficult datasets is the KITTI dataset.</w:t>
       </w:r>
     </w:p>
     <w:p>
@@ -3564,7 +4224,15 @@
         <w:t xml:space="preserve"> [50].</w:t>
       </w:r>
       <w:r>
-        <w:t xml:space="preserve"> In order to enhance the features of video conferencing apps, such as face beautifying and backdrop removal, researchers from SaluteDevices in Russia built it. 20,000 mostly indoor images of 8,377 distinct individuals make up the dataset, which also includes fine-grained segmentation masks divided into 9 groups, including skin, hair, eyes, nose, mouth, teeth, beard, spectacles, or background. High-quality and diverse data was intended to be included in the dataset, which was created via crowdsourcing platforms for image collection and labeling.</w:t>
+        <w:t xml:space="preserve"> In order to enhance the features of video conferencing apps, such as face beautifying and backdrop removal, researchers from </w:t>
+      </w:r>
+      <w:proofErr w:type="spellStart"/>
+      <w:r>
+        <w:t>SaluteDevices</w:t>
+      </w:r>
+      <w:proofErr w:type="spellEnd"/>
+      <w:r>
+        <w:t xml:space="preserve"> in Russia built it. 20,000 mostly indoor images of 8,377 distinct individuals make up the dataset, which also includes fine-grained segmentation masks divided into 9 groups, including skin, hair, eyes, nose, mouth, teeth, beard, spectacles, or background. High-quality and diverse data was intended to be included in the dataset, which was created via crowdsourcing platforms for image collection and labeling.</w:t>
       </w:r>
       <w:r>
         <w:t xml:space="preserve"> </w:t>
@@ -3613,7 +4281,21 @@
           <w:b/>
         </w:rPr>
         <w:lastRenderedPageBreak/>
-        <w:t>Densely-Annotated VIdeo Segmentation (DAVIS)</w:t>
+        <w:t xml:space="preserve">Densely-Annotated </w:t>
+      </w:r>
+      <w:proofErr w:type="spellStart"/>
+      <w:r>
+        <w:rPr>
+          <w:b/>
+        </w:rPr>
+        <w:t>VIdeo</w:t>
+      </w:r>
+      <w:proofErr w:type="spellEnd"/>
+      <w:r>
+        <w:rPr>
+          <w:b/>
+        </w:rPr>
+        <w:t xml:space="preserve"> Segmentation (DAVIS)</w:t>
       </w:r>
       <w:r>
         <w:rPr>
@@ -3628,7 +4310,15 @@
         <w:ind w:left="1080"/>
       </w:pPr>
       <w:r>
-        <w:t xml:space="preserve">A high-quality and high-resolution dataset for the job of video object segmentation is the Densely-Annotated VIdeo Segmentation (DAVIS) </w:t>
+        <w:t xml:space="preserve">A high-quality and high-resolution dataset for the job of video object segmentation is the Densely-Annotated </w:t>
+      </w:r>
+      <w:proofErr w:type="spellStart"/>
+      <w:r>
+        <w:t>VIdeo</w:t>
+      </w:r>
+      <w:proofErr w:type="spellEnd"/>
+      <w:r>
+        <w:t xml:space="preserve"> Segmentation (DAVIS) </w:t>
       </w:r>
       <w:r>
         <w:t xml:space="preserve">[51] </w:t>
@@ -3718,7 +4408,15 @@
         <w:t xml:space="preserve"> [53]</w:t>
       </w:r>
       <w:r>
-        <w:t xml:space="preserve"> comprises 111 RGB-D pictures of diverse indoor scenarios featuring various kinds of items, including cylinders, boxes, and obscured objects. The ground truth annotation, color image, and depth image for every entry are provided by the dataset. In order to facilitate the assessment of object segmentation techniques that make use of both color and depth information, Andreas Richtsfeld of the Automation and Control Institute at TU Wien generated the dataset. One training set of 45 images and one test set of 66 images each make up the two subsets of the dataset.</w:t>
+        <w:t xml:space="preserve"> comprises 111 RGB-D pictures of diverse indoor scenarios featuring various kinds of items, including cylinders, boxes, and obscured objects. The ground truth annotation, color image, and depth image for every entry are provided by the dataset. In order to facilitate the assessment of object segmentation techniques that make use of both color and depth information, Andreas </w:t>
+      </w:r>
+      <w:proofErr w:type="spellStart"/>
+      <w:r>
+        <w:t>Richtsfeld</w:t>
+      </w:r>
+      <w:proofErr w:type="spellEnd"/>
+      <w:r>
+        <w:t xml:space="preserve"> of the Automation and Control Institute at TU Wien generated the dataset. One training set of 45 images and one test set of 66 images each make up the two subsets of the dataset.</w:t>
       </w:r>
     </w:p>
     <w:p>
@@ -3757,7 +4455,15 @@
         <w:t xml:space="preserve"> [54]</w:t>
       </w:r>
       <w:r>
-        <w:t xml:space="preserve"> is a set of 715 outdoor images with pixel-level annotations for both semantic and geometric classes. The images are roughly 320 by 240 pixels in size, and each image has at least one foreground object and the location of the horizon. The images are taken from four publicly available datasets, which are LabelMe, MSRC, PASCAL VOC, and Geometric Context; the semantic classes are sky, tree, road, grass, water, building, mountain, and foreground object; the geometric classes are sky, horizontal, and vertical; the dataset also includes distinct image regions and the horizon position for each image. The dataset is intended to be used for evaluating techniques for both geometric and semantic scene understanding.</w:t>
+        <w:t xml:space="preserve"> is a set of 715 outdoor images with pixel-level annotations for both semantic and geometric classes. The images are roughly 320 by 240 pixels in size, and each image has at least one foreground object and the location of the horizon. The images are taken from four publicly available datasets, which are </w:t>
+      </w:r>
+      <w:proofErr w:type="spellStart"/>
+      <w:r>
+        <w:t>LabelMe</w:t>
+      </w:r>
+      <w:proofErr w:type="spellEnd"/>
+      <w:r>
+        <w:t>, MSRC, PASCAL VOC, and Geometric Context; the semantic classes are sky, tree, road, grass, water, building, mountain, and foreground object; the geometric classes are sky, horizontal, and vertical; the dataset also includes distinct image regions and the horizon position for each image. The dataset is intended to be used for evaluating techniques for both geometric and semantic scene understanding.</w:t>
       </w:r>
     </w:p>
     <w:p>
@@ -3802,7 +4508,15 @@
         <w:t xml:space="preserve"> [55]</w:t>
       </w:r>
       <w:r>
-        <w:t xml:space="preserve"> are categorized into 51 groups. An synchronized and aligned 640x480 RGB and depth image recording device, similar to the Kinect, was used to record this dataset at 30 frames per second. Video sequences were recorded for a complete rotation while each object was positioned on a turntable. Each object is shown in three different video sequences, each shot from a different height so that the object can be seen from several horizon-facing views. All 300 items' ground truth pose data is also included in the dataset. The collection can be applied to a number of tasks, including pose estimation, object detection, segmentation, and scene comprehension.</w:t>
+        <w:t xml:space="preserve"> are categorized into 51 groups. </w:t>
+      </w:r>
+      <w:proofErr w:type="gramStart"/>
+      <w:r>
+        <w:t>An</w:t>
+      </w:r>
+      <w:proofErr w:type="gramEnd"/>
+      <w:r>
+        <w:t xml:space="preserve"> synchronized and aligned 640x480 RGB and depth image recording device, similar to the Kinect, was used to record this dataset at 30 frames per second. Video sequences were recorded for a complete rotation while each object was positioned on a turntable. Each object is shown in three different video sequences, each shot from a different height so that the object can be seen from several horizon-facing views. All 300 items' ground truth pose data is also included in the dataset. The collection can be applied to a number of tasks, including pose estimation, object detection, segmentation, and scene comprehension.</w:t>
       </w:r>
     </w:p>
     <w:p>
@@ -3866,7 +4580,103 @@
           <w:sz w:val="16"/>
           <w:szCs w:val="16"/>
         </w:rPr>
-        <w:t>A. Garcia-Garcia, S. Orts-Escolano, S. Oprea, V. Villena-Martinez, and J. G. Rodr ́ıguez, “A review on deep learning techniques applied to semantic segmentation,” CoRR, vol. abs/1704.06857, 2017.</w:t>
+        <w:t>A. Garcia-Garcia, S. Orts-</w:t>
+      </w:r>
+      <w:proofErr w:type="spellStart"/>
+      <w:r>
+        <w:rPr>
+          <w:sz w:val="16"/>
+          <w:szCs w:val="16"/>
+        </w:rPr>
+        <w:t>Escolano</w:t>
+      </w:r>
+      <w:proofErr w:type="spellEnd"/>
+      <w:r>
+        <w:rPr>
+          <w:sz w:val="16"/>
+          <w:szCs w:val="16"/>
+        </w:rPr>
+        <w:t xml:space="preserve">, S. </w:t>
+      </w:r>
+      <w:proofErr w:type="spellStart"/>
+      <w:r>
+        <w:rPr>
+          <w:sz w:val="16"/>
+          <w:szCs w:val="16"/>
+        </w:rPr>
+        <w:t>Oprea</w:t>
+      </w:r>
+      <w:proofErr w:type="spellEnd"/>
+      <w:r>
+        <w:rPr>
+          <w:sz w:val="16"/>
+          <w:szCs w:val="16"/>
+        </w:rPr>
+        <w:t xml:space="preserve">, V. </w:t>
+      </w:r>
+      <w:proofErr w:type="spellStart"/>
+      <w:r>
+        <w:rPr>
+          <w:sz w:val="16"/>
+          <w:szCs w:val="16"/>
+        </w:rPr>
+        <w:t>Villena</w:t>
+      </w:r>
+      <w:proofErr w:type="spellEnd"/>
+      <w:r>
+        <w:rPr>
+          <w:sz w:val="16"/>
+          <w:szCs w:val="16"/>
+        </w:rPr>
+        <w:t xml:space="preserve">-Martinez, and J. G. </w:t>
+      </w:r>
+      <w:proofErr w:type="spellStart"/>
+      <w:r>
+        <w:rPr>
+          <w:sz w:val="16"/>
+          <w:szCs w:val="16"/>
+        </w:rPr>
+        <w:t>Rodr</w:t>
+      </w:r>
+      <w:proofErr w:type="spellEnd"/>
+      <w:r>
+        <w:rPr>
+          <w:sz w:val="16"/>
+          <w:szCs w:val="16"/>
+        </w:rPr>
+        <w:t xml:space="preserve"> ́</w:t>
+      </w:r>
+      <w:proofErr w:type="spellStart"/>
+      <w:r>
+        <w:rPr>
+          <w:sz w:val="16"/>
+          <w:szCs w:val="16"/>
+        </w:rPr>
+        <w:t>ıguez</w:t>
+      </w:r>
+      <w:proofErr w:type="spellEnd"/>
+      <w:r>
+        <w:rPr>
+          <w:sz w:val="16"/>
+          <w:szCs w:val="16"/>
+        </w:rPr>
+        <w:t xml:space="preserve">, “A review on deep learning techniques applied to semantic segmentation,” </w:t>
+      </w:r>
+      <w:proofErr w:type="spellStart"/>
+      <w:r>
+        <w:rPr>
+          <w:sz w:val="16"/>
+          <w:szCs w:val="16"/>
+        </w:rPr>
+        <w:t>CoRR</w:t>
+      </w:r>
+      <w:proofErr w:type="spellEnd"/>
+      <w:r>
+        <w:rPr>
+          <w:sz w:val="16"/>
+          <w:szCs w:val="16"/>
+        </w:rPr>
+        <w:t>, vol. abs/1704.06857, 2017.</w:t>
       </w:r>
     </w:p>
     <w:p>
@@ -3886,7 +4696,23 @@
           <w:sz w:val="16"/>
           <w:szCs w:val="16"/>
         </w:rPr>
-        <w:t>H. Yu, Z. Yang, L. Tan, Y. Wang, W. Sun, M. Sun, and Y. Tang, “Methods and datasets on semantic segmentation: A review,” Neurocomputing, vol. 304, pp. 82–103, 2018. [Online]. Available: https://www.sciencedirect.com/science/article/pii/S0925231218304077</w:t>
+        <w:t xml:space="preserve">H. Yu, Z. Yang, L. Tan, Y. Wang, W. Sun, M. Sun, and Y. Tang, “Methods and datasets on semantic segmentation: A review,” </w:t>
+      </w:r>
+      <w:proofErr w:type="spellStart"/>
+      <w:r>
+        <w:rPr>
+          <w:sz w:val="16"/>
+          <w:szCs w:val="16"/>
+        </w:rPr>
+        <w:t>Neurocomputing</w:t>
+      </w:r>
+      <w:proofErr w:type="spellEnd"/>
+      <w:r>
+        <w:rPr>
+          <w:sz w:val="16"/>
+          <w:szCs w:val="16"/>
+        </w:rPr>
+        <w:t>, vol. 304, pp. 82–103, 2018. [Online]. Available: https://www.sciencedirect.com/science/article/pii/S0925231218304077</w:t>
       </w:r>
     </w:p>
     <w:p>
@@ -3906,9 +4732,121 @@
           <w:sz w:val="16"/>
           <w:szCs w:val="16"/>
         </w:rPr>
-        <w:t xml:space="preserve">B. Emek Soylu, M. S. Guzel, G. E. Bostanci, F. Ekinci, T. Asuroglu, and K. Acici, “Deep-learning-based approaches for semantic segmentation of natural scene images: A review,” Electronics, vol. 12, no. 12, 2023. [Online]. Available: </w:t>
-      </w:r>
-      <w:hyperlink r:id="rId26" w:history="1">
+        <w:t xml:space="preserve">B. </w:t>
+      </w:r>
+      <w:proofErr w:type="spellStart"/>
+      <w:r>
+        <w:rPr>
+          <w:sz w:val="16"/>
+          <w:szCs w:val="16"/>
+        </w:rPr>
+        <w:t>Emek</w:t>
+      </w:r>
+      <w:proofErr w:type="spellEnd"/>
+      <w:r>
+        <w:rPr>
+          <w:sz w:val="16"/>
+          <w:szCs w:val="16"/>
+        </w:rPr>
+        <w:t xml:space="preserve"> </w:t>
+      </w:r>
+      <w:proofErr w:type="spellStart"/>
+      <w:r>
+        <w:rPr>
+          <w:sz w:val="16"/>
+          <w:szCs w:val="16"/>
+        </w:rPr>
+        <w:t>Soylu</w:t>
+      </w:r>
+      <w:proofErr w:type="spellEnd"/>
+      <w:r>
+        <w:rPr>
+          <w:sz w:val="16"/>
+          <w:szCs w:val="16"/>
+        </w:rPr>
+        <w:t xml:space="preserve">, M. S. </w:t>
+      </w:r>
+      <w:proofErr w:type="spellStart"/>
+      <w:r>
+        <w:rPr>
+          <w:sz w:val="16"/>
+          <w:szCs w:val="16"/>
+        </w:rPr>
+        <w:t>Guzel</w:t>
+      </w:r>
+      <w:proofErr w:type="spellEnd"/>
+      <w:r>
+        <w:rPr>
+          <w:sz w:val="16"/>
+          <w:szCs w:val="16"/>
+        </w:rPr>
+        <w:t xml:space="preserve">, G. E. </w:t>
+      </w:r>
+      <w:proofErr w:type="spellStart"/>
+      <w:r>
+        <w:rPr>
+          <w:sz w:val="16"/>
+          <w:szCs w:val="16"/>
+        </w:rPr>
+        <w:t>Bostanci</w:t>
+      </w:r>
+      <w:proofErr w:type="spellEnd"/>
+      <w:r>
+        <w:rPr>
+          <w:sz w:val="16"/>
+          <w:szCs w:val="16"/>
+        </w:rPr>
+        <w:t xml:space="preserve">, F. </w:t>
+      </w:r>
+      <w:proofErr w:type="spellStart"/>
+      <w:r>
+        <w:rPr>
+          <w:sz w:val="16"/>
+          <w:szCs w:val="16"/>
+        </w:rPr>
+        <w:t>Ekinci</w:t>
+      </w:r>
+      <w:proofErr w:type="spellEnd"/>
+      <w:r>
+        <w:rPr>
+          <w:sz w:val="16"/>
+          <w:szCs w:val="16"/>
+        </w:rPr>
+        <w:t xml:space="preserve">, T. </w:t>
+      </w:r>
+      <w:proofErr w:type="spellStart"/>
+      <w:r>
+        <w:rPr>
+          <w:sz w:val="16"/>
+          <w:szCs w:val="16"/>
+        </w:rPr>
+        <w:t>Asuroglu</w:t>
+      </w:r>
+      <w:proofErr w:type="spellEnd"/>
+      <w:r>
+        <w:rPr>
+          <w:sz w:val="16"/>
+          <w:szCs w:val="16"/>
+        </w:rPr>
+        <w:t xml:space="preserve">, and K. </w:t>
+      </w:r>
+      <w:proofErr w:type="spellStart"/>
+      <w:r>
+        <w:rPr>
+          <w:sz w:val="16"/>
+          <w:szCs w:val="16"/>
+        </w:rPr>
+        <w:t>Acici</w:t>
+      </w:r>
+      <w:proofErr w:type="spellEnd"/>
+      <w:r>
+        <w:rPr>
+          <w:sz w:val="16"/>
+          <w:szCs w:val="16"/>
+        </w:rPr>
+        <w:t xml:space="preserve">, “Deep-learning-based approaches for semantic segmentation of natural scene images: A review,” Electronics, vol. 12, no. 12, 2023. [Online]. Available: </w:t>
+      </w:r>
+      <w:hyperlink r:id="rId25" w:history="1">
         <w:r>
           <w:rPr>
             <w:rStyle w:val="Hyperlink"/>
@@ -3937,7 +4875,23 @@
           <w:szCs w:val="16"/>
         </w:rPr>
         <w:lastRenderedPageBreak/>
-        <w:t>Y. Guo, Y. Liu, T. Georgiou, and M. S. Lew, “A review of semantic segmentation using deep neural networks,” International Journal of Multimedia Information Retrieval, vol. 7, no. 2, pp. 87–93, Jun 2018</w:t>
+        <w:t xml:space="preserve">Y. </w:t>
+      </w:r>
+      <w:proofErr w:type="spellStart"/>
+      <w:r>
+        <w:rPr>
+          <w:sz w:val="16"/>
+          <w:szCs w:val="16"/>
+        </w:rPr>
+        <w:t>Guo</w:t>
+      </w:r>
+      <w:proofErr w:type="spellEnd"/>
+      <w:r>
+        <w:rPr>
+          <w:sz w:val="16"/>
+          <w:szCs w:val="16"/>
+        </w:rPr>
+        <w:t>, Y. Liu, T. Georgiou, and M. S. Lew, “A review of semantic segmentation using deep neural networks,” International Journal of Multimedia Information Retrieval, vol. 7, no. 2, pp. 87–93, Jun 2018</w:t>
       </w:r>
     </w:p>
     <w:p>
@@ -3957,7 +4911,71 @@
           <w:sz w:val="16"/>
           <w:szCs w:val="16"/>
         </w:rPr>
-        <w:t>M. Oberweger, P. Wohlhart, and V. Lepetit, “Hands deep in deep learning for hand pose estimation,” arXiv preprint arXiv:1502.06807, 2015.</w:t>
+        <w:t xml:space="preserve">M. </w:t>
+      </w:r>
+      <w:proofErr w:type="spellStart"/>
+      <w:r>
+        <w:rPr>
+          <w:sz w:val="16"/>
+          <w:szCs w:val="16"/>
+        </w:rPr>
+        <w:t>Oberweger</w:t>
+      </w:r>
+      <w:proofErr w:type="spellEnd"/>
+      <w:r>
+        <w:rPr>
+          <w:sz w:val="16"/>
+          <w:szCs w:val="16"/>
+        </w:rPr>
+        <w:t xml:space="preserve">, P. </w:t>
+      </w:r>
+      <w:proofErr w:type="spellStart"/>
+      <w:r>
+        <w:rPr>
+          <w:sz w:val="16"/>
+          <w:szCs w:val="16"/>
+        </w:rPr>
+        <w:t>Wohlhart</w:t>
+      </w:r>
+      <w:proofErr w:type="spellEnd"/>
+      <w:r>
+        <w:rPr>
+          <w:sz w:val="16"/>
+          <w:szCs w:val="16"/>
+        </w:rPr>
+        <w:t xml:space="preserve">, and V. </w:t>
+      </w:r>
+      <w:proofErr w:type="spellStart"/>
+      <w:r>
+        <w:rPr>
+          <w:sz w:val="16"/>
+          <w:szCs w:val="16"/>
+        </w:rPr>
+        <w:t>Lepetit</w:t>
+      </w:r>
+      <w:proofErr w:type="spellEnd"/>
+      <w:r>
+        <w:rPr>
+          <w:sz w:val="16"/>
+          <w:szCs w:val="16"/>
+        </w:rPr>
+        <w:t xml:space="preserve">, “Hands deep in deep learning for hand pose estimation,” </w:t>
+      </w:r>
+      <w:proofErr w:type="spellStart"/>
+      <w:r>
+        <w:rPr>
+          <w:sz w:val="16"/>
+          <w:szCs w:val="16"/>
+        </w:rPr>
+        <w:t>arXiv</w:t>
+      </w:r>
+      <w:proofErr w:type="spellEnd"/>
+      <w:r>
+        <w:rPr>
+          <w:sz w:val="16"/>
+          <w:szCs w:val="16"/>
+        </w:rPr>
+        <w:t xml:space="preserve"> preprint arXiv:1502.06807, 2015.</w:t>
       </w:r>
     </w:p>
     <w:p>
@@ -3977,7 +4995,103 @@
           <w:sz w:val="16"/>
           <w:szCs w:val="16"/>
         </w:rPr>
-        <w:t>M. Cordts, M. Omran, S. Ramos, T. Rehfeld, M. Enzweiler, R. Benenson, U. Franke, S. Roth, and B. Schiele, “The cityscapes dataset for semantic urban scene understanding,” in Proceedings of the IEEE Conference on Computer Vision and Pattern Recognition, 2016, pp. 3213–3223.</w:t>
+        <w:t xml:space="preserve">M. </w:t>
+      </w:r>
+      <w:proofErr w:type="spellStart"/>
+      <w:r>
+        <w:rPr>
+          <w:sz w:val="16"/>
+          <w:szCs w:val="16"/>
+        </w:rPr>
+        <w:t>Cordts</w:t>
+      </w:r>
+      <w:proofErr w:type="spellEnd"/>
+      <w:r>
+        <w:rPr>
+          <w:sz w:val="16"/>
+          <w:szCs w:val="16"/>
+        </w:rPr>
+        <w:t xml:space="preserve">, M. </w:t>
+      </w:r>
+      <w:proofErr w:type="spellStart"/>
+      <w:r>
+        <w:rPr>
+          <w:sz w:val="16"/>
+          <w:szCs w:val="16"/>
+        </w:rPr>
+        <w:t>Omran</w:t>
+      </w:r>
+      <w:proofErr w:type="spellEnd"/>
+      <w:r>
+        <w:rPr>
+          <w:sz w:val="16"/>
+          <w:szCs w:val="16"/>
+        </w:rPr>
+        <w:t xml:space="preserve">, S. Ramos, T. </w:t>
+      </w:r>
+      <w:proofErr w:type="spellStart"/>
+      <w:r>
+        <w:rPr>
+          <w:sz w:val="16"/>
+          <w:szCs w:val="16"/>
+        </w:rPr>
+        <w:t>Rehfeld</w:t>
+      </w:r>
+      <w:proofErr w:type="spellEnd"/>
+      <w:r>
+        <w:rPr>
+          <w:sz w:val="16"/>
+          <w:szCs w:val="16"/>
+        </w:rPr>
+        <w:t xml:space="preserve">, M. </w:t>
+      </w:r>
+      <w:proofErr w:type="spellStart"/>
+      <w:r>
+        <w:rPr>
+          <w:sz w:val="16"/>
+          <w:szCs w:val="16"/>
+        </w:rPr>
+        <w:t>Enzweiler</w:t>
+      </w:r>
+      <w:proofErr w:type="spellEnd"/>
+      <w:r>
+        <w:rPr>
+          <w:sz w:val="16"/>
+          <w:szCs w:val="16"/>
+        </w:rPr>
+        <w:t xml:space="preserve">, R. </w:t>
+      </w:r>
+      <w:proofErr w:type="spellStart"/>
+      <w:r>
+        <w:rPr>
+          <w:sz w:val="16"/>
+          <w:szCs w:val="16"/>
+        </w:rPr>
+        <w:t>Benenson</w:t>
+      </w:r>
+      <w:proofErr w:type="spellEnd"/>
+      <w:r>
+        <w:rPr>
+          <w:sz w:val="16"/>
+          <w:szCs w:val="16"/>
+        </w:rPr>
+        <w:t xml:space="preserve">, U. Franke, S. Roth, and B. </w:t>
+      </w:r>
+      <w:proofErr w:type="spellStart"/>
+      <w:r>
+        <w:rPr>
+          <w:sz w:val="16"/>
+          <w:szCs w:val="16"/>
+        </w:rPr>
+        <w:t>Schiele</w:t>
+      </w:r>
+      <w:proofErr w:type="spellEnd"/>
+      <w:r>
+        <w:rPr>
+          <w:sz w:val="16"/>
+          <w:szCs w:val="16"/>
+        </w:rPr>
+        <w:t>, “The cityscapes dataset for semantic urban scene understanding,” in Proceedings of the IEEE Conference on Computer Vision and Pattern Recognition, 2016, pp. 3213–3223.</w:t>
       </w:r>
     </w:p>
     <w:p>
@@ -3997,7 +5111,39 @@
           <w:sz w:val="16"/>
           <w:szCs w:val="16"/>
         </w:rPr>
-        <w:t>A. Geiger, P. Lenz, and R. Urtasun, “Are we ready for autonomous driving? the kitti vision benchmark suite,” in 2012 IEEE Conference on Computer Vision and Pattern Recognition, June 2012, pp. 3354–3361</w:t>
+        <w:t xml:space="preserve">A. Geiger, P. Lenz, and R. </w:t>
+      </w:r>
+      <w:proofErr w:type="spellStart"/>
+      <w:r>
+        <w:rPr>
+          <w:sz w:val="16"/>
+          <w:szCs w:val="16"/>
+        </w:rPr>
+        <w:t>Urtasun</w:t>
+      </w:r>
+      <w:proofErr w:type="spellEnd"/>
+      <w:r>
+        <w:rPr>
+          <w:sz w:val="16"/>
+          <w:szCs w:val="16"/>
+        </w:rPr>
+        <w:t xml:space="preserve">, “Are we ready for autonomous driving? the </w:t>
+      </w:r>
+      <w:proofErr w:type="spellStart"/>
+      <w:r>
+        <w:rPr>
+          <w:sz w:val="16"/>
+          <w:szCs w:val="16"/>
+        </w:rPr>
+        <w:t>kitti</w:t>
+      </w:r>
+      <w:proofErr w:type="spellEnd"/>
+      <w:r>
+        <w:rPr>
+          <w:sz w:val="16"/>
+          <w:szCs w:val="16"/>
+        </w:rPr>
+        <w:t xml:space="preserve"> vision benchmark suite,” in 2012 IEEE Conference on Computer Vision and Pattern Recognition, June 2012, pp. 3354–3361</w:t>
       </w:r>
     </w:p>
     <w:p>
@@ -4017,7 +5163,55 @@
           <w:sz w:val="16"/>
           <w:szCs w:val="16"/>
         </w:rPr>
-        <w:t>A. Ess, T. Muller, H. Grabner, and L. J. Van Gool, “Segmentation- ¨ based urban traffic scene understanding.” in BMVC, vol. 1, 2009, p. 2.</w:t>
+        <w:t xml:space="preserve">A. </w:t>
+      </w:r>
+      <w:proofErr w:type="spellStart"/>
+      <w:r>
+        <w:rPr>
+          <w:sz w:val="16"/>
+          <w:szCs w:val="16"/>
+        </w:rPr>
+        <w:t>Ess</w:t>
+      </w:r>
+      <w:proofErr w:type="spellEnd"/>
+      <w:r>
+        <w:rPr>
+          <w:sz w:val="16"/>
+          <w:szCs w:val="16"/>
+        </w:rPr>
+        <w:t xml:space="preserve">, T. Muller, H. </w:t>
+      </w:r>
+      <w:proofErr w:type="spellStart"/>
+      <w:r>
+        <w:rPr>
+          <w:sz w:val="16"/>
+          <w:szCs w:val="16"/>
+        </w:rPr>
+        <w:t>Grabner</w:t>
+      </w:r>
+      <w:proofErr w:type="spellEnd"/>
+      <w:r>
+        <w:rPr>
+          <w:sz w:val="16"/>
+          <w:szCs w:val="16"/>
+        </w:rPr>
+        <w:t xml:space="preserve">, and L. J. Van </w:t>
+      </w:r>
+      <w:proofErr w:type="spellStart"/>
+      <w:r>
+        <w:rPr>
+          <w:sz w:val="16"/>
+          <w:szCs w:val="16"/>
+        </w:rPr>
+        <w:t>Gool</w:t>
+      </w:r>
+      <w:proofErr w:type="spellEnd"/>
+      <w:r>
+        <w:rPr>
+          <w:sz w:val="16"/>
+          <w:szCs w:val="16"/>
+        </w:rPr>
+        <w:t>, “Segmentation- ¨ based urban traffic scene understanding.” in BMVC, vol. 1, 2009, p. 2.</w:t>
       </w:r>
     </w:p>
     <w:p>
@@ -4037,7 +5231,55 @@
           <w:sz w:val="16"/>
           <w:szCs w:val="16"/>
         </w:rPr>
-        <w:t>Y. Yoon, H.-G. Jeon, D. Yoo, J.-Y. Lee, and I. So Kweon, “Learning a deep convolutional network for light-field image superresolution,” in Proceedings of the IEEE International Conference on</w:t>
+        <w:t xml:space="preserve">Y. Yoon, H.-G. Jeon, D. </w:t>
+      </w:r>
+      <w:proofErr w:type="spellStart"/>
+      <w:r>
+        <w:rPr>
+          <w:sz w:val="16"/>
+          <w:szCs w:val="16"/>
+        </w:rPr>
+        <w:t>Yoo</w:t>
+      </w:r>
+      <w:proofErr w:type="spellEnd"/>
+      <w:r>
+        <w:rPr>
+          <w:sz w:val="16"/>
+          <w:szCs w:val="16"/>
+        </w:rPr>
+        <w:t xml:space="preserve">, J.-Y. Lee, and I. So </w:t>
+      </w:r>
+      <w:proofErr w:type="spellStart"/>
+      <w:r>
+        <w:rPr>
+          <w:sz w:val="16"/>
+          <w:szCs w:val="16"/>
+        </w:rPr>
+        <w:t>Kweon</w:t>
+      </w:r>
+      <w:proofErr w:type="spellEnd"/>
+      <w:r>
+        <w:rPr>
+          <w:sz w:val="16"/>
+          <w:szCs w:val="16"/>
+        </w:rPr>
+        <w:t xml:space="preserve">, “Learning a deep convolutional network for light-field image </w:t>
+      </w:r>
+      <w:proofErr w:type="spellStart"/>
+      <w:r>
+        <w:rPr>
+          <w:sz w:val="16"/>
+          <w:szCs w:val="16"/>
+        </w:rPr>
+        <w:t>superresolution</w:t>
+      </w:r>
+      <w:proofErr w:type="spellEnd"/>
+      <w:r>
+        <w:rPr>
+          <w:sz w:val="16"/>
+          <w:szCs w:val="16"/>
+        </w:rPr>
+        <w:t>,” in Proceedings of the IEEE International Conference on</w:t>
       </w:r>
       <w:r>
         <w:rPr>
@@ -4105,7 +5347,39 @@
           <w:sz w:val="16"/>
           <w:szCs w:val="16"/>
         </w:rPr>
-        <w:t>N. Dalal, B. Triggs, Histograms of oriented gradients for human detection, in:</w:t>
+        <w:t xml:space="preserve">N. </w:t>
+      </w:r>
+      <w:proofErr w:type="spellStart"/>
+      <w:r>
+        <w:rPr>
+          <w:sz w:val="16"/>
+          <w:szCs w:val="16"/>
+        </w:rPr>
+        <w:t>Dalal</w:t>
+      </w:r>
+      <w:proofErr w:type="spellEnd"/>
+      <w:r>
+        <w:rPr>
+          <w:sz w:val="16"/>
+          <w:szCs w:val="16"/>
+        </w:rPr>
+        <w:t xml:space="preserve">, B. </w:t>
+      </w:r>
+      <w:proofErr w:type="spellStart"/>
+      <w:r>
+        <w:rPr>
+          <w:sz w:val="16"/>
+          <w:szCs w:val="16"/>
+        </w:rPr>
+        <w:t>Triggs</w:t>
+      </w:r>
+      <w:proofErr w:type="spellEnd"/>
+      <w:r>
+        <w:rPr>
+          <w:sz w:val="16"/>
+          <w:szCs w:val="16"/>
+        </w:rPr>
+        <w:t>, Histograms of oriented gradients for human detection, in:</w:t>
       </w:r>
       <w:r>
         <w:rPr>
@@ -4187,7 +5461,23 @@
           <w:sz w:val="16"/>
           <w:szCs w:val="16"/>
         </w:rPr>
-        <w:t>S. Gupta, P. Arbelaez, J. Malik, Perceptual organization and recognition of indoor scenes from RGB-D images, in: Proceedings of the IEEE Conference on</w:t>
+        <w:t xml:space="preserve">S. Gupta, P. </w:t>
+      </w:r>
+      <w:proofErr w:type="spellStart"/>
+      <w:r>
+        <w:rPr>
+          <w:sz w:val="16"/>
+          <w:szCs w:val="16"/>
+        </w:rPr>
+        <w:t>Arbelaez</w:t>
+      </w:r>
+      <w:proofErr w:type="spellEnd"/>
+      <w:r>
+        <w:rPr>
+          <w:sz w:val="16"/>
+          <w:szCs w:val="16"/>
+        </w:rPr>
+        <w:t>, J. Malik, Perceptual organization and recognition of indoor scenes from RGB-D images, in: Proceedings of the IEEE Conference on</w:t>
       </w:r>
       <w:r>
         <w:rPr>
@@ -4221,7 +5511,55 @@
           <w:sz w:val="16"/>
           <w:szCs w:val="16"/>
         </w:rPr>
-        <w:t>A. Krizhevsky, I. Sutskever, G.E. Hinton, Imagenet classification with deep</w:t>
+        <w:t xml:space="preserve">A. </w:t>
+      </w:r>
+      <w:proofErr w:type="spellStart"/>
+      <w:r>
+        <w:rPr>
+          <w:sz w:val="16"/>
+          <w:szCs w:val="16"/>
+        </w:rPr>
+        <w:t>Krizhevsky</w:t>
+      </w:r>
+      <w:proofErr w:type="spellEnd"/>
+      <w:r>
+        <w:rPr>
+          <w:sz w:val="16"/>
+          <w:szCs w:val="16"/>
+        </w:rPr>
+        <w:t xml:space="preserve">, I. </w:t>
+      </w:r>
+      <w:proofErr w:type="spellStart"/>
+      <w:r>
+        <w:rPr>
+          <w:sz w:val="16"/>
+          <w:szCs w:val="16"/>
+        </w:rPr>
+        <w:t>Sutskever</w:t>
+      </w:r>
+      <w:proofErr w:type="spellEnd"/>
+      <w:r>
+        <w:rPr>
+          <w:sz w:val="16"/>
+          <w:szCs w:val="16"/>
+        </w:rPr>
+        <w:t xml:space="preserve">, G.E. Hinton, </w:t>
+      </w:r>
+      <w:proofErr w:type="spellStart"/>
+      <w:r>
+        <w:rPr>
+          <w:sz w:val="16"/>
+          <w:szCs w:val="16"/>
+        </w:rPr>
+        <w:t>Imagenet</w:t>
+      </w:r>
+      <w:proofErr w:type="spellEnd"/>
+      <w:r>
+        <w:rPr>
+          <w:sz w:val="16"/>
+          <w:szCs w:val="16"/>
+        </w:rPr>
+        <w:t xml:space="preserve"> classification with deep</w:t>
       </w:r>
       <w:r>
         <w:rPr>
@@ -4255,7 +5593,23 @@
           <w:sz w:val="16"/>
           <w:szCs w:val="16"/>
         </w:rPr>
-        <w:t>K. Simonyan, A. Zisserman, Very deep convolutional networks for large-scale image recognition, arXiv:1409.1556(2014).</w:t>
+        <w:t xml:space="preserve">K. </w:t>
+      </w:r>
+      <w:proofErr w:type="spellStart"/>
+      <w:r>
+        <w:rPr>
+          <w:sz w:val="16"/>
+          <w:szCs w:val="16"/>
+        </w:rPr>
+        <w:t>Simonyan</w:t>
+      </w:r>
+      <w:proofErr w:type="spellEnd"/>
+      <w:r>
+        <w:rPr>
+          <w:sz w:val="16"/>
+          <w:szCs w:val="16"/>
+        </w:rPr>
+        <w:t>, A. Zisserman, Very deep convolutional networks for large-scale image recognition, arXiv:1409.1556(2014).</w:t>
       </w:r>
     </w:p>
     <w:p>
@@ -4275,8 +5629,49 @@
           <w:sz w:val="16"/>
           <w:szCs w:val="16"/>
         </w:rPr>
-        <w:t>G.E. Hinton, S. Osindero, Y.-W. Teh, A fast learning algorithm for deep belief nets, Neural Comput</w:t>
-      </w:r>
+        <w:t xml:space="preserve">G.E. Hinton, S. </w:t>
+      </w:r>
+      <w:proofErr w:type="spellStart"/>
+      <w:r>
+        <w:rPr>
+          <w:sz w:val="16"/>
+          <w:szCs w:val="16"/>
+        </w:rPr>
+        <w:t>Osindero</w:t>
+      </w:r>
+      <w:proofErr w:type="spellEnd"/>
+      <w:r>
+        <w:rPr>
+          <w:sz w:val="16"/>
+          <w:szCs w:val="16"/>
+        </w:rPr>
+        <w:t xml:space="preserve">, Y.-W. </w:t>
+      </w:r>
+      <w:proofErr w:type="spellStart"/>
+      <w:r>
+        <w:rPr>
+          <w:sz w:val="16"/>
+          <w:szCs w:val="16"/>
+        </w:rPr>
+        <w:t>Teh</w:t>
+      </w:r>
+      <w:proofErr w:type="spellEnd"/>
+      <w:r>
+        <w:rPr>
+          <w:sz w:val="16"/>
+          <w:szCs w:val="16"/>
+        </w:rPr>
+        <w:t xml:space="preserve">, A fast learning algorithm for deep belief nets, Neural </w:t>
+      </w:r>
+      <w:proofErr w:type="spellStart"/>
+      <w:r>
+        <w:rPr>
+          <w:sz w:val="16"/>
+          <w:szCs w:val="16"/>
+        </w:rPr>
+        <w:t>Comput</w:t>
+      </w:r>
+      <w:proofErr w:type="spellEnd"/>
       <w:r>
         <w:rPr>
           <w:sz w:val="16"/>
@@ -4302,7 +5697,39 @@
           <w:sz w:val="16"/>
           <w:szCs w:val="16"/>
         </w:rPr>
-        <w:t>Y. LeCun, Y. Bengio, G. Hinton, Deep learning, Nature 521 (7553) (2015) 436–444</w:t>
+        <w:t xml:space="preserve">Y. </w:t>
+      </w:r>
+      <w:proofErr w:type="spellStart"/>
+      <w:r>
+        <w:rPr>
+          <w:sz w:val="16"/>
+          <w:szCs w:val="16"/>
+        </w:rPr>
+        <w:t>LeCun</w:t>
+      </w:r>
+      <w:proofErr w:type="spellEnd"/>
+      <w:r>
+        <w:rPr>
+          <w:sz w:val="16"/>
+          <w:szCs w:val="16"/>
+        </w:rPr>
+        <w:t xml:space="preserve">, Y. </w:t>
+      </w:r>
+      <w:proofErr w:type="spellStart"/>
+      <w:r>
+        <w:rPr>
+          <w:sz w:val="16"/>
+          <w:szCs w:val="16"/>
+        </w:rPr>
+        <w:t>Bengio</w:t>
+      </w:r>
+      <w:proofErr w:type="spellEnd"/>
+      <w:r>
+        <w:rPr>
+          <w:sz w:val="16"/>
+          <w:szCs w:val="16"/>
+        </w:rPr>
+        <w:t>, G. Hinton, Deep learning, Nature 521 (7553) (2015) 436–444</w:t>
       </w:r>
     </w:p>
     <w:p>
@@ -4322,8 +5749,97 @@
           <w:sz w:val="16"/>
           <w:szCs w:val="16"/>
         </w:rPr>
-        <w:t>C. Farabet, C. Couprie, L. Najman, Y. LeCun, Learning hierarchical features for scene labeling, IEEE Trans. Pattern Anal. Mach. Intell</w:t>
-      </w:r>
+        <w:t xml:space="preserve">C. </w:t>
+      </w:r>
+      <w:proofErr w:type="spellStart"/>
+      <w:r>
+        <w:rPr>
+          <w:sz w:val="16"/>
+          <w:szCs w:val="16"/>
+        </w:rPr>
+        <w:t>Farabet</w:t>
+      </w:r>
+      <w:proofErr w:type="spellEnd"/>
+      <w:r>
+        <w:rPr>
+          <w:sz w:val="16"/>
+          <w:szCs w:val="16"/>
+        </w:rPr>
+        <w:t xml:space="preserve">, C. </w:t>
+      </w:r>
+      <w:proofErr w:type="spellStart"/>
+      <w:r>
+        <w:rPr>
+          <w:sz w:val="16"/>
+          <w:szCs w:val="16"/>
+        </w:rPr>
+        <w:t>Couprie</w:t>
+      </w:r>
+      <w:proofErr w:type="spellEnd"/>
+      <w:r>
+        <w:rPr>
+          <w:sz w:val="16"/>
+          <w:szCs w:val="16"/>
+        </w:rPr>
+        <w:t xml:space="preserve">, L. </w:t>
+      </w:r>
+      <w:proofErr w:type="spellStart"/>
+      <w:r>
+        <w:rPr>
+          <w:sz w:val="16"/>
+          <w:szCs w:val="16"/>
+        </w:rPr>
+        <w:t>Najman</w:t>
+      </w:r>
+      <w:proofErr w:type="spellEnd"/>
+      <w:r>
+        <w:rPr>
+          <w:sz w:val="16"/>
+          <w:szCs w:val="16"/>
+        </w:rPr>
+        <w:t xml:space="preserve">, Y. </w:t>
+      </w:r>
+      <w:proofErr w:type="spellStart"/>
+      <w:r>
+        <w:rPr>
+          <w:sz w:val="16"/>
+          <w:szCs w:val="16"/>
+        </w:rPr>
+        <w:t>LeCun</w:t>
+      </w:r>
+      <w:proofErr w:type="spellEnd"/>
+      <w:r>
+        <w:rPr>
+          <w:sz w:val="16"/>
+          <w:szCs w:val="16"/>
+        </w:rPr>
+        <w:t xml:space="preserve">, </w:t>
+      </w:r>
+      <w:proofErr w:type="gramStart"/>
+      <w:r>
+        <w:rPr>
+          <w:sz w:val="16"/>
+          <w:szCs w:val="16"/>
+        </w:rPr>
+        <w:t>Learning</w:t>
+      </w:r>
+      <w:proofErr w:type="gramEnd"/>
+      <w:r>
+        <w:rPr>
+          <w:sz w:val="16"/>
+          <w:szCs w:val="16"/>
+        </w:rPr>
+        <w:t xml:space="preserve"> hierarchical features for scene labeling, IEEE Trans. Pattern Anal. Mach. </w:t>
+      </w:r>
+      <w:proofErr w:type="spellStart"/>
+      <w:r>
+        <w:rPr>
+          <w:sz w:val="16"/>
+          <w:szCs w:val="16"/>
+        </w:rPr>
+        <w:t>Intell</w:t>
+      </w:r>
+      <w:proofErr w:type="spellEnd"/>
       <w:r>
         <w:rPr>
           <w:sz w:val="16"/>
@@ -4349,7 +5865,23 @@
           <w:sz w:val="16"/>
           <w:szCs w:val="16"/>
         </w:rPr>
-        <w:t>L.-C. Chen, G. Papandreou, I. Kokkinos, K. Murphy, A.L. Yuille, Semantic image segmentation with deep convolutional nets and fully connected CRFs, arXiv:1412.7062(2014).</w:t>
+        <w:t xml:space="preserve">L.-C. Chen, G. Papandreou, I. Kokkinos, K. Murphy, A.L. </w:t>
+      </w:r>
+      <w:proofErr w:type="spellStart"/>
+      <w:r>
+        <w:rPr>
+          <w:sz w:val="16"/>
+          <w:szCs w:val="16"/>
+        </w:rPr>
+        <w:t>Yuille</w:t>
+      </w:r>
+      <w:proofErr w:type="spellEnd"/>
+      <w:r>
+        <w:rPr>
+          <w:sz w:val="16"/>
+          <w:szCs w:val="16"/>
+        </w:rPr>
+        <w:t>, Semantic image segmentation with deep convolutional nets and fully connected CRFs, arXiv:1412.7062(2014).</w:t>
       </w:r>
     </w:p>
     <w:p>
@@ -4369,7 +5901,23 @@
           <w:sz w:val="16"/>
           <w:szCs w:val="16"/>
         </w:rPr>
-        <w:t>R. Girshick, J. Donahue, T. Darrell, J. Malik, Rich feature hierarchies for accurate object detection and semantic segmentation, in: Proceedings of the IEEE Conference on Computer Vision and Pattern Recognition, 2014, pp. 580–587.</w:t>
+        <w:t xml:space="preserve">R. </w:t>
+      </w:r>
+      <w:proofErr w:type="spellStart"/>
+      <w:r>
+        <w:rPr>
+          <w:sz w:val="16"/>
+          <w:szCs w:val="16"/>
+        </w:rPr>
+        <w:t>Girshick</w:t>
+      </w:r>
+      <w:proofErr w:type="spellEnd"/>
+      <w:r>
+        <w:rPr>
+          <w:sz w:val="16"/>
+          <w:szCs w:val="16"/>
+        </w:rPr>
+        <w:t>, J. Donahue, T. Darrell, J. Malik, Rich feature hierarchies for accurate object detection and semantic segmentation, in: Proceedings of the IEEE Conference on Computer Vision and Pattern Recognition, 2014, pp. 580–587.</w:t>
       </w:r>
     </w:p>
     <w:p>
@@ -4389,7 +5937,23 @@
           <w:sz w:val="16"/>
           <w:szCs w:val="16"/>
         </w:rPr>
-        <w:t>D. Eigen, R. Fergus, Predicting depth, surface normals and semantic labels with a common multi-scale convolutional architecture, in: Proceedings of the IEEE International Conference on Computer Vision, 2015, pp. 2650–2658.</w:t>
+        <w:t xml:space="preserve">D. Eigen, R. Fergus, Predicting depth, surface </w:t>
+      </w:r>
+      <w:proofErr w:type="spellStart"/>
+      <w:r>
+        <w:rPr>
+          <w:sz w:val="16"/>
+          <w:szCs w:val="16"/>
+        </w:rPr>
+        <w:t>normals</w:t>
+      </w:r>
+      <w:proofErr w:type="spellEnd"/>
+      <w:r>
+        <w:rPr>
+          <w:sz w:val="16"/>
+          <w:szCs w:val="16"/>
+        </w:rPr>
+        <w:t xml:space="preserve"> and semantic labels with a common multi-scale convolutional architecture, in: Proceedings of the IEEE International Conference on Computer Vision, 2015, pp. 2650–2658.</w:t>
       </w:r>
     </w:p>
     <w:p>
@@ -4409,7 +5973,71 @@
           <w:sz w:val="16"/>
           <w:szCs w:val="16"/>
         </w:rPr>
-        <w:t>Y. LeCun, L. Bottou, Y. Bengio, P. Haffner, Gradient-based learning applied to document recognition, Proc. IEEE 86 (11) (1998) 2278–2324</w:t>
+        <w:t xml:space="preserve">Y. </w:t>
+      </w:r>
+      <w:proofErr w:type="spellStart"/>
+      <w:r>
+        <w:rPr>
+          <w:sz w:val="16"/>
+          <w:szCs w:val="16"/>
+        </w:rPr>
+        <w:t>LeCun</w:t>
+      </w:r>
+      <w:proofErr w:type="spellEnd"/>
+      <w:r>
+        <w:rPr>
+          <w:sz w:val="16"/>
+          <w:szCs w:val="16"/>
+        </w:rPr>
+        <w:t xml:space="preserve">, L. </w:t>
+      </w:r>
+      <w:proofErr w:type="spellStart"/>
+      <w:r>
+        <w:rPr>
+          <w:sz w:val="16"/>
+          <w:szCs w:val="16"/>
+        </w:rPr>
+        <w:t>Bottou</w:t>
+      </w:r>
+      <w:proofErr w:type="spellEnd"/>
+      <w:r>
+        <w:rPr>
+          <w:sz w:val="16"/>
+          <w:szCs w:val="16"/>
+        </w:rPr>
+        <w:t xml:space="preserve">, Y. </w:t>
+      </w:r>
+      <w:proofErr w:type="spellStart"/>
+      <w:r>
+        <w:rPr>
+          <w:sz w:val="16"/>
+          <w:szCs w:val="16"/>
+        </w:rPr>
+        <w:t>Bengio</w:t>
+      </w:r>
+      <w:proofErr w:type="spellEnd"/>
+      <w:r>
+        <w:rPr>
+          <w:sz w:val="16"/>
+          <w:szCs w:val="16"/>
+        </w:rPr>
+        <w:t xml:space="preserve">, P. </w:t>
+      </w:r>
+      <w:proofErr w:type="spellStart"/>
+      <w:r>
+        <w:rPr>
+          <w:sz w:val="16"/>
+          <w:szCs w:val="16"/>
+        </w:rPr>
+        <w:t>Haffner</w:t>
+      </w:r>
+      <w:proofErr w:type="spellEnd"/>
+      <w:r>
+        <w:rPr>
+          <w:sz w:val="16"/>
+          <w:szCs w:val="16"/>
+        </w:rPr>
+        <w:t>, Gradient-based learning applied to document recognition, Proc. IEEE 86 (11) (1998) 2278–2324</w:t>
       </w:r>
     </w:p>
     <w:p>
@@ -4429,7 +6057,71 @@
           <w:sz w:val="16"/>
           <w:szCs w:val="16"/>
         </w:rPr>
-        <w:t>J. Shotton, J. Winn, C. Rother, A. Criminisi, Textonboost: joint appearance, shape and context modeling for multi-class object recognition and segmentation, in: Proceedings of the European conference on compu</w:t>
+        <w:t xml:space="preserve">J. </w:t>
+      </w:r>
+      <w:proofErr w:type="spellStart"/>
+      <w:r>
+        <w:rPr>
+          <w:sz w:val="16"/>
+          <w:szCs w:val="16"/>
+        </w:rPr>
+        <w:t>Shotton</w:t>
+      </w:r>
+      <w:proofErr w:type="spellEnd"/>
+      <w:r>
+        <w:rPr>
+          <w:sz w:val="16"/>
+          <w:szCs w:val="16"/>
+        </w:rPr>
+        <w:t xml:space="preserve">, J. Winn, C. </w:t>
+      </w:r>
+      <w:proofErr w:type="spellStart"/>
+      <w:r>
+        <w:rPr>
+          <w:sz w:val="16"/>
+          <w:szCs w:val="16"/>
+        </w:rPr>
+        <w:t>Rother</w:t>
+      </w:r>
+      <w:proofErr w:type="spellEnd"/>
+      <w:r>
+        <w:rPr>
+          <w:sz w:val="16"/>
+          <w:szCs w:val="16"/>
+        </w:rPr>
+        <w:t xml:space="preserve">, A. </w:t>
+      </w:r>
+      <w:proofErr w:type="spellStart"/>
+      <w:r>
+        <w:rPr>
+          <w:sz w:val="16"/>
+          <w:szCs w:val="16"/>
+        </w:rPr>
+        <w:t>Criminisi</w:t>
+      </w:r>
+      <w:proofErr w:type="spellEnd"/>
+      <w:r>
+        <w:rPr>
+          <w:sz w:val="16"/>
+          <w:szCs w:val="16"/>
+        </w:rPr>
+        <w:t xml:space="preserve">, </w:t>
+      </w:r>
+      <w:proofErr w:type="spellStart"/>
+      <w:r>
+        <w:rPr>
+          <w:sz w:val="16"/>
+          <w:szCs w:val="16"/>
+        </w:rPr>
+        <w:t>Textonboost</w:t>
+      </w:r>
+      <w:proofErr w:type="spellEnd"/>
+      <w:r>
+        <w:rPr>
+          <w:sz w:val="16"/>
+          <w:szCs w:val="16"/>
+        </w:rPr>
+        <w:t>: joint appearance, shape and context modeling for multi-class object recognition and segmentation, in: Proceedings of the European conference on compu</w:t>
       </w:r>
       <w:r>
         <w:rPr>
@@ -4456,7 +6148,55 @@
           <w:sz w:val="16"/>
           <w:szCs w:val="16"/>
         </w:rPr>
-        <w:t>P. Kohli, P.H. Torr, Robust higher order potentials for enforcing label consistency, Int. J. Comput. V</w:t>
+        <w:t xml:space="preserve">P. </w:t>
+      </w:r>
+      <w:proofErr w:type="spellStart"/>
+      <w:r>
+        <w:rPr>
+          <w:sz w:val="16"/>
+          <w:szCs w:val="16"/>
+        </w:rPr>
+        <w:t>Kohli</w:t>
+      </w:r>
+      <w:proofErr w:type="spellEnd"/>
+      <w:r>
+        <w:rPr>
+          <w:sz w:val="16"/>
+          <w:szCs w:val="16"/>
+        </w:rPr>
+        <w:t xml:space="preserve">, P.H. </w:t>
+      </w:r>
+      <w:proofErr w:type="spellStart"/>
+      <w:r>
+        <w:rPr>
+          <w:sz w:val="16"/>
+          <w:szCs w:val="16"/>
+        </w:rPr>
+        <w:t>Torr</w:t>
+      </w:r>
+      <w:proofErr w:type="spellEnd"/>
+      <w:r>
+        <w:rPr>
+          <w:sz w:val="16"/>
+          <w:szCs w:val="16"/>
+        </w:rPr>
+        <w:t xml:space="preserve">, Robust higher order potentials for enforcing label consistency, Int. J. </w:t>
+      </w:r>
+      <w:proofErr w:type="spellStart"/>
+      <w:r>
+        <w:rPr>
+          <w:sz w:val="16"/>
+          <w:szCs w:val="16"/>
+        </w:rPr>
+        <w:t>Comput</w:t>
+      </w:r>
+      <w:proofErr w:type="spellEnd"/>
+      <w:r>
+        <w:rPr>
+          <w:sz w:val="16"/>
+          <w:szCs w:val="16"/>
+        </w:rPr>
+        <w:t>. V</w:t>
       </w:r>
       <w:r>
         <w:rPr>
@@ -4483,7 +6223,55 @@
           <w:sz w:val="16"/>
           <w:szCs w:val="16"/>
         </w:rPr>
-        <w:t>L. Ladick, C. Russell, P. Kohli, P.H. Torr, Associative hierarchical CRFs for object class image segmentation, in: Proceedings of the IEEE International Conference on Computer Vision, 2009, pp. 739–746.</w:t>
+        <w:t xml:space="preserve">L. </w:t>
+      </w:r>
+      <w:proofErr w:type="spellStart"/>
+      <w:r>
+        <w:rPr>
+          <w:sz w:val="16"/>
+          <w:szCs w:val="16"/>
+        </w:rPr>
+        <w:t>Ladick</w:t>
+      </w:r>
+      <w:proofErr w:type="spellEnd"/>
+      <w:r>
+        <w:rPr>
+          <w:sz w:val="16"/>
+          <w:szCs w:val="16"/>
+        </w:rPr>
+        <w:t xml:space="preserve">, C. Russell, P. </w:t>
+      </w:r>
+      <w:proofErr w:type="spellStart"/>
+      <w:r>
+        <w:rPr>
+          <w:sz w:val="16"/>
+          <w:szCs w:val="16"/>
+        </w:rPr>
+        <w:t>Kohli</w:t>
+      </w:r>
+      <w:proofErr w:type="spellEnd"/>
+      <w:r>
+        <w:rPr>
+          <w:sz w:val="16"/>
+          <w:szCs w:val="16"/>
+        </w:rPr>
+        <w:t xml:space="preserve">, P.H. </w:t>
+      </w:r>
+      <w:proofErr w:type="spellStart"/>
+      <w:r>
+        <w:rPr>
+          <w:sz w:val="16"/>
+          <w:szCs w:val="16"/>
+        </w:rPr>
+        <w:t>Torr</w:t>
+      </w:r>
+      <w:proofErr w:type="spellEnd"/>
+      <w:r>
+        <w:rPr>
+          <w:sz w:val="16"/>
+          <w:szCs w:val="16"/>
+        </w:rPr>
+        <w:t>, Associative hierarchical CRFs for object class image segmentation, in: Proceedings of the IEEE International Conference on Computer Vision, 2009, pp. 739–746.</w:t>
       </w:r>
     </w:p>
     <w:p>
@@ -4503,7 +6291,39 @@
           <w:sz w:val="16"/>
           <w:szCs w:val="16"/>
         </w:rPr>
-        <w:t>J. Verbeek, B. Triggs, Region classification with Markov field aspect models, in: Proceedings of the IEEE Conference on Computer Vision and Pattern Recognition, 2007, pp. 1–8.</w:t>
+        <w:t xml:space="preserve">J. </w:t>
+      </w:r>
+      <w:proofErr w:type="spellStart"/>
+      <w:r>
+        <w:rPr>
+          <w:sz w:val="16"/>
+          <w:szCs w:val="16"/>
+        </w:rPr>
+        <w:t>Verbeek</w:t>
+      </w:r>
+      <w:proofErr w:type="spellEnd"/>
+      <w:r>
+        <w:rPr>
+          <w:sz w:val="16"/>
+          <w:szCs w:val="16"/>
+        </w:rPr>
+        <w:t xml:space="preserve">, B. </w:t>
+      </w:r>
+      <w:proofErr w:type="spellStart"/>
+      <w:r>
+        <w:rPr>
+          <w:sz w:val="16"/>
+          <w:szCs w:val="16"/>
+        </w:rPr>
+        <w:t>Triggs</w:t>
+      </w:r>
+      <w:proofErr w:type="spellEnd"/>
+      <w:r>
+        <w:rPr>
+          <w:sz w:val="16"/>
+          <w:szCs w:val="16"/>
+        </w:rPr>
+        <w:t>, Region classification with Markov field aspect models, in: Proceedings of the IEEE Conference on Computer Vision and Pattern Recognition, 2007, pp. 1–8.</w:t>
       </w:r>
     </w:p>
     <w:p>
@@ -4523,7 +6343,55 @@
           <w:sz w:val="16"/>
           <w:szCs w:val="16"/>
         </w:rPr>
-        <w:t>M. Oquab, L. Bottou, I. Laptev, and J. Sivic, “Learning and transferring mid-level image representations using convolutional neural networks,” in Proceedings of the IEEE conference on computer vision and pattern recogn</w:t>
+        <w:t xml:space="preserve">M. </w:t>
+      </w:r>
+      <w:proofErr w:type="spellStart"/>
+      <w:r>
+        <w:rPr>
+          <w:sz w:val="16"/>
+          <w:szCs w:val="16"/>
+        </w:rPr>
+        <w:t>Oquab</w:t>
+      </w:r>
+      <w:proofErr w:type="spellEnd"/>
+      <w:r>
+        <w:rPr>
+          <w:sz w:val="16"/>
+          <w:szCs w:val="16"/>
+        </w:rPr>
+        <w:t xml:space="preserve">, L. </w:t>
+      </w:r>
+      <w:proofErr w:type="spellStart"/>
+      <w:r>
+        <w:rPr>
+          <w:sz w:val="16"/>
+          <w:szCs w:val="16"/>
+        </w:rPr>
+        <w:t>Bottou</w:t>
+      </w:r>
+      <w:proofErr w:type="spellEnd"/>
+      <w:r>
+        <w:rPr>
+          <w:sz w:val="16"/>
+          <w:szCs w:val="16"/>
+        </w:rPr>
+        <w:t xml:space="preserve">, I. Laptev, and J. </w:t>
+      </w:r>
+      <w:proofErr w:type="spellStart"/>
+      <w:r>
+        <w:rPr>
+          <w:sz w:val="16"/>
+          <w:szCs w:val="16"/>
+        </w:rPr>
+        <w:t>Sivic</w:t>
+      </w:r>
+      <w:proofErr w:type="spellEnd"/>
+      <w:r>
+        <w:rPr>
+          <w:sz w:val="16"/>
+          <w:szCs w:val="16"/>
+        </w:rPr>
+        <w:t>, “Learning and transferring mid-level image representations using convolutional neural networks,” in Proceedings of the IEEE conference on computer vision and pattern recogn</w:t>
       </w:r>
       <w:r>
         <w:rPr>
@@ -4550,7 +6418,55 @@
           <w:sz w:val="16"/>
           <w:szCs w:val="16"/>
         </w:rPr>
-        <w:t>J. Yosinski, J. Clune, Y. Bengio, and H. Lipson, “How transferable are features in deep neural networks?” in Advances in neural information processing systems, 2014, pp. 3320–3328.</w:t>
+        <w:t xml:space="preserve">J. </w:t>
+      </w:r>
+      <w:proofErr w:type="spellStart"/>
+      <w:r>
+        <w:rPr>
+          <w:sz w:val="16"/>
+          <w:szCs w:val="16"/>
+        </w:rPr>
+        <w:t>Yosinski</w:t>
+      </w:r>
+      <w:proofErr w:type="spellEnd"/>
+      <w:r>
+        <w:rPr>
+          <w:sz w:val="16"/>
+          <w:szCs w:val="16"/>
+        </w:rPr>
+        <w:t xml:space="preserve">, J. </w:t>
+      </w:r>
+      <w:proofErr w:type="spellStart"/>
+      <w:r>
+        <w:rPr>
+          <w:sz w:val="16"/>
+          <w:szCs w:val="16"/>
+        </w:rPr>
+        <w:t>Clune</w:t>
+      </w:r>
+      <w:proofErr w:type="spellEnd"/>
+      <w:r>
+        <w:rPr>
+          <w:sz w:val="16"/>
+          <w:szCs w:val="16"/>
+        </w:rPr>
+        <w:t xml:space="preserve">, Y. </w:t>
+      </w:r>
+      <w:proofErr w:type="spellStart"/>
+      <w:r>
+        <w:rPr>
+          <w:sz w:val="16"/>
+          <w:szCs w:val="16"/>
+        </w:rPr>
+        <w:t>Bengio</w:t>
+      </w:r>
+      <w:proofErr w:type="spellEnd"/>
+      <w:r>
+        <w:rPr>
+          <w:sz w:val="16"/>
+          <w:szCs w:val="16"/>
+        </w:rPr>
+        <w:t>, and H. Lipson, “How transferable are features in deep neural networks?” in Advances in neural information processing systems, 2014, pp. 3320–3328.</w:t>
       </w:r>
     </w:p>
     <w:p>
@@ -4570,9 +6486,57 @@
           <w:sz w:val="16"/>
           <w:szCs w:val="16"/>
         </w:rPr>
-        <w:t xml:space="preserve">S. C. Wong, A. Gatt, V. Stamatescu, and M. D. McDonnell, “Understanding data augmentation for classification: when to warp?” CoRR, vol. abs/1609.08764, 2016. [Online]. Available: </w:t>
-      </w:r>
-      <w:hyperlink r:id="rId27" w:history="1">
+        <w:t xml:space="preserve">S. C. Wong, A. </w:t>
+      </w:r>
+      <w:proofErr w:type="spellStart"/>
+      <w:r>
+        <w:rPr>
+          <w:sz w:val="16"/>
+          <w:szCs w:val="16"/>
+        </w:rPr>
+        <w:t>Gatt</w:t>
+      </w:r>
+      <w:proofErr w:type="spellEnd"/>
+      <w:r>
+        <w:rPr>
+          <w:sz w:val="16"/>
+          <w:szCs w:val="16"/>
+        </w:rPr>
+        <w:t xml:space="preserve">, V. </w:t>
+      </w:r>
+      <w:proofErr w:type="spellStart"/>
+      <w:r>
+        <w:rPr>
+          <w:sz w:val="16"/>
+          <w:szCs w:val="16"/>
+        </w:rPr>
+        <w:t>Stamatescu</w:t>
+      </w:r>
+      <w:proofErr w:type="spellEnd"/>
+      <w:r>
+        <w:rPr>
+          <w:sz w:val="16"/>
+          <w:szCs w:val="16"/>
+        </w:rPr>
+        <w:t xml:space="preserve">, and M. D. McDonnell, “Understanding data augmentation for classification: when to warp?” </w:t>
+      </w:r>
+      <w:proofErr w:type="spellStart"/>
+      <w:r>
+        <w:rPr>
+          <w:sz w:val="16"/>
+          <w:szCs w:val="16"/>
+        </w:rPr>
+        <w:t>CoRR</w:t>
+      </w:r>
+      <w:proofErr w:type="spellEnd"/>
+      <w:r>
+        <w:rPr>
+          <w:sz w:val="16"/>
+          <w:szCs w:val="16"/>
+        </w:rPr>
+        <w:t xml:space="preserve">, vol. abs/1609.08764, 2016. [Online]. Available: </w:t>
+      </w:r>
+      <w:hyperlink r:id="rId26" w:history="1">
         <w:r>
           <w:rPr>
             <w:rStyle w:val="Hyperlink"/>
@@ -4615,12 +6579,37 @@
           <w:szCs w:val="16"/>
         </w:rPr>
       </w:pPr>
-      <w:r>
-        <w:rPr>
-          <w:sz w:val="16"/>
-          <w:szCs w:val="16"/>
-        </w:rPr>
-        <w:t>Arbeláez, P.; Pont-Tuset, J.; Barron, J.T.; Marques, F.; Malik, J. Multiscale combinatorial grouping. In Proceedings of the IEEE Conference on Computer Vision and Pattern Recognition, Columbus, OH, USA, 23–28 June 2014; pp. 328–335.</w:t>
+      <w:proofErr w:type="spellStart"/>
+      <w:r>
+        <w:rPr>
+          <w:sz w:val="16"/>
+          <w:szCs w:val="16"/>
+        </w:rPr>
+        <w:t>Arbeláez</w:t>
+      </w:r>
+      <w:proofErr w:type="spellEnd"/>
+      <w:r>
+        <w:rPr>
+          <w:sz w:val="16"/>
+          <w:szCs w:val="16"/>
+        </w:rPr>
+        <w:t>, P.; Pont-</w:t>
+      </w:r>
+      <w:proofErr w:type="spellStart"/>
+      <w:r>
+        <w:rPr>
+          <w:sz w:val="16"/>
+          <w:szCs w:val="16"/>
+        </w:rPr>
+        <w:t>Tuset</w:t>
+      </w:r>
+      <w:proofErr w:type="spellEnd"/>
+      <w:r>
+        <w:rPr>
+          <w:sz w:val="16"/>
+          <w:szCs w:val="16"/>
+        </w:rPr>
+        <w:t>, J.; Barron, J.T.; Marques, F.; Malik, J. Multiscale combinatorial grouping. In Proceedings of the IEEE Conference on Computer Vision and Pattern Recognition, Columbus, OH, USA, 23–28 June 2014; pp. 328–335.</w:t>
       </w:r>
     </w:p>
     <w:p>
@@ -4635,12 +6624,37 @@
           <w:szCs w:val="16"/>
         </w:rPr>
       </w:pPr>
-      <w:r>
-        <w:rPr>
-          <w:sz w:val="16"/>
-          <w:szCs w:val="16"/>
-        </w:rPr>
-        <w:t>Simonyan, K.; Zisserman, A. Very deep convolutional networks for large-scale image recognition. arXiv 2014, arXiv:1409.1556.</w:t>
+      <w:proofErr w:type="spellStart"/>
+      <w:r>
+        <w:rPr>
+          <w:sz w:val="16"/>
+          <w:szCs w:val="16"/>
+        </w:rPr>
+        <w:t>Simonyan</w:t>
+      </w:r>
+      <w:proofErr w:type="spellEnd"/>
+      <w:r>
+        <w:rPr>
+          <w:sz w:val="16"/>
+          <w:szCs w:val="16"/>
+        </w:rPr>
+        <w:t xml:space="preserve">, K.; Zisserman, A. Very deep convolutional networks for large-scale image recognition. </w:t>
+      </w:r>
+      <w:proofErr w:type="spellStart"/>
+      <w:r>
+        <w:rPr>
+          <w:sz w:val="16"/>
+          <w:szCs w:val="16"/>
+        </w:rPr>
+        <w:t>arXiv</w:t>
+      </w:r>
+      <w:proofErr w:type="spellEnd"/>
+      <w:r>
+        <w:rPr>
+          <w:sz w:val="16"/>
+          <w:szCs w:val="16"/>
+        </w:rPr>
+        <w:t xml:space="preserve"> 2014, arXiv:1409.1556.</w:t>
       </w:r>
     </w:p>
     <w:p>
@@ -4660,7 +6674,119 @@
           <w:sz w:val="16"/>
           <w:szCs w:val="16"/>
         </w:rPr>
-        <w:t>C. Szegedy, W. Liu, Y. Jia, P. Sermanet, S. Reed, D. Anguelov, D. Erhan, V. Vanhoucke, and A. Rabinovich, “Going deeper with convolutions,” in Proceedings of the IEEE Conference on Computer Vision and Pattern Recognition, 2015, pp. 1–9.</w:t>
+        <w:t xml:space="preserve">C. </w:t>
+      </w:r>
+      <w:proofErr w:type="spellStart"/>
+      <w:r>
+        <w:rPr>
+          <w:sz w:val="16"/>
+          <w:szCs w:val="16"/>
+        </w:rPr>
+        <w:t>Szegedy</w:t>
+      </w:r>
+      <w:proofErr w:type="spellEnd"/>
+      <w:r>
+        <w:rPr>
+          <w:sz w:val="16"/>
+          <w:szCs w:val="16"/>
+        </w:rPr>
+        <w:t xml:space="preserve">, W. Liu, Y. </w:t>
+      </w:r>
+      <w:proofErr w:type="spellStart"/>
+      <w:r>
+        <w:rPr>
+          <w:sz w:val="16"/>
+          <w:szCs w:val="16"/>
+        </w:rPr>
+        <w:t>Jia</w:t>
+      </w:r>
+      <w:proofErr w:type="spellEnd"/>
+      <w:r>
+        <w:rPr>
+          <w:sz w:val="16"/>
+          <w:szCs w:val="16"/>
+        </w:rPr>
+        <w:t xml:space="preserve">, P. </w:t>
+      </w:r>
+      <w:proofErr w:type="spellStart"/>
+      <w:r>
+        <w:rPr>
+          <w:sz w:val="16"/>
+          <w:szCs w:val="16"/>
+        </w:rPr>
+        <w:t>Sermanet</w:t>
+      </w:r>
+      <w:proofErr w:type="spellEnd"/>
+      <w:r>
+        <w:rPr>
+          <w:sz w:val="16"/>
+          <w:szCs w:val="16"/>
+        </w:rPr>
+        <w:t xml:space="preserve">, S. Reed, D. </w:t>
+      </w:r>
+      <w:proofErr w:type="spellStart"/>
+      <w:r>
+        <w:rPr>
+          <w:sz w:val="16"/>
+          <w:szCs w:val="16"/>
+        </w:rPr>
+        <w:t>Anguelov</w:t>
+      </w:r>
+      <w:proofErr w:type="spellEnd"/>
+      <w:r>
+        <w:rPr>
+          <w:sz w:val="16"/>
+          <w:szCs w:val="16"/>
+        </w:rPr>
+        <w:t xml:space="preserve">, D. </w:t>
+      </w:r>
+      <w:proofErr w:type="spellStart"/>
+      <w:r>
+        <w:rPr>
+          <w:sz w:val="16"/>
+          <w:szCs w:val="16"/>
+        </w:rPr>
+        <w:t>Erhan</w:t>
+      </w:r>
+      <w:proofErr w:type="spellEnd"/>
+      <w:r>
+        <w:rPr>
+          <w:sz w:val="16"/>
+          <w:szCs w:val="16"/>
+        </w:rPr>
+        <w:t xml:space="preserve">, V. </w:t>
+      </w:r>
+      <w:proofErr w:type="spellStart"/>
+      <w:r>
+        <w:rPr>
+          <w:sz w:val="16"/>
+          <w:szCs w:val="16"/>
+        </w:rPr>
+        <w:t>Vanhoucke</w:t>
+      </w:r>
+      <w:proofErr w:type="spellEnd"/>
+      <w:r>
+        <w:rPr>
+          <w:sz w:val="16"/>
+          <w:szCs w:val="16"/>
+        </w:rPr>
+        <w:t xml:space="preserve">, and A. </w:t>
+      </w:r>
+      <w:proofErr w:type="spellStart"/>
+      <w:r>
+        <w:rPr>
+          <w:sz w:val="16"/>
+          <w:szCs w:val="16"/>
+        </w:rPr>
+        <w:t>Rabinovich</w:t>
+      </w:r>
+      <w:proofErr w:type="spellEnd"/>
+      <w:r>
+        <w:rPr>
+          <w:sz w:val="16"/>
+          <w:szCs w:val="16"/>
+        </w:rPr>
+        <w:t>, “Going deeper with convolutions,” in Proceedings of the IEEE Conference on Computer Vision and Pattern Recognition, 2015, pp. 1–9.</w:t>
       </w:r>
     </w:p>
     <w:p>
@@ -4680,7 +6806,23 @@
           <w:sz w:val="16"/>
           <w:szCs w:val="16"/>
         </w:rPr>
-        <w:t>Zhou, Bolei et al. “Scene Parsing through ADE20K Dataset.” </w:t>
+        <w:t xml:space="preserve">Zhou, </w:t>
+      </w:r>
+      <w:proofErr w:type="spellStart"/>
+      <w:r>
+        <w:rPr>
+          <w:sz w:val="16"/>
+          <w:szCs w:val="16"/>
+        </w:rPr>
+        <w:t>Bolei</w:t>
+      </w:r>
+      <w:proofErr w:type="spellEnd"/>
+      <w:r>
+        <w:rPr>
+          <w:sz w:val="16"/>
+          <w:szCs w:val="16"/>
+        </w:rPr>
+        <w:t xml:space="preserve"> et al. “Scene Parsing through ADE20K Dataset.” </w:t>
       </w:r>
       <w:r>
         <w:rPr>
@@ -4736,7 +6878,23 @@
           <w:sz w:val="16"/>
           <w:szCs w:val="16"/>
         </w:rPr>
-        <w:t>"The PASCAL Visual Object Classes Challenge 2007 (VOC2007)" by M. Everingham et al.</w:t>
+        <w:t xml:space="preserve">"The PASCAL Visual Object Classes Challenge 2007 (VOC2007)" by M. </w:t>
+      </w:r>
+      <w:proofErr w:type="spellStart"/>
+      <w:r>
+        <w:rPr>
+          <w:sz w:val="16"/>
+          <w:szCs w:val="16"/>
+        </w:rPr>
+        <w:t>Everingham</w:t>
+      </w:r>
+      <w:proofErr w:type="spellEnd"/>
+      <w:r>
+        <w:rPr>
+          <w:sz w:val="16"/>
+          <w:szCs w:val="16"/>
+        </w:rPr>
+        <w:t xml:space="preserve"> et al.</w:t>
       </w:r>
     </w:p>
     <w:p>
@@ -4756,7 +6914,23 @@
           <w:sz w:val="16"/>
           <w:szCs w:val="16"/>
         </w:rPr>
-        <w:t>“The Role of Context for Object Detection and Semantic Segmentation in the Wild” by Mottaghi et al.</w:t>
+        <w:t xml:space="preserve">“The Role of Context for Object Detection and Semantic Segmentation in the Wild” by </w:t>
+      </w:r>
+      <w:proofErr w:type="spellStart"/>
+      <w:r>
+        <w:rPr>
+          <w:sz w:val="16"/>
+          <w:szCs w:val="16"/>
+        </w:rPr>
+        <w:t>Mottaghi</w:t>
+      </w:r>
+      <w:proofErr w:type="spellEnd"/>
+      <w:r>
+        <w:rPr>
+          <w:sz w:val="16"/>
+          <w:szCs w:val="16"/>
+        </w:rPr>
+        <w:t xml:space="preserve"> et al.</w:t>
       </w:r>
     </w:p>
     <w:p>
@@ -4836,8 +7010,49 @@
           <w:sz w:val="16"/>
           <w:szCs w:val="16"/>
         </w:rPr>
-        <w:t>“SUN3D: A Database of Big Spaces Reconstructed Using SfM and Object Labels” by Jianxiong Xiao, Andrew Owens, and Antonio Torralba</w:t>
-      </w:r>
+        <w:t xml:space="preserve">“SUN3D: A Database of Big Spaces Reconstructed Using </w:t>
+      </w:r>
+      <w:proofErr w:type="spellStart"/>
+      <w:r>
+        <w:rPr>
+          <w:sz w:val="16"/>
+          <w:szCs w:val="16"/>
+        </w:rPr>
+        <w:t>SfM</w:t>
+      </w:r>
+      <w:proofErr w:type="spellEnd"/>
+      <w:r>
+        <w:rPr>
+          <w:sz w:val="16"/>
+          <w:szCs w:val="16"/>
+        </w:rPr>
+        <w:t xml:space="preserve"> and Object Labels” by </w:t>
+      </w:r>
+      <w:proofErr w:type="spellStart"/>
+      <w:r>
+        <w:rPr>
+          <w:sz w:val="16"/>
+          <w:szCs w:val="16"/>
+        </w:rPr>
+        <w:t>Jianxiong</w:t>
+      </w:r>
+      <w:proofErr w:type="spellEnd"/>
+      <w:r>
+        <w:rPr>
+          <w:sz w:val="16"/>
+          <w:szCs w:val="16"/>
+        </w:rPr>
+        <w:t xml:space="preserve"> Xiao, Andrew Owens, and Antonio </w:t>
+      </w:r>
+      <w:proofErr w:type="spellStart"/>
+      <w:r>
+        <w:rPr>
+          <w:sz w:val="16"/>
+          <w:szCs w:val="16"/>
+        </w:rPr>
+        <w:t>Torralba</w:t>
+      </w:r>
+      <w:proofErr w:type="spellEnd"/>
     </w:p>
     <w:p>
       <w:pPr>
@@ -4856,7 +7071,39 @@
           <w:sz w:val="16"/>
           <w:szCs w:val="16"/>
         </w:rPr>
-        <w:t>"Semantic Contours from Inverse Detectors" by Bharath Hariharan et al.</w:t>
+        <w:t xml:space="preserve">"Semantic Contours from Inverse Detectors" by </w:t>
+      </w:r>
+      <w:proofErr w:type="spellStart"/>
+      <w:r>
+        <w:rPr>
+          <w:sz w:val="16"/>
+          <w:szCs w:val="16"/>
+        </w:rPr>
+        <w:t>Bharath</w:t>
+      </w:r>
+      <w:proofErr w:type="spellEnd"/>
+      <w:r>
+        <w:rPr>
+          <w:sz w:val="16"/>
+          <w:szCs w:val="16"/>
+        </w:rPr>
+        <w:t xml:space="preserve"> </w:t>
+      </w:r>
+      <w:proofErr w:type="spellStart"/>
+      <w:r>
+        <w:rPr>
+          <w:sz w:val="16"/>
+          <w:szCs w:val="16"/>
+        </w:rPr>
+        <w:t>Hariharan</w:t>
+      </w:r>
+      <w:proofErr w:type="spellEnd"/>
+      <w:r>
+        <w:rPr>
+          <w:sz w:val="16"/>
+          <w:szCs w:val="16"/>
+        </w:rPr>
+        <w:t xml:space="preserve"> et al.</w:t>
       </w:r>
     </w:p>
     <w:p>
@@ -4876,7 +7123,23 @@
           <w:sz w:val="16"/>
           <w:szCs w:val="16"/>
         </w:rPr>
-        <w:t>"The SYNTHIA Dataset: A Large Collection of Synthetic Images for Semantic Segmentation of Urban Scenes" by German Ros et al.</w:t>
+        <w:t xml:space="preserve">"The SYNTHIA Dataset: A Large Collection of Synthetic Images for Semantic Segmentation of Urban Scenes" by German </w:t>
+      </w:r>
+      <w:proofErr w:type="spellStart"/>
+      <w:r>
+        <w:rPr>
+          <w:sz w:val="16"/>
+          <w:szCs w:val="16"/>
+        </w:rPr>
+        <w:t>Ros</w:t>
+      </w:r>
+      <w:proofErr w:type="spellEnd"/>
+      <w:r>
+        <w:rPr>
+          <w:sz w:val="16"/>
+          <w:szCs w:val="16"/>
+        </w:rPr>
+        <w:t xml:space="preserve"> et al.</w:t>
       </w:r>
     </w:p>
     <w:p>
@@ -4911,12 +7174,21 @@
           <w:szCs w:val="16"/>
         </w:rPr>
       </w:pPr>
-      <w:r>
-        <w:rPr>
-          <w:sz w:val="16"/>
-          <w:szCs w:val="16"/>
-        </w:rPr>
-        <w:t>CamVid (Cambridge-driving Labeled Video Database)</w:t>
+      <w:proofErr w:type="spellStart"/>
+      <w:r>
+        <w:rPr>
+          <w:sz w:val="16"/>
+          <w:szCs w:val="16"/>
+        </w:rPr>
+        <w:t>CamVid</w:t>
+      </w:r>
+      <w:proofErr w:type="spellEnd"/>
+      <w:r>
+        <w:rPr>
+          <w:sz w:val="16"/>
+          <w:szCs w:val="16"/>
+        </w:rPr>
+        <w:t xml:space="preserve"> (Cambridge-driving Labeled Video Database)</w:t>
       </w:r>
       <w:r>
         <w:rPr>
@@ -4930,7 +7202,23 @@
           <w:sz w:val="16"/>
           <w:szCs w:val="16"/>
         </w:rPr>
-        <w:t>Introduced by Gabriel J. Brostow et al. in Semantic object classes in video: A high-definition ground truth database</w:t>
+        <w:t xml:space="preserve">Introduced by Gabriel J. </w:t>
+      </w:r>
+      <w:proofErr w:type="spellStart"/>
+      <w:r>
+        <w:rPr>
+          <w:sz w:val="16"/>
+          <w:szCs w:val="16"/>
+        </w:rPr>
+        <w:t>Brostow</w:t>
+      </w:r>
+      <w:proofErr w:type="spellEnd"/>
+      <w:r>
+        <w:rPr>
+          <w:sz w:val="16"/>
+          <w:szCs w:val="16"/>
+        </w:rPr>
+        <w:t xml:space="preserve"> et al. in Semantic object classes in video: A high-definition ground truth database</w:t>
       </w:r>
     </w:p>
     <w:p>
@@ -4950,7 +7238,23 @@
           <w:sz w:val="16"/>
           <w:szCs w:val="16"/>
         </w:rPr>
-        <w:t>"The Cityscapes Dataset for Semantic Urban Scene Understanding" by Marius Cordts et al.</w:t>
+        <w:t xml:space="preserve">"The Cityscapes Dataset for Semantic Urban Scene Understanding" by Marius </w:t>
+      </w:r>
+      <w:proofErr w:type="spellStart"/>
+      <w:r>
+        <w:rPr>
+          <w:sz w:val="16"/>
+          <w:szCs w:val="16"/>
+        </w:rPr>
+        <w:t>Cordts</w:t>
+      </w:r>
+      <w:proofErr w:type="spellEnd"/>
+      <w:r>
+        <w:rPr>
+          <w:sz w:val="16"/>
+          <w:szCs w:val="16"/>
+        </w:rPr>
+        <w:t xml:space="preserve"> et al.</w:t>
       </w:r>
     </w:p>
     <w:p>
@@ -4970,7 +7274,71 @@
           <w:sz w:val="16"/>
           <w:szCs w:val="16"/>
         </w:rPr>
-        <w:t>“Learning Object Class Detectors from Weakly Annotated Video” by Alessandro Prest, Christian Leistner, Javier Civera, Cordelia Schmid, and Vittorio Ferrari</w:t>
+        <w:t xml:space="preserve">“Learning Object Class Detectors from Weakly Annotated Video” by Alessandro </w:t>
+      </w:r>
+      <w:proofErr w:type="spellStart"/>
+      <w:r>
+        <w:rPr>
+          <w:sz w:val="16"/>
+          <w:szCs w:val="16"/>
+        </w:rPr>
+        <w:t>Prest</w:t>
+      </w:r>
+      <w:proofErr w:type="spellEnd"/>
+      <w:r>
+        <w:rPr>
+          <w:sz w:val="16"/>
+          <w:szCs w:val="16"/>
+        </w:rPr>
+        <w:t xml:space="preserve">, Christian </w:t>
+      </w:r>
+      <w:proofErr w:type="spellStart"/>
+      <w:r>
+        <w:rPr>
+          <w:sz w:val="16"/>
+          <w:szCs w:val="16"/>
+        </w:rPr>
+        <w:t>Leistner</w:t>
+      </w:r>
+      <w:proofErr w:type="spellEnd"/>
+      <w:r>
+        <w:rPr>
+          <w:sz w:val="16"/>
+          <w:szCs w:val="16"/>
+        </w:rPr>
+        <w:t xml:space="preserve">, Javier </w:t>
+      </w:r>
+      <w:proofErr w:type="spellStart"/>
+      <w:r>
+        <w:rPr>
+          <w:sz w:val="16"/>
+          <w:szCs w:val="16"/>
+        </w:rPr>
+        <w:t>Civera</w:t>
+      </w:r>
+      <w:proofErr w:type="spellEnd"/>
+      <w:r>
+        <w:rPr>
+          <w:sz w:val="16"/>
+          <w:szCs w:val="16"/>
+        </w:rPr>
+        <w:t xml:space="preserve">, Cordelia </w:t>
+      </w:r>
+      <w:proofErr w:type="spellStart"/>
+      <w:r>
+        <w:rPr>
+          <w:sz w:val="16"/>
+          <w:szCs w:val="16"/>
+        </w:rPr>
+        <w:t>Schmid</w:t>
+      </w:r>
+      <w:proofErr w:type="spellEnd"/>
+      <w:r>
+        <w:rPr>
+          <w:sz w:val="16"/>
+          <w:szCs w:val="16"/>
+        </w:rPr>
+        <w:t>, and Vittorio Ferrari</w:t>
       </w:r>
     </w:p>
     <w:p>
@@ -4990,8 +7358,49 @@
           <w:sz w:val="16"/>
           <w:szCs w:val="16"/>
         </w:rPr>
-        <w:t xml:space="preserve"> “Material Recognition in the Wild with the Materials in Context Database” by Sean Bell, Paul Upchurch, Noah Snavely, and Kavita Bala</w:t>
-      </w:r>
+        <w:t xml:space="preserve"> “Material Recognition in the Wild with the Materials in Context Database” by Sean Bell, Paul Upchurch, Noah </w:t>
+      </w:r>
+      <w:proofErr w:type="spellStart"/>
+      <w:r>
+        <w:rPr>
+          <w:sz w:val="16"/>
+          <w:szCs w:val="16"/>
+        </w:rPr>
+        <w:t>Snavely</w:t>
+      </w:r>
+      <w:proofErr w:type="spellEnd"/>
+      <w:r>
+        <w:rPr>
+          <w:sz w:val="16"/>
+          <w:szCs w:val="16"/>
+        </w:rPr>
+        <w:t xml:space="preserve">, and </w:t>
+      </w:r>
+      <w:proofErr w:type="spellStart"/>
+      <w:r>
+        <w:rPr>
+          <w:sz w:val="16"/>
+          <w:szCs w:val="16"/>
+        </w:rPr>
+        <w:t>Kavita</w:t>
+      </w:r>
+      <w:proofErr w:type="spellEnd"/>
+      <w:r>
+        <w:rPr>
+          <w:sz w:val="16"/>
+          <w:szCs w:val="16"/>
+        </w:rPr>
+        <w:t xml:space="preserve"> </w:t>
+      </w:r>
+      <w:proofErr w:type="spellStart"/>
+      <w:r>
+        <w:rPr>
+          <w:sz w:val="16"/>
+          <w:szCs w:val="16"/>
+        </w:rPr>
+        <w:t>Bala</w:t>
+      </w:r>
+      <w:proofErr w:type="spellEnd"/>
     </w:p>
     <w:p>
       <w:pPr>
@@ -5025,12 +7434,21 @@
           <w:szCs w:val="16"/>
         </w:rPr>
       </w:pPr>
-      <w:r>
-        <w:rPr>
-          <w:sz w:val="16"/>
-          <w:szCs w:val="16"/>
-        </w:rPr>
-        <w:t>EasyPortrait -- Face Parsing and Portrait Segmentation Dataset</w:t>
+      <w:proofErr w:type="spellStart"/>
+      <w:r>
+        <w:rPr>
+          <w:sz w:val="16"/>
+          <w:szCs w:val="16"/>
+        </w:rPr>
+        <w:t>EasyPortrait</w:t>
+      </w:r>
+      <w:proofErr w:type="spellEnd"/>
+      <w:r>
+        <w:rPr>
+          <w:sz w:val="16"/>
+          <w:szCs w:val="16"/>
+        </w:rPr>
+        <w:t xml:space="preserve"> -- Face Parsing and Portrait Segmentation Dataset</w:t>
       </w:r>
       <w:r>
         <w:rPr>
@@ -5044,8 +7462,49 @@
           <w:sz w:val="16"/>
           <w:szCs w:val="16"/>
         </w:rPr>
-        <w:t>Alexander Kapitanov, Karina Kvanchiani, Sofia Kirillova</w:t>
-      </w:r>
+        <w:t xml:space="preserve">Alexander </w:t>
+      </w:r>
+      <w:proofErr w:type="spellStart"/>
+      <w:r>
+        <w:rPr>
+          <w:sz w:val="16"/>
+          <w:szCs w:val="16"/>
+        </w:rPr>
+        <w:t>Kapitanov</w:t>
+      </w:r>
+      <w:proofErr w:type="spellEnd"/>
+      <w:r>
+        <w:rPr>
+          <w:sz w:val="16"/>
+          <w:szCs w:val="16"/>
+        </w:rPr>
+        <w:t xml:space="preserve">, Karina </w:t>
+      </w:r>
+      <w:proofErr w:type="spellStart"/>
+      <w:r>
+        <w:rPr>
+          <w:sz w:val="16"/>
+          <w:szCs w:val="16"/>
+        </w:rPr>
+        <w:t>Kvanchiani</w:t>
+      </w:r>
+      <w:proofErr w:type="spellEnd"/>
+      <w:r>
+        <w:rPr>
+          <w:sz w:val="16"/>
+          <w:szCs w:val="16"/>
+        </w:rPr>
+        <w:t xml:space="preserve">, Sofia </w:t>
+      </w:r>
+      <w:proofErr w:type="spellStart"/>
+      <w:r>
+        <w:rPr>
+          <w:sz w:val="16"/>
+          <w:szCs w:val="16"/>
+        </w:rPr>
+        <w:t>Kirillova</w:t>
+      </w:r>
+      <w:proofErr w:type="spellEnd"/>
     </w:p>
     <w:p>
       <w:pPr>
@@ -5064,9 +7523,25 @@
           <w:sz w:val="16"/>
           <w:szCs w:val="16"/>
         </w:rPr>
-        <w:t>Introduced by Perazzi et al. in </w:t>
-      </w:r>
-      <w:hyperlink r:id="rId28" w:history="1">
+        <w:t xml:space="preserve">Introduced by </w:t>
+      </w:r>
+      <w:proofErr w:type="spellStart"/>
+      <w:r>
+        <w:rPr>
+          <w:sz w:val="16"/>
+          <w:szCs w:val="16"/>
+        </w:rPr>
+        <w:t>Perazzi</w:t>
+      </w:r>
+      <w:proofErr w:type="spellEnd"/>
+      <w:r>
+        <w:rPr>
+          <w:sz w:val="16"/>
+          <w:szCs w:val="16"/>
+        </w:rPr>
+        <w:t xml:space="preserve"> et al. in </w:t>
+      </w:r>
+      <w:hyperlink r:id="rId27" w:history="1">
         <w:r>
           <w:rPr>
             <w:rStyle w:val="Hyperlink"/>
@@ -5115,7 +7590,39 @@
           <w:sz w:val="16"/>
           <w:szCs w:val="16"/>
         </w:rPr>
-        <w:t>A. Richtsfeld, “The object segmentation database (osd),” 2012.</w:t>
+        <w:t xml:space="preserve">A. </w:t>
+      </w:r>
+      <w:proofErr w:type="spellStart"/>
+      <w:r>
+        <w:rPr>
+          <w:sz w:val="16"/>
+          <w:szCs w:val="16"/>
+        </w:rPr>
+        <w:t>Richtsfeld</w:t>
+      </w:r>
+      <w:proofErr w:type="spellEnd"/>
+      <w:r>
+        <w:rPr>
+          <w:sz w:val="16"/>
+          <w:szCs w:val="16"/>
+        </w:rPr>
+        <w:t>, “The object segmentation database (</w:t>
+      </w:r>
+      <w:proofErr w:type="spellStart"/>
+      <w:r>
+        <w:rPr>
+          <w:sz w:val="16"/>
+          <w:szCs w:val="16"/>
+        </w:rPr>
+        <w:t>osd</w:t>
+      </w:r>
+      <w:proofErr w:type="spellEnd"/>
+      <w:r>
+        <w:rPr>
+          <w:sz w:val="16"/>
+          <w:szCs w:val="16"/>
+        </w:rPr>
+        <w:t>),” 2012.</w:t>
       </w:r>
     </w:p>
     <w:p>
@@ -5137,7 +7644,7 @@
         </w:rPr>
         <w:t>Introduced by Stephen Gould et al. in </w:t>
       </w:r>
-      <w:hyperlink r:id="rId29" w:history="1">
+      <w:hyperlink r:id="rId28" w:history="1">
         <w:r>
           <w:rPr>
             <w:rStyle w:val="Hyperlink"/>
@@ -5165,7 +7672,39 @@
           <w:sz w:val="16"/>
           <w:szCs w:val="16"/>
         </w:rPr>
-        <w:t>“A Large-Scale Hierarchical Multi-View RGB-D Object Dataset” by Kevin Lai, Liefeng Bo, Xiaofeng Ren, and Dieter Fox</w:t>
+        <w:t xml:space="preserve">“A Large-Scale Hierarchical Multi-View RGB-D Object Dataset” by Kevin Lai, </w:t>
+      </w:r>
+      <w:proofErr w:type="spellStart"/>
+      <w:r>
+        <w:rPr>
+          <w:sz w:val="16"/>
+          <w:szCs w:val="16"/>
+        </w:rPr>
+        <w:t>Liefeng</w:t>
+      </w:r>
+      <w:proofErr w:type="spellEnd"/>
+      <w:r>
+        <w:rPr>
+          <w:sz w:val="16"/>
+          <w:szCs w:val="16"/>
+        </w:rPr>
+        <w:t xml:space="preserve"> Bo, </w:t>
+      </w:r>
+      <w:proofErr w:type="spellStart"/>
+      <w:r>
+        <w:rPr>
+          <w:sz w:val="16"/>
+          <w:szCs w:val="16"/>
+        </w:rPr>
+        <w:t>Xiaofeng</w:t>
+      </w:r>
+      <w:proofErr w:type="spellEnd"/>
+      <w:r>
+        <w:rPr>
+          <w:sz w:val="16"/>
+          <w:szCs w:val="16"/>
+        </w:rPr>
+        <w:t xml:space="preserve"> Ren, and Dieter Fox</w:t>
       </w:r>
     </w:p>
     <w:p>
@@ -5185,8 +7724,347 @@
           <w:sz w:val="16"/>
           <w:szCs w:val="16"/>
         </w:rPr>
-        <w:t>@misc{lin2018focal, title={Focal Loss for Dense Object Detection}, author={Tsung-Yi Lin and Priya Goyal and Ross Girshick and Kaiming He and Piotr Dollár}, year={2018}, eprint={1708.02002}, archivePrefix={arXiv}, primaryClass={cs.CV} }</w:t>
-      </w:r>
+        <w:t>@</w:t>
+      </w:r>
+      <w:proofErr w:type="spellStart"/>
+      <w:proofErr w:type="gramStart"/>
+      <w:r>
+        <w:rPr>
+          <w:sz w:val="16"/>
+          <w:szCs w:val="16"/>
+        </w:rPr>
+        <w:t>misc</w:t>
+      </w:r>
+      <w:proofErr w:type="spellEnd"/>
+      <w:r>
+        <w:rPr>
+          <w:sz w:val="16"/>
+          <w:szCs w:val="16"/>
+        </w:rPr>
+        <w:t>{</w:t>
+      </w:r>
+      <w:proofErr w:type="gramEnd"/>
+      <w:r>
+        <w:rPr>
+          <w:sz w:val="16"/>
+          <w:szCs w:val="16"/>
+        </w:rPr>
+        <w:t>lin2018focal, title={Focal Loss for Dense Object Detection}, author={</w:t>
+      </w:r>
+      <w:proofErr w:type="spellStart"/>
+      <w:r>
+        <w:rPr>
+          <w:sz w:val="16"/>
+          <w:szCs w:val="16"/>
+        </w:rPr>
+        <w:t>Tsung</w:t>
+      </w:r>
+      <w:proofErr w:type="spellEnd"/>
+      <w:r>
+        <w:rPr>
+          <w:sz w:val="16"/>
+          <w:szCs w:val="16"/>
+        </w:rPr>
+        <w:t xml:space="preserve">-Yi Lin and </w:t>
+      </w:r>
+      <w:proofErr w:type="spellStart"/>
+      <w:r>
+        <w:rPr>
+          <w:sz w:val="16"/>
+          <w:szCs w:val="16"/>
+        </w:rPr>
+        <w:t>Priya</w:t>
+      </w:r>
+      <w:proofErr w:type="spellEnd"/>
+      <w:r>
+        <w:rPr>
+          <w:sz w:val="16"/>
+          <w:szCs w:val="16"/>
+        </w:rPr>
+        <w:t xml:space="preserve"> </w:t>
+      </w:r>
+      <w:proofErr w:type="spellStart"/>
+      <w:r>
+        <w:rPr>
+          <w:sz w:val="16"/>
+          <w:szCs w:val="16"/>
+        </w:rPr>
+        <w:t>Goyal</w:t>
+      </w:r>
+      <w:proofErr w:type="spellEnd"/>
+      <w:r>
+        <w:rPr>
+          <w:sz w:val="16"/>
+          <w:szCs w:val="16"/>
+        </w:rPr>
+        <w:t xml:space="preserve"> and Ross </w:t>
+      </w:r>
+      <w:proofErr w:type="spellStart"/>
+      <w:r>
+        <w:rPr>
+          <w:sz w:val="16"/>
+          <w:szCs w:val="16"/>
+        </w:rPr>
+        <w:t>Girshick</w:t>
+      </w:r>
+      <w:proofErr w:type="spellEnd"/>
+      <w:r>
+        <w:rPr>
+          <w:sz w:val="16"/>
+          <w:szCs w:val="16"/>
+        </w:rPr>
+        <w:t xml:space="preserve"> and </w:t>
+      </w:r>
+      <w:proofErr w:type="spellStart"/>
+      <w:r>
+        <w:rPr>
+          <w:sz w:val="16"/>
+          <w:szCs w:val="16"/>
+        </w:rPr>
+        <w:t>Kaiming</w:t>
+      </w:r>
+      <w:proofErr w:type="spellEnd"/>
+      <w:r>
+        <w:rPr>
+          <w:sz w:val="16"/>
+          <w:szCs w:val="16"/>
+        </w:rPr>
+        <w:t xml:space="preserve"> He and Piotr </w:t>
+      </w:r>
+      <w:proofErr w:type="spellStart"/>
+      <w:r>
+        <w:rPr>
+          <w:sz w:val="16"/>
+          <w:szCs w:val="16"/>
+        </w:rPr>
+        <w:t>Dollár</w:t>
+      </w:r>
+      <w:proofErr w:type="spellEnd"/>
+      <w:r>
+        <w:rPr>
+          <w:sz w:val="16"/>
+          <w:szCs w:val="16"/>
+        </w:rPr>
+        <w:t xml:space="preserve">}, year={2018}, </w:t>
+      </w:r>
+      <w:proofErr w:type="spellStart"/>
+      <w:r>
+        <w:rPr>
+          <w:sz w:val="16"/>
+          <w:szCs w:val="16"/>
+        </w:rPr>
+        <w:t>eprint</w:t>
+      </w:r>
+      <w:proofErr w:type="spellEnd"/>
+      <w:r>
+        <w:rPr>
+          <w:sz w:val="16"/>
+          <w:szCs w:val="16"/>
+        </w:rPr>
+        <w:t xml:space="preserve">={1708.02002}, </w:t>
+      </w:r>
+      <w:proofErr w:type="spellStart"/>
+      <w:r>
+        <w:rPr>
+          <w:sz w:val="16"/>
+          <w:szCs w:val="16"/>
+        </w:rPr>
+        <w:t>archivePrefix</w:t>
+      </w:r>
+      <w:proofErr w:type="spellEnd"/>
+      <w:r>
+        <w:rPr>
+          <w:sz w:val="16"/>
+          <w:szCs w:val="16"/>
+        </w:rPr>
+        <w:t>={</w:t>
+      </w:r>
+      <w:proofErr w:type="spellStart"/>
+      <w:r>
+        <w:rPr>
+          <w:sz w:val="16"/>
+          <w:szCs w:val="16"/>
+        </w:rPr>
+        <w:t>arXiv</w:t>
+      </w:r>
+      <w:proofErr w:type="spellEnd"/>
+      <w:r>
+        <w:rPr>
+          <w:sz w:val="16"/>
+          <w:szCs w:val="16"/>
+        </w:rPr>
+        <w:t xml:space="preserve">}, </w:t>
+      </w:r>
+      <w:proofErr w:type="spellStart"/>
+      <w:r>
+        <w:rPr>
+          <w:sz w:val="16"/>
+          <w:szCs w:val="16"/>
+        </w:rPr>
+        <w:t>primaryClass</w:t>
+      </w:r>
+      <w:proofErr w:type="spellEnd"/>
+      <w:r>
+        <w:rPr>
+          <w:sz w:val="16"/>
+          <w:szCs w:val="16"/>
+        </w:rPr>
+        <w:t>={cs.CV} }</w:t>
+      </w:r>
+    </w:p>
+    <w:p>
+      <w:pPr>
+        <w:pStyle w:val="ListParagraph"/>
+        <w:numPr>
+          <w:ilvl w:val="0"/>
+          <w:numId w:val="2"/>
+        </w:numPr>
+        <w:rPr>
+          <w:sz w:val="16"/>
+          <w:szCs w:val="16"/>
+        </w:rPr>
+      </w:pPr>
+      <w:r>
+        <w:rPr>
+          <w:sz w:val="16"/>
+          <w:szCs w:val="16"/>
+        </w:rPr>
+        <w:t>@</w:t>
+      </w:r>
+      <w:proofErr w:type="spellStart"/>
+      <w:proofErr w:type="gramStart"/>
+      <w:r>
+        <w:rPr>
+          <w:sz w:val="16"/>
+          <w:szCs w:val="16"/>
+        </w:rPr>
+        <w:t>misc</w:t>
+      </w:r>
+      <w:proofErr w:type="spellEnd"/>
+      <w:r>
+        <w:rPr>
+          <w:sz w:val="16"/>
+          <w:szCs w:val="16"/>
+        </w:rPr>
+        <w:t>{</w:t>
+      </w:r>
+      <w:proofErr w:type="gramEnd"/>
+      <w:r>
+        <w:rPr>
+          <w:sz w:val="16"/>
+          <w:szCs w:val="16"/>
+        </w:rPr>
+        <w:t xml:space="preserve">ronneberger2015unet,title={U-Net: Convolutional Networks for Biomedical Image Segmentation},  author={Olaf </w:t>
+      </w:r>
+      <w:proofErr w:type="spellStart"/>
+      <w:r>
+        <w:rPr>
+          <w:sz w:val="16"/>
+          <w:szCs w:val="16"/>
+        </w:rPr>
+        <w:t>Ronneberger</w:t>
+      </w:r>
+      <w:proofErr w:type="spellEnd"/>
+      <w:r>
+        <w:rPr>
+          <w:sz w:val="16"/>
+          <w:szCs w:val="16"/>
+        </w:rPr>
+        <w:t xml:space="preserve"> and Philipp Fischer and Thomas </w:t>
+      </w:r>
+      <w:proofErr w:type="spellStart"/>
+      <w:r>
+        <w:rPr>
+          <w:sz w:val="16"/>
+          <w:szCs w:val="16"/>
+        </w:rPr>
+        <w:t>Brox</w:t>
+      </w:r>
+      <w:proofErr w:type="spellEnd"/>
+      <w:r>
+        <w:rPr>
+          <w:sz w:val="16"/>
+          <w:szCs w:val="16"/>
+        </w:rPr>
+        <w:t>},year={2015},</w:t>
+      </w:r>
+      <w:proofErr w:type="spellStart"/>
+      <w:r>
+        <w:rPr>
+          <w:sz w:val="16"/>
+          <w:szCs w:val="16"/>
+        </w:rPr>
+        <w:t>eprint</w:t>
+      </w:r>
+      <w:proofErr w:type="spellEnd"/>
+      <w:r>
+        <w:rPr>
+          <w:sz w:val="16"/>
+          <w:szCs w:val="16"/>
+        </w:rPr>
+        <w:t>={1505.04597},</w:t>
+      </w:r>
+      <w:proofErr w:type="spellStart"/>
+      <w:r>
+        <w:rPr>
+          <w:sz w:val="16"/>
+          <w:szCs w:val="16"/>
+        </w:rPr>
+        <w:t>archivePrefix</w:t>
+      </w:r>
+      <w:proofErr w:type="spellEnd"/>
+      <w:r>
+        <w:rPr>
+          <w:sz w:val="16"/>
+          <w:szCs w:val="16"/>
+        </w:rPr>
+        <w:t>={</w:t>
+      </w:r>
+      <w:proofErr w:type="spellStart"/>
+      <w:r>
+        <w:rPr>
+          <w:sz w:val="16"/>
+          <w:szCs w:val="16"/>
+        </w:rPr>
+        <w:t>arXiv</w:t>
+      </w:r>
+      <w:proofErr w:type="spellEnd"/>
+      <w:r>
+        <w:rPr>
+          <w:sz w:val="16"/>
+          <w:szCs w:val="16"/>
+        </w:rPr>
+        <w:t xml:space="preserve">}, </w:t>
+      </w:r>
+      <w:proofErr w:type="spellStart"/>
+      <w:r>
+        <w:rPr>
+          <w:sz w:val="16"/>
+          <w:szCs w:val="16"/>
+        </w:rPr>
+        <w:t>primaryClass</w:t>
+      </w:r>
+      <w:proofErr w:type="spellEnd"/>
+      <w:r>
+        <w:rPr>
+          <w:sz w:val="16"/>
+          <w:szCs w:val="16"/>
+        </w:rPr>
+        <w:t>={cs.CV}}</w:t>
+      </w:r>
+    </w:p>
+    <w:p>
+      <w:pPr>
+        <w:pStyle w:val="ListParagraph"/>
+        <w:numPr>
+          <w:ilvl w:val="0"/>
+          <w:numId w:val="2"/>
+        </w:numPr>
+        <w:rPr>
+          <w:sz w:val="16"/>
+          <w:szCs w:val="16"/>
+        </w:rPr>
+      </w:pPr>
     </w:p>
     <w:p>
       <w:pPr>

--- a/segmentation/papers/paper draft - Copy.docx
+++ b/segmentation/papers/paper draft - Copy.docx
@@ -1,6 +1,6 @@
 
 <file path=word/document.xml><?xml version="1.0" encoding="utf-8"?>
-<w:document xmlns:wpc="http://schemas.microsoft.com/office/word/2010/wordprocessingCanvas" xmlns:cx="http://schemas.microsoft.com/office/drawing/2014/chartex" xmlns:mc="http://schemas.openxmlformats.org/markup-compatibility/2006" xmlns:o="urn:schemas-microsoft-com:office:office" xmlns:r="http://schemas.openxmlformats.org/officeDocument/2006/relationships" xmlns:m="http://schemas.openxmlformats.org/officeDocument/2006/math" xmlns:v="urn:schemas-microsoft-com:vml" xmlns:wp14="http://schemas.microsoft.com/office/word/2010/wordprocessingDrawing" xmlns:wp="http://schemas.openxmlformats.org/drawingml/2006/wordprocessingDrawing" xmlns:w10="urn:schemas-microsoft-com:office:word" xmlns:w="http://schemas.openxmlformats.org/wordprocessingml/2006/main" xmlns:w14="http://schemas.microsoft.com/office/word/2010/wordml" xmlns:w15="http://schemas.microsoft.com/office/word/2012/wordml" xmlns:w16se="http://schemas.microsoft.com/office/word/2015/wordml/symex" xmlns:wpg="http://schemas.microsoft.com/office/word/2010/wordprocessingGroup" xmlns:wpi="http://schemas.microsoft.com/office/word/2010/wordprocessingInk" xmlns:wne="http://schemas.microsoft.com/office/word/2006/wordml" xmlns:wps="http://schemas.microsoft.com/office/word/2010/wordprocessingShape" mc:Ignorable="w14 w15 w16se wp14">
+<w:document xmlns:wpc="http://schemas.microsoft.com/office/word/2010/wordprocessingCanvas" xmlns:mc="http://schemas.openxmlformats.org/markup-compatibility/2006" xmlns:o="urn:schemas-microsoft-com:office:office" xmlns:r="http://schemas.openxmlformats.org/officeDocument/2006/relationships" xmlns:m="http://schemas.openxmlformats.org/officeDocument/2006/math" xmlns:v="urn:schemas-microsoft-com:vml" xmlns:wp14="http://schemas.microsoft.com/office/word/2010/wordprocessingDrawing" xmlns:wp="http://schemas.openxmlformats.org/drawingml/2006/wordprocessingDrawing" xmlns:w10="urn:schemas-microsoft-com:office:word" xmlns:w="http://schemas.openxmlformats.org/wordprocessingml/2006/main" xmlns:w14="http://schemas.microsoft.com/office/word/2010/wordml" xmlns:w15="http://schemas.microsoft.com/office/word/2012/wordml" xmlns:wpg="http://schemas.microsoft.com/office/word/2010/wordprocessingGroup" xmlns:wpi="http://schemas.microsoft.com/office/word/2010/wordprocessingInk" xmlns:wne="http://schemas.microsoft.com/office/word/2006/wordml" xmlns:wps="http://schemas.microsoft.com/office/word/2010/wordprocessingShape" mc:Ignorable="w14 w15 wp14">
   <w:body>
     <w:p>
       <w:pPr>
@@ -1156,16 +1156,7 @@
           <w:sz w:val="24"/>
           <w:szCs w:val="24"/>
         </w:rPr>
-        <w:t xml:space="preserve"> Understanding context is crucial for accurate semantic segmentation, as neighboring pixels often provide valuable contextual information. </w:t>
-      </w:r>
-      <w:bookmarkStart w:id="0" w:name="_GoBack"/>
-      <w:bookmarkEnd w:id="0"/>
-      <w:r>
-        <w:rPr>
-          <w:sz w:val="24"/>
-          <w:szCs w:val="24"/>
-        </w:rPr>
-        <w:t>However, effectively incorporating global and local context while maintaining computational efficiency remains a challenge.</w:t>
+        <w:t xml:space="preserve"> Understanding context is crucial for accurate semantic segmentation, as neighboring pixels often provide valuable contextual information. However, effectively incorporating global and local context while maintaining computational efficiency remains a challenge.</w:t>
       </w:r>
     </w:p>
     <w:p>
@@ -1242,23 +1233,7 @@
             <w:sz w:val="24"/>
             <w:szCs w:val="24"/>
           </w:rPr>
-          <w:t>https://arxiv.org/abs/1</w:t>
-        </w:r>
-        <w:r>
-          <w:rPr>
-            <w:rStyle w:val="Hyperlink"/>
-            <w:sz w:val="24"/>
-            <w:szCs w:val="24"/>
-          </w:rPr>
-          <w:t>6</w:t>
-        </w:r>
-        <w:r>
-          <w:rPr>
-            <w:rStyle w:val="Hyperlink"/>
-            <w:sz w:val="24"/>
-            <w:szCs w:val="24"/>
-          </w:rPr>
-          <w:t>06.00915</w:t>
+          <w:t>https://arxiv.org/abs/1606.00915</w:t>
         </w:r>
       </w:hyperlink>
       <w:r>
@@ -1288,7 +1263,7 @@
           <w:sz w:val="24"/>
           <w:szCs w:val="24"/>
         </w:rPr>
-        <w:t>Model Generalization</w:t>
+        <w:t>Real-time Inference</w:t>
       </w:r>
       <w:r>
         <w:rPr>
@@ -1303,7 +1278,7 @@
           <w:sz w:val="24"/>
           <w:szCs w:val="24"/>
         </w:rPr>
-        <w:t xml:space="preserve"> Semantic segmentation models should generalize well to unseen data and diverse environments. However, achieving robustness across different datasets, lighting conditions, viewpoints, and object scales remains an ongoing challenge.</w:t>
+        <w:t xml:space="preserve"> Real-time semantic segmentation is essential for many applications such as autonomous driving and augmented reality. Balancing segmentation accuracy with computational efficiency to enable real-time performance on resource-constrained devices is a significant challenge.</w:t>
       </w:r>
     </w:p>
     <w:p>
@@ -1314,124 +1289,34 @@
           <w:numId w:val="12"/>
         </w:numPr>
         <w:rPr>
+          <w:rFonts w:ascii="Segoe UI" w:hAnsi="Segoe UI" w:cs="Segoe UI"/>
+          <w:color w:val="111111"/>
+        </w:rPr>
+      </w:pPr>
+      <w:r>
+        <w:rPr>
           <w:sz w:val="24"/>
           <w:szCs w:val="24"/>
         </w:rPr>
-      </w:pPr>
+        <w:t>Research Paper Reference: "</w:t>
+      </w:r>
+      <w:proofErr w:type="spellStart"/>
       <w:r>
         <w:rPr>
           <w:sz w:val="24"/>
           <w:szCs w:val="24"/>
         </w:rPr>
-        <w:t xml:space="preserve">Research Paper Reference: "Understanding and Improving Convolutional Neural Networks via Concatenated Rectified Linear Units" by </w:t>
-      </w:r>
-      <w:proofErr w:type="spellStart"/>
+        <w:t>MobileNets</w:t>
+      </w:r>
+      <w:proofErr w:type="spellEnd"/>
       <w:r>
         <w:rPr>
           <w:sz w:val="24"/>
           <w:szCs w:val="24"/>
         </w:rPr>
-        <w:t>Kaiming</w:t>
-      </w:r>
-      <w:proofErr w:type="spellEnd"/>
-      <w:r>
-        <w:rPr>
-          <w:sz w:val="24"/>
-          <w:szCs w:val="24"/>
-        </w:rPr>
-        <w:t xml:space="preserve"> He et al. (</w:t>
+        <w:t>: Efficient Convolutional Neural Networks for Mobile Vision Applications" by Andrew G. Howard et al. (</w:t>
       </w:r>
       <w:hyperlink r:id="rId6" w:tgtFrame="_new" w:history="1">
-        <w:r>
-          <w:rPr>
-            <w:rStyle w:val="Hyperlink"/>
-            <w:sz w:val="24"/>
-            <w:szCs w:val="24"/>
-          </w:rPr>
-          <w:t>https://arxiv.org/abs/1603.05201</w:t>
-        </w:r>
-      </w:hyperlink>
-      <w:r>
-        <w:rPr>
-          <w:sz w:val="24"/>
-          <w:szCs w:val="24"/>
-        </w:rPr>
-        <w:t>)</w:t>
-      </w:r>
-    </w:p>
-    <w:p>
-      <w:pPr>
-        <w:pStyle w:val="ListParagraph"/>
-        <w:numPr>
-          <w:ilvl w:val="0"/>
-          <w:numId w:val="12"/>
-        </w:numPr>
-        <w:rPr>
-          <w:sz w:val="24"/>
-          <w:szCs w:val="24"/>
-        </w:rPr>
-      </w:pPr>
-      <w:r>
-        <w:rPr>
-          <w:b/>
-          <w:bCs/>
-          <w:sz w:val="24"/>
-          <w:szCs w:val="24"/>
-        </w:rPr>
-        <w:t>Real-time Inference</w:t>
-      </w:r>
-      <w:r>
-        <w:rPr>
-          <w:b/>
-          <w:sz w:val="24"/>
-          <w:szCs w:val="24"/>
-        </w:rPr>
-        <w:t>:</w:t>
-      </w:r>
-      <w:r>
-        <w:rPr>
-          <w:sz w:val="24"/>
-          <w:szCs w:val="24"/>
-        </w:rPr>
-        <w:t xml:space="preserve"> Real-time semantic segmentation is essential for many applications such as autonomous driving and augmented reality. Balancing segmentation accuracy with computational efficiency to enable real-time performance on resource-constrained devices is a significant challenge.</w:t>
-      </w:r>
-    </w:p>
-    <w:p>
-      <w:pPr>
-        <w:pStyle w:val="ListParagraph"/>
-        <w:numPr>
-          <w:ilvl w:val="1"/>
-          <w:numId w:val="12"/>
-        </w:numPr>
-        <w:rPr>
-          <w:sz w:val="24"/>
-          <w:szCs w:val="24"/>
-        </w:rPr>
-      </w:pPr>
-      <w:r>
-        <w:rPr>
-          <w:sz w:val="24"/>
-          <w:szCs w:val="24"/>
-        </w:rPr>
-        <w:t>Research Paper Reference: "</w:t>
-      </w:r>
-      <w:proofErr w:type="spellStart"/>
-      <w:r>
-        <w:rPr>
-          <w:sz w:val="24"/>
-          <w:szCs w:val="24"/>
-        </w:rPr>
-        <w:t>MobileNets</w:t>
-      </w:r>
-      <w:proofErr w:type="spellEnd"/>
-      <w:r>
-        <w:rPr>
-          <w:sz w:val="24"/>
-          <w:szCs w:val="24"/>
-        </w:rPr>
-        <w:t>: Efficient Convolutional Neural Networks for Mobile Vision Applications" by Andrew G. Howard et al. (</w:t>
-      </w:r>
-      <w:hyperlink r:id="rId7" w:tgtFrame="_new" w:history="1">
         <w:r>
           <w:rPr>
             <w:rStyle w:val="Hyperlink"/>
@@ -1451,726 +1336,6 @@
     </w:p>
     <w:p>
       <w:pPr>
-        <w:pStyle w:val="NormalWeb"/>
-        <w:numPr>
-          <w:ilvl w:val="0"/>
-          <w:numId w:val="12"/>
-        </w:numPr>
-        <w:shd w:val="clear" w:color="auto" w:fill="F9F9F9"/>
-        <w:spacing w:before="0" w:beforeAutospacing="0" w:after="0" w:afterAutospacing="0"/>
-        <w:rPr>
-          <w:rFonts w:ascii="Segoe UI" w:hAnsi="Segoe UI" w:cs="Segoe UI"/>
-          <w:color w:val="111111"/>
-        </w:rPr>
-      </w:pPr>
-      <w:r>
-        <w:rPr>
-          <w:rStyle w:val="Strong"/>
-          <w:rFonts w:ascii="Segoe UI" w:hAnsi="Segoe UI" w:cs="Segoe UI"/>
-          <w:color w:val="111111"/>
-        </w:rPr>
-        <w:t>Feature Representation and Model Design</w:t>
-      </w:r>
-      <w:r>
-        <w:rPr>
-          <w:rFonts w:ascii="Segoe UI" w:hAnsi="Segoe UI" w:cs="Segoe UI"/>
-          <w:color w:val="111111"/>
-        </w:rPr>
-        <w:t>:</w:t>
-      </w:r>
-    </w:p>
-    <w:p>
-      <w:pPr>
-        <w:numPr>
-          <w:ilvl w:val="1"/>
-          <w:numId w:val="12"/>
-        </w:numPr>
-        <w:shd w:val="clear" w:color="auto" w:fill="F9F9F9"/>
-        <w:spacing w:beforeAutospacing="1" w:after="0" w:afterAutospacing="1"/>
-        <w:jc w:val="left"/>
-        <w:rPr>
-          <w:rFonts w:ascii="Segoe UI" w:hAnsi="Segoe UI" w:cs="Segoe UI"/>
-          <w:color w:val="111111"/>
-        </w:rPr>
-      </w:pPr>
-      <w:hyperlink r:id="rId8" w:tgtFrame="_blank" w:history="1">
-        <w:r>
-          <w:rPr>
-            <w:rStyle w:val="Hyperlink"/>
-            <w:rFonts w:ascii="Segoe UI" w:hAnsi="Segoe UI" w:cs="Segoe UI"/>
-          </w:rPr>
-          <w:t>Defining meaningful regions and effectively representing objects in an image are key challenges</w:t>
-        </w:r>
-      </w:hyperlink>
-      <w:hyperlink r:id="rId9" w:tgtFrame="_blank" w:history="1">
-        <w:r>
-          <w:rPr>
-            <w:rStyle w:val="Hyperlink"/>
-            <w:rFonts w:ascii="Segoe UI" w:hAnsi="Segoe UI" w:cs="Segoe UI"/>
-            <w:vertAlign w:val="superscript"/>
-          </w:rPr>
-          <w:t>1</w:t>
-        </w:r>
-      </w:hyperlink>
-      <w:r>
-        <w:rPr>
-          <w:rFonts w:ascii="Segoe UI" w:hAnsi="Segoe UI" w:cs="Segoe UI"/>
-          <w:color w:val="111111"/>
-        </w:rPr>
-        <w:t>.</w:t>
-      </w:r>
-    </w:p>
-    <w:p>
-      <w:pPr>
-        <w:numPr>
-          <w:ilvl w:val="1"/>
-          <w:numId w:val="12"/>
-        </w:numPr>
-        <w:shd w:val="clear" w:color="auto" w:fill="F9F9F9"/>
-        <w:spacing w:beforeAutospacing="1" w:after="0" w:afterAutospacing="1"/>
-        <w:jc w:val="left"/>
-        <w:rPr>
-          <w:rFonts w:ascii="Segoe UI" w:hAnsi="Segoe UI" w:cs="Segoe UI"/>
-          <w:color w:val="111111"/>
-        </w:rPr>
-      </w:pPr>
-      <w:r>
-        <w:rPr>
-          <w:rStyle w:val="Strong"/>
-          <w:rFonts w:ascii="Segoe UI" w:hAnsi="Segoe UI" w:cs="Segoe UI"/>
-          <w:color w:val="111111"/>
-        </w:rPr>
-        <w:t>Research Paper</w:t>
-      </w:r>
-      <w:r>
-        <w:rPr>
-          <w:rFonts w:ascii="Segoe UI" w:hAnsi="Segoe UI" w:cs="Segoe UI"/>
-          <w:color w:val="111111"/>
-        </w:rPr>
-        <w:t>: Yu, Y., Wang, C., Fu, Q., Kou, R., Huang, F., Yang, B., Yang, T., &amp; Gao, M. (2023). </w:t>
-      </w:r>
-      <w:hyperlink r:id="rId10" w:tgtFrame="_blank" w:history="1">
-        <w:r>
-          <w:rPr>
-            <w:rStyle w:val="Hyperlink"/>
-            <w:rFonts w:ascii="Segoe UI" w:hAnsi="Segoe UI" w:cs="Segoe UI"/>
-          </w:rPr>
-          <w:t>Techniques and Challenges of Image Segmentation: A Review</w:t>
-        </w:r>
-      </w:hyperlink>
-      <w:hyperlink r:id="rId11" w:tgtFrame="_blank" w:history="1">
-        <w:r>
-          <w:rPr>
-            <w:rStyle w:val="Hyperlink"/>
-            <w:rFonts w:ascii="Segoe UI" w:hAnsi="Segoe UI" w:cs="Segoe UI"/>
-            <w:vertAlign w:val="superscript"/>
-          </w:rPr>
-          <w:t>1</w:t>
-        </w:r>
-      </w:hyperlink>
-      <w:r>
-        <w:rPr>
-          <w:rFonts w:ascii="Segoe UI" w:hAnsi="Segoe UI" w:cs="Segoe UI"/>
-          <w:color w:val="111111"/>
-        </w:rPr>
-        <w:t>.</w:t>
-      </w:r>
-    </w:p>
-    <w:p>
-      <w:pPr>
-        <w:pStyle w:val="NormalWeb"/>
-        <w:numPr>
-          <w:ilvl w:val="0"/>
-          <w:numId w:val="12"/>
-        </w:numPr>
-        <w:shd w:val="clear" w:color="auto" w:fill="F9F9F9"/>
-        <w:spacing w:before="0" w:beforeAutospacing="0" w:after="0" w:afterAutospacing="0"/>
-        <w:rPr>
-          <w:rFonts w:ascii="Segoe UI" w:hAnsi="Segoe UI" w:cs="Segoe UI"/>
-          <w:color w:val="111111"/>
-        </w:rPr>
-      </w:pPr>
-      <w:r>
-        <w:rPr>
-          <w:rStyle w:val="Strong"/>
-          <w:rFonts w:ascii="Segoe UI" w:hAnsi="Segoe UI" w:cs="Segoe UI"/>
-          <w:color w:val="111111"/>
-        </w:rPr>
-        <w:t>Limited Annotations and Class Imbalance</w:t>
-      </w:r>
-      <w:r>
-        <w:rPr>
-          <w:rFonts w:ascii="Segoe UI" w:hAnsi="Segoe UI" w:cs="Segoe UI"/>
-          <w:color w:val="111111"/>
-        </w:rPr>
-        <w:t>:</w:t>
-      </w:r>
-    </w:p>
-    <w:p>
-      <w:pPr>
-        <w:numPr>
-          <w:ilvl w:val="1"/>
-          <w:numId w:val="12"/>
-        </w:numPr>
-        <w:shd w:val="clear" w:color="auto" w:fill="F9F9F9"/>
-        <w:spacing w:before="100" w:beforeAutospacing="1" w:after="100" w:afterAutospacing="1"/>
-        <w:jc w:val="left"/>
-        <w:rPr>
-          <w:rFonts w:ascii="Segoe UI" w:hAnsi="Segoe UI" w:cs="Segoe UI"/>
-          <w:color w:val="111111"/>
-        </w:rPr>
-      </w:pPr>
-      <w:r>
-        <w:rPr>
-          <w:rFonts w:ascii="Segoe UI" w:hAnsi="Segoe UI" w:cs="Segoe UI"/>
-          <w:color w:val="111111"/>
-        </w:rPr>
-        <w:t>Semantic segmentation often suffers from sparse annotations and class imbalance.</w:t>
-      </w:r>
-    </w:p>
-    <w:p>
-      <w:pPr>
-        <w:numPr>
-          <w:ilvl w:val="1"/>
-          <w:numId w:val="12"/>
-        </w:numPr>
-        <w:shd w:val="clear" w:color="auto" w:fill="F9F9F9"/>
-        <w:spacing w:beforeAutospacing="1" w:after="0" w:afterAutospacing="1"/>
-        <w:jc w:val="left"/>
-        <w:rPr>
-          <w:rFonts w:ascii="Segoe UI" w:hAnsi="Segoe UI" w:cs="Segoe UI"/>
-          <w:color w:val="111111"/>
-        </w:rPr>
-      </w:pPr>
-      <w:r>
-        <w:rPr>
-          <w:rStyle w:val="Strong"/>
-          <w:rFonts w:ascii="Segoe UI" w:hAnsi="Segoe UI" w:cs="Segoe UI"/>
-          <w:color w:val="111111"/>
-        </w:rPr>
-        <w:lastRenderedPageBreak/>
-        <w:t>Research Paper</w:t>
-      </w:r>
-      <w:r>
-        <w:rPr>
-          <w:rFonts w:ascii="Segoe UI" w:hAnsi="Segoe UI" w:cs="Segoe UI"/>
-          <w:color w:val="111111"/>
-        </w:rPr>
-        <w:t xml:space="preserve">: </w:t>
-      </w:r>
-      <w:proofErr w:type="spellStart"/>
-      <w:r>
-        <w:rPr>
-          <w:rFonts w:ascii="Segoe UI" w:hAnsi="Segoe UI" w:cs="Segoe UI"/>
-          <w:color w:val="111111"/>
-        </w:rPr>
-        <w:t>Csurka</w:t>
-      </w:r>
-      <w:proofErr w:type="spellEnd"/>
-      <w:r>
-        <w:rPr>
-          <w:rFonts w:ascii="Segoe UI" w:hAnsi="Segoe UI" w:cs="Segoe UI"/>
-          <w:color w:val="111111"/>
-        </w:rPr>
-        <w:t xml:space="preserve">, G., </w:t>
-      </w:r>
-      <w:proofErr w:type="spellStart"/>
-      <w:r>
-        <w:rPr>
-          <w:rFonts w:ascii="Segoe UI" w:hAnsi="Segoe UI" w:cs="Segoe UI"/>
-          <w:color w:val="111111"/>
-        </w:rPr>
-        <w:t>Volpi</w:t>
-      </w:r>
-      <w:proofErr w:type="spellEnd"/>
-      <w:r>
-        <w:rPr>
-          <w:rFonts w:ascii="Segoe UI" w:hAnsi="Segoe UI" w:cs="Segoe UI"/>
-          <w:color w:val="111111"/>
-        </w:rPr>
-        <w:t xml:space="preserve">, R., &amp; </w:t>
-      </w:r>
-      <w:proofErr w:type="spellStart"/>
-      <w:r>
-        <w:rPr>
-          <w:rFonts w:ascii="Segoe UI" w:hAnsi="Segoe UI" w:cs="Segoe UI"/>
-          <w:color w:val="111111"/>
-        </w:rPr>
-        <w:t>Chidlovskii</w:t>
-      </w:r>
-      <w:proofErr w:type="spellEnd"/>
-      <w:r>
-        <w:rPr>
-          <w:rFonts w:ascii="Segoe UI" w:hAnsi="Segoe UI" w:cs="Segoe UI"/>
-          <w:color w:val="111111"/>
-        </w:rPr>
-        <w:t>, B. (2023). </w:t>
-      </w:r>
-      <w:hyperlink r:id="rId12" w:history="1">
-        <w:r>
-          <w:rPr>
-            <w:rStyle w:val="Hyperlink"/>
-            <w:rFonts w:ascii="Segoe UI" w:hAnsi="Segoe UI" w:cs="Segoe UI"/>
-          </w:rPr>
-          <w:t>Semantic Image Segmentation: Two Decades of Research</w:t>
-        </w:r>
-      </w:hyperlink>
-      <w:hyperlink r:id="rId13" w:tgtFrame="_blank" w:history="1">
-        <w:r>
-          <w:rPr>
-            <w:rStyle w:val="Hyperlink"/>
-            <w:rFonts w:ascii="Segoe UI" w:hAnsi="Segoe UI" w:cs="Segoe UI"/>
-            <w:vertAlign w:val="superscript"/>
-          </w:rPr>
-          <w:t>2</w:t>
-        </w:r>
-      </w:hyperlink>
-      <w:r>
-        <w:rPr>
-          <w:rFonts w:ascii="Segoe UI" w:hAnsi="Segoe UI" w:cs="Segoe UI"/>
-          <w:color w:val="111111"/>
-        </w:rPr>
-        <w:t>.</w:t>
-      </w:r>
-    </w:p>
-    <w:p>
-      <w:pPr>
-        <w:pStyle w:val="NormalWeb"/>
-        <w:numPr>
-          <w:ilvl w:val="0"/>
-          <w:numId w:val="12"/>
-        </w:numPr>
-        <w:shd w:val="clear" w:color="auto" w:fill="F9F9F9"/>
-        <w:spacing w:before="0" w:beforeAutospacing="0" w:after="0" w:afterAutospacing="0"/>
-        <w:rPr>
-          <w:rFonts w:ascii="Segoe UI" w:hAnsi="Segoe UI" w:cs="Segoe UI"/>
-          <w:color w:val="111111"/>
-        </w:rPr>
-      </w:pPr>
-      <w:r>
-        <w:rPr>
-          <w:rStyle w:val="Strong"/>
-          <w:rFonts w:ascii="Segoe UI" w:hAnsi="Segoe UI" w:cs="Segoe UI"/>
-          <w:color w:val="111111"/>
-        </w:rPr>
-        <w:t>Unsupervised Domain Adaptation (UDA)</w:t>
-      </w:r>
-      <w:r>
-        <w:rPr>
-          <w:rFonts w:ascii="Segoe UI" w:hAnsi="Segoe UI" w:cs="Segoe UI"/>
-          <w:color w:val="111111"/>
-        </w:rPr>
-        <w:t>:</w:t>
-      </w:r>
-    </w:p>
-    <w:p>
-      <w:pPr>
-        <w:numPr>
-          <w:ilvl w:val="1"/>
-          <w:numId w:val="12"/>
-        </w:numPr>
-        <w:shd w:val="clear" w:color="auto" w:fill="F9F9F9"/>
-        <w:spacing w:before="100" w:beforeAutospacing="1" w:after="100" w:afterAutospacing="1"/>
-        <w:jc w:val="left"/>
-        <w:rPr>
-          <w:rFonts w:ascii="Segoe UI" w:hAnsi="Segoe UI" w:cs="Segoe UI"/>
-          <w:color w:val="111111"/>
-        </w:rPr>
-      </w:pPr>
-      <w:r>
-        <w:rPr>
-          <w:rFonts w:ascii="Segoe UI" w:hAnsi="Segoe UI" w:cs="Segoe UI"/>
-          <w:color w:val="111111"/>
-        </w:rPr>
-        <w:t>Annotating large datasets for semantic segmentation is expensive. UDA techniques adapt models to new environments using unlabeled data.</w:t>
-      </w:r>
-    </w:p>
-    <w:p>
-      <w:pPr>
-        <w:numPr>
-          <w:ilvl w:val="1"/>
-          <w:numId w:val="12"/>
-        </w:numPr>
-        <w:shd w:val="clear" w:color="auto" w:fill="F9F9F9"/>
-        <w:spacing w:beforeAutospacing="1" w:after="0" w:afterAutospacing="1"/>
-        <w:jc w:val="left"/>
-        <w:rPr>
-          <w:rFonts w:ascii="Segoe UI" w:hAnsi="Segoe UI" w:cs="Segoe UI"/>
-          <w:color w:val="111111"/>
-        </w:rPr>
-      </w:pPr>
-      <w:r>
-        <w:rPr>
-          <w:rStyle w:val="Strong"/>
-          <w:rFonts w:ascii="Segoe UI" w:hAnsi="Segoe UI" w:cs="Segoe UI"/>
-          <w:color w:val="111111"/>
-        </w:rPr>
-        <w:t>Research Paper</w:t>
-      </w:r>
-      <w:r>
-        <w:rPr>
-          <w:rFonts w:ascii="Segoe UI" w:hAnsi="Segoe UI" w:cs="Segoe UI"/>
-          <w:color w:val="111111"/>
-        </w:rPr>
-        <w:t xml:space="preserve">: </w:t>
-      </w:r>
-      <w:proofErr w:type="spellStart"/>
-      <w:r>
-        <w:rPr>
-          <w:rFonts w:ascii="Segoe UI" w:hAnsi="Segoe UI" w:cs="Segoe UI"/>
-          <w:color w:val="111111"/>
-        </w:rPr>
-        <w:t>Csurka</w:t>
-      </w:r>
-      <w:proofErr w:type="spellEnd"/>
-      <w:r>
-        <w:rPr>
-          <w:rFonts w:ascii="Segoe UI" w:hAnsi="Segoe UI" w:cs="Segoe UI"/>
-          <w:color w:val="111111"/>
-        </w:rPr>
-        <w:t xml:space="preserve">, G., </w:t>
-      </w:r>
-      <w:proofErr w:type="spellStart"/>
-      <w:r>
-        <w:rPr>
-          <w:rFonts w:ascii="Segoe UI" w:hAnsi="Segoe UI" w:cs="Segoe UI"/>
-          <w:color w:val="111111"/>
-        </w:rPr>
-        <w:t>Volpi</w:t>
-      </w:r>
-      <w:proofErr w:type="spellEnd"/>
-      <w:r>
-        <w:rPr>
-          <w:rFonts w:ascii="Segoe UI" w:hAnsi="Segoe UI" w:cs="Segoe UI"/>
-          <w:color w:val="111111"/>
-        </w:rPr>
-        <w:t xml:space="preserve">, R., &amp; </w:t>
-      </w:r>
-      <w:proofErr w:type="spellStart"/>
-      <w:r>
-        <w:rPr>
-          <w:rFonts w:ascii="Segoe UI" w:hAnsi="Segoe UI" w:cs="Segoe UI"/>
-          <w:color w:val="111111"/>
-        </w:rPr>
-        <w:t>Chidlovskii</w:t>
-      </w:r>
-      <w:proofErr w:type="spellEnd"/>
-      <w:r>
-        <w:rPr>
-          <w:rFonts w:ascii="Segoe UI" w:hAnsi="Segoe UI" w:cs="Segoe UI"/>
-          <w:color w:val="111111"/>
-        </w:rPr>
-        <w:t>, B. (2023). </w:t>
-      </w:r>
-      <w:hyperlink r:id="rId14" w:tgtFrame="_blank" w:history="1">
-        <w:r>
-          <w:rPr>
-            <w:rStyle w:val="Hyperlink"/>
-            <w:rFonts w:ascii="Segoe UI" w:hAnsi="Segoe UI" w:cs="Segoe UI"/>
-          </w:rPr>
-          <w:t>Domain Adaptation for Semantic Image Segmentation (</w:t>
-        </w:r>
-        <w:proofErr w:type="spellStart"/>
-        <w:r>
-          <w:rPr>
-            <w:rStyle w:val="Hyperlink"/>
-            <w:rFonts w:ascii="Segoe UI" w:hAnsi="Segoe UI" w:cs="Segoe UI"/>
-          </w:rPr>
-          <w:t>DASiS</w:t>
-        </w:r>
-        <w:proofErr w:type="spellEnd"/>
-        <w:r>
-          <w:rPr>
-            <w:rStyle w:val="Hyperlink"/>
-            <w:rFonts w:ascii="Segoe UI" w:hAnsi="Segoe UI" w:cs="Segoe UI"/>
-          </w:rPr>
-          <w:t>)</w:t>
-        </w:r>
-      </w:hyperlink>
-      <w:hyperlink r:id="rId15" w:tgtFrame="_blank" w:history="1">
-        <w:r>
-          <w:rPr>
-            <w:rStyle w:val="Hyperlink"/>
-            <w:rFonts w:ascii="Segoe UI" w:hAnsi="Segoe UI" w:cs="Segoe UI"/>
-            <w:vertAlign w:val="superscript"/>
-          </w:rPr>
-          <w:t>2</w:t>
-        </w:r>
-      </w:hyperlink>
-      <w:r>
-        <w:rPr>
-          <w:rFonts w:ascii="Segoe UI" w:hAnsi="Segoe UI" w:cs="Segoe UI"/>
-          <w:color w:val="111111"/>
-        </w:rPr>
-        <w:t>.</w:t>
-      </w:r>
-    </w:p>
-    <w:p>
-      <w:pPr>
-        <w:pStyle w:val="NormalWeb"/>
-        <w:numPr>
-          <w:ilvl w:val="0"/>
-          <w:numId w:val="12"/>
-        </w:numPr>
-        <w:shd w:val="clear" w:color="auto" w:fill="F9F9F9"/>
-        <w:spacing w:before="0" w:beforeAutospacing="0" w:after="0" w:afterAutospacing="0"/>
-        <w:rPr>
-          <w:rFonts w:ascii="Segoe UI" w:hAnsi="Segoe UI" w:cs="Segoe UI"/>
-          <w:color w:val="111111"/>
-        </w:rPr>
-      </w:pPr>
-      <w:r>
-        <w:rPr>
-          <w:rStyle w:val="Strong"/>
-          <w:rFonts w:ascii="Segoe UI" w:hAnsi="Segoe UI" w:cs="Segoe UI"/>
-          <w:color w:val="111111"/>
-        </w:rPr>
-        <w:t>Deep Learning Models and Optimization</w:t>
-      </w:r>
-      <w:r>
-        <w:rPr>
-          <w:rFonts w:ascii="Segoe UI" w:hAnsi="Segoe UI" w:cs="Segoe UI"/>
-          <w:color w:val="111111"/>
-        </w:rPr>
-        <w:t>:</w:t>
-      </w:r>
-    </w:p>
-    <w:p>
-      <w:pPr>
-        <w:numPr>
-          <w:ilvl w:val="1"/>
-          <w:numId w:val="12"/>
-        </w:numPr>
-        <w:shd w:val="clear" w:color="auto" w:fill="F9F9F9"/>
-        <w:spacing w:before="100" w:beforeAutospacing="1" w:after="100" w:afterAutospacing="1"/>
-        <w:jc w:val="left"/>
-        <w:rPr>
-          <w:rFonts w:ascii="Segoe UI" w:hAnsi="Segoe UI" w:cs="Segoe UI"/>
-          <w:color w:val="111111"/>
-        </w:rPr>
-      </w:pPr>
-      <w:r>
-        <w:rPr>
-          <w:rFonts w:ascii="Segoe UI" w:hAnsi="Segoe UI" w:cs="Segoe UI"/>
-          <w:color w:val="111111"/>
-        </w:rPr>
-        <w:t>Deep architectures play a significant role in semantic segmentation. Understanding their strengths and challenges is essential.</w:t>
-      </w:r>
-    </w:p>
-    <w:p>
-      <w:pPr>
-        <w:numPr>
-          <w:ilvl w:val="1"/>
-          <w:numId w:val="12"/>
-        </w:numPr>
-        <w:shd w:val="clear" w:color="auto" w:fill="F9F9F9"/>
-        <w:spacing w:beforeAutospacing="1" w:after="0" w:afterAutospacing="1"/>
-        <w:jc w:val="left"/>
-        <w:rPr>
-          <w:rFonts w:ascii="Segoe UI" w:hAnsi="Segoe UI" w:cs="Segoe UI"/>
-          <w:color w:val="111111"/>
-        </w:rPr>
-      </w:pPr>
-      <w:r>
-        <w:rPr>
-          <w:rStyle w:val="Strong"/>
-          <w:rFonts w:ascii="Segoe UI" w:hAnsi="Segoe UI" w:cs="Segoe UI"/>
-          <w:color w:val="111111"/>
-        </w:rPr>
-        <w:t>Research Paper</w:t>
-      </w:r>
-      <w:r>
-        <w:rPr>
-          <w:rFonts w:ascii="Segoe UI" w:hAnsi="Segoe UI" w:cs="Segoe UI"/>
-          <w:color w:val="111111"/>
-        </w:rPr>
-        <w:t>: Zhang, L., Zhang, L., &amp; Du, B. (2020). </w:t>
-      </w:r>
-      <w:hyperlink r:id="rId16" w:history="1">
-        <w:r>
-          <w:rPr>
-            <w:rStyle w:val="Hyperlink"/>
-            <w:rFonts w:ascii="Segoe UI" w:hAnsi="Segoe UI" w:cs="Segoe UI"/>
-          </w:rPr>
-          <w:t>Image Segmentation Using Deep Learning: A Survey</w:t>
-        </w:r>
-      </w:hyperlink>
-      <w:hyperlink r:id="rId17" w:tgtFrame="_blank" w:history="1">
-        <w:r>
-          <w:rPr>
-            <w:rStyle w:val="Hyperlink"/>
-            <w:rFonts w:ascii="Segoe UI" w:hAnsi="Segoe UI" w:cs="Segoe UI"/>
-            <w:vertAlign w:val="superscript"/>
-          </w:rPr>
-          <w:t>3</w:t>
-        </w:r>
-      </w:hyperlink>
-      <w:r>
-        <w:rPr>
-          <w:rFonts w:ascii="Segoe UI" w:hAnsi="Segoe UI" w:cs="Segoe UI"/>
-          <w:color w:val="111111"/>
-        </w:rPr>
-        <w:t>.</w:t>
-      </w:r>
-    </w:p>
-    <w:p>
-      <w:pPr>
-        <w:pStyle w:val="NormalWeb"/>
-        <w:numPr>
-          <w:ilvl w:val="0"/>
-          <w:numId w:val="12"/>
-        </w:numPr>
-        <w:shd w:val="clear" w:color="auto" w:fill="F9F9F9"/>
-        <w:spacing w:before="0" w:beforeAutospacing="0" w:after="0" w:afterAutospacing="0"/>
-        <w:rPr>
-          <w:rFonts w:ascii="Segoe UI" w:hAnsi="Segoe UI" w:cs="Segoe UI"/>
-          <w:color w:val="111111"/>
-        </w:rPr>
-      </w:pPr>
-      <w:r>
-        <w:rPr>
-          <w:rStyle w:val="Strong"/>
-          <w:rFonts w:ascii="Segoe UI" w:hAnsi="Segoe UI" w:cs="Segoe UI"/>
-          <w:color w:val="111111"/>
-        </w:rPr>
-        <w:t>Weak Supervision and Side Learning Techniques</w:t>
-      </w:r>
-      <w:r>
-        <w:rPr>
-          <w:rFonts w:ascii="Segoe UI" w:hAnsi="Segoe UI" w:cs="Segoe UI"/>
-          <w:color w:val="111111"/>
-        </w:rPr>
-        <w:t>:</w:t>
-      </w:r>
-    </w:p>
-    <w:p>
-      <w:pPr>
-        <w:numPr>
-          <w:ilvl w:val="1"/>
-          <w:numId w:val="12"/>
-        </w:numPr>
-        <w:shd w:val="clear" w:color="auto" w:fill="F9F9F9"/>
-        <w:spacing w:before="100" w:beforeAutospacing="1" w:after="100" w:afterAutospacing="1"/>
-        <w:jc w:val="left"/>
-        <w:rPr>
-          <w:rFonts w:ascii="Segoe UI" w:hAnsi="Segoe UI" w:cs="Segoe UI"/>
-          <w:color w:val="111111"/>
-        </w:rPr>
-      </w:pPr>
-      <w:r>
-        <w:rPr>
-          <w:rFonts w:ascii="Segoe UI" w:hAnsi="Segoe UI" w:cs="Segoe UI"/>
-          <w:color w:val="111111"/>
-        </w:rPr>
-        <w:t>Curriculum learning, incremental learning, and self-supervised learning can enhance semantic segmentation.</w:t>
-      </w:r>
-    </w:p>
-    <w:p>
-      <w:pPr>
-        <w:numPr>
-          <w:ilvl w:val="1"/>
-          <w:numId w:val="12"/>
-        </w:numPr>
-        <w:shd w:val="clear" w:color="auto" w:fill="F9F9F9"/>
-        <w:spacing w:beforeAutospacing="1" w:after="0" w:afterAutospacing="1"/>
-        <w:jc w:val="left"/>
-        <w:rPr>
-          <w:rFonts w:ascii="Segoe UI" w:hAnsi="Segoe UI" w:cs="Segoe UI"/>
-          <w:color w:val="111111"/>
-        </w:rPr>
-      </w:pPr>
-      <w:r>
-        <w:rPr>
-          <w:rStyle w:val="Strong"/>
-          <w:rFonts w:ascii="Segoe UI" w:hAnsi="Segoe UI" w:cs="Segoe UI"/>
-          <w:color w:val="111111"/>
-        </w:rPr>
-        <w:t>Research Paper</w:t>
-      </w:r>
-      <w:r>
-        <w:rPr>
-          <w:rFonts w:ascii="Segoe UI" w:hAnsi="Segoe UI" w:cs="Segoe UI"/>
-          <w:color w:val="111111"/>
-        </w:rPr>
-        <w:t xml:space="preserve">: </w:t>
-      </w:r>
-      <w:proofErr w:type="spellStart"/>
-      <w:r>
-        <w:rPr>
-          <w:rFonts w:ascii="Segoe UI" w:hAnsi="Segoe UI" w:cs="Segoe UI"/>
-          <w:color w:val="111111"/>
-        </w:rPr>
-        <w:t>Csurka</w:t>
-      </w:r>
-      <w:proofErr w:type="spellEnd"/>
-      <w:r>
-        <w:rPr>
-          <w:rFonts w:ascii="Segoe UI" w:hAnsi="Segoe UI" w:cs="Segoe UI"/>
-          <w:color w:val="111111"/>
-        </w:rPr>
-        <w:t xml:space="preserve">, G., </w:t>
-      </w:r>
-      <w:proofErr w:type="spellStart"/>
-      <w:r>
-        <w:rPr>
-          <w:rFonts w:ascii="Segoe UI" w:hAnsi="Segoe UI" w:cs="Segoe UI"/>
-          <w:color w:val="111111"/>
-        </w:rPr>
-        <w:t>Volpi</w:t>
-      </w:r>
-      <w:proofErr w:type="spellEnd"/>
-      <w:r>
-        <w:rPr>
-          <w:rFonts w:ascii="Segoe UI" w:hAnsi="Segoe UI" w:cs="Segoe UI"/>
-          <w:color w:val="111111"/>
-        </w:rPr>
-        <w:t xml:space="preserve">, R., &amp; </w:t>
-      </w:r>
-      <w:proofErr w:type="spellStart"/>
-      <w:r>
-        <w:rPr>
-          <w:rFonts w:ascii="Segoe UI" w:hAnsi="Segoe UI" w:cs="Segoe UI"/>
-          <w:color w:val="111111"/>
-        </w:rPr>
-        <w:t>Chidlovskii</w:t>
-      </w:r>
-      <w:proofErr w:type="spellEnd"/>
-      <w:r>
-        <w:rPr>
-          <w:rFonts w:ascii="Segoe UI" w:hAnsi="Segoe UI" w:cs="Segoe UI"/>
-          <w:color w:val="111111"/>
-        </w:rPr>
-        <w:t>, B. (2023). </w:t>
-      </w:r>
-      <w:hyperlink r:id="rId18" w:tgtFrame="_blank" w:history="1">
-        <w:r>
-          <w:rPr>
-            <w:rStyle w:val="Hyperlink"/>
-            <w:rFonts w:ascii="Segoe UI" w:hAnsi="Segoe UI" w:cs="Segoe UI"/>
-          </w:rPr>
-          <w:t>Semantic Image Segmentation: Two Decades of Research</w:t>
-        </w:r>
-      </w:hyperlink>
-      <w:hyperlink r:id="rId19" w:tgtFrame="_blank" w:history="1">
-        <w:r>
-          <w:rPr>
-            <w:rStyle w:val="Hyperlink"/>
-            <w:rFonts w:ascii="Segoe UI" w:hAnsi="Segoe UI" w:cs="Segoe UI"/>
-            <w:vertAlign w:val="superscript"/>
-          </w:rPr>
-          <w:t>2</w:t>
-        </w:r>
-      </w:hyperlink>
-      <w:r>
-        <w:rPr>
-          <w:rFonts w:ascii="Segoe UI" w:hAnsi="Segoe UI" w:cs="Segoe UI"/>
-          <w:color w:val="111111"/>
-        </w:rPr>
-        <w:t>.</w:t>
-      </w:r>
-    </w:p>
-    <w:p>
-      <w:pPr>
         <w:pStyle w:val="ListParagraph"/>
         <w:numPr>
           <w:ilvl w:val="0"/>
@@ -2181,6 +1346,150 @@
           <w:szCs w:val="24"/>
         </w:rPr>
       </w:pPr>
+      <w:r>
+        <w:rPr>
+          <w:b/>
+          <w:sz w:val="24"/>
+          <w:szCs w:val="24"/>
+        </w:rPr>
+        <w:t>Challenges of Data Availability in Algorithm Training</w:t>
+      </w:r>
+      <w:r>
+        <w:rPr>
+          <w:sz w:val="24"/>
+          <w:szCs w:val="24"/>
+        </w:rPr>
+        <w:t xml:space="preserve">: </w:t>
+      </w:r>
+      <w:r>
+        <w:rPr>
+          <w:sz w:val="24"/>
+          <w:szCs w:val="24"/>
+        </w:rPr>
+        <w:t>Large volumes of labeled data are needed for some of the better methods. This implies that under certain scenarios, the algorithms won't work because the labeled datasets aren't available. Though the training set size is more likely to be in the thousands for most applications, viable datasets for scene classification generally contain millions to hundreds of millions of training photos.</w:t>
+      </w:r>
+      <w:r>
+        <w:rPr>
+          <w:sz w:val="24"/>
+          <w:szCs w:val="24"/>
+        </w:rPr>
+        <w:t xml:space="preserve"> </w:t>
+      </w:r>
+      <w:r>
+        <w:rPr>
+          <w:sz w:val="24"/>
+          <w:szCs w:val="24"/>
+        </w:rPr>
+        <w:t>Can deep learning algorithms be designed with fewer examples needed if the domain experts find it difficult or impossible to create very big training sets?</w:t>
+      </w:r>
+    </w:p>
+    <w:p>
+      <w:pPr>
+        <w:pStyle w:val="ListParagraph"/>
+        <w:numPr>
+          <w:ilvl w:val="0"/>
+          <w:numId w:val="12"/>
+        </w:numPr>
+        <w:rPr>
+          <w:sz w:val="24"/>
+          <w:szCs w:val="24"/>
+        </w:rPr>
+      </w:pPr>
+      <w:r>
+        <w:rPr>
+          <w:b/>
+          <w:sz w:val="24"/>
+          <w:szCs w:val="24"/>
+        </w:rPr>
+        <w:t>Challenges in Assessing Algorithm Generality for General Imagery</w:t>
+      </w:r>
+      <w:r>
+        <w:rPr>
+          <w:sz w:val="24"/>
+          <w:szCs w:val="24"/>
+        </w:rPr>
+        <w:t xml:space="preserve">: </w:t>
+      </w:r>
+      <w:r>
+        <w:rPr>
+          <w:sz w:val="24"/>
+          <w:szCs w:val="24"/>
+        </w:rPr>
+        <w:t>On broad images, the efficacy of top algorithms is still unknown. Frequently, the most effective techniques are tailored to particular circumstances or environments, making their applicability vague. It is imperative that the research community tackle this dilemma.</w:t>
+      </w:r>
+    </w:p>
+    <w:p>
+      <w:pPr>
+        <w:pStyle w:val="ListParagraph"/>
+        <w:numPr>
+          <w:ilvl w:val="0"/>
+          <w:numId w:val="12"/>
+        </w:numPr>
+        <w:rPr>
+          <w:sz w:val="24"/>
+          <w:szCs w:val="24"/>
+        </w:rPr>
+      </w:pPr>
+      <w:r>
+        <w:rPr>
+          <w:b/>
+          <w:sz w:val="24"/>
+          <w:szCs w:val="24"/>
+        </w:rPr>
+        <w:t>Challenges in Achieving High Accuracy with Limited Computing Resources</w:t>
+      </w:r>
+      <w:r>
+        <w:rPr>
+          <w:sz w:val="24"/>
+          <w:szCs w:val="24"/>
+        </w:rPr>
+        <w:t xml:space="preserve">: </w:t>
+      </w:r>
+      <w:r>
+        <w:rPr>
+          <w:sz w:val="24"/>
+          <w:szCs w:val="24"/>
+        </w:rPr>
+        <w:t>Several of the more advanced techniques involve a significant amount of training on computers that are not always available, such as near supercomputers. That is why a lot of scholars are thinking about the following question: What is the most accuracy possible given a given set of parameters?</w:t>
+      </w:r>
+      <w:bookmarkStart w:id="0" w:name="_GoBack"/>
+      <w:bookmarkEnd w:id="0"/>
+    </w:p>
+    <w:p>
+      <w:pPr>
+        <w:pStyle w:val="ListParagraph"/>
+        <w:numPr>
+          <w:ilvl w:val="0"/>
+          <w:numId w:val="12"/>
+        </w:numPr>
+        <w:rPr>
+          <w:sz w:val="24"/>
+          <w:szCs w:val="24"/>
+        </w:rPr>
+      </w:pPr>
+      <w:r>
+        <w:rPr>
+          <w:b/>
+          <w:sz w:val="24"/>
+          <w:szCs w:val="24"/>
+        </w:rPr>
+        <w:lastRenderedPageBreak/>
+        <w:t>Contextual Challenges in Accuracy and Segmentation</w:t>
+      </w:r>
+      <w:r>
+        <w:rPr>
+          <w:sz w:val="24"/>
+          <w:szCs w:val="24"/>
+        </w:rPr>
+        <w:t xml:space="preserve">: </w:t>
+      </w:r>
+      <w:r>
+        <w:rPr>
+          <w:sz w:val="24"/>
+          <w:szCs w:val="24"/>
+        </w:rPr>
+        <w:t>While increasing accuracy is a good thing, it's also critical to know what happens when segmentations go wrong. It is not uncommon to run into segmentation issues that weren't covered by the training dataset in specific circumstances, like driving a car in a city. It would be very helpful to have a very accurate image segmentation. Nevertheless, it's unclear if we have reached that stage yet.</w:t>
+      </w:r>
     </w:p>
     <w:p>
       <w:pPr>
@@ -2523,7 +1832,6 @@
         <w:rPr>
           <w:noProof/>
         </w:rPr>
-        <w:lastRenderedPageBreak/>
         <w:drawing>
           <wp:inline distT="0" distB="0" distL="0" distR="0">
             <wp:extent cx="5791200" cy="2962275"/>
@@ -2540,7 +1848,7 @@
                     <pic:cNvPicPr/>
                   </pic:nvPicPr>
                   <pic:blipFill>
-                    <a:blip r:embed="rId20">
+                    <a:blip r:embed="rId7">
                       <a:extLst>
                         <a:ext uri="{28A0092B-C50C-407E-A947-70E740481C1C}">
                           <a14:useLocalDpi xmlns:a14="http://schemas.microsoft.com/office/drawing/2010/main" val="0"/>
@@ -2675,7 +1983,6 @@
         <w:rPr>
           <w:noProof/>
         </w:rPr>
-        <w:lastRenderedPageBreak/>
         <w:drawing>
           <wp:inline distT="0" distB="0" distL="0" distR="0">
             <wp:extent cx="5915025" cy="3133725"/>
@@ -2692,7 +1999,7 @@
                     <pic:cNvPicPr/>
                   </pic:nvPicPr>
                   <pic:blipFill>
-                    <a:blip r:embed="rId21">
+                    <a:blip r:embed="rId8">
                       <a:extLst>
                         <a:ext uri="{28A0092B-C50C-407E-A947-70E740481C1C}">
                           <a14:useLocalDpi xmlns:a14="http://schemas.microsoft.com/office/drawing/2010/main" val="0"/>
@@ -2797,6 +2104,7 @@
         <w:rPr>
           <w:noProof/>
         </w:rPr>
+        <w:lastRenderedPageBreak/>
         <w:drawing>
           <wp:inline distT="0" distB="0" distL="0" distR="0" wp14:anchorId="78DA0F71" wp14:editId="661B95C0">
             <wp:extent cx="5743575" cy="2152650"/>
@@ -2813,7 +2121,7 @@
                     <pic:cNvPicPr/>
                   </pic:nvPicPr>
                   <pic:blipFill>
-                    <a:blip r:embed="rId22"/>
+                    <a:blip r:embed="rId9"/>
                     <a:stretch>
                       <a:fillRect/>
                     </a:stretch>
@@ -2927,11 +2235,7 @@
       </w:r>
       <w:proofErr w:type="spellEnd"/>
       <w:r>
-        <w:t xml:space="preserve"> outperformed rivals using conventional methods by a significant margin; in the same </w:t>
-      </w:r>
-      <w:r>
-        <w:lastRenderedPageBreak/>
-        <w:t>challenge, the nearest opponent obtained an accuracy of 73.8%.</w:t>
+        <w:t xml:space="preserve"> outperformed rivals using conventional methods by a significant margin; in the same challenge, the nearest opponent obtained an accuracy of 73.8%.</w:t>
       </w:r>
       <w:r>
         <w:t xml:space="preserve"> </w:t>
@@ -3001,7 +2305,7 @@
                     <pic:cNvPicPr/>
                   </pic:nvPicPr>
                   <pic:blipFill>
-                    <a:blip r:embed="rId23">
+                    <a:blip r:embed="rId10">
                       <a:extLst>
                         <a:ext uri="{28A0092B-C50C-407E-A947-70E740481C1C}">
                           <a14:useLocalDpi xmlns:a14="http://schemas.microsoft.com/office/drawing/2010/main" val="0"/>
@@ -3126,7 +2430,11 @@
         <w:t xml:space="preserve"> </w:t>
       </w:r>
       <w:r>
-        <w:t xml:space="preserve">It achieves competitive performance in identification tasks even without bounding box regression or context use. Benefits of the architecture include emphasizing computational economy and achieving a considerable quality boost with a minimal increase in computing needs when compared to shallower networks. The design considerations guarantee cost-effectiveness and practical use in real-world applications, even on big datasets. All things considered, the Inception architecture—which is best represented by </w:t>
+        <w:t xml:space="preserve">It achieves competitive performance in identification tasks even without bounding box regression or context use. Benefits of the architecture include emphasizing computational economy and achieving </w:t>
+      </w:r>
+      <w:r>
+        <w:lastRenderedPageBreak/>
+        <w:t xml:space="preserve">a considerable quality boost with a minimal increase in computing needs when compared to shallower networks. The design considerations guarantee cost-effectiveness and practical use in real-world applications, even on big datasets. All things considered, the Inception architecture—which is best represented by </w:t>
       </w:r>
       <w:proofErr w:type="spellStart"/>
       <w:r>
@@ -3162,7 +2470,7 @@
                     <pic:cNvPicPr/>
                   </pic:nvPicPr>
                   <pic:blipFill>
-                    <a:blip r:embed="rId24" cstate="print">
+                    <a:blip r:embed="rId11" cstate="print">
                       <a:extLst>
                         <a:ext uri="{28A0092B-C50C-407E-A947-70E740481C1C}">
                           <a14:useLocalDpi xmlns:a14="http://schemas.microsoft.com/office/drawing/2010/main" val="0"/>
@@ -3239,14 +2547,164 @@
         <w:pStyle w:val="ListParagraph"/>
       </w:pPr>
       <w:r>
+        <w:t>In any machine learning system, data is essential, but in deep networks, the need of data is heightened. Thus, for any segmentation system that uses deep learning methods, gathering sufficient data into a dataset is crucial. One needs time, domain expertise to select pertinent information, infrastructure to obtain that data and convert it to a format that the system can understand and learn from, and other resources to produce a viable dataset, which should be large enough in scale and accurately reflect the use case of the system. This assignment is among the hardest to do in this situation, despite its seeming simplicity in comparison to intricate neural network architectural designs.</w:t>
+      </w:r>
+      <w:r>
+        <w:t xml:space="preserve"> </w:t>
+      </w:r>
+      <w:r>
+        <w:t>Because of this, the best course of action is typically to use an established standard dataset that is sufficiently representative for the problem domain. This tactic also helps the community because standardized datasets make it possible to compare systems fairly. In fact, many datasets are a part of a challenge that withholds some data so that developers cannot assess their algorithms. This allows for the evaluation of numerous methods in a fair contest that ranks them according to their actual performance without the influence of biased data.</w:t>
+      </w:r>
+    </w:p>
+    <w:p>
+      <w:pPr>
+        <w:pStyle w:val="ListParagraph"/>
+        <w:numPr>
+          <w:ilvl w:val="0"/>
+          <w:numId w:val="10"/>
+        </w:numPr>
+        <w:rPr>
+          <w:b/>
+        </w:rPr>
+      </w:pPr>
+      <w:r>
+        <w:rPr>
+          <w:b/>
+        </w:rPr>
+        <w:t>ADE20K</w:t>
+      </w:r>
+      <w:r>
+        <w:rPr>
+          <w:b/>
+        </w:rPr>
+        <w:t>:</w:t>
+      </w:r>
+    </w:p>
+    <w:p>
+      <w:pPr>
+        <w:pStyle w:val="ListParagraph"/>
+        <w:ind w:left="1080"/>
+      </w:pPr>
+      <w:r>
+        <w:t>A large and varied collection created for computer vision research on semantic segmentation is the ADE20K</w:t>
+      </w:r>
+      <w:r>
+        <w:t xml:space="preserve"> </w:t>
+      </w:r>
+      <w:r>
+        <w:t>[34]</w:t>
+      </w:r>
+      <w:r>
+        <w:t xml:space="preserve"> (ADE20K Scene Parsing) dataset. ADE20K, which includes more than 20,000 high-resolution photos, stands out for having precise annotations at the pixel level, including 150 different object categories and item classes. Semantic segmentation algorithms face a particular problem in handling complex spatial connections and differences in item sizes due to the vast spectrum of scenes captured by the dataset, which includes both indoor and outdoor locations. As a benchmark that makes cross-methodology comparisons easier, ADE20K has established itself as a key tool for assessing the resilience and performance of semantic segmentation models.</w:t>
+      </w:r>
+      <w:r>
+        <w:t xml:space="preserve"> </w:t>
+      </w:r>
+      <w:r>
+        <w:t>The importance of the dataset is demonstrated by its critical role in the development of scene comprehension algorithms, giving researchers a platform to create models that can classify individual pixels in intricate and realistic visual contexts with exquisite granularity.</w:t>
+      </w:r>
+    </w:p>
+    <w:p>
+      <w:pPr>
+        <w:pStyle w:val="ListParagraph"/>
+        <w:numPr>
+          <w:ilvl w:val="0"/>
+          <w:numId w:val="10"/>
+        </w:numPr>
+        <w:rPr>
+          <w:b/>
+        </w:rPr>
+      </w:pPr>
+      <w:r>
+        <w:rPr>
+          <w:b/>
+        </w:rPr>
+        <w:t>COCO Stuff</w:t>
+      </w:r>
+      <w:r>
+        <w:rPr>
+          <w:b/>
+        </w:rPr>
+        <w:t>:</w:t>
+      </w:r>
+    </w:p>
+    <w:p>
+      <w:pPr>
+        <w:pStyle w:val="ListParagraph"/>
+        <w:ind w:left="1080"/>
+      </w:pPr>
+      <w:r>
+        <w:t>Specifically designed for semantic segmentation tasks with an emphasis on stuff classes, the COCO Stuff</w:t>
+      </w:r>
+      <w:r>
+        <w:t xml:space="preserve"> [35]</w:t>
+      </w:r>
+      <w:r>
+        <w:t xml:space="preserve"> dataset is a useful addition to the COCO (Common Objects in Context) dataset. This includes comments for </w:t>
+      </w:r>
+      <w:r>
+        <w:t>91</w:t>
+      </w:r>
+      <w:r>
+        <w:t xml:space="preserve"> different kinds of objects, including the sky, roads, and greenery. With its full grasp of visual scenes that goes beyond object-centric annotations, this dataset is an invaluable tool for training and assessing models in the complex context of semantic segmentation. With its extensive pixel-level annotations for a wider variety of semantic classifications, COCO Stuff is a companion to the original COCO dataset, which focuses largely on object recognition. With the use of this dataset, scene understanding research may proceed and picture analysis can become more comprehensive and contextual.</w:t>
+      </w:r>
+      <w:r>
+        <w:t xml:space="preserve"> </w:t>
+      </w:r>
+      <w:r>
+        <w:t>Stuff classes are added to the dataset, which makes it more useful for training models that identify various components in a picture and understand complex spatial connections. The COCO Stuff dataset is a well-known benchmark in the field of semantic segmentation research and has played a significant role in advancing the discipline.</w:t>
+      </w:r>
+    </w:p>
+    <w:p>
+      <w:pPr>
+        <w:pStyle w:val="ListParagraph"/>
+        <w:numPr>
+          <w:ilvl w:val="0"/>
+          <w:numId w:val="10"/>
+        </w:numPr>
+        <w:rPr>
+          <w:b/>
+        </w:rPr>
+      </w:pPr>
+      <w:r>
+        <w:rPr>
+          <w:b/>
+        </w:rPr>
         <w:lastRenderedPageBreak/>
-        <w:t>In any machine learning system, data is essential, but in deep networks, the need of data is heightened. Thus, for any segmentation system that uses deep learning methods, gathering sufficient data into a dataset is crucial. One needs time, domain expertise to select pertinent information, infrastructure to obtain that data and convert it to a format that the system can understand and learn from, and other resources to produce a viable dataset, which should be large enough in scale and accurately reflect the use case of the system. This assignment is among the hardest to do in this situation, despite its seeming simplicity in comparison to intricate neural network architectural designs.</w:t>
+        <w:t>Pascal VOC (Visual Object Classes)</w:t>
+      </w:r>
+      <w:r>
+        <w:rPr>
+          <w:b/>
+        </w:rPr>
+        <w:t>:</w:t>
+      </w:r>
+    </w:p>
+    <w:p>
+      <w:pPr>
+        <w:pStyle w:val="ListParagraph"/>
+        <w:ind w:left="1080"/>
+      </w:pPr>
+      <w:r>
+        <w:t>As the industry standard for object identification and segmentation tasks, the Pascal VOC</w:t>
+      </w:r>
+      <w:r>
+        <w:t xml:space="preserve"> [36]</w:t>
+      </w:r>
+      <w:r>
+        <w:t xml:space="preserve"> (Visual Object Classes) dataset is a seminal resource in the field of computer vision. The collection provides an extensive and diversified range of visual settings, containing photos from 20 different object categories, such as automobiles, animals, and household goods. One of Pascal VOC's unique features is its painstaking annotations at the pixel level. These annotations offer each picture comprehensive ground truth data, making it easier to train and assess models that have a precise grasp of object boundaries. The training, validation, and test sets of the dataset are purposefully divided to promote standardized evaluation processes and guarantee uniform performance evaluations across various algorithms.</w:t>
       </w:r>
       <w:r>
         <w:t xml:space="preserve"> </w:t>
       </w:r>
       <w:r>
-        <w:t>Because of this, the best course of action is typically to use an established standard dataset that is sufficiently representative for the problem domain. This tactic also helps the community because standardized datasets make it possible to compare systems fairly. In fact, many datasets are a part of a challenge that withholds some data so that developers cannot assess their algorithms. This allows for the evaluation of numerous methods in a fair contest that ranks them according to their actual performance without the influence of biased data.</w:t>
+        <w:t>Pascal VOC has been a driving force behind several breakthroughs and developments in the field of object identification and segmentation research, significantly influencing its course. Researchers use Pascal VOC tasks to evaluate the performance of their algorithms and compare them against real-world settings.</w:t>
+      </w:r>
+      <w:r>
+        <w:t xml:space="preserve"> </w:t>
+      </w:r>
+      <w:r>
+        <w:t>The Pascal VOC dataset remains a fundamental resource, contributing significantly to cooperative research endeavors, facilitating performance assessments, and propelling the advancement of cutting-edge approaches for object detection and segmentation.</w:t>
       </w:r>
     </w:p>
     <w:p>
@@ -3264,7 +2722,7 @@
         <w:rPr>
           <w:b/>
         </w:rPr>
-        <w:t>ADE20K</w:t>
+        <w:t>Pascal Context</w:t>
       </w:r>
       <w:r>
         <w:rPr>
@@ -3279,22 +2737,78 @@
         <w:ind w:left="1080"/>
       </w:pPr>
       <w:r>
-        <w:t>A large and varied collection created for computer vision research on semantic segmentation is the ADE20K</w:t>
+        <w:t xml:space="preserve">A collection of supplementary annotations for the PASCAL VOC 2010 detection challenge, a well-liked benchmark for tasks involving object recognition and semantic segmentation, is called the "Pascal Context" </w:t>
+      </w:r>
+      <w:r>
+        <w:t xml:space="preserve">[37] </w:t>
+      </w:r>
+      <w:r>
+        <w:t>dataset. The dataset covers more than 400 kinds of objects, things, and hybrids, and goes beyond the original PASCAL semantic segmentation problem by providing pixel-wise labels for the whole picture. Things like automobiles, pets, and chairs are examples of objects since they are readily numbered and moved. Things that are amorphous or uncountable, like the sky, grass, and water, are referred to as stuff. Things like fences, curtains, and roads are examples of hybrids since they possess both stuff-like and object-like qualities. There are 10,103 photos in the dataset for training and validation, and 9,637 images for testing.</w:t>
+      </w:r>
+      <w:r>
+        <w:t xml:space="preserve"> 20</w:t>
+      </w:r>
+      <w:r>
+        <w:t xml:space="preserve"> categories, including human, animal, vehicle, and indoor, are used to group the photos. The dataset is helpful for creating novel models and techniques that may take use of the extensive and varied annotations, as well as for assessing the significance of context for object recognition and semantic segmentation in the real world.</w:t>
       </w:r>
       <w:r>
         <w:t xml:space="preserve"> </w:t>
       </w:r>
       <w:r>
-        <w:t>[34]</w:t>
-      </w:r>
-      <w:r>
-        <w:t xml:space="preserve"> (ADE20K Scene Parsing) dataset. ADE20K, which includes more than 20,000 high-resolution photos, stands out for having precise annotations at the pixel level, including 150 different object categories and item classes. Semantic segmentation algorithms face a particular problem in handling complex spatial connections and differences in item sizes due to the vast spectrum of scenes captured by the dataset, which includes both indoor and outdoor locations. As a benchmark that makes cross-methodology comparisons easier, ADE20K has established itself as a key tool for assessing the resilience and performance of semantic segmentation models.</w:t>
+        <w:t xml:space="preserve">With reference to semantic segmentation and associated tasks, including zero-shot learning, human parsing, saliency detection, surface </w:t>
+      </w:r>
+      <w:proofErr w:type="spellStart"/>
+      <w:r>
+        <w:t>normals</w:t>
+      </w:r>
+      <w:proofErr w:type="spellEnd"/>
+      <w:r>
+        <w:t xml:space="preserve"> estimation, and border detection, the dataset is utilized to suggest and contrast various methods.</w:t>
+      </w:r>
+    </w:p>
+    <w:p>
+      <w:pPr>
+        <w:pStyle w:val="ListParagraph"/>
+        <w:numPr>
+          <w:ilvl w:val="0"/>
+          <w:numId w:val="10"/>
+        </w:numPr>
+        <w:rPr>
+          <w:b/>
+        </w:rPr>
+      </w:pPr>
+      <w:r>
+        <w:rPr>
+          <w:b/>
+        </w:rPr>
+        <w:t>PASCAL Part</w:t>
+      </w:r>
+      <w:r>
+        <w:rPr>
+          <w:b/>
+        </w:rPr>
+        <w:t>:</w:t>
+      </w:r>
+    </w:p>
+    <w:p>
+      <w:pPr>
+        <w:pStyle w:val="ListParagraph"/>
+        <w:ind w:left="1080"/>
+      </w:pPr>
+      <w:r>
+        <w:t>An additional set of annotations for the well-known PASCAL VOC 2010 dataset—a benchmark for computer vision tasks including object detection and segmentation—is called the PASCAL Part</w:t>
+      </w:r>
+      <w:r>
+        <w:t xml:space="preserve"> [38] </w:t>
+      </w:r>
+      <w:r>
+        <w:t>dataset. With segmentation masks for every body part of the object, the PASCAL Part dataset extends the capabilities of the original PASCAL object detection job. It offers the silhouette annotation for categories (like boats) that don't have a fixed set of pieces. It can also be used as a set for segmenting human semantic parts: There are several people in free-form positions and occlusions in each image (1,716 for training and 1,817 for testing). It offers meticulous annotations at the pixel level for six body parts: the head, chest, upper and lower arms, and upper and lower legs.</w:t>
       </w:r>
       <w:r>
         <w:t xml:space="preserve"> </w:t>
       </w:r>
       <w:r>
-        <w:t>The importance of the dataset is demonstrated by its critical role in the development of scene comprehension algorithms, giving researchers a platform to create models that can classify individual pixels in intricate and realistic visual contexts with exquisite granularity.</w:t>
+        <w:t>9,637 images are used for testing and 10,103 images are used for training and validation. Along with 39 part classes, it covers 20 object classes.</w:t>
       </w:r>
     </w:p>
     <w:p>
@@ -3312,7 +2826,7 @@
         <w:rPr>
           <w:b/>
         </w:rPr>
-        <w:t>COCO Stuff</w:t>
+        <w:t>NYU-Depth V2 (NYUDv2)</w:t>
       </w:r>
       <w:r>
         <w:rPr>
@@ -3327,26 +2841,38 @@
         <w:ind w:left="1080"/>
       </w:pPr>
       <w:r>
-        <w:t>Specifically designed for semantic segmentation tasks with an emphasis on stuff classes, the COCO Stuff</w:t>
-      </w:r>
-      <w:r>
-        <w:t xml:space="preserve"> [35]</w:t>
-      </w:r>
-      <w:r>
-        <w:t xml:space="preserve"> dataset is a useful addition to the COCO (Common Objects in Context) dataset. This includes comments for </w:t>
-      </w:r>
-      <w:r>
-        <w:t>91</w:t>
-      </w:r>
-      <w:r>
-        <w:t xml:space="preserve"> different kinds of objects, including the sky, roads, and greenery. With its full grasp of visual scenes that goes beyond object-centric annotations, this dataset is an invaluable tool for training and assessing models in the complex context of semantic segmentation. With its extensive pixel-level annotations for a wider variety of semantic classifications, COCO Stuff is a companion to the original COCO dataset, which focuses largely on object recognition. With the use of this dataset, scene understanding research may proceed and picture analysis can become more comprehensive and contextual.</w:t>
+        <w:t xml:space="preserve">The RGB and depth cameras of the Microsoft Kinect gadget recorded a variety of indoor scenarios that make up the NYU-Depth V2 (NYUDv2) </w:t>
+      </w:r>
+      <w:r>
+        <w:t xml:space="preserve">[39] </w:t>
+      </w:r>
+      <w:r>
+        <w:t>dataset. It has 1449 pairs of RGB and depth images that are aligned, and each pixel has a dense multi-class label. An instance number is also labeled on each object. With 407,024 unlabeled frames, 464 additional scenes from 3 cities are also included in the collection. Using a colorization strategy, the dataset has been preprocessed to fill in the missing depth values. Semantic segmentation, depth estimation, surface normal estimation, 3D item detection, and scene completion are among the tasks for which the dataset is helpful.</w:t>
       </w:r>
       <w:r>
         <w:t xml:space="preserve"> </w:t>
       </w:r>
       <w:r>
-        <w:t>Stuff classes are added to the dataset, which makes it more useful for training models that identify various components in a picture and understand complex spatial connections. The COCO Stuff dataset is a well-known benchmark in the field of semantic segmentation research and has played a significant role in advancing the discipline.</w:t>
-      </w:r>
+        <w:t>Because of its extensive and diverse material, NYU-Depth V2 is an essential tool for academics who want to improve computer vision models' ability to perceive depth and comprehend the structures of scenes in interior settings.</w:t>
+      </w:r>
+    </w:p>
+    <w:p>
+      <w:pPr>
+        <w:pStyle w:val="ListParagraph"/>
+        <w:ind w:left="1080"/>
+      </w:pPr>
+    </w:p>
+    <w:p>
+      <w:pPr>
+        <w:pStyle w:val="ListParagraph"/>
+        <w:ind w:left="1080"/>
+      </w:pPr>
+    </w:p>
+    <w:p>
+      <w:pPr>
+        <w:pStyle w:val="ListParagraph"/>
+        <w:ind w:left="1080"/>
+      </w:pPr>
     </w:p>
     <w:p>
       <w:pPr>
@@ -3363,7 +2889,8 @@
         <w:rPr>
           <w:b/>
         </w:rPr>
-        <w:t>Pascal VOC (Visual Object Classes)</w:t>
+        <w:lastRenderedPageBreak/>
+        <w:t>SUN RGBD</w:t>
       </w:r>
       <w:r>
         <w:rPr>
@@ -3378,25 +2905,70 @@
         <w:ind w:left="1080"/>
       </w:pPr>
       <w:r>
-        <w:t>As the industry standard for object identification and segmentation tasks, the Pascal VOC</w:t>
-      </w:r>
-      <w:r>
-        <w:t xml:space="preserve"> [36]</w:t>
-      </w:r>
-      <w:r>
-        <w:t xml:space="preserve"> (Visual Object Classes) dataset is a seminal resource in the field of computer vision. The collection provides an extensive and diversified range of visual settings, containing photos from 20 different object categories, such as automobiles, animals, and household goods. One of Pascal VOC's unique features is its painstaking annotations at the pixel level. These annotations offer each picture comprehensive ground truth data, making it easier to train and assess models that have a precise grasp of object boundaries. The training, validation, and test sets of the dataset are purposefully divided to promote standardized evaluation processes and guarantee uniform performance evaluations across various algorithms.</w:t>
+        <w:t>An extensive collection of RGB-D photos for scene analysis tasks is called the SUN RGBD</w:t>
+      </w:r>
+      <w:r>
+        <w:t xml:space="preserve"> [40]</w:t>
+      </w:r>
+      <w:r>
+        <w:t xml:space="preserve"> dataset. It has 10,335 photos from four separate sensors that span a range of inside situations, including workplaces, classrooms, bedrooms, and kitchens. Rich annotations, such as 2D polygons, 3D bounding boxes, item orientations, room layouts, and scene categories, are included for every image in the dataset. With regard to all significant scene understanding tasks, including semantic segmentation, 3D object detection, monocular depth estimation, and scene recognition, the dataset seeks to push the state-of-the-art. Additionally, the dataset makes it possible to assess 3D metrics and cross-sensor generalization.</w:t>
       </w:r>
       <w:r>
         <w:t xml:space="preserve"> </w:t>
       </w:r>
       <w:r>
-        <w:t>Pascal VOC has been a driving force behind several breakthroughs and developments in the field of object identification and segmentation research, significantly influencing its course. Researchers use Pascal VOC tasks to evaluate the performance of their algorithms and compare them against real-world settings.</w:t>
+        <w:t>SUN RGBD offers a realistic and comprehensive dataset that captures the nuances of interior situations, making it a standard for algorithms tackling problems like object detection, scene parsing, and 3D scene reconstruction. This has led to breakthroughs in computer vision.</w:t>
+      </w:r>
+    </w:p>
+    <w:p>
+      <w:pPr>
+        <w:pStyle w:val="ListParagraph"/>
+        <w:numPr>
+          <w:ilvl w:val="0"/>
+          <w:numId w:val="10"/>
+        </w:numPr>
+        <w:rPr>
+          <w:b/>
+        </w:rPr>
+      </w:pPr>
+      <w:r>
+        <w:rPr>
+          <w:b/>
+        </w:rPr>
+        <w:t>SUN3D</w:t>
+      </w:r>
+      <w:r>
+        <w:rPr>
+          <w:b/>
+        </w:rPr>
+        <w:t>:</w:t>
+      </w:r>
+    </w:p>
+    <w:p>
+      <w:pPr>
+        <w:pStyle w:val="ListParagraph"/>
+        <w:ind w:left="1080"/>
+      </w:pPr>
+      <w:r>
+        <w:t>The whole 3D extent of numerous indoor spaces is captured in the SUN3D</w:t>
+      </w:r>
+      <w:r>
+        <w:t xml:space="preserve"> [41]</w:t>
+      </w:r>
+      <w:r>
+        <w:t xml:space="preserve"> dataset, which is a massive collection of RGB-D movies with object labels and camera pose. It includes 415 sequences that were taken in 41 distinct buildings and 254 distinct areas</w:t>
+      </w:r>
+      <w:r>
+        <w:t xml:space="preserve"> [41]</w:t>
+      </w:r>
+      <w:r>
+        <w:t>. Semantic segmentation of the scene's items and camera posture information are contained in every frame. The purpose of the dataset is to support research in the areas of semantic segmentation, object recognition, structure from motion, and scene interpretation. Online resources include the SUN3D database, the web-based 3D annotation tool, and the source code for the generalized bundle adjustment.</w:t>
       </w:r>
       <w:r>
         <w:t xml:space="preserve"> </w:t>
       </w:r>
       <w:r>
-        <w:t>The Pascal VOC dataset remains a fundamental resource, contributing significantly to cooperative research endeavors, facilitating performance assessments, and propelling the advancement of cutting-edge approaches for object detection and segmentation.</w:t>
+        <w:t>SUN3D, which comprises over 8,000 RGB-D video sequences and related ground truth annotations, is now widely used as a benchmark for assessing algorithms for tasks including object detection, scene interpretation, and 3D reconstruction. The content of the dataset includes both indoor and outdoor settings, as well as a variety of difficulties such as changing illumination, occlusions, and object interactions.</w:t>
       </w:r>
     </w:p>
     <w:p>
@@ -3414,7 +2986,7 @@
         <w:rPr>
           <w:b/>
         </w:rPr>
-        <w:t>Pascal Context</w:t>
+        <w:t>Semantic Boundaries Dataset (SBD)</w:t>
       </w:r>
       <w:r>
         <w:rPr>
@@ -3429,34 +3001,230 @@
         <w:ind w:left="1080"/>
       </w:pPr>
       <w:r>
-        <w:t xml:space="preserve">A collection of supplementary annotations for the PASCAL VOC 2010 detection challenge, a well-liked benchmark for tasks involving object recognition and semantic segmentation, is called the "Pascal Context" </w:t>
-      </w:r>
-      <w:r>
+        <w:t>Using semantic segmentation, the Semantic Boundaries Dataset (SBD)</w:t>
+      </w:r>
+      <w:r>
+        <w:t xml:space="preserve"> [42]</w:t>
+      </w:r>
+      <w:r>
+        <w:t xml:space="preserve"> predicts pixels on an object's edge rather than its inside. There are 8498 training and 2820 test images in the dataset, which is made up of 11318 photos from the PASCAL VOC2011 challenge's </w:t>
+      </w:r>
+      <w:proofErr w:type="spellStart"/>
+      <w:r>
+        <w:t>trainval</w:t>
+      </w:r>
+      <w:proofErr w:type="spellEnd"/>
+      <w:r>
+        <w:t xml:space="preserve"> set. One of the twenty Pascal VOC classes is labeled on object instance boundaries in this dataset, which also features precise figure/ground masks. Tasks including edge recognition, semantic contour prediction, and interactive segmentation benefit from the application of the SBD.</w:t>
+      </w:r>
+    </w:p>
+    <w:p>
+      <w:pPr>
+        <w:pStyle w:val="ListParagraph"/>
+        <w:numPr>
+          <w:ilvl w:val="0"/>
+          <w:numId w:val="10"/>
+        </w:numPr>
+        <w:rPr>
+          <w:b/>
+        </w:rPr>
+      </w:pPr>
+      <w:proofErr w:type="spellStart"/>
+      <w:r>
+        <w:rPr>
+          <w:b/>
+        </w:rPr>
+        <w:t>SYNTHetic</w:t>
+      </w:r>
+      <w:proofErr w:type="spellEnd"/>
+      <w:r>
+        <w:rPr>
+          <w:b/>
+        </w:rPr>
+        <w:t xml:space="preserve"> Collection of Imagery and Annotations (SYNTHIA)</w:t>
+      </w:r>
+      <w:r>
+        <w:rPr>
+          <w:b/>
+        </w:rPr>
+        <w:t>:</w:t>
+      </w:r>
+    </w:p>
+    <w:p>
+      <w:pPr>
+        <w:pStyle w:val="ListParagraph"/>
+        <w:ind w:left="1080"/>
+      </w:pPr>
+      <w:r>
+        <w:t xml:space="preserve">A huge synthetic dataset called the </w:t>
+      </w:r>
+      <w:proofErr w:type="spellStart"/>
+      <w:r>
+        <w:t>SYNTHetic</w:t>
+      </w:r>
+      <w:proofErr w:type="spellEnd"/>
+      <w:r>
+        <w:t xml:space="preserve"> Collection of Imagery and Annotations (SYNTHIA)</w:t>
+      </w:r>
+      <w:r>
+        <w:t xml:space="preserve"> [43]</w:t>
+      </w:r>
+      <w:r>
+        <w:t xml:space="preserve"> was created specifically for the job of semantic segmentation and related scene interpretation issues in the context of driving scenarios. It is comprised of over 200,000 high-definition pictures taken from separate snapshots and video streams. The pictures are created from a virtual metropolis with various scenes, dynamic objects, different seasons, lighting, and weather effects. Thirteen classes, including sky, building, road, car, pedestrian, etc., have accurate pixel-level semantic annotations included with the photographs. Additionally, eight RGB cameras that combine to form a binocular 360-degree camera and eight depth sensors are simulated in the dataset.</w:t>
+      </w:r>
+      <w:r>
+        <w:t xml:space="preserve"> </w:t>
+      </w:r>
+      <w:r>
+        <w:t>SYNTHIA is a benchmark that is extremely useful for assessing algorithms in the context of urban scene analysis, where access to huge annotated datasets can be difficult due to its synthetic yet highly realistic content. Researchers use SYNTHIA to improve the state-of-the-art in semantic comprehension of urban landscapes, train and validate models, and evaluate how resilient they are to various environmental conditions.</w:t>
+      </w:r>
+    </w:p>
+    <w:p>
+      <w:pPr>
+        <w:pStyle w:val="ListParagraph"/>
+        <w:numPr>
+          <w:ilvl w:val="0"/>
+          <w:numId w:val="10"/>
+        </w:numPr>
+        <w:rPr>
+          <w:b/>
+        </w:rPr>
+      </w:pPr>
+      <w:r>
+        <w:rPr>
+          <w:b/>
+        </w:rPr>
+        <w:t>Berkeley Deep Drive (BDD100K)</w:t>
+      </w:r>
+      <w:r>
+        <w:rPr>
+          <w:b/>
+        </w:rPr>
+        <w:t>:</w:t>
+      </w:r>
+    </w:p>
+    <w:p>
+      <w:pPr>
+        <w:pStyle w:val="ListParagraph"/>
+        <w:ind w:left="1080"/>
+      </w:pPr>
+      <w:r>
+        <w:t>This extensive and varied driving video collection, called "Berkeley Deep Drive (BDD100K),"</w:t>
+      </w:r>
+      <w:r>
+        <w:t>[44]</w:t>
+      </w:r>
+      <w:r>
+        <w:t xml:space="preserve"> is intended for use in computer vision research. One hundred thousand movies total, each lasting roughly forty seconds and captured at 30 frames per second, are included. The videos feature a variety of American locales, climates, and lighting conditions. Ten tasks, including object detection, semantic segmentation, lane detection, and drivable area segmentation, are also supported by comprehensive annotations in the dataset. Developing and testing image recognition algorithms for autonomous driving is intended to be made easier with the help of this dataset.</w:t>
+      </w:r>
+      <w:r>
+        <w:t xml:space="preserve"> </w:t>
+      </w:r>
+      <w:r>
+        <w:t>Due to its unique emphasis on real-world driving scenarios, BDD100K is a useful benchmark that will help advance our knowledge of intricate urban settings and strengthen the resilience of computer vision models in practical applications.</w:t>
+      </w:r>
+    </w:p>
+    <w:p>
+      <w:pPr>
+        <w:pStyle w:val="ListParagraph"/>
+        <w:numPr>
+          <w:ilvl w:val="0"/>
+          <w:numId w:val="10"/>
+        </w:numPr>
+        <w:rPr>
+          <w:b/>
+        </w:rPr>
+      </w:pPr>
+      <w:r>
+        <w:rPr>
+          <w:b/>
+        </w:rPr>
         <w:lastRenderedPageBreak/>
-        <w:t xml:space="preserve">[37] </w:t>
-      </w:r>
-      <w:r>
-        <w:t>dataset. The dataset covers more than 400 kinds of objects, things, and hybrids, and goes beyond the original PASCAL semantic segmentation problem by providing pixel-wise labels for the whole picture. Things like automobiles, pets, and chairs are examples of objects since they are readily numbered and moved. Things that are amorphous or uncountable, like the sky, grass, and water, are referred to as stuff. Things like fences, curtains, and roads are examples of hybrids since they possess both stuff-like and object-like qualities. There are 10,103 photos in the dataset for training and validation, and 9,637 images for testing.</w:t>
-      </w:r>
-      <w:r>
-        <w:t xml:space="preserve"> 20</w:t>
-      </w:r>
-      <w:r>
-        <w:t xml:space="preserve"> categories, including human, animal, vehicle, and indoor, are used to group the photos. The dataset is helpful for creating novel models and techniques that may take use of the extensive and varied annotations, as well as for assessing the significance of context for object recognition and semantic segmentation in the real world.</w:t>
+        <w:t>The Cambridge-driving Labeled Video Database (</w:t>
+      </w:r>
+      <w:proofErr w:type="spellStart"/>
+      <w:r>
+        <w:rPr>
+          <w:b/>
+        </w:rPr>
+        <w:t>CamVid</w:t>
+      </w:r>
+      <w:proofErr w:type="spellEnd"/>
+      <w:r>
+        <w:rPr>
+          <w:b/>
+        </w:rPr>
+        <w:t>)</w:t>
+      </w:r>
+      <w:r>
+        <w:rPr>
+          <w:b/>
+        </w:rPr>
+        <w:t>:</w:t>
+      </w:r>
+    </w:p>
+    <w:p>
+      <w:pPr>
+        <w:pStyle w:val="ListParagraph"/>
+        <w:ind w:left="1080"/>
+      </w:pPr>
+      <w:r>
+        <w:t xml:space="preserve">Videos taken from the viewpoint of a moving car make up the Cambridge-driving </w:t>
+      </w:r>
+      <w:r>
+        <w:t>Labeled Video Database (</w:t>
+      </w:r>
+      <w:proofErr w:type="spellStart"/>
+      <w:r>
+        <w:t>CamVid</w:t>
+      </w:r>
+      <w:proofErr w:type="spellEnd"/>
+      <w:r>
+        <w:t>) [45]</w:t>
+      </w:r>
+      <w:r>
+        <w:t>.</w:t>
       </w:r>
       <w:r>
         <w:t xml:space="preserve"> </w:t>
       </w:r>
       <w:r>
-        <w:t xml:space="preserve">With reference to semantic segmentation and associated tasks, including zero-shot learning, human parsing, saliency detection, surface </w:t>
-      </w:r>
-      <w:proofErr w:type="spellStart"/>
-      <w:r>
-        <w:t>normals</w:t>
-      </w:r>
-      <w:proofErr w:type="spellEnd"/>
-      <w:r>
-        <w:t xml:space="preserve"> estimation, and border detection, the dataset is utilized to suggest and contrast various methods.</w:t>
+        <w:t xml:space="preserve">A 960x720 resolution camera mounted on an automobile dashboard originally recorded five video sequences that make up the </w:t>
+      </w:r>
+      <w:proofErr w:type="spellStart"/>
+      <w:r>
+        <w:t>CamVid</w:t>
+      </w:r>
+      <w:proofErr w:type="spellEnd"/>
+      <w:r>
+        <w:t xml:space="preserve"> (Cambridge-driving Labeled Video Database), a database for interpreting driving scenes and roads. More than ten minutes of excellent 30Hz video are included in the dataset, along with matching semantically tagged images at 1Hz and, in some cases, 15Hz. Each pixel in the dataset is assigned a ground truth label, which is associated </w:t>
+      </w:r>
+      <w:r>
+        <w:t>with one of 32 semantic classes</w:t>
+      </w:r>
+      <w:r>
+        <w:t xml:space="preserve"> including</w:t>
+      </w:r>
+      <w:r>
+        <w:t xml:space="preserve"> </w:t>
+      </w:r>
+      <w:r>
+        <w:t>column/pole, train, wall, lane markings (driving), parking block, tunnel, bicyclist, car, SUV/pickup/truck, bridge, sign, tree, pedestrian, miscellaneous text, traffic light, sidewalk, road shoulder, road, animal, child, vegetation, archway, fence, truck/bus, motorcycle, sky, void, building, cart luggage, traffic cone</w:t>
+      </w:r>
+      <w:r>
+        <w:t>, and other moving object</w:t>
+      </w:r>
+      <w:r>
+        <w:t>.</w:t>
+      </w:r>
+      <w:r>
+        <w:t xml:space="preserve"> The dataset underwent hand annotation, and its accuracy was confirmed by two individuals.</w:t>
+      </w:r>
+      <w:r>
+        <w:t xml:space="preserve"> </w:t>
+      </w:r>
+      <w:r>
+        <w:t>In addition, the dataset provides 3D camera postures for every frame, camera calibration sequences, and specially designed labeling software. The dataset can be used to assess methods for label propagation, pedestrian detection, and multi-class object recognition.</w:t>
       </w:r>
     </w:p>
     <w:p>
@@ -3474,7 +3242,7 @@
         <w:rPr>
           <w:b/>
         </w:rPr>
-        <w:t>PASCAL Part</w:t>
+        <w:t>Cityscapes</w:t>
       </w:r>
       <w:r>
         <w:rPr>
@@ -3489,19 +3257,25 @@
         <w:ind w:left="1080"/>
       </w:pPr>
       <w:r>
-        <w:t>An additional set of annotations for the well-known PASCAL VOC 2010 dataset—a benchmark for computer vision tasks including object detection and segmentation—is called the PASCAL Part</w:t>
-      </w:r>
-      <w:r>
-        <w:t xml:space="preserve"> [38] </w:t>
-      </w:r>
-      <w:r>
-        <w:t>dataset. With segmentation masks for every body part of the object, the PASCAL Part dataset extends the capabilities of the original PASCAL object detection job. It offers the silhouette annotation for categories (like boats) that don't have a fixed set of pieces. It can also be used as a set for segmenting human semantic parts: There are several people in free-form positions and occlusions in each image (1,716 for training and 1,817 for testing). It offers meticulous annotations at the pixel level for six body parts: the head, chest, upper and lower arms, and upper and lower legs.</w:t>
+        <w:t>With annotations for 30 classes and 8 categories, the Cityscapes</w:t>
+      </w:r>
+      <w:r>
+        <w:t xml:space="preserve"> [46]</w:t>
+      </w:r>
+      <w:r>
+        <w:t xml:space="preserve"> dataset is a large-scale database for semantic urban scene interpretation. It offers information from </w:t>
+      </w:r>
+      <w:r>
+        <w:t>50</w:t>
+      </w:r>
+      <w:r>
+        <w:t xml:space="preserve"> cities as well as a range of functions like image-to-image translation, segmentation, and depth estimation. About 5000 finely annotated photos and 20,000 coarsely annotated images make up the dataset. During several months, during the day, and with favorable weather, data was collected in fifty cities.</w:t>
       </w:r>
       <w:r>
         <w:t xml:space="preserve"> </w:t>
       </w:r>
       <w:r>
-        <w:t>9,637 images are used for testing and 10,103 images are used for training and validation. Along with 39 part classes, it covers 20 object classes.</w:t>
+        <w:t>Due to the fact that it was initially captured as video, the frames were carefully chosen to include a lot of dynamic elements, a changing scene arrangement, and a changing background. In order to enable research that aspires to use vast volumes of (weakly) labeled data, the dataset is meant for evaluating the performance of vision algorithms for three fundamental tasks of semantic urban scene understanding: pixel-level, instance-level, and panoptic semantic labeling.</w:t>
       </w:r>
     </w:p>
     <w:p>
@@ -3515,11 +3289,19 @@
           <w:b/>
         </w:rPr>
       </w:pPr>
-      <w:r>
-        <w:rPr>
-          <w:b/>
-        </w:rPr>
-        <w:t>NYU-Depth V2 (NYUDv2)</w:t>
+      <w:proofErr w:type="spellStart"/>
+      <w:r>
+        <w:rPr>
+          <w:b/>
+        </w:rPr>
+        <w:t>Youtube</w:t>
+      </w:r>
+      <w:proofErr w:type="spellEnd"/>
+      <w:r>
+        <w:rPr>
+          <w:b/>
+        </w:rPr>
+        <w:t>-Objects</w:t>
       </w:r>
       <w:r>
         <w:rPr>
@@ -3534,19 +3316,53 @@
         <w:ind w:left="1080"/>
       </w:pPr>
       <w:r>
-        <w:t xml:space="preserve">The RGB and depth cameras of the Microsoft Kinect gadget recorded a variety of indoor scenarios that make up the NYU-Depth V2 (NYUDv2) </w:t>
-      </w:r>
-      <w:r>
-        <w:t xml:space="preserve">[39] </w:t>
-      </w:r>
-      <w:r>
-        <w:t>dataset. It has 1449 pairs of RGB and depth images that are aligned, and each pixel has a dense multi-class label. An instance number is also labeled on each object. With 407,024 unlabeled frames, 464 additional scenes from 3 cities are also included in the collection. Using a colorization strategy, the dataset has been preprocessed to fill in the missing depth values. Semantic segmentation, depth estimation, surface normal estimation, 3D item detection, and scene completion are among the tasks for which the dataset is helpful.</w:t>
+        <w:t xml:space="preserve">The </w:t>
+      </w:r>
+      <w:proofErr w:type="spellStart"/>
+      <w:r>
+        <w:t>Youtube</w:t>
+      </w:r>
+      <w:proofErr w:type="spellEnd"/>
+      <w:r>
+        <w:t>-Objects</w:t>
+      </w:r>
+      <w:r>
+        <w:t xml:space="preserve"> [47]</w:t>
+      </w:r>
+      <w:r>
+        <w:t xml:space="preserve"> dataset is a massive collection of object videos from YouTube that was gathered by searching for the names of ten different object classes, including motorbikes, trains, dogs, cats, cows, planes, birds, boats, cars, and motorcycles, from the PASCAL VOC Challenge. For every class in the dataset, there are nine to twenty-four videos totaling five hundred thousand frames. The download size is 89 gigabytes. Every video has a different length, ranging from thirty seconds to three minutes. The films lack precise location and size annotations; instead, they merely show the existence of an object belonging to the relevant class.</w:t>
       </w:r>
       <w:r>
         <w:t xml:space="preserve"> </w:t>
       </w:r>
       <w:r>
-        <w:t>Because of its extensive and diverse material, NYU-Depth V2 is an essential tool for academics who want to improve computer vision models' ability to perceive depth and comprehend the structures of scenes in interior settings.</w:t>
+        <w:t xml:space="preserve">Along with optical flow and </w:t>
+      </w:r>
+      <w:proofErr w:type="spellStart"/>
+      <w:r>
+        <w:t>superpixels</w:t>
+      </w:r>
+      <w:proofErr w:type="spellEnd"/>
+      <w:r>
+        <w:t xml:space="preserve"> for every frame, the collection also includes tubes, motion segments, bounding-box annotations, and point tracks for some video frames. The dataset is meant for tasks like segmenting and tracking objects in videos as well as learning object class detectors from videos with sparse annotations.</w:t>
+      </w:r>
+    </w:p>
+    <w:p>
+      <w:pPr>
+        <w:pStyle w:val="ListParagraph"/>
+        <w:numPr>
+          <w:ilvl w:val="0"/>
+          <w:numId w:val="10"/>
+        </w:numPr>
+        <w:rPr>
+          <w:b/>
+        </w:rPr>
+      </w:pPr>
+      <w:r>
+        <w:rPr>
+          <w:b/>
+        </w:rPr>
+        <w:t>DTMR-DVR</w:t>
       </w:r>
     </w:p>
     <w:p>
@@ -3558,14 +3374,118 @@
     <w:p>
       <w:pPr>
         <w:pStyle w:val="ListParagraph"/>
+        <w:numPr>
+          <w:ilvl w:val="0"/>
+          <w:numId w:val="10"/>
+        </w:numPr>
+        <w:rPr>
+          <w:b/>
+        </w:rPr>
+      </w:pPr>
+      <w:r>
+        <w:rPr>
+          <w:b/>
+        </w:rPr>
+        <w:t>Materials in Context (MINC)</w:t>
+      </w:r>
+      <w:r>
+        <w:rPr>
+          <w:b/>
+        </w:rPr>
+        <w:t>:</w:t>
+      </w:r>
+    </w:p>
+    <w:p>
+      <w:pPr>
+        <w:pStyle w:val="ListParagraph"/>
         <w:ind w:left="1080"/>
       </w:pPr>
+      <w:r>
+        <w:t>A vast, publicly available collection of materials found in the wild, "Materials in Context (MINC)"</w:t>
+      </w:r>
+      <w:r>
+        <w:t xml:space="preserve"> [48]</w:t>
+      </w:r>
+      <w:r>
+        <w:t xml:space="preserve"> includes 7061 classified material segmentations across 23 material categories in addition to 3 million labeled point samples. The rich surface texture, geometry, lighting, and clutter of real-world materials are captured in the dataset, which spans a wide spectrum of material types like cloth, glass, leather, metal, stone, wood, etc. The </w:t>
+      </w:r>
+      <w:proofErr w:type="spellStart"/>
+      <w:r>
+        <w:t>OpenSurfaces</w:t>
+      </w:r>
+      <w:proofErr w:type="spellEnd"/>
+      <w:r>
+        <w:t xml:space="preserve"> database, a comprehensively documented catalog of surface appearance, was the source from which the material annotations for the dataset were extracted.</w:t>
+      </w:r>
+      <w:r>
+        <w:t xml:space="preserve"> </w:t>
+      </w:r>
+      <w:r>
+        <w:t>The resolution of a photograph is usually 500 × 800 or 800 × 500.</w:t>
+      </w:r>
+      <w:r>
+        <w:t xml:space="preserve"> </w:t>
+      </w:r>
+      <w:r>
+        <w:t>Numerous tasks, including material recognition, material segmentation, material editing, and material synthesis, can be accomplished with the help of the MINC dataset. For academic reasons alone, the dataset is openly accessible to the general public.</w:t>
+      </w:r>
+    </w:p>
+    <w:p>
+      <w:pPr>
+        <w:pStyle w:val="ListParagraph"/>
+        <w:numPr>
+          <w:ilvl w:val="0"/>
+          <w:numId w:val="10"/>
+        </w:numPr>
+        <w:rPr>
+          <w:b/>
+        </w:rPr>
+      </w:pPr>
+      <w:r>
+        <w:rPr>
+          <w:b/>
+        </w:rPr>
+        <w:t>KITTI</w:t>
+      </w:r>
+      <w:r>
+        <w:rPr>
+          <w:b/>
+        </w:rPr>
+        <w:t>:</w:t>
+      </w:r>
     </w:p>
     <w:p>
       <w:pPr>
         <w:pStyle w:val="ListParagraph"/>
         <w:ind w:left="1080"/>
       </w:pPr>
+      <w:r>
+        <w:t>One of the most often used datasets for mobile robots and autonomous driving is KITTI (Karlsruhe Institute of Technology and Toyota Technological Institute)</w:t>
+      </w:r>
+      <w:r>
+        <w:t xml:space="preserve"> [49]</w:t>
+      </w:r>
+      <w:r>
+        <w:t>. It is made up of hours' worth of traffic scenarios captured by multiple sensor modalities, such as RGB and grayscale stereo cameras with high resolution and a 3D laser scanner. Although widely used, the dataset itself lacks ground truth for semantic segmentation.</w:t>
+      </w:r>
+      <w:r>
+        <w:t xml:space="preserve"> </w:t>
+      </w:r>
+      <w:r>
+        <w:t xml:space="preserve">A GPS/IMU inertial navigation system, a </w:t>
+      </w:r>
+      <w:proofErr w:type="spellStart"/>
+      <w:r>
+        <w:t>Velodyne</w:t>
+      </w:r>
+      <w:proofErr w:type="spellEnd"/>
+      <w:r>
+        <w:t xml:space="preserve"> 3D laser scanner, and high-resolution color and grayscale stereo </w:t>
+      </w:r>
+      <w:r>
+        <w:lastRenderedPageBreak/>
+        <w:t>cameras were installed on the moving platform where the video was captured. Six hours' worth of traffic scenarios from various contexts and circumstances around Karlsruhe, Germany, are included in the collection. For a few of the jobs, the dataset additionally includes evaluation metrics, online benchmarks, and accurate ground truth annotations. For research on mobile robots and autonomous driving, one of the most well-liked and difficult datasets is the KITTI dataset.</w:t>
+      </w:r>
     </w:p>
     <w:p>
       <w:pPr>
@@ -3582,7 +3502,7 @@
         <w:rPr>
           <w:b/>
         </w:rPr>
-        <w:t>SUN RGBD</w:t>
+        <w:t>Adobe’s Portrait Segmentation</w:t>
       </w:r>
       <w:r>
         <w:rPr>
@@ -3597,19 +3517,33 @@
         <w:ind w:left="1080"/>
       </w:pPr>
       <w:r>
-        <w:t>An extensive collection of RGB-D photos for scene analysis tasks is called the SUN RGBD</w:t>
-      </w:r>
-      <w:r>
-        <w:t xml:space="preserve"> [40]</w:t>
-      </w:r>
-      <w:r>
-        <w:t xml:space="preserve"> dataset. It has 10,335 photos from four separate sensors that span a range of inside situations, including workplaces, classrooms, bedrooms, and kitchens. Rich annotations, such as 2D polygons, 3D bounding boxes, item orientations, room layouts, and scene categories, are included for every image in the dataset. With regard to all significant scene understanding tasks, including semantic segmentation, 3D object detection, monocular depth estimation, and scene recognition, the dataset seeks to push the state-of-the-art. Additionally, the dataset makes it possible to assess 3D metrics and cross-sensor generalization.</w:t>
+        <w:t>For the purposes of face parsing and portrait segmentation, a set of pictures and segmentation masks is called</w:t>
+      </w:r>
+      <w:r>
+        <w:t xml:space="preserve"> "Adobe's Portrait Segmentation</w:t>
+      </w:r>
+      <w:r>
+        <w:t>"</w:t>
+      </w:r>
+      <w:r>
+        <w:t xml:space="preserve"> [50].</w:t>
+      </w:r>
+      <w:r>
+        <w:t xml:space="preserve"> In order to enhance the features of video conferencing apps, such as face beautifying and backdrop removal, researchers from </w:t>
+      </w:r>
+      <w:proofErr w:type="spellStart"/>
+      <w:r>
+        <w:t>SaluteDevices</w:t>
+      </w:r>
+      <w:proofErr w:type="spellEnd"/>
+      <w:r>
+        <w:t xml:space="preserve"> in Russia built it. 20,000 mostly indoor images of 8,377 distinct individuals make up the dataset, which also includes fine-grained segmentation masks divided into 9 groups, including skin, hair, eyes, nose, mouth, teeth, beard, spectacles, or background. High-quality and diverse data was intended to be included in the dataset, which was created via crowdsourcing platforms for image collection and labeling.</w:t>
       </w:r>
       <w:r>
         <w:t xml:space="preserve"> </w:t>
       </w:r>
       <w:r>
-        <w:t>SUN RGBD offers a realistic and comprehensive dataset that captures the nuances of interior situations, making it a standard for algorithms tackling problems like object detection, scene parsing, and 3D scene reconstruction. This has led to breakthroughs in computer vision.</w:t>
+        <w:t>The dataset can be used for skin enhancement and teeth whitening jobs since, in contrast to most face parsing datasets, the beard is not regarded as a component of the skin mask and the inside area of the mouth is separated from the teeth. Both the trained models and the dataset are accessible to the public on GitHub.</w:t>
       </w:r>
     </w:p>
     <w:p>
@@ -3627,7 +3561,45 @@
         <w:rPr>
           <w:b/>
         </w:rPr>
-        <w:t>SUN3D</w:t>
+        <w:t>GATECH</w:t>
+      </w:r>
+    </w:p>
+    <w:p>
+      <w:pPr>
+        <w:pStyle w:val="ListParagraph"/>
+        <w:ind w:left="1080"/>
+      </w:pPr>
+    </w:p>
+    <w:p>
+      <w:pPr>
+        <w:pStyle w:val="ListParagraph"/>
+        <w:numPr>
+          <w:ilvl w:val="0"/>
+          <w:numId w:val="10"/>
+        </w:numPr>
+        <w:rPr>
+          <w:b/>
+        </w:rPr>
+      </w:pPr>
+      <w:r>
+        <w:rPr>
+          <w:b/>
+        </w:rPr>
+        <w:t xml:space="preserve">Densely-Annotated </w:t>
+      </w:r>
+      <w:proofErr w:type="spellStart"/>
+      <w:r>
+        <w:rPr>
+          <w:b/>
+        </w:rPr>
+        <w:t>VIdeo</w:t>
+      </w:r>
+      <w:proofErr w:type="spellEnd"/>
+      <w:r>
+        <w:rPr>
+          <w:b/>
+        </w:rPr>
+        <w:t xml:space="preserve"> Segmentation (DAVIS)</w:t>
       </w:r>
       <w:r>
         <w:rPr>
@@ -3642,851 +3614,184 @@
         <w:ind w:left="1080"/>
       </w:pPr>
       <w:r>
-        <w:t>The whole 3D extent of numerous indoor spaces is captured in the SUN3D</w:t>
-      </w:r>
-      <w:r>
-        <w:t xml:space="preserve"> [41]</w:t>
-      </w:r>
-      <w:r>
-        <w:t xml:space="preserve"> dataset, which is a massive collection of RGB-D movies with object labels and camera pose. It includes 415 sequences that were taken in 41 distinct buildings and 254 distinct areas</w:t>
-      </w:r>
-      <w:r>
-        <w:t xml:space="preserve"> [41]</w:t>
-      </w:r>
-      <w:r>
-        <w:t xml:space="preserve">. Semantic segmentation of the scene's items and camera posture information are contained in every frame. The purpose of the dataset is to support research in the areas of semantic segmentation, object recognition, structure from motion, and scene interpretation. Online resources include the SUN3D database, the web-based 3D annotation tool, and the source code for the </w:t>
-      </w:r>
-      <w:r>
+        <w:t xml:space="preserve">A high-quality and high-resolution dataset for the job of video object segmentation is the Densely-Annotated </w:t>
+      </w:r>
+      <w:proofErr w:type="spellStart"/>
+      <w:r>
+        <w:t>VIdeo</w:t>
+      </w:r>
+      <w:proofErr w:type="spellEnd"/>
+      <w:r>
+        <w:t xml:space="preserve"> Segmentation (DAVIS) </w:t>
+      </w:r>
+      <w:r>
+        <w:t xml:space="preserve">[51] </w:t>
+      </w:r>
+      <w:r>
+        <w:t>dataset. Each of the 50 video sequences' 3455 frames has pixel-level masks added to identify one or more things of interest. There are two versions of the dataset available: DAVIS 2017, which contains numerous labeled objects per movie, and DAVIS 2016, which has only one annotated object per film. A variety of circumstances, including occlusions, motion blur, appearance alterations, and varied camera motions, are covered by the dataset. Additionally, the dataset offers a number of evaluation criteria to gauge how well video object segmentation algorithms perform, including region similarity, contour correctness, and temporal stability.</w:t>
+      </w:r>
+      <w:r>
+        <w:t xml:space="preserve"> </w:t>
+      </w:r>
+      <w:r>
+        <w:t>DAVIS is distinguished by its painstaking annotation, which offers fine-grained information on object boundaries and motion patterns. With this degree of detail, DAVIS is a priceless tool for assessing algorithms in video segmentation tasks, leading to improvements in the comprehension and modeling of dynamic video sequences.</w:t>
+      </w:r>
+    </w:p>
+    <w:p>
+      <w:pPr>
+        <w:pStyle w:val="ListParagraph"/>
+        <w:numPr>
+          <w:ilvl w:val="0"/>
+          <w:numId w:val="10"/>
+        </w:numPr>
+        <w:rPr>
+          <w:b/>
+        </w:rPr>
+      </w:pPr>
+      <w:r>
+        <w:rPr>
+          <w:b/>
+        </w:rPr>
+        <w:t>SIFT Flow</w:t>
+      </w:r>
+      <w:r>
+        <w:rPr>
+          <w:b/>
+        </w:rPr>
+        <w:t>:</w:t>
+      </w:r>
+    </w:p>
+    <w:p>
+      <w:pPr>
+        <w:pStyle w:val="ListParagraph"/>
+        <w:ind w:left="1080"/>
+      </w:pPr>
+      <w:r>
+        <w:t xml:space="preserve">Images of various landscapes and objects, including buildings, grass, trees, etc., are included in the SIFT Flow </w:t>
+      </w:r>
+      <w:r>
+        <w:t xml:space="preserve">[52] </w:t>
+      </w:r>
+      <w:r>
+        <w:t>dataset. The goal of the collection is to provide dense correspondence between scenes, which is the ability to identify pixel-by-pixel matches across pictures with disparate scene attributes, such perspective, scale, or location. The dataset has 2,688 photos with a 256x256 pixel resolution. Every pixel in the photographs is labeled with either one of three geometric categories (horizontal, vertical, sky, etc.) or one of 33 semantic categories (building, grass, tree, etc.). There are 2,488 training photos and 200 test images in the dataset.</w:t>
+      </w:r>
+    </w:p>
+    <w:p>
+      <w:pPr>
+        <w:pStyle w:val="ListParagraph"/>
+        <w:numPr>
+          <w:ilvl w:val="0"/>
+          <w:numId w:val="10"/>
+        </w:numPr>
+        <w:rPr>
+          <w:b/>
+        </w:rPr>
+      </w:pPr>
+      <w:r>
+        <w:rPr>
+          <w:b/>
+        </w:rPr>
+        <w:t>The Object Segmentation Database (OSD)</w:t>
+      </w:r>
+      <w:r>
+        <w:rPr>
+          <w:b/>
+        </w:rPr>
+        <w:t>:</w:t>
+      </w:r>
+    </w:p>
+    <w:p>
+      <w:pPr>
+        <w:pStyle w:val="ListParagraph"/>
+        <w:ind w:left="1080"/>
+      </w:pPr>
+      <w:r>
+        <w:t>The collection known as the Object Segmentation Database (OSD)</w:t>
+      </w:r>
+      <w:r>
+        <w:t xml:space="preserve"> [53]</w:t>
+      </w:r>
+      <w:r>
+        <w:t xml:space="preserve"> comprises 111 RGB-D pictures of diverse indoor scenarios featuring various kinds of items, including cylinders, boxes, and obscured objects. The ground truth annotation, color image, and depth image for every entry are provided by the dataset. In order to facilitate the assessment of object segmentation techniques that make use of both color and depth information, Andreas </w:t>
+      </w:r>
+      <w:proofErr w:type="spellStart"/>
+      <w:r>
+        <w:t>Richtsfeld</w:t>
+      </w:r>
+      <w:proofErr w:type="spellEnd"/>
+      <w:r>
+        <w:t xml:space="preserve"> of the Automation and Control Institute at TU Wien generated the dataset. One training set of 45 images and one test set of 66 images each make up the two subsets of the dataset.</w:t>
+      </w:r>
+    </w:p>
+    <w:p>
+      <w:pPr>
+        <w:pStyle w:val="ListParagraph"/>
+        <w:numPr>
+          <w:ilvl w:val="0"/>
+          <w:numId w:val="10"/>
+        </w:numPr>
+        <w:rPr>
+          <w:b/>
+        </w:rPr>
+      </w:pPr>
+      <w:r>
+        <w:rPr>
+          <w:b/>
+        </w:rPr>
+        <w:t>Stanford Background</w:t>
+      </w:r>
+      <w:r>
+        <w:rPr>
+          <w:b/>
+        </w:rPr>
+        <w:t>:</w:t>
+      </w:r>
+    </w:p>
+    <w:p>
+      <w:pPr>
+        <w:pStyle w:val="ListParagraph"/>
+        <w:ind w:left="1080"/>
+      </w:pPr>
+      <w:r>
+        <w:t>Stanford Background</w:t>
+      </w:r>
+      <w:r>
+        <w:t xml:space="preserve"> [54]</w:t>
+      </w:r>
+      <w:r>
+        <w:t xml:space="preserve"> is a set of 715 outdoor images with pixel-level annotations for both semantic and geometric classes. The images are roughly 320 by 240 pixels in size, and each image has at least one foreground object and the location of the horizon. The images are taken from four publicly available datasets, which are </w:t>
+      </w:r>
+      <w:proofErr w:type="spellStart"/>
+      <w:r>
+        <w:t>LabelMe</w:t>
+      </w:r>
+      <w:proofErr w:type="spellEnd"/>
+      <w:r>
+        <w:t>, MSRC, PASCAL VOC, and Geometric Context; the semantic classes are sky, tree, road, grass, water, building, mountain, and foreground object; the geometric classes are sky, horizontal, and vertical; the dataset also includes distinct image regions and the horizon position for each image. The dataset is intended to be used for evaluating techniques for both geometric and semantic scene understanding.</w:t>
+      </w:r>
+    </w:p>
+    <w:p>
+      <w:pPr>
+        <w:pStyle w:val="ListParagraph"/>
+        <w:ind w:left="1080"/>
+      </w:pPr>
+    </w:p>
+    <w:p>
+      <w:pPr>
+        <w:pStyle w:val="ListParagraph"/>
+        <w:numPr>
+          <w:ilvl w:val="0"/>
+          <w:numId w:val="10"/>
+        </w:numPr>
+        <w:rPr>
+          <w:b/>
+        </w:rPr>
+      </w:pPr>
+      <w:r>
+        <w:rPr>
+          <w:b/>
+        </w:rPr>
         <w:lastRenderedPageBreak/>
-        <w:t>generalized bundle adjustment.</w:t>
-      </w:r>
-      <w:r>
-        <w:t xml:space="preserve"> </w:t>
-      </w:r>
-      <w:r>
-        <w:t>SUN3D, which comprises over 8,000 RGB-D video sequences and related ground truth annotations, is now widely used as a benchmark for assessing algorithms for tasks including object detection, scene interpretation, and 3D reconstruction. The content of the dataset includes both indoor and outdoor settings, as well as a variety of difficulties such as changing illumination, occlusions, and object interactions.</w:t>
-      </w:r>
-    </w:p>
-    <w:p>
-      <w:pPr>
-        <w:pStyle w:val="ListParagraph"/>
-        <w:numPr>
-          <w:ilvl w:val="0"/>
-          <w:numId w:val="10"/>
-        </w:numPr>
-        <w:rPr>
-          <w:b/>
-        </w:rPr>
-      </w:pPr>
-      <w:r>
-        <w:rPr>
-          <w:b/>
-        </w:rPr>
-        <w:t>Semantic Boundaries Dataset (SBD)</w:t>
-      </w:r>
-      <w:r>
-        <w:rPr>
-          <w:b/>
-        </w:rPr>
-        <w:t>:</w:t>
-      </w:r>
-    </w:p>
-    <w:p>
-      <w:pPr>
-        <w:pStyle w:val="ListParagraph"/>
-        <w:ind w:left="1080"/>
-      </w:pPr>
-      <w:r>
-        <w:t>Using semantic segmentation, the Semantic Boundaries Dataset (SBD)</w:t>
-      </w:r>
-      <w:r>
-        <w:t xml:space="preserve"> [42]</w:t>
-      </w:r>
-      <w:r>
-        <w:t xml:space="preserve"> predicts pixels on an object's edge rather than its inside. There are 8498 training and 2820 test images in the dataset, which is made up of 11318 photos from the PASCAL VOC2011 challenge's </w:t>
-      </w:r>
-      <w:proofErr w:type="spellStart"/>
-      <w:r>
-        <w:t>trainval</w:t>
-      </w:r>
-      <w:proofErr w:type="spellEnd"/>
-      <w:r>
-        <w:t xml:space="preserve"> set. One of the twenty Pascal VOC classes is labeled on object instance boundaries in this dataset, which also features precise figure/ground masks. Tasks including edge recognition, semantic contour prediction, and interactive segmentation benefit from the application of the SBD.</w:t>
-      </w:r>
-    </w:p>
-    <w:p>
-      <w:pPr>
-        <w:pStyle w:val="ListParagraph"/>
-        <w:numPr>
-          <w:ilvl w:val="0"/>
-          <w:numId w:val="10"/>
-        </w:numPr>
-        <w:rPr>
-          <w:b/>
-        </w:rPr>
-      </w:pPr>
-      <w:proofErr w:type="spellStart"/>
-      <w:r>
-        <w:rPr>
-          <w:b/>
-        </w:rPr>
-        <w:t>SYNTHetic</w:t>
-      </w:r>
-      <w:proofErr w:type="spellEnd"/>
-      <w:r>
-        <w:rPr>
-          <w:b/>
-        </w:rPr>
-        <w:t xml:space="preserve"> Collection of Imagery and Annotations (SYNTHIA)</w:t>
-      </w:r>
-      <w:r>
-        <w:rPr>
-          <w:b/>
-        </w:rPr>
-        <w:t>:</w:t>
-      </w:r>
-    </w:p>
-    <w:p>
-      <w:pPr>
-        <w:pStyle w:val="ListParagraph"/>
-        <w:ind w:left="1080"/>
-      </w:pPr>
-      <w:r>
-        <w:t xml:space="preserve">A huge synthetic dataset called the </w:t>
-      </w:r>
-      <w:proofErr w:type="spellStart"/>
-      <w:r>
-        <w:t>SYNTHetic</w:t>
-      </w:r>
-      <w:proofErr w:type="spellEnd"/>
-      <w:r>
-        <w:t xml:space="preserve"> Collection of Imagery and Annotations (SYNTHIA)</w:t>
-      </w:r>
-      <w:r>
-        <w:t xml:space="preserve"> [43]</w:t>
-      </w:r>
-      <w:r>
-        <w:t xml:space="preserve"> was created specifically for the job of semantic segmentation and related scene interpretation issues in the context of driving scenarios. It is comprised of over 200,000 high-definition pictures taken from separate snapshots and video streams. The pictures are created from a virtual metropolis with various scenes, dynamic objects, different seasons, lighting, and weather effects. Thirteen classes, including sky, building, road, car, pedestrian, etc., have accurate pixel-level semantic annotations included with the photographs. Additionally, eight RGB cameras that combine to form a binocular 360-degree camera and eight depth sensors are simulated in the dataset.</w:t>
-      </w:r>
-      <w:r>
-        <w:t xml:space="preserve"> </w:t>
-      </w:r>
-      <w:r>
-        <w:t>SYNTHIA is a benchmark that is extremely useful for assessing algorithms in the context of urban scene analysis, where access to huge annotated datasets can be difficult due to its synthetic yet highly realistic content. Researchers use SYNTHIA to improve the state-of-the-art in semantic comprehension of urban landscapes, train and validate models, and evaluate how resilient they are to various environmental conditions.</w:t>
-      </w:r>
-    </w:p>
-    <w:p>
-      <w:pPr>
-        <w:pStyle w:val="ListParagraph"/>
-        <w:numPr>
-          <w:ilvl w:val="0"/>
-          <w:numId w:val="10"/>
-        </w:numPr>
-        <w:rPr>
-          <w:b/>
-        </w:rPr>
-      </w:pPr>
-      <w:r>
-        <w:rPr>
-          <w:b/>
-        </w:rPr>
-        <w:t>Berkeley Deep Drive (BDD100K)</w:t>
-      </w:r>
-      <w:r>
-        <w:rPr>
-          <w:b/>
-        </w:rPr>
-        <w:t>:</w:t>
-      </w:r>
-    </w:p>
-    <w:p>
-      <w:pPr>
-        <w:pStyle w:val="ListParagraph"/>
-        <w:ind w:left="1080"/>
-      </w:pPr>
-      <w:r>
-        <w:t>This extensive and varied driving video collection, called "Berkeley Deep Drive (BDD100K),"</w:t>
-      </w:r>
-      <w:r>
-        <w:t>[44]</w:t>
-      </w:r>
-      <w:r>
-        <w:t xml:space="preserve"> is intended for use in computer vision research. One hundred thousand movies total, each lasting roughly forty seconds and captured at 30 frames per second, are included. The videos feature a variety of American locales, climates, and lighting conditions. Ten tasks, including object detection, semantic segmentation, lane detection, and drivable area segmentation, are also supported by comprehensive annotations in the dataset. Developing and testing image recognition algorithms for autonomous driving is intended to be made easier with the help of this dataset.</w:t>
-      </w:r>
-      <w:r>
-        <w:t xml:space="preserve"> </w:t>
-      </w:r>
-      <w:r>
-        <w:t>Due to its unique emphasis on real-world driving scenarios, BDD100K is a useful benchmark that will help advance our knowledge of intricate urban settings and strengthen the resilience of computer vision models in practical applications.</w:t>
-      </w:r>
-    </w:p>
-    <w:p>
-      <w:pPr>
-        <w:pStyle w:val="ListParagraph"/>
-        <w:numPr>
-          <w:ilvl w:val="0"/>
-          <w:numId w:val="10"/>
-        </w:numPr>
-        <w:rPr>
-          <w:b/>
-        </w:rPr>
-      </w:pPr>
-      <w:r>
-        <w:rPr>
-          <w:b/>
-        </w:rPr>
-        <w:t>The Cambridge-driving Labeled Video Database (</w:t>
-      </w:r>
-      <w:proofErr w:type="spellStart"/>
-      <w:r>
-        <w:rPr>
-          <w:b/>
-        </w:rPr>
-        <w:t>CamVid</w:t>
-      </w:r>
-      <w:proofErr w:type="spellEnd"/>
-      <w:r>
-        <w:rPr>
-          <w:b/>
-        </w:rPr>
-        <w:t>)</w:t>
-      </w:r>
-      <w:r>
-        <w:rPr>
-          <w:b/>
-        </w:rPr>
-        <w:t>:</w:t>
-      </w:r>
-    </w:p>
-    <w:p>
-      <w:pPr>
-        <w:pStyle w:val="ListParagraph"/>
-        <w:ind w:left="1080"/>
-      </w:pPr>
-      <w:r>
-        <w:t xml:space="preserve">Videos taken from the viewpoint of a moving car make up the Cambridge-driving </w:t>
-      </w:r>
-      <w:r>
-        <w:t>Labeled Video Database (</w:t>
-      </w:r>
-      <w:proofErr w:type="spellStart"/>
-      <w:r>
-        <w:t>CamVid</w:t>
-      </w:r>
-      <w:proofErr w:type="spellEnd"/>
-      <w:r>
-        <w:t>) [45]</w:t>
-      </w:r>
-      <w:r>
-        <w:t>.</w:t>
-      </w:r>
-      <w:r>
-        <w:t xml:space="preserve"> </w:t>
-      </w:r>
-      <w:r>
-        <w:t xml:space="preserve">A 960x720 resolution camera mounted on an automobile dashboard originally recorded five video sequences that make up the </w:t>
-      </w:r>
-      <w:proofErr w:type="spellStart"/>
-      <w:r>
-        <w:t>CamVid</w:t>
-      </w:r>
-      <w:proofErr w:type="spellEnd"/>
-      <w:r>
-        <w:t xml:space="preserve"> (Cambridge-driving Labeled Video Database), a database for interpreting driving scenes and roads. More than ten minutes of excellent 30Hz video are included in the dataset, along with matching semantically tagged images at 1Hz and, in some cases, 15Hz. Each pixel in the dataset is assigned a ground truth label, which is associated </w:t>
-      </w:r>
-      <w:r>
-        <w:t>with one of 32 semantic classes</w:t>
-      </w:r>
-      <w:r>
-        <w:t xml:space="preserve"> including</w:t>
-      </w:r>
-      <w:r>
-        <w:t xml:space="preserve"> </w:t>
-      </w:r>
-      <w:r>
-        <w:t>column/pole, train, wall, lane markings (driving), parking block, tunnel, bicyclist, car, SUV/pickup/truck, bridge, sign, tree, pedestrian, miscellaneous text, traffic light, sidewalk, road shoulder, road, animal, child, vegetation, archway, fence, truck/bus, motorcycle, sky, void, building, cart luggage, traffic cone</w:t>
-      </w:r>
-      <w:r>
-        <w:t>, and other moving object</w:t>
-      </w:r>
-      <w:r>
-        <w:t>.</w:t>
-      </w:r>
-      <w:r>
-        <w:t xml:space="preserve"> The dataset underwent hand annotation, and its accuracy was confirmed by two individuals.</w:t>
-      </w:r>
-      <w:r>
-        <w:t xml:space="preserve"> </w:t>
-      </w:r>
-      <w:r>
-        <w:t>In addition, the dataset provides 3D camera postures for every frame, camera calibration sequences, and specially designed labeling software. The dataset can be used to assess methods for label propagation, pedestrian detection, and multi-class object recognition.</w:t>
-      </w:r>
-    </w:p>
-    <w:p>
-      <w:pPr>
-        <w:pStyle w:val="ListParagraph"/>
-        <w:numPr>
-          <w:ilvl w:val="0"/>
-          <w:numId w:val="10"/>
-        </w:numPr>
-        <w:rPr>
-          <w:b/>
-        </w:rPr>
-      </w:pPr>
-      <w:r>
-        <w:rPr>
-          <w:b/>
-        </w:rPr>
-        <w:t>Cityscapes</w:t>
-      </w:r>
-      <w:r>
-        <w:rPr>
-          <w:b/>
-        </w:rPr>
-        <w:t>:</w:t>
-      </w:r>
-    </w:p>
-    <w:p>
-      <w:pPr>
-        <w:pStyle w:val="ListParagraph"/>
-        <w:ind w:left="1080"/>
-      </w:pPr>
-      <w:r>
-        <w:t>With annotations for 30 classes and 8 categories, the Cityscapes</w:t>
-      </w:r>
-      <w:r>
-        <w:t xml:space="preserve"> [46]</w:t>
-      </w:r>
-      <w:r>
-        <w:t xml:space="preserve"> dataset is a large-scale database for semantic urban scene interpretation. It offers information from </w:t>
-      </w:r>
-      <w:r>
-        <w:t>50</w:t>
-      </w:r>
-      <w:r>
-        <w:t xml:space="preserve"> cities as well as a range of functions like image-to-image translation, segmentation, and depth estimation. About 5000 finely annotated photos and </w:t>
-      </w:r>
-      <w:r>
-        <w:lastRenderedPageBreak/>
-        <w:t>20,000 coarsely annotated images make up the dataset. During several months, during the day, and with favorable weather, data was collected in fifty cities.</w:t>
-      </w:r>
-      <w:r>
-        <w:t xml:space="preserve"> </w:t>
-      </w:r>
-      <w:r>
-        <w:t>Due to the fact that it was initially captured as video, the frames were carefully chosen to include a lot of dynamic elements, a changing scene arrangement, and a changing background. In order to enable research that aspires to use vast volumes of (weakly) labeled data, the dataset is meant for evaluating the performance of vision algorithms for three fundamental tasks of semantic urban scene understanding: pixel-level, instance-level, and panoptic semantic labeling.</w:t>
-      </w:r>
-    </w:p>
-    <w:p>
-      <w:pPr>
-        <w:pStyle w:val="ListParagraph"/>
-        <w:numPr>
-          <w:ilvl w:val="0"/>
-          <w:numId w:val="10"/>
-        </w:numPr>
-        <w:rPr>
-          <w:b/>
-        </w:rPr>
-      </w:pPr>
-      <w:proofErr w:type="spellStart"/>
-      <w:r>
-        <w:rPr>
-          <w:b/>
-        </w:rPr>
-        <w:t>Youtube</w:t>
-      </w:r>
-      <w:proofErr w:type="spellEnd"/>
-      <w:r>
-        <w:rPr>
-          <w:b/>
-        </w:rPr>
-        <w:t>-Objects</w:t>
-      </w:r>
-      <w:r>
-        <w:rPr>
-          <w:b/>
-        </w:rPr>
-        <w:t>:</w:t>
-      </w:r>
-    </w:p>
-    <w:p>
-      <w:pPr>
-        <w:pStyle w:val="ListParagraph"/>
-        <w:ind w:left="1080"/>
-      </w:pPr>
-      <w:r>
-        <w:t xml:space="preserve">The </w:t>
-      </w:r>
-      <w:proofErr w:type="spellStart"/>
-      <w:r>
-        <w:t>Youtube</w:t>
-      </w:r>
-      <w:proofErr w:type="spellEnd"/>
-      <w:r>
-        <w:t>-Objects</w:t>
-      </w:r>
-      <w:r>
-        <w:t xml:space="preserve"> [47]</w:t>
-      </w:r>
-      <w:r>
-        <w:t xml:space="preserve"> dataset is a massive collection of object videos from YouTube that was gathered by searching for the names of ten different object classes, including motorbikes, trains, dogs, cats, cows, planes, birds, boats, cars, and motorcycles, from the PASCAL VOC Challenge. For every class in the dataset, there are nine to twenty-four videos totaling five hundred thousand frames. The download size is 89 gigabytes. Every video has a different length, ranging from thirty seconds to three minutes. The films lack precise location and size annotations; instead, they merely show the existence of an object belonging to the relevant class.</w:t>
-      </w:r>
-      <w:r>
-        <w:t xml:space="preserve"> </w:t>
-      </w:r>
-      <w:r>
-        <w:t xml:space="preserve">Along with optical flow and </w:t>
-      </w:r>
-      <w:proofErr w:type="spellStart"/>
-      <w:r>
-        <w:t>superpixels</w:t>
-      </w:r>
-      <w:proofErr w:type="spellEnd"/>
-      <w:r>
-        <w:t xml:space="preserve"> for every frame, the collection also includes tubes, motion segments, bounding-box annotations, and point tracks for some video frames. The dataset is meant for tasks like segmenting and tracking objects in videos as well as learning object class detectors from videos with sparse annotations.</w:t>
-      </w:r>
-    </w:p>
-    <w:p>
-      <w:pPr>
-        <w:pStyle w:val="ListParagraph"/>
-        <w:numPr>
-          <w:ilvl w:val="0"/>
-          <w:numId w:val="10"/>
-        </w:numPr>
-        <w:rPr>
-          <w:b/>
-        </w:rPr>
-      </w:pPr>
-      <w:r>
-        <w:rPr>
-          <w:b/>
-        </w:rPr>
-        <w:t>DTMR-DVR</w:t>
-      </w:r>
-    </w:p>
-    <w:p>
-      <w:pPr>
-        <w:pStyle w:val="ListParagraph"/>
-        <w:ind w:left="1080"/>
-      </w:pPr>
-    </w:p>
-    <w:p>
-      <w:pPr>
-        <w:pStyle w:val="ListParagraph"/>
-        <w:numPr>
-          <w:ilvl w:val="0"/>
-          <w:numId w:val="10"/>
-        </w:numPr>
-        <w:rPr>
-          <w:b/>
-        </w:rPr>
-      </w:pPr>
-      <w:r>
-        <w:rPr>
-          <w:b/>
-        </w:rPr>
-        <w:t>Materials in Context (MINC)</w:t>
-      </w:r>
-      <w:r>
-        <w:rPr>
-          <w:b/>
-        </w:rPr>
-        <w:t>:</w:t>
-      </w:r>
-    </w:p>
-    <w:p>
-      <w:pPr>
-        <w:pStyle w:val="ListParagraph"/>
-        <w:ind w:left="1080"/>
-      </w:pPr>
-      <w:r>
-        <w:t>A vast, publicly available collection of materials found in the wild, "Materials in Context (MINC)"</w:t>
-      </w:r>
-      <w:r>
-        <w:t xml:space="preserve"> [48]</w:t>
-      </w:r>
-      <w:r>
-        <w:t xml:space="preserve"> includes 7061 classified material segmentations across 23 material categories in addition to 3 million labeled point samples. The rich surface texture, geometry, lighting, and clutter of real-world materials are captured in the dataset, which spans a wide spectrum of material types like cloth, glass, leather, metal, stone, wood, etc. The </w:t>
-      </w:r>
-      <w:proofErr w:type="spellStart"/>
-      <w:r>
-        <w:t>OpenSurfaces</w:t>
-      </w:r>
-      <w:proofErr w:type="spellEnd"/>
-      <w:r>
-        <w:t xml:space="preserve"> database, a comprehensively documented catalog of surface appearance, was the source from which the material annotations for the dataset were extracted.</w:t>
-      </w:r>
-      <w:r>
-        <w:t xml:space="preserve"> </w:t>
-      </w:r>
-      <w:r>
-        <w:t>The resolution of a photograph is usually 500 × 800 or 800 × 500.</w:t>
-      </w:r>
-      <w:r>
-        <w:t xml:space="preserve"> </w:t>
-      </w:r>
-      <w:r>
-        <w:t>Numerous tasks, including material recognition, material segmentation, material editing, and material synthesis, can be accomplished with the help of the MINC dataset. For academic reasons alone, the dataset is openly accessible to the general public.</w:t>
-      </w:r>
-    </w:p>
-    <w:p>
-      <w:pPr>
-        <w:pStyle w:val="ListParagraph"/>
-        <w:numPr>
-          <w:ilvl w:val="0"/>
-          <w:numId w:val="10"/>
-        </w:numPr>
-        <w:rPr>
-          <w:b/>
-        </w:rPr>
-      </w:pPr>
-      <w:r>
-        <w:rPr>
-          <w:b/>
-        </w:rPr>
-        <w:t>KITTI</w:t>
-      </w:r>
-      <w:r>
-        <w:rPr>
-          <w:b/>
-        </w:rPr>
-        <w:t>:</w:t>
-      </w:r>
-    </w:p>
-    <w:p>
-      <w:pPr>
-        <w:pStyle w:val="ListParagraph"/>
-        <w:ind w:left="1080"/>
-      </w:pPr>
-      <w:r>
-        <w:t>One of the most often used datasets for mobile robots and autonomous driving is KITTI (Karlsruhe Institute of Technology and Toyota Technological Institute)</w:t>
-      </w:r>
-      <w:r>
-        <w:t xml:space="preserve"> [49]</w:t>
-      </w:r>
-      <w:r>
-        <w:t>. It is made up of hours' worth of traffic scenarios captured by multiple sensor modalities, such as RGB and grayscale stereo cameras with high resolution and a 3D laser scanner. Although widely used, the dataset itself lacks ground truth for semantic segmentation.</w:t>
-      </w:r>
-      <w:r>
-        <w:t xml:space="preserve"> </w:t>
-      </w:r>
-      <w:r>
-        <w:t xml:space="preserve">A GPS/IMU inertial navigation system, a </w:t>
-      </w:r>
-      <w:proofErr w:type="spellStart"/>
-      <w:r>
-        <w:t>Velodyne</w:t>
-      </w:r>
-      <w:proofErr w:type="spellEnd"/>
-      <w:r>
-        <w:t xml:space="preserve"> 3D laser scanner, and high-resolution color and grayscale stereo cameras were installed on the moving platform where the video was captured. Six hours' worth of traffic scenarios from various contexts and circumstances around Karlsruhe, Germany, are included in the collection. For a few of the jobs, the dataset additionally includes evaluation metrics, online benchmarks, and accurate ground truth annotations. For research on mobile robots and autonomous driving, one of the most well-liked and difficult datasets is the KITTI dataset.</w:t>
-      </w:r>
-    </w:p>
-    <w:p>
-      <w:pPr>
-        <w:pStyle w:val="ListParagraph"/>
-        <w:numPr>
-          <w:ilvl w:val="0"/>
-          <w:numId w:val="10"/>
-        </w:numPr>
-        <w:rPr>
-          <w:b/>
-        </w:rPr>
-      </w:pPr>
-      <w:r>
-        <w:rPr>
-          <w:b/>
-        </w:rPr>
-        <w:t>Adobe’s Portrait Segmentation</w:t>
-      </w:r>
-      <w:r>
-        <w:rPr>
-          <w:b/>
-        </w:rPr>
-        <w:t>:</w:t>
-      </w:r>
-    </w:p>
-    <w:p>
-      <w:pPr>
-        <w:pStyle w:val="ListParagraph"/>
-        <w:ind w:left="1080"/>
-      </w:pPr>
-      <w:r>
-        <w:t>For the purposes of face parsing and portrait segmentation, a set of pictures and segmentation masks is called</w:t>
-      </w:r>
-      <w:r>
-        <w:t xml:space="preserve"> "Adobe's Portrait Segmentation</w:t>
-      </w:r>
-      <w:r>
-        <w:t>"</w:t>
-      </w:r>
-      <w:r>
-        <w:t xml:space="preserve"> [50].</w:t>
-      </w:r>
-      <w:r>
-        <w:t xml:space="preserve"> In order to enhance the features of video conferencing apps, such as face beautifying and backdrop removal, researchers from </w:t>
-      </w:r>
-      <w:proofErr w:type="spellStart"/>
-      <w:r>
-        <w:t>SaluteDevices</w:t>
-      </w:r>
-      <w:proofErr w:type="spellEnd"/>
-      <w:r>
-        <w:t xml:space="preserve"> in Russia built it. 20,000 mostly indoor images of 8,377 distinct individuals make up the dataset, which also includes fine-grained segmentation masks divided into 9 groups, including skin, hair, eyes, nose, mouth, teeth, beard, spectacles, or background. High-quality and diverse data was intended to be included in the dataset, which was created via crowdsourcing platforms for image collection and labeling.</w:t>
-      </w:r>
-      <w:r>
-        <w:t xml:space="preserve"> </w:t>
-      </w:r>
-      <w:r>
-        <w:t>The dataset can be used for skin enhancement and teeth whitening jobs since, in contrast to most face parsing datasets, the beard is not regarded as a component of the skin mask and the inside area of the mouth is separated from the teeth. Both the trained models and the dataset are accessible to the public on GitHub.</w:t>
-      </w:r>
-    </w:p>
-    <w:p>
-      <w:pPr>
-        <w:pStyle w:val="ListParagraph"/>
-        <w:numPr>
-          <w:ilvl w:val="0"/>
-          <w:numId w:val="10"/>
-        </w:numPr>
-        <w:rPr>
-          <w:b/>
-        </w:rPr>
-      </w:pPr>
-      <w:r>
-        <w:rPr>
-          <w:b/>
-        </w:rPr>
-        <w:t>GATECH</w:t>
-      </w:r>
-    </w:p>
-    <w:p>
-      <w:pPr>
-        <w:pStyle w:val="ListParagraph"/>
-        <w:ind w:left="1080"/>
-      </w:pPr>
-    </w:p>
-    <w:p>
-      <w:pPr>
-        <w:pStyle w:val="ListParagraph"/>
-        <w:numPr>
-          <w:ilvl w:val="0"/>
-          <w:numId w:val="10"/>
-        </w:numPr>
-        <w:rPr>
-          <w:b/>
-        </w:rPr>
-      </w:pPr>
-      <w:r>
-        <w:rPr>
-          <w:b/>
-        </w:rPr>
-        <w:lastRenderedPageBreak/>
-        <w:t xml:space="preserve">Densely-Annotated </w:t>
-      </w:r>
-      <w:proofErr w:type="spellStart"/>
-      <w:r>
-        <w:rPr>
-          <w:b/>
-        </w:rPr>
-        <w:t>VIdeo</w:t>
-      </w:r>
-      <w:proofErr w:type="spellEnd"/>
-      <w:r>
-        <w:rPr>
-          <w:b/>
-        </w:rPr>
-        <w:t xml:space="preserve"> Segmentation (DAVIS)</w:t>
-      </w:r>
-      <w:r>
-        <w:rPr>
-          <w:b/>
-        </w:rPr>
-        <w:t>:</w:t>
-      </w:r>
-    </w:p>
-    <w:p>
-      <w:pPr>
-        <w:pStyle w:val="ListParagraph"/>
-        <w:ind w:left="1080"/>
-      </w:pPr>
-      <w:r>
-        <w:t xml:space="preserve">A high-quality and high-resolution dataset for the job of video object segmentation is the Densely-Annotated </w:t>
-      </w:r>
-      <w:proofErr w:type="spellStart"/>
-      <w:r>
-        <w:t>VIdeo</w:t>
-      </w:r>
-      <w:proofErr w:type="spellEnd"/>
-      <w:r>
-        <w:t xml:space="preserve"> Segmentation (DAVIS) </w:t>
-      </w:r>
-      <w:r>
-        <w:t xml:space="preserve">[51] </w:t>
-      </w:r>
-      <w:r>
-        <w:t>dataset. Each of the 50 video sequences' 3455 frames has pixel-level masks added to identify one or more things of interest. There are two versions of the dataset available: DAVIS 2017, which contains numerous labeled objects per movie, and DAVIS 2016, which has only one annotated object per film. A variety of circumstances, including occlusions, motion blur, appearance alterations, and varied camera motions, are covered by the dataset. Additionally, the dataset offers a number of evaluation criteria to gauge how well video object segmentation algorithms perform, including region similarity, contour correctness, and temporal stability.</w:t>
-      </w:r>
-      <w:r>
-        <w:t xml:space="preserve"> </w:t>
-      </w:r>
-      <w:r>
-        <w:t>DAVIS is distinguished by its painstaking annotation, which offers fine-grained information on object boundaries and motion patterns. With this degree of detail, DAVIS is a priceless tool for assessing algorithms in video segmentation tasks, leading to improvements in the comprehension and modeling of dynamic video sequences.</w:t>
-      </w:r>
-    </w:p>
-    <w:p>
-      <w:pPr>
-        <w:pStyle w:val="ListParagraph"/>
-        <w:numPr>
-          <w:ilvl w:val="0"/>
-          <w:numId w:val="10"/>
-        </w:numPr>
-        <w:rPr>
-          <w:b/>
-        </w:rPr>
-      </w:pPr>
-      <w:r>
-        <w:rPr>
-          <w:b/>
-        </w:rPr>
-        <w:t>SIFT Flow</w:t>
-      </w:r>
-      <w:r>
-        <w:rPr>
-          <w:b/>
-        </w:rPr>
-        <w:t>:</w:t>
-      </w:r>
-    </w:p>
-    <w:p>
-      <w:pPr>
-        <w:pStyle w:val="ListParagraph"/>
-        <w:ind w:left="1080"/>
-      </w:pPr>
-      <w:r>
-        <w:t xml:space="preserve">Images of various landscapes and objects, including buildings, grass, trees, etc., are included in the SIFT Flow </w:t>
-      </w:r>
-      <w:r>
-        <w:t xml:space="preserve">[52] </w:t>
-      </w:r>
-      <w:r>
-        <w:t>dataset. The goal of the collection is to provide dense correspondence between scenes, which is the ability to identify pixel-by-pixel matches across pictures with disparate scene attributes, such perspective, scale, or location. The dataset has 2,688 photos with a 256x256 pixel resolution. Every pixel in the photographs is labeled with either one of three geometric categories (horizontal, vertical, sky, etc.) or one of 33 semantic categories (building, grass, tree, etc.). There are 2,488 training photos and 200 test images in the dataset.</w:t>
-      </w:r>
-    </w:p>
-    <w:p>
-      <w:pPr>
-        <w:pStyle w:val="ListParagraph"/>
-        <w:numPr>
-          <w:ilvl w:val="0"/>
-          <w:numId w:val="10"/>
-        </w:numPr>
-        <w:rPr>
-          <w:b/>
-        </w:rPr>
-      </w:pPr>
-      <w:r>
-        <w:rPr>
-          <w:b/>
-        </w:rPr>
-        <w:t>The Object Segmentation Database (OSD)</w:t>
-      </w:r>
-      <w:r>
-        <w:rPr>
-          <w:b/>
-        </w:rPr>
-        <w:t>:</w:t>
-      </w:r>
-    </w:p>
-    <w:p>
-      <w:pPr>
-        <w:pStyle w:val="ListParagraph"/>
-        <w:ind w:left="1080"/>
-      </w:pPr>
-      <w:r>
-        <w:t>The collection known as the Object Segmentation Database (OSD)</w:t>
-      </w:r>
-      <w:r>
-        <w:t xml:space="preserve"> [53]</w:t>
-      </w:r>
-      <w:r>
-        <w:t xml:space="preserve"> comprises 111 RGB-D pictures of diverse indoor scenarios featuring various kinds of items, including cylinders, boxes, and obscured objects. The ground truth annotation, color image, and depth image for every entry are provided by the dataset. In order to facilitate the assessment of object segmentation techniques that make use of both color and depth information, Andreas </w:t>
-      </w:r>
-      <w:proofErr w:type="spellStart"/>
-      <w:r>
-        <w:t>Richtsfeld</w:t>
-      </w:r>
-      <w:proofErr w:type="spellEnd"/>
-      <w:r>
-        <w:t xml:space="preserve"> of the Automation and Control Institute at TU Wien generated the dataset. One training set of 45 images and one test set of 66 images each make up the two subsets of the dataset.</w:t>
-      </w:r>
-    </w:p>
-    <w:p>
-      <w:pPr>
-        <w:pStyle w:val="ListParagraph"/>
-        <w:numPr>
-          <w:ilvl w:val="0"/>
-          <w:numId w:val="10"/>
-        </w:numPr>
-        <w:rPr>
-          <w:b/>
-        </w:rPr>
-      </w:pPr>
-      <w:r>
-        <w:rPr>
-          <w:b/>
-        </w:rPr>
-        <w:t>Stanford Background</w:t>
-      </w:r>
-      <w:r>
-        <w:rPr>
-          <w:b/>
-        </w:rPr>
-        <w:t>:</w:t>
-      </w:r>
-    </w:p>
-    <w:p>
-      <w:pPr>
-        <w:pStyle w:val="ListParagraph"/>
-        <w:ind w:left="1080"/>
-      </w:pPr>
-      <w:r>
-        <w:t>Stanford Background</w:t>
-      </w:r>
-      <w:r>
-        <w:t xml:space="preserve"> [54]</w:t>
-      </w:r>
-      <w:r>
-        <w:t xml:space="preserve"> is a set of 715 outdoor images with pixel-level annotations for both semantic and geometric classes. The images are roughly 320 by 240 pixels in size, and each image has at least one foreground object and the location of the horizon. The images are taken from four publicly available datasets, which are </w:t>
-      </w:r>
-      <w:proofErr w:type="spellStart"/>
-      <w:r>
-        <w:t>LabelMe</w:t>
-      </w:r>
-      <w:proofErr w:type="spellEnd"/>
-      <w:r>
-        <w:t>, MSRC, PASCAL VOC, and Geometric Context; the semantic classes are sky, tree, road, grass, water, building, mountain, and foreground object; the geometric classes are sky, horizontal, and vertical; the dataset also includes distinct image regions and the horizon position for each image. The dataset is intended to be used for evaluating techniques for both geometric and semantic scene understanding.</w:t>
-      </w:r>
-    </w:p>
-    <w:p>
-      <w:pPr>
-        <w:pStyle w:val="ListParagraph"/>
-        <w:ind w:left="1080"/>
-      </w:pPr>
-    </w:p>
-    <w:p>
-      <w:pPr>
-        <w:pStyle w:val="ListParagraph"/>
-        <w:numPr>
-          <w:ilvl w:val="0"/>
-          <w:numId w:val="10"/>
-        </w:numPr>
-        <w:rPr>
-          <w:b/>
-        </w:rPr>
-      </w:pPr>
-      <w:r>
-        <w:rPr>
-          <w:b/>
-        </w:rPr>
         <w:t>RGB-D Object Dataset</w:t>
       </w:r>
       <w:r>
@@ -4846,7 +4151,7 @@
         </w:rPr>
         <w:t xml:space="preserve">, “Deep-learning-based approaches for semantic segmentation of natural scene images: A review,” Electronics, vol. 12, no. 12, 2023. [Online]. Available: </w:t>
       </w:r>
-      <w:hyperlink r:id="rId25" w:history="1">
+      <w:hyperlink r:id="rId12" w:history="1">
         <w:r>
           <w:rPr>
             <w:rStyle w:val="Hyperlink"/>
@@ -4874,7 +4179,6 @@
           <w:sz w:val="16"/>
           <w:szCs w:val="16"/>
         </w:rPr>
-        <w:lastRenderedPageBreak/>
         <w:t xml:space="preserve">Y. </w:t>
       </w:r>
       <w:proofErr w:type="spellStart"/>
@@ -5075,23 +4379,7 @@
           <w:sz w:val="16"/>
           <w:szCs w:val="16"/>
         </w:rPr>
-        <w:t xml:space="preserve">, U. Franke, S. Roth, and B. </w:t>
-      </w:r>
-      <w:proofErr w:type="spellStart"/>
-      <w:r>
-        <w:rPr>
-          <w:sz w:val="16"/>
-          <w:szCs w:val="16"/>
-        </w:rPr>
-        <w:t>Schiele</w:t>
-      </w:r>
-      <w:proofErr w:type="spellEnd"/>
-      <w:r>
-        <w:rPr>
-          <w:sz w:val="16"/>
-          <w:szCs w:val="16"/>
-        </w:rPr>
-        <w:t>, “The cityscapes dataset for semantic urban scene understanding,” in Proceedings of the IEEE Conference on Computer Vision and Pattern Recognition, 2016, pp. 3213–3223.</w:t>
+        <w:t>, U. Franke, S. Roth, and B. Schiele, “The cityscapes dataset for semantic urban scene understanding,” in Proceedings of the IEEE Conference on Computer Vision and Pattern Recognition, 2016, pp. 3213–3223.</w:t>
       </w:r>
     </w:p>
     <w:p>
@@ -5813,39 +5101,306 @@
           <w:sz w:val="16"/>
           <w:szCs w:val="16"/>
         </w:rPr>
+        <w:t xml:space="preserve">, Learning hierarchical features for scene labeling, IEEE Trans. Pattern Anal. Mach. </w:t>
+      </w:r>
+      <w:proofErr w:type="spellStart"/>
+      <w:r>
+        <w:rPr>
+          <w:sz w:val="16"/>
+          <w:szCs w:val="16"/>
+        </w:rPr>
+        <w:t>Intell</w:t>
+      </w:r>
+      <w:proofErr w:type="spellEnd"/>
+      <w:r>
+        <w:rPr>
+          <w:sz w:val="16"/>
+          <w:szCs w:val="16"/>
+        </w:rPr>
+        <w:t>. 35 (8) (2013) 1915–1929.</w:t>
+      </w:r>
+    </w:p>
+    <w:p>
+      <w:pPr>
+        <w:pStyle w:val="ListParagraph"/>
+        <w:numPr>
+          <w:ilvl w:val="0"/>
+          <w:numId w:val="2"/>
+        </w:numPr>
+        <w:rPr>
+          <w:sz w:val="16"/>
+          <w:szCs w:val="16"/>
+        </w:rPr>
+      </w:pPr>
+      <w:r>
+        <w:rPr>
+          <w:sz w:val="16"/>
+          <w:szCs w:val="16"/>
+        </w:rPr>
+        <w:t xml:space="preserve">L.-C. Chen, G. Papandreou, I. Kokkinos, K. Murphy, A.L. </w:t>
+      </w:r>
+      <w:proofErr w:type="spellStart"/>
+      <w:r>
+        <w:rPr>
+          <w:sz w:val="16"/>
+          <w:szCs w:val="16"/>
+        </w:rPr>
+        <w:t>Yuille</w:t>
+      </w:r>
+      <w:proofErr w:type="spellEnd"/>
+      <w:r>
+        <w:rPr>
+          <w:sz w:val="16"/>
+          <w:szCs w:val="16"/>
+        </w:rPr>
+        <w:t>, Semantic image segmentation with deep convolutional nets and fully connected CRFs, arXiv:1412.7062(2014).</w:t>
+      </w:r>
+    </w:p>
+    <w:p>
+      <w:pPr>
+        <w:pStyle w:val="ListParagraph"/>
+        <w:numPr>
+          <w:ilvl w:val="0"/>
+          <w:numId w:val="2"/>
+        </w:numPr>
+        <w:rPr>
+          <w:sz w:val="16"/>
+          <w:szCs w:val="16"/>
+        </w:rPr>
+      </w:pPr>
+      <w:r>
+        <w:rPr>
+          <w:sz w:val="16"/>
+          <w:szCs w:val="16"/>
+        </w:rPr>
+        <w:t xml:space="preserve">R. </w:t>
+      </w:r>
+      <w:proofErr w:type="spellStart"/>
+      <w:r>
+        <w:rPr>
+          <w:sz w:val="16"/>
+          <w:szCs w:val="16"/>
+        </w:rPr>
+        <w:t>Girshick</w:t>
+      </w:r>
+      <w:proofErr w:type="spellEnd"/>
+      <w:r>
+        <w:rPr>
+          <w:sz w:val="16"/>
+          <w:szCs w:val="16"/>
+        </w:rPr>
+        <w:t>, J. Donahue, T. Darrell, J. Malik, Rich feature hierarchies for accurate object detection and semantic segmentation, in: Proceedings of the IEEE Conference on Computer Vision and Pattern Recognition, 2014, pp. 580–587.</w:t>
+      </w:r>
+    </w:p>
+    <w:p>
+      <w:pPr>
+        <w:pStyle w:val="ListParagraph"/>
+        <w:numPr>
+          <w:ilvl w:val="0"/>
+          <w:numId w:val="2"/>
+        </w:numPr>
+        <w:rPr>
+          <w:sz w:val="16"/>
+          <w:szCs w:val="16"/>
+        </w:rPr>
+      </w:pPr>
+      <w:r>
+        <w:rPr>
+          <w:sz w:val="16"/>
+          <w:szCs w:val="16"/>
+        </w:rPr>
+        <w:t xml:space="preserve">D. Eigen, R. Fergus, Predicting depth, surface </w:t>
+      </w:r>
+      <w:proofErr w:type="spellStart"/>
+      <w:r>
+        <w:rPr>
+          <w:sz w:val="16"/>
+          <w:szCs w:val="16"/>
+        </w:rPr>
+        <w:t>normals</w:t>
+      </w:r>
+      <w:proofErr w:type="spellEnd"/>
+      <w:r>
+        <w:rPr>
+          <w:sz w:val="16"/>
+          <w:szCs w:val="16"/>
+        </w:rPr>
+        <w:t xml:space="preserve"> and semantic labels with a common multi-scale convolutional architecture, in: Proceedings of the IEEE International Conference on Computer Vision, 2015, pp. 2650–2658.</w:t>
+      </w:r>
+    </w:p>
+    <w:p>
+      <w:pPr>
+        <w:pStyle w:val="ListParagraph"/>
+        <w:numPr>
+          <w:ilvl w:val="0"/>
+          <w:numId w:val="2"/>
+        </w:numPr>
+        <w:rPr>
+          <w:sz w:val="16"/>
+          <w:szCs w:val="16"/>
+        </w:rPr>
+      </w:pPr>
+      <w:r>
+        <w:rPr>
+          <w:sz w:val="16"/>
+          <w:szCs w:val="16"/>
+        </w:rPr>
+        <w:t xml:space="preserve">Y. </w:t>
+      </w:r>
+      <w:proofErr w:type="spellStart"/>
+      <w:r>
+        <w:rPr>
+          <w:sz w:val="16"/>
+          <w:szCs w:val="16"/>
+        </w:rPr>
+        <w:t>LeCun</w:t>
+      </w:r>
+      <w:proofErr w:type="spellEnd"/>
+      <w:r>
+        <w:rPr>
+          <w:sz w:val="16"/>
+          <w:szCs w:val="16"/>
+        </w:rPr>
+        <w:t xml:space="preserve">, L. </w:t>
+      </w:r>
+      <w:proofErr w:type="spellStart"/>
+      <w:r>
+        <w:rPr>
+          <w:sz w:val="16"/>
+          <w:szCs w:val="16"/>
+        </w:rPr>
+        <w:t>Bottou</w:t>
+      </w:r>
+      <w:proofErr w:type="spellEnd"/>
+      <w:r>
+        <w:rPr>
+          <w:sz w:val="16"/>
+          <w:szCs w:val="16"/>
+        </w:rPr>
+        <w:t xml:space="preserve">, Y. </w:t>
+      </w:r>
+      <w:proofErr w:type="spellStart"/>
+      <w:r>
+        <w:rPr>
+          <w:sz w:val="16"/>
+          <w:szCs w:val="16"/>
+        </w:rPr>
+        <w:t>Bengio</w:t>
+      </w:r>
+      <w:proofErr w:type="spellEnd"/>
+      <w:r>
+        <w:rPr>
+          <w:sz w:val="16"/>
+          <w:szCs w:val="16"/>
+        </w:rPr>
+        <w:t xml:space="preserve">, P. </w:t>
+      </w:r>
+      <w:proofErr w:type="spellStart"/>
+      <w:r>
+        <w:rPr>
+          <w:sz w:val="16"/>
+          <w:szCs w:val="16"/>
+        </w:rPr>
+        <w:t>Haffner</w:t>
+      </w:r>
+      <w:proofErr w:type="spellEnd"/>
+      <w:r>
+        <w:rPr>
+          <w:sz w:val="16"/>
+          <w:szCs w:val="16"/>
+        </w:rPr>
+        <w:t>, Gradient-based learning applied to document recognition, Proc. IEEE 86 (11) (1998) 2278–2324</w:t>
+      </w:r>
+    </w:p>
+    <w:p>
+      <w:pPr>
+        <w:pStyle w:val="ListParagraph"/>
+        <w:numPr>
+          <w:ilvl w:val="0"/>
+          <w:numId w:val="2"/>
+        </w:numPr>
+        <w:rPr>
+          <w:sz w:val="16"/>
+          <w:szCs w:val="16"/>
+        </w:rPr>
+      </w:pPr>
+      <w:r>
+        <w:rPr>
+          <w:sz w:val="16"/>
+          <w:szCs w:val="16"/>
+        </w:rPr>
+        <w:t xml:space="preserve">J. </w:t>
+      </w:r>
+      <w:proofErr w:type="spellStart"/>
+      <w:r>
+        <w:rPr>
+          <w:sz w:val="16"/>
+          <w:szCs w:val="16"/>
+        </w:rPr>
+        <w:t>Shotton</w:t>
+      </w:r>
+      <w:proofErr w:type="spellEnd"/>
+      <w:r>
+        <w:rPr>
+          <w:sz w:val="16"/>
+          <w:szCs w:val="16"/>
+        </w:rPr>
+        <w:t xml:space="preserve">, J. Winn, C. </w:t>
+      </w:r>
+      <w:proofErr w:type="spellStart"/>
+      <w:r>
+        <w:rPr>
+          <w:sz w:val="16"/>
+          <w:szCs w:val="16"/>
+        </w:rPr>
+        <w:t>Rother</w:t>
+      </w:r>
+      <w:proofErr w:type="spellEnd"/>
+      <w:r>
+        <w:rPr>
+          <w:sz w:val="16"/>
+          <w:szCs w:val="16"/>
+        </w:rPr>
+        <w:t xml:space="preserve">, A. </w:t>
+      </w:r>
+      <w:proofErr w:type="spellStart"/>
+      <w:r>
+        <w:rPr>
+          <w:sz w:val="16"/>
+          <w:szCs w:val="16"/>
+        </w:rPr>
+        <w:t>Criminisi</w:t>
+      </w:r>
+      <w:proofErr w:type="spellEnd"/>
+      <w:r>
+        <w:rPr>
+          <w:sz w:val="16"/>
+          <w:szCs w:val="16"/>
+        </w:rPr>
         <w:t xml:space="preserve">, </w:t>
       </w:r>
-      <w:proofErr w:type="gramStart"/>
-      <w:r>
-        <w:rPr>
-          <w:sz w:val="16"/>
-          <w:szCs w:val="16"/>
-        </w:rPr>
-        <w:t>Learning</w:t>
-      </w:r>
-      <w:proofErr w:type="gramEnd"/>
-      <w:r>
-        <w:rPr>
-          <w:sz w:val="16"/>
-          <w:szCs w:val="16"/>
-        </w:rPr>
-        <w:t xml:space="preserve"> hierarchical features for scene labeling, IEEE Trans. Pattern Anal. Mach. </w:t>
-      </w:r>
-      <w:proofErr w:type="spellStart"/>
-      <w:r>
-        <w:rPr>
-          <w:sz w:val="16"/>
-          <w:szCs w:val="16"/>
-        </w:rPr>
-        <w:t>Intell</w:t>
-      </w:r>
-      <w:proofErr w:type="spellEnd"/>
-      <w:r>
-        <w:rPr>
-          <w:sz w:val="16"/>
-          <w:szCs w:val="16"/>
-        </w:rPr>
-        <w:t>. 35 (8) (2013) 1915–1929.</w:t>
+      <w:proofErr w:type="spellStart"/>
+      <w:r>
+        <w:rPr>
+          <w:sz w:val="16"/>
+          <w:szCs w:val="16"/>
+        </w:rPr>
+        <w:t>Textonboost</w:t>
+      </w:r>
+      <w:proofErr w:type="spellEnd"/>
+      <w:r>
+        <w:rPr>
+          <w:sz w:val="16"/>
+          <w:szCs w:val="16"/>
+        </w:rPr>
+        <w:t>: joint appearance, shape and context modeling for multi-class object recognition and segmentation, in: Proceedings of the European conference on compu</w:t>
+      </w:r>
+      <w:r>
+        <w:rPr>
+          <w:sz w:val="16"/>
+          <w:szCs w:val="16"/>
+        </w:rPr>
+        <w:t>ter vision, 2006, pp. 1–15.</w:t>
       </w:r>
     </w:p>
     <w:p>
@@ -5865,23 +5420,62 @@
           <w:sz w:val="16"/>
           <w:szCs w:val="16"/>
         </w:rPr>
-        <w:t xml:space="preserve">L.-C. Chen, G. Papandreou, I. Kokkinos, K. Murphy, A.L. </w:t>
-      </w:r>
-      <w:proofErr w:type="spellStart"/>
-      <w:r>
-        <w:rPr>
-          <w:sz w:val="16"/>
-          <w:szCs w:val="16"/>
-        </w:rPr>
-        <w:t>Yuille</w:t>
-      </w:r>
-      <w:proofErr w:type="spellEnd"/>
-      <w:r>
-        <w:rPr>
-          <w:sz w:val="16"/>
-          <w:szCs w:val="16"/>
-        </w:rPr>
-        <w:t>, Semantic image segmentation with deep convolutional nets and fully connected CRFs, arXiv:1412.7062(2014).</w:t>
+        <w:t xml:space="preserve">P. </w:t>
+      </w:r>
+      <w:proofErr w:type="spellStart"/>
+      <w:r>
+        <w:rPr>
+          <w:sz w:val="16"/>
+          <w:szCs w:val="16"/>
+        </w:rPr>
+        <w:t>Kohli</w:t>
+      </w:r>
+      <w:proofErr w:type="spellEnd"/>
+      <w:r>
+        <w:rPr>
+          <w:sz w:val="16"/>
+          <w:szCs w:val="16"/>
+        </w:rPr>
+        <w:t xml:space="preserve">, P.H. </w:t>
+      </w:r>
+      <w:proofErr w:type="spellStart"/>
+      <w:r>
+        <w:rPr>
+          <w:sz w:val="16"/>
+          <w:szCs w:val="16"/>
+        </w:rPr>
+        <w:t>Torr</w:t>
+      </w:r>
+      <w:proofErr w:type="spellEnd"/>
+      <w:r>
+        <w:rPr>
+          <w:sz w:val="16"/>
+          <w:szCs w:val="16"/>
+        </w:rPr>
+        <w:t xml:space="preserve">, Robust higher order potentials for enforcing label consistency, Int. J. </w:t>
+      </w:r>
+      <w:proofErr w:type="spellStart"/>
+      <w:r>
+        <w:rPr>
+          <w:sz w:val="16"/>
+          <w:szCs w:val="16"/>
+        </w:rPr>
+        <w:t>Comput</w:t>
+      </w:r>
+      <w:proofErr w:type="spellEnd"/>
+      <w:r>
+        <w:rPr>
+          <w:sz w:val="16"/>
+          <w:szCs w:val="16"/>
+        </w:rPr>
+        <w:t>. V</w:t>
+      </w:r>
+      <w:r>
+        <w:rPr>
+          <w:sz w:val="16"/>
+          <w:szCs w:val="16"/>
+        </w:rPr>
+        <w:t>is. 82 (3) (2009) 302–324.</w:t>
       </w:r>
     </w:p>
     <w:p>
@@ -5901,23 +5495,55 @@
           <w:sz w:val="16"/>
           <w:szCs w:val="16"/>
         </w:rPr>
-        <w:t xml:space="preserve">R. </w:t>
-      </w:r>
-      <w:proofErr w:type="spellStart"/>
-      <w:r>
-        <w:rPr>
-          <w:sz w:val="16"/>
-          <w:szCs w:val="16"/>
-        </w:rPr>
-        <w:t>Girshick</w:t>
-      </w:r>
-      <w:proofErr w:type="spellEnd"/>
-      <w:r>
-        <w:rPr>
-          <w:sz w:val="16"/>
-          <w:szCs w:val="16"/>
-        </w:rPr>
-        <w:t>, J. Donahue, T. Darrell, J. Malik, Rich feature hierarchies for accurate object detection and semantic segmentation, in: Proceedings of the IEEE Conference on Computer Vision and Pattern Recognition, 2014, pp. 580–587.</w:t>
+        <w:t xml:space="preserve">L. </w:t>
+      </w:r>
+      <w:proofErr w:type="spellStart"/>
+      <w:r>
+        <w:rPr>
+          <w:sz w:val="16"/>
+          <w:szCs w:val="16"/>
+        </w:rPr>
+        <w:t>Ladick</w:t>
+      </w:r>
+      <w:proofErr w:type="spellEnd"/>
+      <w:r>
+        <w:rPr>
+          <w:sz w:val="16"/>
+          <w:szCs w:val="16"/>
+        </w:rPr>
+        <w:t xml:space="preserve">, C. Russell, P. </w:t>
+      </w:r>
+      <w:proofErr w:type="spellStart"/>
+      <w:r>
+        <w:rPr>
+          <w:sz w:val="16"/>
+          <w:szCs w:val="16"/>
+        </w:rPr>
+        <w:t>Kohli</w:t>
+      </w:r>
+      <w:proofErr w:type="spellEnd"/>
+      <w:r>
+        <w:rPr>
+          <w:sz w:val="16"/>
+          <w:szCs w:val="16"/>
+        </w:rPr>
+        <w:t xml:space="preserve">, P.H. </w:t>
+      </w:r>
+      <w:proofErr w:type="spellStart"/>
+      <w:r>
+        <w:rPr>
+          <w:sz w:val="16"/>
+          <w:szCs w:val="16"/>
+        </w:rPr>
+        <w:t>Torr</w:t>
+      </w:r>
+      <w:proofErr w:type="spellEnd"/>
+      <w:r>
+        <w:rPr>
+          <w:sz w:val="16"/>
+          <w:szCs w:val="16"/>
+        </w:rPr>
+        <w:t>, Associative hierarchical CRFs for object class image segmentation, in: Proceedings of the IEEE International Conference on Computer Vision, 2009, pp. 739–746.</w:t>
       </w:r>
     </w:p>
     <w:p>
@@ -5937,23 +5563,23 @@
           <w:sz w:val="16"/>
           <w:szCs w:val="16"/>
         </w:rPr>
-        <w:t xml:space="preserve">D. Eigen, R. Fergus, Predicting depth, surface </w:t>
-      </w:r>
-      <w:proofErr w:type="spellStart"/>
-      <w:r>
-        <w:rPr>
-          <w:sz w:val="16"/>
-          <w:szCs w:val="16"/>
-        </w:rPr>
-        <w:t>normals</w:t>
-      </w:r>
-      <w:proofErr w:type="spellEnd"/>
-      <w:r>
-        <w:rPr>
-          <w:sz w:val="16"/>
-          <w:szCs w:val="16"/>
-        </w:rPr>
-        <w:t xml:space="preserve"> and semantic labels with a common multi-scale convolutional architecture, in: Proceedings of the IEEE International Conference on Computer Vision, 2015, pp. 2650–2658.</w:t>
+        <w:t xml:space="preserve">J. Verbeek, B. </w:t>
+      </w:r>
+      <w:proofErr w:type="spellStart"/>
+      <w:r>
+        <w:rPr>
+          <w:sz w:val="16"/>
+          <w:szCs w:val="16"/>
+        </w:rPr>
+        <w:t>Triggs</w:t>
+      </w:r>
+      <w:proofErr w:type="spellEnd"/>
+      <w:r>
+        <w:rPr>
+          <w:sz w:val="16"/>
+          <w:szCs w:val="16"/>
+        </w:rPr>
+        <w:t>, Region classification with Markov field aspect models, in: Proceedings of the IEEE Conference on Computer Vision and Pattern Recognition, 2007, pp. 1–8.</w:t>
       </w:r>
     </w:p>
     <w:p>
@@ -5973,15 +5599,15 @@
           <w:sz w:val="16"/>
           <w:szCs w:val="16"/>
         </w:rPr>
-        <w:t xml:space="preserve">Y. </w:t>
-      </w:r>
-      <w:proofErr w:type="spellStart"/>
-      <w:r>
-        <w:rPr>
-          <w:sz w:val="16"/>
-          <w:szCs w:val="16"/>
-        </w:rPr>
-        <w:t>LeCun</w:t>
+        <w:t xml:space="preserve">M. </w:t>
+      </w:r>
+      <w:proofErr w:type="spellStart"/>
+      <w:r>
+        <w:rPr>
+          <w:sz w:val="16"/>
+          <w:szCs w:val="16"/>
+        </w:rPr>
+        <w:t>Oquab</w:t>
       </w:r>
       <w:proofErr w:type="spellEnd"/>
       <w:r>
@@ -6005,6 +5631,81 @@
           <w:sz w:val="16"/>
           <w:szCs w:val="16"/>
         </w:rPr>
+        <w:t xml:space="preserve">, I. Laptev, and J. </w:t>
+      </w:r>
+      <w:proofErr w:type="spellStart"/>
+      <w:r>
+        <w:rPr>
+          <w:sz w:val="16"/>
+          <w:szCs w:val="16"/>
+        </w:rPr>
+        <w:t>Sivic</w:t>
+      </w:r>
+      <w:proofErr w:type="spellEnd"/>
+      <w:r>
+        <w:rPr>
+          <w:sz w:val="16"/>
+          <w:szCs w:val="16"/>
+        </w:rPr>
+        <w:t>, “Learning and transferring mid-level image representations using convolutional neural networks,” in Proceedings of the IEEE conference on computer vision and pattern recogn</w:t>
+      </w:r>
+      <w:r>
+        <w:rPr>
+          <w:sz w:val="16"/>
+          <w:szCs w:val="16"/>
+        </w:rPr>
+        <w:t>ition, 2014, pp. 1717–1724.</w:t>
+      </w:r>
+    </w:p>
+    <w:p>
+      <w:pPr>
+        <w:pStyle w:val="ListParagraph"/>
+        <w:numPr>
+          <w:ilvl w:val="0"/>
+          <w:numId w:val="2"/>
+        </w:numPr>
+        <w:rPr>
+          <w:sz w:val="16"/>
+          <w:szCs w:val="16"/>
+        </w:rPr>
+      </w:pPr>
+      <w:r>
+        <w:rPr>
+          <w:sz w:val="16"/>
+          <w:szCs w:val="16"/>
+        </w:rPr>
+        <w:t xml:space="preserve">J. </w:t>
+      </w:r>
+      <w:proofErr w:type="spellStart"/>
+      <w:r>
+        <w:rPr>
+          <w:sz w:val="16"/>
+          <w:szCs w:val="16"/>
+        </w:rPr>
+        <w:t>Yosinski</w:t>
+      </w:r>
+      <w:proofErr w:type="spellEnd"/>
+      <w:r>
+        <w:rPr>
+          <w:sz w:val="16"/>
+          <w:szCs w:val="16"/>
+        </w:rPr>
+        <w:t xml:space="preserve">, J. </w:t>
+      </w:r>
+      <w:proofErr w:type="spellStart"/>
+      <w:r>
+        <w:rPr>
+          <w:sz w:val="16"/>
+          <w:szCs w:val="16"/>
+        </w:rPr>
+        <w:t>Clune</w:t>
+      </w:r>
+      <w:proofErr w:type="spellEnd"/>
+      <w:r>
+        <w:rPr>
+          <w:sz w:val="16"/>
+          <w:szCs w:val="16"/>
+        </w:rPr>
         <w:t xml:space="preserve">, Y. </w:t>
       </w:r>
       <w:proofErr w:type="spellStart"/>
@@ -6021,23 +5722,7 @@
           <w:sz w:val="16"/>
           <w:szCs w:val="16"/>
         </w:rPr>
-        <w:t xml:space="preserve">, P. </w:t>
-      </w:r>
-      <w:proofErr w:type="spellStart"/>
-      <w:r>
-        <w:rPr>
-          <w:sz w:val="16"/>
-          <w:szCs w:val="16"/>
-        </w:rPr>
-        <w:t>Haffner</w:t>
-      </w:r>
-      <w:proofErr w:type="spellEnd"/>
-      <w:r>
-        <w:rPr>
-          <w:sz w:val="16"/>
-          <w:szCs w:val="16"/>
-        </w:rPr>
-        <w:t>, Gradient-based learning applied to document recognition, Proc. IEEE 86 (11) (1998) 2278–2324</w:t>
+        <w:t>, and H. Lipson, “How transferable are features in deep neural networks?” in Advances in neural information processing systems, 2014, pp. 3320–3328.</w:t>
       </w:r>
     </w:p>
     <w:p>
@@ -6057,435 +5742,6 @@
           <w:sz w:val="16"/>
           <w:szCs w:val="16"/>
         </w:rPr>
-        <w:t xml:space="preserve">J. </w:t>
-      </w:r>
-      <w:proofErr w:type="spellStart"/>
-      <w:r>
-        <w:rPr>
-          <w:sz w:val="16"/>
-          <w:szCs w:val="16"/>
-        </w:rPr>
-        <w:t>Shotton</w:t>
-      </w:r>
-      <w:proofErr w:type="spellEnd"/>
-      <w:r>
-        <w:rPr>
-          <w:sz w:val="16"/>
-          <w:szCs w:val="16"/>
-        </w:rPr>
-        <w:t xml:space="preserve">, J. Winn, C. </w:t>
-      </w:r>
-      <w:proofErr w:type="spellStart"/>
-      <w:r>
-        <w:rPr>
-          <w:sz w:val="16"/>
-          <w:szCs w:val="16"/>
-        </w:rPr>
-        <w:t>Rother</w:t>
-      </w:r>
-      <w:proofErr w:type="spellEnd"/>
-      <w:r>
-        <w:rPr>
-          <w:sz w:val="16"/>
-          <w:szCs w:val="16"/>
-        </w:rPr>
-        <w:t xml:space="preserve">, A. </w:t>
-      </w:r>
-      <w:proofErr w:type="spellStart"/>
-      <w:r>
-        <w:rPr>
-          <w:sz w:val="16"/>
-          <w:szCs w:val="16"/>
-        </w:rPr>
-        <w:t>Criminisi</w:t>
-      </w:r>
-      <w:proofErr w:type="spellEnd"/>
-      <w:r>
-        <w:rPr>
-          <w:sz w:val="16"/>
-          <w:szCs w:val="16"/>
-        </w:rPr>
-        <w:t xml:space="preserve">, </w:t>
-      </w:r>
-      <w:proofErr w:type="spellStart"/>
-      <w:r>
-        <w:rPr>
-          <w:sz w:val="16"/>
-          <w:szCs w:val="16"/>
-        </w:rPr>
-        <w:t>Textonboost</w:t>
-      </w:r>
-      <w:proofErr w:type="spellEnd"/>
-      <w:r>
-        <w:rPr>
-          <w:sz w:val="16"/>
-          <w:szCs w:val="16"/>
-        </w:rPr>
-        <w:t>: joint appearance, shape and context modeling for multi-class object recognition and segmentation, in: Proceedings of the European conference on compu</w:t>
-      </w:r>
-      <w:r>
-        <w:rPr>
-          <w:sz w:val="16"/>
-          <w:szCs w:val="16"/>
-        </w:rPr>
-        <w:t>ter vision, 2006, pp. 1–15.</w:t>
-      </w:r>
-    </w:p>
-    <w:p>
-      <w:pPr>
-        <w:pStyle w:val="ListParagraph"/>
-        <w:numPr>
-          <w:ilvl w:val="0"/>
-          <w:numId w:val="2"/>
-        </w:numPr>
-        <w:rPr>
-          <w:sz w:val="16"/>
-          <w:szCs w:val="16"/>
-        </w:rPr>
-      </w:pPr>
-      <w:r>
-        <w:rPr>
-          <w:sz w:val="16"/>
-          <w:szCs w:val="16"/>
-        </w:rPr>
-        <w:t xml:space="preserve">P. </w:t>
-      </w:r>
-      <w:proofErr w:type="spellStart"/>
-      <w:r>
-        <w:rPr>
-          <w:sz w:val="16"/>
-          <w:szCs w:val="16"/>
-        </w:rPr>
-        <w:t>Kohli</w:t>
-      </w:r>
-      <w:proofErr w:type="spellEnd"/>
-      <w:r>
-        <w:rPr>
-          <w:sz w:val="16"/>
-          <w:szCs w:val="16"/>
-        </w:rPr>
-        <w:t xml:space="preserve">, P.H. </w:t>
-      </w:r>
-      <w:proofErr w:type="spellStart"/>
-      <w:r>
-        <w:rPr>
-          <w:sz w:val="16"/>
-          <w:szCs w:val="16"/>
-        </w:rPr>
-        <w:t>Torr</w:t>
-      </w:r>
-      <w:proofErr w:type="spellEnd"/>
-      <w:r>
-        <w:rPr>
-          <w:sz w:val="16"/>
-          <w:szCs w:val="16"/>
-        </w:rPr>
-        <w:t xml:space="preserve">, Robust higher order potentials for enforcing label consistency, Int. J. </w:t>
-      </w:r>
-      <w:proofErr w:type="spellStart"/>
-      <w:r>
-        <w:rPr>
-          <w:sz w:val="16"/>
-          <w:szCs w:val="16"/>
-        </w:rPr>
-        <w:t>Comput</w:t>
-      </w:r>
-      <w:proofErr w:type="spellEnd"/>
-      <w:r>
-        <w:rPr>
-          <w:sz w:val="16"/>
-          <w:szCs w:val="16"/>
-        </w:rPr>
-        <w:t>. V</w:t>
-      </w:r>
-      <w:r>
-        <w:rPr>
-          <w:sz w:val="16"/>
-          <w:szCs w:val="16"/>
-        </w:rPr>
-        <w:t>is. 82 (3) (2009) 302–324.</w:t>
-      </w:r>
-    </w:p>
-    <w:p>
-      <w:pPr>
-        <w:pStyle w:val="ListParagraph"/>
-        <w:numPr>
-          <w:ilvl w:val="0"/>
-          <w:numId w:val="2"/>
-        </w:numPr>
-        <w:rPr>
-          <w:sz w:val="16"/>
-          <w:szCs w:val="16"/>
-        </w:rPr>
-      </w:pPr>
-      <w:r>
-        <w:rPr>
-          <w:sz w:val="16"/>
-          <w:szCs w:val="16"/>
-        </w:rPr>
-        <w:t xml:space="preserve">L. </w:t>
-      </w:r>
-      <w:proofErr w:type="spellStart"/>
-      <w:r>
-        <w:rPr>
-          <w:sz w:val="16"/>
-          <w:szCs w:val="16"/>
-        </w:rPr>
-        <w:t>Ladick</w:t>
-      </w:r>
-      <w:proofErr w:type="spellEnd"/>
-      <w:r>
-        <w:rPr>
-          <w:sz w:val="16"/>
-          <w:szCs w:val="16"/>
-        </w:rPr>
-        <w:t xml:space="preserve">, C. Russell, P. </w:t>
-      </w:r>
-      <w:proofErr w:type="spellStart"/>
-      <w:r>
-        <w:rPr>
-          <w:sz w:val="16"/>
-          <w:szCs w:val="16"/>
-        </w:rPr>
-        <w:t>Kohli</w:t>
-      </w:r>
-      <w:proofErr w:type="spellEnd"/>
-      <w:r>
-        <w:rPr>
-          <w:sz w:val="16"/>
-          <w:szCs w:val="16"/>
-        </w:rPr>
-        <w:t xml:space="preserve">, P.H. </w:t>
-      </w:r>
-      <w:proofErr w:type="spellStart"/>
-      <w:r>
-        <w:rPr>
-          <w:sz w:val="16"/>
-          <w:szCs w:val="16"/>
-        </w:rPr>
-        <w:t>Torr</w:t>
-      </w:r>
-      <w:proofErr w:type="spellEnd"/>
-      <w:r>
-        <w:rPr>
-          <w:sz w:val="16"/>
-          <w:szCs w:val="16"/>
-        </w:rPr>
-        <w:t>, Associative hierarchical CRFs for object class image segmentation, in: Proceedings of the IEEE International Conference on Computer Vision, 2009, pp. 739–746.</w:t>
-      </w:r>
-    </w:p>
-    <w:p>
-      <w:pPr>
-        <w:pStyle w:val="ListParagraph"/>
-        <w:numPr>
-          <w:ilvl w:val="0"/>
-          <w:numId w:val="2"/>
-        </w:numPr>
-        <w:rPr>
-          <w:sz w:val="16"/>
-          <w:szCs w:val="16"/>
-        </w:rPr>
-      </w:pPr>
-      <w:r>
-        <w:rPr>
-          <w:sz w:val="16"/>
-          <w:szCs w:val="16"/>
-        </w:rPr>
-        <w:t xml:space="preserve">J. </w:t>
-      </w:r>
-      <w:proofErr w:type="spellStart"/>
-      <w:r>
-        <w:rPr>
-          <w:sz w:val="16"/>
-          <w:szCs w:val="16"/>
-        </w:rPr>
-        <w:t>Verbeek</w:t>
-      </w:r>
-      <w:proofErr w:type="spellEnd"/>
-      <w:r>
-        <w:rPr>
-          <w:sz w:val="16"/>
-          <w:szCs w:val="16"/>
-        </w:rPr>
-        <w:t xml:space="preserve">, B. </w:t>
-      </w:r>
-      <w:proofErr w:type="spellStart"/>
-      <w:r>
-        <w:rPr>
-          <w:sz w:val="16"/>
-          <w:szCs w:val="16"/>
-        </w:rPr>
-        <w:t>Triggs</w:t>
-      </w:r>
-      <w:proofErr w:type="spellEnd"/>
-      <w:r>
-        <w:rPr>
-          <w:sz w:val="16"/>
-          <w:szCs w:val="16"/>
-        </w:rPr>
-        <w:t>, Region classification with Markov field aspect models, in: Proceedings of the IEEE Conference on Computer Vision and Pattern Recognition, 2007, pp. 1–8.</w:t>
-      </w:r>
-    </w:p>
-    <w:p>
-      <w:pPr>
-        <w:pStyle w:val="ListParagraph"/>
-        <w:numPr>
-          <w:ilvl w:val="0"/>
-          <w:numId w:val="2"/>
-        </w:numPr>
-        <w:rPr>
-          <w:sz w:val="16"/>
-          <w:szCs w:val="16"/>
-        </w:rPr>
-      </w:pPr>
-      <w:r>
-        <w:rPr>
-          <w:sz w:val="16"/>
-          <w:szCs w:val="16"/>
-        </w:rPr>
-        <w:t xml:space="preserve">M. </w:t>
-      </w:r>
-      <w:proofErr w:type="spellStart"/>
-      <w:r>
-        <w:rPr>
-          <w:sz w:val="16"/>
-          <w:szCs w:val="16"/>
-        </w:rPr>
-        <w:t>Oquab</w:t>
-      </w:r>
-      <w:proofErr w:type="spellEnd"/>
-      <w:r>
-        <w:rPr>
-          <w:sz w:val="16"/>
-          <w:szCs w:val="16"/>
-        </w:rPr>
-        <w:t xml:space="preserve">, L. </w:t>
-      </w:r>
-      <w:proofErr w:type="spellStart"/>
-      <w:r>
-        <w:rPr>
-          <w:sz w:val="16"/>
-          <w:szCs w:val="16"/>
-        </w:rPr>
-        <w:t>Bottou</w:t>
-      </w:r>
-      <w:proofErr w:type="spellEnd"/>
-      <w:r>
-        <w:rPr>
-          <w:sz w:val="16"/>
-          <w:szCs w:val="16"/>
-        </w:rPr>
-        <w:t xml:space="preserve">, I. Laptev, and J. </w:t>
-      </w:r>
-      <w:proofErr w:type="spellStart"/>
-      <w:r>
-        <w:rPr>
-          <w:sz w:val="16"/>
-          <w:szCs w:val="16"/>
-        </w:rPr>
-        <w:t>Sivic</w:t>
-      </w:r>
-      <w:proofErr w:type="spellEnd"/>
-      <w:r>
-        <w:rPr>
-          <w:sz w:val="16"/>
-          <w:szCs w:val="16"/>
-        </w:rPr>
-        <w:t>, “Learning and transferring mid-level image representations using convolutional neural networks,” in Proceedings of the IEEE conference on computer vision and pattern recogn</w:t>
-      </w:r>
-      <w:r>
-        <w:rPr>
-          <w:sz w:val="16"/>
-          <w:szCs w:val="16"/>
-        </w:rPr>
-        <w:t>ition, 2014, pp. 1717–1724.</w:t>
-      </w:r>
-    </w:p>
-    <w:p>
-      <w:pPr>
-        <w:pStyle w:val="ListParagraph"/>
-        <w:numPr>
-          <w:ilvl w:val="0"/>
-          <w:numId w:val="2"/>
-        </w:numPr>
-        <w:rPr>
-          <w:sz w:val="16"/>
-          <w:szCs w:val="16"/>
-        </w:rPr>
-      </w:pPr>
-      <w:r>
-        <w:rPr>
-          <w:sz w:val="16"/>
-          <w:szCs w:val="16"/>
-        </w:rPr>
-        <w:t xml:space="preserve">J. </w:t>
-      </w:r>
-      <w:proofErr w:type="spellStart"/>
-      <w:r>
-        <w:rPr>
-          <w:sz w:val="16"/>
-          <w:szCs w:val="16"/>
-        </w:rPr>
-        <w:t>Yosinski</w:t>
-      </w:r>
-      <w:proofErr w:type="spellEnd"/>
-      <w:r>
-        <w:rPr>
-          <w:sz w:val="16"/>
-          <w:szCs w:val="16"/>
-        </w:rPr>
-        <w:t xml:space="preserve">, J. </w:t>
-      </w:r>
-      <w:proofErr w:type="spellStart"/>
-      <w:r>
-        <w:rPr>
-          <w:sz w:val="16"/>
-          <w:szCs w:val="16"/>
-        </w:rPr>
-        <w:t>Clune</w:t>
-      </w:r>
-      <w:proofErr w:type="spellEnd"/>
-      <w:r>
-        <w:rPr>
-          <w:sz w:val="16"/>
-          <w:szCs w:val="16"/>
-        </w:rPr>
-        <w:t xml:space="preserve">, Y. </w:t>
-      </w:r>
-      <w:proofErr w:type="spellStart"/>
-      <w:r>
-        <w:rPr>
-          <w:sz w:val="16"/>
-          <w:szCs w:val="16"/>
-        </w:rPr>
-        <w:t>Bengio</w:t>
-      </w:r>
-      <w:proofErr w:type="spellEnd"/>
-      <w:r>
-        <w:rPr>
-          <w:sz w:val="16"/>
-          <w:szCs w:val="16"/>
-        </w:rPr>
-        <w:t>, and H. Lipson, “How transferable are features in deep neural networks?” in Advances in neural information processing systems, 2014, pp. 3320–3328.</w:t>
-      </w:r>
-    </w:p>
-    <w:p>
-      <w:pPr>
-        <w:pStyle w:val="ListParagraph"/>
-        <w:numPr>
-          <w:ilvl w:val="0"/>
-          <w:numId w:val="2"/>
-        </w:numPr>
-        <w:rPr>
-          <w:sz w:val="16"/>
-          <w:szCs w:val="16"/>
-        </w:rPr>
-      </w:pPr>
-      <w:r>
-        <w:rPr>
-          <w:sz w:val="16"/>
-          <w:szCs w:val="16"/>
-        </w:rPr>
         <w:t xml:space="preserve">S. C. Wong, A. </w:t>
       </w:r>
       <w:proofErr w:type="spellStart"/>
@@ -6536,7 +5792,7 @@
         </w:rPr>
         <w:t xml:space="preserve">, vol. abs/1609.08764, 2016. [Online]. Available: </w:t>
       </w:r>
-      <w:hyperlink r:id="rId26" w:history="1">
+      <w:hyperlink r:id="rId13" w:history="1">
         <w:r>
           <w:rPr>
             <w:rStyle w:val="Hyperlink"/>
@@ -6630,6 +5886,7 @@
           <w:sz w:val="16"/>
           <w:szCs w:val="16"/>
         </w:rPr>
+        <w:lastRenderedPageBreak/>
         <w:t>Simonyan</w:t>
       </w:r>
       <w:proofErr w:type="spellEnd"/>
@@ -7541,7 +6798,7 @@
         </w:rPr>
         <w:t xml:space="preserve"> et al. in </w:t>
       </w:r>
-      <w:hyperlink r:id="rId27" w:history="1">
+      <w:hyperlink r:id="rId14" w:history="1">
         <w:r>
           <w:rPr>
             <w:rStyle w:val="Hyperlink"/>
@@ -7569,7 +6826,6 @@
           <w:sz w:val="16"/>
           <w:szCs w:val="16"/>
         </w:rPr>
-        <w:lastRenderedPageBreak/>
         <w:t>"SIFT Flow: Dense Correspondence across Scenes and Its Applications" by Ce Liu et al.</w:t>
       </w:r>
     </w:p>
@@ -7644,7 +6900,7 @@
         </w:rPr>
         <w:t>Introduced by Stephen Gould et al. in </w:t>
       </w:r>
-      <w:hyperlink r:id="rId28" w:history="1">
+      <w:hyperlink r:id="rId15" w:history="1">
         <w:r>
           <w:rPr>
             <w:rStyle w:val="Hyperlink"/>
@@ -7727,7 +6983,6 @@
         <w:t>@</w:t>
       </w:r>
       <w:proofErr w:type="spellStart"/>
-      <w:proofErr w:type="gramStart"/>
       <w:r>
         <w:rPr>
           <w:sz w:val="16"/>
@@ -7741,15 +6996,7 @@
           <w:sz w:val="16"/>
           <w:szCs w:val="16"/>
         </w:rPr>
-        <w:t>{</w:t>
-      </w:r>
-      <w:proofErr w:type="gramEnd"/>
-      <w:r>
-        <w:rPr>
-          <w:sz w:val="16"/>
-          <w:szCs w:val="16"/>
-        </w:rPr>
-        <w:t>lin2018focal, title={Focal Loss for Dense Object Detection}, author={</w:t>
+        <w:t>{lin2018focal, title={Focal Loss for Dense Object Detection}, author={</w:t>
       </w:r>
       <w:proofErr w:type="spellStart"/>
       <w:r>
@@ -7781,23 +7028,7 @@
           <w:sz w:val="16"/>
           <w:szCs w:val="16"/>
         </w:rPr>
-        <w:t xml:space="preserve"> </w:t>
-      </w:r>
-      <w:proofErr w:type="spellStart"/>
-      <w:r>
-        <w:rPr>
-          <w:sz w:val="16"/>
-          <w:szCs w:val="16"/>
-        </w:rPr>
-        <w:t>Goyal</w:t>
-      </w:r>
-      <w:proofErr w:type="spellEnd"/>
-      <w:r>
-        <w:rPr>
-          <w:sz w:val="16"/>
-          <w:szCs w:val="16"/>
-        </w:rPr>
-        <w:t xml:space="preserve"> and Ross </w:t>
+        <w:t xml:space="preserve"> Goyal and Ross </w:t>
       </w:r>
       <w:proofErr w:type="spellStart"/>
       <w:r>
@@ -7932,7 +7163,6 @@
         <w:t>@</w:t>
       </w:r>
       <w:proofErr w:type="spellStart"/>
-      <w:proofErr w:type="gramStart"/>
       <w:r>
         <w:rPr>
           <w:sz w:val="16"/>
@@ -7946,15 +7176,7 @@
           <w:sz w:val="16"/>
           <w:szCs w:val="16"/>
         </w:rPr>
-        <w:t>{</w:t>
-      </w:r>
-      <w:proofErr w:type="gramEnd"/>
-      <w:r>
-        <w:rPr>
-          <w:sz w:val="16"/>
-          <w:szCs w:val="16"/>
-        </w:rPr>
-        <w:t xml:space="preserve">ronneberger2015unet,title={U-Net: Convolutional Networks for Biomedical Image Segmentation},  author={Olaf </w:t>
+        <w:t xml:space="preserve">{ronneberger2015unet,title={U-Net: Convolutional Networks for Biomedical Image Segmentation},  author={Olaf </w:t>
       </w:r>
       <w:proofErr w:type="spellStart"/>
       <w:r>
@@ -8082,7 +7304,7 @@
 </file>
 
 <file path=word/numbering.xml><?xml version="1.0" encoding="utf-8"?>
-<w:numbering xmlns:wpc="http://schemas.microsoft.com/office/word/2010/wordprocessingCanvas" xmlns:cx="http://schemas.microsoft.com/office/drawing/2014/chartex" xmlns:mc="http://schemas.openxmlformats.org/markup-compatibility/2006" xmlns:o="urn:schemas-microsoft-com:office:office" xmlns:r="http://schemas.openxmlformats.org/officeDocument/2006/relationships" xmlns:m="http://schemas.openxmlformats.org/officeDocument/2006/math" xmlns:v="urn:schemas-microsoft-com:vml" xmlns:wp14="http://schemas.microsoft.com/office/word/2010/wordprocessingDrawing" xmlns:wp="http://schemas.openxmlformats.org/drawingml/2006/wordprocessingDrawing" xmlns:w10="urn:schemas-microsoft-com:office:word" xmlns:w="http://schemas.openxmlformats.org/wordprocessingml/2006/main" xmlns:w14="http://schemas.microsoft.com/office/word/2010/wordml" xmlns:w15="http://schemas.microsoft.com/office/word/2012/wordml" xmlns:w16se="http://schemas.microsoft.com/office/word/2015/wordml/symex" xmlns:wpg="http://schemas.microsoft.com/office/word/2010/wordprocessingGroup" xmlns:wpi="http://schemas.microsoft.com/office/word/2010/wordprocessingInk" xmlns:wne="http://schemas.microsoft.com/office/word/2006/wordml" xmlns:wps="http://schemas.microsoft.com/office/word/2010/wordprocessingShape" mc:Ignorable="w14 w15 w16se wp14">
+<w:numbering xmlns:wpc="http://schemas.microsoft.com/office/word/2010/wordprocessingCanvas" xmlns:mc="http://schemas.openxmlformats.org/markup-compatibility/2006" xmlns:o="urn:schemas-microsoft-com:office:office" xmlns:r="http://schemas.openxmlformats.org/officeDocument/2006/relationships" xmlns:m="http://schemas.openxmlformats.org/officeDocument/2006/math" xmlns:v="urn:schemas-microsoft-com:vml" xmlns:wp14="http://schemas.microsoft.com/office/word/2010/wordprocessingDrawing" xmlns:wp="http://schemas.openxmlformats.org/drawingml/2006/wordprocessingDrawing" xmlns:w10="urn:schemas-microsoft-com:office:word" xmlns:w="http://schemas.openxmlformats.org/wordprocessingml/2006/main" xmlns:w14="http://schemas.microsoft.com/office/word/2010/wordml" xmlns:w15="http://schemas.microsoft.com/office/word/2012/wordml" xmlns:wpg="http://schemas.microsoft.com/office/word/2010/wordprocessingGroup" xmlns:wpi="http://schemas.microsoft.com/office/word/2010/wordprocessingInk" xmlns:wne="http://schemas.microsoft.com/office/word/2006/wordml" xmlns:wps="http://schemas.microsoft.com/office/word/2010/wordprocessingShape" mc:Ignorable="w14 w15 wp14">
   <w:abstractNum w:abstractNumId="0" w15:restartNumberingAfterBreak="0">
     <w:nsid w:val="054431E6"/>
     <w:multiLevelType w:val="multilevel"/>
@@ -9402,7 +8624,7 @@
 </file>
 
 <file path=word/styles.xml><?xml version="1.0" encoding="utf-8"?>
-<w:styles xmlns:mc="http://schemas.openxmlformats.org/markup-compatibility/2006" xmlns:r="http://schemas.openxmlformats.org/officeDocument/2006/relationships" xmlns:w="http://schemas.openxmlformats.org/wordprocessingml/2006/main" xmlns:w14="http://schemas.microsoft.com/office/word/2010/wordml" xmlns:w15="http://schemas.microsoft.com/office/word/2012/wordml" xmlns:w16se="http://schemas.microsoft.com/office/word/2015/wordml/symex" mc:Ignorable="w14 w15 w16se">
+<w:styles xmlns:mc="http://schemas.openxmlformats.org/markup-compatibility/2006" xmlns:r="http://schemas.openxmlformats.org/officeDocument/2006/relationships" xmlns:w="http://schemas.openxmlformats.org/wordprocessingml/2006/main" xmlns:w14="http://schemas.microsoft.com/office/word/2010/wordml" xmlns:w15="http://schemas.microsoft.com/office/word/2012/wordml" mc:Ignorable="w14 w15">
   <w:docDefaults>
     <w:rPrDefault>
       <w:rPr>

--- a/segmentation/papers/paper draft - Copy.docx
+++ b/segmentation/papers/paper draft - Copy.docx
@@ -1,6 +1,6 @@
 
 <file path=word/document.xml><?xml version="1.0" encoding="utf-8"?>
-<w:document xmlns:wpc="http://schemas.microsoft.com/office/word/2010/wordprocessingCanvas" xmlns:mc="http://schemas.openxmlformats.org/markup-compatibility/2006" xmlns:o="urn:schemas-microsoft-com:office:office" xmlns:r="http://schemas.openxmlformats.org/officeDocument/2006/relationships" xmlns:m="http://schemas.openxmlformats.org/officeDocument/2006/math" xmlns:v="urn:schemas-microsoft-com:vml" xmlns:wp14="http://schemas.microsoft.com/office/word/2010/wordprocessingDrawing" xmlns:wp="http://schemas.openxmlformats.org/drawingml/2006/wordprocessingDrawing" xmlns:w10="urn:schemas-microsoft-com:office:word" xmlns:w="http://schemas.openxmlformats.org/wordprocessingml/2006/main" xmlns:w14="http://schemas.microsoft.com/office/word/2010/wordml" xmlns:w15="http://schemas.microsoft.com/office/word/2012/wordml" xmlns:wpg="http://schemas.microsoft.com/office/word/2010/wordprocessingGroup" xmlns:wpi="http://schemas.microsoft.com/office/word/2010/wordprocessingInk" xmlns:wne="http://schemas.microsoft.com/office/word/2006/wordml" xmlns:wps="http://schemas.microsoft.com/office/word/2010/wordprocessingShape" mc:Ignorable="w14 w15 wp14">
+<w:document xmlns:wpc="http://schemas.microsoft.com/office/word/2010/wordprocessingCanvas" xmlns:cx="http://schemas.microsoft.com/office/drawing/2014/chartex" xmlns:mc="http://schemas.openxmlformats.org/markup-compatibility/2006" xmlns:o="urn:schemas-microsoft-com:office:office" xmlns:r="http://schemas.openxmlformats.org/officeDocument/2006/relationships" xmlns:m="http://schemas.openxmlformats.org/officeDocument/2006/math" xmlns:v="urn:schemas-microsoft-com:vml" xmlns:wp14="http://schemas.microsoft.com/office/word/2010/wordprocessingDrawing" xmlns:wp="http://schemas.openxmlformats.org/drawingml/2006/wordprocessingDrawing" xmlns:w10="urn:schemas-microsoft-com:office:word" xmlns:w="http://schemas.openxmlformats.org/wordprocessingml/2006/main" xmlns:w14="http://schemas.microsoft.com/office/word/2010/wordml" xmlns:w15="http://schemas.microsoft.com/office/word/2012/wordml" xmlns:w16se="http://schemas.microsoft.com/office/word/2015/wordml/symex" xmlns:wpg="http://schemas.microsoft.com/office/word/2010/wordprocessingGroup" xmlns:wpi="http://schemas.microsoft.com/office/word/2010/wordprocessingInk" xmlns:wne="http://schemas.microsoft.com/office/word/2006/wordml" xmlns:wps="http://schemas.microsoft.com/office/word/2010/wordprocessingShape" mc:Ignorable="w14 w15 w16se wp14">
   <w:body>
     <w:p>
       <w:pPr>
@@ -49,7 +49,7 @@
             <w14:styleSet w14:id="7"/>
           </w14:stylisticSets>
         </w:rPr>
-        <w:t>Notes on Semantic Segmentation: A Review</w:t>
+        <w:t>Exploring Semantic Segmentation: Techniques, Challenges, Dataset and Deep Network Architecture</w:t>
       </w:r>
     </w:p>
     <w:p>
@@ -111,393 +111,833 @@
           <w:szCs w:val="26"/>
         </w:rPr>
       </w:pPr>
-      <w:r>
+    </w:p>
+    <w:p>
+      <w:pPr>
+        <w:pStyle w:val="ListParagraph"/>
+        <w:rPr>
+          <w:color w:val="000000" w:themeColor="text1"/>
+        </w:rPr>
+      </w:pPr>
+      <w:r>
+        <w:rPr>
+          <w:color w:val="000000" w:themeColor="text1"/>
+        </w:rPr>
+        <w:t xml:space="preserve">Firstly, the essential foundational concepts and jargon of this field are reviewed. After thereafter, the challenges and </w:t>
+      </w:r>
+      <w:r>
+        <w:rPr>
+          <w:color w:val="000000" w:themeColor="text1"/>
+        </w:rPr>
+        <w:t>present methods are then reviewed, with a focus on their contributions and field significance</w:t>
+      </w:r>
+      <w:r>
+        <w:rPr>
+          <w:color w:val="000000" w:themeColor="text1"/>
+        </w:rPr>
+        <w:t xml:space="preserve">. </w:t>
+      </w:r>
+      <w:r>
+        <w:rPr>
+          <w:color w:val="000000" w:themeColor="text1"/>
+        </w:rPr>
+        <w:t>The</w:t>
+      </w:r>
+      <w:r>
+        <w:rPr>
+          <w:color w:val="000000" w:themeColor="text1"/>
+        </w:rPr>
+        <w:t xml:space="preserve"> main datasets are made available to the public to let researchers choose the ones that best fit their goals and requirements.</w:t>
+      </w:r>
+    </w:p>
+    <w:p>
+      <w:pPr>
+        <w:pStyle w:val="ListParagraph"/>
+      </w:pPr>
+      <w:r>
+        <w:t xml:space="preserve">    </w:t>
+      </w:r>
+    </w:p>
+    <w:p>
+      <w:pPr>
+        <w:pStyle w:val="ListParagraph"/>
+      </w:pPr>
+      <w:r>
+        <w:rPr>
+          <w:b/>
+        </w:rPr>
+        <w:t>Keywords</w:t>
+      </w:r>
+      <w:r>
+        <w:t>: Semantic Segmentation, Convolutional neural network, Weakly supervised method, Deep Learning, computer vision.</w:t>
+      </w:r>
+    </w:p>
+    <w:p>
+      <w:pPr>
+        <w:pStyle w:val="ListParagraph"/>
+      </w:pPr>
+    </w:p>
+    <w:p>
+      <w:pPr>
+        <w:pStyle w:val="ListParagraph"/>
+        <w:numPr>
+          <w:ilvl w:val="0"/>
+          <w:numId w:val="1"/>
+        </w:numPr>
         <w:rPr>
           <w:b/>
           <w:i/>
           <w:sz w:val="26"/>
           <w:szCs w:val="26"/>
         </w:rPr>
-        <w:t>This section will be changed:</w:t>
-      </w:r>
-    </w:p>
-    <w:p>
-      <w:pPr>
-        <w:pStyle w:val="ListParagraph"/>
-        <w:rPr>
-          <w:i/>
-          <w:color w:val="7030A0"/>
-        </w:rPr>
-      </w:pPr>
-      <w:r>
-        <w:rPr>
-          <w:i/>
-          <w:color w:val="7030A0"/>
-        </w:rPr>
-        <w:t>First, we go through the necessary underlying ideas and the terminology used in this discipline. The primary datasets and challenges are then made public to assist researchers in selecting the ones that best meet their objectives and needs. After that, a review of current approaches is conducted, emphasizing their contributions and field importance. Ultimately, a commentary on the findings is included after the quantitative results for the methodologies and datasets under description are provided. Lastly, we highlight many exciting upcoming projects and offer our assessments on the state of semantic segmentation with deep learning methodologies.</w:t>
-      </w:r>
-    </w:p>
-    <w:p>
-      <w:pPr>
-        <w:pStyle w:val="ListParagraph"/>
-      </w:pPr>
-      <w:r>
-        <w:t xml:space="preserve">    </w:t>
-      </w:r>
-    </w:p>
-    <w:p>
-      <w:pPr>
-        <w:pStyle w:val="ListParagraph"/>
-      </w:pPr>
-      <w:r>
-        <w:rPr>
-          <w:b/>
-        </w:rPr>
-        <w:t>Keywords</w:t>
-      </w:r>
-      <w:r>
-        <w:t>: Semantic Segmentation, Convolutional neural network, Weakly supervised method, Deep Learning, computer vision.</w:t>
-      </w:r>
-    </w:p>
-    <w:p>
-      <w:pPr>
-        <w:pStyle w:val="ListParagraph"/>
-      </w:pPr>
-    </w:p>
-    <w:p>
-      <w:pPr>
-        <w:pStyle w:val="ListParagraph"/>
-        <w:numPr>
-          <w:ilvl w:val="0"/>
-          <w:numId w:val="1"/>
-        </w:numPr>
+      </w:pPr>
+      <w:r>
         <w:rPr>
           <w:b/>
           <w:i/>
           <w:sz w:val="26"/>
           <w:szCs w:val="26"/>
         </w:rPr>
-      </w:pPr>
-      <w:r>
+        <w:t>Introduction:</w:t>
+      </w:r>
+    </w:p>
+    <w:p>
+      <w:pPr>
+        <w:pStyle w:val="ListParagraph"/>
+      </w:pPr>
+      <w:r>
+        <w:t>Semantic segmentation is currently one of the main issues in computer vision, whether it be used to static 2D images, video, or even 3D or volumetric data. Semantic segmentation is one of the high-level tasks that leads to comprehensive scene knowledge, wh</w:t>
+      </w:r>
+      <w:r>
+        <w:t xml:space="preserve">en seen in the broadest context [1]. </w:t>
+      </w:r>
+      <w:r>
+        <w:t>Accurate scene interpretation is desperately needed, especially with the growing number of intelligent applications (such as mobile robots). Semantic segmentation has so attracted a great deal of attention in recent years as a necessary step towards this goal</w:t>
+      </w:r>
+      <w:r>
+        <w:t xml:space="preserve"> [2]</w:t>
+      </w:r>
+      <w:r>
+        <w:t>.</w:t>
+      </w:r>
+      <w:r>
+        <w:t xml:space="preserve"> </w:t>
+      </w:r>
+      <w:r>
+        <w:t>Applying deep learning-based Convolutional Neural Networks (CNN) approaches has led to notable progress in the field of semantic segmentation</w:t>
+      </w:r>
+      <w:r>
+        <w:t xml:space="preserve"> [3]</w:t>
+      </w:r>
+      <w:r>
+        <w:t>.</w:t>
+      </w:r>
+      <w:r>
+        <w:t xml:space="preserve"> </w:t>
+      </w:r>
+      <w:r>
+        <w:t>The fact that a growing number of applications rely on deriving knowledge from imagery highlights the significance of scene understanding as a fundamental computer vision problem.</w:t>
+      </w:r>
+      <w:r>
+        <w:t xml:space="preserve"> </w:t>
+      </w:r>
+      <w:r>
+        <w:t xml:space="preserve">Among those uses are, to mention a few, </w:t>
+      </w:r>
+      <w:r>
+        <w:t>human-machine interaction [5</w:t>
+      </w:r>
+      <w:r>
+        <w:t xml:space="preserve">], </w:t>
+      </w:r>
+      <w:r>
+        <w:t xml:space="preserve">autonomous driving </w:t>
+      </w:r>
+      <w:r>
+        <w:t>[6] [7] [8</w:t>
+      </w:r>
+      <w:r>
+        <w:t xml:space="preserve">], </w:t>
+      </w:r>
+      <w:r>
+        <w:t>computational photography [9</w:t>
+      </w:r>
+      <w:r>
+        <w:t>], picture search en</w:t>
+      </w:r>
+      <w:r>
+        <w:t>gines [10</w:t>
+      </w:r>
+      <w:r>
+        <w:t>], and augmented reality.</w:t>
+      </w:r>
+    </w:p>
+    <w:p>
+      <w:pPr>
+        <w:pStyle w:val="ListParagraph"/>
+      </w:pPr>
+    </w:p>
+    <w:p>
+      <w:pPr>
+        <w:pStyle w:val="ListParagraph"/>
+      </w:pPr>
+      <w:r>
+        <w:t>Two typical concerns are</w:t>
+      </w:r>
+      <w:r>
+        <w:t>:</w:t>
+      </w:r>
+      <w:r>
+        <w:t xml:space="preserve"> how to create effective feature representations to distinguish objects of different classes and how to use contextual information to guarantee pixel label consistency in order to achieve high-quality semantic segmentation</w:t>
+      </w:r>
+      <w:r>
+        <w:t xml:space="preserve"> [2]</w:t>
+      </w:r>
+      <w:r>
+        <w:t>.</w:t>
+      </w:r>
+      <w:r>
+        <w:t xml:space="preserve"> </w:t>
+      </w:r>
+      <w:r>
+        <w:t>Using hand-engineered features, like Scale Invar</w:t>
+      </w:r>
+      <w:r>
+        <w:t>iant Feature Transform (SIFT) [10</w:t>
+      </w:r>
+      <w:r>
+        <w:t>] and Histogram</w:t>
+      </w:r>
+      <w:r>
+        <w:t>s of Oriented Gradient (HOG) [11</w:t>
+      </w:r>
+      <w:r>
+        <w:t>], is advantageous for the</w:t>
+      </w:r>
+      <w:r>
+        <w:t xml:space="preserve"> majority of early approaches [12,13</w:t>
+      </w:r>
+      <w:r>
+        <w:t>] when answering the first question. Utilizing learned features in computer vision tasks, incl</w:t>
+      </w:r>
+      <w:r>
+        <w:t>uding picture classification [14, 15</w:t>
+      </w:r>
+      <w:r>
+        <w:t>], has been very successful in the last few years thanks to th</w:t>
+      </w:r>
+      <w:r>
+        <w:t>e emergence of deep learning [16, 17</w:t>
+      </w:r>
+      <w:r>
+        <w:t>]. Consequently, the learnt features have received a lot of attention lately from the semantic segmentation field [</w:t>
+      </w:r>
+      <w:r>
+        <w:t>18–21</w:t>
+      </w:r>
+      <w:r>
+        <w:t xml:space="preserve">], where they are typically associated with Convolutional Neural </w:t>
+      </w:r>
+      <w:r>
+        <w:t>Network (CNN or Convent</w:t>
+      </w:r>
+      <w:r>
+        <w:t>) [22</w:t>
+      </w:r>
+      <w:r>
+        <w:t>].</w:t>
+      </w:r>
+      <w:r>
+        <w:t xml:space="preserve"> </w:t>
+      </w:r>
+      <w:r>
+        <w:t>Using contextual models like Conditional Random Field (CRF) [</w:t>
+      </w:r>
+      <w:r>
+        <w:t>23–25</w:t>
+      </w:r>
+      <w:r>
+        <w:t>] a</w:t>
+      </w:r>
+      <w:r>
+        <w:t>nd Markov Random Field (MRF) [26</w:t>
+      </w:r>
+      <w:r>
+        <w:t>] is the most popular approach for the second problem, regardless of the feature employed.</w:t>
+      </w:r>
+    </w:p>
+    <w:p>
+      <w:pPr>
+        <w:pStyle w:val="ListParagraph"/>
+      </w:pPr>
+    </w:p>
+    <w:p>
+      <w:pPr>
+        <w:pStyle w:val="ListParagraph"/>
+      </w:pPr>
+      <w:r>
+        <w:t>This paper's primary goal is to present a thorough overview of semantic segmentation techniques, with an emphasis on examining the issues that are frequently raised and the associated solutions used. These days, semantic segmentation is a huge field with close ties to other computer vision tasks. The entire field cannot be covered by this review. There are already various evaluations on the state of the art in picture segmentation research, as well as semantic segmentation</w:t>
+      </w:r>
+      <w:r>
+        <w:t xml:space="preserve"> datasets and techniques [1,2</w:t>
+      </w:r>
+      <w:r>
+        <w:t>].</w:t>
+      </w:r>
+    </w:p>
+    <w:p>
+      <w:pPr>
+        <w:pStyle w:val="ListParagraph"/>
+      </w:pPr>
+    </w:p>
+    <w:p>
+      <w:pPr>
+        <w:pStyle w:val="ListParagraph"/>
+      </w:pPr>
+      <w:r>
+        <w:lastRenderedPageBreak/>
+        <w:t xml:space="preserve">The key contributions of our work are as </w:t>
+      </w:r>
+      <w:r>
+        <w:t>follows:</w:t>
+      </w:r>
+    </w:p>
+    <w:p>
+      <w:pPr>
+        <w:pStyle w:val="ListParagraph"/>
+        <w:numPr>
+          <w:ilvl w:val="0"/>
+          <w:numId w:val="3"/>
+        </w:numPr>
+      </w:pPr>
+      <w:r>
+        <w:t>A</w:t>
+      </w:r>
+      <w:r>
+        <w:t>n extensive and well-structured analysis of the most important deep learning techniques for semantic segmentation, together with an overview of their history and contributions</w:t>
+      </w:r>
+      <w:r>
+        <w:t>.</w:t>
+      </w:r>
+    </w:p>
+    <w:p>
+      <w:pPr>
+        <w:pStyle w:val="ListParagraph"/>
+        <w:numPr>
+          <w:ilvl w:val="0"/>
+          <w:numId w:val="3"/>
+        </w:numPr>
+      </w:pPr>
+      <w:r>
+        <w:t>Draw attention to the issues that need to be resolved by upcoming researchers.</w:t>
+      </w:r>
+    </w:p>
+    <w:p>
+      <w:pPr>
+        <w:pStyle w:val="ListParagraph"/>
+        <w:numPr>
+          <w:ilvl w:val="0"/>
+          <w:numId w:val="3"/>
+        </w:numPr>
+      </w:pPr>
+      <w:r>
+        <w:t>We offer an overview of available datasets that could be helpful for deep learning-based semantic segmentation projects.</w:t>
+      </w:r>
+    </w:p>
+    <w:p>
+      <w:pPr>
+        <w:pStyle w:val="ListParagraph"/>
+        <w:numPr>
+          <w:ilvl w:val="0"/>
+          <w:numId w:val="3"/>
+        </w:numPr>
+      </w:pPr>
+      <w:r>
+        <w:t>a comprehensive analysis of performance that collects numerical measurements for things like memory, execution time, and precision.</w:t>
+      </w:r>
+    </w:p>
+    <w:p>
+      <w:pPr>
+        <w:pStyle w:val="ListParagraph"/>
+        <w:ind w:left="1440"/>
+      </w:pPr>
+      <w:r>
+        <w:t xml:space="preserve"> </w:t>
+      </w:r>
+    </w:p>
+    <w:p>
+      <w:pPr>
+        <w:pStyle w:val="ListParagraph"/>
+        <w:numPr>
+          <w:ilvl w:val="0"/>
+          <w:numId w:val="1"/>
+        </w:numPr>
         <w:rPr>
           <w:b/>
           <w:i/>
           <w:sz w:val="26"/>
           <w:szCs w:val="26"/>
         </w:rPr>
-        <w:t>Introduction:</w:t>
-      </w:r>
-    </w:p>
-    <w:p>
-      <w:pPr>
-        <w:pStyle w:val="ListParagraph"/>
-      </w:pPr>
-      <w:r>
-        <w:t>Semantic segmentation is currently one of the main issues in computer vision, whether it be used to static 2D images, video, or even 3D or volumetric data. Semantic segmentation is one of the high-level tasks that leads to comprehensive scene knowledge, wh</w:t>
-      </w:r>
-      <w:r>
-        <w:t xml:space="preserve">en seen in the broadest context [1]. </w:t>
-      </w:r>
-      <w:r>
-        <w:t>Accurate scene interpretation is desperately needed, especially with the growing number of intelligent applications (such as mobile robots). Semantic segmentation has so attracted a great deal of attention in recent years as a necessary step towards this goal</w:t>
-      </w:r>
-      <w:r>
-        <w:t xml:space="preserve"> [2]</w:t>
-      </w:r>
-      <w:r>
-        <w:t>.</w:t>
-      </w:r>
-      <w:r>
-        <w:t xml:space="preserve"> </w:t>
-      </w:r>
-      <w:r>
-        <w:t>Applying deep learning-based Convolutional Neural Networks (CNN) approaches has led to notable progress in the field of semantic segmentation</w:t>
-      </w:r>
-      <w:r>
-        <w:t xml:space="preserve"> [3]</w:t>
-      </w:r>
-      <w:r>
-        <w:t>.</w:t>
-      </w:r>
-      <w:r>
-        <w:t xml:space="preserve"> </w:t>
-      </w:r>
-      <w:r>
-        <w:t>The fact that a growing number of applications rely on deriving knowledge from imagery highlights the significance of scene understanding as a fundamental computer vision problem.</w:t>
-      </w:r>
-      <w:r>
-        <w:t xml:space="preserve"> </w:t>
-      </w:r>
-      <w:r>
-        <w:t xml:space="preserve">Among those uses are, to mention a few, </w:t>
-      </w:r>
-      <w:r>
-        <w:t>human-machine interaction [5</w:t>
-      </w:r>
-      <w:r>
-        <w:t xml:space="preserve">], </w:t>
-      </w:r>
-      <w:r>
-        <w:t xml:space="preserve">autonomous driving </w:t>
-      </w:r>
-      <w:r>
-        <w:t>[6] [7] [8</w:t>
-      </w:r>
-      <w:r>
-        <w:t xml:space="preserve">], </w:t>
-      </w:r>
-      <w:r>
-        <w:t>computational photography [9</w:t>
-      </w:r>
-      <w:r>
-        <w:t>], picture search en</w:t>
-      </w:r>
-      <w:r>
-        <w:t>gines [10</w:t>
-      </w:r>
-      <w:r>
-        <w:t>], and augmented reality.</w:t>
-      </w:r>
-    </w:p>
-    <w:p>
-      <w:pPr>
-        <w:pStyle w:val="ListParagraph"/>
-      </w:pPr>
-    </w:p>
-    <w:p>
-      <w:pPr>
-        <w:pStyle w:val="ListParagraph"/>
-      </w:pPr>
-      <w:r>
-        <w:t>Two typical concerns are</w:t>
-      </w:r>
-      <w:r>
-        <w:t>:</w:t>
-      </w:r>
-      <w:r>
-        <w:t xml:space="preserve"> how to create effective feature representations to distinguish objects of different classes and how to use contextual information to guarantee pixel label consistency in order to achieve high-quality semantic segmentation</w:t>
-      </w:r>
-      <w:r>
-        <w:t xml:space="preserve"> [2]</w:t>
-      </w:r>
-      <w:r>
-        <w:t>.</w:t>
-      </w:r>
-      <w:r>
-        <w:t xml:space="preserve"> </w:t>
-      </w:r>
-      <w:r>
-        <w:t>Using hand-engineered features, like Scale Invar</w:t>
-      </w:r>
-      <w:r>
-        <w:t>iant Feature Transform (SIFT) [10</w:t>
-      </w:r>
-      <w:r>
-        <w:t>] and Histogram</w:t>
-      </w:r>
-      <w:r>
-        <w:t>s of Oriented Gradient (HOG) [11</w:t>
-      </w:r>
-      <w:r>
-        <w:t>], is advantageous for the</w:t>
-      </w:r>
-      <w:r>
-        <w:t xml:space="preserve"> majority of early approaches [12,13</w:t>
-      </w:r>
-      <w:r>
-        <w:t>] when answering the first question. Utilizing learned features in computer vision tasks, incl</w:t>
-      </w:r>
-      <w:r>
-        <w:t>uding picture classification [14, 15</w:t>
-      </w:r>
-      <w:r>
-        <w:t>], has been very successful in the last few years thanks to th</w:t>
-      </w:r>
-      <w:r>
-        <w:t>e emergence of deep learning [16, 17</w:t>
-      </w:r>
-      <w:r>
-        <w:t>]. Consequently, the learnt features have received a lot of attention lately from the semantic segmentation field [</w:t>
-      </w:r>
-      <w:r>
-        <w:t>18–21</w:t>
-      </w:r>
-      <w:r>
-        <w:t xml:space="preserve">], where they are typically associated with Convolutional Neural </w:t>
-      </w:r>
-      <w:r>
-        <w:t>Network (CNN or Convent</w:t>
-      </w:r>
-      <w:r>
-        <w:t>) [22</w:t>
-      </w:r>
-      <w:r>
-        <w:t>].</w:t>
-      </w:r>
-      <w:r>
-        <w:t xml:space="preserve"> </w:t>
-      </w:r>
-      <w:r>
-        <w:t>Using contextual models like Conditional Random Field (CRF) [</w:t>
-      </w:r>
-      <w:r>
-        <w:t>23–25</w:t>
-      </w:r>
-      <w:r>
-        <w:t>] a</w:t>
-      </w:r>
-      <w:r>
-        <w:t>nd Markov Random Field (MRF) [26</w:t>
-      </w:r>
-      <w:r>
-        <w:t>] is the most popular approach for the second problem, regardless of the feature employed.</w:t>
-      </w:r>
-    </w:p>
-    <w:p>
-      <w:pPr>
-        <w:pStyle w:val="ListParagraph"/>
-      </w:pPr>
-    </w:p>
-    <w:p>
-      <w:pPr>
-        <w:pStyle w:val="ListParagraph"/>
-      </w:pPr>
-      <w:r>
-        <w:t>This paper's primary goal is to present a thorough overview of semantic segmentation techniques, with an emphasis on examining the issues that are frequently raised and the associated solutions used. These days, semantic segmentation is a huge field with close ties to other computer vision tasks. The entire field cannot be covered by this review. There are already various evaluations on the state of the art in picture segmentation research, as well as semantic segmentation</w:t>
-      </w:r>
-      <w:r>
-        <w:t xml:space="preserve"> datasets and techniques [1,2</w:t>
-      </w:r>
-      <w:r>
-        <w:t>].</w:t>
-      </w:r>
-    </w:p>
-    <w:p>
-      <w:pPr>
-        <w:pStyle w:val="ListParagraph"/>
-      </w:pPr>
-    </w:p>
-    <w:p>
-      <w:pPr>
-        <w:pStyle w:val="ListParagraph"/>
-      </w:pPr>
-      <w:r>
-        <w:lastRenderedPageBreak/>
-        <w:t xml:space="preserve">The key contributions of our work are as </w:t>
-      </w:r>
-      <w:r>
-        <w:t>follows:</w:t>
-      </w:r>
-    </w:p>
-    <w:p>
-      <w:pPr>
-        <w:pStyle w:val="ListParagraph"/>
-        <w:numPr>
-          <w:ilvl w:val="0"/>
-          <w:numId w:val="3"/>
-        </w:numPr>
-      </w:pPr>
-      <w:r>
-        <w:t>A</w:t>
-      </w:r>
-      <w:r>
-        <w:t>n extensive and well-structured analysis of the most important deep learning techniques for semantic segmentation, together with an overview of their history and contributions</w:t>
-      </w:r>
-      <w:r>
-        <w:t>.</w:t>
-      </w:r>
-    </w:p>
-    <w:p>
-      <w:pPr>
-        <w:pStyle w:val="ListParagraph"/>
-        <w:numPr>
-          <w:ilvl w:val="0"/>
-          <w:numId w:val="3"/>
-        </w:numPr>
-      </w:pPr>
-      <w:r>
-        <w:t>Draw attention to the issues that need to be resolved by upcoming researchers.</w:t>
-      </w:r>
-    </w:p>
-    <w:p>
-      <w:pPr>
-        <w:pStyle w:val="ListParagraph"/>
-        <w:numPr>
-          <w:ilvl w:val="0"/>
-          <w:numId w:val="3"/>
-        </w:numPr>
-      </w:pPr>
-      <w:r>
-        <w:t>We offer an overview of available datasets that could be helpful for deep learning-based semantic segmentation projects.</w:t>
-      </w:r>
-    </w:p>
-    <w:p>
-      <w:pPr>
-        <w:pStyle w:val="ListParagraph"/>
-        <w:numPr>
-          <w:ilvl w:val="0"/>
-          <w:numId w:val="3"/>
-        </w:numPr>
-      </w:pPr>
-      <w:r>
-        <w:t>a comprehensive analysis of performance that collects numerical measurements for things like memory, execution time, and precision.</w:t>
-      </w:r>
-    </w:p>
-    <w:p>
-      <w:pPr>
-        <w:pStyle w:val="ListParagraph"/>
+      </w:pPr>
+      <w:r>
         <w:rPr>
           <w:b/>
           <w:i/>
           <w:sz w:val="26"/>
           <w:szCs w:val="26"/>
         </w:rPr>
-      </w:pPr>
-      <w:r>
+        <w:t>Background and Preliminaries:</w:t>
+      </w:r>
+    </w:p>
+    <w:p>
+      <w:pPr>
+        <w:pStyle w:val="ListParagraph"/>
+        <w:numPr>
+          <w:ilvl w:val="0"/>
+          <w:numId w:val="5"/>
+        </w:numPr>
+        <w:rPr>
+          <w:b/>
+          <w:u w:val="single"/>
+        </w:rPr>
+      </w:pPr>
+      <w:r>
+        <w:rPr>
+          <w:b/>
+          <w:u w:val="single"/>
+        </w:rPr>
+        <w:t>Semantic Segmentation:</w:t>
+      </w:r>
+    </w:p>
+    <w:p>
+      <w:pPr>
+        <w:pStyle w:val="ListParagraph"/>
+        <w:ind w:left="1440"/>
+      </w:pPr>
+      <w:r>
+        <w:t>Semantic segmentation is an essential computer vision approach that improves the efficiency with which machines evaluate and comprehend visual data. Comparing semantic segmentation to traditional image recognition techniques—which typically give an image a single label—reveals a significant improvement. Going one step further, semantic segmentation assigns a class or category to every pixel in an image according to what it symbolizes. Semantic segmentation achieves this by determining the semantic meaning of each pixel, resulting in a rich and comprehensive segmentation map that provides a finer and more accurate knowledge of the image. The foundation of many computer vision applications, including autonomous vehicles, medical imaging, and scene interpretation, is semantic segmentation.</w:t>
+      </w:r>
+    </w:p>
+    <w:p>
+      <w:pPr>
+        <w:pStyle w:val="ListParagraph"/>
+        <w:numPr>
+          <w:ilvl w:val="0"/>
+          <w:numId w:val="5"/>
+        </w:numPr>
+        <w:rPr>
+          <w:b/>
+          <w:u w:val="single"/>
+        </w:rPr>
+      </w:pPr>
+      <w:r>
+        <w:rPr>
+          <w:b/>
+          <w:u w:val="single"/>
+        </w:rPr>
+        <w:t>Labels or Classes:</w:t>
+      </w:r>
+    </w:p>
+    <w:p>
+      <w:pPr>
+        <w:pStyle w:val="ListParagraph"/>
+        <w:ind w:left="1440"/>
+      </w:pPr>
+      <w:r>
+        <w:t>The terms "labels" or "classes" in the context of semantic segmentation refer to the predetermined categories or semantic identities that are given to every pixel in an image at the time of segmentation. Within the visual input, these labels denote the various regions, objects, or structures that the model has been trained to identify and distinguish. A unique label designating the semantic meaning or category to which each pixel in the segmented image belongs is assigned to it.</w:t>
+      </w:r>
+    </w:p>
+    <w:p>
+      <w:pPr>
+        <w:pStyle w:val="ListParagraph"/>
+        <w:ind w:left="1440"/>
+      </w:pPr>
+      <w:r>
+        <w:t>In a street scene, for instance, common labels or classes could be "car," "pedestrian," "road," "building," and so on. In order to provide a thorough and in-depth comprehension of the scene, semantic segmentation aims to precisely identify and outline each pixel in the image in accordance with these predetermined classes.</w:t>
+      </w:r>
+    </w:p>
+    <w:p>
+      <w:pPr>
+        <w:pStyle w:val="ListParagraph"/>
+        <w:numPr>
+          <w:ilvl w:val="0"/>
+          <w:numId w:val="5"/>
+        </w:numPr>
+        <w:rPr>
+          <w:b/>
+          <w:u w:val="single"/>
+        </w:rPr>
+      </w:pPr>
+      <w:r>
+        <w:rPr>
+          <w:b/>
+          <w:u w:val="single"/>
+        </w:rPr>
+        <w:t>Ground Truth:</w:t>
+      </w:r>
+    </w:p>
+    <w:p>
+      <w:pPr>
+        <w:pStyle w:val="ListParagraph"/>
+        <w:ind w:left="1440"/>
+      </w:pPr>
+      <w:r>
+        <w:t>"Ground truth" in semantic segmentation refers to the manually annotated and labeled data that is the final source of reference for accurately segmenting pixels in an image. A semantic segmentation model's performance can be measured during both the training and testing stages using ground truth as a reference.</w:t>
+      </w:r>
+    </w:p>
+    <w:p>
+      <w:pPr>
+        <w:pStyle w:val="ListParagraph"/>
+        <w:ind w:left="1440"/>
+      </w:pPr>
+      <w:r>
+        <w:t>Human annotators carefully assign the appropriate semantic category or class to every pixel in an image in order to create ground truth. Annotators may designate pixels in a street scene, for instance, as belonging to the categories "car," "pedestrian," "road," or "building." The resultant annotated image serves as the ground truth for that particular image and is frequently referred to as a segmentation map.</w:t>
+      </w:r>
+    </w:p>
+    <w:p>
+      <w:pPr>
+        <w:pStyle w:val="ListParagraph"/>
+        <w:ind w:left="1440"/>
+      </w:pPr>
+      <w:r>
+        <w:t>In training, a dataset containing input images and the related ground truth annotations is used to teach a semantic segmentation model. The differences between the model's predictions and the labels that correspond to the ground truth are used to modify the model's internal parameters. The model is able to capture the complex features and patterns required for precise pixel-wise segmentation because of this iterative learning process.</w:t>
+      </w:r>
+    </w:p>
+    <w:p>
+      <w:pPr>
+        <w:pStyle w:val="ListParagraph"/>
+        <w:ind w:left="1440"/>
+      </w:pPr>
+      <w:r>
+        <w:t>During the testing or evaluation step, fresh, unobserved images are fed into the trained model, and its predictions are measured against the ground truth to gauge how well it performs. Common evaluation criteria that measure how well the model matches the real world include pixel accuracy and intersection over union (</w:t>
+      </w:r>
+      <w:proofErr w:type="spellStart"/>
+      <w:r>
+        <w:t>IoU</w:t>
+      </w:r>
+      <w:proofErr w:type="spellEnd"/>
+      <w:r>
+        <w:t>).</w:t>
+      </w:r>
+    </w:p>
+    <w:p>
+      <w:pPr>
+        <w:pStyle w:val="ListParagraph"/>
+        <w:numPr>
+          <w:ilvl w:val="0"/>
+          <w:numId w:val="5"/>
+        </w:numPr>
+        <w:rPr>
+          <w:b/>
+          <w:u w:val="single"/>
+        </w:rPr>
+      </w:pPr>
+      <w:r>
+        <w:rPr>
+          <w:b/>
+          <w:u w:val="single"/>
+        </w:rPr>
+        <w:t>Transfer Learning</w:t>
+      </w:r>
+    </w:p>
+    <w:p>
+      <w:pPr>
+        <w:pStyle w:val="ListParagraph"/>
+        <w:ind w:left="1440"/>
+      </w:pPr>
+      <w:r>
+        <w:t>It is frequently impractical to train a deep neural network from scratch for a variety of reasons, including the need for a large enough dataset—which is typically unavailable—and the possibility that it will take too long for the trials to be worthwhile. It is frequently beneficial to begin with pre-trained weights rather than randomly started ones, even in cases when a sufficiently big dataset is available and</w:t>
+      </w:r>
+      <w:r>
+        <w:t xml:space="preserve"> convergence </w:t>
+      </w:r>
+      <w:r>
+        <w:lastRenderedPageBreak/>
+        <w:t>happens quickly [27] [28</w:t>
+      </w:r>
+      <w:r>
+        <w:t>]. One of the main transfer learning scenarios is fine-tuning the weights of a pre-trained network by extending the training phase.</w:t>
+      </w:r>
+    </w:p>
+    <w:p>
+      <w:pPr>
+        <w:pStyle w:val="ListParagraph"/>
+        <w:ind w:left="1440"/>
+      </w:pPr>
+      <w:r>
+        <w:t>Applying the transfer learning approach is not always simple, though. Using a pre</w:t>
+      </w:r>
+      <w:r>
+        <w:t>-</w:t>
+      </w:r>
+      <w:r>
+        <w:t>trained network requires adherence to certain architectural requirements. Transfer learning is made possible by the fact that it is normal practice to reuse pre-existing network designs (or components) as opposed to creating entirely new ones. However, there is a small difference in the training procedure when fine-tuning as opposed to starting from fresh.</w:t>
+      </w:r>
+      <w:r>
+        <w:t xml:space="preserve"> </w:t>
+      </w:r>
+      <w:r>
+        <w:t>Since the lower layers of the network typically contain more generic features, it is important to carefully select which layers to fine-tune. You should also choose an appropriate policy for the learning rate, which is typically smaller because the pre-trained weights are expected to be relatively good and do not require significant modification.</w:t>
+      </w:r>
+    </w:p>
+    <w:p>
+      <w:pPr>
+        <w:pStyle w:val="ListParagraph"/>
+        <w:numPr>
+          <w:ilvl w:val="0"/>
+          <w:numId w:val="5"/>
+        </w:numPr>
+        <w:rPr>
+          <w:b/>
+          <w:u w:val="single"/>
+        </w:rPr>
+      </w:pPr>
+      <w:r>
+        <w:rPr>
+          <w:b/>
+          <w:u w:val="single"/>
+        </w:rPr>
+        <w:t>Data Preprocessing and Augmentation</w:t>
+      </w:r>
+    </w:p>
+    <w:p>
+      <w:pPr>
+        <w:pStyle w:val="ListParagraph"/>
+        <w:ind w:left="1440"/>
+      </w:pPr>
+      <w:r>
+        <w:t>An essential part of the training pipeline for semantic segmentation models is data preprocessing and augmentation. Improving the model's ability to generalize across many scenarios and variances in real-world data requires the application of these strategies.</w:t>
+      </w:r>
+    </w:p>
+    <w:p>
+      <w:pPr>
+        <w:pStyle w:val="ListParagraph"/>
+        <w:ind w:left="1440"/>
+      </w:pPr>
+      <w:r>
+        <w:t>To promote numerical stability during training and lessen the effect of changing illumination conditions, normalization is used to pixel values in data preprocessi</w:t>
+      </w:r>
+      <w:r>
+        <w:t>ng to bring them to a standardiz</w:t>
+      </w:r>
+      <w:r>
+        <w:t>ed scale. Model training and inference are made more efficient by resizing, which guarantees consistency in input sizes. By cropping, extraneous computation is minimized by centering the model on pertinent regions of interest. In order to prevent the model from favoring frequently occurring classes and to improve generalization across all classes, class balancing corrects imbalances in the distribution of classes.</w:t>
+      </w:r>
+    </w:p>
+    <w:p>
+      <w:pPr>
+        <w:pStyle w:val="ListParagraph"/>
+        <w:ind w:left="1440"/>
+      </w:pPr>
+      <w:r>
+        <w:t>To improve model resilience, data augmentation entails adding changes to the training dataset. Rotations offer a variety of object orientations, and rotating an image horizontally or vertically produces mirrored replicas of the original image, increasing the dataset and lowering the chance of overfitting. By simulating varied distances, zooming and scaling aid in the model's ability to adjust to objects of various sizes and distances. Color jittering adds color fluctuations, which improves the model's adaptability to different lighting scenarios. Elastic deformation makes the model resistant to deformable objects by applying non-rigid deformations to images that resemble real-world distortions.</w:t>
+      </w:r>
+    </w:p>
+    <w:p>
+      <w:pPr>
+        <w:pStyle w:val="ListParagraph"/>
+        <w:ind w:left="1440"/>
+      </w:pPr>
+      <w:r>
+        <w:t xml:space="preserve">Data augmentation is a widely used method that has been shown to help with deep architectures in particular and machine learning models in general. It can either accelerate convergence or function as a </w:t>
+      </w:r>
+      <w:proofErr w:type="spellStart"/>
+      <w:r>
+        <w:t>regularizer</w:t>
+      </w:r>
+      <w:proofErr w:type="spellEnd"/>
+      <w:r>
+        <w:t xml:space="preserve"> to prevent overfitting and improve</w:t>
+      </w:r>
+      <w:r>
+        <w:t xml:space="preserve"> generalization capabilities [29</w:t>
+      </w:r>
+      <w:r>
+        <w:t>].</w:t>
+      </w:r>
+    </w:p>
+    <w:p>
+      <w:pPr>
+        <w:pStyle w:val="ListParagraph"/>
+        <w:numPr>
+          <w:ilvl w:val="0"/>
+          <w:numId w:val="5"/>
+        </w:numPr>
+        <w:rPr>
+          <w:b/>
+          <w:u w:val="single"/>
+        </w:rPr>
+      </w:pPr>
+      <w:r>
+        <w:rPr>
+          <w:b/>
+          <w:u w:val="single"/>
+        </w:rPr>
+        <w:t>Super</w:t>
+      </w:r>
+      <w:r>
+        <w:rPr>
+          <w:b/>
+          <w:u w:val="single"/>
+        </w:rPr>
+        <w:t>-</w:t>
+      </w:r>
+      <w:r>
+        <w:rPr>
+          <w:b/>
+          <w:u w:val="single"/>
+        </w:rPr>
+        <w:t>pixels</w:t>
+      </w:r>
+      <w:r>
+        <w:rPr>
+          <w:b/>
+          <w:u w:val="single"/>
+        </w:rPr>
+        <w:t>:</w:t>
+      </w:r>
+    </w:p>
+    <w:p>
+      <w:pPr>
+        <w:pStyle w:val="ListParagraph"/>
+        <w:ind w:left="1440"/>
+      </w:pPr>
+      <w:r>
+        <w:t xml:space="preserve">A collection of pixels with comparable features or attributes is referred to as a </w:t>
+      </w:r>
+      <w:proofErr w:type="spellStart"/>
+      <w:r>
+        <w:t>superpixel</w:t>
+      </w:r>
+      <w:proofErr w:type="spellEnd"/>
+      <w:r>
+        <w:t xml:space="preserve"> in the context of semantic segmentation. </w:t>
+      </w:r>
+      <w:proofErr w:type="spellStart"/>
+      <w:r>
+        <w:t>Superpixels</w:t>
+      </w:r>
+      <w:proofErr w:type="spellEnd"/>
+      <w:r>
+        <w:t xml:space="preserve"> are produced via a technique called </w:t>
+      </w:r>
+      <w:proofErr w:type="spellStart"/>
+      <w:r>
+        <w:t>superpixel</w:t>
+      </w:r>
+      <w:proofErr w:type="spellEnd"/>
+      <w:r>
+        <w:t xml:space="preserve"> segmentation, in which an image is divided into uniform, perceptually significant sections, each of which is represented by a </w:t>
+      </w:r>
+      <w:proofErr w:type="spellStart"/>
+      <w:r>
+        <w:t>superpixel</w:t>
+      </w:r>
+      <w:proofErr w:type="spellEnd"/>
+      <w:r>
+        <w:t>.</w:t>
+      </w:r>
+    </w:p>
+    <w:p>
+      <w:pPr>
+        <w:pStyle w:val="ListParagraph"/>
+        <w:ind w:left="1440"/>
+      </w:pPr>
+      <w:r>
+        <w:t xml:space="preserve">The main goal of employing </w:t>
+      </w:r>
+      <w:proofErr w:type="spellStart"/>
+      <w:r>
+        <w:t>superpixels</w:t>
+      </w:r>
+      <w:proofErr w:type="spellEnd"/>
+      <w:r>
+        <w:t xml:space="preserve"> in semantic segmentation is to preserve significant information and structures in a picture while lowering the computing burden of processing individual pixels. </w:t>
+      </w:r>
+      <w:proofErr w:type="spellStart"/>
+      <w:r>
+        <w:t>Superpixels</w:t>
+      </w:r>
+      <w:proofErr w:type="spellEnd"/>
+      <w:r>
+        <w:t xml:space="preserve"> offer a more condensed representation of the image as opposed to working on each pixel separately, enabling more effective and insightful analysis.</w:t>
+      </w:r>
+    </w:p>
+    <w:p>
+      <w:pPr>
+        <w:pStyle w:val="ListParagraph"/>
+        <w:ind w:left="1440"/>
+      </w:pPr>
+      <w:proofErr w:type="spellStart"/>
+      <w:r>
+        <w:t>Superpixels</w:t>
+      </w:r>
+      <w:proofErr w:type="spellEnd"/>
+      <w:r>
+        <w:t xml:space="preserve"> are generally produced by algorithms that cluster pixels according to low-level characteristics like color, texture, or other comparable characteristics. SLIC (Simple Linear Iterative Clustering), </w:t>
+      </w:r>
+      <w:proofErr w:type="spellStart"/>
+      <w:r>
+        <w:t>Felzenszwalb</w:t>
+      </w:r>
+      <w:proofErr w:type="spellEnd"/>
+      <w:r>
+        <w:t xml:space="preserve">, and </w:t>
+      </w:r>
+      <w:proofErr w:type="spellStart"/>
+      <w:r>
+        <w:t>QuickShift</w:t>
+      </w:r>
+      <w:proofErr w:type="spellEnd"/>
+      <w:r>
+        <w:t xml:space="preserve"> are popular </w:t>
+      </w:r>
+      <w:proofErr w:type="spellStart"/>
+      <w:r>
+        <w:t>superpixel</w:t>
+      </w:r>
+      <w:proofErr w:type="spellEnd"/>
+      <w:r>
+        <w:t xml:space="preserve"> segmentation techniques. The objective of these algorithms is to create coherent and significant </w:t>
+      </w:r>
+      <w:proofErr w:type="spellStart"/>
+      <w:r>
+        <w:t>superpixels</w:t>
+      </w:r>
+      <w:proofErr w:type="spellEnd"/>
+      <w:r>
+        <w:t xml:space="preserve"> by clustering pixels that have comparable perceptions and spatial connections.</w:t>
+      </w:r>
+    </w:p>
+    <w:p>
+      <w:pPr>
+        <w:pStyle w:val="ListParagraph"/>
+        <w:ind w:left="1440"/>
+      </w:pPr>
+    </w:p>
+    <w:p>
+      <w:pPr>
+        <w:pStyle w:val="ListParagraph"/>
+        <w:numPr>
+          <w:ilvl w:val="0"/>
+          <w:numId w:val="1"/>
+        </w:numPr>
         <w:rPr>
           <w:b/>
           <w:i/>
           <w:sz w:val="26"/>
           <w:szCs w:val="26"/>
         </w:rPr>
-        <w:t>This section will be changed:</w:t>
-      </w:r>
-    </w:p>
-    <w:p>
-      <w:pPr>
-        <w:pStyle w:val="ListParagraph"/>
-        <w:rPr>
-          <w:i/>
-          <w:color w:val="7030A0"/>
-        </w:rPr>
-      </w:pPr>
-      <w:r>
-        <w:rPr>
-          <w:i/>
-          <w:color w:val="7030A0"/>
-        </w:rPr>
-        <w:t>The rest of this paper is structured as follows. First, the problem of semantic segmentation is introduced in Section 2, along with notation and standards that are frequently seen in the literature. Additional background ideas are also covered, such typical deep neural networks. Section 3 then goes on to discuss benchmarks, problems, and datasets that are currently available. Section 4 examines current approaches in a bottom-up complexity hierarchy according to their respective contributions. Rather of carrying out a quantitative evaluation, this section concentrates on outlining the theory and salient features of various approaches. In conclusion, Section 5 provides a succinct analysis of the techniques that have been provided, drawing on their quantitative outcomes using the previously mentioned datasets. Furthermore, directions for future research are also outlined.</w:t>
-      </w:r>
-    </w:p>
-    <w:p>
-      <w:pPr>
-        <w:pStyle w:val="ListParagraph"/>
-      </w:pPr>
-    </w:p>
-    <w:p>
-      <w:pPr>
-        <w:pStyle w:val="ListParagraph"/>
-        <w:numPr>
-          <w:ilvl w:val="0"/>
-          <w:numId w:val="1"/>
-        </w:numPr>
+      </w:pPr>
+      <w:r>
         <w:rPr>
           <w:b/>
           <w:i/>
           <w:sz w:val="26"/>
           <w:szCs w:val="26"/>
         </w:rPr>
-      </w:pPr>
+        <w:t>Challenges:</w:t>
+      </w:r>
       <w:r>
         <w:rPr>
           <w:b/>
@@ -505,466 +945,242 @@
           <w:sz w:val="26"/>
           <w:szCs w:val="26"/>
         </w:rPr>
-        <w:t>Background and Preliminaries:</w:t>
-      </w:r>
-    </w:p>
-    <w:p>
-      <w:pPr>
-        <w:pStyle w:val="ListParagraph"/>
-        <w:numPr>
-          <w:ilvl w:val="0"/>
-          <w:numId w:val="5"/>
-        </w:numPr>
-        <w:rPr>
-          <w:b/>
-          <w:u w:val="single"/>
-        </w:rPr>
-      </w:pPr>
-      <w:r>
-        <w:rPr>
-          <w:b/>
-          <w:u w:val="single"/>
-        </w:rPr>
-        <w:t>Semantic Segmentation:</w:t>
-      </w:r>
-    </w:p>
-    <w:p>
-      <w:pPr>
-        <w:pStyle w:val="ListParagraph"/>
-        <w:ind w:left="1440"/>
-      </w:pPr>
-      <w:r>
-        <w:t>Semantic segmentation is an essential computer vision approach that improves the efficiency with which machines evaluate and comprehend visual data. Comparing semantic segmentation to traditional image recognition techniques—which typically give an image a single label—reveals a significant improvement. Going one step further, semantic segmentation assigns a class or category to every pixel in an image according to what it symbolizes. Semantic segmentation achieves this by determining the semantic meaning of each pixel, resulting in a rich and comprehensive segmentation map that provides a finer and more accurate knowledge of the image. The foundation of many computer vision applications, including autonomous vehicles, medical imaging, and scene interpretation, is semantic segmentation.</w:t>
-      </w:r>
-    </w:p>
-    <w:p>
-      <w:pPr>
-        <w:pStyle w:val="ListParagraph"/>
-        <w:numPr>
-          <w:ilvl w:val="0"/>
-          <w:numId w:val="5"/>
-        </w:numPr>
-        <w:rPr>
-          <w:b/>
-          <w:u w:val="single"/>
-        </w:rPr>
-      </w:pPr>
-      <w:r>
-        <w:rPr>
-          <w:b/>
-          <w:u w:val="single"/>
-        </w:rPr>
-        <w:t>Labels or Classes:</w:t>
-      </w:r>
-    </w:p>
-    <w:p>
-      <w:pPr>
-        <w:pStyle w:val="ListParagraph"/>
-        <w:ind w:left="1440"/>
-      </w:pPr>
-      <w:r>
-        <w:t>The terms "labels" or "classes" in the context of semantic segmentation refer to the predetermined categories or semantic identities that are given to every pixel in an image at the time of segmentation. Within the visual input, these labels denote the various regions, objects, or structures that the model has been trained to identify and distinguish. A unique label designating the semantic meaning or category to which each pixel in the segmented image belongs is assigned to it.</w:t>
-      </w:r>
-    </w:p>
-    <w:p>
-      <w:pPr>
-        <w:pStyle w:val="ListParagraph"/>
-        <w:ind w:left="1440"/>
-      </w:pPr>
-      <w:r>
-        <w:t>In a street scene, for instance, common labels or classes could be "car," "pedestrian," "road," "building," and so on. In order to provide a thorough and in-depth comprehension of the scene, semantic segmentation aims to precisely identify and outline each pixel in the image in accordance with these predetermined classes.</w:t>
-      </w:r>
-    </w:p>
-    <w:p>
-      <w:pPr>
-        <w:pStyle w:val="ListParagraph"/>
-        <w:numPr>
-          <w:ilvl w:val="0"/>
-          <w:numId w:val="5"/>
-        </w:numPr>
-        <w:rPr>
-          <w:b/>
-          <w:u w:val="single"/>
-        </w:rPr>
-      </w:pPr>
-      <w:r>
-        <w:rPr>
-          <w:b/>
-          <w:u w:val="single"/>
-        </w:rPr>
-        <w:t>Ground Truth:</w:t>
-      </w:r>
-    </w:p>
-    <w:p>
-      <w:pPr>
-        <w:pStyle w:val="ListParagraph"/>
-        <w:ind w:left="1440"/>
-      </w:pPr>
-      <w:r>
-        <w:t>"Ground truth" in semantic segmentation refers to the manually annotated and labeled data that is the final source of reference for accurately segmenting pixels in an image. A semantic segmentation model's performance can be measured during both the training and testing stages using ground truth as a reference.</w:t>
-      </w:r>
-    </w:p>
-    <w:p>
-      <w:pPr>
-        <w:pStyle w:val="ListParagraph"/>
-        <w:ind w:left="1440"/>
-      </w:pPr>
-      <w:r>
-        <w:t>Human annotators carefully assign the appropriate semantic category or class to every pixel in an image in order to create ground truth. Annotators may designate pixels in a street scene, for instance, as belonging to the categories "car," "pedestrian," "road," or "building." The resultant annotated image serves as the ground truth for that particular image and is frequently referred to as a segmentation map.</w:t>
-      </w:r>
-    </w:p>
-    <w:p>
-      <w:pPr>
-        <w:pStyle w:val="ListParagraph"/>
-        <w:ind w:left="1440"/>
-      </w:pPr>
-    </w:p>
-    <w:p>
-      <w:pPr>
-        <w:pStyle w:val="ListParagraph"/>
-        <w:ind w:left="1440"/>
-      </w:pPr>
-      <w:r>
-        <w:t>In training, a dataset containing input images and the related ground truth annotations is used to teach a semantic segmentation model. The differences between the model's predictions and the labels that correspond to the ground truth are used to modify the model's internal parameters. The model is able to capture the complex features and patterns required for precise pixel-wise segmentation because of this iterative learning process.</w:t>
-      </w:r>
-    </w:p>
-    <w:p>
-      <w:pPr>
-        <w:pStyle w:val="ListParagraph"/>
-        <w:ind w:left="1440"/>
-      </w:pPr>
+        <w:t xml:space="preserve"> </w:t>
+      </w:r>
+    </w:p>
+    <w:p>
+      <w:pPr>
+        <w:pStyle w:val="ListParagraph"/>
+        <w:numPr>
+          <w:ilvl w:val="0"/>
+          <w:numId w:val="12"/>
+        </w:numPr>
+      </w:pPr>
+      <w:r>
+        <w:t>The paper "Focal Loss for Dense Object Detection" [56] addresses the obstacle of class imbalance in image processing tasks, particularly in the context of dense object detection and semantic segmentation. The main challenges posed by class imbalance include training inefficiency, loss of discriminative information, model degradation, biased predictions, and evaluation difficulties.</w:t>
+      </w:r>
+    </w:p>
+    <w:p>
+      <w:pPr>
+        <w:pStyle w:val="ListParagraph"/>
+        <w:ind w:left="1080"/>
+      </w:pPr>
+      <w:r>
+        <w:t xml:space="preserve">To overcome these obstacles, the paper introduces the Focal Loss, a novel loss function designed to address the extreme foreground-background class imbalance encountered during training of dense detectors. By reshaping the standard cross entropy loss to down-weight the loss assigned to well-classified examples, the </w:t>
+      </w:r>
       <w:r>
         <w:lastRenderedPageBreak/>
-        <w:t>During the testing or evaluation step, fresh, unobserved images are fed into the trained model, and its predictions are measured against the ground truth to gauge how well it performs. Common evaluation criteria that measure how well the model matches the real world include pixel accuracy and intersection over union (</w:t>
-      </w:r>
-      <w:proofErr w:type="spellStart"/>
-      <w:r>
-        <w:t>IoU</w:t>
-      </w:r>
-      <w:proofErr w:type="spellEnd"/>
-      <w:r>
-        <w:t>).</w:t>
-      </w:r>
-    </w:p>
-    <w:p>
-      <w:pPr>
-        <w:pStyle w:val="ListParagraph"/>
-        <w:numPr>
-          <w:ilvl w:val="0"/>
-          <w:numId w:val="5"/>
-        </w:numPr>
-        <w:rPr>
-          <w:b/>
-          <w:u w:val="single"/>
-        </w:rPr>
-      </w:pPr>
-      <w:r>
-        <w:rPr>
-          <w:b/>
-          <w:u w:val="single"/>
-        </w:rPr>
-        <w:t>Transfer Learning</w:t>
-      </w:r>
-    </w:p>
-    <w:p>
-      <w:pPr>
-        <w:pStyle w:val="ListParagraph"/>
-        <w:ind w:left="1440"/>
-      </w:pPr>
-      <w:r>
-        <w:t>It is frequently impractical to train a deep neural network from scratch for a variety of reasons, including the need for a large enough dataset—which is typically unavailable—and the possibility that it will take too long for the trials to be worthwhile. It is frequently beneficial to begin with pre-trained weights rather than randomly started ones, even in cases when a sufficiently big dataset is available and</w:t>
-      </w:r>
-      <w:r>
-        <w:t xml:space="preserve"> convergence happens quickly [27] [28</w:t>
-      </w:r>
-      <w:r>
-        <w:t>]. One of the main transfer learning scenarios is fine-tuning the weights of a pre-trained network by extending the training phase.</w:t>
-      </w:r>
-    </w:p>
-    <w:p>
-      <w:pPr>
-        <w:pStyle w:val="ListParagraph"/>
-        <w:ind w:left="1440"/>
-      </w:pPr>
-      <w:r>
-        <w:t>Applying the transfer learning approach is not always simple, though. Using a pre</w:t>
-      </w:r>
-      <w:r>
-        <w:t>-</w:t>
-      </w:r>
-      <w:r>
-        <w:t>trained network requires adherence to certain architectural requirements. Transfer learning is made possible by the fact that it is normal practice to reuse pre-existing network designs (or components) as opposed to creating entirely new ones. However, there is a small difference in the training procedure when fine-tuning as opposed to starting from fresh.</w:t>
+        <w:t>Focal Loss focuses training on hard examples and prevents easy negatives from overwhelming the detector during training.</w:t>
+      </w:r>
+    </w:p>
+    <w:p>
+      <w:pPr>
+        <w:pStyle w:val="ListParagraph"/>
+        <w:numPr>
+          <w:ilvl w:val="0"/>
+          <w:numId w:val="12"/>
+        </w:numPr>
+      </w:pPr>
+      <w:r>
+        <w:rPr>
+          <w:b/>
+          <w:bCs/>
+        </w:rPr>
+        <w:t>Limited Annotated Data</w:t>
+      </w:r>
+      <w:r>
+        <w:rPr>
+          <w:b/>
+        </w:rPr>
+        <w:t>:</w:t>
       </w:r>
       <w:r>
         <w:t xml:space="preserve"> </w:t>
       </w:r>
       <w:r>
-        <w:t>Since the lower layers of the network typically contain more generic features, it is important to carefully select which layers to fine-tune. You should also choose an appropriate policy for the learning rate, which is typically smaller because the pre-trained weights are expected to be relatively good and do not require significant modification.</w:t>
-      </w:r>
-    </w:p>
-    <w:p>
-      <w:pPr>
-        <w:pStyle w:val="ListParagraph"/>
-        <w:numPr>
-          <w:ilvl w:val="0"/>
-          <w:numId w:val="5"/>
-        </w:numPr>
-        <w:rPr>
-          <w:b/>
-          <w:u w:val="single"/>
-        </w:rPr>
-      </w:pPr>
-      <w:r>
-        <w:rPr>
-          <w:b/>
-          <w:u w:val="single"/>
-        </w:rPr>
-        <w:t>Data Preprocessing and Augmentation</w:t>
-      </w:r>
-    </w:p>
-    <w:p>
-      <w:pPr>
-        <w:pStyle w:val="ListParagraph"/>
-        <w:ind w:left="1440"/>
-      </w:pPr>
-      <w:r>
-        <w:t>An essential part of the training pipeline for semantic segmentation models is data preprocessing and augmentation. Improving the model's ability to generalize across many scenarios and variances in real-world data requires the application of these strategies.</w:t>
-      </w:r>
-    </w:p>
-    <w:p>
-      <w:pPr>
-        <w:pStyle w:val="ListParagraph"/>
-        <w:ind w:left="1440"/>
-      </w:pPr>
-      <w:r>
-        <w:t>To promote numerical stability during training and lessen the effect of changing illumination conditions, normalization is used to pixel values in data preprocessi</w:t>
-      </w:r>
-      <w:r>
-        <w:t>ng to bring them to a standardiz</w:t>
-      </w:r>
-      <w:r>
-        <w:t>ed scale. Model training and inference are made more efficient by resizing, which guarantees consistency in input sizes. By cropping, extraneous computation is minimized by centering the model on pertinent regions of interest. In order to prevent the model from favoring frequently occurring classes and to improve generalization across all classes, class balancing corrects imbalances in the distribution of classes.</w:t>
-      </w:r>
-    </w:p>
-    <w:p>
-      <w:pPr>
-        <w:pStyle w:val="ListParagraph"/>
-        <w:ind w:left="1440"/>
-      </w:pPr>
-      <w:r>
-        <w:t>To improve model resilience, data augmentation entails adding changes to the training dataset. Rotations offer a variety of object orientations, and rotating an image horizontally or vertically produces mirrored replicas of the original image, increasing the dataset and lowering the chance of overfitting. By simulating varied distances, zooming and scaling aid in the model's ability to adjust to objects of various sizes and distances. Color jittering adds color fluctuations, which improves the model's adaptability to different lighting scenarios. Elastic deformation makes the model resistant to deformable objects by applying non-rigid deformations to images that resemble real-world distortions.</w:t>
-      </w:r>
-    </w:p>
-    <w:p>
-      <w:pPr>
-        <w:pStyle w:val="ListParagraph"/>
-        <w:ind w:left="1440"/>
-      </w:pPr>
-      <w:r>
-        <w:t xml:space="preserve">Data augmentation is a widely used method that has been shown to help with deep architectures in particular and machine learning models in general. It can either accelerate convergence or function as a </w:t>
-      </w:r>
-      <w:proofErr w:type="spellStart"/>
-      <w:r>
-        <w:t>regularizer</w:t>
-      </w:r>
-      <w:proofErr w:type="spellEnd"/>
-      <w:r>
-        <w:t xml:space="preserve"> to prevent overfitting and improve</w:t>
-      </w:r>
-      <w:r>
-        <w:t xml:space="preserve"> generalization capabilities [29</w:t>
-      </w:r>
-      <w:r>
-        <w:t>].</w:t>
-      </w:r>
-    </w:p>
-    <w:p>
-      <w:pPr>
-        <w:pStyle w:val="ListParagraph"/>
-        <w:numPr>
-          <w:ilvl w:val="0"/>
-          <w:numId w:val="5"/>
-        </w:numPr>
-        <w:rPr>
-          <w:b/>
-          <w:u w:val="single"/>
-        </w:rPr>
-      </w:pPr>
-      <w:r>
-        <w:rPr>
-          <w:b/>
-          <w:u w:val="single"/>
-        </w:rPr>
-        <w:t>Super</w:t>
-      </w:r>
-      <w:r>
-        <w:rPr>
-          <w:b/>
-          <w:u w:val="single"/>
-        </w:rPr>
-        <w:t>-</w:t>
-      </w:r>
-      <w:r>
-        <w:rPr>
-          <w:b/>
-          <w:u w:val="single"/>
-        </w:rPr>
-        <w:t>pixels</w:t>
-      </w:r>
-      <w:r>
-        <w:rPr>
-          <w:b/>
-          <w:u w:val="single"/>
+        <w:t>In order to segment images for biomedical applications, the research [57] presents the U-Net architecture, a deep convolutional network. Lack of labeled training data is one of the primary challenges in image processing, particularly in the biomedical domain. The authors offer a training approach that effectively utilizes the existing annotated examples by relying mostly on data augmentation in order to overcome this difficulty. Using training pictures with elastic deformations, the network may learn to be invariant to these transformations without requiring a large amount of annotated data.</w:t>
+      </w:r>
+    </w:p>
+    <w:p>
+      <w:pPr>
+        <w:pStyle w:val="ListParagraph"/>
+        <w:numPr>
+          <w:ilvl w:val="0"/>
+          <w:numId w:val="12"/>
+        </w:numPr>
+        <w:rPr>
+          <w:rFonts w:ascii="Segoe UI" w:hAnsi="Segoe UI" w:cs="Segoe UI"/>
+          <w:color w:val="111111"/>
+        </w:rPr>
+      </w:pPr>
+      <w:r>
+        <w:rPr>
+          <w:b/>
+          <w:bCs/>
+        </w:rPr>
+        <w:t>Context Understanding</w:t>
+      </w:r>
+      <w:r>
+        <w:rPr>
+          <w:b/>
         </w:rPr>
         <w:t>:</w:t>
       </w:r>
-    </w:p>
-    <w:p>
-      <w:pPr>
-        <w:pStyle w:val="ListParagraph"/>
-        <w:ind w:left="1440"/>
-      </w:pPr>
-      <w:r>
-        <w:t xml:space="preserve">A collection of pixels with comparable features or attributes is referred to as a </w:t>
-      </w:r>
-      <w:proofErr w:type="spellStart"/>
-      <w:r>
-        <w:t>superpixel</w:t>
-      </w:r>
-      <w:proofErr w:type="spellEnd"/>
-      <w:r>
-        <w:t xml:space="preserve"> in the context of semantic segmentation. </w:t>
-      </w:r>
-      <w:proofErr w:type="spellStart"/>
-      <w:r>
-        <w:t>Superpixels</w:t>
-      </w:r>
-      <w:proofErr w:type="spellEnd"/>
-      <w:r>
-        <w:t xml:space="preserve"> are produced via a technique called </w:t>
-      </w:r>
-      <w:proofErr w:type="spellStart"/>
-      <w:r>
-        <w:t>superpixel</w:t>
-      </w:r>
-      <w:proofErr w:type="spellEnd"/>
-      <w:r>
-        <w:t xml:space="preserve"> segmentation, in which an image is divided into uniform, perceptually significant sections, each of which is represented by a </w:t>
-      </w:r>
-      <w:proofErr w:type="spellStart"/>
-      <w:r>
-        <w:t>superpixel</w:t>
-      </w:r>
-      <w:proofErr w:type="spellEnd"/>
-      <w:r>
-        <w:t>.</w:t>
-      </w:r>
-    </w:p>
-    <w:p>
-      <w:pPr>
-        <w:pStyle w:val="ListParagraph"/>
-        <w:ind w:left="1440"/>
-      </w:pPr>
-      <w:r>
-        <w:t xml:space="preserve">The main goal of employing </w:t>
-      </w:r>
-      <w:proofErr w:type="spellStart"/>
-      <w:r>
-        <w:t>superpixels</w:t>
-      </w:r>
-      <w:proofErr w:type="spellEnd"/>
-      <w:r>
-        <w:t xml:space="preserve"> in semantic segmentation is to preserve significant information and structures in a picture while lowering the computing burden of processing individual pixels. </w:t>
-      </w:r>
-      <w:proofErr w:type="spellStart"/>
-      <w:r>
-        <w:t>Superpixels</w:t>
-      </w:r>
-      <w:proofErr w:type="spellEnd"/>
-      <w:r>
-        <w:t xml:space="preserve"> offer a more condensed representation of the image as opposed to working on each pixel separately, enabling more effective and insightful analysis.</w:t>
-      </w:r>
-    </w:p>
-    <w:p>
-      <w:pPr>
-        <w:pStyle w:val="ListParagraph"/>
-        <w:ind w:left="1440"/>
-      </w:pPr>
-      <w:proofErr w:type="spellStart"/>
-      <w:r>
-        <w:t>Superpixels</w:t>
-      </w:r>
-      <w:proofErr w:type="spellEnd"/>
-      <w:r>
-        <w:t xml:space="preserve"> are generally produced by algorithms that cluster pixels according to low-level characteristics like color, texture, or other comparable characteristics. SLIC (Simple Linear Iterative Clustering), </w:t>
-      </w:r>
-      <w:proofErr w:type="spellStart"/>
-      <w:r>
-        <w:t>Felzenszwalb</w:t>
-      </w:r>
-      <w:proofErr w:type="spellEnd"/>
-      <w:r>
-        <w:t xml:space="preserve">, and </w:t>
-      </w:r>
-      <w:proofErr w:type="spellStart"/>
-      <w:r>
-        <w:t>QuickShift</w:t>
-      </w:r>
-      <w:proofErr w:type="spellEnd"/>
-      <w:r>
-        <w:t xml:space="preserve"> are popular </w:t>
-      </w:r>
-      <w:proofErr w:type="spellStart"/>
-      <w:r>
-        <w:t>superpixel</w:t>
-      </w:r>
-      <w:proofErr w:type="spellEnd"/>
-      <w:r>
-        <w:t xml:space="preserve"> segmentation techniques. The objective of these algorithms is to create coherent and significant </w:t>
-      </w:r>
-      <w:proofErr w:type="spellStart"/>
-      <w:r>
-        <w:t>superpixels</w:t>
-      </w:r>
-      <w:proofErr w:type="spellEnd"/>
-      <w:r>
-        <w:t xml:space="preserve"> by clustering pixels that have comparable perceptions and spatial connections.</w:t>
-      </w:r>
-    </w:p>
-    <w:p>
-      <w:pPr>
-        <w:pStyle w:val="ListParagraph"/>
-        <w:ind w:left="1440"/>
-      </w:pPr>
-    </w:p>
-    <w:p>
-      <w:pPr>
-        <w:pStyle w:val="ListParagraph"/>
-        <w:ind w:left="1440"/>
-      </w:pPr>
-    </w:p>
-    <w:p>
-      <w:pPr>
-        <w:pStyle w:val="ListParagraph"/>
-        <w:ind w:left="1440"/>
-      </w:pPr>
-    </w:p>
-    <w:p>
-      <w:pPr>
-        <w:pStyle w:val="ListParagraph"/>
-        <w:numPr>
-          <w:ilvl w:val="0"/>
-          <w:numId w:val="5"/>
-        </w:numPr>
-      </w:pPr>
-    </w:p>
-    <w:p>
-      <w:pPr>
-        <w:pStyle w:val="ListParagraph"/>
-        <w:numPr>
-          <w:ilvl w:val="0"/>
-          <w:numId w:val="1"/>
-        </w:numPr>
+      <w:r>
+        <w:t xml:space="preserve"> </w:t>
+      </w:r>
+      <w:r>
+        <w:t>Semantic segmentation accuracy depends on an understanding of context since contextual information is typically provided by surrounding pixels. But balancing computational efficiency with the appropriate integration of local and global context is still a problem.</w:t>
+      </w:r>
+    </w:p>
+    <w:p>
+      <w:pPr>
+        <w:pStyle w:val="ListParagraph"/>
+        <w:numPr>
+          <w:ilvl w:val="0"/>
+          <w:numId w:val="12"/>
+        </w:numPr>
+        <w:rPr>
+          <w:rFonts w:ascii="Segoe UI" w:hAnsi="Segoe UI" w:cs="Segoe UI"/>
+          <w:color w:val="111111"/>
+        </w:rPr>
+      </w:pPr>
+      <w:r>
+        <w:rPr>
+          <w:b/>
+          <w:bCs/>
+        </w:rPr>
+        <w:t>Real-time Inference</w:t>
+      </w:r>
+      <w:r>
+        <w:rPr>
+          <w:b/>
+        </w:rPr>
+        <w:t>:</w:t>
+      </w:r>
+      <w:r>
+        <w:t xml:space="preserve"> </w:t>
+      </w:r>
+      <w:r>
+        <w:t>Semantic segmentation in real time is crucial for numerous applications, including augmented reality and driverless vehicles. A major problem is to enable real-time performance on resource-constrained devices by striking a balance between segmentation accuracy and processing efficiency.</w:t>
+      </w:r>
+    </w:p>
+    <w:p>
+      <w:pPr>
+        <w:pStyle w:val="ListParagraph"/>
+        <w:numPr>
+          <w:ilvl w:val="0"/>
+          <w:numId w:val="12"/>
+        </w:numPr>
+      </w:pPr>
+      <w:r>
+        <w:rPr>
+          <w:b/>
+        </w:rPr>
+        <w:t>Challenges of Data Availability in Algorithm Training</w:t>
+      </w:r>
+      <w:r>
+        <w:t xml:space="preserve">: </w:t>
+      </w:r>
+      <w:r>
+        <w:t>Large volumes of labeled data are needed for some of the better methods. This implies that under certain scenarios, the algorithms won't work because the labeled datasets aren't available. Though the training set size is more likely to be in the thousands for most applications, viable datasets for scene classification generally contain millions to hundreds of millions of training photos. Can deep learning algorithms be designed with fewer examples needed if the domain experts find it difficult or impossible to create very big training sets?</w:t>
+      </w:r>
+    </w:p>
+    <w:p>
+      <w:pPr>
+        <w:pStyle w:val="ListParagraph"/>
+        <w:numPr>
+          <w:ilvl w:val="0"/>
+          <w:numId w:val="12"/>
+        </w:numPr>
+      </w:pPr>
+      <w:r>
+        <w:rPr>
+          <w:b/>
+        </w:rPr>
+        <w:t>Challenges in Assessing Algorithm Generality for General Imagery</w:t>
+      </w:r>
+      <w:r>
+        <w:t>: On broad images, the efficacy of top algorithms is still unknown. Frequently, the most effective techniques are tailored to particular circumstances or environments, making their applicability vague. It is imperative that the research community tackle this dilemma.</w:t>
+      </w:r>
+    </w:p>
+    <w:p>
+      <w:pPr>
+        <w:pStyle w:val="ListParagraph"/>
+        <w:numPr>
+          <w:ilvl w:val="0"/>
+          <w:numId w:val="12"/>
+        </w:numPr>
+      </w:pPr>
+      <w:r>
+        <w:rPr>
+          <w:b/>
+        </w:rPr>
+        <w:t>Challenges in Achieving High Accuracy with Limited Computing Resources</w:t>
+      </w:r>
+      <w:r>
+        <w:t>: Several of the more advanced techniques involve a significant amount of training on computers that are not always available, such as near supercomputers. That is why a lot of scholars are thinking about the following question: What is the most accuracy possible given a given set of parameters?</w:t>
+      </w:r>
+    </w:p>
+    <w:p>
+      <w:pPr>
+        <w:pStyle w:val="ListParagraph"/>
+        <w:numPr>
+          <w:ilvl w:val="0"/>
+          <w:numId w:val="12"/>
+        </w:numPr>
+      </w:pPr>
+      <w:r>
+        <w:rPr>
+          <w:b/>
+        </w:rPr>
+        <w:t>Contextual Challenges in Accuracy and Segmentation</w:t>
+      </w:r>
+      <w:r>
+        <w:t>: While increasing accuracy is a good thing, it's also critical to know what happens when segmentations go wrong. It is not uncommon to run into segmentation issues that weren't covered by the training dataset in specific circumstances, like driving a car in a city. It would be very helpful to have a very accurate image segmentation. Nevertheless, it's unclear if we have reached that stage yet.</w:t>
+      </w:r>
+    </w:p>
+    <w:p>
+      <w:pPr>
+        <w:pStyle w:val="ListParagraph"/>
+        <w:numPr>
+          <w:ilvl w:val="0"/>
+          <w:numId w:val="12"/>
+        </w:numPr>
+      </w:pPr>
+      <w:r>
+        <w:rPr>
+          <w:b/>
+        </w:rPr>
+        <w:t>Dealing with varying scales and shapes of objects</w:t>
+      </w:r>
+      <w:r>
+        <w:t xml:space="preserve">: </w:t>
+      </w:r>
+      <w:r>
+        <w:t>Semantic segmentation involves many obstacles, particularly when dealing with objects of different sizes and shapes. One model cannot fully segment all of the variables in natural settings due to the wide range of sizes and forms of items. It is crucial, but difficult, to capture contextual information at various resolutions since it calls for advanced multi-scale feature extraction techniques. Complexity also arises from the need to dynamically modify receptive fields to different sizes and forms using methods such as deformable convolutions. Robust data augmentation procedures are necessary for training models to be resilient to scale fluctuations, but they can be challenging to put into practice. An additional layer of complexity is introduced by using Region Proposal Networks (RPNs) to generate precise item suggestions of various sizes.</w:t>
+      </w:r>
+    </w:p>
+    <w:p>
+      <w:pPr>
+        <w:pStyle w:val="ListParagraph"/>
+        <w:numPr>
+          <w:ilvl w:val="0"/>
+          <w:numId w:val="12"/>
+        </w:numPr>
+      </w:pPr>
+      <w:r>
+        <w:rPr>
+          <w:b/>
+        </w:rPr>
+        <w:t>Managing overlapping objects and occlusions:</w:t>
+      </w:r>
+      <w:r>
+        <w:t xml:space="preserve"> Because it might be difficult to discern and segment specific items that partially conceal each other, handling occlusions and overlapping objects in semantic segmentation is a substantial problem. These situations are often difficult for traditional methods to handle, which results in inaccurate segmentation or blending of objects. This problem is addressed by sophisticated approaches that provide various labels for overlapping objects, such as instance segmentation, which distinguishes between instances of the same class. The model's capacity to distinguish obscured objects according to their spatial relationships is improved by methods that use depth information, such as RGB-D datasets. Furthermore, context-aware networks and attention mechanisms assist the model focus on pertinent areas of the image, which aids in distinguishing between overlapping and obscured areas.</w:t>
+      </w:r>
+    </w:p>
+    <w:p>
+      <w:pPr>
         <w:rPr>
           <w:b/>
           <w:i/>
@@ -972,26 +1188,31 @@
           <w:szCs w:val="26"/>
         </w:rPr>
       </w:pPr>
-      <w:r>
+    </w:p>
+    <w:p>
+      <w:pPr>
+        <w:pStyle w:val="ListParagraph"/>
+        <w:numPr>
+          <w:ilvl w:val="0"/>
+          <w:numId w:val="1"/>
+        </w:numPr>
         <w:rPr>
           <w:b/>
           <w:i/>
           <w:sz w:val="26"/>
           <w:szCs w:val="26"/>
         </w:rPr>
-        <w:t>Challenges:</w:t>
-      </w:r>
-    </w:p>
-    <w:p>
-      <w:pPr>
-        <w:pStyle w:val="ListParagraph"/>
+      </w:pPr>
+      <w:r>
         <w:rPr>
           <w:b/>
           <w:i/>
           <w:sz w:val="26"/>
           <w:szCs w:val="26"/>
         </w:rPr>
-      </w:pPr>
+        <w:lastRenderedPageBreak/>
+        <w:t xml:space="preserve">Popular </w:t>
+      </w:r>
       <w:r>
         <w:rPr>
           <w:b/>
@@ -999,679 +1220,17 @@
           <w:sz w:val="26"/>
           <w:szCs w:val="26"/>
         </w:rPr>
-        <w:t>This section will be changed:</w:t>
-      </w:r>
-    </w:p>
-    <w:p>
-      <w:pPr>
-        <w:pStyle w:val="ListParagraph"/>
+        <w:t>Deep Network Architectures</w:t>
+      </w:r>
+      <w:r>
         <w:rPr>
           <w:b/>
           <w:i/>
           <w:sz w:val="26"/>
           <w:szCs w:val="26"/>
         </w:rPr>
-      </w:pPr>
-    </w:p>
-    <w:p>
-      <w:pPr>
-        <w:pStyle w:val="ListParagraph"/>
-        <w:numPr>
-          <w:ilvl w:val="0"/>
-          <w:numId w:val="12"/>
-        </w:numPr>
-        <w:rPr>
-          <w:sz w:val="24"/>
-          <w:szCs w:val="24"/>
-        </w:rPr>
-      </w:pPr>
-      <w:r>
-        <w:rPr>
-          <w:sz w:val="24"/>
-          <w:szCs w:val="24"/>
-        </w:rPr>
-        <w:t xml:space="preserve">The paper "Focal Loss for Dense Object Detection" </w:t>
-      </w:r>
-      <w:r>
-        <w:rPr>
-          <w:sz w:val="24"/>
-          <w:szCs w:val="24"/>
-        </w:rPr>
-        <w:t xml:space="preserve">[56] </w:t>
-      </w:r>
-      <w:r>
-        <w:rPr>
-          <w:sz w:val="24"/>
-          <w:szCs w:val="24"/>
-        </w:rPr>
-        <w:t>addresses the obstacle of class imbalance in image processing tasks, particularly in the context of dense object detection and semantic segmentation. The main challenges posed by class imbalance include training inefficiency, loss of discriminative information, model degradation, biased predictions, and evaluation difficulties.</w:t>
-      </w:r>
-    </w:p>
-    <w:p>
-      <w:pPr>
-        <w:pStyle w:val="ListParagraph"/>
-        <w:ind w:left="1080"/>
-        <w:rPr>
-          <w:sz w:val="24"/>
-          <w:szCs w:val="24"/>
-        </w:rPr>
-      </w:pPr>
-      <w:r>
-        <w:rPr>
-          <w:sz w:val="24"/>
-          <w:szCs w:val="24"/>
-        </w:rPr>
-        <w:t>To overcome these obstacles, the paper introduces the Focal Loss, a novel loss function designed to address the extreme foreground-background class imbalance encountered during training of dense detectors. By reshaping the standard cross entropy loss to down-weight the loss assigned to well-classified examples, the Focal Loss focuses training on hard examples and prevents easy negatives from overwhelming the detector during training.</w:t>
-      </w:r>
-    </w:p>
-    <w:p>
-      <w:pPr>
-        <w:pStyle w:val="ListParagraph"/>
-        <w:numPr>
-          <w:ilvl w:val="0"/>
-          <w:numId w:val="12"/>
-        </w:numPr>
-        <w:rPr>
-          <w:sz w:val="24"/>
-          <w:szCs w:val="24"/>
-        </w:rPr>
-      </w:pPr>
-      <w:r>
-        <w:rPr>
-          <w:b/>
-          <w:bCs/>
-          <w:sz w:val="24"/>
-          <w:szCs w:val="24"/>
-        </w:rPr>
-        <w:t>Limited Annotated Data</w:t>
-      </w:r>
-      <w:r>
-        <w:rPr>
-          <w:b/>
-          <w:sz w:val="24"/>
-          <w:szCs w:val="24"/>
-        </w:rPr>
         <w:t>:</w:t>
       </w:r>
-      <w:r>
-        <w:rPr>
-          <w:sz w:val="24"/>
-          <w:szCs w:val="24"/>
-        </w:rPr>
-        <w:t xml:space="preserve"> </w:t>
-      </w:r>
-      <w:r>
-        <w:rPr>
-          <w:sz w:val="24"/>
-          <w:szCs w:val="24"/>
-        </w:rPr>
-        <w:t>In order to segment images for biomedical applications, the research</w:t>
-      </w:r>
-      <w:r>
-        <w:rPr>
-          <w:sz w:val="24"/>
-          <w:szCs w:val="24"/>
-        </w:rPr>
-        <w:t xml:space="preserve"> [57]</w:t>
-      </w:r>
-      <w:r>
-        <w:rPr>
-          <w:sz w:val="24"/>
-          <w:szCs w:val="24"/>
-        </w:rPr>
-        <w:t xml:space="preserve"> presents the U-Net architecture, a deep convolutional network. Lack of labeled training data is one of the primary challenges in image processing, particularly in the biomedical domain. The authors offer a training approach that effectively utilizes the existing annotated examples by relying mostly on data augmentation in order to overcome this difficulty. Using training pictures with elastic deformations, the network may learn to be invariant to these transformations without requiring a large amount of annotated data.</w:t>
-      </w:r>
-    </w:p>
-    <w:p>
-      <w:pPr>
-        <w:pStyle w:val="ListParagraph"/>
-        <w:numPr>
-          <w:ilvl w:val="0"/>
-          <w:numId w:val="12"/>
-        </w:numPr>
-        <w:rPr>
-          <w:sz w:val="24"/>
-          <w:szCs w:val="24"/>
-        </w:rPr>
-      </w:pPr>
-      <w:r>
-        <w:rPr>
-          <w:b/>
-          <w:bCs/>
-          <w:sz w:val="24"/>
-          <w:szCs w:val="24"/>
-        </w:rPr>
-        <w:t>Context Understanding</w:t>
-      </w:r>
-      <w:r>
-        <w:rPr>
-          <w:b/>
-          <w:sz w:val="24"/>
-          <w:szCs w:val="24"/>
-        </w:rPr>
-        <w:t>:</w:t>
-      </w:r>
-      <w:r>
-        <w:rPr>
-          <w:sz w:val="24"/>
-          <w:szCs w:val="24"/>
-        </w:rPr>
-        <w:t xml:space="preserve"> Understanding context is crucial for accurate semantic segmentation, as neighboring pixels often provide valuable contextual information. However, effectively incorporating global and local context while maintaining computational efficiency remains a challenge.</w:t>
-      </w:r>
-    </w:p>
-    <w:p>
-      <w:pPr>
-        <w:pStyle w:val="ListParagraph"/>
-        <w:numPr>
-          <w:ilvl w:val="1"/>
-          <w:numId w:val="12"/>
-        </w:numPr>
-        <w:rPr>
-          <w:sz w:val="24"/>
-          <w:szCs w:val="24"/>
-        </w:rPr>
-      </w:pPr>
-      <w:r>
-        <w:rPr>
-          <w:sz w:val="24"/>
-          <w:szCs w:val="24"/>
-        </w:rPr>
-        <w:t>Research Paper Reference: "</w:t>
-      </w:r>
-      <w:proofErr w:type="spellStart"/>
-      <w:r>
-        <w:rPr>
-          <w:sz w:val="24"/>
-          <w:szCs w:val="24"/>
-        </w:rPr>
-        <w:t>DeepLab</w:t>
-      </w:r>
-      <w:proofErr w:type="spellEnd"/>
-      <w:r>
-        <w:rPr>
-          <w:sz w:val="24"/>
-          <w:szCs w:val="24"/>
-        </w:rPr>
-        <w:t xml:space="preserve">: Semantic Image Segmentation with Deep Convolutional Nets, </w:t>
-      </w:r>
-      <w:proofErr w:type="spellStart"/>
-      <w:r>
-        <w:rPr>
-          <w:sz w:val="24"/>
-          <w:szCs w:val="24"/>
-        </w:rPr>
-        <w:t>Atrous</w:t>
-      </w:r>
-      <w:proofErr w:type="spellEnd"/>
-      <w:r>
-        <w:rPr>
-          <w:sz w:val="24"/>
-          <w:szCs w:val="24"/>
-        </w:rPr>
-        <w:t xml:space="preserve"> Convolution, and Fully Connected CRFs" by Liang-</w:t>
-      </w:r>
-      <w:proofErr w:type="spellStart"/>
-      <w:r>
-        <w:rPr>
-          <w:sz w:val="24"/>
-          <w:szCs w:val="24"/>
-        </w:rPr>
-        <w:t>Chieh</w:t>
-      </w:r>
-      <w:proofErr w:type="spellEnd"/>
-      <w:r>
-        <w:rPr>
-          <w:sz w:val="24"/>
-          <w:szCs w:val="24"/>
-        </w:rPr>
-        <w:t xml:space="preserve"> Chen et al. (</w:t>
-      </w:r>
-      <w:hyperlink r:id="rId5" w:tgtFrame="_new" w:history="1">
-        <w:r>
-          <w:rPr>
-            <w:rStyle w:val="Hyperlink"/>
-            <w:sz w:val="24"/>
-            <w:szCs w:val="24"/>
-          </w:rPr>
-          <w:t>https://arxiv.org/abs/1606.00915</w:t>
-        </w:r>
-      </w:hyperlink>
-      <w:r>
-        <w:rPr>
-          <w:sz w:val="24"/>
-          <w:szCs w:val="24"/>
-        </w:rPr>
-        <w:t>)</w:t>
-      </w:r>
-    </w:p>
-    <w:p>
-      <w:pPr>
-        <w:pStyle w:val="ListParagraph"/>
-        <w:numPr>
-          <w:ilvl w:val="0"/>
-          <w:numId w:val="12"/>
-        </w:numPr>
-        <w:rPr>
-          <w:sz w:val="24"/>
-          <w:szCs w:val="24"/>
-        </w:rPr>
-      </w:pPr>
-      <w:r>
-        <w:rPr>
-          <w:b/>
-          <w:bCs/>
-          <w:sz w:val="24"/>
-          <w:szCs w:val="24"/>
-        </w:rPr>
-        <w:t>Real-time Inference</w:t>
-      </w:r>
-      <w:r>
-        <w:rPr>
-          <w:b/>
-          <w:sz w:val="24"/>
-          <w:szCs w:val="24"/>
-        </w:rPr>
-        <w:t>:</w:t>
-      </w:r>
-      <w:r>
-        <w:rPr>
-          <w:sz w:val="24"/>
-          <w:szCs w:val="24"/>
-        </w:rPr>
-        <w:t xml:space="preserve"> Real-time semantic segmentation is essential for many applications such as autonomous driving and augmented reality. Balancing segmentation accuracy with computational efficiency to enable real-time performance on resource-constrained devices is a significant challenge.</w:t>
-      </w:r>
-    </w:p>
-    <w:p>
-      <w:pPr>
-        <w:pStyle w:val="ListParagraph"/>
-        <w:numPr>
-          <w:ilvl w:val="1"/>
-          <w:numId w:val="12"/>
-        </w:numPr>
-        <w:rPr>
-          <w:rFonts w:ascii="Segoe UI" w:hAnsi="Segoe UI" w:cs="Segoe UI"/>
-          <w:color w:val="111111"/>
-        </w:rPr>
-      </w:pPr>
-      <w:r>
-        <w:rPr>
-          <w:sz w:val="24"/>
-          <w:szCs w:val="24"/>
-        </w:rPr>
-        <w:t>Research Paper Reference: "</w:t>
-      </w:r>
-      <w:proofErr w:type="spellStart"/>
-      <w:r>
-        <w:rPr>
-          <w:sz w:val="24"/>
-          <w:szCs w:val="24"/>
-        </w:rPr>
-        <w:t>MobileNets</w:t>
-      </w:r>
-      <w:proofErr w:type="spellEnd"/>
-      <w:r>
-        <w:rPr>
-          <w:sz w:val="24"/>
-          <w:szCs w:val="24"/>
-        </w:rPr>
-        <w:t>: Efficient Convolutional Neural Networks for Mobile Vision Applications" by Andrew G. Howard et al. (</w:t>
-      </w:r>
-      <w:hyperlink r:id="rId6" w:tgtFrame="_new" w:history="1">
-        <w:r>
-          <w:rPr>
-            <w:rStyle w:val="Hyperlink"/>
-            <w:sz w:val="24"/>
-            <w:szCs w:val="24"/>
-          </w:rPr>
-          <w:t>https://arxiv.org/abs/1704.04861</w:t>
-        </w:r>
-      </w:hyperlink>
-      <w:r>
-        <w:rPr>
-          <w:sz w:val="24"/>
-          <w:szCs w:val="24"/>
-        </w:rPr>
-        <w:t>)</w:t>
-      </w:r>
-    </w:p>
-    <w:p>
-      <w:pPr>
-        <w:pStyle w:val="ListParagraph"/>
-        <w:numPr>
-          <w:ilvl w:val="0"/>
-          <w:numId w:val="12"/>
-        </w:numPr>
-        <w:rPr>
-          <w:sz w:val="24"/>
-          <w:szCs w:val="24"/>
-        </w:rPr>
-      </w:pPr>
-      <w:r>
-        <w:rPr>
-          <w:b/>
-          <w:sz w:val="24"/>
-          <w:szCs w:val="24"/>
-        </w:rPr>
-        <w:t>Challenges of Data Availability in Algorithm Training</w:t>
-      </w:r>
-      <w:r>
-        <w:rPr>
-          <w:sz w:val="24"/>
-          <w:szCs w:val="24"/>
-        </w:rPr>
-        <w:t xml:space="preserve">: </w:t>
-      </w:r>
-      <w:r>
-        <w:rPr>
-          <w:sz w:val="24"/>
-          <w:szCs w:val="24"/>
-        </w:rPr>
-        <w:t>Large volumes of labeled data are needed for some of the better methods. This implies that under certain scenarios, the algorithms won't work because the labeled datasets aren't available. Though the training set size is more likely to be in the thousands for most applications, viable datasets for scene classification generally contain millions to hundreds of millions of training photos.</w:t>
-      </w:r>
-      <w:r>
-        <w:rPr>
-          <w:sz w:val="24"/>
-          <w:szCs w:val="24"/>
-        </w:rPr>
-        <w:t xml:space="preserve"> </w:t>
-      </w:r>
-      <w:r>
-        <w:rPr>
-          <w:sz w:val="24"/>
-          <w:szCs w:val="24"/>
-        </w:rPr>
-        <w:t>Can deep learning algorithms be designed with fewer examples needed if the domain experts find it difficult or impossible to create very big training sets?</w:t>
-      </w:r>
-    </w:p>
-    <w:p>
-      <w:pPr>
-        <w:pStyle w:val="ListParagraph"/>
-        <w:numPr>
-          <w:ilvl w:val="0"/>
-          <w:numId w:val="12"/>
-        </w:numPr>
-        <w:rPr>
-          <w:sz w:val="24"/>
-          <w:szCs w:val="24"/>
-        </w:rPr>
-      </w:pPr>
-      <w:r>
-        <w:rPr>
-          <w:b/>
-          <w:sz w:val="24"/>
-          <w:szCs w:val="24"/>
-        </w:rPr>
-        <w:t>Challenges in Assessing Algorithm Generality for General Imagery</w:t>
-      </w:r>
-      <w:r>
-        <w:rPr>
-          <w:sz w:val="24"/>
-          <w:szCs w:val="24"/>
-        </w:rPr>
-        <w:t xml:space="preserve">: </w:t>
-      </w:r>
-      <w:r>
-        <w:rPr>
-          <w:sz w:val="24"/>
-          <w:szCs w:val="24"/>
-        </w:rPr>
-        <w:t>On broad images, the efficacy of top algorithms is still unknown. Frequently, the most effective techniques are tailored to particular circumstances or environments, making their applicability vague. It is imperative that the research community tackle this dilemma.</w:t>
-      </w:r>
-    </w:p>
-    <w:p>
-      <w:pPr>
-        <w:pStyle w:val="ListParagraph"/>
-        <w:numPr>
-          <w:ilvl w:val="0"/>
-          <w:numId w:val="12"/>
-        </w:numPr>
-        <w:rPr>
-          <w:sz w:val="24"/>
-          <w:szCs w:val="24"/>
-        </w:rPr>
-      </w:pPr>
-      <w:r>
-        <w:rPr>
-          <w:b/>
-          <w:sz w:val="24"/>
-          <w:szCs w:val="24"/>
-        </w:rPr>
-        <w:t>Challenges in Achieving High Accuracy with Limited Computing Resources</w:t>
-      </w:r>
-      <w:r>
-        <w:rPr>
-          <w:sz w:val="24"/>
-          <w:szCs w:val="24"/>
-        </w:rPr>
-        <w:t xml:space="preserve">: </w:t>
-      </w:r>
-      <w:r>
-        <w:rPr>
-          <w:sz w:val="24"/>
-          <w:szCs w:val="24"/>
-        </w:rPr>
-        <w:t>Several of the more advanced techniques involve a significant amount of training on computers that are not always available, such as near supercomputers. That is why a lot of scholars are thinking about the following question: What is the most accuracy possible given a given set of parameters?</w:t>
-      </w:r>
-      <w:bookmarkStart w:id="0" w:name="_GoBack"/>
-      <w:bookmarkEnd w:id="0"/>
-    </w:p>
-    <w:p>
-      <w:pPr>
-        <w:pStyle w:val="ListParagraph"/>
-        <w:numPr>
-          <w:ilvl w:val="0"/>
-          <w:numId w:val="12"/>
-        </w:numPr>
-        <w:rPr>
-          <w:sz w:val="24"/>
-          <w:szCs w:val="24"/>
-        </w:rPr>
-      </w:pPr>
-      <w:r>
-        <w:rPr>
-          <w:b/>
-          <w:sz w:val="24"/>
-          <w:szCs w:val="24"/>
-        </w:rPr>
-        <w:lastRenderedPageBreak/>
-        <w:t>Contextual Challenges in Accuracy and Segmentation</w:t>
-      </w:r>
-      <w:r>
-        <w:rPr>
-          <w:sz w:val="24"/>
-          <w:szCs w:val="24"/>
-        </w:rPr>
-        <w:t xml:space="preserve">: </w:t>
-      </w:r>
-      <w:r>
-        <w:rPr>
-          <w:sz w:val="24"/>
-          <w:szCs w:val="24"/>
-        </w:rPr>
-        <w:t>While increasing accuracy is a good thing, it's also critical to know what happens when segmentations go wrong. It is not uncommon to run into segmentation issues that weren't covered by the training dataset in specific circumstances, like driving a car in a city. It would be very helpful to have a very accurate image segmentation. Nevertheless, it's unclear if we have reached that stage yet.</w:t>
-      </w:r>
-    </w:p>
-    <w:p>
-      <w:pPr>
-        <w:pStyle w:val="ListParagraph"/>
-        <w:rPr>
-          <w:b/>
-          <w:i/>
-          <w:sz w:val="26"/>
-          <w:szCs w:val="26"/>
-        </w:rPr>
-      </w:pPr>
-    </w:p>
-    <w:p>
-      <w:pPr>
-        <w:pStyle w:val="ListParagraph"/>
-        <w:rPr>
-          <w:b/>
-          <w:i/>
-          <w:sz w:val="26"/>
-          <w:szCs w:val="26"/>
-        </w:rPr>
-      </w:pPr>
-    </w:p>
-    <w:p>
-      <w:pPr>
-        <w:pStyle w:val="ListParagraph"/>
-        <w:rPr>
-          <w:b/>
-          <w:i/>
-          <w:sz w:val="26"/>
-          <w:szCs w:val="26"/>
-        </w:rPr>
-      </w:pPr>
-    </w:p>
-    <w:p>
-      <w:pPr>
-        <w:pStyle w:val="ListParagraph"/>
-        <w:rPr>
-          <w:i/>
-          <w:color w:val="7030A0"/>
-        </w:rPr>
-      </w:pPr>
-      <w:r>
-        <w:rPr>
-          <w:i/>
-          <w:color w:val="7030A0"/>
-        </w:rPr>
-        <w:t>Some common challenges in semantic segmentation are:</w:t>
-      </w:r>
-    </w:p>
-    <w:p>
-      <w:pPr>
-        <w:pStyle w:val="ListParagraph"/>
-        <w:numPr>
-          <w:ilvl w:val="0"/>
-          <w:numId w:val="6"/>
-        </w:numPr>
-        <w:rPr>
-          <w:i/>
-          <w:color w:val="7030A0"/>
-        </w:rPr>
-      </w:pPr>
-      <w:r>
-        <w:rPr>
-          <w:i/>
-          <w:color w:val="7030A0"/>
-        </w:rPr>
-        <w:t>Dealing with varying scales and shapes of objects.</w:t>
-      </w:r>
-    </w:p>
-    <w:p>
-      <w:pPr>
-        <w:pStyle w:val="ListParagraph"/>
-        <w:numPr>
-          <w:ilvl w:val="0"/>
-          <w:numId w:val="6"/>
-        </w:numPr>
-        <w:rPr>
-          <w:i/>
-          <w:color w:val="7030A0"/>
-        </w:rPr>
-      </w:pPr>
-      <w:r>
-        <w:rPr>
-          <w:i/>
-          <w:color w:val="7030A0"/>
-        </w:rPr>
-        <w:t>Handling occlusions and overlapping objects.</w:t>
-      </w:r>
-    </w:p>
-    <w:p>
-      <w:pPr>
-        <w:pStyle w:val="ListParagraph"/>
-        <w:numPr>
-          <w:ilvl w:val="0"/>
-          <w:numId w:val="6"/>
-        </w:numPr>
-        <w:rPr>
-          <w:i/>
-          <w:color w:val="7030A0"/>
-        </w:rPr>
-      </w:pPr>
-      <w:r>
-        <w:rPr>
-          <w:i/>
-          <w:color w:val="7030A0"/>
-        </w:rPr>
-        <w:t>Distinguishing between similar classes or fine-grained categories.</w:t>
-      </w:r>
-    </w:p>
-    <w:p>
-      <w:pPr>
-        <w:pStyle w:val="ListParagraph"/>
-        <w:numPr>
-          <w:ilvl w:val="0"/>
-          <w:numId w:val="6"/>
-        </w:numPr>
-        <w:rPr>
-          <w:i/>
-          <w:color w:val="7030A0"/>
-        </w:rPr>
-      </w:pPr>
-      <w:r>
-        <w:rPr>
-          <w:i/>
-          <w:color w:val="7030A0"/>
-        </w:rPr>
-        <w:t>Achieving high accuracy and efficiency in segmentation models.</w:t>
-      </w:r>
-    </w:p>
-    <w:p>
-      <w:pPr>
-        <w:pStyle w:val="ListParagraph"/>
-        <w:rPr>
-          <w:b/>
-          <w:i/>
-          <w:sz w:val="26"/>
-          <w:szCs w:val="26"/>
-        </w:rPr>
-      </w:pPr>
-    </w:p>
-    <w:p>
-      <w:pPr>
-        <w:pStyle w:val="ListParagraph"/>
-        <w:numPr>
-          <w:ilvl w:val="0"/>
-          <w:numId w:val="1"/>
-        </w:numPr>
-        <w:rPr>
-          <w:b/>
-          <w:i/>
-          <w:sz w:val="26"/>
-          <w:szCs w:val="26"/>
-        </w:rPr>
-      </w:pPr>
-      <w:r>
-        <w:rPr>
-          <w:b/>
-          <w:i/>
-          <w:sz w:val="26"/>
-          <w:szCs w:val="26"/>
-        </w:rPr>
-        <w:t xml:space="preserve">Popular </w:t>
-      </w:r>
-      <w:r>
-        <w:rPr>
-          <w:b/>
-          <w:i/>
-          <w:sz w:val="26"/>
-          <w:szCs w:val="26"/>
-        </w:rPr>
-        <w:t>Deep Network Architectures</w:t>
-      </w:r>
-      <w:r>
-        <w:rPr>
-          <w:b/>
-          <w:i/>
-          <w:sz w:val="26"/>
-          <w:szCs w:val="26"/>
-        </w:rPr>
-        <w:t>:</w:t>
-      </w:r>
     </w:p>
     <w:p>
       <w:pPr>
@@ -1703,21 +1262,6 @@
       <w:proofErr w:type="spellEnd"/>
       <w:r>
         <w:t>. Because of their immense power, these networks are frequently the foundation of numerous segmentation models. As such, this section will be devoted to their analysis.</w:t>
-      </w:r>
-    </w:p>
-    <w:p>
-      <w:pPr>
-        <w:pStyle w:val="ListParagraph"/>
-        <w:numPr>
-          <w:ilvl w:val="0"/>
-          <w:numId w:val="7"/>
-        </w:numPr>
-      </w:pPr>
-      <w:r>
-        <w:t>DeepLab</w:t>
-      </w:r>
-      <w:r>
-        <w:t>-v2:</w:t>
       </w:r>
     </w:p>
     <w:p>
@@ -1848,7 +1392,7 @@
                     <pic:cNvPicPr/>
                   </pic:nvPicPr>
                   <pic:blipFill>
-                    <a:blip r:embed="rId7">
+                    <a:blip r:embed="rId5">
                       <a:extLst>
                         <a:ext uri="{28A0092B-C50C-407E-A947-70E740481C1C}">
                           <a14:useLocalDpi xmlns:a14="http://schemas.microsoft.com/office/drawing/2010/main" val="0"/>
@@ -1971,7 +1515,11 @@
       </w:r>
       <w:proofErr w:type="spellEnd"/>
       <w:r>
-        <w:t>, notably VGG-16, and shed light on these topics. Their findings are particularly relevant for the field of large-scale image recognition.</w:t>
+        <w:t xml:space="preserve">, </w:t>
+      </w:r>
+      <w:r>
+        <w:lastRenderedPageBreak/>
+        <w:t>notably VGG-16, and shed light on these topics. Their findings are particularly relevant for the field of large-scale image recognition.</w:t>
       </w:r>
     </w:p>
     <w:p>
@@ -1999,7 +1547,7 @@
                     <pic:cNvPicPr/>
                   </pic:nvPicPr>
                   <pic:blipFill>
-                    <a:blip r:embed="rId8">
+                    <a:blip r:embed="rId6">
                       <a:extLst>
                         <a:ext uri="{28A0092B-C50C-407E-A947-70E740481C1C}">
                           <a14:useLocalDpi xmlns:a14="http://schemas.microsoft.com/office/drawing/2010/main" val="0"/>
@@ -2104,7 +1652,6 @@
         <w:rPr>
           <w:noProof/>
         </w:rPr>
-        <w:lastRenderedPageBreak/>
         <w:drawing>
           <wp:inline distT="0" distB="0" distL="0" distR="0" wp14:anchorId="78DA0F71" wp14:editId="661B95C0">
             <wp:extent cx="5743575" cy="2152650"/>
@@ -2121,7 +1668,7 @@
                     <pic:cNvPicPr/>
                   </pic:nvPicPr>
                   <pic:blipFill>
-                    <a:blip r:embed="rId9"/>
+                    <a:blip r:embed="rId7"/>
                     <a:stretch>
                       <a:fillRect/>
                     </a:stretch>
@@ -2205,7 +1752,11 @@
       </w:r>
       <w:proofErr w:type="spellEnd"/>
       <w:r>
-        <w:t xml:space="preserve">, a ground-breaking deep Convolutional Neural Network (CNN) that won an unprecedented victory in the ILSVRC-2012 competition, is introduced in the paper "ImageNet Classification with Deep Convolutional Neural Networks" by Alex </w:t>
+        <w:t xml:space="preserve">, a ground-breaking deep Convolutional Neural Network (CNN) that won an unprecedented victory in the ILSVRC-2012 competition, is introduced in the paper "ImageNet Classification with Deep Convolutional </w:t>
+      </w:r>
+      <w:r>
+        <w:lastRenderedPageBreak/>
+        <w:t xml:space="preserve">Neural Networks" by Alex </w:t>
       </w:r>
       <w:proofErr w:type="spellStart"/>
       <w:r>
@@ -2305,7 +1856,7 @@
                     <pic:cNvPicPr/>
                   </pic:nvPicPr>
                   <pic:blipFill>
-                    <a:blip r:embed="rId10">
+                    <a:blip r:embed="rId8">
                       <a:extLst>
                         <a:ext uri="{28A0092B-C50C-407E-A947-70E740481C1C}">
                           <a14:useLocalDpi xmlns:a14="http://schemas.microsoft.com/office/drawing/2010/main" val="0"/>
@@ -2430,11 +1981,7 @@
         <w:t xml:space="preserve"> </w:t>
       </w:r>
       <w:r>
-        <w:t xml:space="preserve">It achieves competitive performance in identification tasks even without bounding box regression or context use. Benefits of the architecture include emphasizing computational economy and achieving </w:t>
-      </w:r>
-      <w:r>
-        <w:lastRenderedPageBreak/>
-        <w:t xml:space="preserve">a considerable quality boost with a minimal increase in computing needs when compared to shallower networks. The design considerations guarantee cost-effectiveness and practical use in real-world applications, even on big datasets. All things considered, the Inception architecture—which is best represented by </w:t>
+        <w:t xml:space="preserve">It achieves competitive performance in identification tasks even without bounding box regression or context use. Benefits of the architecture include emphasizing computational economy and achieving a considerable quality boost with a minimal increase in computing needs when compared to shallower networks. The design considerations guarantee cost-effectiveness and practical use in real-world applications, even on big datasets. All things considered, the Inception architecture—which is best represented by </w:t>
       </w:r>
       <w:proofErr w:type="spellStart"/>
       <w:r>
@@ -2470,7 +2017,7 @@
                     <pic:cNvPicPr/>
                   </pic:nvPicPr>
                   <pic:blipFill>
-                    <a:blip r:embed="rId11" cstate="print">
+                    <a:blip r:embed="rId9" cstate="print">
                       <a:extLst>
                         <a:ext uri="{28A0092B-C50C-407E-A947-70E740481C1C}">
                           <a14:useLocalDpi xmlns:a14="http://schemas.microsoft.com/office/drawing/2010/main" val="0"/>
@@ -2539,6 +2086,7 @@
           <w:sz w:val="26"/>
           <w:szCs w:val="26"/>
         </w:rPr>
+        <w:lastRenderedPageBreak/>
         <w:t>Available Datasets:</w:t>
       </w:r>
     </w:p>
@@ -2670,8 +2218,71 @@
         <w:rPr>
           <w:b/>
         </w:rPr>
+        <w:t>Pascal VOC (Visual Object Classes)</w:t>
+      </w:r>
+      <w:r>
+        <w:rPr>
+          <w:b/>
+        </w:rPr>
+        <w:t>:</w:t>
+      </w:r>
+    </w:p>
+    <w:p>
+      <w:pPr>
+        <w:pStyle w:val="ListParagraph"/>
+        <w:ind w:left="1080"/>
+      </w:pPr>
+      <w:r>
+        <w:t>As the industry standard for object identification and segmentation tasks, the Pascal VOC</w:t>
+      </w:r>
+      <w:r>
+        <w:t xml:space="preserve"> [36]</w:t>
+      </w:r>
+      <w:r>
+        <w:t xml:space="preserve"> (Visual Object Classes) dataset is a seminal resource in the field of computer vision. The collection provides an extensive and diversified range of visual settings, containing photos from 20 different object categories, such as automobiles, animals, and household goods. One of Pascal VOC's unique features is its painstaking annotations at the pixel level. These annotations offer each picture comprehensive ground truth data, making it easier to train and assess models that have a precise grasp of object boundaries. The training, validation, and test sets of the dataset are purposefully divided to promote standardized evaluation processes and guarantee uniform performance evaluations across various algorithms.</w:t>
+      </w:r>
+      <w:r>
+        <w:t xml:space="preserve"> </w:t>
+      </w:r>
+      <w:r>
+        <w:t>Pascal VOC has been a driving force behind several breakthroughs and developments in the field of object identification and segmentation research, significantly influencing its course. Researchers use Pascal VOC tasks to evaluate the performance of their algorithms and compare them against real-world settings.</w:t>
+      </w:r>
+      <w:r>
+        <w:t xml:space="preserve"> </w:t>
+      </w:r>
+      <w:r>
+        <w:t>The Pascal VOC dataset remains a fundamental resource, contributing significantly to cooperative research endeavors, facilitating performance assessments, and propelling the advancement of cutting-edge approaches for object detection and segmentation.</w:t>
+      </w:r>
+    </w:p>
+    <w:p>
+      <w:pPr>
+        <w:pStyle w:val="ListParagraph"/>
+        <w:ind w:left="1080"/>
+      </w:pPr>
+    </w:p>
+    <w:p>
+      <w:pPr>
+        <w:pStyle w:val="ListParagraph"/>
+        <w:ind w:left="1080"/>
+      </w:pPr>
+    </w:p>
+    <w:p>
+      <w:pPr>
+        <w:pStyle w:val="ListParagraph"/>
+        <w:numPr>
+          <w:ilvl w:val="0"/>
+          <w:numId w:val="10"/>
+        </w:numPr>
+        <w:rPr>
+          <w:b/>
+        </w:rPr>
+      </w:pPr>
+      <w:r>
+        <w:rPr>
+          <w:b/>
+        </w:rPr>
         <w:lastRenderedPageBreak/>
-        <w:t>Pascal VOC (Visual Object Classes)</w:t>
+        <w:t>Pascal Context</w:t>
       </w:r>
       <w:r>
         <w:rPr>
@@ -2686,25 +2297,78 @@
         <w:ind w:left="1080"/>
       </w:pPr>
       <w:r>
-        <w:t>As the industry standard for object identification and segmentation tasks, the Pascal VOC</w:t>
-      </w:r>
-      <w:r>
-        <w:t xml:space="preserve"> [36]</w:t>
-      </w:r>
-      <w:r>
-        <w:t xml:space="preserve"> (Visual Object Classes) dataset is a seminal resource in the field of computer vision. The collection provides an extensive and diversified range of visual settings, containing photos from 20 different object categories, such as automobiles, animals, and household goods. One of Pascal VOC's unique features is its painstaking annotations at the pixel level. These annotations offer each picture comprehensive ground truth data, making it easier to train and assess models that have a precise grasp of object boundaries. The training, validation, and test sets of the dataset are purposefully divided to promote standardized evaluation processes and guarantee uniform performance evaluations across various algorithms.</w:t>
+        <w:t xml:space="preserve">A collection of supplementary annotations for the PASCAL VOC 2010 detection challenge, a well-liked benchmark for tasks involving object recognition and semantic segmentation, is called the "Pascal Context" </w:t>
+      </w:r>
+      <w:r>
+        <w:t xml:space="preserve">[37] </w:t>
+      </w:r>
+      <w:r>
+        <w:t>dataset. The dataset covers more than 400 kinds of objects, things, and hybrids, and goes beyond the original PASCAL semantic segmentation problem by providing pixel-wise labels for the whole picture. Things like automobiles, pets, and chairs are examples of objects since they are readily numbered and moved. Things that are amorphous or uncountable, like the sky, grass, and water, are referred to as stuff. Things like fences, curtains, and roads are examples of hybrids since they possess both stuff-like and object-like qualities. There are 10,103 photos in the dataset for training and validation, and 9,637 images for testing.</w:t>
+      </w:r>
+      <w:r>
+        <w:t xml:space="preserve"> 20</w:t>
+      </w:r>
+      <w:r>
+        <w:t xml:space="preserve"> categories, including human, animal, vehicle, and indoor, are used to group the photos. The dataset is helpful for creating novel models and techniques that may take use of the extensive and varied annotations, as well as for assessing the significance of context for object recognition and semantic segmentation in the real world.</w:t>
       </w:r>
       <w:r>
         <w:t xml:space="preserve"> </w:t>
       </w:r>
       <w:r>
-        <w:t>Pascal VOC has been a driving force behind several breakthroughs and developments in the field of object identification and segmentation research, significantly influencing its course. Researchers use Pascal VOC tasks to evaluate the performance of their algorithms and compare them against real-world settings.</w:t>
+        <w:t xml:space="preserve">With reference to semantic segmentation and associated tasks, including zero-shot learning, human parsing, saliency detection, surface </w:t>
+      </w:r>
+      <w:proofErr w:type="spellStart"/>
+      <w:r>
+        <w:t>normals</w:t>
+      </w:r>
+      <w:proofErr w:type="spellEnd"/>
+      <w:r>
+        <w:t xml:space="preserve"> estimation, and border detection, the dataset is utilized to suggest and contrast various methods.</w:t>
+      </w:r>
+    </w:p>
+    <w:p>
+      <w:pPr>
+        <w:pStyle w:val="ListParagraph"/>
+        <w:numPr>
+          <w:ilvl w:val="0"/>
+          <w:numId w:val="10"/>
+        </w:numPr>
+        <w:rPr>
+          <w:b/>
+        </w:rPr>
+      </w:pPr>
+      <w:r>
+        <w:rPr>
+          <w:b/>
+        </w:rPr>
+        <w:t>PASCAL Part</w:t>
+      </w:r>
+      <w:r>
+        <w:rPr>
+          <w:b/>
+        </w:rPr>
+        <w:t>:</w:t>
+      </w:r>
+    </w:p>
+    <w:p>
+      <w:pPr>
+        <w:pStyle w:val="ListParagraph"/>
+        <w:ind w:left="1080"/>
+      </w:pPr>
+      <w:r>
+        <w:t>An additional set of annotations for the well-known PASCAL VOC 2010 dataset—a benchmark for computer vision tasks including object detection and segmentation—is called the PASCAL Part</w:t>
+      </w:r>
+      <w:r>
+        <w:t xml:space="preserve"> [38] </w:t>
+      </w:r>
+      <w:r>
+        <w:t>dataset. With segmentation masks for every body part of the object, the PASCAL Part dataset extends the capabilities of the original PASCAL object detection job. It offers the silhouette annotation for categories (like boats) that don't have a fixed set of pieces. It can also be used as a set for segmenting human semantic parts: There are several people in free-form positions and occlusions in each image (1,716 for training and 1,817 for testing). It offers meticulous annotations at the pixel level for six body parts: the head, chest, upper and lower arms, and upper and lower legs.</w:t>
       </w:r>
       <w:r>
         <w:t xml:space="preserve"> </w:t>
       </w:r>
       <w:r>
-        <w:t>The Pascal VOC dataset remains a fundamental resource, contributing significantly to cooperative research endeavors, facilitating performance assessments, and propelling the advancement of cutting-edge approaches for object detection and segmentation.</w:t>
+        <w:t>9,637 images are used for testing and 10,103 images are used for training and validation. Along with 39 part classes, it covers 20 object classes.</w:t>
       </w:r>
     </w:p>
     <w:p>
@@ -2722,7 +2386,7 @@
         <w:rPr>
           <w:b/>
         </w:rPr>
-        <w:t>Pascal Context</w:t>
+        <w:t>NYU-Depth V2 (NYUDv2)</w:t>
       </w:r>
       <w:r>
         <w:rPr>
@@ -2737,33 +2401,19 @@
         <w:ind w:left="1080"/>
       </w:pPr>
       <w:r>
-        <w:t xml:space="preserve">A collection of supplementary annotations for the PASCAL VOC 2010 detection challenge, a well-liked benchmark for tasks involving object recognition and semantic segmentation, is called the "Pascal Context" </w:t>
-      </w:r>
-      <w:r>
-        <w:t xml:space="preserve">[37] </w:t>
-      </w:r>
-      <w:r>
-        <w:t>dataset. The dataset covers more than 400 kinds of objects, things, and hybrids, and goes beyond the original PASCAL semantic segmentation problem by providing pixel-wise labels for the whole picture. Things like automobiles, pets, and chairs are examples of objects since they are readily numbered and moved. Things that are amorphous or uncountable, like the sky, grass, and water, are referred to as stuff. Things like fences, curtains, and roads are examples of hybrids since they possess both stuff-like and object-like qualities. There are 10,103 photos in the dataset for training and validation, and 9,637 images for testing.</w:t>
-      </w:r>
-      <w:r>
-        <w:t xml:space="preserve"> 20</w:t>
-      </w:r>
-      <w:r>
-        <w:t xml:space="preserve"> categories, including human, animal, vehicle, and indoor, are used to group the photos. The dataset is helpful for creating novel models and techniques that may take use of the extensive and varied annotations, as well as for assessing the significance of context for object recognition and semantic segmentation in the real world.</w:t>
+        <w:t xml:space="preserve">The RGB and depth cameras of the Microsoft Kinect gadget recorded a variety of indoor scenarios that make up the NYU-Depth V2 (NYUDv2) </w:t>
+      </w:r>
+      <w:r>
+        <w:t xml:space="preserve">[39] </w:t>
+      </w:r>
+      <w:r>
+        <w:t>dataset. It has 1449 pairs of RGB and depth images that are aligned, and each pixel has a dense multi-class label. An instance number is also labeled on each object. With 407,024 unlabeled frames, 464 additional scenes from 3 cities are also included in the collection. Using a colorization strategy, the dataset has been preprocessed to fill in the missing depth values. Semantic segmentation, depth estimation, surface normal estimation, 3D item detection, and scene completion are among the tasks for which the dataset is helpful.</w:t>
       </w:r>
       <w:r>
         <w:t xml:space="preserve"> </w:t>
       </w:r>
       <w:r>
-        <w:t xml:space="preserve">With reference to semantic segmentation and associated tasks, including zero-shot learning, human parsing, saliency detection, surface </w:t>
-      </w:r>
-      <w:proofErr w:type="spellStart"/>
-      <w:r>
-        <w:t>normals</w:t>
-      </w:r>
-      <w:proofErr w:type="spellEnd"/>
-      <w:r>
-        <w:t xml:space="preserve"> estimation, and border detection, the dataset is utilized to suggest and contrast various methods.</w:t>
+        <w:t>Because of its extensive and diverse material, NYU-Depth V2 is an essential tool for academics who want to improve computer vision models' ability to perceive depth and comprehend the structures of scenes in interior settings.</w:t>
       </w:r>
     </w:p>
     <w:p>
@@ -2781,7 +2431,7 @@
         <w:rPr>
           <w:b/>
         </w:rPr>
-        <w:t>PASCAL Part</w:t>
+        <w:t>SUN RGBD</w:t>
       </w:r>
       <w:r>
         <w:rPr>
@@ -2796,19 +2446,19 @@
         <w:ind w:left="1080"/>
       </w:pPr>
       <w:r>
-        <w:t>An additional set of annotations for the well-known PASCAL VOC 2010 dataset—a benchmark for computer vision tasks including object detection and segmentation—is called the PASCAL Part</w:t>
-      </w:r>
-      <w:r>
-        <w:t xml:space="preserve"> [38] </w:t>
-      </w:r>
-      <w:r>
-        <w:t>dataset. With segmentation masks for every body part of the object, the PASCAL Part dataset extends the capabilities of the original PASCAL object detection job. It offers the silhouette annotation for categories (like boats) that don't have a fixed set of pieces. It can also be used as a set for segmenting human semantic parts: There are several people in free-form positions and occlusions in each image (1,716 for training and 1,817 for testing). It offers meticulous annotations at the pixel level for six body parts: the head, chest, upper and lower arms, and upper and lower legs.</w:t>
+        <w:t>An extensive collection of RGB-D photos for scene analysis tasks is called the SUN RGBD</w:t>
+      </w:r>
+      <w:r>
+        <w:t xml:space="preserve"> [40]</w:t>
+      </w:r>
+      <w:r>
+        <w:t xml:space="preserve"> dataset. It has 10,335 photos from four separate sensors that span a range of inside situations, including workplaces, classrooms, bedrooms, and kitchens. Rich annotations, such as 2D polygons, 3D bounding boxes, item orientations, room layouts, and scene categories, are included for every image in the dataset. With regard to all significant scene understanding tasks, including semantic segmentation, 3D object detection, monocular depth estimation, and scene recognition, the dataset seeks to push the state-of-the-art. Additionally, the dataset makes it possible to assess 3D metrics and cross-sensor generalization.</w:t>
       </w:r>
       <w:r>
         <w:t xml:space="preserve"> </w:t>
       </w:r>
       <w:r>
-        <w:t>9,637 images are used for testing and 10,103 images are used for training and validation. Along with 39 part classes, it covers 20 object classes.</w:t>
+        <w:t>SUN RGBD offers a realistic and comprehensive dataset that captures the nuances of interior situations, making it a standard for algorithms tackling problems like object detection, scene parsing, and 3D scene reconstruction. This has led to breakthroughs in computer vision.</w:t>
       </w:r>
     </w:p>
     <w:p>
@@ -2826,7 +2476,7 @@
         <w:rPr>
           <w:b/>
         </w:rPr>
-        <w:t>NYU-Depth V2 (NYUDv2)</w:t>
+        <w:t>SUN3D</w:t>
       </w:r>
       <w:r>
         <w:rPr>
@@ -2841,19 +2491,53 @@
         <w:ind w:left="1080"/>
       </w:pPr>
       <w:r>
-        <w:t xml:space="preserve">The RGB and depth cameras of the Microsoft Kinect gadget recorded a variety of indoor scenarios that make up the NYU-Depth V2 (NYUDv2) </w:t>
-      </w:r>
-      <w:r>
-        <w:t xml:space="preserve">[39] </w:t>
-      </w:r>
-      <w:r>
-        <w:t>dataset. It has 1449 pairs of RGB and depth images that are aligned, and each pixel has a dense multi-class label. An instance number is also labeled on each object. With 407,024 unlabeled frames, 464 additional scenes from 3 cities are also included in the collection. Using a colorization strategy, the dataset has been preprocessed to fill in the missing depth values. Semantic segmentation, depth estimation, surface normal estimation, 3D item detection, and scene completion are among the tasks for which the dataset is helpful.</w:t>
+        <w:t>The whole 3D extent of numerous indoor spaces is captured in the SUN3D</w:t>
+      </w:r>
+      <w:r>
+        <w:t xml:space="preserve"> [41]</w:t>
+      </w:r>
+      <w:r>
+        <w:t xml:space="preserve"> dataset, which is a massive collection of RGB-D movies with object labels and camera pose. It includes 415 sequences that were taken in 41 distinct buildings and 254 distinct areas</w:t>
+      </w:r>
+      <w:r>
+        <w:t xml:space="preserve"> [41]</w:t>
+      </w:r>
+      <w:r>
+        <w:t xml:space="preserve">. Semantic segmentation of the scene's items and camera posture information are contained in every frame. The purpose of the dataset is to support research in the areas of semantic segmentation, object recognition, structure from motion, and scene interpretation. Online resources include the SUN3D database, the web-based 3D annotation tool, and the source code for the </w:t>
+      </w:r>
+      <w:r>
+        <w:lastRenderedPageBreak/>
+        <w:t>generalized bundle adjustment.</w:t>
       </w:r>
       <w:r>
         <w:t xml:space="preserve"> </w:t>
       </w:r>
       <w:r>
-        <w:t>Because of its extensive and diverse material, NYU-Depth V2 is an essential tool for academics who want to improve computer vision models' ability to perceive depth and comprehend the structures of scenes in interior settings.</w:t>
+        <w:t>SUN3D, which comprises over 8,000 RGB-D video sequences and related ground truth annotations, is now widely used as a benchmark for assessing algorithms for tasks including object detection, scene interpretation, and 3D reconstruction. The content of the dataset includes both indoor and outdoor settings, as well as a variety of difficulties such as changing illumination, occlusions, and object interactions.</w:t>
+      </w:r>
+    </w:p>
+    <w:p>
+      <w:pPr>
+        <w:pStyle w:val="ListParagraph"/>
+        <w:numPr>
+          <w:ilvl w:val="0"/>
+          <w:numId w:val="10"/>
+        </w:numPr>
+        <w:rPr>
+          <w:b/>
+        </w:rPr>
+      </w:pPr>
+      <w:r>
+        <w:rPr>
+          <w:b/>
+        </w:rPr>
+        <w:t>Semantic Boundaries Dataset (SBD)</w:t>
+      </w:r>
+      <w:r>
+        <w:rPr>
+          <w:b/>
+        </w:rPr>
+        <w:t>:</w:t>
       </w:r>
     </w:p>
     <w:p>
@@ -2861,18 +2545,129 @@
         <w:pStyle w:val="ListParagraph"/>
         <w:ind w:left="1080"/>
       </w:pPr>
+      <w:r>
+        <w:t>Using semantic segmentation, the Semantic Boundaries Dataset (SBD)</w:t>
+      </w:r>
+      <w:r>
+        <w:t xml:space="preserve"> [42]</w:t>
+      </w:r>
+      <w:r>
+        <w:t xml:space="preserve"> predicts pixels on an object's edge rather than its inside. There are 8498 training and 2820 test images in the dataset, which is made up of 11318 photos from the PASCAL VOC2011 challenge's </w:t>
+      </w:r>
+      <w:proofErr w:type="spellStart"/>
+      <w:r>
+        <w:t>trainval</w:t>
+      </w:r>
+      <w:proofErr w:type="spellEnd"/>
+      <w:r>
+        <w:t xml:space="preserve"> set. One of the twenty Pascal VOC classes is labeled on object instance boundaries in this dataset, which also features precise figure/ground masks. Tasks including edge recognition, semantic contour prediction, and interactive segmentation benefit from the application of the SBD.</w:t>
+      </w:r>
+    </w:p>
+    <w:p>
+      <w:pPr>
+        <w:pStyle w:val="ListParagraph"/>
+        <w:numPr>
+          <w:ilvl w:val="0"/>
+          <w:numId w:val="10"/>
+        </w:numPr>
+        <w:rPr>
+          <w:b/>
+        </w:rPr>
+      </w:pPr>
+      <w:proofErr w:type="spellStart"/>
+      <w:r>
+        <w:rPr>
+          <w:b/>
+        </w:rPr>
+        <w:t>SYNTHetic</w:t>
+      </w:r>
+      <w:proofErr w:type="spellEnd"/>
+      <w:r>
+        <w:rPr>
+          <w:b/>
+        </w:rPr>
+        <w:t xml:space="preserve"> Collection of Imagery and Annotations (SYNTHIA)</w:t>
+      </w:r>
+      <w:r>
+        <w:rPr>
+          <w:b/>
+        </w:rPr>
+        <w:t>:</w:t>
+      </w:r>
     </w:p>
     <w:p>
       <w:pPr>
         <w:pStyle w:val="ListParagraph"/>
         <w:ind w:left="1080"/>
       </w:pPr>
+      <w:r>
+        <w:t xml:space="preserve">A huge synthetic dataset called the </w:t>
+      </w:r>
+      <w:proofErr w:type="spellStart"/>
+      <w:r>
+        <w:t>SYNTHetic</w:t>
+      </w:r>
+      <w:proofErr w:type="spellEnd"/>
+      <w:r>
+        <w:t xml:space="preserve"> Collection of Imagery and Annotations (SYNTHIA)</w:t>
+      </w:r>
+      <w:r>
+        <w:t xml:space="preserve"> [43]</w:t>
+      </w:r>
+      <w:r>
+        <w:t xml:space="preserve"> was created specifically for the job of semantic segmentation and related scene interpretation issues in the context of driving scenarios. It is comprised of over 200,000 high-definition pictures taken from separate snapshots and video streams. The pictures are created from a virtual metropolis with various scenes, dynamic objects, different seasons, lighting, and weather effects. Thirteen classes, including sky, building, road, car, pedestrian, etc., have accurate pixel-level semantic annotations included with the photographs. Additionally, eight RGB cameras that combine to form a binocular 360-degree camera and eight depth sensors are simulated in the dataset.</w:t>
+      </w:r>
+      <w:r>
+        <w:t xml:space="preserve"> </w:t>
+      </w:r>
+      <w:r>
+        <w:t>SYNTHIA is a benchmark that is extremely useful for assessing algorithms in the context of urban scene analysis, where access to huge annotated datasets can be difficult due to its synthetic yet highly realistic content. Researchers use SYNTHIA to improve the state-of-the-art in semantic comprehension of urban landscapes, train and validate models, and evaluate how resilient they are to various environmental conditions.</w:t>
+      </w:r>
+    </w:p>
+    <w:p>
+      <w:pPr>
+        <w:pStyle w:val="ListParagraph"/>
+        <w:numPr>
+          <w:ilvl w:val="0"/>
+          <w:numId w:val="10"/>
+        </w:numPr>
+        <w:rPr>
+          <w:b/>
+        </w:rPr>
+      </w:pPr>
+      <w:r>
+        <w:rPr>
+          <w:b/>
+        </w:rPr>
+        <w:t>Berkeley Deep Drive (BDD100K)</w:t>
+      </w:r>
+      <w:r>
+        <w:rPr>
+          <w:b/>
+        </w:rPr>
+        <w:t>:</w:t>
+      </w:r>
     </w:p>
     <w:p>
       <w:pPr>
         <w:pStyle w:val="ListParagraph"/>
         <w:ind w:left="1080"/>
       </w:pPr>
+      <w:r>
+        <w:t>This extensive and varied driving video collection, called "Berkeley Deep Drive (BDD100K),"</w:t>
+      </w:r>
+      <w:r>
+        <w:t>[44]</w:t>
+      </w:r>
+      <w:r>
+        <w:t xml:space="preserve"> is intended for use in computer vision research. One hundred thousand movies total, each lasting roughly forty seconds and captured at 30 frames per second, are included. The videos feature a variety of American locales, climates, and lighting conditions. Ten tasks, including object detection, semantic segmentation, lane detection, and drivable area segmentation, are also supported by comprehensive annotations in the dataset. Developing and testing image recognition algorithms for autonomous driving is intended to be made easier with the help of this dataset.</w:t>
+      </w:r>
+      <w:r>
+        <w:t xml:space="preserve"> </w:t>
+      </w:r>
+      <w:r>
+        <w:t>Due to its unique emphasis on real-world driving scenarios, BDD100K is a useful benchmark that will help advance our knowledge of intricate urban settings and strengthen the resilience of computer vision models in practical applications.</w:t>
+      </w:r>
     </w:p>
     <w:p>
       <w:pPr>
@@ -2889,8 +2684,172 @@
         <w:rPr>
           <w:b/>
         </w:rPr>
+        <w:t>The Cambridge-driving Labeled Video Database (</w:t>
+      </w:r>
+      <w:proofErr w:type="spellStart"/>
+      <w:r>
+        <w:rPr>
+          <w:b/>
+        </w:rPr>
+        <w:t>CamVid</w:t>
+      </w:r>
+      <w:proofErr w:type="spellEnd"/>
+      <w:r>
+        <w:rPr>
+          <w:b/>
+        </w:rPr>
+        <w:t>)</w:t>
+      </w:r>
+      <w:r>
+        <w:rPr>
+          <w:b/>
+        </w:rPr>
+        <w:t>:</w:t>
+      </w:r>
+    </w:p>
+    <w:p>
+      <w:pPr>
+        <w:pStyle w:val="ListParagraph"/>
+        <w:ind w:left="1080"/>
+      </w:pPr>
+      <w:r>
+        <w:t xml:space="preserve">Videos taken from the viewpoint of a moving car make up the Cambridge-driving </w:t>
+      </w:r>
+      <w:r>
+        <w:t>Labeled Video Database (</w:t>
+      </w:r>
+      <w:proofErr w:type="spellStart"/>
+      <w:r>
+        <w:t>CamVid</w:t>
+      </w:r>
+      <w:proofErr w:type="spellEnd"/>
+      <w:r>
+        <w:t>) [45]</w:t>
+      </w:r>
+      <w:r>
+        <w:t>.</w:t>
+      </w:r>
+      <w:r>
+        <w:t xml:space="preserve"> </w:t>
+      </w:r>
+      <w:r>
+        <w:t xml:space="preserve">A 960x720 resolution camera mounted on an automobile dashboard originally recorded five video sequences that make up the </w:t>
+      </w:r>
+      <w:proofErr w:type="spellStart"/>
+      <w:r>
+        <w:t>CamVid</w:t>
+      </w:r>
+      <w:proofErr w:type="spellEnd"/>
+      <w:r>
+        <w:t xml:space="preserve"> (Cambridge-driving Labeled Video Database), a database for interpreting driving scenes and roads. More than ten minutes of excellent 30Hz video are included in the dataset, along with matching semantically tagged images at 1Hz and, in some cases, 15Hz. Each pixel in the dataset is assigned a ground truth label, which is associated </w:t>
+      </w:r>
+      <w:r>
+        <w:t>with one of 32 semantic classes</w:t>
+      </w:r>
+      <w:r>
+        <w:t xml:space="preserve"> including</w:t>
+      </w:r>
+      <w:r>
+        <w:t xml:space="preserve"> </w:t>
+      </w:r>
+      <w:r>
+        <w:t>column/pole, train, wall, lane markings (driving), parking block, tunnel, bicyclist, car, SUV/pickup/truck, bridge, sign, tree, pedestrian, miscellaneous text, traffic light, sidewalk, road shoulder, road, animal, child, vegetation, archway, fence, truck/bus, motorcycle, sky, void, building, cart luggage, traffic cone</w:t>
+      </w:r>
+      <w:r>
+        <w:t>, and other moving object</w:t>
+      </w:r>
+      <w:r>
+        <w:t>.</w:t>
+      </w:r>
+      <w:r>
+        <w:t xml:space="preserve"> The dataset underwent hand annotation, and its accuracy was confirmed by two individuals.</w:t>
+      </w:r>
+      <w:r>
+        <w:t xml:space="preserve"> </w:t>
+      </w:r>
+      <w:r>
+        <w:t>In addition, the dataset provides 3D camera postures for every frame, camera calibration sequences, and specially designed labeling software. The dataset can be used to assess methods for label propagation, pedestrian detection, and multi-class object recognition.</w:t>
+      </w:r>
+    </w:p>
+    <w:p>
+      <w:pPr>
+        <w:pStyle w:val="ListParagraph"/>
+        <w:numPr>
+          <w:ilvl w:val="0"/>
+          <w:numId w:val="10"/>
+        </w:numPr>
+        <w:rPr>
+          <w:b/>
+        </w:rPr>
+      </w:pPr>
+      <w:r>
+        <w:rPr>
+          <w:b/>
+        </w:rPr>
+        <w:t>Cityscapes</w:t>
+      </w:r>
+      <w:r>
+        <w:rPr>
+          <w:b/>
+        </w:rPr>
+        <w:t>:</w:t>
+      </w:r>
+    </w:p>
+    <w:p>
+      <w:pPr>
+        <w:pStyle w:val="ListParagraph"/>
+        <w:ind w:left="1080"/>
+      </w:pPr>
+      <w:r>
+        <w:t>With annotations for 30 classes and 8 categories, the Cityscapes</w:t>
+      </w:r>
+      <w:r>
+        <w:t xml:space="preserve"> [46]</w:t>
+      </w:r>
+      <w:r>
+        <w:t xml:space="preserve"> dataset is a large-scale database for semantic urban scene interpretation. It offers information from </w:t>
+      </w:r>
+      <w:r>
+        <w:t>50</w:t>
+      </w:r>
+      <w:r>
+        <w:t xml:space="preserve"> cities as well as a range of functions like image-to-image translation, segmentation, and depth estimation. About 5000 finely annotated photos and </w:t>
+      </w:r>
+      <w:r>
         <w:lastRenderedPageBreak/>
-        <w:t>SUN RGBD</w:t>
+        <w:t>20,000 coarsely annotated images make up the dataset. During several months, during the day, and with favorable weather, data was collected in fifty cities.</w:t>
+      </w:r>
+      <w:r>
+        <w:t xml:space="preserve"> </w:t>
+      </w:r>
+      <w:r>
+        <w:t>Due to the fact that it was initially captured as video, the frames were carefully chosen to include a lot of dynamic elements, a changing scene arrangement, and a changing background. In order to enable research that aspires to use vast volumes of (weakly) labeled data, the dataset is meant for evaluating the performance of vision algorithms for three fundamental tasks of semantic urban scene understanding: pixel-level, instance-level, and panoptic semantic labeling.</w:t>
+      </w:r>
+    </w:p>
+    <w:p>
+      <w:pPr>
+        <w:pStyle w:val="ListParagraph"/>
+        <w:numPr>
+          <w:ilvl w:val="0"/>
+          <w:numId w:val="10"/>
+        </w:numPr>
+        <w:rPr>
+          <w:b/>
+        </w:rPr>
+      </w:pPr>
+      <w:proofErr w:type="spellStart"/>
+      <w:r>
+        <w:rPr>
+          <w:b/>
+        </w:rPr>
+        <w:t>Youtube</w:t>
+      </w:r>
+      <w:proofErr w:type="spellEnd"/>
+      <w:r>
+        <w:rPr>
+          <w:b/>
+        </w:rPr>
+        <w:t>-Objects</w:t>
       </w:r>
       <w:r>
         <w:rPr>
@@ -2905,19 +2864,35 @@
         <w:ind w:left="1080"/>
       </w:pPr>
       <w:r>
-        <w:t>An extensive collection of RGB-D photos for scene analysis tasks is called the SUN RGBD</w:t>
-      </w:r>
-      <w:r>
-        <w:t xml:space="preserve"> [40]</w:t>
-      </w:r>
-      <w:r>
-        <w:t xml:space="preserve"> dataset. It has 10,335 photos from four separate sensors that span a range of inside situations, including workplaces, classrooms, bedrooms, and kitchens. Rich annotations, such as 2D polygons, 3D bounding boxes, item orientations, room layouts, and scene categories, are included for every image in the dataset. With regard to all significant scene understanding tasks, including semantic segmentation, 3D object detection, monocular depth estimation, and scene recognition, the dataset seeks to push the state-of-the-art. Additionally, the dataset makes it possible to assess 3D metrics and cross-sensor generalization.</w:t>
+        <w:t xml:space="preserve">The </w:t>
+      </w:r>
+      <w:proofErr w:type="spellStart"/>
+      <w:r>
+        <w:t>Youtube</w:t>
+      </w:r>
+      <w:proofErr w:type="spellEnd"/>
+      <w:r>
+        <w:t>-Objects</w:t>
+      </w:r>
+      <w:r>
+        <w:t xml:space="preserve"> [47]</w:t>
+      </w:r>
+      <w:r>
+        <w:t xml:space="preserve"> dataset is a massive collection of object videos from YouTube that was gathered by searching for the names of ten different object classes, including motorbikes, trains, dogs, cats, cows, planes, birds, boats, cars, and motorcycles, from the PASCAL VOC Challenge. For every class in the dataset, there are nine to twenty-four videos totaling five hundred thousand frames. The download size is 89 gigabytes. Every video has a different length, ranging from thirty seconds to three minutes. The films lack precise location and size annotations; instead, they merely show the existence of an object belonging to the relevant class.</w:t>
       </w:r>
       <w:r>
         <w:t xml:space="preserve"> </w:t>
       </w:r>
       <w:r>
-        <w:t>SUN RGBD offers a realistic and comprehensive dataset that captures the nuances of interior situations, making it a standard for algorithms tackling problems like object detection, scene parsing, and 3D scene reconstruction. This has led to breakthroughs in computer vision.</w:t>
+        <w:t xml:space="preserve">Along with optical flow and </w:t>
+      </w:r>
+      <w:proofErr w:type="spellStart"/>
+      <w:r>
+        <w:t>superpixels</w:t>
+      </w:r>
+      <w:proofErr w:type="spellEnd"/>
+      <w:r>
+        <w:t xml:space="preserve"> for every frame, the collection also includes tubes, motion segments, bounding-box annotations, and point tracks for some video frames. The dataset is meant for tasks like segmenting and tracking objects in videos as well as learning object class detectors from videos with sparse annotations.</w:t>
       </w:r>
     </w:p>
     <w:p>
@@ -2935,7 +2910,7 @@
         <w:rPr>
           <w:b/>
         </w:rPr>
-        <w:t>SUN3D</w:t>
+        <w:t>Materials in Context (MINC)</w:t>
       </w:r>
       <w:r>
         <w:rPr>
@@ -2950,25 +2925,33 @@
         <w:ind w:left="1080"/>
       </w:pPr>
       <w:r>
-        <w:t>The whole 3D extent of numerous indoor spaces is captured in the SUN3D</w:t>
-      </w:r>
-      <w:r>
-        <w:t xml:space="preserve"> [41]</w:t>
-      </w:r>
-      <w:r>
-        <w:t xml:space="preserve"> dataset, which is a massive collection of RGB-D movies with object labels and camera pose. It includes 415 sequences that were taken in 41 distinct buildings and 254 distinct areas</w:t>
-      </w:r>
-      <w:r>
-        <w:t xml:space="preserve"> [41]</w:t>
-      </w:r>
-      <w:r>
-        <w:t>. Semantic segmentation of the scene's items and camera posture information are contained in every frame. The purpose of the dataset is to support research in the areas of semantic segmentation, object recognition, structure from motion, and scene interpretation. Online resources include the SUN3D database, the web-based 3D annotation tool, and the source code for the generalized bundle adjustment.</w:t>
+        <w:t>A vast, publicly available collection of materials found in the wild, "Materials in Context (MINC)"</w:t>
+      </w:r>
+      <w:r>
+        <w:t xml:space="preserve"> [48]</w:t>
+      </w:r>
+      <w:r>
+        <w:t xml:space="preserve"> includes 7061 classified material segmentations across 23 material categories in addition to 3 million labeled point samples. The rich surface texture, geometry, lighting, and clutter of real-world materials are captured in the dataset, which spans a wide spectrum of material types like cloth, glass, leather, metal, stone, wood, etc. The </w:t>
+      </w:r>
+      <w:proofErr w:type="spellStart"/>
+      <w:r>
+        <w:t>OpenSurfaces</w:t>
+      </w:r>
+      <w:proofErr w:type="spellEnd"/>
+      <w:r>
+        <w:t xml:space="preserve"> database, a comprehensively documented catalog of surface appearance, was the source from which the material annotations for the dataset were extracted.</w:t>
       </w:r>
       <w:r>
         <w:t xml:space="preserve"> </w:t>
       </w:r>
       <w:r>
-        <w:t>SUN3D, which comprises over 8,000 RGB-D video sequences and related ground truth annotations, is now widely used as a benchmark for assessing algorithms for tasks including object detection, scene interpretation, and 3D reconstruction. The content of the dataset includes both indoor and outdoor settings, as well as a variety of difficulties such as changing illumination, occlusions, and object interactions.</w:t>
+        <w:t>The resolution of a photograph is usually 500 × 800 or 800 × 500.</w:t>
+      </w:r>
+      <w:r>
+        <w:t xml:space="preserve"> </w:t>
+      </w:r>
+      <w:r>
+        <w:t>Numerous tasks, including material recognition, material segmentation, material editing, and material synthesis, can be accomplished with the help of the MINC dataset. For academic reasons alone, the dataset is openly accessible to the general public.</w:t>
       </w:r>
     </w:p>
     <w:p>
@@ -2986,7 +2969,7 @@
         <w:rPr>
           <w:b/>
         </w:rPr>
-        <w:t>Semantic Boundaries Dataset (SBD)</w:t>
+        <w:t>KITTI</w:t>
       </w:r>
       <w:r>
         <w:rPr>
@@ -3001,21 +2984,27 @@
         <w:ind w:left="1080"/>
       </w:pPr>
       <w:r>
-        <w:t>Using semantic segmentation, the Semantic Boundaries Dataset (SBD)</w:t>
-      </w:r>
-      <w:r>
-        <w:t xml:space="preserve"> [42]</w:t>
-      </w:r>
-      <w:r>
-        <w:t xml:space="preserve"> predicts pixels on an object's edge rather than its inside. There are 8498 training and 2820 test images in the dataset, which is made up of 11318 photos from the PASCAL VOC2011 challenge's </w:t>
-      </w:r>
-      <w:proofErr w:type="spellStart"/>
-      <w:r>
-        <w:t>trainval</w:t>
-      </w:r>
-      <w:proofErr w:type="spellEnd"/>
-      <w:r>
-        <w:t xml:space="preserve"> set. One of the twenty Pascal VOC classes is labeled on object instance boundaries in this dataset, which also features precise figure/ground masks. Tasks including edge recognition, semantic contour prediction, and interactive segmentation benefit from the application of the SBD.</w:t>
+        <w:t>One of the most often used datasets for mobile robots and autonomous driving is KITTI (Karlsruhe Institute of Technology and Toyota Technological Institute)</w:t>
+      </w:r>
+      <w:r>
+        <w:t xml:space="preserve"> [49]</w:t>
+      </w:r>
+      <w:r>
+        <w:t>. It is made up of hours' worth of traffic scenarios captured by multiple sensor modalities, such as RGB and grayscale stereo cameras with high resolution and a 3D laser scanner. Although widely used, the dataset itself lacks ground truth for semantic segmentation.</w:t>
+      </w:r>
+      <w:r>
+        <w:t xml:space="preserve"> </w:t>
+      </w:r>
+      <w:r>
+        <w:t xml:space="preserve">A GPS/IMU inertial navigation system, a </w:t>
+      </w:r>
+      <w:proofErr w:type="spellStart"/>
+      <w:r>
+        <w:t>Velodyne</w:t>
+      </w:r>
+      <w:proofErr w:type="spellEnd"/>
+      <w:r>
+        <w:t xml:space="preserve"> 3D laser scanner, and high-resolution color and grayscale stereo cameras were installed on the moving platform where the video was captured. Six hours' worth of traffic scenarios from various contexts and circumstances around Karlsruhe, Germany, are included in the collection. For a few of the jobs, the dataset additionally includes evaluation metrics, online benchmarks, and accurate ground truth annotations. For research on mobile robots and autonomous driving, one of the most well-liked and difficult datasets is the KITTI dataset.</w:t>
       </w:r>
     </w:p>
     <w:p>
@@ -3029,19 +3018,11 @@
           <w:b/>
         </w:rPr>
       </w:pPr>
-      <w:proofErr w:type="spellStart"/>
-      <w:r>
-        <w:rPr>
-          <w:b/>
-        </w:rPr>
-        <w:t>SYNTHetic</w:t>
-      </w:r>
-      <w:proofErr w:type="spellEnd"/>
-      <w:r>
-        <w:rPr>
-          <w:b/>
-        </w:rPr>
-        <w:t xml:space="preserve"> Collection of Imagery and Annotations (SYNTHIA)</w:t>
+      <w:r>
+        <w:rPr>
+          <w:b/>
+        </w:rPr>
+        <w:t>Adobe’s Portrait Segmentation</w:t>
       </w:r>
       <w:r>
         <w:rPr>
@@ -3056,27 +3037,33 @@
         <w:ind w:left="1080"/>
       </w:pPr>
       <w:r>
-        <w:t xml:space="preserve">A huge synthetic dataset called the </w:t>
-      </w:r>
-      <w:proofErr w:type="spellStart"/>
-      <w:r>
-        <w:t>SYNTHetic</w:t>
-      </w:r>
-      <w:proofErr w:type="spellEnd"/>
-      <w:r>
-        <w:t xml:space="preserve"> Collection of Imagery and Annotations (SYNTHIA)</w:t>
-      </w:r>
-      <w:r>
-        <w:t xml:space="preserve"> [43]</w:t>
-      </w:r>
-      <w:r>
-        <w:t xml:space="preserve"> was created specifically for the job of semantic segmentation and related scene interpretation issues in the context of driving scenarios. It is comprised of over 200,000 high-definition pictures taken from separate snapshots and video streams. The pictures are created from a virtual metropolis with various scenes, dynamic objects, different seasons, lighting, and weather effects. Thirteen classes, including sky, building, road, car, pedestrian, etc., have accurate pixel-level semantic annotations included with the photographs. Additionally, eight RGB cameras that combine to form a binocular 360-degree camera and eight depth sensors are simulated in the dataset.</w:t>
+        <w:t>For the purposes of face parsing and portrait segmentation, a set of pictures and segmentation masks is called</w:t>
+      </w:r>
+      <w:r>
+        <w:t xml:space="preserve"> "Adobe's Portrait Segmentation</w:t>
+      </w:r>
+      <w:r>
+        <w:t>"</w:t>
+      </w:r>
+      <w:r>
+        <w:t xml:space="preserve"> [50].</w:t>
+      </w:r>
+      <w:r>
+        <w:t xml:space="preserve"> In order to enhance the features of video conferencing apps, such as face beautifying and backdrop removal, researchers from </w:t>
+      </w:r>
+      <w:proofErr w:type="spellStart"/>
+      <w:r>
+        <w:t>SaluteDevices</w:t>
+      </w:r>
+      <w:proofErr w:type="spellEnd"/>
+      <w:r>
+        <w:t xml:space="preserve"> in Russia built it. 20,000 mostly indoor images of 8,377 distinct individuals make up the dataset, which also includes fine-grained segmentation masks divided into 9 groups, including skin, hair, eyes, nose, mouth, teeth, beard, spectacles, or background. High-quality and diverse data was intended to be included in the dataset, which was created via crowdsourcing platforms for image collection and labeling.</w:t>
       </w:r>
       <w:r>
         <w:t xml:space="preserve"> </w:t>
       </w:r>
       <w:r>
-        <w:t>SYNTHIA is a benchmark that is extremely useful for assessing algorithms in the context of urban scene analysis, where access to huge annotated datasets can be difficult due to its synthetic yet highly realistic content. Researchers use SYNTHIA to improve the state-of-the-art in semantic comprehension of urban landscapes, train and validate models, and evaluate how resilient they are to various environmental conditions.</w:t>
+        <w:t>The dataset can be used for skin enhancement and teeth whitening jobs since, in contrast to most face parsing datasets, the beard is not regarded as a component of the skin mask and the inside area of the mouth is separated from the teeth. Both the trained models and the dataset are accessible to the public on GitHub.</w:t>
       </w:r>
     </w:p>
     <w:p>
@@ -3094,7 +3081,21 @@
         <w:rPr>
           <w:b/>
         </w:rPr>
-        <w:t>Berkeley Deep Drive (BDD100K)</w:t>
+        <w:t xml:space="preserve">Densely-Annotated </w:t>
+      </w:r>
+      <w:proofErr w:type="spellStart"/>
+      <w:r>
+        <w:rPr>
+          <w:b/>
+        </w:rPr>
+        <w:t>VIdeo</w:t>
+      </w:r>
+      <w:proofErr w:type="spellEnd"/>
+      <w:r>
+        <w:rPr>
+          <w:b/>
+        </w:rPr>
+        <w:t xml:space="preserve"> Segmentation (DAVIS)</w:t>
       </w:r>
       <w:r>
         <w:rPr>
@@ -3109,19 +3110,31 @@
         <w:ind w:left="1080"/>
       </w:pPr>
       <w:r>
-        <w:t>This extensive and varied driving video collection, called "Berkeley Deep Drive (BDD100K),"</w:t>
-      </w:r>
-      <w:r>
-        <w:t>[44]</w:t>
-      </w:r>
-      <w:r>
-        <w:t xml:space="preserve"> is intended for use in computer vision research. One hundred thousand movies total, each lasting roughly forty seconds and captured at 30 frames per second, are included. The videos feature a variety of American locales, climates, and lighting conditions. Ten tasks, including object detection, semantic segmentation, lane detection, and drivable area segmentation, are also supported by comprehensive annotations in the dataset. Developing and testing image recognition algorithms for autonomous driving is intended to be made easier with the help of this dataset.</w:t>
+        <w:t xml:space="preserve">A high-quality and high-resolution dataset for the job of video object segmentation is the Densely-Annotated </w:t>
+      </w:r>
+      <w:proofErr w:type="spellStart"/>
+      <w:r>
+        <w:t>VIdeo</w:t>
+      </w:r>
+      <w:proofErr w:type="spellEnd"/>
+      <w:r>
+        <w:t xml:space="preserve"> Segmentation (DAVIS) </w:t>
+      </w:r>
+      <w:r>
+        <w:t xml:space="preserve">[51] </w:t>
+      </w:r>
+      <w:r>
+        <w:t xml:space="preserve">dataset. Each of the 50 video sequences' 3455 frames has pixel-level masks added to identify one or more things of interest. There are two versions of the dataset available: DAVIS 2017, </w:t>
+      </w:r>
+      <w:r>
+        <w:lastRenderedPageBreak/>
+        <w:t>which contains numerous labeled objects per movie, and DAVIS 2016, which has only one annotated object per film. A variety of circumstances, including occlusions, motion blur, appearance alterations, and varied camera motions, are covered by the dataset. Additionally, the dataset offers a number of evaluation criteria to gauge how well video object segmentation algorithms perform, including region similarity, contour correctness, and temporal stability.</w:t>
       </w:r>
       <w:r>
         <w:t xml:space="preserve"> </w:t>
       </w:r>
       <w:r>
-        <w:t>Due to its unique emphasis on real-world driving scenarios, BDD100K is a useful benchmark that will help advance our knowledge of intricate urban settings and strengthen the resilience of computer vision models in practical applications.</w:t>
+        <w:t>DAVIS is distinguished by its painstaking annotation, which offers fine-grained information on object boundaries and motion patterns. With this degree of detail, DAVIS is a priceless tool for assessing algorithms in video segmentation tasks, leading to improvements in the comprehension and modeling of dynamic video sequences.</w:t>
       </w:r>
     </w:p>
     <w:p>
@@ -3139,22 +3152,7 @@
         <w:rPr>
           <w:b/>
         </w:rPr>
-        <w:lastRenderedPageBreak/>
-        <w:t>The Cambridge-driving Labeled Video Database (</w:t>
-      </w:r>
-      <w:proofErr w:type="spellStart"/>
-      <w:r>
-        <w:rPr>
-          <w:b/>
-        </w:rPr>
-        <w:t>CamVid</w:t>
-      </w:r>
-      <w:proofErr w:type="spellEnd"/>
-      <w:r>
-        <w:rPr>
-          <w:b/>
-        </w:rPr>
-        <w:t>)</w:t>
+        <w:t>SIFT Flow</w:t>
       </w:r>
       <w:r>
         <w:rPr>
@@ -3169,62 +3167,13 @@
         <w:ind w:left="1080"/>
       </w:pPr>
       <w:r>
-        <w:t xml:space="preserve">Videos taken from the viewpoint of a moving car make up the Cambridge-driving </w:t>
-      </w:r>
-      <w:r>
-        <w:t>Labeled Video Database (</w:t>
-      </w:r>
-      <w:proofErr w:type="spellStart"/>
-      <w:r>
-        <w:t>CamVid</w:t>
-      </w:r>
-      <w:proofErr w:type="spellEnd"/>
-      <w:r>
-        <w:t>) [45]</w:t>
-      </w:r>
-      <w:r>
-        <w:t>.</w:t>
-      </w:r>
-      <w:r>
-        <w:t xml:space="preserve"> </w:t>
-      </w:r>
-      <w:r>
-        <w:t xml:space="preserve">A 960x720 resolution camera mounted on an automobile dashboard originally recorded five video sequences that make up the </w:t>
-      </w:r>
-      <w:proofErr w:type="spellStart"/>
-      <w:r>
-        <w:t>CamVid</w:t>
-      </w:r>
-      <w:proofErr w:type="spellEnd"/>
-      <w:r>
-        <w:t xml:space="preserve"> (Cambridge-driving Labeled Video Database), a database for interpreting driving scenes and roads. More than ten minutes of excellent 30Hz video are included in the dataset, along with matching semantically tagged images at 1Hz and, in some cases, 15Hz. Each pixel in the dataset is assigned a ground truth label, which is associated </w:t>
-      </w:r>
-      <w:r>
-        <w:t>with one of 32 semantic classes</w:t>
-      </w:r>
-      <w:r>
-        <w:t xml:space="preserve"> including</w:t>
-      </w:r>
-      <w:r>
-        <w:t xml:space="preserve"> </w:t>
-      </w:r>
-      <w:r>
-        <w:t>column/pole, train, wall, lane markings (driving), parking block, tunnel, bicyclist, car, SUV/pickup/truck, bridge, sign, tree, pedestrian, miscellaneous text, traffic light, sidewalk, road shoulder, road, animal, child, vegetation, archway, fence, truck/bus, motorcycle, sky, void, building, cart luggage, traffic cone</w:t>
-      </w:r>
-      <w:r>
-        <w:t>, and other moving object</w:t>
-      </w:r>
-      <w:r>
-        <w:t>.</w:t>
-      </w:r>
-      <w:r>
-        <w:t xml:space="preserve"> The dataset underwent hand annotation, and its accuracy was confirmed by two individuals.</w:t>
-      </w:r>
-      <w:r>
-        <w:t xml:space="preserve"> </w:t>
-      </w:r>
-      <w:r>
-        <w:t>In addition, the dataset provides 3D camera postures for every frame, camera calibration sequences, and specially designed labeling software. The dataset can be used to assess methods for label propagation, pedestrian detection, and multi-class object recognition.</w:t>
+        <w:t xml:space="preserve">Images of various landscapes and objects, including buildings, grass, trees, etc., are included in the SIFT Flow </w:t>
+      </w:r>
+      <w:r>
+        <w:t xml:space="preserve">[52] </w:t>
+      </w:r>
+      <w:r>
+        <w:t>dataset. The goal of the collection is to provide dense correspondence between scenes, which is the ability to identify pixel-by-pixel matches across pictures with disparate scene attributes, such perspective, scale, or location. The dataset has 2,688 photos with a 256x256 pixel resolution. Every pixel in the photographs is labeled with either one of three geometric categories (horizontal, vertical, sky, etc.) or one of 33 semantic categories (building, grass, tree, etc.). There are 2,488 training photos and 200 test images in the dataset.</w:t>
       </w:r>
     </w:p>
     <w:p>
@@ -3242,7 +3191,7 @@
         <w:rPr>
           <w:b/>
         </w:rPr>
-        <w:t>Cityscapes</w:t>
+        <w:t>The Object Segmentation Database (OSD)</w:t>
       </w:r>
       <w:r>
         <w:rPr>
@@ -3257,25 +3206,21 @@
         <w:ind w:left="1080"/>
       </w:pPr>
       <w:r>
-        <w:t>With annotations for 30 classes and 8 categories, the Cityscapes</w:t>
-      </w:r>
-      <w:r>
-        <w:t xml:space="preserve"> [46]</w:t>
-      </w:r>
-      <w:r>
-        <w:t xml:space="preserve"> dataset is a large-scale database for semantic urban scene interpretation. It offers information from </w:t>
-      </w:r>
-      <w:r>
-        <w:t>50</w:t>
-      </w:r>
-      <w:r>
-        <w:t xml:space="preserve"> cities as well as a range of functions like image-to-image translation, segmentation, and depth estimation. About 5000 finely annotated photos and 20,000 coarsely annotated images make up the dataset. During several months, during the day, and with favorable weather, data was collected in fifty cities.</w:t>
-      </w:r>
-      <w:r>
-        <w:t xml:space="preserve"> </w:t>
-      </w:r>
-      <w:r>
-        <w:t>Due to the fact that it was initially captured as video, the frames were carefully chosen to include a lot of dynamic elements, a changing scene arrangement, and a changing background. In order to enable research that aspires to use vast volumes of (weakly) labeled data, the dataset is meant for evaluating the performance of vision algorithms for three fundamental tasks of semantic urban scene understanding: pixel-level, instance-level, and panoptic semantic labeling.</w:t>
+        <w:t>The collection known as the Object Segmentation Database (OSD)</w:t>
+      </w:r>
+      <w:r>
+        <w:t xml:space="preserve"> [53]</w:t>
+      </w:r>
+      <w:r>
+        <w:t xml:space="preserve"> comprises 111 RGB-D pictures of diverse indoor scenarios featuring various kinds of items, including cylinders, boxes, and obscured objects. The ground truth annotation, color image, and depth image for every entry are provided by the dataset. In order to facilitate the assessment of object segmentation techniques that make use of both color and depth information, Andreas </w:t>
+      </w:r>
+      <w:proofErr w:type="spellStart"/>
+      <w:r>
+        <w:t>Richtsfeld</w:t>
+      </w:r>
+      <w:proofErr w:type="spellEnd"/>
+      <w:r>
+        <w:t xml:space="preserve"> of the Automation and Control Institute at TU Wien generated the dataset. One training set of 45 images and one test set of 66 images each make up the two subsets of the dataset.</w:t>
       </w:r>
     </w:p>
     <w:p>
@@ -3289,19 +3234,11 @@
           <w:b/>
         </w:rPr>
       </w:pPr>
-      <w:proofErr w:type="spellStart"/>
-      <w:r>
-        <w:rPr>
-          <w:b/>
-        </w:rPr>
-        <w:t>Youtube</w:t>
-      </w:r>
-      <w:proofErr w:type="spellEnd"/>
-      <w:r>
-        <w:rPr>
-          <w:b/>
-        </w:rPr>
-        <w:t>-Objects</w:t>
+      <w:r>
+        <w:rPr>
+          <w:b/>
+        </w:rPr>
+        <w:t>Stanford Background</w:t>
       </w:r>
       <w:r>
         <w:rPr>
@@ -3316,35 +3253,21 @@
         <w:ind w:left="1080"/>
       </w:pPr>
       <w:r>
-        <w:t xml:space="preserve">The </w:t>
-      </w:r>
-      <w:proofErr w:type="spellStart"/>
-      <w:r>
-        <w:t>Youtube</w:t>
-      </w:r>
-      <w:proofErr w:type="spellEnd"/>
-      <w:r>
-        <w:t>-Objects</w:t>
-      </w:r>
-      <w:r>
-        <w:t xml:space="preserve"> [47]</w:t>
-      </w:r>
-      <w:r>
-        <w:t xml:space="preserve"> dataset is a massive collection of object videos from YouTube that was gathered by searching for the names of ten different object classes, including motorbikes, trains, dogs, cats, cows, planes, birds, boats, cars, and motorcycles, from the PASCAL VOC Challenge. For every class in the dataset, there are nine to twenty-four videos totaling five hundred thousand frames. The download size is 89 gigabytes. Every video has a different length, ranging from thirty seconds to three minutes. The films lack precise location and size annotations; instead, they merely show the existence of an object belonging to the relevant class.</w:t>
-      </w:r>
-      <w:r>
-        <w:t xml:space="preserve"> </w:t>
-      </w:r>
-      <w:r>
-        <w:t xml:space="preserve">Along with optical flow and </w:t>
-      </w:r>
-      <w:proofErr w:type="spellStart"/>
-      <w:r>
-        <w:t>superpixels</w:t>
-      </w:r>
-      <w:proofErr w:type="spellEnd"/>
-      <w:r>
-        <w:t xml:space="preserve"> for every frame, the collection also includes tubes, motion segments, bounding-box annotations, and point tracks for some video frames. The dataset is meant for tasks like segmenting and tracking objects in videos as well as learning object class detectors from videos with sparse annotations.</w:t>
+        <w:t>Stanford Background</w:t>
+      </w:r>
+      <w:r>
+        <w:t xml:space="preserve"> [54]</w:t>
+      </w:r>
+      <w:r>
+        <w:t xml:space="preserve"> is a set of 715 outdoor images with pixel-level annotations for both semantic and geometric classes. The images are roughly 320 by 240 pixels in size, and each image has at least one foreground object and the location of the horizon. The images are taken from four publicly available datasets, which are </w:t>
+      </w:r>
+      <w:proofErr w:type="spellStart"/>
+      <w:r>
+        <w:t>LabelMe</w:t>
+      </w:r>
+      <w:proofErr w:type="spellEnd"/>
+      <w:r>
+        <w:t>, MSRC, PASCAL VOC, and Geometric Context; the semantic classes are sky, tree, road, grass, water, building, mountain, and foreground object; the geometric classes are sky, horizontal, and vertical; the dataset also includes distinct image regions and the horizon position for each image. The dataset is intended to be used for evaluating techniques for both geometric and semantic scene understanding.</w:t>
       </w:r>
     </w:p>
     <w:p>
@@ -3362,7 +3285,13 @@
         <w:rPr>
           <w:b/>
         </w:rPr>
-        <w:t>DTMR-DVR</w:t>
+        <w:t>RGB-D Object Dataset</w:t>
+      </w:r>
+      <w:r>
+        <w:rPr>
+          <w:b/>
+        </w:rPr>
+        <w:t>:</w:t>
       </w:r>
     </w:p>
     <w:p>
@@ -3370,442 +3299,6 @@
         <w:pStyle w:val="ListParagraph"/>
         <w:ind w:left="1080"/>
       </w:pPr>
-    </w:p>
-    <w:p>
-      <w:pPr>
-        <w:pStyle w:val="ListParagraph"/>
-        <w:numPr>
-          <w:ilvl w:val="0"/>
-          <w:numId w:val="10"/>
-        </w:numPr>
-        <w:rPr>
-          <w:b/>
-        </w:rPr>
-      </w:pPr>
-      <w:r>
-        <w:rPr>
-          <w:b/>
-        </w:rPr>
-        <w:t>Materials in Context (MINC)</w:t>
-      </w:r>
-      <w:r>
-        <w:rPr>
-          <w:b/>
-        </w:rPr>
-        <w:t>:</w:t>
-      </w:r>
-    </w:p>
-    <w:p>
-      <w:pPr>
-        <w:pStyle w:val="ListParagraph"/>
-        <w:ind w:left="1080"/>
-      </w:pPr>
-      <w:r>
-        <w:t>A vast, publicly available collection of materials found in the wild, "Materials in Context (MINC)"</w:t>
-      </w:r>
-      <w:r>
-        <w:t xml:space="preserve"> [48]</w:t>
-      </w:r>
-      <w:r>
-        <w:t xml:space="preserve"> includes 7061 classified material segmentations across 23 material categories in addition to 3 million labeled point samples. The rich surface texture, geometry, lighting, and clutter of real-world materials are captured in the dataset, which spans a wide spectrum of material types like cloth, glass, leather, metal, stone, wood, etc. The </w:t>
-      </w:r>
-      <w:proofErr w:type="spellStart"/>
-      <w:r>
-        <w:t>OpenSurfaces</w:t>
-      </w:r>
-      <w:proofErr w:type="spellEnd"/>
-      <w:r>
-        <w:t xml:space="preserve"> database, a comprehensively documented catalog of surface appearance, was the source from which the material annotations for the dataset were extracted.</w:t>
-      </w:r>
-      <w:r>
-        <w:t xml:space="preserve"> </w:t>
-      </w:r>
-      <w:r>
-        <w:t>The resolution of a photograph is usually 500 × 800 or 800 × 500.</w:t>
-      </w:r>
-      <w:r>
-        <w:t xml:space="preserve"> </w:t>
-      </w:r>
-      <w:r>
-        <w:t>Numerous tasks, including material recognition, material segmentation, material editing, and material synthesis, can be accomplished with the help of the MINC dataset. For academic reasons alone, the dataset is openly accessible to the general public.</w:t>
-      </w:r>
-    </w:p>
-    <w:p>
-      <w:pPr>
-        <w:pStyle w:val="ListParagraph"/>
-        <w:numPr>
-          <w:ilvl w:val="0"/>
-          <w:numId w:val="10"/>
-        </w:numPr>
-        <w:rPr>
-          <w:b/>
-        </w:rPr>
-      </w:pPr>
-      <w:r>
-        <w:rPr>
-          <w:b/>
-        </w:rPr>
-        <w:t>KITTI</w:t>
-      </w:r>
-      <w:r>
-        <w:rPr>
-          <w:b/>
-        </w:rPr>
-        <w:t>:</w:t>
-      </w:r>
-    </w:p>
-    <w:p>
-      <w:pPr>
-        <w:pStyle w:val="ListParagraph"/>
-        <w:ind w:left="1080"/>
-      </w:pPr>
-      <w:r>
-        <w:t>One of the most often used datasets for mobile robots and autonomous driving is KITTI (Karlsruhe Institute of Technology and Toyota Technological Institute)</w:t>
-      </w:r>
-      <w:r>
-        <w:t xml:space="preserve"> [49]</w:t>
-      </w:r>
-      <w:r>
-        <w:t>. It is made up of hours' worth of traffic scenarios captured by multiple sensor modalities, such as RGB and grayscale stereo cameras with high resolution and a 3D laser scanner. Although widely used, the dataset itself lacks ground truth for semantic segmentation.</w:t>
-      </w:r>
-      <w:r>
-        <w:t xml:space="preserve"> </w:t>
-      </w:r>
-      <w:r>
-        <w:t xml:space="preserve">A GPS/IMU inertial navigation system, a </w:t>
-      </w:r>
-      <w:proofErr w:type="spellStart"/>
-      <w:r>
-        <w:t>Velodyne</w:t>
-      </w:r>
-      <w:proofErr w:type="spellEnd"/>
-      <w:r>
-        <w:t xml:space="preserve"> 3D laser scanner, and high-resolution color and grayscale stereo </w:t>
-      </w:r>
-      <w:r>
-        <w:lastRenderedPageBreak/>
-        <w:t>cameras were installed on the moving platform where the video was captured. Six hours' worth of traffic scenarios from various contexts and circumstances around Karlsruhe, Germany, are included in the collection. For a few of the jobs, the dataset additionally includes evaluation metrics, online benchmarks, and accurate ground truth annotations. For research on mobile robots and autonomous driving, one of the most well-liked and difficult datasets is the KITTI dataset.</w:t>
-      </w:r>
-    </w:p>
-    <w:p>
-      <w:pPr>
-        <w:pStyle w:val="ListParagraph"/>
-        <w:numPr>
-          <w:ilvl w:val="0"/>
-          <w:numId w:val="10"/>
-        </w:numPr>
-        <w:rPr>
-          <w:b/>
-        </w:rPr>
-      </w:pPr>
-      <w:r>
-        <w:rPr>
-          <w:b/>
-        </w:rPr>
-        <w:t>Adobe’s Portrait Segmentation</w:t>
-      </w:r>
-      <w:r>
-        <w:rPr>
-          <w:b/>
-        </w:rPr>
-        <w:t>:</w:t>
-      </w:r>
-    </w:p>
-    <w:p>
-      <w:pPr>
-        <w:pStyle w:val="ListParagraph"/>
-        <w:ind w:left="1080"/>
-      </w:pPr>
-      <w:r>
-        <w:t>For the purposes of face parsing and portrait segmentation, a set of pictures and segmentation masks is called</w:t>
-      </w:r>
-      <w:r>
-        <w:t xml:space="preserve"> "Adobe's Portrait Segmentation</w:t>
-      </w:r>
-      <w:r>
-        <w:t>"</w:t>
-      </w:r>
-      <w:r>
-        <w:t xml:space="preserve"> [50].</w:t>
-      </w:r>
-      <w:r>
-        <w:t xml:space="preserve"> In order to enhance the features of video conferencing apps, such as face beautifying and backdrop removal, researchers from </w:t>
-      </w:r>
-      <w:proofErr w:type="spellStart"/>
-      <w:r>
-        <w:t>SaluteDevices</w:t>
-      </w:r>
-      <w:proofErr w:type="spellEnd"/>
-      <w:r>
-        <w:t xml:space="preserve"> in Russia built it. 20,000 mostly indoor images of 8,377 distinct individuals make up the dataset, which also includes fine-grained segmentation masks divided into 9 groups, including skin, hair, eyes, nose, mouth, teeth, beard, spectacles, or background. High-quality and diverse data was intended to be included in the dataset, which was created via crowdsourcing platforms for image collection and labeling.</w:t>
-      </w:r>
-      <w:r>
-        <w:t xml:space="preserve"> </w:t>
-      </w:r>
-      <w:r>
-        <w:t>The dataset can be used for skin enhancement and teeth whitening jobs since, in contrast to most face parsing datasets, the beard is not regarded as a component of the skin mask and the inside area of the mouth is separated from the teeth. Both the trained models and the dataset are accessible to the public on GitHub.</w:t>
-      </w:r>
-    </w:p>
-    <w:p>
-      <w:pPr>
-        <w:pStyle w:val="ListParagraph"/>
-        <w:numPr>
-          <w:ilvl w:val="0"/>
-          <w:numId w:val="10"/>
-        </w:numPr>
-        <w:rPr>
-          <w:b/>
-        </w:rPr>
-      </w:pPr>
-      <w:r>
-        <w:rPr>
-          <w:b/>
-        </w:rPr>
-        <w:t>GATECH</w:t>
-      </w:r>
-    </w:p>
-    <w:p>
-      <w:pPr>
-        <w:pStyle w:val="ListParagraph"/>
-        <w:ind w:left="1080"/>
-      </w:pPr>
-    </w:p>
-    <w:p>
-      <w:pPr>
-        <w:pStyle w:val="ListParagraph"/>
-        <w:numPr>
-          <w:ilvl w:val="0"/>
-          <w:numId w:val="10"/>
-        </w:numPr>
-        <w:rPr>
-          <w:b/>
-        </w:rPr>
-      </w:pPr>
-      <w:r>
-        <w:rPr>
-          <w:b/>
-        </w:rPr>
-        <w:t xml:space="preserve">Densely-Annotated </w:t>
-      </w:r>
-      <w:proofErr w:type="spellStart"/>
-      <w:r>
-        <w:rPr>
-          <w:b/>
-        </w:rPr>
-        <w:t>VIdeo</w:t>
-      </w:r>
-      <w:proofErr w:type="spellEnd"/>
-      <w:r>
-        <w:rPr>
-          <w:b/>
-        </w:rPr>
-        <w:t xml:space="preserve"> Segmentation (DAVIS)</w:t>
-      </w:r>
-      <w:r>
-        <w:rPr>
-          <w:b/>
-        </w:rPr>
-        <w:t>:</w:t>
-      </w:r>
-    </w:p>
-    <w:p>
-      <w:pPr>
-        <w:pStyle w:val="ListParagraph"/>
-        <w:ind w:left="1080"/>
-      </w:pPr>
-      <w:r>
-        <w:t xml:space="preserve">A high-quality and high-resolution dataset for the job of video object segmentation is the Densely-Annotated </w:t>
-      </w:r>
-      <w:proofErr w:type="spellStart"/>
-      <w:r>
-        <w:t>VIdeo</w:t>
-      </w:r>
-      <w:proofErr w:type="spellEnd"/>
-      <w:r>
-        <w:t xml:space="preserve"> Segmentation (DAVIS) </w:t>
-      </w:r>
-      <w:r>
-        <w:t xml:space="preserve">[51] </w:t>
-      </w:r>
-      <w:r>
-        <w:t>dataset. Each of the 50 video sequences' 3455 frames has pixel-level masks added to identify one or more things of interest. There are two versions of the dataset available: DAVIS 2017, which contains numerous labeled objects per movie, and DAVIS 2016, which has only one annotated object per film. A variety of circumstances, including occlusions, motion blur, appearance alterations, and varied camera motions, are covered by the dataset. Additionally, the dataset offers a number of evaluation criteria to gauge how well video object segmentation algorithms perform, including region similarity, contour correctness, and temporal stability.</w:t>
-      </w:r>
-      <w:r>
-        <w:t xml:space="preserve"> </w:t>
-      </w:r>
-      <w:r>
-        <w:t>DAVIS is distinguished by its painstaking annotation, which offers fine-grained information on object boundaries and motion patterns. With this degree of detail, DAVIS is a priceless tool for assessing algorithms in video segmentation tasks, leading to improvements in the comprehension and modeling of dynamic video sequences.</w:t>
-      </w:r>
-    </w:p>
-    <w:p>
-      <w:pPr>
-        <w:pStyle w:val="ListParagraph"/>
-        <w:numPr>
-          <w:ilvl w:val="0"/>
-          <w:numId w:val="10"/>
-        </w:numPr>
-        <w:rPr>
-          <w:b/>
-        </w:rPr>
-      </w:pPr>
-      <w:r>
-        <w:rPr>
-          <w:b/>
-        </w:rPr>
-        <w:t>SIFT Flow</w:t>
-      </w:r>
-      <w:r>
-        <w:rPr>
-          <w:b/>
-        </w:rPr>
-        <w:t>:</w:t>
-      </w:r>
-    </w:p>
-    <w:p>
-      <w:pPr>
-        <w:pStyle w:val="ListParagraph"/>
-        <w:ind w:left="1080"/>
-      </w:pPr>
-      <w:r>
-        <w:t xml:space="preserve">Images of various landscapes and objects, including buildings, grass, trees, etc., are included in the SIFT Flow </w:t>
-      </w:r>
-      <w:r>
-        <w:t xml:space="preserve">[52] </w:t>
-      </w:r>
-      <w:r>
-        <w:t>dataset. The goal of the collection is to provide dense correspondence between scenes, which is the ability to identify pixel-by-pixel matches across pictures with disparate scene attributes, such perspective, scale, or location. The dataset has 2,688 photos with a 256x256 pixel resolution. Every pixel in the photographs is labeled with either one of three geometric categories (horizontal, vertical, sky, etc.) or one of 33 semantic categories (building, grass, tree, etc.). There are 2,488 training photos and 200 test images in the dataset.</w:t>
-      </w:r>
-    </w:p>
-    <w:p>
-      <w:pPr>
-        <w:pStyle w:val="ListParagraph"/>
-        <w:numPr>
-          <w:ilvl w:val="0"/>
-          <w:numId w:val="10"/>
-        </w:numPr>
-        <w:rPr>
-          <w:b/>
-        </w:rPr>
-      </w:pPr>
-      <w:r>
-        <w:rPr>
-          <w:b/>
-        </w:rPr>
-        <w:t>The Object Segmentation Database (OSD)</w:t>
-      </w:r>
-      <w:r>
-        <w:rPr>
-          <w:b/>
-        </w:rPr>
-        <w:t>:</w:t>
-      </w:r>
-    </w:p>
-    <w:p>
-      <w:pPr>
-        <w:pStyle w:val="ListParagraph"/>
-        <w:ind w:left="1080"/>
-      </w:pPr>
-      <w:r>
-        <w:t>The collection known as the Object Segmentation Database (OSD)</w:t>
-      </w:r>
-      <w:r>
-        <w:t xml:space="preserve"> [53]</w:t>
-      </w:r>
-      <w:r>
-        <w:t xml:space="preserve"> comprises 111 RGB-D pictures of diverse indoor scenarios featuring various kinds of items, including cylinders, boxes, and obscured objects. The ground truth annotation, color image, and depth image for every entry are provided by the dataset. In order to facilitate the assessment of object segmentation techniques that make use of both color and depth information, Andreas </w:t>
-      </w:r>
-      <w:proofErr w:type="spellStart"/>
-      <w:r>
-        <w:t>Richtsfeld</w:t>
-      </w:r>
-      <w:proofErr w:type="spellEnd"/>
-      <w:r>
-        <w:t xml:space="preserve"> of the Automation and Control Institute at TU Wien generated the dataset. One training set of 45 images and one test set of 66 images each make up the two subsets of the dataset.</w:t>
-      </w:r>
-    </w:p>
-    <w:p>
-      <w:pPr>
-        <w:pStyle w:val="ListParagraph"/>
-        <w:numPr>
-          <w:ilvl w:val="0"/>
-          <w:numId w:val="10"/>
-        </w:numPr>
-        <w:rPr>
-          <w:b/>
-        </w:rPr>
-      </w:pPr>
-      <w:r>
-        <w:rPr>
-          <w:b/>
-        </w:rPr>
-        <w:t>Stanford Background</w:t>
-      </w:r>
-      <w:r>
-        <w:rPr>
-          <w:b/>
-        </w:rPr>
-        <w:t>:</w:t>
-      </w:r>
-    </w:p>
-    <w:p>
-      <w:pPr>
-        <w:pStyle w:val="ListParagraph"/>
-        <w:ind w:left="1080"/>
-      </w:pPr>
-      <w:r>
-        <w:t>Stanford Background</w:t>
-      </w:r>
-      <w:r>
-        <w:t xml:space="preserve"> [54]</w:t>
-      </w:r>
-      <w:r>
-        <w:t xml:space="preserve"> is a set of 715 outdoor images with pixel-level annotations for both semantic and geometric classes. The images are roughly 320 by 240 pixels in size, and each image has at least one foreground object and the location of the horizon. The images are taken from four publicly available datasets, which are </w:t>
-      </w:r>
-      <w:proofErr w:type="spellStart"/>
-      <w:r>
-        <w:t>LabelMe</w:t>
-      </w:r>
-      <w:proofErr w:type="spellEnd"/>
-      <w:r>
-        <w:t>, MSRC, PASCAL VOC, and Geometric Context; the semantic classes are sky, tree, road, grass, water, building, mountain, and foreground object; the geometric classes are sky, horizontal, and vertical; the dataset also includes distinct image regions and the horizon position for each image. The dataset is intended to be used for evaluating techniques for both geometric and semantic scene understanding.</w:t>
-      </w:r>
-    </w:p>
-    <w:p>
-      <w:pPr>
-        <w:pStyle w:val="ListParagraph"/>
-        <w:ind w:left="1080"/>
-      </w:pPr>
-    </w:p>
-    <w:p>
-      <w:pPr>
-        <w:pStyle w:val="ListParagraph"/>
-        <w:numPr>
-          <w:ilvl w:val="0"/>
-          <w:numId w:val="10"/>
-        </w:numPr>
-        <w:rPr>
-          <w:b/>
-        </w:rPr>
-      </w:pPr>
-      <w:r>
-        <w:rPr>
-          <w:b/>
-        </w:rPr>
-        <w:lastRenderedPageBreak/>
-        <w:t>RGB-D Object Dataset</w:t>
-      </w:r>
-      <w:r>
-        <w:rPr>
-          <w:b/>
-        </w:rPr>
-        <w:t>:</w:t>
-      </w:r>
-    </w:p>
-    <w:p>
-      <w:pPr>
-        <w:pStyle w:val="ListParagraph"/>
-        <w:ind w:left="1080"/>
-      </w:pPr>
       <w:r>
         <w:t>With the use of WordNet hypernym-hyponym associations, a methodology akin to ImageNet, the 300 common household objects in the RGB-D Object Dataset</w:t>
       </w:r>
@@ -3823,15 +3316,6 @@
       <w:r>
         <w:t xml:space="preserve"> synchronized and aligned 640x480 RGB and depth image recording device, similar to the Kinect, was used to record this dataset at 30 frames per second. Video sequences were recorded for a complete rotation while each object was positioned on a turntable. Each object is shown in three different video sequences, each shot from a different height so that the object can be seen from several horizon-facing views. All 300 items' ground truth pose data is also included in the dataset. The collection can be applied to a number of tasks, including pose estimation, object detection, segmentation, and scene comprehension.</w:t>
       </w:r>
-    </w:p>
-    <w:p>
-      <w:pPr>
-        <w:pStyle w:val="ListParagraph"/>
-        <w:numPr>
-          <w:ilvl w:val="0"/>
-          <w:numId w:val="10"/>
-        </w:numPr>
-      </w:pPr>
     </w:p>
     <w:p>
       <w:pPr>
@@ -4151,7 +3635,7 @@
         </w:rPr>
         <w:t xml:space="preserve">, “Deep-learning-based approaches for semantic segmentation of natural scene images: A review,” Electronics, vol. 12, no. 12, 2023. [Online]. Available: </w:t>
       </w:r>
-      <w:hyperlink r:id="rId12" w:history="1">
+      <w:hyperlink r:id="rId10" w:history="1">
         <w:r>
           <w:rPr>
             <w:rStyle w:val="Hyperlink"/>
@@ -4519,6 +4003,7 @@
           <w:sz w:val="16"/>
           <w:szCs w:val="16"/>
         </w:rPr>
+        <w:lastRenderedPageBreak/>
         <w:t xml:space="preserve">Y. Yoon, H.-G. Jeon, D. </w:t>
       </w:r>
       <w:proofErr w:type="spellStart"/>
@@ -5792,7 +5277,7 @@
         </w:rPr>
         <w:t xml:space="preserve">, vol. abs/1609.08764, 2016. [Online]. Available: </w:t>
       </w:r>
-      <w:hyperlink r:id="rId13" w:history="1">
+      <w:hyperlink r:id="rId11" w:history="1">
         <w:r>
           <w:rPr>
             <w:rStyle w:val="Hyperlink"/>
@@ -5886,7 +5371,6 @@
           <w:sz w:val="16"/>
           <w:szCs w:val="16"/>
         </w:rPr>
-        <w:lastRenderedPageBreak/>
         <w:t>Simonyan</w:t>
       </w:r>
       <w:proofErr w:type="spellEnd"/>
@@ -6798,7 +6282,7 @@
         </w:rPr>
         <w:t xml:space="preserve"> et al. in </w:t>
       </w:r>
-      <w:hyperlink r:id="rId14" w:history="1">
+      <w:hyperlink r:id="rId12" w:history="1">
         <w:r>
           <w:rPr>
             <w:rStyle w:val="Hyperlink"/>
@@ -6900,7 +6384,7 @@
         </w:rPr>
         <w:t>Introduced by Stephen Gould et al. in </w:t>
       </w:r>
-      <w:hyperlink r:id="rId15" w:history="1">
+      <w:hyperlink r:id="rId13" w:history="1">
         <w:r>
           <w:rPr>
             <w:rStyle w:val="Hyperlink"/>
@@ -7028,7 +6512,23 @@
           <w:sz w:val="16"/>
           <w:szCs w:val="16"/>
         </w:rPr>
-        <w:t xml:space="preserve"> Goyal and Ross </w:t>
+        <w:t xml:space="preserve"> </w:t>
+      </w:r>
+      <w:proofErr w:type="spellStart"/>
+      <w:r>
+        <w:rPr>
+          <w:sz w:val="16"/>
+          <w:szCs w:val="16"/>
+        </w:rPr>
+        <w:t>Goyal</w:t>
+      </w:r>
+      <w:proofErr w:type="spellEnd"/>
+      <w:r>
+        <w:rPr>
+          <w:sz w:val="16"/>
+          <w:szCs w:val="16"/>
+        </w:rPr>
+        <w:t xml:space="preserve"> and Ross </w:t>
       </w:r>
       <w:proofErr w:type="spellStart"/>
       <w:r>
@@ -7150,10 +6650,6 @@
           <w:ilvl w:val="0"/>
           <w:numId w:val="2"/>
         </w:numPr>
-        <w:rPr>
-          <w:sz w:val="16"/>
-          <w:szCs w:val="16"/>
-        </w:rPr>
       </w:pPr>
       <w:r>
         <w:rPr>
@@ -7163,6 +6659,7 @@
         <w:t>@</w:t>
       </w:r>
       <w:proofErr w:type="spellStart"/>
+      <w:proofErr w:type="gramStart"/>
       <w:r>
         <w:rPr>
           <w:sz w:val="16"/>
@@ -7176,7 +6673,15 @@
           <w:sz w:val="16"/>
           <w:szCs w:val="16"/>
         </w:rPr>
-        <w:t xml:space="preserve">{ronneberger2015unet,title={U-Net: Convolutional Networks for Biomedical Image Segmentation},  author={Olaf </w:t>
+        <w:t>{</w:t>
+      </w:r>
+      <w:proofErr w:type="gramEnd"/>
+      <w:r>
+        <w:rPr>
+          <w:sz w:val="16"/>
+          <w:szCs w:val="16"/>
+        </w:rPr>
+        <w:t xml:space="preserve">ronneberger2015unet,title={U-Net: Convolutional Networks for Biomedical Image Segmentation},  author={Olaf </w:t>
       </w:r>
       <w:proofErr w:type="spellStart"/>
       <w:r>
@@ -7274,24 +6779,8 @@
         </w:rPr>
         <w:t>={cs.CV}}</w:t>
       </w:r>
-    </w:p>
-    <w:p>
-      <w:pPr>
-        <w:pStyle w:val="ListParagraph"/>
-        <w:numPr>
-          <w:ilvl w:val="0"/>
-          <w:numId w:val="2"/>
-        </w:numPr>
-        <w:rPr>
-          <w:sz w:val="16"/>
-          <w:szCs w:val="16"/>
-        </w:rPr>
-      </w:pPr>
-    </w:p>
-    <w:p>
-      <w:pPr>
-        <w:pStyle w:val="ListParagraph"/>
-      </w:pPr>
+      <w:bookmarkStart w:id="0" w:name="_GoBack"/>
+      <w:bookmarkEnd w:id="0"/>
     </w:p>
     <w:sectPr>
       <w:pgSz w:w="12240" w:h="15840"/>
@@ -7304,7 +6793,7 @@
 </file>
 
 <file path=word/numbering.xml><?xml version="1.0" encoding="utf-8"?>
-<w:numbering xmlns:wpc="http://schemas.microsoft.com/office/word/2010/wordprocessingCanvas" xmlns:mc="http://schemas.openxmlformats.org/markup-compatibility/2006" xmlns:o="urn:schemas-microsoft-com:office:office" xmlns:r="http://schemas.openxmlformats.org/officeDocument/2006/relationships" xmlns:m="http://schemas.openxmlformats.org/officeDocument/2006/math" xmlns:v="urn:schemas-microsoft-com:vml" xmlns:wp14="http://schemas.microsoft.com/office/word/2010/wordprocessingDrawing" xmlns:wp="http://schemas.openxmlformats.org/drawingml/2006/wordprocessingDrawing" xmlns:w10="urn:schemas-microsoft-com:office:word" xmlns:w="http://schemas.openxmlformats.org/wordprocessingml/2006/main" xmlns:w14="http://schemas.microsoft.com/office/word/2010/wordml" xmlns:w15="http://schemas.microsoft.com/office/word/2012/wordml" xmlns:wpg="http://schemas.microsoft.com/office/word/2010/wordprocessingGroup" xmlns:wpi="http://schemas.microsoft.com/office/word/2010/wordprocessingInk" xmlns:wne="http://schemas.microsoft.com/office/word/2006/wordml" xmlns:wps="http://schemas.microsoft.com/office/word/2010/wordprocessingShape" mc:Ignorable="w14 w15 wp14">
+<w:numbering xmlns:wpc="http://schemas.microsoft.com/office/word/2010/wordprocessingCanvas" xmlns:cx="http://schemas.microsoft.com/office/drawing/2014/chartex" xmlns:mc="http://schemas.openxmlformats.org/markup-compatibility/2006" xmlns:o="urn:schemas-microsoft-com:office:office" xmlns:r="http://schemas.openxmlformats.org/officeDocument/2006/relationships" xmlns:m="http://schemas.openxmlformats.org/officeDocument/2006/math" xmlns:v="urn:schemas-microsoft-com:vml" xmlns:wp14="http://schemas.microsoft.com/office/word/2010/wordprocessingDrawing" xmlns:wp="http://schemas.openxmlformats.org/drawingml/2006/wordprocessingDrawing" xmlns:w10="urn:schemas-microsoft-com:office:word" xmlns:w="http://schemas.openxmlformats.org/wordprocessingml/2006/main" xmlns:w14="http://schemas.microsoft.com/office/word/2010/wordml" xmlns:w15="http://schemas.microsoft.com/office/word/2012/wordml" xmlns:w16se="http://schemas.microsoft.com/office/word/2015/wordml/symex" xmlns:wpg="http://schemas.microsoft.com/office/word/2010/wordprocessingGroup" xmlns:wpi="http://schemas.microsoft.com/office/word/2010/wordprocessingInk" xmlns:wne="http://schemas.microsoft.com/office/word/2006/wordml" xmlns:wps="http://schemas.microsoft.com/office/word/2010/wordprocessingShape" mc:Ignorable="w14 w15 w16se wp14">
   <w:abstractNum w:abstractNumId="0" w15:restartNumberingAfterBreak="0">
     <w:nsid w:val="054431E6"/>
     <w:multiLevelType w:val="multilevel"/>
@@ -8624,7 +8113,7 @@
 </file>
 
 <file path=word/styles.xml><?xml version="1.0" encoding="utf-8"?>
-<w:styles xmlns:mc="http://schemas.openxmlformats.org/markup-compatibility/2006" xmlns:r="http://schemas.openxmlformats.org/officeDocument/2006/relationships" xmlns:w="http://schemas.openxmlformats.org/wordprocessingml/2006/main" xmlns:w14="http://schemas.microsoft.com/office/word/2010/wordml" xmlns:w15="http://schemas.microsoft.com/office/word/2012/wordml" mc:Ignorable="w14 w15">
+<w:styles xmlns:mc="http://schemas.openxmlformats.org/markup-compatibility/2006" xmlns:r="http://schemas.openxmlformats.org/officeDocument/2006/relationships" xmlns:w="http://schemas.openxmlformats.org/wordprocessingml/2006/main" xmlns:w14="http://schemas.microsoft.com/office/word/2010/wordml" xmlns:w15="http://schemas.microsoft.com/office/word/2012/wordml" xmlns:w16se="http://schemas.microsoft.com/office/word/2015/wordml/symex" mc:Ignorable="w14 w15 w16se">
   <w:docDefaults>
     <w:rPrDefault>
       <w:rPr>

--- a/segmentation/papers/paper draft - Copy.docx
+++ b/segmentation/papers/paper draft - Copy.docx
@@ -49,7 +49,103 @@
             <w14:styleSet w14:id="7"/>
           </w14:stylisticSets>
         </w:rPr>
-        <w:t>Exploring Semantic Segmentation: Techniques, Challenges, Dataset and Deep Network Architecture</w:t>
+        <w:t xml:space="preserve">Exploring Semantic Segmentation: </w:t>
+      </w:r>
+      <w:r>
+        <w:rPr>
+          <w:b/>
+          <w:color w:val="000000" w:themeColor="text1"/>
+          <w:sz w:val="30"/>
+          <w:szCs w:val="30"/>
+          <w14:shadow w14:blurRad="63500" w14:dist="50800" w14:dir="13500000" w14:sx="0" w14:sy="0" w14:kx="0" w14:ky="0" w14:algn="none">
+            <w14:srgbClr w14:val="000000">
+              <w14:alpha w14:val="50000"/>
+            </w14:srgbClr>
+          </w14:shadow>
+          <w14:textOutline w14:w="9525" w14:cap="rnd" w14:cmpd="sng" w14:algn="ctr">
+            <w14:solidFill>
+              <w14:srgbClr w14:val="002060"/>
+            </w14:solidFill>
+            <w14:prstDash w14:val="solid"/>
+            <w14:bevel/>
+          </w14:textOutline>
+          <w14:stylisticSets>
+            <w14:styleSet w14:id="7"/>
+          </w14:stylisticSets>
+        </w:rPr>
+        <w:t xml:space="preserve">Dataset, </w:t>
+      </w:r>
+      <w:r>
+        <w:rPr>
+          <w:b/>
+          <w:color w:val="000000" w:themeColor="text1"/>
+          <w:sz w:val="30"/>
+          <w:szCs w:val="30"/>
+          <w14:shadow w14:blurRad="63500" w14:dist="50800" w14:dir="13500000" w14:sx="0" w14:sy="0" w14:kx="0" w14:ky="0" w14:algn="none">
+            <w14:srgbClr w14:val="000000">
+              <w14:alpha w14:val="50000"/>
+            </w14:srgbClr>
+          </w14:shadow>
+          <w14:textOutline w14:w="9525" w14:cap="rnd" w14:cmpd="sng" w14:algn="ctr">
+            <w14:solidFill>
+              <w14:srgbClr w14:val="002060"/>
+            </w14:solidFill>
+            <w14:prstDash w14:val="solid"/>
+            <w14:bevel/>
+          </w14:textOutline>
+          <w14:stylisticSets>
+            <w14:styleSet w14:id="7"/>
+          </w14:stylisticSets>
+        </w:rPr>
+        <w:t xml:space="preserve">Techniques, </w:t>
+      </w:r>
+      <w:r>
+        <w:rPr>
+          <w:b/>
+          <w:color w:val="000000" w:themeColor="text1"/>
+          <w:sz w:val="30"/>
+          <w:szCs w:val="30"/>
+          <w14:shadow w14:blurRad="63500" w14:dist="50800" w14:dir="13500000" w14:sx="0" w14:sy="0" w14:kx="0" w14:ky="0" w14:algn="none">
+            <w14:srgbClr w14:val="000000">
+              <w14:alpha w14:val="50000"/>
+            </w14:srgbClr>
+          </w14:shadow>
+          <w14:textOutline w14:w="9525" w14:cap="rnd" w14:cmpd="sng" w14:algn="ctr">
+            <w14:solidFill>
+              <w14:srgbClr w14:val="002060"/>
+            </w14:solidFill>
+            <w14:prstDash w14:val="solid"/>
+            <w14:bevel/>
+          </w14:textOutline>
+          <w14:stylisticSets>
+            <w14:styleSet w14:id="7"/>
+          </w14:stylisticSets>
+        </w:rPr>
+        <w:t xml:space="preserve">and </w:t>
+      </w:r>
+      <w:r>
+        <w:rPr>
+          <w:b/>
+          <w:color w:val="000000" w:themeColor="text1"/>
+          <w:sz w:val="30"/>
+          <w:szCs w:val="30"/>
+          <w14:shadow w14:blurRad="63500" w14:dist="50800" w14:dir="13500000" w14:sx="0" w14:sy="0" w14:kx="0" w14:ky="0" w14:algn="none">
+            <w14:srgbClr w14:val="000000">
+              <w14:alpha w14:val="50000"/>
+            </w14:srgbClr>
+          </w14:shadow>
+          <w14:textOutline w14:w="9525" w14:cap="rnd" w14:cmpd="sng" w14:algn="ctr">
+            <w14:solidFill>
+              <w14:srgbClr w14:val="002060"/>
+            </w14:solidFill>
+            <w14:prstDash w14:val="solid"/>
+            <w14:bevel/>
+          </w14:textOutline>
+          <w14:stylisticSets>
+            <w14:styleSet w14:id="7"/>
+          </w14:stylisticSets>
+        </w:rPr>
+        <w:t>Challenges</w:t>
       </w:r>
     </w:p>
     <w:p>
@@ -75,6 +171,8 @@
         </w:rPr>
         <w:t>Abstract:</w:t>
       </w:r>
+      <w:bookmarkStart w:id="0" w:name="_GoBack"/>
+      <w:bookmarkEnd w:id="0"/>
     </w:p>
     <w:p>
       <w:pPr>
@@ -123,31 +221,19 @@
         <w:rPr>
           <w:color w:val="000000" w:themeColor="text1"/>
         </w:rPr>
-        <w:t xml:space="preserve">Firstly, the essential foundational concepts and jargon of this field are reviewed. After thereafter, the challenges and </w:t>
+        <w:t>Firstly, the essential foundational concepts and jargon of this field are reviewed. After thereafter, the challenges and present methods are then reviewed, with a focus on their contributions and field significance</w:t>
       </w:r>
       <w:r>
         <w:rPr>
           <w:color w:val="000000" w:themeColor="text1"/>
         </w:rPr>
-        <w:t>present methods are then reviewed, with a focus on their contributions and field significance</w:t>
+        <w:t xml:space="preserve">. </w:t>
       </w:r>
       <w:r>
         <w:rPr>
           <w:color w:val="000000" w:themeColor="text1"/>
         </w:rPr>
-        <w:t xml:space="preserve">. </w:t>
-      </w:r>
-      <w:r>
-        <w:rPr>
-          <w:color w:val="000000" w:themeColor="text1"/>
-        </w:rPr>
-        <w:t>The</w:t>
-      </w:r>
-      <w:r>
-        <w:rPr>
-          <w:color w:val="000000" w:themeColor="text1"/>
-        </w:rPr>
-        <w:t xml:space="preserve"> main datasets are made available to the public to let researchers choose the ones that best fit their goals and requirements.</w:t>
+        <w:t>The main datasets are made available to the public to let researchers choose the ones that best fit their goals and requirements.</w:t>
       </w:r>
     </w:p>
     <w:p>
@@ -395,22 +481,22 @@
         <w:pStyle w:val="ListParagraph"/>
       </w:pPr>
       <w:r>
+        <w:t xml:space="preserve">The key contributions of our work are as </w:t>
+      </w:r>
+      <w:r>
+        <w:t>follows:</w:t>
+      </w:r>
+    </w:p>
+    <w:p>
+      <w:pPr>
+        <w:pStyle w:val="ListParagraph"/>
+        <w:numPr>
+          <w:ilvl w:val="0"/>
+          <w:numId w:val="3"/>
+        </w:numPr>
+      </w:pPr>
+      <w:r>
         <w:lastRenderedPageBreak/>
-        <w:t xml:space="preserve">The key contributions of our work are as </w:t>
-      </w:r>
-      <w:r>
-        <w:t>follows:</w:t>
-      </w:r>
-    </w:p>
-    <w:p>
-      <w:pPr>
-        <w:pStyle w:val="ListParagraph"/>
-        <w:numPr>
-          <w:ilvl w:val="0"/>
-          <w:numId w:val="3"/>
-        </w:numPr>
-      </w:pPr>
-      <w:r>
         <w:t>A</w:t>
       </w:r>
       <w:r>
@@ -649,22 +735,19 @@
         <w:t>It is frequently impractical to train a deep neural network from scratch for a variety of reasons, including the need for a large enough dataset—which is typically unavailable—and the possibility that it will take too long for the trials to be worthwhile. It is frequently beneficial to begin with pre-trained weights rather than randomly started ones, even in cases when a sufficiently big dataset is available and</w:t>
       </w:r>
       <w:r>
-        <w:t xml:space="preserve"> convergence </w:t>
-      </w:r>
+        <w:t xml:space="preserve"> convergence happens quickly [27] [28</w:t>
+      </w:r>
+      <w:r>
+        <w:t>]. One of the main transfer learning scenarios is fine-tuning the weights of a pre-trained network by extending the training phase.</w:t>
+      </w:r>
+    </w:p>
+    <w:p>
+      <w:pPr>
+        <w:pStyle w:val="ListParagraph"/>
+        <w:ind w:left="1440"/>
+      </w:pPr>
       <w:r>
         <w:lastRenderedPageBreak/>
-        <w:t>happens quickly [27] [28</w:t>
-      </w:r>
-      <w:r>
-        <w:t>]. One of the main transfer learning scenarios is fine-tuning the weights of a pre-trained network by extending the training phase.</w:t>
-      </w:r>
-    </w:p>
-    <w:p>
-      <w:pPr>
-        <w:pStyle w:val="ListParagraph"/>
-        <w:ind w:left="1440"/>
-      </w:pPr>
-      <w:r>
         <w:t>Applying the transfer learning approach is not always simple, though. Using a pre</w:t>
       </w:r>
       <w:r>
@@ -966,26 +1049,23 @@
         <w:ind w:left="1080"/>
       </w:pPr>
       <w:r>
-        <w:t xml:space="preserve">To overcome these obstacles, the paper introduces the Focal Loss, a novel loss function designed to address the extreme foreground-background class imbalance encountered during training of dense detectors. By reshaping the standard cross entropy loss to down-weight the loss assigned to well-classified examples, the </w:t>
-      </w:r>
-      <w:r>
+        <w:t>To overcome these obstacles, the paper introduces the Focal Loss, a novel loss function designed to address the extreme foreground-background class imbalance encountered during training of dense detectors. By reshaping the standard cross entropy loss to down-weight the loss assigned to well-classified examples, the Focal Loss focuses training on hard examples and prevents easy negatives from overwhelming the detector during training.</w:t>
+      </w:r>
+    </w:p>
+    <w:p>
+      <w:pPr>
+        <w:pStyle w:val="ListParagraph"/>
+        <w:numPr>
+          <w:ilvl w:val="0"/>
+          <w:numId w:val="12"/>
+        </w:numPr>
+      </w:pPr>
+      <w:r>
+        <w:rPr>
+          <w:b/>
+          <w:bCs/>
+        </w:rPr>
         <w:lastRenderedPageBreak/>
-        <w:t>Focal Loss focuses training on hard examples and prevents easy negatives from overwhelming the detector during training.</w:t>
-      </w:r>
-    </w:p>
-    <w:p>
-      <w:pPr>
-        <w:pStyle w:val="ListParagraph"/>
-        <w:numPr>
-          <w:ilvl w:val="0"/>
-          <w:numId w:val="12"/>
-        </w:numPr>
-      </w:pPr>
-      <w:r>
-        <w:rPr>
-          <w:b/>
-          <w:bCs/>
-        </w:rPr>
         <w:t>Limited Annotated Data</w:t>
       </w:r>
       <w:r>
@@ -1210,7 +1290,6 @@
           <w:sz w:val="26"/>
           <w:szCs w:val="26"/>
         </w:rPr>
-        <w:lastRenderedPageBreak/>
         <w:t xml:space="preserve">Popular </w:t>
       </w:r>
       <w:r>
@@ -1237,6 +1316,7 @@
         <w:ind w:left="720"/>
       </w:pPr>
       <w:r>
+        <w:lastRenderedPageBreak/>
         <w:t xml:space="preserve">We said before in the section that certain deep networks have become widely used benchmarks in the area due to their impressive performance. Among them are DeepLab-v2, </w:t>
       </w:r>
       <w:proofErr w:type="spellStart"/>
@@ -1515,22 +1595,19 @@
       </w:r>
       <w:proofErr w:type="spellEnd"/>
       <w:r>
-        <w:t xml:space="preserve">, </w:t>
-      </w:r>
-      <w:r>
+        <w:t>, notably VGG-16, and shed light on these topics. Their findings are particularly relevant for the field of large-scale image recognition.</w:t>
+      </w:r>
+    </w:p>
+    <w:p>
+      <w:pPr>
+        <w:pStyle w:val="ListParagraph"/>
+        <w:ind w:left="1080"/>
+      </w:pPr>
+      <w:r>
+        <w:rPr>
+          <w:noProof/>
+        </w:rPr>
         <w:lastRenderedPageBreak/>
-        <w:t>notably VGG-16, and shed light on these topics. Their findings are particularly relevant for the field of large-scale image recognition.</w:t>
-      </w:r>
-    </w:p>
-    <w:p>
-      <w:pPr>
-        <w:pStyle w:val="ListParagraph"/>
-        <w:ind w:left="1080"/>
-      </w:pPr>
-      <w:r>
-        <w:rPr>
-          <w:noProof/>
-        </w:rPr>
         <w:drawing>
           <wp:inline distT="0" distB="0" distL="0" distR="0">
             <wp:extent cx="5915025" cy="3133725"/>
@@ -1752,41 +1829,41 @@
       </w:r>
       <w:proofErr w:type="spellEnd"/>
       <w:r>
-        <w:t xml:space="preserve">, a ground-breaking deep Convolutional Neural Network (CNN) that won an unprecedented victory in the ILSVRC-2012 competition, is introduced in the paper "ImageNet Classification with Deep Convolutional </w:t>
+        <w:t xml:space="preserve">, a ground-breaking deep Convolutional Neural Network (CNN) that won an unprecedented victory in the ILSVRC-2012 competition, is introduced in the paper "ImageNet Classification with Deep Convolutional Neural Networks" by Alex </w:t>
+      </w:r>
+      <w:proofErr w:type="spellStart"/>
+      <w:r>
+        <w:t>Krizhevsky</w:t>
+      </w:r>
+      <w:proofErr w:type="spellEnd"/>
+      <w:r>
+        <w:t xml:space="preserve">, Ilya </w:t>
+      </w:r>
+      <w:proofErr w:type="spellStart"/>
+      <w:r>
+        <w:t>Sutskever</w:t>
+      </w:r>
+      <w:proofErr w:type="spellEnd"/>
+      <w:r>
+        <w:t>, and Geoffrey E. Hinton</w:t>
+      </w:r>
+      <w:r>
+        <w:t xml:space="preserve"> [14]</w:t>
+      </w:r>
+      <w:r>
+        <w:t xml:space="preserve">. With a TOP-5 test accuracy of 84.6%, </w:t>
+      </w:r>
+      <w:proofErr w:type="spellStart"/>
+      <w:r>
+        <w:t>AlexNet</w:t>
+      </w:r>
+      <w:proofErr w:type="spellEnd"/>
+      <w:r>
+        <w:t xml:space="preserve"> outperformed rivals using conventional methods by a significant margin; in the same </w:t>
       </w:r>
       <w:r>
         <w:lastRenderedPageBreak/>
-        <w:t xml:space="preserve">Neural Networks" by Alex </w:t>
-      </w:r>
-      <w:proofErr w:type="spellStart"/>
-      <w:r>
-        <w:t>Krizhevsky</w:t>
-      </w:r>
-      <w:proofErr w:type="spellEnd"/>
-      <w:r>
-        <w:t xml:space="preserve">, Ilya </w:t>
-      </w:r>
-      <w:proofErr w:type="spellStart"/>
-      <w:r>
-        <w:t>Sutskever</w:t>
-      </w:r>
-      <w:proofErr w:type="spellEnd"/>
-      <w:r>
-        <w:t>, and Geoffrey E. Hinton</w:t>
-      </w:r>
-      <w:r>
-        <w:t xml:space="preserve"> [14]</w:t>
-      </w:r>
-      <w:r>
-        <w:t xml:space="preserve">. With a TOP-5 test accuracy of 84.6%, </w:t>
-      </w:r>
-      <w:proofErr w:type="spellStart"/>
-      <w:r>
-        <w:t>AlexNet</w:t>
-      </w:r>
-      <w:proofErr w:type="spellEnd"/>
-      <w:r>
-        <w:t xml:space="preserve"> outperformed rivals using conventional methods by a significant margin; in the same challenge, the nearest opponent obtained an accuracy of 73.8%.</w:t>
+        <w:t>challenge, the nearest opponent obtained an accuracy of 73.8%.</w:t>
       </w:r>
       <w:r>
         <w:t xml:space="preserve"> </w:t>
@@ -2086,15 +2163,15 @@
           <w:sz w:val="26"/>
           <w:szCs w:val="26"/>
         </w:rPr>
+        <w:t>Available Datasets:</w:t>
+      </w:r>
+    </w:p>
+    <w:p>
+      <w:pPr>
+        <w:pStyle w:val="ListParagraph"/>
+      </w:pPr>
+      <w:r>
         <w:lastRenderedPageBreak/>
-        <w:t>Available Datasets:</w:t>
-      </w:r>
-    </w:p>
-    <w:p>
-      <w:pPr>
-        <w:pStyle w:val="ListParagraph"/>
-      </w:pPr>
-      <w:r>
         <w:t>In any machine learning system, data is essential, but in deep networks, the need of data is heightened. Thus, for any segmentation system that uses deep learning methods, gathering sufficient data into a dataset is crucial. One needs time, domain expertise to select pertinent information, infrastructure to obtain that data and convert it to a format that the system can understand and learn from, and other resources to produce a viable dataset, which should be large enough in scale and accurately reflect the use case of the system. This assignment is among the hardest to do in this situation, despite its seeming simplicity in comparison to intricate neural network architectural designs.</w:t>
       </w:r>
       <w:r>
@@ -2281,8 +2358,67 @@
         <w:rPr>
           <w:b/>
         </w:rPr>
+        <w:t>Pascal Context</w:t>
+      </w:r>
+      <w:r>
+        <w:rPr>
+          <w:b/>
+        </w:rPr>
+        <w:t>:</w:t>
+      </w:r>
+    </w:p>
+    <w:p>
+      <w:pPr>
+        <w:pStyle w:val="ListParagraph"/>
+        <w:ind w:left="1080"/>
+      </w:pPr>
+      <w:r>
         <w:lastRenderedPageBreak/>
-        <w:t>Pascal Context</w:t>
+        <w:t xml:space="preserve">A collection of supplementary annotations for the PASCAL VOC 2010 detection challenge, a well-liked benchmark for tasks involving object recognition and semantic segmentation, is called the "Pascal Context" </w:t>
+      </w:r>
+      <w:r>
+        <w:t xml:space="preserve">[37] </w:t>
+      </w:r>
+      <w:r>
+        <w:t>dataset. The dataset covers more than 400 kinds of objects, things, and hybrids, and goes beyond the original PASCAL semantic segmentation problem by providing pixel-wise labels for the whole picture. Things like automobiles, pets, and chairs are examples of objects since they are readily numbered and moved. Things that are amorphous or uncountable, like the sky, grass, and water, are referred to as stuff. Things like fences, curtains, and roads are examples of hybrids since they possess both stuff-like and object-like qualities. There are 10,103 photos in the dataset for training and validation, and 9,637 images for testing.</w:t>
+      </w:r>
+      <w:r>
+        <w:t xml:space="preserve"> 20</w:t>
+      </w:r>
+      <w:r>
+        <w:t xml:space="preserve"> categories, including human, animal, vehicle, and indoor, are used to group the photos. The dataset is helpful for creating novel models and techniques that may take use of the extensive and varied annotations, as well as for assessing the significance of context for object recognition and semantic segmentation in the real world.</w:t>
+      </w:r>
+      <w:r>
+        <w:t xml:space="preserve"> </w:t>
+      </w:r>
+      <w:r>
+        <w:t xml:space="preserve">With reference to semantic segmentation and associated tasks, including zero-shot learning, human parsing, saliency detection, surface </w:t>
+      </w:r>
+      <w:proofErr w:type="spellStart"/>
+      <w:r>
+        <w:t>normals</w:t>
+      </w:r>
+      <w:proofErr w:type="spellEnd"/>
+      <w:r>
+        <w:t xml:space="preserve"> estimation, and border detection, the dataset is utilized to suggest and contrast various methods.</w:t>
+      </w:r>
+    </w:p>
+    <w:p>
+      <w:pPr>
+        <w:pStyle w:val="ListParagraph"/>
+        <w:numPr>
+          <w:ilvl w:val="0"/>
+          <w:numId w:val="10"/>
+        </w:numPr>
+        <w:rPr>
+          <w:b/>
+        </w:rPr>
+      </w:pPr>
+      <w:r>
+        <w:rPr>
+          <w:b/>
+        </w:rPr>
+        <w:t>PASCAL Part</w:t>
       </w:r>
       <w:r>
         <w:rPr>
@@ -2297,33 +2433,19 @@
         <w:ind w:left="1080"/>
       </w:pPr>
       <w:r>
-        <w:t xml:space="preserve">A collection of supplementary annotations for the PASCAL VOC 2010 detection challenge, a well-liked benchmark for tasks involving object recognition and semantic segmentation, is called the "Pascal Context" </w:t>
-      </w:r>
-      <w:r>
-        <w:t xml:space="preserve">[37] </w:t>
-      </w:r>
-      <w:r>
-        <w:t>dataset. The dataset covers more than 400 kinds of objects, things, and hybrids, and goes beyond the original PASCAL semantic segmentation problem by providing pixel-wise labels for the whole picture. Things like automobiles, pets, and chairs are examples of objects since they are readily numbered and moved. Things that are amorphous or uncountable, like the sky, grass, and water, are referred to as stuff. Things like fences, curtains, and roads are examples of hybrids since they possess both stuff-like and object-like qualities. There are 10,103 photos in the dataset for training and validation, and 9,637 images for testing.</w:t>
-      </w:r>
-      <w:r>
-        <w:t xml:space="preserve"> 20</w:t>
-      </w:r>
-      <w:r>
-        <w:t xml:space="preserve"> categories, including human, animal, vehicle, and indoor, are used to group the photos. The dataset is helpful for creating novel models and techniques that may take use of the extensive and varied annotations, as well as for assessing the significance of context for object recognition and semantic segmentation in the real world.</w:t>
+        <w:t>An additional set of annotations for the well-known PASCAL VOC 2010 dataset—a benchmark for computer vision tasks including object detection and segmentation—is called the PASCAL Part</w:t>
+      </w:r>
+      <w:r>
+        <w:t xml:space="preserve"> [38] </w:t>
+      </w:r>
+      <w:r>
+        <w:t>dataset. With segmentation masks for every body part of the object, the PASCAL Part dataset extends the capabilities of the original PASCAL object detection job. It offers the silhouette annotation for categories (like boats) that don't have a fixed set of pieces. It can also be used as a set for segmenting human semantic parts: There are several people in free-form positions and occlusions in each image (1,716 for training and 1,817 for testing). It offers meticulous annotations at the pixel level for six body parts: the head, chest, upper and lower arms, and upper and lower legs.</w:t>
       </w:r>
       <w:r>
         <w:t xml:space="preserve"> </w:t>
       </w:r>
       <w:r>
-        <w:t xml:space="preserve">With reference to semantic segmentation and associated tasks, including zero-shot learning, human parsing, saliency detection, surface </w:t>
-      </w:r>
-      <w:proofErr w:type="spellStart"/>
-      <w:r>
-        <w:t>normals</w:t>
-      </w:r>
-      <w:proofErr w:type="spellEnd"/>
-      <w:r>
-        <w:t xml:space="preserve"> estimation, and border detection, the dataset is utilized to suggest and contrast various methods.</w:t>
+        <w:t>9,637 images are used for testing and 10,103 images are used for training and validation. Along with 39 part classes, it covers 20 object classes.</w:t>
       </w:r>
     </w:p>
     <w:p>
@@ -2341,7 +2463,7 @@
         <w:rPr>
           <w:b/>
         </w:rPr>
-        <w:t>PASCAL Part</w:t>
+        <w:t>NYU-Depth V2 (NYUDv2)</w:t>
       </w:r>
       <w:r>
         <w:rPr>
@@ -2356,19 +2478,19 @@
         <w:ind w:left="1080"/>
       </w:pPr>
       <w:r>
-        <w:t>An additional set of annotations for the well-known PASCAL VOC 2010 dataset—a benchmark for computer vision tasks including object detection and segmentation—is called the PASCAL Part</w:t>
-      </w:r>
-      <w:r>
-        <w:t xml:space="preserve"> [38] </w:t>
-      </w:r>
-      <w:r>
-        <w:t>dataset. With segmentation masks for every body part of the object, the PASCAL Part dataset extends the capabilities of the original PASCAL object detection job. It offers the silhouette annotation for categories (like boats) that don't have a fixed set of pieces. It can also be used as a set for segmenting human semantic parts: There are several people in free-form positions and occlusions in each image (1,716 for training and 1,817 for testing). It offers meticulous annotations at the pixel level for six body parts: the head, chest, upper and lower arms, and upper and lower legs.</w:t>
+        <w:t xml:space="preserve">The RGB and depth cameras of the Microsoft Kinect gadget recorded a variety of indoor scenarios that make up the NYU-Depth V2 (NYUDv2) </w:t>
+      </w:r>
+      <w:r>
+        <w:t xml:space="preserve">[39] </w:t>
+      </w:r>
+      <w:r>
+        <w:t>dataset. It has 1449 pairs of RGB and depth images that are aligned, and each pixel has a dense multi-class label. An instance number is also labeled on each object. With 407,024 unlabeled frames, 464 additional scenes from 3 cities are also included in the collection. Using a colorization strategy, the dataset has been preprocessed to fill in the missing depth values. Semantic segmentation, depth estimation, surface normal estimation, 3D item detection, and scene completion are among the tasks for which the dataset is helpful.</w:t>
       </w:r>
       <w:r>
         <w:t xml:space="preserve"> </w:t>
       </w:r>
       <w:r>
-        <w:t>9,637 images are used for testing and 10,103 images are used for training and validation. Along with 39 part classes, it covers 20 object classes.</w:t>
+        <w:t>Because of its extensive and diverse material, NYU-Depth V2 is an essential tool for academics who want to improve computer vision models' ability to perceive depth and comprehend the structures of scenes in interior settings.</w:t>
       </w:r>
     </w:p>
     <w:p>
@@ -2386,7 +2508,7 @@
         <w:rPr>
           <w:b/>
         </w:rPr>
-        <w:t>NYU-Depth V2 (NYUDv2)</w:t>
+        <w:t>SUN RGBD</w:t>
       </w:r>
       <w:r>
         <w:rPr>
@@ -2401,19 +2523,19 @@
         <w:ind w:left="1080"/>
       </w:pPr>
       <w:r>
-        <w:t xml:space="preserve">The RGB and depth cameras of the Microsoft Kinect gadget recorded a variety of indoor scenarios that make up the NYU-Depth V2 (NYUDv2) </w:t>
-      </w:r>
-      <w:r>
-        <w:t xml:space="preserve">[39] </w:t>
-      </w:r>
-      <w:r>
-        <w:t>dataset. It has 1449 pairs of RGB and depth images that are aligned, and each pixel has a dense multi-class label. An instance number is also labeled on each object. With 407,024 unlabeled frames, 464 additional scenes from 3 cities are also included in the collection. Using a colorization strategy, the dataset has been preprocessed to fill in the missing depth values. Semantic segmentation, depth estimation, surface normal estimation, 3D item detection, and scene completion are among the tasks for which the dataset is helpful.</w:t>
+        <w:t>An extensive collection of RGB-D photos for scene analysis tasks is called the SUN RGBD</w:t>
+      </w:r>
+      <w:r>
+        <w:t xml:space="preserve"> [40]</w:t>
+      </w:r>
+      <w:r>
+        <w:t xml:space="preserve"> dataset. It has 10,335 photos from four separate sensors that span a range of inside situations, including workplaces, classrooms, bedrooms, and kitchens. Rich annotations, such as 2D polygons, 3D bounding boxes, item orientations, room layouts, and scene categories, are included for every image in the dataset. With regard to all significant scene understanding tasks, including semantic segmentation, 3D object detection, monocular depth estimation, and scene recognition, the dataset seeks to push the state-of-the-art. Additionally, the dataset makes it possible to assess 3D metrics and cross-sensor generalization.</w:t>
       </w:r>
       <w:r>
         <w:t xml:space="preserve"> </w:t>
       </w:r>
       <w:r>
-        <w:t>Because of its extensive and diverse material, NYU-Depth V2 is an essential tool for academics who want to improve computer vision models' ability to perceive depth and comprehend the structures of scenes in interior settings.</w:t>
+        <w:t>SUN RGBD offers a realistic and comprehensive dataset that captures the nuances of interior situations, making it a standard for algorithms tackling problems like object detection, scene parsing, and 3D scene reconstruction. This has led to breakthroughs in computer vision.</w:t>
       </w:r>
     </w:p>
     <w:p>
@@ -2431,7 +2553,7 @@
         <w:rPr>
           <w:b/>
         </w:rPr>
-        <w:t>SUN RGBD</w:t>
+        <w:t>SUN3D</w:t>
       </w:r>
       <w:r>
         <w:rPr>
@@ -2446,19 +2568,29 @@
         <w:ind w:left="1080"/>
       </w:pPr>
       <w:r>
-        <w:t>An extensive collection of RGB-D photos for scene analysis tasks is called the SUN RGBD</w:t>
-      </w:r>
-      <w:r>
-        <w:t xml:space="preserve"> [40]</w:t>
-      </w:r>
-      <w:r>
-        <w:t xml:space="preserve"> dataset. It has 10,335 photos from four separate sensors that span a range of inside situations, including workplaces, classrooms, bedrooms, and kitchens. Rich annotations, such as 2D polygons, 3D bounding boxes, item orientations, room layouts, and scene categories, are included for every image in the dataset. With regard to all significant scene understanding tasks, including semantic segmentation, 3D object detection, monocular depth estimation, and scene recognition, the dataset seeks to push the state-of-the-art. Additionally, the dataset makes it possible to assess 3D metrics and cross-sensor generalization.</w:t>
+        <w:t>The whole 3D extent of numerous indoor spaces is captured in the SUN3D</w:t>
+      </w:r>
+      <w:r>
+        <w:t xml:space="preserve"> [41]</w:t>
+      </w:r>
+      <w:r>
+        <w:t xml:space="preserve"> dataset, which is a massive collection of RGB-D movies with object labels and camera pose. It includes 415 sequences that were taken in 41 distinct buildings and 254 distinct areas</w:t>
+      </w:r>
+      <w:r>
+        <w:t xml:space="preserve"> [41]</w:t>
+      </w:r>
+      <w:r>
+        <w:t>. Semantic segmentation of the scene's items and camera posture information are contained in every frame. The purpose of the dataset is to support research in the areas of semantic segmentation, object recognition, structure from motion, and scene interpretation. Online resources include the SUN3D database, the web-based 3D annotation tool, and the source code for the generalized bundle adjustment.</w:t>
       </w:r>
       <w:r>
         <w:t xml:space="preserve"> </w:t>
       </w:r>
       <w:r>
-        <w:t>SUN RGBD offers a realistic and comprehensive dataset that captures the nuances of interior situations, making it a standard for algorithms tackling problems like object detection, scene parsing, and 3D scene reconstruction. This has led to breakthroughs in computer vision.</w:t>
+        <w:t xml:space="preserve">SUN3D, which comprises over 8,000 RGB-D video sequences and related </w:t>
+      </w:r>
+      <w:r>
+        <w:lastRenderedPageBreak/>
+        <w:t>ground truth annotations, is now widely used as a benchmark for assessing algorithms for tasks including object detection, scene interpretation, and 3D reconstruction. The content of the dataset includes both indoor and outdoor settings, as well as a variety of difficulties such as changing illumination, occlusions, and object interactions.</w:t>
       </w:r>
     </w:p>
     <w:p>
@@ -2476,7 +2608,7 @@
         <w:rPr>
           <w:b/>
         </w:rPr>
-        <w:t>SUN3D</w:t>
+        <w:t>Semantic Boundaries Dataset (SBD)</w:t>
       </w:r>
       <w:r>
         <w:rPr>
@@ -2491,29 +2623,284 @@
         <w:ind w:left="1080"/>
       </w:pPr>
       <w:r>
-        <w:t>The whole 3D extent of numerous indoor spaces is captured in the SUN3D</w:t>
-      </w:r>
-      <w:r>
-        <w:t xml:space="preserve"> [41]</w:t>
-      </w:r>
-      <w:r>
-        <w:t xml:space="preserve"> dataset, which is a massive collection of RGB-D movies with object labels and camera pose. It includes 415 sequences that were taken in 41 distinct buildings and 254 distinct areas</w:t>
-      </w:r>
-      <w:r>
-        <w:t xml:space="preserve"> [41]</w:t>
-      </w:r>
-      <w:r>
-        <w:t xml:space="preserve">. Semantic segmentation of the scene's items and camera posture information are contained in every frame. The purpose of the dataset is to support research in the areas of semantic segmentation, object recognition, structure from motion, and scene interpretation. Online resources include the SUN3D database, the web-based 3D annotation tool, and the source code for the </w:t>
+        <w:t>Using semantic segmentation, the Semantic Boundaries Dataset (SBD)</w:t>
+      </w:r>
+      <w:r>
+        <w:t xml:space="preserve"> [42]</w:t>
+      </w:r>
+      <w:r>
+        <w:t xml:space="preserve"> predicts pixels on an object's edge rather than its inside. There are 8498 training and 2820 test images in the dataset, which is made up of 11318 photos from the PASCAL VOC2011 challenge's </w:t>
+      </w:r>
+      <w:proofErr w:type="spellStart"/>
+      <w:r>
+        <w:t>trainval</w:t>
+      </w:r>
+      <w:proofErr w:type="spellEnd"/>
+      <w:r>
+        <w:t xml:space="preserve"> set. One of the twenty Pascal VOC classes is labeled on object instance boundaries in this dataset, which also features precise figure/ground masks. Tasks including edge recognition, semantic contour prediction, and interactive segmentation benefit from the application of the SBD.</w:t>
+      </w:r>
+    </w:p>
+    <w:p>
+      <w:pPr>
+        <w:pStyle w:val="ListParagraph"/>
+        <w:numPr>
+          <w:ilvl w:val="0"/>
+          <w:numId w:val="10"/>
+        </w:numPr>
+        <w:rPr>
+          <w:b/>
+        </w:rPr>
+      </w:pPr>
+      <w:proofErr w:type="spellStart"/>
+      <w:r>
+        <w:rPr>
+          <w:b/>
+        </w:rPr>
+        <w:t>SYNTHetic</w:t>
+      </w:r>
+      <w:proofErr w:type="spellEnd"/>
+      <w:r>
+        <w:rPr>
+          <w:b/>
+        </w:rPr>
+        <w:t xml:space="preserve"> Collection of Imagery and Annotations (SYNTHIA)</w:t>
+      </w:r>
+      <w:r>
+        <w:rPr>
+          <w:b/>
+        </w:rPr>
+        <w:t>:</w:t>
+      </w:r>
+    </w:p>
+    <w:p>
+      <w:pPr>
+        <w:pStyle w:val="ListParagraph"/>
+        <w:ind w:left="1080"/>
+      </w:pPr>
+      <w:r>
+        <w:t xml:space="preserve">A huge synthetic dataset called the </w:t>
+      </w:r>
+      <w:proofErr w:type="spellStart"/>
+      <w:r>
+        <w:t>SYNTHetic</w:t>
+      </w:r>
+      <w:proofErr w:type="spellEnd"/>
+      <w:r>
+        <w:t xml:space="preserve"> Collection of Imagery and Annotations (SYNTHIA)</w:t>
+      </w:r>
+      <w:r>
+        <w:t xml:space="preserve"> [43]</w:t>
+      </w:r>
+      <w:r>
+        <w:t xml:space="preserve"> was created specifically for the job of semantic segmentation and related scene interpretation issues in the context of driving scenarios. It is comprised of over 200,000 high-definition pictures taken from separate snapshots and video streams. The pictures are created from a virtual metropolis with various scenes, dynamic objects, different seasons, lighting, and weather effects. Thirteen classes, including sky, building, road, car, pedestrian, etc., have accurate pixel-level semantic annotations included with the photographs. Additionally, eight RGB cameras that combine to form a binocular 360-degree camera and eight depth sensors are simulated in the dataset.</w:t>
+      </w:r>
+      <w:r>
+        <w:t xml:space="preserve"> </w:t>
+      </w:r>
+      <w:r>
+        <w:t>SYNTHIA is a benchmark that is extremely useful for assessing algorithms in the context of urban scene analysis, where access to huge annotated datasets can be difficult due to its synthetic yet highly realistic content. Researchers use SYNTHIA to improve the state-of-the-art in semantic comprehension of urban landscapes, train and validate models, and evaluate how resilient they are to various environmental conditions.</w:t>
+      </w:r>
+    </w:p>
+    <w:p>
+      <w:pPr>
+        <w:pStyle w:val="ListParagraph"/>
+        <w:numPr>
+          <w:ilvl w:val="0"/>
+          <w:numId w:val="10"/>
+        </w:numPr>
+        <w:rPr>
+          <w:b/>
+        </w:rPr>
+      </w:pPr>
+      <w:r>
+        <w:rPr>
+          <w:b/>
+        </w:rPr>
+        <w:t>Berkeley Deep Drive (BDD100K)</w:t>
+      </w:r>
+      <w:r>
+        <w:rPr>
+          <w:b/>
+        </w:rPr>
+        <w:t>:</w:t>
+      </w:r>
+    </w:p>
+    <w:p>
+      <w:pPr>
+        <w:pStyle w:val="ListParagraph"/>
+        <w:ind w:left="1080"/>
+      </w:pPr>
+      <w:r>
+        <w:t>This extensive and varied driving video collection, called "Berkeley Deep Drive (BDD100K),"</w:t>
+      </w:r>
+      <w:r>
+        <w:t>[44]</w:t>
+      </w:r>
+      <w:r>
+        <w:t xml:space="preserve"> is intended for use in computer vision research. One hundred thousand movies total, each lasting roughly forty seconds and captured at 30 frames per second, are included. The videos feature a variety of American locales, climates, and lighting conditions. Ten tasks, including object detection, semantic segmentation, lane detection, and drivable area segmentation, are also supported by comprehensive annotations in the dataset. Developing and testing image recognition algorithms for autonomous driving is intended to be made easier with the help of this dataset.</w:t>
+      </w:r>
+      <w:r>
+        <w:t xml:space="preserve"> </w:t>
+      </w:r>
+      <w:r>
+        <w:t>Due to its unique emphasis on real-world driving scenarios, BDD100K is a useful benchmark that will help advance our knowledge of intricate urban settings and strengthen the resilience of computer vision models in practical applications.</w:t>
+      </w:r>
+    </w:p>
+    <w:p>
+      <w:pPr>
+        <w:pStyle w:val="ListParagraph"/>
+        <w:numPr>
+          <w:ilvl w:val="0"/>
+          <w:numId w:val="10"/>
+        </w:numPr>
+        <w:rPr>
+          <w:b/>
+        </w:rPr>
+      </w:pPr>
+      <w:r>
+        <w:rPr>
+          <w:b/>
+        </w:rPr>
+        <w:t>The Cambridge-driving Labeled Video Database (</w:t>
+      </w:r>
+      <w:proofErr w:type="spellStart"/>
+      <w:r>
+        <w:rPr>
+          <w:b/>
+        </w:rPr>
+        <w:t>CamVid</w:t>
+      </w:r>
+      <w:proofErr w:type="spellEnd"/>
+      <w:r>
+        <w:rPr>
+          <w:b/>
+        </w:rPr>
+        <w:t>)</w:t>
+      </w:r>
+      <w:r>
+        <w:rPr>
+          <w:b/>
+        </w:rPr>
+        <w:t>:</w:t>
+      </w:r>
+    </w:p>
+    <w:p>
+      <w:pPr>
+        <w:pStyle w:val="ListParagraph"/>
+        <w:ind w:left="1080"/>
+      </w:pPr>
+      <w:r>
+        <w:t xml:space="preserve">Videos taken from the viewpoint of a moving car make up the Cambridge-driving </w:t>
+      </w:r>
+      <w:r>
+        <w:t>Labeled Video Database (</w:t>
+      </w:r>
+      <w:proofErr w:type="spellStart"/>
+      <w:r>
+        <w:t>CamVid</w:t>
+      </w:r>
+      <w:proofErr w:type="spellEnd"/>
+      <w:r>
+        <w:t>) [45]</w:t>
+      </w:r>
+      <w:r>
+        <w:t>.</w:t>
+      </w:r>
+      <w:r>
+        <w:t xml:space="preserve"> </w:t>
+      </w:r>
+      <w:r>
+        <w:t xml:space="preserve">A 960x720 resolution camera mounted on an automobile dashboard originally recorded five video sequences that make up the </w:t>
+      </w:r>
+      <w:proofErr w:type="spellStart"/>
+      <w:r>
+        <w:t>CamVid</w:t>
+      </w:r>
+      <w:proofErr w:type="spellEnd"/>
+      <w:r>
+        <w:t xml:space="preserve"> (Cambridge-driving Labeled Video Database), a database for interpreting driving scenes and roads. More than ten minutes of excellent 30Hz video are included in the dataset, along with matching semantically tagged images at 1Hz and, in some cases, 15Hz. Each pixel in the dataset is assigned a ground truth label, which is associated </w:t>
+      </w:r>
+      <w:r>
+        <w:t>with one of 32 semantic classes</w:t>
+      </w:r>
+      <w:r>
+        <w:t xml:space="preserve"> including</w:t>
+      </w:r>
+      <w:r>
+        <w:t xml:space="preserve"> </w:t>
+      </w:r>
+      <w:r>
+        <w:t>column/pole, train, wall, lane markings (driving), parking block, tunnel, bicyclist, car, SUV/pickup/truck, bridge, sign, tree, pedestrian, miscellaneous text, traffic light, sidewalk, road shoulder, road, animal, child, vegetation, archway, fence, truck/bus, motorcycle, sky, void, building, cart luggage, traffic cone</w:t>
+      </w:r>
+      <w:r>
+        <w:t>, and other moving object</w:t>
+      </w:r>
+      <w:r>
+        <w:t>.</w:t>
+      </w:r>
+      <w:r>
+        <w:t xml:space="preserve"> The dataset underwent hand annotation, and its accuracy was confirmed by two individuals.</w:t>
+      </w:r>
+      <w:r>
+        <w:t xml:space="preserve"> </w:t>
+      </w:r>
+      <w:r>
+        <w:t>In addition, the dataset provides 3D camera postures for every frame, camera calibration sequences, and specially designed labeling software. The dataset can be used to assess methods for label propagation, pedestrian detection, and multi-class object recognition.</w:t>
+      </w:r>
+    </w:p>
+    <w:p>
+      <w:pPr>
+        <w:pStyle w:val="ListParagraph"/>
+        <w:numPr>
+          <w:ilvl w:val="0"/>
+          <w:numId w:val="10"/>
+        </w:numPr>
+        <w:rPr>
+          <w:b/>
+        </w:rPr>
+      </w:pPr>
+      <w:r>
+        <w:rPr>
+          <w:b/>
+        </w:rPr>
+        <w:t>Cityscapes</w:t>
+      </w:r>
+      <w:r>
+        <w:rPr>
+          <w:b/>
+        </w:rPr>
+        <w:t>:</w:t>
+      </w:r>
+    </w:p>
+    <w:p>
+      <w:pPr>
+        <w:pStyle w:val="ListParagraph"/>
+        <w:ind w:left="1080"/>
+      </w:pPr>
+      <w:r>
+        <w:t>With annotations for 30 classes and 8 categories, the Cityscapes</w:t>
+      </w:r>
+      <w:r>
+        <w:t xml:space="preserve"> [46]</w:t>
+      </w:r>
+      <w:r>
+        <w:t xml:space="preserve"> dataset is a large-scale database for semantic urban scene interpretation. It offers information from </w:t>
+      </w:r>
+      <w:r>
+        <w:t>50</w:t>
+      </w:r>
+      <w:r>
+        <w:t xml:space="preserve"> cities as well as a range of functions like image-to-image translation, segmentation, and depth estimation. About 5000 finely annotated photos and 20,000 coarsely annotated images make up the dataset. During several months, during the day, and with </w:t>
       </w:r>
       <w:r>
         <w:lastRenderedPageBreak/>
-        <w:t>generalized bundle adjustment.</w:t>
+        <w:t>favorable weather, data was collected in fifty cities.</w:t>
       </w:r>
       <w:r>
         <w:t xml:space="preserve"> </w:t>
       </w:r>
       <w:r>
-        <w:t>SUN3D, which comprises over 8,000 RGB-D video sequences and related ground truth annotations, is now widely used as a benchmark for assessing algorithms for tasks including object detection, scene interpretation, and 3D reconstruction. The content of the dataset includes both indoor and outdoor settings, as well as a variety of difficulties such as changing illumination, occlusions, and object interactions.</w:t>
+        <w:t>Due to the fact that it was initially captured as video, the frames were carefully chosen to include a lot of dynamic elements, a changing scene arrangement, and a changing background. In order to enable research that aspires to use vast volumes of (weakly) labeled data, the dataset is meant for evaluating the performance of vision algorithms for three fundamental tasks of semantic urban scene understanding: pixel-level, instance-level, and panoptic semantic labeling.</w:t>
       </w:r>
     </w:p>
     <w:p>
@@ -2527,11 +2914,19 @@
           <w:b/>
         </w:rPr>
       </w:pPr>
-      <w:r>
-        <w:rPr>
-          <w:b/>
-        </w:rPr>
-        <w:t>Semantic Boundaries Dataset (SBD)</w:t>
+      <w:proofErr w:type="spellStart"/>
+      <w:r>
+        <w:rPr>
+          <w:b/>
+        </w:rPr>
+        <w:t>Youtube</w:t>
+      </w:r>
+      <w:proofErr w:type="spellEnd"/>
+      <w:r>
+        <w:rPr>
+          <w:b/>
+        </w:rPr>
+        <w:t>-Objects</w:t>
       </w:r>
       <w:r>
         <w:rPr>
@@ -2546,21 +2941,35 @@
         <w:ind w:left="1080"/>
       </w:pPr>
       <w:r>
-        <w:t>Using semantic segmentation, the Semantic Boundaries Dataset (SBD)</w:t>
-      </w:r>
-      <w:r>
-        <w:t xml:space="preserve"> [42]</w:t>
-      </w:r>
-      <w:r>
-        <w:t xml:space="preserve"> predicts pixels on an object's edge rather than its inside. There are 8498 training and 2820 test images in the dataset, which is made up of 11318 photos from the PASCAL VOC2011 challenge's </w:t>
-      </w:r>
-      <w:proofErr w:type="spellStart"/>
-      <w:r>
-        <w:t>trainval</w:t>
-      </w:r>
-      <w:proofErr w:type="spellEnd"/>
-      <w:r>
-        <w:t xml:space="preserve"> set. One of the twenty Pascal VOC classes is labeled on object instance boundaries in this dataset, which also features precise figure/ground masks. Tasks including edge recognition, semantic contour prediction, and interactive segmentation benefit from the application of the SBD.</w:t>
+        <w:t xml:space="preserve">The </w:t>
+      </w:r>
+      <w:proofErr w:type="spellStart"/>
+      <w:r>
+        <w:t>Youtube</w:t>
+      </w:r>
+      <w:proofErr w:type="spellEnd"/>
+      <w:r>
+        <w:t>-Objects</w:t>
+      </w:r>
+      <w:r>
+        <w:t xml:space="preserve"> [47]</w:t>
+      </w:r>
+      <w:r>
+        <w:t xml:space="preserve"> dataset is a massive collection of object videos from YouTube that was gathered by searching for the names of ten different object classes, including motorbikes, trains, dogs, cats, cows, planes, birds, boats, cars, and motorcycles, from the PASCAL VOC Challenge. For every class in the dataset, there are nine to twenty-four videos totaling five hundred thousand frames. The download size is 89 gigabytes. Every video has a different length, ranging from thirty seconds to three minutes. The films lack precise location and size annotations; instead, they merely show the existence of an object belonging to the relevant class.</w:t>
+      </w:r>
+      <w:r>
+        <w:t xml:space="preserve"> </w:t>
+      </w:r>
+      <w:r>
+        <w:t xml:space="preserve">Along with optical flow and </w:t>
+      </w:r>
+      <w:proofErr w:type="spellStart"/>
+      <w:r>
+        <w:t>superpixels</w:t>
+      </w:r>
+      <w:proofErr w:type="spellEnd"/>
+      <w:r>
+        <w:t xml:space="preserve"> for every frame, the collection also includes tubes, motion segments, bounding-box annotations, and point tracks for some video frames. The dataset is meant for tasks like segmenting and tracking objects in videos as well as learning object class detectors from videos with sparse annotations.</w:t>
       </w:r>
     </w:p>
     <w:p>
@@ -2574,19 +2983,11 @@
           <w:b/>
         </w:rPr>
       </w:pPr>
-      <w:proofErr w:type="spellStart"/>
-      <w:r>
-        <w:rPr>
-          <w:b/>
-        </w:rPr>
-        <w:t>SYNTHetic</w:t>
-      </w:r>
-      <w:proofErr w:type="spellEnd"/>
-      <w:r>
-        <w:rPr>
-          <w:b/>
-        </w:rPr>
-        <w:t xml:space="preserve"> Collection of Imagery and Annotations (SYNTHIA)</w:t>
+      <w:r>
+        <w:rPr>
+          <w:b/>
+        </w:rPr>
+        <w:t>Materials in Context (MINC)</w:t>
       </w:r>
       <w:r>
         <w:rPr>
@@ -2601,27 +3002,33 @@
         <w:ind w:left="1080"/>
       </w:pPr>
       <w:r>
-        <w:t xml:space="preserve">A huge synthetic dataset called the </w:t>
-      </w:r>
-      <w:proofErr w:type="spellStart"/>
-      <w:r>
-        <w:t>SYNTHetic</w:t>
-      </w:r>
-      <w:proofErr w:type="spellEnd"/>
-      <w:r>
-        <w:t xml:space="preserve"> Collection of Imagery and Annotations (SYNTHIA)</w:t>
-      </w:r>
-      <w:r>
-        <w:t xml:space="preserve"> [43]</w:t>
-      </w:r>
-      <w:r>
-        <w:t xml:space="preserve"> was created specifically for the job of semantic segmentation and related scene interpretation issues in the context of driving scenarios. It is comprised of over 200,000 high-definition pictures taken from separate snapshots and video streams. The pictures are created from a virtual metropolis with various scenes, dynamic objects, different seasons, lighting, and weather effects. Thirteen classes, including sky, building, road, car, pedestrian, etc., have accurate pixel-level semantic annotations included with the photographs. Additionally, eight RGB cameras that combine to form a binocular 360-degree camera and eight depth sensors are simulated in the dataset.</w:t>
+        <w:t>A vast, publicly available collection of materials found in the wild, "Materials in Context (MINC)"</w:t>
+      </w:r>
+      <w:r>
+        <w:t xml:space="preserve"> [48]</w:t>
+      </w:r>
+      <w:r>
+        <w:t xml:space="preserve"> includes 7061 classified material segmentations across 23 material categories in addition to 3 million labeled point samples. The rich surface texture, geometry, lighting, and clutter of real-world materials are captured in the dataset, which spans a wide spectrum of material types like cloth, glass, leather, metal, stone, wood, etc. The </w:t>
+      </w:r>
+      <w:proofErr w:type="spellStart"/>
+      <w:r>
+        <w:t>OpenSurfaces</w:t>
+      </w:r>
+      <w:proofErr w:type="spellEnd"/>
+      <w:r>
+        <w:t xml:space="preserve"> database, a comprehensively documented catalog of surface appearance, was the source from which the material annotations for the dataset were extracted.</w:t>
       </w:r>
       <w:r>
         <w:t xml:space="preserve"> </w:t>
       </w:r>
       <w:r>
-        <w:t>SYNTHIA is a benchmark that is extremely useful for assessing algorithms in the context of urban scene analysis, where access to huge annotated datasets can be difficult due to its synthetic yet highly realistic content. Researchers use SYNTHIA to improve the state-of-the-art in semantic comprehension of urban landscapes, train and validate models, and evaluate how resilient they are to various environmental conditions.</w:t>
+        <w:t>The resolution of a photograph is usually 500 × 800 or 800 × 500.</w:t>
+      </w:r>
+      <w:r>
+        <w:t xml:space="preserve"> </w:t>
+      </w:r>
+      <w:r>
+        <w:t>Numerous tasks, including material recognition, material segmentation, material editing, and material synthesis, can be accomplished with the help of the MINC dataset. For academic reasons alone, the dataset is openly accessible to the general public.</w:t>
       </w:r>
     </w:p>
     <w:p>
@@ -2639,7 +3046,7 @@
         <w:rPr>
           <w:b/>
         </w:rPr>
-        <w:t>Berkeley Deep Drive (BDD100K)</w:t>
+        <w:t>KITTI</w:t>
       </w:r>
       <w:r>
         <w:rPr>
@@ -2654,19 +3061,27 @@
         <w:ind w:left="1080"/>
       </w:pPr>
       <w:r>
-        <w:t>This extensive and varied driving video collection, called "Berkeley Deep Drive (BDD100K),"</w:t>
-      </w:r>
-      <w:r>
-        <w:t>[44]</w:t>
-      </w:r>
-      <w:r>
-        <w:t xml:space="preserve"> is intended for use in computer vision research. One hundred thousand movies total, each lasting roughly forty seconds and captured at 30 frames per second, are included. The videos feature a variety of American locales, climates, and lighting conditions. Ten tasks, including object detection, semantic segmentation, lane detection, and drivable area segmentation, are also supported by comprehensive annotations in the dataset. Developing and testing image recognition algorithms for autonomous driving is intended to be made easier with the help of this dataset.</w:t>
+        <w:t>One of the most often used datasets for mobile robots and autonomous driving is KITTI (Karlsruhe Institute of Technology and Toyota Technological Institute)</w:t>
+      </w:r>
+      <w:r>
+        <w:t xml:space="preserve"> [49]</w:t>
+      </w:r>
+      <w:r>
+        <w:t>. It is made up of hours' worth of traffic scenarios captured by multiple sensor modalities, such as RGB and grayscale stereo cameras with high resolution and a 3D laser scanner. Although widely used, the dataset itself lacks ground truth for semantic segmentation.</w:t>
       </w:r>
       <w:r>
         <w:t xml:space="preserve"> </w:t>
       </w:r>
       <w:r>
-        <w:t>Due to its unique emphasis on real-world driving scenarios, BDD100K is a useful benchmark that will help advance our knowledge of intricate urban settings and strengthen the resilience of computer vision models in practical applications.</w:t>
+        <w:t xml:space="preserve">A GPS/IMU inertial navigation system, a </w:t>
+      </w:r>
+      <w:proofErr w:type="spellStart"/>
+      <w:r>
+        <w:t>Velodyne</w:t>
+      </w:r>
+      <w:proofErr w:type="spellEnd"/>
+      <w:r>
+        <w:t xml:space="preserve"> 3D laser scanner, and high-resolution color and grayscale stereo cameras were installed on the moving platform where the video was captured. Six hours' worth of traffic scenarios from various contexts and circumstances around Karlsruhe, Germany, are included in the collection. For a few of the jobs, the dataset additionally includes evaluation metrics, online benchmarks, and accurate ground truth annotations. For research on mobile robots and autonomous driving, one of the most well-liked and difficult datasets is the KITTI dataset.</w:t>
       </w:r>
     </w:p>
     <w:p>
@@ -2684,21 +3099,7 @@
         <w:rPr>
           <w:b/>
         </w:rPr>
-        <w:t>The Cambridge-driving Labeled Video Database (</w:t>
-      </w:r>
-      <w:proofErr w:type="spellStart"/>
-      <w:r>
-        <w:rPr>
-          <w:b/>
-        </w:rPr>
-        <w:t>CamVid</w:t>
-      </w:r>
-      <w:proofErr w:type="spellEnd"/>
-      <w:r>
-        <w:rPr>
-          <w:b/>
-        </w:rPr>
-        <w:t>)</w:t>
+        <w:t>Adobe’s Portrait Segmentation</w:t>
       </w:r>
       <w:r>
         <w:rPr>
@@ -2713,62 +3114,33 @@
         <w:ind w:left="1080"/>
       </w:pPr>
       <w:r>
-        <w:t xml:space="preserve">Videos taken from the viewpoint of a moving car make up the Cambridge-driving </w:t>
-      </w:r>
-      <w:r>
-        <w:t>Labeled Video Database (</w:t>
-      </w:r>
-      <w:proofErr w:type="spellStart"/>
-      <w:r>
-        <w:t>CamVid</w:t>
-      </w:r>
-      <w:proofErr w:type="spellEnd"/>
-      <w:r>
-        <w:t>) [45]</w:t>
-      </w:r>
-      <w:r>
-        <w:t>.</w:t>
+        <w:t>For the purposes of face parsing and portrait segmentation, a set of pictures and segmentation masks is called</w:t>
+      </w:r>
+      <w:r>
+        <w:t xml:space="preserve"> "Adobe's Portrait Segmentation</w:t>
+      </w:r>
+      <w:r>
+        <w:t>"</w:t>
+      </w:r>
+      <w:r>
+        <w:t xml:space="preserve"> [50].</w:t>
+      </w:r>
+      <w:r>
+        <w:t xml:space="preserve"> In order to enhance the features of video conferencing apps, such as face beautifying and backdrop removal, researchers from </w:t>
+      </w:r>
+      <w:proofErr w:type="spellStart"/>
+      <w:r>
+        <w:t>SaluteDevices</w:t>
+      </w:r>
+      <w:proofErr w:type="spellEnd"/>
+      <w:r>
+        <w:t xml:space="preserve"> in Russia built it. 20,000 mostly indoor images of 8,377 distinct individuals make up the dataset, which also includes fine-grained segmentation masks divided into 9 groups, including skin, hair, eyes, nose, mouth, teeth, beard, spectacles, or background. High-quality and diverse data was intended to be included in the dataset, which was created via crowdsourcing platforms for image collection and labeling.</w:t>
       </w:r>
       <w:r>
         <w:t xml:space="preserve"> </w:t>
       </w:r>
       <w:r>
-        <w:t xml:space="preserve">A 960x720 resolution camera mounted on an automobile dashboard originally recorded five video sequences that make up the </w:t>
-      </w:r>
-      <w:proofErr w:type="spellStart"/>
-      <w:r>
-        <w:t>CamVid</w:t>
-      </w:r>
-      <w:proofErr w:type="spellEnd"/>
-      <w:r>
-        <w:t xml:space="preserve"> (Cambridge-driving Labeled Video Database), a database for interpreting driving scenes and roads. More than ten minutes of excellent 30Hz video are included in the dataset, along with matching semantically tagged images at 1Hz and, in some cases, 15Hz. Each pixel in the dataset is assigned a ground truth label, which is associated </w:t>
-      </w:r>
-      <w:r>
-        <w:t>with one of 32 semantic classes</w:t>
-      </w:r>
-      <w:r>
-        <w:t xml:space="preserve"> including</w:t>
-      </w:r>
-      <w:r>
-        <w:t xml:space="preserve"> </w:t>
-      </w:r>
-      <w:r>
-        <w:t>column/pole, train, wall, lane markings (driving), parking block, tunnel, bicyclist, car, SUV/pickup/truck, bridge, sign, tree, pedestrian, miscellaneous text, traffic light, sidewalk, road shoulder, road, animal, child, vegetation, archway, fence, truck/bus, motorcycle, sky, void, building, cart luggage, traffic cone</w:t>
-      </w:r>
-      <w:r>
-        <w:t>, and other moving object</w:t>
-      </w:r>
-      <w:r>
-        <w:t>.</w:t>
-      </w:r>
-      <w:r>
-        <w:t xml:space="preserve"> The dataset underwent hand annotation, and its accuracy was confirmed by two individuals.</w:t>
-      </w:r>
-      <w:r>
-        <w:t xml:space="preserve"> </w:t>
-      </w:r>
-      <w:r>
-        <w:t>In addition, the dataset provides 3D camera postures for every frame, camera calibration sequences, and specially designed labeling software. The dataset can be used to assess methods for label propagation, pedestrian detection, and multi-class object recognition.</w:t>
+        <w:t>The dataset can be used for skin enhancement and teeth whitening jobs since, in contrast to most face parsing datasets, the beard is not regarded as a component of the skin mask and the inside area of the mouth is separated from the teeth. Both the trained models and the dataset are accessible to the public on GitHub.</w:t>
       </w:r>
     </w:p>
     <w:p>
@@ -2786,7 +3158,21 @@
         <w:rPr>
           <w:b/>
         </w:rPr>
-        <w:t>Cityscapes</w:t>
+        <w:t xml:space="preserve">Densely-Annotated </w:t>
+      </w:r>
+      <w:proofErr w:type="spellStart"/>
+      <w:r>
+        <w:rPr>
+          <w:b/>
+        </w:rPr>
+        <w:t>VIdeo</w:t>
+      </w:r>
+      <w:proofErr w:type="spellEnd"/>
+      <w:r>
+        <w:rPr>
+          <w:b/>
+        </w:rPr>
+        <w:t xml:space="preserve"> Segmentation (DAVIS)</w:t>
       </w:r>
       <w:r>
         <w:rPr>
@@ -2801,334 +3187,25 @@
         <w:ind w:left="1080"/>
       </w:pPr>
       <w:r>
-        <w:t>With annotations for 30 classes and 8 categories, the Cityscapes</w:t>
-      </w:r>
-      <w:r>
-        <w:t xml:space="preserve"> [46]</w:t>
-      </w:r>
-      <w:r>
-        <w:t xml:space="preserve"> dataset is a large-scale database for semantic urban scene interpretation. It offers information from </w:t>
-      </w:r>
-      <w:r>
-        <w:t>50</w:t>
-      </w:r>
-      <w:r>
-        <w:t xml:space="preserve"> cities as well as a range of functions like image-to-image translation, segmentation, and depth estimation. About 5000 finely annotated photos and </w:t>
+        <w:t xml:space="preserve">A high-quality and high-resolution dataset for the job of video object segmentation is the Densely-Annotated </w:t>
+      </w:r>
+      <w:proofErr w:type="spellStart"/>
+      <w:r>
+        <w:t>VIdeo</w:t>
+      </w:r>
+      <w:proofErr w:type="spellEnd"/>
+      <w:r>
+        <w:t xml:space="preserve"> Segmentation (DAVIS) </w:t>
+      </w:r>
+      <w:r>
+        <w:t xml:space="preserve">[51] </w:t>
+      </w:r>
+      <w:r>
+        <w:t xml:space="preserve">dataset. Each of the 50 video sequences' 3455 frames has pixel-level masks added to identify one or more things of interest. There are two versions of the dataset available: DAVIS 2017, which contains numerous labeled objects per movie, and DAVIS 2016, which has only one annotated object </w:t>
       </w:r>
       <w:r>
         <w:lastRenderedPageBreak/>
-        <w:t>20,000 coarsely annotated images make up the dataset. During several months, during the day, and with favorable weather, data was collected in fifty cities.</w:t>
-      </w:r>
-      <w:r>
-        <w:t xml:space="preserve"> </w:t>
-      </w:r>
-      <w:r>
-        <w:t>Due to the fact that it was initially captured as video, the frames were carefully chosen to include a lot of dynamic elements, a changing scene arrangement, and a changing background. In order to enable research that aspires to use vast volumes of (weakly) labeled data, the dataset is meant for evaluating the performance of vision algorithms for three fundamental tasks of semantic urban scene understanding: pixel-level, instance-level, and panoptic semantic labeling.</w:t>
-      </w:r>
-    </w:p>
-    <w:p>
-      <w:pPr>
-        <w:pStyle w:val="ListParagraph"/>
-        <w:numPr>
-          <w:ilvl w:val="0"/>
-          <w:numId w:val="10"/>
-        </w:numPr>
-        <w:rPr>
-          <w:b/>
-        </w:rPr>
-      </w:pPr>
-      <w:proofErr w:type="spellStart"/>
-      <w:r>
-        <w:rPr>
-          <w:b/>
-        </w:rPr>
-        <w:t>Youtube</w:t>
-      </w:r>
-      <w:proofErr w:type="spellEnd"/>
-      <w:r>
-        <w:rPr>
-          <w:b/>
-        </w:rPr>
-        <w:t>-Objects</w:t>
-      </w:r>
-      <w:r>
-        <w:rPr>
-          <w:b/>
-        </w:rPr>
-        <w:t>:</w:t>
-      </w:r>
-    </w:p>
-    <w:p>
-      <w:pPr>
-        <w:pStyle w:val="ListParagraph"/>
-        <w:ind w:left="1080"/>
-      </w:pPr>
-      <w:r>
-        <w:t xml:space="preserve">The </w:t>
-      </w:r>
-      <w:proofErr w:type="spellStart"/>
-      <w:r>
-        <w:t>Youtube</w:t>
-      </w:r>
-      <w:proofErr w:type="spellEnd"/>
-      <w:r>
-        <w:t>-Objects</w:t>
-      </w:r>
-      <w:r>
-        <w:t xml:space="preserve"> [47]</w:t>
-      </w:r>
-      <w:r>
-        <w:t xml:space="preserve"> dataset is a massive collection of object videos from YouTube that was gathered by searching for the names of ten different object classes, including motorbikes, trains, dogs, cats, cows, planes, birds, boats, cars, and motorcycles, from the PASCAL VOC Challenge. For every class in the dataset, there are nine to twenty-four videos totaling five hundred thousand frames. The download size is 89 gigabytes. Every video has a different length, ranging from thirty seconds to three minutes. The films lack precise location and size annotations; instead, they merely show the existence of an object belonging to the relevant class.</w:t>
-      </w:r>
-      <w:r>
-        <w:t xml:space="preserve"> </w:t>
-      </w:r>
-      <w:r>
-        <w:t xml:space="preserve">Along with optical flow and </w:t>
-      </w:r>
-      <w:proofErr w:type="spellStart"/>
-      <w:r>
-        <w:t>superpixels</w:t>
-      </w:r>
-      <w:proofErr w:type="spellEnd"/>
-      <w:r>
-        <w:t xml:space="preserve"> for every frame, the collection also includes tubes, motion segments, bounding-box annotations, and point tracks for some video frames. The dataset is meant for tasks like segmenting and tracking objects in videos as well as learning object class detectors from videos with sparse annotations.</w:t>
-      </w:r>
-    </w:p>
-    <w:p>
-      <w:pPr>
-        <w:pStyle w:val="ListParagraph"/>
-        <w:numPr>
-          <w:ilvl w:val="0"/>
-          <w:numId w:val="10"/>
-        </w:numPr>
-        <w:rPr>
-          <w:b/>
-        </w:rPr>
-      </w:pPr>
-      <w:r>
-        <w:rPr>
-          <w:b/>
-        </w:rPr>
-        <w:t>Materials in Context (MINC)</w:t>
-      </w:r>
-      <w:r>
-        <w:rPr>
-          <w:b/>
-        </w:rPr>
-        <w:t>:</w:t>
-      </w:r>
-    </w:p>
-    <w:p>
-      <w:pPr>
-        <w:pStyle w:val="ListParagraph"/>
-        <w:ind w:left="1080"/>
-      </w:pPr>
-      <w:r>
-        <w:t>A vast, publicly available collection of materials found in the wild, "Materials in Context (MINC)"</w:t>
-      </w:r>
-      <w:r>
-        <w:t xml:space="preserve"> [48]</w:t>
-      </w:r>
-      <w:r>
-        <w:t xml:space="preserve"> includes 7061 classified material segmentations across 23 material categories in addition to 3 million labeled point samples. The rich surface texture, geometry, lighting, and clutter of real-world materials are captured in the dataset, which spans a wide spectrum of material types like cloth, glass, leather, metal, stone, wood, etc. The </w:t>
-      </w:r>
-      <w:proofErr w:type="spellStart"/>
-      <w:r>
-        <w:t>OpenSurfaces</w:t>
-      </w:r>
-      <w:proofErr w:type="spellEnd"/>
-      <w:r>
-        <w:t xml:space="preserve"> database, a comprehensively documented catalog of surface appearance, was the source from which the material annotations for the dataset were extracted.</w:t>
-      </w:r>
-      <w:r>
-        <w:t xml:space="preserve"> </w:t>
-      </w:r>
-      <w:r>
-        <w:t>The resolution of a photograph is usually 500 × 800 or 800 × 500.</w:t>
-      </w:r>
-      <w:r>
-        <w:t xml:space="preserve"> </w:t>
-      </w:r>
-      <w:r>
-        <w:t>Numerous tasks, including material recognition, material segmentation, material editing, and material synthesis, can be accomplished with the help of the MINC dataset. For academic reasons alone, the dataset is openly accessible to the general public.</w:t>
-      </w:r>
-    </w:p>
-    <w:p>
-      <w:pPr>
-        <w:pStyle w:val="ListParagraph"/>
-        <w:numPr>
-          <w:ilvl w:val="0"/>
-          <w:numId w:val="10"/>
-        </w:numPr>
-        <w:rPr>
-          <w:b/>
-        </w:rPr>
-      </w:pPr>
-      <w:r>
-        <w:rPr>
-          <w:b/>
-        </w:rPr>
-        <w:t>KITTI</w:t>
-      </w:r>
-      <w:r>
-        <w:rPr>
-          <w:b/>
-        </w:rPr>
-        <w:t>:</w:t>
-      </w:r>
-    </w:p>
-    <w:p>
-      <w:pPr>
-        <w:pStyle w:val="ListParagraph"/>
-        <w:ind w:left="1080"/>
-      </w:pPr>
-      <w:r>
-        <w:t>One of the most often used datasets for mobile robots and autonomous driving is KITTI (Karlsruhe Institute of Technology and Toyota Technological Institute)</w:t>
-      </w:r>
-      <w:r>
-        <w:t xml:space="preserve"> [49]</w:t>
-      </w:r>
-      <w:r>
-        <w:t>. It is made up of hours' worth of traffic scenarios captured by multiple sensor modalities, such as RGB and grayscale stereo cameras with high resolution and a 3D laser scanner. Although widely used, the dataset itself lacks ground truth for semantic segmentation.</w:t>
-      </w:r>
-      <w:r>
-        <w:t xml:space="preserve"> </w:t>
-      </w:r>
-      <w:r>
-        <w:t xml:space="preserve">A GPS/IMU inertial navigation system, a </w:t>
-      </w:r>
-      <w:proofErr w:type="spellStart"/>
-      <w:r>
-        <w:t>Velodyne</w:t>
-      </w:r>
-      <w:proofErr w:type="spellEnd"/>
-      <w:r>
-        <w:t xml:space="preserve"> 3D laser scanner, and high-resolution color and grayscale stereo cameras were installed on the moving platform where the video was captured. Six hours' worth of traffic scenarios from various contexts and circumstances around Karlsruhe, Germany, are included in the collection. For a few of the jobs, the dataset additionally includes evaluation metrics, online benchmarks, and accurate ground truth annotations. For research on mobile robots and autonomous driving, one of the most well-liked and difficult datasets is the KITTI dataset.</w:t>
-      </w:r>
-    </w:p>
-    <w:p>
-      <w:pPr>
-        <w:pStyle w:val="ListParagraph"/>
-        <w:numPr>
-          <w:ilvl w:val="0"/>
-          <w:numId w:val="10"/>
-        </w:numPr>
-        <w:rPr>
-          <w:b/>
-        </w:rPr>
-      </w:pPr>
-      <w:r>
-        <w:rPr>
-          <w:b/>
-        </w:rPr>
-        <w:t>Adobe’s Portrait Segmentation</w:t>
-      </w:r>
-      <w:r>
-        <w:rPr>
-          <w:b/>
-        </w:rPr>
-        <w:t>:</w:t>
-      </w:r>
-    </w:p>
-    <w:p>
-      <w:pPr>
-        <w:pStyle w:val="ListParagraph"/>
-        <w:ind w:left="1080"/>
-      </w:pPr>
-      <w:r>
-        <w:t>For the purposes of face parsing and portrait segmentation, a set of pictures and segmentation masks is called</w:t>
-      </w:r>
-      <w:r>
-        <w:t xml:space="preserve"> "Adobe's Portrait Segmentation</w:t>
-      </w:r>
-      <w:r>
-        <w:t>"</w:t>
-      </w:r>
-      <w:r>
-        <w:t xml:space="preserve"> [50].</w:t>
-      </w:r>
-      <w:r>
-        <w:t xml:space="preserve"> In order to enhance the features of video conferencing apps, such as face beautifying and backdrop removal, researchers from </w:t>
-      </w:r>
-      <w:proofErr w:type="spellStart"/>
-      <w:r>
-        <w:t>SaluteDevices</w:t>
-      </w:r>
-      <w:proofErr w:type="spellEnd"/>
-      <w:r>
-        <w:t xml:space="preserve"> in Russia built it. 20,000 mostly indoor images of 8,377 distinct individuals make up the dataset, which also includes fine-grained segmentation masks divided into 9 groups, including skin, hair, eyes, nose, mouth, teeth, beard, spectacles, or background. High-quality and diverse data was intended to be included in the dataset, which was created via crowdsourcing platforms for image collection and labeling.</w:t>
-      </w:r>
-      <w:r>
-        <w:t xml:space="preserve"> </w:t>
-      </w:r>
-      <w:r>
-        <w:t>The dataset can be used for skin enhancement and teeth whitening jobs since, in contrast to most face parsing datasets, the beard is not regarded as a component of the skin mask and the inside area of the mouth is separated from the teeth. Both the trained models and the dataset are accessible to the public on GitHub.</w:t>
-      </w:r>
-    </w:p>
-    <w:p>
-      <w:pPr>
-        <w:pStyle w:val="ListParagraph"/>
-        <w:numPr>
-          <w:ilvl w:val="0"/>
-          <w:numId w:val="10"/>
-        </w:numPr>
-        <w:rPr>
-          <w:b/>
-        </w:rPr>
-      </w:pPr>
-      <w:r>
-        <w:rPr>
-          <w:b/>
-        </w:rPr>
-        <w:t xml:space="preserve">Densely-Annotated </w:t>
-      </w:r>
-      <w:proofErr w:type="spellStart"/>
-      <w:r>
-        <w:rPr>
-          <w:b/>
-        </w:rPr>
-        <w:t>VIdeo</w:t>
-      </w:r>
-      <w:proofErr w:type="spellEnd"/>
-      <w:r>
-        <w:rPr>
-          <w:b/>
-        </w:rPr>
-        <w:t xml:space="preserve"> Segmentation (DAVIS)</w:t>
-      </w:r>
-      <w:r>
-        <w:rPr>
-          <w:b/>
-        </w:rPr>
-        <w:t>:</w:t>
-      </w:r>
-    </w:p>
-    <w:p>
-      <w:pPr>
-        <w:pStyle w:val="ListParagraph"/>
-        <w:ind w:left="1080"/>
-      </w:pPr>
-      <w:r>
-        <w:t xml:space="preserve">A high-quality and high-resolution dataset for the job of video object segmentation is the Densely-Annotated </w:t>
-      </w:r>
-      <w:proofErr w:type="spellStart"/>
-      <w:r>
-        <w:t>VIdeo</w:t>
-      </w:r>
-      <w:proofErr w:type="spellEnd"/>
-      <w:r>
-        <w:t xml:space="preserve"> Segmentation (DAVIS) </w:t>
-      </w:r>
-      <w:r>
-        <w:t xml:space="preserve">[51] </w:t>
-      </w:r>
-      <w:r>
-        <w:t xml:space="preserve">dataset. Each of the 50 video sequences' 3455 frames has pixel-level masks added to identify one or more things of interest. There are two versions of the dataset available: DAVIS 2017, </w:t>
-      </w:r>
-      <w:r>
-        <w:lastRenderedPageBreak/>
-        <w:t>which contains numerous labeled objects per movie, and DAVIS 2016, which has only one annotated object per film. A variety of circumstances, including occlusions, motion blur, appearance alterations, and varied camera motions, are covered by the dataset. Additionally, the dataset offers a number of evaluation criteria to gauge how well video object segmentation algorithms perform, including region similarity, contour correctness, and temporal stability.</w:t>
+        <w:t>per film. A variety of circumstances, including occlusions, motion blur, appearance alterations, and varied camera motions, are covered by the dataset. Additionally, the dataset offers a number of evaluation criteria to gauge how well video object segmentation algorithms perform, including region similarity, contour correctness, and temporal stability.</w:t>
       </w:r>
       <w:r>
         <w:t xml:space="preserve"> </w:t>
@@ -4003,89 +4080,89 @@
           <w:sz w:val="16"/>
           <w:szCs w:val="16"/>
         </w:rPr>
+        <w:t xml:space="preserve">Y. Yoon, H.-G. Jeon, D. </w:t>
+      </w:r>
+      <w:proofErr w:type="spellStart"/>
+      <w:r>
+        <w:rPr>
+          <w:sz w:val="16"/>
+          <w:szCs w:val="16"/>
+        </w:rPr>
+        <w:t>Yoo</w:t>
+      </w:r>
+      <w:proofErr w:type="spellEnd"/>
+      <w:r>
+        <w:rPr>
+          <w:sz w:val="16"/>
+          <w:szCs w:val="16"/>
+        </w:rPr>
+        <w:t xml:space="preserve">, J.-Y. Lee, and I. So </w:t>
+      </w:r>
+      <w:proofErr w:type="spellStart"/>
+      <w:r>
+        <w:rPr>
+          <w:sz w:val="16"/>
+          <w:szCs w:val="16"/>
+        </w:rPr>
+        <w:t>Kweon</w:t>
+      </w:r>
+      <w:proofErr w:type="spellEnd"/>
+      <w:r>
+        <w:rPr>
+          <w:sz w:val="16"/>
+          <w:szCs w:val="16"/>
+        </w:rPr>
+        <w:t xml:space="preserve">, “Learning a deep convolutional network for light-field image </w:t>
+      </w:r>
+      <w:proofErr w:type="spellStart"/>
+      <w:r>
+        <w:rPr>
+          <w:sz w:val="16"/>
+          <w:szCs w:val="16"/>
+        </w:rPr>
+        <w:t>superresolution</w:t>
+      </w:r>
+      <w:proofErr w:type="spellEnd"/>
+      <w:r>
+        <w:rPr>
+          <w:sz w:val="16"/>
+          <w:szCs w:val="16"/>
+        </w:rPr>
+        <w:t>,” in Proceedings of the IEEE International Conference on</w:t>
+      </w:r>
+      <w:r>
+        <w:rPr>
+          <w:sz w:val="16"/>
+          <w:szCs w:val="16"/>
+        </w:rPr>
+        <w:t xml:space="preserve"> </w:t>
+      </w:r>
+      <w:r>
+        <w:rPr>
+          <w:sz w:val="16"/>
+          <w:szCs w:val="16"/>
+        </w:rPr>
+        <w:t>Computer Vision Workshops, 2015, pp. 24–32.</w:t>
+      </w:r>
+    </w:p>
+    <w:p>
+      <w:pPr>
+        <w:pStyle w:val="ListParagraph"/>
+        <w:numPr>
+          <w:ilvl w:val="0"/>
+          <w:numId w:val="2"/>
+        </w:numPr>
+        <w:rPr>
+          <w:sz w:val="16"/>
+          <w:szCs w:val="16"/>
+        </w:rPr>
+      </w:pPr>
+      <w:r>
+        <w:rPr>
+          <w:sz w:val="16"/>
+          <w:szCs w:val="16"/>
+        </w:rPr>
         <w:lastRenderedPageBreak/>
-        <w:t xml:space="preserve">Y. Yoon, H.-G. Jeon, D. </w:t>
-      </w:r>
-      <w:proofErr w:type="spellStart"/>
-      <w:r>
-        <w:rPr>
-          <w:sz w:val="16"/>
-          <w:szCs w:val="16"/>
-        </w:rPr>
-        <w:t>Yoo</w:t>
-      </w:r>
-      <w:proofErr w:type="spellEnd"/>
-      <w:r>
-        <w:rPr>
-          <w:sz w:val="16"/>
-          <w:szCs w:val="16"/>
-        </w:rPr>
-        <w:t xml:space="preserve">, J.-Y. Lee, and I. So </w:t>
-      </w:r>
-      <w:proofErr w:type="spellStart"/>
-      <w:r>
-        <w:rPr>
-          <w:sz w:val="16"/>
-          <w:szCs w:val="16"/>
-        </w:rPr>
-        <w:t>Kweon</w:t>
-      </w:r>
-      <w:proofErr w:type="spellEnd"/>
-      <w:r>
-        <w:rPr>
-          <w:sz w:val="16"/>
-          <w:szCs w:val="16"/>
-        </w:rPr>
-        <w:t xml:space="preserve">, “Learning a deep convolutional network for light-field image </w:t>
-      </w:r>
-      <w:proofErr w:type="spellStart"/>
-      <w:r>
-        <w:rPr>
-          <w:sz w:val="16"/>
-          <w:szCs w:val="16"/>
-        </w:rPr>
-        <w:t>superresolution</w:t>
-      </w:r>
-      <w:proofErr w:type="spellEnd"/>
-      <w:r>
-        <w:rPr>
-          <w:sz w:val="16"/>
-          <w:szCs w:val="16"/>
-        </w:rPr>
-        <w:t>,” in Proceedings of the IEEE International Conference on</w:t>
-      </w:r>
-      <w:r>
-        <w:rPr>
-          <w:sz w:val="16"/>
-          <w:szCs w:val="16"/>
-        </w:rPr>
-        <w:t xml:space="preserve"> </w:t>
-      </w:r>
-      <w:r>
-        <w:rPr>
-          <w:sz w:val="16"/>
-          <w:szCs w:val="16"/>
-        </w:rPr>
-        <w:t>Computer Vision Workshops, 2015, pp. 24–32.</w:t>
-      </w:r>
-    </w:p>
-    <w:p>
-      <w:pPr>
-        <w:pStyle w:val="ListParagraph"/>
-        <w:numPr>
-          <w:ilvl w:val="0"/>
-          <w:numId w:val="2"/>
-        </w:numPr>
-        <w:rPr>
-          <w:sz w:val="16"/>
-          <w:szCs w:val="16"/>
-        </w:rPr>
-      </w:pPr>
-      <w:r>
-        <w:rPr>
-          <w:sz w:val="16"/>
-          <w:szCs w:val="16"/>
-        </w:rPr>
         <w:t xml:space="preserve"> D.G. Lowe, Object recognition from local scale-invariant features, in: Proceedings of the IEEE International Conference on Computer Vision, 1999,</w:t>
       </w:r>
       <w:r>
@@ -6779,8 +6856,6 @@
         </w:rPr>
         <w:t>={cs.CV}}</w:t>
       </w:r>
-      <w:bookmarkStart w:id="0" w:name="_GoBack"/>
-      <w:bookmarkEnd w:id="0"/>
     </w:p>
     <w:sectPr>
       <w:pgSz w:w="12240" w:h="15840"/>

--- a/segmentation/papers/paper draft - Copy.docx
+++ b/segmentation/papers/paper draft - Copy.docx
@@ -171,8 +171,6 @@
         </w:rPr>
         <w:t>Abstract:</w:t>
       </w:r>
-      <w:bookmarkStart w:id="0" w:name="_GoBack"/>
-      <w:bookmarkEnd w:id="0"/>
     </w:p>
     <w:p>
       <w:pPr>
@@ -203,815 +201,1038 @@
       <w:pPr>
         <w:pStyle w:val="ListParagraph"/>
         <w:rPr>
+          <w:color w:val="000000" w:themeColor="text1"/>
+        </w:rPr>
+      </w:pPr>
+      <w:r>
+        <w:rPr>
+          <w:color w:val="000000" w:themeColor="text1"/>
+        </w:rPr>
+        <w:t>Firstly, the essential foundational concepts and jargon of this field are reviewed. After thereafter, the challenges and present methods are then reviewed, with a focus on their contributions and field significance</w:t>
+      </w:r>
+      <w:r>
+        <w:rPr>
+          <w:color w:val="000000" w:themeColor="text1"/>
+        </w:rPr>
+        <w:t xml:space="preserve">. </w:t>
+      </w:r>
+      <w:r>
+        <w:rPr>
+          <w:color w:val="000000" w:themeColor="text1"/>
+        </w:rPr>
+        <w:t>The main datasets are made available to the public to let researchers choose the ones that best fit their goals and requirements.</w:t>
+      </w:r>
+    </w:p>
+    <w:p>
+      <w:pPr>
+        <w:pStyle w:val="ListParagraph"/>
+      </w:pPr>
+      <w:r>
+        <w:t xml:space="preserve">    </w:t>
+      </w:r>
+    </w:p>
+    <w:p>
+      <w:pPr>
+        <w:pStyle w:val="ListParagraph"/>
+      </w:pPr>
+      <w:r>
+        <w:rPr>
+          <w:b/>
+        </w:rPr>
+        <w:t>Keywords</w:t>
+      </w:r>
+      <w:r>
+        <w:t>: Semantic Segmentation, Convolutional neural network, Weakly supervised method, Deep Learning, computer vision.</w:t>
+      </w:r>
+    </w:p>
+    <w:p>
+      <w:pPr>
+        <w:pStyle w:val="ListParagraph"/>
+      </w:pPr>
+    </w:p>
+    <w:p>
+      <w:pPr>
+        <w:pStyle w:val="ListParagraph"/>
+        <w:numPr>
+          <w:ilvl w:val="0"/>
+          <w:numId w:val="1"/>
+        </w:numPr>
+        <w:rPr>
           <w:b/>
           <w:i/>
           <w:sz w:val="26"/>
           <w:szCs w:val="26"/>
         </w:rPr>
       </w:pPr>
-    </w:p>
-    <w:p>
-      <w:pPr>
-        <w:pStyle w:val="ListParagraph"/>
-        <w:rPr>
-          <w:color w:val="000000" w:themeColor="text1"/>
-        </w:rPr>
-      </w:pPr>
-      <w:r>
-        <w:rPr>
-          <w:color w:val="000000" w:themeColor="text1"/>
-        </w:rPr>
-        <w:t>Firstly, the essential foundational concepts and jargon of this field are reviewed. After thereafter, the challenges and present methods are then reviewed, with a focus on their contributions and field significance</w:t>
-      </w:r>
-      <w:r>
-        <w:rPr>
-          <w:color w:val="000000" w:themeColor="text1"/>
-        </w:rPr>
-        <w:t xml:space="preserve">. </w:t>
-      </w:r>
-      <w:r>
-        <w:rPr>
-          <w:color w:val="000000" w:themeColor="text1"/>
-        </w:rPr>
-        <w:t>The main datasets are made available to the public to let researchers choose the ones that best fit their goals and requirements.</w:t>
-      </w:r>
-    </w:p>
-    <w:p>
-      <w:pPr>
-        <w:pStyle w:val="ListParagraph"/>
-      </w:pPr>
-      <w:r>
-        <w:t xml:space="preserve">    </w:t>
-      </w:r>
-    </w:p>
-    <w:p>
-      <w:pPr>
-        <w:pStyle w:val="ListParagraph"/>
-      </w:pPr>
-      <w:r>
-        <w:rPr>
-          <w:b/>
-        </w:rPr>
-        <w:t>Keywords</w:t>
-      </w:r>
-      <w:r>
-        <w:t>: Semantic Segmentation, Convolutional neural network, Weakly supervised method, Deep Learning, computer vision.</w:t>
-      </w:r>
-    </w:p>
-    <w:p>
-      <w:pPr>
-        <w:pStyle w:val="ListParagraph"/>
-      </w:pPr>
-    </w:p>
-    <w:p>
-      <w:pPr>
-        <w:pStyle w:val="ListParagraph"/>
-        <w:numPr>
-          <w:ilvl w:val="0"/>
-          <w:numId w:val="1"/>
-        </w:numPr>
+      <w:r>
         <w:rPr>
           <w:b/>
           <w:i/>
           <w:sz w:val="26"/>
           <w:szCs w:val="26"/>
         </w:rPr>
-      </w:pPr>
-      <w:r>
+        <w:t>Introduction:</w:t>
+      </w:r>
+    </w:p>
+    <w:p>
+      <w:pPr>
+        <w:pStyle w:val="ListParagraph"/>
+      </w:pPr>
+      <w:r>
+        <w:t>Semantic segmentation is currently one of the main issues in computer vision, whether it be used to static 2D images, video, or even 3D or volumetric data. Semantic segmentation is one of the high-level tasks that leads to comprehensive scene knowledge, wh</w:t>
+      </w:r>
+      <w:r>
+        <w:t xml:space="preserve">en seen in the broadest context [1]. </w:t>
+      </w:r>
+      <w:r>
+        <w:t>Accurate scene interpretation is desperately needed, especially with the growing number of intelligent applications (such as mobile robots). Semantic segmentation has so attracted a great deal of attention in recent years as a necessary step towards this goal</w:t>
+      </w:r>
+      <w:r>
+        <w:t xml:space="preserve"> [2]</w:t>
+      </w:r>
+      <w:r>
+        <w:t>.</w:t>
+      </w:r>
+      <w:r>
+        <w:t xml:space="preserve"> </w:t>
+      </w:r>
+      <w:r>
+        <w:t>Applying deep learning-based Convolutional Neural Networks (CNN) approaches has led to notable progress in the field of semantic segmentation</w:t>
+      </w:r>
+      <w:r>
+        <w:t xml:space="preserve"> [3]</w:t>
+      </w:r>
+      <w:r>
+        <w:t>.</w:t>
+      </w:r>
+      <w:r>
+        <w:t xml:space="preserve"> </w:t>
+      </w:r>
+      <w:r>
+        <w:t>The fact that a growing number of applications rely on deriving knowledge from imagery highlights the significance of scene understanding as a fundamental computer vision problem.</w:t>
+      </w:r>
+      <w:r>
+        <w:t xml:space="preserve"> </w:t>
+      </w:r>
+      <w:r>
+        <w:t xml:space="preserve">Among those uses are, to mention a few, </w:t>
+      </w:r>
+      <w:r>
+        <w:t>human-machine interaction [5</w:t>
+      </w:r>
+      <w:r>
+        <w:t xml:space="preserve">], </w:t>
+      </w:r>
+      <w:r>
+        <w:t xml:space="preserve">autonomous driving </w:t>
+      </w:r>
+      <w:r>
+        <w:t>[6] [7] [8</w:t>
+      </w:r>
+      <w:r>
+        <w:t xml:space="preserve">], </w:t>
+      </w:r>
+      <w:r>
+        <w:t>computational photography [9</w:t>
+      </w:r>
+      <w:r>
+        <w:t>], picture search en</w:t>
+      </w:r>
+      <w:r>
+        <w:t>gines [10</w:t>
+      </w:r>
+      <w:r>
+        <w:t>], and augmented reality.</w:t>
+      </w:r>
+    </w:p>
+    <w:p>
+      <w:pPr>
+        <w:pStyle w:val="ListParagraph"/>
+      </w:pPr>
+    </w:p>
+    <w:p>
+      <w:pPr>
+        <w:pStyle w:val="ListParagraph"/>
+      </w:pPr>
+      <w:r>
+        <w:t>Two typical concerns are</w:t>
+      </w:r>
+      <w:r>
+        <w:t>:</w:t>
+      </w:r>
+      <w:r>
+        <w:t xml:space="preserve"> how to create effective feature representations to distinguish objects of different classes and how to use contextual information to guarantee pixel label consistency in order to achieve high-quality semantic segmentation</w:t>
+      </w:r>
+      <w:r>
+        <w:t xml:space="preserve"> [2]</w:t>
+      </w:r>
+      <w:r>
+        <w:t>.</w:t>
+      </w:r>
+      <w:r>
+        <w:t xml:space="preserve"> </w:t>
+      </w:r>
+      <w:r>
+        <w:t>Using hand-engineered features, like Scale Invar</w:t>
+      </w:r>
+      <w:r>
+        <w:t>iant Feature Transform (SIFT) [10</w:t>
+      </w:r>
+      <w:r>
+        <w:t>] and Histogram</w:t>
+      </w:r>
+      <w:r>
+        <w:t>s of Oriented Gradient (HOG) [11</w:t>
+      </w:r>
+      <w:r>
+        <w:t>], is advantageous for the</w:t>
+      </w:r>
+      <w:r>
+        <w:t xml:space="preserve"> majority of early approaches [12,13</w:t>
+      </w:r>
+      <w:r>
+        <w:t>] when answering the first question. Utilizing learned features in computer vision tasks, incl</w:t>
+      </w:r>
+      <w:r>
+        <w:t>uding picture classification [14, 15</w:t>
+      </w:r>
+      <w:r>
+        <w:t>], has been very successful in the last few years thanks to th</w:t>
+      </w:r>
+      <w:r>
+        <w:t>e emergence of deep learning [16, 17</w:t>
+      </w:r>
+      <w:r>
+        <w:t>]. Consequently, the learnt features have received a lot of attention lately from the semantic segmentation field [</w:t>
+      </w:r>
+      <w:r>
+        <w:t>18–21</w:t>
+      </w:r>
+      <w:r>
+        <w:t xml:space="preserve">], where they are typically associated with Convolutional Neural </w:t>
+      </w:r>
+      <w:r>
+        <w:t>Network (CNN or Convent</w:t>
+      </w:r>
+      <w:r>
+        <w:t>) [22</w:t>
+      </w:r>
+      <w:r>
+        <w:t>].</w:t>
+      </w:r>
+      <w:r>
+        <w:t xml:space="preserve"> </w:t>
+      </w:r>
+      <w:r>
+        <w:t>Using contextual models like Conditional Random Field (CRF) [</w:t>
+      </w:r>
+      <w:r>
+        <w:t>23–25</w:t>
+      </w:r>
+      <w:r>
+        <w:t>] a</w:t>
+      </w:r>
+      <w:r>
+        <w:t>nd Markov Random Field (MRF) [26</w:t>
+      </w:r>
+      <w:r>
+        <w:t>] is the most popular approach for the second problem, regardless of the feature employed.</w:t>
+      </w:r>
+    </w:p>
+    <w:p>
+      <w:pPr>
+        <w:pStyle w:val="ListParagraph"/>
+      </w:pPr>
+    </w:p>
+    <w:p>
+      <w:pPr>
+        <w:pStyle w:val="ListParagraph"/>
+        <w:numPr>
+          <w:ilvl w:val="0"/>
+          <w:numId w:val="15"/>
+        </w:numPr>
+        <w:rPr>
+          <w:b/>
+        </w:rPr>
+      </w:pPr>
+      <w:r>
+        <w:rPr>
+          <w:b/>
+        </w:rPr>
+        <w:t>General semantic segmentation method:</w:t>
+      </w:r>
+    </w:p>
+    <w:p>
+      <w:pPr>
+        <w:pStyle w:val="ListParagraph"/>
+        <w:ind w:left="1440"/>
+      </w:pPr>
+      <w:r>
+        <w:rPr>
+          <w:noProof/>
+        </w:rPr>
+        <w:drawing>
+          <wp:inline distT="0" distB="0" distL="0" distR="0">
+            <wp:extent cx="5132842" cy="1110998"/>
+            <wp:effectExtent l="0" t="0" r="0" b="0"/>
+            <wp:docPr id="6" name="Picture 6"/>
+            <wp:cNvGraphicFramePr>
+              <a:graphicFrameLocks xmlns:a="http://schemas.openxmlformats.org/drawingml/2006/main" noChangeAspect="1"/>
+            </wp:cNvGraphicFramePr>
+            <a:graphic xmlns:a="http://schemas.openxmlformats.org/drawingml/2006/main">
+              <a:graphicData uri="http://schemas.openxmlformats.org/drawingml/2006/picture">
+                <pic:pic xmlns:pic="http://schemas.openxmlformats.org/drawingml/2006/picture">
+                  <pic:nvPicPr>
+                    <pic:cNvPr id="6" name="General semantic segmentation method.PNG"/>
+                    <pic:cNvPicPr/>
+                  </pic:nvPicPr>
+                  <pic:blipFill>
+                    <a:blip r:embed="rId5" cstate="print">
+                      <a:extLst>
+                        <a:ext uri="{28A0092B-C50C-407E-A947-70E740481C1C}">
+                          <a14:useLocalDpi xmlns:a14="http://schemas.microsoft.com/office/drawing/2010/main" val="0"/>
+                        </a:ext>
+                      </a:extLst>
+                    </a:blip>
+                    <a:stretch>
+                      <a:fillRect/>
+                    </a:stretch>
+                  </pic:blipFill>
+                  <pic:spPr>
+                    <a:xfrm>
+                      <a:off x="0" y="0"/>
+                      <a:ext cx="5132842" cy="1110998"/>
+                    </a:xfrm>
+                    <a:prstGeom prst="rect">
+                      <a:avLst/>
+                    </a:prstGeom>
+                  </pic:spPr>
+                </pic:pic>
+              </a:graphicData>
+            </a:graphic>
+          </wp:inline>
+        </w:drawing>
+      </w:r>
+    </w:p>
+    <w:p>
+      <w:pPr>
+        <w:pStyle w:val="ListParagraph"/>
+        <w:ind w:left="1440"/>
+      </w:pPr>
+      <w:r>
+        <w:t xml:space="preserve">Figure: </w:t>
+      </w:r>
+      <w:r>
+        <w:t>Schematic diagram for the general semantic segmentation approach</w:t>
+      </w:r>
+      <w:r>
+        <w:t xml:space="preserve"> [58]</w:t>
+      </w:r>
+      <w:r>
+        <w:t>.</w:t>
+      </w:r>
+    </w:p>
+    <w:p>
+      <w:pPr>
+        <w:pStyle w:val="ListParagraph"/>
+        <w:ind w:left="1440"/>
+      </w:pPr>
+      <w:r>
+        <w:t>The picture shows a flowchart that describes how to find anti-counterfeit characteristics in an object, beginning with taking a picture of the object to be examined. Finding possible areas of the image that could include anti-counterfeit elements is the next phase. These areas are then highlighted for more examination. The algorithm then takes these candidate regions and extracts certain properties that are suggestive of anti-counterfeit measures from them. Two instances of feature extraction are presented here, where abstract forms are highlighted in various colors. Following their extraction, the features are categorized to see if they match any known anti-counterfeit features. The decision-making process is denoted by the text "Anti-counterfeit feature?"</w:t>
+      </w:r>
+      <w:r>
+        <w:t xml:space="preserve"> </w:t>
+      </w:r>
+      <w:r>
+        <w:t>In order to ensure that the discovered characteristics are legitimate anti-counterfeit measures, the last stage entails additional processing and validation. The final validated features are represented by three similar abstract shapes in blue.</w:t>
+      </w:r>
+    </w:p>
+    <w:p>
+      <w:pPr>
+        <w:pStyle w:val="ListParagraph"/>
+        <w:ind w:left="1440"/>
+      </w:pPr>
+    </w:p>
+    <w:p>
+      <w:pPr>
+        <w:pStyle w:val="ListParagraph"/>
+        <w:numPr>
+          <w:ilvl w:val="0"/>
+          <w:numId w:val="15"/>
+        </w:numPr>
+        <w:rPr>
+          <w:b/>
+        </w:rPr>
+      </w:pPr>
+      <w:r>
+        <w:rPr>
+          <w:b/>
+        </w:rPr>
+        <w:t>Semantic segmentation under the complex background:</w:t>
+      </w:r>
+    </w:p>
+    <w:p>
+      <w:pPr>
+        <w:pStyle w:val="ListParagraph"/>
+        <w:ind w:left="1440"/>
+        <w:rPr>
+          <w:b/>
+        </w:rPr>
+      </w:pPr>
+      <w:r>
+        <w:rPr>
+          <w:b/>
+          <w:noProof/>
+        </w:rPr>
+        <w:drawing>
+          <wp:inline distT="0" distB="0" distL="0" distR="0">
+            <wp:extent cx="5838825" cy="2790825"/>
+            <wp:effectExtent l="0" t="0" r="9525" b="9525"/>
+            <wp:docPr id="7" name="Picture 7"/>
+            <wp:cNvGraphicFramePr>
+              <a:graphicFrameLocks xmlns:a="http://schemas.openxmlformats.org/drawingml/2006/main" noChangeAspect="1"/>
+            </wp:cNvGraphicFramePr>
+            <a:graphic xmlns:a="http://schemas.openxmlformats.org/drawingml/2006/main">
+              <a:graphicData uri="http://schemas.openxmlformats.org/drawingml/2006/picture">
+                <pic:pic xmlns:pic="http://schemas.openxmlformats.org/drawingml/2006/picture">
+                  <pic:nvPicPr>
+                    <pic:cNvPr id="7" name="Semantic segmentation under the complex background.PNG"/>
+                    <pic:cNvPicPr/>
+                  </pic:nvPicPr>
+                  <pic:blipFill>
+                    <a:blip r:embed="rId6">
+                      <a:extLst>
+                        <a:ext uri="{28A0092B-C50C-407E-A947-70E740481C1C}">
+                          <a14:useLocalDpi xmlns:a14="http://schemas.microsoft.com/office/drawing/2010/main" val="0"/>
+                        </a:ext>
+                      </a:extLst>
+                    </a:blip>
+                    <a:stretch>
+                      <a:fillRect/>
+                    </a:stretch>
+                  </pic:blipFill>
+                  <pic:spPr>
+                    <a:xfrm>
+                      <a:off x="0" y="0"/>
+                      <a:ext cx="5838825" cy="2790825"/>
+                    </a:xfrm>
+                    <a:prstGeom prst="rect">
+                      <a:avLst/>
+                    </a:prstGeom>
+                  </pic:spPr>
+                </pic:pic>
+              </a:graphicData>
+            </a:graphic>
+          </wp:inline>
+        </w:drawing>
+      </w:r>
+    </w:p>
+    <w:p>
+      <w:pPr>
+        <w:pStyle w:val="ListParagraph"/>
+        <w:ind w:left="1440"/>
+      </w:pPr>
+      <w:r>
+        <w:t>Figure: Semantic segmentation flowchart employing encoder-decoder network under complex background</w:t>
+      </w:r>
+      <w:r>
+        <w:t xml:space="preserve"> [59].</w:t>
+      </w:r>
+    </w:p>
+    <w:p>
+      <w:pPr>
+        <w:pStyle w:val="ListParagraph"/>
+        <w:ind w:left="1440"/>
+      </w:pPr>
+      <w:r>
+        <w:t xml:space="preserve">The image is a comprehensive flowchart that uses a generic example to explain the steps involved in component and object segmentation in image analysis. An input image is used as the starting point of the process to facilitate segmentation. Individual components within the image are located and isolated by component segmentation, and these components are subsequently highlighted in response maps through color coding. Object segmentation locates and isolates entire items in the image either simultaneously or later. Parts are categorized based on their functions or features by assigning a specific region and label to each split component. Establishing </w:t>
+      </w:r>
+      <w:r>
+        <w:lastRenderedPageBreak/>
+        <w:t>relationships between the segmented components and objects guarantees that every component is correctly linked to a particular object.</w:t>
+      </w:r>
+      <w:r>
+        <w:t xml:space="preserve"> </w:t>
+      </w:r>
+      <w:r>
+        <w:t>The last phase confirms the segmentation process by confirming that each component has been appropriately identified, labeled, and their links to objects have bee</w:t>
+      </w:r>
+      <w:r>
+        <w:t>n formed.</w:t>
+      </w:r>
+    </w:p>
+    <w:p>
+      <w:pPr>
+        <w:pStyle w:val="ListParagraph"/>
+      </w:pPr>
+    </w:p>
+    <w:p>
+      <w:pPr>
+        <w:pStyle w:val="ListParagraph"/>
+      </w:pPr>
+      <w:r>
+        <w:t>This paper's primary goal is to present a thorough overview of semantic segmentation techniques, with an emphasis on examining the issues that are frequently raised and the associated solutions used. These days, semantic segmentation is a huge field with close ties to other computer vision tasks. The entire field cannot be covered by this review. There are already various evaluations on the state of the art in picture segmentation research, as well as semantic segmentation</w:t>
+      </w:r>
+      <w:r>
+        <w:t xml:space="preserve"> datasets and techniques [1,2</w:t>
+      </w:r>
+      <w:r>
+        <w:t>].</w:t>
+      </w:r>
+    </w:p>
+    <w:p>
+      <w:pPr>
+        <w:pStyle w:val="ListParagraph"/>
+      </w:pPr>
+    </w:p>
+    <w:p>
+      <w:pPr>
+        <w:pStyle w:val="ListParagraph"/>
+      </w:pPr>
+      <w:r>
+        <w:t xml:space="preserve">The key contributions of our work are as </w:t>
+      </w:r>
+      <w:r>
+        <w:t>follows:</w:t>
+      </w:r>
+    </w:p>
+    <w:p>
+      <w:pPr>
+        <w:pStyle w:val="ListParagraph"/>
+        <w:numPr>
+          <w:ilvl w:val="0"/>
+          <w:numId w:val="3"/>
+        </w:numPr>
+      </w:pPr>
+      <w:r>
+        <w:t>A</w:t>
+      </w:r>
+      <w:r>
+        <w:t>n extensive and well-structured analysis of the most important deep learning techniques for semantic segmentation, together with an overview of their history and contributions</w:t>
+      </w:r>
+      <w:r>
+        <w:t>.</w:t>
+      </w:r>
+    </w:p>
+    <w:p>
+      <w:pPr>
+        <w:pStyle w:val="ListParagraph"/>
+        <w:numPr>
+          <w:ilvl w:val="0"/>
+          <w:numId w:val="3"/>
+        </w:numPr>
+      </w:pPr>
+      <w:r>
+        <w:t>Draw attention to the issues that need to be resolved by upcoming researchers.</w:t>
+      </w:r>
+    </w:p>
+    <w:p>
+      <w:pPr>
+        <w:pStyle w:val="ListParagraph"/>
+        <w:numPr>
+          <w:ilvl w:val="0"/>
+          <w:numId w:val="3"/>
+        </w:numPr>
+      </w:pPr>
+      <w:r>
+        <w:t>We offer an overview of available datasets that could be helpful for deep learning-based semantic segmentation projects.</w:t>
+      </w:r>
+    </w:p>
+    <w:p>
+      <w:pPr>
+        <w:pStyle w:val="ListParagraph"/>
+        <w:numPr>
+          <w:ilvl w:val="0"/>
+          <w:numId w:val="3"/>
+        </w:numPr>
+      </w:pPr>
+      <w:r>
+        <w:t>a comprehensive analysis of performance that collects numerical measurements for things like memory, execution time, and precision.</w:t>
+      </w:r>
+    </w:p>
+    <w:p>
+      <w:pPr>
+        <w:pStyle w:val="ListParagraph"/>
+        <w:ind w:left="1440"/>
+      </w:pPr>
+      <w:r>
+        <w:t xml:space="preserve"> </w:t>
+      </w:r>
+    </w:p>
+    <w:p>
+      <w:pPr>
+        <w:pStyle w:val="ListParagraph"/>
+        <w:numPr>
+          <w:ilvl w:val="0"/>
+          <w:numId w:val="1"/>
+        </w:numPr>
         <w:rPr>
           <w:b/>
           <w:i/>
           <w:sz w:val="26"/>
           <w:szCs w:val="26"/>
         </w:rPr>
-        <w:t>Introduction:</w:t>
-      </w:r>
-    </w:p>
-    <w:p>
-      <w:pPr>
-        <w:pStyle w:val="ListParagraph"/>
-      </w:pPr>
-      <w:r>
-        <w:t>Semantic segmentation is currently one of the main issues in computer vision, whether it be used to static 2D images, video, or even 3D or volumetric data. Semantic segmentation is one of the high-level tasks that leads to comprehensive scene knowledge, wh</w:t>
-      </w:r>
-      <w:r>
-        <w:t xml:space="preserve">en seen in the broadest context [1]. </w:t>
-      </w:r>
-      <w:r>
-        <w:t>Accurate scene interpretation is desperately needed, especially with the growing number of intelligent applications (such as mobile robots). Semantic segmentation has so attracted a great deal of attention in recent years as a necessary step towards this goal</w:t>
-      </w:r>
-      <w:r>
-        <w:t xml:space="preserve"> [2]</w:t>
-      </w:r>
-      <w:r>
-        <w:t>.</w:t>
-      </w:r>
-      <w:r>
-        <w:t xml:space="preserve"> </w:t>
-      </w:r>
-      <w:r>
-        <w:t>Applying deep learning-based Convolutional Neural Networks (CNN) approaches has led to notable progress in the field of semantic segmentation</w:t>
-      </w:r>
-      <w:r>
-        <w:t xml:space="preserve"> [3]</w:t>
-      </w:r>
-      <w:r>
-        <w:t>.</w:t>
-      </w:r>
-      <w:r>
-        <w:t xml:space="preserve"> </w:t>
-      </w:r>
-      <w:r>
-        <w:t>The fact that a growing number of applications rely on deriving knowledge from imagery highlights the significance of scene understanding as a fundamental computer vision problem.</w:t>
-      </w:r>
-      <w:r>
-        <w:t xml:space="preserve"> </w:t>
-      </w:r>
-      <w:r>
-        <w:t xml:space="preserve">Among those uses are, to mention a few, </w:t>
-      </w:r>
-      <w:r>
-        <w:t>human-machine interaction [5</w:t>
-      </w:r>
-      <w:r>
-        <w:t xml:space="preserve">], </w:t>
-      </w:r>
-      <w:r>
-        <w:t xml:space="preserve">autonomous driving </w:t>
-      </w:r>
-      <w:r>
-        <w:t>[6] [7] [8</w:t>
-      </w:r>
-      <w:r>
-        <w:t xml:space="preserve">], </w:t>
-      </w:r>
-      <w:r>
-        <w:t>computational photography [9</w:t>
-      </w:r>
-      <w:r>
-        <w:t>], picture search en</w:t>
-      </w:r>
-      <w:r>
-        <w:t>gines [10</w:t>
-      </w:r>
-      <w:r>
-        <w:t>], and augmented reality.</w:t>
-      </w:r>
-    </w:p>
-    <w:p>
-      <w:pPr>
-        <w:pStyle w:val="ListParagraph"/>
-      </w:pPr>
-    </w:p>
-    <w:p>
-      <w:pPr>
-        <w:pStyle w:val="ListParagraph"/>
-      </w:pPr>
-      <w:r>
-        <w:t>Two typical concerns are</w:t>
-      </w:r>
-      <w:r>
-        <w:t>:</w:t>
-      </w:r>
-      <w:r>
-        <w:t xml:space="preserve"> how to create effective feature representations to distinguish objects of different classes and how to use contextual information to guarantee pixel label consistency in order to achieve high-quality semantic segmentation</w:t>
-      </w:r>
-      <w:r>
-        <w:t xml:space="preserve"> [2]</w:t>
-      </w:r>
-      <w:r>
-        <w:t>.</w:t>
-      </w:r>
-      <w:r>
-        <w:t xml:space="preserve"> </w:t>
-      </w:r>
-      <w:r>
-        <w:t>Using hand-engineered features, like Scale Invar</w:t>
-      </w:r>
-      <w:r>
-        <w:t>iant Feature Transform (SIFT) [10</w:t>
-      </w:r>
-      <w:r>
-        <w:t>] and Histogram</w:t>
-      </w:r>
-      <w:r>
-        <w:t>s of Oriented Gradient (HOG) [11</w:t>
-      </w:r>
-      <w:r>
-        <w:t>], is advantageous for the</w:t>
-      </w:r>
-      <w:r>
-        <w:t xml:space="preserve"> majority of early approaches [12,13</w:t>
-      </w:r>
-      <w:r>
-        <w:t>] when answering the first question. Utilizing learned features in computer vision tasks, incl</w:t>
-      </w:r>
-      <w:r>
-        <w:t>uding picture classification [14, 15</w:t>
-      </w:r>
-      <w:r>
-        <w:t>], has been very successful in the last few years thanks to th</w:t>
-      </w:r>
-      <w:r>
-        <w:t>e emergence of deep learning [16, 17</w:t>
-      </w:r>
-      <w:r>
-        <w:t>]. Consequently, the learnt features have received a lot of attention lately from the semantic segmentation field [</w:t>
-      </w:r>
-      <w:r>
-        <w:t>18–21</w:t>
-      </w:r>
-      <w:r>
-        <w:t xml:space="preserve">], where they are typically associated with Convolutional Neural </w:t>
-      </w:r>
-      <w:r>
-        <w:t>Network (CNN or Convent</w:t>
-      </w:r>
-      <w:r>
-        <w:t>) [22</w:t>
-      </w:r>
-      <w:r>
-        <w:t>].</w:t>
-      </w:r>
-      <w:r>
-        <w:t xml:space="preserve"> </w:t>
-      </w:r>
-      <w:r>
-        <w:t>Using contextual models like Conditional Random Field (CRF) [</w:t>
-      </w:r>
-      <w:r>
-        <w:t>23–25</w:t>
-      </w:r>
-      <w:r>
-        <w:t>] a</w:t>
-      </w:r>
-      <w:r>
-        <w:t>nd Markov Random Field (MRF) [26</w:t>
-      </w:r>
-      <w:r>
-        <w:t>] is the most popular approach for the second problem, regardless of the feature employed.</w:t>
-      </w:r>
-    </w:p>
-    <w:p>
-      <w:pPr>
-        <w:pStyle w:val="ListParagraph"/>
-      </w:pPr>
-    </w:p>
-    <w:p>
-      <w:pPr>
-        <w:pStyle w:val="ListParagraph"/>
-      </w:pPr>
-      <w:r>
-        <w:t>This paper's primary goal is to present a thorough overview of semantic segmentation techniques, with an emphasis on examining the issues that are frequently raised and the associated solutions used. These days, semantic segmentation is a huge field with close ties to other computer vision tasks. The entire field cannot be covered by this review. There are already various evaluations on the state of the art in picture segmentation research, as well as semantic segmentation</w:t>
-      </w:r>
-      <w:r>
-        <w:t xml:space="preserve"> datasets and techniques [1,2</w:t>
-      </w:r>
-      <w:r>
-        <w:t>].</w:t>
-      </w:r>
-    </w:p>
-    <w:p>
-      <w:pPr>
-        <w:pStyle w:val="ListParagraph"/>
-      </w:pPr>
-    </w:p>
-    <w:p>
-      <w:pPr>
-        <w:pStyle w:val="ListParagraph"/>
-      </w:pPr>
-      <w:r>
-        <w:t xml:space="preserve">The key contributions of our work are as </w:t>
-      </w:r>
-      <w:r>
-        <w:t>follows:</w:t>
-      </w:r>
-    </w:p>
-    <w:p>
-      <w:pPr>
-        <w:pStyle w:val="ListParagraph"/>
-        <w:numPr>
-          <w:ilvl w:val="0"/>
-          <w:numId w:val="3"/>
-        </w:numPr>
-      </w:pPr>
-      <w:r>
-        <w:lastRenderedPageBreak/>
-        <w:t>A</w:t>
-      </w:r>
-      <w:r>
-        <w:t>n extensive and well-structured analysis of the most important deep learning techniques for semantic segmentation, together with an overview of their history and contributions</w:t>
-      </w:r>
-      <w:r>
-        <w:t>.</w:t>
-      </w:r>
-    </w:p>
-    <w:p>
-      <w:pPr>
-        <w:pStyle w:val="ListParagraph"/>
-        <w:numPr>
-          <w:ilvl w:val="0"/>
-          <w:numId w:val="3"/>
-        </w:numPr>
-      </w:pPr>
-      <w:r>
-        <w:t>Draw attention to the issues that need to be resolved by upcoming researchers.</w:t>
-      </w:r>
-    </w:p>
-    <w:p>
-      <w:pPr>
-        <w:pStyle w:val="ListParagraph"/>
-        <w:numPr>
-          <w:ilvl w:val="0"/>
-          <w:numId w:val="3"/>
-        </w:numPr>
-      </w:pPr>
-      <w:r>
-        <w:t>We offer an overview of available datasets that could be helpful for deep learning-based semantic segmentation projects.</w:t>
-      </w:r>
-    </w:p>
-    <w:p>
-      <w:pPr>
-        <w:pStyle w:val="ListParagraph"/>
-        <w:numPr>
-          <w:ilvl w:val="0"/>
-          <w:numId w:val="3"/>
-        </w:numPr>
-      </w:pPr>
-      <w:r>
-        <w:t>a comprehensive analysis of performance that collects numerical measurements for things like memory, execution time, and precision.</w:t>
-      </w:r>
-    </w:p>
-    <w:p>
-      <w:pPr>
-        <w:pStyle w:val="ListParagraph"/>
-        <w:ind w:left="1440"/>
-      </w:pPr>
-      <w:r>
-        <w:t xml:space="preserve"> </w:t>
-      </w:r>
-    </w:p>
-    <w:p>
-      <w:pPr>
-        <w:pStyle w:val="ListParagraph"/>
-        <w:numPr>
-          <w:ilvl w:val="0"/>
-          <w:numId w:val="1"/>
-        </w:numPr>
+      </w:pPr>
+      <w:r>
         <w:rPr>
           <w:b/>
           <w:i/>
           <w:sz w:val="26"/>
           <w:szCs w:val="26"/>
         </w:rPr>
-      </w:pPr>
-      <w:r>
+        <w:t>Background and Preliminaries:</w:t>
+      </w:r>
+    </w:p>
+    <w:p>
+      <w:pPr>
+        <w:pStyle w:val="ListParagraph"/>
+        <w:numPr>
+          <w:ilvl w:val="0"/>
+          <w:numId w:val="5"/>
+        </w:numPr>
+        <w:rPr>
+          <w:b/>
+          <w:u w:val="single"/>
+        </w:rPr>
+      </w:pPr>
+      <w:r>
+        <w:rPr>
+          <w:b/>
+          <w:u w:val="single"/>
+        </w:rPr>
+        <w:t>Semantic Segmentation:</w:t>
+      </w:r>
+    </w:p>
+    <w:p>
+      <w:pPr>
+        <w:pStyle w:val="ListParagraph"/>
+        <w:ind w:left="1440"/>
+      </w:pPr>
+      <w:r>
+        <w:t>Semantic segmentation is an essential computer vision approach that improves the efficiency with which machines evaluate and comprehend visual data. Comparing semantic segmentation to traditional image recognition techniques—which typically give an image a single label—reveals a significant improvement. Going one step further, semantic segmentation assigns a class or category to every pixel in an image according to what it symbolizes. Semantic segmentation achieves this by determining the semantic meaning of each pixel, resulting in a rich and comprehensive segmentation map that provides a finer and more accurate knowledge of the image. The foundation of many computer vision applications, including autonomous vehicles, medical imaging, and scene interpretation, is semantic segmentation.</w:t>
+      </w:r>
+    </w:p>
+    <w:p>
+      <w:pPr>
+        <w:pStyle w:val="ListParagraph"/>
+        <w:numPr>
+          <w:ilvl w:val="0"/>
+          <w:numId w:val="5"/>
+        </w:numPr>
+        <w:rPr>
+          <w:b/>
+          <w:u w:val="single"/>
+        </w:rPr>
+      </w:pPr>
+      <w:r>
+        <w:rPr>
+          <w:b/>
+          <w:u w:val="single"/>
+        </w:rPr>
+        <w:t>Labels or Classes:</w:t>
+      </w:r>
+    </w:p>
+    <w:p>
+      <w:pPr>
+        <w:pStyle w:val="ListParagraph"/>
+        <w:ind w:left="1440"/>
+      </w:pPr>
+      <w:r>
+        <w:t>The terms "labels" or "classes" in the context of semantic segmentation refer to the predetermined categories or semantic identities that are given to every pixel in an image at the time of segmentation. Within the visual input, these labels denote the various regions, objects, or structures that the model has been trained to identify and distinguish. A unique label designating the semantic meaning or category to which each pixel in the segmented image belongs is assigned to it.</w:t>
+      </w:r>
+    </w:p>
+    <w:p>
+      <w:pPr>
+        <w:pStyle w:val="ListParagraph"/>
+        <w:ind w:left="1440"/>
+      </w:pPr>
+      <w:r>
+        <w:t>In a street scene, for instance, common labels or classes could be "car," "pedestrian," "road," "building," and so on. In order to provide a thorough and in-depth comprehension of the scene, semantic segmentation aims to precisely identify and outline each pixel in the image in accordance with these predetermined classes.</w:t>
+      </w:r>
+    </w:p>
+    <w:p>
+      <w:pPr>
+        <w:pStyle w:val="ListParagraph"/>
+        <w:numPr>
+          <w:ilvl w:val="0"/>
+          <w:numId w:val="5"/>
+        </w:numPr>
+        <w:rPr>
+          <w:b/>
+          <w:u w:val="single"/>
+        </w:rPr>
+      </w:pPr>
+      <w:r>
+        <w:rPr>
+          <w:b/>
+          <w:u w:val="single"/>
+        </w:rPr>
+        <w:t>Ground Truth:</w:t>
+      </w:r>
+    </w:p>
+    <w:p>
+      <w:pPr>
+        <w:pStyle w:val="ListParagraph"/>
+        <w:ind w:left="1440"/>
+      </w:pPr>
+      <w:r>
+        <w:t>"Ground truth" in semantic segmentation refers to the manually annotated and labeled data that is the final source of reference for accurately segmenting pixels in an image. A semantic segmentation model's performance can be measured during both the training and testing stages using ground truth as a reference.</w:t>
+      </w:r>
+    </w:p>
+    <w:p>
+      <w:pPr>
+        <w:pStyle w:val="ListParagraph"/>
+        <w:ind w:left="1440"/>
+      </w:pPr>
+      <w:r>
+        <w:lastRenderedPageBreak/>
+        <w:t>Human annotators carefully assign the appropriate semantic category or class to every pixel in an image in order to create ground truth. Annotators may designate pixels in a street scene, for instance, as belonging to the categories "car," "pedestrian," "road," or "building." The resultant annotated image serves as the ground truth for that particular image and is frequently referred to as a segmentation map.</w:t>
+      </w:r>
+    </w:p>
+    <w:p>
+      <w:pPr>
+        <w:pStyle w:val="ListParagraph"/>
+        <w:ind w:left="1440"/>
+      </w:pPr>
+      <w:r>
+        <w:t>In training, a dataset containing input images and the related ground truth annotations is used to teach a semantic segmentation model. The differences between the model's predictions and the labels that correspond to the ground truth are used to modify the model's internal parameters. The model is able to capture the complex features and patterns required for precise pixel-wise segmentation because of this iterative learning process.</w:t>
+      </w:r>
+    </w:p>
+    <w:p>
+      <w:pPr>
+        <w:pStyle w:val="ListParagraph"/>
+        <w:ind w:left="1440"/>
+      </w:pPr>
+      <w:r>
+        <w:t>During the testing or evaluation step, fresh, unobserved images are fed into the trained model, and its predictions are measured against the ground truth to gauge how well it performs. Common evaluation criteria that measure how well the model matches the real world include pixel accuracy and intersection over union (</w:t>
+      </w:r>
+      <w:proofErr w:type="spellStart"/>
+      <w:r>
+        <w:t>IoU</w:t>
+      </w:r>
+      <w:proofErr w:type="spellEnd"/>
+      <w:r>
+        <w:t>).</w:t>
+      </w:r>
+    </w:p>
+    <w:p>
+      <w:pPr>
+        <w:pStyle w:val="ListParagraph"/>
+        <w:numPr>
+          <w:ilvl w:val="0"/>
+          <w:numId w:val="5"/>
+        </w:numPr>
+        <w:rPr>
+          <w:b/>
+          <w:u w:val="single"/>
+        </w:rPr>
+      </w:pPr>
+      <w:r>
+        <w:rPr>
+          <w:b/>
+          <w:u w:val="single"/>
+        </w:rPr>
+        <w:t>Transfer Learning</w:t>
+      </w:r>
+    </w:p>
+    <w:p>
+      <w:pPr>
+        <w:pStyle w:val="ListParagraph"/>
+        <w:ind w:left="1440"/>
+      </w:pPr>
+      <w:r>
+        <w:t>It is frequently impractical to train a deep neural network from scratch for a variety of reasons, including the need for a large enough dataset—which is typically unavailable—and the possibility that it will take too long for the trials to be worthwhile. It is frequently beneficial to begin with pre-trained weights rather than randomly started ones, even in cases when a sufficiently big dataset is available and</w:t>
+      </w:r>
+      <w:r>
+        <w:t xml:space="preserve"> convergence happens quickly [27] [28</w:t>
+      </w:r>
+      <w:r>
+        <w:t>]. One of the main transfer learning scenarios is fine-tuning the weights of a pre-trained network by extending the training phase.</w:t>
+      </w:r>
+    </w:p>
+    <w:p>
+      <w:pPr>
+        <w:pStyle w:val="ListParagraph"/>
+        <w:ind w:left="1440"/>
+      </w:pPr>
+      <w:r>
+        <w:t>Applying the transfer learning approach is not always simple, though. Using a pre</w:t>
+      </w:r>
+      <w:r>
+        <w:t>-</w:t>
+      </w:r>
+      <w:r>
+        <w:t>trained network requires adherence to certain architectural requirements. Transfer learning is made possible by the fact that it is normal practice to reuse pre-existing network designs (or components) as opposed to creating entirely new ones. However, there is a small difference in the training procedure when fine-tuning as opposed to starting from fresh.</w:t>
+      </w:r>
+      <w:r>
+        <w:t xml:space="preserve"> </w:t>
+      </w:r>
+      <w:r>
+        <w:t>Since the lower layers of the network typically contain more generic features, it is important to carefully select which layers to fine-tune. You should also choose an appropriate policy for the learning rate, which is typically smaller because the pre-trained weights are expected to be relatively good and do not require significant modification.</w:t>
+      </w:r>
+    </w:p>
+    <w:p>
+      <w:pPr>
+        <w:pStyle w:val="ListParagraph"/>
+        <w:numPr>
+          <w:ilvl w:val="0"/>
+          <w:numId w:val="5"/>
+        </w:numPr>
+        <w:rPr>
+          <w:b/>
+          <w:u w:val="single"/>
+        </w:rPr>
+      </w:pPr>
+      <w:r>
+        <w:rPr>
+          <w:b/>
+          <w:u w:val="single"/>
+        </w:rPr>
+        <w:t>Data Preprocessing and Augmentation</w:t>
+      </w:r>
+    </w:p>
+    <w:p>
+      <w:pPr>
+        <w:pStyle w:val="ListParagraph"/>
+        <w:ind w:left="1440"/>
+      </w:pPr>
+      <w:r>
+        <w:t>An essential part of the training pipeline for semantic segmentation models is data preprocessing and augmentation. Improving the model's ability to generalize across many scenarios and variances in real-world data requires the application of these strategies.</w:t>
+      </w:r>
+    </w:p>
+    <w:p>
+      <w:pPr>
+        <w:pStyle w:val="ListParagraph"/>
+        <w:ind w:left="1440"/>
+      </w:pPr>
+      <w:r>
+        <w:t>To promote numerical stability during training and lessen the effect of changing illumination conditions, normalization is used to pixel values in data preprocessi</w:t>
+      </w:r>
+      <w:r>
+        <w:t>ng to bring them to a standardiz</w:t>
+      </w:r>
+      <w:r>
+        <w:t>ed scale. Model training and inference are made more efficient by resizing, which guarantees consistency in input sizes. By cropping, extraneous computation is minimized by centering the model on pertinent regions of interest. In order to prevent the model from favoring frequently occurring classes and to improve generalization across all classes, class balancing corrects imbalances in the distribution of classes.</w:t>
+      </w:r>
+    </w:p>
+    <w:p>
+      <w:pPr>
+        <w:pStyle w:val="ListParagraph"/>
+        <w:ind w:left="1440"/>
+      </w:pPr>
+      <w:r>
+        <w:t xml:space="preserve">To improve model resilience, data augmentation entails adding changes to the training dataset. Rotations offer a variety of object orientations, and rotating an image horizontally or vertically produces mirrored replicas of the original image, increasing the dataset and lowering the chance of overfitting. By simulating varied distances, zooming and scaling aid in the model's ability to adjust to objects of various sizes and distances. Color jittering adds color fluctuations, which improves the model's adaptability to different lighting scenarios. Elastic deformation makes the </w:t>
+      </w:r>
+      <w:r>
+        <w:lastRenderedPageBreak/>
+        <w:t>model resistant to deformable objects by applying non-rigid deformations to images that resemble real-world distortions.</w:t>
+      </w:r>
+    </w:p>
+    <w:p>
+      <w:pPr>
+        <w:pStyle w:val="ListParagraph"/>
+        <w:ind w:left="1440"/>
+      </w:pPr>
+      <w:r>
+        <w:t xml:space="preserve">Data augmentation is a widely used method that has been shown to help with deep architectures in particular and machine learning models in general. It can either accelerate convergence or function as a </w:t>
+      </w:r>
+      <w:proofErr w:type="spellStart"/>
+      <w:r>
+        <w:t>regularizer</w:t>
+      </w:r>
+      <w:proofErr w:type="spellEnd"/>
+      <w:r>
+        <w:t xml:space="preserve"> to prevent overfitting and improve</w:t>
+      </w:r>
+      <w:r>
+        <w:t xml:space="preserve"> generalization capabilities [29</w:t>
+      </w:r>
+      <w:r>
+        <w:t>].</w:t>
+      </w:r>
+    </w:p>
+    <w:p>
+      <w:pPr>
+        <w:pStyle w:val="ListParagraph"/>
+        <w:numPr>
+          <w:ilvl w:val="0"/>
+          <w:numId w:val="5"/>
+        </w:numPr>
+        <w:rPr>
+          <w:b/>
+          <w:u w:val="single"/>
+        </w:rPr>
+      </w:pPr>
+      <w:r>
+        <w:rPr>
+          <w:b/>
+          <w:u w:val="single"/>
+        </w:rPr>
+        <w:t>Super</w:t>
+      </w:r>
+      <w:r>
+        <w:rPr>
+          <w:b/>
+          <w:u w:val="single"/>
+        </w:rPr>
+        <w:t>-</w:t>
+      </w:r>
+      <w:r>
+        <w:rPr>
+          <w:b/>
+          <w:u w:val="single"/>
+        </w:rPr>
+        <w:t>pixels</w:t>
+      </w:r>
+      <w:r>
+        <w:rPr>
+          <w:b/>
+          <w:u w:val="single"/>
+        </w:rPr>
+        <w:t>:</w:t>
+      </w:r>
+    </w:p>
+    <w:p>
+      <w:pPr>
+        <w:pStyle w:val="ListParagraph"/>
+        <w:ind w:left="1440"/>
+      </w:pPr>
+      <w:r>
+        <w:t xml:space="preserve">A collection of pixels with comparable features or attributes is referred to as a </w:t>
+      </w:r>
+      <w:proofErr w:type="spellStart"/>
+      <w:r>
+        <w:t>superpixel</w:t>
+      </w:r>
+      <w:proofErr w:type="spellEnd"/>
+      <w:r>
+        <w:t xml:space="preserve"> in the context of semantic segmentation. </w:t>
+      </w:r>
+      <w:proofErr w:type="spellStart"/>
+      <w:r>
+        <w:t>Superpixels</w:t>
+      </w:r>
+      <w:proofErr w:type="spellEnd"/>
+      <w:r>
+        <w:t xml:space="preserve"> are produced via a technique called </w:t>
+      </w:r>
+      <w:proofErr w:type="spellStart"/>
+      <w:r>
+        <w:t>superpixel</w:t>
+      </w:r>
+      <w:proofErr w:type="spellEnd"/>
+      <w:r>
+        <w:t xml:space="preserve"> segmentation, in which an image is divided into uniform, perceptually significant sections, each of which is represented by a </w:t>
+      </w:r>
+      <w:proofErr w:type="spellStart"/>
+      <w:r>
+        <w:t>superpixel</w:t>
+      </w:r>
+      <w:proofErr w:type="spellEnd"/>
+      <w:r>
+        <w:t>.</w:t>
+      </w:r>
+    </w:p>
+    <w:p>
+      <w:pPr>
+        <w:pStyle w:val="ListParagraph"/>
+        <w:ind w:left="1440"/>
+      </w:pPr>
+      <w:r>
+        <w:t xml:space="preserve">The main goal of employing </w:t>
+      </w:r>
+      <w:proofErr w:type="spellStart"/>
+      <w:r>
+        <w:t>superpixels</w:t>
+      </w:r>
+      <w:proofErr w:type="spellEnd"/>
+      <w:r>
+        <w:t xml:space="preserve"> in semantic segmentation is to preserve significant information and structures in a picture while lowering the computing burden of processing individual pixels. </w:t>
+      </w:r>
+      <w:proofErr w:type="spellStart"/>
+      <w:r>
+        <w:t>Superpixels</w:t>
+      </w:r>
+      <w:proofErr w:type="spellEnd"/>
+      <w:r>
+        <w:t xml:space="preserve"> offer a more condensed representation of the image as opposed to working on each pixel separately, enabling more effective and insightful analysis.</w:t>
+      </w:r>
+    </w:p>
+    <w:p>
+      <w:pPr>
+        <w:pStyle w:val="ListParagraph"/>
+        <w:ind w:left="1440"/>
+      </w:pPr>
+      <w:proofErr w:type="spellStart"/>
+      <w:r>
+        <w:t>Superpixels</w:t>
+      </w:r>
+      <w:proofErr w:type="spellEnd"/>
+      <w:r>
+        <w:t xml:space="preserve"> are generally produced by algorithms that cluster pixels according to low-level characteristics like color, texture, or other comparable characteristics. SLIC (Simple Linear Iterative Clustering), </w:t>
+      </w:r>
+      <w:proofErr w:type="spellStart"/>
+      <w:r>
+        <w:t>Felzenszwalb</w:t>
+      </w:r>
+      <w:proofErr w:type="spellEnd"/>
+      <w:r>
+        <w:t xml:space="preserve">, and </w:t>
+      </w:r>
+      <w:proofErr w:type="spellStart"/>
+      <w:r>
+        <w:t>QuickShift</w:t>
+      </w:r>
+      <w:proofErr w:type="spellEnd"/>
+      <w:r>
+        <w:t xml:space="preserve"> are popular </w:t>
+      </w:r>
+      <w:proofErr w:type="spellStart"/>
+      <w:r>
+        <w:t>superpixel</w:t>
+      </w:r>
+      <w:proofErr w:type="spellEnd"/>
+      <w:r>
+        <w:t xml:space="preserve"> segmentation techniques. The objective of these algorithms is to create coherent and significant </w:t>
+      </w:r>
+      <w:proofErr w:type="spellStart"/>
+      <w:r>
+        <w:t>superpixels</w:t>
+      </w:r>
+      <w:proofErr w:type="spellEnd"/>
+      <w:r>
+        <w:t xml:space="preserve"> by clustering pixels that have comparable perceptions and spatial connections.</w:t>
+      </w:r>
+    </w:p>
+    <w:p>
+      <w:pPr>
+        <w:pStyle w:val="ListParagraph"/>
+        <w:ind w:left="1440"/>
+      </w:pPr>
+    </w:p>
+    <w:p>
+      <w:pPr>
+        <w:pStyle w:val="ListParagraph"/>
+        <w:numPr>
+          <w:ilvl w:val="0"/>
+          <w:numId w:val="1"/>
+        </w:numPr>
         <w:rPr>
           <w:b/>
           <w:i/>
           <w:sz w:val="26"/>
           <w:szCs w:val="26"/>
         </w:rPr>
-        <w:t>Background and Preliminaries:</w:t>
-      </w:r>
-    </w:p>
-    <w:p>
-      <w:pPr>
-        <w:pStyle w:val="ListParagraph"/>
-        <w:numPr>
-          <w:ilvl w:val="0"/>
-          <w:numId w:val="5"/>
-        </w:numPr>
-        <w:rPr>
-          <w:b/>
-          <w:u w:val="single"/>
-        </w:rPr>
-      </w:pPr>
-      <w:r>
-        <w:rPr>
-          <w:b/>
-          <w:u w:val="single"/>
-        </w:rPr>
-        <w:t>Semantic Segmentation:</w:t>
-      </w:r>
-    </w:p>
-    <w:p>
-      <w:pPr>
-        <w:pStyle w:val="ListParagraph"/>
-        <w:ind w:left="1440"/>
-      </w:pPr>
-      <w:r>
-        <w:t>Semantic segmentation is an essential computer vision approach that improves the efficiency with which machines evaluate and comprehend visual data. Comparing semantic segmentation to traditional image recognition techniques—which typically give an image a single label—reveals a significant improvement. Going one step further, semantic segmentation assigns a class or category to every pixel in an image according to what it symbolizes. Semantic segmentation achieves this by determining the semantic meaning of each pixel, resulting in a rich and comprehensive segmentation map that provides a finer and more accurate knowledge of the image. The foundation of many computer vision applications, including autonomous vehicles, medical imaging, and scene interpretation, is semantic segmentation.</w:t>
-      </w:r>
-    </w:p>
-    <w:p>
-      <w:pPr>
-        <w:pStyle w:val="ListParagraph"/>
-        <w:numPr>
-          <w:ilvl w:val="0"/>
-          <w:numId w:val="5"/>
-        </w:numPr>
-        <w:rPr>
-          <w:b/>
-          <w:u w:val="single"/>
-        </w:rPr>
-      </w:pPr>
-      <w:r>
-        <w:rPr>
-          <w:b/>
-          <w:u w:val="single"/>
-        </w:rPr>
-        <w:t>Labels or Classes:</w:t>
-      </w:r>
-    </w:p>
-    <w:p>
-      <w:pPr>
-        <w:pStyle w:val="ListParagraph"/>
-        <w:ind w:left="1440"/>
-      </w:pPr>
-      <w:r>
-        <w:t>The terms "labels" or "classes" in the context of semantic segmentation refer to the predetermined categories or semantic identities that are given to every pixel in an image at the time of segmentation. Within the visual input, these labels denote the various regions, objects, or structures that the model has been trained to identify and distinguish. A unique label designating the semantic meaning or category to which each pixel in the segmented image belongs is assigned to it.</w:t>
-      </w:r>
-    </w:p>
-    <w:p>
-      <w:pPr>
-        <w:pStyle w:val="ListParagraph"/>
-        <w:ind w:left="1440"/>
-      </w:pPr>
-      <w:r>
-        <w:t>In a street scene, for instance, common labels or classes could be "car," "pedestrian," "road," "building," and so on. In order to provide a thorough and in-depth comprehension of the scene, semantic segmentation aims to precisely identify and outline each pixel in the image in accordance with these predetermined classes.</w:t>
-      </w:r>
-    </w:p>
-    <w:p>
-      <w:pPr>
-        <w:pStyle w:val="ListParagraph"/>
-        <w:numPr>
-          <w:ilvl w:val="0"/>
-          <w:numId w:val="5"/>
-        </w:numPr>
-        <w:rPr>
-          <w:b/>
-          <w:u w:val="single"/>
-        </w:rPr>
-      </w:pPr>
-      <w:r>
-        <w:rPr>
-          <w:b/>
-          <w:u w:val="single"/>
-        </w:rPr>
-        <w:t>Ground Truth:</w:t>
-      </w:r>
-    </w:p>
-    <w:p>
-      <w:pPr>
-        <w:pStyle w:val="ListParagraph"/>
-        <w:ind w:left="1440"/>
-      </w:pPr>
-      <w:r>
-        <w:t>"Ground truth" in semantic segmentation refers to the manually annotated and labeled data that is the final source of reference for accurately segmenting pixels in an image. A semantic segmentation model's performance can be measured during both the training and testing stages using ground truth as a reference.</w:t>
-      </w:r>
-    </w:p>
-    <w:p>
-      <w:pPr>
-        <w:pStyle w:val="ListParagraph"/>
-        <w:ind w:left="1440"/>
-      </w:pPr>
-      <w:r>
-        <w:t>Human annotators carefully assign the appropriate semantic category or class to every pixel in an image in order to create ground truth. Annotators may designate pixels in a street scene, for instance, as belonging to the categories "car," "pedestrian," "road," or "building." The resultant annotated image serves as the ground truth for that particular image and is frequently referred to as a segmentation map.</w:t>
-      </w:r>
-    </w:p>
-    <w:p>
-      <w:pPr>
-        <w:pStyle w:val="ListParagraph"/>
-        <w:ind w:left="1440"/>
-      </w:pPr>
-      <w:r>
-        <w:t>In training, a dataset containing input images and the related ground truth annotations is used to teach a semantic segmentation model. The differences between the model's predictions and the labels that correspond to the ground truth are used to modify the model's internal parameters. The model is able to capture the complex features and patterns required for precise pixel-wise segmentation because of this iterative learning process.</w:t>
-      </w:r>
-    </w:p>
-    <w:p>
-      <w:pPr>
-        <w:pStyle w:val="ListParagraph"/>
-        <w:ind w:left="1440"/>
-      </w:pPr>
-      <w:r>
-        <w:t>During the testing or evaluation step, fresh, unobserved images are fed into the trained model, and its predictions are measured against the ground truth to gauge how well it performs. Common evaluation criteria that measure how well the model matches the real world include pixel accuracy and intersection over union (</w:t>
-      </w:r>
-      <w:proofErr w:type="spellStart"/>
-      <w:r>
-        <w:t>IoU</w:t>
-      </w:r>
-      <w:proofErr w:type="spellEnd"/>
-      <w:r>
-        <w:t>).</w:t>
-      </w:r>
-    </w:p>
-    <w:p>
-      <w:pPr>
-        <w:pStyle w:val="ListParagraph"/>
-        <w:numPr>
-          <w:ilvl w:val="0"/>
-          <w:numId w:val="5"/>
-        </w:numPr>
-        <w:rPr>
-          <w:b/>
-          <w:u w:val="single"/>
-        </w:rPr>
-      </w:pPr>
-      <w:r>
-        <w:rPr>
-          <w:b/>
-          <w:u w:val="single"/>
-        </w:rPr>
-        <w:t>Transfer Learning</w:t>
-      </w:r>
-    </w:p>
-    <w:p>
-      <w:pPr>
-        <w:pStyle w:val="ListParagraph"/>
-        <w:ind w:left="1440"/>
-      </w:pPr>
-      <w:r>
-        <w:t>It is frequently impractical to train a deep neural network from scratch for a variety of reasons, including the need for a large enough dataset—which is typically unavailable—and the possibility that it will take too long for the trials to be worthwhile. It is frequently beneficial to begin with pre-trained weights rather than randomly started ones, even in cases when a sufficiently big dataset is available and</w:t>
-      </w:r>
-      <w:r>
-        <w:t xml:space="preserve"> convergence happens quickly [27] [28</w:t>
-      </w:r>
-      <w:r>
-        <w:t>]. One of the main transfer learning scenarios is fine-tuning the weights of a pre-trained network by extending the training phase.</w:t>
-      </w:r>
-    </w:p>
-    <w:p>
-      <w:pPr>
-        <w:pStyle w:val="ListParagraph"/>
-        <w:ind w:left="1440"/>
-      </w:pPr>
-      <w:r>
-        <w:lastRenderedPageBreak/>
-        <w:t>Applying the transfer learning approach is not always simple, though. Using a pre</w:t>
-      </w:r>
-      <w:r>
-        <w:t>-</w:t>
-      </w:r>
-      <w:r>
-        <w:t>trained network requires adherence to certain architectural requirements. Transfer learning is made possible by the fact that it is normal practice to reuse pre-existing network designs (or components) as opposed to creating entirely new ones. However, there is a small difference in the training procedure when fine-tuning as opposed to starting from fresh.</w:t>
-      </w:r>
-      <w:r>
-        <w:t xml:space="preserve"> </w:t>
-      </w:r>
-      <w:r>
-        <w:t>Since the lower layers of the network typically contain more generic features, it is important to carefully select which layers to fine-tune. You should also choose an appropriate policy for the learning rate, which is typically smaller because the pre-trained weights are expected to be relatively good and do not require significant modification.</w:t>
-      </w:r>
-    </w:p>
-    <w:p>
-      <w:pPr>
-        <w:pStyle w:val="ListParagraph"/>
-        <w:numPr>
-          <w:ilvl w:val="0"/>
-          <w:numId w:val="5"/>
-        </w:numPr>
-        <w:rPr>
-          <w:b/>
-          <w:u w:val="single"/>
-        </w:rPr>
-      </w:pPr>
-      <w:r>
-        <w:rPr>
-          <w:b/>
-          <w:u w:val="single"/>
-        </w:rPr>
-        <w:t>Data Preprocessing and Augmentation</w:t>
-      </w:r>
-    </w:p>
-    <w:p>
-      <w:pPr>
-        <w:pStyle w:val="ListParagraph"/>
-        <w:ind w:left="1440"/>
-      </w:pPr>
-      <w:r>
-        <w:t>An essential part of the training pipeline for semantic segmentation models is data preprocessing and augmentation. Improving the model's ability to generalize across many scenarios and variances in real-world data requires the application of these strategies.</w:t>
-      </w:r>
-    </w:p>
-    <w:p>
-      <w:pPr>
-        <w:pStyle w:val="ListParagraph"/>
-        <w:ind w:left="1440"/>
-      </w:pPr>
-      <w:r>
-        <w:t>To promote numerical stability during training and lessen the effect of changing illumination conditions, normalization is used to pixel values in data preprocessi</w:t>
-      </w:r>
-      <w:r>
-        <w:t>ng to bring them to a standardiz</w:t>
-      </w:r>
-      <w:r>
-        <w:t>ed scale. Model training and inference are made more efficient by resizing, which guarantees consistency in input sizes. By cropping, extraneous computation is minimized by centering the model on pertinent regions of interest. In order to prevent the model from favoring frequently occurring classes and to improve generalization across all classes, class balancing corrects imbalances in the distribution of classes.</w:t>
-      </w:r>
-    </w:p>
-    <w:p>
-      <w:pPr>
-        <w:pStyle w:val="ListParagraph"/>
-        <w:ind w:left="1440"/>
-      </w:pPr>
-      <w:r>
-        <w:t>To improve model resilience, data augmentation entails adding changes to the training dataset. Rotations offer a variety of object orientations, and rotating an image horizontally or vertically produces mirrored replicas of the original image, increasing the dataset and lowering the chance of overfitting. By simulating varied distances, zooming and scaling aid in the model's ability to adjust to objects of various sizes and distances. Color jittering adds color fluctuations, which improves the model's adaptability to different lighting scenarios. Elastic deformation makes the model resistant to deformable objects by applying non-rigid deformations to images that resemble real-world distortions.</w:t>
-      </w:r>
-    </w:p>
-    <w:p>
-      <w:pPr>
-        <w:pStyle w:val="ListParagraph"/>
-        <w:ind w:left="1440"/>
-      </w:pPr>
-      <w:r>
-        <w:t xml:space="preserve">Data augmentation is a widely used method that has been shown to help with deep architectures in particular and machine learning models in general. It can either accelerate convergence or function as a </w:t>
-      </w:r>
-      <w:proofErr w:type="spellStart"/>
-      <w:r>
-        <w:t>regularizer</w:t>
-      </w:r>
-      <w:proofErr w:type="spellEnd"/>
-      <w:r>
-        <w:t xml:space="preserve"> to prevent overfitting and improve</w:t>
-      </w:r>
-      <w:r>
-        <w:t xml:space="preserve"> generalization capabilities [29</w:t>
-      </w:r>
-      <w:r>
-        <w:t>].</w:t>
-      </w:r>
-    </w:p>
-    <w:p>
-      <w:pPr>
-        <w:pStyle w:val="ListParagraph"/>
-        <w:numPr>
-          <w:ilvl w:val="0"/>
-          <w:numId w:val="5"/>
-        </w:numPr>
-        <w:rPr>
-          <w:b/>
-          <w:u w:val="single"/>
-        </w:rPr>
-      </w:pPr>
-      <w:r>
-        <w:rPr>
-          <w:b/>
-          <w:u w:val="single"/>
-        </w:rPr>
-        <w:t>Super</w:t>
-      </w:r>
-      <w:r>
-        <w:rPr>
-          <w:b/>
-          <w:u w:val="single"/>
-        </w:rPr>
-        <w:t>-</w:t>
-      </w:r>
-      <w:r>
-        <w:rPr>
-          <w:b/>
-          <w:u w:val="single"/>
-        </w:rPr>
-        <w:t>pixels</w:t>
-      </w:r>
-      <w:r>
-        <w:rPr>
-          <w:b/>
-          <w:u w:val="single"/>
-        </w:rPr>
-        <w:t>:</w:t>
-      </w:r>
-    </w:p>
-    <w:p>
-      <w:pPr>
-        <w:pStyle w:val="ListParagraph"/>
-        <w:ind w:left="1440"/>
-      </w:pPr>
-      <w:r>
-        <w:t xml:space="preserve">A collection of pixels with comparable features or attributes is referred to as a </w:t>
-      </w:r>
-      <w:proofErr w:type="spellStart"/>
-      <w:r>
-        <w:t>superpixel</w:t>
-      </w:r>
-      <w:proofErr w:type="spellEnd"/>
-      <w:r>
-        <w:t xml:space="preserve"> in the context of semantic segmentation. </w:t>
-      </w:r>
-      <w:proofErr w:type="spellStart"/>
-      <w:r>
-        <w:t>Superpixels</w:t>
-      </w:r>
-      <w:proofErr w:type="spellEnd"/>
-      <w:r>
-        <w:t xml:space="preserve"> are produced via a technique called </w:t>
-      </w:r>
-      <w:proofErr w:type="spellStart"/>
-      <w:r>
-        <w:t>superpixel</w:t>
-      </w:r>
-      <w:proofErr w:type="spellEnd"/>
-      <w:r>
-        <w:t xml:space="preserve"> segmentation, in which an image is divided into uniform, perceptually significant sections, each of which is represented by a </w:t>
-      </w:r>
-      <w:proofErr w:type="spellStart"/>
-      <w:r>
-        <w:t>superpixel</w:t>
-      </w:r>
-      <w:proofErr w:type="spellEnd"/>
-      <w:r>
-        <w:t>.</w:t>
-      </w:r>
-    </w:p>
-    <w:p>
-      <w:pPr>
-        <w:pStyle w:val="ListParagraph"/>
-        <w:ind w:left="1440"/>
-      </w:pPr>
-      <w:r>
-        <w:t xml:space="preserve">The main goal of employing </w:t>
-      </w:r>
-      <w:proofErr w:type="spellStart"/>
-      <w:r>
-        <w:t>superpixels</w:t>
-      </w:r>
-      <w:proofErr w:type="spellEnd"/>
-      <w:r>
-        <w:t xml:space="preserve"> in semantic segmentation is to preserve significant information and structures in a picture while lowering the computing burden of processing individual pixels. </w:t>
-      </w:r>
-      <w:proofErr w:type="spellStart"/>
-      <w:r>
-        <w:t>Superpixels</w:t>
-      </w:r>
-      <w:proofErr w:type="spellEnd"/>
-      <w:r>
-        <w:t xml:space="preserve"> offer a more condensed representation of the image as opposed to working on each pixel separately, enabling more effective and insightful analysis.</w:t>
-      </w:r>
-    </w:p>
-    <w:p>
-      <w:pPr>
-        <w:pStyle w:val="ListParagraph"/>
-        <w:ind w:left="1440"/>
-      </w:pPr>
-      <w:proofErr w:type="spellStart"/>
-      <w:r>
-        <w:t>Superpixels</w:t>
-      </w:r>
-      <w:proofErr w:type="spellEnd"/>
-      <w:r>
-        <w:t xml:space="preserve"> are generally produced by algorithms that cluster pixels according to low-level characteristics like color, texture, or other comparable characteristics. SLIC (Simple Linear Iterative Clustering), </w:t>
-      </w:r>
-      <w:proofErr w:type="spellStart"/>
-      <w:r>
-        <w:t>Felzenszwalb</w:t>
-      </w:r>
-      <w:proofErr w:type="spellEnd"/>
-      <w:r>
-        <w:t xml:space="preserve">, and </w:t>
-      </w:r>
-      <w:proofErr w:type="spellStart"/>
-      <w:r>
-        <w:t>QuickShift</w:t>
-      </w:r>
-      <w:proofErr w:type="spellEnd"/>
-      <w:r>
-        <w:t xml:space="preserve"> are popular </w:t>
-      </w:r>
-      <w:proofErr w:type="spellStart"/>
-      <w:r>
-        <w:t>superpixel</w:t>
-      </w:r>
-      <w:proofErr w:type="spellEnd"/>
-      <w:r>
-        <w:t xml:space="preserve"> segmentation techniques. The objective of these algorithms is to create coherent and significant </w:t>
-      </w:r>
-      <w:proofErr w:type="spellStart"/>
-      <w:r>
-        <w:t>superpixels</w:t>
-      </w:r>
-      <w:proofErr w:type="spellEnd"/>
-      <w:r>
-        <w:t xml:space="preserve"> by clustering pixels that have comparable perceptions and spatial connections.</w:t>
-      </w:r>
-    </w:p>
-    <w:p>
-      <w:pPr>
-        <w:pStyle w:val="ListParagraph"/>
-        <w:ind w:left="1440"/>
-      </w:pPr>
-    </w:p>
-    <w:p>
-      <w:pPr>
-        <w:pStyle w:val="ListParagraph"/>
-        <w:numPr>
-          <w:ilvl w:val="0"/>
-          <w:numId w:val="1"/>
-        </w:numPr>
+      </w:pPr>
+      <w:r>
         <w:rPr>
           <w:b/>
           <w:i/>
           <w:sz w:val="26"/>
           <w:szCs w:val="26"/>
         </w:rPr>
-      </w:pPr>
+        <w:t>Challenges:</w:t>
+      </w:r>
       <w:r>
         <w:rPr>
           <w:b/>
@@ -1019,270 +1240,278 @@
           <w:sz w:val="26"/>
           <w:szCs w:val="26"/>
         </w:rPr>
-        <w:t>Challenges:</w:t>
-      </w:r>
-      <w:r>
+        <w:t xml:space="preserve"> </w:t>
+      </w:r>
+    </w:p>
+    <w:p>
+      <w:pPr>
+        <w:pStyle w:val="ListParagraph"/>
+        <w:numPr>
+          <w:ilvl w:val="0"/>
+          <w:numId w:val="12"/>
+        </w:numPr>
+      </w:pPr>
+      <w:r>
+        <w:t>The paper "Focal Loss for Dense Object Detection" [56] addresses the obstacle of class imbalance in image processing tasks, particularly in the context of dense object detection and semantic segmentation. The main challenges posed by class imbalance include training inefficiency, loss of discriminative information, model degradation, biased predictions, and evaluation difficulties.</w:t>
+      </w:r>
+    </w:p>
+    <w:p>
+      <w:pPr>
+        <w:pStyle w:val="ListParagraph"/>
+        <w:ind w:left="1080"/>
+      </w:pPr>
+      <w:r>
+        <w:t>To overcome these obstacles, the paper introduces the Focal Loss, a novel loss function designed to address the extreme foreground-background class imbalance encountered during training of dense detectors. By reshaping the standard cross entropy loss to down-weight the loss assigned to well-classified examples, the Focal Loss focuses training on hard examples and prevents easy negatives from overwhelming the detector during training.</w:t>
+      </w:r>
+    </w:p>
+    <w:p>
+      <w:pPr>
+        <w:pStyle w:val="ListParagraph"/>
+        <w:numPr>
+          <w:ilvl w:val="0"/>
+          <w:numId w:val="12"/>
+        </w:numPr>
+      </w:pPr>
+      <w:r>
+        <w:rPr>
+          <w:b/>
+          <w:bCs/>
+        </w:rPr>
+        <w:t>Limited Annotated Data</w:t>
+      </w:r>
+      <w:r>
+        <w:rPr>
+          <w:b/>
+        </w:rPr>
+        <w:t>:</w:t>
+      </w:r>
+      <w:r>
+        <w:t xml:space="preserve"> </w:t>
+      </w:r>
+      <w:r>
+        <w:t>In order to segment images for biomedical applications, the research [57] presents the U-Net architecture, a deep convolutional network. Lack of labeled training data is one of the primary challenges in image processing, particularly in the biomedical domain. The authors offer a training approach that effectively utilizes the existing annotated examples by relying mostly on data augmentation in order to overcome this difficulty. Using training pictures with elastic deformations, the network may learn to be invariant to these transformations without requiring a large amount of annotated data.</w:t>
+      </w:r>
+    </w:p>
+    <w:p>
+      <w:pPr>
+        <w:pStyle w:val="ListParagraph"/>
+        <w:numPr>
+          <w:ilvl w:val="0"/>
+          <w:numId w:val="12"/>
+        </w:numPr>
+        <w:rPr>
+          <w:rFonts w:ascii="Segoe UI" w:hAnsi="Segoe UI" w:cs="Segoe UI"/>
+          <w:color w:val="111111"/>
+        </w:rPr>
+      </w:pPr>
+      <w:r>
+        <w:rPr>
+          <w:b/>
+          <w:bCs/>
+        </w:rPr>
+        <w:t>Context Understanding</w:t>
+      </w:r>
+      <w:r>
+        <w:rPr>
+          <w:b/>
+        </w:rPr>
+        <w:t>:</w:t>
+      </w:r>
+      <w:r>
+        <w:t xml:space="preserve"> </w:t>
+      </w:r>
+      <w:r>
+        <w:t>Semantic segmentation accuracy depends on an understanding of context since contextual information is typically provided by surrounding pixels. But balancing computational efficiency with the appropriate integration of local and global context is still a problem.</w:t>
+      </w:r>
+    </w:p>
+    <w:p>
+      <w:pPr>
+        <w:pStyle w:val="ListParagraph"/>
+        <w:numPr>
+          <w:ilvl w:val="0"/>
+          <w:numId w:val="12"/>
+        </w:numPr>
+        <w:rPr>
+          <w:rFonts w:ascii="Segoe UI" w:hAnsi="Segoe UI" w:cs="Segoe UI"/>
+          <w:color w:val="111111"/>
+        </w:rPr>
+      </w:pPr>
+      <w:r>
+        <w:rPr>
+          <w:b/>
+          <w:bCs/>
+        </w:rPr>
+        <w:t>Real-time Inference</w:t>
+      </w:r>
+      <w:r>
+        <w:rPr>
+          <w:b/>
+        </w:rPr>
+        <w:t>:</w:t>
+      </w:r>
+      <w:r>
+        <w:t xml:space="preserve"> </w:t>
+      </w:r>
+      <w:r>
+        <w:t>Semantic segmentation in real time is crucial for numerous applications, including augmented reality and driverless vehicles. A major problem is to enable real-time performance on resource-constrained devices by striking a balance between segmentation accuracy and processing efficiency.</w:t>
+      </w:r>
+    </w:p>
+    <w:p>
+      <w:pPr>
+        <w:pStyle w:val="ListParagraph"/>
+        <w:numPr>
+          <w:ilvl w:val="0"/>
+          <w:numId w:val="12"/>
+        </w:numPr>
+      </w:pPr>
+      <w:r>
+        <w:rPr>
+          <w:b/>
+        </w:rPr>
+        <w:t>Challenges of Data Availability in Algorithm Training</w:t>
+      </w:r>
+      <w:r>
+        <w:t xml:space="preserve">: </w:t>
+      </w:r>
+      <w:r>
+        <w:t xml:space="preserve">Large volumes of labeled data are needed for some of the better methods. This implies that under certain scenarios, the algorithms won't work because the labeled datasets aren't available. Though the training set size is more likely to be in the </w:t>
+      </w:r>
+      <w:r>
+        <w:lastRenderedPageBreak/>
+        <w:t>thousands for most applications, viable datasets for scene classification generally contain millions to hundreds of millions of training photos. Can deep learning algorithms be designed with fewer examples needed if the domain experts find it difficult or impossible to create very big training sets?</w:t>
+      </w:r>
+    </w:p>
+    <w:p>
+      <w:pPr>
+        <w:pStyle w:val="ListParagraph"/>
+        <w:numPr>
+          <w:ilvl w:val="0"/>
+          <w:numId w:val="12"/>
+        </w:numPr>
+      </w:pPr>
+      <w:r>
+        <w:rPr>
+          <w:b/>
+        </w:rPr>
+        <w:t>Challenges in Assessing Algorithm Generality for General Imagery</w:t>
+      </w:r>
+      <w:r>
+        <w:t>: On broad images, the efficacy of top algorithms is still unknown. Frequently, the most effective techniques are tailored to particular circumstances or environments, making their applicability vague. It is imperative that the research community tackle this dilemma.</w:t>
+      </w:r>
+    </w:p>
+    <w:p>
+      <w:pPr>
+        <w:pStyle w:val="ListParagraph"/>
+        <w:numPr>
+          <w:ilvl w:val="0"/>
+          <w:numId w:val="12"/>
+        </w:numPr>
+      </w:pPr>
+      <w:r>
+        <w:rPr>
+          <w:b/>
+        </w:rPr>
+        <w:t>Challenges in Achieving High Accuracy with Limited Computing Resources</w:t>
+      </w:r>
+      <w:r>
+        <w:t>: Several of the more advanced techniques involve a significant amount of training on computers that are not always available, such as near supercomputers. That is why a lot of scholars are thinking about the following question: What is the most accuracy possible given a given set of parameters?</w:t>
+      </w:r>
+    </w:p>
+    <w:p>
+      <w:pPr>
+        <w:pStyle w:val="ListParagraph"/>
+        <w:numPr>
+          <w:ilvl w:val="0"/>
+          <w:numId w:val="12"/>
+        </w:numPr>
+      </w:pPr>
+      <w:r>
+        <w:rPr>
+          <w:b/>
+        </w:rPr>
+        <w:t>Contextual Challenges in Accuracy and Segmentation</w:t>
+      </w:r>
+      <w:r>
+        <w:t>: While increasing accuracy is a good thing, it's also critical to know what happens when segmentations go wrong. It is not uncommon to run into segmentation issues that weren't covered by the training dataset in specific circumstances, like driving a car in a city. It would be very helpful to have a very accurate image segmentation. Nevertheless, it's unclear if we have reached that stage yet.</w:t>
+      </w:r>
+    </w:p>
+    <w:p>
+      <w:pPr>
+        <w:pStyle w:val="ListParagraph"/>
+        <w:numPr>
+          <w:ilvl w:val="0"/>
+          <w:numId w:val="12"/>
+        </w:numPr>
+      </w:pPr>
+      <w:r>
+        <w:rPr>
+          <w:b/>
+        </w:rPr>
+        <w:t>Dealing with varying scales and shapes of objects</w:t>
+      </w:r>
+      <w:r>
+        <w:t xml:space="preserve">: </w:t>
+      </w:r>
+      <w:r>
+        <w:t>Semantic segmentation involves many obstacles, particularly when dealing with objects of different sizes and shapes. One model cannot fully segment all of the variables in natural settings due to the wide range of sizes and forms of items. It is crucial, but difficult, to capture contextual information at various resolutions since it calls for advanced multi-scale feature extraction techniques. Complexity also arises from the need to dynamically modify receptive fields to different sizes and forms using methods such as deformable convolutions. Robust data augmentation procedures are necessary for training models to be resilient to scale fluctuations, but they can be challenging to put into practice. An additional layer of complexity is introduced by using Region Proposal Networks (RPNs) to generate precise item suggestions of various sizes.</w:t>
+      </w:r>
+    </w:p>
+    <w:p>
+      <w:pPr>
+        <w:pStyle w:val="ListParagraph"/>
+        <w:numPr>
+          <w:ilvl w:val="0"/>
+          <w:numId w:val="12"/>
+        </w:numPr>
+      </w:pPr>
+      <w:r>
+        <w:rPr>
+          <w:b/>
+        </w:rPr>
+        <w:t>Managing overlapping objects and occlusions:</w:t>
+      </w:r>
+      <w:r>
+        <w:t xml:space="preserve"> Because it might be difficult to discern and segment specific items that partially conceal each other, handling occlusions and overlapping objects in semantic segmentation is a substantial problem. These situations are often difficult for traditional methods to handle, which results in inaccurate segmentation or blending of objects. This problem is addressed by sophisticated approaches that provide various labels for overlapping objects, such as instance segmentation, which distinguishes between instances of the same class. The model's capacity to distinguish obscured objects according to their spatial relationships is improved by methods that use depth information, such as RGB-D datasets. Furthermore, context-aware networks and attention mechanisms assist the model focus on pertinent areas of the image, which aids in distinguishing between overlapping and obscured areas.</w:t>
+      </w:r>
+    </w:p>
+    <w:p>
+      <w:pPr>
+        <w:pStyle w:val="ListParagraph"/>
+        <w:ind w:left="1080"/>
+      </w:pPr>
+    </w:p>
+    <w:p>
+      <w:pPr>
+        <w:pStyle w:val="ListParagraph"/>
+        <w:numPr>
+          <w:ilvl w:val="0"/>
+          <w:numId w:val="1"/>
+        </w:numPr>
         <w:rPr>
           <w:b/>
           <w:i/>
           <w:sz w:val="26"/>
           <w:szCs w:val="26"/>
         </w:rPr>
-        <w:t xml:space="preserve"> </w:t>
-      </w:r>
-    </w:p>
-    <w:p>
-      <w:pPr>
-        <w:pStyle w:val="ListParagraph"/>
-        <w:numPr>
-          <w:ilvl w:val="0"/>
-          <w:numId w:val="12"/>
-        </w:numPr>
-      </w:pPr>
-      <w:r>
-        <w:t>The paper "Focal Loss for Dense Object Detection" [56] addresses the obstacle of class imbalance in image processing tasks, particularly in the context of dense object detection and semantic segmentation. The main challenges posed by class imbalance include training inefficiency, loss of discriminative information, model degradation, biased predictions, and evaluation difficulties.</w:t>
-      </w:r>
-    </w:p>
-    <w:p>
-      <w:pPr>
-        <w:pStyle w:val="ListParagraph"/>
-        <w:ind w:left="1080"/>
-      </w:pPr>
-      <w:r>
-        <w:t>To overcome these obstacles, the paper introduces the Focal Loss, a novel loss function designed to address the extreme foreground-background class imbalance encountered during training of dense detectors. By reshaping the standard cross entropy loss to down-weight the loss assigned to well-classified examples, the Focal Loss focuses training on hard examples and prevents easy negatives from overwhelming the detector during training.</w:t>
-      </w:r>
-    </w:p>
-    <w:p>
-      <w:pPr>
-        <w:pStyle w:val="ListParagraph"/>
-        <w:numPr>
-          <w:ilvl w:val="0"/>
-          <w:numId w:val="12"/>
-        </w:numPr>
-      </w:pPr>
-      <w:r>
-        <w:rPr>
-          <w:b/>
-          <w:bCs/>
-        </w:rPr>
-        <w:lastRenderedPageBreak/>
-        <w:t>Limited Annotated Data</w:t>
-      </w:r>
-      <w:r>
-        <w:rPr>
-          <w:b/>
-        </w:rPr>
-        <w:t>:</w:t>
-      </w:r>
-      <w:r>
-        <w:t xml:space="preserve"> </w:t>
-      </w:r>
-      <w:r>
-        <w:t>In order to segment images for biomedical applications, the research [57] presents the U-Net architecture, a deep convolutional network. Lack of labeled training data is one of the primary challenges in image processing, particularly in the biomedical domain. The authors offer a training approach that effectively utilizes the existing annotated examples by relying mostly on data augmentation in order to overcome this difficulty. Using training pictures with elastic deformations, the network may learn to be invariant to these transformations without requiring a large amount of annotated data.</w:t>
-      </w:r>
-    </w:p>
-    <w:p>
-      <w:pPr>
-        <w:pStyle w:val="ListParagraph"/>
-        <w:numPr>
-          <w:ilvl w:val="0"/>
-          <w:numId w:val="12"/>
-        </w:numPr>
-        <w:rPr>
-          <w:rFonts w:ascii="Segoe UI" w:hAnsi="Segoe UI" w:cs="Segoe UI"/>
-          <w:color w:val="111111"/>
-        </w:rPr>
-      </w:pPr>
-      <w:r>
-        <w:rPr>
-          <w:b/>
-          <w:bCs/>
-        </w:rPr>
-        <w:t>Context Understanding</w:t>
-      </w:r>
-      <w:r>
-        <w:rPr>
-          <w:b/>
-        </w:rPr>
-        <w:t>:</w:t>
-      </w:r>
-      <w:r>
-        <w:t xml:space="preserve"> </w:t>
-      </w:r>
-      <w:r>
-        <w:t>Semantic segmentation accuracy depends on an understanding of context since contextual information is typically provided by surrounding pixels. But balancing computational efficiency with the appropriate integration of local and global context is still a problem.</w:t>
-      </w:r>
-    </w:p>
-    <w:p>
-      <w:pPr>
-        <w:pStyle w:val="ListParagraph"/>
-        <w:numPr>
-          <w:ilvl w:val="0"/>
-          <w:numId w:val="12"/>
-        </w:numPr>
-        <w:rPr>
-          <w:rFonts w:ascii="Segoe UI" w:hAnsi="Segoe UI" w:cs="Segoe UI"/>
-          <w:color w:val="111111"/>
-        </w:rPr>
-      </w:pPr>
-      <w:r>
-        <w:rPr>
-          <w:b/>
-          <w:bCs/>
-        </w:rPr>
-        <w:t>Real-time Inference</w:t>
-      </w:r>
-      <w:r>
-        <w:rPr>
-          <w:b/>
-        </w:rPr>
-        <w:t>:</w:t>
-      </w:r>
-      <w:r>
-        <w:t xml:space="preserve"> </w:t>
-      </w:r>
-      <w:r>
-        <w:t>Semantic segmentation in real time is crucial for numerous applications, including augmented reality and driverless vehicles. A major problem is to enable real-time performance on resource-constrained devices by striking a balance between segmentation accuracy and processing efficiency.</w:t>
-      </w:r>
-    </w:p>
-    <w:p>
-      <w:pPr>
-        <w:pStyle w:val="ListParagraph"/>
-        <w:numPr>
-          <w:ilvl w:val="0"/>
-          <w:numId w:val="12"/>
-        </w:numPr>
-      </w:pPr>
-      <w:r>
-        <w:rPr>
-          <w:b/>
-        </w:rPr>
-        <w:t>Challenges of Data Availability in Algorithm Training</w:t>
-      </w:r>
-      <w:r>
-        <w:t xml:space="preserve">: </w:t>
-      </w:r>
-      <w:r>
-        <w:t>Large volumes of labeled data are needed for some of the better methods. This implies that under certain scenarios, the algorithms won't work because the labeled datasets aren't available. Though the training set size is more likely to be in the thousands for most applications, viable datasets for scene classification generally contain millions to hundreds of millions of training photos. Can deep learning algorithms be designed with fewer examples needed if the domain experts find it difficult or impossible to create very big training sets?</w:t>
-      </w:r>
-    </w:p>
-    <w:p>
-      <w:pPr>
-        <w:pStyle w:val="ListParagraph"/>
-        <w:numPr>
-          <w:ilvl w:val="0"/>
-          <w:numId w:val="12"/>
-        </w:numPr>
-      </w:pPr>
-      <w:r>
-        <w:rPr>
-          <w:b/>
-        </w:rPr>
-        <w:t>Challenges in Assessing Algorithm Generality for General Imagery</w:t>
-      </w:r>
-      <w:r>
-        <w:t>: On broad images, the efficacy of top algorithms is still unknown. Frequently, the most effective techniques are tailored to particular circumstances or environments, making their applicability vague. It is imperative that the research community tackle this dilemma.</w:t>
-      </w:r>
-    </w:p>
-    <w:p>
-      <w:pPr>
-        <w:pStyle w:val="ListParagraph"/>
-        <w:numPr>
-          <w:ilvl w:val="0"/>
-          <w:numId w:val="12"/>
-        </w:numPr>
-      </w:pPr>
-      <w:r>
-        <w:rPr>
-          <w:b/>
-        </w:rPr>
-        <w:t>Challenges in Achieving High Accuracy with Limited Computing Resources</w:t>
-      </w:r>
-      <w:r>
-        <w:t>: Several of the more advanced techniques involve a significant amount of training on computers that are not always available, such as near supercomputers. That is why a lot of scholars are thinking about the following question: What is the most accuracy possible given a given set of parameters?</w:t>
-      </w:r>
-    </w:p>
-    <w:p>
-      <w:pPr>
-        <w:pStyle w:val="ListParagraph"/>
-        <w:numPr>
-          <w:ilvl w:val="0"/>
-          <w:numId w:val="12"/>
-        </w:numPr>
-      </w:pPr>
-      <w:r>
-        <w:rPr>
-          <w:b/>
-        </w:rPr>
-        <w:t>Contextual Challenges in Accuracy and Segmentation</w:t>
-      </w:r>
-      <w:r>
-        <w:t>: While increasing accuracy is a good thing, it's also critical to know what happens when segmentations go wrong. It is not uncommon to run into segmentation issues that weren't covered by the training dataset in specific circumstances, like driving a car in a city. It would be very helpful to have a very accurate image segmentation. Nevertheless, it's unclear if we have reached that stage yet.</w:t>
-      </w:r>
-    </w:p>
-    <w:p>
-      <w:pPr>
-        <w:pStyle w:val="ListParagraph"/>
-        <w:numPr>
-          <w:ilvl w:val="0"/>
-          <w:numId w:val="12"/>
-        </w:numPr>
-      </w:pPr>
-      <w:r>
-        <w:rPr>
-          <w:b/>
-        </w:rPr>
-        <w:t>Dealing with varying scales and shapes of objects</w:t>
-      </w:r>
-      <w:r>
-        <w:t xml:space="preserve">: </w:t>
-      </w:r>
-      <w:r>
-        <w:t>Semantic segmentation involves many obstacles, particularly when dealing with objects of different sizes and shapes. One model cannot fully segment all of the variables in natural settings due to the wide range of sizes and forms of items. It is crucial, but difficult, to capture contextual information at various resolutions since it calls for advanced multi-scale feature extraction techniques. Complexity also arises from the need to dynamically modify receptive fields to different sizes and forms using methods such as deformable convolutions. Robust data augmentation procedures are necessary for training models to be resilient to scale fluctuations, but they can be challenging to put into practice. An additional layer of complexity is introduced by using Region Proposal Networks (RPNs) to generate precise item suggestions of various sizes.</w:t>
-      </w:r>
-    </w:p>
-    <w:p>
-      <w:pPr>
-        <w:pStyle w:val="ListParagraph"/>
-        <w:numPr>
-          <w:ilvl w:val="0"/>
-          <w:numId w:val="12"/>
-        </w:numPr>
-      </w:pPr>
-      <w:r>
-        <w:rPr>
-          <w:b/>
-        </w:rPr>
-        <w:t>Managing overlapping objects and occlusions:</w:t>
-      </w:r>
-      <w:r>
-        <w:t xml:space="preserve"> Because it might be difficult to discern and segment specific items that partially conceal each other, handling occlusions and overlapping objects in semantic segmentation is a substantial problem. These situations are often difficult for traditional methods to handle, which results in inaccurate segmentation or blending of objects. This problem is addressed by sophisticated approaches that provide various labels for overlapping objects, such as instance segmentation, which distinguishes between instances of the same class. The model's capacity to distinguish obscured objects according to their spatial relationships is improved by methods that use depth information, such as RGB-D datasets. Furthermore, context-aware networks and attention mechanisms assist the model focus on pertinent areas of the image, which aids in distinguishing between overlapping and obscured areas.</w:t>
-      </w:r>
-    </w:p>
-    <w:p>
-      <w:pPr>
+      </w:pPr>
+      <w:r>
         <w:rPr>
           <w:b/>
           <w:i/>
           <w:sz w:val="26"/>
           <w:szCs w:val="26"/>
         </w:rPr>
-      </w:pPr>
-    </w:p>
-    <w:p>
-      <w:pPr>
-        <w:pStyle w:val="ListParagraph"/>
-        <w:numPr>
-          <w:ilvl w:val="0"/>
-          <w:numId w:val="1"/>
-        </w:numPr>
+        <w:t xml:space="preserve">Popular </w:t>
+      </w:r>
+      <w:r>
         <w:rPr>
           <w:b/>
           <w:i/>
           <w:sz w:val="26"/>
           <w:szCs w:val="26"/>
         </w:rPr>
-      </w:pPr>
+        <w:t>Deep Network Architectures</w:t>
+      </w:r>
       <w:r>
         <w:rPr>
           <w:b/>
@@ -1290,24 +1519,6 @@
           <w:sz w:val="26"/>
           <w:szCs w:val="26"/>
         </w:rPr>
-        <w:t xml:space="preserve">Popular </w:t>
-      </w:r>
-      <w:r>
-        <w:rPr>
-          <w:b/>
-          <w:i/>
-          <w:sz w:val="26"/>
-          <w:szCs w:val="26"/>
-        </w:rPr>
-        <w:t>Deep Network Architectures</w:t>
-      </w:r>
-      <w:r>
-        <w:rPr>
-          <w:b/>
-          <w:i/>
-          <w:sz w:val="26"/>
-          <w:szCs w:val="26"/>
-        </w:rPr>
         <w:t>:</w:t>
       </w:r>
     </w:p>
@@ -1316,114 +1527,111 @@
         <w:ind w:left="720"/>
       </w:pPr>
       <w:r>
+        <w:t xml:space="preserve">We said before in the section that certain deep networks have become widely used benchmarks in the area due to their impressive performance. Among them are DeepLab-v2, </w:t>
+      </w:r>
+      <w:proofErr w:type="spellStart"/>
+      <w:r>
+        <w:t>ResNet</w:t>
+      </w:r>
+      <w:proofErr w:type="spellEnd"/>
+      <w:r>
+        <w:t xml:space="preserve">, VGG-16, MCG, </w:t>
+      </w:r>
+      <w:proofErr w:type="spellStart"/>
+      <w:r>
+        <w:t>AlexNet</w:t>
+      </w:r>
+      <w:proofErr w:type="spellEnd"/>
+      <w:r>
+        <w:t xml:space="preserve">, and </w:t>
+      </w:r>
+      <w:proofErr w:type="spellStart"/>
+      <w:r>
+        <w:t>GoogLeNet</w:t>
+      </w:r>
+      <w:proofErr w:type="spellEnd"/>
+      <w:r>
+        <w:t>. Because of their immense power, these networks are frequently the foundation of numerous segmentation models. As such, this section will be devoted to their analysis.</w:t>
+      </w:r>
+    </w:p>
+    <w:p>
+      <w:pPr>
+        <w:pStyle w:val="ListParagraph"/>
+        <w:numPr>
+          <w:ilvl w:val="0"/>
+          <w:numId w:val="7"/>
+        </w:numPr>
+        <w:rPr>
+          <w:b/>
+          <w:u w:val="single"/>
+        </w:rPr>
+      </w:pPr>
+      <w:proofErr w:type="spellStart"/>
+      <w:r>
+        <w:rPr>
+          <w:b/>
+          <w:u w:val="single"/>
+        </w:rPr>
+        <w:t>ResNet</w:t>
+      </w:r>
+      <w:proofErr w:type="spellEnd"/>
+      <w:r>
+        <w:rPr>
+          <w:b/>
+          <w:u w:val="single"/>
+        </w:rPr>
+        <w:t>:</w:t>
+      </w:r>
+    </w:p>
+    <w:p>
+      <w:pPr>
+        <w:pStyle w:val="ListParagraph"/>
+        <w:ind w:left="1080"/>
+      </w:pPr>
+      <w:r>
+        <w:t xml:space="preserve">The </w:t>
+      </w:r>
+      <w:proofErr w:type="spellStart"/>
+      <w:r>
+        <w:t>ResNet</w:t>
+      </w:r>
+      <w:proofErr w:type="spellEnd"/>
+      <w:r>
+        <w:t xml:space="preserve"> (Residual Network) architecture is introduced in the paper "Deep Residual Learning for Image Recognition" by </w:t>
+      </w:r>
+      <w:proofErr w:type="spellStart"/>
+      <w:r>
+        <w:t>Kaiming</w:t>
+      </w:r>
+      <w:proofErr w:type="spellEnd"/>
+      <w:r>
+        <w:t xml:space="preserve"> He, </w:t>
+      </w:r>
+      <w:proofErr w:type="spellStart"/>
+      <w:r>
+        <w:t>Xiangyu</w:t>
+      </w:r>
+      <w:proofErr w:type="spellEnd"/>
+      <w:r>
+        <w:t xml:space="preserve"> Zhang, </w:t>
+      </w:r>
+      <w:proofErr w:type="spellStart"/>
+      <w:r>
+        <w:t>Shaoqing</w:t>
+      </w:r>
+      <w:proofErr w:type="spellEnd"/>
+      <w:r>
+        <w:t xml:space="preserve"> Ren, and Jian Sun</w:t>
+      </w:r>
+      <w:r>
+        <w:t xml:space="preserve"> [30]</w:t>
+      </w:r>
+      <w:r>
+        <w:t xml:space="preserve">. This design is noteworthy for winning the ILSVRC-2016 with an astounding accuracy of 96.4%. The 152-layer network's depth and the addition of residual blocks are the main innovations. Residual blocks use </w:t>
+      </w:r>
+      <w:r>
         <w:lastRenderedPageBreak/>
-        <w:t xml:space="preserve">We said before in the section that certain deep networks have become widely used benchmarks in the area due to their impressive performance. Among them are DeepLab-v2, </w:t>
-      </w:r>
-      <w:proofErr w:type="spellStart"/>
-      <w:r>
-        <w:t>ResNet</w:t>
-      </w:r>
-      <w:proofErr w:type="spellEnd"/>
-      <w:r>
-        <w:t xml:space="preserve">, VGG-16, MCG, </w:t>
-      </w:r>
-      <w:proofErr w:type="spellStart"/>
-      <w:r>
-        <w:t>AlexNet</w:t>
-      </w:r>
-      <w:proofErr w:type="spellEnd"/>
-      <w:r>
-        <w:t xml:space="preserve">, and </w:t>
-      </w:r>
-      <w:proofErr w:type="spellStart"/>
-      <w:r>
-        <w:t>GoogLeNet</w:t>
-      </w:r>
-      <w:proofErr w:type="spellEnd"/>
-      <w:r>
-        <w:t>. Because of their immense power, these networks are frequently the foundation of numerous segmentation models. As such, this section will be devoted to their analysis.</w:t>
-      </w:r>
-    </w:p>
-    <w:p>
-      <w:pPr>
-        <w:pStyle w:val="ListParagraph"/>
-        <w:ind w:left="1080"/>
-      </w:pPr>
-    </w:p>
-    <w:p>
-      <w:pPr>
-        <w:pStyle w:val="ListParagraph"/>
-        <w:numPr>
-          <w:ilvl w:val="0"/>
-          <w:numId w:val="7"/>
-        </w:numPr>
-        <w:rPr>
-          <w:b/>
-          <w:u w:val="single"/>
-        </w:rPr>
-      </w:pPr>
-      <w:proofErr w:type="spellStart"/>
-      <w:r>
-        <w:rPr>
-          <w:b/>
-          <w:u w:val="single"/>
-        </w:rPr>
-        <w:t>ResNet</w:t>
-      </w:r>
-      <w:proofErr w:type="spellEnd"/>
-      <w:r>
-        <w:rPr>
-          <w:b/>
-          <w:u w:val="single"/>
-        </w:rPr>
-        <w:t>:</w:t>
-      </w:r>
-    </w:p>
-    <w:p>
-      <w:pPr>
-        <w:pStyle w:val="ListParagraph"/>
-        <w:ind w:left="1080"/>
-      </w:pPr>
-      <w:r>
-        <w:t xml:space="preserve">The </w:t>
-      </w:r>
-      <w:proofErr w:type="spellStart"/>
-      <w:r>
-        <w:t>ResNet</w:t>
-      </w:r>
-      <w:proofErr w:type="spellEnd"/>
-      <w:r>
-        <w:t xml:space="preserve"> (Residual Network) architecture is introduced in the paper "Deep Residual Learning for Image Recognition" by </w:t>
-      </w:r>
-      <w:proofErr w:type="spellStart"/>
-      <w:r>
-        <w:t>Kaiming</w:t>
-      </w:r>
-      <w:proofErr w:type="spellEnd"/>
-      <w:r>
-        <w:t xml:space="preserve"> He, </w:t>
-      </w:r>
-      <w:proofErr w:type="spellStart"/>
-      <w:r>
-        <w:t>Xiangyu</w:t>
-      </w:r>
-      <w:proofErr w:type="spellEnd"/>
-      <w:r>
-        <w:t xml:space="preserve"> Zhang, </w:t>
-      </w:r>
-      <w:proofErr w:type="spellStart"/>
-      <w:r>
-        <w:t>Shaoqing</w:t>
-      </w:r>
-      <w:proofErr w:type="spellEnd"/>
-      <w:r>
-        <w:t xml:space="preserve"> Ren, and Jian Sun</w:t>
-      </w:r>
-      <w:r>
-        <w:t xml:space="preserve"> [30]</w:t>
-      </w:r>
-      <w:r>
-        <w:t>. This design is noteworthy for winning the ILSVRC-2016 with an astounding accuracy of 96.4%. The 152-layer network's depth and the addition of residual blocks are the main innovations. Residual blocks use identity skip connections to overcome the difficulty of training deep architectures. The disappearing gradients issue is resolved by these connections, which allow layers to replicate their inputs to the following layer. This method's logical goal is to make sure that every layer gains fresh and distinct characteristics from its input, which improves the model's capacity to recognize complex patterns.</w:t>
+        <w:t>identity skip connections to overcome the difficulty of training deep architectures. The disappearing gradients issue is resolved by these connections, which allow layers to replicate their inputs to the following layer. This method's logical goal is to make sure that every layer gains fresh and distinct characteristics from its input, which improves the model's capacity to recognize complex patterns.</w:t>
       </w:r>
       <w:r>
         <w:t xml:space="preserve"> </w:t>
@@ -1472,7 +1680,7 @@
                     <pic:cNvPicPr/>
                   </pic:nvPicPr>
                   <pic:blipFill>
-                    <a:blip r:embed="rId5">
+                    <a:blip r:embed="rId7">
                       <a:extLst>
                         <a:ext uri="{28A0092B-C50C-407E-A947-70E740481C1C}">
                           <a14:useLocalDpi xmlns:a14="http://schemas.microsoft.com/office/drawing/2010/main" val="0"/>
@@ -1624,7 +1832,7 @@
                     <pic:cNvPicPr/>
                   </pic:nvPicPr>
                   <pic:blipFill>
-                    <a:blip r:embed="rId6">
+                    <a:blip r:embed="rId8">
                       <a:extLst>
                         <a:ext uri="{28A0092B-C50C-407E-A947-70E740481C1C}">
                           <a14:useLocalDpi xmlns:a14="http://schemas.microsoft.com/office/drawing/2010/main" val="0"/>
@@ -1745,7 +1953,7 @@
                     <pic:cNvPicPr/>
                   </pic:nvPicPr>
                   <pic:blipFill>
-                    <a:blip r:embed="rId7"/>
+                    <a:blip r:embed="rId9"/>
                     <a:stretch>
                       <a:fillRect/>
                     </a:stretch>
@@ -1785,85 +1993,75 @@
     <w:p>
       <w:pPr>
         <w:pStyle w:val="ListParagraph"/>
+        <w:numPr>
+          <w:ilvl w:val="0"/>
+          <w:numId w:val="7"/>
+        </w:numPr>
+        <w:rPr>
+          <w:b/>
+          <w:u w:val="single"/>
+        </w:rPr>
+      </w:pPr>
+      <w:proofErr w:type="spellStart"/>
+      <w:r>
+        <w:rPr>
+          <w:b/>
+          <w:u w:val="single"/>
+        </w:rPr>
+        <w:lastRenderedPageBreak/>
+        <w:t>AlexNet</w:t>
+      </w:r>
+      <w:proofErr w:type="spellEnd"/>
+      <w:r>
+        <w:rPr>
+          <w:b/>
+          <w:u w:val="single"/>
+        </w:rPr>
+        <w:t>:</w:t>
+      </w:r>
+    </w:p>
+    <w:p>
+      <w:pPr>
+        <w:pStyle w:val="ListParagraph"/>
         <w:ind w:left="1080"/>
-        <w:jc w:val="center"/>
-      </w:pPr>
-    </w:p>
-    <w:p>
-      <w:pPr>
-        <w:pStyle w:val="ListParagraph"/>
-        <w:numPr>
-          <w:ilvl w:val="0"/>
-          <w:numId w:val="7"/>
-        </w:numPr>
-        <w:rPr>
-          <w:b/>
-          <w:u w:val="single"/>
-        </w:rPr>
-      </w:pPr>
-      <w:proofErr w:type="spellStart"/>
-      <w:r>
-        <w:rPr>
-          <w:b/>
-          <w:u w:val="single"/>
-        </w:rPr>
+      </w:pPr>
+      <w:proofErr w:type="spellStart"/>
+      <w:r>
         <w:t>AlexNet</w:t>
       </w:r>
       <w:proofErr w:type="spellEnd"/>
       <w:r>
-        <w:rPr>
-          <w:b/>
-          <w:u w:val="single"/>
-        </w:rPr>
-        <w:t>:</w:t>
-      </w:r>
-    </w:p>
-    <w:p>
-      <w:pPr>
-        <w:pStyle w:val="ListParagraph"/>
-        <w:ind w:left="1080"/>
-      </w:pPr>
+        <w:t xml:space="preserve">, a ground-breaking deep Convolutional Neural Network (CNN) that won an unprecedented victory in the ILSVRC-2012 competition, is introduced in the paper "ImageNet Classification with Deep Convolutional Neural Networks" by Alex </w:t>
+      </w:r>
+      <w:proofErr w:type="spellStart"/>
+      <w:r>
+        <w:t>Krizhevsky</w:t>
+      </w:r>
+      <w:proofErr w:type="spellEnd"/>
+      <w:r>
+        <w:t xml:space="preserve">, Ilya </w:t>
+      </w:r>
+      <w:proofErr w:type="spellStart"/>
+      <w:r>
+        <w:t>Sutskever</w:t>
+      </w:r>
+      <w:proofErr w:type="spellEnd"/>
+      <w:r>
+        <w:t>, and Geoffrey E. Hinton</w:t>
+      </w:r>
+      <w:r>
+        <w:t xml:space="preserve"> [14]</w:t>
+      </w:r>
+      <w:r>
+        <w:t xml:space="preserve">. With a TOP-5 test accuracy of 84.6%, </w:t>
+      </w:r>
       <w:proofErr w:type="spellStart"/>
       <w:r>
         <w:t>AlexNet</w:t>
       </w:r>
       <w:proofErr w:type="spellEnd"/>
       <w:r>
-        <w:t xml:space="preserve">, a ground-breaking deep Convolutional Neural Network (CNN) that won an unprecedented victory in the ILSVRC-2012 competition, is introduced in the paper "ImageNet Classification with Deep Convolutional Neural Networks" by Alex </w:t>
-      </w:r>
-      <w:proofErr w:type="spellStart"/>
-      <w:r>
-        <w:t>Krizhevsky</w:t>
-      </w:r>
-      <w:proofErr w:type="spellEnd"/>
-      <w:r>
-        <w:t xml:space="preserve">, Ilya </w:t>
-      </w:r>
-      <w:proofErr w:type="spellStart"/>
-      <w:r>
-        <w:t>Sutskever</w:t>
-      </w:r>
-      <w:proofErr w:type="spellEnd"/>
-      <w:r>
-        <w:t>, and Geoffrey E. Hinton</w:t>
-      </w:r>
-      <w:r>
-        <w:t xml:space="preserve"> [14]</w:t>
-      </w:r>
-      <w:r>
-        <w:t xml:space="preserve">. With a TOP-5 test accuracy of 84.6%, </w:t>
-      </w:r>
-      <w:proofErr w:type="spellStart"/>
-      <w:r>
-        <w:t>AlexNet</w:t>
-      </w:r>
-      <w:proofErr w:type="spellEnd"/>
-      <w:r>
-        <w:t xml:space="preserve"> outperformed rivals using conventional methods by a significant margin; in the same </w:t>
-      </w:r>
-      <w:r>
-        <w:lastRenderedPageBreak/>
-        <w:t>challenge, the nearest opponent obtained an accuracy of 73.8%.</w:t>
+        <w:t xml:space="preserve"> outperformed rivals using conventional methods by a significant margin; in the same challenge, the nearest opponent obtained an accuracy of 73.8%.</w:t>
       </w:r>
       <w:r>
         <w:t xml:space="preserve"> </w:t>
@@ -1933,7 +2131,7 @@
                     <pic:cNvPicPr/>
                   </pic:nvPicPr>
                   <pic:blipFill>
-                    <a:blip r:embed="rId8">
+                    <a:blip r:embed="rId10">
                       <a:extLst>
                         <a:ext uri="{28A0092B-C50C-407E-A947-70E740481C1C}">
                           <a14:useLocalDpi xmlns:a14="http://schemas.microsoft.com/office/drawing/2010/main" val="0"/>
@@ -2078,6 +2276,7 @@
         <w:rPr>
           <w:noProof/>
         </w:rPr>
+        <w:lastRenderedPageBreak/>
         <w:drawing>
           <wp:inline distT="0" distB="0" distL="0" distR="0">
             <wp:extent cx="6410325" cy="1536700"/>
@@ -2094,7 +2293,7 @@
                     <pic:cNvPicPr/>
                   </pic:nvPicPr>
                   <pic:blipFill>
-                    <a:blip r:embed="rId9" cstate="print">
+                    <a:blip r:embed="rId11" cstate="print">
                       <a:extLst>
                         <a:ext uri="{28A0092B-C50C-407E-A947-70E740481C1C}">
                           <a14:useLocalDpi xmlns:a14="http://schemas.microsoft.com/office/drawing/2010/main" val="0"/>
@@ -2171,14 +2370,167 @@
         <w:pStyle w:val="ListParagraph"/>
       </w:pPr>
       <w:r>
+        <w:t>In any machine learning system, data is essential, but in deep networks, the need of data is heightened. Thus, for any segmentation system that uses deep learning methods, gathering sufficient data into a dataset is crucial. One needs time, domain expertise to select pertinent information, infrastructure to obtain that data and convert it to a format that the system can understand and learn from, and other resources to produce a viable dataset, which should be large enough in scale and accurately reflect the use case of the system. This assignment is among the hardest to do in this situation, despite its seeming simplicity in comparison to intricate neural network architectural designs.</w:t>
+      </w:r>
+      <w:r>
+        <w:t xml:space="preserve"> </w:t>
+      </w:r>
+      <w:r>
+        <w:t>Because of this, the best course of action is typically to use an established standard dataset that is sufficiently representative for the problem domain. This tactic also helps the community because standardized datasets make it possible to compare systems fairly. In fact, many datasets are a part of a challenge that withholds some data so that developers cannot assess their algorithms. This allows for the evaluation of numerous methods in a fair contest that ranks them according to their actual performance without the influence of biased data.</w:t>
+      </w:r>
+    </w:p>
+    <w:p>
+      <w:pPr>
+        <w:pStyle w:val="ListParagraph"/>
+        <w:numPr>
+          <w:ilvl w:val="0"/>
+          <w:numId w:val="10"/>
+        </w:numPr>
+        <w:rPr>
+          <w:b/>
+        </w:rPr>
+      </w:pPr>
+      <w:r>
+        <w:rPr>
+          <w:b/>
+        </w:rPr>
+        <w:t>ADE20K</w:t>
+      </w:r>
+      <w:r>
+        <w:rPr>
+          <w:b/>
+        </w:rPr>
+        <w:t>:</w:t>
+      </w:r>
+    </w:p>
+    <w:p>
+      <w:pPr>
+        <w:pStyle w:val="ListParagraph"/>
+        <w:ind w:left="1080"/>
+      </w:pPr>
+      <w:r>
+        <w:t>A large and varied collection created for computer vision research on semantic segmentation is the ADE20K</w:t>
+      </w:r>
+      <w:r>
+        <w:t xml:space="preserve"> </w:t>
+      </w:r>
+      <w:r>
+        <w:t>[34]</w:t>
+      </w:r>
+      <w:r>
+        <w:t xml:space="preserve"> (ADE20K Scene Parsing) dataset. ADE20K, which includes more than 20,000 high-resolution photos, stands out for having precise annotations at the pixel level, including 150 different object categories and item classes. Semantic segmentation algorithms face a particular problem in handling complex spatial connections and differences in item sizes due to the vast spectrum of scenes captured by the dataset, which includes both indoor and outdoor locations. As a benchmark that makes cross-methodology comparisons easier, ADE20K has established itself as a key tool for assessing the resilience and performance of semantic segmentation models.</w:t>
+      </w:r>
+      <w:r>
+        <w:t xml:space="preserve"> </w:t>
+      </w:r>
+      <w:r>
+        <w:t>The importance of the dataset is demonstrated by its critical role in the development of scene comprehension algorithms, giving researchers a platform to create models that can classify individual pixels in intricate and realistic visual contexts with exquisite granularity.</w:t>
+      </w:r>
+    </w:p>
+    <w:p>
+      <w:pPr>
+        <w:pStyle w:val="ListParagraph"/>
+        <w:numPr>
+          <w:ilvl w:val="0"/>
+          <w:numId w:val="10"/>
+        </w:numPr>
+        <w:rPr>
+          <w:b/>
+        </w:rPr>
+      </w:pPr>
+      <w:r>
+        <w:rPr>
+          <w:b/>
+        </w:rPr>
+        <w:t>COCO Stuff</w:t>
+      </w:r>
+      <w:r>
+        <w:rPr>
+          <w:b/>
+        </w:rPr>
+        <w:t>:</w:t>
+      </w:r>
+    </w:p>
+    <w:p>
+      <w:pPr>
+        <w:pStyle w:val="ListParagraph"/>
+        <w:ind w:left="1080"/>
+      </w:pPr>
+      <w:r>
+        <w:t>Specifically designed for semantic segmentation tasks with an emphasis on stuff classes, the COCO Stuff</w:t>
+      </w:r>
+      <w:r>
+        <w:t xml:space="preserve"> [35]</w:t>
+      </w:r>
+      <w:r>
+        <w:t xml:space="preserve"> dataset is a useful addition to the COCO (Common Objects in Context) dataset. This includes comments for </w:t>
+      </w:r>
+      <w:r>
+        <w:t>91</w:t>
+      </w:r>
+      <w:r>
+        <w:t xml:space="preserve"> different kinds of objects, including the sky, roads, and greenery. With its full grasp of visual scenes that goes beyond object-centric annotations, this dataset is an invaluable tool for training and assessing models in the complex context of semantic segmentation. With its extensive pixel-level annotations for a wider variety of semantic classifications, COCO Stuff is a companion to the original COCO dataset, which focuses largely on object recognition. With the use of this dataset, scene understanding research may proceed and picture analysis can become more comprehensive and contextual.</w:t>
+      </w:r>
+      <w:r>
+        <w:t xml:space="preserve"> </w:t>
+      </w:r>
+      <w:r>
+        <w:t xml:space="preserve">Stuff classes are added to the dataset, which makes it more useful for training models </w:t>
+      </w:r>
+      <w:r>
         <w:lastRenderedPageBreak/>
-        <w:t>In any machine learning system, data is essential, but in deep networks, the need of data is heightened. Thus, for any segmentation system that uses deep learning methods, gathering sufficient data into a dataset is crucial. One needs time, domain expertise to select pertinent information, infrastructure to obtain that data and convert it to a format that the system can understand and learn from, and other resources to produce a viable dataset, which should be large enough in scale and accurately reflect the use case of the system. This assignment is among the hardest to do in this situation, despite its seeming simplicity in comparison to intricate neural network architectural designs.</w:t>
+        <w:t>that identify various components in a picture and understand complex spatial connections. The COCO Stuff dataset is a well-known benchmark in the field of semantic segmentation research and has played a significant role in advancing the discipline.</w:t>
+      </w:r>
+    </w:p>
+    <w:p>
+      <w:pPr>
+        <w:pStyle w:val="ListParagraph"/>
+        <w:numPr>
+          <w:ilvl w:val="0"/>
+          <w:numId w:val="10"/>
+        </w:numPr>
+        <w:rPr>
+          <w:b/>
+        </w:rPr>
+      </w:pPr>
+      <w:r>
+        <w:rPr>
+          <w:b/>
+        </w:rPr>
+        <w:t>Pascal VOC (Visual Object Classes)</w:t>
+      </w:r>
+      <w:r>
+        <w:rPr>
+          <w:b/>
+        </w:rPr>
+        <w:t>:</w:t>
+      </w:r>
+    </w:p>
+    <w:p>
+      <w:pPr>
+        <w:pStyle w:val="ListParagraph"/>
+        <w:ind w:left="1080"/>
+      </w:pPr>
+      <w:r>
+        <w:t>As the industry standard for object identification and segmentation tasks, the Pascal VOC</w:t>
+      </w:r>
+      <w:r>
+        <w:t xml:space="preserve"> [36]</w:t>
+      </w:r>
+      <w:r>
+        <w:t xml:space="preserve"> (Visual Object Classes) dataset is a seminal resource in the field of computer vision. The collection provides an extensive and diversified range of visual settings, containing photos from 20 different object categories, such as automobiles, animals, and household goods. One of Pascal VOC's unique features is its painstaking annotations at the pixel level. These annotations offer each picture comprehensive ground truth data, making it easier to train and assess models that have a precise grasp of object boundaries. The training, validation, and test sets of the dataset are purposefully divided to promote standardized evaluation processes and guarantee uniform performance evaluations across various algorithms.</w:t>
       </w:r>
       <w:r>
         <w:t xml:space="preserve"> </w:t>
       </w:r>
       <w:r>
-        <w:t>Because of this, the best course of action is typically to use an established standard dataset that is sufficiently representative for the problem domain. This tactic also helps the community because standardized datasets make it possible to compare systems fairly. In fact, many datasets are a part of a challenge that withholds some data so that developers cannot assess their algorithms. This allows for the evaluation of numerous methods in a fair contest that ranks them according to their actual performance without the influence of biased data.</w:t>
+        <w:t>Pascal VOC has been a driving force behind several breakthroughs and developments in the field of object identification and segmentation research, significantly influencing its course. Researchers use Pascal VOC tasks to evaluate the performance of their algorithms and compare them against real-world settings.</w:t>
+      </w:r>
+      <w:r>
+        <w:t xml:space="preserve"> </w:t>
+      </w:r>
+      <w:r>
+        <w:t>The Pascal VOC dataset remains a fundamental resource, contributing significantly to cooperative research endeavors, facilitating performance assessments, and propelling the advancement of cutting-edge approaches for object detection and segmentation.</w:t>
       </w:r>
     </w:p>
     <w:p>
@@ -2196,7 +2548,7 @@
         <w:rPr>
           <w:b/>
         </w:rPr>
-        <w:t>ADE20K</w:t>
+        <w:t>Pascal Context</w:t>
       </w:r>
       <w:r>
         <w:rPr>
@@ -2211,22 +2563,78 @@
         <w:ind w:left="1080"/>
       </w:pPr>
       <w:r>
-        <w:t>A large and varied collection created for computer vision research on semantic segmentation is the ADE20K</w:t>
+        <w:t xml:space="preserve">A collection of supplementary annotations for the PASCAL VOC 2010 detection challenge, a well-liked benchmark for tasks involving object recognition and semantic segmentation, is called the "Pascal Context" </w:t>
+      </w:r>
+      <w:r>
+        <w:t xml:space="preserve">[37] </w:t>
+      </w:r>
+      <w:r>
+        <w:t>dataset. The dataset covers more than 400 kinds of objects, things, and hybrids, and goes beyond the original PASCAL semantic segmentation problem by providing pixel-wise labels for the whole picture. Things like automobiles, pets, and chairs are examples of objects since they are readily numbered and moved. Things that are amorphous or uncountable, like the sky, grass, and water, are referred to as stuff. Things like fences, curtains, and roads are examples of hybrids since they possess both stuff-like and object-like qualities. There are 10,103 photos in the dataset for training and validation, and 9,637 images for testing.</w:t>
+      </w:r>
+      <w:r>
+        <w:t xml:space="preserve"> 20</w:t>
+      </w:r>
+      <w:r>
+        <w:t xml:space="preserve"> categories, including human, animal, vehicle, and indoor, are used to group the photos. The dataset is helpful for creating novel models and techniques that may take use of the extensive and varied annotations, as well as for assessing the significance of context for object recognition and semantic segmentation in the real world.</w:t>
       </w:r>
       <w:r>
         <w:t xml:space="preserve"> </w:t>
       </w:r>
       <w:r>
-        <w:t>[34]</w:t>
-      </w:r>
-      <w:r>
-        <w:t xml:space="preserve"> (ADE20K Scene Parsing) dataset. ADE20K, which includes more than 20,000 high-resolution photos, stands out for having precise annotations at the pixel level, including 150 different object categories and item classes. Semantic segmentation algorithms face a particular problem in handling complex spatial connections and differences in item sizes due to the vast spectrum of scenes captured by the dataset, which includes both indoor and outdoor locations. As a benchmark that makes cross-methodology comparisons easier, ADE20K has established itself as a key tool for assessing the resilience and performance of semantic segmentation models.</w:t>
+        <w:t xml:space="preserve">With reference to semantic segmentation and associated tasks, including zero-shot learning, human parsing, saliency detection, surface </w:t>
+      </w:r>
+      <w:proofErr w:type="spellStart"/>
+      <w:r>
+        <w:t>normals</w:t>
+      </w:r>
+      <w:proofErr w:type="spellEnd"/>
+      <w:r>
+        <w:t xml:space="preserve"> estimation, and border detection, the dataset is utilized to suggest and contrast various methods.</w:t>
+      </w:r>
+    </w:p>
+    <w:p>
+      <w:pPr>
+        <w:pStyle w:val="ListParagraph"/>
+        <w:numPr>
+          <w:ilvl w:val="0"/>
+          <w:numId w:val="10"/>
+        </w:numPr>
+        <w:rPr>
+          <w:b/>
+        </w:rPr>
+      </w:pPr>
+      <w:r>
+        <w:rPr>
+          <w:b/>
+        </w:rPr>
+        <w:t>PASCAL Part</w:t>
+      </w:r>
+      <w:r>
+        <w:rPr>
+          <w:b/>
+        </w:rPr>
+        <w:t>:</w:t>
+      </w:r>
+    </w:p>
+    <w:p>
+      <w:pPr>
+        <w:pStyle w:val="ListParagraph"/>
+        <w:ind w:left="1080"/>
+      </w:pPr>
+      <w:r>
+        <w:t>An additional set of annotations for the well-known PASCAL VOC 2010 dataset—a benchmark for computer vision tasks including object detection and segmentation—is called the PASCAL Part</w:t>
+      </w:r>
+      <w:r>
+        <w:t xml:space="preserve"> [38] </w:t>
+      </w:r>
+      <w:r>
+        <w:t>dataset. With segmentation masks for every body part of the object, the PASCAL Part dataset extends the capabilities of the original PASCAL object detection job. It offers the silhouette annotation for categories (like boats) that don't have a fixed set of pieces. It can also be used as a set for segmenting human semantic parts: There are several people in free-form positions and occlusions in each image (1,716 for training and 1,817 for testing). It offers meticulous annotations at the pixel level for six body parts: the head, chest, upper and lower arms, and upper and lower legs.</w:t>
       </w:r>
       <w:r>
         <w:t xml:space="preserve"> </w:t>
       </w:r>
       <w:r>
-        <w:t>The importance of the dataset is demonstrated by its critical role in the development of scene comprehension algorithms, giving researchers a platform to create models that can classify individual pixels in intricate and realistic visual contexts with exquisite granularity.</w:t>
+        <w:t>9,637 images are used for testing and 10,103 images are used for training and validation. Along with 39 part classes, it covers 20 object classes.</w:t>
       </w:r>
     </w:p>
     <w:p>
@@ -2244,7 +2652,7 @@
         <w:rPr>
           <w:b/>
         </w:rPr>
-        <w:t>COCO Stuff</w:t>
+        <w:t>NYU-Depth V2 (NYUDv2)</w:t>
       </w:r>
       <w:r>
         <w:rPr>
@@ -2259,25 +2667,23 @@
         <w:ind w:left="1080"/>
       </w:pPr>
       <w:r>
-        <w:t>Specifically designed for semantic segmentation tasks with an emphasis on stuff classes, the COCO Stuff</w:t>
-      </w:r>
-      <w:r>
-        <w:t xml:space="preserve"> [35]</w:t>
-      </w:r>
-      <w:r>
-        <w:t xml:space="preserve"> dataset is a useful addition to the COCO (Common Objects in Context) dataset. This includes comments for </w:t>
-      </w:r>
-      <w:r>
-        <w:t>91</w:t>
-      </w:r>
-      <w:r>
-        <w:t xml:space="preserve"> different kinds of objects, including the sky, roads, and greenery. With its full grasp of visual scenes that goes beyond object-centric annotations, this dataset is an invaluable tool for training and assessing models in the complex context of semantic segmentation. With its extensive pixel-level annotations for a wider variety of semantic classifications, COCO Stuff is a companion to the original COCO dataset, which focuses largely on object recognition. With the use of this dataset, scene understanding research may proceed and picture analysis can become more comprehensive and contextual.</w:t>
+        <w:t xml:space="preserve">The RGB and depth cameras of the Microsoft Kinect gadget recorded a variety of indoor scenarios that make up the NYU-Depth V2 (NYUDv2) </w:t>
+      </w:r>
+      <w:r>
+        <w:t xml:space="preserve">[39] </w:t>
+      </w:r>
+      <w:r>
+        <w:t xml:space="preserve">dataset. It has 1449 pairs of RGB and depth images </w:t>
+      </w:r>
+      <w:r>
+        <w:lastRenderedPageBreak/>
+        <w:t>that are aligned, and each pixel has a dense multi-class label. An instance number is also labeled on each object. With 407,024 unlabeled frames, 464 additional scenes from 3 cities are also included in the collection. Using a colorization strategy, the dataset has been preprocessed to fill in the missing depth values. Semantic segmentation, depth estimation, surface normal estimation, 3D item detection, and scene completion are among the tasks for which the dataset is helpful.</w:t>
       </w:r>
       <w:r>
         <w:t xml:space="preserve"> </w:t>
       </w:r>
       <w:r>
-        <w:t>Stuff classes are added to the dataset, which makes it more useful for training models that identify various components in a picture and understand complex spatial connections. The COCO Stuff dataset is a well-known benchmark in the field of semantic segmentation research and has played a significant role in advancing the discipline.</w:t>
+        <w:t>Because of its extensive and diverse material, NYU-Depth V2 is an essential tool for academics who want to improve computer vision models' ability to perceive depth and comprehend the structures of scenes in interior settings.</w:t>
       </w:r>
     </w:p>
     <w:p>
@@ -2295,7 +2701,7 @@
         <w:rPr>
           <w:b/>
         </w:rPr>
-        <w:t>Pascal VOC (Visual Object Classes)</w:t>
+        <w:t>SUN RGBD</w:t>
       </w:r>
       <w:r>
         <w:rPr>
@@ -2310,25 +2716,94 @@
         <w:ind w:left="1080"/>
       </w:pPr>
       <w:r>
-        <w:t>As the industry standard for object identification and segmentation tasks, the Pascal VOC</w:t>
-      </w:r>
-      <w:r>
-        <w:t xml:space="preserve"> [36]</w:t>
-      </w:r>
-      <w:r>
-        <w:t xml:space="preserve"> (Visual Object Classes) dataset is a seminal resource in the field of computer vision. The collection provides an extensive and diversified range of visual settings, containing photos from 20 different object categories, such as automobiles, animals, and household goods. One of Pascal VOC's unique features is its painstaking annotations at the pixel level. These annotations offer each picture comprehensive ground truth data, making it easier to train and assess models that have a precise grasp of object boundaries. The training, validation, and test sets of the dataset are purposefully divided to promote standardized evaluation processes and guarantee uniform performance evaluations across various algorithms.</w:t>
+        <w:t>An extensive collection of RGB-D photos for scene analysis tasks is called the SUN RGBD</w:t>
+      </w:r>
+      <w:r>
+        <w:t xml:space="preserve"> [40]</w:t>
+      </w:r>
+      <w:r>
+        <w:t xml:space="preserve"> dataset. It has 10,335 photos from four separate sensors that span a range of inside situations, including workplaces, classrooms, bedrooms, and kitchens. Rich annotations, such as 2D polygons, 3D bounding boxes, item orientations, room layouts, and scene categories, are included for every image in the dataset. With regard to all significant scene understanding tasks, including semantic segmentation, 3D object detection, monocular depth estimation, and scene recognition, the dataset seeks to push the state-of-the-art. Additionally, the dataset makes it possible to assess 3D metrics and cross-sensor generalization.</w:t>
       </w:r>
       <w:r>
         <w:t xml:space="preserve"> </w:t>
       </w:r>
       <w:r>
-        <w:t>Pascal VOC has been a driving force behind several breakthroughs and developments in the field of object identification and segmentation research, significantly influencing its course. Researchers use Pascal VOC tasks to evaluate the performance of their algorithms and compare them against real-world settings.</w:t>
+        <w:t>SUN RGBD offers a realistic and comprehensive dataset that captures the nuances of interior situations, making it a standard for algorithms tackling problems like object detection, scene parsing, and 3D scene reconstruction. This has led to breakthroughs in computer vision.</w:t>
+      </w:r>
+    </w:p>
+    <w:p>
+      <w:pPr>
+        <w:pStyle w:val="ListParagraph"/>
+        <w:numPr>
+          <w:ilvl w:val="0"/>
+          <w:numId w:val="10"/>
+        </w:numPr>
+        <w:rPr>
+          <w:b/>
+        </w:rPr>
+      </w:pPr>
+      <w:r>
+        <w:rPr>
+          <w:b/>
+        </w:rPr>
+        <w:t>SUN3D</w:t>
+      </w:r>
+      <w:r>
+        <w:rPr>
+          <w:b/>
+        </w:rPr>
+        <w:t>:</w:t>
+      </w:r>
+    </w:p>
+    <w:p>
+      <w:pPr>
+        <w:pStyle w:val="ListParagraph"/>
+        <w:ind w:left="1080"/>
+      </w:pPr>
+      <w:r>
+        <w:t>The whole 3D extent of numerous indoor spaces is captured in the SUN3D</w:t>
+      </w:r>
+      <w:r>
+        <w:t xml:space="preserve"> [41]</w:t>
+      </w:r>
+      <w:r>
+        <w:t xml:space="preserve"> dataset, which is a massive collection of RGB-D movies with object labels and camera pose. It includes 415 sequences that were taken in 41 distinct buildings and 254 distinct areas</w:t>
+      </w:r>
+      <w:r>
+        <w:t xml:space="preserve"> [41]</w:t>
+      </w:r>
+      <w:r>
+        <w:t>. Semantic segmentation of the scene's items and camera posture information are contained in every frame. The purpose of the dataset is to support research in the areas of semantic segmentation, object recognition, structure from motion, and scene interpretation. Online resources include the SUN3D database, the web-based 3D annotation tool, and the source code for the generalized bundle adjustment.</w:t>
       </w:r>
       <w:r>
         <w:t xml:space="preserve"> </w:t>
       </w:r>
       <w:r>
-        <w:t>The Pascal VOC dataset remains a fundamental resource, contributing significantly to cooperative research endeavors, facilitating performance assessments, and propelling the advancement of cutting-edge approaches for object detection and segmentation.</w:t>
+        <w:t>SUN3D, which comprises over 8,000 RGB-D video sequences and related ground truth annotations, is now widely used as a benchmark for assessing algorithms for tasks including object detection, scene interpretation, and 3D reconstruction. The content of the dataset includes both indoor and outdoor settings, as well as a variety of difficulties such as changing illumination, occlusions, and object interactions.</w:t>
+      </w:r>
+    </w:p>
+    <w:p>
+      <w:pPr>
+        <w:pStyle w:val="ListParagraph"/>
+        <w:numPr>
+          <w:ilvl w:val="0"/>
+          <w:numId w:val="10"/>
+        </w:numPr>
+        <w:rPr>
+          <w:b/>
+        </w:rPr>
+      </w:pPr>
+      <w:r>
+        <w:rPr>
+          <w:b/>
+        </w:rPr>
+        <w:t>Semantic Boundaries Dataset (SBD)</w:t>
+      </w:r>
+      <w:r>
+        <w:rPr>
+          <w:b/>
+        </w:rPr>
+        <w:t>:</w:t>
       </w:r>
     </w:p>
     <w:p>
@@ -2336,12 +2811,88 @@
         <w:pStyle w:val="ListParagraph"/>
         <w:ind w:left="1080"/>
       </w:pPr>
+      <w:r>
+        <w:t>Using semantic segmentation, the Semantic Boundaries Dataset (SBD)</w:t>
+      </w:r>
+      <w:r>
+        <w:t xml:space="preserve"> [42]</w:t>
+      </w:r>
+      <w:r>
+        <w:t xml:space="preserve"> predicts pixels on an object's edge rather than its inside. There are 8498 training and 2820 test images in the dataset, which is made up of 11318 photos from the PASCAL VOC2011 challenge's </w:t>
+      </w:r>
+      <w:proofErr w:type="spellStart"/>
+      <w:r>
+        <w:t>trainval</w:t>
+      </w:r>
+      <w:proofErr w:type="spellEnd"/>
+      <w:r>
+        <w:t xml:space="preserve"> set. One of the twenty Pascal VOC classes is labeled on object instance boundaries in this dataset, which also features precise figure/ground masks. Tasks including edge recognition, semantic contour prediction, and interactive segmentation benefit from the application of the SBD.</w:t>
+      </w:r>
+    </w:p>
+    <w:p>
+      <w:pPr>
+        <w:pStyle w:val="ListParagraph"/>
+        <w:numPr>
+          <w:ilvl w:val="0"/>
+          <w:numId w:val="10"/>
+        </w:numPr>
+        <w:rPr>
+          <w:b/>
+        </w:rPr>
+      </w:pPr>
+      <w:proofErr w:type="spellStart"/>
+      <w:r>
+        <w:rPr>
+          <w:b/>
+        </w:rPr>
+        <w:t>SYNTHetic</w:t>
+      </w:r>
+      <w:proofErr w:type="spellEnd"/>
+      <w:r>
+        <w:rPr>
+          <w:b/>
+        </w:rPr>
+        <w:t xml:space="preserve"> Collection of Imagery and Annotations (SYNTHIA)</w:t>
+      </w:r>
+      <w:r>
+        <w:rPr>
+          <w:b/>
+        </w:rPr>
+        <w:t>:</w:t>
+      </w:r>
     </w:p>
     <w:p>
       <w:pPr>
         <w:pStyle w:val="ListParagraph"/>
         <w:ind w:left="1080"/>
       </w:pPr>
+      <w:r>
+        <w:t xml:space="preserve">A huge synthetic dataset called the </w:t>
+      </w:r>
+      <w:proofErr w:type="spellStart"/>
+      <w:r>
+        <w:t>SYNTHetic</w:t>
+      </w:r>
+      <w:proofErr w:type="spellEnd"/>
+      <w:r>
+        <w:t xml:space="preserve"> Collection of Imagery and Annotations (SYNTHIA)</w:t>
+      </w:r>
+      <w:r>
+        <w:t xml:space="preserve"> [43]</w:t>
+      </w:r>
+      <w:r>
+        <w:t xml:space="preserve"> was created specifically for the job of semantic segmentation and related scene interpretation issues in the context of driving scenarios. It is comprised of over 200,000 high-definition pictures taken from separate snapshots and video streams. The pictures are created from a virtual metropolis with various scenes, dynamic objects, different seasons, lighting, and weather effects. Thirteen classes, including sky, building, road, car, pedestrian, etc., have accurate pixel-level semantic annotations included with the photographs. Additionally, eight RGB cameras that combine to form a binocular 360-degree camera and eight depth sensors are simulated in the dataset.</w:t>
+      </w:r>
+      <w:r>
+        <w:t xml:space="preserve"> </w:t>
+      </w:r>
+      <w:r>
+        <w:t xml:space="preserve">SYNTHIA is a benchmark that is </w:t>
+      </w:r>
+      <w:r>
+        <w:lastRenderedPageBreak/>
+        <w:t>extremely useful for assessing algorithms in the context of urban scene analysis, where access to huge annotated datasets can be difficult due to its synthetic yet highly realistic content. Researchers use SYNTHIA to improve the state-of-the-art in semantic comprehension of urban landscapes, train and validate models, and evaluate how resilient they are to various environmental conditions.</w:t>
+      </w:r>
     </w:p>
     <w:p>
       <w:pPr>
@@ -2358,7 +2909,7 @@
         <w:rPr>
           <w:b/>
         </w:rPr>
-        <w:t>Pascal Context</w:t>
+        <w:t>Berkeley Deep Drive (BDD100K)</w:t>
       </w:r>
       <w:r>
         <w:rPr>
@@ -2373,34 +2924,245 @@
         <w:ind w:left="1080"/>
       </w:pPr>
       <w:r>
+        <w:t>This extensive and varied driving video collection, called "Berkeley Deep Drive (BDD100K),"</w:t>
+      </w:r>
+      <w:r>
+        <w:t>[44]</w:t>
+      </w:r>
+      <w:r>
+        <w:t xml:space="preserve"> is intended for use in computer vision research. One hundred thousand movies total, each lasting roughly forty seconds and captured at 30 frames per second, are included. The videos feature a variety of American locales, climates, and lighting conditions. Ten tasks, including object detection, semantic segmentation, lane detection, and drivable area segmentation, are also supported by comprehensive annotations in the dataset. Developing and testing image recognition algorithms for autonomous driving is intended to be made easier with the help of this dataset.</w:t>
+      </w:r>
+      <w:r>
+        <w:t xml:space="preserve"> </w:t>
+      </w:r>
+      <w:r>
+        <w:t>Due to its unique emphasis on real-world driving scenarios, BDD100K is a useful benchmark that will help advance our knowledge of intricate urban settings and strengthen the resilience of computer vision models in practical applications.</w:t>
+      </w:r>
+    </w:p>
+    <w:p>
+      <w:pPr>
+        <w:pStyle w:val="ListParagraph"/>
+        <w:numPr>
+          <w:ilvl w:val="0"/>
+          <w:numId w:val="10"/>
+        </w:numPr>
+        <w:rPr>
+          <w:b/>
+        </w:rPr>
+      </w:pPr>
+      <w:r>
+        <w:rPr>
+          <w:b/>
+        </w:rPr>
+        <w:t>The Cambridge-driving Labeled Video Database (</w:t>
+      </w:r>
+      <w:proofErr w:type="spellStart"/>
+      <w:r>
+        <w:rPr>
+          <w:b/>
+        </w:rPr>
+        <w:t>CamVid</w:t>
+      </w:r>
+      <w:proofErr w:type="spellEnd"/>
+      <w:r>
+        <w:rPr>
+          <w:b/>
+        </w:rPr>
+        <w:t>)</w:t>
+      </w:r>
+      <w:r>
+        <w:rPr>
+          <w:b/>
+        </w:rPr>
+        <w:t>:</w:t>
+      </w:r>
+    </w:p>
+    <w:p>
+      <w:pPr>
+        <w:pStyle w:val="ListParagraph"/>
+        <w:ind w:left="1080"/>
+      </w:pPr>
+      <w:r>
+        <w:t xml:space="preserve">Videos taken from the viewpoint of a moving car make up the Cambridge-driving </w:t>
+      </w:r>
+      <w:r>
+        <w:t>Labeled Video Database (</w:t>
+      </w:r>
+      <w:proofErr w:type="spellStart"/>
+      <w:r>
+        <w:t>CamVid</w:t>
+      </w:r>
+      <w:proofErr w:type="spellEnd"/>
+      <w:r>
+        <w:t>) [45]</w:t>
+      </w:r>
+      <w:r>
+        <w:t>.</w:t>
+      </w:r>
+      <w:r>
+        <w:t xml:space="preserve"> </w:t>
+      </w:r>
+      <w:r>
+        <w:t xml:space="preserve">A 960x720 resolution camera mounted on an automobile dashboard originally recorded five video sequences that make up the </w:t>
+      </w:r>
+      <w:proofErr w:type="spellStart"/>
+      <w:r>
+        <w:t>CamVid</w:t>
+      </w:r>
+      <w:proofErr w:type="spellEnd"/>
+      <w:r>
+        <w:t xml:space="preserve"> (Cambridge-driving Labeled Video Database), a database for interpreting driving scenes and roads. More than ten minutes of excellent 30Hz video are included in the dataset, along with matching semantically tagged images at 1Hz and, in some cases, 15Hz. Each pixel in the dataset is assigned a ground truth label, which is associated </w:t>
+      </w:r>
+      <w:r>
+        <w:t>with one of 32 semantic classes</w:t>
+      </w:r>
+      <w:r>
+        <w:t xml:space="preserve"> including</w:t>
+      </w:r>
+      <w:r>
+        <w:t xml:space="preserve"> </w:t>
+      </w:r>
+      <w:r>
+        <w:t>column/pole, train, wall, lane markings (driving), parking block, tunnel, bicyclist, car, SUV/pickup/truck, bridge, sign, tree, pedestrian, miscellaneous text, traffic light, sidewalk, road shoulder, road, animal, child, vegetation, archway, fence, truck/bus, motorcycle, sky, void, building, cart luggage, traffic cone</w:t>
+      </w:r>
+      <w:r>
+        <w:t>, and other moving object</w:t>
+      </w:r>
+      <w:r>
+        <w:t>.</w:t>
+      </w:r>
+      <w:r>
+        <w:t xml:space="preserve"> The dataset underwent hand annotation, and its accuracy was confirmed by two individuals.</w:t>
+      </w:r>
+      <w:r>
+        <w:t xml:space="preserve"> </w:t>
+      </w:r>
+      <w:r>
+        <w:t>In addition, the dataset provides 3D camera postures for every frame, camera calibration sequences, and specially designed labeling software. The dataset can be used to assess methods for label propagation, pedestrian detection, and multi-class object recognition.</w:t>
+      </w:r>
+    </w:p>
+    <w:p>
+      <w:pPr>
+        <w:pStyle w:val="ListParagraph"/>
+        <w:numPr>
+          <w:ilvl w:val="0"/>
+          <w:numId w:val="10"/>
+        </w:numPr>
+        <w:rPr>
+          <w:b/>
+        </w:rPr>
+      </w:pPr>
+      <w:r>
+        <w:rPr>
+          <w:b/>
+        </w:rPr>
+        <w:t>Cityscapes</w:t>
+      </w:r>
+      <w:r>
+        <w:rPr>
+          <w:b/>
+        </w:rPr>
+        <w:t>:</w:t>
+      </w:r>
+    </w:p>
+    <w:p>
+      <w:pPr>
+        <w:pStyle w:val="ListParagraph"/>
+        <w:ind w:left="1080"/>
+      </w:pPr>
+      <w:r>
+        <w:t>With annotations for 30 classes and 8 categories, the Cityscapes</w:t>
+      </w:r>
+      <w:r>
+        <w:t xml:space="preserve"> [46]</w:t>
+      </w:r>
+      <w:r>
+        <w:t xml:space="preserve"> dataset is a large-scale database for semantic urban scene interpretation. It offers information from </w:t>
+      </w:r>
+      <w:r>
+        <w:t>50</w:t>
+      </w:r>
+      <w:r>
+        <w:t xml:space="preserve"> cities as well as a range of functions like image-to-image translation, segmentation, and depth estimation. About 5000 finely annotated photos and 20,000 coarsely annotated images make up the dataset. During several months, during the day, and with favorable weather, data was collected in fifty cities.</w:t>
+      </w:r>
+      <w:r>
+        <w:t xml:space="preserve"> </w:t>
+      </w:r>
+      <w:r>
+        <w:t>Due to the fact that it was initially captured as video, the frames were carefully chosen to include a lot of dynamic elements, a changing scene arrangement, and a changing background. In order to enable research that aspires to use vast volumes of (weakly) labeled data, the dataset is meant for evaluating the performance of vision algorithms for three fundamental tasks of semantic urban scene understanding: pixel-level, instance-level, and panoptic semantic labeling.</w:t>
+      </w:r>
+    </w:p>
+    <w:p>
+      <w:pPr>
+        <w:pStyle w:val="ListParagraph"/>
+        <w:numPr>
+          <w:ilvl w:val="0"/>
+          <w:numId w:val="10"/>
+        </w:numPr>
+        <w:rPr>
+          <w:b/>
+        </w:rPr>
+      </w:pPr>
+      <w:proofErr w:type="spellStart"/>
+      <w:r>
+        <w:rPr>
+          <w:b/>
+        </w:rPr>
+        <w:t>Youtube</w:t>
+      </w:r>
+      <w:proofErr w:type="spellEnd"/>
+      <w:r>
+        <w:rPr>
+          <w:b/>
+        </w:rPr>
+        <w:t>-Objects</w:t>
+      </w:r>
+      <w:r>
+        <w:rPr>
+          <w:b/>
+        </w:rPr>
+        <w:t>:</w:t>
+      </w:r>
+    </w:p>
+    <w:p>
+      <w:pPr>
+        <w:pStyle w:val="ListParagraph"/>
+        <w:ind w:left="1080"/>
+      </w:pPr>
+      <w:r>
+        <w:t xml:space="preserve">The </w:t>
+      </w:r>
+      <w:proofErr w:type="spellStart"/>
+      <w:r>
+        <w:t>Youtube</w:t>
+      </w:r>
+      <w:proofErr w:type="spellEnd"/>
+      <w:r>
+        <w:t>-Objects</w:t>
+      </w:r>
+      <w:r>
+        <w:t xml:space="preserve"> [47]</w:t>
+      </w:r>
+      <w:r>
+        <w:t xml:space="preserve"> dataset is a massive collection of object videos from YouTube that was gathered by searching for the names of ten different object classes, including motorbikes, trains, dogs, cats, cows, planes, birds, boats, cars, and motorcycles, from the PASCAL VOC Challenge. For every class in the dataset, there are nine to twenty-four videos totaling five hundred thousand frames. The download size is 89 gigabytes. Every video has a different length, ranging from thirty seconds to three minutes. The films lack precise location and size annotations; instead, they merely show the existence </w:t>
+      </w:r>
+      <w:r>
         <w:lastRenderedPageBreak/>
-        <w:t xml:space="preserve">A collection of supplementary annotations for the PASCAL VOC 2010 detection challenge, a well-liked benchmark for tasks involving object recognition and semantic segmentation, is called the "Pascal Context" </w:t>
-      </w:r>
-      <w:r>
-        <w:t xml:space="preserve">[37] </w:t>
-      </w:r>
-      <w:r>
-        <w:t>dataset. The dataset covers more than 400 kinds of objects, things, and hybrids, and goes beyond the original PASCAL semantic segmentation problem by providing pixel-wise labels for the whole picture. Things like automobiles, pets, and chairs are examples of objects since they are readily numbered and moved. Things that are amorphous or uncountable, like the sky, grass, and water, are referred to as stuff. Things like fences, curtains, and roads are examples of hybrids since they possess both stuff-like and object-like qualities. There are 10,103 photos in the dataset for training and validation, and 9,637 images for testing.</w:t>
-      </w:r>
-      <w:r>
-        <w:t xml:space="preserve"> 20</w:t>
-      </w:r>
-      <w:r>
-        <w:t xml:space="preserve"> categories, including human, animal, vehicle, and indoor, are used to group the photos. The dataset is helpful for creating novel models and techniques that may take use of the extensive and varied annotations, as well as for assessing the significance of context for object recognition and semantic segmentation in the real world.</w:t>
+        <w:t>of an object belonging to the relevant class.</w:t>
       </w:r>
       <w:r>
         <w:t xml:space="preserve"> </w:t>
       </w:r>
       <w:r>
-        <w:t xml:space="preserve">With reference to semantic segmentation and associated tasks, including zero-shot learning, human parsing, saliency detection, surface </w:t>
-      </w:r>
-      <w:proofErr w:type="spellStart"/>
-      <w:r>
-        <w:t>normals</w:t>
-      </w:r>
-      <w:proofErr w:type="spellEnd"/>
-      <w:r>
-        <w:t xml:space="preserve"> estimation, and border detection, the dataset is utilized to suggest and contrast various methods.</w:t>
+        <w:t xml:space="preserve">Along with optical flow and </w:t>
+      </w:r>
+      <w:proofErr w:type="spellStart"/>
+      <w:r>
+        <w:t>superpixels</w:t>
+      </w:r>
+      <w:proofErr w:type="spellEnd"/>
+      <w:r>
+        <w:t xml:space="preserve"> for every frame, the collection also includes tubes, motion segments, bounding-box annotations, and point tracks for some video frames. The dataset is meant for tasks like segmenting and tracking objects in videos as well as learning object class detectors from videos with sparse annotations.</w:t>
       </w:r>
     </w:p>
     <w:p>
@@ -2418,7 +3180,7 @@
         <w:rPr>
           <w:b/>
         </w:rPr>
-        <w:t>PASCAL Part</w:t>
+        <w:t>Materials in Context (MINC)</w:t>
       </w:r>
       <w:r>
         <w:rPr>
@@ -2433,19 +3195,33 @@
         <w:ind w:left="1080"/>
       </w:pPr>
       <w:r>
-        <w:t>An additional set of annotations for the well-known PASCAL VOC 2010 dataset—a benchmark for computer vision tasks including object detection and segmentation—is called the PASCAL Part</w:t>
-      </w:r>
-      <w:r>
-        <w:t xml:space="preserve"> [38] </w:t>
-      </w:r>
-      <w:r>
-        <w:t>dataset. With segmentation masks for every body part of the object, the PASCAL Part dataset extends the capabilities of the original PASCAL object detection job. It offers the silhouette annotation for categories (like boats) that don't have a fixed set of pieces. It can also be used as a set for segmenting human semantic parts: There are several people in free-form positions and occlusions in each image (1,716 for training and 1,817 for testing). It offers meticulous annotations at the pixel level for six body parts: the head, chest, upper and lower arms, and upper and lower legs.</w:t>
+        <w:t>A vast, publicly available collection of materials found in the wild, "Materials in Context (MINC)"</w:t>
+      </w:r>
+      <w:r>
+        <w:t xml:space="preserve"> [48]</w:t>
+      </w:r>
+      <w:r>
+        <w:t xml:space="preserve"> includes 7061 classified material segmentations across 23 material categories in addition to 3 million labeled point samples. The rich surface texture, geometry, lighting, and clutter of real-world materials are captured in the dataset, which spans a wide spectrum of material types like cloth, glass, leather, metal, stone, wood, etc. The </w:t>
+      </w:r>
+      <w:proofErr w:type="spellStart"/>
+      <w:r>
+        <w:t>OpenSurfaces</w:t>
+      </w:r>
+      <w:proofErr w:type="spellEnd"/>
+      <w:r>
+        <w:t xml:space="preserve"> database, a comprehensively documented catalog of surface appearance, was the source from which the material annotations for the dataset were extracted.</w:t>
       </w:r>
       <w:r>
         <w:t xml:space="preserve"> </w:t>
       </w:r>
       <w:r>
-        <w:t>9,637 images are used for testing and 10,103 images are used for training and validation. Along with 39 part classes, it covers 20 object classes.</w:t>
+        <w:t>The resolution of a photograph is usually 500 × 800 or 800 × 500.</w:t>
+      </w:r>
+      <w:r>
+        <w:t xml:space="preserve"> </w:t>
+      </w:r>
+      <w:r>
+        <w:t>Numerous tasks, including material recognition, material segmentation, material editing, and material synthesis, can be accomplished with the help of the MINC dataset. For academic reasons alone, the dataset is openly accessible to the general public.</w:t>
       </w:r>
     </w:p>
     <w:p>
@@ -2463,7 +3239,7 @@
         <w:rPr>
           <w:b/>
         </w:rPr>
-        <w:t>NYU-Depth V2 (NYUDv2)</w:t>
+        <w:t>KITTI</w:t>
       </w:r>
       <w:r>
         <w:rPr>
@@ -2478,19 +3254,27 @@
         <w:ind w:left="1080"/>
       </w:pPr>
       <w:r>
-        <w:t xml:space="preserve">The RGB and depth cameras of the Microsoft Kinect gadget recorded a variety of indoor scenarios that make up the NYU-Depth V2 (NYUDv2) </w:t>
-      </w:r>
-      <w:r>
-        <w:t xml:space="preserve">[39] </w:t>
-      </w:r>
-      <w:r>
-        <w:t>dataset. It has 1449 pairs of RGB and depth images that are aligned, and each pixel has a dense multi-class label. An instance number is also labeled on each object. With 407,024 unlabeled frames, 464 additional scenes from 3 cities are also included in the collection. Using a colorization strategy, the dataset has been preprocessed to fill in the missing depth values. Semantic segmentation, depth estimation, surface normal estimation, 3D item detection, and scene completion are among the tasks for which the dataset is helpful.</w:t>
+        <w:t>One of the most often used datasets for mobile robots and autonomous driving is KITTI (Karlsruhe Institute of Technology and Toyota Technological Institute)</w:t>
+      </w:r>
+      <w:r>
+        <w:t xml:space="preserve"> [49]</w:t>
+      </w:r>
+      <w:r>
+        <w:t>. It is made up of hours' worth of traffic scenarios captured by multiple sensor modalities, such as RGB and grayscale stereo cameras with high resolution and a 3D laser scanner. Although widely used, the dataset itself lacks ground truth for semantic segmentation.</w:t>
       </w:r>
       <w:r>
         <w:t xml:space="preserve"> </w:t>
       </w:r>
       <w:r>
-        <w:t>Because of its extensive and diverse material, NYU-Depth V2 is an essential tool for academics who want to improve computer vision models' ability to perceive depth and comprehend the structures of scenes in interior settings.</w:t>
+        <w:t xml:space="preserve">A GPS/IMU inertial navigation system, a </w:t>
+      </w:r>
+      <w:proofErr w:type="spellStart"/>
+      <w:r>
+        <w:t>Velodyne</w:t>
+      </w:r>
+      <w:proofErr w:type="spellEnd"/>
+      <w:r>
+        <w:t xml:space="preserve"> 3D laser scanner, and high-resolution color and grayscale stereo cameras were installed on the moving platform where the video was captured. Six hours' worth of traffic scenarios from various contexts and circumstances around Karlsruhe, Germany, are included in the collection. For a few of the jobs, the dataset additionally includes evaluation metrics, online benchmarks, and accurate ground truth annotations. For research on mobile robots and autonomous driving, one of the most well-liked and difficult datasets is the KITTI dataset.</w:t>
       </w:r>
     </w:p>
     <w:p>
@@ -2508,7 +3292,7 @@
         <w:rPr>
           <w:b/>
         </w:rPr>
-        <w:t>SUN RGBD</w:t>
+        <w:t>Adobe’s Portrait Segmentation</w:t>
       </w:r>
       <w:r>
         <w:rPr>
@@ -2523,19 +3307,33 @@
         <w:ind w:left="1080"/>
       </w:pPr>
       <w:r>
-        <w:t>An extensive collection of RGB-D photos for scene analysis tasks is called the SUN RGBD</w:t>
-      </w:r>
-      <w:r>
-        <w:t xml:space="preserve"> [40]</w:t>
-      </w:r>
-      <w:r>
-        <w:t xml:space="preserve"> dataset. It has 10,335 photos from four separate sensors that span a range of inside situations, including workplaces, classrooms, bedrooms, and kitchens. Rich annotations, such as 2D polygons, 3D bounding boxes, item orientations, room layouts, and scene categories, are included for every image in the dataset. With regard to all significant scene understanding tasks, including semantic segmentation, 3D object detection, monocular depth estimation, and scene recognition, the dataset seeks to push the state-of-the-art. Additionally, the dataset makes it possible to assess 3D metrics and cross-sensor generalization.</w:t>
+        <w:t>For the purposes of face parsing and portrait segmentation, a set of pictures and segmentation masks is called</w:t>
+      </w:r>
+      <w:r>
+        <w:t xml:space="preserve"> "Adobe's Portrait Segmentation</w:t>
+      </w:r>
+      <w:r>
+        <w:t>"</w:t>
+      </w:r>
+      <w:r>
+        <w:t xml:space="preserve"> [50].</w:t>
+      </w:r>
+      <w:r>
+        <w:t xml:space="preserve"> In order to enhance the features of video conferencing apps, such as face beautifying and backdrop removal, researchers from </w:t>
+      </w:r>
+      <w:proofErr w:type="spellStart"/>
+      <w:r>
+        <w:t>SaluteDevices</w:t>
+      </w:r>
+      <w:proofErr w:type="spellEnd"/>
+      <w:r>
+        <w:t xml:space="preserve"> in Russia built it. 20,000 mostly indoor images of 8,377 distinct individuals make up the dataset, which also includes fine-grained segmentation masks divided into 9 groups, including skin, hair, eyes, nose, mouth, teeth, beard, spectacles, or background. High-quality and diverse data was intended to be included in the dataset, which was created via crowdsourcing platforms for image collection and labeling.</w:t>
       </w:r>
       <w:r>
         <w:t xml:space="preserve"> </w:t>
       </w:r>
       <w:r>
-        <w:t>SUN RGBD offers a realistic and comprehensive dataset that captures the nuances of interior situations, making it a standard for algorithms tackling problems like object detection, scene parsing, and 3D scene reconstruction. This has led to breakthroughs in computer vision.</w:t>
+        <w:t>The dataset can be used for skin enhancement and teeth whitening jobs since, in contrast to most face parsing datasets, the beard is not regarded as a component of the skin mask and the inside area of the mouth is separated from the teeth. Both the trained models and the dataset are accessible to the public on GitHub.</w:t>
       </w:r>
     </w:p>
     <w:p>
@@ -2553,7 +3351,21 @@
         <w:rPr>
           <w:b/>
         </w:rPr>
-        <w:t>SUN3D</w:t>
+        <w:t xml:space="preserve">Densely-Annotated </w:t>
+      </w:r>
+      <w:proofErr w:type="spellStart"/>
+      <w:r>
+        <w:rPr>
+          <w:b/>
+        </w:rPr>
+        <w:t>VIdeo</w:t>
+      </w:r>
+      <w:proofErr w:type="spellEnd"/>
+      <w:r>
+        <w:rPr>
+          <w:b/>
+        </w:rPr>
+        <w:t xml:space="preserve"> Segmentation (DAVIS)</w:t>
       </w:r>
       <w:r>
         <w:rPr>
@@ -2568,29 +3380,31 @@
         <w:ind w:left="1080"/>
       </w:pPr>
       <w:r>
-        <w:t>The whole 3D extent of numerous indoor spaces is captured in the SUN3D</w:t>
-      </w:r>
-      <w:r>
-        <w:t xml:space="preserve"> [41]</w:t>
-      </w:r>
-      <w:r>
-        <w:t xml:space="preserve"> dataset, which is a massive collection of RGB-D movies with object labels and camera pose. It includes 415 sequences that were taken in 41 distinct buildings and 254 distinct areas</w:t>
-      </w:r>
-      <w:r>
-        <w:t xml:space="preserve"> [41]</w:t>
-      </w:r>
-      <w:r>
-        <w:t>. Semantic segmentation of the scene's items and camera posture information are contained in every frame. The purpose of the dataset is to support research in the areas of semantic segmentation, object recognition, structure from motion, and scene interpretation. Online resources include the SUN3D database, the web-based 3D annotation tool, and the source code for the generalized bundle adjustment.</w:t>
+        <w:t xml:space="preserve">A high-quality and high-resolution dataset for the job of video object segmentation is the Densely-Annotated </w:t>
+      </w:r>
+      <w:proofErr w:type="spellStart"/>
+      <w:r>
+        <w:t>VIdeo</w:t>
+      </w:r>
+      <w:proofErr w:type="spellEnd"/>
+      <w:r>
+        <w:t xml:space="preserve"> Segmentation (DAVIS) </w:t>
+      </w:r>
+      <w:r>
+        <w:t xml:space="preserve">[51] </w:t>
+      </w:r>
+      <w:r>
+        <w:t>dataset. Each of the 50 video sequences' 3455 frames has pixel-level masks added to identify one or more things of interest. There are two versions of the dataset available: DAVIS 2017, which contains numerous labeled objects per movie, and DAVIS 2016, which has only one annotated object per film. A variety of circumstances, including occlusions, motion blur, appearance alterations, and varied camera motions, are covered by the dataset. Additionally, the dataset offers a number of evaluation criteria to gauge how well video object segmentation algorithms perform, including region similarity, contour correctness, and temporal stability.</w:t>
       </w:r>
       <w:r>
         <w:t xml:space="preserve"> </w:t>
       </w:r>
       <w:r>
-        <w:t xml:space="preserve">SUN3D, which comprises over 8,000 RGB-D video sequences and related </w:t>
+        <w:t xml:space="preserve">DAVIS is </w:t>
       </w:r>
       <w:r>
         <w:lastRenderedPageBreak/>
-        <w:t>ground truth annotations, is now widely used as a benchmark for assessing algorithms for tasks including object detection, scene interpretation, and 3D reconstruction. The content of the dataset includes both indoor and outdoor settings, as well as a variety of difficulties such as changing illumination, occlusions, and object interactions.</w:t>
+        <w:t>distinguished by its painstaking annotation, which offers fine-grained information on object boundaries and motion patterns. With this degree of detail, DAVIS is a priceless tool for assessing algorithms in video segmentation tasks, leading to improvements in the comprehension and modeling of dynamic video sequences.</w:t>
       </w:r>
     </w:p>
     <w:p>
@@ -2608,7 +3422,7 @@
         <w:rPr>
           <w:b/>
         </w:rPr>
-        <w:t>Semantic Boundaries Dataset (SBD)</w:t>
+        <w:t>SIFT Flow</w:t>
       </w:r>
       <w:r>
         <w:rPr>
@@ -2623,21 +3437,13 @@
         <w:ind w:left="1080"/>
       </w:pPr>
       <w:r>
-        <w:t>Using semantic segmentation, the Semantic Boundaries Dataset (SBD)</w:t>
-      </w:r>
-      <w:r>
-        <w:t xml:space="preserve"> [42]</w:t>
-      </w:r>
-      <w:r>
-        <w:t xml:space="preserve"> predicts pixels on an object's edge rather than its inside. There are 8498 training and 2820 test images in the dataset, which is made up of 11318 photos from the PASCAL VOC2011 challenge's </w:t>
-      </w:r>
-      <w:proofErr w:type="spellStart"/>
-      <w:r>
-        <w:t>trainval</w:t>
-      </w:r>
-      <w:proofErr w:type="spellEnd"/>
-      <w:r>
-        <w:t xml:space="preserve"> set. One of the twenty Pascal VOC classes is labeled on object instance boundaries in this dataset, which also features precise figure/ground masks. Tasks including edge recognition, semantic contour prediction, and interactive segmentation benefit from the application of the SBD.</w:t>
+        <w:t xml:space="preserve">Images of various landscapes and objects, including buildings, grass, trees, etc., are included in the SIFT Flow </w:t>
+      </w:r>
+      <w:r>
+        <w:t xml:space="preserve">[52] </w:t>
+      </w:r>
+      <w:r>
+        <w:t>dataset. The goal of the collection is to provide dense correspondence between scenes, which is the ability to identify pixel-by-pixel matches across pictures with disparate scene attributes, such perspective, scale, or location. The dataset has 2,688 photos with a 256x256 pixel resolution. Every pixel in the photographs is labeled with either one of three geometric categories (horizontal, vertical, sky, etc.) or one of 33 semantic categories (building, grass, tree, etc.). There are 2,488 training photos and 200 test images in the dataset.</w:t>
       </w:r>
     </w:p>
     <w:p>
@@ -2651,19 +3457,11 @@
           <w:b/>
         </w:rPr>
       </w:pPr>
-      <w:proofErr w:type="spellStart"/>
-      <w:r>
-        <w:rPr>
-          <w:b/>
-        </w:rPr>
-        <w:t>SYNTHetic</w:t>
-      </w:r>
-      <w:proofErr w:type="spellEnd"/>
-      <w:r>
-        <w:rPr>
-          <w:b/>
-        </w:rPr>
-        <w:t xml:space="preserve"> Collection of Imagery and Annotations (SYNTHIA)</w:t>
+      <w:r>
+        <w:rPr>
+          <w:b/>
+        </w:rPr>
+        <w:t>The Object Segmentation Database (OSD)</w:t>
       </w:r>
       <w:r>
         <w:rPr>
@@ -2678,27 +3476,21 @@
         <w:ind w:left="1080"/>
       </w:pPr>
       <w:r>
-        <w:t xml:space="preserve">A huge synthetic dataset called the </w:t>
-      </w:r>
-      <w:proofErr w:type="spellStart"/>
-      <w:r>
-        <w:t>SYNTHetic</w:t>
-      </w:r>
-      <w:proofErr w:type="spellEnd"/>
-      <w:r>
-        <w:t xml:space="preserve"> Collection of Imagery and Annotations (SYNTHIA)</w:t>
-      </w:r>
-      <w:r>
-        <w:t xml:space="preserve"> [43]</w:t>
-      </w:r>
-      <w:r>
-        <w:t xml:space="preserve"> was created specifically for the job of semantic segmentation and related scene interpretation issues in the context of driving scenarios. It is comprised of over 200,000 high-definition pictures taken from separate snapshots and video streams. The pictures are created from a virtual metropolis with various scenes, dynamic objects, different seasons, lighting, and weather effects. Thirteen classes, including sky, building, road, car, pedestrian, etc., have accurate pixel-level semantic annotations included with the photographs. Additionally, eight RGB cameras that combine to form a binocular 360-degree camera and eight depth sensors are simulated in the dataset.</w:t>
-      </w:r>
-      <w:r>
-        <w:t xml:space="preserve"> </w:t>
-      </w:r>
-      <w:r>
-        <w:t>SYNTHIA is a benchmark that is extremely useful for assessing algorithms in the context of urban scene analysis, where access to huge annotated datasets can be difficult due to its synthetic yet highly realistic content. Researchers use SYNTHIA to improve the state-of-the-art in semantic comprehension of urban landscapes, train and validate models, and evaluate how resilient they are to various environmental conditions.</w:t>
+        <w:t>The collection known as the Object Segmentation Database (OSD)</w:t>
+      </w:r>
+      <w:r>
+        <w:t xml:space="preserve"> [53]</w:t>
+      </w:r>
+      <w:r>
+        <w:t xml:space="preserve"> comprises 111 RGB-D pictures of diverse indoor scenarios featuring various kinds of items, including cylinders, boxes, and obscured objects. The ground truth annotation, color image, and depth image for every entry are provided by the dataset. In order to facilitate the assessment of object segmentation techniques that make use of both color and depth information, Andreas </w:t>
+      </w:r>
+      <w:proofErr w:type="spellStart"/>
+      <w:r>
+        <w:t>Richtsfeld</w:t>
+      </w:r>
+      <w:proofErr w:type="spellEnd"/>
+      <w:r>
+        <w:t xml:space="preserve"> of the Automation and Control Institute at TU Wien generated the dataset. One training set of 45 images and one test set of 66 images each make up the two subsets of the dataset.</w:t>
       </w:r>
     </w:p>
     <w:p>
@@ -2716,7 +3508,7 @@
         <w:rPr>
           <w:b/>
         </w:rPr>
-        <w:t>Berkeley Deep Drive (BDD100K)</w:t>
+        <w:t>Stanford Background</w:t>
       </w:r>
       <w:r>
         <w:rPr>
@@ -2731,19 +3523,21 @@
         <w:ind w:left="1080"/>
       </w:pPr>
       <w:r>
-        <w:t>This extensive and varied driving video collection, called "Berkeley Deep Drive (BDD100K),"</w:t>
-      </w:r>
-      <w:r>
-        <w:t>[44]</w:t>
-      </w:r>
-      <w:r>
-        <w:t xml:space="preserve"> is intended for use in computer vision research. One hundred thousand movies total, each lasting roughly forty seconds and captured at 30 frames per second, are included. The videos feature a variety of American locales, climates, and lighting conditions. Ten tasks, including object detection, semantic segmentation, lane detection, and drivable area segmentation, are also supported by comprehensive annotations in the dataset. Developing and testing image recognition algorithms for autonomous driving is intended to be made easier with the help of this dataset.</w:t>
-      </w:r>
-      <w:r>
-        <w:t xml:space="preserve"> </w:t>
-      </w:r>
-      <w:r>
-        <w:t>Due to its unique emphasis on real-world driving scenarios, BDD100K is a useful benchmark that will help advance our knowledge of intricate urban settings and strengthen the resilience of computer vision models in practical applications.</w:t>
+        <w:t>Stanford Background</w:t>
+      </w:r>
+      <w:r>
+        <w:t xml:space="preserve"> [54]</w:t>
+      </w:r>
+      <w:r>
+        <w:t xml:space="preserve"> is a set of 715 outdoor images with pixel-level annotations for both semantic and geometric classes. The images are roughly 320 by 240 pixels in size, and each image has at least one foreground object and the location of the horizon. The images are taken from four publicly available datasets, which are </w:t>
+      </w:r>
+      <w:proofErr w:type="spellStart"/>
+      <w:r>
+        <w:t>LabelMe</w:t>
+      </w:r>
+      <w:proofErr w:type="spellEnd"/>
+      <w:r>
+        <w:t>, MSRC, PASCAL VOC, and Geometric Context; the semantic classes are sky, tree, road, grass, water, building, mountain, and foreground object; the geometric classes are sky, horizontal, and vertical; the dataset also includes distinct image regions and the horizon position for each image. The dataset is intended to be used for evaluating techniques for both geometric and semantic scene understanding.</w:t>
       </w:r>
     </w:p>
     <w:p>
@@ -2761,21 +3555,7 @@
         <w:rPr>
           <w:b/>
         </w:rPr>
-        <w:t>The Cambridge-driving Labeled Video Database (</w:t>
-      </w:r>
-      <w:proofErr w:type="spellStart"/>
-      <w:r>
-        <w:rPr>
-          <w:b/>
-        </w:rPr>
-        <w:t>CamVid</w:t>
-      </w:r>
-      <w:proofErr w:type="spellEnd"/>
-      <w:r>
-        <w:rPr>
-          <w:b/>
-        </w:rPr>
-        <w:t>)</w:t>
+        <w:t>RGB-D Object Dataset</w:t>
       </w:r>
       <w:r>
         <w:rPr>
@@ -2790,593 +3570,6 @@
         <w:ind w:left="1080"/>
       </w:pPr>
       <w:r>
-        <w:t xml:space="preserve">Videos taken from the viewpoint of a moving car make up the Cambridge-driving </w:t>
-      </w:r>
-      <w:r>
-        <w:t>Labeled Video Database (</w:t>
-      </w:r>
-      <w:proofErr w:type="spellStart"/>
-      <w:r>
-        <w:t>CamVid</w:t>
-      </w:r>
-      <w:proofErr w:type="spellEnd"/>
-      <w:r>
-        <w:t>) [45]</w:t>
-      </w:r>
-      <w:r>
-        <w:t>.</w:t>
-      </w:r>
-      <w:r>
-        <w:t xml:space="preserve"> </w:t>
-      </w:r>
-      <w:r>
-        <w:t xml:space="preserve">A 960x720 resolution camera mounted on an automobile dashboard originally recorded five video sequences that make up the </w:t>
-      </w:r>
-      <w:proofErr w:type="spellStart"/>
-      <w:r>
-        <w:t>CamVid</w:t>
-      </w:r>
-      <w:proofErr w:type="spellEnd"/>
-      <w:r>
-        <w:t xml:space="preserve"> (Cambridge-driving Labeled Video Database), a database for interpreting driving scenes and roads. More than ten minutes of excellent 30Hz video are included in the dataset, along with matching semantically tagged images at 1Hz and, in some cases, 15Hz. Each pixel in the dataset is assigned a ground truth label, which is associated </w:t>
-      </w:r>
-      <w:r>
-        <w:t>with one of 32 semantic classes</w:t>
-      </w:r>
-      <w:r>
-        <w:t xml:space="preserve"> including</w:t>
-      </w:r>
-      <w:r>
-        <w:t xml:space="preserve"> </w:t>
-      </w:r>
-      <w:r>
-        <w:t>column/pole, train, wall, lane markings (driving), parking block, tunnel, bicyclist, car, SUV/pickup/truck, bridge, sign, tree, pedestrian, miscellaneous text, traffic light, sidewalk, road shoulder, road, animal, child, vegetation, archway, fence, truck/bus, motorcycle, sky, void, building, cart luggage, traffic cone</w:t>
-      </w:r>
-      <w:r>
-        <w:t>, and other moving object</w:t>
-      </w:r>
-      <w:r>
-        <w:t>.</w:t>
-      </w:r>
-      <w:r>
-        <w:t xml:space="preserve"> The dataset underwent hand annotation, and its accuracy was confirmed by two individuals.</w:t>
-      </w:r>
-      <w:r>
-        <w:t xml:space="preserve"> </w:t>
-      </w:r>
-      <w:r>
-        <w:t>In addition, the dataset provides 3D camera postures for every frame, camera calibration sequences, and specially designed labeling software. The dataset can be used to assess methods for label propagation, pedestrian detection, and multi-class object recognition.</w:t>
-      </w:r>
-    </w:p>
-    <w:p>
-      <w:pPr>
-        <w:pStyle w:val="ListParagraph"/>
-        <w:numPr>
-          <w:ilvl w:val="0"/>
-          <w:numId w:val="10"/>
-        </w:numPr>
-        <w:rPr>
-          <w:b/>
-        </w:rPr>
-      </w:pPr>
-      <w:r>
-        <w:rPr>
-          <w:b/>
-        </w:rPr>
-        <w:t>Cityscapes</w:t>
-      </w:r>
-      <w:r>
-        <w:rPr>
-          <w:b/>
-        </w:rPr>
-        <w:t>:</w:t>
-      </w:r>
-    </w:p>
-    <w:p>
-      <w:pPr>
-        <w:pStyle w:val="ListParagraph"/>
-        <w:ind w:left="1080"/>
-      </w:pPr>
-      <w:r>
-        <w:t>With annotations for 30 classes and 8 categories, the Cityscapes</w:t>
-      </w:r>
-      <w:r>
-        <w:t xml:space="preserve"> [46]</w:t>
-      </w:r>
-      <w:r>
-        <w:t xml:space="preserve"> dataset is a large-scale database for semantic urban scene interpretation. It offers information from </w:t>
-      </w:r>
-      <w:r>
-        <w:t>50</w:t>
-      </w:r>
-      <w:r>
-        <w:t xml:space="preserve"> cities as well as a range of functions like image-to-image translation, segmentation, and depth estimation. About 5000 finely annotated photos and 20,000 coarsely annotated images make up the dataset. During several months, during the day, and with </w:t>
-      </w:r>
-      <w:r>
-        <w:lastRenderedPageBreak/>
-        <w:t>favorable weather, data was collected in fifty cities.</w:t>
-      </w:r>
-      <w:r>
-        <w:t xml:space="preserve"> </w:t>
-      </w:r>
-      <w:r>
-        <w:t>Due to the fact that it was initially captured as video, the frames were carefully chosen to include a lot of dynamic elements, a changing scene arrangement, and a changing background. In order to enable research that aspires to use vast volumes of (weakly) labeled data, the dataset is meant for evaluating the performance of vision algorithms for three fundamental tasks of semantic urban scene understanding: pixel-level, instance-level, and panoptic semantic labeling.</w:t>
-      </w:r>
-    </w:p>
-    <w:p>
-      <w:pPr>
-        <w:pStyle w:val="ListParagraph"/>
-        <w:numPr>
-          <w:ilvl w:val="0"/>
-          <w:numId w:val="10"/>
-        </w:numPr>
-        <w:rPr>
-          <w:b/>
-        </w:rPr>
-      </w:pPr>
-      <w:proofErr w:type="spellStart"/>
-      <w:r>
-        <w:rPr>
-          <w:b/>
-        </w:rPr>
-        <w:t>Youtube</w:t>
-      </w:r>
-      <w:proofErr w:type="spellEnd"/>
-      <w:r>
-        <w:rPr>
-          <w:b/>
-        </w:rPr>
-        <w:t>-Objects</w:t>
-      </w:r>
-      <w:r>
-        <w:rPr>
-          <w:b/>
-        </w:rPr>
-        <w:t>:</w:t>
-      </w:r>
-    </w:p>
-    <w:p>
-      <w:pPr>
-        <w:pStyle w:val="ListParagraph"/>
-        <w:ind w:left="1080"/>
-      </w:pPr>
-      <w:r>
-        <w:t xml:space="preserve">The </w:t>
-      </w:r>
-      <w:proofErr w:type="spellStart"/>
-      <w:r>
-        <w:t>Youtube</w:t>
-      </w:r>
-      <w:proofErr w:type="spellEnd"/>
-      <w:r>
-        <w:t>-Objects</w:t>
-      </w:r>
-      <w:r>
-        <w:t xml:space="preserve"> [47]</w:t>
-      </w:r>
-      <w:r>
-        <w:t xml:space="preserve"> dataset is a massive collection of object videos from YouTube that was gathered by searching for the names of ten different object classes, including motorbikes, trains, dogs, cats, cows, planes, birds, boats, cars, and motorcycles, from the PASCAL VOC Challenge. For every class in the dataset, there are nine to twenty-four videos totaling five hundred thousand frames. The download size is 89 gigabytes. Every video has a different length, ranging from thirty seconds to three minutes. The films lack precise location and size annotations; instead, they merely show the existence of an object belonging to the relevant class.</w:t>
-      </w:r>
-      <w:r>
-        <w:t xml:space="preserve"> </w:t>
-      </w:r>
-      <w:r>
-        <w:t xml:space="preserve">Along with optical flow and </w:t>
-      </w:r>
-      <w:proofErr w:type="spellStart"/>
-      <w:r>
-        <w:t>superpixels</w:t>
-      </w:r>
-      <w:proofErr w:type="spellEnd"/>
-      <w:r>
-        <w:t xml:space="preserve"> for every frame, the collection also includes tubes, motion segments, bounding-box annotations, and point tracks for some video frames. The dataset is meant for tasks like segmenting and tracking objects in videos as well as learning object class detectors from videos with sparse annotations.</w:t>
-      </w:r>
-    </w:p>
-    <w:p>
-      <w:pPr>
-        <w:pStyle w:val="ListParagraph"/>
-        <w:numPr>
-          <w:ilvl w:val="0"/>
-          <w:numId w:val="10"/>
-        </w:numPr>
-        <w:rPr>
-          <w:b/>
-        </w:rPr>
-      </w:pPr>
-      <w:r>
-        <w:rPr>
-          <w:b/>
-        </w:rPr>
-        <w:t>Materials in Context (MINC)</w:t>
-      </w:r>
-      <w:r>
-        <w:rPr>
-          <w:b/>
-        </w:rPr>
-        <w:t>:</w:t>
-      </w:r>
-    </w:p>
-    <w:p>
-      <w:pPr>
-        <w:pStyle w:val="ListParagraph"/>
-        <w:ind w:left="1080"/>
-      </w:pPr>
-      <w:r>
-        <w:t>A vast, publicly available collection of materials found in the wild, "Materials in Context (MINC)"</w:t>
-      </w:r>
-      <w:r>
-        <w:t xml:space="preserve"> [48]</w:t>
-      </w:r>
-      <w:r>
-        <w:t xml:space="preserve"> includes 7061 classified material segmentations across 23 material categories in addition to 3 million labeled point samples. The rich surface texture, geometry, lighting, and clutter of real-world materials are captured in the dataset, which spans a wide spectrum of material types like cloth, glass, leather, metal, stone, wood, etc. The </w:t>
-      </w:r>
-      <w:proofErr w:type="spellStart"/>
-      <w:r>
-        <w:t>OpenSurfaces</w:t>
-      </w:r>
-      <w:proofErr w:type="spellEnd"/>
-      <w:r>
-        <w:t xml:space="preserve"> database, a comprehensively documented catalog of surface appearance, was the source from which the material annotations for the dataset were extracted.</w:t>
-      </w:r>
-      <w:r>
-        <w:t xml:space="preserve"> </w:t>
-      </w:r>
-      <w:r>
-        <w:t>The resolution of a photograph is usually 500 × 800 or 800 × 500.</w:t>
-      </w:r>
-      <w:r>
-        <w:t xml:space="preserve"> </w:t>
-      </w:r>
-      <w:r>
-        <w:t>Numerous tasks, including material recognition, material segmentation, material editing, and material synthesis, can be accomplished with the help of the MINC dataset. For academic reasons alone, the dataset is openly accessible to the general public.</w:t>
-      </w:r>
-    </w:p>
-    <w:p>
-      <w:pPr>
-        <w:pStyle w:val="ListParagraph"/>
-        <w:numPr>
-          <w:ilvl w:val="0"/>
-          <w:numId w:val="10"/>
-        </w:numPr>
-        <w:rPr>
-          <w:b/>
-        </w:rPr>
-      </w:pPr>
-      <w:r>
-        <w:rPr>
-          <w:b/>
-        </w:rPr>
-        <w:t>KITTI</w:t>
-      </w:r>
-      <w:r>
-        <w:rPr>
-          <w:b/>
-        </w:rPr>
-        <w:t>:</w:t>
-      </w:r>
-    </w:p>
-    <w:p>
-      <w:pPr>
-        <w:pStyle w:val="ListParagraph"/>
-        <w:ind w:left="1080"/>
-      </w:pPr>
-      <w:r>
-        <w:t>One of the most often used datasets for mobile robots and autonomous driving is KITTI (Karlsruhe Institute of Technology and Toyota Technological Institute)</w:t>
-      </w:r>
-      <w:r>
-        <w:t xml:space="preserve"> [49]</w:t>
-      </w:r>
-      <w:r>
-        <w:t>. It is made up of hours' worth of traffic scenarios captured by multiple sensor modalities, such as RGB and grayscale stereo cameras with high resolution and a 3D laser scanner. Although widely used, the dataset itself lacks ground truth for semantic segmentation.</w:t>
-      </w:r>
-      <w:r>
-        <w:t xml:space="preserve"> </w:t>
-      </w:r>
-      <w:r>
-        <w:t xml:space="preserve">A GPS/IMU inertial navigation system, a </w:t>
-      </w:r>
-      <w:proofErr w:type="spellStart"/>
-      <w:r>
-        <w:t>Velodyne</w:t>
-      </w:r>
-      <w:proofErr w:type="spellEnd"/>
-      <w:r>
-        <w:t xml:space="preserve"> 3D laser scanner, and high-resolution color and grayscale stereo cameras were installed on the moving platform where the video was captured. Six hours' worth of traffic scenarios from various contexts and circumstances around Karlsruhe, Germany, are included in the collection. For a few of the jobs, the dataset additionally includes evaluation metrics, online benchmarks, and accurate ground truth annotations. For research on mobile robots and autonomous driving, one of the most well-liked and difficult datasets is the KITTI dataset.</w:t>
-      </w:r>
-    </w:p>
-    <w:p>
-      <w:pPr>
-        <w:pStyle w:val="ListParagraph"/>
-        <w:numPr>
-          <w:ilvl w:val="0"/>
-          <w:numId w:val="10"/>
-        </w:numPr>
-        <w:rPr>
-          <w:b/>
-        </w:rPr>
-      </w:pPr>
-      <w:r>
-        <w:rPr>
-          <w:b/>
-        </w:rPr>
-        <w:t>Adobe’s Portrait Segmentation</w:t>
-      </w:r>
-      <w:r>
-        <w:rPr>
-          <w:b/>
-        </w:rPr>
-        <w:t>:</w:t>
-      </w:r>
-    </w:p>
-    <w:p>
-      <w:pPr>
-        <w:pStyle w:val="ListParagraph"/>
-        <w:ind w:left="1080"/>
-      </w:pPr>
-      <w:r>
-        <w:t>For the purposes of face parsing and portrait segmentation, a set of pictures and segmentation masks is called</w:t>
-      </w:r>
-      <w:r>
-        <w:t xml:space="preserve"> "Adobe's Portrait Segmentation</w:t>
-      </w:r>
-      <w:r>
-        <w:t>"</w:t>
-      </w:r>
-      <w:r>
-        <w:t xml:space="preserve"> [50].</w:t>
-      </w:r>
-      <w:r>
-        <w:t xml:space="preserve"> In order to enhance the features of video conferencing apps, such as face beautifying and backdrop removal, researchers from </w:t>
-      </w:r>
-      <w:proofErr w:type="spellStart"/>
-      <w:r>
-        <w:t>SaluteDevices</w:t>
-      </w:r>
-      <w:proofErr w:type="spellEnd"/>
-      <w:r>
-        <w:t xml:space="preserve"> in Russia built it. 20,000 mostly indoor images of 8,377 distinct individuals make up the dataset, which also includes fine-grained segmentation masks divided into 9 groups, including skin, hair, eyes, nose, mouth, teeth, beard, spectacles, or background. High-quality and diverse data was intended to be included in the dataset, which was created via crowdsourcing platforms for image collection and labeling.</w:t>
-      </w:r>
-      <w:r>
-        <w:t xml:space="preserve"> </w:t>
-      </w:r>
-      <w:r>
-        <w:t>The dataset can be used for skin enhancement and teeth whitening jobs since, in contrast to most face parsing datasets, the beard is not regarded as a component of the skin mask and the inside area of the mouth is separated from the teeth. Both the trained models and the dataset are accessible to the public on GitHub.</w:t>
-      </w:r>
-    </w:p>
-    <w:p>
-      <w:pPr>
-        <w:pStyle w:val="ListParagraph"/>
-        <w:numPr>
-          <w:ilvl w:val="0"/>
-          <w:numId w:val="10"/>
-        </w:numPr>
-        <w:rPr>
-          <w:b/>
-        </w:rPr>
-      </w:pPr>
-      <w:r>
-        <w:rPr>
-          <w:b/>
-        </w:rPr>
-        <w:t xml:space="preserve">Densely-Annotated </w:t>
-      </w:r>
-      <w:proofErr w:type="spellStart"/>
-      <w:r>
-        <w:rPr>
-          <w:b/>
-        </w:rPr>
-        <w:t>VIdeo</w:t>
-      </w:r>
-      <w:proofErr w:type="spellEnd"/>
-      <w:r>
-        <w:rPr>
-          <w:b/>
-        </w:rPr>
-        <w:t xml:space="preserve"> Segmentation (DAVIS)</w:t>
-      </w:r>
-      <w:r>
-        <w:rPr>
-          <w:b/>
-        </w:rPr>
-        <w:t>:</w:t>
-      </w:r>
-    </w:p>
-    <w:p>
-      <w:pPr>
-        <w:pStyle w:val="ListParagraph"/>
-        <w:ind w:left="1080"/>
-      </w:pPr>
-      <w:r>
-        <w:t xml:space="preserve">A high-quality and high-resolution dataset for the job of video object segmentation is the Densely-Annotated </w:t>
-      </w:r>
-      <w:proofErr w:type="spellStart"/>
-      <w:r>
-        <w:t>VIdeo</w:t>
-      </w:r>
-      <w:proofErr w:type="spellEnd"/>
-      <w:r>
-        <w:t xml:space="preserve"> Segmentation (DAVIS) </w:t>
-      </w:r>
-      <w:r>
-        <w:t xml:space="preserve">[51] </w:t>
-      </w:r>
-      <w:r>
-        <w:t xml:space="preserve">dataset. Each of the 50 video sequences' 3455 frames has pixel-level masks added to identify one or more things of interest. There are two versions of the dataset available: DAVIS 2017, which contains numerous labeled objects per movie, and DAVIS 2016, which has only one annotated object </w:t>
-      </w:r>
-      <w:r>
-        <w:lastRenderedPageBreak/>
-        <w:t>per film. A variety of circumstances, including occlusions, motion blur, appearance alterations, and varied camera motions, are covered by the dataset. Additionally, the dataset offers a number of evaluation criteria to gauge how well video object segmentation algorithms perform, including region similarity, contour correctness, and temporal stability.</w:t>
-      </w:r>
-      <w:r>
-        <w:t xml:space="preserve"> </w:t>
-      </w:r>
-      <w:r>
-        <w:t>DAVIS is distinguished by its painstaking annotation, which offers fine-grained information on object boundaries and motion patterns. With this degree of detail, DAVIS is a priceless tool for assessing algorithms in video segmentation tasks, leading to improvements in the comprehension and modeling of dynamic video sequences.</w:t>
-      </w:r>
-    </w:p>
-    <w:p>
-      <w:pPr>
-        <w:pStyle w:val="ListParagraph"/>
-        <w:numPr>
-          <w:ilvl w:val="0"/>
-          <w:numId w:val="10"/>
-        </w:numPr>
-        <w:rPr>
-          <w:b/>
-        </w:rPr>
-      </w:pPr>
-      <w:r>
-        <w:rPr>
-          <w:b/>
-        </w:rPr>
-        <w:t>SIFT Flow</w:t>
-      </w:r>
-      <w:r>
-        <w:rPr>
-          <w:b/>
-        </w:rPr>
-        <w:t>:</w:t>
-      </w:r>
-    </w:p>
-    <w:p>
-      <w:pPr>
-        <w:pStyle w:val="ListParagraph"/>
-        <w:ind w:left="1080"/>
-      </w:pPr>
-      <w:r>
-        <w:t xml:space="preserve">Images of various landscapes and objects, including buildings, grass, trees, etc., are included in the SIFT Flow </w:t>
-      </w:r>
-      <w:r>
-        <w:t xml:space="preserve">[52] </w:t>
-      </w:r>
-      <w:r>
-        <w:t>dataset. The goal of the collection is to provide dense correspondence between scenes, which is the ability to identify pixel-by-pixel matches across pictures with disparate scene attributes, such perspective, scale, or location. The dataset has 2,688 photos with a 256x256 pixel resolution. Every pixel in the photographs is labeled with either one of three geometric categories (horizontal, vertical, sky, etc.) or one of 33 semantic categories (building, grass, tree, etc.). There are 2,488 training photos and 200 test images in the dataset.</w:t>
-      </w:r>
-    </w:p>
-    <w:p>
-      <w:pPr>
-        <w:pStyle w:val="ListParagraph"/>
-        <w:numPr>
-          <w:ilvl w:val="0"/>
-          <w:numId w:val="10"/>
-        </w:numPr>
-        <w:rPr>
-          <w:b/>
-        </w:rPr>
-      </w:pPr>
-      <w:r>
-        <w:rPr>
-          <w:b/>
-        </w:rPr>
-        <w:t>The Object Segmentation Database (OSD)</w:t>
-      </w:r>
-      <w:r>
-        <w:rPr>
-          <w:b/>
-        </w:rPr>
-        <w:t>:</w:t>
-      </w:r>
-    </w:p>
-    <w:p>
-      <w:pPr>
-        <w:pStyle w:val="ListParagraph"/>
-        <w:ind w:left="1080"/>
-      </w:pPr>
-      <w:r>
-        <w:t>The collection known as the Object Segmentation Database (OSD)</w:t>
-      </w:r>
-      <w:r>
-        <w:t xml:space="preserve"> [53]</w:t>
-      </w:r>
-      <w:r>
-        <w:t xml:space="preserve"> comprises 111 RGB-D pictures of diverse indoor scenarios featuring various kinds of items, including cylinders, boxes, and obscured objects. The ground truth annotation, color image, and depth image for every entry are provided by the dataset. In order to facilitate the assessment of object segmentation techniques that make use of both color and depth information, Andreas </w:t>
-      </w:r>
-      <w:proofErr w:type="spellStart"/>
-      <w:r>
-        <w:t>Richtsfeld</w:t>
-      </w:r>
-      <w:proofErr w:type="spellEnd"/>
-      <w:r>
-        <w:t xml:space="preserve"> of the Automation and Control Institute at TU Wien generated the dataset. One training set of 45 images and one test set of 66 images each make up the two subsets of the dataset.</w:t>
-      </w:r>
-    </w:p>
-    <w:p>
-      <w:pPr>
-        <w:pStyle w:val="ListParagraph"/>
-        <w:numPr>
-          <w:ilvl w:val="0"/>
-          <w:numId w:val="10"/>
-        </w:numPr>
-        <w:rPr>
-          <w:b/>
-        </w:rPr>
-      </w:pPr>
-      <w:r>
-        <w:rPr>
-          <w:b/>
-        </w:rPr>
-        <w:t>Stanford Background</w:t>
-      </w:r>
-      <w:r>
-        <w:rPr>
-          <w:b/>
-        </w:rPr>
-        <w:t>:</w:t>
-      </w:r>
-    </w:p>
-    <w:p>
-      <w:pPr>
-        <w:pStyle w:val="ListParagraph"/>
-        <w:ind w:left="1080"/>
-      </w:pPr>
-      <w:r>
-        <w:t>Stanford Background</w:t>
-      </w:r>
-      <w:r>
-        <w:t xml:space="preserve"> [54]</w:t>
-      </w:r>
-      <w:r>
-        <w:t xml:space="preserve"> is a set of 715 outdoor images with pixel-level annotations for both semantic and geometric classes. The images are roughly 320 by 240 pixels in size, and each image has at least one foreground object and the location of the horizon. The images are taken from four publicly available datasets, which are </w:t>
-      </w:r>
-      <w:proofErr w:type="spellStart"/>
-      <w:r>
-        <w:t>LabelMe</w:t>
-      </w:r>
-      <w:proofErr w:type="spellEnd"/>
-      <w:r>
-        <w:t>, MSRC, PASCAL VOC, and Geometric Context; the semantic classes are sky, tree, road, grass, water, building, mountain, and foreground object; the geometric classes are sky, horizontal, and vertical; the dataset also includes distinct image regions and the horizon position for each image. The dataset is intended to be used for evaluating techniques for both geometric and semantic scene understanding.</w:t>
-      </w:r>
-    </w:p>
-    <w:p>
-      <w:pPr>
-        <w:pStyle w:val="ListParagraph"/>
-        <w:numPr>
-          <w:ilvl w:val="0"/>
-          <w:numId w:val="10"/>
-        </w:numPr>
-        <w:rPr>
-          <w:b/>
-        </w:rPr>
-      </w:pPr>
-      <w:r>
-        <w:rPr>
-          <w:b/>
-        </w:rPr>
-        <w:t>RGB-D Object Dataset</w:t>
-      </w:r>
-      <w:r>
-        <w:rPr>
-          <w:b/>
-        </w:rPr>
-        <w:t>:</w:t>
-      </w:r>
-    </w:p>
-    <w:p>
-      <w:pPr>
-        <w:pStyle w:val="ListParagraph"/>
-        <w:ind w:left="1080"/>
-      </w:pPr>
-      <w:r>
         <w:t>With the use of WordNet hypernym-hyponym associations, a methodology akin to ImageNet, the 300 common household objects in the RGB-D Object Dataset</w:t>
       </w:r>
       <w:r>
@@ -3393,17 +3586,6 @@
       <w:r>
         <w:t xml:space="preserve"> synchronized and aligned 640x480 RGB and depth image recording device, similar to the Kinect, was used to record this dataset at 30 frames per second. Video sequences were recorded for a complete rotation while each object was positioned on a turntable. Each object is shown in three different video sequences, each shot from a different height so that the object can be seen from several horizon-facing views. All 300 items' ground truth pose data is also included in the dataset. The collection can be applied to a number of tasks, including pose estimation, object detection, segmentation, and scene comprehension.</w:t>
       </w:r>
-    </w:p>
-    <w:p>
-      <w:pPr>
-        <w:pStyle w:val="ListParagraph"/>
-      </w:pPr>
-    </w:p>
-    <w:p>
-      <w:pPr>
-        <w:pStyle w:val="ListParagraph"/>
-        <w:ind w:left="1080"/>
-      </w:pPr>
     </w:p>
     <w:p>
       <w:pPr>
@@ -3426,6 +3608,291 @@
           <w:sz w:val="26"/>
           <w:szCs w:val="26"/>
         </w:rPr>
+        <w:t>Future Scope</w:t>
+      </w:r>
+      <w:r>
+        <w:rPr>
+          <w:b/>
+          <w:i/>
+          <w:sz w:val="26"/>
+          <w:szCs w:val="26"/>
+        </w:rPr>
+        <w:t>:</w:t>
+      </w:r>
+    </w:p>
+    <w:p>
+      <w:pPr>
+        <w:pStyle w:val="ListParagraph"/>
+        <w:numPr>
+          <w:ilvl w:val="0"/>
+          <w:numId w:val="16"/>
+        </w:numPr>
+      </w:pPr>
+      <w:r>
+        <w:rPr>
+          <w:b/>
+        </w:rPr>
+        <w:t>Real-time Semantic Segmentation</w:t>
+      </w:r>
+      <w:r>
+        <w:t xml:space="preserve"> [60]</w:t>
+      </w:r>
+      <w:r>
+        <w:t>:</w:t>
+      </w:r>
+    </w:p>
+    <w:p>
+      <w:pPr>
+        <w:pStyle w:val="ListParagraph"/>
+        <w:ind w:left="1440"/>
+      </w:pPr>
+      <w:r>
+        <w:t>For applications like augmented reality, robotics, and autonomous driving, it is critical to create lightweight and effective models that can process and segment pictures in real-time. For these models to function well on platforms with constrained hardware resources, such as mobile and edge devices, they must strike a compromise between computational efficiency and accuracy.</w:t>
+      </w:r>
+    </w:p>
+    <w:p>
+      <w:pPr>
+        <w:pStyle w:val="ListParagraph"/>
+        <w:numPr>
+          <w:ilvl w:val="0"/>
+          <w:numId w:val="16"/>
+        </w:numPr>
+      </w:pPr>
+      <w:r>
+        <w:rPr>
+          <w:b/>
+        </w:rPr>
+        <w:t>Handling Varying Scales and Complex Environments</w:t>
+      </w:r>
+      <w:r>
+        <w:t xml:space="preserve"> [61]</w:t>
+      </w:r>
+      <w:r>
+        <w:t>:</w:t>
+      </w:r>
+    </w:p>
+    <w:p>
+      <w:pPr>
+        <w:pStyle w:val="ListParagraph"/>
+        <w:ind w:left="1440"/>
+      </w:pPr>
+      <w:r>
+        <w:t xml:space="preserve">Improving the resilience of the model is crucial to manage objects with different scales and intricate backgrounds. This entails creating methods for precisely separating tiny and large items </w:t>
+      </w:r>
+      <w:r>
+        <w:lastRenderedPageBreak/>
+        <w:t>inside a single scene as well as guaranteeing dependable operation in a variety of congested and varied environments—both of which are typical of real-world applications.</w:t>
+      </w:r>
+    </w:p>
+    <w:p>
+      <w:pPr>
+        <w:pStyle w:val="ListParagraph"/>
+        <w:numPr>
+          <w:ilvl w:val="0"/>
+          <w:numId w:val="16"/>
+        </w:numPr>
+      </w:pPr>
+      <w:r>
+        <w:t>Integration with Depth and Multi-modal Data:</w:t>
+      </w:r>
+    </w:p>
+    <w:p>
+      <w:pPr>
+        <w:pStyle w:val="ListParagraph"/>
+        <w:numPr>
+          <w:ilvl w:val="0"/>
+          <w:numId w:val="16"/>
+        </w:numPr>
+      </w:pPr>
+      <w:r>
+        <w:t>Medical Imaging Applications:</w:t>
+      </w:r>
+    </w:p>
+    <w:p>
+      <w:pPr>
+        <w:pStyle w:val="ListParagraph"/>
+        <w:numPr>
+          <w:ilvl w:val="0"/>
+          <w:numId w:val="16"/>
+        </w:numPr>
+      </w:pPr>
+      <w:r>
+        <w:t>Self-supervised and Unsupervised Learning:</w:t>
+      </w:r>
+    </w:p>
+    <w:p>
+      <w:pPr>
+        <w:pStyle w:val="ListParagraph"/>
+        <w:numPr>
+          <w:ilvl w:val="0"/>
+          <w:numId w:val="16"/>
+        </w:numPr>
+      </w:pPr>
+      <w:r>
+        <w:t>Integration with Natural Language Processing (NLP):</w:t>
+      </w:r>
+    </w:p>
+    <w:p>
+      <w:pPr>
+        <w:pStyle w:val="ListParagraph"/>
+        <w:numPr>
+          <w:ilvl w:val="0"/>
+          <w:numId w:val="16"/>
+        </w:numPr>
+      </w:pPr>
+      <w:r>
+        <w:t xml:space="preserve">Edge Computing and </w:t>
+      </w:r>
+      <w:proofErr w:type="spellStart"/>
+      <w:r>
+        <w:t>IoT</w:t>
+      </w:r>
+      <w:proofErr w:type="spellEnd"/>
+      <w:r>
+        <w:t xml:space="preserve"> Applications:</w:t>
+      </w:r>
+    </w:p>
+    <w:p>
+      <w:pPr>
+        <w:pStyle w:val="ListParagraph"/>
+        <w:numPr>
+          <w:ilvl w:val="0"/>
+          <w:numId w:val="16"/>
+        </w:numPr>
+      </w:pPr>
+      <w:r>
+        <w:t>Adversarial Training and Robustness:</w:t>
+      </w:r>
+    </w:p>
+    <w:p>
+      <w:pPr>
+        <w:pStyle w:val="ListParagraph"/>
+        <w:numPr>
+          <w:ilvl w:val="0"/>
+          <w:numId w:val="16"/>
+        </w:numPr>
+      </w:pPr>
+      <w:r>
+        <w:t>3D Semantic Segmentation:</w:t>
+      </w:r>
+    </w:p>
+    <w:p>
+      <w:pPr>
+        <w:pStyle w:val="ListParagraph"/>
+        <w:numPr>
+          <w:ilvl w:val="0"/>
+          <w:numId w:val="16"/>
+        </w:numPr>
+      </w:pPr>
+      <w:r>
+        <w:t>Weakly-Supervised and Semi-Supervised Learning:</w:t>
+      </w:r>
+    </w:p>
+    <w:p>
+      <w:pPr>
+        <w:pStyle w:val="ListParagraph"/>
+        <w:numPr>
+          <w:ilvl w:val="0"/>
+          <w:numId w:val="16"/>
+        </w:numPr>
+      </w:pPr>
+      <w:r>
+        <w:t>Transfer Learning and Domain Adaptation:</w:t>
+      </w:r>
+    </w:p>
+    <w:p>
+      <w:pPr>
+        <w:pStyle w:val="ListParagraph"/>
+        <w:numPr>
+          <w:ilvl w:val="0"/>
+          <w:numId w:val="16"/>
+        </w:numPr>
+      </w:pPr>
+      <w:r>
+        <w:t>Interactive and User-Guided Segmentation:</w:t>
+      </w:r>
+    </w:p>
+    <w:p>
+      <w:pPr>
+        <w:pStyle w:val="ListParagraph"/>
+        <w:numPr>
+          <w:ilvl w:val="0"/>
+          <w:numId w:val="16"/>
+        </w:numPr>
+      </w:pPr>
+      <w:r>
+        <w:t>Improved Model Interpretability:</w:t>
+      </w:r>
+    </w:p>
+    <w:p>
+      <w:pPr>
+        <w:pStyle w:val="ListParagraph"/>
+        <w:numPr>
+          <w:ilvl w:val="0"/>
+          <w:numId w:val="16"/>
+        </w:numPr>
+      </w:pPr>
+      <w:r>
+        <w:t>Multitask Learning:</w:t>
+      </w:r>
+    </w:p>
+    <w:p>
+      <w:pPr>
+        <w:pStyle w:val="ListParagraph"/>
+        <w:numPr>
+          <w:ilvl w:val="0"/>
+          <w:numId w:val="16"/>
+        </w:numPr>
+      </w:pPr>
+      <w:r>
+        <w:t>Leveraging Synthetic Data:</w:t>
+      </w:r>
+    </w:p>
+    <w:p>
+      <w:pPr>
+        <w:pStyle w:val="ListParagraph"/>
+        <w:numPr>
+          <w:ilvl w:val="0"/>
+          <w:numId w:val="1"/>
+        </w:numPr>
+        <w:rPr>
+          <w:b/>
+          <w:i/>
+          <w:sz w:val="26"/>
+          <w:szCs w:val="26"/>
+        </w:rPr>
+      </w:pPr>
+      <w:r>
+        <w:rPr>
+          <w:b/>
+          <w:i/>
+          <w:sz w:val="26"/>
+          <w:szCs w:val="26"/>
+        </w:rPr>
+        <w:t>Conclusion:</w:t>
+      </w:r>
+    </w:p>
+    <w:p>
+      <w:pPr>
+        <w:pStyle w:val="ListParagraph"/>
+        <w:numPr>
+          <w:ilvl w:val="0"/>
+          <w:numId w:val="1"/>
+        </w:numPr>
+        <w:rPr>
+          <w:b/>
+          <w:i/>
+          <w:sz w:val="26"/>
+          <w:szCs w:val="26"/>
+        </w:rPr>
+      </w:pPr>
+      <w:r>
+        <w:rPr>
+          <w:b/>
+          <w:i/>
+          <w:sz w:val="26"/>
+          <w:szCs w:val="26"/>
+        </w:rPr>
         <w:t>References:</w:t>
       </w:r>
     </w:p>
@@ -3712,7 +4179,7 @@
         </w:rPr>
         <w:t xml:space="preserve">, “Deep-learning-based approaches for semantic segmentation of natural scene images: A review,” Electronics, vol. 12, no. 12, 2023. [Online]. Available: </w:t>
       </w:r>
-      <w:hyperlink r:id="rId10" w:history="1">
+      <w:hyperlink r:id="rId12" w:history="1">
         <w:r>
           <w:rPr>
             <w:rStyle w:val="Hyperlink"/>
@@ -4162,22 +4629,950 @@
           <w:sz w:val="16"/>
           <w:szCs w:val="16"/>
         </w:rPr>
+        <w:t xml:space="preserve"> D.G. Lowe, Object recognition from local scale-invariant features, in: Proceedings of the IEEE International Conference on Computer Vision, 1999,</w:t>
+      </w:r>
+      <w:r>
+        <w:rPr>
+          <w:sz w:val="16"/>
+          <w:szCs w:val="16"/>
+        </w:rPr>
+        <w:t xml:space="preserve"> </w:t>
+      </w:r>
+      <w:r>
+        <w:rPr>
+          <w:sz w:val="16"/>
+          <w:szCs w:val="16"/>
+        </w:rPr>
+        <w:t>pp. 1150–1157</w:t>
+      </w:r>
+    </w:p>
+    <w:p>
+      <w:pPr>
+        <w:pStyle w:val="ListParagraph"/>
+        <w:numPr>
+          <w:ilvl w:val="0"/>
+          <w:numId w:val="2"/>
+        </w:numPr>
+        <w:rPr>
+          <w:sz w:val="16"/>
+          <w:szCs w:val="16"/>
+        </w:rPr>
+      </w:pPr>
+      <w:r>
+        <w:rPr>
+          <w:sz w:val="16"/>
+          <w:szCs w:val="16"/>
+        </w:rPr>
+        <w:t xml:space="preserve">N. </w:t>
+      </w:r>
+      <w:proofErr w:type="spellStart"/>
+      <w:r>
+        <w:rPr>
+          <w:sz w:val="16"/>
+          <w:szCs w:val="16"/>
+        </w:rPr>
+        <w:t>Dalal</w:t>
+      </w:r>
+      <w:proofErr w:type="spellEnd"/>
+      <w:r>
+        <w:rPr>
+          <w:sz w:val="16"/>
+          <w:szCs w:val="16"/>
+        </w:rPr>
+        <w:t xml:space="preserve">, B. </w:t>
+      </w:r>
+      <w:proofErr w:type="spellStart"/>
+      <w:r>
+        <w:rPr>
+          <w:sz w:val="16"/>
+          <w:szCs w:val="16"/>
+        </w:rPr>
+        <w:t>Triggs</w:t>
+      </w:r>
+      <w:proofErr w:type="spellEnd"/>
+      <w:r>
+        <w:rPr>
+          <w:sz w:val="16"/>
+          <w:szCs w:val="16"/>
+        </w:rPr>
+        <w:t>, Histograms of oriented gradients for human detection, in:</w:t>
+      </w:r>
+      <w:r>
+        <w:rPr>
+          <w:sz w:val="16"/>
+          <w:szCs w:val="16"/>
+        </w:rPr>
+        <w:t xml:space="preserve"> </w:t>
+      </w:r>
+      <w:r>
+        <w:rPr>
+          <w:sz w:val="16"/>
+          <w:szCs w:val="16"/>
+        </w:rPr>
+        <w:t>Proceedings of the IEEE Conference on Comp</w:t>
+      </w:r>
+      <w:r>
+        <w:rPr>
+          <w:sz w:val="16"/>
+          <w:szCs w:val="16"/>
+        </w:rPr>
+        <w:t>uter Vision and Pattern Recogni</w:t>
+      </w:r>
+      <w:r>
+        <w:rPr>
+          <w:sz w:val="16"/>
+          <w:szCs w:val="16"/>
+        </w:rPr>
+        <w:t>tion, 2005, pp. 886–893.</w:t>
+      </w:r>
+    </w:p>
+    <w:p>
+      <w:pPr>
+        <w:pStyle w:val="ListParagraph"/>
+        <w:numPr>
+          <w:ilvl w:val="0"/>
+          <w:numId w:val="2"/>
+        </w:numPr>
+        <w:rPr>
+          <w:sz w:val="16"/>
+          <w:szCs w:val="16"/>
+        </w:rPr>
+      </w:pPr>
+      <w:r>
+        <w:rPr>
+          <w:sz w:val="16"/>
+          <w:szCs w:val="16"/>
+        </w:rPr>
+        <w:t>N. Silberman, R. Fergus, Indoor scene segmentation using a structured light</w:t>
+      </w:r>
+      <w:r>
+        <w:rPr>
+          <w:sz w:val="16"/>
+          <w:szCs w:val="16"/>
+        </w:rPr>
+        <w:t xml:space="preserve"> </w:t>
+      </w:r>
+      <w:r>
+        <w:rPr>
+          <w:sz w:val="16"/>
+          <w:szCs w:val="16"/>
+        </w:rPr>
+        <w:t>sensor, in: Proceedings of the IEEE International Conference on Computer Vision Workshops, 2011, pp. 601–608</w:t>
+      </w:r>
+    </w:p>
+    <w:p>
+      <w:pPr>
+        <w:pStyle w:val="ListParagraph"/>
+        <w:numPr>
+          <w:ilvl w:val="0"/>
+          <w:numId w:val="2"/>
+        </w:numPr>
+        <w:rPr>
+          <w:sz w:val="16"/>
+          <w:szCs w:val="16"/>
+        </w:rPr>
+      </w:pPr>
+      <w:r>
+        <w:rPr>
+          <w:sz w:val="16"/>
+          <w:szCs w:val="16"/>
+        </w:rPr>
+        <w:t xml:space="preserve">S. Gupta, P. </w:t>
+      </w:r>
+      <w:proofErr w:type="spellStart"/>
+      <w:r>
+        <w:rPr>
+          <w:sz w:val="16"/>
+          <w:szCs w:val="16"/>
+        </w:rPr>
+        <w:t>Arbelaez</w:t>
+      </w:r>
+      <w:proofErr w:type="spellEnd"/>
+      <w:r>
+        <w:rPr>
+          <w:sz w:val="16"/>
+          <w:szCs w:val="16"/>
+        </w:rPr>
+        <w:t>, J. Malik, Perceptual organization and recognition of indoor scenes from RGB-D images, in: Proceedings of the IEEE Conference on</w:t>
+      </w:r>
+      <w:r>
+        <w:rPr>
+          <w:sz w:val="16"/>
+          <w:szCs w:val="16"/>
+        </w:rPr>
+        <w:t xml:space="preserve"> </w:t>
+      </w:r>
+      <w:r>
+        <w:rPr>
+          <w:sz w:val="16"/>
+          <w:szCs w:val="16"/>
+        </w:rPr>
+        <w:t>Computer Vision and Pattern Recognition, 2013, pp. 564–571</w:t>
+      </w:r>
+    </w:p>
+    <w:p>
+      <w:pPr>
+        <w:pStyle w:val="ListParagraph"/>
+        <w:numPr>
+          <w:ilvl w:val="0"/>
+          <w:numId w:val="2"/>
+        </w:numPr>
+        <w:rPr>
+          <w:sz w:val="16"/>
+          <w:szCs w:val="16"/>
+        </w:rPr>
+      </w:pPr>
+      <w:r>
+        <w:rPr>
+          <w:sz w:val="16"/>
+          <w:szCs w:val="16"/>
+        </w:rPr>
+        <w:t xml:space="preserve">A. </w:t>
+      </w:r>
+      <w:proofErr w:type="spellStart"/>
+      <w:r>
+        <w:rPr>
+          <w:sz w:val="16"/>
+          <w:szCs w:val="16"/>
+        </w:rPr>
+        <w:t>Krizhevsky</w:t>
+      </w:r>
+      <w:proofErr w:type="spellEnd"/>
+      <w:r>
+        <w:rPr>
+          <w:sz w:val="16"/>
+          <w:szCs w:val="16"/>
+        </w:rPr>
+        <w:t xml:space="preserve">, I. </w:t>
+      </w:r>
+      <w:proofErr w:type="spellStart"/>
+      <w:r>
+        <w:rPr>
+          <w:sz w:val="16"/>
+          <w:szCs w:val="16"/>
+        </w:rPr>
+        <w:t>Sutskever</w:t>
+      </w:r>
+      <w:proofErr w:type="spellEnd"/>
+      <w:r>
+        <w:rPr>
+          <w:sz w:val="16"/>
+          <w:szCs w:val="16"/>
+        </w:rPr>
+        <w:t xml:space="preserve">, G.E. Hinton, </w:t>
+      </w:r>
+      <w:proofErr w:type="spellStart"/>
+      <w:r>
+        <w:rPr>
+          <w:sz w:val="16"/>
+          <w:szCs w:val="16"/>
+        </w:rPr>
+        <w:t>Imagenet</w:t>
+      </w:r>
+      <w:proofErr w:type="spellEnd"/>
+      <w:r>
+        <w:rPr>
+          <w:sz w:val="16"/>
+          <w:szCs w:val="16"/>
+        </w:rPr>
+        <w:t xml:space="preserve"> classification with deep</w:t>
+      </w:r>
+      <w:r>
+        <w:rPr>
+          <w:sz w:val="16"/>
+          <w:szCs w:val="16"/>
+        </w:rPr>
+        <w:t xml:space="preserve"> </w:t>
+      </w:r>
+      <w:r>
+        <w:rPr>
+          <w:sz w:val="16"/>
+          <w:szCs w:val="16"/>
+        </w:rPr>
+        <w:t>convolutional neural networks, in: Proceedings of the Advances in neural information processing systems, 2012, pp. 1097–1105</w:t>
+      </w:r>
+    </w:p>
+    <w:p>
+      <w:pPr>
+        <w:pStyle w:val="ListParagraph"/>
+        <w:numPr>
+          <w:ilvl w:val="0"/>
+          <w:numId w:val="2"/>
+        </w:numPr>
+        <w:rPr>
+          <w:sz w:val="16"/>
+          <w:szCs w:val="16"/>
+        </w:rPr>
+      </w:pPr>
+      <w:r>
+        <w:rPr>
+          <w:sz w:val="16"/>
+          <w:szCs w:val="16"/>
+        </w:rPr>
+        <w:t xml:space="preserve">K. </w:t>
+      </w:r>
+      <w:proofErr w:type="spellStart"/>
+      <w:r>
+        <w:rPr>
+          <w:sz w:val="16"/>
+          <w:szCs w:val="16"/>
+        </w:rPr>
+        <w:t>Simonyan</w:t>
+      </w:r>
+      <w:proofErr w:type="spellEnd"/>
+      <w:r>
+        <w:rPr>
+          <w:sz w:val="16"/>
+          <w:szCs w:val="16"/>
+        </w:rPr>
+        <w:t>, A. Zisserman, Very deep convolutional networks for large-scale image recognition, arXiv:1409.1556(2014).</w:t>
+      </w:r>
+    </w:p>
+    <w:p>
+      <w:pPr>
+        <w:pStyle w:val="ListParagraph"/>
+        <w:numPr>
+          <w:ilvl w:val="0"/>
+          <w:numId w:val="2"/>
+        </w:numPr>
+        <w:rPr>
+          <w:sz w:val="16"/>
+          <w:szCs w:val="16"/>
+        </w:rPr>
+      </w:pPr>
+      <w:r>
+        <w:rPr>
+          <w:sz w:val="16"/>
+          <w:szCs w:val="16"/>
+        </w:rPr>
+        <w:t xml:space="preserve">G.E. Hinton, S. </w:t>
+      </w:r>
+      <w:proofErr w:type="spellStart"/>
+      <w:r>
+        <w:rPr>
+          <w:sz w:val="16"/>
+          <w:szCs w:val="16"/>
+        </w:rPr>
+        <w:t>Osindero</w:t>
+      </w:r>
+      <w:proofErr w:type="spellEnd"/>
+      <w:r>
+        <w:rPr>
+          <w:sz w:val="16"/>
+          <w:szCs w:val="16"/>
+        </w:rPr>
+        <w:t xml:space="preserve">, Y.-W. </w:t>
+      </w:r>
+      <w:proofErr w:type="spellStart"/>
+      <w:r>
+        <w:rPr>
+          <w:sz w:val="16"/>
+          <w:szCs w:val="16"/>
+        </w:rPr>
+        <w:t>Teh</w:t>
+      </w:r>
+      <w:proofErr w:type="spellEnd"/>
+      <w:r>
+        <w:rPr>
+          <w:sz w:val="16"/>
+          <w:szCs w:val="16"/>
+        </w:rPr>
+        <w:t xml:space="preserve">, A fast learning algorithm for deep belief nets, Neural </w:t>
+      </w:r>
+      <w:proofErr w:type="spellStart"/>
+      <w:r>
+        <w:rPr>
+          <w:sz w:val="16"/>
+          <w:szCs w:val="16"/>
+        </w:rPr>
+        <w:t>Comput</w:t>
+      </w:r>
+      <w:proofErr w:type="spellEnd"/>
+      <w:r>
+        <w:rPr>
+          <w:sz w:val="16"/>
+          <w:szCs w:val="16"/>
+        </w:rPr>
+        <w:t>. 18 (7) (2006) 1527–1554.</w:t>
+      </w:r>
+    </w:p>
+    <w:p>
+      <w:pPr>
+        <w:pStyle w:val="ListParagraph"/>
+        <w:numPr>
+          <w:ilvl w:val="0"/>
+          <w:numId w:val="2"/>
+        </w:numPr>
+        <w:rPr>
+          <w:sz w:val="16"/>
+          <w:szCs w:val="16"/>
+        </w:rPr>
+      </w:pPr>
+      <w:r>
+        <w:rPr>
+          <w:sz w:val="16"/>
+          <w:szCs w:val="16"/>
+        </w:rPr>
+        <w:t xml:space="preserve">Y. </w:t>
+      </w:r>
+      <w:proofErr w:type="spellStart"/>
+      <w:r>
+        <w:rPr>
+          <w:sz w:val="16"/>
+          <w:szCs w:val="16"/>
+        </w:rPr>
+        <w:t>LeCun</w:t>
+      </w:r>
+      <w:proofErr w:type="spellEnd"/>
+      <w:r>
+        <w:rPr>
+          <w:sz w:val="16"/>
+          <w:szCs w:val="16"/>
+        </w:rPr>
+        <w:t xml:space="preserve">, Y. </w:t>
+      </w:r>
+      <w:proofErr w:type="spellStart"/>
+      <w:r>
+        <w:rPr>
+          <w:sz w:val="16"/>
+          <w:szCs w:val="16"/>
+        </w:rPr>
+        <w:t>Bengio</w:t>
+      </w:r>
+      <w:proofErr w:type="spellEnd"/>
+      <w:r>
+        <w:rPr>
+          <w:sz w:val="16"/>
+          <w:szCs w:val="16"/>
+        </w:rPr>
+        <w:t>, G. Hinton, Deep learning, Nature 521 (7553) (2015) 436–444</w:t>
+      </w:r>
+    </w:p>
+    <w:p>
+      <w:pPr>
+        <w:pStyle w:val="ListParagraph"/>
+        <w:numPr>
+          <w:ilvl w:val="0"/>
+          <w:numId w:val="2"/>
+        </w:numPr>
+        <w:rPr>
+          <w:sz w:val="16"/>
+          <w:szCs w:val="16"/>
+        </w:rPr>
+      </w:pPr>
+      <w:r>
+        <w:rPr>
+          <w:sz w:val="16"/>
+          <w:szCs w:val="16"/>
+        </w:rPr>
+        <w:t xml:space="preserve">C. </w:t>
+      </w:r>
+      <w:proofErr w:type="spellStart"/>
+      <w:r>
+        <w:rPr>
+          <w:sz w:val="16"/>
+          <w:szCs w:val="16"/>
+        </w:rPr>
+        <w:t>Farabet</w:t>
+      </w:r>
+      <w:proofErr w:type="spellEnd"/>
+      <w:r>
+        <w:rPr>
+          <w:sz w:val="16"/>
+          <w:szCs w:val="16"/>
+        </w:rPr>
+        <w:t xml:space="preserve">, C. </w:t>
+      </w:r>
+      <w:proofErr w:type="spellStart"/>
+      <w:r>
+        <w:rPr>
+          <w:sz w:val="16"/>
+          <w:szCs w:val="16"/>
+        </w:rPr>
+        <w:t>Couprie</w:t>
+      </w:r>
+      <w:proofErr w:type="spellEnd"/>
+      <w:r>
+        <w:rPr>
+          <w:sz w:val="16"/>
+          <w:szCs w:val="16"/>
+        </w:rPr>
+        <w:t xml:space="preserve">, L. </w:t>
+      </w:r>
+      <w:proofErr w:type="spellStart"/>
+      <w:r>
+        <w:rPr>
+          <w:sz w:val="16"/>
+          <w:szCs w:val="16"/>
+        </w:rPr>
+        <w:t>Najman</w:t>
+      </w:r>
+      <w:proofErr w:type="spellEnd"/>
+      <w:r>
+        <w:rPr>
+          <w:sz w:val="16"/>
+          <w:szCs w:val="16"/>
+        </w:rPr>
+        <w:t xml:space="preserve">, Y. </w:t>
+      </w:r>
+      <w:proofErr w:type="spellStart"/>
+      <w:r>
+        <w:rPr>
+          <w:sz w:val="16"/>
+          <w:szCs w:val="16"/>
+        </w:rPr>
+        <w:t>LeCun</w:t>
+      </w:r>
+      <w:proofErr w:type="spellEnd"/>
+      <w:r>
+        <w:rPr>
+          <w:sz w:val="16"/>
+          <w:szCs w:val="16"/>
+        </w:rPr>
+        <w:t xml:space="preserve">, Learning hierarchical features for scene labeling, IEEE Trans. Pattern Anal. Mach. </w:t>
+      </w:r>
+      <w:proofErr w:type="spellStart"/>
+      <w:r>
+        <w:rPr>
+          <w:sz w:val="16"/>
+          <w:szCs w:val="16"/>
+        </w:rPr>
+        <w:t>Intell</w:t>
+      </w:r>
+      <w:proofErr w:type="spellEnd"/>
+      <w:r>
+        <w:rPr>
+          <w:sz w:val="16"/>
+          <w:szCs w:val="16"/>
+        </w:rPr>
+        <w:t>. 35 (8) (2013) 1915–1929.</w:t>
+      </w:r>
+    </w:p>
+    <w:p>
+      <w:pPr>
+        <w:pStyle w:val="ListParagraph"/>
+        <w:numPr>
+          <w:ilvl w:val="0"/>
+          <w:numId w:val="2"/>
+        </w:numPr>
+        <w:rPr>
+          <w:sz w:val="16"/>
+          <w:szCs w:val="16"/>
+        </w:rPr>
+      </w:pPr>
+      <w:r>
+        <w:rPr>
+          <w:sz w:val="16"/>
+          <w:szCs w:val="16"/>
+        </w:rPr>
+        <w:t xml:space="preserve">L.-C. Chen, G. Papandreou, I. Kokkinos, K. Murphy, A.L. </w:t>
+      </w:r>
+      <w:proofErr w:type="spellStart"/>
+      <w:r>
+        <w:rPr>
+          <w:sz w:val="16"/>
+          <w:szCs w:val="16"/>
+        </w:rPr>
+        <w:t>Yuille</w:t>
+      </w:r>
+      <w:proofErr w:type="spellEnd"/>
+      <w:r>
+        <w:rPr>
+          <w:sz w:val="16"/>
+          <w:szCs w:val="16"/>
+        </w:rPr>
+        <w:t>, Semantic image segmentation with deep convolutional nets and fully connected CRFs, arXiv:1412.7062(2014).</w:t>
+      </w:r>
+    </w:p>
+    <w:p>
+      <w:pPr>
+        <w:pStyle w:val="ListParagraph"/>
+        <w:numPr>
+          <w:ilvl w:val="0"/>
+          <w:numId w:val="2"/>
+        </w:numPr>
+        <w:rPr>
+          <w:sz w:val="16"/>
+          <w:szCs w:val="16"/>
+        </w:rPr>
+      </w:pPr>
+      <w:r>
+        <w:rPr>
+          <w:sz w:val="16"/>
+          <w:szCs w:val="16"/>
+        </w:rPr>
+        <w:t xml:space="preserve">R. </w:t>
+      </w:r>
+      <w:proofErr w:type="spellStart"/>
+      <w:r>
+        <w:rPr>
+          <w:sz w:val="16"/>
+          <w:szCs w:val="16"/>
+        </w:rPr>
+        <w:t>Girshick</w:t>
+      </w:r>
+      <w:proofErr w:type="spellEnd"/>
+      <w:r>
+        <w:rPr>
+          <w:sz w:val="16"/>
+          <w:szCs w:val="16"/>
+        </w:rPr>
+        <w:t>, J. Donahue, T. Darrell, J. Malik, Rich feature hierarchies for accurate object detection and semantic segmentation, in: Proceedings of the IEEE Conference on Computer Vision and Pattern Recognition, 2014, pp. 580–587.</w:t>
+      </w:r>
+    </w:p>
+    <w:p>
+      <w:pPr>
+        <w:pStyle w:val="ListParagraph"/>
+        <w:numPr>
+          <w:ilvl w:val="0"/>
+          <w:numId w:val="2"/>
+        </w:numPr>
+        <w:rPr>
+          <w:sz w:val="16"/>
+          <w:szCs w:val="16"/>
+        </w:rPr>
+      </w:pPr>
+      <w:r>
+        <w:rPr>
+          <w:sz w:val="16"/>
+          <w:szCs w:val="16"/>
+        </w:rPr>
+        <w:t xml:space="preserve">D. Eigen, R. Fergus, Predicting depth, surface </w:t>
+      </w:r>
+      <w:proofErr w:type="spellStart"/>
+      <w:r>
+        <w:rPr>
+          <w:sz w:val="16"/>
+          <w:szCs w:val="16"/>
+        </w:rPr>
+        <w:t>normals</w:t>
+      </w:r>
+      <w:proofErr w:type="spellEnd"/>
+      <w:r>
+        <w:rPr>
+          <w:sz w:val="16"/>
+          <w:szCs w:val="16"/>
+        </w:rPr>
+        <w:t xml:space="preserve"> and semantic labels with a common multi-scale convolutional architecture, in: Proceedings of the IEEE International Conference on Computer Vision, 2015, pp. 2650–2658.</w:t>
+      </w:r>
+    </w:p>
+    <w:p>
+      <w:pPr>
+        <w:pStyle w:val="ListParagraph"/>
+        <w:numPr>
+          <w:ilvl w:val="0"/>
+          <w:numId w:val="2"/>
+        </w:numPr>
+        <w:rPr>
+          <w:sz w:val="16"/>
+          <w:szCs w:val="16"/>
+        </w:rPr>
+      </w:pPr>
+      <w:r>
+        <w:rPr>
+          <w:sz w:val="16"/>
+          <w:szCs w:val="16"/>
+        </w:rPr>
+        <w:t xml:space="preserve">Y. </w:t>
+      </w:r>
+      <w:proofErr w:type="spellStart"/>
+      <w:r>
+        <w:rPr>
+          <w:sz w:val="16"/>
+          <w:szCs w:val="16"/>
+        </w:rPr>
+        <w:t>LeCun</w:t>
+      </w:r>
+      <w:proofErr w:type="spellEnd"/>
+      <w:r>
+        <w:rPr>
+          <w:sz w:val="16"/>
+          <w:szCs w:val="16"/>
+        </w:rPr>
+        <w:t xml:space="preserve">, L. </w:t>
+      </w:r>
+      <w:proofErr w:type="spellStart"/>
+      <w:r>
+        <w:rPr>
+          <w:sz w:val="16"/>
+          <w:szCs w:val="16"/>
+        </w:rPr>
+        <w:t>Bottou</w:t>
+      </w:r>
+      <w:proofErr w:type="spellEnd"/>
+      <w:r>
+        <w:rPr>
+          <w:sz w:val="16"/>
+          <w:szCs w:val="16"/>
+        </w:rPr>
+        <w:t xml:space="preserve">, Y. </w:t>
+      </w:r>
+      <w:proofErr w:type="spellStart"/>
+      <w:r>
+        <w:rPr>
+          <w:sz w:val="16"/>
+          <w:szCs w:val="16"/>
+        </w:rPr>
+        <w:t>Bengio</w:t>
+      </w:r>
+      <w:proofErr w:type="spellEnd"/>
+      <w:r>
+        <w:rPr>
+          <w:sz w:val="16"/>
+          <w:szCs w:val="16"/>
+        </w:rPr>
+        <w:t xml:space="preserve">, P. </w:t>
+      </w:r>
+      <w:proofErr w:type="spellStart"/>
+      <w:r>
+        <w:rPr>
+          <w:sz w:val="16"/>
+          <w:szCs w:val="16"/>
+        </w:rPr>
+        <w:t>Haffner</w:t>
+      </w:r>
+      <w:proofErr w:type="spellEnd"/>
+      <w:r>
+        <w:rPr>
+          <w:sz w:val="16"/>
+          <w:szCs w:val="16"/>
+        </w:rPr>
+        <w:t>, Gradient-based learning applied to document recognition, Proc. IEEE 86 (11) (1998) 2278–2324</w:t>
+      </w:r>
+    </w:p>
+    <w:p>
+      <w:pPr>
+        <w:pStyle w:val="ListParagraph"/>
+        <w:numPr>
+          <w:ilvl w:val="0"/>
+          <w:numId w:val="2"/>
+        </w:numPr>
+        <w:rPr>
+          <w:sz w:val="16"/>
+          <w:szCs w:val="16"/>
+        </w:rPr>
+      </w:pPr>
+      <w:r>
+        <w:rPr>
+          <w:sz w:val="16"/>
+          <w:szCs w:val="16"/>
+        </w:rPr>
+        <w:t xml:space="preserve">J. </w:t>
+      </w:r>
+      <w:proofErr w:type="spellStart"/>
+      <w:r>
+        <w:rPr>
+          <w:sz w:val="16"/>
+          <w:szCs w:val="16"/>
+        </w:rPr>
+        <w:t>Shotton</w:t>
+      </w:r>
+      <w:proofErr w:type="spellEnd"/>
+      <w:r>
+        <w:rPr>
+          <w:sz w:val="16"/>
+          <w:szCs w:val="16"/>
+        </w:rPr>
+        <w:t xml:space="preserve">, J. Winn, C. </w:t>
+      </w:r>
+      <w:proofErr w:type="spellStart"/>
+      <w:r>
+        <w:rPr>
+          <w:sz w:val="16"/>
+          <w:szCs w:val="16"/>
+        </w:rPr>
+        <w:t>Rother</w:t>
+      </w:r>
+      <w:proofErr w:type="spellEnd"/>
+      <w:r>
+        <w:rPr>
+          <w:sz w:val="16"/>
+          <w:szCs w:val="16"/>
+        </w:rPr>
+        <w:t xml:space="preserve">, A. </w:t>
+      </w:r>
+      <w:proofErr w:type="spellStart"/>
+      <w:r>
+        <w:rPr>
+          <w:sz w:val="16"/>
+          <w:szCs w:val="16"/>
+        </w:rPr>
+        <w:t>Criminisi</w:t>
+      </w:r>
+      <w:proofErr w:type="spellEnd"/>
+      <w:r>
+        <w:rPr>
+          <w:sz w:val="16"/>
+          <w:szCs w:val="16"/>
+        </w:rPr>
+        <w:t xml:space="preserve">, </w:t>
+      </w:r>
+      <w:proofErr w:type="spellStart"/>
+      <w:r>
+        <w:rPr>
+          <w:sz w:val="16"/>
+          <w:szCs w:val="16"/>
+        </w:rPr>
+        <w:t>Textonboost</w:t>
+      </w:r>
+      <w:proofErr w:type="spellEnd"/>
+      <w:r>
+        <w:rPr>
+          <w:sz w:val="16"/>
+          <w:szCs w:val="16"/>
+        </w:rPr>
+        <w:t>: joint appearance, shape and context modeling for multi-class object recognition and segmentation, in: Proceedings of the European conference on compu</w:t>
+      </w:r>
+      <w:r>
+        <w:rPr>
+          <w:sz w:val="16"/>
+          <w:szCs w:val="16"/>
+        </w:rPr>
+        <w:t>ter vision, 2006, pp. 1–15.</w:t>
+      </w:r>
+    </w:p>
+    <w:p>
+      <w:pPr>
+        <w:pStyle w:val="ListParagraph"/>
+        <w:numPr>
+          <w:ilvl w:val="0"/>
+          <w:numId w:val="2"/>
+        </w:numPr>
+        <w:rPr>
+          <w:sz w:val="16"/>
+          <w:szCs w:val="16"/>
+        </w:rPr>
+      </w:pPr>
+      <w:r>
+        <w:rPr>
+          <w:sz w:val="16"/>
+          <w:szCs w:val="16"/>
+        </w:rPr>
+        <w:t xml:space="preserve">P. </w:t>
+      </w:r>
+      <w:proofErr w:type="spellStart"/>
+      <w:r>
+        <w:rPr>
+          <w:sz w:val="16"/>
+          <w:szCs w:val="16"/>
+        </w:rPr>
+        <w:t>Kohli</w:t>
+      </w:r>
+      <w:proofErr w:type="spellEnd"/>
+      <w:r>
+        <w:rPr>
+          <w:sz w:val="16"/>
+          <w:szCs w:val="16"/>
+        </w:rPr>
+        <w:t xml:space="preserve">, P.H. </w:t>
+      </w:r>
+      <w:proofErr w:type="spellStart"/>
+      <w:r>
+        <w:rPr>
+          <w:sz w:val="16"/>
+          <w:szCs w:val="16"/>
+        </w:rPr>
+        <w:t>Torr</w:t>
+      </w:r>
+      <w:proofErr w:type="spellEnd"/>
+      <w:r>
+        <w:rPr>
+          <w:sz w:val="16"/>
+          <w:szCs w:val="16"/>
+        </w:rPr>
+        <w:t xml:space="preserve">, Robust higher order potentials for enforcing label consistency, Int. J. </w:t>
+      </w:r>
+      <w:proofErr w:type="spellStart"/>
+      <w:r>
+        <w:rPr>
+          <w:sz w:val="16"/>
+          <w:szCs w:val="16"/>
+        </w:rPr>
+        <w:t>Comput</w:t>
+      </w:r>
+      <w:proofErr w:type="spellEnd"/>
+      <w:r>
+        <w:rPr>
+          <w:sz w:val="16"/>
+          <w:szCs w:val="16"/>
+        </w:rPr>
+        <w:t>. V</w:t>
+      </w:r>
+      <w:r>
+        <w:rPr>
+          <w:sz w:val="16"/>
+          <w:szCs w:val="16"/>
+        </w:rPr>
+        <w:t>is. 82 (3) (2009) 302–324.</w:t>
+      </w:r>
+    </w:p>
+    <w:p>
+      <w:pPr>
+        <w:pStyle w:val="ListParagraph"/>
+        <w:numPr>
+          <w:ilvl w:val="0"/>
+          <w:numId w:val="2"/>
+        </w:numPr>
+        <w:rPr>
+          <w:sz w:val="16"/>
+          <w:szCs w:val="16"/>
+        </w:rPr>
+      </w:pPr>
+      <w:r>
+        <w:rPr>
+          <w:sz w:val="16"/>
+          <w:szCs w:val="16"/>
+        </w:rPr>
         <w:lastRenderedPageBreak/>
-        <w:t xml:space="preserve"> D.G. Lowe, Object recognition from local scale-invariant features, in: Proceedings of the IEEE International Conference on Computer Vision, 1999,</w:t>
-      </w:r>
-      <w:r>
-        <w:rPr>
-          <w:sz w:val="16"/>
-          <w:szCs w:val="16"/>
-        </w:rPr>
-        <w:t xml:space="preserve"> </w:t>
-      </w:r>
-      <w:r>
-        <w:rPr>
-          <w:sz w:val="16"/>
-          <w:szCs w:val="16"/>
-        </w:rPr>
-        <w:t>pp. 1150–1157</w:t>
+        <w:t xml:space="preserve">L. </w:t>
+      </w:r>
+      <w:proofErr w:type="spellStart"/>
+      <w:r>
+        <w:rPr>
+          <w:sz w:val="16"/>
+          <w:szCs w:val="16"/>
+        </w:rPr>
+        <w:t>Ladick</w:t>
+      </w:r>
+      <w:proofErr w:type="spellEnd"/>
+      <w:r>
+        <w:rPr>
+          <w:sz w:val="16"/>
+          <w:szCs w:val="16"/>
+        </w:rPr>
+        <w:t xml:space="preserve">, C. Russell, P. </w:t>
+      </w:r>
+      <w:proofErr w:type="spellStart"/>
+      <w:r>
+        <w:rPr>
+          <w:sz w:val="16"/>
+          <w:szCs w:val="16"/>
+        </w:rPr>
+        <w:t>Kohli</w:t>
+      </w:r>
+      <w:proofErr w:type="spellEnd"/>
+      <w:r>
+        <w:rPr>
+          <w:sz w:val="16"/>
+          <w:szCs w:val="16"/>
+        </w:rPr>
+        <w:t xml:space="preserve">, P.H. </w:t>
+      </w:r>
+      <w:proofErr w:type="spellStart"/>
+      <w:r>
+        <w:rPr>
+          <w:sz w:val="16"/>
+          <w:szCs w:val="16"/>
+        </w:rPr>
+        <w:t>Torr</w:t>
+      </w:r>
+      <w:proofErr w:type="spellEnd"/>
+      <w:r>
+        <w:rPr>
+          <w:sz w:val="16"/>
+          <w:szCs w:val="16"/>
+        </w:rPr>
+        <w:t>, Associative hierarchical CRFs for object class image segmentation, in: Proceedings of the IEEE International Conference on Computer Vision, 2009, pp. 739–746.</w:t>
       </w:r>
     </w:p>
     <w:p>
@@ -4197,23 +5592,7 @@
           <w:sz w:val="16"/>
           <w:szCs w:val="16"/>
         </w:rPr>
-        <w:t xml:space="preserve">N. </w:t>
-      </w:r>
-      <w:proofErr w:type="spellStart"/>
-      <w:r>
-        <w:rPr>
-          <w:sz w:val="16"/>
-          <w:szCs w:val="16"/>
-        </w:rPr>
-        <w:t>Dalal</w:t>
-      </w:r>
-      <w:proofErr w:type="spellEnd"/>
-      <w:r>
-        <w:rPr>
-          <w:sz w:val="16"/>
-          <w:szCs w:val="16"/>
-        </w:rPr>
-        <w:t xml:space="preserve">, B. </w:t>
+        <w:t xml:space="preserve">J. Verbeek, B. </w:t>
       </w:r>
       <w:proofErr w:type="spellStart"/>
       <w:r>
@@ -4229,35 +5608,7 @@
           <w:sz w:val="16"/>
           <w:szCs w:val="16"/>
         </w:rPr>
-        <w:t>, Histograms of oriented gradients for human detection, in:</w:t>
-      </w:r>
-      <w:r>
-        <w:rPr>
-          <w:sz w:val="16"/>
-          <w:szCs w:val="16"/>
-        </w:rPr>
-        <w:t xml:space="preserve"> </w:t>
-      </w:r>
-      <w:r>
-        <w:rPr>
-          <w:sz w:val="16"/>
-          <w:szCs w:val="16"/>
-        </w:rPr>
-        <w:t>Proceedings of the IEEE Conference on Comp</w:t>
-      </w:r>
-      <w:r>
-        <w:rPr>
-          <w:sz w:val="16"/>
-          <w:szCs w:val="16"/>
-        </w:rPr>
-        <w:t>uter Vision and Pattern Recogni</w:t>
-      </w:r>
-      <w:r>
-        <w:rPr>
-          <w:sz w:val="16"/>
-          <w:szCs w:val="16"/>
-        </w:rPr>
-        <w:t>tion, 2005, pp. 886–893.</w:t>
+        <w:t>, Region classification with Markov field aspect models, in: Proceedings of the IEEE Conference on Computer Vision and Pattern Recognition, 2007, pp. 1–8.</w:t>
       </w:r>
     </w:p>
     <w:p>
@@ -4277,21 +5628,62 @@
           <w:sz w:val="16"/>
           <w:szCs w:val="16"/>
         </w:rPr>
-        <w:t>N. Silberman, R. Fergus, Indoor scene segmentation using a structured light</w:t>
-      </w:r>
-      <w:r>
-        <w:rPr>
-          <w:sz w:val="16"/>
-          <w:szCs w:val="16"/>
-        </w:rPr>
-        <w:t xml:space="preserve"> </w:t>
-      </w:r>
-      <w:r>
-        <w:rPr>
-          <w:sz w:val="16"/>
-          <w:szCs w:val="16"/>
-        </w:rPr>
-        <w:t>sensor, in: Proceedings of the IEEE International Conference on Computer Vision Workshops, 2011, pp. 601–608</w:t>
+        <w:t xml:space="preserve">M. </w:t>
+      </w:r>
+      <w:proofErr w:type="spellStart"/>
+      <w:r>
+        <w:rPr>
+          <w:sz w:val="16"/>
+          <w:szCs w:val="16"/>
+        </w:rPr>
+        <w:t>Oquab</w:t>
+      </w:r>
+      <w:proofErr w:type="spellEnd"/>
+      <w:r>
+        <w:rPr>
+          <w:sz w:val="16"/>
+          <w:szCs w:val="16"/>
+        </w:rPr>
+        <w:t xml:space="preserve">, L. </w:t>
+      </w:r>
+      <w:proofErr w:type="spellStart"/>
+      <w:r>
+        <w:rPr>
+          <w:sz w:val="16"/>
+          <w:szCs w:val="16"/>
+        </w:rPr>
+        <w:t>Bottou</w:t>
+      </w:r>
+      <w:proofErr w:type="spellEnd"/>
+      <w:r>
+        <w:rPr>
+          <w:sz w:val="16"/>
+          <w:szCs w:val="16"/>
+        </w:rPr>
+        <w:t xml:space="preserve">, I. Laptev, and J. </w:t>
+      </w:r>
+      <w:proofErr w:type="spellStart"/>
+      <w:r>
+        <w:rPr>
+          <w:sz w:val="16"/>
+          <w:szCs w:val="16"/>
+        </w:rPr>
+        <w:t>Sivic</w:t>
+      </w:r>
+      <w:proofErr w:type="spellEnd"/>
+      <w:r>
+        <w:rPr>
+          <w:sz w:val="16"/>
+          <w:szCs w:val="16"/>
+        </w:rPr>
+        <w:t>, “Learning and transferring mid-level image representations using convolutional neural networks,” in Proceedings of the IEEE conference on computer vision and pattern recogn</w:t>
+      </w:r>
+      <w:r>
+        <w:rPr>
+          <w:sz w:val="16"/>
+          <w:szCs w:val="16"/>
+        </w:rPr>
+        <w:t>ition, 2014, pp. 1717–1724.</w:t>
       </w:r>
     </w:p>
     <w:p>
@@ -4311,37 +5703,55 @@
           <w:sz w:val="16"/>
           <w:szCs w:val="16"/>
         </w:rPr>
-        <w:t xml:space="preserve">S. Gupta, P. </w:t>
-      </w:r>
-      <w:proofErr w:type="spellStart"/>
-      <w:r>
-        <w:rPr>
-          <w:sz w:val="16"/>
-          <w:szCs w:val="16"/>
-        </w:rPr>
-        <w:t>Arbelaez</w:t>
-      </w:r>
-      <w:proofErr w:type="spellEnd"/>
-      <w:r>
-        <w:rPr>
-          <w:sz w:val="16"/>
-          <w:szCs w:val="16"/>
-        </w:rPr>
-        <w:t>, J. Malik, Perceptual organization and recognition of indoor scenes from RGB-D images, in: Proceedings of the IEEE Conference on</w:t>
-      </w:r>
-      <w:r>
-        <w:rPr>
-          <w:sz w:val="16"/>
-          <w:szCs w:val="16"/>
-        </w:rPr>
-        <w:t xml:space="preserve"> </w:t>
-      </w:r>
-      <w:r>
-        <w:rPr>
-          <w:sz w:val="16"/>
-          <w:szCs w:val="16"/>
-        </w:rPr>
-        <w:t>Computer Vision and Pattern Recognition, 2013, pp. 564–571</w:t>
+        <w:t xml:space="preserve">J. </w:t>
+      </w:r>
+      <w:proofErr w:type="spellStart"/>
+      <w:r>
+        <w:rPr>
+          <w:sz w:val="16"/>
+          <w:szCs w:val="16"/>
+        </w:rPr>
+        <w:t>Yosinski</w:t>
+      </w:r>
+      <w:proofErr w:type="spellEnd"/>
+      <w:r>
+        <w:rPr>
+          <w:sz w:val="16"/>
+          <w:szCs w:val="16"/>
+        </w:rPr>
+        <w:t xml:space="preserve">, J. </w:t>
+      </w:r>
+      <w:proofErr w:type="spellStart"/>
+      <w:r>
+        <w:rPr>
+          <w:sz w:val="16"/>
+          <w:szCs w:val="16"/>
+        </w:rPr>
+        <w:t>Clune</w:t>
+      </w:r>
+      <w:proofErr w:type="spellEnd"/>
+      <w:r>
+        <w:rPr>
+          <w:sz w:val="16"/>
+          <w:szCs w:val="16"/>
+        </w:rPr>
+        <w:t xml:space="preserve">, Y. </w:t>
+      </w:r>
+      <w:proofErr w:type="spellStart"/>
+      <w:r>
+        <w:rPr>
+          <w:sz w:val="16"/>
+          <w:szCs w:val="16"/>
+        </w:rPr>
+        <w:t>Bengio</w:t>
+      </w:r>
+      <w:proofErr w:type="spellEnd"/>
+      <w:r>
+        <w:rPr>
+          <w:sz w:val="16"/>
+          <w:szCs w:val="16"/>
+        </w:rPr>
+        <w:t>, and H. Lipson, “How transferable are features in deep neural networks?” in Advances in neural information processing systems, 2014, pp. 3320–3328.</w:t>
       </w:r>
     </w:p>
     <w:p>
@@ -4361,949 +5771,6 @@
           <w:sz w:val="16"/>
           <w:szCs w:val="16"/>
         </w:rPr>
-        <w:t xml:space="preserve">A. </w:t>
-      </w:r>
-      <w:proofErr w:type="spellStart"/>
-      <w:r>
-        <w:rPr>
-          <w:sz w:val="16"/>
-          <w:szCs w:val="16"/>
-        </w:rPr>
-        <w:t>Krizhevsky</w:t>
-      </w:r>
-      <w:proofErr w:type="spellEnd"/>
-      <w:r>
-        <w:rPr>
-          <w:sz w:val="16"/>
-          <w:szCs w:val="16"/>
-        </w:rPr>
-        <w:t xml:space="preserve">, I. </w:t>
-      </w:r>
-      <w:proofErr w:type="spellStart"/>
-      <w:r>
-        <w:rPr>
-          <w:sz w:val="16"/>
-          <w:szCs w:val="16"/>
-        </w:rPr>
-        <w:t>Sutskever</w:t>
-      </w:r>
-      <w:proofErr w:type="spellEnd"/>
-      <w:r>
-        <w:rPr>
-          <w:sz w:val="16"/>
-          <w:szCs w:val="16"/>
-        </w:rPr>
-        <w:t xml:space="preserve">, G.E. Hinton, </w:t>
-      </w:r>
-      <w:proofErr w:type="spellStart"/>
-      <w:r>
-        <w:rPr>
-          <w:sz w:val="16"/>
-          <w:szCs w:val="16"/>
-        </w:rPr>
-        <w:t>Imagenet</w:t>
-      </w:r>
-      <w:proofErr w:type="spellEnd"/>
-      <w:r>
-        <w:rPr>
-          <w:sz w:val="16"/>
-          <w:szCs w:val="16"/>
-        </w:rPr>
-        <w:t xml:space="preserve"> classification with deep</w:t>
-      </w:r>
-      <w:r>
-        <w:rPr>
-          <w:sz w:val="16"/>
-          <w:szCs w:val="16"/>
-        </w:rPr>
-        <w:t xml:space="preserve"> </w:t>
-      </w:r>
-      <w:r>
-        <w:rPr>
-          <w:sz w:val="16"/>
-          <w:szCs w:val="16"/>
-        </w:rPr>
-        <w:t>convolutional neural networks, in: Proceedings of the Advances in neural information processing systems, 2012, pp. 1097–1105</w:t>
-      </w:r>
-    </w:p>
-    <w:p>
-      <w:pPr>
-        <w:pStyle w:val="ListParagraph"/>
-        <w:numPr>
-          <w:ilvl w:val="0"/>
-          <w:numId w:val="2"/>
-        </w:numPr>
-        <w:rPr>
-          <w:sz w:val="16"/>
-          <w:szCs w:val="16"/>
-        </w:rPr>
-      </w:pPr>
-      <w:r>
-        <w:rPr>
-          <w:sz w:val="16"/>
-          <w:szCs w:val="16"/>
-        </w:rPr>
-        <w:t xml:space="preserve">K. </w:t>
-      </w:r>
-      <w:proofErr w:type="spellStart"/>
-      <w:r>
-        <w:rPr>
-          <w:sz w:val="16"/>
-          <w:szCs w:val="16"/>
-        </w:rPr>
-        <w:t>Simonyan</w:t>
-      </w:r>
-      <w:proofErr w:type="spellEnd"/>
-      <w:r>
-        <w:rPr>
-          <w:sz w:val="16"/>
-          <w:szCs w:val="16"/>
-        </w:rPr>
-        <w:t>, A. Zisserman, Very deep convolutional networks for large-scale image recognition, arXiv:1409.1556(2014).</w:t>
-      </w:r>
-    </w:p>
-    <w:p>
-      <w:pPr>
-        <w:pStyle w:val="ListParagraph"/>
-        <w:numPr>
-          <w:ilvl w:val="0"/>
-          <w:numId w:val="2"/>
-        </w:numPr>
-        <w:rPr>
-          <w:sz w:val="16"/>
-          <w:szCs w:val="16"/>
-        </w:rPr>
-      </w:pPr>
-      <w:r>
-        <w:rPr>
-          <w:sz w:val="16"/>
-          <w:szCs w:val="16"/>
-        </w:rPr>
-        <w:t xml:space="preserve">G.E. Hinton, S. </w:t>
-      </w:r>
-      <w:proofErr w:type="spellStart"/>
-      <w:r>
-        <w:rPr>
-          <w:sz w:val="16"/>
-          <w:szCs w:val="16"/>
-        </w:rPr>
-        <w:t>Osindero</w:t>
-      </w:r>
-      <w:proofErr w:type="spellEnd"/>
-      <w:r>
-        <w:rPr>
-          <w:sz w:val="16"/>
-          <w:szCs w:val="16"/>
-        </w:rPr>
-        <w:t xml:space="preserve">, Y.-W. </w:t>
-      </w:r>
-      <w:proofErr w:type="spellStart"/>
-      <w:r>
-        <w:rPr>
-          <w:sz w:val="16"/>
-          <w:szCs w:val="16"/>
-        </w:rPr>
-        <w:t>Teh</w:t>
-      </w:r>
-      <w:proofErr w:type="spellEnd"/>
-      <w:r>
-        <w:rPr>
-          <w:sz w:val="16"/>
-          <w:szCs w:val="16"/>
-        </w:rPr>
-        <w:t xml:space="preserve">, A fast learning algorithm for deep belief nets, Neural </w:t>
-      </w:r>
-      <w:proofErr w:type="spellStart"/>
-      <w:r>
-        <w:rPr>
-          <w:sz w:val="16"/>
-          <w:szCs w:val="16"/>
-        </w:rPr>
-        <w:t>Comput</w:t>
-      </w:r>
-      <w:proofErr w:type="spellEnd"/>
-      <w:r>
-        <w:rPr>
-          <w:sz w:val="16"/>
-          <w:szCs w:val="16"/>
-        </w:rPr>
-        <w:t>. 18 (7) (2006) 1527–1554.</w:t>
-      </w:r>
-    </w:p>
-    <w:p>
-      <w:pPr>
-        <w:pStyle w:val="ListParagraph"/>
-        <w:numPr>
-          <w:ilvl w:val="0"/>
-          <w:numId w:val="2"/>
-        </w:numPr>
-        <w:rPr>
-          <w:sz w:val="16"/>
-          <w:szCs w:val="16"/>
-        </w:rPr>
-      </w:pPr>
-      <w:r>
-        <w:rPr>
-          <w:sz w:val="16"/>
-          <w:szCs w:val="16"/>
-        </w:rPr>
-        <w:t xml:space="preserve">Y. </w:t>
-      </w:r>
-      <w:proofErr w:type="spellStart"/>
-      <w:r>
-        <w:rPr>
-          <w:sz w:val="16"/>
-          <w:szCs w:val="16"/>
-        </w:rPr>
-        <w:t>LeCun</w:t>
-      </w:r>
-      <w:proofErr w:type="spellEnd"/>
-      <w:r>
-        <w:rPr>
-          <w:sz w:val="16"/>
-          <w:szCs w:val="16"/>
-        </w:rPr>
-        <w:t xml:space="preserve">, Y. </w:t>
-      </w:r>
-      <w:proofErr w:type="spellStart"/>
-      <w:r>
-        <w:rPr>
-          <w:sz w:val="16"/>
-          <w:szCs w:val="16"/>
-        </w:rPr>
-        <w:t>Bengio</w:t>
-      </w:r>
-      <w:proofErr w:type="spellEnd"/>
-      <w:r>
-        <w:rPr>
-          <w:sz w:val="16"/>
-          <w:szCs w:val="16"/>
-        </w:rPr>
-        <w:t>, G. Hinton, Deep learning, Nature 521 (7553) (2015) 436–444</w:t>
-      </w:r>
-    </w:p>
-    <w:p>
-      <w:pPr>
-        <w:pStyle w:val="ListParagraph"/>
-        <w:numPr>
-          <w:ilvl w:val="0"/>
-          <w:numId w:val="2"/>
-        </w:numPr>
-        <w:rPr>
-          <w:sz w:val="16"/>
-          <w:szCs w:val="16"/>
-        </w:rPr>
-      </w:pPr>
-      <w:r>
-        <w:rPr>
-          <w:sz w:val="16"/>
-          <w:szCs w:val="16"/>
-        </w:rPr>
-        <w:t xml:space="preserve">C. </w:t>
-      </w:r>
-      <w:proofErr w:type="spellStart"/>
-      <w:r>
-        <w:rPr>
-          <w:sz w:val="16"/>
-          <w:szCs w:val="16"/>
-        </w:rPr>
-        <w:t>Farabet</w:t>
-      </w:r>
-      <w:proofErr w:type="spellEnd"/>
-      <w:r>
-        <w:rPr>
-          <w:sz w:val="16"/>
-          <w:szCs w:val="16"/>
-        </w:rPr>
-        <w:t xml:space="preserve">, C. </w:t>
-      </w:r>
-      <w:proofErr w:type="spellStart"/>
-      <w:r>
-        <w:rPr>
-          <w:sz w:val="16"/>
-          <w:szCs w:val="16"/>
-        </w:rPr>
-        <w:t>Couprie</w:t>
-      </w:r>
-      <w:proofErr w:type="spellEnd"/>
-      <w:r>
-        <w:rPr>
-          <w:sz w:val="16"/>
-          <w:szCs w:val="16"/>
-        </w:rPr>
-        <w:t xml:space="preserve">, L. </w:t>
-      </w:r>
-      <w:proofErr w:type="spellStart"/>
-      <w:r>
-        <w:rPr>
-          <w:sz w:val="16"/>
-          <w:szCs w:val="16"/>
-        </w:rPr>
-        <w:t>Najman</w:t>
-      </w:r>
-      <w:proofErr w:type="spellEnd"/>
-      <w:r>
-        <w:rPr>
-          <w:sz w:val="16"/>
-          <w:szCs w:val="16"/>
-        </w:rPr>
-        <w:t xml:space="preserve">, Y. </w:t>
-      </w:r>
-      <w:proofErr w:type="spellStart"/>
-      <w:r>
-        <w:rPr>
-          <w:sz w:val="16"/>
-          <w:szCs w:val="16"/>
-        </w:rPr>
-        <w:t>LeCun</w:t>
-      </w:r>
-      <w:proofErr w:type="spellEnd"/>
-      <w:r>
-        <w:rPr>
-          <w:sz w:val="16"/>
-          <w:szCs w:val="16"/>
-        </w:rPr>
-        <w:t xml:space="preserve">, Learning hierarchical features for scene labeling, IEEE Trans. Pattern Anal. Mach. </w:t>
-      </w:r>
-      <w:proofErr w:type="spellStart"/>
-      <w:r>
-        <w:rPr>
-          <w:sz w:val="16"/>
-          <w:szCs w:val="16"/>
-        </w:rPr>
-        <w:t>Intell</w:t>
-      </w:r>
-      <w:proofErr w:type="spellEnd"/>
-      <w:r>
-        <w:rPr>
-          <w:sz w:val="16"/>
-          <w:szCs w:val="16"/>
-        </w:rPr>
-        <w:t>. 35 (8) (2013) 1915–1929.</w:t>
-      </w:r>
-    </w:p>
-    <w:p>
-      <w:pPr>
-        <w:pStyle w:val="ListParagraph"/>
-        <w:numPr>
-          <w:ilvl w:val="0"/>
-          <w:numId w:val="2"/>
-        </w:numPr>
-        <w:rPr>
-          <w:sz w:val="16"/>
-          <w:szCs w:val="16"/>
-        </w:rPr>
-      </w:pPr>
-      <w:r>
-        <w:rPr>
-          <w:sz w:val="16"/>
-          <w:szCs w:val="16"/>
-        </w:rPr>
-        <w:t xml:space="preserve">L.-C. Chen, G. Papandreou, I. Kokkinos, K. Murphy, A.L. </w:t>
-      </w:r>
-      <w:proofErr w:type="spellStart"/>
-      <w:r>
-        <w:rPr>
-          <w:sz w:val="16"/>
-          <w:szCs w:val="16"/>
-        </w:rPr>
-        <w:t>Yuille</w:t>
-      </w:r>
-      <w:proofErr w:type="spellEnd"/>
-      <w:r>
-        <w:rPr>
-          <w:sz w:val="16"/>
-          <w:szCs w:val="16"/>
-        </w:rPr>
-        <w:t>, Semantic image segmentation with deep convolutional nets and fully connected CRFs, arXiv:1412.7062(2014).</w:t>
-      </w:r>
-    </w:p>
-    <w:p>
-      <w:pPr>
-        <w:pStyle w:val="ListParagraph"/>
-        <w:numPr>
-          <w:ilvl w:val="0"/>
-          <w:numId w:val="2"/>
-        </w:numPr>
-        <w:rPr>
-          <w:sz w:val="16"/>
-          <w:szCs w:val="16"/>
-        </w:rPr>
-      </w:pPr>
-      <w:r>
-        <w:rPr>
-          <w:sz w:val="16"/>
-          <w:szCs w:val="16"/>
-        </w:rPr>
-        <w:t xml:space="preserve">R. </w:t>
-      </w:r>
-      <w:proofErr w:type="spellStart"/>
-      <w:r>
-        <w:rPr>
-          <w:sz w:val="16"/>
-          <w:szCs w:val="16"/>
-        </w:rPr>
-        <w:t>Girshick</w:t>
-      </w:r>
-      <w:proofErr w:type="spellEnd"/>
-      <w:r>
-        <w:rPr>
-          <w:sz w:val="16"/>
-          <w:szCs w:val="16"/>
-        </w:rPr>
-        <w:t>, J. Donahue, T. Darrell, J. Malik, Rich feature hierarchies for accurate object detection and semantic segmentation, in: Proceedings of the IEEE Conference on Computer Vision and Pattern Recognition, 2014, pp. 580–587.</w:t>
-      </w:r>
-    </w:p>
-    <w:p>
-      <w:pPr>
-        <w:pStyle w:val="ListParagraph"/>
-        <w:numPr>
-          <w:ilvl w:val="0"/>
-          <w:numId w:val="2"/>
-        </w:numPr>
-        <w:rPr>
-          <w:sz w:val="16"/>
-          <w:szCs w:val="16"/>
-        </w:rPr>
-      </w:pPr>
-      <w:r>
-        <w:rPr>
-          <w:sz w:val="16"/>
-          <w:szCs w:val="16"/>
-        </w:rPr>
-        <w:t xml:space="preserve">D. Eigen, R. Fergus, Predicting depth, surface </w:t>
-      </w:r>
-      <w:proofErr w:type="spellStart"/>
-      <w:r>
-        <w:rPr>
-          <w:sz w:val="16"/>
-          <w:szCs w:val="16"/>
-        </w:rPr>
-        <w:t>normals</w:t>
-      </w:r>
-      <w:proofErr w:type="spellEnd"/>
-      <w:r>
-        <w:rPr>
-          <w:sz w:val="16"/>
-          <w:szCs w:val="16"/>
-        </w:rPr>
-        <w:t xml:space="preserve"> and semantic labels with a common multi-scale convolutional architecture, in: Proceedings of the IEEE International Conference on Computer Vision, 2015, pp. 2650–2658.</w:t>
-      </w:r>
-    </w:p>
-    <w:p>
-      <w:pPr>
-        <w:pStyle w:val="ListParagraph"/>
-        <w:numPr>
-          <w:ilvl w:val="0"/>
-          <w:numId w:val="2"/>
-        </w:numPr>
-        <w:rPr>
-          <w:sz w:val="16"/>
-          <w:szCs w:val="16"/>
-        </w:rPr>
-      </w:pPr>
-      <w:r>
-        <w:rPr>
-          <w:sz w:val="16"/>
-          <w:szCs w:val="16"/>
-        </w:rPr>
-        <w:t xml:space="preserve">Y. </w:t>
-      </w:r>
-      <w:proofErr w:type="spellStart"/>
-      <w:r>
-        <w:rPr>
-          <w:sz w:val="16"/>
-          <w:szCs w:val="16"/>
-        </w:rPr>
-        <w:t>LeCun</w:t>
-      </w:r>
-      <w:proofErr w:type="spellEnd"/>
-      <w:r>
-        <w:rPr>
-          <w:sz w:val="16"/>
-          <w:szCs w:val="16"/>
-        </w:rPr>
-        <w:t xml:space="preserve">, L. </w:t>
-      </w:r>
-      <w:proofErr w:type="spellStart"/>
-      <w:r>
-        <w:rPr>
-          <w:sz w:val="16"/>
-          <w:szCs w:val="16"/>
-        </w:rPr>
-        <w:t>Bottou</w:t>
-      </w:r>
-      <w:proofErr w:type="spellEnd"/>
-      <w:r>
-        <w:rPr>
-          <w:sz w:val="16"/>
-          <w:szCs w:val="16"/>
-        </w:rPr>
-        <w:t xml:space="preserve">, Y. </w:t>
-      </w:r>
-      <w:proofErr w:type="spellStart"/>
-      <w:r>
-        <w:rPr>
-          <w:sz w:val="16"/>
-          <w:szCs w:val="16"/>
-        </w:rPr>
-        <w:t>Bengio</w:t>
-      </w:r>
-      <w:proofErr w:type="spellEnd"/>
-      <w:r>
-        <w:rPr>
-          <w:sz w:val="16"/>
-          <w:szCs w:val="16"/>
-        </w:rPr>
-        <w:t xml:space="preserve">, P. </w:t>
-      </w:r>
-      <w:proofErr w:type="spellStart"/>
-      <w:r>
-        <w:rPr>
-          <w:sz w:val="16"/>
-          <w:szCs w:val="16"/>
-        </w:rPr>
-        <w:t>Haffner</w:t>
-      </w:r>
-      <w:proofErr w:type="spellEnd"/>
-      <w:r>
-        <w:rPr>
-          <w:sz w:val="16"/>
-          <w:szCs w:val="16"/>
-        </w:rPr>
-        <w:t>, Gradient-based learning applied to document recognition, Proc. IEEE 86 (11) (1998) 2278–2324</w:t>
-      </w:r>
-    </w:p>
-    <w:p>
-      <w:pPr>
-        <w:pStyle w:val="ListParagraph"/>
-        <w:numPr>
-          <w:ilvl w:val="0"/>
-          <w:numId w:val="2"/>
-        </w:numPr>
-        <w:rPr>
-          <w:sz w:val="16"/>
-          <w:szCs w:val="16"/>
-        </w:rPr>
-      </w:pPr>
-      <w:r>
-        <w:rPr>
-          <w:sz w:val="16"/>
-          <w:szCs w:val="16"/>
-        </w:rPr>
-        <w:t xml:space="preserve">J. </w:t>
-      </w:r>
-      <w:proofErr w:type="spellStart"/>
-      <w:r>
-        <w:rPr>
-          <w:sz w:val="16"/>
-          <w:szCs w:val="16"/>
-        </w:rPr>
-        <w:t>Shotton</w:t>
-      </w:r>
-      <w:proofErr w:type="spellEnd"/>
-      <w:r>
-        <w:rPr>
-          <w:sz w:val="16"/>
-          <w:szCs w:val="16"/>
-        </w:rPr>
-        <w:t xml:space="preserve">, J. Winn, C. </w:t>
-      </w:r>
-      <w:proofErr w:type="spellStart"/>
-      <w:r>
-        <w:rPr>
-          <w:sz w:val="16"/>
-          <w:szCs w:val="16"/>
-        </w:rPr>
-        <w:t>Rother</w:t>
-      </w:r>
-      <w:proofErr w:type="spellEnd"/>
-      <w:r>
-        <w:rPr>
-          <w:sz w:val="16"/>
-          <w:szCs w:val="16"/>
-        </w:rPr>
-        <w:t xml:space="preserve">, A. </w:t>
-      </w:r>
-      <w:proofErr w:type="spellStart"/>
-      <w:r>
-        <w:rPr>
-          <w:sz w:val="16"/>
-          <w:szCs w:val="16"/>
-        </w:rPr>
-        <w:t>Criminisi</w:t>
-      </w:r>
-      <w:proofErr w:type="spellEnd"/>
-      <w:r>
-        <w:rPr>
-          <w:sz w:val="16"/>
-          <w:szCs w:val="16"/>
-        </w:rPr>
-        <w:t xml:space="preserve">, </w:t>
-      </w:r>
-      <w:proofErr w:type="spellStart"/>
-      <w:r>
-        <w:rPr>
-          <w:sz w:val="16"/>
-          <w:szCs w:val="16"/>
-        </w:rPr>
-        <w:t>Textonboost</w:t>
-      </w:r>
-      <w:proofErr w:type="spellEnd"/>
-      <w:r>
-        <w:rPr>
-          <w:sz w:val="16"/>
-          <w:szCs w:val="16"/>
-        </w:rPr>
-        <w:t>: joint appearance, shape and context modeling for multi-class object recognition and segmentation, in: Proceedings of the European conference on compu</w:t>
-      </w:r>
-      <w:r>
-        <w:rPr>
-          <w:sz w:val="16"/>
-          <w:szCs w:val="16"/>
-        </w:rPr>
-        <w:t>ter vision, 2006, pp. 1–15.</w:t>
-      </w:r>
-    </w:p>
-    <w:p>
-      <w:pPr>
-        <w:pStyle w:val="ListParagraph"/>
-        <w:numPr>
-          <w:ilvl w:val="0"/>
-          <w:numId w:val="2"/>
-        </w:numPr>
-        <w:rPr>
-          <w:sz w:val="16"/>
-          <w:szCs w:val="16"/>
-        </w:rPr>
-      </w:pPr>
-      <w:r>
-        <w:rPr>
-          <w:sz w:val="16"/>
-          <w:szCs w:val="16"/>
-        </w:rPr>
-        <w:t xml:space="preserve">P. </w:t>
-      </w:r>
-      <w:proofErr w:type="spellStart"/>
-      <w:r>
-        <w:rPr>
-          <w:sz w:val="16"/>
-          <w:szCs w:val="16"/>
-        </w:rPr>
-        <w:t>Kohli</w:t>
-      </w:r>
-      <w:proofErr w:type="spellEnd"/>
-      <w:r>
-        <w:rPr>
-          <w:sz w:val="16"/>
-          <w:szCs w:val="16"/>
-        </w:rPr>
-        <w:t xml:space="preserve">, P.H. </w:t>
-      </w:r>
-      <w:proofErr w:type="spellStart"/>
-      <w:r>
-        <w:rPr>
-          <w:sz w:val="16"/>
-          <w:szCs w:val="16"/>
-        </w:rPr>
-        <w:t>Torr</w:t>
-      </w:r>
-      <w:proofErr w:type="spellEnd"/>
-      <w:r>
-        <w:rPr>
-          <w:sz w:val="16"/>
-          <w:szCs w:val="16"/>
-        </w:rPr>
-        <w:t xml:space="preserve">, Robust higher order potentials for enforcing label consistency, Int. J. </w:t>
-      </w:r>
-      <w:proofErr w:type="spellStart"/>
-      <w:r>
-        <w:rPr>
-          <w:sz w:val="16"/>
-          <w:szCs w:val="16"/>
-        </w:rPr>
-        <w:t>Comput</w:t>
-      </w:r>
-      <w:proofErr w:type="spellEnd"/>
-      <w:r>
-        <w:rPr>
-          <w:sz w:val="16"/>
-          <w:szCs w:val="16"/>
-        </w:rPr>
-        <w:t>. V</w:t>
-      </w:r>
-      <w:r>
-        <w:rPr>
-          <w:sz w:val="16"/>
-          <w:szCs w:val="16"/>
-        </w:rPr>
-        <w:t>is. 82 (3) (2009) 302–324.</w:t>
-      </w:r>
-    </w:p>
-    <w:p>
-      <w:pPr>
-        <w:pStyle w:val="ListParagraph"/>
-        <w:numPr>
-          <w:ilvl w:val="0"/>
-          <w:numId w:val="2"/>
-        </w:numPr>
-        <w:rPr>
-          <w:sz w:val="16"/>
-          <w:szCs w:val="16"/>
-        </w:rPr>
-      </w:pPr>
-      <w:r>
-        <w:rPr>
-          <w:sz w:val="16"/>
-          <w:szCs w:val="16"/>
-        </w:rPr>
-        <w:t xml:space="preserve">L. </w:t>
-      </w:r>
-      <w:proofErr w:type="spellStart"/>
-      <w:r>
-        <w:rPr>
-          <w:sz w:val="16"/>
-          <w:szCs w:val="16"/>
-        </w:rPr>
-        <w:t>Ladick</w:t>
-      </w:r>
-      <w:proofErr w:type="spellEnd"/>
-      <w:r>
-        <w:rPr>
-          <w:sz w:val="16"/>
-          <w:szCs w:val="16"/>
-        </w:rPr>
-        <w:t xml:space="preserve">, C. Russell, P. </w:t>
-      </w:r>
-      <w:proofErr w:type="spellStart"/>
-      <w:r>
-        <w:rPr>
-          <w:sz w:val="16"/>
-          <w:szCs w:val="16"/>
-        </w:rPr>
-        <w:t>Kohli</w:t>
-      </w:r>
-      <w:proofErr w:type="spellEnd"/>
-      <w:r>
-        <w:rPr>
-          <w:sz w:val="16"/>
-          <w:szCs w:val="16"/>
-        </w:rPr>
-        <w:t xml:space="preserve">, P.H. </w:t>
-      </w:r>
-      <w:proofErr w:type="spellStart"/>
-      <w:r>
-        <w:rPr>
-          <w:sz w:val="16"/>
-          <w:szCs w:val="16"/>
-        </w:rPr>
-        <w:t>Torr</w:t>
-      </w:r>
-      <w:proofErr w:type="spellEnd"/>
-      <w:r>
-        <w:rPr>
-          <w:sz w:val="16"/>
-          <w:szCs w:val="16"/>
-        </w:rPr>
-        <w:t>, Associative hierarchical CRFs for object class image segmentation, in: Proceedings of the IEEE International Conference on Computer Vision, 2009, pp. 739–746.</w:t>
-      </w:r>
-    </w:p>
-    <w:p>
-      <w:pPr>
-        <w:pStyle w:val="ListParagraph"/>
-        <w:numPr>
-          <w:ilvl w:val="0"/>
-          <w:numId w:val="2"/>
-        </w:numPr>
-        <w:rPr>
-          <w:sz w:val="16"/>
-          <w:szCs w:val="16"/>
-        </w:rPr>
-      </w:pPr>
-      <w:r>
-        <w:rPr>
-          <w:sz w:val="16"/>
-          <w:szCs w:val="16"/>
-        </w:rPr>
-        <w:t xml:space="preserve">J. Verbeek, B. </w:t>
-      </w:r>
-      <w:proofErr w:type="spellStart"/>
-      <w:r>
-        <w:rPr>
-          <w:sz w:val="16"/>
-          <w:szCs w:val="16"/>
-        </w:rPr>
-        <w:t>Triggs</w:t>
-      </w:r>
-      <w:proofErr w:type="spellEnd"/>
-      <w:r>
-        <w:rPr>
-          <w:sz w:val="16"/>
-          <w:szCs w:val="16"/>
-        </w:rPr>
-        <w:t>, Region classification with Markov field aspect models, in: Proceedings of the IEEE Conference on Computer Vision and Pattern Recognition, 2007, pp. 1–8.</w:t>
-      </w:r>
-    </w:p>
-    <w:p>
-      <w:pPr>
-        <w:pStyle w:val="ListParagraph"/>
-        <w:numPr>
-          <w:ilvl w:val="0"/>
-          <w:numId w:val="2"/>
-        </w:numPr>
-        <w:rPr>
-          <w:sz w:val="16"/>
-          <w:szCs w:val="16"/>
-        </w:rPr>
-      </w:pPr>
-      <w:r>
-        <w:rPr>
-          <w:sz w:val="16"/>
-          <w:szCs w:val="16"/>
-        </w:rPr>
-        <w:t xml:space="preserve">M. </w:t>
-      </w:r>
-      <w:proofErr w:type="spellStart"/>
-      <w:r>
-        <w:rPr>
-          <w:sz w:val="16"/>
-          <w:szCs w:val="16"/>
-        </w:rPr>
-        <w:t>Oquab</w:t>
-      </w:r>
-      <w:proofErr w:type="spellEnd"/>
-      <w:r>
-        <w:rPr>
-          <w:sz w:val="16"/>
-          <w:szCs w:val="16"/>
-        </w:rPr>
-        <w:t xml:space="preserve">, L. </w:t>
-      </w:r>
-      <w:proofErr w:type="spellStart"/>
-      <w:r>
-        <w:rPr>
-          <w:sz w:val="16"/>
-          <w:szCs w:val="16"/>
-        </w:rPr>
-        <w:t>Bottou</w:t>
-      </w:r>
-      <w:proofErr w:type="spellEnd"/>
-      <w:r>
-        <w:rPr>
-          <w:sz w:val="16"/>
-          <w:szCs w:val="16"/>
-        </w:rPr>
-        <w:t xml:space="preserve">, I. Laptev, and J. </w:t>
-      </w:r>
-      <w:proofErr w:type="spellStart"/>
-      <w:r>
-        <w:rPr>
-          <w:sz w:val="16"/>
-          <w:szCs w:val="16"/>
-        </w:rPr>
-        <w:t>Sivic</w:t>
-      </w:r>
-      <w:proofErr w:type="spellEnd"/>
-      <w:r>
-        <w:rPr>
-          <w:sz w:val="16"/>
-          <w:szCs w:val="16"/>
-        </w:rPr>
-        <w:t>, “Learning and transferring mid-level image representations using convolutional neural networks,” in Proceedings of the IEEE conference on computer vision and pattern recogn</w:t>
-      </w:r>
-      <w:r>
-        <w:rPr>
-          <w:sz w:val="16"/>
-          <w:szCs w:val="16"/>
-        </w:rPr>
-        <w:t>ition, 2014, pp. 1717–1724.</w:t>
-      </w:r>
-    </w:p>
-    <w:p>
-      <w:pPr>
-        <w:pStyle w:val="ListParagraph"/>
-        <w:numPr>
-          <w:ilvl w:val="0"/>
-          <w:numId w:val="2"/>
-        </w:numPr>
-        <w:rPr>
-          <w:sz w:val="16"/>
-          <w:szCs w:val="16"/>
-        </w:rPr>
-      </w:pPr>
-      <w:r>
-        <w:rPr>
-          <w:sz w:val="16"/>
-          <w:szCs w:val="16"/>
-        </w:rPr>
-        <w:t xml:space="preserve">J. </w:t>
-      </w:r>
-      <w:proofErr w:type="spellStart"/>
-      <w:r>
-        <w:rPr>
-          <w:sz w:val="16"/>
-          <w:szCs w:val="16"/>
-        </w:rPr>
-        <w:t>Yosinski</w:t>
-      </w:r>
-      <w:proofErr w:type="spellEnd"/>
-      <w:r>
-        <w:rPr>
-          <w:sz w:val="16"/>
-          <w:szCs w:val="16"/>
-        </w:rPr>
-        <w:t xml:space="preserve">, J. </w:t>
-      </w:r>
-      <w:proofErr w:type="spellStart"/>
-      <w:r>
-        <w:rPr>
-          <w:sz w:val="16"/>
-          <w:szCs w:val="16"/>
-        </w:rPr>
-        <w:t>Clune</w:t>
-      </w:r>
-      <w:proofErr w:type="spellEnd"/>
-      <w:r>
-        <w:rPr>
-          <w:sz w:val="16"/>
-          <w:szCs w:val="16"/>
-        </w:rPr>
-        <w:t xml:space="preserve">, Y. </w:t>
-      </w:r>
-      <w:proofErr w:type="spellStart"/>
-      <w:r>
-        <w:rPr>
-          <w:sz w:val="16"/>
-          <w:szCs w:val="16"/>
-        </w:rPr>
-        <w:t>Bengio</w:t>
-      </w:r>
-      <w:proofErr w:type="spellEnd"/>
-      <w:r>
-        <w:rPr>
-          <w:sz w:val="16"/>
-          <w:szCs w:val="16"/>
-        </w:rPr>
-        <w:t>, and H. Lipson, “How transferable are features in deep neural networks?” in Advances in neural information processing systems, 2014, pp. 3320–3328.</w:t>
-      </w:r>
-    </w:p>
-    <w:p>
-      <w:pPr>
-        <w:pStyle w:val="ListParagraph"/>
-        <w:numPr>
-          <w:ilvl w:val="0"/>
-          <w:numId w:val="2"/>
-        </w:numPr>
-        <w:rPr>
-          <w:sz w:val="16"/>
-          <w:szCs w:val="16"/>
-        </w:rPr>
-      </w:pPr>
-      <w:r>
-        <w:rPr>
-          <w:sz w:val="16"/>
-          <w:szCs w:val="16"/>
-        </w:rPr>
         <w:t xml:space="preserve">S. C. Wong, A. </w:t>
       </w:r>
       <w:proofErr w:type="spellStart"/>
@@ -5354,7 +5821,7 @@
         </w:rPr>
         <w:t xml:space="preserve">, vol. abs/1609.08764, 2016. [Online]. Available: </w:t>
       </w:r>
-      <w:hyperlink r:id="rId11" w:history="1">
+      <w:hyperlink r:id="rId13" w:history="1">
         <w:r>
           <w:rPr>
             <w:rStyle w:val="Hyperlink"/>
@@ -6359,7 +6826,7 @@
         </w:rPr>
         <w:t xml:space="preserve"> et al. in </w:t>
       </w:r>
-      <w:hyperlink r:id="rId12" w:history="1">
+      <w:hyperlink r:id="rId14" w:history="1">
         <w:r>
           <w:rPr>
             <w:rStyle w:val="Hyperlink"/>
@@ -6461,7 +6928,7 @@
         </w:rPr>
         <w:t>Introduced by Stephen Gould et al. in </w:t>
       </w:r>
-      <w:hyperlink r:id="rId13" w:history="1">
+      <w:hyperlink r:id="rId15" w:history="1">
         <w:r>
           <w:rPr>
             <w:rStyle w:val="Hyperlink"/>
@@ -6544,6 +7011,7 @@
         <w:t>@</w:t>
       </w:r>
       <w:proofErr w:type="spellStart"/>
+      <w:proofErr w:type="gramStart"/>
       <w:r>
         <w:rPr>
           <w:sz w:val="16"/>
@@ -6557,7 +7025,15 @@
           <w:sz w:val="16"/>
           <w:szCs w:val="16"/>
         </w:rPr>
-        <w:t>{lin2018focal, title={Focal Loss for Dense Object Detection}, author={</w:t>
+        <w:t>{</w:t>
+      </w:r>
+      <w:proofErr w:type="gramEnd"/>
+      <w:r>
+        <w:rPr>
+          <w:sz w:val="16"/>
+          <w:szCs w:val="16"/>
+        </w:rPr>
+        <w:t>lin2018focal, title={Focal Loss for Dense Object Detection}, author={</w:t>
       </w:r>
       <w:proofErr w:type="spellStart"/>
       <w:r>
@@ -6727,6 +7203,10 @@
           <w:ilvl w:val="0"/>
           <w:numId w:val="2"/>
         </w:numPr>
+        <w:rPr>
+          <w:sz w:val="16"/>
+          <w:szCs w:val="16"/>
+        </w:rPr>
       </w:pPr>
       <w:r>
         <w:rPr>
@@ -6856,10 +7336,981 @@
         </w:rPr>
         <w:t>={cs.CV}}</w:t>
       </w:r>
+    </w:p>
+    <w:p>
+      <w:pPr>
+        <w:pStyle w:val="ListParagraph"/>
+        <w:numPr>
+          <w:ilvl w:val="0"/>
+          <w:numId w:val="2"/>
+        </w:numPr>
+        <w:rPr>
+          <w:sz w:val="16"/>
+          <w:szCs w:val="16"/>
+        </w:rPr>
+      </w:pPr>
+      <w:proofErr w:type="spellStart"/>
+      <w:proofErr w:type="gramStart"/>
+      <w:r>
+        <w:rPr>
+          <w:sz w:val="16"/>
+          <w:szCs w:val="16"/>
+        </w:rPr>
+        <w:t>misc</w:t>
+      </w:r>
+      <w:proofErr w:type="spellEnd"/>
+      <w:r>
+        <w:rPr>
+          <w:sz w:val="16"/>
+          <w:szCs w:val="16"/>
+        </w:rPr>
+        <w:t>{</w:t>
+      </w:r>
+      <w:proofErr w:type="gramEnd"/>
+      <w:r>
+        <w:rPr>
+          <w:sz w:val="16"/>
+          <w:szCs w:val="16"/>
+        </w:rPr>
+        <w:t xml:space="preserve">ronneberger2015unet,title={U-Net: Convolutional Networks for Biomedical Image Segmentation},  author={Olaf </w:t>
+      </w:r>
+      <w:proofErr w:type="spellStart"/>
+      <w:r>
+        <w:rPr>
+          <w:sz w:val="16"/>
+          <w:szCs w:val="16"/>
+        </w:rPr>
+        <w:t>Ronneberger</w:t>
+      </w:r>
+      <w:proofErr w:type="spellEnd"/>
+      <w:r>
+        <w:rPr>
+          <w:sz w:val="16"/>
+          <w:szCs w:val="16"/>
+        </w:rPr>
+        <w:t xml:space="preserve"> and Philipp Fischer and Thomas </w:t>
+      </w:r>
+      <w:proofErr w:type="spellStart"/>
+      <w:r>
+        <w:rPr>
+          <w:sz w:val="16"/>
+          <w:szCs w:val="16"/>
+        </w:rPr>
+        <w:t>Brox</w:t>
+      </w:r>
+      <w:proofErr w:type="spellEnd"/>
+      <w:r>
+        <w:rPr>
+          <w:sz w:val="16"/>
+          <w:szCs w:val="16"/>
+        </w:rPr>
+        <w:t>},year={2015},</w:t>
+      </w:r>
+      <w:proofErr w:type="spellStart"/>
+      <w:r>
+        <w:rPr>
+          <w:sz w:val="16"/>
+          <w:szCs w:val="16"/>
+        </w:rPr>
+        <w:t>eprint</w:t>
+      </w:r>
+      <w:proofErr w:type="spellEnd"/>
+      <w:r>
+        <w:rPr>
+          <w:sz w:val="16"/>
+          <w:szCs w:val="16"/>
+        </w:rPr>
+        <w:t>={1505.04597},</w:t>
+      </w:r>
+      <w:proofErr w:type="spellStart"/>
+      <w:r>
+        <w:rPr>
+          <w:sz w:val="16"/>
+          <w:szCs w:val="16"/>
+        </w:rPr>
+        <w:t>archivePrefix</w:t>
+      </w:r>
+      <w:proofErr w:type="spellEnd"/>
+      <w:r>
+        <w:rPr>
+          <w:sz w:val="16"/>
+          <w:szCs w:val="16"/>
+        </w:rPr>
+        <w:t>={</w:t>
+      </w:r>
+      <w:proofErr w:type="spellStart"/>
+      <w:r>
+        <w:rPr>
+          <w:sz w:val="16"/>
+          <w:szCs w:val="16"/>
+        </w:rPr>
+        <w:t>arXiv</w:t>
+      </w:r>
+      <w:proofErr w:type="spellEnd"/>
+      <w:r>
+        <w:rPr>
+          <w:sz w:val="16"/>
+          <w:szCs w:val="16"/>
+        </w:rPr>
+        <w:t xml:space="preserve">}, </w:t>
+      </w:r>
+      <w:proofErr w:type="spellStart"/>
+      <w:r>
+        <w:rPr>
+          <w:sz w:val="16"/>
+          <w:szCs w:val="16"/>
+        </w:rPr>
+        <w:t>primaryClass</w:t>
+      </w:r>
+      <w:proofErr w:type="spellEnd"/>
+      <w:r>
+        <w:rPr>
+          <w:sz w:val="16"/>
+          <w:szCs w:val="16"/>
+        </w:rPr>
+        <w:t>={cs.CV}}</w:t>
+      </w:r>
+    </w:p>
+    <w:p>
+      <w:pPr>
+        <w:pStyle w:val="ListParagraph"/>
+        <w:numPr>
+          <w:ilvl w:val="0"/>
+          <w:numId w:val="2"/>
+        </w:numPr>
+        <w:rPr>
+          <w:sz w:val="16"/>
+          <w:szCs w:val="16"/>
+        </w:rPr>
+      </w:pPr>
+      <w:r>
+        <w:rPr>
+          <w:sz w:val="16"/>
+          <w:szCs w:val="16"/>
+        </w:rPr>
+        <w:t xml:space="preserve">@Article{RePEc:hin:jnlmpe:6903130,author={Jian Huang and </w:t>
+      </w:r>
+      <w:proofErr w:type="spellStart"/>
+      <w:r>
+        <w:rPr>
+          <w:sz w:val="16"/>
+          <w:szCs w:val="16"/>
+        </w:rPr>
+        <w:t>Guixiong</w:t>
+      </w:r>
+      <w:proofErr w:type="spellEnd"/>
+      <w:r>
+        <w:rPr>
+          <w:sz w:val="16"/>
+          <w:szCs w:val="16"/>
+        </w:rPr>
+        <w:t xml:space="preserve"> Liu and </w:t>
+      </w:r>
+      <w:proofErr w:type="spellStart"/>
+      <w:r>
+        <w:rPr>
+          <w:sz w:val="16"/>
+          <w:szCs w:val="16"/>
+        </w:rPr>
+        <w:t>Bodi</w:t>
+      </w:r>
+      <w:proofErr w:type="spellEnd"/>
+      <w:r>
+        <w:rPr>
+          <w:sz w:val="16"/>
+          <w:szCs w:val="16"/>
+        </w:rPr>
+        <w:t xml:space="preserve"> Wang}, title={{Semantic Segmentation under a Complex Background for Machine Vision Detection Based on Modified </w:t>
+      </w:r>
+      <w:proofErr w:type="spellStart"/>
+      <w:r>
+        <w:rPr>
+          <w:sz w:val="16"/>
+          <w:szCs w:val="16"/>
+        </w:rPr>
+        <w:t>UPerNet</w:t>
+      </w:r>
+      <w:proofErr w:type="spellEnd"/>
+      <w:r>
+        <w:rPr>
+          <w:sz w:val="16"/>
+          <w:szCs w:val="16"/>
+        </w:rPr>
+        <w:t xml:space="preserve"> with Component Analysis Modules}}, journal={Mathematical Problems in Engineering}, year=2020,</w:t>
+      </w:r>
+      <w:r>
+        <w:rPr>
+          <w:sz w:val="16"/>
+          <w:szCs w:val="16"/>
+        </w:rPr>
+        <w:t xml:space="preserve"> </w:t>
+      </w:r>
+      <w:r>
+        <w:rPr>
+          <w:sz w:val="16"/>
+          <w:szCs w:val="16"/>
+        </w:rPr>
+        <w:t>volume={2020},  number={}, pages={1-13}, month={September},</w:t>
+      </w:r>
+      <w:r>
+        <w:rPr>
+          <w:sz w:val="16"/>
+          <w:szCs w:val="16"/>
+        </w:rPr>
+        <w:t xml:space="preserve"> </w:t>
+      </w:r>
+      <w:r>
+        <w:rPr>
+          <w:sz w:val="16"/>
+          <w:szCs w:val="16"/>
+        </w:rPr>
+        <w:t xml:space="preserve">keywords={}, </w:t>
+      </w:r>
+      <w:proofErr w:type="spellStart"/>
+      <w:r>
+        <w:rPr>
+          <w:sz w:val="16"/>
+          <w:szCs w:val="16"/>
+        </w:rPr>
+        <w:t>doi</w:t>
+      </w:r>
+      <w:proofErr w:type="spellEnd"/>
+      <w:r>
+        <w:rPr>
+          <w:sz w:val="16"/>
+          <w:szCs w:val="16"/>
+        </w:rPr>
+        <w:t xml:space="preserve">={10.1155/2020/6903130}, abstract={Semantic segmentation with convolutional neural networks under a complex background using the encoder-decoder network increases the overall performance of online machine vision detection and identification. To maximize the accuracy of semantic segmentation under a complex background, it is necessary to consider the semantic response values of objects and components and their mutually exclusive relationship. In this study, we attempt to improve the low accuracy of component segmentation. The basic network of the encoder is selected for the semantic segmentation, and the </w:t>
+      </w:r>
+      <w:proofErr w:type="spellStart"/>
+      <w:r>
+        <w:rPr>
+          <w:sz w:val="16"/>
+          <w:szCs w:val="16"/>
+        </w:rPr>
+        <w:t>UPerNet</w:t>
+      </w:r>
+      <w:proofErr w:type="spellEnd"/>
+      <w:r>
+        <w:rPr>
+          <w:sz w:val="16"/>
+          <w:szCs w:val="16"/>
+        </w:rPr>
+        <w:t xml:space="preserve"> is modified based on the component analysis module. The experimental results show that the accuracy of the proposed method improves from 48.89\% to 55.62\% and the segmentation time decreases from 721 to 496 </w:t>
+      </w:r>
+      <w:proofErr w:type="spellStart"/>
+      <w:r>
+        <w:rPr>
+          <w:sz w:val="16"/>
+          <w:szCs w:val="16"/>
+        </w:rPr>
+        <w:t>ms.</w:t>
+      </w:r>
+      <w:proofErr w:type="spellEnd"/>
+      <w:r>
+        <w:rPr>
+          <w:sz w:val="16"/>
+          <w:szCs w:val="16"/>
+        </w:rPr>
+        <w:t xml:space="preserve"> The method also shows good performance in vision-based detection of 2019 Chinese Yuan features.},</w:t>
+      </w:r>
+      <w:r>
+        <w:rPr>
+          <w:sz w:val="16"/>
+          <w:szCs w:val="16"/>
+        </w:rPr>
+        <w:t xml:space="preserve"> </w:t>
+      </w:r>
+      <w:proofErr w:type="spellStart"/>
+      <w:r>
+        <w:rPr>
+          <w:sz w:val="16"/>
+          <w:szCs w:val="16"/>
+        </w:rPr>
+        <w:t>url</w:t>
+      </w:r>
+      <w:proofErr w:type="spellEnd"/>
+      <w:r>
+        <w:rPr>
+          <w:sz w:val="16"/>
+          <w:szCs w:val="16"/>
+        </w:rPr>
+        <w:t>={https://ideas.repec.org/a/hin/jnlmpe/6903130.html}}</w:t>
+      </w:r>
+    </w:p>
+    <w:p>
+      <w:pPr>
+        <w:pStyle w:val="ListParagraph"/>
+        <w:numPr>
+          <w:ilvl w:val="0"/>
+          <w:numId w:val="2"/>
+        </w:numPr>
+        <w:rPr>
+          <w:sz w:val="16"/>
+          <w:szCs w:val="16"/>
+        </w:rPr>
+      </w:pPr>
+      <w:r>
+        <w:rPr>
+          <w:sz w:val="16"/>
+          <w:szCs w:val="16"/>
+        </w:rPr>
+        <w:t>@</w:t>
+      </w:r>
+      <w:proofErr w:type="spellStart"/>
+      <w:proofErr w:type="gramStart"/>
+      <w:r>
+        <w:rPr>
+          <w:sz w:val="16"/>
+          <w:szCs w:val="16"/>
+        </w:rPr>
+        <w:t>misc</w:t>
+      </w:r>
+      <w:proofErr w:type="spellEnd"/>
+      <w:r>
+        <w:rPr>
+          <w:sz w:val="16"/>
+          <w:szCs w:val="16"/>
+        </w:rPr>
+        <w:t>{</w:t>
+      </w:r>
+      <w:proofErr w:type="gramEnd"/>
+      <w:r>
+        <w:rPr>
+          <w:sz w:val="16"/>
+          <w:szCs w:val="16"/>
+        </w:rPr>
+        <w:t>zhao2018icnet, title={</w:t>
+      </w:r>
+      <w:proofErr w:type="spellStart"/>
+      <w:r>
+        <w:rPr>
+          <w:sz w:val="16"/>
+          <w:szCs w:val="16"/>
+        </w:rPr>
+        <w:t>ICNet</w:t>
+      </w:r>
+      <w:proofErr w:type="spellEnd"/>
+      <w:r>
+        <w:rPr>
+          <w:sz w:val="16"/>
+          <w:szCs w:val="16"/>
+        </w:rPr>
+        <w:t xml:space="preserve"> for Real-Time Semantic Segmentation on High-Resolution Images}, author={</w:t>
+      </w:r>
+      <w:proofErr w:type="spellStart"/>
+      <w:r>
+        <w:rPr>
+          <w:sz w:val="16"/>
+          <w:szCs w:val="16"/>
+        </w:rPr>
+        <w:t>Hengshuang</w:t>
+      </w:r>
+      <w:proofErr w:type="spellEnd"/>
+      <w:r>
+        <w:rPr>
+          <w:sz w:val="16"/>
+          <w:szCs w:val="16"/>
+        </w:rPr>
+        <w:t xml:space="preserve"> Zhao and </w:t>
+      </w:r>
+      <w:proofErr w:type="spellStart"/>
+      <w:r>
+        <w:rPr>
+          <w:sz w:val="16"/>
+          <w:szCs w:val="16"/>
+        </w:rPr>
+        <w:t>Xiaojuan</w:t>
+      </w:r>
+      <w:proofErr w:type="spellEnd"/>
+      <w:r>
+        <w:rPr>
+          <w:sz w:val="16"/>
+          <w:szCs w:val="16"/>
+        </w:rPr>
+        <w:t xml:space="preserve"> Qi and </w:t>
+      </w:r>
+      <w:proofErr w:type="spellStart"/>
+      <w:r>
+        <w:rPr>
+          <w:sz w:val="16"/>
+          <w:szCs w:val="16"/>
+        </w:rPr>
+        <w:t>Xiaoyong</w:t>
+      </w:r>
+      <w:proofErr w:type="spellEnd"/>
+      <w:r>
+        <w:rPr>
+          <w:sz w:val="16"/>
+          <w:szCs w:val="16"/>
+        </w:rPr>
+        <w:t xml:space="preserve"> Shen and </w:t>
+      </w:r>
+      <w:proofErr w:type="spellStart"/>
+      <w:r>
+        <w:rPr>
+          <w:sz w:val="16"/>
+          <w:szCs w:val="16"/>
+        </w:rPr>
+        <w:t>Jianping</w:t>
+      </w:r>
+      <w:proofErr w:type="spellEnd"/>
+      <w:r>
+        <w:rPr>
+          <w:sz w:val="16"/>
+          <w:szCs w:val="16"/>
+        </w:rPr>
+        <w:t xml:space="preserve"> Shi and </w:t>
+      </w:r>
+      <w:proofErr w:type="spellStart"/>
+      <w:r>
+        <w:rPr>
+          <w:sz w:val="16"/>
+          <w:szCs w:val="16"/>
+        </w:rPr>
+        <w:t>Jiaya</w:t>
+      </w:r>
+      <w:proofErr w:type="spellEnd"/>
+      <w:r>
+        <w:rPr>
+          <w:sz w:val="16"/>
+          <w:szCs w:val="16"/>
+        </w:rPr>
+        <w:t xml:space="preserve"> </w:t>
+      </w:r>
+      <w:proofErr w:type="spellStart"/>
+      <w:r>
+        <w:rPr>
+          <w:sz w:val="16"/>
+          <w:szCs w:val="16"/>
+        </w:rPr>
+        <w:t>Jia</w:t>
+      </w:r>
+      <w:proofErr w:type="spellEnd"/>
+      <w:r>
+        <w:rPr>
+          <w:sz w:val="16"/>
+          <w:szCs w:val="16"/>
+        </w:rPr>
+        <w:t>},  year={2018},</w:t>
+      </w:r>
+      <w:r>
+        <w:rPr>
+          <w:sz w:val="16"/>
+          <w:szCs w:val="16"/>
+        </w:rPr>
+        <w:t xml:space="preserve"> </w:t>
+      </w:r>
+      <w:proofErr w:type="spellStart"/>
+      <w:r>
+        <w:rPr>
+          <w:sz w:val="16"/>
+          <w:szCs w:val="16"/>
+        </w:rPr>
+        <w:t>eprint</w:t>
+      </w:r>
+      <w:proofErr w:type="spellEnd"/>
+      <w:r>
+        <w:rPr>
+          <w:sz w:val="16"/>
+          <w:szCs w:val="16"/>
+        </w:rPr>
+        <w:t>={1704.08545},</w:t>
+      </w:r>
+      <w:r>
+        <w:rPr>
+          <w:sz w:val="16"/>
+          <w:szCs w:val="16"/>
+        </w:rPr>
+        <w:t xml:space="preserve"> </w:t>
+      </w:r>
+      <w:proofErr w:type="spellStart"/>
+      <w:r>
+        <w:rPr>
+          <w:sz w:val="16"/>
+          <w:szCs w:val="16"/>
+        </w:rPr>
+        <w:t>archivePrefix</w:t>
+      </w:r>
+      <w:proofErr w:type="spellEnd"/>
+      <w:r>
+        <w:rPr>
+          <w:sz w:val="16"/>
+          <w:szCs w:val="16"/>
+        </w:rPr>
+        <w:t>={</w:t>
+      </w:r>
+      <w:proofErr w:type="spellStart"/>
+      <w:r>
+        <w:rPr>
+          <w:sz w:val="16"/>
+          <w:szCs w:val="16"/>
+        </w:rPr>
+        <w:t>arXiv</w:t>
+      </w:r>
+      <w:proofErr w:type="spellEnd"/>
+      <w:r>
+        <w:rPr>
+          <w:sz w:val="16"/>
+          <w:szCs w:val="16"/>
+        </w:rPr>
+        <w:t>},</w:t>
+      </w:r>
+      <w:r>
+        <w:rPr>
+          <w:sz w:val="16"/>
+          <w:szCs w:val="16"/>
+        </w:rPr>
+        <w:t xml:space="preserve"> </w:t>
+      </w:r>
+      <w:proofErr w:type="spellStart"/>
+      <w:r>
+        <w:rPr>
+          <w:sz w:val="16"/>
+          <w:szCs w:val="16"/>
+        </w:rPr>
+        <w:t>primaryClass</w:t>
+      </w:r>
+      <w:proofErr w:type="spellEnd"/>
+      <w:r>
+        <w:rPr>
+          <w:sz w:val="16"/>
+          <w:szCs w:val="16"/>
+        </w:rPr>
+        <w:t xml:space="preserve">={id='cs.CV' </w:t>
+      </w:r>
+      <w:proofErr w:type="spellStart"/>
+      <w:r>
+        <w:rPr>
+          <w:sz w:val="16"/>
+          <w:szCs w:val="16"/>
+        </w:rPr>
+        <w:t>full_name</w:t>
+      </w:r>
+      <w:proofErr w:type="spellEnd"/>
+      <w:r>
+        <w:rPr>
+          <w:sz w:val="16"/>
+          <w:szCs w:val="16"/>
+        </w:rPr>
+        <w:t xml:space="preserve">='Computer Vision and Pattern Recognition' </w:t>
+      </w:r>
+      <w:proofErr w:type="spellStart"/>
+      <w:r>
+        <w:rPr>
+          <w:sz w:val="16"/>
+          <w:szCs w:val="16"/>
+        </w:rPr>
+        <w:t>is_active</w:t>
+      </w:r>
+      <w:proofErr w:type="spellEnd"/>
+      <w:r>
+        <w:rPr>
+          <w:sz w:val="16"/>
+          <w:szCs w:val="16"/>
+        </w:rPr>
+        <w:t xml:space="preserve">=True </w:t>
+      </w:r>
+      <w:proofErr w:type="spellStart"/>
+      <w:r>
+        <w:rPr>
+          <w:sz w:val="16"/>
+          <w:szCs w:val="16"/>
+        </w:rPr>
+        <w:t>alt_name</w:t>
+      </w:r>
+      <w:proofErr w:type="spellEnd"/>
+      <w:r>
+        <w:rPr>
+          <w:sz w:val="16"/>
+          <w:szCs w:val="16"/>
+        </w:rPr>
+        <w:t xml:space="preserve">=None </w:t>
+      </w:r>
+      <w:proofErr w:type="spellStart"/>
+      <w:r>
+        <w:rPr>
+          <w:sz w:val="16"/>
+          <w:szCs w:val="16"/>
+        </w:rPr>
+        <w:t>in_archive</w:t>
+      </w:r>
+      <w:proofErr w:type="spellEnd"/>
+      <w:r>
+        <w:rPr>
+          <w:sz w:val="16"/>
+          <w:szCs w:val="16"/>
+        </w:rPr>
+        <w:t>='</w:t>
+      </w:r>
+      <w:proofErr w:type="spellStart"/>
+      <w:r>
+        <w:rPr>
+          <w:sz w:val="16"/>
+          <w:szCs w:val="16"/>
+        </w:rPr>
+        <w:t>cs</w:t>
+      </w:r>
+      <w:proofErr w:type="spellEnd"/>
+      <w:r>
+        <w:rPr>
+          <w:sz w:val="16"/>
+          <w:szCs w:val="16"/>
+        </w:rPr>
+        <w:t xml:space="preserve">' </w:t>
+      </w:r>
+      <w:proofErr w:type="spellStart"/>
+      <w:r>
+        <w:rPr>
+          <w:sz w:val="16"/>
+          <w:szCs w:val="16"/>
+        </w:rPr>
+        <w:t>is_general</w:t>
+      </w:r>
+      <w:proofErr w:type="spellEnd"/>
+      <w:r>
+        <w:rPr>
+          <w:sz w:val="16"/>
+          <w:szCs w:val="16"/>
+        </w:rPr>
+        <w:t>=False description='Covers image processing, computer vision, pattern recognition, and scene understanding. Roughly includes material in ACM Subject Classes I.2.10, I.4, and I.5.'}}</w:t>
+      </w:r>
+    </w:p>
+    <w:p>
+      <w:pPr>
+        <w:pStyle w:val="ListParagraph"/>
+        <w:numPr>
+          <w:ilvl w:val="0"/>
+          <w:numId w:val="2"/>
+        </w:numPr>
+        <w:rPr>
+          <w:sz w:val="16"/>
+          <w:szCs w:val="16"/>
+        </w:rPr>
+      </w:pPr>
+      <w:r>
+        <w:rPr>
+          <w:sz w:val="16"/>
+          <w:szCs w:val="16"/>
+        </w:rPr>
+        <w:t>@</w:t>
+      </w:r>
+      <w:proofErr w:type="gramStart"/>
+      <w:r>
+        <w:rPr>
+          <w:sz w:val="16"/>
+          <w:szCs w:val="16"/>
+        </w:rPr>
+        <w:t>ARTICLE{</w:t>
+      </w:r>
+      <w:proofErr w:type="gramEnd"/>
+      <w:r>
+        <w:rPr>
+          <w:sz w:val="16"/>
+          <w:szCs w:val="16"/>
+        </w:rPr>
+        <w:t>7913730,</w:t>
+      </w:r>
+      <w:r>
+        <w:rPr>
+          <w:sz w:val="16"/>
+          <w:szCs w:val="16"/>
+        </w:rPr>
+        <w:t xml:space="preserve"> </w:t>
+      </w:r>
+      <w:r>
+        <w:rPr>
+          <w:sz w:val="16"/>
+          <w:szCs w:val="16"/>
+        </w:rPr>
+        <w:t>author={Chen, Liang-</w:t>
+      </w:r>
+      <w:proofErr w:type="spellStart"/>
+      <w:r>
+        <w:rPr>
+          <w:sz w:val="16"/>
+          <w:szCs w:val="16"/>
+        </w:rPr>
+        <w:t>Chieh</w:t>
+      </w:r>
+      <w:proofErr w:type="spellEnd"/>
+      <w:r>
+        <w:rPr>
+          <w:sz w:val="16"/>
+          <w:szCs w:val="16"/>
+        </w:rPr>
+        <w:t xml:space="preserve"> and Papandreou, George and Kokkinos, </w:t>
+      </w:r>
+      <w:proofErr w:type="spellStart"/>
+      <w:r>
+        <w:rPr>
+          <w:sz w:val="16"/>
+          <w:szCs w:val="16"/>
+        </w:rPr>
+        <w:t>Iasonas</w:t>
+      </w:r>
+      <w:proofErr w:type="spellEnd"/>
+      <w:r>
+        <w:rPr>
+          <w:sz w:val="16"/>
+          <w:szCs w:val="16"/>
+        </w:rPr>
+        <w:t xml:space="preserve"> and Murphy, Kevin and </w:t>
+      </w:r>
+      <w:proofErr w:type="spellStart"/>
+      <w:r>
+        <w:rPr>
+          <w:sz w:val="16"/>
+          <w:szCs w:val="16"/>
+        </w:rPr>
+        <w:t>Yuille</w:t>
+      </w:r>
+      <w:proofErr w:type="spellEnd"/>
+      <w:r>
+        <w:rPr>
+          <w:sz w:val="16"/>
+          <w:szCs w:val="16"/>
+        </w:rPr>
+        <w:t>, Alan L.},  journal={IEEE Transactions on Pattern Analysis and Machine Intelligence}, title={</w:t>
+      </w:r>
+      <w:proofErr w:type="spellStart"/>
+      <w:r>
+        <w:rPr>
+          <w:sz w:val="16"/>
+          <w:szCs w:val="16"/>
+        </w:rPr>
+        <w:t>DeepLab</w:t>
+      </w:r>
+      <w:proofErr w:type="spellEnd"/>
+      <w:r>
+        <w:rPr>
+          <w:sz w:val="16"/>
+          <w:szCs w:val="16"/>
+        </w:rPr>
+        <w:t xml:space="preserve">: Semantic Image Segmentation with Deep </w:t>
+      </w:r>
+      <w:r>
+        <w:rPr>
+          <w:sz w:val="16"/>
+          <w:szCs w:val="16"/>
+        </w:rPr>
+        <w:lastRenderedPageBreak/>
+        <w:t xml:space="preserve">Convolutional Nets, </w:t>
+      </w:r>
+      <w:proofErr w:type="spellStart"/>
+      <w:r>
+        <w:rPr>
+          <w:sz w:val="16"/>
+          <w:szCs w:val="16"/>
+        </w:rPr>
+        <w:t>Atrous</w:t>
+      </w:r>
+      <w:proofErr w:type="spellEnd"/>
+      <w:r>
+        <w:rPr>
+          <w:sz w:val="16"/>
+          <w:szCs w:val="16"/>
+        </w:rPr>
+        <w:t xml:space="preserve"> Convolution, and Fully Connected CRFs},  year={2018},  volume={40},  number={4},</w:t>
+      </w:r>
+      <w:r>
+        <w:rPr>
+          <w:sz w:val="16"/>
+          <w:szCs w:val="16"/>
+        </w:rPr>
+        <w:t xml:space="preserve"> </w:t>
+      </w:r>
+      <w:r>
+        <w:rPr>
+          <w:sz w:val="16"/>
+          <w:szCs w:val="16"/>
+        </w:rPr>
+        <w:t>pages={834-848},</w:t>
+      </w:r>
+      <w:r>
+        <w:rPr>
+          <w:sz w:val="16"/>
+          <w:szCs w:val="16"/>
+        </w:rPr>
+        <w:t xml:space="preserve"> k</w:t>
+      </w:r>
+      <w:r>
+        <w:rPr>
+          <w:sz w:val="16"/>
+          <w:szCs w:val="16"/>
+        </w:rPr>
+        <w:t>eywords={</w:t>
+      </w:r>
+      <w:proofErr w:type="spellStart"/>
+      <w:r>
+        <w:rPr>
+          <w:sz w:val="16"/>
+          <w:szCs w:val="16"/>
+        </w:rPr>
+        <w:t>Convolution;Ima</w:t>
+      </w:r>
+      <w:r>
+        <w:rPr>
+          <w:sz w:val="16"/>
+          <w:szCs w:val="16"/>
+        </w:rPr>
+        <w:t>ge</w:t>
+      </w:r>
+      <w:proofErr w:type="spellEnd"/>
+      <w:r>
+        <w:rPr>
+          <w:sz w:val="16"/>
+          <w:szCs w:val="16"/>
+        </w:rPr>
+        <w:t xml:space="preserve"> </w:t>
+      </w:r>
+      <w:proofErr w:type="spellStart"/>
+      <w:r>
+        <w:rPr>
+          <w:sz w:val="16"/>
+          <w:szCs w:val="16"/>
+        </w:rPr>
+        <w:t>segmentation;Semantics;Image</w:t>
+      </w:r>
+      <w:proofErr w:type="spellEnd"/>
+      <w:r>
+        <w:rPr>
+          <w:sz w:val="16"/>
+          <w:szCs w:val="16"/>
+        </w:rPr>
+        <w:t xml:space="preserve"> </w:t>
+      </w:r>
+      <w:proofErr w:type="spellStart"/>
+      <w:r>
+        <w:rPr>
+          <w:sz w:val="16"/>
+          <w:szCs w:val="16"/>
+        </w:rPr>
+        <w:t>resolution;Computational</w:t>
+      </w:r>
+      <w:proofErr w:type="spellEnd"/>
+      <w:r>
+        <w:rPr>
+          <w:sz w:val="16"/>
+          <w:szCs w:val="16"/>
+        </w:rPr>
+        <w:t xml:space="preserve"> </w:t>
+      </w:r>
+      <w:proofErr w:type="spellStart"/>
+      <w:r>
+        <w:rPr>
+          <w:sz w:val="16"/>
+          <w:szCs w:val="16"/>
+        </w:rPr>
+        <w:t>modeling;Neural</w:t>
+      </w:r>
+      <w:proofErr w:type="spellEnd"/>
+      <w:r>
+        <w:rPr>
+          <w:sz w:val="16"/>
+          <w:szCs w:val="16"/>
+        </w:rPr>
+        <w:t xml:space="preserve"> </w:t>
+      </w:r>
+      <w:proofErr w:type="spellStart"/>
+      <w:r>
+        <w:rPr>
+          <w:sz w:val="16"/>
+          <w:szCs w:val="16"/>
+        </w:rPr>
+        <w:t>networks;Context;Convolutional</w:t>
+      </w:r>
+      <w:proofErr w:type="spellEnd"/>
+      <w:r>
+        <w:rPr>
+          <w:sz w:val="16"/>
+          <w:szCs w:val="16"/>
+        </w:rPr>
+        <w:t xml:space="preserve"> neural </w:t>
+      </w:r>
+      <w:proofErr w:type="spellStart"/>
+      <w:r>
+        <w:rPr>
+          <w:sz w:val="16"/>
+          <w:szCs w:val="16"/>
+        </w:rPr>
+        <w:t>networks;semantic</w:t>
+      </w:r>
+      <w:proofErr w:type="spellEnd"/>
+      <w:r>
+        <w:rPr>
+          <w:sz w:val="16"/>
+          <w:szCs w:val="16"/>
+        </w:rPr>
+        <w:t xml:space="preserve"> </w:t>
+      </w:r>
+      <w:proofErr w:type="spellStart"/>
+      <w:r>
+        <w:rPr>
+          <w:sz w:val="16"/>
+          <w:szCs w:val="16"/>
+        </w:rPr>
+        <w:t>segmentation;atrous</w:t>
+      </w:r>
+      <w:proofErr w:type="spellEnd"/>
+      <w:r>
+        <w:rPr>
+          <w:sz w:val="16"/>
+          <w:szCs w:val="16"/>
+        </w:rPr>
+        <w:t xml:space="preserve"> </w:t>
+      </w:r>
+      <w:proofErr w:type="spellStart"/>
+      <w:r>
+        <w:rPr>
+          <w:sz w:val="16"/>
+          <w:szCs w:val="16"/>
+        </w:rPr>
+        <w:t>convolution;conditional</w:t>
+      </w:r>
+      <w:proofErr w:type="spellEnd"/>
+      <w:r>
+        <w:rPr>
+          <w:sz w:val="16"/>
+          <w:szCs w:val="16"/>
+        </w:rPr>
+        <w:t xml:space="preserve"> random fields},  </w:t>
+      </w:r>
+      <w:proofErr w:type="spellStart"/>
+      <w:r>
+        <w:rPr>
+          <w:sz w:val="16"/>
+          <w:szCs w:val="16"/>
+        </w:rPr>
+        <w:t>doi</w:t>
+      </w:r>
+      <w:proofErr w:type="spellEnd"/>
+      <w:r>
+        <w:rPr>
+          <w:sz w:val="16"/>
+          <w:szCs w:val="16"/>
+        </w:rPr>
+        <w:t>={10.1109/TPAMI.2017.2699184}}</w:t>
+      </w:r>
+    </w:p>
+    <w:p>
+      <w:pPr>
+        <w:pStyle w:val="ListParagraph"/>
+        <w:numPr>
+          <w:ilvl w:val="0"/>
+          <w:numId w:val="2"/>
+        </w:numPr>
+        <w:rPr>
+          <w:sz w:val="16"/>
+          <w:szCs w:val="16"/>
+        </w:rPr>
+      </w:pPr>
+      <w:bookmarkStart w:id="0" w:name="_GoBack"/>
+      <w:bookmarkEnd w:id="0"/>
     </w:p>
     <w:sectPr>
       <w:pgSz w:w="12240" w:h="15840"/>
-      <w:pgMar w:top="720" w:right="720" w:bottom="720" w:left="720" w:header="720" w:footer="720" w:gutter="0"/>
+      <w:pgMar w:top="1440" w:right="1080" w:bottom="1440" w:left="1080" w:header="720" w:footer="720" w:gutter="0"/>
       <w:cols w:space="720"/>
       <w:docGrid w:linePitch="360"/>
     </w:sectPr>
@@ -7275,6 +8726,92 @@
     </w:lvl>
   </w:abstractNum>
   <w:abstractNum w:abstractNumId="4" w15:restartNumberingAfterBreak="0">
+    <w:nsid w:val="36824F17"/>
+    <w:multiLevelType w:val="hybridMultilevel"/>
+    <w:tmpl w:val="C1F20D38"/>
+    <w:lvl w:ilvl="0" w:tplc="04090019">
+      <w:start w:val="1"/>
+      <w:numFmt w:val="lowerLetter"/>
+      <w:lvlText w:val="%1."/>
+      <w:lvlJc w:val="left"/>
+      <w:pPr>
+        <w:ind w:left="1440" w:hanging="360"/>
+      </w:pPr>
+    </w:lvl>
+    <w:lvl w:ilvl="1" w:tplc="04090019" w:tentative="1">
+      <w:start w:val="1"/>
+      <w:numFmt w:val="lowerLetter"/>
+      <w:lvlText w:val="%2."/>
+      <w:lvlJc w:val="left"/>
+      <w:pPr>
+        <w:ind w:left="2160" w:hanging="360"/>
+      </w:pPr>
+    </w:lvl>
+    <w:lvl w:ilvl="2" w:tplc="0409001B" w:tentative="1">
+      <w:start w:val="1"/>
+      <w:numFmt w:val="lowerRoman"/>
+      <w:lvlText w:val="%3."/>
+      <w:lvlJc w:val="right"/>
+      <w:pPr>
+        <w:ind w:left="2880" w:hanging="180"/>
+      </w:pPr>
+    </w:lvl>
+    <w:lvl w:ilvl="3" w:tplc="0409000F" w:tentative="1">
+      <w:start w:val="1"/>
+      <w:numFmt w:val="decimal"/>
+      <w:lvlText w:val="%4."/>
+      <w:lvlJc w:val="left"/>
+      <w:pPr>
+        <w:ind w:left="3600" w:hanging="360"/>
+      </w:pPr>
+    </w:lvl>
+    <w:lvl w:ilvl="4" w:tplc="04090019" w:tentative="1">
+      <w:start w:val="1"/>
+      <w:numFmt w:val="lowerLetter"/>
+      <w:lvlText w:val="%5."/>
+      <w:lvlJc w:val="left"/>
+      <w:pPr>
+        <w:ind w:left="4320" w:hanging="360"/>
+      </w:pPr>
+    </w:lvl>
+    <w:lvl w:ilvl="5" w:tplc="0409001B" w:tentative="1">
+      <w:start w:val="1"/>
+      <w:numFmt w:val="lowerRoman"/>
+      <w:lvlText w:val="%6."/>
+      <w:lvlJc w:val="right"/>
+      <w:pPr>
+        <w:ind w:left="5040" w:hanging="180"/>
+      </w:pPr>
+    </w:lvl>
+    <w:lvl w:ilvl="6" w:tplc="0409000F" w:tentative="1">
+      <w:start w:val="1"/>
+      <w:numFmt w:val="decimal"/>
+      <w:lvlText w:val="%7."/>
+      <w:lvlJc w:val="left"/>
+      <w:pPr>
+        <w:ind w:left="5760" w:hanging="360"/>
+      </w:pPr>
+    </w:lvl>
+    <w:lvl w:ilvl="7" w:tplc="04090019" w:tentative="1">
+      <w:start w:val="1"/>
+      <w:numFmt w:val="lowerLetter"/>
+      <w:lvlText w:val="%8."/>
+      <w:lvlJc w:val="left"/>
+      <w:pPr>
+        <w:ind w:left="6480" w:hanging="360"/>
+      </w:pPr>
+    </w:lvl>
+    <w:lvl w:ilvl="8" w:tplc="0409001B" w:tentative="1">
+      <w:start w:val="1"/>
+      <w:numFmt w:val="lowerRoman"/>
+      <w:lvlText w:val="%9."/>
+      <w:lvlJc w:val="right"/>
+      <w:pPr>
+        <w:ind w:left="7200" w:hanging="180"/>
+      </w:pPr>
+    </w:lvl>
+  </w:abstractNum>
+  <w:abstractNum w:abstractNumId="5" w15:restartNumberingAfterBreak="0">
     <w:nsid w:val="3F0D1D3B"/>
     <w:multiLevelType w:val="hybridMultilevel"/>
     <w:tmpl w:val="0FF6B640"/>
@@ -7360,7 +8897,7 @@
       </w:pPr>
     </w:lvl>
   </w:abstractNum>
-  <w:abstractNum w:abstractNumId="5" w15:restartNumberingAfterBreak="0">
+  <w:abstractNum w:abstractNumId="6" w15:restartNumberingAfterBreak="0">
     <w:nsid w:val="3F475883"/>
     <w:multiLevelType w:val="hybridMultilevel"/>
     <w:tmpl w:val="81DA0022"/>
@@ -7449,7 +8986,7 @@
       </w:pPr>
     </w:lvl>
   </w:abstractNum>
-  <w:abstractNum w:abstractNumId="6" w15:restartNumberingAfterBreak="0">
+  <w:abstractNum w:abstractNumId="7" w15:restartNumberingAfterBreak="0">
     <w:nsid w:val="4A7C4ACE"/>
     <w:multiLevelType w:val="hybridMultilevel"/>
     <w:tmpl w:val="12C0C2A0"/>
@@ -7562,7 +9099,7 @@
       </w:rPr>
     </w:lvl>
   </w:abstractNum>
-  <w:abstractNum w:abstractNumId="7" w15:restartNumberingAfterBreak="0">
+  <w:abstractNum w:abstractNumId="8" w15:restartNumberingAfterBreak="0">
     <w:nsid w:val="51F03B33"/>
     <w:multiLevelType w:val="hybridMultilevel"/>
     <w:tmpl w:val="9E6E857E"/>
@@ -7651,7 +9188,7 @@
       </w:pPr>
     </w:lvl>
   </w:abstractNum>
-  <w:abstractNum w:abstractNumId="8" w15:restartNumberingAfterBreak="0">
+  <w:abstractNum w:abstractNumId="9" w15:restartNumberingAfterBreak="0">
     <w:nsid w:val="52D15471"/>
     <w:multiLevelType w:val="hybridMultilevel"/>
     <w:tmpl w:val="393AE67C"/>
@@ -7740,7 +9277,7 @@
       </w:pPr>
     </w:lvl>
   </w:abstractNum>
-  <w:abstractNum w:abstractNumId="9" w15:restartNumberingAfterBreak="0">
+  <w:abstractNum w:abstractNumId="10" w15:restartNumberingAfterBreak="0">
     <w:nsid w:val="5A442A1F"/>
     <w:multiLevelType w:val="multilevel"/>
     <w:tmpl w:val="597667F6"/>
@@ -7857,7 +9394,7 @@
       </w:pPr>
     </w:lvl>
   </w:abstractNum>
-  <w:abstractNum w:abstractNumId="10" w15:restartNumberingAfterBreak="0">
+  <w:abstractNum w:abstractNumId="11" w15:restartNumberingAfterBreak="0">
     <w:nsid w:val="5D8570B7"/>
     <w:multiLevelType w:val="hybridMultilevel"/>
     <w:tmpl w:val="B704BC98"/>
@@ -7943,7 +9480,7 @@
       </w:pPr>
     </w:lvl>
   </w:abstractNum>
-  <w:abstractNum w:abstractNumId="11" w15:restartNumberingAfterBreak="0">
+  <w:abstractNum w:abstractNumId="12" w15:restartNumberingAfterBreak="0">
     <w:nsid w:val="5EB05703"/>
     <w:multiLevelType w:val="hybridMultilevel"/>
     <w:tmpl w:val="98FA4B00"/>
@@ -8032,7 +9569,182 @@
       </w:pPr>
     </w:lvl>
   </w:abstractNum>
-  <w:abstractNum w:abstractNumId="12" w15:restartNumberingAfterBreak="0">
+  <w:abstractNum w:abstractNumId="13" w15:restartNumberingAfterBreak="0">
+    <w:nsid w:val="67F0326C"/>
+    <w:multiLevelType w:val="hybridMultilevel"/>
+    <w:tmpl w:val="4DC02E20"/>
+    <w:lvl w:ilvl="0" w:tplc="04090019">
+      <w:start w:val="1"/>
+      <w:numFmt w:val="lowerLetter"/>
+      <w:lvlText w:val="%1."/>
+      <w:lvlJc w:val="left"/>
+      <w:pPr>
+        <w:ind w:left="1440" w:hanging="360"/>
+      </w:pPr>
+    </w:lvl>
+    <w:lvl w:ilvl="1" w:tplc="04090019" w:tentative="1">
+      <w:start w:val="1"/>
+      <w:numFmt w:val="lowerLetter"/>
+      <w:lvlText w:val="%2."/>
+      <w:lvlJc w:val="left"/>
+      <w:pPr>
+        <w:ind w:left="2160" w:hanging="360"/>
+      </w:pPr>
+    </w:lvl>
+    <w:lvl w:ilvl="2" w:tplc="0409001B" w:tentative="1">
+      <w:start w:val="1"/>
+      <w:numFmt w:val="lowerRoman"/>
+      <w:lvlText w:val="%3."/>
+      <w:lvlJc w:val="right"/>
+      <w:pPr>
+        <w:ind w:left="2880" w:hanging="180"/>
+      </w:pPr>
+    </w:lvl>
+    <w:lvl w:ilvl="3" w:tplc="0409000F" w:tentative="1">
+      <w:start w:val="1"/>
+      <w:numFmt w:val="decimal"/>
+      <w:lvlText w:val="%4."/>
+      <w:lvlJc w:val="left"/>
+      <w:pPr>
+        <w:ind w:left="3600" w:hanging="360"/>
+      </w:pPr>
+    </w:lvl>
+    <w:lvl w:ilvl="4" w:tplc="04090019" w:tentative="1">
+      <w:start w:val="1"/>
+      <w:numFmt w:val="lowerLetter"/>
+      <w:lvlText w:val="%5."/>
+      <w:lvlJc w:val="left"/>
+      <w:pPr>
+        <w:ind w:left="4320" w:hanging="360"/>
+      </w:pPr>
+    </w:lvl>
+    <w:lvl w:ilvl="5" w:tplc="0409001B" w:tentative="1">
+      <w:start w:val="1"/>
+      <w:numFmt w:val="lowerRoman"/>
+      <w:lvlText w:val="%6."/>
+      <w:lvlJc w:val="right"/>
+      <w:pPr>
+        <w:ind w:left="5040" w:hanging="180"/>
+      </w:pPr>
+    </w:lvl>
+    <w:lvl w:ilvl="6" w:tplc="0409000F" w:tentative="1">
+      <w:start w:val="1"/>
+      <w:numFmt w:val="decimal"/>
+      <w:lvlText w:val="%7."/>
+      <w:lvlJc w:val="left"/>
+      <w:pPr>
+        <w:ind w:left="5760" w:hanging="360"/>
+      </w:pPr>
+    </w:lvl>
+    <w:lvl w:ilvl="7" w:tplc="04090019" w:tentative="1">
+      <w:start w:val="1"/>
+      <w:numFmt w:val="lowerLetter"/>
+      <w:lvlText w:val="%8."/>
+      <w:lvlJc w:val="left"/>
+      <w:pPr>
+        <w:ind w:left="6480" w:hanging="360"/>
+      </w:pPr>
+    </w:lvl>
+    <w:lvl w:ilvl="8" w:tplc="0409001B" w:tentative="1">
+      <w:start w:val="1"/>
+      <w:numFmt w:val="lowerRoman"/>
+      <w:lvlText w:val="%9."/>
+      <w:lvlJc w:val="right"/>
+      <w:pPr>
+        <w:ind w:left="7200" w:hanging="180"/>
+      </w:pPr>
+    </w:lvl>
+  </w:abstractNum>
+  <w:abstractNum w:abstractNumId="14" w15:restartNumberingAfterBreak="0">
+    <w:nsid w:val="69775A13"/>
+    <w:multiLevelType w:val="hybridMultilevel"/>
+    <w:tmpl w:val="ABD46A7E"/>
+    <w:lvl w:ilvl="0" w:tplc="509E401A">
+      <w:start w:val="1"/>
+      <w:numFmt w:val="lowerLetter"/>
+      <w:lvlText w:val="%1."/>
+      <w:lvlJc w:val="left"/>
+      <w:pPr>
+        <w:ind w:left="1080" w:hanging="360"/>
+      </w:pPr>
+      <w:rPr>
+        <w:rFonts w:hint="default"/>
+      </w:rPr>
+    </w:lvl>
+    <w:lvl w:ilvl="1" w:tplc="04090019" w:tentative="1">
+      <w:start w:val="1"/>
+      <w:numFmt w:val="lowerLetter"/>
+      <w:lvlText w:val="%2."/>
+      <w:lvlJc w:val="left"/>
+      <w:pPr>
+        <w:ind w:left="1800" w:hanging="360"/>
+      </w:pPr>
+    </w:lvl>
+    <w:lvl w:ilvl="2" w:tplc="0409001B" w:tentative="1">
+      <w:start w:val="1"/>
+      <w:numFmt w:val="lowerRoman"/>
+      <w:lvlText w:val="%3."/>
+      <w:lvlJc w:val="right"/>
+      <w:pPr>
+        <w:ind w:left="2520" w:hanging="180"/>
+      </w:pPr>
+    </w:lvl>
+    <w:lvl w:ilvl="3" w:tplc="0409000F" w:tentative="1">
+      <w:start w:val="1"/>
+      <w:numFmt w:val="decimal"/>
+      <w:lvlText w:val="%4."/>
+      <w:lvlJc w:val="left"/>
+      <w:pPr>
+        <w:ind w:left="3240" w:hanging="360"/>
+      </w:pPr>
+    </w:lvl>
+    <w:lvl w:ilvl="4" w:tplc="04090019" w:tentative="1">
+      <w:start w:val="1"/>
+      <w:numFmt w:val="lowerLetter"/>
+      <w:lvlText w:val="%5."/>
+      <w:lvlJc w:val="left"/>
+      <w:pPr>
+        <w:ind w:left="3960" w:hanging="360"/>
+      </w:pPr>
+    </w:lvl>
+    <w:lvl w:ilvl="5" w:tplc="0409001B" w:tentative="1">
+      <w:start w:val="1"/>
+      <w:numFmt w:val="lowerRoman"/>
+      <w:lvlText w:val="%6."/>
+      <w:lvlJc w:val="right"/>
+      <w:pPr>
+        <w:ind w:left="4680" w:hanging="180"/>
+      </w:pPr>
+    </w:lvl>
+    <w:lvl w:ilvl="6" w:tplc="0409000F" w:tentative="1">
+      <w:start w:val="1"/>
+      <w:numFmt w:val="decimal"/>
+      <w:lvlText w:val="%7."/>
+      <w:lvlJc w:val="left"/>
+      <w:pPr>
+        <w:ind w:left="5400" w:hanging="360"/>
+      </w:pPr>
+    </w:lvl>
+    <w:lvl w:ilvl="7" w:tplc="04090019" w:tentative="1">
+      <w:start w:val="1"/>
+      <w:numFmt w:val="lowerLetter"/>
+      <w:lvlText w:val="%8."/>
+      <w:lvlJc w:val="left"/>
+      <w:pPr>
+        <w:ind w:left="6120" w:hanging="360"/>
+      </w:pPr>
+    </w:lvl>
+    <w:lvl w:ilvl="8" w:tplc="0409001B" w:tentative="1">
+      <w:start w:val="1"/>
+      <w:numFmt w:val="lowerRoman"/>
+      <w:lvlText w:val="%9."/>
+      <w:lvlJc w:val="right"/>
+      <w:pPr>
+        <w:ind w:left="6840" w:hanging="180"/>
+      </w:pPr>
+    </w:lvl>
+  </w:abstractNum>
+  <w:abstractNum w:abstractNumId="15" w15:restartNumberingAfterBreak="0">
     <w:nsid w:val="7F4F5660"/>
     <w:multiLevelType w:val="hybridMultilevel"/>
     <w:tmpl w:val="B7E8E4AE"/>
@@ -8149,40 +9861,49 @@
     <w:abstractNumId w:val="3"/>
   </w:num>
   <w:num w:numId="2">
-    <w:abstractNumId w:val="8"/>
+    <w:abstractNumId w:val="9"/>
   </w:num>
   <w:num w:numId="3">
+    <w:abstractNumId w:val="7"/>
+  </w:num>
+  <w:num w:numId="4">
     <w:abstractNumId w:val="6"/>
   </w:num>
-  <w:num w:numId="4">
-    <w:abstractNumId w:val="5"/>
-  </w:num>
   <w:num w:numId="5">
-    <w:abstractNumId w:val="10"/>
+    <w:abstractNumId w:val="11"/>
   </w:num>
   <w:num w:numId="6">
     <w:abstractNumId w:val="1"/>
   </w:num>
   <w:num w:numId="7">
-    <w:abstractNumId w:val="7"/>
+    <w:abstractNumId w:val="8"/>
   </w:num>
   <w:num w:numId="8">
-    <w:abstractNumId w:val="11"/>
+    <w:abstractNumId w:val="12"/>
   </w:num>
   <w:num w:numId="9">
     <w:abstractNumId w:val="2"/>
   </w:num>
   <w:num w:numId="10">
-    <w:abstractNumId w:val="4"/>
+    <w:abstractNumId w:val="5"/>
   </w:num>
   <w:num w:numId="11">
-    <w:abstractNumId w:val="12"/>
+    <w:abstractNumId w:val="15"/>
   </w:num>
   <w:num w:numId="12">
-    <w:abstractNumId w:val="9"/>
+    <w:abstractNumId w:val="10"/>
   </w:num>
   <w:num w:numId="13">
     <w:abstractNumId w:val="0"/>
+  </w:num>
+  <w:num w:numId="14">
+    <w:abstractNumId w:val="14"/>
+  </w:num>
+  <w:num w:numId="15">
+    <w:abstractNumId w:val="4"/>
+  </w:num>
+  <w:num w:numId="16">
+    <w:abstractNumId w:val="13"/>
   </w:num>
 </w:numbering>
 </file>

--- a/segmentation/papers/paper draft - Copy.docx
+++ b/segmentation/papers/paper draft - Copy.docx
@@ -6,144 +6,54 @@
       <w:pPr>
         <w:pStyle w:val="IntenseQuote"/>
         <w:rPr>
-          <w:b/>
+          <w:rStyle w:val="BookTitle"/>
           <w:color w:val="000000" w:themeColor="text1"/>
-          <w:sz w:val="30"/>
-          <w:szCs w:val="30"/>
-          <w14:shadow w14:blurRad="63500" w14:dist="50800" w14:dir="13500000" w14:sx="0" w14:sy="0" w14:kx="0" w14:ky="0" w14:algn="none">
-            <w14:srgbClr w14:val="000000">
-              <w14:alpha w14:val="50000"/>
-            </w14:srgbClr>
-          </w14:shadow>
-          <w14:textOutline w14:w="9525" w14:cap="rnd" w14:cmpd="sng" w14:algn="ctr">
-            <w14:solidFill>
-              <w14:srgbClr w14:val="002060"/>
-            </w14:solidFill>
-            <w14:prstDash w14:val="solid"/>
-            <w14:bevel/>
-          </w14:textOutline>
-          <w14:stylisticSets>
-            <w14:styleSet w14:id="7"/>
-          </w14:stylisticSets>
-        </w:rPr>
-      </w:pPr>
-      <w:r>
-        <w:rPr>
-          <w:b/>
+          <w:sz w:val="26"/>
+          <w:szCs w:val="26"/>
+        </w:rPr>
+      </w:pPr>
+      <w:r>
+        <w:rPr>
+          <w:rStyle w:val="BookTitle"/>
           <w:color w:val="000000" w:themeColor="text1"/>
-          <w:sz w:val="30"/>
-          <w:szCs w:val="30"/>
-          <w14:shadow w14:blurRad="63500" w14:dist="50800" w14:dir="13500000" w14:sx="0" w14:sy="0" w14:kx="0" w14:ky="0" w14:algn="none">
-            <w14:srgbClr w14:val="000000">
-              <w14:alpha w14:val="50000"/>
-            </w14:srgbClr>
-          </w14:shadow>
-          <w14:textOutline w14:w="9525" w14:cap="rnd" w14:cmpd="sng" w14:algn="ctr">
-            <w14:solidFill>
-              <w14:srgbClr w14:val="002060"/>
-            </w14:solidFill>
-            <w14:prstDash w14:val="solid"/>
-            <w14:bevel/>
-          </w14:textOutline>
-          <w14:stylisticSets>
-            <w14:styleSet w14:id="7"/>
-          </w14:stylisticSets>
+          <w:sz w:val="26"/>
+          <w:szCs w:val="26"/>
         </w:rPr>
         <w:t xml:space="preserve">Exploring Semantic Segmentation: </w:t>
       </w:r>
       <w:r>
         <w:rPr>
-          <w:b/>
+          <w:rStyle w:val="BookTitle"/>
           <w:color w:val="000000" w:themeColor="text1"/>
-          <w:sz w:val="30"/>
-          <w:szCs w:val="30"/>
-          <w14:shadow w14:blurRad="63500" w14:dist="50800" w14:dir="13500000" w14:sx="0" w14:sy="0" w14:kx="0" w14:ky="0" w14:algn="none">
-            <w14:srgbClr w14:val="000000">
-              <w14:alpha w14:val="50000"/>
-            </w14:srgbClr>
-          </w14:shadow>
-          <w14:textOutline w14:w="9525" w14:cap="rnd" w14:cmpd="sng" w14:algn="ctr">
-            <w14:solidFill>
-              <w14:srgbClr w14:val="002060"/>
-            </w14:solidFill>
-            <w14:prstDash w14:val="solid"/>
-            <w14:bevel/>
-          </w14:textOutline>
-          <w14:stylisticSets>
-            <w14:styleSet w14:id="7"/>
-          </w14:stylisticSets>
+          <w:sz w:val="26"/>
+          <w:szCs w:val="26"/>
         </w:rPr>
         <w:t xml:space="preserve">Dataset, </w:t>
       </w:r>
       <w:r>
         <w:rPr>
-          <w:b/>
+          <w:rStyle w:val="BookTitle"/>
           <w:color w:val="000000" w:themeColor="text1"/>
-          <w:sz w:val="30"/>
-          <w:szCs w:val="30"/>
-          <w14:shadow w14:blurRad="63500" w14:dist="50800" w14:dir="13500000" w14:sx="0" w14:sy="0" w14:kx="0" w14:ky="0" w14:algn="none">
-            <w14:srgbClr w14:val="000000">
-              <w14:alpha w14:val="50000"/>
-            </w14:srgbClr>
-          </w14:shadow>
-          <w14:textOutline w14:w="9525" w14:cap="rnd" w14:cmpd="sng" w14:algn="ctr">
-            <w14:solidFill>
-              <w14:srgbClr w14:val="002060"/>
-            </w14:solidFill>
-            <w14:prstDash w14:val="solid"/>
-            <w14:bevel/>
-          </w14:textOutline>
-          <w14:stylisticSets>
-            <w14:styleSet w14:id="7"/>
-          </w14:stylisticSets>
+          <w:sz w:val="26"/>
+          <w:szCs w:val="26"/>
         </w:rPr>
         <w:t xml:space="preserve">Techniques, </w:t>
       </w:r>
       <w:r>
         <w:rPr>
-          <w:b/>
+          <w:rStyle w:val="BookTitle"/>
           <w:color w:val="000000" w:themeColor="text1"/>
-          <w:sz w:val="30"/>
-          <w:szCs w:val="30"/>
-          <w14:shadow w14:blurRad="63500" w14:dist="50800" w14:dir="13500000" w14:sx="0" w14:sy="0" w14:kx="0" w14:ky="0" w14:algn="none">
-            <w14:srgbClr w14:val="000000">
-              <w14:alpha w14:val="50000"/>
-            </w14:srgbClr>
-          </w14:shadow>
-          <w14:textOutline w14:w="9525" w14:cap="rnd" w14:cmpd="sng" w14:algn="ctr">
-            <w14:solidFill>
-              <w14:srgbClr w14:val="002060"/>
-            </w14:solidFill>
-            <w14:prstDash w14:val="solid"/>
-            <w14:bevel/>
-          </w14:textOutline>
-          <w14:stylisticSets>
-            <w14:styleSet w14:id="7"/>
-          </w14:stylisticSets>
+          <w:sz w:val="26"/>
+          <w:szCs w:val="26"/>
         </w:rPr>
         <w:t xml:space="preserve">and </w:t>
       </w:r>
       <w:r>
         <w:rPr>
-          <w:b/>
+          <w:rStyle w:val="BookTitle"/>
           <w:color w:val="000000" w:themeColor="text1"/>
-          <w:sz w:val="30"/>
-          <w:szCs w:val="30"/>
-          <w14:shadow w14:blurRad="63500" w14:dist="50800" w14:dir="13500000" w14:sx="0" w14:sy="0" w14:kx="0" w14:ky="0" w14:algn="none">
-            <w14:srgbClr w14:val="000000">
-              <w14:alpha w14:val="50000"/>
-            </w14:srgbClr>
-          </w14:shadow>
-          <w14:textOutline w14:w="9525" w14:cap="rnd" w14:cmpd="sng" w14:algn="ctr">
-            <w14:solidFill>
-              <w14:srgbClr w14:val="002060"/>
-            </w14:solidFill>
-            <w14:prstDash w14:val="solid"/>
-            <w14:bevel/>
-          </w14:textOutline>
-          <w14:stylisticSets>
-            <w14:styleSet w14:id="7"/>
-          </w14:stylisticSets>
+          <w:sz w:val="26"/>
+          <w:szCs w:val="26"/>
         </w:rPr>
         <w:t>Challenges</w:t>
       </w:r>
@@ -222,6 +132,18 @@
         </w:rPr>
         <w:t>The main datasets are made available to the public to let researchers choose the ones that best fit their goals and requirements.</w:t>
       </w:r>
+      <w:r>
+        <w:rPr>
+          <w:color w:val="000000" w:themeColor="text1"/>
+        </w:rPr>
+        <w:t xml:space="preserve"> </w:t>
+      </w:r>
+      <w:r>
+        <w:rPr>
+          <w:color w:val="000000" w:themeColor="text1"/>
+        </w:rPr>
+        <w:t>Finally, we explore the potential applications of semantic segmentation in the future.</w:t>
+      </w:r>
     </w:p>
     <w:p>
       <w:pPr>
@@ -459,8 +381,18 @@
         <w:rPr>
           <w:b/>
         </w:rPr>
+        <w:lastRenderedPageBreak/>
         <w:t>General semantic segmentation method:</w:t>
       </w:r>
+    </w:p>
+    <w:p>
+      <w:pPr>
+        <w:pStyle w:val="ListParagraph"/>
+        <w:ind w:left="1440"/>
+        <w:rPr>
+          <w:b/>
+        </w:rPr>
+      </w:pPr>
     </w:p>
     <w:p>
       <w:pPr>
@@ -519,6 +451,12 @@
         <w:pStyle w:val="ListParagraph"/>
         <w:ind w:left="1440"/>
       </w:pPr>
+    </w:p>
+    <w:p>
+      <w:pPr>
+        <w:pStyle w:val="ListParagraph"/>
+        <w:ind w:left="1440"/>
+      </w:pPr>
       <w:r>
         <w:t xml:space="preserve">Figure: </w:t>
       </w:r>
@@ -537,6 +475,12 @@
         <w:pStyle w:val="ListParagraph"/>
         <w:ind w:left="1440"/>
       </w:pPr>
+    </w:p>
+    <w:p>
+      <w:pPr>
+        <w:pStyle w:val="ListParagraph"/>
+        <w:ind w:left="1440"/>
+      </w:pPr>
       <w:r>
         <w:t>The picture shows a flowchart that describes how to find anti-counterfeit characteristics in an object, beginning with taking a picture of the object to be examined. Finding possible areas of the image that could include anti-counterfeit elements is the next phase. These areas are then highlighted for more examination. The algorithm then takes these candidate regions and extracts certain properties that are suggestive of anti-counterfeit measures from them. Two instances of feature extraction are presented here, where abstract forms are highlighted in various colors. Following their extraction, the features are categorized to see if they match any known anti-counterfeit features. The decision-making process is denoted by the text "Anti-counterfeit feature?"</w:t>
       </w:r>
@@ -570,6 +514,15 @@
         </w:rPr>
         <w:t>Semantic segmentation under the complex background:</w:t>
       </w:r>
+    </w:p>
+    <w:p>
+      <w:pPr>
+        <w:pStyle w:val="ListParagraph"/>
+        <w:ind w:left="1440"/>
+        <w:rPr>
+          <w:b/>
+        </w:rPr>
+      </w:pPr>
     </w:p>
     <w:p>
       <w:pPr>
@@ -644,21 +597,21 @@
         <w:pStyle w:val="ListParagraph"/>
         <w:ind w:left="1440"/>
       </w:pPr>
-      <w:r>
-        <w:t xml:space="preserve">The image is a comprehensive flowchart that uses a generic example to explain the steps involved in component and object segmentation in image analysis. An input image is used as the starting point of the process to facilitate segmentation. Individual components within the image are located and isolated by component segmentation, and these components are subsequently highlighted in response maps through color coding. Object segmentation locates and isolates entire items in the image either simultaneously or later. Parts are categorized based on their functions or features by assigning a specific region and label to each split component. Establishing </w:t>
+    </w:p>
+    <w:p>
+      <w:pPr>
+        <w:pStyle w:val="ListParagraph"/>
+        <w:ind w:left="1440"/>
+      </w:pPr>
+      <w:r>
+        <w:t xml:space="preserve">The image is a comprehensive flowchart that uses a generic example to explain the steps involved in component and object segmentation in image analysis. An input image is used as the starting point of the process to facilitate segmentation. Individual components within the image are </w:t>
       </w:r>
       <w:r>
         <w:lastRenderedPageBreak/>
-        <w:t>relationships between the segmented components and objects guarantees that every component is correctly linked to a particular object.</w:t>
-      </w:r>
-      <w:r>
-        <w:t xml:space="preserve"> </w:t>
-      </w:r>
-      <w:r>
-        <w:t>The last phase confirms the segmentation process by confirming that each component has been appropriately identified, labeled, and their links to objects have bee</w:t>
-      </w:r>
-      <w:r>
-        <w:t>n formed.</w:t>
+        <w:t>located and isolated by component segmentation, and these components are subsequently highlighted in response maps through color coding. Object segmentation locates and isolates entire items in the image either simultaneously or later. Parts are categorized based on their functions or features by assigning a specific region and label to each split component. Establishing relationships between the segmented components and objects guarantees that every component is correctly linked to a particular object.</w:t>
+      </w:r>
+      <w:r>
+        <w:t xml:space="preserve"> The last phase confirms the segmentation process by confirming that each component has been appropriately identified, labeled, and their links to objects have been formed.</w:t>
       </w:r>
     </w:p>
     <w:p>
@@ -786,437 +739,6 @@
     <w:p>
       <w:pPr>
         <w:pStyle w:val="ListParagraph"/>
-        <w:numPr>
-          <w:ilvl w:val="0"/>
-          <w:numId w:val="5"/>
-        </w:numPr>
-        <w:rPr>
-          <w:b/>
-          <w:u w:val="single"/>
-        </w:rPr>
-      </w:pPr>
-      <w:r>
-        <w:rPr>
-          <w:b/>
-          <w:u w:val="single"/>
-        </w:rPr>
-        <w:t>Semantic Segmentation:</w:t>
-      </w:r>
-    </w:p>
-    <w:p>
-      <w:pPr>
-        <w:pStyle w:val="ListParagraph"/>
-        <w:ind w:left="1440"/>
-      </w:pPr>
-      <w:r>
-        <w:t>Semantic segmentation is an essential computer vision approach that improves the efficiency with which machines evaluate and comprehend visual data. Comparing semantic segmentation to traditional image recognition techniques—which typically give an image a single label—reveals a significant improvement. Going one step further, semantic segmentation assigns a class or category to every pixel in an image according to what it symbolizes. Semantic segmentation achieves this by determining the semantic meaning of each pixel, resulting in a rich and comprehensive segmentation map that provides a finer and more accurate knowledge of the image. The foundation of many computer vision applications, including autonomous vehicles, medical imaging, and scene interpretation, is semantic segmentation.</w:t>
-      </w:r>
-    </w:p>
-    <w:p>
-      <w:pPr>
-        <w:pStyle w:val="ListParagraph"/>
-        <w:numPr>
-          <w:ilvl w:val="0"/>
-          <w:numId w:val="5"/>
-        </w:numPr>
-        <w:rPr>
-          <w:b/>
-          <w:u w:val="single"/>
-        </w:rPr>
-      </w:pPr>
-      <w:r>
-        <w:rPr>
-          <w:b/>
-          <w:u w:val="single"/>
-        </w:rPr>
-        <w:t>Labels or Classes:</w:t>
-      </w:r>
-    </w:p>
-    <w:p>
-      <w:pPr>
-        <w:pStyle w:val="ListParagraph"/>
-        <w:ind w:left="1440"/>
-      </w:pPr>
-      <w:r>
-        <w:t>The terms "labels" or "classes" in the context of semantic segmentation refer to the predetermined categories or semantic identities that are given to every pixel in an image at the time of segmentation. Within the visual input, these labels denote the various regions, objects, or structures that the model has been trained to identify and distinguish. A unique label designating the semantic meaning or category to which each pixel in the segmented image belongs is assigned to it.</w:t>
-      </w:r>
-    </w:p>
-    <w:p>
-      <w:pPr>
-        <w:pStyle w:val="ListParagraph"/>
-        <w:ind w:left="1440"/>
-      </w:pPr>
-      <w:r>
-        <w:t>In a street scene, for instance, common labels or classes could be "car," "pedestrian," "road," "building," and so on. In order to provide a thorough and in-depth comprehension of the scene, semantic segmentation aims to precisely identify and outline each pixel in the image in accordance with these predetermined classes.</w:t>
-      </w:r>
-    </w:p>
-    <w:p>
-      <w:pPr>
-        <w:pStyle w:val="ListParagraph"/>
-        <w:numPr>
-          <w:ilvl w:val="0"/>
-          <w:numId w:val="5"/>
-        </w:numPr>
-        <w:rPr>
-          <w:b/>
-          <w:u w:val="single"/>
-        </w:rPr>
-      </w:pPr>
-      <w:r>
-        <w:rPr>
-          <w:b/>
-          <w:u w:val="single"/>
-        </w:rPr>
-        <w:t>Ground Truth:</w:t>
-      </w:r>
-    </w:p>
-    <w:p>
-      <w:pPr>
-        <w:pStyle w:val="ListParagraph"/>
-        <w:ind w:left="1440"/>
-      </w:pPr>
-      <w:r>
-        <w:t>"Ground truth" in semantic segmentation refers to the manually annotated and labeled data that is the final source of reference for accurately segmenting pixels in an image. A semantic segmentation model's performance can be measured during both the training and testing stages using ground truth as a reference.</w:t>
-      </w:r>
-    </w:p>
-    <w:p>
-      <w:pPr>
-        <w:pStyle w:val="ListParagraph"/>
-        <w:ind w:left="1440"/>
-      </w:pPr>
-      <w:r>
-        <w:lastRenderedPageBreak/>
-        <w:t>Human annotators carefully assign the appropriate semantic category or class to every pixel in an image in order to create ground truth. Annotators may designate pixels in a street scene, for instance, as belonging to the categories "car," "pedestrian," "road," or "building." The resultant annotated image serves as the ground truth for that particular image and is frequently referred to as a segmentation map.</w:t>
-      </w:r>
-    </w:p>
-    <w:p>
-      <w:pPr>
-        <w:pStyle w:val="ListParagraph"/>
-        <w:ind w:left="1440"/>
-      </w:pPr>
-      <w:r>
-        <w:t>In training, a dataset containing input images and the related ground truth annotations is used to teach a semantic segmentation model. The differences between the model's predictions and the labels that correspond to the ground truth are used to modify the model's internal parameters. The model is able to capture the complex features and patterns required for precise pixel-wise segmentation because of this iterative learning process.</w:t>
-      </w:r>
-    </w:p>
-    <w:p>
-      <w:pPr>
-        <w:pStyle w:val="ListParagraph"/>
-        <w:ind w:left="1440"/>
-      </w:pPr>
-      <w:r>
-        <w:t>During the testing or evaluation step, fresh, unobserved images are fed into the trained model, and its predictions are measured against the ground truth to gauge how well it performs. Common evaluation criteria that measure how well the model matches the real world include pixel accuracy and intersection over union (</w:t>
-      </w:r>
-      <w:proofErr w:type="spellStart"/>
-      <w:r>
-        <w:t>IoU</w:t>
-      </w:r>
-      <w:proofErr w:type="spellEnd"/>
-      <w:r>
-        <w:t>).</w:t>
-      </w:r>
-    </w:p>
-    <w:p>
-      <w:pPr>
-        <w:pStyle w:val="ListParagraph"/>
-        <w:numPr>
-          <w:ilvl w:val="0"/>
-          <w:numId w:val="5"/>
-        </w:numPr>
-        <w:rPr>
-          <w:b/>
-          <w:u w:val="single"/>
-        </w:rPr>
-      </w:pPr>
-      <w:r>
-        <w:rPr>
-          <w:b/>
-          <w:u w:val="single"/>
-        </w:rPr>
-        <w:t>Transfer Learning</w:t>
-      </w:r>
-    </w:p>
-    <w:p>
-      <w:pPr>
-        <w:pStyle w:val="ListParagraph"/>
-        <w:ind w:left="1440"/>
-      </w:pPr>
-      <w:r>
-        <w:t>It is frequently impractical to train a deep neural network from scratch for a variety of reasons, including the need for a large enough dataset—which is typically unavailable—and the possibility that it will take too long for the trials to be worthwhile. It is frequently beneficial to begin with pre-trained weights rather than randomly started ones, even in cases when a sufficiently big dataset is available and</w:t>
-      </w:r>
-      <w:r>
-        <w:t xml:space="preserve"> convergence happens quickly [27] [28</w:t>
-      </w:r>
-      <w:r>
-        <w:t>]. One of the main transfer learning scenarios is fine-tuning the weights of a pre-trained network by extending the training phase.</w:t>
-      </w:r>
-    </w:p>
-    <w:p>
-      <w:pPr>
-        <w:pStyle w:val="ListParagraph"/>
-        <w:ind w:left="1440"/>
-      </w:pPr>
-      <w:r>
-        <w:t>Applying the transfer learning approach is not always simple, though. Using a pre</w:t>
-      </w:r>
-      <w:r>
-        <w:t>-</w:t>
-      </w:r>
-      <w:r>
-        <w:t>trained network requires adherence to certain architectural requirements. Transfer learning is made possible by the fact that it is normal practice to reuse pre-existing network designs (or components) as opposed to creating entirely new ones. However, there is a small difference in the training procedure when fine-tuning as opposed to starting from fresh.</w:t>
-      </w:r>
-      <w:r>
-        <w:t xml:space="preserve"> </w:t>
-      </w:r>
-      <w:r>
-        <w:t>Since the lower layers of the network typically contain more generic features, it is important to carefully select which layers to fine-tune. You should also choose an appropriate policy for the learning rate, which is typically smaller because the pre-trained weights are expected to be relatively good and do not require significant modification.</w:t>
-      </w:r>
-    </w:p>
-    <w:p>
-      <w:pPr>
-        <w:pStyle w:val="ListParagraph"/>
-        <w:numPr>
-          <w:ilvl w:val="0"/>
-          <w:numId w:val="5"/>
-        </w:numPr>
-        <w:rPr>
-          <w:b/>
-          <w:u w:val="single"/>
-        </w:rPr>
-      </w:pPr>
-      <w:r>
-        <w:rPr>
-          <w:b/>
-          <w:u w:val="single"/>
-        </w:rPr>
-        <w:t>Data Preprocessing and Augmentation</w:t>
-      </w:r>
-    </w:p>
-    <w:p>
-      <w:pPr>
-        <w:pStyle w:val="ListParagraph"/>
-        <w:ind w:left="1440"/>
-      </w:pPr>
-      <w:r>
-        <w:t>An essential part of the training pipeline for semantic segmentation models is data preprocessing and augmentation. Improving the model's ability to generalize across many scenarios and variances in real-world data requires the application of these strategies.</w:t>
-      </w:r>
-    </w:p>
-    <w:p>
-      <w:pPr>
-        <w:pStyle w:val="ListParagraph"/>
-        <w:ind w:left="1440"/>
-      </w:pPr>
-      <w:r>
-        <w:t>To promote numerical stability during training and lessen the effect of changing illumination conditions, normalization is used to pixel values in data preprocessi</w:t>
-      </w:r>
-      <w:r>
-        <w:t>ng to bring them to a standardiz</w:t>
-      </w:r>
-      <w:r>
-        <w:t>ed scale. Model training and inference are made more efficient by resizing, which guarantees consistency in input sizes. By cropping, extraneous computation is minimized by centering the model on pertinent regions of interest. In order to prevent the model from favoring frequently occurring classes and to improve generalization across all classes, class balancing corrects imbalances in the distribution of classes.</w:t>
-      </w:r>
-    </w:p>
-    <w:p>
-      <w:pPr>
-        <w:pStyle w:val="ListParagraph"/>
-        <w:ind w:left="1440"/>
-      </w:pPr>
-      <w:r>
-        <w:t xml:space="preserve">To improve model resilience, data augmentation entails adding changes to the training dataset. Rotations offer a variety of object orientations, and rotating an image horizontally or vertically produces mirrored replicas of the original image, increasing the dataset and lowering the chance of overfitting. By simulating varied distances, zooming and scaling aid in the model's ability to adjust to objects of various sizes and distances. Color jittering adds color fluctuations, which improves the model's adaptability to different lighting scenarios. Elastic deformation makes the </w:t>
-      </w:r>
-      <w:r>
-        <w:lastRenderedPageBreak/>
-        <w:t>model resistant to deformable objects by applying non-rigid deformations to images that resemble real-world distortions.</w:t>
-      </w:r>
-    </w:p>
-    <w:p>
-      <w:pPr>
-        <w:pStyle w:val="ListParagraph"/>
-        <w:ind w:left="1440"/>
-      </w:pPr>
-      <w:r>
-        <w:t xml:space="preserve">Data augmentation is a widely used method that has been shown to help with deep architectures in particular and machine learning models in general. It can either accelerate convergence or function as a </w:t>
-      </w:r>
-      <w:proofErr w:type="spellStart"/>
-      <w:r>
-        <w:t>regularizer</w:t>
-      </w:r>
-      <w:proofErr w:type="spellEnd"/>
-      <w:r>
-        <w:t xml:space="preserve"> to prevent overfitting and improve</w:t>
-      </w:r>
-      <w:r>
-        <w:t xml:space="preserve"> generalization capabilities [29</w:t>
-      </w:r>
-      <w:r>
-        <w:t>].</w:t>
-      </w:r>
-    </w:p>
-    <w:p>
-      <w:pPr>
-        <w:pStyle w:val="ListParagraph"/>
-        <w:numPr>
-          <w:ilvl w:val="0"/>
-          <w:numId w:val="5"/>
-        </w:numPr>
-        <w:rPr>
-          <w:b/>
-          <w:u w:val="single"/>
-        </w:rPr>
-      </w:pPr>
-      <w:r>
-        <w:rPr>
-          <w:b/>
-          <w:u w:val="single"/>
-        </w:rPr>
-        <w:t>Super</w:t>
-      </w:r>
-      <w:r>
-        <w:rPr>
-          <w:b/>
-          <w:u w:val="single"/>
-        </w:rPr>
-        <w:t>-</w:t>
-      </w:r>
-      <w:r>
-        <w:rPr>
-          <w:b/>
-          <w:u w:val="single"/>
-        </w:rPr>
-        <w:t>pixels</w:t>
-      </w:r>
-      <w:r>
-        <w:rPr>
-          <w:b/>
-          <w:u w:val="single"/>
-        </w:rPr>
-        <w:t>:</w:t>
-      </w:r>
-    </w:p>
-    <w:p>
-      <w:pPr>
-        <w:pStyle w:val="ListParagraph"/>
-        <w:ind w:left="1440"/>
-      </w:pPr>
-      <w:r>
-        <w:t xml:space="preserve">A collection of pixels with comparable features or attributes is referred to as a </w:t>
-      </w:r>
-      <w:proofErr w:type="spellStart"/>
-      <w:r>
-        <w:t>superpixel</w:t>
-      </w:r>
-      <w:proofErr w:type="spellEnd"/>
-      <w:r>
-        <w:t xml:space="preserve"> in the context of semantic segmentation. </w:t>
-      </w:r>
-      <w:proofErr w:type="spellStart"/>
-      <w:r>
-        <w:t>Superpixels</w:t>
-      </w:r>
-      <w:proofErr w:type="spellEnd"/>
-      <w:r>
-        <w:t xml:space="preserve"> are produced via a technique called </w:t>
-      </w:r>
-      <w:proofErr w:type="spellStart"/>
-      <w:r>
-        <w:t>superpixel</w:t>
-      </w:r>
-      <w:proofErr w:type="spellEnd"/>
-      <w:r>
-        <w:t xml:space="preserve"> segmentation, in which an image is divided into uniform, perceptually significant sections, each of which is represented by a </w:t>
-      </w:r>
-      <w:proofErr w:type="spellStart"/>
-      <w:r>
-        <w:t>superpixel</w:t>
-      </w:r>
-      <w:proofErr w:type="spellEnd"/>
-      <w:r>
-        <w:t>.</w:t>
-      </w:r>
-    </w:p>
-    <w:p>
-      <w:pPr>
-        <w:pStyle w:val="ListParagraph"/>
-        <w:ind w:left="1440"/>
-      </w:pPr>
-      <w:r>
-        <w:t xml:space="preserve">The main goal of employing </w:t>
-      </w:r>
-      <w:proofErr w:type="spellStart"/>
-      <w:r>
-        <w:t>superpixels</w:t>
-      </w:r>
-      <w:proofErr w:type="spellEnd"/>
-      <w:r>
-        <w:t xml:space="preserve"> in semantic segmentation is to preserve significant information and structures in a picture while lowering the computing burden of processing individual pixels. </w:t>
-      </w:r>
-      <w:proofErr w:type="spellStart"/>
-      <w:r>
-        <w:t>Superpixels</w:t>
-      </w:r>
-      <w:proofErr w:type="spellEnd"/>
-      <w:r>
-        <w:t xml:space="preserve"> offer a more condensed representation of the image as opposed to working on each pixel separately, enabling more effective and insightful analysis.</w:t>
-      </w:r>
-    </w:p>
-    <w:p>
-      <w:pPr>
-        <w:pStyle w:val="ListParagraph"/>
-        <w:ind w:left="1440"/>
-      </w:pPr>
-      <w:proofErr w:type="spellStart"/>
-      <w:r>
-        <w:t>Superpixels</w:t>
-      </w:r>
-      <w:proofErr w:type="spellEnd"/>
-      <w:r>
-        <w:t xml:space="preserve"> are generally produced by algorithms that cluster pixels according to low-level characteristics like color, texture, or other comparable characteristics. SLIC (Simple Linear Iterative Clustering), </w:t>
-      </w:r>
-      <w:proofErr w:type="spellStart"/>
-      <w:r>
-        <w:t>Felzenszwalb</w:t>
-      </w:r>
-      <w:proofErr w:type="spellEnd"/>
-      <w:r>
-        <w:t xml:space="preserve">, and </w:t>
-      </w:r>
-      <w:proofErr w:type="spellStart"/>
-      <w:r>
-        <w:t>QuickShift</w:t>
-      </w:r>
-      <w:proofErr w:type="spellEnd"/>
-      <w:r>
-        <w:t xml:space="preserve"> are popular </w:t>
-      </w:r>
-      <w:proofErr w:type="spellStart"/>
-      <w:r>
-        <w:t>superpixel</w:t>
-      </w:r>
-      <w:proofErr w:type="spellEnd"/>
-      <w:r>
-        <w:t xml:space="preserve"> segmentation techniques. The objective of these algorithms is to create coherent and significant </w:t>
-      </w:r>
-      <w:proofErr w:type="spellStart"/>
-      <w:r>
-        <w:t>superpixels</w:t>
-      </w:r>
-      <w:proofErr w:type="spellEnd"/>
-      <w:r>
-        <w:t xml:space="preserve"> by clustering pixels that have comparable perceptions and spatial connections.</w:t>
-      </w:r>
-    </w:p>
-    <w:p>
-      <w:pPr>
-        <w:pStyle w:val="ListParagraph"/>
-        <w:ind w:left="1440"/>
-      </w:pPr>
-    </w:p>
-    <w:p>
-      <w:pPr>
-        <w:pStyle w:val="ListParagraph"/>
-        <w:numPr>
-          <w:ilvl w:val="0"/>
-          <w:numId w:val="1"/>
-        </w:numPr>
         <w:rPr>
           <w:b/>
           <w:i/>
@@ -1224,15 +746,457 @@
           <w:szCs w:val="26"/>
         </w:rPr>
       </w:pPr>
-      <w:r>
+    </w:p>
+    <w:p>
+      <w:pPr>
+        <w:pStyle w:val="ListParagraph"/>
+        <w:numPr>
+          <w:ilvl w:val="0"/>
+          <w:numId w:val="5"/>
+        </w:numPr>
+        <w:rPr>
+          <w:b/>
+          <w:u w:val="single"/>
+        </w:rPr>
+      </w:pPr>
+      <w:r>
+        <w:rPr>
+          <w:b/>
+          <w:u w:val="single"/>
+        </w:rPr>
+        <w:t>Semantic Segmentation:</w:t>
+      </w:r>
+    </w:p>
+    <w:p>
+      <w:pPr>
+        <w:pStyle w:val="ListParagraph"/>
+        <w:ind w:left="1440"/>
+      </w:pPr>
+      <w:r>
+        <w:t>Semantic segmentation is an essential computer vision approach that improves the efficiency with which machines evaluate and comprehend visual data. Comparing semantic segmentation to traditional image recognition techniques—which typically give an image a single label—reveals a significant improvement. Going one step further, semantic segmentation assigns a class or category to every pixel in an image according to what it symbolizes. Semantic segmentation achieves this by determining the semantic meaning of each pixel, resulting in a rich and comprehensive segmentation map that provides a finer and more accurate knowledge of the image. The foundation of many computer vision applications, including autonomous vehicles, medical imaging, and scene interpretation, is semantic segmentation.</w:t>
+      </w:r>
+    </w:p>
+    <w:p>
+      <w:pPr>
+        <w:pStyle w:val="ListParagraph"/>
+        <w:numPr>
+          <w:ilvl w:val="0"/>
+          <w:numId w:val="5"/>
+        </w:numPr>
+        <w:rPr>
+          <w:b/>
+          <w:u w:val="single"/>
+        </w:rPr>
+      </w:pPr>
+      <w:r>
+        <w:rPr>
+          <w:b/>
+          <w:u w:val="single"/>
+        </w:rPr>
+        <w:t>Labels or Classes:</w:t>
+      </w:r>
+    </w:p>
+    <w:p>
+      <w:pPr>
+        <w:pStyle w:val="ListParagraph"/>
+        <w:ind w:left="1440"/>
+      </w:pPr>
+      <w:r>
+        <w:t>The terms "labels" or "classes" in the context of semantic segmentation refer to the predetermined categories or semantic identities that are given to every pixel in an image at the time of segmentation. Within the visual input, these labels denote the various regions, objects, or structures that the model has been trained to identify and distinguish. A unique label designating the semantic meaning or category to which each pixel in the segmented image belongs is assigned to it.</w:t>
+      </w:r>
+    </w:p>
+    <w:p>
+      <w:pPr>
+        <w:pStyle w:val="ListParagraph"/>
+        <w:ind w:left="1440"/>
+      </w:pPr>
+      <w:r>
+        <w:t>In a street scene, for instance, common labels or classes could be "car," "pedestrian," "road," "building," and so on. In order to provide a thorough and in-depth comprehension of the scene, semantic segmentation aims to precisely identify and outline each pixel in the image in accordance with these predetermined classes.</w:t>
+      </w:r>
+    </w:p>
+    <w:p>
+      <w:pPr>
+        <w:pStyle w:val="ListParagraph"/>
+        <w:numPr>
+          <w:ilvl w:val="0"/>
+          <w:numId w:val="5"/>
+        </w:numPr>
+        <w:rPr>
+          <w:b/>
+          <w:u w:val="single"/>
+        </w:rPr>
+      </w:pPr>
+      <w:r>
+        <w:rPr>
+          <w:b/>
+          <w:u w:val="single"/>
+        </w:rPr>
+        <w:lastRenderedPageBreak/>
+        <w:t>Groun</w:t>
+      </w:r>
+      <w:bookmarkStart w:id="0" w:name="_GoBack"/>
+      <w:bookmarkEnd w:id="0"/>
+      <w:r>
+        <w:rPr>
+          <w:b/>
+          <w:u w:val="single"/>
+        </w:rPr>
+        <w:t>d Truth:</w:t>
+      </w:r>
+    </w:p>
+    <w:p>
+      <w:pPr>
+        <w:pStyle w:val="ListParagraph"/>
+        <w:ind w:left="1440"/>
+      </w:pPr>
+      <w:r>
+        <w:t>"Ground truth" in semantic segmentation refers to the manually annotated and labeled data that is the final source of reference for accurately segmenting pixels in an image. A semantic segmentation model's performance can be measured during both the training and testing stages using ground truth as a reference.</w:t>
+      </w:r>
+    </w:p>
+    <w:p>
+      <w:pPr>
+        <w:pStyle w:val="ListParagraph"/>
+        <w:ind w:left="1440"/>
+      </w:pPr>
+      <w:r>
+        <w:t>Human annotators carefully assign the appropriate semantic category or class to every pixel in an image in order to create ground truth. Annotators may designate pixels in a street scene, for instance, as belonging to the categories "car," "pedestrian," "road," or "building." The resultant annotated image serves as the ground truth for that particular image and is frequently referred to as a segmentation map.</w:t>
+      </w:r>
+    </w:p>
+    <w:p>
+      <w:pPr>
+        <w:pStyle w:val="ListParagraph"/>
+        <w:ind w:left="1440"/>
+      </w:pPr>
+      <w:r>
+        <w:t>In training, a dataset containing input images and the related ground truth annotations is used to teach a semantic segmentation model. The differences between the model's predictions and the labels that correspond to the ground truth are used to modify the model's internal parameters. The model is able to capture the complex features and patterns required for precise pixel-wise segmentation because of this iterative learning process.</w:t>
+      </w:r>
+    </w:p>
+    <w:p>
+      <w:pPr>
+        <w:pStyle w:val="ListParagraph"/>
+        <w:ind w:left="1440"/>
+      </w:pPr>
+      <w:r>
+        <w:t>During the testing or evaluation step, fresh, unobserved images are fed into the trained model, and its predictions are measured against the ground truth to gauge how well it performs. Common evaluation criteria that measure how well the model matches the real world include pixel accuracy and intersection over union (</w:t>
+      </w:r>
+      <w:proofErr w:type="spellStart"/>
+      <w:r>
+        <w:t>IoU</w:t>
+      </w:r>
+      <w:proofErr w:type="spellEnd"/>
+      <w:r>
+        <w:t>).</w:t>
+      </w:r>
+    </w:p>
+    <w:p>
+      <w:pPr>
+        <w:pStyle w:val="ListParagraph"/>
+        <w:numPr>
+          <w:ilvl w:val="0"/>
+          <w:numId w:val="5"/>
+        </w:numPr>
+        <w:rPr>
+          <w:b/>
+          <w:u w:val="single"/>
+        </w:rPr>
+      </w:pPr>
+      <w:r>
+        <w:rPr>
+          <w:b/>
+          <w:u w:val="single"/>
+        </w:rPr>
+        <w:t>Transfer Learning</w:t>
+      </w:r>
+    </w:p>
+    <w:p>
+      <w:pPr>
+        <w:pStyle w:val="ListParagraph"/>
+        <w:ind w:left="1440"/>
+      </w:pPr>
+      <w:r>
+        <w:t>It is frequently impractical to train a deep neural network from scratch for a variety of reasons, including the need for a large enough dataset—which is typically unavailable—and the possibility that it will take too long for the trials to be worthwhile. It is frequently beneficial to begin with pre-trained weights rather than randomly started ones, even in cases when a sufficiently big dataset is available and</w:t>
+      </w:r>
+      <w:r>
+        <w:t xml:space="preserve"> convergence happens quickly [27] [28</w:t>
+      </w:r>
+      <w:r>
+        <w:t>]. One of the main transfer learning scenarios is fine-tuning the weights of a pre-trained network by extending the training phase.</w:t>
+      </w:r>
+    </w:p>
+    <w:p>
+      <w:pPr>
+        <w:pStyle w:val="ListParagraph"/>
+        <w:ind w:left="1440"/>
+      </w:pPr>
+      <w:r>
+        <w:t>Applying the transfer learning approach is not always simple, though. Using a pre</w:t>
+      </w:r>
+      <w:r>
+        <w:t>-</w:t>
+      </w:r>
+      <w:r>
+        <w:t>trained network requires adherence to certain architectural requirements. Transfer learning is made possible by the fact that it is normal practice to reuse pre-existing network designs (or components) as opposed to creating entirely new ones. However, there is a small difference in the training procedure when fine-tuning as opposed to starting from fresh.</w:t>
+      </w:r>
+      <w:r>
+        <w:t xml:space="preserve"> </w:t>
+      </w:r>
+      <w:r>
+        <w:t>Since the lower layers of the network typically contain more generic features, it is important to carefully select which layers to fine-tune. You should also choose an appropriate policy for the learning rate, which is typically smaller because the pre-trained weights are expected to be relatively good and do not require significant modification.</w:t>
+      </w:r>
+    </w:p>
+    <w:p>
+      <w:pPr>
+        <w:pStyle w:val="ListParagraph"/>
+        <w:numPr>
+          <w:ilvl w:val="0"/>
+          <w:numId w:val="5"/>
+        </w:numPr>
+        <w:rPr>
+          <w:b/>
+          <w:u w:val="single"/>
+        </w:rPr>
+      </w:pPr>
+      <w:r>
+        <w:rPr>
+          <w:b/>
+          <w:u w:val="single"/>
+        </w:rPr>
+        <w:t>Data Preprocessing and Augmentation</w:t>
+      </w:r>
+    </w:p>
+    <w:p>
+      <w:pPr>
+        <w:pStyle w:val="ListParagraph"/>
+        <w:ind w:left="1440"/>
+      </w:pPr>
+      <w:r>
+        <w:t>An essential part of the training pipeline for semantic segmentation models is data preprocessing and augmentation. Improving the model's ability to generalize across many scenarios and variances in real-world data requires the application of these strategies.</w:t>
+      </w:r>
+    </w:p>
+    <w:p>
+      <w:pPr>
+        <w:pStyle w:val="ListParagraph"/>
+        <w:ind w:left="1440"/>
+      </w:pPr>
+      <w:r>
+        <w:t>To promote numerical stability during training and lessen the effect of changing illumination conditions, normalization is used to pixel values in data preprocessi</w:t>
+      </w:r>
+      <w:r>
+        <w:t>ng to bring them to a standardiz</w:t>
+      </w:r>
+      <w:r>
+        <w:t>ed scale. Model training and inference are made more efficient by resizing, which guarantees consistency in input sizes. By cropping, extraneous computation is minimized by centering the model on pertinent regions of interest. In order to prevent the model from favoring frequently occurring classes and to improve generalization across all classes, class balancing corrects imbalances in the distribution of classes.</w:t>
+      </w:r>
+    </w:p>
+    <w:p>
+      <w:pPr>
+        <w:pStyle w:val="ListParagraph"/>
+        <w:ind w:left="1440"/>
+      </w:pPr>
+      <w:r>
+        <w:t xml:space="preserve">To improve model resilience, data augmentation entails adding changes to the training dataset. Rotations offer a variety of object orientations, and rotating an image horizontally or vertically </w:t>
+      </w:r>
+      <w:r>
+        <w:lastRenderedPageBreak/>
+        <w:t>produces mirrored replicas of the original image, increasing the dataset and lowering the chance of overfitting. By simulating varied distances, zooming and scaling aid in the model's ability to adjust to objects of various sizes and distances. Color jittering adds color fluctuations, which improves the model's adaptability to different lighting scenarios. Elastic deformation makes the model resistant to deformable objects by applying non-rigid deformations to images that resemble real-world distortions.</w:t>
+      </w:r>
+    </w:p>
+    <w:p>
+      <w:pPr>
+        <w:pStyle w:val="ListParagraph"/>
+        <w:ind w:left="1440"/>
+      </w:pPr>
+      <w:r>
+        <w:t xml:space="preserve">Data augmentation is a widely used method that has been shown to help with deep architectures in particular and machine learning models in general. It can either accelerate convergence or function as a </w:t>
+      </w:r>
+      <w:proofErr w:type="spellStart"/>
+      <w:r>
+        <w:t>regularizer</w:t>
+      </w:r>
+      <w:proofErr w:type="spellEnd"/>
+      <w:r>
+        <w:t xml:space="preserve"> to prevent overfitting and improve</w:t>
+      </w:r>
+      <w:r>
+        <w:t xml:space="preserve"> generalization capabilities [29</w:t>
+      </w:r>
+      <w:r>
+        <w:t>].</w:t>
+      </w:r>
+    </w:p>
+    <w:p>
+      <w:pPr>
+        <w:pStyle w:val="ListParagraph"/>
+        <w:numPr>
+          <w:ilvl w:val="0"/>
+          <w:numId w:val="5"/>
+        </w:numPr>
+        <w:rPr>
+          <w:b/>
+          <w:u w:val="single"/>
+        </w:rPr>
+      </w:pPr>
+      <w:r>
+        <w:rPr>
+          <w:b/>
+          <w:u w:val="single"/>
+        </w:rPr>
+        <w:t>Super</w:t>
+      </w:r>
+      <w:r>
+        <w:rPr>
+          <w:b/>
+          <w:u w:val="single"/>
+        </w:rPr>
+        <w:t>-</w:t>
+      </w:r>
+      <w:r>
+        <w:rPr>
+          <w:b/>
+          <w:u w:val="single"/>
+        </w:rPr>
+        <w:t>pixels</w:t>
+      </w:r>
+      <w:r>
+        <w:rPr>
+          <w:b/>
+          <w:u w:val="single"/>
+        </w:rPr>
+        <w:t>:</w:t>
+      </w:r>
+    </w:p>
+    <w:p>
+      <w:pPr>
+        <w:pStyle w:val="ListParagraph"/>
+        <w:ind w:left="1440"/>
+      </w:pPr>
+      <w:r>
+        <w:t xml:space="preserve">A collection of pixels with comparable features or attributes is referred to as a </w:t>
+      </w:r>
+      <w:proofErr w:type="spellStart"/>
+      <w:r>
+        <w:t>superpixel</w:t>
+      </w:r>
+      <w:proofErr w:type="spellEnd"/>
+      <w:r>
+        <w:t xml:space="preserve"> in the context of semantic segmentation. </w:t>
+      </w:r>
+      <w:proofErr w:type="spellStart"/>
+      <w:r>
+        <w:t>Superpixels</w:t>
+      </w:r>
+      <w:proofErr w:type="spellEnd"/>
+      <w:r>
+        <w:t xml:space="preserve"> are produced via a technique called </w:t>
+      </w:r>
+      <w:proofErr w:type="spellStart"/>
+      <w:r>
+        <w:t>superpixel</w:t>
+      </w:r>
+      <w:proofErr w:type="spellEnd"/>
+      <w:r>
+        <w:t xml:space="preserve"> segmentation, in which an image is divided into uniform, perceptually significant sections, each of which is represented by a </w:t>
+      </w:r>
+      <w:proofErr w:type="spellStart"/>
+      <w:r>
+        <w:t>superpixel</w:t>
+      </w:r>
+      <w:proofErr w:type="spellEnd"/>
+      <w:r>
+        <w:t>.</w:t>
+      </w:r>
+    </w:p>
+    <w:p>
+      <w:pPr>
+        <w:pStyle w:val="ListParagraph"/>
+        <w:ind w:left="1440"/>
+      </w:pPr>
+      <w:r>
+        <w:t xml:space="preserve">The main goal of employing </w:t>
+      </w:r>
+      <w:proofErr w:type="spellStart"/>
+      <w:r>
+        <w:t>superpixels</w:t>
+      </w:r>
+      <w:proofErr w:type="spellEnd"/>
+      <w:r>
+        <w:t xml:space="preserve"> in semantic segmentation is to preserve significant information and structures in a picture while lowering the computing burden of processing individual pixels. </w:t>
+      </w:r>
+      <w:proofErr w:type="spellStart"/>
+      <w:r>
+        <w:t>Superpixels</w:t>
+      </w:r>
+      <w:proofErr w:type="spellEnd"/>
+      <w:r>
+        <w:t xml:space="preserve"> offer a more condensed representation of the image as opposed to working on each pixel separately, enabling more effective and insightful analysis.</w:t>
+      </w:r>
+    </w:p>
+    <w:p>
+      <w:pPr>
+        <w:pStyle w:val="ListParagraph"/>
+        <w:ind w:left="1440"/>
+      </w:pPr>
+      <w:proofErr w:type="spellStart"/>
+      <w:r>
+        <w:t>Superpixels</w:t>
+      </w:r>
+      <w:proofErr w:type="spellEnd"/>
+      <w:r>
+        <w:t xml:space="preserve"> are generally produced by algorithms that cluster pixels according to low-level characteristics like color, texture, or other comparable characteristics. SLIC (Simple Linear Iterative Clustering), </w:t>
+      </w:r>
+      <w:proofErr w:type="spellStart"/>
+      <w:r>
+        <w:t>Felzenszwalb</w:t>
+      </w:r>
+      <w:proofErr w:type="spellEnd"/>
+      <w:r>
+        <w:t xml:space="preserve">, and </w:t>
+      </w:r>
+      <w:proofErr w:type="spellStart"/>
+      <w:r>
+        <w:t>QuickShift</w:t>
+      </w:r>
+      <w:proofErr w:type="spellEnd"/>
+      <w:r>
+        <w:t xml:space="preserve"> are popular </w:t>
+      </w:r>
+      <w:proofErr w:type="spellStart"/>
+      <w:r>
+        <w:t>superpixel</w:t>
+      </w:r>
+      <w:proofErr w:type="spellEnd"/>
+      <w:r>
+        <w:t xml:space="preserve"> segmentation techniques. The objective of these algorithms is to create coherent and significant </w:t>
+      </w:r>
+      <w:proofErr w:type="spellStart"/>
+      <w:r>
+        <w:t>superpixels</w:t>
+      </w:r>
+      <w:proofErr w:type="spellEnd"/>
+      <w:r>
+        <w:t xml:space="preserve"> by clustering pixels that have comparable perceptions and spatial connections.</w:t>
+      </w:r>
+    </w:p>
+    <w:p>
+      <w:pPr>
+        <w:pStyle w:val="ListParagraph"/>
+        <w:ind w:left="1440"/>
+      </w:pPr>
+    </w:p>
+    <w:p>
+      <w:pPr>
+        <w:pStyle w:val="ListParagraph"/>
+        <w:numPr>
+          <w:ilvl w:val="0"/>
+          <w:numId w:val="1"/>
+        </w:numPr>
         <w:rPr>
           <w:b/>
           <w:i/>
           <w:sz w:val="26"/>
           <w:szCs w:val="26"/>
         </w:rPr>
-        <w:t>Challenges:</w:t>
-      </w:r>
+      </w:pPr>
       <w:r>
         <w:rPr>
           <w:b/>
@@ -1240,278 +1204,290 @@
           <w:sz w:val="26"/>
           <w:szCs w:val="26"/>
         </w:rPr>
-        <w:t xml:space="preserve"> </w:t>
-      </w:r>
-    </w:p>
-    <w:p>
-      <w:pPr>
-        <w:pStyle w:val="ListParagraph"/>
-        <w:numPr>
-          <w:ilvl w:val="0"/>
-          <w:numId w:val="12"/>
-        </w:numPr>
-      </w:pPr>
-      <w:r>
-        <w:t>The paper "Focal Loss for Dense Object Detection" [56] addresses the obstacle of class imbalance in image processing tasks, particularly in the context of dense object detection and semantic segmentation. The main challenges posed by class imbalance include training inefficiency, loss of discriminative information, model degradation, biased predictions, and evaluation difficulties.</w:t>
-      </w:r>
-    </w:p>
-    <w:p>
-      <w:pPr>
-        <w:pStyle w:val="ListParagraph"/>
-        <w:ind w:left="1080"/>
-      </w:pPr>
-      <w:r>
-        <w:t>To overcome these obstacles, the paper introduces the Focal Loss, a novel loss function designed to address the extreme foreground-background class imbalance encountered during training of dense detectors. By reshaping the standard cross entropy loss to down-weight the loss assigned to well-classified examples, the Focal Loss focuses training on hard examples and prevents easy negatives from overwhelming the detector during training.</w:t>
-      </w:r>
-    </w:p>
-    <w:p>
-      <w:pPr>
-        <w:pStyle w:val="ListParagraph"/>
-        <w:numPr>
-          <w:ilvl w:val="0"/>
-          <w:numId w:val="12"/>
-        </w:numPr>
-      </w:pPr>
-      <w:r>
-        <w:rPr>
-          <w:b/>
-          <w:bCs/>
-        </w:rPr>
-        <w:t>Limited Annotated Data</w:t>
-      </w:r>
-      <w:r>
-        <w:rPr>
-          <w:b/>
-        </w:rPr>
-        <w:t>:</w:t>
-      </w:r>
-      <w:r>
-        <w:t xml:space="preserve"> </w:t>
-      </w:r>
-      <w:r>
-        <w:t>In order to segment images for biomedical applications, the research [57] presents the U-Net architecture, a deep convolutional network. Lack of labeled training data is one of the primary challenges in image processing, particularly in the biomedical domain. The authors offer a training approach that effectively utilizes the existing annotated examples by relying mostly on data augmentation in order to overcome this difficulty. Using training pictures with elastic deformations, the network may learn to be invariant to these transformations without requiring a large amount of annotated data.</w:t>
-      </w:r>
-    </w:p>
-    <w:p>
-      <w:pPr>
-        <w:pStyle w:val="ListParagraph"/>
-        <w:numPr>
-          <w:ilvl w:val="0"/>
-          <w:numId w:val="12"/>
-        </w:numPr>
-        <w:rPr>
-          <w:rFonts w:ascii="Segoe UI" w:hAnsi="Segoe UI" w:cs="Segoe UI"/>
-          <w:color w:val="111111"/>
-        </w:rPr>
-      </w:pPr>
-      <w:r>
-        <w:rPr>
-          <w:b/>
-          <w:bCs/>
-        </w:rPr>
-        <w:t>Context Understanding</w:t>
-      </w:r>
-      <w:r>
-        <w:rPr>
-          <w:b/>
-        </w:rPr>
-        <w:t>:</w:t>
-      </w:r>
-      <w:r>
-        <w:t xml:space="preserve"> </w:t>
-      </w:r>
-      <w:r>
-        <w:t>Semantic segmentation accuracy depends on an understanding of context since contextual information is typically provided by surrounding pixels. But balancing computational efficiency with the appropriate integration of local and global context is still a problem.</w:t>
-      </w:r>
-    </w:p>
-    <w:p>
-      <w:pPr>
-        <w:pStyle w:val="ListParagraph"/>
-        <w:numPr>
-          <w:ilvl w:val="0"/>
-          <w:numId w:val="12"/>
-        </w:numPr>
-        <w:rPr>
-          <w:rFonts w:ascii="Segoe UI" w:hAnsi="Segoe UI" w:cs="Segoe UI"/>
-          <w:color w:val="111111"/>
-        </w:rPr>
-      </w:pPr>
-      <w:r>
-        <w:rPr>
-          <w:b/>
-          <w:bCs/>
-        </w:rPr>
-        <w:t>Real-time Inference</w:t>
-      </w:r>
-      <w:r>
-        <w:rPr>
-          <w:b/>
-        </w:rPr>
-        <w:t>:</w:t>
-      </w:r>
-      <w:r>
-        <w:t xml:space="preserve"> </w:t>
-      </w:r>
-      <w:r>
-        <w:t>Semantic segmentation in real time is crucial for numerous applications, including augmented reality and driverless vehicles. A major problem is to enable real-time performance on resource-constrained devices by striking a balance between segmentation accuracy and processing efficiency.</w:t>
-      </w:r>
-    </w:p>
-    <w:p>
-      <w:pPr>
-        <w:pStyle w:val="ListParagraph"/>
-        <w:numPr>
-          <w:ilvl w:val="0"/>
-          <w:numId w:val="12"/>
-        </w:numPr>
-      </w:pPr>
-      <w:r>
-        <w:rPr>
-          <w:b/>
-        </w:rPr>
-        <w:t>Challenges of Data Availability in Algorithm Training</w:t>
-      </w:r>
-      <w:r>
-        <w:t xml:space="preserve">: </w:t>
-      </w:r>
-      <w:r>
-        <w:t xml:space="preserve">Large volumes of labeled data are needed for some of the better methods. This implies that under certain scenarios, the algorithms won't work because the labeled datasets aren't available. Though the training set size is more likely to be in the </w:t>
-      </w:r>
-      <w:r>
-        <w:lastRenderedPageBreak/>
-        <w:t>thousands for most applications, viable datasets for scene classification generally contain millions to hundreds of millions of training photos. Can deep learning algorithms be designed with fewer examples needed if the domain experts find it difficult or impossible to create very big training sets?</w:t>
-      </w:r>
-    </w:p>
-    <w:p>
-      <w:pPr>
-        <w:pStyle w:val="ListParagraph"/>
-        <w:numPr>
-          <w:ilvl w:val="0"/>
-          <w:numId w:val="12"/>
-        </w:numPr>
-      </w:pPr>
-      <w:r>
-        <w:rPr>
-          <w:b/>
-        </w:rPr>
-        <w:t>Challenges in Assessing Algorithm Generality for General Imagery</w:t>
-      </w:r>
-      <w:r>
-        <w:t>: On broad images, the efficacy of top algorithms is still unknown. Frequently, the most effective techniques are tailored to particular circumstances or environments, making their applicability vague. It is imperative that the research community tackle this dilemma.</w:t>
-      </w:r>
-    </w:p>
-    <w:p>
-      <w:pPr>
-        <w:pStyle w:val="ListParagraph"/>
-        <w:numPr>
-          <w:ilvl w:val="0"/>
-          <w:numId w:val="12"/>
-        </w:numPr>
-      </w:pPr>
-      <w:r>
-        <w:rPr>
-          <w:b/>
-        </w:rPr>
-        <w:t>Challenges in Achieving High Accuracy with Limited Computing Resources</w:t>
-      </w:r>
-      <w:r>
-        <w:t>: Several of the more advanced techniques involve a significant amount of training on computers that are not always available, such as near supercomputers. That is why a lot of scholars are thinking about the following question: What is the most accuracy possible given a given set of parameters?</w:t>
-      </w:r>
-    </w:p>
-    <w:p>
-      <w:pPr>
-        <w:pStyle w:val="ListParagraph"/>
-        <w:numPr>
-          <w:ilvl w:val="0"/>
-          <w:numId w:val="12"/>
-        </w:numPr>
-      </w:pPr>
-      <w:r>
-        <w:rPr>
-          <w:b/>
-        </w:rPr>
-        <w:t>Contextual Challenges in Accuracy and Segmentation</w:t>
-      </w:r>
-      <w:r>
-        <w:t>: While increasing accuracy is a good thing, it's also critical to know what happens when segmentations go wrong. It is not uncommon to run into segmentation issues that weren't covered by the training dataset in specific circumstances, like driving a car in a city. It would be very helpful to have a very accurate image segmentation. Nevertheless, it's unclear if we have reached that stage yet.</w:t>
-      </w:r>
-    </w:p>
-    <w:p>
-      <w:pPr>
-        <w:pStyle w:val="ListParagraph"/>
-        <w:numPr>
-          <w:ilvl w:val="0"/>
-          <w:numId w:val="12"/>
-        </w:numPr>
-      </w:pPr>
-      <w:r>
-        <w:rPr>
-          <w:b/>
-        </w:rPr>
-        <w:t>Dealing with varying scales and shapes of objects</w:t>
-      </w:r>
-      <w:r>
-        <w:t xml:space="preserve">: </w:t>
-      </w:r>
-      <w:r>
-        <w:t>Semantic segmentation involves many obstacles, particularly when dealing with objects of different sizes and shapes. One model cannot fully segment all of the variables in natural settings due to the wide range of sizes and forms of items. It is crucial, but difficult, to capture contextual information at various resolutions since it calls for advanced multi-scale feature extraction techniques. Complexity also arises from the need to dynamically modify receptive fields to different sizes and forms using methods such as deformable convolutions. Robust data augmentation procedures are necessary for training models to be resilient to scale fluctuations, but they can be challenging to put into practice. An additional layer of complexity is introduced by using Region Proposal Networks (RPNs) to generate precise item suggestions of various sizes.</w:t>
-      </w:r>
-    </w:p>
-    <w:p>
-      <w:pPr>
-        <w:pStyle w:val="ListParagraph"/>
-        <w:numPr>
-          <w:ilvl w:val="0"/>
-          <w:numId w:val="12"/>
-        </w:numPr>
-      </w:pPr>
-      <w:r>
-        <w:rPr>
-          <w:b/>
-        </w:rPr>
-        <w:t>Managing overlapping objects and occlusions:</w:t>
-      </w:r>
-      <w:r>
-        <w:t xml:space="preserve"> Because it might be difficult to discern and segment specific items that partially conceal each other, handling occlusions and overlapping objects in semantic segmentation is a substantial problem. These situations are often difficult for traditional methods to handle, which results in inaccurate segmentation or blending of objects. This problem is addressed by sophisticated approaches that provide various labels for overlapping objects, such as instance segmentation, which distinguishes between instances of the same class. The model's capacity to distinguish obscured objects according to their spatial relationships is improved by methods that use depth information, such as RGB-D datasets. Furthermore, context-aware networks and attention mechanisms assist the model focus on pertinent areas of the image, which aids in distinguishing between overlapping and obscured areas.</w:t>
-      </w:r>
-    </w:p>
-    <w:p>
-      <w:pPr>
-        <w:pStyle w:val="ListParagraph"/>
-        <w:ind w:left="1080"/>
-      </w:pPr>
-    </w:p>
-    <w:p>
-      <w:pPr>
-        <w:pStyle w:val="ListParagraph"/>
-        <w:numPr>
-          <w:ilvl w:val="0"/>
-          <w:numId w:val="1"/>
-        </w:numPr>
+        <w:t>Challenges:</w:t>
+      </w:r>
+      <w:r>
         <w:rPr>
           <w:b/>
           <w:i/>
           <w:sz w:val="26"/>
           <w:szCs w:val="26"/>
         </w:rPr>
-      </w:pPr>
-      <w:r>
+        <w:t xml:space="preserve"> </w:t>
+      </w:r>
+    </w:p>
+    <w:p>
+      <w:pPr>
+        <w:pStyle w:val="ListParagraph"/>
         <w:rPr>
           <w:b/>
           <w:i/>
           <w:sz w:val="26"/>
           <w:szCs w:val="26"/>
         </w:rPr>
-        <w:t xml:space="preserve">Popular </w:t>
-      </w:r>
-      <w:r>
+      </w:pPr>
+    </w:p>
+    <w:p>
+      <w:pPr>
+        <w:pStyle w:val="ListParagraph"/>
+        <w:numPr>
+          <w:ilvl w:val="0"/>
+          <w:numId w:val="17"/>
+        </w:numPr>
+        <w:ind w:left="1080"/>
+      </w:pPr>
+      <w:r>
+        <w:t>The paper "Focal Loss for Dense Object Detection" [56] addresses the obstacle of class imbalance in image processing tasks, particularly in the context of dense object detection and semantic segmentation. The main challenges posed by class imbalance include training inefficiency, loss of discriminative information, model degradation, biased predictions, and evaluation difficulties.</w:t>
+      </w:r>
+    </w:p>
+    <w:p>
+      <w:pPr>
+        <w:pStyle w:val="ListParagraph"/>
+        <w:ind w:left="1080"/>
+      </w:pPr>
+      <w:r>
+        <w:t>To overcome these obstacles, the paper introduces the Focal Loss, a novel loss function designed to address the extreme foreground-background class imbalance encountered during training of dense detectors. By reshaping the standard cross entropy loss to down-weight the loss assigned to well-classified examples, the Focal Loss focuses training on hard examples and prevents easy negatives from overwhelming the detector during training.</w:t>
+      </w:r>
+    </w:p>
+    <w:p>
+      <w:pPr>
+        <w:pStyle w:val="ListParagraph"/>
+        <w:numPr>
+          <w:ilvl w:val="0"/>
+          <w:numId w:val="17"/>
+        </w:numPr>
+        <w:ind w:left="1080"/>
+      </w:pPr>
+      <w:r>
+        <w:rPr>
+          <w:b/>
+          <w:bCs/>
+        </w:rPr>
+        <w:t>Limited Annotated Data</w:t>
+      </w:r>
+      <w:r>
+        <w:rPr>
+          <w:b/>
+        </w:rPr>
+        <w:t>:</w:t>
+      </w:r>
+      <w:r>
+        <w:t xml:space="preserve"> </w:t>
+      </w:r>
+      <w:r>
+        <w:t>In order to segment images for biomedical applications, the research [57] presents the U-Net architecture, a deep convolutional network. Lack of labeled training data is one of the primary challenges in image processing, particularly in the biomedical domain. The authors offer a training approach that effectively utilizes the existing annotated examples by relying mostly on data augmentation in order to overcome this difficulty. Using training pictures with elastic deformations, the network may learn to be invariant to these transformations without requiring a large amount of annotated data.</w:t>
+      </w:r>
+    </w:p>
+    <w:p>
+      <w:pPr>
+        <w:pStyle w:val="ListParagraph"/>
+        <w:numPr>
+          <w:ilvl w:val="0"/>
+          <w:numId w:val="17"/>
+        </w:numPr>
+        <w:ind w:left="1080"/>
+        <w:rPr>
+          <w:rFonts w:ascii="Segoe UI" w:hAnsi="Segoe UI" w:cs="Segoe UI"/>
+          <w:color w:val="111111"/>
+        </w:rPr>
+      </w:pPr>
+      <w:r>
+        <w:rPr>
+          <w:b/>
+          <w:bCs/>
+        </w:rPr>
+        <w:t>Context Understanding</w:t>
+      </w:r>
+      <w:r>
+        <w:rPr>
+          <w:b/>
+        </w:rPr>
+        <w:t>:</w:t>
+      </w:r>
+      <w:r>
+        <w:t xml:space="preserve"> </w:t>
+      </w:r>
+      <w:r>
+        <w:t>Semantic segmentation accuracy depends on an understanding of context since contextual information is typically provided by surrounding pixels. But balancing computational efficiency with the appropriate integration of local and global context is still a problem.</w:t>
+      </w:r>
+    </w:p>
+    <w:p>
+      <w:pPr>
+        <w:pStyle w:val="ListParagraph"/>
+        <w:numPr>
+          <w:ilvl w:val="0"/>
+          <w:numId w:val="17"/>
+        </w:numPr>
+        <w:ind w:left="1080"/>
+        <w:rPr>
+          <w:rFonts w:ascii="Segoe UI" w:hAnsi="Segoe UI" w:cs="Segoe UI"/>
+          <w:color w:val="111111"/>
+        </w:rPr>
+      </w:pPr>
+      <w:r>
+        <w:rPr>
+          <w:b/>
+          <w:bCs/>
+        </w:rPr>
+        <w:t>Real-time Inference</w:t>
+      </w:r>
+      <w:r>
+        <w:rPr>
+          <w:b/>
+        </w:rPr>
+        <w:t>:</w:t>
+      </w:r>
+      <w:r>
+        <w:t xml:space="preserve"> </w:t>
+      </w:r>
+      <w:r>
+        <w:t xml:space="preserve">Semantic segmentation in real time is crucial for numerous applications, including augmented reality and driverless vehicles. A major problem is to enable real-time </w:t>
+      </w:r>
+      <w:r>
+        <w:lastRenderedPageBreak/>
+        <w:t>performance on resource-constrained devices by striking a balance between segmentation accuracy and processing efficiency.</w:t>
+      </w:r>
+    </w:p>
+    <w:p>
+      <w:pPr>
+        <w:pStyle w:val="ListParagraph"/>
+        <w:numPr>
+          <w:ilvl w:val="0"/>
+          <w:numId w:val="17"/>
+        </w:numPr>
+        <w:ind w:left="1080"/>
+      </w:pPr>
+      <w:r>
+        <w:rPr>
+          <w:b/>
+        </w:rPr>
+        <w:t>Challenges of Data Availability in Algorithm Training</w:t>
+      </w:r>
+      <w:r>
+        <w:t xml:space="preserve">: </w:t>
+      </w:r>
+      <w:r>
+        <w:t>Large volumes of labeled data are needed for some of the better methods. This implies that under certain scenarios, the algorithms won't work because the labeled datasets aren't available. Though the training set size is more likely to be in the thousands for most applications, viable datasets for scene classification generally contain millions to hundreds of millions of training photos. Can deep learning algorithms be designed with fewer examples needed if the domain experts find it difficult or impossible to create very big training sets?</w:t>
+      </w:r>
+    </w:p>
+    <w:p>
+      <w:pPr>
+        <w:pStyle w:val="ListParagraph"/>
+        <w:numPr>
+          <w:ilvl w:val="0"/>
+          <w:numId w:val="17"/>
+        </w:numPr>
+        <w:ind w:left="1080"/>
+      </w:pPr>
+      <w:r>
+        <w:rPr>
+          <w:b/>
+        </w:rPr>
+        <w:t>Challenges in Assessing Algorithm Generality for General Imagery</w:t>
+      </w:r>
+      <w:r>
+        <w:t>: On broad images, the efficacy of top algorithms is still unknown. Frequently, the most effective techniques are tailored to particular circumstances or environments, making their applicability vague. It is imperative that the research community tackle this dilemma.</w:t>
+      </w:r>
+    </w:p>
+    <w:p>
+      <w:pPr>
+        <w:pStyle w:val="ListParagraph"/>
+        <w:numPr>
+          <w:ilvl w:val="0"/>
+          <w:numId w:val="17"/>
+        </w:numPr>
+        <w:ind w:left="1080"/>
+      </w:pPr>
+      <w:r>
+        <w:rPr>
+          <w:b/>
+        </w:rPr>
+        <w:t>Challenges in Achieving High Accuracy with Limited Computing Resources</w:t>
+      </w:r>
+      <w:r>
+        <w:t>: Several of the more advanced techniques involve a significant amount of training on computers that are not always available, such as near supercomputers. That is why a lot of scholars are thinking about the following question: What is the most accuracy possible given a given set of parameters?</w:t>
+      </w:r>
+    </w:p>
+    <w:p>
+      <w:pPr>
+        <w:pStyle w:val="ListParagraph"/>
+        <w:numPr>
+          <w:ilvl w:val="0"/>
+          <w:numId w:val="17"/>
+        </w:numPr>
+        <w:ind w:left="1080"/>
+      </w:pPr>
+      <w:r>
+        <w:rPr>
+          <w:b/>
+        </w:rPr>
+        <w:t>Contextual Challenges in Accuracy and Segmentation</w:t>
+      </w:r>
+      <w:r>
+        <w:t>: While increasing accuracy is a good thing, it's also critical to know what happens when segmentations go wrong. It is not uncommon to run into segmentation issues that weren't covered by the training dataset in specific circumstances, like driving a car in a city. It would be very helpful to have a very accurate image segmentation. Nevertheless, it's unclear if we have reached that stage yet.</w:t>
+      </w:r>
+    </w:p>
+    <w:p>
+      <w:pPr>
+        <w:pStyle w:val="ListParagraph"/>
+        <w:numPr>
+          <w:ilvl w:val="0"/>
+          <w:numId w:val="17"/>
+        </w:numPr>
+        <w:ind w:left="1080"/>
+      </w:pPr>
+      <w:r>
+        <w:rPr>
+          <w:b/>
+        </w:rPr>
+        <w:t>Dealing with varying scales and shapes of objects</w:t>
+      </w:r>
+      <w:r>
+        <w:t xml:space="preserve">: </w:t>
+      </w:r>
+      <w:r>
+        <w:t>Semantic segmentation involves many obstacles, particularly when dealing with objects of different sizes and shapes. One model cannot fully segment all of the variables in natural settings due to the wide range of sizes and forms of items. It is crucial, but difficult, to capture contextual information at various resolutions since it calls for advanced multi-scale feature extraction techniques. Complexity also arises from the need to dynamically modify receptive fields to different sizes and forms using methods such as deformable convolutions. Robust data augmentation procedures are necessary for training models to be resilient to scale fluctuations, but they can be challenging to put into practice. An additional layer of complexity is introduced by using Region Proposal Networks (RPNs) to generate precise item suggestions of various sizes.</w:t>
+      </w:r>
+    </w:p>
+    <w:p>
+      <w:pPr>
+        <w:pStyle w:val="ListParagraph"/>
+        <w:numPr>
+          <w:ilvl w:val="0"/>
+          <w:numId w:val="17"/>
+        </w:numPr>
+        <w:ind w:left="1080"/>
+      </w:pPr>
+      <w:r>
+        <w:rPr>
+          <w:b/>
+        </w:rPr>
+        <w:t>Managing overlapping objects and occlusions:</w:t>
+      </w:r>
+      <w:r>
+        <w:t xml:space="preserve"> Because it might be difficult to discern and segment specific items that partially conceal each other, handling occlusions and overlapping objects in semantic segmentation is a substantial problem. These situations are often difficult for traditional methods to handle, which results in inaccurate segmentation or blending of objects. This problem is addressed by sophisticated approaches that provide various labels for overlapping objects, such as instance segmentation, which distinguishes between instances of the same class. The model's capacity to distinguish obscured objects according to their spatial relationships is improved by methods that use depth information, such as RGB-D datasets. Furthermore, context-aware networks and attention mechanisms assist the model focus on pertinent areas of the image, which aids in distinguishing between overlapping and obscured areas.</w:t>
+      </w:r>
+    </w:p>
+    <w:p>
+      <w:pPr>
+        <w:pStyle w:val="ListParagraph"/>
+        <w:ind w:left="1080"/>
+      </w:pPr>
+    </w:p>
+    <w:p>
+      <w:pPr>
+        <w:pStyle w:val="ListParagraph"/>
+        <w:numPr>
+          <w:ilvl w:val="0"/>
+          <w:numId w:val="1"/>
+        </w:numPr>
         <w:rPr>
           <w:b/>
           <w:i/>
           <w:sz w:val="26"/>
           <w:szCs w:val="26"/>
         </w:rPr>
-        <w:t>Deep Network Architectures</w:t>
-      </w:r>
+      </w:pPr>
       <w:r>
         <w:rPr>
           <w:b/>
@@ -1519,6 +1495,24 @@
           <w:sz w:val="26"/>
           <w:szCs w:val="26"/>
         </w:rPr>
+        <w:t xml:space="preserve">Popular </w:t>
+      </w:r>
+      <w:r>
+        <w:rPr>
+          <w:b/>
+          <w:i/>
+          <w:sz w:val="26"/>
+          <w:szCs w:val="26"/>
+        </w:rPr>
+        <w:t>Deep Network Architectures</w:t>
+      </w:r>
+      <w:r>
+        <w:rPr>
+          <w:b/>
+          <w:i/>
+          <w:sz w:val="26"/>
+          <w:szCs w:val="26"/>
+        </w:rPr>
         <w:t>:</w:t>
       </w:r>
     </w:p>
@@ -1572,6 +1566,7 @@
           <w:b/>
           <w:u w:val="single"/>
         </w:rPr>
+        <w:lastRenderedPageBreak/>
         <w:t>ResNet</w:t>
       </w:r>
       <w:proofErr w:type="spellEnd"/>
@@ -1627,11 +1622,7 @@
         <w:t xml:space="preserve"> [30]</w:t>
       </w:r>
       <w:r>
-        <w:t xml:space="preserve">. This design is noteworthy for winning the ILSVRC-2016 with an astounding accuracy of 96.4%. The 152-layer network's depth and the addition of residual blocks are the main innovations. Residual blocks use </w:t>
-      </w:r>
-      <w:r>
-        <w:lastRenderedPageBreak/>
-        <w:t>identity skip connections to overcome the difficulty of training deep architectures. The disappearing gradients issue is resolved by these connections, which allow layers to replicate their inputs to the following layer. This method's logical goal is to make sure that every layer gains fresh and distinct characteristics from its input, which improves the model's capacity to recognize complex patterns.</w:t>
+        <w:t>. This design is noteworthy for winning the ILSVRC-2016 with an astounding accuracy of 96.4%. The 152-layer network's depth and the addition of residual blocks are the main innovations. Residual blocks use identity skip connections to overcome the difficulty of training deep architectures. The disappearing gradients issue is resolved by these connections, which allow layers to replicate their inputs to the following layer. This method's logical goal is to make sure that every layer gains fresh and distinct characteristics from its input, which improves the model's capacity to recognize complex patterns.</w:t>
       </w:r>
       <w:r>
         <w:t xml:space="preserve"> </w:t>
@@ -1666,7 +1657,7 @@
         </w:rPr>
         <w:drawing>
           <wp:inline distT="0" distB="0" distL="0" distR="0">
-            <wp:extent cx="5791200" cy="2962275"/>
+            <wp:extent cx="5715000" cy="2962275"/>
             <wp:effectExtent l="0" t="0" r="0" b="9525"/>
             <wp:docPr id="2" name="Picture 2"/>
             <wp:cNvGraphicFramePr>
@@ -1694,7 +1685,7 @@
                   <pic:spPr>
                     <a:xfrm>
                       <a:off x="0" y="0"/>
-                      <a:ext cx="5791200" cy="2962275"/>
+                      <a:ext cx="5715000" cy="2962275"/>
                     </a:xfrm>
                     <a:prstGeom prst="rect">
                       <a:avLst/>
@@ -1803,7 +1794,11 @@
       </w:r>
       <w:proofErr w:type="spellEnd"/>
       <w:r>
-        <w:t>, notably VGG-16, and shed light on these topics. Their findings are particularly relevant for the field of large-scale image recognition.</w:t>
+        <w:t xml:space="preserve">, notably VGG-16, and </w:t>
+      </w:r>
+      <w:r>
+        <w:lastRenderedPageBreak/>
+        <w:t>shed light on these topics. Their findings are particularly relevant for the field of large-scale image recognition.</w:t>
       </w:r>
     </w:p>
     <w:p>
@@ -1815,10 +1810,9 @@
         <w:rPr>
           <w:noProof/>
         </w:rPr>
-        <w:lastRenderedPageBreak/>
         <w:drawing>
           <wp:inline distT="0" distB="0" distL="0" distR="0">
-            <wp:extent cx="5915025" cy="3133725"/>
+            <wp:extent cx="5591175" cy="3133725"/>
             <wp:effectExtent l="0" t="0" r="9525" b="9525"/>
             <wp:docPr id="4" name="Picture 4"/>
             <wp:cNvGraphicFramePr>
@@ -1846,7 +1840,7 @@
                   <pic:spPr>
                     <a:xfrm>
                       <a:off x="0" y="0"/>
-                      <a:ext cx="5915025" cy="3133725"/>
+                      <a:ext cx="5591175" cy="3133725"/>
                     </a:xfrm>
                     <a:prstGeom prst="rect">
                       <a:avLst/>
@@ -1884,34 +1878,28 @@
     <w:p>
       <w:pPr>
         <w:pStyle w:val="ListParagraph"/>
+        <w:numPr>
+          <w:ilvl w:val="0"/>
+          <w:numId w:val="7"/>
+        </w:numPr>
+        <w:rPr>
+          <w:b/>
+          <w:u w:val="single"/>
+        </w:rPr>
+      </w:pPr>
+      <w:r>
+        <w:rPr>
+          <w:b/>
+          <w:u w:val="single"/>
+        </w:rPr>
+        <w:t>MCG:</w:t>
+      </w:r>
+    </w:p>
+    <w:p>
+      <w:pPr>
+        <w:pStyle w:val="ListParagraph"/>
         <w:ind w:left="1080"/>
       </w:pPr>
-    </w:p>
-    <w:p>
-      <w:pPr>
-        <w:pStyle w:val="ListParagraph"/>
-        <w:numPr>
-          <w:ilvl w:val="0"/>
-          <w:numId w:val="7"/>
-        </w:numPr>
-        <w:rPr>
-          <w:b/>
-          <w:u w:val="single"/>
-        </w:rPr>
-      </w:pPr>
-      <w:r>
-        <w:rPr>
-          <w:b/>
-          <w:u w:val="single"/>
-        </w:rPr>
-        <w:t>MCG:</w:t>
-      </w:r>
-    </w:p>
-    <w:p>
-      <w:pPr>
-        <w:pStyle w:val="ListParagraph"/>
-        <w:ind w:left="1080"/>
-      </w:pPr>
       <w:r>
         <w:t>A unified and flexible method for object candidate creation and picture segmentation is presented: Multiscale Combinatorial Grouping (MCG)</w:t>
       </w:r>
@@ -1921,12 +1909,6 @@
       <w:r>
         <w:t>. MCG navigates a combinatorial space of multiscale areas to provide correct item candidates by utilizing effective normalized cutting methods, hierarchical segmentation, and grouping procedures. The approach shows state-of-the-art results for hierarchical segmentation and contour detection on the BSDS500 dataset. Specifically, using the PASCAL 2012 dataset, MCG significantly outperforms other approaches in terms of instance-level and class-level quality. In addition to introducing a quicker single-scale version of MCG and showcasing significant gains in multiscale segmentation when tested on the PASCAL dataset, the research illustrates the complementarity of MCG with other approaches. MCG is an effective technique for object recognition in photos because of its versatility and adaptation to certain applications.</w:t>
       </w:r>
-    </w:p>
-    <w:p>
-      <w:pPr>
-        <w:pStyle w:val="ListParagraph"/>
-        <w:ind w:left="1080"/>
-      </w:pPr>
     </w:p>
     <w:p>
       <w:pPr>
@@ -1939,8 +1921,8 @@
         </w:rPr>
         <w:drawing>
           <wp:inline distT="0" distB="0" distL="0" distR="0" wp14:anchorId="78DA0F71" wp14:editId="661B95C0">
-            <wp:extent cx="5743575" cy="2152650"/>
-            <wp:effectExtent l="0" t="0" r="9525" b="0"/>
+            <wp:extent cx="5657850" cy="2152650"/>
+            <wp:effectExtent l="0" t="0" r="0" b="0"/>
             <wp:docPr id="3" name="Picture 3"/>
             <wp:cNvGraphicFramePr>
               <a:graphicFrameLocks xmlns:a="http://schemas.openxmlformats.org/drawingml/2006/main" noChangeAspect="1"/>
@@ -1961,7 +1943,7 @@
                   <pic:spPr>
                     <a:xfrm>
                       <a:off x="0" y="0"/>
-                      <a:ext cx="5743575" cy="2152650"/>
+                      <a:ext cx="5657850" cy="2152650"/>
                     </a:xfrm>
                     <a:prstGeom prst="rect">
                       <a:avLst/>
@@ -2117,8 +2099,8 @@
         </w:rPr>
         <w:drawing>
           <wp:inline distT="0" distB="0" distL="0" distR="0">
-            <wp:extent cx="6362700" cy="2211705"/>
-            <wp:effectExtent l="0" t="0" r="0" b="0"/>
+            <wp:extent cx="5667375" cy="2211705"/>
+            <wp:effectExtent l="0" t="0" r="9525" b="0"/>
             <wp:docPr id="1" name="Picture 1"/>
             <wp:cNvGraphicFramePr>
               <a:graphicFrameLocks xmlns:a="http://schemas.openxmlformats.org/drawingml/2006/main" noChangeAspect="1"/>
@@ -2145,7 +2127,7 @@
                   <pic:spPr>
                     <a:xfrm>
                       <a:off x="0" y="0"/>
-                      <a:ext cx="6362700" cy="2211705"/>
+                      <a:ext cx="5667375" cy="2211705"/>
                     </a:xfrm>
                     <a:prstGeom prst="rect">
                       <a:avLst/>
@@ -2279,8 +2261,8 @@
         <w:lastRenderedPageBreak/>
         <w:drawing>
           <wp:inline distT="0" distB="0" distL="0" distR="0">
-            <wp:extent cx="6410325" cy="1536700"/>
-            <wp:effectExtent l="0" t="0" r="9525" b="6350"/>
+            <wp:extent cx="5905500" cy="1536700"/>
+            <wp:effectExtent l="0" t="0" r="0" b="6350"/>
             <wp:docPr id="5" name="Picture 5"/>
             <wp:cNvGraphicFramePr>
               <a:graphicFrameLocks xmlns:a="http://schemas.openxmlformats.org/drawingml/2006/main" noChangeAspect="1"/>
@@ -2307,7 +2289,7 @@
                   <pic:spPr>
                     <a:xfrm>
                       <a:off x="0" y="0"/>
-                      <a:ext cx="6410325" cy="1536700"/>
+                      <a:ext cx="5905500" cy="1536700"/>
                     </a:xfrm>
                     <a:prstGeom prst="rect">
                       <a:avLst/>
@@ -2368,1232 +2350,6 @@
     <w:p>
       <w:pPr>
         <w:pStyle w:val="ListParagraph"/>
-      </w:pPr>
-      <w:r>
-        <w:t>In any machine learning system, data is essential, but in deep networks, the need of data is heightened. Thus, for any segmentation system that uses deep learning methods, gathering sufficient data into a dataset is crucial. One needs time, domain expertise to select pertinent information, infrastructure to obtain that data and convert it to a format that the system can understand and learn from, and other resources to produce a viable dataset, which should be large enough in scale and accurately reflect the use case of the system. This assignment is among the hardest to do in this situation, despite its seeming simplicity in comparison to intricate neural network architectural designs.</w:t>
-      </w:r>
-      <w:r>
-        <w:t xml:space="preserve"> </w:t>
-      </w:r>
-      <w:r>
-        <w:t>Because of this, the best course of action is typically to use an established standard dataset that is sufficiently representative for the problem domain. This tactic also helps the community because standardized datasets make it possible to compare systems fairly. In fact, many datasets are a part of a challenge that withholds some data so that developers cannot assess their algorithms. This allows for the evaluation of numerous methods in a fair contest that ranks them according to their actual performance without the influence of biased data.</w:t>
-      </w:r>
-    </w:p>
-    <w:p>
-      <w:pPr>
-        <w:pStyle w:val="ListParagraph"/>
-        <w:numPr>
-          <w:ilvl w:val="0"/>
-          <w:numId w:val="10"/>
-        </w:numPr>
-        <w:rPr>
-          <w:b/>
-        </w:rPr>
-      </w:pPr>
-      <w:r>
-        <w:rPr>
-          <w:b/>
-        </w:rPr>
-        <w:t>ADE20K</w:t>
-      </w:r>
-      <w:r>
-        <w:rPr>
-          <w:b/>
-        </w:rPr>
-        <w:t>:</w:t>
-      </w:r>
-    </w:p>
-    <w:p>
-      <w:pPr>
-        <w:pStyle w:val="ListParagraph"/>
-        <w:ind w:left="1080"/>
-      </w:pPr>
-      <w:r>
-        <w:t>A large and varied collection created for computer vision research on semantic segmentation is the ADE20K</w:t>
-      </w:r>
-      <w:r>
-        <w:t xml:space="preserve"> </w:t>
-      </w:r>
-      <w:r>
-        <w:t>[34]</w:t>
-      </w:r>
-      <w:r>
-        <w:t xml:space="preserve"> (ADE20K Scene Parsing) dataset. ADE20K, which includes more than 20,000 high-resolution photos, stands out for having precise annotations at the pixel level, including 150 different object categories and item classes. Semantic segmentation algorithms face a particular problem in handling complex spatial connections and differences in item sizes due to the vast spectrum of scenes captured by the dataset, which includes both indoor and outdoor locations. As a benchmark that makes cross-methodology comparisons easier, ADE20K has established itself as a key tool for assessing the resilience and performance of semantic segmentation models.</w:t>
-      </w:r>
-      <w:r>
-        <w:t xml:space="preserve"> </w:t>
-      </w:r>
-      <w:r>
-        <w:t>The importance of the dataset is demonstrated by its critical role in the development of scene comprehension algorithms, giving researchers a platform to create models that can classify individual pixels in intricate and realistic visual contexts with exquisite granularity.</w:t>
-      </w:r>
-    </w:p>
-    <w:p>
-      <w:pPr>
-        <w:pStyle w:val="ListParagraph"/>
-        <w:numPr>
-          <w:ilvl w:val="0"/>
-          <w:numId w:val="10"/>
-        </w:numPr>
-        <w:rPr>
-          <w:b/>
-        </w:rPr>
-      </w:pPr>
-      <w:r>
-        <w:rPr>
-          <w:b/>
-        </w:rPr>
-        <w:t>COCO Stuff</w:t>
-      </w:r>
-      <w:r>
-        <w:rPr>
-          <w:b/>
-        </w:rPr>
-        <w:t>:</w:t>
-      </w:r>
-    </w:p>
-    <w:p>
-      <w:pPr>
-        <w:pStyle w:val="ListParagraph"/>
-        <w:ind w:left="1080"/>
-      </w:pPr>
-      <w:r>
-        <w:t>Specifically designed for semantic segmentation tasks with an emphasis on stuff classes, the COCO Stuff</w:t>
-      </w:r>
-      <w:r>
-        <w:t xml:space="preserve"> [35]</w:t>
-      </w:r>
-      <w:r>
-        <w:t xml:space="preserve"> dataset is a useful addition to the COCO (Common Objects in Context) dataset. This includes comments for </w:t>
-      </w:r>
-      <w:r>
-        <w:t>91</w:t>
-      </w:r>
-      <w:r>
-        <w:t xml:space="preserve"> different kinds of objects, including the sky, roads, and greenery. With its full grasp of visual scenes that goes beyond object-centric annotations, this dataset is an invaluable tool for training and assessing models in the complex context of semantic segmentation. With its extensive pixel-level annotations for a wider variety of semantic classifications, COCO Stuff is a companion to the original COCO dataset, which focuses largely on object recognition. With the use of this dataset, scene understanding research may proceed and picture analysis can become more comprehensive and contextual.</w:t>
-      </w:r>
-      <w:r>
-        <w:t xml:space="preserve"> </w:t>
-      </w:r>
-      <w:r>
-        <w:t xml:space="preserve">Stuff classes are added to the dataset, which makes it more useful for training models </w:t>
-      </w:r>
-      <w:r>
-        <w:lastRenderedPageBreak/>
-        <w:t>that identify various components in a picture and understand complex spatial connections. The COCO Stuff dataset is a well-known benchmark in the field of semantic segmentation research and has played a significant role in advancing the discipline.</w:t>
-      </w:r>
-    </w:p>
-    <w:p>
-      <w:pPr>
-        <w:pStyle w:val="ListParagraph"/>
-        <w:numPr>
-          <w:ilvl w:val="0"/>
-          <w:numId w:val="10"/>
-        </w:numPr>
-        <w:rPr>
-          <w:b/>
-        </w:rPr>
-      </w:pPr>
-      <w:r>
-        <w:rPr>
-          <w:b/>
-        </w:rPr>
-        <w:t>Pascal VOC (Visual Object Classes)</w:t>
-      </w:r>
-      <w:r>
-        <w:rPr>
-          <w:b/>
-        </w:rPr>
-        <w:t>:</w:t>
-      </w:r>
-    </w:p>
-    <w:p>
-      <w:pPr>
-        <w:pStyle w:val="ListParagraph"/>
-        <w:ind w:left="1080"/>
-      </w:pPr>
-      <w:r>
-        <w:t>As the industry standard for object identification and segmentation tasks, the Pascal VOC</w:t>
-      </w:r>
-      <w:r>
-        <w:t xml:space="preserve"> [36]</w:t>
-      </w:r>
-      <w:r>
-        <w:t xml:space="preserve"> (Visual Object Classes) dataset is a seminal resource in the field of computer vision. The collection provides an extensive and diversified range of visual settings, containing photos from 20 different object categories, such as automobiles, animals, and household goods. One of Pascal VOC's unique features is its painstaking annotations at the pixel level. These annotations offer each picture comprehensive ground truth data, making it easier to train and assess models that have a precise grasp of object boundaries. The training, validation, and test sets of the dataset are purposefully divided to promote standardized evaluation processes and guarantee uniform performance evaluations across various algorithms.</w:t>
-      </w:r>
-      <w:r>
-        <w:t xml:space="preserve"> </w:t>
-      </w:r>
-      <w:r>
-        <w:t>Pascal VOC has been a driving force behind several breakthroughs and developments in the field of object identification and segmentation research, significantly influencing its course. Researchers use Pascal VOC tasks to evaluate the performance of their algorithms and compare them against real-world settings.</w:t>
-      </w:r>
-      <w:r>
-        <w:t xml:space="preserve"> </w:t>
-      </w:r>
-      <w:r>
-        <w:t>The Pascal VOC dataset remains a fundamental resource, contributing significantly to cooperative research endeavors, facilitating performance assessments, and propelling the advancement of cutting-edge approaches for object detection and segmentation.</w:t>
-      </w:r>
-    </w:p>
-    <w:p>
-      <w:pPr>
-        <w:pStyle w:val="ListParagraph"/>
-        <w:numPr>
-          <w:ilvl w:val="0"/>
-          <w:numId w:val="10"/>
-        </w:numPr>
-        <w:rPr>
-          <w:b/>
-        </w:rPr>
-      </w:pPr>
-      <w:r>
-        <w:rPr>
-          <w:b/>
-        </w:rPr>
-        <w:t>Pascal Context</w:t>
-      </w:r>
-      <w:r>
-        <w:rPr>
-          <w:b/>
-        </w:rPr>
-        <w:t>:</w:t>
-      </w:r>
-    </w:p>
-    <w:p>
-      <w:pPr>
-        <w:pStyle w:val="ListParagraph"/>
-        <w:ind w:left="1080"/>
-      </w:pPr>
-      <w:r>
-        <w:t xml:space="preserve">A collection of supplementary annotations for the PASCAL VOC 2010 detection challenge, a well-liked benchmark for tasks involving object recognition and semantic segmentation, is called the "Pascal Context" </w:t>
-      </w:r>
-      <w:r>
-        <w:t xml:space="preserve">[37] </w:t>
-      </w:r>
-      <w:r>
-        <w:t>dataset. The dataset covers more than 400 kinds of objects, things, and hybrids, and goes beyond the original PASCAL semantic segmentation problem by providing pixel-wise labels for the whole picture. Things like automobiles, pets, and chairs are examples of objects since they are readily numbered and moved. Things that are amorphous or uncountable, like the sky, grass, and water, are referred to as stuff. Things like fences, curtains, and roads are examples of hybrids since they possess both stuff-like and object-like qualities. There are 10,103 photos in the dataset for training and validation, and 9,637 images for testing.</w:t>
-      </w:r>
-      <w:r>
-        <w:t xml:space="preserve"> 20</w:t>
-      </w:r>
-      <w:r>
-        <w:t xml:space="preserve"> categories, including human, animal, vehicle, and indoor, are used to group the photos. The dataset is helpful for creating novel models and techniques that may take use of the extensive and varied annotations, as well as for assessing the significance of context for object recognition and semantic segmentation in the real world.</w:t>
-      </w:r>
-      <w:r>
-        <w:t xml:space="preserve"> </w:t>
-      </w:r>
-      <w:r>
-        <w:t xml:space="preserve">With reference to semantic segmentation and associated tasks, including zero-shot learning, human parsing, saliency detection, surface </w:t>
-      </w:r>
-      <w:proofErr w:type="spellStart"/>
-      <w:r>
-        <w:t>normals</w:t>
-      </w:r>
-      <w:proofErr w:type="spellEnd"/>
-      <w:r>
-        <w:t xml:space="preserve"> estimation, and border detection, the dataset is utilized to suggest and contrast various methods.</w:t>
-      </w:r>
-    </w:p>
-    <w:p>
-      <w:pPr>
-        <w:pStyle w:val="ListParagraph"/>
-        <w:numPr>
-          <w:ilvl w:val="0"/>
-          <w:numId w:val="10"/>
-        </w:numPr>
-        <w:rPr>
-          <w:b/>
-        </w:rPr>
-      </w:pPr>
-      <w:r>
-        <w:rPr>
-          <w:b/>
-        </w:rPr>
-        <w:t>PASCAL Part</w:t>
-      </w:r>
-      <w:r>
-        <w:rPr>
-          <w:b/>
-        </w:rPr>
-        <w:t>:</w:t>
-      </w:r>
-    </w:p>
-    <w:p>
-      <w:pPr>
-        <w:pStyle w:val="ListParagraph"/>
-        <w:ind w:left="1080"/>
-      </w:pPr>
-      <w:r>
-        <w:t>An additional set of annotations for the well-known PASCAL VOC 2010 dataset—a benchmark for computer vision tasks including object detection and segmentation—is called the PASCAL Part</w:t>
-      </w:r>
-      <w:r>
-        <w:t xml:space="preserve"> [38] </w:t>
-      </w:r>
-      <w:r>
-        <w:t>dataset. With segmentation masks for every body part of the object, the PASCAL Part dataset extends the capabilities of the original PASCAL object detection job. It offers the silhouette annotation for categories (like boats) that don't have a fixed set of pieces. It can also be used as a set for segmenting human semantic parts: There are several people in free-form positions and occlusions in each image (1,716 for training and 1,817 for testing). It offers meticulous annotations at the pixel level for six body parts: the head, chest, upper and lower arms, and upper and lower legs.</w:t>
-      </w:r>
-      <w:r>
-        <w:t xml:space="preserve"> </w:t>
-      </w:r>
-      <w:r>
-        <w:t>9,637 images are used for testing and 10,103 images are used for training and validation. Along with 39 part classes, it covers 20 object classes.</w:t>
-      </w:r>
-    </w:p>
-    <w:p>
-      <w:pPr>
-        <w:pStyle w:val="ListParagraph"/>
-        <w:numPr>
-          <w:ilvl w:val="0"/>
-          <w:numId w:val="10"/>
-        </w:numPr>
-        <w:rPr>
-          <w:b/>
-        </w:rPr>
-      </w:pPr>
-      <w:r>
-        <w:rPr>
-          <w:b/>
-        </w:rPr>
-        <w:t>NYU-Depth V2 (NYUDv2)</w:t>
-      </w:r>
-      <w:r>
-        <w:rPr>
-          <w:b/>
-        </w:rPr>
-        <w:t>:</w:t>
-      </w:r>
-    </w:p>
-    <w:p>
-      <w:pPr>
-        <w:pStyle w:val="ListParagraph"/>
-        <w:ind w:left="1080"/>
-      </w:pPr>
-      <w:r>
-        <w:t xml:space="preserve">The RGB and depth cameras of the Microsoft Kinect gadget recorded a variety of indoor scenarios that make up the NYU-Depth V2 (NYUDv2) </w:t>
-      </w:r>
-      <w:r>
-        <w:t xml:space="preserve">[39] </w:t>
-      </w:r>
-      <w:r>
-        <w:t xml:space="preserve">dataset. It has 1449 pairs of RGB and depth images </w:t>
-      </w:r>
-      <w:r>
-        <w:lastRenderedPageBreak/>
-        <w:t>that are aligned, and each pixel has a dense multi-class label. An instance number is also labeled on each object. With 407,024 unlabeled frames, 464 additional scenes from 3 cities are also included in the collection. Using a colorization strategy, the dataset has been preprocessed to fill in the missing depth values. Semantic segmentation, depth estimation, surface normal estimation, 3D item detection, and scene completion are among the tasks for which the dataset is helpful.</w:t>
-      </w:r>
-      <w:r>
-        <w:t xml:space="preserve"> </w:t>
-      </w:r>
-      <w:r>
-        <w:t>Because of its extensive and diverse material, NYU-Depth V2 is an essential tool for academics who want to improve computer vision models' ability to perceive depth and comprehend the structures of scenes in interior settings.</w:t>
-      </w:r>
-    </w:p>
-    <w:p>
-      <w:pPr>
-        <w:pStyle w:val="ListParagraph"/>
-        <w:numPr>
-          <w:ilvl w:val="0"/>
-          <w:numId w:val="10"/>
-        </w:numPr>
-        <w:rPr>
-          <w:b/>
-        </w:rPr>
-      </w:pPr>
-      <w:r>
-        <w:rPr>
-          <w:b/>
-        </w:rPr>
-        <w:t>SUN RGBD</w:t>
-      </w:r>
-      <w:r>
-        <w:rPr>
-          <w:b/>
-        </w:rPr>
-        <w:t>:</w:t>
-      </w:r>
-    </w:p>
-    <w:p>
-      <w:pPr>
-        <w:pStyle w:val="ListParagraph"/>
-        <w:ind w:left="1080"/>
-      </w:pPr>
-      <w:r>
-        <w:t>An extensive collection of RGB-D photos for scene analysis tasks is called the SUN RGBD</w:t>
-      </w:r>
-      <w:r>
-        <w:t xml:space="preserve"> [40]</w:t>
-      </w:r>
-      <w:r>
-        <w:t xml:space="preserve"> dataset. It has 10,335 photos from four separate sensors that span a range of inside situations, including workplaces, classrooms, bedrooms, and kitchens. Rich annotations, such as 2D polygons, 3D bounding boxes, item orientations, room layouts, and scene categories, are included for every image in the dataset. With regard to all significant scene understanding tasks, including semantic segmentation, 3D object detection, monocular depth estimation, and scene recognition, the dataset seeks to push the state-of-the-art. Additionally, the dataset makes it possible to assess 3D metrics and cross-sensor generalization.</w:t>
-      </w:r>
-      <w:r>
-        <w:t xml:space="preserve"> </w:t>
-      </w:r>
-      <w:r>
-        <w:t>SUN RGBD offers a realistic and comprehensive dataset that captures the nuances of interior situations, making it a standard for algorithms tackling problems like object detection, scene parsing, and 3D scene reconstruction. This has led to breakthroughs in computer vision.</w:t>
-      </w:r>
-    </w:p>
-    <w:p>
-      <w:pPr>
-        <w:pStyle w:val="ListParagraph"/>
-        <w:numPr>
-          <w:ilvl w:val="0"/>
-          <w:numId w:val="10"/>
-        </w:numPr>
-        <w:rPr>
-          <w:b/>
-        </w:rPr>
-      </w:pPr>
-      <w:r>
-        <w:rPr>
-          <w:b/>
-        </w:rPr>
-        <w:t>SUN3D</w:t>
-      </w:r>
-      <w:r>
-        <w:rPr>
-          <w:b/>
-        </w:rPr>
-        <w:t>:</w:t>
-      </w:r>
-    </w:p>
-    <w:p>
-      <w:pPr>
-        <w:pStyle w:val="ListParagraph"/>
-        <w:ind w:left="1080"/>
-      </w:pPr>
-      <w:r>
-        <w:t>The whole 3D extent of numerous indoor spaces is captured in the SUN3D</w:t>
-      </w:r>
-      <w:r>
-        <w:t xml:space="preserve"> [41]</w:t>
-      </w:r>
-      <w:r>
-        <w:t xml:space="preserve"> dataset, which is a massive collection of RGB-D movies with object labels and camera pose. It includes 415 sequences that were taken in 41 distinct buildings and 254 distinct areas</w:t>
-      </w:r>
-      <w:r>
-        <w:t xml:space="preserve"> [41]</w:t>
-      </w:r>
-      <w:r>
-        <w:t>. Semantic segmentation of the scene's items and camera posture information are contained in every frame. The purpose of the dataset is to support research in the areas of semantic segmentation, object recognition, structure from motion, and scene interpretation. Online resources include the SUN3D database, the web-based 3D annotation tool, and the source code for the generalized bundle adjustment.</w:t>
-      </w:r>
-      <w:r>
-        <w:t xml:space="preserve"> </w:t>
-      </w:r>
-      <w:r>
-        <w:t>SUN3D, which comprises over 8,000 RGB-D video sequences and related ground truth annotations, is now widely used as a benchmark for assessing algorithms for tasks including object detection, scene interpretation, and 3D reconstruction. The content of the dataset includes both indoor and outdoor settings, as well as a variety of difficulties such as changing illumination, occlusions, and object interactions.</w:t>
-      </w:r>
-    </w:p>
-    <w:p>
-      <w:pPr>
-        <w:pStyle w:val="ListParagraph"/>
-        <w:numPr>
-          <w:ilvl w:val="0"/>
-          <w:numId w:val="10"/>
-        </w:numPr>
-        <w:rPr>
-          <w:b/>
-        </w:rPr>
-      </w:pPr>
-      <w:r>
-        <w:rPr>
-          <w:b/>
-        </w:rPr>
-        <w:t>Semantic Boundaries Dataset (SBD)</w:t>
-      </w:r>
-      <w:r>
-        <w:rPr>
-          <w:b/>
-        </w:rPr>
-        <w:t>:</w:t>
-      </w:r>
-    </w:p>
-    <w:p>
-      <w:pPr>
-        <w:pStyle w:val="ListParagraph"/>
-        <w:ind w:left="1080"/>
-      </w:pPr>
-      <w:r>
-        <w:t>Using semantic segmentation, the Semantic Boundaries Dataset (SBD)</w:t>
-      </w:r>
-      <w:r>
-        <w:t xml:space="preserve"> [42]</w:t>
-      </w:r>
-      <w:r>
-        <w:t xml:space="preserve"> predicts pixels on an object's edge rather than its inside. There are 8498 training and 2820 test images in the dataset, which is made up of 11318 photos from the PASCAL VOC2011 challenge's </w:t>
-      </w:r>
-      <w:proofErr w:type="spellStart"/>
-      <w:r>
-        <w:t>trainval</w:t>
-      </w:r>
-      <w:proofErr w:type="spellEnd"/>
-      <w:r>
-        <w:t xml:space="preserve"> set. One of the twenty Pascal VOC classes is labeled on object instance boundaries in this dataset, which also features precise figure/ground masks. Tasks including edge recognition, semantic contour prediction, and interactive segmentation benefit from the application of the SBD.</w:t>
-      </w:r>
-    </w:p>
-    <w:p>
-      <w:pPr>
-        <w:pStyle w:val="ListParagraph"/>
-        <w:numPr>
-          <w:ilvl w:val="0"/>
-          <w:numId w:val="10"/>
-        </w:numPr>
-        <w:rPr>
-          <w:b/>
-        </w:rPr>
-      </w:pPr>
-      <w:proofErr w:type="spellStart"/>
-      <w:r>
-        <w:rPr>
-          <w:b/>
-        </w:rPr>
-        <w:t>SYNTHetic</w:t>
-      </w:r>
-      <w:proofErr w:type="spellEnd"/>
-      <w:r>
-        <w:rPr>
-          <w:b/>
-        </w:rPr>
-        <w:t xml:space="preserve"> Collection of Imagery and Annotations (SYNTHIA)</w:t>
-      </w:r>
-      <w:r>
-        <w:rPr>
-          <w:b/>
-        </w:rPr>
-        <w:t>:</w:t>
-      </w:r>
-    </w:p>
-    <w:p>
-      <w:pPr>
-        <w:pStyle w:val="ListParagraph"/>
-        <w:ind w:left="1080"/>
-      </w:pPr>
-      <w:r>
-        <w:t xml:space="preserve">A huge synthetic dataset called the </w:t>
-      </w:r>
-      <w:proofErr w:type="spellStart"/>
-      <w:r>
-        <w:t>SYNTHetic</w:t>
-      </w:r>
-      <w:proofErr w:type="spellEnd"/>
-      <w:r>
-        <w:t xml:space="preserve"> Collection of Imagery and Annotations (SYNTHIA)</w:t>
-      </w:r>
-      <w:r>
-        <w:t xml:space="preserve"> [43]</w:t>
-      </w:r>
-      <w:r>
-        <w:t xml:space="preserve"> was created specifically for the job of semantic segmentation and related scene interpretation issues in the context of driving scenarios. It is comprised of over 200,000 high-definition pictures taken from separate snapshots and video streams. The pictures are created from a virtual metropolis with various scenes, dynamic objects, different seasons, lighting, and weather effects. Thirteen classes, including sky, building, road, car, pedestrian, etc., have accurate pixel-level semantic annotations included with the photographs. Additionally, eight RGB cameras that combine to form a binocular 360-degree camera and eight depth sensors are simulated in the dataset.</w:t>
-      </w:r>
-      <w:r>
-        <w:t xml:space="preserve"> </w:t>
-      </w:r>
-      <w:r>
-        <w:t xml:space="preserve">SYNTHIA is a benchmark that is </w:t>
-      </w:r>
-      <w:r>
-        <w:lastRenderedPageBreak/>
-        <w:t>extremely useful for assessing algorithms in the context of urban scene analysis, where access to huge annotated datasets can be difficult due to its synthetic yet highly realistic content. Researchers use SYNTHIA to improve the state-of-the-art in semantic comprehension of urban landscapes, train and validate models, and evaluate how resilient they are to various environmental conditions.</w:t>
-      </w:r>
-    </w:p>
-    <w:p>
-      <w:pPr>
-        <w:pStyle w:val="ListParagraph"/>
-        <w:numPr>
-          <w:ilvl w:val="0"/>
-          <w:numId w:val="10"/>
-        </w:numPr>
-        <w:rPr>
-          <w:b/>
-        </w:rPr>
-      </w:pPr>
-      <w:r>
-        <w:rPr>
-          <w:b/>
-        </w:rPr>
-        <w:t>Berkeley Deep Drive (BDD100K)</w:t>
-      </w:r>
-      <w:r>
-        <w:rPr>
-          <w:b/>
-        </w:rPr>
-        <w:t>:</w:t>
-      </w:r>
-    </w:p>
-    <w:p>
-      <w:pPr>
-        <w:pStyle w:val="ListParagraph"/>
-        <w:ind w:left="1080"/>
-      </w:pPr>
-      <w:r>
-        <w:t>This extensive and varied driving video collection, called "Berkeley Deep Drive (BDD100K),"</w:t>
-      </w:r>
-      <w:r>
-        <w:t>[44]</w:t>
-      </w:r>
-      <w:r>
-        <w:t xml:space="preserve"> is intended for use in computer vision research. One hundred thousand movies total, each lasting roughly forty seconds and captured at 30 frames per second, are included. The videos feature a variety of American locales, climates, and lighting conditions. Ten tasks, including object detection, semantic segmentation, lane detection, and drivable area segmentation, are also supported by comprehensive annotations in the dataset. Developing and testing image recognition algorithms for autonomous driving is intended to be made easier with the help of this dataset.</w:t>
-      </w:r>
-      <w:r>
-        <w:t xml:space="preserve"> </w:t>
-      </w:r>
-      <w:r>
-        <w:t>Due to its unique emphasis on real-world driving scenarios, BDD100K is a useful benchmark that will help advance our knowledge of intricate urban settings and strengthen the resilience of computer vision models in practical applications.</w:t>
-      </w:r>
-    </w:p>
-    <w:p>
-      <w:pPr>
-        <w:pStyle w:val="ListParagraph"/>
-        <w:numPr>
-          <w:ilvl w:val="0"/>
-          <w:numId w:val="10"/>
-        </w:numPr>
-        <w:rPr>
-          <w:b/>
-        </w:rPr>
-      </w:pPr>
-      <w:r>
-        <w:rPr>
-          <w:b/>
-        </w:rPr>
-        <w:t>The Cambridge-driving Labeled Video Database (</w:t>
-      </w:r>
-      <w:proofErr w:type="spellStart"/>
-      <w:r>
-        <w:rPr>
-          <w:b/>
-        </w:rPr>
-        <w:t>CamVid</w:t>
-      </w:r>
-      <w:proofErr w:type="spellEnd"/>
-      <w:r>
-        <w:rPr>
-          <w:b/>
-        </w:rPr>
-        <w:t>)</w:t>
-      </w:r>
-      <w:r>
-        <w:rPr>
-          <w:b/>
-        </w:rPr>
-        <w:t>:</w:t>
-      </w:r>
-    </w:p>
-    <w:p>
-      <w:pPr>
-        <w:pStyle w:val="ListParagraph"/>
-        <w:ind w:left="1080"/>
-      </w:pPr>
-      <w:r>
-        <w:t xml:space="preserve">Videos taken from the viewpoint of a moving car make up the Cambridge-driving </w:t>
-      </w:r>
-      <w:r>
-        <w:t>Labeled Video Database (</w:t>
-      </w:r>
-      <w:proofErr w:type="spellStart"/>
-      <w:r>
-        <w:t>CamVid</w:t>
-      </w:r>
-      <w:proofErr w:type="spellEnd"/>
-      <w:r>
-        <w:t>) [45]</w:t>
-      </w:r>
-      <w:r>
-        <w:t>.</w:t>
-      </w:r>
-      <w:r>
-        <w:t xml:space="preserve"> </w:t>
-      </w:r>
-      <w:r>
-        <w:t xml:space="preserve">A 960x720 resolution camera mounted on an automobile dashboard originally recorded five video sequences that make up the </w:t>
-      </w:r>
-      <w:proofErr w:type="spellStart"/>
-      <w:r>
-        <w:t>CamVid</w:t>
-      </w:r>
-      <w:proofErr w:type="spellEnd"/>
-      <w:r>
-        <w:t xml:space="preserve"> (Cambridge-driving Labeled Video Database), a database for interpreting driving scenes and roads. More than ten minutes of excellent 30Hz video are included in the dataset, along with matching semantically tagged images at 1Hz and, in some cases, 15Hz. Each pixel in the dataset is assigned a ground truth label, which is associated </w:t>
-      </w:r>
-      <w:r>
-        <w:t>with one of 32 semantic classes</w:t>
-      </w:r>
-      <w:r>
-        <w:t xml:space="preserve"> including</w:t>
-      </w:r>
-      <w:r>
-        <w:t xml:space="preserve"> </w:t>
-      </w:r>
-      <w:r>
-        <w:t>column/pole, train, wall, lane markings (driving), parking block, tunnel, bicyclist, car, SUV/pickup/truck, bridge, sign, tree, pedestrian, miscellaneous text, traffic light, sidewalk, road shoulder, road, animal, child, vegetation, archway, fence, truck/bus, motorcycle, sky, void, building, cart luggage, traffic cone</w:t>
-      </w:r>
-      <w:r>
-        <w:t>, and other moving object</w:t>
-      </w:r>
-      <w:r>
-        <w:t>.</w:t>
-      </w:r>
-      <w:r>
-        <w:t xml:space="preserve"> The dataset underwent hand annotation, and its accuracy was confirmed by two individuals.</w:t>
-      </w:r>
-      <w:r>
-        <w:t xml:space="preserve"> </w:t>
-      </w:r>
-      <w:r>
-        <w:t>In addition, the dataset provides 3D camera postures for every frame, camera calibration sequences, and specially designed labeling software. The dataset can be used to assess methods for label propagation, pedestrian detection, and multi-class object recognition.</w:t>
-      </w:r>
-    </w:p>
-    <w:p>
-      <w:pPr>
-        <w:pStyle w:val="ListParagraph"/>
-        <w:numPr>
-          <w:ilvl w:val="0"/>
-          <w:numId w:val="10"/>
-        </w:numPr>
-        <w:rPr>
-          <w:b/>
-        </w:rPr>
-      </w:pPr>
-      <w:r>
-        <w:rPr>
-          <w:b/>
-        </w:rPr>
-        <w:t>Cityscapes</w:t>
-      </w:r>
-      <w:r>
-        <w:rPr>
-          <w:b/>
-        </w:rPr>
-        <w:t>:</w:t>
-      </w:r>
-    </w:p>
-    <w:p>
-      <w:pPr>
-        <w:pStyle w:val="ListParagraph"/>
-        <w:ind w:left="1080"/>
-      </w:pPr>
-      <w:r>
-        <w:t>With annotations for 30 classes and 8 categories, the Cityscapes</w:t>
-      </w:r>
-      <w:r>
-        <w:t xml:space="preserve"> [46]</w:t>
-      </w:r>
-      <w:r>
-        <w:t xml:space="preserve"> dataset is a large-scale database for semantic urban scene interpretation. It offers information from </w:t>
-      </w:r>
-      <w:r>
-        <w:t>50</w:t>
-      </w:r>
-      <w:r>
-        <w:t xml:space="preserve"> cities as well as a range of functions like image-to-image translation, segmentation, and depth estimation. About 5000 finely annotated photos and 20,000 coarsely annotated images make up the dataset. During several months, during the day, and with favorable weather, data was collected in fifty cities.</w:t>
-      </w:r>
-      <w:r>
-        <w:t xml:space="preserve"> </w:t>
-      </w:r>
-      <w:r>
-        <w:t>Due to the fact that it was initially captured as video, the frames were carefully chosen to include a lot of dynamic elements, a changing scene arrangement, and a changing background. In order to enable research that aspires to use vast volumes of (weakly) labeled data, the dataset is meant for evaluating the performance of vision algorithms for three fundamental tasks of semantic urban scene understanding: pixel-level, instance-level, and panoptic semantic labeling.</w:t>
-      </w:r>
-    </w:p>
-    <w:p>
-      <w:pPr>
-        <w:pStyle w:val="ListParagraph"/>
-        <w:numPr>
-          <w:ilvl w:val="0"/>
-          <w:numId w:val="10"/>
-        </w:numPr>
-        <w:rPr>
-          <w:b/>
-        </w:rPr>
-      </w:pPr>
-      <w:proofErr w:type="spellStart"/>
-      <w:r>
-        <w:rPr>
-          <w:b/>
-        </w:rPr>
-        <w:t>Youtube</w:t>
-      </w:r>
-      <w:proofErr w:type="spellEnd"/>
-      <w:r>
-        <w:rPr>
-          <w:b/>
-        </w:rPr>
-        <w:t>-Objects</w:t>
-      </w:r>
-      <w:r>
-        <w:rPr>
-          <w:b/>
-        </w:rPr>
-        <w:t>:</w:t>
-      </w:r>
-    </w:p>
-    <w:p>
-      <w:pPr>
-        <w:pStyle w:val="ListParagraph"/>
-        <w:ind w:left="1080"/>
-      </w:pPr>
-      <w:r>
-        <w:t xml:space="preserve">The </w:t>
-      </w:r>
-      <w:proofErr w:type="spellStart"/>
-      <w:r>
-        <w:t>Youtube</w:t>
-      </w:r>
-      <w:proofErr w:type="spellEnd"/>
-      <w:r>
-        <w:t>-Objects</w:t>
-      </w:r>
-      <w:r>
-        <w:t xml:space="preserve"> [47]</w:t>
-      </w:r>
-      <w:r>
-        <w:t xml:space="preserve"> dataset is a massive collection of object videos from YouTube that was gathered by searching for the names of ten different object classes, including motorbikes, trains, dogs, cats, cows, planes, birds, boats, cars, and motorcycles, from the PASCAL VOC Challenge. For every class in the dataset, there are nine to twenty-four videos totaling five hundred thousand frames. The download size is 89 gigabytes. Every video has a different length, ranging from thirty seconds to three minutes. The films lack precise location and size annotations; instead, they merely show the existence </w:t>
-      </w:r>
-      <w:r>
-        <w:lastRenderedPageBreak/>
-        <w:t>of an object belonging to the relevant class.</w:t>
-      </w:r>
-      <w:r>
-        <w:t xml:space="preserve"> </w:t>
-      </w:r>
-      <w:r>
-        <w:t xml:space="preserve">Along with optical flow and </w:t>
-      </w:r>
-      <w:proofErr w:type="spellStart"/>
-      <w:r>
-        <w:t>superpixels</w:t>
-      </w:r>
-      <w:proofErr w:type="spellEnd"/>
-      <w:r>
-        <w:t xml:space="preserve"> for every frame, the collection also includes tubes, motion segments, bounding-box annotations, and point tracks for some video frames. The dataset is meant for tasks like segmenting and tracking objects in videos as well as learning object class detectors from videos with sparse annotations.</w:t>
-      </w:r>
-    </w:p>
-    <w:p>
-      <w:pPr>
-        <w:pStyle w:val="ListParagraph"/>
-        <w:numPr>
-          <w:ilvl w:val="0"/>
-          <w:numId w:val="10"/>
-        </w:numPr>
-        <w:rPr>
-          <w:b/>
-        </w:rPr>
-      </w:pPr>
-      <w:r>
-        <w:rPr>
-          <w:b/>
-        </w:rPr>
-        <w:t>Materials in Context (MINC)</w:t>
-      </w:r>
-      <w:r>
-        <w:rPr>
-          <w:b/>
-        </w:rPr>
-        <w:t>:</w:t>
-      </w:r>
-    </w:p>
-    <w:p>
-      <w:pPr>
-        <w:pStyle w:val="ListParagraph"/>
-        <w:ind w:left="1080"/>
-      </w:pPr>
-      <w:r>
-        <w:t>A vast, publicly available collection of materials found in the wild, "Materials in Context (MINC)"</w:t>
-      </w:r>
-      <w:r>
-        <w:t xml:space="preserve"> [48]</w:t>
-      </w:r>
-      <w:r>
-        <w:t xml:space="preserve"> includes 7061 classified material segmentations across 23 material categories in addition to 3 million labeled point samples. The rich surface texture, geometry, lighting, and clutter of real-world materials are captured in the dataset, which spans a wide spectrum of material types like cloth, glass, leather, metal, stone, wood, etc. The </w:t>
-      </w:r>
-      <w:proofErr w:type="spellStart"/>
-      <w:r>
-        <w:t>OpenSurfaces</w:t>
-      </w:r>
-      <w:proofErr w:type="spellEnd"/>
-      <w:r>
-        <w:t xml:space="preserve"> database, a comprehensively documented catalog of surface appearance, was the source from which the material annotations for the dataset were extracted.</w:t>
-      </w:r>
-      <w:r>
-        <w:t xml:space="preserve"> </w:t>
-      </w:r>
-      <w:r>
-        <w:t>The resolution of a photograph is usually 500 × 800 or 800 × 500.</w:t>
-      </w:r>
-      <w:r>
-        <w:t xml:space="preserve"> </w:t>
-      </w:r>
-      <w:r>
-        <w:t>Numerous tasks, including material recognition, material segmentation, material editing, and material synthesis, can be accomplished with the help of the MINC dataset. For academic reasons alone, the dataset is openly accessible to the general public.</w:t>
-      </w:r>
-    </w:p>
-    <w:p>
-      <w:pPr>
-        <w:pStyle w:val="ListParagraph"/>
-        <w:numPr>
-          <w:ilvl w:val="0"/>
-          <w:numId w:val="10"/>
-        </w:numPr>
-        <w:rPr>
-          <w:b/>
-        </w:rPr>
-      </w:pPr>
-      <w:r>
-        <w:rPr>
-          <w:b/>
-        </w:rPr>
-        <w:t>KITTI</w:t>
-      </w:r>
-      <w:r>
-        <w:rPr>
-          <w:b/>
-        </w:rPr>
-        <w:t>:</w:t>
-      </w:r>
-    </w:p>
-    <w:p>
-      <w:pPr>
-        <w:pStyle w:val="ListParagraph"/>
-        <w:ind w:left="1080"/>
-      </w:pPr>
-      <w:r>
-        <w:t>One of the most often used datasets for mobile robots and autonomous driving is KITTI (Karlsruhe Institute of Technology and Toyota Technological Institute)</w:t>
-      </w:r>
-      <w:r>
-        <w:t xml:space="preserve"> [49]</w:t>
-      </w:r>
-      <w:r>
-        <w:t>. It is made up of hours' worth of traffic scenarios captured by multiple sensor modalities, such as RGB and grayscale stereo cameras with high resolution and a 3D laser scanner. Although widely used, the dataset itself lacks ground truth for semantic segmentation.</w:t>
-      </w:r>
-      <w:r>
-        <w:t xml:space="preserve"> </w:t>
-      </w:r>
-      <w:r>
-        <w:t xml:space="preserve">A GPS/IMU inertial navigation system, a </w:t>
-      </w:r>
-      <w:proofErr w:type="spellStart"/>
-      <w:r>
-        <w:t>Velodyne</w:t>
-      </w:r>
-      <w:proofErr w:type="spellEnd"/>
-      <w:r>
-        <w:t xml:space="preserve"> 3D laser scanner, and high-resolution color and grayscale stereo cameras were installed on the moving platform where the video was captured. Six hours' worth of traffic scenarios from various contexts and circumstances around Karlsruhe, Germany, are included in the collection. For a few of the jobs, the dataset additionally includes evaluation metrics, online benchmarks, and accurate ground truth annotations. For research on mobile robots and autonomous driving, one of the most well-liked and difficult datasets is the KITTI dataset.</w:t>
-      </w:r>
-    </w:p>
-    <w:p>
-      <w:pPr>
-        <w:pStyle w:val="ListParagraph"/>
-        <w:numPr>
-          <w:ilvl w:val="0"/>
-          <w:numId w:val="10"/>
-        </w:numPr>
-        <w:rPr>
-          <w:b/>
-        </w:rPr>
-      </w:pPr>
-      <w:r>
-        <w:rPr>
-          <w:b/>
-        </w:rPr>
-        <w:t>Adobe’s Portrait Segmentation</w:t>
-      </w:r>
-      <w:r>
-        <w:rPr>
-          <w:b/>
-        </w:rPr>
-        <w:t>:</w:t>
-      </w:r>
-    </w:p>
-    <w:p>
-      <w:pPr>
-        <w:pStyle w:val="ListParagraph"/>
-        <w:ind w:left="1080"/>
-      </w:pPr>
-      <w:r>
-        <w:t>For the purposes of face parsing and portrait segmentation, a set of pictures and segmentation masks is called</w:t>
-      </w:r>
-      <w:r>
-        <w:t xml:space="preserve"> "Adobe's Portrait Segmentation</w:t>
-      </w:r>
-      <w:r>
-        <w:t>"</w:t>
-      </w:r>
-      <w:r>
-        <w:t xml:space="preserve"> [50].</w:t>
-      </w:r>
-      <w:r>
-        <w:t xml:space="preserve"> In order to enhance the features of video conferencing apps, such as face beautifying and backdrop removal, researchers from </w:t>
-      </w:r>
-      <w:proofErr w:type="spellStart"/>
-      <w:r>
-        <w:t>SaluteDevices</w:t>
-      </w:r>
-      <w:proofErr w:type="spellEnd"/>
-      <w:r>
-        <w:t xml:space="preserve"> in Russia built it. 20,000 mostly indoor images of 8,377 distinct individuals make up the dataset, which also includes fine-grained segmentation masks divided into 9 groups, including skin, hair, eyes, nose, mouth, teeth, beard, spectacles, or background. High-quality and diverse data was intended to be included in the dataset, which was created via crowdsourcing platforms for image collection and labeling.</w:t>
-      </w:r>
-      <w:r>
-        <w:t xml:space="preserve"> </w:t>
-      </w:r>
-      <w:r>
-        <w:t>The dataset can be used for skin enhancement and teeth whitening jobs since, in contrast to most face parsing datasets, the beard is not regarded as a component of the skin mask and the inside area of the mouth is separated from the teeth. Both the trained models and the dataset are accessible to the public on GitHub.</w:t>
-      </w:r>
-    </w:p>
-    <w:p>
-      <w:pPr>
-        <w:pStyle w:val="ListParagraph"/>
-        <w:numPr>
-          <w:ilvl w:val="0"/>
-          <w:numId w:val="10"/>
-        </w:numPr>
-        <w:rPr>
-          <w:b/>
-        </w:rPr>
-      </w:pPr>
-      <w:r>
-        <w:rPr>
-          <w:b/>
-        </w:rPr>
-        <w:t xml:space="preserve">Densely-Annotated </w:t>
-      </w:r>
-      <w:proofErr w:type="spellStart"/>
-      <w:r>
-        <w:rPr>
-          <w:b/>
-        </w:rPr>
-        <w:t>VIdeo</w:t>
-      </w:r>
-      <w:proofErr w:type="spellEnd"/>
-      <w:r>
-        <w:rPr>
-          <w:b/>
-        </w:rPr>
-        <w:t xml:space="preserve"> Segmentation (DAVIS)</w:t>
-      </w:r>
-      <w:r>
-        <w:rPr>
-          <w:b/>
-        </w:rPr>
-        <w:t>:</w:t>
-      </w:r>
-    </w:p>
-    <w:p>
-      <w:pPr>
-        <w:pStyle w:val="ListParagraph"/>
-        <w:ind w:left="1080"/>
-      </w:pPr>
-      <w:r>
-        <w:t xml:space="preserve">A high-quality and high-resolution dataset for the job of video object segmentation is the Densely-Annotated </w:t>
-      </w:r>
-      <w:proofErr w:type="spellStart"/>
-      <w:r>
-        <w:t>VIdeo</w:t>
-      </w:r>
-      <w:proofErr w:type="spellEnd"/>
-      <w:r>
-        <w:t xml:space="preserve"> Segmentation (DAVIS) </w:t>
-      </w:r>
-      <w:r>
-        <w:t xml:space="preserve">[51] </w:t>
-      </w:r>
-      <w:r>
-        <w:t>dataset. Each of the 50 video sequences' 3455 frames has pixel-level masks added to identify one or more things of interest. There are two versions of the dataset available: DAVIS 2017, which contains numerous labeled objects per movie, and DAVIS 2016, which has only one annotated object per film. A variety of circumstances, including occlusions, motion blur, appearance alterations, and varied camera motions, are covered by the dataset. Additionally, the dataset offers a number of evaluation criteria to gauge how well video object segmentation algorithms perform, including region similarity, contour correctness, and temporal stability.</w:t>
-      </w:r>
-      <w:r>
-        <w:t xml:space="preserve"> </w:t>
-      </w:r>
-      <w:r>
-        <w:t xml:space="preserve">DAVIS is </w:t>
-      </w:r>
-      <w:r>
-        <w:lastRenderedPageBreak/>
-        <w:t>distinguished by its painstaking annotation, which offers fine-grained information on object boundaries and motion patterns. With this degree of detail, DAVIS is a priceless tool for assessing algorithms in video segmentation tasks, leading to improvements in the comprehension and modeling of dynamic video sequences.</w:t>
-      </w:r>
-    </w:p>
-    <w:p>
-      <w:pPr>
-        <w:pStyle w:val="ListParagraph"/>
-        <w:numPr>
-          <w:ilvl w:val="0"/>
-          <w:numId w:val="10"/>
-        </w:numPr>
-        <w:rPr>
-          <w:b/>
-        </w:rPr>
-      </w:pPr>
-      <w:r>
-        <w:rPr>
-          <w:b/>
-        </w:rPr>
-        <w:t>SIFT Flow</w:t>
-      </w:r>
-      <w:r>
-        <w:rPr>
-          <w:b/>
-        </w:rPr>
-        <w:t>:</w:t>
-      </w:r>
-    </w:p>
-    <w:p>
-      <w:pPr>
-        <w:pStyle w:val="ListParagraph"/>
-        <w:ind w:left="1080"/>
-      </w:pPr>
-      <w:r>
-        <w:t xml:space="preserve">Images of various landscapes and objects, including buildings, grass, trees, etc., are included in the SIFT Flow </w:t>
-      </w:r>
-      <w:r>
-        <w:t xml:space="preserve">[52] </w:t>
-      </w:r>
-      <w:r>
-        <w:t>dataset. The goal of the collection is to provide dense correspondence between scenes, which is the ability to identify pixel-by-pixel matches across pictures with disparate scene attributes, such perspective, scale, or location. The dataset has 2,688 photos with a 256x256 pixel resolution. Every pixel in the photographs is labeled with either one of three geometric categories (horizontal, vertical, sky, etc.) or one of 33 semantic categories (building, grass, tree, etc.). There are 2,488 training photos and 200 test images in the dataset.</w:t>
-      </w:r>
-    </w:p>
-    <w:p>
-      <w:pPr>
-        <w:pStyle w:val="ListParagraph"/>
-        <w:numPr>
-          <w:ilvl w:val="0"/>
-          <w:numId w:val="10"/>
-        </w:numPr>
-        <w:rPr>
-          <w:b/>
-        </w:rPr>
-      </w:pPr>
-      <w:r>
-        <w:rPr>
-          <w:b/>
-        </w:rPr>
-        <w:t>The Object Segmentation Database (OSD)</w:t>
-      </w:r>
-      <w:r>
-        <w:rPr>
-          <w:b/>
-        </w:rPr>
-        <w:t>:</w:t>
-      </w:r>
-    </w:p>
-    <w:p>
-      <w:pPr>
-        <w:pStyle w:val="ListParagraph"/>
-        <w:ind w:left="1080"/>
-      </w:pPr>
-      <w:r>
-        <w:t>The collection known as the Object Segmentation Database (OSD)</w:t>
-      </w:r>
-      <w:r>
-        <w:t xml:space="preserve"> [53]</w:t>
-      </w:r>
-      <w:r>
-        <w:t xml:space="preserve"> comprises 111 RGB-D pictures of diverse indoor scenarios featuring various kinds of items, including cylinders, boxes, and obscured objects. The ground truth annotation, color image, and depth image for every entry are provided by the dataset. In order to facilitate the assessment of object segmentation techniques that make use of both color and depth information, Andreas </w:t>
-      </w:r>
-      <w:proofErr w:type="spellStart"/>
-      <w:r>
-        <w:t>Richtsfeld</w:t>
-      </w:r>
-      <w:proofErr w:type="spellEnd"/>
-      <w:r>
-        <w:t xml:space="preserve"> of the Automation and Control Institute at TU Wien generated the dataset. One training set of 45 images and one test set of 66 images each make up the two subsets of the dataset.</w:t>
-      </w:r>
-    </w:p>
-    <w:p>
-      <w:pPr>
-        <w:pStyle w:val="ListParagraph"/>
-        <w:numPr>
-          <w:ilvl w:val="0"/>
-          <w:numId w:val="10"/>
-        </w:numPr>
-        <w:rPr>
-          <w:b/>
-        </w:rPr>
-      </w:pPr>
-      <w:r>
-        <w:rPr>
-          <w:b/>
-        </w:rPr>
-        <w:t>Stanford Background</w:t>
-      </w:r>
-      <w:r>
-        <w:rPr>
-          <w:b/>
-        </w:rPr>
-        <w:t>:</w:t>
-      </w:r>
-    </w:p>
-    <w:p>
-      <w:pPr>
-        <w:pStyle w:val="ListParagraph"/>
-        <w:ind w:left="1080"/>
-      </w:pPr>
-      <w:r>
-        <w:t>Stanford Background</w:t>
-      </w:r>
-      <w:r>
-        <w:t xml:space="preserve"> [54]</w:t>
-      </w:r>
-      <w:r>
-        <w:t xml:space="preserve"> is a set of 715 outdoor images with pixel-level annotations for both semantic and geometric classes. The images are roughly 320 by 240 pixels in size, and each image has at least one foreground object and the location of the horizon. The images are taken from four publicly available datasets, which are </w:t>
-      </w:r>
-      <w:proofErr w:type="spellStart"/>
-      <w:r>
-        <w:t>LabelMe</w:t>
-      </w:r>
-      <w:proofErr w:type="spellEnd"/>
-      <w:r>
-        <w:t>, MSRC, PASCAL VOC, and Geometric Context; the semantic classes are sky, tree, road, grass, water, building, mountain, and foreground object; the geometric classes are sky, horizontal, and vertical; the dataset also includes distinct image regions and the horizon position for each image. The dataset is intended to be used for evaluating techniques for both geometric and semantic scene understanding.</w:t>
-      </w:r>
-    </w:p>
-    <w:p>
-      <w:pPr>
-        <w:pStyle w:val="ListParagraph"/>
-        <w:numPr>
-          <w:ilvl w:val="0"/>
-          <w:numId w:val="10"/>
-        </w:numPr>
-        <w:rPr>
-          <w:b/>
-        </w:rPr>
-      </w:pPr>
-      <w:r>
-        <w:rPr>
-          <w:b/>
-        </w:rPr>
-        <w:t>RGB-D Object Dataset</w:t>
-      </w:r>
-      <w:r>
-        <w:rPr>
-          <w:b/>
-        </w:rPr>
-        <w:t>:</w:t>
-      </w:r>
-    </w:p>
-    <w:p>
-      <w:pPr>
-        <w:pStyle w:val="ListParagraph"/>
-        <w:ind w:left="1080"/>
-      </w:pPr>
-      <w:r>
-        <w:t>With the use of WordNet hypernym-hyponym associations, a methodology akin to ImageNet, the 300 common household objects in the RGB-D Object Dataset</w:t>
-      </w:r>
-      <w:r>
-        <w:t xml:space="preserve"> [55]</w:t>
-      </w:r>
-      <w:r>
-        <w:t xml:space="preserve"> are categorized into 51 groups. </w:t>
-      </w:r>
-      <w:proofErr w:type="gramStart"/>
-      <w:r>
-        <w:t>An</w:t>
-      </w:r>
-      <w:proofErr w:type="gramEnd"/>
-      <w:r>
-        <w:t xml:space="preserve"> synchronized and aligned 640x480 RGB and depth image recording device, similar to the Kinect, was used to record this dataset at 30 frames per second. Video sequences were recorded for a complete rotation while each object was positioned on a turntable. Each object is shown in three different video sequences, each shot from a different height so that the object can be seen from several horizon-facing views. All 300 items' ground truth pose data is also included in the dataset. The collection can be applied to a number of tasks, including pose estimation, object detection, segmentation, and scene comprehension.</w:t>
-      </w:r>
-    </w:p>
-    <w:p>
-      <w:pPr>
-        <w:pStyle w:val="ListParagraph"/>
-        <w:numPr>
-          <w:ilvl w:val="0"/>
-          <w:numId w:val="1"/>
-        </w:numPr>
         <w:rPr>
           <w:b/>
           <w:i/>
@@ -3601,15 +2357,1288 @@
           <w:szCs w:val="26"/>
         </w:rPr>
       </w:pPr>
-      <w:r>
+    </w:p>
+    <w:p>
+      <w:pPr>
+        <w:pStyle w:val="ListParagraph"/>
+      </w:pPr>
+      <w:r>
+        <w:t>In any machine learning system, data is essential, but in deep networks, the need of data is heightened. Thus, for any segmentation system that uses deep learning methods, gathering sufficient data into a dataset is crucial. One needs time, domain expertise to select pertinent information, infrastructure to obtain that data and convert it to a format that the system can understand and learn from, and other resources to produce a viable dataset, which should be large enough in scale and accurately reflect the use case of the system. This assignment is among the hardest to do in this situation, despite its seeming simplicity in comparison to intricate neural network architectural designs.</w:t>
+      </w:r>
+      <w:r>
+        <w:t xml:space="preserve"> </w:t>
+      </w:r>
+      <w:r>
+        <w:t>Because of this, the best course of action is typically to use an established standard dataset that is sufficiently representative for the problem domain. This tactic also helps the community because standardized datasets make it possible to compare systems fairly. In fact, many datasets are a part of a challenge that withholds some data so that developers cannot assess their algorithms. This allows for the evaluation of numerous methods in a fair contest that ranks them according to their actual performance without the influence of biased data.</w:t>
+      </w:r>
+    </w:p>
+    <w:p>
+      <w:pPr>
+        <w:pStyle w:val="ListParagraph"/>
+        <w:numPr>
+          <w:ilvl w:val="0"/>
+          <w:numId w:val="10"/>
+        </w:numPr>
+        <w:rPr>
+          <w:b/>
+        </w:rPr>
+      </w:pPr>
+      <w:r>
+        <w:rPr>
+          <w:b/>
+        </w:rPr>
+        <w:t>ADE20K</w:t>
+      </w:r>
+      <w:r>
+        <w:rPr>
+          <w:b/>
+        </w:rPr>
+        <w:t>:</w:t>
+      </w:r>
+    </w:p>
+    <w:p>
+      <w:pPr>
+        <w:pStyle w:val="ListParagraph"/>
+        <w:ind w:left="1080"/>
+      </w:pPr>
+      <w:r>
+        <w:t>A large and varied collection created for computer vision research on semantic segmentation is the ADE20K</w:t>
+      </w:r>
+      <w:r>
+        <w:t xml:space="preserve"> </w:t>
+      </w:r>
+      <w:r>
+        <w:t>[34]</w:t>
+      </w:r>
+      <w:r>
+        <w:t xml:space="preserve"> (ADE20K Scene Parsing) dataset. ADE20K, which includes more than 20,000 high-resolution photos, stands out for having precise annotations at the pixel level, including 150 different object categories and item classes. Semantic segmentation algorithms face a particular problem in handling complex spatial connections and differences in item sizes due to the vast spectrum of scenes captured by the dataset, which includes both indoor and outdoor locations. As a benchmark that makes cross-methodology comparisons easier, ADE20K has established itself as a key tool for assessing the resilience and performance of semantic segmentation models.</w:t>
+      </w:r>
+      <w:r>
+        <w:t xml:space="preserve"> </w:t>
+      </w:r>
+      <w:r>
+        <w:t>The importance of the dataset is demonstrated by its critical role in the development of scene comprehension algorithms, giving researchers a platform to create models that can classify individual pixels in intricate and realistic visual contexts with exquisite granularity.</w:t>
+      </w:r>
+    </w:p>
+    <w:p>
+      <w:pPr>
+        <w:pStyle w:val="ListParagraph"/>
+        <w:numPr>
+          <w:ilvl w:val="0"/>
+          <w:numId w:val="10"/>
+        </w:numPr>
+        <w:rPr>
+          <w:b/>
+        </w:rPr>
+      </w:pPr>
+      <w:r>
+        <w:rPr>
+          <w:b/>
+        </w:rPr>
+        <w:t>COCO Stuff</w:t>
+      </w:r>
+      <w:r>
+        <w:rPr>
+          <w:b/>
+        </w:rPr>
+        <w:t>:</w:t>
+      </w:r>
+    </w:p>
+    <w:p>
+      <w:pPr>
+        <w:pStyle w:val="ListParagraph"/>
+        <w:ind w:left="1080"/>
+      </w:pPr>
+      <w:r>
+        <w:t>Specifically designed for semantic segmentation tasks with an emphasis on stuff classes, the COCO Stuff</w:t>
+      </w:r>
+      <w:r>
+        <w:t xml:space="preserve"> [35]</w:t>
+      </w:r>
+      <w:r>
+        <w:t xml:space="preserve"> dataset is a useful addition to the COCO (Common Objects in Context) dataset. This includes comments for </w:t>
+      </w:r>
+      <w:r>
+        <w:t>91</w:t>
+      </w:r>
+      <w:r>
+        <w:t xml:space="preserve"> different kinds of objects, including the sky, roads, and greenery. With its full grasp of visual scenes that goes beyond object-centric annotations, this dataset is an invaluable tool for training and assessing models in the complex context of semantic segmentation. With its extensive pixel-level annotations for a wider variety of semantic classifications, COCO Stuff is a companion to the original COCO dataset, which focuses largely on object recognition. With the use of this dataset, scene understanding research may proceed and picture analysis can become more comprehensive </w:t>
+      </w:r>
+      <w:r>
+        <w:lastRenderedPageBreak/>
+        <w:t>and contextual.</w:t>
+      </w:r>
+      <w:r>
+        <w:t xml:space="preserve"> </w:t>
+      </w:r>
+      <w:r>
+        <w:t>Stuff classes are added to the dataset, which makes it more useful for training models that identify various components in a picture and understand complex spatial connections. The COCO Stuff dataset is a well-known benchmark in the field of semantic segmentation research and has played a significant role in advancing the discipline.</w:t>
+      </w:r>
+    </w:p>
+    <w:p>
+      <w:pPr>
+        <w:pStyle w:val="ListParagraph"/>
+        <w:numPr>
+          <w:ilvl w:val="0"/>
+          <w:numId w:val="10"/>
+        </w:numPr>
+        <w:rPr>
+          <w:b/>
+        </w:rPr>
+      </w:pPr>
+      <w:r>
+        <w:rPr>
+          <w:b/>
+        </w:rPr>
+        <w:t>Pascal VOC (Visual Object Classes)</w:t>
+      </w:r>
+      <w:r>
+        <w:rPr>
+          <w:b/>
+        </w:rPr>
+        <w:t>:</w:t>
+      </w:r>
+    </w:p>
+    <w:p>
+      <w:pPr>
+        <w:pStyle w:val="ListParagraph"/>
+        <w:ind w:left="1080"/>
+      </w:pPr>
+      <w:r>
+        <w:t>As the industry standard for object identification and segmentation tasks, the Pascal VOC</w:t>
+      </w:r>
+      <w:r>
+        <w:t xml:space="preserve"> [36]</w:t>
+      </w:r>
+      <w:r>
+        <w:t xml:space="preserve"> (Visual Object Classes) dataset is a seminal resource in the field of computer vision. The collection provides an extensive and diversified range of visual settings, containing photos from 20 different object categories, such as automobiles, animals, and household goods. One of Pascal VOC's unique features is its painstaking annotations at the pixel level. These annotations offer each picture comprehensive ground truth data, making it easier to train and assess models that have a precise grasp of object boundaries. The training, validation, and test sets of the dataset are purposefully divided to promote standardized evaluation processes and guarantee uniform performance evaluations across various algorithms.</w:t>
+      </w:r>
+      <w:r>
+        <w:t xml:space="preserve"> </w:t>
+      </w:r>
+      <w:r>
+        <w:t>Pascal VOC has been a driving force behind several breakthroughs and developments in the field of object identification and segmentation research, significantly influencing its course. Researchers use Pascal VOC tasks to evaluate the performance of their algorithms and compare them against real-world settings.</w:t>
+      </w:r>
+      <w:r>
+        <w:t xml:space="preserve"> </w:t>
+      </w:r>
+      <w:r>
+        <w:t>The Pascal VOC dataset remains a fundamental resource, contributing significantly to cooperative research endeavors, facilitating performance assessments, and propelling the advancement of cutting-edge approaches for object detection and segmentation.</w:t>
+      </w:r>
+    </w:p>
+    <w:p>
+      <w:pPr>
+        <w:pStyle w:val="ListParagraph"/>
+        <w:numPr>
+          <w:ilvl w:val="0"/>
+          <w:numId w:val="10"/>
+        </w:numPr>
+        <w:rPr>
+          <w:b/>
+        </w:rPr>
+      </w:pPr>
+      <w:r>
+        <w:rPr>
+          <w:b/>
+        </w:rPr>
+        <w:t>Pascal Context</w:t>
+      </w:r>
+      <w:r>
+        <w:rPr>
+          <w:b/>
+        </w:rPr>
+        <w:t>:</w:t>
+      </w:r>
+    </w:p>
+    <w:p>
+      <w:pPr>
+        <w:pStyle w:val="ListParagraph"/>
+        <w:ind w:left="1080"/>
+      </w:pPr>
+      <w:r>
+        <w:t xml:space="preserve">A collection of supplementary annotations for the PASCAL VOC 2010 detection challenge, a well-liked benchmark for tasks involving object recognition and semantic segmentation, is called the "Pascal Context" </w:t>
+      </w:r>
+      <w:r>
+        <w:t xml:space="preserve">[37] </w:t>
+      </w:r>
+      <w:r>
+        <w:t>dataset. The dataset covers more than 400 kinds of objects, things, and hybrids, and goes beyond the original PASCAL semantic segmentation problem by providing pixel-wise labels for the whole picture. Things like automobiles, pets, and chairs are examples of objects since they are readily numbered and moved. Things that are amorphous or uncountable, like the sky, grass, and water, are referred to as stuff. Things like fences, curtains, and roads are examples of hybrids since they possess both stuff-like and object-like qualities. There are 10,103 photos in the dataset for training and validation, and 9,637 images for testing.</w:t>
+      </w:r>
+      <w:r>
+        <w:t xml:space="preserve"> 20</w:t>
+      </w:r>
+      <w:r>
+        <w:t xml:space="preserve"> categories, including human, animal, vehicle, and indoor, are used to group the photos. The dataset is helpful for creating novel models and techniques that may take use of the extensive and varied annotations, as well as for assessing the significance of context for object recognition and semantic segmentation in the real world.</w:t>
+      </w:r>
+      <w:r>
+        <w:t xml:space="preserve"> </w:t>
+      </w:r>
+      <w:r>
+        <w:t xml:space="preserve">With reference to semantic segmentation and associated tasks, including zero-shot learning, human parsing, saliency detection, surface </w:t>
+      </w:r>
+      <w:proofErr w:type="spellStart"/>
+      <w:r>
+        <w:t>normals</w:t>
+      </w:r>
+      <w:proofErr w:type="spellEnd"/>
+      <w:r>
+        <w:t xml:space="preserve"> estimation, and border detection, the dataset is utilized to suggest and contrast various methods.</w:t>
+      </w:r>
+    </w:p>
+    <w:p>
+      <w:pPr>
+        <w:pStyle w:val="ListParagraph"/>
+        <w:numPr>
+          <w:ilvl w:val="0"/>
+          <w:numId w:val="10"/>
+        </w:numPr>
+        <w:rPr>
+          <w:b/>
+        </w:rPr>
+      </w:pPr>
+      <w:r>
+        <w:rPr>
+          <w:b/>
+        </w:rPr>
+        <w:t>PASCAL Part</w:t>
+      </w:r>
+      <w:r>
+        <w:rPr>
+          <w:b/>
+        </w:rPr>
+        <w:t>:</w:t>
+      </w:r>
+    </w:p>
+    <w:p>
+      <w:pPr>
+        <w:pStyle w:val="ListParagraph"/>
+        <w:ind w:left="1080"/>
+      </w:pPr>
+      <w:r>
+        <w:t>An additional set of annotations for the well-known PASCAL VOC 2010 dataset—a benchmark for computer vision tasks including object detection and segmentation—is called the PASCAL Part</w:t>
+      </w:r>
+      <w:r>
+        <w:t xml:space="preserve"> [38] </w:t>
+      </w:r>
+      <w:r>
+        <w:t>dataset. With segmentation masks for every body part of the object, the PASCAL Part dataset extends the capabilities of the original PASCAL object detection job. It offers the silhouette annotation for categories (like boats) that don't have a fixed set of pieces. It can also be used as a set for segmenting human semantic parts: There are several people in free-form positions and occlusions in each image (1,716 for training and 1,817 for testing). It offers meticulous annotations at the pixel level for six body parts: the head, chest, upper and lower arms, and upper and lower legs.</w:t>
+      </w:r>
+      <w:r>
+        <w:t xml:space="preserve"> </w:t>
+      </w:r>
+      <w:r>
+        <w:t>9,637 images are used for testing and 10,103 images are used for training and validation. Along with 39 part classes, it covers 20 object classes.</w:t>
+      </w:r>
+    </w:p>
+    <w:p>
+      <w:pPr>
+        <w:pStyle w:val="ListParagraph"/>
+        <w:ind w:left="1080"/>
+      </w:pPr>
+    </w:p>
+    <w:p>
+      <w:pPr>
+        <w:pStyle w:val="ListParagraph"/>
+        <w:ind w:left="1080"/>
+      </w:pPr>
+    </w:p>
+    <w:p>
+      <w:pPr>
+        <w:pStyle w:val="ListParagraph"/>
+        <w:numPr>
+          <w:ilvl w:val="0"/>
+          <w:numId w:val="10"/>
+        </w:numPr>
+        <w:rPr>
+          <w:b/>
+        </w:rPr>
+      </w:pPr>
+      <w:r>
+        <w:rPr>
+          <w:b/>
+        </w:rPr>
+        <w:lastRenderedPageBreak/>
+        <w:t>NYU-Depth V2 (NYUDv2)</w:t>
+      </w:r>
+      <w:r>
+        <w:rPr>
+          <w:b/>
+        </w:rPr>
+        <w:t>:</w:t>
+      </w:r>
+    </w:p>
+    <w:p>
+      <w:pPr>
+        <w:pStyle w:val="ListParagraph"/>
+        <w:ind w:left="1080"/>
+      </w:pPr>
+      <w:r>
+        <w:t xml:space="preserve">The RGB and depth cameras of the Microsoft Kinect gadget recorded a variety of indoor scenarios that make up the NYU-Depth V2 (NYUDv2) </w:t>
+      </w:r>
+      <w:r>
+        <w:t xml:space="preserve">[39] </w:t>
+      </w:r>
+      <w:r>
+        <w:t>dataset. It has 1449 pairs of RGB and depth images that are aligned, and each pixel has a dense multi-class label. An instance number is also labeled on each object. With 407,024 unlabeled frames, 464 additional scenes from 3 cities are also included in the collection. Using a colorization strategy, the dataset has been preprocessed to fill in the missing depth values. Semantic segmentation, depth estimation, surface normal estimation, 3D item detection, and scene completion are among the tasks for which the dataset is helpful.</w:t>
+      </w:r>
+      <w:r>
+        <w:t xml:space="preserve"> </w:t>
+      </w:r>
+      <w:r>
+        <w:t>Because of its extensive and diverse material, NYU-Depth V2 is an essential tool for academics who want to improve computer vision models' ability to perceive depth and comprehend the structures of scenes in interior settings.</w:t>
+      </w:r>
+    </w:p>
+    <w:p>
+      <w:pPr>
+        <w:pStyle w:val="ListParagraph"/>
+        <w:numPr>
+          <w:ilvl w:val="0"/>
+          <w:numId w:val="10"/>
+        </w:numPr>
+        <w:rPr>
+          <w:b/>
+        </w:rPr>
+      </w:pPr>
+      <w:r>
+        <w:rPr>
+          <w:b/>
+        </w:rPr>
+        <w:t>SUN RGBD</w:t>
+      </w:r>
+      <w:r>
+        <w:rPr>
+          <w:b/>
+        </w:rPr>
+        <w:t>:</w:t>
+      </w:r>
+    </w:p>
+    <w:p>
+      <w:pPr>
+        <w:pStyle w:val="ListParagraph"/>
+        <w:ind w:left="1080"/>
+      </w:pPr>
+      <w:r>
+        <w:t>An extensive collection of RGB-D photos for scene analysis tasks is called the SUN RGBD</w:t>
+      </w:r>
+      <w:r>
+        <w:t xml:space="preserve"> [40]</w:t>
+      </w:r>
+      <w:r>
+        <w:t xml:space="preserve"> dataset. It has 10,335 photos from four separate sensors that span a range of inside situations, including workplaces, classrooms, bedrooms, and kitchens. Rich annotations, such as 2D polygons, 3D bounding boxes, item orientations, room layouts, and scene categories, are included for every image in the dataset. With regard to all significant scene understanding tasks, including semantic segmentation, 3D object detection, monocular depth estimation, and scene recognition, the dataset seeks to push the state-of-the-art. Additionally, the dataset makes it possible to assess 3D metrics and cross-sensor generalization.</w:t>
+      </w:r>
+      <w:r>
+        <w:t xml:space="preserve"> </w:t>
+      </w:r>
+      <w:r>
+        <w:t>SUN RGBD offers a realistic and comprehensive dataset that captures the nuances of interior situations, making it a standard for algorithms tackling problems like object detection, scene parsing, and 3D scene reconstruction. This has led to breakthroughs in computer vision.</w:t>
+      </w:r>
+    </w:p>
+    <w:p>
+      <w:pPr>
+        <w:pStyle w:val="ListParagraph"/>
+        <w:numPr>
+          <w:ilvl w:val="0"/>
+          <w:numId w:val="10"/>
+        </w:numPr>
+        <w:rPr>
+          <w:b/>
+        </w:rPr>
+      </w:pPr>
+      <w:r>
+        <w:rPr>
+          <w:b/>
+        </w:rPr>
+        <w:t>SUN3D</w:t>
+      </w:r>
+      <w:r>
+        <w:rPr>
+          <w:b/>
+        </w:rPr>
+        <w:t>:</w:t>
+      </w:r>
+    </w:p>
+    <w:p>
+      <w:pPr>
+        <w:pStyle w:val="ListParagraph"/>
+        <w:ind w:left="1080"/>
+      </w:pPr>
+      <w:r>
+        <w:t>The whole 3D extent of numerous indoor spaces is captured in the SUN3D</w:t>
+      </w:r>
+      <w:r>
+        <w:t xml:space="preserve"> [41]</w:t>
+      </w:r>
+      <w:r>
+        <w:t xml:space="preserve"> dataset, which is a massive collection of RGB-D movies with object labels and camera pose. It includes 415 sequences that were taken in 41 distinct buildings and 254 distinct areas</w:t>
+      </w:r>
+      <w:r>
+        <w:t xml:space="preserve"> [41]</w:t>
+      </w:r>
+      <w:r>
+        <w:t>. Semantic segmentation of the scene's items and camera posture information are contained in every frame. The purpose of the dataset is to support research in the areas of semantic segmentation, object recognition, structure from motion, and scene interpretation. Online resources include the SUN3D database, the web-based 3D annotation tool, and the source code for the generalized bundle adjustment.</w:t>
+      </w:r>
+      <w:r>
+        <w:t xml:space="preserve"> </w:t>
+      </w:r>
+      <w:r>
+        <w:t>SUN3D, which comprises over 8,000 RGB-D video sequences and related ground truth annotations, is now widely used as a benchmark for assessing algorithms for tasks including object detection, scene interpretation, and 3D reconstruction. The content of the dataset includes both indoor and outdoor settings, as well as a variety of difficulties such as changing illumination, occlusions, and object interactions.</w:t>
+      </w:r>
+    </w:p>
+    <w:p>
+      <w:pPr>
+        <w:pStyle w:val="ListParagraph"/>
+        <w:numPr>
+          <w:ilvl w:val="0"/>
+          <w:numId w:val="10"/>
+        </w:numPr>
+        <w:rPr>
+          <w:b/>
+        </w:rPr>
+      </w:pPr>
+      <w:r>
+        <w:rPr>
+          <w:b/>
+        </w:rPr>
+        <w:t>Semantic Boundaries Dataset (SBD)</w:t>
+      </w:r>
+      <w:r>
+        <w:rPr>
+          <w:b/>
+        </w:rPr>
+        <w:t>:</w:t>
+      </w:r>
+    </w:p>
+    <w:p>
+      <w:pPr>
+        <w:pStyle w:val="ListParagraph"/>
+        <w:ind w:left="1080"/>
+      </w:pPr>
+      <w:r>
+        <w:t>Using semantic segmentation, the Semantic Boundaries Dataset (SBD)</w:t>
+      </w:r>
+      <w:r>
+        <w:t xml:space="preserve"> [42]</w:t>
+      </w:r>
+      <w:r>
+        <w:t xml:space="preserve"> predicts pixels on an object's edge rather than its inside. There are 8498 training and 2820 test images in the dataset, which is made up of 11318 photos from the PASCAL VOC2011 challenge's </w:t>
+      </w:r>
+      <w:proofErr w:type="spellStart"/>
+      <w:r>
+        <w:t>trainval</w:t>
+      </w:r>
+      <w:proofErr w:type="spellEnd"/>
+      <w:r>
+        <w:t xml:space="preserve"> set. One of the twenty Pascal VOC classes is labeled on object instance boundaries in this dataset, which also features precise figure/ground masks. Tasks including edge recognition, semantic contour prediction, and interactive segmentation benefit from the application of the SBD.</w:t>
+      </w:r>
+    </w:p>
+    <w:p>
+      <w:pPr>
+        <w:pStyle w:val="ListParagraph"/>
+        <w:numPr>
+          <w:ilvl w:val="0"/>
+          <w:numId w:val="10"/>
+        </w:numPr>
+        <w:rPr>
+          <w:b/>
+        </w:rPr>
+      </w:pPr>
+      <w:proofErr w:type="spellStart"/>
+      <w:r>
+        <w:rPr>
+          <w:b/>
+        </w:rPr>
+        <w:t>SYNTHetic</w:t>
+      </w:r>
+      <w:proofErr w:type="spellEnd"/>
+      <w:r>
+        <w:rPr>
+          <w:b/>
+        </w:rPr>
+        <w:t xml:space="preserve"> Collection of Imagery and Annotations (SYNTHIA)</w:t>
+      </w:r>
+      <w:r>
+        <w:rPr>
+          <w:b/>
+        </w:rPr>
+        <w:t>:</w:t>
+      </w:r>
+    </w:p>
+    <w:p>
+      <w:pPr>
+        <w:pStyle w:val="ListParagraph"/>
+        <w:ind w:left="1080"/>
+      </w:pPr>
+      <w:r>
+        <w:t xml:space="preserve">A huge synthetic dataset called the </w:t>
+      </w:r>
+      <w:proofErr w:type="spellStart"/>
+      <w:r>
+        <w:t>SYNTHetic</w:t>
+      </w:r>
+      <w:proofErr w:type="spellEnd"/>
+      <w:r>
+        <w:t xml:space="preserve"> Collection of Imagery and Annotations (SYNTHIA)</w:t>
+      </w:r>
+      <w:r>
+        <w:t xml:space="preserve"> [43]</w:t>
+      </w:r>
+      <w:r>
+        <w:t xml:space="preserve"> was created specifically for the job of semantic segmentation and related scene interpretation issues in the context of driving scenarios. It is comprised of over 200,000 high-definition pictures taken from separate snapshots and video streams. The pictures are created from a virtual metropolis with various scenes, dynamic objects, different seasons, lighting, and weather effects. Thirteen classes, including </w:t>
+      </w:r>
+      <w:r>
+        <w:lastRenderedPageBreak/>
+        <w:t>sky, building, road, car, pedestrian, etc., have accurate pixel-level semantic annotations included with the photographs. Additionally, eight RGB cameras that combine to form a binocular 360-degree camera and eight depth sensors are simulated in the dataset.</w:t>
+      </w:r>
+      <w:r>
+        <w:t xml:space="preserve"> </w:t>
+      </w:r>
+      <w:r>
+        <w:t>SYNTHIA is a benchmark that is extremely useful for assessing algorithms in the context of urban scene analysis, where access to huge annotated datasets can be difficult due to its synthetic yet highly realistic content. Researchers use SYNTHIA to improve the state-of-the-art in semantic comprehension of urban landscapes, train and validate models, and evaluate how resilient they are to various environmental conditions.</w:t>
+      </w:r>
+    </w:p>
+    <w:p>
+      <w:pPr>
+        <w:pStyle w:val="ListParagraph"/>
+        <w:numPr>
+          <w:ilvl w:val="0"/>
+          <w:numId w:val="10"/>
+        </w:numPr>
+        <w:rPr>
+          <w:b/>
+        </w:rPr>
+      </w:pPr>
+      <w:r>
+        <w:rPr>
+          <w:b/>
+        </w:rPr>
+        <w:t>Berkeley Deep Drive (BDD100K)</w:t>
+      </w:r>
+      <w:r>
+        <w:rPr>
+          <w:b/>
+        </w:rPr>
+        <w:t>:</w:t>
+      </w:r>
+    </w:p>
+    <w:p>
+      <w:pPr>
+        <w:pStyle w:val="ListParagraph"/>
+        <w:ind w:left="1080"/>
+      </w:pPr>
+      <w:r>
+        <w:t>This extensive and varied driving video collection, called "Berkeley Deep Drive (BDD100K),"</w:t>
+      </w:r>
+      <w:r>
+        <w:t>[44]</w:t>
+      </w:r>
+      <w:r>
+        <w:t xml:space="preserve"> is intended for use in computer vision research. One hundred thousand movies total, each lasting roughly forty seconds and captured at 30 frames per second, are included. The videos feature a variety of American locales, climates, and lighting conditions. Ten tasks, including object detection, semantic segmentation, lane detection, and drivable area segmentation, are also supported by comprehensive annotations in the dataset. Developing and testing image recognition algorithms for autonomous driving is intended to be made easier with the help of this dataset.</w:t>
+      </w:r>
+      <w:r>
+        <w:t xml:space="preserve"> </w:t>
+      </w:r>
+      <w:r>
+        <w:t>Due to its unique emphasis on real-world driving scenarios, BDD100K is a useful benchmark that will help advance our knowledge of intricate urban settings and strengthen the resilience of computer vision models in practical applications.</w:t>
+      </w:r>
+    </w:p>
+    <w:p>
+      <w:pPr>
+        <w:pStyle w:val="ListParagraph"/>
+        <w:numPr>
+          <w:ilvl w:val="0"/>
+          <w:numId w:val="10"/>
+        </w:numPr>
+        <w:rPr>
+          <w:b/>
+        </w:rPr>
+      </w:pPr>
+      <w:r>
+        <w:rPr>
+          <w:b/>
+        </w:rPr>
+        <w:t>The Cambridge-driving Labeled Video Database (</w:t>
+      </w:r>
+      <w:proofErr w:type="spellStart"/>
+      <w:r>
+        <w:rPr>
+          <w:b/>
+        </w:rPr>
+        <w:t>CamVid</w:t>
+      </w:r>
+      <w:proofErr w:type="spellEnd"/>
+      <w:r>
+        <w:rPr>
+          <w:b/>
+        </w:rPr>
+        <w:t>)</w:t>
+      </w:r>
+      <w:r>
+        <w:rPr>
+          <w:b/>
+        </w:rPr>
+        <w:t>:</w:t>
+      </w:r>
+    </w:p>
+    <w:p>
+      <w:pPr>
+        <w:pStyle w:val="ListParagraph"/>
+        <w:ind w:left="1080"/>
+      </w:pPr>
+      <w:r>
+        <w:t xml:space="preserve">Videos taken from the viewpoint of a moving car make up the Cambridge-driving </w:t>
+      </w:r>
+      <w:r>
+        <w:t>Labeled Video Database (</w:t>
+      </w:r>
+      <w:proofErr w:type="spellStart"/>
+      <w:r>
+        <w:t>CamVid</w:t>
+      </w:r>
+      <w:proofErr w:type="spellEnd"/>
+      <w:r>
+        <w:t>) [45]</w:t>
+      </w:r>
+      <w:r>
+        <w:t>.</w:t>
+      </w:r>
+      <w:r>
+        <w:t xml:space="preserve"> </w:t>
+      </w:r>
+      <w:r>
+        <w:t xml:space="preserve">A 960x720 resolution camera mounted on an automobile dashboard originally recorded five video sequences that make up the </w:t>
+      </w:r>
+      <w:proofErr w:type="spellStart"/>
+      <w:r>
+        <w:t>CamVid</w:t>
+      </w:r>
+      <w:proofErr w:type="spellEnd"/>
+      <w:r>
+        <w:t xml:space="preserve"> (Cambridge-driving Labeled Video Database), a database for interpreting driving scenes and roads. More than ten minutes of excellent 30Hz video are included in the dataset, along with matching semantically tagged images at 1Hz and, in some cases, 15Hz. Each pixel in the dataset is assigned a ground truth label, which is associated </w:t>
+      </w:r>
+      <w:r>
+        <w:t>with one of 32 semantic classes</w:t>
+      </w:r>
+      <w:r>
+        <w:t xml:space="preserve"> including</w:t>
+      </w:r>
+      <w:r>
+        <w:t xml:space="preserve"> </w:t>
+      </w:r>
+      <w:r>
+        <w:t>column/pole, train, wall, lane markings (driving), parking block, tunnel, bicyclist, car, SUV/pickup/truck, bridge, sign, tree, pedestrian, miscellaneous text, traffic light, sidewalk, road shoulder, road, animal, child, vegetation, archway, fence, truck/bus, motorcycle, sky, void, building, cart luggage, traffic cone</w:t>
+      </w:r>
+      <w:r>
+        <w:t>, and other moving object</w:t>
+      </w:r>
+      <w:r>
+        <w:t>.</w:t>
+      </w:r>
+      <w:r>
+        <w:t xml:space="preserve"> The dataset underwent hand annotation, and its accuracy was confirmed by two individuals.</w:t>
+      </w:r>
+      <w:r>
+        <w:t xml:space="preserve"> </w:t>
+      </w:r>
+      <w:r>
+        <w:t>In addition, the dataset provides 3D camera postures for every frame, camera calibration sequences, and specially designed labeling software. The dataset can be used to assess methods for label propagation, pedestrian detection, and multi-class object recognition.</w:t>
+      </w:r>
+    </w:p>
+    <w:p>
+      <w:pPr>
+        <w:pStyle w:val="ListParagraph"/>
+        <w:numPr>
+          <w:ilvl w:val="0"/>
+          <w:numId w:val="10"/>
+        </w:numPr>
+        <w:rPr>
+          <w:b/>
+        </w:rPr>
+      </w:pPr>
+      <w:r>
+        <w:rPr>
+          <w:b/>
+        </w:rPr>
+        <w:t>Cityscapes</w:t>
+      </w:r>
+      <w:r>
+        <w:rPr>
+          <w:b/>
+        </w:rPr>
+        <w:t>:</w:t>
+      </w:r>
+    </w:p>
+    <w:p>
+      <w:pPr>
+        <w:pStyle w:val="ListParagraph"/>
+        <w:ind w:left="1080"/>
+      </w:pPr>
+      <w:r>
+        <w:t>With annotations for 30 classes and 8 categories, the Cityscapes</w:t>
+      </w:r>
+      <w:r>
+        <w:t xml:space="preserve"> [46]</w:t>
+      </w:r>
+      <w:r>
+        <w:t xml:space="preserve"> dataset is a large-scale database for semantic urban scene interpretation. It offers information from </w:t>
+      </w:r>
+      <w:r>
+        <w:t>50</w:t>
+      </w:r>
+      <w:r>
+        <w:t xml:space="preserve"> cities as well as a range of functions like image-to-image translation, segmentation, and depth estimation. About 5000 finely annotated photos and 20,000 coarsely annotated images make up the dataset. During several months, during the day, and with favorable weather, data was collected in fifty cities.</w:t>
+      </w:r>
+      <w:r>
+        <w:t xml:space="preserve"> </w:t>
+      </w:r>
+      <w:r>
+        <w:t>Due to the fact that it was initially captured as video, the frames were carefully chosen to include a lot of dynamic elements, a changing scene arrangement, and a changing background. In order to enable research that aspires to use vast volumes of (weakly) labeled data, the dataset is meant for evaluating the performance of vision algorithms for three fundamental tasks of semantic urban scene understanding: pixel-level, instance-level, and panoptic semantic labeling.</w:t>
+      </w:r>
+    </w:p>
+    <w:p>
+      <w:pPr>
+        <w:pStyle w:val="ListParagraph"/>
+        <w:numPr>
+          <w:ilvl w:val="0"/>
+          <w:numId w:val="10"/>
+        </w:numPr>
+        <w:rPr>
+          <w:b/>
+        </w:rPr>
+      </w:pPr>
+      <w:proofErr w:type="spellStart"/>
+      <w:r>
+        <w:rPr>
+          <w:b/>
+        </w:rPr>
+        <w:t>Youtube</w:t>
+      </w:r>
+      <w:proofErr w:type="spellEnd"/>
+      <w:r>
+        <w:rPr>
+          <w:b/>
+        </w:rPr>
+        <w:t>-Objects</w:t>
+      </w:r>
+      <w:r>
+        <w:rPr>
+          <w:b/>
+        </w:rPr>
+        <w:t>:</w:t>
+      </w:r>
+    </w:p>
+    <w:p>
+      <w:pPr>
+        <w:pStyle w:val="ListParagraph"/>
+        <w:ind w:left="1080"/>
+      </w:pPr>
+      <w:r>
+        <w:t xml:space="preserve">The </w:t>
+      </w:r>
+      <w:proofErr w:type="spellStart"/>
+      <w:r>
+        <w:t>Youtube</w:t>
+      </w:r>
+      <w:proofErr w:type="spellEnd"/>
+      <w:r>
+        <w:t>-Objects</w:t>
+      </w:r>
+      <w:r>
+        <w:t xml:space="preserve"> [47]</w:t>
+      </w:r>
+      <w:r>
+        <w:t xml:space="preserve"> dataset is a massive collection of object videos from YouTube that was gathered by searching for the names of ten different object classes, including motorbikes, trains, dogs, cats, cows, planes, birds, boats, cars, and motorcycles, from the PASCAL VOC Challenge. For every </w:t>
+      </w:r>
+      <w:r>
+        <w:lastRenderedPageBreak/>
+        <w:t>class in the dataset, there are nine to twenty-four videos totaling five hundred thousand frames. The download size is 89 gigabytes. Every video has a different length, ranging from thirty seconds to three minutes. The films lack precise location and size annotations; instead, they merely show the existence of an object belonging to the relevant class.</w:t>
+      </w:r>
+      <w:r>
+        <w:t xml:space="preserve"> </w:t>
+      </w:r>
+      <w:r>
+        <w:t xml:space="preserve">Along with optical flow and </w:t>
+      </w:r>
+      <w:proofErr w:type="spellStart"/>
+      <w:r>
+        <w:t>superpixels</w:t>
+      </w:r>
+      <w:proofErr w:type="spellEnd"/>
+      <w:r>
+        <w:t xml:space="preserve"> for every frame, the collection also includes tubes, motion segments, bounding-box annotations, and point tracks for some video frames. The dataset is meant for tasks like segmenting and tracking objects in videos as well as learning object class detectors from videos with sparse annotations.</w:t>
+      </w:r>
+    </w:p>
+    <w:p>
+      <w:pPr>
+        <w:pStyle w:val="ListParagraph"/>
+        <w:numPr>
+          <w:ilvl w:val="0"/>
+          <w:numId w:val="10"/>
+        </w:numPr>
+        <w:rPr>
+          <w:b/>
+        </w:rPr>
+      </w:pPr>
+      <w:r>
+        <w:rPr>
+          <w:b/>
+        </w:rPr>
+        <w:t>Materials in Context (MINC)</w:t>
+      </w:r>
+      <w:r>
+        <w:rPr>
+          <w:b/>
+        </w:rPr>
+        <w:t>:</w:t>
+      </w:r>
+    </w:p>
+    <w:p>
+      <w:pPr>
+        <w:pStyle w:val="ListParagraph"/>
+        <w:ind w:left="1080"/>
+      </w:pPr>
+      <w:r>
+        <w:t>A vast, publicly available collection of materials found in the wild, "Materials in Context (MINC)"</w:t>
+      </w:r>
+      <w:r>
+        <w:t xml:space="preserve"> [48]</w:t>
+      </w:r>
+      <w:r>
+        <w:t xml:space="preserve"> includes 7061 classified material segmentations across 23 material categories in addition to 3 million labeled point samples. The rich surface texture, geometry, lighting, and clutter of real-world materials are captured in the dataset, which spans a wide spectrum of material types like cloth, glass, leather, metal, stone, wood, etc. The </w:t>
+      </w:r>
+      <w:proofErr w:type="spellStart"/>
+      <w:r>
+        <w:t>OpenSurfaces</w:t>
+      </w:r>
+      <w:proofErr w:type="spellEnd"/>
+      <w:r>
+        <w:t xml:space="preserve"> database, a comprehensively documented catalog of surface appearance, was the source from which the material annotations for the dataset were extracted.</w:t>
+      </w:r>
+      <w:r>
+        <w:t xml:space="preserve"> </w:t>
+      </w:r>
+      <w:r>
+        <w:t>The resolution of a photograph is usually 500 × 800 or 800 × 500.</w:t>
+      </w:r>
+      <w:r>
+        <w:t xml:space="preserve"> </w:t>
+      </w:r>
+      <w:r>
+        <w:t>Numerous tasks, including material recognition, material segmentation, material editing, and material synthesis, can be accomplished with the help of the MINC dataset. For academic reasons alone, the dataset is openly accessible to the general public.</w:t>
+      </w:r>
+    </w:p>
+    <w:p>
+      <w:pPr>
+        <w:pStyle w:val="ListParagraph"/>
+        <w:numPr>
+          <w:ilvl w:val="0"/>
+          <w:numId w:val="10"/>
+        </w:numPr>
+        <w:rPr>
+          <w:b/>
+        </w:rPr>
+      </w:pPr>
+      <w:r>
+        <w:rPr>
+          <w:b/>
+        </w:rPr>
+        <w:t>KITTI</w:t>
+      </w:r>
+      <w:r>
+        <w:rPr>
+          <w:b/>
+        </w:rPr>
+        <w:t>:</w:t>
+      </w:r>
+    </w:p>
+    <w:p>
+      <w:pPr>
+        <w:pStyle w:val="ListParagraph"/>
+        <w:ind w:left="1080"/>
+      </w:pPr>
+      <w:r>
+        <w:t>One of the most often used datasets for mobile robots and autonomous driving is KITTI (Karlsruhe Institute of Technology and Toyota Technological Institute)</w:t>
+      </w:r>
+      <w:r>
+        <w:t xml:space="preserve"> [49]</w:t>
+      </w:r>
+      <w:r>
+        <w:t>. It is made up of hours' worth of traffic scenarios captured by multiple sensor modalities, such as RGB and grayscale stereo cameras with high resolution and a 3D laser scanner. Although widely used, the dataset itself lacks ground truth for semantic segmentation.</w:t>
+      </w:r>
+      <w:r>
+        <w:t xml:space="preserve"> </w:t>
+      </w:r>
+      <w:r>
+        <w:t xml:space="preserve">A GPS/IMU inertial navigation system, a </w:t>
+      </w:r>
+      <w:proofErr w:type="spellStart"/>
+      <w:r>
+        <w:t>Velodyne</w:t>
+      </w:r>
+      <w:proofErr w:type="spellEnd"/>
+      <w:r>
+        <w:t xml:space="preserve"> 3D laser scanner, and high-resolution color and grayscale stereo cameras were installed on the moving platform where the video was captured. Six hours' worth of traffic scenarios from various contexts and circumstances around Karlsruhe, Germany, are included in the collection. For a few of the jobs, the dataset additionally includes evaluation metrics, online benchmarks, and accurate ground truth annotations. For research on mobile robots and autonomous driving, one of the most well-liked and difficult datasets is the KITTI dataset.</w:t>
+      </w:r>
+    </w:p>
+    <w:p>
+      <w:pPr>
+        <w:pStyle w:val="ListParagraph"/>
+        <w:numPr>
+          <w:ilvl w:val="0"/>
+          <w:numId w:val="10"/>
+        </w:numPr>
+        <w:rPr>
+          <w:b/>
+        </w:rPr>
+      </w:pPr>
+      <w:r>
+        <w:rPr>
+          <w:b/>
+        </w:rPr>
+        <w:t>Adobe’s Portrait Segmentation</w:t>
+      </w:r>
+      <w:r>
+        <w:rPr>
+          <w:b/>
+        </w:rPr>
+        <w:t>:</w:t>
+      </w:r>
+    </w:p>
+    <w:p>
+      <w:pPr>
+        <w:pStyle w:val="ListParagraph"/>
+        <w:ind w:left="1080"/>
+      </w:pPr>
+      <w:r>
+        <w:t>For the purposes of face parsing and portrait segmentation, a set of pictures and segmentation masks is called</w:t>
+      </w:r>
+      <w:r>
+        <w:t xml:space="preserve"> "Adobe's Portrait Segmentation</w:t>
+      </w:r>
+      <w:r>
+        <w:t>"</w:t>
+      </w:r>
+      <w:r>
+        <w:t xml:space="preserve"> [50].</w:t>
+      </w:r>
+      <w:r>
+        <w:t xml:space="preserve"> In order to enhance the features of video conferencing apps, such as face beautifying and backdrop removal, researchers from </w:t>
+      </w:r>
+      <w:proofErr w:type="spellStart"/>
+      <w:r>
+        <w:t>SaluteDevices</w:t>
+      </w:r>
+      <w:proofErr w:type="spellEnd"/>
+      <w:r>
+        <w:t xml:space="preserve"> in Russia built it. 20,000 mostly indoor images of 8,377 distinct individuals make up the dataset, which also includes fine-grained segmentation masks divided into 9 groups, including skin, hair, eyes, nose, mouth, teeth, beard, spectacles, or background. High-quality and diverse data was intended to be included in the dataset, which was created via crowdsourcing platforms for image collection and labeling.</w:t>
+      </w:r>
+      <w:r>
+        <w:t xml:space="preserve"> </w:t>
+      </w:r>
+      <w:r>
+        <w:t>The dataset can be used for skin enhancement and teeth whitening jobs since, in contrast to most face parsing datasets, the beard is not regarded as a component of the skin mask and the inside area of the mouth is separated from the teeth. Both the trained models and the dataset are accessible to the public on GitHub.</w:t>
+      </w:r>
+    </w:p>
+    <w:p>
+      <w:pPr>
+        <w:pStyle w:val="ListParagraph"/>
+        <w:numPr>
+          <w:ilvl w:val="0"/>
+          <w:numId w:val="10"/>
+        </w:numPr>
+        <w:rPr>
+          <w:b/>
+        </w:rPr>
+      </w:pPr>
+      <w:r>
+        <w:rPr>
+          <w:b/>
+        </w:rPr>
+        <w:t xml:space="preserve">Densely-Annotated </w:t>
+      </w:r>
+      <w:proofErr w:type="spellStart"/>
+      <w:r>
+        <w:rPr>
+          <w:b/>
+        </w:rPr>
+        <w:t>VIdeo</w:t>
+      </w:r>
+      <w:proofErr w:type="spellEnd"/>
+      <w:r>
+        <w:rPr>
+          <w:b/>
+        </w:rPr>
+        <w:t xml:space="preserve"> Segmentation (DAVIS)</w:t>
+      </w:r>
+      <w:r>
+        <w:rPr>
+          <w:b/>
+        </w:rPr>
+        <w:t>:</w:t>
+      </w:r>
+    </w:p>
+    <w:p>
+      <w:pPr>
+        <w:pStyle w:val="ListParagraph"/>
+        <w:ind w:left="1080"/>
+      </w:pPr>
+      <w:r>
+        <w:t xml:space="preserve">A high-quality and high-resolution dataset for the job of video object segmentation is the Densely-Annotated </w:t>
+      </w:r>
+      <w:proofErr w:type="spellStart"/>
+      <w:r>
+        <w:t>VIdeo</w:t>
+      </w:r>
+      <w:proofErr w:type="spellEnd"/>
+      <w:r>
+        <w:t xml:space="preserve"> Segmentation (DAVIS) </w:t>
+      </w:r>
+      <w:r>
+        <w:t xml:space="preserve">[51] </w:t>
+      </w:r>
+      <w:r>
+        <w:t xml:space="preserve">dataset. Each of the 50 video sequences' 3455 frames has pixel-level masks added to identify one or more things of interest. There are two versions of the dataset available: DAVIS 2017, which contains numerous labeled objects per movie, and DAVIS 2016, which has only one annotated object per film. A variety of circumstances, including occlusions, motion </w:t>
+      </w:r>
+      <w:r>
+        <w:lastRenderedPageBreak/>
+        <w:t>blur, appearance alterations, and varied camera motions, are covered by the dataset. Additionally, the dataset offers a number of evaluation criteria to gauge how well video object segmentation algorithms perform, including region similarity, contour correctness, and temporal stability.</w:t>
+      </w:r>
+      <w:r>
+        <w:t xml:space="preserve"> </w:t>
+      </w:r>
+      <w:r>
+        <w:t>DAVIS is distinguished by its painstaking annotation, which offers fine-grained information on object boundaries and motion patterns. With this degree of detail, DAVIS is a priceless tool for assessing algorithms in video segmentation tasks, leading to improvements in the comprehension and modeling of dynamic video sequences.</w:t>
+      </w:r>
+    </w:p>
+    <w:p>
+      <w:pPr>
+        <w:pStyle w:val="ListParagraph"/>
+        <w:numPr>
+          <w:ilvl w:val="0"/>
+          <w:numId w:val="10"/>
+        </w:numPr>
+        <w:rPr>
+          <w:b/>
+        </w:rPr>
+      </w:pPr>
+      <w:r>
+        <w:rPr>
+          <w:b/>
+        </w:rPr>
+        <w:t>SIFT Flow</w:t>
+      </w:r>
+      <w:r>
+        <w:rPr>
+          <w:b/>
+        </w:rPr>
+        <w:t>:</w:t>
+      </w:r>
+    </w:p>
+    <w:p>
+      <w:pPr>
+        <w:pStyle w:val="ListParagraph"/>
+        <w:ind w:left="1080"/>
+      </w:pPr>
+      <w:r>
+        <w:t xml:space="preserve">Images of various landscapes and objects, including buildings, grass, trees, etc., are included in the SIFT Flow </w:t>
+      </w:r>
+      <w:r>
+        <w:t xml:space="preserve">[52] </w:t>
+      </w:r>
+      <w:r>
+        <w:t>dataset. The goal of the collection is to provide dense correspondence between scenes, which is the ability to identify pixel-by-pixel matches across pictures with disparate scene attributes, such perspective, scale, or location. The dataset has 2,688 photos with a 256x256 pixel resolution. Every pixel in the photographs is labeled with either one of three geometric categories (horizontal, vertical, sky, etc.) or one of 33 semantic categories (building, grass, tree, etc.). There are 2,488 training photos and 200 test images in the dataset.</w:t>
+      </w:r>
+    </w:p>
+    <w:p>
+      <w:pPr>
+        <w:pStyle w:val="ListParagraph"/>
+        <w:numPr>
+          <w:ilvl w:val="0"/>
+          <w:numId w:val="10"/>
+        </w:numPr>
+        <w:rPr>
+          <w:b/>
+        </w:rPr>
+      </w:pPr>
+      <w:r>
+        <w:rPr>
+          <w:b/>
+        </w:rPr>
+        <w:t>The Object Segmentation Database (OSD)</w:t>
+      </w:r>
+      <w:r>
+        <w:rPr>
+          <w:b/>
+        </w:rPr>
+        <w:t>:</w:t>
+      </w:r>
+    </w:p>
+    <w:p>
+      <w:pPr>
+        <w:pStyle w:val="ListParagraph"/>
+        <w:ind w:left="1080"/>
+      </w:pPr>
+      <w:r>
+        <w:t>The collection known as the Object Segmentation Database (OSD)</w:t>
+      </w:r>
+      <w:r>
+        <w:t xml:space="preserve"> [53]</w:t>
+      </w:r>
+      <w:r>
+        <w:t xml:space="preserve"> comprises 111 RGB-D pictures of diverse indoor scenarios featuring various kinds of items, including cylinders, boxes, and obscured objects. The ground truth annotation, color image, and depth image for every entry are provided by the dataset. In order to facilitate the assessment of object segmentation techniques that make use of both color and depth information, Andreas </w:t>
+      </w:r>
+      <w:proofErr w:type="spellStart"/>
+      <w:r>
+        <w:t>Richtsfeld</w:t>
+      </w:r>
+      <w:proofErr w:type="spellEnd"/>
+      <w:r>
+        <w:t xml:space="preserve"> of the Automation and Control Institute at TU Wien generated the dataset. One training set of 45 images and one test set of 66 images each make up the two subsets of the dataset.</w:t>
+      </w:r>
+    </w:p>
+    <w:p>
+      <w:pPr>
+        <w:pStyle w:val="ListParagraph"/>
+        <w:numPr>
+          <w:ilvl w:val="0"/>
+          <w:numId w:val="10"/>
+        </w:numPr>
+        <w:rPr>
+          <w:b/>
+        </w:rPr>
+      </w:pPr>
+      <w:r>
+        <w:rPr>
+          <w:b/>
+        </w:rPr>
+        <w:t>Stanford Background</w:t>
+      </w:r>
+      <w:r>
+        <w:rPr>
+          <w:b/>
+        </w:rPr>
+        <w:t>:</w:t>
+      </w:r>
+    </w:p>
+    <w:p>
+      <w:pPr>
+        <w:pStyle w:val="ListParagraph"/>
+        <w:ind w:left="1080"/>
+      </w:pPr>
+      <w:r>
+        <w:t>Stanford Background</w:t>
+      </w:r>
+      <w:r>
+        <w:t xml:space="preserve"> [54]</w:t>
+      </w:r>
+      <w:r>
+        <w:t xml:space="preserve"> is a set of 715 outdoor images with pixel-level annotations for both semantic and geometric classes. The images are roughly 320 by 240 pixels in size, and each image has at least one foreground object and the location of the horizon. The images are taken from four publicly available datasets, which are </w:t>
+      </w:r>
+      <w:proofErr w:type="spellStart"/>
+      <w:r>
+        <w:t>LabelMe</w:t>
+      </w:r>
+      <w:proofErr w:type="spellEnd"/>
+      <w:r>
+        <w:t>, MSRC, PASCAL VOC, and Geometric Context; the semantic classes are sky, tree, road, grass, water, building, mountain, and foreground object; the geometric classes are sky, horizontal, and vertical; the dataset also includes distinct image regions and the horizon position for each image. The dataset is intended to be used for evaluating techniques for both geometric and semantic scene understanding.</w:t>
+      </w:r>
+    </w:p>
+    <w:p>
+      <w:pPr>
+        <w:pStyle w:val="ListParagraph"/>
+        <w:numPr>
+          <w:ilvl w:val="0"/>
+          <w:numId w:val="10"/>
+        </w:numPr>
+        <w:rPr>
+          <w:b/>
+        </w:rPr>
+      </w:pPr>
+      <w:r>
+        <w:rPr>
+          <w:b/>
+        </w:rPr>
+        <w:t>RGB-D Object Dataset</w:t>
+      </w:r>
+      <w:r>
+        <w:rPr>
+          <w:b/>
+        </w:rPr>
+        <w:t>:</w:t>
+      </w:r>
+    </w:p>
+    <w:p>
+      <w:pPr>
+        <w:pStyle w:val="ListParagraph"/>
+        <w:ind w:left="1080"/>
+      </w:pPr>
+      <w:r>
+        <w:t>With the use of WordNet hypernym-hyponym associations, a methodology akin to ImageNet, the 300 common household objects in the RGB-D Object Dataset</w:t>
+      </w:r>
+      <w:r>
+        <w:t xml:space="preserve"> [55]</w:t>
+      </w:r>
+      <w:r>
+        <w:t xml:space="preserve"> are categorized into 51 groups. </w:t>
+      </w:r>
+      <w:proofErr w:type="gramStart"/>
+      <w:r>
+        <w:t>An</w:t>
+      </w:r>
+      <w:proofErr w:type="gramEnd"/>
+      <w:r>
+        <w:t xml:space="preserve"> synchronized and aligned 640x480 RGB and depth image recording device, similar to the Kinect, was used to record this dataset at 30 frames per second. Video sequences were recorded for a complete rotation while each object was positioned on a turntable. Each object is shown in three different video sequences, each shot from a different height so that the object can be seen from several horizon-facing views. All 300 items' ground truth pose data is also included in the dataset. The collection can be applied to a number of tasks, including pose estimation, object detection, segmentation, and scene comprehension.</w:t>
+      </w:r>
+    </w:p>
+    <w:p>
+      <w:pPr>
+        <w:pStyle w:val="ListParagraph"/>
+        <w:ind w:left="1080"/>
+      </w:pPr>
+    </w:p>
+    <w:p>
+      <w:pPr>
+        <w:pStyle w:val="ListParagraph"/>
+        <w:ind w:left="1080"/>
+      </w:pPr>
+    </w:p>
+    <w:p>
+      <w:pPr>
+        <w:pStyle w:val="ListParagraph"/>
+        <w:ind w:left="1080"/>
+      </w:pPr>
+    </w:p>
+    <w:p>
+      <w:pPr>
+        <w:pStyle w:val="ListParagraph"/>
+        <w:ind w:left="1080"/>
+      </w:pPr>
+    </w:p>
+    <w:p>
+      <w:pPr>
+        <w:pStyle w:val="ListParagraph"/>
+        <w:ind w:left="1080"/>
+      </w:pPr>
+    </w:p>
+    <w:p>
+      <w:pPr>
+        <w:pStyle w:val="ListParagraph"/>
+        <w:ind w:left="1080"/>
+      </w:pPr>
+    </w:p>
+    <w:p>
+      <w:pPr>
+        <w:pStyle w:val="ListParagraph"/>
+        <w:numPr>
+          <w:ilvl w:val="0"/>
+          <w:numId w:val="1"/>
+        </w:numPr>
         <w:rPr>
           <w:b/>
           <w:i/>
           <w:sz w:val="26"/>
           <w:szCs w:val="26"/>
         </w:rPr>
-        <w:t>Future Scope</w:t>
-      </w:r>
+      </w:pPr>
       <w:r>
         <w:rPr>
           <w:b/>
@@ -3617,260 +3646,434 @@
           <w:sz w:val="26"/>
           <w:szCs w:val="26"/>
         </w:rPr>
-        <w:t>:</w:t>
-      </w:r>
-    </w:p>
-    <w:p>
-      <w:pPr>
-        <w:pStyle w:val="ListParagraph"/>
-        <w:numPr>
-          <w:ilvl w:val="0"/>
-          <w:numId w:val="16"/>
-        </w:numPr>
-      </w:pPr>
-      <w:r>
-        <w:rPr>
-          <w:b/>
-        </w:rPr>
-        <w:t>Real-time Semantic Segmentation</w:t>
-      </w:r>
-      <w:r>
-        <w:t xml:space="preserve"> [60]</w:t>
-      </w:r>
-      <w:r>
-        <w:t>:</w:t>
-      </w:r>
-    </w:p>
-    <w:p>
-      <w:pPr>
-        <w:pStyle w:val="ListParagraph"/>
-        <w:ind w:left="1440"/>
-      </w:pPr>
-      <w:r>
-        <w:t>For applications like augmented reality, robotics, and autonomous driving, it is critical to create lightweight and effective models that can process and segment pictures in real-time. For these models to function well on platforms with constrained hardware resources, such as mobile and edge devices, they must strike a compromise between computational efficiency and accuracy.</w:t>
-      </w:r>
-    </w:p>
-    <w:p>
-      <w:pPr>
-        <w:pStyle w:val="ListParagraph"/>
-        <w:numPr>
-          <w:ilvl w:val="0"/>
-          <w:numId w:val="16"/>
-        </w:numPr>
-      </w:pPr>
-      <w:r>
-        <w:rPr>
-          <w:b/>
-        </w:rPr>
-        <w:t>Handling Varying Scales and Complex Environments</w:t>
-      </w:r>
-      <w:r>
-        <w:t xml:space="preserve"> [61]</w:t>
-      </w:r>
-      <w:r>
-        <w:t>:</w:t>
-      </w:r>
-    </w:p>
-    <w:p>
-      <w:pPr>
-        <w:pStyle w:val="ListParagraph"/>
-        <w:ind w:left="1440"/>
-      </w:pPr>
-      <w:r>
-        <w:t xml:space="preserve">Improving the resilience of the model is crucial to manage objects with different scales and intricate backgrounds. This entails creating methods for precisely separating tiny and large items </w:t>
-      </w:r>
-      <w:r>
         <w:lastRenderedPageBreak/>
-        <w:t>inside a single scene as well as guaranteeing dependable operation in a variety of congested and varied environments—both of which are typical of real-world applications.</w:t>
-      </w:r>
-    </w:p>
-    <w:p>
-      <w:pPr>
-        <w:pStyle w:val="ListParagraph"/>
-        <w:numPr>
-          <w:ilvl w:val="0"/>
-          <w:numId w:val="16"/>
-        </w:numPr>
-      </w:pPr>
-      <w:r>
-        <w:t>Integration with Depth and Multi-modal Data:</w:t>
-      </w:r>
-    </w:p>
-    <w:p>
-      <w:pPr>
-        <w:pStyle w:val="ListParagraph"/>
-        <w:numPr>
-          <w:ilvl w:val="0"/>
-          <w:numId w:val="16"/>
-        </w:numPr>
-      </w:pPr>
-      <w:r>
-        <w:t>Medical Imaging Applications:</w:t>
-      </w:r>
-    </w:p>
-    <w:p>
-      <w:pPr>
-        <w:pStyle w:val="ListParagraph"/>
-        <w:numPr>
-          <w:ilvl w:val="0"/>
-          <w:numId w:val="16"/>
-        </w:numPr>
-      </w:pPr>
-      <w:r>
-        <w:t>Self-supervised and Unsupervised Learning:</w:t>
-      </w:r>
-    </w:p>
-    <w:p>
-      <w:pPr>
-        <w:pStyle w:val="ListParagraph"/>
-        <w:numPr>
-          <w:ilvl w:val="0"/>
-          <w:numId w:val="16"/>
-        </w:numPr>
-      </w:pPr>
-      <w:r>
-        <w:t>Integration with Natural Language Processing (NLP):</w:t>
-      </w:r>
-    </w:p>
-    <w:p>
-      <w:pPr>
-        <w:pStyle w:val="ListParagraph"/>
-        <w:numPr>
-          <w:ilvl w:val="0"/>
-          <w:numId w:val="16"/>
-        </w:numPr>
-      </w:pPr>
-      <w:r>
-        <w:t xml:space="preserve">Edge Computing and </w:t>
-      </w:r>
-      <w:proofErr w:type="spellStart"/>
-      <w:r>
-        <w:t>IoT</w:t>
-      </w:r>
-      <w:proofErr w:type="spellEnd"/>
-      <w:r>
-        <w:t xml:space="preserve"> Applications:</w:t>
-      </w:r>
-    </w:p>
-    <w:p>
-      <w:pPr>
-        <w:pStyle w:val="ListParagraph"/>
-        <w:numPr>
-          <w:ilvl w:val="0"/>
-          <w:numId w:val="16"/>
-        </w:numPr>
-      </w:pPr>
-      <w:r>
-        <w:t>Adversarial Training and Robustness:</w:t>
-      </w:r>
-    </w:p>
-    <w:p>
-      <w:pPr>
-        <w:pStyle w:val="ListParagraph"/>
-        <w:numPr>
-          <w:ilvl w:val="0"/>
-          <w:numId w:val="16"/>
-        </w:numPr>
-      </w:pPr>
-      <w:r>
-        <w:t>3D Semantic Segmentation:</w:t>
-      </w:r>
-    </w:p>
-    <w:p>
-      <w:pPr>
-        <w:pStyle w:val="ListParagraph"/>
-        <w:numPr>
-          <w:ilvl w:val="0"/>
-          <w:numId w:val="16"/>
-        </w:numPr>
-      </w:pPr>
-      <w:r>
-        <w:t>Weakly-Supervised and Semi-Supervised Learning:</w:t>
-      </w:r>
-    </w:p>
-    <w:p>
-      <w:pPr>
-        <w:pStyle w:val="ListParagraph"/>
-        <w:numPr>
-          <w:ilvl w:val="0"/>
-          <w:numId w:val="16"/>
-        </w:numPr>
-      </w:pPr>
-      <w:r>
-        <w:t>Transfer Learning and Domain Adaptation:</w:t>
-      </w:r>
-    </w:p>
-    <w:p>
-      <w:pPr>
-        <w:pStyle w:val="ListParagraph"/>
-        <w:numPr>
-          <w:ilvl w:val="0"/>
-          <w:numId w:val="16"/>
-        </w:numPr>
-      </w:pPr>
-      <w:r>
-        <w:t>Interactive and User-Guided Segmentation:</w:t>
-      </w:r>
-    </w:p>
-    <w:p>
-      <w:pPr>
-        <w:pStyle w:val="ListParagraph"/>
-        <w:numPr>
-          <w:ilvl w:val="0"/>
-          <w:numId w:val="16"/>
-        </w:numPr>
-      </w:pPr>
-      <w:r>
-        <w:t>Improved Model Interpretability:</w:t>
-      </w:r>
-    </w:p>
-    <w:p>
-      <w:pPr>
-        <w:pStyle w:val="ListParagraph"/>
-        <w:numPr>
-          <w:ilvl w:val="0"/>
-          <w:numId w:val="16"/>
-        </w:numPr>
-      </w:pPr>
-      <w:r>
-        <w:t>Multitask Learning:</w:t>
-      </w:r>
-    </w:p>
-    <w:p>
-      <w:pPr>
-        <w:pStyle w:val="ListParagraph"/>
-        <w:numPr>
-          <w:ilvl w:val="0"/>
-          <w:numId w:val="16"/>
-        </w:numPr>
-      </w:pPr>
-      <w:r>
-        <w:t>Leveraging Synthetic Data:</w:t>
-      </w:r>
-    </w:p>
-    <w:p>
-      <w:pPr>
-        <w:pStyle w:val="ListParagraph"/>
-        <w:numPr>
-          <w:ilvl w:val="0"/>
-          <w:numId w:val="1"/>
-        </w:numPr>
+        <w:t>Opportunities for Advancement</w:t>
+      </w:r>
+      <w:r>
         <w:rPr>
           <w:b/>
           <w:i/>
           <w:sz w:val="26"/>
           <w:szCs w:val="26"/>
         </w:rPr>
-      </w:pPr>
-      <w:r>
+        <w:t>:</w:t>
+      </w:r>
+    </w:p>
+    <w:p>
+      <w:pPr>
+        <w:pStyle w:val="ListParagraph"/>
         <w:rPr>
           <w:b/>
           <w:i/>
           <w:sz w:val="26"/>
           <w:szCs w:val="26"/>
         </w:rPr>
+      </w:pPr>
+    </w:p>
+    <w:p>
+      <w:pPr>
+        <w:pStyle w:val="ListParagraph"/>
+        <w:numPr>
+          <w:ilvl w:val="0"/>
+          <w:numId w:val="16"/>
+        </w:numPr>
+      </w:pPr>
+      <w:r>
+        <w:rPr>
+          <w:b/>
+        </w:rPr>
+        <w:t>Real-time Semantic Segmentation</w:t>
+      </w:r>
+      <w:r>
+        <w:t xml:space="preserve"> [60]</w:t>
+      </w:r>
+      <w:r>
+        <w:t>:</w:t>
+      </w:r>
+    </w:p>
+    <w:p>
+      <w:pPr>
+        <w:pStyle w:val="ListParagraph"/>
+        <w:ind w:left="1440"/>
+      </w:pPr>
+      <w:r>
+        <w:t>For applications like augmented reality, robotics, and autonomous driving, it is critical to create lightweight and effective models that can process and segment pictures in real-time. For these models to function well on platforms with constrained hardware resources, such as mobile and edge devices, they must strike a compromise between computational efficiency and accuracy.</w:t>
+      </w:r>
+    </w:p>
+    <w:p>
+      <w:pPr>
+        <w:pStyle w:val="ListParagraph"/>
+        <w:numPr>
+          <w:ilvl w:val="0"/>
+          <w:numId w:val="16"/>
+        </w:numPr>
+      </w:pPr>
+      <w:r>
+        <w:rPr>
+          <w:b/>
+        </w:rPr>
+        <w:t>Handling Varying Scales and Complex Environments</w:t>
+      </w:r>
+      <w:r>
+        <w:t xml:space="preserve"> [61]</w:t>
+      </w:r>
+      <w:r>
+        <w:t>:</w:t>
+      </w:r>
+    </w:p>
+    <w:p>
+      <w:pPr>
+        <w:pStyle w:val="ListParagraph"/>
+        <w:ind w:left="1440"/>
+      </w:pPr>
+      <w:r>
+        <w:t>Improving the resilience of the model is crucial to manage objects with different scales and intricate backgrounds. This entails creating methods for precisely separating tiny and large items inside a single scene as well as guaranteeing dependable operation in a variety of congested and varied environments—both of which are typical of real-world applications.</w:t>
+      </w:r>
+    </w:p>
+    <w:p>
+      <w:pPr>
+        <w:pStyle w:val="ListParagraph"/>
+        <w:numPr>
+          <w:ilvl w:val="0"/>
+          <w:numId w:val="16"/>
+        </w:numPr>
+      </w:pPr>
+      <w:r>
+        <w:rPr>
+          <w:b/>
+        </w:rPr>
+        <w:t>Integration with Depth and Multi-modal Data</w:t>
+      </w:r>
+      <w:r>
+        <w:t xml:space="preserve"> [62]</w:t>
+      </w:r>
+      <w:r>
+        <w:t>:</w:t>
+      </w:r>
+    </w:p>
+    <w:p>
+      <w:pPr>
+        <w:pStyle w:val="ListParagraph"/>
+        <w:ind w:left="1440"/>
+      </w:pPr>
+      <w:r>
+        <w:t>The accuracy of segmentation can be greatly increased by combining typical RGB data with additional data modalities (such as LiDAR or infrared imaging) and depth information. Richer contextual information can be obtained by using this multi-modal method, which can aid in differentiating items that share similarities in appearance but differ in depth or thermal signatures.</w:t>
+      </w:r>
+    </w:p>
+    <w:p>
+      <w:pPr>
+        <w:pStyle w:val="ListParagraph"/>
+        <w:numPr>
+          <w:ilvl w:val="0"/>
+          <w:numId w:val="16"/>
+        </w:numPr>
+      </w:pPr>
+      <w:r>
+        <w:rPr>
+          <w:b/>
+        </w:rPr>
+        <w:t>Medical Imaging Applications</w:t>
+      </w:r>
+      <w:r>
+        <w:t xml:space="preserve"> [63]</w:t>
+      </w:r>
+      <w:r>
+        <w:t>:</w:t>
+      </w:r>
+    </w:p>
+    <w:p>
+      <w:pPr>
+        <w:pStyle w:val="ListParagraph"/>
+        <w:ind w:left="1440"/>
+      </w:pPr>
+      <w:r>
+        <w:t>Semantic segmentation models can help with tumor detection and organ segmentation, as well as enhance diagnostic accuracy when tailored and optimized for different medical imaging modalities like MRIs, CT scans, and X-rays. In order to do this, models must be sensitive to the unique qualities and noise patterns found in medical images.</w:t>
+      </w:r>
+    </w:p>
+    <w:p>
+      <w:pPr>
+        <w:pStyle w:val="ListParagraph"/>
+        <w:numPr>
+          <w:ilvl w:val="0"/>
+          <w:numId w:val="16"/>
+        </w:numPr>
+      </w:pPr>
+      <w:r>
+        <w:rPr>
+          <w:b/>
+        </w:rPr>
+        <w:t>Self-supervised and Unsupervised Learning</w:t>
+      </w:r>
+      <w:r>
+        <w:t xml:space="preserve"> [64]</w:t>
+      </w:r>
+      <w:r>
+        <w:t>:</w:t>
+      </w:r>
+    </w:p>
+    <w:p>
+      <w:pPr>
+        <w:pStyle w:val="ListParagraph"/>
+        <w:ind w:left="1440"/>
+      </w:pPr>
+      <w:r>
+        <w:t>Using self-supervised and unsupervised learning techniques, one can democratize access to high-performing segmentation models by reducing dependence on big labeled datasets. These methods lower the expense and labor involved in manual annotation by allowing models to learn from the large amount of unlabeled data.</w:t>
+      </w:r>
+    </w:p>
+    <w:p>
+      <w:pPr>
+        <w:pStyle w:val="ListParagraph"/>
+        <w:numPr>
+          <w:ilvl w:val="0"/>
+          <w:numId w:val="16"/>
+        </w:numPr>
+        <w:rPr>
+          <w:b/>
+        </w:rPr>
+      </w:pPr>
+      <w:r>
+        <w:rPr>
+          <w:b/>
+        </w:rPr>
+        <w:t>Integration with Natural Language Processing (NLP):</w:t>
+      </w:r>
+    </w:p>
+    <w:p>
+      <w:pPr>
+        <w:pStyle w:val="ListParagraph"/>
+        <w:ind w:left="1440"/>
+      </w:pPr>
+      <w:r>
+        <w:t>Semantic segmentation combined with natural language processing (NLP) can improve human-computer interaction by allowing computers to comprehend and react to spoken or written commands. For example, the system would accurately segment and identify an object in a scene based on both visual and language information provided by the user.</w:t>
+      </w:r>
+    </w:p>
+    <w:p>
+      <w:pPr>
+        <w:pStyle w:val="ListParagraph"/>
+        <w:numPr>
+          <w:ilvl w:val="0"/>
+          <w:numId w:val="16"/>
+        </w:numPr>
+      </w:pPr>
+      <w:r>
+        <w:rPr>
+          <w:b/>
+        </w:rPr>
+        <w:t xml:space="preserve">Edge Computing and </w:t>
+      </w:r>
+      <w:proofErr w:type="spellStart"/>
+      <w:r>
+        <w:rPr>
+          <w:b/>
+        </w:rPr>
+        <w:t>IoT</w:t>
+      </w:r>
+      <w:proofErr w:type="spellEnd"/>
+      <w:r>
+        <w:rPr>
+          <w:b/>
+        </w:rPr>
+        <w:t xml:space="preserve"> Applications</w:t>
+      </w:r>
+      <w:r>
+        <w:t xml:space="preserve"> [65]</w:t>
+      </w:r>
+      <w:r>
+        <w:t>:</w:t>
+      </w:r>
+    </w:p>
+    <w:p>
+      <w:pPr>
+        <w:pStyle w:val="ListParagraph"/>
+        <w:ind w:left="1440"/>
+      </w:pPr>
+      <w:r>
+        <w:t>Optimizing segmentation models for constrained computational and memory resources is necessary for deploying them on edge devices for Internet of Things applications. This facilitates applications like smart surveillance and industrial automation by enabling real-time analysis and decision-making in smart cameras, drones, and other linked devices.</w:t>
+      </w:r>
+    </w:p>
+    <w:p>
+      <w:pPr>
+        <w:pStyle w:val="ListParagraph"/>
+        <w:numPr>
+          <w:ilvl w:val="0"/>
+          <w:numId w:val="16"/>
+        </w:numPr>
+      </w:pPr>
+      <w:r>
+        <w:rPr>
+          <w:b/>
+        </w:rPr>
+        <w:t>3D Semantic Segmentation</w:t>
+      </w:r>
+      <w:r>
+        <w:t xml:space="preserve"> [66]</w:t>
+      </w:r>
+      <w:r>
+        <w:t>:</w:t>
+      </w:r>
+    </w:p>
+    <w:p>
+      <w:pPr>
+        <w:pStyle w:val="ListParagraph"/>
+        <w:ind w:left="1440"/>
+      </w:pPr>
+      <w:r>
+        <w:t>It is imperative to develop methods for semantic segmentation in three dimensions for applications such as robots, augmented reality, and autonomous driving. In order to separate objects in three dimensions and provide a more comprehensive picture of the environment, this entails analyzing point clouds or volumetric data.</w:t>
+      </w:r>
+    </w:p>
+    <w:p>
+      <w:pPr>
+        <w:pStyle w:val="ListParagraph"/>
+        <w:numPr>
+          <w:ilvl w:val="0"/>
+          <w:numId w:val="16"/>
+        </w:numPr>
+      </w:pPr>
+      <w:r>
+        <w:rPr>
+          <w:b/>
+        </w:rPr>
+        <w:t>Transfer Learning and Domain Adaptation</w:t>
+      </w:r>
+      <w:r>
+        <w:t xml:space="preserve"> [67]</w:t>
+      </w:r>
+      <w:r>
+        <w:t>:</w:t>
+      </w:r>
+    </w:p>
+    <w:p>
+      <w:pPr>
+        <w:pStyle w:val="ListParagraph"/>
+        <w:ind w:left="1440"/>
+      </w:pPr>
+      <w:r>
+        <w:t xml:space="preserve">Time and resources can be saved by enhancing model performance by modifying pre-trained models for use in new tasks and domains. Domain adaption techniques guarantee that models </w:t>
+      </w:r>
+      <w:r>
+        <w:lastRenderedPageBreak/>
+        <w:t>generalize effectively across many contexts and situations, whereas transfer learning enables models trained on broad, generic datasets to be fine-tuned for specific applications.</w:t>
+      </w:r>
+    </w:p>
+    <w:p>
+      <w:pPr>
+        <w:pStyle w:val="ListParagraph"/>
+        <w:numPr>
+          <w:ilvl w:val="0"/>
+          <w:numId w:val="16"/>
+        </w:numPr>
+      </w:pPr>
+      <w:r>
+        <w:rPr>
+          <w:b/>
+        </w:rPr>
+        <w:t>Interactive and User-Guided Segmentation</w:t>
+      </w:r>
+      <w:r>
+        <w:t xml:space="preserve"> [68]</w:t>
+      </w:r>
+      <w:r>
+        <w:t>:</w:t>
+      </w:r>
+    </w:p>
+    <w:p>
+      <w:pPr>
+        <w:pStyle w:val="ListParagraph"/>
+        <w:ind w:left="1440"/>
+      </w:pPr>
+      <w:r>
+        <w:t>Creating interactive tools that let users direct the process of segmentation can improve precision and usefulness. With the use of these technologies, users can offer suggestions or edits throughout the segmentation process, which improves efficiency and allows the process to be customized for particular needs, particularly in creative industries like graphic design and video editing.</w:t>
+      </w:r>
+    </w:p>
+    <w:p>
+      <w:pPr>
+        <w:pStyle w:val="ListParagraph"/>
+        <w:ind w:left="1440"/>
+      </w:pPr>
+    </w:p>
+    <w:p>
+      <w:pPr>
+        <w:pStyle w:val="ListParagraph"/>
+        <w:numPr>
+          <w:ilvl w:val="0"/>
+          <w:numId w:val="1"/>
+        </w:numPr>
+        <w:rPr>
+          <w:b/>
+          <w:i/>
+          <w:sz w:val="26"/>
+          <w:szCs w:val="26"/>
+        </w:rPr>
+      </w:pPr>
+      <w:r>
+        <w:rPr>
+          <w:b/>
+          <w:i/>
+          <w:sz w:val="26"/>
+          <w:szCs w:val="26"/>
+        </w:rPr>
         <w:t>Conclusion:</w:t>
       </w:r>
+    </w:p>
+    <w:p>
+      <w:pPr>
+        <w:pStyle w:val="ListParagraph"/>
+        <w:rPr>
+          <w:b/>
+          <w:i/>
+          <w:sz w:val="26"/>
+          <w:szCs w:val="26"/>
+        </w:rPr>
+      </w:pPr>
+    </w:p>
+    <w:p>
+      <w:pPr>
+        <w:pStyle w:val="ListParagraph"/>
+      </w:pPr>
+      <w:r>
+        <w:t xml:space="preserve">Technological advances in computer vision, including autonomous driving, medical imaging, and augmented reality, have been fueled by the development of semantic segmentation as a key approach. The transition from conventional techniques to deep learning-based methods for semantic segmentation has been emphasized in this review, highlighting the revolutionary role of convolutional neural networks (CNNs). By using hierarchical feature extraction and contextual information, methods such as Fully Convolutional Networks (FCNs), U-Net, and </w:t>
+      </w:r>
+      <w:proofErr w:type="spellStart"/>
+      <w:r>
+        <w:t>DeepLab</w:t>
+      </w:r>
+      <w:proofErr w:type="spellEnd"/>
+      <w:r>
+        <w:t xml:space="preserve"> have broken previous records. But a number of obstacles still exist in spite of tremendous development.</w:t>
+      </w:r>
+      <w:r>
+        <w:t xml:space="preserve"> </w:t>
+      </w:r>
+      <w:r>
+        <w:t>Managing objects with different forms and sizes is still a major problem; it is frequently solved by using multi-scale and pyramid pooling techniques, but it is still challenging to obtain reliable results. Similar challenges arise from occlusions and overlapping objects, which necessitate more intricate modeling of context and spatial relationships. Although it needs more research and standardization, the integration of multi-modal data—including thermal and depth information—offers great opportunities to improve segmentation performance.</w:t>
+      </w:r>
+    </w:p>
+    <w:p>
+      <w:pPr>
+        <w:pStyle w:val="ListParagraph"/>
+      </w:pPr>
+      <w:r>
+        <w:t>Reducing dependence on large-scale labeled datasets by using weakly-supervised, semi-supervised, and unsupervised learning strategies is another exciting avenue. These methods are essential for democratizing the availability of strong segmentation models, particularly in fields where annotated data is hard to come by or prohibitively expensive. Furthermore, the development of real-time segmentation techniques is critical for applications like robotics and mobile computers that require fast and effective processing.</w:t>
+      </w:r>
+      <w:r>
+        <w:t xml:space="preserve"> </w:t>
+      </w:r>
+      <w:r>
+        <w:t>Future studies should concentrate on strengthening segmentation models' resistance to hostile attacks and domain shifts in order to guarantee dependability in a variety of uncertain real-world scenarios. Furthermore, more comprehensive and adaptable systems may result from improving model interpretability and combining segmentation with other computer vision tasks.</w:t>
+      </w:r>
+    </w:p>
+    <w:p>
+      <w:pPr>
+        <w:pStyle w:val="ListParagraph"/>
+      </w:pPr>
+      <w:r>
+        <w:t>In summary, even though semantic segmentation has made significant progress, more study is still needed to fully realize the technology's potential by addressing current issues and opening up new avenues. By addressing these issues, the field will be able to develop segmentation models that are more precise, effective, and flexible, which will ultimately increase the range of applications and enhance the standard of automated visual understanding.</w:t>
+      </w:r>
+    </w:p>
+    <w:p>
+      <w:pPr>
+        <w:pStyle w:val="ListParagraph"/>
+      </w:pPr>
     </w:p>
     <w:p>
       <w:pPr>
@@ -4327,6 +4530,7 @@
           <w:sz w:val="16"/>
           <w:szCs w:val="16"/>
         </w:rPr>
+        <w:lastRenderedPageBreak/>
         <w:t xml:space="preserve">M. </w:t>
       </w:r>
       <w:proofErr w:type="spellStart"/>
@@ -5523,7 +5727,6 @@
           <w:sz w:val="16"/>
           <w:szCs w:val="16"/>
         </w:rPr>
-        <w:lastRenderedPageBreak/>
         <w:t xml:space="preserve">L. </w:t>
       </w:r>
       <w:proofErr w:type="spellStart"/>
@@ -6559,6 +6762,7 @@
           <w:sz w:val="16"/>
           <w:szCs w:val="16"/>
         </w:rPr>
+        <w:lastRenderedPageBreak/>
         <w:t xml:space="preserve">“Learning Object Class Detectors from Weakly Annotated Video” by Alessandro </w:t>
       </w:r>
       <w:proofErr w:type="spellStart"/>
@@ -7536,8 +7740,206 @@
           <w:sz w:val="16"/>
           <w:szCs w:val="16"/>
         </w:rPr>
-        <w:t xml:space="preserve"> with Component Analysis Modules}}, journal={Mathematical Problems in Engineering}, year=2020,</w:t>
-      </w:r>
+        <w:t xml:space="preserve"> with Component Analysis Modules}}, journal={Mathematical Problems in Engineering}, year=2020, volume={2020},  number={}, pages={1-13}, month={September}, keywords={}, </w:t>
+      </w:r>
+      <w:proofErr w:type="spellStart"/>
+      <w:r>
+        <w:rPr>
+          <w:sz w:val="16"/>
+          <w:szCs w:val="16"/>
+        </w:rPr>
+        <w:t>doi</w:t>
+      </w:r>
+      <w:proofErr w:type="spellEnd"/>
+      <w:r>
+        <w:rPr>
+          <w:sz w:val="16"/>
+          <w:szCs w:val="16"/>
+        </w:rPr>
+        <w:t xml:space="preserve">={10.1155/2020/6903130}, abstract={Semantic segmentation with convolutional neural networks under a complex background using the encoder-decoder network increases the overall performance of online machine vision detection and identification. To maximize the accuracy of semantic segmentation under a complex background, it is necessary to consider the semantic response values of objects and components and their mutually exclusive relationship. In this study, we attempt to improve the low accuracy of component segmentation. The basic network of the encoder is selected for the semantic segmentation, and the </w:t>
+      </w:r>
+      <w:proofErr w:type="spellStart"/>
+      <w:r>
+        <w:rPr>
+          <w:sz w:val="16"/>
+          <w:szCs w:val="16"/>
+        </w:rPr>
+        <w:t>UPerNet</w:t>
+      </w:r>
+      <w:proofErr w:type="spellEnd"/>
+      <w:r>
+        <w:rPr>
+          <w:sz w:val="16"/>
+          <w:szCs w:val="16"/>
+        </w:rPr>
+        <w:t xml:space="preserve"> is modified based on the component analysis module. The experimental results show that the accuracy of the proposed method improves from 48.89\% to 55.62\% and the segmentation time decreases from 721 to 496 </w:t>
+      </w:r>
+      <w:proofErr w:type="spellStart"/>
+      <w:r>
+        <w:rPr>
+          <w:sz w:val="16"/>
+          <w:szCs w:val="16"/>
+        </w:rPr>
+        <w:t>ms.</w:t>
+      </w:r>
+      <w:proofErr w:type="spellEnd"/>
+      <w:r>
+        <w:rPr>
+          <w:sz w:val="16"/>
+          <w:szCs w:val="16"/>
+        </w:rPr>
+        <w:t xml:space="preserve"> The method also shows good performance in vision-based detection of 2019 Chinese Yuan features.}, </w:t>
+      </w:r>
+      <w:proofErr w:type="spellStart"/>
+      <w:r>
+        <w:rPr>
+          <w:sz w:val="16"/>
+          <w:szCs w:val="16"/>
+        </w:rPr>
+        <w:t>url</w:t>
+      </w:r>
+      <w:proofErr w:type="spellEnd"/>
+      <w:r>
+        <w:rPr>
+          <w:sz w:val="16"/>
+          <w:szCs w:val="16"/>
+        </w:rPr>
+        <w:t>={https://ideas.repec.org/a/hin/jnlmpe/6903130.html}}</w:t>
+      </w:r>
+    </w:p>
+    <w:p>
+      <w:pPr>
+        <w:pStyle w:val="ListParagraph"/>
+        <w:numPr>
+          <w:ilvl w:val="0"/>
+          <w:numId w:val="2"/>
+        </w:numPr>
+        <w:rPr>
+          <w:sz w:val="16"/>
+          <w:szCs w:val="16"/>
+        </w:rPr>
+      </w:pPr>
+      <w:r>
+        <w:rPr>
+          <w:sz w:val="16"/>
+          <w:szCs w:val="16"/>
+        </w:rPr>
+        <w:t>@</w:t>
+      </w:r>
+      <w:proofErr w:type="spellStart"/>
+      <w:proofErr w:type="gramStart"/>
+      <w:r>
+        <w:rPr>
+          <w:sz w:val="16"/>
+          <w:szCs w:val="16"/>
+        </w:rPr>
+        <w:t>misc</w:t>
+      </w:r>
+      <w:proofErr w:type="spellEnd"/>
+      <w:r>
+        <w:rPr>
+          <w:sz w:val="16"/>
+          <w:szCs w:val="16"/>
+        </w:rPr>
+        <w:t>{</w:t>
+      </w:r>
+      <w:proofErr w:type="gramEnd"/>
+      <w:r>
+        <w:rPr>
+          <w:sz w:val="16"/>
+          <w:szCs w:val="16"/>
+        </w:rPr>
+        <w:t>zhao2018icnet, title={</w:t>
+      </w:r>
+      <w:proofErr w:type="spellStart"/>
+      <w:r>
+        <w:rPr>
+          <w:sz w:val="16"/>
+          <w:szCs w:val="16"/>
+        </w:rPr>
+        <w:t>ICNet</w:t>
+      </w:r>
+      <w:proofErr w:type="spellEnd"/>
+      <w:r>
+        <w:rPr>
+          <w:sz w:val="16"/>
+          <w:szCs w:val="16"/>
+        </w:rPr>
+        <w:t xml:space="preserve"> for Real-Time Semantic Segmentation on High-Resolution Images}, author={</w:t>
+      </w:r>
+      <w:proofErr w:type="spellStart"/>
+      <w:r>
+        <w:rPr>
+          <w:sz w:val="16"/>
+          <w:szCs w:val="16"/>
+        </w:rPr>
+        <w:t>Hengshuang</w:t>
+      </w:r>
+      <w:proofErr w:type="spellEnd"/>
+      <w:r>
+        <w:rPr>
+          <w:sz w:val="16"/>
+          <w:szCs w:val="16"/>
+        </w:rPr>
+        <w:t xml:space="preserve"> Zhao and </w:t>
+      </w:r>
+      <w:proofErr w:type="spellStart"/>
+      <w:r>
+        <w:rPr>
+          <w:sz w:val="16"/>
+          <w:szCs w:val="16"/>
+        </w:rPr>
+        <w:t>Xiaojuan</w:t>
+      </w:r>
+      <w:proofErr w:type="spellEnd"/>
+      <w:r>
+        <w:rPr>
+          <w:sz w:val="16"/>
+          <w:szCs w:val="16"/>
+        </w:rPr>
+        <w:t xml:space="preserve"> Qi and </w:t>
+      </w:r>
+      <w:proofErr w:type="spellStart"/>
+      <w:r>
+        <w:rPr>
+          <w:sz w:val="16"/>
+          <w:szCs w:val="16"/>
+        </w:rPr>
+        <w:t>Xiaoyong</w:t>
+      </w:r>
+      <w:proofErr w:type="spellEnd"/>
+      <w:r>
+        <w:rPr>
+          <w:sz w:val="16"/>
+          <w:szCs w:val="16"/>
+        </w:rPr>
+        <w:t xml:space="preserve"> Shen and </w:t>
+      </w:r>
+      <w:proofErr w:type="spellStart"/>
+      <w:r>
+        <w:rPr>
+          <w:sz w:val="16"/>
+          <w:szCs w:val="16"/>
+        </w:rPr>
+        <w:t>Jianping</w:t>
+      </w:r>
+      <w:proofErr w:type="spellEnd"/>
+      <w:r>
+        <w:rPr>
+          <w:sz w:val="16"/>
+          <w:szCs w:val="16"/>
+        </w:rPr>
+        <w:t xml:space="preserve"> Shi and </w:t>
+      </w:r>
+      <w:proofErr w:type="spellStart"/>
+      <w:r>
+        <w:rPr>
+          <w:sz w:val="16"/>
+          <w:szCs w:val="16"/>
+        </w:rPr>
+        <w:t>Jiaya</w:t>
+      </w:r>
+      <w:proofErr w:type="spellEnd"/>
       <w:r>
         <w:rPr>
           <w:sz w:val="16"/>
@@ -7545,12 +7947,21 @@
         </w:rPr>
         <w:t xml:space="preserve"> </w:t>
       </w:r>
-      <w:r>
-        <w:rPr>
-          <w:sz w:val="16"/>
-          <w:szCs w:val="16"/>
-        </w:rPr>
-        <w:t>volume={2020},  number={}, pages={1-13}, month={September},</w:t>
+      <w:proofErr w:type="spellStart"/>
+      <w:r>
+        <w:rPr>
+          <w:sz w:val="16"/>
+          <w:szCs w:val="16"/>
+        </w:rPr>
+        <w:t>Jia</w:t>
+      </w:r>
+      <w:proofErr w:type="spellEnd"/>
+      <w:r>
+        <w:rPr>
+          <w:sz w:val="16"/>
+          <w:szCs w:val="16"/>
+        </w:rPr>
+        <w:t>},  year={2018},</w:t>
       </w:r>
       <w:r>
         <w:rPr>
@@ -7559,12 +7970,414 @@
         </w:rPr>
         <w:t xml:space="preserve"> </w:t>
       </w:r>
-      <w:r>
-        <w:rPr>
-          <w:sz w:val="16"/>
-          <w:szCs w:val="16"/>
-        </w:rPr>
-        <w:t xml:space="preserve">keywords={}, </w:t>
+      <w:proofErr w:type="spellStart"/>
+      <w:r>
+        <w:rPr>
+          <w:sz w:val="16"/>
+          <w:szCs w:val="16"/>
+        </w:rPr>
+        <w:t>eprint</w:t>
+      </w:r>
+      <w:proofErr w:type="spellEnd"/>
+      <w:r>
+        <w:rPr>
+          <w:sz w:val="16"/>
+          <w:szCs w:val="16"/>
+        </w:rPr>
+        <w:t>={1704.08545},</w:t>
+      </w:r>
+      <w:r>
+        <w:rPr>
+          <w:sz w:val="16"/>
+          <w:szCs w:val="16"/>
+        </w:rPr>
+        <w:t xml:space="preserve"> </w:t>
+      </w:r>
+      <w:proofErr w:type="spellStart"/>
+      <w:r>
+        <w:rPr>
+          <w:sz w:val="16"/>
+          <w:szCs w:val="16"/>
+        </w:rPr>
+        <w:t>archivePrefix</w:t>
+      </w:r>
+      <w:proofErr w:type="spellEnd"/>
+      <w:r>
+        <w:rPr>
+          <w:sz w:val="16"/>
+          <w:szCs w:val="16"/>
+        </w:rPr>
+        <w:t>={</w:t>
+      </w:r>
+      <w:proofErr w:type="spellStart"/>
+      <w:r>
+        <w:rPr>
+          <w:sz w:val="16"/>
+          <w:szCs w:val="16"/>
+        </w:rPr>
+        <w:t>arXiv</w:t>
+      </w:r>
+      <w:proofErr w:type="spellEnd"/>
+      <w:r>
+        <w:rPr>
+          <w:sz w:val="16"/>
+          <w:szCs w:val="16"/>
+        </w:rPr>
+        <w:t>},</w:t>
+      </w:r>
+      <w:r>
+        <w:rPr>
+          <w:sz w:val="16"/>
+          <w:szCs w:val="16"/>
+        </w:rPr>
+        <w:t xml:space="preserve"> </w:t>
+      </w:r>
+      <w:proofErr w:type="spellStart"/>
+      <w:r>
+        <w:rPr>
+          <w:sz w:val="16"/>
+          <w:szCs w:val="16"/>
+        </w:rPr>
+        <w:t>primaryClass</w:t>
+      </w:r>
+      <w:proofErr w:type="spellEnd"/>
+      <w:r>
+        <w:rPr>
+          <w:sz w:val="16"/>
+          <w:szCs w:val="16"/>
+        </w:rPr>
+        <w:t xml:space="preserve">={id='cs.CV' </w:t>
+      </w:r>
+      <w:proofErr w:type="spellStart"/>
+      <w:r>
+        <w:rPr>
+          <w:sz w:val="16"/>
+          <w:szCs w:val="16"/>
+        </w:rPr>
+        <w:t>full_name</w:t>
+      </w:r>
+      <w:proofErr w:type="spellEnd"/>
+      <w:r>
+        <w:rPr>
+          <w:sz w:val="16"/>
+          <w:szCs w:val="16"/>
+        </w:rPr>
+        <w:t xml:space="preserve">='Computer Vision and Pattern Recognition' </w:t>
+      </w:r>
+      <w:proofErr w:type="spellStart"/>
+      <w:r>
+        <w:rPr>
+          <w:sz w:val="16"/>
+          <w:szCs w:val="16"/>
+        </w:rPr>
+        <w:t>is_active</w:t>
+      </w:r>
+      <w:proofErr w:type="spellEnd"/>
+      <w:r>
+        <w:rPr>
+          <w:sz w:val="16"/>
+          <w:szCs w:val="16"/>
+        </w:rPr>
+        <w:t xml:space="preserve">=True </w:t>
+      </w:r>
+      <w:proofErr w:type="spellStart"/>
+      <w:r>
+        <w:rPr>
+          <w:sz w:val="16"/>
+          <w:szCs w:val="16"/>
+        </w:rPr>
+        <w:t>alt_name</w:t>
+      </w:r>
+      <w:proofErr w:type="spellEnd"/>
+      <w:r>
+        <w:rPr>
+          <w:sz w:val="16"/>
+          <w:szCs w:val="16"/>
+        </w:rPr>
+        <w:t xml:space="preserve">=None </w:t>
+      </w:r>
+      <w:proofErr w:type="spellStart"/>
+      <w:r>
+        <w:rPr>
+          <w:sz w:val="16"/>
+          <w:szCs w:val="16"/>
+        </w:rPr>
+        <w:t>in_archive</w:t>
+      </w:r>
+      <w:proofErr w:type="spellEnd"/>
+      <w:r>
+        <w:rPr>
+          <w:sz w:val="16"/>
+          <w:szCs w:val="16"/>
+        </w:rPr>
+        <w:t>='</w:t>
+      </w:r>
+      <w:proofErr w:type="spellStart"/>
+      <w:r>
+        <w:rPr>
+          <w:sz w:val="16"/>
+          <w:szCs w:val="16"/>
+        </w:rPr>
+        <w:t>cs</w:t>
+      </w:r>
+      <w:proofErr w:type="spellEnd"/>
+      <w:r>
+        <w:rPr>
+          <w:sz w:val="16"/>
+          <w:szCs w:val="16"/>
+        </w:rPr>
+        <w:t xml:space="preserve">' </w:t>
+      </w:r>
+      <w:proofErr w:type="spellStart"/>
+      <w:r>
+        <w:rPr>
+          <w:sz w:val="16"/>
+          <w:szCs w:val="16"/>
+        </w:rPr>
+        <w:t>is_general</w:t>
+      </w:r>
+      <w:proofErr w:type="spellEnd"/>
+      <w:r>
+        <w:rPr>
+          <w:sz w:val="16"/>
+          <w:szCs w:val="16"/>
+        </w:rPr>
+        <w:t>=False description='Covers image processing, computer vision, pattern recognition, and scene understanding. Roughly includes material in ACM Subject Classes I.2.10, I.4, and I.5.'}}</w:t>
+      </w:r>
+    </w:p>
+    <w:p>
+      <w:pPr>
+        <w:pStyle w:val="ListParagraph"/>
+        <w:numPr>
+          <w:ilvl w:val="0"/>
+          <w:numId w:val="2"/>
+        </w:numPr>
+        <w:rPr>
+          <w:sz w:val="16"/>
+          <w:szCs w:val="16"/>
+        </w:rPr>
+      </w:pPr>
+      <w:r>
+        <w:rPr>
+          <w:sz w:val="16"/>
+          <w:szCs w:val="16"/>
+        </w:rPr>
+        <w:t>@ARTICLE{7913730, author={Chen, Liang-</w:t>
+      </w:r>
+      <w:proofErr w:type="spellStart"/>
+      <w:r>
+        <w:rPr>
+          <w:sz w:val="16"/>
+          <w:szCs w:val="16"/>
+        </w:rPr>
+        <w:t>Chieh</w:t>
+      </w:r>
+      <w:proofErr w:type="spellEnd"/>
+      <w:r>
+        <w:rPr>
+          <w:sz w:val="16"/>
+          <w:szCs w:val="16"/>
+        </w:rPr>
+        <w:t xml:space="preserve"> and Papandreou, George and Kokkinos, </w:t>
+      </w:r>
+      <w:proofErr w:type="spellStart"/>
+      <w:r>
+        <w:rPr>
+          <w:sz w:val="16"/>
+          <w:szCs w:val="16"/>
+        </w:rPr>
+        <w:t>Iasonas</w:t>
+      </w:r>
+      <w:proofErr w:type="spellEnd"/>
+      <w:r>
+        <w:rPr>
+          <w:sz w:val="16"/>
+          <w:szCs w:val="16"/>
+        </w:rPr>
+        <w:t xml:space="preserve"> and Murphy, Kevin and </w:t>
+      </w:r>
+      <w:proofErr w:type="spellStart"/>
+      <w:r>
+        <w:rPr>
+          <w:sz w:val="16"/>
+          <w:szCs w:val="16"/>
+        </w:rPr>
+        <w:t>Yuille</w:t>
+      </w:r>
+      <w:proofErr w:type="spellEnd"/>
+      <w:r>
+        <w:rPr>
+          <w:sz w:val="16"/>
+          <w:szCs w:val="16"/>
+        </w:rPr>
+        <w:t>, Alan L.},  journal={IEEE Transactions on Pattern Analysis and Machine Intelligence}, title={</w:t>
+      </w:r>
+      <w:proofErr w:type="spellStart"/>
+      <w:r>
+        <w:rPr>
+          <w:sz w:val="16"/>
+          <w:szCs w:val="16"/>
+        </w:rPr>
+        <w:t>DeepLab</w:t>
+      </w:r>
+      <w:proofErr w:type="spellEnd"/>
+      <w:r>
+        <w:rPr>
+          <w:sz w:val="16"/>
+          <w:szCs w:val="16"/>
+        </w:rPr>
+        <w:t xml:space="preserve">: Semantic Image Segmentation with Deep Convolutional Nets, </w:t>
+      </w:r>
+      <w:proofErr w:type="spellStart"/>
+      <w:r>
+        <w:rPr>
+          <w:sz w:val="16"/>
+          <w:szCs w:val="16"/>
+        </w:rPr>
+        <w:t>Atrous</w:t>
+      </w:r>
+      <w:proofErr w:type="spellEnd"/>
+      <w:r>
+        <w:rPr>
+          <w:sz w:val="16"/>
+          <w:szCs w:val="16"/>
+        </w:rPr>
+        <w:t xml:space="preserve"> Convolution, and Fully Connected CRFs},  year={2018},  volume={40},  number={4}, pages={834-848}, keywords={</w:t>
+      </w:r>
+      <w:proofErr w:type="spellStart"/>
+      <w:r>
+        <w:rPr>
+          <w:sz w:val="16"/>
+          <w:szCs w:val="16"/>
+        </w:rPr>
+        <w:t>Convolution;Ima</w:t>
+      </w:r>
+      <w:r>
+        <w:rPr>
+          <w:sz w:val="16"/>
+          <w:szCs w:val="16"/>
+        </w:rPr>
+        <w:t>ge</w:t>
+      </w:r>
+      <w:proofErr w:type="spellEnd"/>
+      <w:r>
+        <w:rPr>
+          <w:sz w:val="16"/>
+          <w:szCs w:val="16"/>
+        </w:rPr>
+        <w:t xml:space="preserve"> </w:t>
+      </w:r>
+      <w:proofErr w:type="spellStart"/>
+      <w:r>
+        <w:rPr>
+          <w:sz w:val="16"/>
+          <w:szCs w:val="16"/>
+        </w:rPr>
+        <w:t>segmentation;Semantics;Image</w:t>
+      </w:r>
+      <w:proofErr w:type="spellEnd"/>
+      <w:r>
+        <w:rPr>
+          <w:sz w:val="16"/>
+          <w:szCs w:val="16"/>
+        </w:rPr>
+        <w:t xml:space="preserve"> </w:t>
+      </w:r>
+      <w:proofErr w:type="spellStart"/>
+      <w:r>
+        <w:rPr>
+          <w:sz w:val="16"/>
+          <w:szCs w:val="16"/>
+        </w:rPr>
+        <w:t>resolution;Computational</w:t>
+      </w:r>
+      <w:proofErr w:type="spellEnd"/>
+      <w:r>
+        <w:rPr>
+          <w:sz w:val="16"/>
+          <w:szCs w:val="16"/>
+        </w:rPr>
+        <w:t xml:space="preserve"> </w:t>
+      </w:r>
+      <w:proofErr w:type="spellStart"/>
+      <w:r>
+        <w:rPr>
+          <w:sz w:val="16"/>
+          <w:szCs w:val="16"/>
+        </w:rPr>
+        <w:t>modeling;Neural</w:t>
+      </w:r>
+      <w:proofErr w:type="spellEnd"/>
+      <w:r>
+        <w:rPr>
+          <w:sz w:val="16"/>
+          <w:szCs w:val="16"/>
+        </w:rPr>
+        <w:t xml:space="preserve"> </w:t>
+      </w:r>
+      <w:proofErr w:type="spellStart"/>
+      <w:r>
+        <w:rPr>
+          <w:sz w:val="16"/>
+          <w:szCs w:val="16"/>
+        </w:rPr>
+        <w:t>networks;Context;Convolutional</w:t>
+      </w:r>
+      <w:proofErr w:type="spellEnd"/>
+      <w:r>
+        <w:rPr>
+          <w:sz w:val="16"/>
+          <w:szCs w:val="16"/>
+        </w:rPr>
+        <w:t xml:space="preserve"> neural </w:t>
+      </w:r>
+      <w:proofErr w:type="spellStart"/>
+      <w:r>
+        <w:rPr>
+          <w:sz w:val="16"/>
+          <w:szCs w:val="16"/>
+        </w:rPr>
+        <w:t>networks;semantic</w:t>
+      </w:r>
+      <w:proofErr w:type="spellEnd"/>
+      <w:r>
+        <w:rPr>
+          <w:sz w:val="16"/>
+          <w:szCs w:val="16"/>
+        </w:rPr>
+        <w:t xml:space="preserve"> </w:t>
+      </w:r>
+      <w:proofErr w:type="spellStart"/>
+      <w:r>
+        <w:rPr>
+          <w:sz w:val="16"/>
+          <w:szCs w:val="16"/>
+        </w:rPr>
+        <w:t>segmentation;atrous</w:t>
+      </w:r>
+      <w:proofErr w:type="spellEnd"/>
+      <w:r>
+        <w:rPr>
+          <w:sz w:val="16"/>
+          <w:szCs w:val="16"/>
+        </w:rPr>
+        <w:t xml:space="preserve"> </w:t>
+      </w:r>
+      <w:proofErr w:type="spellStart"/>
+      <w:r>
+        <w:rPr>
+          <w:sz w:val="16"/>
+          <w:szCs w:val="16"/>
+        </w:rPr>
+        <w:t>convolution;conditional</w:t>
+      </w:r>
+      <w:proofErr w:type="spellEnd"/>
+      <w:r>
+        <w:rPr>
+          <w:sz w:val="16"/>
+          <w:szCs w:val="16"/>
+        </w:rPr>
+        <w:t xml:space="preserve"> random fields},  </w:t>
       </w:r>
       <w:proofErr w:type="spellStart"/>
       <w:r>
@@ -7580,40 +8393,504 @@
           <w:sz w:val="16"/>
           <w:szCs w:val="16"/>
         </w:rPr>
-        <w:t xml:space="preserve">={10.1155/2020/6903130}, abstract={Semantic segmentation with convolutional neural networks under a complex background using the encoder-decoder network increases the overall performance of online machine vision detection and identification. To maximize the accuracy of semantic segmentation under a complex background, it is necessary to consider the semantic response values of objects and components and their mutually exclusive relationship. In this study, we attempt to improve the low accuracy of component segmentation. The basic network of the encoder is selected for the semantic segmentation, and the </w:t>
-      </w:r>
-      <w:proofErr w:type="spellStart"/>
-      <w:r>
-        <w:rPr>
-          <w:sz w:val="16"/>
-          <w:szCs w:val="16"/>
-        </w:rPr>
-        <w:t>UPerNet</w:t>
-      </w:r>
-      <w:proofErr w:type="spellEnd"/>
-      <w:r>
-        <w:rPr>
-          <w:sz w:val="16"/>
-          <w:szCs w:val="16"/>
-        </w:rPr>
-        <w:t xml:space="preserve"> is modified based on the component analysis module. The experimental results show that the accuracy of the proposed method improves from 48.89\% to 55.62\% and the segmentation time decreases from 721 to 496 </w:t>
-      </w:r>
-      <w:proofErr w:type="spellStart"/>
-      <w:r>
-        <w:rPr>
-          <w:sz w:val="16"/>
-          <w:szCs w:val="16"/>
-        </w:rPr>
-        <w:t>ms.</w:t>
-      </w:r>
-      <w:proofErr w:type="spellEnd"/>
-      <w:r>
-        <w:rPr>
-          <w:sz w:val="16"/>
-          <w:szCs w:val="16"/>
-        </w:rPr>
-        <w:t xml:space="preserve"> The method also shows good performance in vision-based detection of 2019 Chinese Yuan features.},</w:t>
-      </w:r>
+        <w:t>={10.1109/TPAMI.2017.2699184}}</w:t>
+      </w:r>
+    </w:p>
+    <w:p>
+      <w:pPr>
+        <w:pStyle w:val="ListParagraph"/>
+        <w:numPr>
+          <w:ilvl w:val="0"/>
+          <w:numId w:val="2"/>
+        </w:numPr>
+        <w:rPr>
+          <w:sz w:val="16"/>
+          <w:szCs w:val="16"/>
+        </w:rPr>
+      </w:pPr>
+      <w:r>
+        <w:rPr>
+          <w:sz w:val="16"/>
+          <w:szCs w:val="16"/>
+        </w:rPr>
+        <w:t>@</w:t>
+      </w:r>
+      <w:proofErr w:type="spellStart"/>
+      <w:proofErr w:type="gramStart"/>
+      <w:r>
+        <w:rPr>
+          <w:sz w:val="16"/>
+          <w:szCs w:val="16"/>
+        </w:rPr>
+        <w:t>inproceedings</w:t>
+      </w:r>
+      <w:proofErr w:type="spellEnd"/>
+      <w:r>
+        <w:rPr>
+          <w:sz w:val="16"/>
+          <w:szCs w:val="16"/>
+        </w:rPr>
+        <w:t>{</w:t>
+      </w:r>
+      <w:proofErr w:type="gramEnd"/>
+      <w:r>
+        <w:rPr>
+          <w:sz w:val="16"/>
+          <w:szCs w:val="16"/>
+        </w:rPr>
+        <w:t>Hazirbas2016FuseNetID, title={</w:t>
+      </w:r>
+      <w:proofErr w:type="spellStart"/>
+      <w:r>
+        <w:rPr>
+          <w:sz w:val="16"/>
+          <w:szCs w:val="16"/>
+        </w:rPr>
+        <w:t>FuseNet</w:t>
+      </w:r>
+      <w:proofErr w:type="spellEnd"/>
+      <w:r>
+        <w:rPr>
+          <w:sz w:val="16"/>
+          <w:szCs w:val="16"/>
+        </w:rPr>
+        <w:t xml:space="preserve">: Incorporating Depth into Semantic Segmentation via Fusion-Based CNN Architecture},  author={Caner </w:t>
+      </w:r>
+      <w:proofErr w:type="spellStart"/>
+      <w:r>
+        <w:rPr>
+          <w:sz w:val="16"/>
+          <w:szCs w:val="16"/>
+        </w:rPr>
+        <w:t>Hazirbas</w:t>
+      </w:r>
+      <w:proofErr w:type="spellEnd"/>
+      <w:r>
+        <w:rPr>
+          <w:sz w:val="16"/>
+          <w:szCs w:val="16"/>
+        </w:rPr>
+        <w:t xml:space="preserve"> and </w:t>
+      </w:r>
+      <w:proofErr w:type="spellStart"/>
+      <w:r>
+        <w:rPr>
+          <w:sz w:val="16"/>
+          <w:szCs w:val="16"/>
+        </w:rPr>
+        <w:t>Lingni</w:t>
+      </w:r>
+      <w:proofErr w:type="spellEnd"/>
+      <w:r>
+        <w:rPr>
+          <w:sz w:val="16"/>
+          <w:szCs w:val="16"/>
+        </w:rPr>
+        <w:t xml:space="preserve"> Ma and </w:t>
+      </w:r>
+      <w:proofErr w:type="spellStart"/>
+      <w:r>
+        <w:rPr>
+          <w:sz w:val="16"/>
+          <w:szCs w:val="16"/>
+        </w:rPr>
+        <w:t>Csaba</w:t>
+      </w:r>
+      <w:proofErr w:type="spellEnd"/>
+      <w:r>
+        <w:rPr>
+          <w:sz w:val="16"/>
+          <w:szCs w:val="16"/>
+        </w:rPr>
+        <w:t xml:space="preserve"> Domokos and Daniel </w:t>
+      </w:r>
+      <w:proofErr w:type="spellStart"/>
+      <w:r>
+        <w:rPr>
+          <w:sz w:val="16"/>
+          <w:szCs w:val="16"/>
+        </w:rPr>
+        <w:t>Cremers</w:t>
+      </w:r>
+      <w:proofErr w:type="spellEnd"/>
+      <w:r>
+        <w:rPr>
+          <w:sz w:val="16"/>
+          <w:szCs w:val="16"/>
+        </w:rPr>
+        <w:t xml:space="preserve">},  </w:t>
+      </w:r>
+      <w:proofErr w:type="spellStart"/>
+      <w:r>
+        <w:rPr>
+          <w:sz w:val="16"/>
+          <w:szCs w:val="16"/>
+        </w:rPr>
+        <w:t>booktitle</w:t>
+      </w:r>
+      <w:proofErr w:type="spellEnd"/>
+      <w:r>
+        <w:rPr>
+          <w:sz w:val="16"/>
+          <w:szCs w:val="16"/>
+        </w:rPr>
+        <w:t xml:space="preserve">={Asian Conference on Computer Vision},  year={2016},  </w:t>
+      </w:r>
+      <w:proofErr w:type="spellStart"/>
+      <w:r>
+        <w:rPr>
+          <w:sz w:val="16"/>
+          <w:szCs w:val="16"/>
+        </w:rPr>
+        <w:t>url</w:t>
+      </w:r>
+      <w:proofErr w:type="spellEnd"/>
+      <w:r>
+        <w:rPr>
+          <w:sz w:val="16"/>
+          <w:szCs w:val="16"/>
+        </w:rPr>
+        <w:t>={https://api.semanticscholar.org/CorpusID:178063}}</w:t>
+      </w:r>
+    </w:p>
+    <w:p>
+      <w:pPr>
+        <w:pStyle w:val="ListParagraph"/>
+        <w:numPr>
+          <w:ilvl w:val="0"/>
+          <w:numId w:val="2"/>
+        </w:numPr>
+        <w:rPr>
+          <w:sz w:val="16"/>
+          <w:szCs w:val="16"/>
+        </w:rPr>
+      </w:pPr>
+      <w:r>
+        <w:rPr>
+          <w:sz w:val="16"/>
+          <w:szCs w:val="16"/>
+        </w:rPr>
+        <w:t>@</w:t>
+      </w:r>
+      <w:proofErr w:type="spellStart"/>
+      <w:proofErr w:type="gramStart"/>
+      <w:r>
+        <w:rPr>
+          <w:sz w:val="16"/>
+          <w:szCs w:val="16"/>
+        </w:rPr>
+        <w:t>misc</w:t>
+      </w:r>
+      <w:proofErr w:type="spellEnd"/>
+      <w:r>
+        <w:rPr>
+          <w:sz w:val="16"/>
+          <w:szCs w:val="16"/>
+        </w:rPr>
+        <w:t>{</w:t>
+      </w:r>
+      <w:proofErr w:type="gramEnd"/>
+      <w:r>
+        <w:rPr>
+          <w:sz w:val="16"/>
+          <w:szCs w:val="16"/>
+        </w:rPr>
+        <w:t xml:space="preserve">ronneberger2015unet,  title={U-Net: Convolutional Networks for Biomedical Image Segmentation},  author={Olaf </w:t>
+      </w:r>
+      <w:proofErr w:type="spellStart"/>
+      <w:r>
+        <w:rPr>
+          <w:sz w:val="16"/>
+          <w:szCs w:val="16"/>
+        </w:rPr>
+        <w:t>Ronneberger</w:t>
+      </w:r>
+      <w:proofErr w:type="spellEnd"/>
+      <w:r>
+        <w:rPr>
+          <w:sz w:val="16"/>
+          <w:szCs w:val="16"/>
+        </w:rPr>
+        <w:t xml:space="preserve"> and Philipp Fischer and Thomas </w:t>
+      </w:r>
+      <w:proofErr w:type="spellStart"/>
+      <w:r>
+        <w:rPr>
+          <w:sz w:val="16"/>
+          <w:szCs w:val="16"/>
+        </w:rPr>
+        <w:t>Brox</w:t>
+      </w:r>
+      <w:proofErr w:type="spellEnd"/>
+      <w:r>
+        <w:rPr>
+          <w:sz w:val="16"/>
+          <w:szCs w:val="16"/>
+        </w:rPr>
+        <w:t xml:space="preserve">}, year={2015},  </w:t>
+      </w:r>
+      <w:proofErr w:type="spellStart"/>
+      <w:r>
+        <w:rPr>
+          <w:sz w:val="16"/>
+          <w:szCs w:val="16"/>
+        </w:rPr>
+        <w:t>eprint</w:t>
+      </w:r>
+      <w:proofErr w:type="spellEnd"/>
+      <w:r>
+        <w:rPr>
+          <w:sz w:val="16"/>
+          <w:szCs w:val="16"/>
+        </w:rPr>
+        <w:t xml:space="preserve">={1505.04597},  </w:t>
+      </w:r>
+      <w:proofErr w:type="spellStart"/>
+      <w:r>
+        <w:rPr>
+          <w:sz w:val="16"/>
+          <w:szCs w:val="16"/>
+        </w:rPr>
+        <w:t>archivePrefix</w:t>
+      </w:r>
+      <w:proofErr w:type="spellEnd"/>
+      <w:r>
+        <w:rPr>
+          <w:sz w:val="16"/>
+          <w:szCs w:val="16"/>
+        </w:rPr>
+        <w:t>={</w:t>
+      </w:r>
+      <w:proofErr w:type="spellStart"/>
+      <w:r>
+        <w:rPr>
+          <w:sz w:val="16"/>
+          <w:szCs w:val="16"/>
+        </w:rPr>
+        <w:t>arXiv</w:t>
+      </w:r>
+      <w:proofErr w:type="spellEnd"/>
+      <w:r>
+        <w:rPr>
+          <w:sz w:val="16"/>
+          <w:szCs w:val="16"/>
+        </w:rPr>
+        <w:t xml:space="preserve">},   </w:t>
+      </w:r>
+      <w:proofErr w:type="spellStart"/>
+      <w:r>
+        <w:rPr>
+          <w:sz w:val="16"/>
+          <w:szCs w:val="16"/>
+        </w:rPr>
+        <w:t>primaryClass</w:t>
+      </w:r>
+      <w:proofErr w:type="spellEnd"/>
+      <w:r>
+        <w:rPr>
+          <w:sz w:val="16"/>
+          <w:szCs w:val="16"/>
+        </w:rPr>
+        <w:t xml:space="preserve">={id='cs.CV' </w:t>
+      </w:r>
+      <w:proofErr w:type="spellStart"/>
+      <w:r>
+        <w:rPr>
+          <w:sz w:val="16"/>
+          <w:szCs w:val="16"/>
+        </w:rPr>
+        <w:t>full_name</w:t>
+      </w:r>
+      <w:proofErr w:type="spellEnd"/>
+      <w:r>
+        <w:rPr>
+          <w:sz w:val="16"/>
+          <w:szCs w:val="16"/>
+        </w:rPr>
+        <w:t xml:space="preserve">='Computer Vision and Pattern Recognition' </w:t>
+      </w:r>
+      <w:proofErr w:type="spellStart"/>
+      <w:r>
+        <w:rPr>
+          <w:sz w:val="16"/>
+          <w:szCs w:val="16"/>
+        </w:rPr>
+        <w:t>is_active</w:t>
+      </w:r>
+      <w:proofErr w:type="spellEnd"/>
+      <w:r>
+        <w:rPr>
+          <w:sz w:val="16"/>
+          <w:szCs w:val="16"/>
+        </w:rPr>
+        <w:t xml:space="preserve">=True </w:t>
+      </w:r>
+      <w:proofErr w:type="spellStart"/>
+      <w:r>
+        <w:rPr>
+          <w:sz w:val="16"/>
+          <w:szCs w:val="16"/>
+        </w:rPr>
+        <w:t>alt_name</w:t>
+      </w:r>
+      <w:proofErr w:type="spellEnd"/>
+      <w:r>
+        <w:rPr>
+          <w:sz w:val="16"/>
+          <w:szCs w:val="16"/>
+        </w:rPr>
+        <w:t xml:space="preserve">=None </w:t>
+      </w:r>
+      <w:proofErr w:type="spellStart"/>
+      <w:r>
+        <w:rPr>
+          <w:sz w:val="16"/>
+          <w:szCs w:val="16"/>
+        </w:rPr>
+        <w:t>in_archive</w:t>
+      </w:r>
+      <w:proofErr w:type="spellEnd"/>
+      <w:r>
+        <w:rPr>
+          <w:sz w:val="16"/>
+          <w:szCs w:val="16"/>
+        </w:rPr>
+        <w:t>='</w:t>
+      </w:r>
+      <w:proofErr w:type="spellStart"/>
+      <w:r>
+        <w:rPr>
+          <w:sz w:val="16"/>
+          <w:szCs w:val="16"/>
+        </w:rPr>
+        <w:t>cs</w:t>
+      </w:r>
+      <w:proofErr w:type="spellEnd"/>
+      <w:r>
+        <w:rPr>
+          <w:sz w:val="16"/>
+          <w:szCs w:val="16"/>
+        </w:rPr>
+        <w:t xml:space="preserve">' </w:t>
+      </w:r>
+      <w:proofErr w:type="spellStart"/>
+      <w:r>
+        <w:rPr>
+          <w:sz w:val="16"/>
+          <w:szCs w:val="16"/>
+        </w:rPr>
+        <w:t>is_general</w:t>
+      </w:r>
+      <w:proofErr w:type="spellEnd"/>
+      <w:r>
+        <w:rPr>
+          <w:sz w:val="16"/>
+          <w:szCs w:val="16"/>
+        </w:rPr>
+        <w:t>=False description='Covers image processing, computer vision, pattern recognition, and scene understanding. Roughly includes material in ACM Subject Classes I.2.10, I.4, and I.5.'}}</w:t>
+      </w:r>
+    </w:p>
+    <w:p>
+      <w:pPr>
+        <w:pStyle w:val="ListParagraph"/>
+        <w:numPr>
+          <w:ilvl w:val="0"/>
+          <w:numId w:val="2"/>
+        </w:numPr>
+        <w:rPr>
+          <w:sz w:val="16"/>
+          <w:szCs w:val="16"/>
+        </w:rPr>
+      </w:pPr>
+      <w:r>
+        <w:rPr>
+          <w:sz w:val="16"/>
+          <w:szCs w:val="16"/>
+        </w:rPr>
+        <w:t>@</w:t>
+      </w:r>
+      <w:proofErr w:type="spellStart"/>
+      <w:proofErr w:type="gramStart"/>
+      <w:r>
+        <w:rPr>
+          <w:sz w:val="16"/>
+          <w:szCs w:val="16"/>
+        </w:rPr>
+        <w:t>misc</w:t>
+      </w:r>
+      <w:proofErr w:type="spellEnd"/>
+      <w:r>
+        <w:rPr>
+          <w:sz w:val="16"/>
+          <w:szCs w:val="16"/>
+        </w:rPr>
+        <w:t>{</w:t>
+      </w:r>
+      <w:proofErr w:type="gramEnd"/>
+      <w:r>
+        <w:rPr>
+          <w:sz w:val="16"/>
+          <w:szCs w:val="16"/>
+        </w:rPr>
+        <w:t>he2020momentum,  title={Momentum Contrast for Unsupervised Visual Representation Learning}, author={</w:t>
+      </w:r>
+      <w:proofErr w:type="spellStart"/>
+      <w:r>
+        <w:rPr>
+          <w:sz w:val="16"/>
+          <w:szCs w:val="16"/>
+        </w:rPr>
+        <w:t>Kaiming</w:t>
+      </w:r>
+      <w:proofErr w:type="spellEnd"/>
+      <w:r>
+        <w:rPr>
+          <w:sz w:val="16"/>
+          <w:szCs w:val="16"/>
+        </w:rPr>
+        <w:t xml:space="preserve"> He and </w:t>
+      </w:r>
+      <w:proofErr w:type="spellStart"/>
+      <w:r>
+        <w:rPr>
+          <w:sz w:val="16"/>
+          <w:szCs w:val="16"/>
+        </w:rPr>
+        <w:t>Haoqi</w:t>
+      </w:r>
+      <w:proofErr w:type="spellEnd"/>
+      <w:r>
+        <w:rPr>
+          <w:sz w:val="16"/>
+          <w:szCs w:val="16"/>
+        </w:rPr>
+        <w:t xml:space="preserve"> Fan and </w:t>
+      </w:r>
+      <w:proofErr w:type="spellStart"/>
+      <w:r>
+        <w:rPr>
+          <w:sz w:val="16"/>
+          <w:szCs w:val="16"/>
+        </w:rPr>
+        <w:t>Yuxin</w:t>
+      </w:r>
+      <w:proofErr w:type="spellEnd"/>
+      <w:r>
+        <w:rPr>
+          <w:sz w:val="16"/>
+          <w:szCs w:val="16"/>
+        </w:rPr>
+        <w:t xml:space="preserve"> Wu and </w:t>
+      </w:r>
+      <w:proofErr w:type="spellStart"/>
+      <w:r>
+        <w:rPr>
+          <w:sz w:val="16"/>
+          <w:szCs w:val="16"/>
+        </w:rPr>
+        <w:t>Saining</w:t>
+      </w:r>
+      <w:proofErr w:type="spellEnd"/>
       <w:r>
         <w:rPr>
           <w:sz w:val="16"/>
@@ -7627,6 +8904,362 @@
           <w:sz w:val="16"/>
           <w:szCs w:val="16"/>
         </w:rPr>
+        <w:t>Xie</w:t>
+      </w:r>
+      <w:proofErr w:type="spellEnd"/>
+      <w:r>
+        <w:rPr>
+          <w:sz w:val="16"/>
+          <w:szCs w:val="16"/>
+        </w:rPr>
+        <w:t xml:space="preserve"> and Ross </w:t>
+      </w:r>
+      <w:proofErr w:type="spellStart"/>
+      <w:r>
+        <w:rPr>
+          <w:sz w:val="16"/>
+          <w:szCs w:val="16"/>
+        </w:rPr>
+        <w:t>Girshick</w:t>
+      </w:r>
+      <w:proofErr w:type="spellEnd"/>
+      <w:r>
+        <w:rPr>
+          <w:sz w:val="16"/>
+          <w:szCs w:val="16"/>
+        </w:rPr>
+        <w:t xml:space="preserve">},  year={2020},  </w:t>
+      </w:r>
+      <w:proofErr w:type="spellStart"/>
+      <w:r>
+        <w:rPr>
+          <w:sz w:val="16"/>
+          <w:szCs w:val="16"/>
+        </w:rPr>
+        <w:t>eprint</w:t>
+      </w:r>
+      <w:proofErr w:type="spellEnd"/>
+      <w:r>
+        <w:rPr>
+          <w:sz w:val="16"/>
+          <w:szCs w:val="16"/>
+        </w:rPr>
+        <w:t xml:space="preserve">={1911.05722}, </w:t>
+      </w:r>
+      <w:proofErr w:type="spellStart"/>
+      <w:r>
+        <w:rPr>
+          <w:sz w:val="16"/>
+          <w:szCs w:val="16"/>
+        </w:rPr>
+        <w:t>archivePrefix</w:t>
+      </w:r>
+      <w:proofErr w:type="spellEnd"/>
+      <w:r>
+        <w:rPr>
+          <w:sz w:val="16"/>
+          <w:szCs w:val="16"/>
+        </w:rPr>
+        <w:t>={</w:t>
+      </w:r>
+      <w:proofErr w:type="spellStart"/>
+      <w:r>
+        <w:rPr>
+          <w:sz w:val="16"/>
+          <w:szCs w:val="16"/>
+        </w:rPr>
+        <w:t>arXiv</w:t>
+      </w:r>
+      <w:proofErr w:type="spellEnd"/>
+      <w:r>
+        <w:rPr>
+          <w:sz w:val="16"/>
+          <w:szCs w:val="16"/>
+        </w:rPr>
+        <w:t xml:space="preserve">}, </w:t>
+      </w:r>
+      <w:proofErr w:type="spellStart"/>
+      <w:r>
+        <w:rPr>
+          <w:sz w:val="16"/>
+          <w:szCs w:val="16"/>
+        </w:rPr>
+        <w:t>primaryClass</w:t>
+      </w:r>
+      <w:proofErr w:type="spellEnd"/>
+      <w:r>
+        <w:rPr>
+          <w:sz w:val="16"/>
+          <w:szCs w:val="16"/>
+        </w:rPr>
+        <w:t xml:space="preserve">={id='cs.CV' </w:t>
+      </w:r>
+      <w:proofErr w:type="spellStart"/>
+      <w:r>
+        <w:rPr>
+          <w:sz w:val="16"/>
+          <w:szCs w:val="16"/>
+        </w:rPr>
+        <w:t>full_name</w:t>
+      </w:r>
+      <w:proofErr w:type="spellEnd"/>
+      <w:r>
+        <w:rPr>
+          <w:sz w:val="16"/>
+          <w:szCs w:val="16"/>
+        </w:rPr>
+        <w:t xml:space="preserve">='Computer Vision and Pattern Recognition' </w:t>
+      </w:r>
+      <w:proofErr w:type="spellStart"/>
+      <w:r>
+        <w:rPr>
+          <w:sz w:val="16"/>
+          <w:szCs w:val="16"/>
+        </w:rPr>
+        <w:t>is_active</w:t>
+      </w:r>
+      <w:proofErr w:type="spellEnd"/>
+      <w:r>
+        <w:rPr>
+          <w:sz w:val="16"/>
+          <w:szCs w:val="16"/>
+        </w:rPr>
+        <w:t xml:space="preserve">=True </w:t>
+      </w:r>
+      <w:proofErr w:type="spellStart"/>
+      <w:r>
+        <w:rPr>
+          <w:sz w:val="16"/>
+          <w:szCs w:val="16"/>
+        </w:rPr>
+        <w:t>alt_name</w:t>
+      </w:r>
+      <w:proofErr w:type="spellEnd"/>
+      <w:r>
+        <w:rPr>
+          <w:sz w:val="16"/>
+          <w:szCs w:val="16"/>
+        </w:rPr>
+        <w:t xml:space="preserve">=None </w:t>
+      </w:r>
+      <w:proofErr w:type="spellStart"/>
+      <w:r>
+        <w:rPr>
+          <w:sz w:val="16"/>
+          <w:szCs w:val="16"/>
+        </w:rPr>
+        <w:t>in_archive</w:t>
+      </w:r>
+      <w:proofErr w:type="spellEnd"/>
+      <w:r>
+        <w:rPr>
+          <w:sz w:val="16"/>
+          <w:szCs w:val="16"/>
+        </w:rPr>
+        <w:t>='</w:t>
+      </w:r>
+      <w:proofErr w:type="spellStart"/>
+      <w:r>
+        <w:rPr>
+          <w:sz w:val="16"/>
+          <w:szCs w:val="16"/>
+        </w:rPr>
+        <w:t>cs</w:t>
+      </w:r>
+      <w:proofErr w:type="spellEnd"/>
+      <w:r>
+        <w:rPr>
+          <w:sz w:val="16"/>
+          <w:szCs w:val="16"/>
+        </w:rPr>
+        <w:t xml:space="preserve">' </w:t>
+      </w:r>
+      <w:proofErr w:type="spellStart"/>
+      <w:r>
+        <w:rPr>
+          <w:sz w:val="16"/>
+          <w:szCs w:val="16"/>
+        </w:rPr>
+        <w:t>is_general</w:t>
+      </w:r>
+      <w:proofErr w:type="spellEnd"/>
+      <w:r>
+        <w:rPr>
+          <w:sz w:val="16"/>
+          <w:szCs w:val="16"/>
+        </w:rPr>
+        <w:t>=False description='Covers image processing, computer vision, pattern recognition, and scene understanding. Roughly includes material in ACM Subject Classes I.2.10, I.4, and I.5.'}}</w:t>
+      </w:r>
+    </w:p>
+    <w:p>
+      <w:pPr>
+        <w:pStyle w:val="ListParagraph"/>
+        <w:numPr>
+          <w:ilvl w:val="0"/>
+          <w:numId w:val="2"/>
+        </w:numPr>
+        <w:rPr>
+          <w:sz w:val="16"/>
+          <w:szCs w:val="16"/>
+        </w:rPr>
+      </w:pPr>
+      <w:r>
+        <w:rPr>
+          <w:sz w:val="16"/>
+          <w:szCs w:val="16"/>
+        </w:rPr>
+        <w:t>@</w:t>
+      </w:r>
+      <w:proofErr w:type="gramStart"/>
+      <w:r>
+        <w:rPr>
+          <w:sz w:val="16"/>
+          <w:szCs w:val="16"/>
+        </w:rPr>
+        <w:t>article{</w:t>
+      </w:r>
+      <w:proofErr w:type="gramEnd"/>
+      <w:r>
+        <w:rPr>
+          <w:sz w:val="16"/>
+          <w:szCs w:val="16"/>
+        </w:rPr>
+        <w:t xml:space="preserve">Lane2017SqueezingDL,  title={Squeezing Deep Learning into Mobile and Embedded Devices},  author={Nicholas D. Lane and </w:t>
+      </w:r>
+      <w:proofErr w:type="spellStart"/>
+      <w:r>
+        <w:rPr>
+          <w:sz w:val="16"/>
+          <w:szCs w:val="16"/>
+        </w:rPr>
+        <w:t>Sourav</w:t>
+      </w:r>
+      <w:proofErr w:type="spellEnd"/>
+      <w:r>
+        <w:rPr>
+          <w:sz w:val="16"/>
+          <w:szCs w:val="16"/>
+        </w:rPr>
+        <w:t xml:space="preserve"> Bhattacharya and </w:t>
+      </w:r>
+      <w:proofErr w:type="spellStart"/>
+      <w:r>
+        <w:rPr>
+          <w:sz w:val="16"/>
+          <w:szCs w:val="16"/>
+        </w:rPr>
+        <w:t>Akhil</w:t>
+      </w:r>
+      <w:proofErr w:type="spellEnd"/>
+      <w:r>
+        <w:rPr>
+          <w:sz w:val="16"/>
+          <w:szCs w:val="16"/>
+        </w:rPr>
+        <w:t xml:space="preserve"> </w:t>
+      </w:r>
+      <w:proofErr w:type="spellStart"/>
+      <w:r>
+        <w:rPr>
+          <w:sz w:val="16"/>
+          <w:szCs w:val="16"/>
+        </w:rPr>
+        <w:t>Mathur</w:t>
+      </w:r>
+      <w:proofErr w:type="spellEnd"/>
+      <w:r>
+        <w:rPr>
+          <w:sz w:val="16"/>
+          <w:szCs w:val="16"/>
+        </w:rPr>
+        <w:t xml:space="preserve"> and </w:t>
+      </w:r>
+      <w:proofErr w:type="spellStart"/>
+      <w:r>
+        <w:rPr>
+          <w:sz w:val="16"/>
+          <w:szCs w:val="16"/>
+        </w:rPr>
+        <w:t>Petko</w:t>
+      </w:r>
+      <w:proofErr w:type="spellEnd"/>
+      <w:r>
+        <w:rPr>
+          <w:sz w:val="16"/>
+          <w:szCs w:val="16"/>
+        </w:rPr>
+        <w:t xml:space="preserve"> </w:t>
+      </w:r>
+      <w:proofErr w:type="spellStart"/>
+      <w:r>
+        <w:rPr>
+          <w:sz w:val="16"/>
+          <w:szCs w:val="16"/>
+        </w:rPr>
+        <w:t>Georgiev</w:t>
+      </w:r>
+      <w:proofErr w:type="spellEnd"/>
+      <w:r>
+        <w:rPr>
+          <w:sz w:val="16"/>
+          <w:szCs w:val="16"/>
+        </w:rPr>
+        <w:t xml:space="preserve"> and Claudio </w:t>
+      </w:r>
+      <w:proofErr w:type="spellStart"/>
+      <w:r>
+        <w:rPr>
+          <w:sz w:val="16"/>
+          <w:szCs w:val="16"/>
+        </w:rPr>
+        <w:t>Forlivesi</w:t>
+      </w:r>
+      <w:proofErr w:type="spellEnd"/>
+      <w:r>
+        <w:rPr>
+          <w:sz w:val="16"/>
+          <w:szCs w:val="16"/>
+        </w:rPr>
+        <w:t xml:space="preserve"> and </w:t>
+      </w:r>
+      <w:proofErr w:type="spellStart"/>
+      <w:r>
+        <w:rPr>
+          <w:sz w:val="16"/>
+          <w:szCs w:val="16"/>
+        </w:rPr>
+        <w:t>Fahim</w:t>
+      </w:r>
+      <w:proofErr w:type="spellEnd"/>
+      <w:r>
+        <w:rPr>
+          <w:sz w:val="16"/>
+          <w:szCs w:val="16"/>
+        </w:rPr>
+        <w:t xml:space="preserve"> </w:t>
+      </w:r>
+      <w:proofErr w:type="spellStart"/>
+      <w:r>
+        <w:rPr>
+          <w:sz w:val="16"/>
+          <w:szCs w:val="16"/>
+        </w:rPr>
+        <w:t>Kawsar</w:t>
+      </w:r>
+      <w:proofErr w:type="spellEnd"/>
+      <w:r>
+        <w:rPr>
+          <w:sz w:val="16"/>
+          <w:szCs w:val="16"/>
+        </w:rPr>
+        <w:t xml:space="preserve">},  journal={IEEE Pervasive Computing},  year={2017},  volume={16},  pages={82-88},  </w:t>
+      </w:r>
+      <w:proofErr w:type="spellStart"/>
+      <w:r>
+        <w:rPr>
+          <w:sz w:val="16"/>
+          <w:szCs w:val="16"/>
+        </w:rPr>
         <w:t>url</w:t>
       </w:r>
       <w:proofErr w:type="spellEnd"/>
@@ -7635,7 +9268,7 @@
           <w:sz w:val="16"/>
           <w:szCs w:val="16"/>
         </w:rPr>
-        <w:t>={https://ideas.repec.org/a/hin/jnlmpe/6903130.html}}</w:t>
+        <w:t>={https://api.semanticscholar.org/CorpusID:27704761}}</w:t>
       </w:r>
     </w:p>
     <w:p>
@@ -7680,97 +9313,341 @@
           <w:sz w:val="16"/>
           <w:szCs w:val="16"/>
         </w:rPr>
-        <w:t>zhao2018icnet, title={</w:t>
-      </w:r>
-      <w:proofErr w:type="spellStart"/>
-      <w:r>
-        <w:rPr>
-          <w:sz w:val="16"/>
-          <w:szCs w:val="16"/>
-        </w:rPr>
-        <w:t>ICNet</w:t>
-      </w:r>
-      <w:proofErr w:type="spellEnd"/>
-      <w:r>
-        <w:rPr>
-          <w:sz w:val="16"/>
-          <w:szCs w:val="16"/>
-        </w:rPr>
-        <w:t xml:space="preserve"> for Real-Time Semantic Segmentation on High-Resolution Images}, author={</w:t>
-      </w:r>
-      <w:proofErr w:type="spellStart"/>
-      <w:r>
-        <w:rPr>
-          <w:sz w:val="16"/>
-          <w:szCs w:val="16"/>
-        </w:rPr>
-        <w:t>Hengshuang</w:t>
-      </w:r>
-      <w:proofErr w:type="spellEnd"/>
-      <w:r>
-        <w:rPr>
-          <w:sz w:val="16"/>
-          <w:szCs w:val="16"/>
-        </w:rPr>
-        <w:t xml:space="preserve"> Zhao and </w:t>
-      </w:r>
-      <w:proofErr w:type="spellStart"/>
-      <w:r>
-        <w:rPr>
-          <w:sz w:val="16"/>
-          <w:szCs w:val="16"/>
-        </w:rPr>
-        <w:t>Xiaojuan</w:t>
-      </w:r>
-      <w:proofErr w:type="spellEnd"/>
-      <w:r>
-        <w:rPr>
-          <w:sz w:val="16"/>
-          <w:szCs w:val="16"/>
-        </w:rPr>
-        <w:t xml:space="preserve"> Qi and </w:t>
-      </w:r>
-      <w:proofErr w:type="spellStart"/>
-      <w:r>
-        <w:rPr>
-          <w:sz w:val="16"/>
-          <w:szCs w:val="16"/>
-        </w:rPr>
-        <w:t>Xiaoyong</w:t>
-      </w:r>
-      <w:proofErr w:type="spellEnd"/>
-      <w:r>
-        <w:rPr>
-          <w:sz w:val="16"/>
-          <w:szCs w:val="16"/>
-        </w:rPr>
-        <w:t xml:space="preserve"> Shen and </w:t>
-      </w:r>
-      <w:proofErr w:type="spellStart"/>
-      <w:r>
-        <w:rPr>
-          <w:sz w:val="16"/>
-          <w:szCs w:val="16"/>
-        </w:rPr>
-        <w:t>Jianping</w:t>
-      </w:r>
-      <w:proofErr w:type="spellEnd"/>
-      <w:r>
-        <w:rPr>
-          <w:sz w:val="16"/>
-          <w:szCs w:val="16"/>
-        </w:rPr>
-        <w:t xml:space="preserve"> Shi and </w:t>
-      </w:r>
-      <w:proofErr w:type="spellStart"/>
-      <w:r>
-        <w:rPr>
-          <w:sz w:val="16"/>
-          <w:szCs w:val="16"/>
-        </w:rPr>
-        <w:t>Jiaya</w:t>
-      </w:r>
-      <w:proofErr w:type="spellEnd"/>
+        <w:t>qi2017pointnet,  title={</w:t>
+      </w:r>
+      <w:proofErr w:type="spellStart"/>
+      <w:r>
+        <w:rPr>
+          <w:sz w:val="16"/>
+          <w:szCs w:val="16"/>
+        </w:rPr>
+        <w:t>PointNet</w:t>
+      </w:r>
+      <w:proofErr w:type="spellEnd"/>
+      <w:r>
+        <w:rPr>
+          <w:sz w:val="16"/>
+          <w:szCs w:val="16"/>
+        </w:rPr>
+        <w:t xml:space="preserve">: Deep Learning on Point Sets for 3D Classification and Segmentation}, author={Charles R. Qi and </w:t>
+      </w:r>
+      <w:proofErr w:type="spellStart"/>
+      <w:r>
+        <w:rPr>
+          <w:sz w:val="16"/>
+          <w:szCs w:val="16"/>
+        </w:rPr>
+        <w:t>Hao</w:t>
+      </w:r>
+      <w:proofErr w:type="spellEnd"/>
+      <w:r>
+        <w:rPr>
+          <w:sz w:val="16"/>
+          <w:szCs w:val="16"/>
+        </w:rPr>
+        <w:t xml:space="preserve"> Su and </w:t>
+      </w:r>
+      <w:proofErr w:type="spellStart"/>
+      <w:r>
+        <w:rPr>
+          <w:sz w:val="16"/>
+          <w:szCs w:val="16"/>
+        </w:rPr>
+        <w:t>Kaichun</w:t>
+      </w:r>
+      <w:proofErr w:type="spellEnd"/>
+      <w:r>
+        <w:rPr>
+          <w:sz w:val="16"/>
+          <w:szCs w:val="16"/>
+        </w:rPr>
+        <w:t xml:space="preserve"> Mo and Leonidas J. </w:t>
+      </w:r>
+      <w:proofErr w:type="spellStart"/>
+      <w:r>
+        <w:rPr>
+          <w:sz w:val="16"/>
+          <w:szCs w:val="16"/>
+        </w:rPr>
+        <w:t>Guibas</w:t>
+      </w:r>
+      <w:proofErr w:type="spellEnd"/>
+      <w:r>
+        <w:rPr>
+          <w:sz w:val="16"/>
+          <w:szCs w:val="16"/>
+        </w:rPr>
+        <w:t xml:space="preserve">},  year={2017},  </w:t>
+      </w:r>
+      <w:proofErr w:type="spellStart"/>
+      <w:r>
+        <w:rPr>
+          <w:sz w:val="16"/>
+          <w:szCs w:val="16"/>
+        </w:rPr>
+        <w:t>eprint</w:t>
+      </w:r>
+      <w:proofErr w:type="spellEnd"/>
+      <w:r>
+        <w:rPr>
+          <w:sz w:val="16"/>
+          <w:szCs w:val="16"/>
+        </w:rPr>
+        <w:t xml:space="preserve">={1612.00593}, </w:t>
+      </w:r>
+      <w:proofErr w:type="spellStart"/>
+      <w:r>
+        <w:rPr>
+          <w:sz w:val="16"/>
+          <w:szCs w:val="16"/>
+        </w:rPr>
+        <w:t>archivePrefix</w:t>
+      </w:r>
+      <w:proofErr w:type="spellEnd"/>
+      <w:r>
+        <w:rPr>
+          <w:sz w:val="16"/>
+          <w:szCs w:val="16"/>
+        </w:rPr>
+        <w:t>={</w:t>
+      </w:r>
+      <w:proofErr w:type="spellStart"/>
+      <w:r>
+        <w:rPr>
+          <w:sz w:val="16"/>
+          <w:szCs w:val="16"/>
+        </w:rPr>
+        <w:t>arXiv</w:t>
+      </w:r>
+      <w:proofErr w:type="spellEnd"/>
+      <w:r>
+        <w:rPr>
+          <w:sz w:val="16"/>
+          <w:szCs w:val="16"/>
+        </w:rPr>
+        <w:t xml:space="preserve">}, </w:t>
+      </w:r>
+      <w:proofErr w:type="spellStart"/>
+      <w:r>
+        <w:rPr>
+          <w:sz w:val="16"/>
+          <w:szCs w:val="16"/>
+        </w:rPr>
+        <w:t>primaryClass</w:t>
+      </w:r>
+      <w:proofErr w:type="spellEnd"/>
+      <w:r>
+        <w:rPr>
+          <w:sz w:val="16"/>
+          <w:szCs w:val="16"/>
+        </w:rPr>
+        <w:t xml:space="preserve">={id='cs.CV' </w:t>
+      </w:r>
+      <w:proofErr w:type="spellStart"/>
+      <w:r>
+        <w:rPr>
+          <w:sz w:val="16"/>
+          <w:szCs w:val="16"/>
+        </w:rPr>
+        <w:t>full_name</w:t>
+      </w:r>
+      <w:proofErr w:type="spellEnd"/>
+      <w:r>
+        <w:rPr>
+          <w:sz w:val="16"/>
+          <w:szCs w:val="16"/>
+        </w:rPr>
+        <w:t xml:space="preserve">='Computer Vision and Pattern Recognition' </w:t>
+      </w:r>
+      <w:proofErr w:type="spellStart"/>
+      <w:r>
+        <w:rPr>
+          <w:sz w:val="16"/>
+          <w:szCs w:val="16"/>
+        </w:rPr>
+        <w:t>is_active</w:t>
+      </w:r>
+      <w:proofErr w:type="spellEnd"/>
+      <w:r>
+        <w:rPr>
+          <w:sz w:val="16"/>
+          <w:szCs w:val="16"/>
+        </w:rPr>
+        <w:t xml:space="preserve">=True </w:t>
+      </w:r>
+      <w:proofErr w:type="spellStart"/>
+      <w:r>
+        <w:rPr>
+          <w:sz w:val="16"/>
+          <w:szCs w:val="16"/>
+        </w:rPr>
+        <w:t>alt_name</w:t>
+      </w:r>
+      <w:proofErr w:type="spellEnd"/>
+      <w:r>
+        <w:rPr>
+          <w:sz w:val="16"/>
+          <w:szCs w:val="16"/>
+        </w:rPr>
+        <w:t xml:space="preserve">=None </w:t>
+      </w:r>
+      <w:proofErr w:type="spellStart"/>
+      <w:r>
+        <w:rPr>
+          <w:sz w:val="16"/>
+          <w:szCs w:val="16"/>
+        </w:rPr>
+        <w:t>in_archive</w:t>
+      </w:r>
+      <w:proofErr w:type="spellEnd"/>
+      <w:r>
+        <w:rPr>
+          <w:sz w:val="16"/>
+          <w:szCs w:val="16"/>
+        </w:rPr>
+        <w:t>='</w:t>
+      </w:r>
+      <w:proofErr w:type="spellStart"/>
+      <w:r>
+        <w:rPr>
+          <w:sz w:val="16"/>
+          <w:szCs w:val="16"/>
+        </w:rPr>
+        <w:t>cs</w:t>
+      </w:r>
+      <w:proofErr w:type="spellEnd"/>
+      <w:r>
+        <w:rPr>
+          <w:sz w:val="16"/>
+          <w:szCs w:val="16"/>
+        </w:rPr>
+        <w:t xml:space="preserve">' </w:t>
+      </w:r>
+      <w:proofErr w:type="spellStart"/>
+      <w:r>
+        <w:rPr>
+          <w:sz w:val="16"/>
+          <w:szCs w:val="16"/>
+        </w:rPr>
+        <w:t>is_general</w:t>
+      </w:r>
+      <w:proofErr w:type="spellEnd"/>
+      <w:r>
+        <w:rPr>
+          <w:sz w:val="16"/>
+          <w:szCs w:val="16"/>
+        </w:rPr>
+        <w:t>=False description='Covers image processing, computer vision, pattern recognition, and scene understanding. Roughly includes material in ACM Subject Classes I.2.10, I.4, and I.5.'}}</w:t>
+      </w:r>
+    </w:p>
+    <w:p>
+      <w:pPr>
+        <w:pStyle w:val="ListParagraph"/>
+        <w:numPr>
+          <w:ilvl w:val="0"/>
+          <w:numId w:val="2"/>
+        </w:numPr>
+        <w:rPr>
+          <w:sz w:val="16"/>
+          <w:szCs w:val="16"/>
+        </w:rPr>
+      </w:pPr>
+      <w:r>
+        <w:rPr>
+          <w:sz w:val="16"/>
+          <w:szCs w:val="16"/>
+        </w:rPr>
+        <w:t>@</w:t>
+      </w:r>
+      <w:proofErr w:type="spellStart"/>
+      <w:proofErr w:type="gramStart"/>
+      <w:r>
+        <w:rPr>
+          <w:sz w:val="16"/>
+          <w:szCs w:val="16"/>
+        </w:rPr>
+        <w:t>misc</w:t>
+      </w:r>
+      <w:proofErr w:type="spellEnd"/>
+      <w:r>
+        <w:rPr>
+          <w:sz w:val="16"/>
+          <w:szCs w:val="16"/>
+        </w:rPr>
+        <w:t>{</w:t>
+      </w:r>
+      <w:proofErr w:type="gramEnd"/>
+      <w:r>
+        <w:rPr>
+          <w:sz w:val="16"/>
+          <w:szCs w:val="16"/>
+        </w:rPr>
+        <w:t>chen2018domain,  title={Domain Adaptive Faster R-CNN for Object Detection in the Wild}, author={</w:t>
+      </w:r>
+      <w:proofErr w:type="spellStart"/>
+      <w:r>
+        <w:rPr>
+          <w:sz w:val="16"/>
+          <w:szCs w:val="16"/>
+        </w:rPr>
+        <w:t>Yuhua</w:t>
+      </w:r>
+      <w:proofErr w:type="spellEnd"/>
+      <w:r>
+        <w:rPr>
+          <w:sz w:val="16"/>
+          <w:szCs w:val="16"/>
+        </w:rPr>
+        <w:t xml:space="preserve"> Chen and Wen Li and Christos </w:t>
+      </w:r>
+      <w:proofErr w:type="spellStart"/>
+      <w:r>
+        <w:rPr>
+          <w:sz w:val="16"/>
+          <w:szCs w:val="16"/>
+        </w:rPr>
+        <w:t>Sakaridis</w:t>
+      </w:r>
+      <w:proofErr w:type="spellEnd"/>
+      <w:r>
+        <w:rPr>
+          <w:sz w:val="16"/>
+          <w:szCs w:val="16"/>
+        </w:rPr>
+        <w:t xml:space="preserve"> and </w:t>
+      </w:r>
+      <w:proofErr w:type="spellStart"/>
+      <w:r>
+        <w:rPr>
+          <w:sz w:val="16"/>
+          <w:szCs w:val="16"/>
+        </w:rPr>
+        <w:t>Dengxin</w:t>
+      </w:r>
+      <w:proofErr w:type="spellEnd"/>
+      <w:r>
+        <w:rPr>
+          <w:sz w:val="16"/>
+          <w:szCs w:val="16"/>
+        </w:rPr>
+        <w:t xml:space="preserve"> Dai and Luc Van </w:t>
+      </w:r>
+      <w:proofErr w:type="spellStart"/>
+      <w:r>
+        <w:rPr>
+          <w:sz w:val="16"/>
+          <w:szCs w:val="16"/>
+        </w:rPr>
+        <w:t>Gool</w:t>
+      </w:r>
+      <w:proofErr w:type="spellEnd"/>
+      <w:r>
+        <w:rPr>
+          <w:sz w:val="16"/>
+          <w:szCs w:val="16"/>
+        </w:rPr>
+        <w:t>},</w:t>
+      </w:r>
       <w:r>
         <w:rPr>
           <w:sz w:val="16"/>
@@ -7778,21 +9655,233 @@
         </w:rPr>
         <w:t xml:space="preserve"> </w:t>
       </w:r>
-      <w:proofErr w:type="spellStart"/>
-      <w:r>
-        <w:rPr>
-          <w:sz w:val="16"/>
-          <w:szCs w:val="16"/>
-        </w:rPr>
-        <w:t>Jia</w:t>
-      </w:r>
-      <w:proofErr w:type="spellEnd"/>
-      <w:r>
-        <w:rPr>
-          <w:sz w:val="16"/>
-          <w:szCs w:val="16"/>
-        </w:rPr>
-        <w:t>},  year={2018},</w:t>
+      <w:r>
+        <w:rPr>
+          <w:sz w:val="16"/>
+          <w:szCs w:val="16"/>
+        </w:rPr>
+        <w:t xml:space="preserve"> year={2018},  </w:t>
+      </w:r>
+      <w:proofErr w:type="spellStart"/>
+      <w:r>
+        <w:rPr>
+          <w:sz w:val="16"/>
+          <w:szCs w:val="16"/>
+        </w:rPr>
+        <w:t>eprint</w:t>
+      </w:r>
+      <w:proofErr w:type="spellEnd"/>
+      <w:r>
+        <w:rPr>
+          <w:sz w:val="16"/>
+          <w:szCs w:val="16"/>
+        </w:rPr>
+        <w:t xml:space="preserve">={1803.03243},  </w:t>
+      </w:r>
+      <w:proofErr w:type="spellStart"/>
+      <w:r>
+        <w:rPr>
+          <w:sz w:val="16"/>
+          <w:szCs w:val="16"/>
+        </w:rPr>
+        <w:t>archivePrefix</w:t>
+      </w:r>
+      <w:proofErr w:type="spellEnd"/>
+      <w:r>
+        <w:rPr>
+          <w:sz w:val="16"/>
+          <w:szCs w:val="16"/>
+        </w:rPr>
+        <w:t>={</w:t>
+      </w:r>
+      <w:proofErr w:type="spellStart"/>
+      <w:r>
+        <w:rPr>
+          <w:sz w:val="16"/>
+          <w:szCs w:val="16"/>
+        </w:rPr>
+        <w:t>arXiv</w:t>
+      </w:r>
+      <w:proofErr w:type="spellEnd"/>
+      <w:r>
+        <w:rPr>
+          <w:sz w:val="16"/>
+          <w:szCs w:val="16"/>
+        </w:rPr>
+        <w:t xml:space="preserve">},  </w:t>
+      </w:r>
+      <w:proofErr w:type="spellStart"/>
+      <w:r>
+        <w:rPr>
+          <w:sz w:val="16"/>
+          <w:szCs w:val="16"/>
+        </w:rPr>
+        <w:t>primaryClass</w:t>
+      </w:r>
+      <w:proofErr w:type="spellEnd"/>
+      <w:r>
+        <w:rPr>
+          <w:sz w:val="16"/>
+          <w:szCs w:val="16"/>
+        </w:rPr>
+        <w:t xml:space="preserve">={id='cs.CV' </w:t>
+      </w:r>
+      <w:proofErr w:type="spellStart"/>
+      <w:r>
+        <w:rPr>
+          <w:sz w:val="16"/>
+          <w:szCs w:val="16"/>
+        </w:rPr>
+        <w:t>full_name</w:t>
+      </w:r>
+      <w:proofErr w:type="spellEnd"/>
+      <w:r>
+        <w:rPr>
+          <w:sz w:val="16"/>
+          <w:szCs w:val="16"/>
+        </w:rPr>
+        <w:t xml:space="preserve">='Computer Vision and Pattern Recognition' </w:t>
+      </w:r>
+      <w:proofErr w:type="spellStart"/>
+      <w:r>
+        <w:rPr>
+          <w:sz w:val="16"/>
+          <w:szCs w:val="16"/>
+        </w:rPr>
+        <w:t>is_active</w:t>
+      </w:r>
+      <w:proofErr w:type="spellEnd"/>
+      <w:r>
+        <w:rPr>
+          <w:sz w:val="16"/>
+          <w:szCs w:val="16"/>
+        </w:rPr>
+        <w:t xml:space="preserve">=True </w:t>
+      </w:r>
+      <w:proofErr w:type="spellStart"/>
+      <w:r>
+        <w:rPr>
+          <w:sz w:val="16"/>
+          <w:szCs w:val="16"/>
+        </w:rPr>
+        <w:t>alt_name</w:t>
+      </w:r>
+      <w:proofErr w:type="spellEnd"/>
+      <w:r>
+        <w:rPr>
+          <w:sz w:val="16"/>
+          <w:szCs w:val="16"/>
+        </w:rPr>
+        <w:t xml:space="preserve">=None </w:t>
+      </w:r>
+      <w:proofErr w:type="spellStart"/>
+      <w:r>
+        <w:rPr>
+          <w:sz w:val="16"/>
+          <w:szCs w:val="16"/>
+        </w:rPr>
+        <w:t>in_archive</w:t>
+      </w:r>
+      <w:proofErr w:type="spellEnd"/>
+      <w:r>
+        <w:rPr>
+          <w:sz w:val="16"/>
+          <w:szCs w:val="16"/>
+        </w:rPr>
+        <w:t>='</w:t>
+      </w:r>
+      <w:proofErr w:type="spellStart"/>
+      <w:r>
+        <w:rPr>
+          <w:sz w:val="16"/>
+          <w:szCs w:val="16"/>
+        </w:rPr>
+        <w:t>cs</w:t>
+      </w:r>
+      <w:proofErr w:type="spellEnd"/>
+      <w:r>
+        <w:rPr>
+          <w:sz w:val="16"/>
+          <w:szCs w:val="16"/>
+        </w:rPr>
+        <w:t xml:space="preserve">' </w:t>
+      </w:r>
+      <w:proofErr w:type="spellStart"/>
+      <w:r>
+        <w:rPr>
+          <w:sz w:val="16"/>
+          <w:szCs w:val="16"/>
+        </w:rPr>
+        <w:t>is_general</w:t>
+      </w:r>
+      <w:proofErr w:type="spellEnd"/>
+      <w:r>
+        <w:rPr>
+          <w:sz w:val="16"/>
+          <w:szCs w:val="16"/>
+        </w:rPr>
+        <w:t>=False description='Covers image processing, computer vision, pattern recognition, and scene understanding. Roughly includes material in ACM Subject Classes I.2.10, I.4, and I.5.'}}</w:t>
+      </w:r>
+    </w:p>
+    <w:p>
+      <w:pPr>
+        <w:pStyle w:val="ListParagraph"/>
+        <w:numPr>
+          <w:ilvl w:val="0"/>
+          <w:numId w:val="2"/>
+        </w:numPr>
+        <w:rPr>
+          <w:sz w:val="16"/>
+          <w:szCs w:val="16"/>
+        </w:rPr>
+      </w:pPr>
+      <w:r>
+        <w:rPr>
+          <w:sz w:val="16"/>
+          <w:szCs w:val="16"/>
+        </w:rPr>
+        <w:t>@</w:t>
+      </w:r>
+      <w:proofErr w:type="spellStart"/>
+      <w:proofErr w:type="gramStart"/>
+      <w:r>
+        <w:rPr>
+          <w:sz w:val="16"/>
+          <w:szCs w:val="16"/>
+        </w:rPr>
+        <w:t>misc</w:t>
+      </w:r>
+      <w:proofErr w:type="spellEnd"/>
+      <w:r>
+        <w:rPr>
+          <w:sz w:val="16"/>
+          <w:szCs w:val="16"/>
+        </w:rPr>
+        <w:t>{</w:t>
+      </w:r>
+      <w:proofErr w:type="gramEnd"/>
+      <w:r>
+        <w:rPr>
+          <w:sz w:val="16"/>
+          <w:szCs w:val="16"/>
+        </w:rPr>
+        <w:t xml:space="preserve">xu2016deep,  title={Deep Interactive Object Selection}, author={Ning Xu and Brian Price and Scott Cohen and </w:t>
+      </w:r>
+      <w:proofErr w:type="spellStart"/>
+      <w:r>
+        <w:rPr>
+          <w:sz w:val="16"/>
+          <w:szCs w:val="16"/>
+        </w:rPr>
+        <w:t>Jimei</w:t>
+      </w:r>
+      <w:proofErr w:type="spellEnd"/>
+      <w:r>
+        <w:rPr>
+          <w:sz w:val="16"/>
+          <w:szCs w:val="16"/>
+        </w:rPr>
+        <w:t xml:space="preserve"> Yang and Thomas Huang},</w:t>
       </w:r>
       <w:r>
         <w:rPr>
@@ -7801,6 +9890,13 @@
         </w:rPr>
         <w:t xml:space="preserve"> </w:t>
       </w:r>
+      <w:r>
+        <w:rPr>
+          <w:sz w:val="16"/>
+          <w:szCs w:val="16"/>
+        </w:rPr>
+        <w:t xml:space="preserve"> year={2016}, </w:t>
+      </w:r>
       <w:proofErr w:type="spellStart"/>
       <w:r>
         <w:rPr>
@@ -7815,7 +9911,7 @@
           <w:sz w:val="16"/>
           <w:szCs w:val="16"/>
         </w:rPr>
-        <w:t>={1704.08545},</w:t>
+        <w:t>={1603.04042},</w:t>
       </w:r>
       <w:r>
         <w:rPr>
@@ -7854,14 +9950,7 @@
           <w:sz w:val="16"/>
           <w:szCs w:val="16"/>
         </w:rPr>
-        <w:t>},</w:t>
-      </w:r>
-      <w:r>
-        <w:rPr>
-          <w:sz w:val="16"/>
-          <w:szCs w:val="16"/>
-        </w:rPr>
-        <w:t xml:space="preserve"> </w:t>
+        <w:t xml:space="preserve">}, </w:t>
       </w:r>
       <w:proofErr w:type="spellStart"/>
       <w:r>
@@ -7893,7 +9982,15 @@
           <w:sz w:val="16"/>
           <w:szCs w:val="16"/>
         </w:rPr>
-        <w:t xml:space="preserve">='Computer Vision and Pattern Recognition' </w:t>
+        <w:t xml:space="preserve">='Computer Vision and Pattern </w:t>
+      </w:r>
+      <w:r>
+        <w:rPr>
+          <w:sz w:val="16"/>
+          <w:szCs w:val="16"/>
+        </w:rPr>
+        <w:lastRenderedPageBreak/>
+        <w:t xml:space="preserve">Recognition' </w:t>
       </w:r>
       <w:proofErr w:type="spellStart"/>
       <w:r>
@@ -7979,334 +10076,12 @@
     <w:p>
       <w:pPr>
         <w:pStyle w:val="ListParagraph"/>
-        <w:numPr>
-          <w:ilvl w:val="0"/>
-          <w:numId w:val="2"/>
-        </w:numPr>
-        <w:rPr>
-          <w:sz w:val="16"/>
-          <w:szCs w:val="16"/>
-        </w:rPr>
-      </w:pPr>
-      <w:r>
-        <w:rPr>
-          <w:sz w:val="16"/>
-          <w:szCs w:val="16"/>
-        </w:rPr>
-        <w:t>@</w:t>
-      </w:r>
-      <w:proofErr w:type="gramStart"/>
-      <w:r>
-        <w:rPr>
-          <w:sz w:val="16"/>
-          <w:szCs w:val="16"/>
-        </w:rPr>
-        <w:t>ARTICLE{</w:t>
-      </w:r>
-      <w:proofErr w:type="gramEnd"/>
-      <w:r>
-        <w:rPr>
-          <w:sz w:val="16"/>
-          <w:szCs w:val="16"/>
-        </w:rPr>
-        <w:t>7913730,</w:t>
-      </w:r>
-      <w:r>
-        <w:rPr>
-          <w:sz w:val="16"/>
-          <w:szCs w:val="16"/>
-        </w:rPr>
-        <w:t xml:space="preserve"> </w:t>
-      </w:r>
-      <w:r>
-        <w:rPr>
-          <w:sz w:val="16"/>
-          <w:szCs w:val="16"/>
-        </w:rPr>
-        <w:t>author={Chen, Liang-</w:t>
-      </w:r>
-      <w:proofErr w:type="spellStart"/>
-      <w:r>
-        <w:rPr>
-          <w:sz w:val="16"/>
-          <w:szCs w:val="16"/>
-        </w:rPr>
-        <w:t>Chieh</w:t>
-      </w:r>
-      <w:proofErr w:type="spellEnd"/>
-      <w:r>
-        <w:rPr>
-          <w:sz w:val="16"/>
-          <w:szCs w:val="16"/>
-        </w:rPr>
-        <w:t xml:space="preserve"> and Papandreou, George and Kokkinos, </w:t>
-      </w:r>
-      <w:proofErr w:type="spellStart"/>
-      <w:r>
-        <w:rPr>
-          <w:sz w:val="16"/>
-          <w:szCs w:val="16"/>
-        </w:rPr>
-        <w:t>Iasonas</w:t>
-      </w:r>
-      <w:proofErr w:type="spellEnd"/>
-      <w:r>
-        <w:rPr>
-          <w:sz w:val="16"/>
-          <w:szCs w:val="16"/>
-        </w:rPr>
-        <w:t xml:space="preserve"> and Murphy, Kevin and </w:t>
-      </w:r>
-      <w:proofErr w:type="spellStart"/>
-      <w:r>
-        <w:rPr>
-          <w:sz w:val="16"/>
-          <w:szCs w:val="16"/>
-        </w:rPr>
-        <w:t>Yuille</w:t>
-      </w:r>
-      <w:proofErr w:type="spellEnd"/>
-      <w:r>
-        <w:rPr>
-          <w:sz w:val="16"/>
-          <w:szCs w:val="16"/>
-        </w:rPr>
-        <w:t>, Alan L.},  journal={IEEE Transactions on Pattern Analysis and Machine Intelligence}, title={</w:t>
-      </w:r>
-      <w:proofErr w:type="spellStart"/>
-      <w:r>
-        <w:rPr>
-          <w:sz w:val="16"/>
-          <w:szCs w:val="16"/>
-        </w:rPr>
-        <w:t>DeepLab</w:t>
-      </w:r>
-      <w:proofErr w:type="spellEnd"/>
-      <w:r>
-        <w:rPr>
-          <w:sz w:val="16"/>
-          <w:szCs w:val="16"/>
-        </w:rPr>
-        <w:t xml:space="preserve">: Semantic Image Segmentation with Deep </w:t>
-      </w:r>
-      <w:r>
-        <w:rPr>
-          <w:sz w:val="16"/>
-          <w:szCs w:val="16"/>
-        </w:rPr>
-        <w:lastRenderedPageBreak/>
-        <w:t xml:space="preserve">Convolutional Nets, </w:t>
-      </w:r>
-      <w:proofErr w:type="spellStart"/>
-      <w:r>
-        <w:rPr>
-          <w:sz w:val="16"/>
-          <w:szCs w:val="16"/>
-        </w:rPr>
-        <w:t>Atrous</w:t>
-      </w:r>
-      <w:proofErr w:type="spellEnd"/>
-      <w:r>
-        <w:rPr>
-          <w:sz w:val="16"/>
-          <w:szCs w:val="16"/>
-        </w:rPr>
-        <w:t xml:space="preserve"> Convolution, and Fully Connected CRFs},  year={2018},  volume={40},  number={4},</w:t>
-      </w:r>
-      <w:r>
-        <w:rPr>
-          <w:sz w:val="16"/>
-          <w:szCs w:val="16"/>
-        </w:rPr>
-        <w:t xml:space="preserve"> </w:t>
-      </w:r>
-      <w:r>
-        <w:rPr>
-          <w:sz w:val="16"/>
-          <w:szCs w:val="16"/>
-        </w:rPr>
-        <w:t>pages={834-848},</w:t>
-      </w:r>
-      <w:r>
-        <w:rPr>
-          <w:sz w:val="16"/>
-          <w:szCs w:val="16"/>
-        </w:rPr>
-        <w:t xml:space="preserve"> k</w:t>
-      </w:r>
-      <w:r>
-        <w:rPr>
-          <w:sz w:val="16"/>
-          <w:szCs w:val="16"/>
-        </w:rPr>
-        <w:t>eywords={</w:t>
-      </w:r>
-      <w:proofErr w:type="spellStart"/>
-      <w:r>
-        <w:rPr>
-          <w:sz w:val="16"/>
-          <w:szCs w:val="16"/>
-        </w:rPr>
-        <w:t>Convolution;Ima</w:t>
-      </w:r>
-      <w:r>
-        <w:rPr>
-          <w:sz w:val="16"/>
-          <w:szCs w:val="16"/>
-        </w:rPr>
-        <w:t>ge</w:t>
-      </w:r>
-      <w:proofErr w:type="spellEnd"/>
-      <w:r>
-        <w:rPr>
-          <w:sz w:val="16"/>
-          <w:szCs w:val="16"/>
-        </w:rPr>
-        <w:t xml:space="preserve"> </w:t>
-      </w:r>
-      <w:proofErr w:type="spellStart"/>
-      <w:r>
-        <w:rPr>
-          <w:sz w:val="16"/>
-          <w:szCs w:val="16"/>
-        </w:rPr>
-        <w:t>segmentation;Semantics;Image</w:t>
-      </w:r>
-      <w:proofErr w:type="spellEnd"/>
-      <w:r>
-        <w:rPr>
-          <w:sz w:val="16"/>
-          <w:szCs w:val="16"/>
-        </w:rPr>
-        <w:t xml:space="preserve"> </w:t>
-      </w:r>
-      <w:proofErr w:type="spellStart"/>
-      <w:r>
-        <w:rPr>
-          <w:sz w:val="16"/>
-          <w:szCs w:val="16"/>
-        </w:rPr>
-        <w:t>resolution;Computational</w:t>
-      </w:r>
-      <w:proofErr w:type="spellEnd"/>
-      <w:r>
-        <w:rPr>
-          <w:sz w:val="16"/>
-          <w:szCs w:val="16"/>
-        </w:rPr>
-        <w:t xml:space="preserve"> </w:t>
-      </w:r>
-      <w:proofErr w:type="spellStart"/>
-      <w:r>
-        <w:rPr>
-          <w:sz w:val="16"/>
-          <w:szCs w:val="16"/>
-        </w:rPr>
-        <w:t>modeling;Neural</w:t>
-      </w:r>
-      <w:proofErr w:type="spellEnd"/>
-      <w:r>
-        <w:rPr>
-          <w:sz w:val="16"/>
-          <w:szCs w:val="16"/>
-        </w:rPr>
-        <w:t xml:space="preserve"> </w:t>
-      </w:r>
-      <w:proofErr w:type="spellStart"/>
-      <w:r>
-        <w:rPr>
-          <w:sz w:val="16"/>
-          <w:szCs w:val="16"/>
-        </w:rPr>
-        <w:t>networks;Context;Convolutional</w:t>
-      </w:r>
-      <w:proofErr w:type="spellEnd"/>
-      <w:r>
-        <w:rPr>
-          <w:sz w:val="16"/>
-          <w:szCs w:val="16"/>
-        </w:rPr>
-        <w:t xml:space="preserve"> neural </w:t>
-      </w:r>
-      <w:proofErr w:type="spellStart"/>
-      <w:r>
-        <w:rPr>
-          <w:sz w:val="16"/>
-          <w:szCs w:val="16"/>
-        </w:rPr>
-        <w:t>networks;semantic</w:t>
-      </w:r>
-      <w:proofErr w:type="spellEnd"/>
-      <w:r>
-        <w:rPr>
-          <w:sz w:val="16"/>
-          <w:szCs w:val="16"/>
-        </w:rPr>
-        <w:t xml:space="preserve"> </w:t>
-      </w:r>
-      <w:proofErr w:type="spellStart"/>
-      <w:r>
-        <w:rPr>
-          <w:sz w:val="16"/>
-          <w:szCs w:val="16"/>
-        </w:rPr>
-        <w:t>segmentation;atrous</w:t>
-      </w:r>
-      <w:proofErr w:type="spellEnd"/>
-      <w:r>
-        <w:rPr>
-          <w:sz w:val="16"/>
-          <w:szCs w:val="16"/>
-        </w:rPr>
-        <w:t xml:space="preserve"> </w:t>
-      </w:r>
-      <w:proofErr w:type="spellStart"/>
-      <w:r>
-        <w:rPr>
-          <w:sz w:val="16"/>
-          <w:szCs w:val="16"/>
-        </w:rPr>
-        <w:t>convolution;conditional</w:t>
-      </w:r>
-      <w:proofErr w:type="spellEnd"/>
-      <w:r>
-        <w:rPr>
-          <w:sz w:val="16"/>
-          <w:szCs w:val="16"/>
-        </w:rPr>
-        <w:t xml:space="preserve"> random fields},  </w:t>
-      </w:r>
-      <w:proofErr w:type="spellStart"/>
-      <w:r>
-        <w:rPr>
-          <w:sz w:val="16"/>
-          <w:szCs w:val="16"/>
-        </w:rPr>
-        <w:t>doi</w:t>
-      </w:r>
-      <w:proofErr w:type="spellEnd"/>
-      <w:r>
-        <w:rPr>
-          <w:sz w:val="16"/>
-          <w:szCs w:val="16"/>
-        </w:rPr>
-        <w:t>={10.1109/TPAMI.2017.2699184}}</w:t>
-      </w:r>
-    </w:p>
-    <w:p>
-      <w:pPr>
-        <w:pStyle w:val="ListParagraph"/>
-        <w:numPr>
-          <w:ilvl w:val="0"/>
-          <w:numId w:val="2"/>
-        </w:numPr>
-        <w:rPr>
-          <w:sz w:val="16"/>
-          <w:szCs w:val="16"/>
-        </w:rPr>
-      </w:pPr>
-      <w:bookmarkStart w:id="0" w:name="_GoBack"/>
-      <w:bookmarkEnd w:id="0"/>
+        <w:ind w:left="1080"/>
+        <w:rPr>
+          <w:sz w:val="16"/>
+          <w:szCs w:val="16"/>
+        </w:rPr>
+      </w:pPr>
     </w:p>
     <w:sectPr>
       <w:pgSz w:w="12240" w:h="15840"/>
@@ -9570,6 +11345,92 @@
     </w:lvl>
   </w:abstractNum>
   <w:abstractNum w:abstractNumId="13" w15:restartNumberingAfterBreak="0">
+    <w:nsid w:val="651F293A"/>
+    <w:multiLevelType w:val="hybridMultilevel"/>
+    <w:tmpl w:val="8EBA08E4"/>
+    <w:lvl w:ilvl="0" w:tplc="04090019">
+      <w:start w:val="1"/>
+      <w:numFmt w:val="lowerLetter"/>
+      <w:lvlText w:val="%1."/>
+      <w:lvlJc w:val="left"/>
+      <w:pPr>
+        <w:ind w:left="720" w:hanging="360"/>
+      </w:pPr>
+    </w:lvl>
+    <w:lvl w:ilvl="1" w:tplc="04090019">
+      <w:start w:val="1"/>
+      <w:numFmt w:val="lowerLetter"/>
+      <w:lvlText w:val="%2."/>
+      <w:lvlJc w:val="left"/>
+      <w:pPr>
+        <w:ind w:left="1440" w:hanging="360"/>
+      </w:pPr>
+    </w:lvl>
+    <w:lvl w:ilvl="2" w:tplc="0409001B" w:tentative="1">
+      <w:start w:val="1"/>
+      <w:numFmt w:val="lowerRoman"/>
+      <w:lvlText w:val="%3."/>
+      <w:lvlJc w:val="right"/>
+      <w:pPr>
+        <w:ind w:left="2160" w:hanging="180"/>
+      </w:pPr>
+    </w:lvl>
+    <w:lvl w:ilvl="3" w:tplc="0409000F" w:tentative="1">
+      <w:start w:val="1"/>
+      <w:numFmt w:val="decimal"/>
+      <w:lvlText w:val="%4."/>
+      <w:lvlJc w:val="left"/>
+      <w:pPr>
+        <w:ind w:left="2880" w:hanging="360"/>
+      </w:pPr>
+    </w:lvl>
+    <w:lvl w:ilvl="4" w:tplc="04090019" w:tentative="1">
+      <w:start w:val="1"/>
+      <w:numFmt w:val="lowerLetter"/>
+      <w:lvlText w:val="%5."/>
+      <w:lvlJc w:val="left"/>
+      <w:pPr>
+        <w:ind w:left="3600" w:hanging="360"/>
+      </w:pPr>
+    </w:lvl>
+    <w:lvl w:ilvl="5" w:tplc="0409001B" w:tentative="1">
+      <w:start w:val="1"/>
+      <w:numFmt w:val="lowerRoman"/>
+      <w:lvlText w:val="%6."/>
+      <w:lvlJc w:val="right"/>
+      <w:pPr>
+        <w:ind w:left="4320" w:hanging="180"/>
+      </w:pPr>
+    </w:lvl>
+    <w:lvl w:ilvl="6" w:tplc="0409000F" w:tentative="1">
+      <w:start w:val="1"/>
+      <w:numFmt w:val="decimal"/>
+      <w:lvlText w:val="%7."/>
+      <w:lvlJc w:val="left"/>
+      <w:pPr>
+        <w:ind w:left="5040" w:hanging="360"/>
+      </w:pPr>
+    </w:lvl>
+    <w:lvl w:ilvl="7" w:tplc="04090019" w:tentative="1">
+      <w:start w:val="1"/>
+      <w:numFmt w:val="lowerLetter"/>
+      <w:lvlText w:val="%8."/>
+      <w:lvlJc w:val="left"/>
+      <w:pPr>
+        <w:ind w:left="5760" w:hanging="360"/>
+      </w:pPr>
+    </w:lvl>
+    <w:lvl w:ilvl="8" w:tplc="0409001B" w:tentative="1">
+      <w:start w:val="1"/>
+      <w:numFmt w:val="lowerRoman"/>
+      <w:lvlText w:val="%9."/>
+      <w:lvlJc w:val="right"/>
+      <w:pPr>
+        <w:ind w:left="6480" w:hanging="180"/>
+      </w:pPr>
+    </w:lvl>
+  </w:abstractNum>
+  <w:abstractNum w:abstractNumId="14" w15:restartNumberingAfterBreak="0">
     <w:nsid w:val="67F0326C"/>
     <w:multiLevelType w:val="hybridMultilevel"/>
     <w:tmpl w:val="4DC02E20"/>
@@ -9655,7 +11516,7 @@
       </w:pPr>
     </w:lvl>
   </w:abstractNum>
-  <w:abstractNum w:abstractNumId="14" w15:restartNumberingAfterBreak="0">
+  <w:abstractNum w:abstractNumId="15" w15:restartNumberingAfterBreak="0">
     <w:nsid w:val="69775A13"/>
     <w:multiLevelType w:val="hybridMultilevel"/>
     <w:tmpl w:val="ABD46A7E"/>
@@ -9744,7 +11605,7 @@
       </w:pPr>
     </w:lvl>
   </w:abstractNum>
-  <w:abstractNum w:abstractNumId="15" w15:restartNumberingAfterBreak="0">
+  <w:abstractNum w:abstractNumId="16" w15:restartNumberingAfterBreak="0">
     <w:nsid w:val="7F4F5660"/>
     <w:multiLevelType w:val="hybridMultilevel"/>
     <w:tmpl w:val="B7E8E4AE"/>
@@ -9888,7 +11749,7 @@
     <w:abstractNumId w:val="5"/>
   </w:num>
   <w:num w:numId="11">
-    <w:abstractNumId w:val="15"/>
+    <w:abstractNumId w:val="16"/>
   </w:num>
   <w:num w:numId="12">
     <w:abstractNumId w:val="10"/>
@@ -9897,12 +11758,15 @@
     <w:abstractNumId w:val="0"/>
   </w:num>
   <w:num w:numId="14">
-    <w:abstractNumId w:val="14"/>
+    <w:abstractNumId w:val="15"/>
   </w:num>
   <w:num w:numId="15">
     <w:abstractNumId w:val="4"/>
   </w:num>
   <w:num w:numId="16">
+    <w:abstractNumId w:val="14"/>
+  </w:num>
+  <w:num w:numId="17">
     <w:abstractNumId w:val="13"/>
   </w:num>
 </w:numbering>
@@ -10427,6 +12291,20 @@
       <w:u w:val="single"/>
     </w:rPr>
   </w:style>
+  <w:style w:type="character" w:styleId="BookTitle">
+    <w:name w:val="Book Title"/>
+    <w:basedOn w:val="DefaultParagraphFont"/>
+    <w:uiPriority w:val="33"/>
+    <w:qFormat/>
+    <w:rsid w:val="00621034"/>
+    <w:rPr>
+      <w:b/>
+      <w:bCs/>
+      <w:i/>
+      <w:iCs/>
+      <w:spacing w:val="5"/>
+    </w:rPr>
+  </w:style>
 </w:styles>
 </file>
 

--- a/segmentation/papers/paper draft - Copy.docx
+++ b/segmentation/papers/paper draft - Copy.docx
@@ -1,6 +1,6 @@
 
 <file path=word/document.xml><?xml version="1.0" encoding="utf-8"?>
-<w:document xmlns:wpc="http://schemas.microsoft.com/office/word/2010/wordprocessingCanvas" xmlns:cx="http://schemas.microsoft.com/office/drawing/2014/chartex" xmlns:mc="http://schemas.openxmlformats.org/markup-compatibility/2006" xmlns:o="urn:schemas-microsoft-com:office:office" xmlns:r="http://schemas.openxmlformats.org/officeDocument/2006/relationships" xmlns:m="http://schemas.openxmlformats.org/officeDocument/2006/math" xmlns:v="urn:schemas-microsoft-com:vml" xmlns:wp14="http://schemas.microsoft.com/office/word/2010/wordprocessingDrawing" xmlns:wp="http://schemas.openxmlformats.org/drawingml/2006/wordprocessingDrawing" xmlns:w10="urn:schemas-microsoft-com:office:word" xmlns:w="http://schemas.openxmlformats.org/wordprocessingml/2006/main" xmlns:w14="http://schemas.microsoft.com/office/word/2010/wordml" xmlns:w15="http://schemas.microsoft.com/office/word/2012/wordml" xmlns:w16se="http://schemas.microsoft.com/office/word/2015/wordml/symex" xmlns:wpg="http://schemas.microsoft.com/office/word/2010/wordprocessingGroup" xmlns:wpi="http://schemas.microsoft.com/office/word/2010/wordprocessingInk" xmlns:wne="http://schemas.microsoft.com/office/word/2006/wordml" xmlns:wps="http://schemas.microsoft.com/office/word/2010/wordprocessingShape" mc:Ignorable="w14 w15 w16se wp14">
+<w:document xmlns:wpc="http://schemas.microsoft.com/office/word/2010/wordprocessingCanvas" xmlns:mc="http://schemas.openxmlformats.org/markup-compatibility/2006" xmlns:o="urn:schemas-microsoft-com:office:office" xmlns:r="http://schemas.openxmlformats.org/officeDocument/2006/relationships" xmlns:m="http://schemas.openxmlformats.org/officeDocument/2006/math" xmlns:v="urn:schemas-microsoft-com:vml" xmlns:wp14="http://schemas.microsoft.com/office/word/2010/wordprocessingDrawing" xmlns:wp="http://schemas.openxmlformats.org/drawingml/2006/wordprocessingDrawing" xmlns:w10="urn:schemas-microsoft-com:office:word" xmlns:w="http://schemas.openxmlformats.org/wordprocessingml/2006/main" xmlns:w14="http://schemas.microsoft.com/office/word/2010/wordml" xmlns:w15="http://schemas.microsoft.com/office/word/2012/wordml" xmlns:wpg="http://schemas.microsoft.com/office/word/2010/wordprocessingGroup" xmlns:wpi="http://schemas.microsoft.com/office/word/2010/wordprocessingInk" xmlns:wne="http://schemas.microsoft.com/office/word/2006/wordml" xmlns:wps="http://schemas.microsoft.com/office/word/2010/wordprocessingShape" mc:Ignorable="w14 w15 wp14">
   <w:body>
     <w:p>
       <w:pPr>
@@ -164,8 +164,24 @@
         <w:t>Keywords</w:t>
       </w:r>
       <w:r>
-        <w:t>: Semantic Segmentation, Convolutional neural network, Weakly supervised method, Deep Learning, computer vision.</w:t>
-      </w:r>
+        <w:t xml:space="preserve">: Semantic Segmentation, Convolutional neural network, </w:t>
+      </w:r>
+      <w:proofErr w:type="gramStart"/>
+      <w:r>
+        <w:t>Weakly</w:t>
+      </w:r>
+      <w:proofErr w:type="gramEnd"/>
+      <w:r>
+        <w:t xml:space="preserve"> supervised method, Deep Learning, computer vision</w:t>
+      </w:r>
+      <w:r>
+        <w:t>, super-pixels</w:t>
+      </w:r>
+      <w:r>
+        <w:t>.</w:t>
+      </w:r>
+      <w:bookmarkStart w:id="0" w:name="_GoBack"/>
+      <w:bookmarkEnd w:id="0"/>
     </w:p>
     <w:p>
       <w:pPr>
@@ -756,13 +772,11 @@
         </w:numPr>
         <w:rPr>
           <w:b/>
-          <w:u w:val="single"/>
-        </w:rPr>
-      </w:pPr>
-      <w:r>
-        <w:rPr>
-          <w:b/>
-          <w:u w:val="single"/>
+        </w:rPr>
+      </w:pPr>
+      <w:r>
+        <w:rPr>
+          <w:b/>
         </w:rPr>
         <w:t>Semantic Segmentation:</w:t>
       </w:r>
@@ -785,13 +799,11 @@
         </w:numPr>
         <w:rPr>
           <w:b/>
-          <w:u w:val="single"/>
-        </w:rPr>
-      </w:pPr>
-      <w:r>
-        <w:rPr>
-          <w:b/>
-          <w:u w:val="single"/>
+        </w:rPr>
+      </w:pPr>
+      <w:r>
+        <w:rPr>
+          <w:b/>
         </w:rPr>
         <w:t>Labels or Classes:</w:t>
       </w:r>
@@ -823,25 +835,14 @@
         </w:numPr>
         <w:rPr>
           <w:b/>
-          <w:u w:val="single"/>
-        </w:rPr>
-      </w:pPr>
-      <w:r>
-        <w:rPr>
-          <w:b/>
-          <w:u w:val="single"/>
+        </w:rPr>
+      </w:pPr>
+      <w:r>
+        <w:rPr>
+          <w:b/>
         </w:rPr>
         <w:lastRenderedPageBreak/>
-        <w:t>Groun</w:t>
-      </w:r>
-      <w:bookmarkStart w:id="0" w:name="_GoBack"/>
-      <w:bookmarkEnd w:id="0"/>
-      <w:r>
-        <w:rPr>
-          <w:b/>
-          <w:u w:val="single"/>
-        </w:rPr>
-        <w:t>d Truth:</w:t>
+        <w:t>Ground Truth:</w:t>
       </w:r>
     </w:p>
     <w:p>
@@ -897,16 +898,20 @@
         </w:numPr>
         <w:rPr>
           <w:b/>
-          <w:u w:val="single"/>
-        </w:rPr>
-      </w:pPr>
-      <w:r>
-        <w:rPr>
-          <w:b/>
-          <w:u w:val="single"/>
+        </w:rPr>
+      </w:pPr>
+      <w:r>
+        <w:rPr>
+          <w:b/>
         </w:rPr>
         <w:t>Transfer Learning</w:t>
       </w:r>
+      <w:r>
+        <w:rPr>
+          <w:b/>
+        </w:rPr>
+        <w:t>:</w:t>
+      </w:r>
     </w:p>
     <w:p>
       <w:pPr>
@@ -953,15 +958,19 @@
         </w:numPr>
         <w:rPr>
           <w:b/>
-          <w:u w:val="single"/>
-        </w:rPr>
-      </w:pPr>
-      <w:r>
-        <w:rPr>
-          <w:b/>
-          <w:u w:val="single"/>
+        </w:rPr>
+      </w:pPr>
+      <w:r>
+        <w:rPr>
+          <w:b/>
         </w:rPr>
         <w:t>Data Preprocessing and Augmentation</w:t>
+      </w:r>
+      <w:r>
+        <w:rPr>
+          <w:b/>
+        </w:rPr>
+        <w:t>:</w:t>
       </w:r>
     </w:p>
     <w:p>
@@ -1033,34 +1042,29 @@
         </w:numPr>
         <w:rPr>
           <w:b/>
-          <w:u w:val="single"/>
-        </w:rPr>
-      </w:pPr>
-      <w:r>
-        <w:rPr>
-          <w:b/>
-          <w:u w:val="single"/>
+        </w:rPr>
+      </w:pPr>
+      <w:r>
+        <w:rPr>
+          <w:b/>
         </w:rPr>
         <w:t>Super</w:t>
       </w:r>
       <w:r>
         <w:rPr>
           <w:b/>
-          <w:u w:val="single"/>
         </w:rPr>
         <w:t>-</w:t>
       </w:r>
       <w:r>
         <w:rPr>
           <w:b/>
-          <w:u w:val="single"/>
         </w:rPr>
         <w:t>pixels</w:t>
       </w:r>
       <w:r>
         <w:rPr>
           <w:b/>
-          <w:u w:val="single"/>
         </w:rPr>
         <w:t>:</w:t>
       </w:r>
@@ -7215,7 +7219,6 @@
         <w:t>@</w:t>
       </w:r>
       <w:proofErr w:type="spellStart"/>
-      <w:proofErr w:type="gramStart"/>
       <w:r>
         <w:rPr>
           <w:sz w:val="16"/>
@@ -7229,15 +7232,7 @@
           <w:sz w:val="16"/>
           <w:szCs w:val="16"/>
         </w:rPr>
-        <w:t>{</w:t>
-      </w:r>
-      <w:proofErr w:type="gramEnd"/>
-      <w:r>
-        <w:rPr>
-          <w:sz w:val="16"/>
-          <w:szCs w:val="16"/>
-        </w:rPr>
-        <w:t>lin2018focal, title={Focal Loss for Dense Object Detection}, author={</w:t>
+        <w:t>{lin2018focal, title={Focal Loss for Dense Object Detection}, author={</w:t>
       </w:r>
       <w:proofErr w:type="spellStart"/>
       <w:r>
@@ -7269,6 +7264,639 @@
           <w:sz w:val="16"/>
           <w:szCs w:val="16"/>
         </w:rPr>
+        <w:t xml:space="preserve"> Goyal and Ross </w:t>
+      </w:r>
+      <w:proofErr w:type="spellStart"/>
+      <w:r>
+        <w:rPr>
+          <w:sz w:val="16"/>
+          <w:szCs w:val="16"/>
+        </w:rPr>
+        <w:t>Girshick</w:t>
+      </w:r>
+      <w:proofErr w:type="spellEnd"/>
+      <w:r>
+        <w:rPr>
+          <w:sz w:val="16"/>
+          <w:szCs w:val="16"/>
+        </w:rPr>
+        <w:t xml:space="preserve"> and </w:t>
+      </w:r>
+      <w:proofErr w:type="spellStart"/>
+      <w:r>
+        <w:rPr>
+          <w:sz w:val="16"/>
+          <w:szCs w:val="16"/>
+        </w:rPr>
+        <w:t>Kaiming</w:t>
+      </w:r>
+      <w:proofErr w:type="spellEnd"/>
+      <w:r>
+        <w:rPr>
+          <w:sz w:val="16"/>
+          <w:szCs w:val="16"/>
+        </w:rPr>
+        <w:t xml:space="preserve"> He and Piotr </w:t>
+      </w:r>
+      <w:proofErr w:type="spellStart"/>
+      <w:r>
+        <w:rPr>
+          <w:sz w:val="16"/>
+          <w:szCs w:val="16"/>
+        </w:rPr>
+        <w:t>Dollár</w:t>
+      </w:r>
+      <w:proofErr w:type="spellEnd"/>
+      <w:r>
+        <w:rPr>
+          <w:sz w:val="16"/>
+          <w:szCs w:val="16"/>
+        </w:rPr>
+        <w:t xml:space="preserve">}, year={2018}, </w:t>
+      </w:r>
+      <w:proofErr w:type="spellStart"/>
+      <w:r>
+        <w:rPr>
+          <w:sz w:val="16"/>
+          <w:szCs w:val="16"/>
+        </w:rPr>
+        <w:t>eprint</w:t>
+      </w:r>
+      <w:proofErr w:type="spellEnd"/>
+      <w:r>
+        <w:rPr>
+          <w:sz w:val="16"/>
+          <w:szCs w:val="16"/>
+        </w:rPr>
+        <w:t xml:space="preserve">={1708.02002}, </w:t>
+      </w:r>
+      <w:proofErr w:type="spellStart"/>
+      <w:r>
+        <w:rPr>
+          <w:sz w:val="16"/>
+          <w:szCs w:val="16"/>
+        </w:rPr>
+        <w:t>archivePrefix</w:t>
+      </w:r>
+      <w:proofErr w:type="spellEnd"/>
+      <w:r>
+        <w:rPr>
+          <w:sz w:val="16"/>
+          <w:szCs w:val="16"/>
+        </w:rPr>
+        <w:t>={</w:t>
+      </w:r>
+      <w:proofErr w:type="spellStart"/>
+      <w:r>
+        <w:rPr>
+          <w:sz w:val="16"/>
+          <w:szCs w:val="16"/>
+        </w:rPr>
+        <w:t>arXiv</w:t>
+      </w:r>
+      <w:proofErr w:type="spellEnd"/>
+      <w:r>
+        <w:rPr>
+          <w:sz w:val="16"/>
+          <w:szCs w:val="16"/>
+        </w:rPr>
+        <w:t xml:space="preserve">}, </w:t>
+      </w:r>
+      <w:proofErr w:type="spellStart"/>
+      <w:r>
+        <w:rPr>
+          <w:sz w:val="16"/>
+          <w:szCs w:val="16"/>
+        </w:rPr>
+        <w:t>primaryClass</w:t>
+      </w:r>
+      <w:proofErr w:type="spellEnd"/>
+      <w:r>
+        <w:rPr>
+          <w:sz w:val="16"/>
+          <w:szCs w:val="16"/>
+        </w:rPr>
+        <w:t>={cs.CV} }</w:t>
+      </w:r>
+    </w:p>
+    <w:p>
+      <w:pPr>
+        <w:pStyle w:val="ListParagraph"/>
+        <w:numPr>
+          <w:ilvl w:val="0"/>
+          <w:numId w:val="2"/>
+        </w:numPr>
+        <w:rPr>
+          <w:sz w:val="16"/>
+          <w:szCs w:val="16"/>
+        </w:rPr>
+      </w:pPr>
+      <w:r>
+        <w:rPr>
+          <w:sz w:val="16"/>
+          <w:szCs w:val="16"/>
+        </w:rPr>
+        <w:t>@</w:t>
+      </w:r>
+      <w:proofErr w:type="spellStart"/>
+      <w:r>
+        <w:rPr>
+          <w:sz w:val="16"/>
+          <w:szCs w:val="16"/>
+        </w:rPr>
+        <w:t>misc</w:t>
+      </w:r>
+      <w:proofErr w:type="spellEnd"/>
+      <w:r>
+        <w:rPr>
+          <w:sz w:val="16"/>
+          <w:szCs w:val="16"/>
+        </w:rPr>
+        <w:t xml:space="preserve">{ronneberger2015unet,title={U-Net: Convolutional Networks for Biomedical Image Segmentation},  author={Olaf </w:t>
+      </w:r>
+      <w:proofErr w:type="spellStart"/>
+      <w:r>
+        <w:rPr>
+          <w:sz w:val="16"/>
+          <w:szCs w:val="16"/>
+        </w:rPr>
+        <w:t>Ronneberger</w:t>
+      </w:r>
+      <w:proofErr w:type="spellEnd"/>
+      <w:r>
+        <w:rPr>
+          <w:sz w:val="16"/>
+          <w:szCs w:val="16"/>
+        </w:rPr>
+        <w:t xml:space="preserve"> and Philipp Fischer and Thomas </w:t>
+      </w:r>
+      <w:proofErr w:type="spellStart"/>
+      <w:r>
+        <w:rPr>
+          <w:sz w:val="16"/>
+          <w:szCs w:val="16"/>
+        </w:rPr>
+        <w:t>Brox</w:t>
+      </w:r>
+      <w:proofErr w:type="spellEnd"/>
+      <w:r>
+        <w:rPr>
+          <w:sz w:val="16"/>
+          <w:szCs w:val="16"/>
+        </w:rPr>
+        <w:t>},year={2015},</w:t>
+      </w:r>
+      <w:proofErr w:type="spellStart"/>
+      <w:r>
+        <w:rPr>
+          <w:sz w:val="16"/>
+          <w:szCs w:val="16"/>
+        </w:rPr>
+        <w:t>eprint</w:t>
+      </w:r>
+      <w:proofErr w:type="spellEnd"/>
+      <w:r>
+        <w:rPr>
+          <w:sz w:val="16"/>
+          <w:szCs w:val="16"/>
+        </w:rPr>
+        <w:t>={1505.04597},</w:t>
+      </w:r>
+      <w:proofErr w:type="spellStart"/>
+      <w:r>
+        <w:rPr>
+          <w:sz w:val="16"/>
+          <w:szCs w:val="16"/>
+        </w:rPr>
+        <w:t>archivePrefix</w:t>
+      </w:r>
+      <w:proofErr w:type="spellEnd"/>
+      <w:r>
+        <w:rPr>
+          <w:sz w:val="16"/>
+          <w:szCs w:val="16"/>
+        </w:rPr>
+        <w:t>={</w:t>
+      </w:r>
+      <w:proofErr w:type="spellStart"/>
+      <w:r>
+        <w:rPr>
+          <w:sz w:val="16"/>
+          <w:szCs w:val="16"/>
+        </w:rPr>
+        <w:t>arXiv</w:t>
+      </w:r>
+      <w:proofErr w:type="spellEnd"/>
+      <w:r>
+        <w:rPr>
+          <w:sz w:val="16"/>
+          <w:szCs w:val="16"/>
+        </w:rPr>
+        <w:t xml:space="preserve">}, </w:t>
+      </w:r>
+      <w:proofErr w:type="spellStart"/>
+      <w:r>
+        <w:rPr>
+          <w:sz w:val="16"/>
+          <w:szCs w:val="16"/>
+        </w:rPr>
+        <w:t>primaryClass</w:t>
+      </w:r>
+      <w:proofErr w:type="spellEnd"/>
+      <w:r>
+        <w:rPr>
+          <w:sz w:val="16"/>
+          <w:szCs w:val="16"/>
+        </w:rPr>
+        <w:t>={cs.CV}}</w:t>
+      </w:r>
+    </w:p>
+    <w:p>
+      <w:pPr>
+        <w:pStyle w:val="ListParagraph"/>
+        <w:numPr>
+          <w:ilvl w:val="0"/>
+          <w:numId w:val="2"/>
+        </w:numPr>
+        <w:rPr>
+          <w:sz w:val="16"/>
+          <w:szCs w:val="16"/>
+        </w:rPr>
+      </w:pPr>
+      <w:proofErr w:type="spellStart"/>
+      <w:r>
+        <w:rPr>
+          <w:sz w:val="16"/>
+          <w:szCs w:val="16"/>
+        </w:rPr>
+        <w:t>misc</w:t>
+      </w:r>
+      <w:proofErr w:type="spellEnd"/>
+      <w:r>
+        <w:rPr>
+          <w:sz w:val="16"/>
+          <w:szCs w:val="16"/>
+        </w:rPr>
+        <w:t xml:space="preserve">{ronneberger2015unet,title={U-Net: Convolutional Networks for Biomedical Image Segmentation},  author={Olaf </w:t>
+      </w:r>
+      <w:proofErr w:type="spellStart"/>
+      <w:r>
+        <w:rPr>
+          <w:sz w:val="16"/>
+          <w:szCs w:val="16"/>
+        </w:rPr>
+        <w:t>Ronneberger</w:t>
+      </w:r>
+      <w:proofErr w:type="spellEnd"/>
+      <w:r>
+        <w:rPr>
+          <w:sz w:val="16"/>
+          <w:szCs w:val="16"/>
+        </w:rPr>
+        <w:t xml:space="preserve"> and Philipp Fischer and Thomas </w:t>
+      </w:r>
+      <w:proofErr w:type="spellStart"/>
+      <w:r>
+        <w:rPr>
+          <w:sz w:val="16"/>
+          <w:szCs w:val="16"/>
+        </w:rPr>
+        <w:t>Brox</w:t>
+      </w:r>
+      <w:proofErr w:type="spellEnd"/>
+      <w:r>
+        <w:rPr>
+          <w:sz w:val="16"/>
+          <w:szCs w:val="16"/>
+        </w:rPr>
+        <w:t>},year={2015},</w:t>
+      </w:r>
+      <w:proofErr w:type="spellStart"/>
+      <w:r>
+        <w:rPr>
+          <w:sz w:val="16"/>
+          <w:szCs w:val="16"/>
+        </w:rPr>
+        <w:t>eprint</w:t>
+      </w:r>
+      <w:proofErr w:type="spellEnd"/>
+      <w:r>
+        <w:rPr>
+          <w:sz w:val="16"/>
+          <w:szCs w:val="16"/>
+        </w:rPr>
+        <w:t>={1505.04597},</w:t>
+      </w:r>
+      <w:proofErr w:type="spellStart"/>
+      <w:r>
+        <w:rPr>
+          <w:sz w:val="16"/>
+          <w:szCs w:val="16"/>
+        </w:rPr>
+        <w:t>archivePrefix</w:t>
+      </w:r>
+      <w:proofErr w:type="spellEnd"/>
+      <w:r>
+        <w:rPr>
+          <w:sz w:val="16"/>
+          <w:szCs w:val="16"/>
+        </w:rPr>
+        <w:t>={</w:t>
+      </w:r>
+      <w:proofErr w:type="spellStart"/>
+      <w:r>
+        <w:rPr>
+          <w:sz w:val="16"/>
+          <w:szCs w:val="16"/>
+        </w:rPr>
+        <w:t>arXiv</w:t>
+      </w:r>
+      <w:proofErr w:type="spellEnd"/>
+      <w:r>
+        <w:rPr>
+          <w:sz w:val="16"/>
+          <w:szCs w:val="16"/>
+        </w:rPr>
+        <w:t xml:space="preserve">}, </w:t>
+      </w:r>
+      <w:proofErr w:type="spellStart"/>
+      <w:r>
+        <w:rPr>
+          <w:sz w:val="16"/>
+          <w:szCs w:val="16"/>
+        </w:rPr>
+        <w:t>primaryClass</w:t>
+      </w:r>
+      <w:proofErr w:type="spellEnd"/>
+      <w:r>
+        <w:rPr>
+          <w:sz w:val="16"/>
+          <w:szCs w:val="16"/>
+        </w:rPr>
+        <w:t>={cs.CV}}</w:t>
+      </w:r>
+    </w:p>
+    <w:p>
+      <w:pPr>
+        <w:pStyle w:val="ListParagraph"/>
+        <w:numPr>
+          <w:ilvl w:val="0"/>
+          <w:numId w:val="2"/>
+        </w:numPr>
+        <w:rPr>
+          <w:sz w:val="16"/>
+          <w:szCs w:val="16"/>
+        </w:rPr>
+      </w:pPr>
+      <w:r>
+        <w:rPr>
+          <w:sz w:val="16"/>
+          <w:szCs w:val="16"/>
+        </w:rPr>
+        <w:t xml:space="preserve">@Article{RePEc:hin:jnlmpe:6903130,author={Jian Huang and </w:t>
+      </w:r>
+      <w:proofErr w:type="spellStart"/>
+      <w:r>
+        <w:rPr>
+          <w:sz w:val="16"/>
+          <w:szCs w:val="16"/>
+        </w:rPr>
+        <w:t>Guixiong</w:t>
+      </w:r>
+      <w:proofErr w:type="spellEnd"/>
+      <w:r>
+        <w:rPr>
+          <w:sz w:val="16"/>
+          <w:szCs w:val="16"/>
+        </w:rPr>
+        <w:t xml:space="preserve"> Liu and </w:t>
+      </w:r>
+      <w:proofErr w:type="spellStart"/>
+      <w:r>
+        <w:rPr>
+          <w:sz w:val="16"/>
+          <w:szCs w:val="16"/>
+        </w:rPr>
+        <w:t>Bodi</w:t>
+      </w:r>
+      <w:proofErr w:type="spellEnd"/>
+      <w:r>
+        <w:rPr>
+          <w:sz w:val="16"/>
+          <w:szCs w:val="16"/>
+        </w:rPr>
+        <w:t xml:space="preserve"> Wang}, title={{Semantic Segmentation under a Complex Background for Machine Vision Detection Based on Modified </w:t>
+      </w:r>
+      <w:proofErr w:type="spellStart"/>
+      <w:r>
+        <w:rPr>
+          <w:sz w:val="16"/>
+          <w:szCs w:val="16"/>
+        </w:rPr>
+        <w:t>UPerNet</w:t>
+      </w:r>
+      <w:proofErr w:type="spellEnd"/>
+      <w:r>
+        <w:rPr>
+          <w:sz w:val="16"/>
+          <w:szCs w:val="16"/>
+        </w:rPr>
+        <w:t xml:space="preserve"> with Component Analysis Modules}}, journal={Mathematical Problems in Engineering}, year=2020, volume={2020},  number={}, pages={1-13}, month={September}, keywords={}, </w:t>
+      </w:r>
+      <w:proofErr w:type="spellStart"/>
+      <w:r>
+        <w:rPr>
+          <w:sz w:val="16"/>
+          <w:szCs w:val="16"/>
+        </w:rPr>
+        <w:t>doi</w:t>
+      </w:r>
+      <w:proofErr w:type="spellEnd"/>
+      <w:r>
+        <w:rPr>
+          <w:sz w:val="16"/>
+          <w:szCs w:val="16"/>
+        </w:rPr>
+        <w:t xml:space="preserve">={10.1155/2020/6903130}, abstract={Semantic segmentation with convolutional neural networks under a complex background using the encoder-decoder network increases the overall performance of online machine vision detection and identification. To maximize the accuracy of semantic segmentation under a complex background, it is necessary to consider the semantic response values of objects and components and their mutually exclusive relationship. In this study, we attempt to improve the low accuracy of component segmentation. The basic network of the encoder is selected for the semantic segmentation, and the </w:t>
+      </w:r>
+      <w:proofErr w:type="spellStart"/>
+      <w:r>
+        <w:rPr>
+          <w:sz w:val="16"/>
+          <w:szCs w:val="16"/>
+        </w:rPr>
+        <w:t>UPerNet</w:t>
+      </w:r>
+      <w:proofErr w:type="spellEnd"/>
+      <w:r>
+        <w:rPr>
+          <w:sz w:val="16"/>
+          <w:szCs w:val="16"/>
+        </w:rPr>
+        <w:t xml:space="preserve"> is modified based on the component analysis module. The experimental results show that the accuracy of the proposed method improves from 48.89\% to 55.62\% and the segmentation time decreases from 721 to 496 </w:t>
+      </w:r>
+      <w:proofErr w:type="spellStart"/>
+      <w:r>
+        <w:rPr>
+          <w:sz w:val="16"/>
+          <w:szCs w:val="16"/>
+        </w:rPr>
+        <w:t>ms.</w:t>
+      </w:r>
+      <w:proofErr w:type="spellEnd"/>
+      <w:r>
+        <w:rPr>
+          <w:sz w:val="16"/>
+          <w:szCs w:val="16"/>
+        </w:rPr>
+        <w:t xml:space="preserve"> The method also shows good performance in vision-based detection of 2019 Chinese Yuan features.}, </w:t>
+      </w:r>
+      <w:proofErr w:type="spellStart"/>
+      <w:r>
+        <w:rPr>
+          <w:sz w:val="16"/>
+          <w:szCs w:val="16"/>
+        </w:rPr>
+        <w:t>url</w:t>
+      </w:r>
+      <w:proofErr w:type="spellEnd"/>
+      <w:r>
+        <w:rPr>
+          <w:sz w:val="16"/>
+          <w:szCs w:val="16"/>
+        </w:rPr>
+        <w:t>={https://ideas.repec.org/a/hin/jnlmpe/6903130.html}}</w:t>
+      </w:r>
+    </w:p>
+    <w:p>
+      <w:pPr>
+        <w:pStyle w:val="ListParagraph"/>
+        <w:numPr>
+          <w:ilvl w:val="0"/>
+          <w:numId w:val="2"/>
+        </w:numPr>
+        <w:rPr>
+          <w:sz w:val="16"/>
+          <w:szCs w:val="16"/>
+        </w:rPr>
+      </w:pPr>
+      <w:r>
+        <w:rPr>
+          <w:sz w:val="16"/>
+          <w:szCs w:val="16"/>
+        </w:rPr>
+        <w:t>@</w:t>
+      </w:r>
+      <w:proofErr w:type="spellStart"/>
+      <w:r>
+        <w:rPr>
+          <w:sz w:val="16"/>
+          <w:szCs w:val="16"/>
+        </w:rPr>
+        <w:t>misc</w:t>
+      </w:r>
+      <w:proofErr w:type="spellEnd"/>
+      <w:r>
+        <w:rPr>
+          <w:sz w:val="16"/>
+          <w:szCs w:val="16"/>
+        </w:rPr>
+        <w:t>{zhao2018icnet, title={</w:t>
+      </w:r>
+      <w:proofErr w:type="spellStart"/>
+      <w:r>
+        <w:rPr>
+          <w:sz w:val="16"/>
+          <w:szCs w:val="16"/>
+        </w:rPr>
+        <w:t>ICNet</w:t>
+      </w:r>
+      <w:proofErr w:type="spellEnd"/>
+      <w:r>
+        <w:rPr>
+          <w:sz w:val="16"/>
+          <w:szCs w:val="16"/>
+        </w:rPr>
+        <w:t xml:space="preserve"> for Real-Time Semantic Segmentation on High-Resolution Images}, author={</w:t>
+      </w:r>
+      <w:proofErr w:type="spellStart"/>
+      <w:r>
+        <w:rPr>
+          <w:sz w:val="16"/>
+          <w:szCs w:val="16"/>
+        </w:rPr>
+        <w:t>Hengshuang</w:t>
+      </w:r>
+      <w:proofErr w:type="spellEnd"/>
+      <w:r>
+        <w:rPr>
+          <w:sz w:val="16"/>
+          <w:szCs w:val="16"/>
+        </w:rPr>
+        <w:t xml:space="preserve"> Zhao and </w:t>
+      </w:r>
+      <w:proofErr w:type="spellStart"/>
+      <w:r>
+        <w:rPr>
+          <w:sz w:val="16"/>
+          <w:szCs w:val="16"/>
+        </w:rPr>
+        <w:t>Xiaojuan</w:t>
+      </w:r>
+      <w:proofErr w:type="spellEnd"/>
+      <w:r>
+        <w:rPr>
+          <w:sz w:val="16"/>
+          <w:szCs w:val="16"/>
+        </w:rPr>
+        <w:t xml:space="preserve"> Qi and </w:t>
+      </w:r>
+      <w:proofErr w:type="spellStart"/>
+      <w:r>
+        <w:rPr>
+          <w:sz w:val="16"/>
+          <w:szCs w:val="16"/>
+        </w:rPr>
+        <w:t>Xiaoyong</w:t>
+      </w:r>
+      <w:proofErr w:type="spellEnd"/>
+      <w:r>
+        <w:rPr>
+          <w:sz w:val="16"/>
+          <w:szCs w:val="16"/>
+        </w:rPr>
+        <w:t xml:space="preserve"> Shen and </w:t>
+      </w:r>
+      <w:proofErr w:type="spellStart"/>
+      <w:r>
+        <w:rPr>
+          <w:sz w:val="16"/>
+          <w:szCs w:val="16"/>
+        </w:rPr>
+        <w:t>Jianping</w:t>
+      </w:r>
+      <w:proofErr w:type="spellEnd"/>
+      <w:r>
+        <w:rPr>
+          <w:sz w:val="16"/>
+          <w:szCs w:val="16"/>
+        </w:rPr>
+        <w:t xml:space="preserve"> Shi and </w:t>
+      </w:r>
+      <w:proofErr w:type="spellStart"/>
+      <w:r>
+        <w:rPr>
+          <w:sz w:val="16"/>
+          <w:szCs w:val="16"/>
+        </w:rPr>
+        <w:t>Jiaya</w:t>
+      </w:r>
+      <w:proofErr w:type="spellEnd"/>
+      <w:r>
+        <w:rPr>
+          <w:sz w:val="16"/>
+          <w:szCs w:val="16"/>
+        </w:rPr>
         <w:t xml:space="preserve"> </w:t>
       </w:r>
       <w:proofErr w:type="spellStart"/>
@@ -7277,7 +7905,931 @@
           <w:sz w:val="16"/>
           <w:szCs w:val="16"/>
         </w:rPr>
-        <w:t>Goyal</w:t>
+        <w:t>Jia</w:t>
+      </w:r>
+      <w:proofErr w:type="spellEnd"/>
+      <w:r>
+        <w:rPr>
+          <w:sz w:val="16"/>
+          <w:szCs w:val="16"/>
+        </w:rPr>
+        <w:t>},  year={2018},</w:t>
+      </w:r>
+      <w:r>
+        <w:rPr>
+          <w:sz w:val="16"/>
+          <w:szCs w:val="16"/>
+        </w:rPr>
+        <w:t xml:space="preserve"> </w:t>
+      </w:r>
+      <w:proofErr w:type="spellStart"/>
+      <w:r>
+        <w:rPr>
+          <w:sz w:val="16"/>
+          <w:szCs w:val="16"/>
+        </w:rPr>
+        <w:t>eprint</w:t>
+      </w:r>
+      <w:proofErr w:type="spellEnd"/>
+      <w:r>
+        <w:rPr>
+          <w:sz w:val="16"/>
+          <w:szCs w:val="16"/>
+        </w:rPr>
+        <w:t>={1704.08545},</w:t>
+      </w:r>
+      <w:r>
+        <w:rPr>
+          <w:sz w:val="16"/>
+          <w:szCs w:val="16"/>
+        </w:rPr>
+        <w:t xml:space="preserve"> </w:t>
+      </w:r>
+      <w:proofErr w:type="spellStart"/>
+      <w:r>
+        <w:rPr>
+          <w:sz w:val="16"/>
+          <w:szCs w:val="16"/>
+        </w:rPr>
+        <w:t>archivePrefix</w:t>
+      </w:r>
+      <w:proofErr w:type="spellEnd"/>
+      <w:r>
+        <w:rPr>
+          <w:sz w:val="16"/>
+          <w:szCs w:val="16"/>
+        </w:rPr>
+        <w:t>={</w:t>
+      </w:r>
+      <w:proofErr w:type="spellStart"/>
+      <w:r>
+        <w:rPr>
+          <w:sz w:val="16"/>
+          <w:szCs w:val="16"/>
+        </w:rPr>
+        <w:t>arXiv</w:t>
+      </w:r>
+      <w:proofErr w:type="spellEnd"/>
+      <w:r>
+        <w:rPr>
+          <w:sz w:val="16"/>
+          <w:szCs w:val="16"/>
+        </w:rPr>
+        <w:t>},</w:t>
+      </w:r>
+      <w:r>
+        <w:rPr>
+          <w:sz w:val="16"/>
+          <w:szCs w:val="16"/>
+        </w:rPr>
+        <w:t xml:space="preserve"> </w:t>
+      </w:r>
+      <w:proofErr w:type="spellStart"/>
+      <w:r>
+        <w:rPr>
+          <w:sz w:val="16"/>
+          <w:szCs w:val="16"/>
+        </w:rPr>
+        <w:t>primaryClass</w:t>
+      </w:r>
+      <w:proofErr w:type="spellEnd"/>
+      <w:r>
+        <w:rPr>
+          <w:sz w:val="16"/>
+          <w:szCs w:val="16"/>
+        </w:rPr>
+        <w:t xml:space="preserve">={id='cs.CV' </w:t>
+      </w:r>
+      <w:proofErr w:type="spellStart"/>
+      <w:r>
+        <w:rPr>
+          <w:sz w:val="16"/>
+          <w:szCs w:val="16"/>
+        </w:rPr>
+        <w:t>full_name</w:t>
+      </w:r>
+      <w:proofErr w:type="spellEnd"/>
+      <w:r>
+        <w:rPr>
+          <w:sz w:val="16"/>
+          <w:szCs w:val="16"/>
+        </w:rPr>
+        <w:t xml:space="preserve">='Computer Vision and Pattern Recognition' </w:t>
+      </w:r>
+      <w:proofErr w:type="spellStart"/>
+      <w:r>
+        <w:rPr>
+          <w:sz w:val="16"/>
+          <w:szCs w:val="16"/>
+        </w:rPr>
+        <w:t>is_active</w:t>
+      </w:r>
+      <w:proofErr w:type="spellEnd"/>
+      <w:r>
+        <w:rPr>
+          <w:sz w:val="16"/>
+          <w:szCs w:val="16"/>
+        </w:rPr>
+        <w:t xml:space="preserve">=True </w:t>
+      </w:r>
+      <w:proofErr w:type="spellStart"/>
+      <w:r>
+        <w:rPr>
+          <w:sz w:val="16"/>
+          <w:szCs w:val="16"/>
+        </w:rPr>
+        <w:t>alt_name</w:t>
+      </w:r>
+      <w:proofErr w:type="spellEnd"/>
+      <w:r>
+        <w:rPr>
+          <w:sz w:val="16"/>
+          <w:szCs w:val="16"/>
+        </w:rPr>
+        <w:t xml:space="preserve">=None </w:t>
+      </w:r>
+      <w:proofErr w:type="spellStart"/>
+      <w:r>
+        <w:rPr>
+          <w:sz w:val="16"/>
+          <w:szCs w:val="16"/>
+        </w:rPr>
+        <w:t>in_archive</w:t>
+      </w:r>
+      <w:proofErr w:type="spellEnd"/>
+      <w:r>
+        <w:rPr>
+          <w:sz w:val="16"/>
+          <w:szCs w:val="16"/>
+        </w:rPr>
+        <w:t>='</w:t>
+      </w:r>
+      <w:proofErr w:type="spellStart"/>
+      <w:r>
+        <w:rPr>
+          <w:sz w:val="16"/>
+          <w:szCs w:val="16"/>
+        </w:rPr>
+        <w:t>cs</w:t>
+      </w:r>
+      <w:proofErr w:type="spellEnd"/>
+      <w:r>
+        <w:rPr>
+          <w:sz w:val="16"/>
+          <w:szCs w:val="16"/>
+        </w:rPr>
+        <w:t xml:space="preserve">' </w:t>
+      </w:r>
+      <w:proofErr w:type="spellStart"/>
+      <w:r>
+        <w:rPr>
+          <w:sz w:val="16"/>
+          <w:szCs w:val="16"/>
+        </w:rPr>
+        <w:t>is_general</w:t>
+      </w:r>
+      <w:proofErr w:type="spellEnd"/>
+      <w:r>
+        <w:rPr>
+          <w:sz w:val="16"/>
+          <w:szCs w:val="16"/>
+        </w:rPr>
+        <w:t>=False description='Covers image processing, computer vision, pattern recognition, and scene understanding. Roughly includes material in ACM Subject Classes I.2.10, I.4, and I.5.'}}</w:t>
+      </w:r>
+    </w:p>
+    <w:p>
+      <w:pPr>
+        <w:pStyle w:val="ListParagraph"/>
+        <w:numPr>
+          <w:ilvl w:val="0"/>
+          <w:numId w:val="2"/>
+        </w:numPr>
+        <w:rPr>
+          <w:sz w:val="16"/>
+          <w:szCs w:val="16"/>
+        </w:rPr>
+      </w:pPr>
+      <w:r>
+        <w:rPr>
+          <w:sz w:val="16"/>
+          <w:szCs w:val="16"/>
+        </w:rPr>
+        <w:t>@ARTICLE{7913730, author={Chen, Liang-</w:t>
+      </w:r>
+      <w:proofErr w:type="spellStart"/>
+      <w:r>
+        <w:rPr>
+          <w:sz w:val="16"/>
+          <w:szCs w:val="16"/>
+        </w:rPr>
+        <w:t>Chieh</w:t>
+      </w:r>
+      <w:proofErr w:type="spellEnd"/>
+      <w:r>
+        <w:rPr>
+          <w:sz w:val="16"/>
+          <w:szCs w:val="16"/>
+        </w:rPr>
+        <w:t xml:space="preserve"> and Papandreou, George and Kokkinos, </w:t>
+      </w:r>
+      <w:proofErr w:type="spellStart"/>
+      <w:r>
+        <w:rPr>
+          <w:sz w:val="16"/>
+          <w:szCs w:val="16"/>
+        </w:rPr>
+        <w:t>Iasonas</w:t>
+      </w:r>
+      <w:proofErr w:type="spellEnd"/>
+      <w:r>
+        <w:rPr>
+          <w:sz w:val="16"/>
+          <w:szCs w:val="16"/>
+        </w:rPr>
+        <w:t xml:space="preserve"> and Murphy, Kevin and </w:t>
+      </w:r>
+      <w:proofErr w:type="spellStart"/>
+      <w:r>
+        <w:rPr>
+          <w:sz w:val="16"/>
+          <w:szCs w:val="16"/>
+        </w:rPr>
+        <w:t>Yuille</w:t>
+      </w:r>
+      <w:proofErr w:type="spellEnd"/>
+      <w:r>
+        <w:rPr>
+          <w:sz w:val="16"/>
+          <w:szCs w:val="16"/>
+        </w:rPr>
+        <w:t>, Alan L.},  journal={IEEE Transactions on Pattern Analysis and Machine Intelligence}, title={</w:t>
+      </w:r>
+      <w:proofErr w:type="spellStart"/>
+      <w:r>
+        <w:rPr>
+          <w:sz w:val="16"/>
+          <w:szCs w:val="16"/>
+        </w:rPr>
+        <w:t>DeepLab</w:t>
+      </w:r>
+      <w:proofErr w:type="spellEnd"/>
+      <w:r>
+        <w:rPr>
+          <w:sz w:val="16"/>
+          <w:szCs w:val="16"/>
+        </w:rPr>
+        <w:t xml:space="preserve">: Semantic Image Segmentation with Deep Convolutional Nets, </w:t>
+      </w:r>
+      <w:proofErr w:type="spellStart"/>
+      <w:r>
+        <w:rPr>
+          <w:sz w:val="16"/>
+          <w:szCs w:val="16"/>
+        </w:rPr>
+        <w:t>Atrous</w:t>
+      </w:r>
+      <w:proofErr w:type="spellEnd"/>
+      <w:r>
+        <w:rPr>
+          <w:sz w:val="16"/>
+          <w:szCs w:val="16"/>
+        </w:rPr>
+        <w:t xml:space="preserve"> Convolution, and Fully Connected CRFs},  year={2018},  volume={40},  number={4}, pages={834-848}, keywords={</w:t>
+      </w:r>
+      <w:proofErr w:type="spellStart"/>
+      <w:r>
+        <w:rPr>
+          <w:sz w:val="16"/>
+          <w:szCs w:val="16"/>
+        </w:rPr>
+        <w:t>Convolution;Ima</w:t>
+      </w:r>
+      <w:r>
+        <w:rPr>
+          <w:sz w:val="16"/>
+          <w:szCs w:val="16"/>
+        </w:rPr>
+        <w:t>ge</w:t>
+      </w:r>
+      <w:proofErr w:type="spellEnd"/>
+      <w:r>
+        <w:rPr>
+          <w:sz w:val="16"/>
+          <w:szCs w:val="16"/>
+        </w:rPr>
+        <w:t xml:space="preserve"> </w:t>
+      </w:r>
+      <w:proofErr w:type="spellStart"/>
+      <w:r>
+        <w:rPr>
+          <w:sz w:val="16"/>
+          <w:szCs w:val="16"/>
+        </w:rPr>
+        <w:t>segmentation;Semantics;Image</w:t>
+      </w:r>
+      <w:proofErr w:type="spellEnd"/>
+      <w:r>
+        <w:rPr>
+          <w:sz w:val="16"/>
+          <w:szCs w:val="16"/>
+        </w:rPr>
+        <w:t xml:space="preserve"> </w:t>
+      </w:r>
+      <w:proofErr w:type="spellStart"/>
+      <w:r>
+        <w:rPr>
+          <w:sz w:val="16"/>
+          <w:szCs w:val="16"/>
+        </w:rPr>
+        <w:t>resolution;Computational</w:t>
+      </w:r>
+      <w:proofErr w:type="spellEnd"/>
+      <w:r>
+        <w:rPr>
+          <w:sz w:val="16"/>
+          <w:szCs w:val="16"/>
+        </w:rPr>
+        <w:t xml:space="preserve"> </w:t>
+      </w:r>
+      <w:proofErr w:type="spellStart"/>
+      <w:r>
+        <w:rPr>
+          <w:sz w:val="16"/>
+          <w:szCs w:val="16"/>
+        </w:rPr>
+        <w:t>modeling;Neural</w:t>
+      </w:r>
+      <w:proofErr w:type="spellEnd"/>
+      <w:r>
+        <w:rPr>
+          <w:sz w:val="16"/>
+          <w:szCs w:val="16"/>
+        </w:rPr>
+        <w:t xml:space="preserve"> </w:t>
+      </w:r>
+      <w:proofErr w:type="spellStart"/>
+      <w:r>
+        <w:rPr>
+          <w:sz w:val="16"/>
+          <w:szCs w:val="16"/>
+        </w:rPr>
+        <w:t>networks;Context;Convolutional</w:t>
+      </w:r>
+      <w:proofErr w:type="spellEnd"/>
+      <w:r>
+        <w:rPr>
+          <w:sz w:val="16"/>
+          <w:szCs w:val="16"/>
+        </w:rPr>
+        <w:t xml:space="preserve"> neural </w:t>
+      </w:r>
+      <w:proofErr w:type="spellStart"/>
+      <w:r>
+        <w:rPr>
+          <w:sz w:val="16"/>
+          <w:szCs w:val="16"/>
+        </w:rPr>
+        <w:t>networks;semantic</w:t>
+      </w:r>
+      <w:proofErr w:type="spellEnd"/>
+      <w:r>
+        <w:rPr>
+          <w:sz w:val="16"/>
+          <w:szCs w:val="16"/>
+        </w:rPr>
+        <w:t xml:space="preserve"> </w:t>
+      </w:r>
+      <w:proofErr w:type="spellStart"/>
+      <w:r>
+        <w:rPr>
+          <w:sz w:val="16"/>
+          <w:szCs w:val="16"/>
+        </w:rPr>
+        <w:t>segmentation;atrous</w:t>
+      </w:r>
+      <w:proofErr w:type="spellEnd"/>
+      <w:r>
+        <w:rPr>
+          <w:sz w:val="16"/>
+          <w:szCs w:val="16"/>
+        </w:rPr>
+        <w:t xml:space="preserve"> </w:t>
+      </w:r>
+      <w:proofErr w:type="spellStart"/>
+      <w:r>
+        <w:rPr>
+          <w:sz w:val="16"/>
+          <w:szCs w:val="16"/>
+        </w:rPr>
+        <w:t>convolution;conditional</w:t>
+      </w:r>
+      <w:proofErr w:type="spellEnd"/>
+      <w:r>
+        <w:rPr>
+          <w:sz w:val="16"/>
+          <w:szCs w:val="16"/>
+        </w:rPr>
+        <w:t xml:space="preserve"> random fields},  </w:t>
+      </w:r>
+      <w:proofErr w:type="spellStart"/>
+      <w:r>
+        <w:rPr>
+          <w:sz w:val="16"/>
+          <w:szCs w:val="16"/>
+        </w:rPr>
+        <w:t>doi</w:t>
+      </w:r>
+      <w:proofErr w:type="spellEnd"/>
+      <w:r>
+        <w:rPr>
+          <w:sz w:val="16"/>
+          <w:szCs w:val="16"/>
+        </w:rPr>
+        <w:t>={10.1109/TPAMI.2017.2699184}}</w:t>
+      </w:r>
+    </w:p>
+    <w:p>
+      <w:pPr>
+        <w:pStyle w:val="ListParagraph"/>
+        <w:numPr>
+          <w:ilvl w:val="0"/>
+          <w:numId w:val="2"/>
+        </w:numPr>
+        <w:rPr>
+          <w:sz w:val="16"/>
+          <w:szCs w:val="16"/>
+        </w:rPr>
+      </w:pPr>
+      <w:r>
+        <w:rPr>
+          <w:sz w:val="16"/>
+          <w:szCs w:val="16"/>
+        </w:rPr>
+        <w:t>@</w:t>
+      </w:r>
+      <w:proofErr w:type="spellStart"/>
+      <w:r>
+        <w:rPr>
+          <w:sz w:val="16"/>
+          <w:szCs w:val="16"/>
+        </w:rPr>
+        <w:t>inproceedings</w:t>
+      </w:r>
+      <w:proofErr w:type="spellEnd"/>
+      <w:r>
+        <w:rPr>
+          <w:sz w:val="16"/>
+          <w:szCs w:val="16"/>
+        </w:rPr>
+        <w:t>{Hazirbas2016FuseNetID, title={</w:t>
+      </w:r>
+      <w:proofErr w:type="spellStart"/>
+      <w:r>
+        <w:rPr>
+          <w:sz w:val="16"/>
+          <w:szCs w:val="16"/>
+        </w:rPr>
+        <w:t>FuseNet</w:t>
+      </w:r>
+      <w:proofErr w:type="spellEnd"/>
+      <w:r>
+        <w:rPr>
+          <w:sz w:val="16"/>
+          <w:szCs w:val="16"/>
+        </w:rPr>
+        <w:t xml:space="preserve">: Incorporating Depth into Semantic Segmentation via Fusion-Based CNN Architecture},  author={Caner </w:t>
+      </w:r>
+      <w:proofErr w:type="spellStart"/>
+      <w:r>
+        <w:rPr>
+          <w:sz w:val="16"/>
+          <w:szCs w:val="16"/>
+        </w:rPr>
+        <w:t>Hazirbas</w:t>
+      </w:r>
+      <w:proofErr w:type="spellEnd"/>
+      <w:r>
+        <w:rPr>
+          <w:sz w:val="16"/>
+          <w:szCs w:val="16"/>
+        </w:rPr>
+        <w:t xml:space="preserve"> and </w:t>
+      </w:r>
+      <w:proofErr w:type="spellStart"/>
+      <w:r>
+        <w:rPr>
+          <w:sz w:val="16"/>
+          <w:szCs w:val="16"/>
+        </w:rPr>
+        <w:t>Lingni</w:t>
+      </w:r>
+      <w:proofErr w:type="spellEnd"/>
+      <w:r>
+        <w:rPr>
+          <w:sz w:val="16"/>
+          <w:szCs w:val="16"/>
+        </w:rPr>
+        <w:t xml:space="preserve"> Ma and </w:t>
+      </w:r>
+      <w:proofErr w:type="spellStart"/>
+      <w:r>
+        <w:rPr>
+          <w:sz w:val="16"/>
+          <w:szCs w:val="16"/>
+        </w:rPr>
+        <w:t>Csaba</w:t>
+      </w:r>
+      <w:proofErr w:type="spellEnd"/>
+      <w:r>
+        <w:rPr>
+          <w:sz w:val="16"/>
+          <w:szCs w:val="16"/>
+        </w:rPr>
+        <w:t xml:space="preserve"> Domokos and Daniel </w:t>
+      </w:r>
+      <w:proofErr w:type="spellStart"/>
+      <w:r>
+        <w:rPr>
+          <w:sz w:val="16"/>
+          <w:szCs w:val="16"/>
+        </w:rPr>
+        <w:t>Cremers</w:t>
+      </w:r>
+      <w:proofErr w:type="spellEnd"/>
+      <w:r>
+        <w:rPr>
+          <w:sz w:val="16"/>
+          <w:szCs w:val="16"/>
+        </w:rPr>
+        <w:t xml:space="preserve">},  </w:t>
+      </w:r>
+      <w:proofErr w:type="spellStart"/>
+      <w:r>
+        <w:rPr>
+          <w:sz w:val="16"/>
+          <w:szCs w:val="16"/>
+        </w:rPr>
+        <w:t>booktitle</w:t>
+      </w:r>
+      <w:proofErr w:type="spellEnd"/>
+      <w:r>
+        <w:rPr>
+          <w:sz w:val="16"/>
+          <w:szCs w:val="16"/>
+        </w:rPr>
+        <w:t xml:space="preserve">={Asian Conference on Computer Vision},  year={2016},  </w:t>
+      </w:r>
+      <w:proofErr w:type="spellStart"/>
+      <w:r>
+        <w:rPr>
+          <w:sz w:val="16"/>
+          <w:szCs w:val="16"/>
+        </w:rPr>
+        <w:t>url</w:t>
+      </w:r>
+      <w:proofErr w:type="spellEnd"/>
+      <w:r>
+        <w:rPr>
+          <w:sz w:val="16"/>
+          <w:szCs w:val="16"/>
+        </w:rPr>
+        <w:t>={https://api.semanticscholar.org/CorpusID:178063}}</w:t>
+      </w:r>
+    </w:p>
+    <w:p>
+      <w:pPr>
+        <w:pStyle w:val="ListParagraph"/>
+        <w:numPr>
+          <w:ilvl w:val="0"/>
+          <w:numId w:val="2"/>
+        </w:numPr>
+        <w:rPr>
+          <w:sz w:val="16"/>
+          <w:szCs w:val="16"/>
+        </w:rPr>
+      </w:pPr>
+      <w:r>
+        <w:rPr>
+          <w:sz w:val="16"/>
+          <w:szCs w:val="16"/>
+        </w:rPr>
+        <w:t>@</w:t>
+      </w:r>
+      <w:proofErr w:type="spellStart"/>
+      <w:r>
+        <w:rPr>
+          <w:sz w:val="16"/>
+          <w:szCs w:val="16"/>
+        </w:rPr>
+        <w:t>misc</w:t>
+      </w:r>
+      <w:proofErr w:type="spellEnd"/>
+      <w:r>
+        <w:rPr>
+          <w:sz w:val="16"/>
+          <w:szCs w:val="16"/>
+        </w:rPr>
+        <w:t xml:space="preserve">{ronneberger2015unet,  title={U-Net: Convolutional Networks for Biomedical Image Segmentation},  author={Olaf </w:t>
+      </w:r>
+      <w:proofErr w:type="spellStart"/>
+      <w:r>
+        <w:rPr>
+          <w:sz w:val="16"/>
+          <w:szCs w:val="16"/>
+        </w:rPr>
+        <w:t>Ronneberger</w:t>
+      </w:r>
+      <w:proofErr w:type="spellEnd"/>
+      <w:r>
+        <w:rPr>
+          <w:sz w:val="16"/>
+          <w:szCs w:val="16"/>
+        </w:rPr>
+        <w:t xml:space="preserve"> and Philipp Fischer and Thomas </w:t>
+      </w:r>
+      <w:proofErr w:type="spellStart"/>
+      <w:r>
+        <w:rPr>
+          <w:sz w:val="16"/>
+          <w:szCs w:val="16"/>
+        </w:rPr>
+        <w:t>Brox</w:t>
+      </w:r>
+      <w:proofErr w:type="spellEnd"/>
+      <w:r>
+        <w:rPr>
+          <w:sz w:val="16"/>
+          <w:szCs w:val="16"/>
+        </w:rPr>
+        <w:t xml:space="preserve">}, year={2015},  </w:t>
+      </w:r>
+      <w:proofErr w:type="spellStart"/>
+      <w:r>
+        <w:rPr>
+          <w:sz w:val="16"/>
+          <w:szCs w:val="16"/>
+        </w:rPr>
+        <w:t>eprint</w:t>
+      </w:r>
+      <w:proofErr w:type="spellEnd"/>
+      <w:r>
+        <w:rPr>
+          <w:sz w:val="16"/>
+          <w:szCs w:val="16"/>
+        </w:rPr>
+        <w:t xml:space="preserve">={1505.04597},  </w:t>
+      </w:r>
+      <w:proofErr w:type="spellStart"/>
+      <w:r>
+        <w:rPr>
+          <w:sz w:val="16"/>
+          <w:szCs w:val="16"/>
+        </w:rPr>
+        <w:t>archivePrefix</w:t>
+      </w:r>
+      <w:proofErr w:type="spellEnd"/>
+      <w:r>
+        <w:rPr>
+          <w:sz w:val="16"/>
+          <w:szCs w:val="16"/>
+        </w:rPr>
+        <w:t>={</w:t>
+      </w:r>
+      <w:proofErr w:type="spellStart"/>
+      <w:r>
+        <w:rPr>
+          <w:sz w:val="16"/>
+          <w:szCs w:val="16"/>
+        </w:rPr>
+        <w:t>arXiv</w:t>
+      </w:r>
+      <w:proofErr w:type="spellEnd"/>
+      <w:r>
+        <w:rPr>
+          <w:sz w:val="16"/>
+          <w:szCs w:val="16"/>
+        </w:rPr>
+        <w:t xml:space="preserve">},   </w:t>
+      </w:r>
+      <w:proofErr w:type="spellStart"/>
+      <w:r>
+        <w:rPr>
+          <w:sz w:val="16"/>
+          <w:szCs w:val="16"/>
+        </w:rPr>
+        <w:t>primaryClass</w:t>
+      </w:r>
+      <w:proofErr w:type="spellEnd"/>
+      <w:r>
+        <w:rPr>
+          <w:sz w:val="16"/>
+          <w:szCs w:val="16"/>
+        </w:rPr>
+        <w:t xml:space="preserve">={id='cs.CV' </w:t>
+      </w:r>
+      <w:proofErr w:type="spellStart"/>
+      <w:r>
+        <w:rPr>
+          <w:sz w:val="16"/>
+          <w:szCs w:val="16"/>
+        </w:rPr>
+        <w:t>full_name</w:t>
+      </w:r>
+      <w:proofErr w:type="spellEnd"/>
+      <w:r>
+        <w:rPr>
+          <w:sz w:val="16"/>
+          <w:szCs w:val="16"/>
+        </w:rPr>
+        <w:t xml:space="preserve">='Computer Vision and Pattern Recognition' </w:t>
+      </w:r>
+      <w:proofErr w:type="spellStart"/>
+      <w:r>
+        <w:rPr>
+          <w:sz w:val="16"/>
+          <w:szCs w:val="16"/>
+        </w:rPr>
+        <w:t>is_active</w:t>
+      </w:r>
+      <w:proofErr w:type="spellEnd"/>
+      <w:r>
+        <w:rPr>
+          <w:sz w:val="16"/>
+          <w:szCs w:val="16"/>
+        </w:rPr>
+        <w:t xml:space="preserve">=True </w:t>
+      </w:r>
+      <w:proofErr w:type="spellStart"/>
+      <w:r>
+        <w:rPr>
+          <w:sz w:val="16"/>
+          <w:szCs w:val="16"/>
+        </w:rPr>
+        <w:t>alt_name</w:t>
+      </w:r>
+      <w:proofErr w:type="spellEnd"/>
+      <w:r>
+        <w:rPr>
+          <w:sz w:val="16"/>
+          <w:szCs w:val="16"/>
+        </w:rPr>
+        <w:t xml:space="preserve">=None </w:t>
+      </w:r>
+      <w:proofErr w:type="spellStart"/>
+      <w:r>
+        <w:rPr>
+          <w:sz w:val="16"/>
+          <w:szCs w:val="16"/>
+        </w:rPr>
+        <w:t>in_archive</w:t>
+      </w:r>
+      <w:proofErr w:type="spellEnd"/>
+      <w:r>
+        <w:rPr>
+          <w:sz w:val="16"/>
+          <w:szCs w:val="16"/>
+        </w:rPr>
+        <w:t>='</w:t>
+      </w:r>
+      <w:proofErr w:type="spellStart"/>
+      <w:r>
+        <w:rPr>
+          <w:sz w:val="16"/>
+          <w:szCs w:val="16"/>
+        </w:rPr>
+        <w:t>cs</w:t>
+      </w:r>
+      <w:proofErr w:type="spellEnd"/>
+      <w:r>
+        <w:rPr>
+          <w:sz w:val="16"/>
+          <w:szCs w:val="16"/>
+        </w:rPr>
+        <w:t xml:space="preserve">' </w:t>
+      </w:r>
+      <w:proofErr w:type="spellStart"/>
+      <w:r>
+        <w:rPr>
+          <w:sz w:val="16"/>
+          <w:szCs w:val="16"/>
+        </w:rPr>
+        <w:t>is_general</w:t>
+      </w:r>
+      <w:proofErr w:type="spellEnd"/>
+      <w:r>
+        <w:rPr>
+          <w:sz w:val="16"/>
+          <w:szCs w:val="16"/>
+        </w:rPr>
+        <w:t>=False description='Covers image processing, computer vision, pattern recognition, and scene understanding. Roughly includes material in ACM Subject Classes I.2.10, I.4, and I.5.'}}</w:t>
+      </w:r>
+    </w:p>
+    <w:p>
+      <w:pPr>
+        <w:pStyle w:val="ListParagraph"/>
+        <w:numPr>
+          <w:ilvl w:val="0"/>
+          <w:numId w:val="2"/>
+        </w:numPr>
+        <w:rPr>
+          <w:sz w:val="16"/>
+          <w:szCs w:val="16"/>
+        </w:rPr>
+      </w:pPr>
+      <w:r>
+        <w:rPr>
+          <w:sz w:val="16"/>
+          <w:szCs w:val="16"/>
+        </w:rPr>
+        <w:t>@</w:t>
+      </w:r>
+      <w:proofErr w:type="spellStart"/>
+      <w:r>
+        <w:rPr>
+          <w:sz w:val="16"/>
+          <w:szCs w:val="16"/>
+        </w:rPr>
+        <w:t>misc</w:t>
+      </w:r>
+      <w:proofErr w:type="spellEnd"/>
+      <w:r>
+        <w:rPr>
+          <w:sz w:val="16"/>
+          <w:szCs w:val="16"/>
+        </w:rPr>
+        <w:t>{he2020momentum,  title={Momentum Contrast for Unsupervised Visual Representation Learning}, author={</w:t>
+      </w:r>
+      <w:proofErr w:type="spellStart"/>
+      <w:r>
+        <w:rPr>
+          <w:sz w:val="16"/>
+          <w:szCs w:val="16"/>
+        </w:rPr>
+        <w:t>Kaiming</w:t>
+      </w:r>
+      <w:proofErr w:type="spellEnd"/>
+      <w:r>
+        <w:rPr>
+          <w:sz w:val="16"/>
+          <w:szCs w:val="16"/>
+        </w:rPr>
+        <w:t xml:space="preserve"> He and </w:t>
+      </w:r>
+      <w:proofErr w:type="spellStart"/>
+      <w:r>
+        <w:rPr>
+          <w:sz w:val="16"/>
+          <w:szCs w:val="16"/>
+        </w:rPr>
+        <w:t>Haoqi</w:t>
+      </w:r>
+      <w:proofErr w:type="spellEnd"/>
+      <w:r>
+        <w:rPr>
+          <w:sz w:val="16"/>
+          <w:szCs w:val="16"/>
+        </w:rPr>
+        <w:t xml:space="preserve"> Fan and </w:t>
+      </w:r>
+      <w:proofErr w:type="spellStart"/>
+      <w:r>
+        <w:rPr>
+          <w:sz w:val="16"/>
+          <w:szCs w:val="16"/>
+        </w:rPr>
+        <w:t>Yuxin</w:t>
+      </w:r>
+      <w:proofErr w:type="spellEnd"/>
+      <w:r>
+        <w:rPr>
+          <w:sz w:val="16"/>
+          <w:szCs w:val="16"/>
+        </w:rPr>
+        <w:t xml:space="preserve"> Wu and </w:t>
+      </w:r>
+      <w:proofErr w:type="spellStart"/>
+      <w:r>
+        <w:rPr>
+          <w:sz w:val="16"/>
+          <w:szCs w:val="16"/>
+        </w:rPr>
+        <w:t>Saining</w:t>
+      </w:r>
+      <w:proofErr w:type="spellEnd"/>
+      <w:r>
+        <w:rPr>
+          <w:sz w:val="16"/>
+          <w:szCs w:val="16"/>
+        </w:rPr>
+        <w:t xml:space="preserve"> </w:t>
+      </w:r>
+      <w:proofErr w:type="spellStart"/>
+      <w:r>
+        <w:rPr>
+          <w:sz w:val="16"/>
+          <w:szCs w:val="16"/>
+        </w:rPr>
+        <w:t>Xie</w:t>
       </w:r>
       <w:proofErr w:type="spellEnd"/>
       <w:r>
@@ -7301,6 +8853,234 @@
           <w:sz w:val="16"/>
           <w:szCs w:val="16"/>
         </w:rPr>
+        <w:t xml:space="preserve">},  year={2020},  </w:t>
+      </w:r>
+      <w:proofErr w:type="spellStart"/>
+      <w:r>
+        <w:rPr>
+          <w:sz w:val="16"/>
+          <w:szCs w:val="16"/>
+        </w:rPr>
+        <w:t>eprint</w:t>
+      </w:r>
+      <w:proofErr w:type="spellEnd"/>
+      <w:r>
+        <w:rPr>
+          <w:sz w:val="16"/>
+          <w:szCs w:val="16"/>
+        </w:rPr>
+        <w:t xml:space="preserve">={1911.05722}, </w:t>
+      </w:r>
+      <w:proofErr w:type="spellStart"/>
+      <w:r>
+        <w:rPr>
+          <w:sz w:val="16"/>
+          <w:szCs w:val="16"/>
+        </w:rPr>
+        <w:t>archivePrefix</w:t>
+      </w:r>
+      <w:proofErr w:type="spellEnd"/>
+      <w:r>
+        <w:rPr>
+          <w:sz w:val="16"/>
+          <w:szCs w:val="16"/>
+        </w:rPr>
+        <w:t>={</w:t>
+      </w:r>
+      <w:proofErr w:type="spellStart"/>
+      <w:r>
+        <w:rPr>
+          <w:sz w:val="16"/>
+          <w:szCs w:val="16"/>
+        </w:rPr>
+        <w:t>arXiv</w:t>
+      </w:r>
+      <w:proofErr w:type="spellEnd"/>
+      <w:r>
+        <w:rPr>
+          <w:sz w:val="16"/>
+          <w:szCs w:val="16"/>
+        </w:rPr>
+        <w:t xml:space="preserve">}, </w:t>
+      </w:r>
+      <w:proofErr w:type="spellStart"/>
+      <w:r>
+        <w:rPr>
+          <w:sz w:val="16"/>
+          <w:szCs w:val="16"/>
+        </w:rPr>
+        <w:t>primaryClass</w:t>
+      </w:r>
+      <w:proofErr w:type="spellEnd"/>
+      <w:r>
+        <w:rPr>
+          <w:sz w:val="16"/>
+          <w:szCs w:val="16"/>
+        </w:rPr>
+        <w:t xml:space="preserve">={id='cs.CV' </w:t>
+      </w:r>
+      <w:proofErr w:type="spellStart"/>
+      <w:r>
+        <w:rPr>
+          <w:sz w:val="16"/>
+          <w:szCs w:val="16"/>
+        </w:rPr>
+        <w:t>full_name</w:t>
+      </w:r>
+      <w:proofErr w:type="spellEnd"/>
+      <w:r>
+        <w:rPr>
+          <w:sz w:val="16"/>
+          <w:szCs w:val="16"/>
+        </w:rPr>
+        <w:t xml:space="preserve">='Computer Vision and Pattern Recognition' </w:t>
+      </w:r>
+      <w:proofErr w:type="spellStart"/>
+      <w:r>
+        <w:rPr>
+          <w:sz w:val="16"/>
+          <w:szCs w:val="16"/>
+        </w:rPr>
+        <w:t>is_active</w:t>
+      </w:r>
+      <w:proofErr w:type="spellEnd"/>
+      <w:r>
+        <w:rPr>
+          <w:sz w:val="16"/>
+          <w:szCs w:val="16"/>
+        </w:rPr>
+        <w:t xml:space="preserve">=True </w:t>
+      </w:r>
+      <w:proofErr w:type="spellStart"/>
+      <w:r>
+        <w:rPr>
+          <w:sz w:val="16"/>
+          <w:szCs w:val="16"/>
+        </w:rPr>
+        <w:t>alt_name</w:t>
+      </w:r>
+      <w:proofErr w:type="spellEnd"/>
+      <w:r>
+        <w:rPr>
+          <w:sz w:val="16"/>
+          <w:szCs w:val="16"/>
+        </w:rPr>
+        <w:t xml:space="preserve">=None </w:t>
+      </w:r>
+      <w:proofErr w:type="spellStart"/>
+      <w:r>
+        <w:rPr>
+          <w:sz w:val="16"/>
+          <w:szCs w:val="16"/>
+        </w:rPr>
+        <w:t>in_archive</w:t>
+      </w:r>
+      <w:proofErr w:type="spellEnd"/>
+      <w:r>
+        <w:rPr>
+          <w:sz w:val="16"/>
+          <w:szCs w:val="16"/>
+        </w:rPr>
+        <w:t>='</w:t>
+      </w:r>
+      <w:proofErr w:type="spellStart"/>
+      <w:r>
+        <w:rPr>
+          <w:sz w:val="16"/>
+          <w:szCs w:val="16"/>
+        </w:rPr>
+        <w:t>cs</w:t>
+      </w:r>
+      <w:proofErr w:type="spellEnd"/>
+      <w:r>
+        <w:rPr>
+          <w:sz w:val="16"/>
+          <w:szCs w:val="16"/>
+        </w:rPr>
+        <w:t xml:space="preserve">' </w:t>
+      </w:r>
+      <w:proofErr w:type="spellStart"/>
+      <w:r>
+        <w:rPr>
+          <w:sz w:val="16"/>
+          <w:szCs w:val="16"/>
+        </w:rPr>
+        <w:t>is_general</w:t>
+      </w:r>
+      <w:proofErr w:type="spellEnd"/>
+      <w:r>
+        <w:rPr>
+          <w:sz w:val="16"/>
+          <w:szCs w:val="16"/>
+        </w:rPr>
+        <w:t>=False description='Covers image processing, computer vision, pattern recognition, and scene understanding. Roughly includes material in ACM Subject Classes I.2.10, I.4, and I.5.'}}</w:t>
+      </w:r>
+    </w:p>
+    <w:p>
+      <w:pPr>
+        <w:pStyle w:val="ListParagraph"/>
+        <w:numPr>
+          <w:ilvl w:val="0"/>
+          <w:numId w:val="2"/>
+        </w:numPr>
+        <w:rPr>
+          <w:sz w:val="16"/>
+          <w:szCs w:val="16"/>
+        </w:rPr>
+      </w:pPr>
+      <w:r>
+        <w:rPr>
+          <w:sz w:val="16"/>
+          <w:szCs w:val="16"/>
+        </w:rPr>
+        <w:t xml:space="preserve">@article{Lane2017SqueezingDL,  title={Squeezing Deep Learning into Mobile and Embedded Devices},  author={Nicholas D. Lane and </w:t>
+      </w:r>
+      <w:proofErr w:type="spellStart"/>
+      <w:r>
+        <w:rPr>
+          <w:sz w:val="16"/>
+          <w:szCs w:val="16"/>
+        </w:rPr>
+        <w:t>Sourav</w:t>
+      </w:r>
+      <w:proofErr w:type="spellEnd"/>
+      <w:r>
+        <w:rPr>
+          <w:sz w:val="16"/>
+          <w:szCs w:val="16"/>
+        </w:rPr>
+        <w:t xml:space="preserve"> Bhattacharya and </w:t>
+      </w:r>
+      <w:proofErr w:type="spellStart"/>
+      <w:r>
+        <w:rPr>
+          <w:sz w:val="16"/>
+          <w:szCs w:val="16"/>
+        </w:rPr>
+        <w:t>Akhil</w:t>
+      </w:r>
+      <w:proofErr w:type="spellEnd"/>
+      <w:r>
+        <w:rPr>
+          <w:sz w:val="16"/>
+          <w:szCs w:val="16"/>
+        </w:rPr>
+        <w:t xml:space="preserve"> </w:t>
+      </w:r>
+      <w:proofErr w:type="spellStart"/>
+      <w:r>
+        <w:rPr>
+          <w:sz w:val="16"/>
+          <w:szCs w:val="16"/>
+        </w:rPr>
+        <w:t>Mathur</w:t>
+      </w:r>
+      <w:proofErr w:type="spellEnd"/>
+      <w:r>
+        <w:rPr>
+          <w:sz w:val="16"/>
+          <w:szCs w:val="16"/>
+        </w:rPr>
         <w:t xml:space="preserve"> and </w:t>
       </w:r>
       <w:proofErr w:type="spellStart"/>
@@ -7309,31 +9089,195 @@
           <w:sz w:val="16"/>
           <w:szCs w:val="16"/>
         </w:rPr>
-        <w:t>Kaiming</w:t>
-      </w:r>
-      <w:proofErr w:type="spellEnd"/>
-      <w:r>
-        <w:rPr>
-          <w:sz w:val="16"/>
-          <w:szCs w:val="16"/>
-        </w:rPr>
-        <w:t xml:space="preserve"> He and Piotr </w:t>
-      </w:r>
-      <w:proofErr w:type="spellStart"/>
-      <w:r>
-        <w:rPr>
-          <w:sz w:val="16"/>
-          <w:szCs w:val="16"/>
-        </w:rPr>
-        <w:t>Dollár</w:t>
-      </w:r>
-      <w:proofErr w:type="spellEnd"/>
-      <w:r>
-        <w:rPr>
-          <w:sz w:val="16"/>
-          <w:szCs w:val="16"/>
-        </w:rPr>
-        <w:t xml:space="preserve">}, year={2018}, </w:t>
+        <w:t>Petko</w:t>
+      </w:r>
+      <w:proofErr w:type="spellEnd"/>
+      <w:r>
+        <w:rPr>
+          <w:sz w:val="16"/>
+          <w:szCs w:val="16"/>
+        </w:rPr>
+        <w:t xml:space="preserve"> </w:t>
+      </w:r>
+      <w:proofErr w:type="spellStart"/>
+      <w:r>
+        <w:rPr>
+          <w:sz w:val="16"/>
+          <w:szCs w:val="16"/>
+        </w:rPr>
+        <w:t>Georgiev</w:t>
+      </w:r>
+      <w:proofErr w:type="spellEnd"/>
+      <w:r>
+        <w:rPr>
+          <w:sz w:val="16"/>
+          <w:szCs w:val="16"/>
+        </w:rPr>
+        <w:t xml:space="preserve"> and Claudio </w:t>
+      </w:r>
+      <w:proofErr w:type="spellStart"/>
+      <w:r>
+        <w:rPr>
+          <w:sz w:val="16"/>
+          <w:szCs w:val="16"/>
+        </w:rPr>
+        <w:t>Forlivesi</w:t>
+      </w:r>
+      <w:proofErr w:type="spellEnd"/>
+      <w:r>
+        <w:rPr>
+          <w:sz w:val="16"/>
+          <w:szCs w:val="16"/>
+        </w:rPr>
+        <w:t xml:space="preserve"> and </w:t>
+      </w:r>
+      <w:proofErr w:type="spellStart"/>
+      <w:r>
+        <w:rPr>
+          <w:sz w:val="16"/>
+          <w:szCs w:val="16"/>
+        </w:rPr>
+        <w:t>Fahim</w:t>
+      </w:r>
+      <w:proofErr w:type="spellEnd"/>
+      <w:r>
+        <w:rPr>
+          <w:sz w:val="16"/>
+          <w:szCs w:val="16"/>
+        </w:rPr>
+        <w:t xml:space="preserve"> </w:t>
+      </w:r>
+      <w:proofErr w:type="spellStart"/>
+      <w:r>
+        <w:rPr>
+          <w:sz w:val="16"/>
+          <w:szCs w:val="16"/>
+        </w:rPr>
+        <w:t>Kawsar</w:t>
+      </w:r>
+      <w:proofErr w:type="spellEnd"/>
+      <w:r>
+        <w:rPr>
+          <w:sz w:val="16"/>
+          <w:szCs w:val="16"/>
+        </w:rPr>
+        <w:t xml:space="preserve">},  journal={IEEE Pervasive Computing},  year={2017},  volume={16},  pages={82-88},  </w:t>
+      </w:r>
+      <w:proofErr w:type="spellStart"/>
+      <w:r>
+        <w:rPr>
+          <w:sz w:val="16"/>
+          <w:szCs w:val="16"/>
+        </w:rPr>
+        <w:t>url</w:t>
+      </w:r>
+      <w:proofErr w:type="spellEnd"/>
+      <w:r>
+        <w:rPr>
+          <w:sz w:val="16"/>
+          <w:szCs w:val="16"/>
+        </w:rPr>
+        <w:t>={https://api.semanticscholar.org/CorpusID:27704761}}</w:t>
+      </w:r>
+    </w:p>
+    <w:p>
+      <w:pPr>
+        <w:pStyle w:val="ListParagraph"/>
+        <w:numPr>
+          <w:ilvl w:val="0"/>
+          <w:numId w:val="2"/>
+        </w:numPr>
+        <w:rPr>
+          <w:sz w:val="16"/>
+          <w:szCs w:val="16"/>
+        </w:rPr>
+      </w:pPr>
+      <w:r>
+        <w:rPr>
+          <w:sz w:val="16"/>
+          <w:szCs w:val="16"/>
+        </w:rPr>
+        <w:t>@</w:t>
+      </w:r>
+      <w:proofErr w:type="spellStart"/>
+      <w:r>
+        <w:rPr>
+          <w:sz w:val="16"/>
+          <w:szCs w:val="16"/>
+        </w:rPr>
+        <w:t>misc</w:t>
+      </w:r>
+      <w:proofErr w:type="spellEnd"/>
+      <w:r>
+        <w:rPr>
+          <w:sz w:val="16"/>
+          <w:szCs w:val="16"/>
+        </w:rPr>
+        <w:t>{qi2017pointnet,  title={</w:t>
+      </w:r>
+      <w:proofErr w:type="spellStart"/>
+      <w:r>
+        <w:rPr>
+          <w:sz w:val="16"/>
+          <w:szCs w:val="16"/>
+        </w:rPr>
+        <w:t>PointNet</w:t>
+      </w:r>
+      <w:proofErr w:type="spellEnd"/>
+      <w:r>
+        <w:rPr>
+          <w:sz w:val="16"/>
+          <w:szCs w:val="16"/>
+        </w:rPr>
+        <w:t xml:space="preserve">: Deep Learning on Point Sets for 3D Classification and Segmentation}, author={Charles R. Qi and </w:t>
+      </w:r>
+      <w:proofErr w:type="spellStart"/>
+      <w:r>
+        <w:rPr>
+          <w:sz w:val="16"/>
+          <w:szCs w:val="16"/>
+        </w:rPr>
+        <w:t>Hao</w:t>
+      </w:r>
+      <w:proofErr w:type="spellEnd"/>
+      <w:r>
+        <w:rPr>
+          <w:sz w:val="16"/>
+          <w:szCs w:val="16"/>
+        </w:rPr>
+        <w:t xml:space="preserve"> Su and </w:t>
+      </w:r>
+      <w:proofErr w:type="spellStart"/>
+      <w:r>
+        <w:rPr>
+          <w:sz w:val="16"/>
+          <w:szCs w:val="16"/>
+        </w:rPr>
+        <w:t>Kaichun</w:t>
+      </w:r>
+      <w:proofErr w:type="spellEnd"/>
+      <w:r>
+        <w:rPr>
+          <w:sz w:val="16"/>
+          <w:szCs w:val="16"/>
+        </w:rPr>
+        <w:t xml:space="preserve"> Mo and Leonidas J. </w:t>
+      </w:r>
+      <w:proofErr w:type="spellStart"/>
+      <w:r>
+        <w:rPr>
+          <w:sz w:val="16"/>
+          <w:szCs w:val="16"/>
+        </w:rPr>
+        <w:t>Guibas</w:t>
+      </w:r>
+      <w:proofErr w:type="spellEnd"/>
+      <w:r>
+        <w:rPr>
+          <w:sz w:val="16"/>
+          <w:szCs w:val="16"/>
+        </w:rPr>
+        <w:t xml:space="preserve">},  year={2017},  </w:t>
       </w:r>
       <w:proofErr w:type="spellStart"/>
       <w:r>
@@ -7349,7 +9293,7 @@
           <w:sz w:val="16"/>
           <w:szCs w:val="16"/>
         </w:rPr>
-        <w:t xml:space="preserve">={1708.02002}, </w:t>
+        <w:t xml:space="preserve">={1612.00593}, </w:t>
       </w:r>
       <w:proofErr w:type="spellStart"/>
       <w:r>
@@ -7397,7 +9341,103 @@
           <w:sz w:val="16"/>
           <w:szCs w:val="16"/>
         </w:rPr>
-        <w:t>={cs.CV} }</w:t>
+        <w:t xml:space="preserve">={id='cs.CV' </w:t>
+      </w:r>
+      <w:proofErr w:type="spellStart"/>
+      <w:r>
+        <w:rPr>
+          <w:sz w:val="16"/>
+          <w:szCs w:val="16"/>
+        </w:rPr>
+        <w:t>full_name</w:t>
+      </w:r>
+      <w:proofErr w:type="spellEnd"/>
+      <w:r>
+        <w:rPr>
+          <w:sz w:val="16"/>
+          <w:szCs w:val="16"/>
+        </w:rPr>
+        <w:t xml:space="preserve">='Computer Vision and Pattern Recognition' </w:t>
+      </w:r>
+      <w:proofErr w:type="spellStart"/>
+      <w:r>
+        <w:rPr>
+          <w:sz w:val="16"/>
+          <w:szCs w:val="16"/>
+        </w:rPr>
+        <w:t>is_active</w:t>
+      </w:r>
+      <w:proofErr w:type="spellEnd"/>
+      <w:r>
+        <w:rPr>
+          <w:sz w:val="16"/>
+          <w:szCs w:val="16"/>
+        </w:rPr>
+        <w:t xml:space="preserve">=True </w:t>
+      </w:r>
+      <w:proofErr w:type="spellStart"/>
+      <w:r>
+        <w:rPr>
+          <w:sz w:val="16"/>
+          <w:szCs w:val="16"/>
+        </w:rPr>
+        <w:t>alt_name</w:t>
+      </w:r>
+      <w:proofErr w:type="spellEnd"/>
+      <w:r>
+        <w:rPr>
+          <w:sz w:val="16"/>
+          <w:szCs w:val="16"/>
+        </w:rPr>
+        <w:t xml:space="preserve">=None </w:t>
+      </w:r>
+      <w:proofErr w:type="spellStart"/>
+      <w:r>
+        <w:rPr>
+          <w:sz w:val="16"/>
+          <w:szCs w:val="16"/>
+        </w:rPr>
+        <w:t>in_archive</w:t>
+      </w:r>
+      <w:proofErr w:type="spellEnd"/>
+      <w:r>
+        <w:rPr>
+          <w:sz w:val="16"/>
+          <w:szCs w:val="16"/>
+        </w:rPr>
+        <w:t>='</w:t>
+      </w:r>
+      <w:proofErr w:type="spellStart"/>
+      <w:r>
+        <w:rPr>
+          <w:sz w:val="16"/>
+          <w:szCs w:val="16"/>
+        </w:rPr>
+        <w:t>cs</w:t>
+      </w:r>
+      <w:proofErr w:type="spellEnd"/>
+      <w:r>
+        <w:rPr>
+          <w:sz w:val="16"/>
+          <w:szCs w:val="16"/>
+        </w:rPr>
+        <w:t xml:space="preserve">' </w:t>
+      </w:r>
+      <w:proofErr w:type="spellStart"/>
+      <w:r>
+        <w:rPr>
+          <w:sz w:val="16"/>
+          <w:szCs w:val="16"/>
+        </w:rPr>
+        <w:t>is_general</w:t>
+      </w:r>
+      <w:proofErr w:type="spellEnd"/>
+      <w:r>
+        <w:rPr>
+          <w:sz w:val="16"/>
+          <w:szCs w:val="16"/>
+        </w:rPr>
+        <w:t>=False description='Covers image processing, computer vision, pattern recognition, and scene understanding. Roughly includes material in ACM Subject Classes I.2.10, I.4, and I.5.'}}</w:t>
       </w:r>
     </w:p>
     <w:p>
@@ -7420,7 +9460,6 @@
         <w:t>@</w:t>
       </w:r>
       <w:proofErr w:type="spellStart"/>
-      <w:proofErr w:type="gramStart"/>
       <w:r>
         <w:rPr>
           <w:sz w:val="16"/>
@@ -7434,47 +9473,71 @@
           <w:sz w:val="16"/>
           <w:szCs w:val="16"/>
         </w:rPr>
-        <w:t>{</w:t>
-      </w:r>
-      <w:proofErr w:type="gramEnd"/>
-      <w:r>
-        <w:rPr>
-          <w:sz w:val="16"/>
-          <w:szCs w:val="16"/>
-        </w:rPr>
-        <w:t xml:space="preserve">ronneberger2015unet,title={U-Net: Convolutional Networks for Biomedical Image Segmentation},  author={Olaf </w:t>
-      </w:r>
-      <w:proofErr w:type="spellStart"/>
-      <w:r>
-        <w:rPr>
-          <w:sz w:val="16"/>
-          <w:szCs w:val="16"/>
-        </w:rPr>
-        <w:t>Ronneberger</w:t>
-      </w:r>
-      <w:proofErr w:type="spellEnd"/>
-      <w:r>
-        <w:rPr>
-          <w:sz w:val="16"/>
-          <w:szCs w:val="16"/>
-        </w:rPr>
-        <w:t xml:space="preserve"> and Philipp Fischer and Thomas </w:t>
-      </w:r>
-      <w:proofErr w:type="spellStart"/>
-      <w:r>
-        <w:rPr>
-          <w:sz w:val="16"/>
-          <w:szCs w:val="16"/>
-        </w:rPr>
-        <w:t>Brox</w:t>
-      </w:r>
-      <w:proofErr w:type="spellEnd"/>
-      <w:r>
-        <w:rPr>
-          <w:sz w:val="16"/>
-          <w:szCs w:val="16"/>
-        </w:rPr>
-        <w:t>},year={2015},</w:t>
+        <w:t>{chen2018domain,  title={Domain Adaptive Faster R-CNN for Object Detection in the Wild}, author={</w:t>
+      </w:r>
+      <w:proofErr w:type="spellStart"/>
+      <w:r>
+        <w:rPr>
+          <w:sz w:val="16"/>
+          <w:szCs w:val="16"/>
+        </w:rPr>
+        <w:t>Yuhua</w:t>
+      </w:r>
+      <w:proofErr w:type="spellEnd"/>
+      <w:r>
+        <w:rPr>
+          <w:sz w:val="16"/>
+          <w:szCs w:val="16"/>
+        </w:rPr>
+        <w:t xml:space="preserve"> Chen and Wen Li and Christos </w:t>
+      </w:r>
+      <w:proofErr w:type="spellStart"/>
+      <w:r>
+        <w:rPr>
+          <w:sz w:val="16"/>
+          <w:szCs w:val="16"/>
+        </w:rPr>
+        <w:t>Sakaridis</w:t>
+      </w:r>
+      <w:proofErr w:type="spellEnd"/>
+      <w:r>
+        <w:rPr>
+          <w:sz w:val="16"/>
+          <w:szCs w:val="16"/>
+        </w:rPr>
+        <w:t xml:space="preserve"> and </w:t>
+      </w:r>
+      <w:proofErr w:type="spellStart"/>
+      <w:r>
+        <w:rPr>
+          <w:sz w:val="16"/>
+          <w:szCs w:val="16"/>
+        </w:rPr>
+        <w:t>Dengxin</w:t>
+      </w:r>
+      <w:proofErr w:type="spellEnd"/>
+      <w:r>
+        <w:rPr>
+          <w:sz w:val="16"/>
+          <w:szCs w:val="16"/>
+        </w:rPr>
+        <w:t xml:space="preserve"> Dai and Luc Van </w:t>
+      </w:r>
+      <w:proofErr w:type="spellStart"/>
+      <w:r>
+        <w:rPr>
+          <w:sz w:val="16"/>
+          <w:szCs w:val="16"/>
+        </w:rPr>
+        <w:t>Gool</w:t>
+      </w:r>
+      <w:proofErr w:type="spellEnd"/>
+      <w:r>
+        <w:rPr>
+          <w:sz w:val="16"/>
+          <w:szCs w:val="16"/>
+        </w:rPr>
+        <w:t xml:space="preserve">},  year={2018},  </w:t>
       </w:r>
       <w:proofErr w:type="spellStart"/>
       <w:r>
@@ -7490,7 +9553,7 @@
           <w:sz w:val="16"/>
           <w:szCs w:val="16"/>
         </w:rPr>
-        <w:t>={1505.04597},</w:t>
+        <w:t xml:space="preserve">={1803.03243},  </w:t>
       </w:r>
       <w:proofErr w:type="spellStart"/>
       <w:r>
@@ -7522,7 +9585,7 @@
           <w:sz w:val="16"/>
           <w:szCs w:val="16"/>
         </w:rPr>
-        <w:t xml:space="preserve">}, </w:t>
+        <w:t xml:space="preserve">},  </w:t>
       </w:r>
       <w:proofErr w:type="spellStart"/>
       <w:r>
@@ -7538,7 +9601,103 @@
           <w:sz w:val="16"/>
           <w:szCs w:val="16"/>
         </w:rPr>
-        <w:t>={cs.CV}}</w:t>
+        <w:t xml:space="preserve">={id='cs.CV' </w:t>
+      </w:r>
+      <w:proofErr w:type="spellStart"/>
+      <w:r>
+        <w:rPr>
+          <w:sz w:val="16"/>
+          <w:szCs w:val="16"/>
+        </w:rPr>
+        <w:t>full_name</w:t>
+      </w:r>
+      <w:proofErr w:type="spellEnd"/>
+      <w:r>
+        <w:rPr>
+          <w:sz w:val="16"/>
+          <w:szCs w:val="16"/>
+        </w:rPr>
+        <w:t xml:space="preserve">='Computer Vision and Pattern Recognition' </w:t>
+      </w:r>
+      <w:proofErr w:type="spellStart"/>
+      <w:r>
+        <w:rPr>
+          <w:sz w:val="16"/>
+          <w:szCs w:val="16"/>
+        </w:rPr>
+        <w:t>is_active</w:t>
+      </w:r>
+      <w:proofErr w:type="spellEnd"/>
+      <w:r>
+        <w:rPr>
+          <w:sz w:val="16"/>
+          <w:szCs w:val="16"/>
+        </w:rPr>
+        <w:t xml:space="preserve">=True </w:t>
+      </w:r>
+      <w:proofErr w:type="spellStart"/>
+      <w:r>
+        <w:rPr>
+          <w:sz w:val="16"/>
+          <w:szCs w:val="16"/>
+        </w:rPr>
+        <w:t>alt_name</w:t>
+      </w:r>
+      <w:proofErr w:type="spellEnd"/>
+      <w:r>
+        <w:rPr>
+          <w:sz w:val="16"/>
+          <w:szCs w:val="16"/>
+        </w:rPr>
+        <w:t xml:space="preserve">=None </w:t>
+      </w:r>
+      <w:proofErr w:type="spellStart"/>
+      <w:r>
+        <w:rPr>
+          <w:sz w:val="16"/>
+          <w:szCs w:val="16"/>
+        </w:rPr>
+        <w:t>in_archive</w:t>
+      </w:r>
+      <w:proofErr w:type="spellEnd"/>
+      <w:r>
+        <w:rPr>
+          <w:sz w:val="16"/>
+          <w:szCs w:val="16"/>
+        </w:rPr>
+        <w:t>='</w:t>
+      </w:r>
+      <w:proofErr w:type="spellStart"/>
+      <w:r>
+        <w:rPr>
+          <w:sz w:val="16"/>
+          <w:szCs w:val="16"/>
+        </w:rPr>
+        <w:t>cs</w:t>
+      </w:r>
+      <w:proofErr w:type="spellEnd"/>
+      <w:r>
+        <w:rPr>
+          <w:sz w:val="16"/>
+          <w:szCs w:val="16"/>
+        </w:rPr>
+        <w:t xml:space="preserve">' </w:t>
+      </w:r>
+      <w:proofErr w:type="spellStart"/>
+      <w:r>
+        <w:rPr>
+          <w:sz w:val="16"/>
+          <w:szCs w:val="16"/>
+        </w:rPr>
+        <w:t>is_general</w:t>
+      </w:r>
+      <w:proofErr w:type="spellEnd"/>
+      <w:r>
+        <w:rPr>
+          <w:sz w:val="16"/>
+          <w:szCs w:val="16"/>
+        </w:rPr>
+        <w:t>=False description='Covers image processing, computer vision, pattern recognition, and scene understanding. Roughly includes material in ACM Subject Classes I.2.10, I.4, and I.5.'}}</w:t>
       </w:r>
     </w:p>
     <w:p>
@@ -7553,8 +9712,14 @@
           <w:szCs w:val="16"/>
         </w:rPr>
       </w:pPr>
-      <w:proofErr w:type="spellStart"/>
-      <w:proofErr w:type="gramStart"/>
+      <w:r>
+        <w:rPr>
+          <w:sz w:val="16"/>
+          <w:szCs w:val="16"/>
+        </w:rPr>
+        <w:t>@</w:t>
+      </w:r>
+      <w:proofErr w:type="spellStart"/>
       <w:r>
         <w:rPr>
           <w:sz w:val="16"/>
@@ -7568,47 +9733,23 @@
           <w:sz w:val="16"/>
           <w:szCs w:val="16"/>
         </w:rPr>
-        <w:t>{</w:t>
-      </w:r>
-      <w:proofErr w:type="gramEnd"/>
-      <w:r>
-        <w:rPr>
-          <w:sz w:val="16"/>
-          <w:szCs w:val="16"/>
-        </w:rPr>
-        <w:t xml:space="preserve">ronneberger2015unet,title={U-Net: Convolutional Networks for Biomedical Image Segmentation},  author={Olaf </w:t>
-      </w:r>
-      <w:proofErr w:type="spellStart"/>
-      <w:r>
-        <w:rPr>
-          <w:sz w:val="16"/>
-          <w:szCs w:val="16"/>
-        </w:rPr>
-        <w:t>Ronneberger</w:t>
-      </w:r>
-      <w:proofErr w:type="spellEnd"/>
-      <w:r>
-        <w:rPr>
-          <w:sz w:val="16"/>
-          <w:szCs w:val="16"/>
-        </w:rPr>
-        <w:t xml:space="preserve"> and Philipp Fischer and Thomas </w:t>
-      </w:r>
-      <w:proofErr w:type="spellStart"/>
-      <w:r>
-        <w:rPr>
-          <w:sz w:val="16"/>
-          <w:szCs w:val="16"/>
-        </w:rPr>
-        <w:t>Brox</w:t>
-      </w:r>
-      <w:proofErr w:type="spellEnd"/>
-      <w:r>
-        <w:rPr>
-          <w:sz w:val="16"/>
-          <w:szCs w:val="16"/>
-        </w:rPr>
-        <w:t>},year={2015},</w:t>
+        <w:t xml:space="preserve">{xu2016deep,  title={Deep Interactive Object Selection}, author={Ning Xu and Brian Price and Scott Cohen and </w:t>
+      </w:r>
+      <w:proofErr w:type="spellStart"/>
+      <w:r>
+        <w:rPr>
+          <w:sz w:val="16"/>
+          <w:szCs w:val="16"/>
+        </w:rPr>
+        <w:t>Jimei</w:t>
+      </w:r>
+      <w:proofErr w:type="spellEnd"/>
+      <w:r>
+        <w:rPr>
+          <w:sz w:val="16"/>
+          <w:szCs w:val="16"/>
+        </w:rPr>
+        <w:t xml:space="preserve"> Yang and Thomas Huang},  year={2016}, </w:t>
       </w:r>
       <w:proofErr w:type="spellStart"/>
       <w:r>
@@ -7624,2301 +9765,7 @@
           <w:sz w:val="16"/>
           <w:szCs w:val="16"/>
         </w:rPr>
-        <w:t>={1505.04597},</w:t>
-      </w:r>
-      <w:proofErr w:type="spellStart"/>
-      <w:r>
-        <w:rPr>
-          <w:sz w:val="16"/>
-          <w:szCs w:val="16"/>
-        </w:rPr>
-        <w:t>archivePrefix</w:t>
-      </w:r>
-      <w:proofErr w:type="spellEnd"/>
-      <w:r>
-        <w:rPr>
-          <w:sz w:val="16"/>
-          <w:szCs w:val="16"/>
-        </w:rPr>
-        <w:t>={</w:t>
-      </w:r>
-      <w:proofErr w:type="spellStart"/>
-      <w:r>
-        <w:rPr>
-          <w:sz w:val="16"/>
-          <w:szCs w:val="16"/>
-        </w:rPr>
-        <w:t>arXiv</w:t>
-      </w:r>
-      <w:proofErr w:type="spellEnd"/>
-      <w:r>
-        <w:rPr>
-          <w:sz w:val="16"/>
-          <w:szCs w:val="16"/>
-        </w:rPr>
-        <w:t xml:space="preserve">}, </w:t>
-      </w:r>
-      <w:proofErr w:type="spellStart"/>
-      <w:r>
-        <w:rPr>
-          <w:sz w:val="16"/>
-          <w:szCs w:val="16"/>
-        </w:rPr>
-        <w:t>primaryClass</w:t>
-      </w:r>
-      <w:proofErr w:type="spellEnd"/>
-      <w:r>
-        <w:rPr>
-          <w:sz w:val="16"/>
-          <w:szCs w:val="16"/>
-        </w:rPr>
-        <w:t>={cs.CV}}</w:t>
-      </w:r>
-    </w:p>
-    <w:p>
-      <w:pPr>
-        <w:pStyle w:val="ListParagraph"/>
-        <w:numPr>
-          <w:ilvl w:val="0"/>
-          <w:numId w:val="2"/>
-        </w:numPr>
-        <w:rPr>
-          <w:sz w:val="16"/>
-          <w:szCs w:val="16"/>
-        </w:rPr>
-      </w:pPr>
-      <w:r>
-        <w:rPr>
-          <w:sz w:val="16"/>
-          <w:szCs w:val="16"/>
-        </w:rPr>
-        <w:t xml:space="preserve">@Article{RePEc:hin:jnlmpe:6903130,author={Jian Huang and </w:t>
-      </w:r>
-      <w:proofErr w:type="spellStart"/>
-      <w:r>
-        <w:rPr>
-          <w:sz w:val="16"/>
-          <w:szCs w:val="16"/>
-        </w:rPr>
-        <w:t>Guixiong</w:t>
-      </w:r>
-      <w:proofErr w:type="spellEnd"/>
-      <w:r>
-        <w:rPr>
-          <w:sz w:val="16"/>
-          <w:szCs w:val="16"/>
-        </w:rPr>
-        <w:t xml:space="preserve"> Liu and </w:t>
-      </w:r>
-      <w:proofErr w:type="spellStart"/>
-      <w:r>
-        <w:rPr>
-          <w:sz w:val="16"/>
-          <w:szCs w:val="16"/>
-        </w:rPr>
-        <w:t>Bodi</w:t>
-      </w:r>
-      <w:proofErr w:type="spellEnd"/>
-      <w:r>
-        <w:rPr>
-          <w:sz w:val="16"/>
-          <w:szCs w:val="16"/>
-        </w:rPr>
-        <w:t xml:space="preserve"> Wang}, title={{Semantic Segmentation under a Complex Background for Machine Vision Detection Based on Modified </w:t>
-      </w:r>
-      <w:proofErr w:type="spellStart"/>
-      <w:r>
-        <w:rPr>
-          <w:sz w:val="16"/>
-          <w:szCs w:val="16"/>
-        </w:rPr>
-        <w:t>UPerNet</w:t>
-      </w:r>
-      <w:proofErr w:type="spellEnd"/>
-      <w:r>
-        <w:rPr>
-          <w:sz w:val="16"/>
-          <w:szCs w:val="16"/>
-        </w:rPr>
-        <w:t xml:space="preserve"> with Component Analysis Modules}}, journal={Mathematical Problems in Engineering}, year=2020, volume={2020},  number={}, pages={1-13}, month={September}, keywords={}, </w:t>
-      </w:r>
-      <w:proofErr w:type="spellStart"/>
-      <w:r>
-        <w:rPr>
-          <w:sz w:val="16"/>
-          <w:szCs w:val="16"/>
-        </w:rPr>
-        <w:t>doi</w:t>
-      </w:r>
-      <w:proofErr w:type="spellEnd"/>
-      <w:r>
-        <w:rPr>
-          <w:sz w:val="16"/>
-          <w:szCs w:val="16"/>
-        </w:rPr>
-        <w:t xml:space="preserve">={10.1155/2020/6903130}, abstract={Semantic segmentation with convolutional neural networks under a complex background using the encoder-decoder network increases the overall performance of online machine vision detection and identification. To maximize the accuracy of semantic segmentation under a complex background, it is necessary to consider the semantic response values of objects and components and their mutually exclusive relationship. In this study, we attempt to improve the low accuracy of component segmentation. The basic network of the encoder is selected for the semantic segmentation, and the </w:t>
-      </w:r>
-      <w:proofErr w:type="spellStart"/>
-      <w:r>
-        <w:rPr>
-          <w:sz w:val="16"/>
-          <w:szCs w:val="16"/>
-        </w:rPr>
-        <w:t>UPerNet</w:t>
-      </w:r>
-      <w:proofErr w:type="spellEnd"/>
-      <w:r>
-        <w:rPr>
-          <w:sz w:val="16"/>
-          <w:szCs w:val="16"/>
-        </w:rPr>
-        <w:t xml:space="preserve"> is modified based on the component analysis module. The experimental results show that the accuracy of the proposed method improves from 48.89\% to 55.62\% and the segmentation time decreases from 721 to 496 </w:t>
-      </w:r>
-      <w:proofErr w:type="spellStart"/>
-      <w:r>
-        <w:rPr>
-          <w:sz w:val="16"/>
-          <w:szCs w:val="16"/>
-        </w:rPr>
-        <w:t>ms.</w:t>
-      </w:r>
-      <w:proofErr w:type="spellEnd"/>
-      <w:r>
-        <w:rPr>
-          <w:sz w:val="16"/>
-          <w:szCs w:val="16"/>
-        </w:rPr>
-        <w:t xml:space="preserve"> The method also shows good performance in vision-based detection of 2019 Chinese Yuan features.}, </w:t>
-      </w:r>
-      <w:proofErr w:type="spellStart"/>
-      <w:r>
-        <w:rPr>
-          <w:sz w:val="16"/>
-          <w:szCs w:val="16"/>
-        </w:rPr>
-        <w:t>url</w:t>
-      </w:r>
-      <w:proofErr w:type="spellEnd"/>
-      <w:r>
-        <w:rPr>
-          <w:sz w:val="16"/>
-          <w:szCs w:val="16"/>
-        </w:rPr>
-        <w:t>={https://ideas.repec.org/a/hin/jnlmpe/6903130.html}}</w:t>
-      </w:r>
-    </w:p>
-    <w:p>
-      <w:pPr>
-        <w:pStyle w:val="ListParagraph"/>
-        <w:numPr>
-          <w:ilvl w:val="0"/>
-          <w:numId w:val="2"/>
-        </w:numPr>
-        <w:rPr>
-          <w:sz w:val="16"/>
-          <w:szCs w:val="16"/>
-        </w:rPr>
-      </w:pPr>
-      <w:r>
-        <w:rPr>
-          <w:sz w:val="16"/>
-          <w:szCs w:val="16"/>
-        </w:rPr>
-        <w:t>@</w:t>
-      </w:r>
-      <w:proofErr w:type="spellStart"/>
-      <w:proofErr w:type="gramStart"/>
-      <w:r>
-        <w:rPr>
-          <w:sz w:val="16"/>
-          <w:szCs w:val="16"/>
-        </w:rPr>
-        <w:t>misc</w:t>
-      </w:r>
-      <w:proofErr w:type="spellEnd"/>
-      <w:r>
-        <w:rPr>
-          <w:sz w:val="16"/>
-          <w:szCs w:val="16"/>
-        </w:rPr>
-        <w:t>{</w:t>
-      </w:r>
-      <w:proofErr w:type="gramEnd"/>
-      <w:r>
-        <w:rPr>
-          <w:sz w:val="16"/>
-          <w:szCs w:val="16"/>
-        </w:rPr>
-        <w:t>zhao2018icnet, title={</w:t>
-      </w:r>
-      <w:proofErr w:type="spellStart"/>
-      <w:r>
-        <w:rPr>
-          <w:sz w:val="16"/>
-          <w:szCs w:val="16"/>
-        </w:rPr>
-        <w:t>ICNet</w:t>
-      </w:r>
-      <w:proofErr w:type="spellEnd"/>
-      <w:r>
-        <w:rPr>
-          <w:sz w:val="16"/>
-          <w:szCs w:val="16"/>
-        </w:rPr>
-        <w:t xml:space="preserve"> for Real-Time Semantic Segmentation on High-Resolution Images}, author={</w:t>
-      </w:r>
-      <w:proofErr w:type="spellStart"/>
-      <w:r>
-        <w:rPr>
-          <w:sz w:val="16"/>
-          <w:szCs w:val="16"/>
-        </w:rPr>
-        <w:t>Hengshuang</w:t>
-      </w:r>
-      <w:proofErr w:type="spellEnd"/>
-      <w:r>
-        <w:rPr>
-          <w:sz w:val="16"/>
-          <w:szCs w:val="16"/>
-        </w:rPr>
-        <w:t xml:space="preserve"> Zhao and </w:t>
-      </w:r>
-      <w:proofErr w:type="spellStart"/>
-      <w:r>
-        <w:rPr>
-          <w:sz w:val="16"/>
-          <w:szCs w:val="16"/>
-        </w:rPr>
-        <w:t>Xiaojuan</w:t>
-      </w:r>
-      <w:proofErr w:type="spellEnd"/>
-      <w:r>
-        <w:rPr>
-          <w:sz w:val="16"/>
-          <w:szCs w:val="16"/>
-        </w:rPr>
-        <w:t xml:space="preserve"> Qi and </w:t>
-      </w:r>
-      <w:proofErr w:type="spellStart"/>
-      <w:r>
-        <w:rPr>
-          <w:sz w:val="16"/>
-          <w:szCs w:val="16"/>
-        </w:rPr>
-        <w:t>Xiaoyong</w:t>
-      </w:r>
-      <w:proofErr w:type="spellEnd"/>
-      <w:r>
-        <w:rPr>
-          <w:sz w:val="16"/>
-          <w:szCs w:val="16"/>
-        </w:rPr>
-        <w:t xml:space="preserve"> Shen and </w:t>
-      </w:r>
-      <w:proofErr w:type="spellStart"/>
-      <w:r>
-        <w:rPr>
-          <w:sz w:val="16"/>
-          <w:szCs w:val="16"/>
-        </w:rPr>
-        <w:t>Jianping</w:t>
-      </w:r>
-      <w:proofErr w:type="spellEnd"/>
-      <w:r>
-        <w:rPr>
-          <w:sz w:val="16"/>
-          <w:szCs w:val="16"/>
-        </w:rPr>
-        <w:t xml:space="preserve"> Shi and </w:t>
-      </w:r>
-      <w:proofErr w:type="spellStart"/>
-      <w:r>
-        <w:rPr>
-          <w:sz w:val="16"/>
-          <w:szCs w:val="16"/>
-        </w:rPr>
-        <w:t>Jiaya</w:t>
-      </w:r>
-      <w:proofErr w:type="spellEnd"/>
-      <w:r>
-        <w:rPr>
-          <w:sz w:val="16"/>
-          <w:szCs w:val="16"/>
-        </w:rPr>
-        <w:t xml:space="preserve"> </w:t>
-      </w:r>
-      <w:proofErr w:type="spellStart"/>
-      <w:r>
-        <w:rPr>
-          <w:sz w:val="16"/>
-          <w:szCs w:val="16"/>
-        </w:rPr>
-        <w:t>Jia</w:t>
-      </w:r>
-      <w:proofErr w:type="spellEnd"/>
-      <w:r>
-        <w:rPr>
-          <w:sz w:val="16"/>
-          <w:szCs w:val="16"/>
-        </w:rPr>
-        <w:t>},  year={2018},</w:t>
-      </w:r>
-      <w:r>
-        <w:rPr>
-          <w:sz w:val="16"/>
-          <w:szCs w:val="16"/>
-        </w:rPr>
-        <w:t xml:space="preserve"> </w:t>
-      </w:r>
-      <w:proofErr w:type="spellStart"/>
-      <w:r>
-        <w:rPr>
-          <w:sz w:val="16"/>
-          <w:szCs w:val="16"/>
-        </w:rPr>
-        <w:t>eprint</w:t>
-      </w:r>
-      <w:proofErr w:type="spellEnd"/>
-      <w:r>
-        <w:rPr>
-          <w:sz w:val="16"/>
-          <w:szCs w:val="16"/>
-        </w:rPr>
-        <w:t>={1704.08545},</w:t>
-      </w:r>
-      <w:r>
-        <w:rPr>
-          <w:sz w:val="16"/>
-          <w:szCs w:val="16"/>
-        </w:rPr>
-        <w:t xml:space="preserve"> </w:t>
-      </w:r>
-      <w:proofErr w:type="spellStart"/>
-      <w:r>
-        <w:rPr>
-          <w:sz w:val="16"/>
-          <w:szCs w:val="16"/>
-        </w:rPr>
-        <w:t>archivePrefix</w:t>
-      </w:r>
-      <w:proofErr w:type="spellEnd"/>
-      <w:r>
-        <w:rPr>
-          <w:sz w:val="16"/>
-          <w:szCs w:val="16"/>
-        </w:rPr>
-        <w:t>={</w:t>
-      </w:r>
-      <w:proofErr w:type="spellStart"/>
-      <w:r>
-        <w:rPr>
-          <w:sz w:val="16"/>
-          <w:szCs w:val="16"/>
-        </w:rPr>
-        <w:t>arXiv</w:t>
-      </w:r>
-      <w:proofErr w:type="spellEnd"/>
-      <w:r>
-        <w:rPr>
-          <w:sz w:val="16"/>
-          <w:szCs w:val="16"/>
-        </w:rPr>
-        <w:t>},</w:t>
-      </w:r>
-      <w:r>
-        <w:rPr>
-          <w:sz w:val="16"/>
-          <w:szCs w:val="16"/>
-        </w:rPr>
-        <w:t xml:space="preserve"> </w:t>
-      </w:r>
-      <w:proofErr w:type="spellStart"/>
-      <w:r>
-        <w:rPr>
-          <w:sz w:val="16"/>
-          <w:szCs w:val="16"/>
-        </w:rPr>
-        <w:t>primaryClass</w:t>
-      </w:r>
-      <w:proofErr w:type="spellEnd"/>
-      <w:r>
-        <w:rPr>
-          <w:sz w:val="16"/>
-          <w:szCs w:val="16"/>
-        </w:rPr>
-        <w:t xml:space="preserve">={id='cs.CV' </w:t>
-      </w:r>
-      <w:proofErr w:type="spellStart"/>
-      <w:r>
-        <w:rPr>
-          <w:sz w:val="16"/>
-          <w:szCs w:val="16"/>
-        </w:rPr>
-        <w:t>full_name</w:t>
-      </w:r>
-      <w:proofErr w:type="spellEnd"/>
-      <w:r>
-        <w:rPr>
-          <w:sz w:val="16"/>
-          <w:szCs w:val="16"/>
-        </w:rPr>
-        <w:t xml:space="preserve">='Computer Vision and Pattern Recognition' </w:t>
-      </w:r>
-      <w:proofErr w:type="spellStart"/>
-      <w:r>
-        <w:rPr>
-          <w:sz w:val="16"/>
-          <w:szCs w:val="16"/>
-        </w:rPr>
-        <w:t>is_active</w:t>
-      </w:r>
-      <w:proofErr w:type="spellEnd"/>
-      <w:r>
-        <w:rPr>
-          <w:sz w:val="16"/>
-          <w:szCs w:val="16"/>
-        </w:rPr>
-        <w:t xml:space="preserve">=True </w:t>
-      </w:r>
-      <w:proofErr w:type="spellStart"/>
-      <w:r>
-        <w:rPr>
-          <w:sz w:val="16"/>
-          <w:szCs w:val="16"/>
-        </w:rPr>
-        <w:t>alt_name</w:t>
-      </w:r>
-      <w:proofErr w:type="spellEnd"/>
-      <w:r>
-        <w:rPr>
-          <w:sz w:val="16"/>
-          <w:szCs w:val="16"/>
-        </w:rPr>
-        <w:t xml:space="preserve">=None </w:t>
-      </w:r>
-      <w:proofErr w:type="spellStart"/>
-      <w:r>
-        <w:rPr>
-          <w:sz w:val="16"/>
-          <w:szCs w:val="16"/>
-        </w:rPr>
-        <w:t>in_archive</w:t>
-      </w:r>
-      <w:proofErr w:type="spellEnd"/>
-      <w:r>
-        <w:rPr>
-          <w:sz w:val="16"/>
-          <w:szCs w:val="16"/>
-        </w:rPr>
-        <w:t>='</w:t>
-      </w:r>
-      <w:proofErr w:type="spellStart"/>
-      <w:r>
-        <w:rPr>
-          <w:sz w:val="16"/>
-          <w:szCs w:val="16"/>
-        </w:rPr>
-        <w:t>cs</w:t>
-      </w:r>
-      <w:proofErr w:type="spellEnd"/>
-      <w:r>
-        <w:rPr>
-          <w:sz w:val="16"/>
-          <w:szCs w:val="16"/>
-        </w:rPr>
-        <w:t xml:space="preserve">' </w:t>
-      </w:r>
-      <w:proofErr w:type="spellStart"/>
-      <w:r>
-        <w:rPr>
-          <w:sz w:val="16"/>
-          <w:szCs w:val="16"/>
-        </w:rPr>
-        <w:t>is_general</w:t>
-      </w:r>
-      <w:proofErr w:type="spellEnd"/>
-      <w:r>
-        <w:rPr>
-          <w:sz w:val="16"/>
-          <w:szCs w:val="16"/>
-        </w:rPr>
-        <w:t>=False description='Covers image processing, computer vision, pattern recognition, and scene understanding. Roughly includes material in ACM Subject Classes I.2.10, I.4, and I.5.'}}</w:t>
-      </w:r>
-    </w:p>
-    <w:p>
-      <w:pPr>
-        <w:pStyle w:val="ListParagraph"/>
-        <w:numPr>
-          <w:ilvl w:val="0"/>
-          <w:numId w:val="2"/>
-        </w:numPr>
-        <w:rPr>
-          <w:sz w:val="16"/>
-          <w:szCs w:val="16"/>
-        </w:rPr>
-      </w:pPr>
-      <w:r>
-        <w:rPr>
-          <w:sz w:val="16"/>
-          <w:szCs w:val="16"/>
-        </w:rPr>
-        <w:t>@ARTICLE{7913730, author={Chen, Liang-</w:t>
-      </w:r>
-      <w:proofErr w:type="spellStart"/>
-      <w:r>
-        <w:rPr>
-          <w:sz w:val="16"/>
-          <w:szCs w:val="16"/>
-        </w:rPr>
-        <w:t>Chieh</w:t>
-      </w:r>
-      <w:proofErr w:type="spellEnd"/>
-      <w:r>
-        <w:rPr>
-          <w:sz w:val="16"/>
-          <w:szCs w:val="16"/>
-        </w:rPr>
-        <w:t xml:space="preserve"> and Papandreou, George and Kokkinos, </w:t>
-      </w:r>
-      <w:proofErr w:type="spellStart"/>
-      <w:r>
-        <w:rPr>
-          <w:sz w:val="16"/>
-          <w:szCs w:val="16"/>
-        </w:rPr>
-        <w:t>Iasonas</w:t>
-      </w:r>
-      <w:proofErr w:type="spellEnd"/>
-      <w:r>
-        <w:rPr>
-          <w:sz w:val="16"/>
-          <w:szCs w:val="16"/>
-        </w:rPr>
-        <w:t xml:space="preserve"> and Murphy, Kevin and </w:t>
-      </w:r>
-      <w:proofErr w:type="spellStart"/>
-      <w:r>
-        <w:rPr>
-          <w:sz w:val="16"/>
-          <w:szCs w:val="16"/>
-        </w:rPr>
-        <w:t>Yuille</w:t>
-      </w:r>
-      <w:proofErr w:type="spellEnd"/>
-      <w:r>
-        <w:rPr>
-          <w:sz w:val="16"/>
-          <w:szCs w:val="16"/>
-        </w:rPr>
-        <w:t>, Alan L.},  journal={IEEE Transactions on Pattern Analysis and Machine Intelligence}, title={</w:t>
-      </w:r>
-      <w:proofErr w:type="spellStart"/>
-      <w:r>
-        <w:rPr>
-          <w:sz w:val="16"/>
-          <w:szCs w:val="16"/>
-        </w:rPr>
-        <w:t>DeepLab</w:t>
-      </w:r>
-      <w:proofErr w:type="spellEnd"/>
-      <w:r>
-        <w:rPr>
-          <w:sz w:val="16"/>
-          <w:szCs w:val="16"/>
-        </w:rPr>
-        <w:t xml:space="preserve">: Semantic Image Segmentation with Deep Convolutional Nets, </w:t>
-      </w:r>
-      <w:proofErr w:type="spellStart"/>
-      <w:r>
-        <w:rPr>
-          <w:sz w:val="16"/>
-          <w:szCs w:val="16"/>
-        </w:rPr>
-        <w:t>Atrous</w:t>
-      </w:r>
-      <w:proofErr w:type="spellEnd"/>
-      <w:r>
-        <w:rPr>
-          <w:sz w:val="16"/>
-          <w:szCs w:val="16"/>
-        </w:rPr>
-        <w:t xml:space="preserve"> Convolution, and Fully Connected CRFs},  year={2018},  volume={40},  number={4}, pages={834-848}, keywords={</w:t>
-      </w:r>
-      <w:proofErr w:type="spellStart"/>
-      <w:r>
-        <w:rPr>
-          <w:sz w:val="16"/>
-          <w:szCs w:val="16"/>
-        </w:rPr>
-        <w:t>Convolution;Ima</w:t>
-      </w:r>
-      <w:r>
-        <w:rPr>
-          <w:sz w:val="16"/>
-          <w:szCs w:val="16"/>
-        </w:rPr>
-        <w:t>ge</w:t>
-      </w:r>
-      <w:proofErr w:type="spellEnd"/>
-      <w:r>
-        <w:rPr>
-          <w:sz w:val="16"/>
-          <w:szCs w:val="16"/>
-        </w:rPr>
-        <w:t xml:space="preserve"> </w:t>
-      </w:r>
-      <w:proofErr w:type="spellStart"/>
-      <w:r>
-        <w:rPr>
-          <w:sz w:val="16"/>
-          <w:szCs w:val="16"/>
-        </w:rPr>
-        <w:t>segmentation;Semantics;Image</w:t>
-      </w:r>
-      <w:proofErr w:type="spellEnd"/>
-      <w:r>
-        <w:rPr>
-          <w:sz w:val="16"/>
-          <w:szCs w:val="16"/>
-        </w:rPr>
-        <w:t xml:space="preserve"> </w:t>
-      </w:r>
-      <w:proofErr w:type="spellStart"/>
-      <w:r>
-        <w:rPr>
-          <w:sz w:val="16"/>
-          <w:szCs w:val="16"/>
-        </w:rPr>
-        <w:t>resolution;Computational</w:t>
-      </w:r>
-      <w:proofErr w:type="spellEnd"/>
-      <w:r>
-        <w:rPr>
-          <w:sz w:val="16"/>
-          <w:szCs w:val="16"/>
-        </w:rPr>
-        <w:t xml:space="preserve"> </w:t>
-      </w:r>
-      <w:proofErr w:type="spellStart"/>
-      <w:r>
-        <w:rPr>
-          <w:sz w:val="16"/>
-          <w:szCs w:val="16"/>
-        </w:rPr>
-        <w:t>modeling;Neural</w:t>
-      </w:r>
-      <w:proofErr w:type="spellEnd"/>
-      <w:r>
-        <w:rPr>
-          <w:sz w:val="16"/>
-          <w:szCs w:val="16"/>
-        </w:rPr>
-        <w:t xml:space="preserve"> </w:t>
-      </w:r>
-      <w:proofErr w:type="spellStart"/>
-      <w:r>
-        <w:rPr>
-          <w:sz w:val="16"/>
-          <w:szCs w:val="16"/>
-        </w:rPr>
-        <w:t>networks;Context;Convolutional</w:t>
-      </w:r>
-      <w:proofErr w:type="spellEnd"/>
-      <w:r>
-        <w:rPr>
-          <w:sz w:val="16"/>
-          <w:szCs w:val="16"/>
-        </w:rPr>
-        <w:t xml:space="preserve"> neural </w:t>
-      </w:r>
-      <w:proofErr w:type="spellStart"/>
-      <w:r>
-        <w:rPr>
-          <w:sz w:val="16"/>
-          <w:szCs w:val="16"/>
-        </w:rPr>
-        <w:t>networks;semantic</w:t>
-      </w:r>
-      <w:proofErr w:type="spellEnd"/>
-      <w:r>
-        <w:rPr>
-          <w:sz w:val="16"/>
-          <w:szCs w:val="16"/>
-        </w:rPr>
-        <w:t xml:space="preserve"> </w:t>
-      </w:r>
-      <w:proofErr w:type="spellStart"/>
-      <w:r>
-        <w:rPr>
-          <w:sz w:val="16"/>
-          <w:szCs w:val="16"/>
-        </w:rPr>
-        <w:t>segmentation;atrous</w:t>
-      </w:r>
-      <w:proofErr w:type="spellEnd"/>
-      <w:r>
-        <w:rPr>
-          <w:sz w:val="16"/>
-          <w:szCs w:val="16"/>
-        </w:rPr>
-        <w:t xml:space="preserve"> </w:t>
-      </w:r>
-      <w:proofErr w:type="spellStart"/>
-      <w:r>
-        <w:rPr>
-          <w:sz w:val="16"/>
-          <w:szCs w:val="16"/>
-        </w:rPr>
-        <w:t>convolution;conditional</w:t>
-      </w:r>
-      <w:proofErr w:type="spellEnd"/>
-      <w:r>
-        <w:rPr>
-          <w:sz w:val="16"/>
-          <w:szCs w:val="16"/>
-        </w:rPr>
-        <w:t xml:space="preserve"> random fields},  </w:t>
-      </w:r>
-      <w:proofErr w:type="spellStart"/>
-      <w:r>
-        <w:rPr>
-          <w:sz w:val="16"/>
-          <w:szCs w:val="16"/>
-        </w:rPr>
-        <w:t>doi</w:t>
-      </w:r>
-      <w:proofErr w:type="spellEnd"/>
-      <w:r>
-        <w:rPr>
-          <w:sz w:val="16"/>
-          <w:szCs w:val="16"/>
-        </w:rPr>
-        <w:t>={10.1109/TPAMI.2017.2699184}}</w:t>
-      </w:r>
-    </w:p>
-    <w:p>
-      <w:pPr>
-        <w:pStyle w:val="ListParagraph"/>
-        <w:numPr>
-          <w:ilvl w:val="0"/>
-          <w:numId w:val="2"/>
-        </w:numPr>
-        <w:rPr>
-          <w:sz w:val="16"/>
-          <w:szCs w:val="16"/>
-        </w:rPr>
-      </w:pPr>
-      <w:r>
-        <w:rPr>
-          <w:sz w:val="16"/>
-          <w:szCs w:val="16"/>
-        </w:rPr>
-        <w:t>@</w:t>
-      </w:r>
-      <w:proofErr w:type="spellStart"/>
-      <w:proofErr w:type="gramStart"/>
-      <w:r>
-        <w:rPr>
-          <w:sz w:val="16"/>
-          <w:szCs w:val="16"/>
-        </w:rPr>
-        <w:t>inproceedings</w:t>
-      </w:r>
-      <w:proofErr w:type="spellEnd"/>
-      <w:r>
-        <w:rPr>
-          <w:sz w:val="16"/>
-          <w:szCs w:val="16"/>
-        </w:rPr>
-        <w:t>{</w:t>
-      </w:r>
-      <w:proofErr w:type="gramEnd"/>
-      <w:r>
-        <w:rPr>
-          <w:sz w:val="16"/>
-          <w:szCs w:val="16"/>
-        </w:rPr>
-        <w:t>Hazirbas2016FuseNetID, title={</w:t>
-      </w:r>
-      <w:proofErr w:type="spellStart"/>
-      <w:r>
-        <w:rPr>
-          <w:sz w:val="16"/>
-          <w:szCs w:val="16"/>
-        </w:rPr>
-        <w:t>FuseNet</w:t>
-      </w:r>
-      <w:proofErr w:type="spellEnd"/>
-      <w:r>
-        <w:rPr>
-          <w:sz w:val="16"/>
-          <w:szCs w:val="16"/>
-        </w:rPr>
-        <w:t xml:space="preserve">: Incorporating Depth into Semantic Segmentation via Fusion-Based CNN Architecture},  author={Caner </w:t>
-      </w:r>
-      <w:proofErr w:type="spellStart"/>
-      <w:r>
-        <w:rPr>
-          <w:sz w:val="16"/>
-          <w:szCs w:val="16"/>
-        </w:rPr>
-        <w:t>Hazirbas</w:t>
-      </w:r>
-      <w:proofErr w:type="spellEnd"/>
-      <w:r>
-        <w:rPr>
-          <w:sz w:val="16"/>
-          <w:szCs w:val="16"/>
-        </w:rPr>
-        <w:t xml:space="preserve"> and </w:t>
-      </w:r>
-      <w:proofErr w:type="spellStart"/>
-      <w:r>
-        <w:rPr>
-          <w:sz w:val="16"/>
-          <w:szCs w:val="16"/>
-        </w:rPr>
-        <w:t>Lingni</w:t>
-      </w:r>
-      <w:proofErr w:type="spellEnd"/>
-      <w:r>
-        <w:rPr>
-          <w:sz w:val="16"/>
-          <w:szCs w:val="16"/>
-        </w:rPr>
-        <w:t xml:space="preserve"> Ma and </w:t>
-      </w:r>
-      <w:proofErr w:type="spellStart"/>
-      <w:r>
-        <w:rPr>
-          <w:sz w:val="16"/>
-          <w:szCs w:val="16"/>
-        </w:rPr>
-        <w:t>Csaba</w:t>
-      </w:r>
-      <w:proofErr w:type="spellEnd"/>
-      <w:r>
-        <w:rPr>
-          <w:sz w:val="16"/>
-          <w:szCs w:val="16"/>
-        </w:rPr>
-        <w:t xml:space="preserve"> Domokos and Daniel </w:t>
-      </w:r>
-      <w:proofErr w:type="spellStart"/>
-      <w:r>
-        <w:rPr>
-          <w:sz w:val="16"/>
-          <w:szCs w:val="16"/>
-        </w:rPr>
-        <w:t>Cremers</w:t>
-      </w:r>
-      <w:proofErr w:type="spellEnd"/>
-      <w:r>
-        <w:rPr>
-          <w:sz w:val="16"/>
-          <w:szCs w:val="16"/>
-        </w:rPr>
-        <w:t xml:space="preserve">},  </w:t>
-      </w:r>
-      <w:proofErr w:type="spellStart"/>
-      <w:r>
-        <w:rPr>
-          <w:sz w:val="16"/>
-          <w:szCs w:val="16"/>
-        </w:rPr>
-        <w:t>booktitle</w:t>
-      </w:r>
-      <w:proofErr w:type="spellEnd"/>
-      <w:r>
-        <w:rPr>
-          <w:sz w:val="16"/>
-          <w:szCs w:val="16"/>
-        </w:rPr>
-        <w:t xml:space="preserve">={Asian Conference on Computer Vision},  year={2016},  </w:t>
-      </w:r>
-      <w:proofErr w:type="spellStart"/>
-      <w:r>
-        <w:rPr>
-          <w:sz w:val="16"/>
-          <w:szCs w:val="16"/>
-        </w:rPr>
-        <w:t>url</w:t>
-      </w:r>
-      <w:proofErr w:type="spellEnd"/>
-      <w:r>
-        <w:rPr>
-          <w:sz w:val="16"/>
-          <w:szCs w:val="16"/>
-        </w:rPr>
-        <w:t>={https://api.semanticscholar.org/CorpusID:178063}}</w:t>
-      </w:r>
-    </w:p>
-    <w:p>
-      <w:pPr>
-        <w:pStyle w:val="ListParagraph"/>
-        <w:numPr>
-          <w:ilvl w:val="0"/>
-          <w:numId w:val="2"/>
-        </w:numPr>
-        <w:rPr>
-          <w:sz w:val="16"/>
-          <w:szCs w:val="16"/>
-        </w:rPr>
-      </w:pPr>
-      <w:r>
-        <w:rPr>
-          <w:sz w:val="16"/>
-          <w:szCs w:val="16"/>
-        </w:rPr>
-        <w:t>@</w:t>
-      </w:r>
-      <w:proofErr w:type="spellStart"/>
-      <w:proofErr w:type="gramStart"/>
-      <w:r>
-        <w:rPr>
-          <w:sz w:val="16"/>
-          <w:szCs w:val="16"/>
-        </w:rPr>
-        <w:t>misc</w:t>
-      </w:r>
-      <w:proofErr w:type="spellEnd"/>
-      <w:r>
-        <w:rPr>
-          <w:sz w:val="16"/>
-          <w:szCs w:val="16"/>
-        </w:rPr>
-        <w:t>{</w:t>
-      </w:r>
-      <w:proofErr w:type="gramEnd"/>
-      <w:r>
-        <w:rPr>
-          <w:sz w:val="16"/>
-          <w:szCs w:val="16"/>
-        </w:rPr>
-        <w:t xml:space="preserve">ronneberger2015unet,  title={U-Net: Convolutional Networks for Biomedical Image Segmentation},  author={Olaf </w:t>
-      </w:r>
-      <w:proofErr w:type="spellStart"/>
-      <w:r>
-        <w:rPr>
-          <w:sz w:val="16"/>
-          <w:szCs w:val="16"/>
-        </w:rPr>
-        <w:t>Ronneberger</w:t>
-      </w:r>
-      <w:proofErr w:type="spellEnd"/>
-      <w:r>
-        <w:rPr>
-          <w:sz w:val="16"/>
-          <w:szCs w:val="16"/>
-        </w:rPr>
-        <w:t xml:space="preserve"> and Philipp Fischer and Thomas </w:t>
-      </w:r>
-      <w:proofErr w:type="spellStart"/>
-      <w:r>
-        <w:rPr>
-          <w:sz w:val="16"/>
-          <w:szCs w:val="16"/>
-        </w:rPr>
-        <w:t>Brox</w:t>
-      </w:r>
-      <w:proofErr w:type="spellEnd"/>
-      <w:r>
-        <w:rPr>
-          <w:sz w:val="16"/>
-          <w:szCs w:val="16"/>
-        </w:rPr>
-        <w:t xml:space="preserve">}, year={2015},  </w:t>
-      </w:r>
-      <w:proofErr w:type="spellStart"/>
-      <w:r>
-        <w:rPr>
-          <w:sz w:val="16"/>
-          <w:szCs w:val="16"/>
-        </w:rPr>
-        <w:t>eprint</w:t>
-      </w:r>
-      <w:proofErr w:type="spellEnd"/>
-      <w:r>
-        <w:rPr>
-          <w:sz w:val="16"/>
-          <w:szCs w:val="16"/>
-        </w:rPr>
-        <w:t xml:space="preserve">={1505.04597},  </w:t>
-      </w:r>
-      <w:proofErr w:type="spellStart"/>
-      <w:r>
-        <w:rPr>
-          <w:sz w:val="16"/>
-          <w:szCs w:val="16"/>
-        </w:rPr>
-        <w:t>archivePrefix</w:t>
-      </w:r>
-      <w:proofErr w:type="spellEnd"/>
-      <w:r>
-        <w:rPr>
-          <w:sz w:val="16"/>
-          <w:szCs w:val="16"/>
-        </w:rPr>
-        <w:t>={</w:t>
-      </w:r>
-      <w:proofErr w:type="spellStart"/>
-      <w:r>
-        <w:rPr>
-          <w:sz w:val="16"/>
-          <w:szCs w:val="16"/>
-        </w:rPr>
-        <w:t>arXiv</w:t>
-      </w:r>
-      <w:proofErr w:type="spellEnd"/>
-      <w:r>
-        <w:rPr>
-          <w:sz w:val="16"/>
-          <w:szCs w:val="16"/>
-        </w:rPr>
-        <w:t xml:space="preserve">},   </w:t>
-      </w:r>
-      <w:proofErr w:type="spellStart"/>
-      <w:r>
-        <w:rPr>
-          <w:sz w:val="16"/>
-          <w:szCs w:val="16"/>
-        </w:rPr>
-        <w:t>primaryClass</w:t>
-      </w:r>
-      <w:proofErr w:type="spellEnd"/>
-      <w:r>
-        <w:rPr>
-          <w:sz w:val="16"/>
-          <w:szCs w:val="16"/>
-        </w:rPr>
-        <w:t xml:space="preserve">={id='cs.CV' </w:t>
-      </w:r>
-      <w:proofErr w:type="spellStart"/>
-      <w:r>
-        <w:rPr>
-          <w:sz w:val="16"/>
-          <w:szCs w:val="16"/>
-        </w:rPr>
-        <w:t>full_name</w:t>
-      </w:r>
-      <w:proofErr w:type="spellEnd"/>
-      <w:r>
-        <w:rPr>
-          <w:sz w:val="16"/>
-          <w:szCs w:val="16"/>
-        </w:rPr>
-        <w:t xml:space="preserve">='Computer Vision and Pattern Recognition' </w:t>
-      </w:r>
-      <w:proofErr w:type="spellStart"/>
-      <w:r>
-        <w:rPr>
-          <w:sz w:val="16"/>
-          <w:szCs w:val="16"/>
-        </w:rPr>
-        <w:t>is_active</w:t>
-      </w:r>
-      <w:proofErr w:type="spellEnd"/>
-      <w:r>
-        <w:rPr>
-          <w:sz w:val="16"/>
-          <w:szCs w:val="16"/>
-        </w:rPr>
-        <w:t xml:space="preserve">=True </w:t>
-      </w:r>
-      <w:proofErr w:type="spellStart"/>
-      <w:r>
-        <w:rPr>
-          <w:sz w:val="16"/>
-          <w:szCs w:val="16"/>
-        </w:rPr>
-        <w:t>alt_name</w:t>
-      </w:r>
-      <w:proofErr w:type="spellEnd"/>
-      <w:r>
-        <w:rPr>
-          <w:sz w:val="16"/>
-          <w:szCs w:val="16"/>
-        </w:rPr>
-        <w:t xml:space="preserve">=None </w:t>
-      </w:r>
-      <w:proofErr w:type="spellStart"/>
-      <w:r>
-        <w:rPr>
-          <w:sz w:val="16"/>
-          <w:szCs w:val="16"/>
-        </w:rPr>
-        <w:t>in_archive</w:t>
-      </w:r>
-      <w:proofErr w:type="spellEnd"/>
-      <w:r>
-        <w:rPr>
-          <w:sz w:val="16"/>
-          <w:szCs w:val="16"/>
-        </w:rPr>
-        <w:t>='</w:t>
-      </w:r>
-      <w:proofErr w:type="spellStart"/>
-      <w:r>
-        <w:rPr>
-          <w:sz w:val="16"/>
-          <w:szCs w:val="16"/>
-        </w:rPr>
-        <w:t>cs</w:t>
-      </w:r>
-      <w:proofErr w:type="spellEnd"/>
-      <w:r>
-        <w:rPr>
-          <w:sz w:val="16"/>
-          <w:szCs w:val="16"/>
-        </w:rPr>
-        <w:t xml:space="preserve">' </w:t>
-      </w:r>
-      <w:proofErr w:type="spellStart"/>
-      <w:r>
-        <w:rPr>
-          <w:sz w:val="16"/>
-          <w:szCs w:val="16"/>
-        </w:rPr>
-        <w:t>is_general</w:t>
-      </w:r>
-      <w:proofErr w:type="spellEnd"/>
-      <w:r>
-        <w:rPr>
-          <w:sz w:val="16"/>
-          <w:szCs w:val="16"/>
-        </w:rPr>
-        <w:t>=False description='Covers image processing, computer vision, pattern recognition, and scene understanding. Roughly includes material in ACM Subject Classes I.2.10, I.4, and I.5.'}}</w:t>
-      </w:r>
-    </w:p>
-    <w:p>
-      <w:pPr>
-        <w:pStyle w:val="ListParagraph"/>
-        <w:numPr>
-          <w:ilvl w:val="0"/>
-          <w:numId w:val="2"/>
-        </w:numPr>
-        <w:rPr>
-          <w:sz w:val="16"/>
-          <w:szCs w:val="16"/>
-        </w:rPr>
-      </w:pPr>
-      <w:r>
-        <w:rPr>
-          <w:sz w:val="16"/>
-          <w:szCs w:val="16"/>
-        </w:rPr>
-        <w:t>@</w:t>
-      </w:r>
-      <w:proofErr w:type="spellStart"/>
-      <w:proofErr w:type="gramStart"/>
-      <w:r>
-        <w:rPr>
-          <w:sz w:val="16"/>
-          <w:szCs w:val="16"/>
-        </w:rPr>
-        <w:t>misc</w:t>
-      </w:r>
-      <w:proofErr w:type="spellEnd"/>
-      <w:r>
-        <w:rPr>
-          <w:sz w:val="16"/>
-          <w:szCs w:val="16"/>
-        </w:rPr>
-        <w:t>{</w:t>
-      </w:r>
-      <w:proofErr w:type="gramEnd"/>
-      <w:r>
-        <w:rPr>
-          <w:sz w:val="16"/>
-          <w:szCs w:val="16"/>
-        </w:rPr>
-        <w:t>he2020momentum,  title={Momentum Contrast for Unsupervised Visual Representation Learning}, author={</w:t>
-      </w:r>
-      <w:proofErr w:type="spellStart"/>
-      <w:r>
-        <w:rPr>
-          <w:sz w:val="16"/>
-          <w:szCs w:val="16"/>
-        </w:rPr>
-        <w:t>Kaiming</w:t>
-      </w:r>
-      <w:proofErr w:type="spellEnd"/>
-      <w:r>
-        <w:rPr>
-          <w:sz w:val="16"/>
-          <w:szCs w:val="16"/>
-        </w:rPr>
-        <w:t xml:space="preserve"> He and </w:t>
-      </w:r>
-      <w:proofErr w:type="spellStart"/>
-      <w:r>
-        <w:rPr>
-          <w:sz w:val="16"/>
-          <w:szCs w:val="16"/>
-        </w:rPr>
-        <w:t>Haoqi</w:t>
-      </w:r>
-      <w:proofErr w:type="spellEnd"/>
-      <w:r>
-        <w:rPr>
-          <w:sz w:val="16"/>
-          <w:szCs w:val="16"/>
-        </w:rPr>
-        <w:t xml:space="preserve"> Fan and </w:t>
-      </w:r>
-      <w:proofErr w:type="spellStart"/>
-      <w:r>
-        <w:rPr>
-          <w:sz w:val="16"/>
-          <w:szCs w:val="16"/>
-        </w:rPr>
-        <w:t>Yuxin</w:t>
-      </w:r>
-      <w:proofErr w:type="spellEnd"/>
-      <w:r>
-        <w:rPr>
-          <w:sz w:val="16"/>
-          <w:szCs w:val="16"/>
-        </w:rPr>
-        <w:t xml:space="preserve"> Wu and </w:t>
-      </w:r>
-      <w:proofErr w:type="spellStart"/>
-      <w:r>
-        <w:rPr>
-          <w:sz w:val="16"/>
-          <w:szCs w:val="16"/>
-        </w:rPr>
-        <w:t>Saining</w:t>
-      </w:r>
-      <w:proofErr w:type="spellEnd"/>
-      <w:r>
-        <w:rPr>
-          <w:sz w:val="16"/>
-          <w:szCs w:val="16"/>
-        </w:rPr>
-        <w:t xml:space="preserve"> </w:t>
-      </w:r>
-      <w:proofErr w:type="spellStart"/>
-      <w:r>
-        <w:rPr>
-          <w:sz w:val="16"/>
-          <w:szCs w:val="16"/>
-        </w:rPr>
-        <w:t>Xie</w:t>
-      </w:r>
-      <w:proofErr w:type="spellEnd"/>
-      <w:r>
-        <w:rPr>
-          <w:sz w:val="16"/>
-          <w:szCs w:val="16"/>
-        </w:rPr>
-        <w:t xml:space="preserve"> and Ross </w:t>
-      </w:r>
-      <w:proofErr w:type="spellStart"/>
-      <w:r>
-        <w:rPr>
-          <w:sz w:val="16"/>
-          <w:szCs w:val="16"/>
-        </w:rPr>
-        <w:t>Girshick</w:t>
-      </w:r>
-      <w:proofErr w:type="spellEnd"/>
-      <w:r>
-        <w:rPr>
-          <w:sz w:val="16"/>
-          <w:szCs w:val="16"/>
-        </w:rPr>
-        <w:t xml:space="preserve">},  year={2020},  </w:t>
-      </w:r>
-      <w:proofErr w:type="spellStart"/>
-      <w:r>
-        <w:rPr>
-          <w:sz w:val="16"/>
-          <w:szCs w:val="16"/>
-        </w:rPr>
-        <w:t>eprint</w:t>
-      </w:r>
-      <w:proofErr w:type="spellEnd"/>
-      <w:r>
-        <w:rPr>
-          <w:sz w:val="16"/>
-          <w:szCs w:val="16"/>
-        </w:rPr>
-        <w:t xml:space="preserve">={1911.05722}, </w:t>
-      </w:r>
-      <w:proofErr w:type="spellStart"/>
-      <w:r>
-        <w:rPr>
-          <w:sz w:val="16"/>
-          <w:szCs w:val="16"/>
-        </w:rPr>
-        <w:t>archivePrefix</w:t>
-      </w:r>
-      <w:proofErr w:type="spellEnd"/>
-      <w:r>
-        <w:rPr>
-          <w:sz w:val="16"/>
-          <w:szCs w:val="16"/>
-        </w:rPr>
-        <w:t>={</w:t>
-      </w:r>
-      <w:proofErr w:type="spellStart"/>
-      <w:r>
-        <w:rPr>
-          <w:sz w:val="16"/>
-          <w:szCs w:val="16"/>
-        </w:rPr>
-        <w:t>arXiv</w:t>
-      </w:r>
-      <w:proofErr w:type="spellEnd"/>
-      <w:r>
-        <w:rPr>
-          <w:sz w:val="16"/>
-          <w:szCs w:val="16"/>
-        </w:rPr>
-        <w:t xml:space="preserve">}, </w:t>
-      </w:r>
-      <w:proofErr w:type="spellStart"/>
-      <w:r>
-        <w:rPr>
-          <w:sz w:val="16"/>
-          <w:szCs w:val="16"/>
-        </w:rPr>
-        <w:t>primaryClass</w:t>
-      </w:r>
-      <w:proofErr w:type="spellEnd"/>
-      <w:r>
-        <w:rPr>
-          <w:sz w:val="16"/>
-          <w:szCs w:val="16"/>
-        </w:rPr>
-        <w:t xml:space="preserve">={id='cs.CV' </w:t>
-      </w:r>
-      <w:proofErr w:type="spellStart"/>
-      <w:r>
-        <w:rPr>
-          <w:sz w:val="16"/>
-          <w:szCs w:val="16"/>
-        </w:rPr>
-        <w:t>full_name</w:t>
-      </w:r>
-      <w:proofErr w:type="spellEnd"/>
-      <w:r>
-        <w:rPr>
-          <w:sz w:val="16"/>
-          <w:szCs w:val="16"/>
-        </w:rPr>
-        <w:t xml:space="preserve">='Computer Vision and Pattern Recognition' </w:t>
-      </w:r>
-      <w:proofErr w:type="spellStart"/>
-      <w:r>
-        <w:rPr>
-          <w:sz w:val="16"/>
-          <w:szCs w:val="16"/>
-        </w:rPr>
-        <w:t>is_active</w:t>
-      </w:r>
-      <w:proofErr w:type="spellEnd"/>
-      <w:r>
-        <w:rPr>
-          <w:sz w:val="16"/>
-          <w:szCs w:val="16"/>
-        </w:rPr>
-        <w:t xml:space="preserve">=True </w:t>
-      </w:r>
-      <w:proofErr w:type="spellStart"/>
-      <w:r>
-        <w:rPr>
-          <w:sz w:val="16"/>
-          <w:szCs w:val="16"/>
-        </w:rPr>
-        <w:t>alt_name</w:t>
-      </w:r>
-      <w:proofErr w:type="spellEnd"/>
-      <w:r>
-        <w:rPr>
-          <w:sz w:val="16"/>
-          <w:szCs w:val="16"/>
-        </w:rPr>
-        <w:t xml:space="preserve">=None </w:t>
-      </w:r>
-      <w:proofErr w:type="spellStart"/>
-      <w:r>
-        <w:rPr>
-          <w:sz w:val="16"/>
-          <w:szCs w:val="16"/>
-        </w:rPr>
-        <w:t>in_archive</w:t>
-      </w:r>
-      <w:proofErr w:type="spellEnd"/>
-      <w:r>
-        <w:rPr>
-          <w:sz w:val="16"/>
-          <w:szCs w:val="16"/>
-        </w:rPr>
-        <w:t>='</w:t>
-      </w:r>
-      <w:proofErr w:type="spellStart"/>
-      <w:r>
-        <w:rPr>
-          <w:sz w:val="16"/>
-          <w:szCs w:val="16"/>
-        </w:rPr>
-        <w:t>cs</w:t>
-      </w:r>
-      <w:proofErr w:type="spellEnd"/>
-      <w:r>
-        <w:rPr>
-          <w:sz w:val="16"/>
-          <w:szCs w:val="16"/>
-        </w:rPr>
-        <w:t xml:space="preserve">' </w:t>
-      </w:r>
-      <w:proofErr w:type="spellStart"/>
-      <w:r>
-        <w:rPr>
-          <w:sz w:val="16"/>
-          <w:szCs w:val="16"/>
-        </w:rPr>
-        <w:t>is_general</w:t>
-      </w:r>
-      <w:proofErr w:type="spellEnd"/>
-      <w:r>
-        <w:rPr>
-          <w:sz w:val="16"/>
-          <w:szCs w:val="16"/>
-        </w:rPr>
-        <w:t>=False description='Covers image processing, computer vision, pattern recognition, and scene understanding. Roughly includes material in ACM Subject Classes I.2.10, I.4, and I.5.'}}</w:t>
-      </w:r>
-    </w:p>
-    <w:p>
-      <w:pPr>
-        <w:pStyle w:val="ListParagraph"/>
-        <w:numPr>
-          <w:ilvl w:val="0"/>
-          <w:numId w:val="2"/>
-        </w:numPr>
-        <w:rPr>
-          <w:sz w:val="16"/>
-          <w:szCs w:val="16"/>
-        </w:rPr>
-      </w:pPr>
-      <w:r>
-        <w:rPr>
-          <w:sz w:val="16"/>
-          <w:szCs w:val="16"/>
-        </w:rPr>
-        <w:t>@</w:t>
-      </w:r>
-      <w:proofErr w:type="gramStart"/>
-      <w:r>
-        <w:rPr>
-          <w:sz w:val="16"/>
-          <w:szCs w:val="16"/>
-        </w:rPr>
-        <w:t>article{</w:t>
-      </w:r>
-      <w:proofErr w:type="gramEnd"/>
-      <w:r>
-        <w:rPr>
-          <w:sz w:val="16"/>
-          <w:szCs w:val="16"/>
-        </w:rPr>
-        <w:t xml:space="preserve">Lane2017SqueezingDL,  title={Squeezing Deep Learning into Mobile and Embedded Devices},  author={Nicholas D. Lane and </w:t>
-      </w:r>
-      <w:proofErr w:type="spellStart"/>
-      <w:r>
-        <w:rPr>
-          <w:sz w:val="16"/>
-          <w:szCs w:val="16"/>
-        </w:rPr>
-        <w:t>Sourav</w:t>
-      </w:r>
-      <w:proofErr w:type="spellEnd"/>
-      <w:r>
-        <w:rPr>
-          <w:sz w:val="16"/>
-          <w:szCs w:val="16"/>
-        </w:rPr>
-        <w:t xml:space="preserve"> Bhattacharya and </w:t>
-      </w:r>
-      <w:proofErr w:type="spellStart"/>
-      <w:r>
-        <w:rPr>
-          <w:sz w:val="16"/>
-          <w:szCs w:val="16"/>
-        </w:rPr>
-        <w:t>Akhil</w:t>
-      </w:r>
-      <w:proofErr w:type="spellEnd"/>
-      <w:r>
-        <w:rPr>
-          <w:sz w:val="16"/>
-          <w:szCs w:val="16"/>
-        </w:rPr>
-        <w:t xml:space="preserve"> </w:t>
-      </w:r>
-      <w:proofErr w:type="spellStart"/>
-      <w:r>
-        <w:rPr>
-          <w:sz w:val="16"/>
-          <w:szCs w:val="16"/>
-        </w:rPr>
-        <w:t>Mathur</w:t>
-      </w:r>
-      <w:proofErr w:type="spellEnd"/>
-      <w:r>
-        <w:rPr>
-          <w:sz w:val="16"/>
-          <w:szCs w:val="16"/>
-        </w:rPr>
-        <w:t xml:space="preserve"> and </w:t>
-      </w:r>
-      <w:proofErr w:type="spellStart"/>
-      <w:r>
-        <w:rPr>
-          <w:sz w:val="16"/>
-          <w:szCs w:val="16"/>
-        </w:rPr>
-        <w:t>Petko</w:t>
-      </w:r>
-      <w:proofErr w:type="spellEnd"/>
-      <w:r>
-        <w:rPr>
-          <w:sz w:val="16"/>
-          <w:szCs w:val="16"/>
-        </w:rPr>
-        <w:t xml:space="preserve"> </w:t>
-      </w:r>
-      <w:proofErr w:type="spellStart"/>
-      <w:r>
-        <w:rPr>
-          <w:sz w:val="16"/>
-          <w:szCs w:val="16"/>
-        </w:rPr>
-        <w:t>Georgiev</w:t>
-      </w:r>
-      <w:proofErr w:type="spellEnd"/>
-      <w:r>
-        <w:rPr>
-          <w:sz w:val="16"/>
-          <w:szCs w:val="16"/>
-        </w:rPr>
-        <w:t xml:space="preserve"> and Claudio </w:t>
-      </w:r>
-      <w:proofErr w:type="spellStart"/>
-      <w:r>
-        <w:rPr>
-          <w:sz w:val="16"/>
-          <w:szCs w:val="16"/>
-        </w:rPr>
-        <w:t>Forlivesi</w:t>
-      </w:r>
-      <w:proofErr w:type="spellEnd"/>
-      <w:r>
-        <w:rPr>
-          <w:sz w:val="16"/>
-          <w:szCs w:val="16"/>
-        </w:rPr>
-        <w:t xml:space="preserve"> and </w:t>
-      </w:r>
-      <w:proofErr w:type="spellStart"/>
-      <w:r>
-        <w:rPr>
-          <w:sz w:val="16"/>
-          <w:szCs w:val="16"/>
-        </w:rPr>
-        <w:t>Fahim</w:t>
-      </w:r>
-      <w:proofErr w:type="spellEnd"/>
-      <w:r>
-        <w:rPr>
-          <w:sz w:val="16"/>
-          <w:szCs w:val="16"/>
-        </w:rPr>
-        <w:t xml:space="preserve"> </w:t>
-      </w:r>
-      <w:proofErr w:type="spellStart"/>
-      <w:r>
-        <w:rPr>
-          <w:sz w:val="16"/>
-          <w:szCs w:val="16"/>
-        </w:rPr>
-        <w:t>Kawsar</w:t>
-      </w:r>
-      <w:proofErr w:type="spellEnd"/>
-      <w:r>
-        <w:rPr>
-          <w:sz w:val="16"/>
-          <w:szCs w:val="16"/>
-        </w:rPr>
-        <w:t xml:space="preserve">},  journal={IEEE Pervasive Computing},  year={2017},  volume={16},  pages={82-88},  </w:t>
-      </w:r>
-      <w:proofErr w:type="spellStart"/>
-      <w:r>
-        <w:rPr>
-          <w:sz w:val="16"/>
-          <w:szCs w:val="16"/>
-        </w:rPr>
-        <w:t>url</w:t>
-      </w:r>
-      <w:proofErr w:type="spellEnd"/>
-      <w:r>
-        <w:rPr>
-          <w:sz w:val="16"/>
-          <w:szCs w:val="16"/>
-        </w:rPr>
-        <w:t>={https://api.semanticscholar.org/CorpusID:27704761}}</w:t>
-      </w:r>
-    </w:p>
-    <w:p>
-      <w:pPr>
-        <w:pStyle w:val="ListParagraph"/>
-        <w:numPr>
-          <w:ilvl w:val="0"/>
-          <w:numId w:val="2"/>
-        </w:numPr>
-        <w:rPr>
-          <w:sz w:val="16"/>
-          <w:szCs w:val="16"/>
-        </w:rPr>
-      </w:pPr>
-      <w:r>
-        <w:rPr>
-          <w:sz w:val="16"/>
-          <w:szCs w:val="16"/>
-        </w:rPr>
-        <w:t>@</w:t>
-      </w:r>
-      <w:proofErr w:type="spellStart"/>
-      <w:proofErr w:type="gramStart"/>
-      <w:r>
-        <w:rPr>
-          <w:sz w:val="16"/>
-          <w:szCs w:val="16"/>
-        </w:rPr>
-        <w:t>misc</w:t>
-      </w:r>
-      <w:proofErr w:type="spellEnd"/>
-      <w:r>
-        <w:rPr>
-          <w:sz w:val="16"/>
-          <w:szCs w:val="16"/>
-        </w:rPr>
-        <w:t>{</w:t>
-      </w:r>
-      <w:proofErr w:type="gramEnd"/>
-      <w:r>
-        <w:rPr>
-          <w:sz w:val="16"/>
-          <w:szCs w:val="16"/>
-        </w:rPr>
-        <w:t>qi2017pointnet,  title={</w:t>
-      </w:r>
-      <w:proofErr w:type="spellStart"/>
-      <w:r>
-        <w:rPr>
-          <w:sz w:val="16"/>
-          <w:szCs w:val="16"/>
-        </w:rPr>
-        <w:t>PointNet</w:t>
-      </w:r>
-      <w:proofErr w:type="spellEnd"/>
-      <w:r>
-        <w:rPr>
-          <w:sz w:val="16"/>
-          <w:szCs w:val="16"/>
-        </w:rPr>
-        <w:t xml:space="preserve">: Deep Learning on Point Sets for 3D Classification and Segmentation}, author={Charles R. Qi and </w:t>
-      </w:r>
-      <w:proofErr w:type="spellStart"/>
-      <w:r>
-        <w:rPr>
-          <w:sz w:val="16"/>
-          <w:szCs w:val="16"/>
-        </w:rPr>
-        <w:t>Hao</w:t>
-      </w:r>
-      <w:proofErr w:type="spellEnd"/>
-      <w:r>
-        <w:rPr>
-          <w:sz w:val="16"/>
-          <w:szCs w:val="16"/>
-        </w:rPr>
-        <w:t xml:space="preserve"> Su and </w:t>
-      </w:r>
-      <w:proofErr w:type="spellStart"/>
-      <w:r>
-        <w:rPr>
-          <w:sz w:val="16"/>
-          <w:szCs w:val="16"/>
-        </w:rPr>
-        <w:t>Kaichun</w:t>
-      </w:r>
-      <w:proofErr w:type="spellEnd"/>
-      <w:r>
-        <w:rPr>
-          <w:sz w:val="16"/>
-          <w:szCs w:val="16"/>
-        </w:rPr>
-        <w:t xml:space="preserve"> Mo and Leonidas J. </w:t>
-      </w:r>
-      <w:proofErr w:type="spellStart"/>
-      <w:r>
-        <w:rPr>
-          <w:sz w:val="16"/>
-          <w:szCs w:val="16"/>
-        </w:rPr>
-        <w:t>Guibas</w:t>
-      </w:r>
-      <w:proofErr w:type="spellEnd"/>
-      <w:r>
-        <w:rPr>
-          <w:sz w:val="16"/>
-          <w:szCs w:val="16"/>
-        </w:rPr>
-        <w:t xml:space="preserve">},  year={2017},  </w:t>
-      </w:r>
-      <w:proofErr w:type="spellStart"/>
-      <w:r>
-        <w:rPr>
-          <w:sz w:val="16"/>
-          <w:szCs w:val="16"/>
-        </w:rPr>
-        <w:t>eprint</w:t>
-      </w:r>
-      <w:proofErr w:type="spellEnd"/>
-      <w:r>
-        <w:rPr>
-          <w:sz w:val="16"/>
-          <w:szCs w:val="16"/>
-        </w:rPr>
-        <w:t xml:space="preserve">={1612.00593}, </w:t>
-      </w:r>
-      <w:proofErr w:type="spellStart"/>
-      <w:r>
-        <w:rPr>
-          <w:sz w:val="16"/>
-          <w:szCs w:val="16"/>
-        </w:rPr>
-        <w:t>archivePrefix</w:t>
-      </w:r>
-      <w:proofErr w:type="spellEnd"/>
-      <w:r>
-        <w:rPr>
-          <w:sz w:val="16"/>
-          <w:szCs w:val="16"/>
-        </w:rPr>
-        <w:t>={</w:t>
-      </w:r>
-      <w:proofErr w:type="spellStart"/>
-      <w:r>
-        <w:rPr>
-          <w:sz w:val="16"/>
-          <w:szCs w:val="16"/>
-        </w:rPr>
-        <w:t>arXiv</w:t>
-      </w:r>
-      <w:proofErr w:type="spellEnd"/>
-      <w:r>
-        <w:rPr>
-          <w:sz w:val="16"/>
-          <w:szCs w:val="16"/>
-        </w:rPr>
-        <w:t xml:space="preserve">}, </w:t>
-      </w:r>
-      <w:proofErr w:type="spellStart"/>
-      <w:r>
-        <w:rPr>
-          <w:sz w:val="16"/>
-          <w:szCs w:val="16"/>
-        </w:rPr>
-        <w:t>primaryClass</w:t>
-      </w:r>
-      <w:proofErr w:type="spellEnd"/>
-      <w:r>
-        <w:rPr>
-          <w:sz w:val="16"/>
-          <w:szCs w:val="16"/>
-        </w:rPr>
-        <w:t xml:space="preserve">={id='cs.CV' </w:t>
-      </w:r>
-      <w:proofErr w:type="spellStart"/>
-      <w:r>
-        <w:rPr>
-          <w:sz w:val="16"/>
-          <w:szCs w:val="16"/>
-        </w:rPr>
-        <w:t>full_name</w:t>
-      </w:r>
-      <w:proofErr w:type="spellEnd"/>
-      <w:r>
-        <w:rPr>
-          <w:sz w:val="16"/>
-          <w:szCs w:val="16"/>
-        </w:rPr>
-        <w:t xml:space="preserve">='Computer Vision and Pattern Recognition' </w:t>
-      </w:r>
-      <w:proofErr w:type="spellStart"/>
-      <w:r>
-        <w:rPr>
-          <w:sz w:val="16"/>
-          <w:szCs w:val="16"/>
-        </w:rPr>
-        <w:t>is_active</w:t>
-      </w:r>
-      <w:proofErr w:type="spellEnd"/>
-      <w:r>
-        <w:rPr>
-          <w:sz w:val="16"/>
-          <w:szCs w:val="16"/>
-        </w:rPr>
-        <w:t xml:space="preserve">=True </w:t>
-      </w:r>
-      <w:proofErr w:type="spellStart"/>
-      <w:r>
-        <w:rPr>
-          <w:sz w:val="16"/>
-          <w:szCs w:val="16"/>
-        </w:rPr>
-        <w:t>alt_name</w:t>
-      </w:r>
-      <w:proofErr w:type="spellEnd"/>
-      <w:r>
-        <w:rPr>
-          <w:sz w:val="16"/>
-          <w:szCs w:val="16"/>
-        </w:rPr>
-        <w:t xml:space="preserve">=None </w:t>
-      </w:r>
-      <w:proofErr w:type="spellStart"/>
-      <w:r>
-        <w:rPr>
-          <w:sz w:val="16"/>
-          <w:szCs w:val="16"/>
-        </w:rPr>
-        <w:t>in_archive</w:t>
-      </w:r>
-      <w:proofErr w:type="spellEnd"/>
-      <w:r>
-        <w:rPr>
-          <w:sz w:val="16"/>
-          <w:szCs w:val="16"/>
-        </w:rPr>
-        <w:t>='</w:t>
-      </w:r>
-      <w:proofErr w:type="spellStart"/>
-      <w:r>
-        <w:rPr>
-          <w:sz w:val="16"/>
-          <w:szCs w:val="16"/>
-        </w:rPr>
-        <w:t>cs</w:t>
-      </w:r>
-      <w:proofErr w:type="spellEnd"/>
-      <w:r>
-        <w:rPr>
-          <w:sz w:val="16"/>
-          <w:szCs w:val="16"/>
-        </w:rPr>
-        <w:t xml:space="preserve">' </w:t>
-      </w:r>
-      <w:proofErr w:type="spellStart"/>
-      <w:r>
-        <w:rPr>
-          <w:sz w:val="16"/>
-          <w:szCs w:val="16"/>
-        </w:rPr>
-        <w:t>is_general</w:t>
-      </w:r>
-      <w:proofErr w:type="spellEnd"/>
-      <w:r>
-        <w:rPr>
-          <w:sz w:val="16"/>
-          <w:szCs w:val="16"/>
-        </w:rPr>
-        <w:t>=False description='Covers image processing, computer vision, pattern recognition, and scene understanding. Roughly includes material in ACM Subject Classes I.2.10, I.4, and I.5.'}}</w:t>
-      </w:r>
-    </w:p>
-    <w:p>
-      <w:pPr>
-        <w:pStyle w:val="ListParagraph"/>
-        <w:numPr>
-          <w:ilvl w:val="0"/>
-          <w:numId w:val="2"/>
-        </w:numPr>
-        <w:rPr>
-          <w:sz w:val="16"/>
-          <w:szCs w:val="16"/>
-        </w:rPr>
-      </w:pPr>
-      <w:r>
-        <w:rPr>
-          <w:sz w:val="16"/>
-          <w:szCs w:val="16"/>
-        </w:rPr>
-        <w:t>@</w:t>
-      </w:r>
-      <w:proofErr w:type="spellStart"/>
-      <w:proofErr w:type="gramStart"/>
-      <w:r>
-        <w:rPr>
-          <w:sz w:val="16"/>
-          <w:szCs w:val="16"/>
-        </w:rPr>
-        <w:t>misc</w:t>
-      </w:r>
-      <w:proofErr w:type="spellEnd"/>
-      <w:r>
-        <w:rPr>
-          <w:sz w:val="16"/>
-          <w:szCs w:val="16"/>
-        </w:rPr>
-        <w:t>{</w:t>
-      </w:r>
-      <w:proofErr w:type="gramEnd"/>
-      <w:r>
-        <w:rPr>
-          <w:sz w:val="16"/>
-          <w:szCs w:val="16"/>
-        </w:rPr>
-        <w:t>chen2018domain,  title={Domain Adaptive Faster R-CNN for Object Detection in the Wild}, author={</w:t>
-      </w:r>
-      <w:proofErr w:type="spellStart"/>
-      <w:r>
-        <w:rPr>
-          <w:sz w:val="16"/>
-          <w:szCs w:val="16"/>
-        </w:rPr>
-        <w:t>Yuhua</w:t>
-      </w:r>
-      <w:proofErr w:type="spellEnd"/>
-      <w:r>
-        <w:rPr>
-          <w:sz w:val="16"/>
-          <w:szCs w:val="16"/>
-        </w:rPr>
-        <w:t xml:space="preserve"> Chen and Wen Li and Christos </w:t>
-      </w:r>
-      <w:proofErr w:type="spellStart"/>
-      <w:r>
-        <w:rPr>
-          <w:sz w:val="16"/>
-          <w:szCs w:val="16"/>
-        </w:rPr>
-        <w:t>Sakaridis</w:t>
-      </w:r>
-      <w:proofErr w:type="spellEnd"/>
-      <w:r>
-        <w:rPr>
-          <w:sz w:val="16"/>
-          <w:szCs w:val="16"/>
-        </w:rPr>
-        <w:t xml:space="preserve"> and </w:t>
-      </w:r>
-      <w:proofErr w:type="spellStart"/>
-      <w:r>
-        <w:rPr>
-          <w:sz w:val="16"/>
-          <w:szCs w:val="16"/>
-        </w:rPr>
-        <w:t>Dengxin</w:t>
-      </w:r>
-      <w:proofErr w:type="spellEnd"/>
-      <w:r>
-        <w:rPr>
-          <w:sz w:val="16"/>
-          <w:szCs w:val="16"/>
-        </w:rPr>
-        <w:t xml:space="preserve"> Dai and Luc Van </w:t>
-      </w:r>
-      <w:proofErr w:type="spellStart"/>
-      <w:r>
-        <w:rPr>
-          <w:sz w:val="16"/>
-          <w:szCs w:val="16"/>
-        </w:rPr>
-        <w:t>Gool</w:t>
-      </w:r>
-      <w:proofErr w:type="spellEnd"/>
-      <w:r>
-        <w:rPr>
-          <w:sz w:val="16"/>
-          <w:szCs w:val="16"/>
-        </w:rPr>
-        <w:t>},</w:t>
-      </w:r>
-      <w:r>
-        <w:rPr>
-          <w:sz w:val="16"/>
-          <w:szCs w:val="16"/>
-        </w:rPr>
-        <w:t xml:space="preserve"> </w:t>
-      </w:r>
-      <w:r>
-        <w:rPr>
-          <w:sz w:val="16"/>
-          <w:szCs w:val="16"/>
-        </w:rPr>
-        <w:t xml:space="preserve"> year={2018},  </w:t>
-      </w:r>
-      <w:proofErr w:type="spellStart"/>
-      <w:r>
-        <w:rPr>
-          <w:sz w:val="16"/>
-          <w:szCs w:val="16"/>
-        </w:rPr>
-        <w:t>eprint</w:t>
-      </w:r>
-      <w:proofErr w:type="spellEnd"/>
-      <w:r>
-        <w:rPr>
-          <w:sz w:val="16"/>
-          <w:szCs w:val="16"/>
-        </w:rPr>
-        <w:t xml:space="preserve">={1803.03243},  </w:t>
-      </w:r>
-      <w:proofErr w:type="spellStart"/>
-      <w:r>
-        <w:rPr>
-          <w:sz w:val="16"/>
-          <w:szCs w:val="16"/>
-        </w:rPr>
-        <w:t>archivePrefix</w:t>
-      </w:r>
-      <w:proofErr w:type="spellEnd"/>
-      <w:r>
-        <w:rPr>
-          <w:sz w:val="16"/>
-          <w:szCs w:val="16"/>
-        </w:rPr>
-        <w:t>={</w:t>
-      </w:r>
-      <w:proofErr w:type="spellStart"/>
-      <w:r>
-        <w:rPr>
-          <w:sz w:val="16"/>
-          <w:szCs w:val="16"/>
-        </w:rPr>
-        <w:t>arXiv</w:t>
-      </w:r>
-      <w:proofErr w:type="spellEnd"/>
-      <w:r>
-        <w:rPr>
-          <w:sz w:val="16"/>
-          <w:szCs w:val="16"/>
-        </w:rPr>
-        <w:t xml:space="preserve">},  </w:t>
-      </w:r>
-      <w:proofErr w:type="spellStart"/>
-      <w:r>
-        <w:rPr>
-          <w:sz w:val="16"/>
-          <w:szCs w:val="16"/>
-        </w:rPr>
-        <w:t>primaryClass</w:t>
-      </w:r>
-      <w:proofErr w:type="spellEnd"/>
-      <w:r>
-        <w:rPr>
-          <w:sz w:val="16"/>
-          <w:szCs w:val="16"/>
-        </w:rPr>
-        <w:t xml:space="preserve">={id='cs.CV' </w:t>
-      </w:r>
-      <w:proofErr w:type="spellStart"/>
-      <w:r>
-        <w:rPr>
-          <w:sz w:val="16"/>
-          <w:szCs w:val="16"/>
-        </w:rPr>
-        <w:t>full_name</w:t>
-      </w:r>
-      <w:proofErr w:type="spellEnd"/>
-      <w:r>
-        <w:rPr>
-          <w:sz w:val="16"/>
-          <w:szCs w:val="16"/>
-        </w:rPr>
-        <w:t xml:space="preserve">='Computer Vision and Pattern Recognition' </w:t>
-      </w:r>
-      <w:proofErr w:type="spellStart"/>
-      <w:r>
-        <w:rPr>
-          <w:sz w:val="16"/>
-          <w:szCs w:val="16"/>
-        </w:rPr>
-        <w:t>is_active</w:t>
-      </w:r>
-      <w:proofErr w:type="spellEnd"/>
-      <w:r>
-        <w:rPr>
-          <w:sz w:val="16"/>
-          <w:szCs w:val="16"/>
-        </w:rPr>
-        <w:t xml:space="preserve">=True </w:t>
-      </w:r>
-      <w:proofErr w:type="spellStart"/>
-      <w:r>
-        <w:rPr>
-          <w:sz w:val="16"/>
-          <w:szCs w:val="16"/>
-        </w:rPr>
-        <w:t>alt_name</w:t>
-      </w:r>
-      <w:proofErr w:type="spellEnd"/>
-      <w:r>
-        <w:rPr>
-          <w:sz w:val="16"/>
-          <w:szCs w:val="16"/>
-        </w:rPr>
-        <w:t xml:space="preserve">=None </w:t>
-      </w:r>
-      <w:proofErr w:type="spellStart"/>
-      <w:r>
-        <w:rPr>
-          <w:sz w:val="16"/>
-          <w:szCs w:val="16"/>
-        </w:rPr>
-        <w:t>in_archive</w:t>
-      </w:r>
-      <w:proofErr w:type="spellEnd"/>
-      <w:r>
-        <w:rPr>
-          <w:sz w:val="16"/>
-          <w:szCs w:val="16"/>
-        </w:rPr>
-        <w:t>='</w:t>
-      </w:r>
-      <w:proofErr w:type="spellStart"/>
-      <w:r>
-        <w:rPr>
-          <w:sz w:val="16"/>
-          <w:szCs w:val="16"/>
-        </w:rPr>
-        <w:t>cs</w:t>
-      </w:r>
-      <w:proofErr w:type="spellEnd"/>
-      <w:r>
-        <w:rPr>
-          <w:sz w:val="16"/>
-          <w:szCs w:val="16"/>
-        </w:rPr>
-        <w:t xml:space="preserve">' </w:t>
-      </w:r>
-      <w:proofErr w:type="spellStart"/>
-      <w:r>
-        <w:rPr>
-          <w:sz w:val="16"/>
-          <w:szCs w:val="16"/>
-        </w:rPr>
-        <w:t>is_general</w:t>
-      </w:r>
-      <w:proofErr w:type="spellEnd"/>
-      <w:r>
-        <w:rPr>
-          <w:sz w:val="16"/>
-          <w:szCs w:val="16"/>
-        </w:rPr>
-        <w:t>=False description='Covers image processing, computer vision, pattern recognition, and scene understanding. Roughly includes material in ACM Subject Classes I.2.10, I.4, and I.5.'}}</w:t>
-      </w:r>
-    </w:p>
-    <w:p>
-      <w:pPr>
-        <w:pStyle w:val="ListParagraph"/>
-        <w:numPr>
-          <w:ilvl w:val="0"/>
-          <w:numId w:val="2"/>
-        </w:numPr>
-        <w:rPr>
-          <w:sz w:val="16"/>
-          <w:szCs w:val="16"/>
-        </w:rPr>
-      </w:pPr>
-      <w:r>
-        <w:rPr>
-          <w:sz w:val="16"/>
-          <w:szCs w:val="16"/>
-        </w:rPr>
-        <w:t>@</w:t>
-      </w:r>
-      <w:proofErr w:type="spellStart"/>
-      <w:proofErr w:type="gramStart"/>
-      <w:r>
-        <w:rPr>
-          <w:sz w:val="16"/>
-          <w:szCs w:val="16"/>
-        </w:rPr>
-        <w:t>misc</w:t>
-      </w:r>
-      <w:proofErr w:type="spellEnd"/>
-      <w:r>
-        <w:rPr>
-          <w:sz w:val="16"/>
-          <w:szCs w:val="16"/>
-        </w:rPr>
-        <w:t>{</w:t>
-      </w:r>
-      <w:proofErr w:type="gramEnd"/>
-      <w:r>
-        <w:rPr>
-          <w:sz w:val="16"/>
-          <w:szCs w:val="16"/>
-        </w:rPr>
-        <w:t xml:space="preserve">xu2016deep,  title={Deep Interactive Object Selection}, author={Ning Xu and Brian Price and Scott Cohen and </w:t>
-      </w:r>
-      <w:proofErr w:type="spellStart"/>
-      <w:r>
-        <w:rPr>
-          <w:sz w:val="16"/>
-          <w:szCs w:val="16"/>
-        </w:rPr>
-        <w:t>Jimei</w:t>
-      </w:r>
-      <w:proofErr w:type="spellEnd"/>
-      <w:r>
-        <w:rPr>
-          <w:sz w:val="16"/>
-          <w:szCs w:val="16"/>
-        </w:rPr>
-        <w:t xml:space="preserve"> Yang and Thomas Huang},</w:t>
-      </w:r>
-      <w:r>
-        <w:rPr>
-          <w:sz w:val="16"/>
-          <w:szCs w:val="16"/>
-        </w:rPr>
-        <w:t xml:space="preserve"> </w:t>
-      </w:r>
-      <w:r>
-        <w:rPr>
-          <w:sz w:val="16"/>
-          <w:szCs w:val="16"/>
-        </w:rPr>
-        <w:t xml:space="preserve"> year={2016}, </w:t>
-      </w:r>
-      <w:proofErr w:type="spellStart"/>
-      <w:r>
-        <w:rPr>
-          <w:sz w:val="16"/>
-          <w:szCs w:val="16"/>
-        </w:rPr>
-        <w:t>eprint</w:t>
-      </w:r>
-      <w:proofErr w:type="spellEnd"/>
-      <w:r>
-        <w:rPr>
-          <w:sz w:val="16"/>
-          <w:szCs w:val="16"/>
-        </w:rPr>
-        <w:t>={1603.04042},</w:t>
-      </w:r>
-      <w:r>
-        <w:rPr>
-          <w:sz w:val="16"/>
-          <w:szCs w:val="16"/>
-        </w:rPr>
-        <w:t xml:space="preserve"> </w:t>
+        <w:t xml:space="preserve">={1603.04042}, </w:t>
       </w:r>
       <w:proofErr w:type="spellStart"/>
       <w:r>
@@ -10094,7 +9941,7 @@
 </file>
 
 <file path=word/numbering.xml><?xml version="1.0" encoding="utf-8"?>
-<w:numbering xmlns:wpc="http://schemas.microsoft.com/office/word/2010/wordprocessingCanvas" xmlns:cx="http://schemas.microsoft.com/office/drawing/2014/chartex" xmlns:mc="http://schemas.openxmlformats.org/markup-compatibility/2006" xmlns:o="urn:schemas-microsoft-com:office:office" xmlns:r="http://schemas.openxmlformats.org/officeDocument/2006/relationships" xmlns:m="http://schemas.openxmlformats.org/officeDocument/2006/math" xmlns:v="urn:schemas-microsoft-com:vml" xmlns:wp14="http://schemas.microsoft.com/office/word/2010/wordprocessingDrawing" xmlns:wp="http://schemas.openxmlformats.org/drawingml/2006/wordprocessingDrawing" xmlns:w10="urn:schemas-microsoft-com:office:word" xmlns:w="http://schemas.openxmlformats.org/wordprocessingml/2006/main" xmlns:w14="http://schemas.microsoft.com/office/word/2010/wordml" xmlns:w15="http://schemas.microsoft.com/office/word/2012/wordml" xmlns:w16se="http://schemas.microsoft.com/office/word/2015/wordml/symex" xmlns:wpg="http://schemas.microsoft.com/office/word/2010/wordprocessingGroup" xmlns:wpi="http://schemas.microsoft.com/office/word/2010/wordprocessingInk" xmlns:wne="http://schemas.microsoft.com/office/word/2006/wordml" xmlns:wps="http://schemas.microsoft.com/office/word/2010/wordprocessingShape" mc:Ignorable="w14 w15 w16se wp14">
+<w:numbering xmlns:wpc="http://schemas.microsoft.com/office/word/2010/wordprocessingCanvas" xmlns:mc="http://schemas.openxmlformats.org/markup-compatibility/2006" xmlns:o="urn:schemas-microsoft-com:office:office" xmlns:r="http://schemas.openxmlformats.org/officeDocument/2006/relationships" xmlns:m="http://schemas.openxmlformats.org/officeDocument/2006/math" xmlns:v="urn:schemas-microsoft-com:vml" xmlns:wp14="http://schemas.microsoft.com/office/word/2010/wordprocessingDrawing" xmlns:wp="http://schemas.openxmlformats.org/drawingml/2006/wordprocessingDrawing" xmlns:w10="urn:schemas-microsoft-com:office:word" xmlns:w="http://schemas.openxmlformats.org/wordprocessingml/2006/main" xmlns:w14="http://schemas.microsoft.com/office/word/2010/wordml" xmlns:w15="http://schemas.microsoft.com/office/word/2012/wordml" xmlns:wpg="http://schemas.microsoft.com/office/word/2010/wordprocessingGroup" xmlns:wpi="http://schemas.microsoft.com/office/word/2010/wordprocessingInk" xmlns:wne="http://schemas.microsoft.com/office/word/2006/wordml" xmlns:wps="http://schemas.microsoft.com/office/word/2010/wordprocessingShape" mc:Ignorable="w14 w15 wp14">
   <w:abstractNum w:abstractNumId="0" w15:restartNumberingAfterBreak="0">
     <w:nsid w:val="054431E6"/>
     <w:multiLevelType w:val="multilevel"/>
@@ -11773,7 +11620,7 @@
 </file>
 
 <file path=word/styles.xml><?xml version="1.0" encoding="utf-8"?>
-<w:styles xmlns:mc="http://schemas.openxmlformats.org/markup-compatibility/2006" xmlns:r="http://schemas.openxmlformats.org/officeDocument/2006/relationships" xmlns:w="http://schemas.openxmlformats.org/wordprocessingml/2006/main" xmlns:w14="http://schemas.microsoft.com/office/word/2010/wordml" xmlns:w15="http://schemas.microsoft.com/office/word/2012/wordml" xmlns:w16se="http://schemas.microsoft.com/office/word/2015/wordml/symex" mc:Ignorable="w14 w15 w16se">
+<w:styles xmlns:mc="http://schemas.openxmlformats.org/markup-compatibility/2006" xmlns:r="http://schemas.openxmlformats.org/officeDocument/2006/relationships" xmlns:w="http://schemas.openxmlformats.org/wordprocessingml/2006/main" xmlns:w14="http://schemas.microsoft.com/office/word/2010/wordml" xmlns:w15="http://schemas.microsoft.com/office/word/2012/wordml" mc:Ignorable="w14 w15">
   <w:docDefaults>
     <w:rPrDefault>
       <w:rPr>
